--- a/progress-report/do-an-chuyen-nganh.docx
+++ b/progress-report/do-an-chuyen-nganh.docx
@@ -167,7 +167,7 @@
       </w:pPr>
       <w:r>
         <w:drawing>
-          <wp:anchor distT="0" distB="0" distL="0" distR="0" simplePos="0" relativeHeight="251663360" behindDoc="0" locked="0" layoutInCell="1" allowOverlap="1">
+          <wp:anchor distT="0" distB="0" distL="0" distR="0" simplePos="0" relativeHeight="251662336" behindDoc="0" locked="0" layoutInCell="1" allowOverlap="1">
             <wp:simplePos x="0" y="0"/>
             <wp:positionH relativeFrom="column">
               <wp:posOffset>2339340</wp:posOffset>
@@ -185,946 +185,6 @@
                 <pic:pic xmlns:pic="http://schemas.openxmlformats.org/drawingml/2006/picture">
                   <pic:nvPicPr>
                     <pic:cNvPr id="1" name="image4.jpg" descr="Logo&#10;&#10;Description automatically generated"/>
-                    <pic:cNvPicPr preferRelativeResize="0"/>
-                  </pic:nvPicPr>
-                  <pic:blipFill>
-                    <a:blip r:embed="rId9"/>
-                    <a:srcRect/>
-                    <a:stretch>
-                      <a:fillRect/>
-                    </a:stretch>
-                  </pic:blipFill>
-                  <pic:spPr>
-                    <a:xfrm>
-                      <a:off x="0" y="0"/>
-                      <a:ext cx="953135" cy="1028700"/>
-                    </a:xfrm>
-                    <a:prstGeom prst="rect">
-                      <a:avLst/>
-                    </a:prstGeom>
-                  </pic:spPr>
-                </pic:pic>
-              </a:graphicData>
-            </a:graphic>
-          </wp:anchor>
-        </w:drawing>
-      </w:r>
-    </w:p>
-    <w:p>
-      <w:pPr>
-        <w:jc w:val="center"/>
-        <w:rPr>
-          <w:rFonts w:hint="default" w:ascii="Times New Roman" w:hAnsi="Times New Roman" w:cs="Times New Roman"/>
-          <w:b/>
-          <w:bCs/>
-          <w:sz w:val="36"/>
-          <w:szCs w:val="36"/>
-          <w:lang w:val="en-US"/>
-        </w:rPr>
-      </w:pPr>
-    </w:p>
-    <w:p>
-      <w:pPr>
-        <w:jc w:val="both"/>
-        <w:rPr>
-          <w:rFonts w:hint="default" w:ascii="Times New Roman" w:hAnsi="Times New Roman" w:cs="Times New Roman"/>
-          <w:b/>
-          <w:bCs/>
-          <w:sz w:val="36"/>
-          <w:szCs w:val="36"/>
-          <w:lang w:val="en-US"/>
-        </w:rPr>
-      </w:pPr>
-    </w:p>
-    <w:p>
-      <w:pPr>
-        <w:jc w:val="center"/>
-        <w:rPr>
-          <w:rFonts w:hint="default" w:ascii="Times New Roman" w:hAnsi="Times New Roman" w:cs="Times New Roman"/>
-          <w:b/>
-          <w:bCs/>
-          <w:sz w:val="36"/>
-          <w:szCs w:val="36"/>
-          <w:lang w:val="en-US"/>
-        </w:rPr>
-      </w:pPr>
-    </w:p>
-    <w:p>
-      <w:pPr>
-        <w:jc w:val="center"/>
-        <w:rPr>
-          <w:rFonts w:hint="default" w:ascii="Times New Roman" w:hAnsi="Times New Roman" w:cs="Times New Roman"/>
-          <w:b/>
-          <w:bCs/>
-          <w:sz w:val="34"/>
-          <w:szCs w:val="34"/>
-          <w:lang w:val="en-US"/>
-        </w:rPr>
-      </w:pPr>
-      <w:r>
-        <w:rPr>
-          <w:rFonts w:hint="default" w:ascii="Times New Roman" w:hAnsi="Times New Roman" w:cs="Times New Roman"/>
-          <w:b/>
-          <w:bCs/>
-          <w:sz w:val="34"/>
-          <w:szCs w:val="34"/>
-          <w:lang w:val="en-US"/>
-        </w:rPr>
-        <w:t>THỰC TẬP ĐỒ ÁN CHUYÊN NGÀNH</w:t>
-      </w:r>
-    </w:p>
-    <w:p>
-      <w:pPr>
-        <w:jc w:val="center"/>
-        <w:rPr>
-          <w:rFonts w:hint="default" w:ascii="Times New Roman" w:hAnsi="Times New Roman" w:cs="Times New Roman"/>
-          <w:b/>
-          <w:bCs/>
-          <w:sz w:val="34"/>
-          <w:szCs w:val="34"/>
-          <w:lang w:val="en-US"/>
-        </w:rPr>
-      </w:pPr>
-    </w:p>
-    <w:p>
-      <w:pPr>
-        <w:jc w:val="center"/>
-        <w:rPr>
-          <w:rFonts w:hint="default" w:ascii="Times New Roman" w:hAnsi="Times New Roman" w:cs="Times New Roman"/>
-          <w:b/>
-          <w:bCs/>
-          <w:sz w:val="34"/>
-          <w:szCs w:val="34"/>
-          <w:lang w:val="en-US"/>
-        </w:rPr>
-      </w:pPr>
-      <w:r>
-        <w:rPr>
-          <w:rFonts w:hint="default" w:ascii="Times New Roman" w:hAnsi="Times New Roman" w:cs="Times New Roman"/>
-          <w:b/>
-          <w:bCs/>
-          <w:sz w:val="34"/>
-          <w:szCs w:val="34"/>
-          <w:lang w:val="en-US"/>
-        </w:rPr>
-        <w:t>HỌC KỲ I, NĂM 2025-2026</w:t>
-      </w:r>
-    </w:p>
-    <w:p>
-      <w:pPr>
-        <w:jc w:val="center"/>
-        <w:rPr>
-          <w:rFonts w:hint="default" w:ascii="Times New Roman" w:hAnsi="Times New Roman" w:cs="Times New Roman"/>
-          <w:b/>
-          <w:bCs/>
-          <w:sz w:val="34"/>
-          <w:szCs w:val="34"/>
-          <w:lang w:val="en-US"/>
-        </w:rPr>
-      </w:pPr>
-    </w:p>
-    <w:p>
-      <w:pPr>
-        <w:jc w:val="center"/>
-        <w:rPr>
-          <w:rFonts w:hint="default" w:ascii="Times New Roman" w:hAnsi="Times New Roman" w:cs="Times New Roman"/>
-          <w:b/>
-          <w:bCs/>
-          <w:color w:val="4472C4" w:themeColor="accent5"/>
-          <w:sz w:val="34"/>
-          <w:szCs w:val="34"/>
-          <w:lang w:val="en-US"/>
-          <w14:textFill>
-            <w14:solidFill>
-              <w14:schemeClr w14:val="accent5"/>
-            </w14:solidFill>
-          </w14:textFill>
-        </w:rPr>
-      </w:pPr>
-      <w:r>
-        <w:rPr>
-          <w:rFonts w:hint="default" w:ascii="Times New Roman" w:hAnsi="Times New Roman" w:cs="Times New Roman"/>
-          <w:b/>
-          <w:bCs/>
-          <w:color w:val="4472C4" w:themeColor="accent5"/>
-          <w:sz w:val="34"/>
-          <w:szCs w:val="34"/>
-          <w:lang w:val="en-US"/>
-          <w14:textFill>
-            <w14:solidFill>
-              <w14:schemeClr w14:val="accent5"/>
-            </w14:solidFill>
-          </w14:textFill>
-        </w:rPr>
-        <w:t>(MSHP:220266)</w:t>
-      </w:r>
-    </w:p>
-    <w:p>
-      <w:pPr>
-        <w:jc w:val="center"/>
-        <w:rPr>
-          <w:rFonts w:hint="default" w:ascii="Times New Roman" w:hAnsi="Times New Roman" w:cs="Times New Roman"/>
-          <w:b/>
-          <w:bCs/>
-          <w:color w:val="4472C4" w:themeColor="accent5"/>
-          <w:sz w:val="34"/>
-          <w:szCs w:val="34"/>
-          <w:lang w:val="en-US"/>
-          <w14:textFill>
-            <w14:solidFill>
-              <w14:schemeClr w14:val="accent5"/>
-            </w14:solidFill>
-          </w14:textFill>
-        </w:rPr>
-      </w:pPr>
-    </w:p>
-    <w:p>
-      <w:pPr>
-        <w:jc w:val="center"/>
-        <w:rPr>
-          <w:rFonts w:hint="default" w:ascii="Times New Roman" w:hAnsi="Times New Roman" w:cs="Times New Roman"/>
-          <w:b/>
-          <w:bCs/>
-          <w:color w:val="auto"/>
-          <w:sz w:val="34"/>
-          <w:szCs w:val="34"/>
-          <w:lang w:val="en-US"/>
-        </w:rPr>
-      </w:pPr>
-      <w:r>
-        <w:rPr>
-          <w:rFonts w:hint="default" w:ascii="Times New Roman" w:hAnsi="Times New Roman" w:cs="Times New Roman"/>
-          <w:b/>
-          <w:bCs/>
-          <w:color w:val="auto"/>
-          <w:sz w:val="34"/>
-          <w:szCs w:val="34"/>
-          <w:lang w:val="en-US"/>
-        </w:rPr>
-        <w:t>TÊN ĐỀ TÀI</w:t>
-      </w:r>
-    </w:p>
-    <w:p>
-      <w:pPr>
-        <w:jc w:val="center"/>
-        <w:rPr>
-          <w:rFonts w:hint="default" w:ascii="Times New Roman" w:hAnsi="Times New Roman" w:cs="Times New Roman"/>
-          <w:b/>
-          <w:bCs/>
-          <w:color w:val="auto"/>
-          <w:sz w:val="34"/>
-          <w:szCs w:val="34"/>
-          <w:lang w:val="en-US"/>
-        </w:rPr>
-      </w:pPr>
-    </w:p>
-    <w:p>
-      <w:pPr>
-        <w:jc w:val="center"/>
-        <w:rPr>
-          <w:rFonts w:hint="default" w:ascii="Times New Roman" w:hAnsi="Times New Roman" w:cs="Times New Roman"/>
-          <w:b/>
-          <w:bCs/>
-          <w:color w:val="FF0000"/>
-          <w:sz w:val="34"/>
-          <w:szCs w:val="34"/>
-          <w:lang w:val="en-US"/>
-        </w:rPr>
-      </w:pPr>
-      <w:r>
-        <w:rPr>
-          <w:rFonts w:hint="default" w:ascii="Times New Roman" w:hAnsi="Times New Roman" w:cs="Times New Roman"/>
-          <w:b/>
-          <w:bCs/>
-          <w:color w:val="FF0000"/>
-          <w:sz w:val="34"/>
-          <w:szCs w:val="34"/>
-          <w:lang w:val="en-US"/>
-        </w:rPr>
-        <w:t>XÂY DỰNG WEB CHAT REAL TIME SỬ DỤNG ANGULAR VÀ SPRING BOOT</w:t>
-      </w:r>
-    </w:p>
-    <w:p>
-      <w:pPr>
-        <w:jc w:val="center"/>
-        <w:rPr>
-          <w:rFonts w:hint="default" w:ascii="Times New Roman" w:hAnsi="Times New Roman" w:cs="Times New Roman"/>
-          <w:b/>
-          <w:bCs/>
-          <w:color w:val="FF0000"/>
-          <w:sz w:val="34"/>
-          <w:szCs w:val="34"/>
-          <w:lang w:val="en-US"/>
-        </w:rPr>
-      </w:pPr>
-    </w:p>
-    <w:p>
-      <w:pPr>
-        <w:pBdr>
-          <w:top w:val="none" w:color="auto" w:sz="0" w:space="0"/>
-          <w:left w:val="none" w:color="auto" w:sz="0" w:space="0"/>
-          <w:bottom w:val="none" w:color="auto" w:sz="0" w:space="0"/>
-          <w:right w:val="none" w:color="auto" w:sz="0" w:space="0"/>
-          <w:between w:val="none" w:color="auto" w:sz="0" w:space="0"/>
-        </w:pBdr>
-        <w:jc w:val="center"/>
-        <w:rPr>
-          <w:rFonts w:hint="default" w:ascii="Times New Roman" w:hAnsi="Times New Roman" w:cs="Times New Roman"/>
-          <w:b/>
-          <w:bCs/>
-          <w:color w:val="FF0000"/>
-          <w:sz w:val="34"/>
-          <w:szCs w:val="34"/>
-          <w:lang w:val="en-US"/>
-        </w:rPr>
-      </w:pPr>
-    </w:p>
-    <w:tbl>
-      <w:tblPr>
-        <w:tblStyle w:val="10"/>
-        <w:tblW w:w="0" w:type="auto"/>
-        <w:jc w:val="center"/>
-        <w:tblBorders>
-          <w:top w:val="single" w:color="auto" w:sz="4" w:space="0"/>
-          <w:left w:val="single" w:color="auto" w:sz="4" w:space="0"/>
-          <w:bottom w:val="single" w:color="auto" w:sz="4" w:space="0"/>
-          <w:right w:val="single" w:color="auto" w:sz="4" w:space="0"/>
-          <w:insideH w:val="single" w:color="auto" w:sz="4" w:space="0"/>
-          <w:insideV w:val="single" w:color="auto" w:sz="4" w:space="0"/>
-        </w:tblBorders>
-        <w:tblLayout w:type="autofit"/>
-        <w:tblCellMar>
-          <w:left w:w="108" w:type="dxa"/>
-          <w:right w:w="108" w:type="dxa"/>
-        </w:tblCellMar>
-      </w:tblPr>
-      <w:tblGrid>
-        <w:gridCol w:w="4261"/>
-        <w:gridCol w:w="4261"/>
-      </w:tblGrid>
-      <w:tr>
-        <w:tblPrEx>
-          <w:tblBorders>
-            <w:top w:val="single" w:color="auto" w:sz="4" w:space="0"/>
-            <w:left w:val="single" w:color="auto" w:sz="4" w:space="0"/>
-            <w:bottom w:val="single" w:color="auto" w:sz="4" w:space="0"/>
-            <w:right w:val="single" w:color="auto" w:sz="4" w:space="0"/>
-            <w:insideH w:val="single" w:color="auto" w:sz="4" w:space="0"/>
-            <w:insideV w:val="single" w:color="auto" w:sz="4" w:space="0"/>
-          </w:tblBorders>
-        </w:tblPrEx>
-        <w:trPr>
-          <w:jc w:val="center"/>
-        </w:trPr>
-        <w:tc>
-          <w:tcPr>
-            <w:tcW w:w="4261" w:type="dxa"/>
-            <w:tcBorders>
-              <w:top w:val="nil"/>
-              <w:left w:val="nil"/>
-              <w:bottom w:val="nil"/>
-              <w:right w:val="nil"/>
-            </w:tcBorders>
-            <w:vAlign w:val="center"/>
-          </w:tcPr>
-          <w:p>
-            <w:pPr>
-              <w:pBdr>
-                <w:top w:val="none" w:color="auto" w:sz="0" w:space="0"/>
-                <w:left w:val="none" w:color="auto" w:sz="0" w:space="0"/>
-                <w:bottom w:val="none" w:color="auto" w:sz="0" w:space="0"/>
-                <w:right w:val="none" w:color="auto" w:sz="0" w:space="0"/>
-                <w:between w:val="none" w:color="auto" w:sz="0" w:space="0"/>
-              </w:pBdr>
-              <w:jc w:val="center"/>
-              <w:rPr>
-                <w:rFonts w:hint="default" w:ascii="Times New Roman" w:hAnsi="Times New Roman" w:cs="Times New Roman"/>
-                <w:b/>
-                <w:bCs/>
-                <w:color w:val="auto"/>
-                <w:sz w:val="26"/>
-                <w:szCs w:val="26"/>
-                <w:vertAlign w:val="baseline"/>
-                <w:lang w:val="en-US"/>
-              </w:rPr>
-            </w:pPr>
-            <w:r>
-              <w:rPr>
-                <w:rFonts w:hint="default" w:ascii="Times New Roman" w:hAnsi="Times New Roman" w:cs="Times New Roman"/>
-                <w:b/>
-                <w:bCs/>
-                <w:color w:val="auto"/>
-                <w:sz w:val="26"/>
-                <w:szCs w:val="26"/>
-                <w:vertAlign w:val="baseline"/>
-                <w:lang w:val="en-US"/>
-              </w:rPr>
-              <w:t>Giáo viên hướng dẫn</w:t>
-            </w:r>
-          </w:p>
-        </w:tc>
-        <w:tc>
-          <w:tcPr>
-            <w:tcW w:w="4261" w:type="dxa"/>
-            <w:tcBorders>
-              <w:top w:val="nil"/>
-              <w:left w:val="nil"/>
-              <w:bottom w:val="nil"/>
-              <w:right w:val="nil"/>
-            </w:tcBorders>
-            <w:vAlign w:val="center"/>
-          </w:tcPr>
-          <w:p>
-            <w:pPr>
-              <w:pBdr>
-                <w:top w:val="none" w:color="auto" w:sz="0" w:space="0"/>
-                <w:left w:val="none" w:color="auto" w:sz="0" w:space="0"/>
-                <w:bottom w:val="none" w:color="auto" w:sz="0" w:space="0"/>
-                <w:right w:val="none" w:color="auto" w:sz="0" w:space="0"/>
-                <w:between w:val="none" w:color="auto" w:sz="0" w:space="0"/>
-              </w:pBdr>
-              <w:jc w:val="center"/>
-              <w:rPr>
-                <w:rFonts w:hint="default" w:ascii="Times New Roman" w:hAnsi="Times New Roman" w:cs="Times New Roman"/>
-                <w:b/>
-                <w:bCs/>
-                <w:color w:val="auto"/>
-                <w:sz w:val="26"/>
-                <w:szCs w:val="26"/>
-                <w:vertAlign w:val="baseline"/>
-                <w:lang w:val="en-US"/>
-              </w:rPr>
-            </w:pPr>
-            <w:r>
-              <w:rPr>
-                <w:rFonts w:hint="default" w:ascii="Times New Roman" w:hAnsi="Times New Roman" w:cs="Times New Roman"/>
-                <w:b/>
-                <w:bCs/>
-                <w:color w:val="auto"/>
-                <w:sz w:val="26"/>
-                <w:szCs w:val="26"/>
-                <w:vertAlign w:val="baseline"/>
-                <w:lang w:val="en-US"/>
-              </w:rPr>
-              <w:t>Sinh viên thực hiện</w:t>
-            </w:r>
-          </w:p>
-        </w:tc>
-      </w:tr>
-      <w:tr>
-        <w:tblPrEx>
-          <w:tblBorders>
-            <w:top w:val="single" w:color="auto" w:sz="4" w:space="0"/>
-            <w:left w:val="single" w:color="auto" w:sz="4" w:space="0"/>
-            <w:bottom w:val="single" w:color="auto" w:sz="4" w:space="0"/>
-            <w:right w:val="single" w:color="auto" w:sz="4" w:space="0"/>
-            <w:insideH w:val="single" w:color="auto" w:sz="4" w:space="0"/>
-            <w:insideV w:val="single" w:color="auto" w:sz="4" w:space="0"/>
-          </w:tblBorders>
-          <w:tblCellMar>
-            <w:left w:w="108" w:type="dxa"/>
-            <w:right w:w="108" w:type="dxa"/>
-          </w:tblCellMar>
-        </w:tblPrEx>
-        <w:trPr>
-          <w:jc w:val="center"/>
-        </w:trPr>
-        <w:tc>
-          <w:tcPr>
-            <w:tcW w:w="4261" w:type="dxa"/>
-            <w:tcBorders>
-              <w:top w:val="nil"/>
-              <w:left w:val="nil"/>
-              <w:bottom w:val="nil"/>
-              <w:right w:val="nil"/>
-            </w:tcBorders>
-            <w:vAlign w:val="center"/>
-          </w:tcPr>
-          <w:p>
-            <w:pPr>
-              <w:pBdr>
-                <w:top w:val="none" w:color="auto" w:sz="0" w:space="0"/>
-                <w:left w:val="none" w:color="auto" w:sz="0" w:space="0"/>
-                <w:bottom w:val="none" w:color="auto" w:sz="0" w:space="0"/>
-                <w:right w:val="none" w:color="auto" w:sz="0" w:space="0"/>
-                <w:between w:val="none" w:color="auto" w:sz="0" w:space="0"/>
-              </w:pBdr>
-              <w:jc w:val="center"/>
-              <w:rPr>
-                <w:rFonts w:hint="default" w:ascii="Times New Roman" w:hAnsi="Times New Roman" w:cs="Times New Roman"/>
-                <w:b/>
-                <w:bCs/>
-                <w:color w:val="auto"/>
-                <w:sz w:val="26"/>
-                <w:szCs w:val="26"/>
-                <w:vertAlign w:val="baseline"/>
-                <w:lang w:val="en-US"/>
-              </w:rPr>
-            </w:pPr>
-            <w:r>
-              <w:rPr>
-                <w:rFonts w:hint="default" w:ascii="Times New Roman" w:hAnsi="Times New Roman" w:cs="Times New Roman"/>
-                <w:b w:val="0"/>
-                <w:bCs w:val="0"/>
-                <w:color w:val="auto"/>
-                <w:sz w:val="26"/>
-                <w:szCs w:val="26"/>
-                <w:vertAlign w:val="baseline"/>
-                <w:lang w:val="en-US"/>
-              </w:rPr>
-              <w:t>ThS. Ngô Thanh Huy</w:t>
-            </w:r>
-          </w:p>
-        </w:tc>
-        <w:tc>
-          <w:tcPr>
-            <w:tcW w:w="4261" w:type="dxa"/>
-            <w:tcBorders>
-              <w:top w:val="nil"/>
-              <w:left w:val="nil"/>
-              <w:bottom w:val="nil"/>
-              <w:right w:val="nil"/>
-            </w:tcBorders>
-            <w:vAlign w:val="center"/>
-          </w:tcPr>
-          <w:p>
-            <w:pPr>
-              <w:pBdr>
-                <w:top w:val="none" w:color="auto" w:sz="0" w:space="0"/>
-                <w:left w:val="none" w:color="auto" w:sz="0" w:space="0"/>
-                <w:bottom w:val="none" w:color="auto" w:sz="0" w:space="0"/>
-                <w:right w:val="none" w:color="auto" w:sz="0" w:space="0"/>
-                <w:between w:val="none" w:color="auto" w:sz="0" w:space="0"/>
-              </w:pBdr>
-              <w:ind w:firstLine="520" w:firstLineChars="200"/>
-              <w:jc w:val="both"/>
-              <w:rPr>
-                <w:rFonts w:hint="default" w:ascii="Times New Roman" w:hAnsi="Times New Roman" w:cs="Times New Roman"/>
-                <w:b w:val="0"/>
-                <w:bCs w:val="0"/>
-                <w:color w:val="auto"/>
-                <w:sz w:val="26"/>
-                <w:szCs w:val="26"/>
-                <w:vertAlign w:val="baseline"/>
-                <w:lang w:val="en-US"/>
-              </w:rPr>
-            </w:pPr>
-            <w:r>
-              <w:rPr>
-                <w:rFonts w:hint="default" w:ascii="Times New Roman" w:hAnsi="Times New Roman" w:cs="Times New Roman"/>
-                <w:b w:val="0"/>
-                <w:bCs w:val="0"/>
-                <w:color w:val="auto"/>
-                <w:sz w:val="26"/>
-                <w:szCs w:val="26"/>
-                <w:vertAlign w:val="baseline"/>
-                <w:lang w:val="en-US"/>
-              </w:rPr>
-              <w:t>Họ và tên:Võ Chí Hải</w:t>
-            </w:r>
-          </w:p>
-          <w:p>
-            <w:pPr>
-              <w:pBdr>
-                <w:top w:val="none" w:color="auto" w:sz="0" w:space="0"/>
-                <w:left w:val="none" w:color="auto" w:sz="0" w:space="0"/>
-                <w:bottom w:val="none" w:color="auto" w:sz="0" w:space="0"/>
-                <w:right w:val="none" w:color="auto" w:sz="0" w:space="0"/>
-                <w:between w:val="none" w:color="auto" w:sz="0" w:space="0"/>
-              </w:pBdr>
-              <w:ind w:firstLine="520" w:firstLineChars="200"/>
-              <w:jc w:val="both"/>
-              <w:rPr>
-                <w:rFonts w:hint="default" w:ascii="Times New Roman" w:hAnsi="Times New Roman" w:cs="Times New Roman"/>
-                <w:b w:val="0"/>
-                <w:bCs w:val="0"/>
-                <w:color w:val="auto"/>
-                <w:sz w:val="26"/>
-                <w:szCs w:val="26"/>
-                <w:vertAlign w:val="baseline"/>
-                <w:lang w:val="en-US"/>
-              </w:rPr>
-            </w:pPr>
-            <w:r>
-              <w:rPr>
-                <w:rFonts w:hint="default" w:ascii="Times New Roman" w:hAnsi="Times New Roman" w:cs="Times New Roman"/>
-                <w:b w:val="0"/>
-                <w:bCs w:val="0"/>
-                <w:color w:val="auto"/>
-                <w:sz w:val="26"/>
-                <w:szCs w:val="26"/>
-                <w:vertAlign w:val="baseline"/>
-                <w:lang w:val="en-US"/>
-              </w:rPr>
-              <w:t>Mã số sinh viên:110122068</w:t>
-            </w:r>
-          </w:p>
-          <w:p>
-            <w:pPr>
-              <w:pBdr>
-                <w:top w:val="none" w:color="auto" w:sz="0" w:space="0"/>
-                <w:left w:val="none" w:color="auto" w:sz="0" w:space="0"/>
-                <w:bottom w:val="none" w:color="auto" w:sz="0" w:space="0"/>
-                <w:right w:val="none" w:color="auto" w:sz="0" w:space="0"/>
-                <w:between w:val="none" w:color="auto" w:sz="0" w:space="0"/>
-              </w:pBdr>
-              <w:ind w:firstLine="520" w:firstLineChars="200"/>
-              <w:jc w:val="both"/>
-              <w:rPr>
-                <w:rFonts w:hint="default" w:ascii="Times New Roman" w:hAnsi="Times New Roman" w:cs="Times New Roman"/>
-                <w:b w:val="0"/>
-                <w:bCs w:val="0"/>
-                <w:color w:val="auto"/>
-                <w:sz w:val="26"/>
-                <w:szCs w:val="26"/>
-                <w:vertAlign w:val="baseline"/>
-                <w:lang w:val="en-US"/>
-              </w:rPr>
-            </w:pPr>
-            <w:r>
-              <w:rPr>
-                <w:rFonts w:hint="default" w:ascii="Times New Roman" w:hAnsi="Times New Roman" w:cs="Times New Roman"/>
-                <w:b w:val="0"/>
-                <w:bCs w:val="0"/>
-                <w:color w:val="auto"/>
-                <w:sz w:val="26"/>
-                <w:szCs w:val="26"/>
-                <w:vertAlign w:val="baseline"/>
-                <w:lang w:val="en-US"/>
-              </w:rPr>
-              <w:t>Mã lớp:DA22TTD</w:t>
-            </w:r>
-          </w:p>
-          <w:p>
-            <w:pPr>
-              <w:pBdr>
-                <w:top w:val="none" w:color="auto" w:sz="0" w:space="0"/>
-                <w:left w:val="none" w:color="auto" w:sz="0" w:space="0"/>
-                <w:bottom w:val="none" w:color="auto" w:sz="0" w:space="0"/>
-                <w:right w:val="none" w:color="auto" w:sz="0" w:space="0"/>
-                <w:between w:val="none" w:color="auto" w:sz="0" w:space="0"/>
-              </w:pBdr>
-              <w:jc w:val="left"/>
-              <w:rPr>
-                <w:rFonts w:hint="default" w:ascii="Times New Roman" w:hAnsi="Times New Roman" w:cs="Times New Roman"/>
-                <w:b/>
-                <w:bCs/>
-                <w:color w:val="auto"/>
-                <w:sz w:val="26"/>
-                <w:szCs w:val="26"/>
-                <w:vertAlign w:val="baseline"/>
-                <w:lang w:val="en-US"/>
-              </w:rPr>
-            </w:pPr>
-          </w:p>
-        </w:tc>
-      </w:tr>
-    </w:tbl>
-    <w:p>
-      <w:pPr>
-        <w:jc w:val="both"/>
-        <w:rPr>
-          <w:rFonts w:hint="default" w:ascii="Times New Roman" w:hAnsi="Times New Roman" w:cs="Times New Roman"/>
-          <w:b/>
-          <w:bCs/>
-          <w:color w:val="FF0000"/>
-          <w:sz w:val="26"/>
-          <w:szCs w:val="26"/>
-          <w:lang w:val="en-US"/>
-        </w:rPr>
-      </w:pPr>
-    </w:p>
-    <w:p>
-      <w:pPr>
-        <w:jc w:val="center"/>
-        <w:rPr>
-          <w:rFonts w:hint="default" w:ascii="Times New Roman" w:hAnsi="Times New Roman" w:cs="Times New Roman"/>
-          <w:b/>
-          <w:bCs/>
-          <w:color w:val="4472C4" w:themeColor="accent5"/>
-          <w:sz w:val="34"/>
-          <w:szCs w:val="34"/>
-          <w:lang w:val="en-US"/>
-          <w14:textFill>
-            <w14:solidFill>
-              <w14:schemeClr w14:val="accent5"/>
-            </w14:solidFill>
-          </w14:textFill>
-        </w:rPr>
-      </w:pPr>
-    </w:p>
-    <w:p>
-      <w:pPr>
-        <w:jc w:val="center"/>
-        <w:rPr>
-          <w:rFonts w:hint="default" w:ascii="Times New Roman" w:hAnsi="Times New Roman" w:cs="Times New Roman"/>
-          <w:b/>
-          <w:bCs/>
-          <w:sz w:val="36"/>
-          <w:szCs w:val="36"/>
-          <w:lang w:val="en-US"/>
-        </w:rPr>
-      </w:pPr>
-    </w:p>
-    <w:p>
-      <w:pPr>
-        <w:jc w:val="center"/>
-        <w:rPr>
-          <w:rFonts w:hint="default" w:ascii="Times New Roman" w:hAnsi="Times New Roman" w:cs="Times New Roman"/>
-          <w:b/>
-          <w:bCs/>
-          <w:sz w:val="36"/>
-          <w:szCs w:val="36"/>
-          <w:lang w:val="en-US"/>
-        </w:rPr>
-      </w:pPr>
-    </w:p>
-    <w:p>
-      <w:pPr>
-        <w:jc w:val="center"/>
-        <w:rPr>
-          <w:rFonts w:hint="default" w:ascii="Times New Roman" w:hAnsi="Times New Roman" w:cs="Times New Roman"/>
-          <w:b/>
-          <w:bCs/>
-          <w:sz w:val="26"/>
-          <w:szCs w:val="26"/>
-          <w:lang w:val="en-US"/>
-        </w:rPr>
-      </w:pPr>
-    </w:p>
-    <w:p>
-      <w:pPr>
-        <w:jc w:val="center"/>
-        <w:rPr>
-          <w:rFonts w:hint="default" w:ascii="Times New Roman" w:hAnsi="Times New Roman" w:cs="Times New Roman"/>
-          <w:b/>
-          <w:bCs/>
-          <w:sz w:val="26"/>
-          <w:szCs w:val="26"/>
-          <w:lang w:val="en-US"/>
-        </w:rPr>
-      </w:pPr>
-      <w:r>
-        <w:rPr>
-          <w:rFonts w:hint="default" w:ascii="Times New Roman" w:hAnsi="Times New Roman" w:cs="Times New Roman"/>
-          <w:b/>
-          <w:bCs/>
-          <w:sz w:val="26"/>
-          <w:szCs w:val="26"/>
-          <w:lang w:val="en-US"/>
-        </w:rPr>
-        <w:t>Vĩnh Long, tháng 11, năm 2025</w:t>
-      </w:r>
-    </w:p>
-    <w:p>
-      <w:pPr>
-        <w:rPr>
-          <w:rFonts w:hint="default" w:ascii="Times New Roman" w:hAnsi="Times New Roman" w:cs="Times New Roman"/>
-          <w:b/>
-          <w:bCs/>
-          <w:sz w:val="26"/>
-          <w:szCs w:val="26"/>
-          <w:lang w:val="en-US"/>
-        </w:rPr>
-        <w:sectPr>
-          <w:footerReference r:id="rId3" w:type="default"/>
-          <w:pgSz w:w="11906" w:h="16838"/>
-          <w:pgMar w:top="1440" w:right="1800" w:bottom="1440" w:left="1800" w:header="720" w:footer="720" w:gutter="0"/>
-          <w:pgBorders w:display="firstPage">
-            <w:top w:val="twistedLines1" w:color="auto" w:sz="31" w:space="1"/>
-            <w:left w:val="twistedLines1" w:color="auto" w:sz="31" w:space="4"/>
-            <w:bottom w:val="twistedLines1" w:color="auto" w:sz="31" w:space="1"/>
-            <w:right w:val="twistedLines1" w:color="auto" w:sz="31" w:space="4"/>
-          </w:pgBorders>
-          <w:pgNumType w:fmt="decimal" w:start="1"/>
-          <w:cols w:space="720" w:num="1"/>
-          <w:docGrid w:linePitch="360" w:charSpace="0"/>
-        </w:sectPr>
-      </w:pPr>
-    </w:p>
-    <w:p>
-      <w:pPr>
-        <w:jc w:val="center"/>
-        <w:rPr>
-          <w:rFonts w:hint="default" w:ascii="Times New Roman" w:hAnsi="Times New Roman" w:cs="Times New Roman"/>
-          <w:b/>
-          <w:bCs/>
-          <w:sz w:val="36"/>
-          <w:szCs w:val="36"/>
-          <w:lang w:val="en-US"/>
-        </w:rPr>
-      </w:pPr>
-      <w:r>
-        <w:rPr>
-          <w:rFonts w:hint="default" w:ascii="Times New Roman" w:hAnsi="Times New Roman" w:cs="Times New Roman"/>
-          <w:b/>
-          <w:bCs/>
-          <w:sz w:val="36"/>
-          <w:szCs w:val="36"/>
-          <w:lang w:val="en-US"/>
-        </w:rPr>
-        <w:t>TRƯỜNG ĐẠI HỌC TRÀ VINH</w:t>
-      </w:r>
-    </w:p>
-    <w:p>
-      <w:pPr>
-        <w:jc w:val="center"/>
-        <w:rPr>
-          <w:rFonts w:hint="default" w:ascii="Times New Roman" w:hAnsi="Times New Roman" w:cs="Times New Roman"/>
-          <w:b/>
-          <w:bCs/>
-          <w:sz w:val="36"/>
-          <w:szCs w:val="36"/>
-          <w:lang w:val="en-US"/>
-        </w:rPr>
-      </w:pPr>
-      <w:r>
-        <w:rPr>
-          <w:rFonts w:hint="default" w:ascii="Times New Roman" w:hAnsi="Times New Roman" w:cs="Times New Roman"/>
-          <w:b/>
-          <w:bCs/>
-          <w:sz w:val="36"/>
-          <w:szCs w:val="36"/>
-          <w:lang w:val="en-US"/>
-        </w:rPr>
-        <w:t>TRƯỜNG KỸ THUẬT VÀ CÔNG NGHỆ</w:t>
-      </w:r>
-    </w:p>
-    <w:p>
-      <w:pPr>
-        <w:jc w:val="center"/>
-        <w:rPr>
-          <w:rFonts w:hint="default" w:ascii="Times New Roman" w:hAnsi="Times New Roman" w:cs="Times New Roman"/>
-          <w:b/>
-          <w:bCs/>
-          <w:sz w:val="36"/>
-          <w:szCs w:val="36"/>
-          <w:lang w:val="en-US"/>
-        </w:rPr>
-      </w:pPr>
-      <w:r>
-        <w:rPr>
-          <w:sz w:val="36"/>
-        </w:rPr>
-        <mc:AlternateContent>
-          <mc:Choice Requires="wps">
-            <w:drawing>
-              <wp:anchor distT="0" distB="0" distL="114300" distR="114300" simplePos="0" relativeHeight="251664384" behindDoc="0" locked="0" layoutInCell="1" allowOverlap="1">
-                <wp:simplePos x="0" y="0"/>
-                <wp:positionH relativeFrom="column">
-                  <wp:posOffset>897255</wp:posOffset>
-                </wp:positionH>
-                <wp:positionV relativeFrom="paragraph">
-                  <wp:posOffset>471805</wp:posOffset>
-                </wp:positionV>
-                <wp:extent cx="3538855" cy="8255"/>
-                <wp:effectExtent l="0" t="6350" r="12065" b="8255"/>
-                <wp:wrapNone/>
-                <wp:docPr id="11" name="Straight Connector 11"/>
-                <wp:cNvGraphicFramePr/>
-                <a:graphic xmlns:a="http://schemas.openxmlformats.org/drawingml/2006/main">
-                  <a:graphicData uri="http://schemas.microsoft.com/office/word/2010/wordprocessingShape">
-                    <wps:wsp>
-                      <wps:cNvCnPr/>
-                      <wps:spPr>
-                        <a:xfrm flipV="1">
-                          <a:off x="2014855" y="2021205"/>
-                          <a:ext cx="3538855" cy="8255"/>
-                        </a:xfrm>
-                        <a:prstGeom prst="line">
-                          <a:avLst/>
-                        </a:prstGeom>
-                      </wps:spPr>
-                      <wps:style>
-                        <a:lnRef idx="2">
-                          <a:schemeClr val="accent1"/>
-                        </a:lnRef>
-                        <a:fillRef idx="0">
-                          <a:srgbClr val="FFFFFF"/>
-                        </a:fillRef>
-                        <a:effectRef idx="0">
-                          <a:srgbClr val="FFFFFF"/>
-                        </a:effectRef>
-                        <a:fontRef idx="minor">
-                          <a:schemeClr val="tx1"/>
-                        </a:fontRef>
-                      </wps:style>
-                      <wps:bodyPr/>
-                    </wps:wsp>
-                  </a:graphicData>
-                </a:graphic>
-              </wp:anchor>
-            </w:drawing>
-          </mc:Choice>
-          <mc:Fallback>
-            <w:pict>
-              <v:line id="_x0000_s1026" o:spid="_x0000_s1026" o:spt="20" style="position:absolute;left:0pt;flip:y;margin-left:70.65pt;margin-top:37.15pt;height:0.65pt;width:278.65pt;z-index:251664384;mso-width-relative:page;mso-height-relative:page;" filled="f" stroked="t" coordsize="21600,21600" o:gfxdata="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">
-                <v:fill on="f" focussize="0,0"/>
-                <v:stroke weight="1pt" color="#5B9BD5 [3204]" miterlimit="8" joinstyle="miter"/>
-                <v:imagedata o:title=""/>
-                <o:lock v:ext="edit" aspectratio="f"/>
-              </v:line>
-            </w:pict>
-          </mc:Fallback>
-        </mc:AlternateContent>
-      </w:r>
-      <w:r>
-        <w:rPr>
-          <w:rFonts w:hint="default" w:ascii="Times New Roman" w:hAnsi="Times New Roman" w:cs="Times New Roman"/>
-          <w:b/>
-          <w:bCs/>
-          <w:sz w:val="36"/>
-          <w:szCs w:val="36"/>
-          <w:lang w:val="en-US"/>
-        </w:rPr>
-        <w:t>KHOA CÔNG NGHỆ THÔNG TIN</w:t>
-      </w:r>
-    </w:p>
-    <w:p>
-      <w:pPr>
-        <w:jc w:val="center"/>
-        <w:rPr>
-          <w:rFonts w:hint="default" w:ascii="Times New Roman" w:hAnsi="Times New Roman" w:cs="Times New Roman"/>
-          <w:b/>
-          <w:bCs/>
-          <w:sz w:val="36"/>
-          <w:szCs w:val="36"/>
-          <w:lang w:val="en-US"/>
-        </w:rPr>
-      </w:pPr>
-    </w:p>
-    <w:p>
-      <w:pPr>
-        <w:jc w:val="center"/>
-        <w:rPr>
-          <w:rFonts w:hint="default" w:ascii="Times New Roman" w:hAnsi="Times New Roman" w:cs="Times New Roman"/>
-          <w:b/>
-          <w:bCs/>
-          <w:sz w:val="36"/>
-          <w:szCs w:val="36"/>
-          <w:lang w:val="en-US"/>
-        </w:rPr>
-      </w:pPr>
-      <w:r>
-        <w:drawing>
-          <wp:anchor distT="0" distB="0" distL="0" distR="0" simplePos="0" relativeHeight="251667456" behindDoc="0" locked="0" layoutInCell="1" allowOverlap="1">
-            <wp:simplePos x="0" y="0"/>
-            <wp:positionH relativeFrom="column">
-              <wp:posOffset>2339340</wp:posOffset>
-            </wp:positionH>
-            <wp:positionV relativeFrom="paragraph">
-              <wp:posOffset>351155</wp:posOffset>
-            </wp:positionV>
-            <wp:extent cx="953135" cy="1028700"/>
-            <wp:effectExtent l="0" t="0" r="6985" b="7620"/>
-            <wp:wrapTopAndBottom/>
-            <wp:docPr id="12" name="image4.jpg" descr="Logo&#10;&#10;Description automatically generated"/>
-            <wp:cNvGraphicFramePr/>
-            <a:graphic xmlns:a="http://schemas.openxmlformats.org/drawingml/2006/main">
-              <a:graphicData uri="http://schemas.openxmlformats.org/drawingml/2006/picture">
-                <pic:pic xmlns:pic="http://schemas.openxmlformats.org/drawingml/2006/picture">
-                  <pic:nvPicPr>
-                    <pic:cNvPr id="12" name="image4.jpg" descr="Logo&#10;&#10;Description automatically generated"/>
                     <pic:cNvPicPr preferRelativeResize="0"/>
                   </pic:nvPicPr>
                   <pic:blipFill>
@@ -1477,6 +537,7 @@
           </w:tcPr>
           <w:p>
             <w:pPr>
+              <w:widowControl w:val="0"/>
               <w:pBdr>
                 <w:top w:val="none" w:color="auto" w:sz="0" w:space="0"/>
                 <w:left w:val="none" w:color="auto" w:sz="0" w:space="0"/>
@@ -1524,6 +585,7 @@
           </w:tcPr>
           <w:p>
             <w:pPr>
+              <w:widowControl w:val="0"/>
               <w:pBdr>
                 <w:top w:val="none" w:color="auto" w:sz="0" w:space="0"/>
                 <w:left w:val="none" w:color="auto" w:sz="0" w:space="0"/>
@@ -1592,6 +654,7 @@
           </w:tcPr>
           <w:p>
             <w:pPr>
+              <w:widowControl w:val="0"/>
               <w:pBdr>
                 <w:top w:val="none" w:color="auto" w:sz="0" w:space="0"/>
                 <w:left w:val="none" w:color="auto" w:sz="0" w:space="0"/>
@@ -1639,6 +702,7 @@
           </w:tcPr>
           <w:p>
             <w:pPr>
+              <w:widowControl w:val="0"/>
               <w:pBdr>
                 <w:top w:val="none" w:color="auto" w:sz="0" w:space="0"/>
                 <w:left w:val="none" w:color="auto" w:sz="0" w:space="0"/>
@@ -1675,6 +739,7 @@
           </w:p>
           <w:p>
             <w:pPr>
+              <w:widowControl w:val="0"/>
               <w:pBdr>
                 <w:top w:val="none" w:color="auto" w:sz="0" w:space="0"/>
                 <w:left w:val="none" w:color="auto" w:sz="0" w:space="0"/>
@@ -1711,6 +776,7 @@
           </w:p>
           <w:p>
             <w:pPr>
+              <w:widowControl w:val="0"/>
               <w:pBdr>
                 <w:top w:val="none" w:color="auto" w:sz="0" w:space="0"/>
                 <w:left w:val="none" w:color="auto" w:sz="0" w:space="0"/>
@@ -1747,6 +813,7 @@
           </w:p>
           <w:p>
             <w:pPr>
+              <w:widowControl w:val="0"/>
               <w:pBdr>
                 <w:top w:val="none" w:color="auto" w:sz="0" w:space="0"/>
                 <w:left w:val="none" w:color="auto" w:sz="0" w:space="0"/>
@@ -1868,6 +935,963 @@
     </w:p>
     <w:p>
       <w:pPr>
+        <w:rPr>
+          <w:rFonts w:hint="default" w:ascii="Times New Roman" w:hAnsi="Times New Roman" w:cs="Times New Roman"/>
+          <w:b/>
+          <w:bCs/>
+          <w:sz w:val="26"/>
+          <w:szCs w:val="26"/>
+          <w:lang w:val="en-US"/>
+        </w:rPr>
+        <w:sectPr>
+          <w:footerReference r:id="rId3" w:type="default"/>
+          <w:pgSz w:w="11906" w:h="16838"/>
+          <w:pgMar w:top="1440" w:right="1800" w:bottom="1440" w:left="1800" w:header="720" w:footer="720" w:gutter="0"/>
+          <w:pgBorders w:display="firstPage">
+            <w:top w:val="twistedLines1" w:color="auto" w:sz="31" w:space="1"/>
+            <w:left w:val="twistedLines1" w:color="auto" w:sz="31" w:space="4"/>
+            <w:bottom w:val="twistedLines1" w:color="auto" w:sz="31" w:space="1"/>
+            <w:right w:val="twistedLines1" w:color="auto" w:sz="31" w:space="4"/>
+          </w:pgBorders>
+          <w:pgNumType w:fmt="decimal" w:start="1"/>
+          <w:cols w:space="720" w:num="1"/>
+          <w:docGrid w:linePitch="360" w:charSpace="0"/>
+        </w:sectPr>
+      </w:pPr>
+    </w:p>
+    <w:p>
+      <w:pPr>
+        <w:jc w:val="center"/>
+        <w:rPr>
+          <w:rFonts w:hint="default" w:ascii="Times New Roman" w:hAnsi="Times New Roman" w:cs="Times New Roman"/>
+          <w:b/>
+          <w:bCs/>
+          <w:sz w:val="36"/>
+          <w:szCs w:val="36"/>
+          <w:lang w:val="en-US"/>
+        </w:rPr>
+      </w:pPr>
+      <w:r>
+        <w:rPr>
+          <w:rFonts w:hint="default" w:ascii="Times New Roman" w:hAnsi="Times New Roman" w:cs="Times New Roman"/>
+          <w:b/>
+          <w:bCs/>
+          <w:sz w:val="36"/>
+          <w:szCs w:val="36"/>
+          <w:lang w:val="en-US"/>
+        </w:rPr>
+        <w:t>TRƯỜNG ĐẠI HỌC TRÀ VINH</w:t>
+      </w:r>
+    </w:p>
+    <w:p>
+      <w:pPr>
+        <w:jc w:val="center"/>
+        <w:rPr>
+          <w:rFonts w:hint="default" w:ascii="Times New Roman" w:hAnsi="Times New Roman" w:cs="Times New Roman"/>
+          <w:b/>
+          <w:bCs/>
+          <w:sz w:val="36"/>
+          <w:szCs w:val="36"/>
+          <w:lang w:val="en-US"/>
+        </w:rPr>
+      </w:pPr>
+      <w:r>
+        <w:rPr>
+          <w:rFonts w:hint="default" w:ascii="Times New Roman" w:hAnsi="Times New Roman" w:cs="Times New Roman"/>
+          <w:b/>
+          <w:bCs/>
+          <w:sz w:val="36"/>
+          <w:szCs w:val="36"/>
+          <w:lang w:val="en-US"/>
+        </w:rPr>
+        <w:t>TRƯỜNG KỸ THUẬT VÀ CÔNG NGHỆ</w:t>
+      </w:r>
+    </w:p>
+    <w:p>
+      <w:pPr>
+        <w:jc w:val="center"/>
+        <w:rPr>
+          <w:rFonts w:hint="default" w:ascii="Times New Roman" w:hAnsi="Times New Roman" w:cs="Times New Roman"/>
+          <w:b/>
+          <w:bCs/>
+          <w:sz w:val="36"/>
+          <w:szCs w:val="36"/>
+          <w:lang w:val="en-US"/>
+        </w:rPr>
+      </w:pPr>
+      <w:r>
+        <w:rPr>
+          <w:sz w:val="36"/>
+        </w:rPr>
+        <mc:AlternateContent>
+          <mc:Choice Requires="wps">
+            <w:drawing>
+              <wp:anchor distT="0" distB="0" distL="114300" distR="114300" simplePos="0" relativeHeight="251663360" behindDoc="0" locked="0" layoutInCell="1" allowOverlap="1">
+                <wp:simplePos x="0" y="0"/>
+                <wp:positionH relativeFrom="column">
+                  <wp:posOffset>897255</wp:posOffset>
+                </wp:positionH>
+                <wp:positionV relativeFrom="paragraph">
+                  <wp:posOffset>471805</wp:posOffset>
+                </wp:positionV>
+                <wp:extent cx="3538855" cy="8255"/>
+                <wp:effectExtent l="0" t="6350" r="12065" b="8255"/>
+                <wp:wrapNone/>
+                <wp:docPr id="11" name="Straight Connector 11"/>
+                <wp:cNvGraphicFramePr/>
+                <a:graphic xmlns:a="http://schemas.openxmlformats.org/drawingml/2006/main">
+                  <a:graphicData uri="http://schemas.microsoft.com/office/word/2010/wordprocessingShape">
+                    <wps:wsp>
+                      <wps:cNvCnPr/>
+                      <wps:spPr>
+                        <a:xfrm flipV="1">
+                          <a:off x="2014855" y="2021205"/>
+                          <a:ext cx="3538855" cy="8255"/>
+                        </a:xfrm>
+                        <a:prstGeom prst="line">
+                          <a:avLst/>
+                        </a:prstGeom>
+                      </wps:spPr>
+                      <wps:style>
+                        <a:lnRef idx="2">
+                          <a:schemeClr val="accent1"/>
+                        </a:lnRef>
+                        <a:fillRef idx="0">
+                          <a:srgbClr val="FFFFFF"/>
+                        </a:fillRef>
+                        <a:effectRef idx="0">
+                          <a:srgbClr val="FFFFFF"/>
+                        </a:effectRef>
+                        <a:fontRef idx="minor">
+                          <a:schemeClr val="tx1"/>
+                        </a:fontRef>
+                      </wps:style>
+                      <wps:bodyPr/>
+                    </wps:wsp>
+                  </a:graphicData>
+                </a:graphic>
+              </wp:anchor>
+            </w:drawing>
+          </mc:Choice>
+          <mc:Fallback>
+            <w:pict>
+              <v:line id="_x0000_s1026" o:spid="_x0000_s1026" o:spt="20" style="position:absolute;left:0pt;flip:y;margin-left:70.65pt;margin-top:37.15pt;height:0.65pt;width:278.65pt;z-index:251663360;mso-width-relative:page;mso-height-relative:page;" filled="f" stroked="t" coordsize="21600,21600" o:gfxdata="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">
+                <v:fill on="f" focussize="0,0"/>
+                <v:stroke weight="1pt" color="#5B9BD5 [3204]" miterlimit="8" joinstyle="miter"/>
+                <v:imagedata o:title=""/>
+                <o:lock v:ext="edit" aspectratio="f"/>
+              </v:line>
+            </w:pict>
+          </mc:Fallback>
+        </mc:AlternateContent>
+      </w:r>
+      <w:r>
+        <w:rPr>
+          <w:rFonts w:hint="default" w:ascii="Times New Roman" w:hAnsi="Times New Roman" w:cs="Times New Roman"/>
+          <w:b/>
+          <w:bCs/>
+          <w:sz w:val="36"/>
+          <w:szCs w:val="36"/>
+          <w:lang w:val="en-US"/>
+        </w:rPr>
+        <w:t>KHOA CÔNG NGHỆ THÔNG TIN</w:t>
+      </w:r>
+    </w:p>
+    <w:p>
+      <w:pPr>
+        <w:jc w:val="center"/>
+        <w:rPr>
+          <w:rFonts w:hint="default" w:ascii="Times New Roman" w:hAnsi="Times New Roman" w:cs="Times New Roman"/>
+          <w:b/>
+          <w:bCs/>
+          <w:sz w:val="36"/>
+          <w:szCs w:val="36"/>
+          <w:lang w:val="en-US"/>
+        </w:rPr>
+      </w:pPr>
+    </w:p>
+    <w:p>
+      <w:pPr>
+        <w:jc w:val="center"/>
+        <w:rPr>
+          <w:rFonts w:hint="default" w:ascii="Times New Roman" w:hAnsi="Times New Roman" w:cs="Times New Roman"/>
+          <w:b/>
+          <w:bCs/>
+          <w:sz w:val="36"/>
+          <w:szCs w:val="36"/>
+          <w:lang w:val="en-US"/>
+        </w:rPr>
+      </w:pPr>
+      <w:r>
+        <w:drawing>
+          <wp:anchor distT="0" distB="0" distL="0" distR="0" simplePos="0" relativeHeight="251665408" behindDoc="0" locked="0" layoutInCell="1" allowOverlap="1">
+            <wp:simplePos x="0" y="0"/>
+            <wp:positionH relativeFrom="column">
+              <wp:posOffset>2339340</wp:posOffset>
+            </wp:positionH>
+            <wp:positionV relativeFrom="paragraph">
+              <wp:posOffset>351155</wp:posOffset>
+            </wp:positionV>
+            <wp:extent cx="953135" cy="1028700"/>
+            <wp:effectExtent l="0" t="0" r="6985" b="7620"/>
+            <wp:wrapTopAndBottom/>
+            <wp:docPr id="12" name="image4.jpg" descr="Logo&#10;&#10;Description automatically generated"/>
+            <wp:cNvGraphicFramePr/>
+            <a:graphic xmlns:a="http://schemas.openxmlformats.org/drawingml/2006/main">
+              <a:graphicData uri="http://schemas.openxmlformats.org/drawingml/2006/picture">
+                <pic:pic xmlns:pic="http://schemas.openxmlformats.org/drawingml/2006/picture">
+                  <pic:nvPicPr>
+                    <pic:cNvPr id="12" name="image4.jpg" descr="Logo&#10;&#10;Description automatically generated"/>
+                    <pic:cNvPicPr preferRelativeResize="0"/>
+                  </pic:nvPicPr>
+                  <pic:blipFill>
+                    <a:blip r:embed="rId9"/>
+                    <a:srcRect/>
+                    <a:stretch>
+                      <a:fillRect/>
+                    </a:stretch>
+                  </pic:blipFill>
+                  <pic:spPr>
+                    <a:xfrm>
+                      <a:off x="0" y="0"/>
+                      <a:ext cx="953135" cy="1028700"/>
+                    </a:xfrm>
+                    <a:prstGeom prst="rect">
+                      <a:avLst/>
+                    </a:prstGeom>
+                  </pic:spPr>
+                </pic:pic>
+              </a:graphicData>
+            </a:graphic>
+          </wp:anchor>
+        </w:drawing>
+      </w:r>
+    </w:p>
+    <w:p>
+      <w:pPr>
+        <w:jc w:val="center"/>
+        <w:rPr>
+          <w:rFonts w:hint="default" w:ascii="Times New Roman" w:hAnsi="Times New Roman" w:cs="Times New Roman"/>
+          <w:b/>
+          <w:bCs/>
+          <w:sz w:val="36"/>
+          <w:szCs w:val="36"/>
+          <w:lang w:val="en-US"/>
+        </w:rPr>
+      </w:pPr>
+    </w:p>
+    <w:p>
+      <w:pPr>
+        <w:jc w:val="both"/>
+        <w:rPr>
+          <w:rFonts w:hint="default" w:ascii="Times New Roman" w:hAnsi="Times New Roman" w:cs="Times New Roman"/>
+          <w:b/>
+          <w:bCs/>
+          <w:sz w:val="36"/>
+          <w:szCs w:val="36"/>
+          <w:lang w:val="en-US"/>
+        </w:rPr>
+      </w:pPr>
+    </w:p>
+    <w:p>
+      <w:pPr>
+        <w:jc w:val="center"/>
+        <w:rPr>
+          <w:rFonts w:hint="default" w:ascii="Times New Roman" w:hAnsi="Times New Roman" w:cs="Times New Roman"/>
+          <w:b/>
+          <w:bCs/>
+          <w:sz w:val="36"/>
+          <w:szCs w:val="36"/>
+          <w:lang w:val="en-US"/>
+        </w:rPr>
+      </w:pPr>
+    </w:p>
+    <w:p>
+      <w:pPr>
+        <w:jc w:val="center"/>
+        <w:rPr>
+          <w:rFonts w:hint="default" w:ascii="Times New Roman" w:hAnsi="Times New Roman" w:cs="Times New Roman"/>
+          <w:b/>
+          <w:bCs/>
+          <w:sz w:val="34"/>
+          <w:szCs w:val="34"/>
+          <w:lang w:val="en-US"/>
+        </w:rPr>
+      </w:pPr>
+      <w:r>
+        <w:rPr>
+          <w:rFonts w:hint="default" w:ascii="Times New Roman" w:hAnsi="Times New Roman" w:cs="Times New Roman"/>
+          <w:b/>
+          <w:bCs/>
+          <w:sz w:val="34"/>
+          <w:szCs w:val="34"/>
+          <w:lang w:val="en-US"/>
+        </w:rPr>
+        <w:t>THỰC TẬP ĐỒ ÁN CHUYÊN NGÀNH</w:t>
+      </w:r>
+    </w:p>
+    <w:p>
+      <w:pPr>
+        <w:jc w:val="center"/>
+        <w:rPr>
+          <w:rFonts w:hint="default" w:ascii="Times New Roman" w:hAnsi="Times New Roman" w:cs="Times New Roman"/>
+          <w:b/>
+          <w:bCs/>
+          <w:sz w:val="34"/>
+          <w:szCs w:val="34"/>
+          <w:lang w:val="en-US"/>
+        </w:rPr>
+      </w:pPr>
+    </w:p>
+    <w:p>
+      <w:pPr>
+        <w:jc w:val="center"/>
+        <w:rPr>
+          <w:rFonts w:hint="default" w:ascii="Times New Roman" w:hAnsi="Times New Roman" w:cs="Times New Roman"/>
+          <w:b/>
+          <w:bCs/>
+          <w:sz w:val="34"/>
+          <w:szCs w:val="34"/>
+          <w:lang w:val="en-US"/>
+        </w:rPr>
+      </w:pPr>
+      <w:r>
+        <w:rPr>
+          <w:rFonts w:hint="default" w:ascii="Times New Roman" w:hAnsi="Times New Roman" w:cs="Times New Roman"/>
+          <w:b/>
+          <w:bCs/>
+          <w:sz w:val="34"/>
+          <w:szCs w:val="34"/>
+          <w:lang w:val="en-US"/>
+        </w:rPr>
+        <w:t>HỌC KỲ I, NĂM 2025-2026</w:t>
+      </w:r>
+    </w:p>
+    <w:p>
+      <w:pPr>
+        <w:jc w:val="center"/>
+        <w:rPr>
+          <w:rFonts w:hint="default" w:ascii="Times New Roman" w:hAnsi="Times New Roman" w:cs="Times New Roman"/>
+          <w:b/>
+          <w:bCs/>
+          <w:sz w:val="34"/>
+          <w:szCs w:val="34"/>
+          <w:lang w:val="en-US"/>
+        </w:rPr>
+      </w:pPr>
+    </w:p>
+    <w:p>
+      <w:pPr>
+        <w:jc w:val="center"/>
+        <w:rPr>
+          <w:rFonts w:hint="default" w:ascii="Times New Roman" w:hAnsi="Times New Roman" w:cs="Times New Roman"/>
+          <w:b/>
+          <w:bCs/>
+          <w:color w:val="4472C4" w:themeColor="accent5"/>
+          <w:sz w:val="34"/>
+          <w:szCs w:val="34"/>
+          <w:lang w:val="en-US"/>
+          <w14:textFill>
+            <w14:solidFill>
+              <w14:schemeClr w14:val="accent5"/>
+            </w14:solidFill>
+          </w14:textFill>
+        </w:rPr>
+      </w:pPr>
+      <w:r>
+        <w:rPr>
+          <w:rFonts w:hint="default" w:ascii="Times New Roman" w:hAnsi="Times New Roman" w:cs="Times New Roman"/>
+          <w:b/>
+          <w:bCs/>
+          <w:color w:val="4472C4" w:themeColor="accent5"/>
+          <w:sz w:val="34"/>
+          <w:szCs w:val="34"/>
+          <w:lang w:val="en-US"/>
+          <w14:textFill>
+            <w14:solidFill>
+              <w14:schemeClr w14:val="accent5"/>
+            </w14:solidFill>
+          </w14:textFill>
+        </w:rPr>
+        <w:t>(MSHP:220266)</w:t>
+      </w:r>
+    </w:p>
+    <w:p>
+      <w:pPr>
+        <w:jc w:val="center"/>
+        <w:rPr>
+          <w:rFonts w:hint="default" w:ascii="Times New Roman" w:hAnsi="Times New Roman" w:cs="Times New Roman"/>
+          <w:b/>
+          <w:bCs/>
+          <w:color w:val="4472C4" w:themeColor="accent5"/>
+          <w:sz w:val="34"/>
+          <w:szCs w:val="34"/>
+          <w:lang w:val="en-US"/>
+          <w14:textFill>
+            <w14:solidFill>
+              <w14:schemeClr w14:val="accent5"/>
+            </w14:solidFill>
+          </w14:textFill>
+        </w:rPr>
+      </w:pPr>
+    </w:p>
+    <w:p>
+      <w:pPr>
+        <w:jc w:val="center"/>
+        <w:rPr>
+          <w:rFonts w:hint="default" w:ascii="Times New Roman" w:hAnsi="Times New Roman" w:cs="Times New Roman"/>
+          <w:b/>
+          <w:bCs/>
+          <w:color w:val="auto"/>
+          <w:sz w:val="34"/>
+          <w:szCs w:val="34"/>
+          <w:lang w:val="en-US"/>
+        </w:rPr>
+      </w:pPr>
+      <w:r>
+        <w:rPr>
+          <w:rFonts w:hint="default" w:ascii="Times New Roman" w:hAnsi="Times New Roman" w:cs="Times New Roman"/>
+          <w:b/>
+          <w:bCs/>
+          <w:color w:val="auto"/>
+          <w:sz w:val="34"/>
+          <w:szCs w:val="34"/>
+          <w:lang w:val="en-US"/>
+        </w:rPr>
+        <w:t>TÊN ĐỀ TÀI</w:t>
+      </w:r>
+    </w:p>
+    <w:p>
+      <w:pPr>
+        <w:jc w:val="center"/>
+        <w:rPr>
+          <w:rFonts w:hint="default" w:ascii="Times New Roman" w:hAnsi="Times New Roman" w:cs="Times New Roman"/>
+          <w:b/>
+          <w:bCs/>
+          <w:color w:val="auto"/>
+          <w:sz w:val="34"/>
+          <w:szCs w:val="34"/>
+          <w:lang w:val="en-US"/>
+        </w:rPr>
+      </w:pPr>
+    </w:p>
+    <w:p>
+      <w:pPr>
+        <w:jc w:val="center"/>
+        <w:rPr>
+          <w:rFonts w:hint="default" w:ascii="Times New Roman" w:hAnsi="Times New Roman" w:cs="Times New Roman"/>
+          <w:b/>
+          <w:bCs/>
+          <w:color w:val="FF0000"/>
+          <w:sz w:val="34"/>
+          <w:szCs w:val="34"/>
+          <w:lang w:val="en-US"/>
+        </w:rPr>
+      </w:pPr>
+      <w:r>
+        <w:rPr>
+          <w:rFonts w:hint="default" w:ascii="Times New Roman" w:hAnsi="Times New Roman" w:cs="Times New Roman"/>
+          <w:b/>
+          <w:bCs/>
+          <w:color w:val="FF0000"/>
+          <w:sz w:val="34"/>
+          <w:szCs w:val="34"/>
+          <w:lang w:val="en-US"/>
+        </w:rPr>
+        <w:t>XÂY DỰNG WEB CHAT REAL TIME SỬ DỤNG ANGULAR VÀ SPRING BOOT</w:t>
+      </w:r>
+    </w:p>
+    <w:p>
+      <w:pPr>
+        <w:jc w:val="center"/>
+        <w:rPr>
+          <w:rFonts w:hint="default" w:ascii="Times New Roman" w:hAnsi="Times New Roman" w:cs="Times New Roman"/>
+          <w:b/>
+          <w:bCs/>
+          <w:color w:val="FF0000"/>
+          <w:sz w:val="34"/>
+          <w:szCs w:val="34"/>
+          <w:lang w:val="en-US"/>
+        </w:rPr>
+      </w:pPr>
+    </w:p>
+    <w:p>
+      <w:pPr>
+        <w:pBdr>
+          <w:top w:val="none" w:color="auto" w:sz="0" w:space="0"/>
+          <w:left w:val="none" w:color="auto" w:sz="0" w:space="0"/>
+          <w:bottom w:val="none" w:color="auto" w:sz="0" w:space="0"/>
+          <w:right w:val="none" w:color="auto" w:sz="0" w:space="0"/>
+          <w:between w:val="none" w:color="auto" w:sz="0" w:space="0"/>
+        </w:pBdr>
+        <w:jc w:val="center"/>
+        <w:rPr>
+          <w:rFonts w:hint="default" w:ascii="Times New Roman" w:hAnsi="Times New Roman" w:cs="Times New Roman"/>
+          <w:b/>
+          <w:bCs/>
+          <w:color w:val="FF0000"/>
+          <w:sz w:val="34"/>
+          <w:szCs w:val="34"/>
+          <w:lang w:val="en-US"/>
+        </w:rPr>
+      </w:pPr>
+    </w:p>
+    <w:tbl>
+      <w:tblPr>
+        <w:tblStyle w:val="10"/>
+        <w:tblW w:w="0" w:type="auto"/>
+        <w:jc w:val="center"/>
+        <w:tblBorders>
+          <w:top w:val="single" w:color="auto" w:sz="4" w:space="0"/>
+          <w:left w:val="single" w:color="auto" w:sz="4" w:space="0"/>
+          <w:bottom w:val="single" w:color="auto" w:sz="4" w:space="0"/>
+          <w:right w:val="single" w:color="auto" w:sz="4" w:space="0"/>
+          <w:insideH w:val="single" w:color="auto" w:sz="4" w:space="0"/>
+          <w:insideV w:val="single" w:color="auto" w:sz="4" w:space="0"/>
+        </w:tblBorders>
+        <w:tblLayout w:type="autofit"/>
+        <w:tblCellMar>
+          <w:top w:w="0" w:type="dxa"/>
+          <w:left w:w="108" w:type="dxa"/>
+          <w:bottom w:w="0" w:type="dxa"/>
+          <w:right w:w="108" w:type="dxa"/>
+        </w:tblCellMar>
+      </w:tblPr>
+      <w:tblGrid>
+        <w:gridCol w:w="4261"/>
+        <w:gridCol w:w="4261"/>
+      </w:tblGrid>
+      <w:tr>
+        <w:tblPrEx>
+          <w:tblBorders>
+            <w:top w:val="single" w:color="auto" w:sz="4" w:space="0"/>
+            <w:left w:val="single" w:color="auto" w:sz="4" w:space="0"/>
+            <w:bottom w:val="single" w:color="auto" w:sz="4" w:space="0"/>
+            <w:right w:val="single" w:color="auto" w:sz="4" w:space="0"/>
+            <w:insideH w:val="single" w:color="auto" w:sz="4" w:space="0"/>
+            <w:insideV w:val="single" w:color="auto" w:sz="4" w:space="0"/>
+          </w:tblBorders>
+          <w:tblCellMar>
+            <w:top w:w="0" w:type="dxa"/>
+            <w:left w:w="108" w:type="dxa"/>
+            <w:bottom w:w="0" w:type="dxa"/>
+            <w:right w:w="108" w:type="dxa"/>
+          </w:tblCellMar>
+        </w:tblPrEx>
+        <w:trPr>
+          <w:jc w:val="center"/>
+        </w:trPr>
+        <w:tc>
+          <w:tcPr>
+            <w:tcW w:w="4261" w:type="dxa"/>
+            <w:tcBorders>
+              <w:top w:val="nil"/>
+              <w:left w:val="nil"/>
+              <w:bottom w:val="nil"/>
+              <w:right w:val="nil"/>
+            </w:tcBorders>
+            <w:vAlign w:val="center"/>
+          </w:tcPr>
+          <w:p>
+            <w:pPr>
+              <w:widowControl w:val="0"/>
+              <w:pBdr>
+                <w:top w:val="none" w:color="auto" w:sz="0" w:space="0"/>
+                <w:left w:val="none" w:color="auto" w:sz="0" w:space="0"/>
+                <w:bottom w:val="none" w:color="auto" w:sz="0" w:space="0"/>
+                <w:right w:val="none" w:color="auto" w:sz="0" w:space="0"/>
+                <w:between w:val="none" w:color="auto" w:sz="0" w:space="0"/>
+              </w:pBdr>
+              <w:jc w:val="center"/>
+              <w:rPr>
+                <w:rFonts w:hint="default" w:ascii="Times New Roman" w:hAnsi="Times New Roman" w:cs="Times New Roman"/>
+                <w:b/>
+                <w:bCs/>
+                <w:color w:val="auto"/>
+                <w:sz w:val="26"/>
+                <w:szCs w:val="26"/>
+                <w:vertAlign w:val="baseline"/>
+                <w:lang w:val="en-US"/>
+              </w:rPr>
+            </w:pPr>
+            <w:r>
+              <w:rPr>
+                <w:rFonts w:hint="default" w:ascii="Times New Roman" w:hAnsi="Times New Roman" w:cs="Times New Roman"/>
+                <w:b/>
+                <w:bCs/>
+                <w:color w:val="auto"/>
+                <w:sz w:val="26"/>
+                <w:szCs w:val="26"/>
+                <w:vertAlign w:val="baseline"/>
+                <w:lang w:val="en-US"/>
+              </w:rPr>
+              <w:t>Giáo viên hướng dẫn</w:t>
+            </w:r>
+          </w:p>
+        </w:tc>
+        <w:tc>
+          <w:tcPr>
+            <w:tcW w:w="4261" w:type="dxa"/>
+            <w:tcBorders>
+              <w:top w:val="nil"/>
+              <w:left w:val="nil"/>
+              <w:bottom w:val="nil"/>
+              <w:right w:val="nil"/>
+            </w:tcBorders>
+            <w:vAlign w:val="center"/>
+          </w:tcPr>
+          <w:p>
+            <w:pPr>
+              <w:widowControl w:val="0"/>
+              <w:pBdr>
+                <w:top w:val="none" w:color="auto" w:sz="0" w:space="0"/>
+                <w:left w:val="none" w:color="auto" w:sz="0" w:space="0"/>
+                <w:bottom w:val="none" w:color="auto" w:sz="0" w:space="0"/>
+                <w:right w:val="none" w:color="auto" w:sz="0" w:space="0"/>
+                <w:between w:val="none" w:color="auto" w:sz="0" w:space="0"/>
+              </w:pBdr>
+              <w:jc w:val="center"/>
+              <w:rPr>
+                <w:rFonts w:hint="default" w:ascii="Times New Roman" w:hAnsi="Times New Roman" w:cs="Times New Roman"/>
+                <w:b/>
+                <w:bCs/>
+                <w:color w:val="auto"/>
+                <w:sz w:val="26"/>
+                <w:szCs w:val="26"/>
+                <w:vertAlign w:val="baseline"/>
+                <w:lang w:val="en-US"/>
+              </w:rPr>
+            </w:pPr>
+            <w:r>
+              <w:rPr>
+                <w:rFonts w:hint="default" w:ascii="Times New Roman" w:hAnsi="Times New Roman" w:cs="Times New Roman"/>
+                <w:b/>
+                <w:bCs/>
+                <w:color w:val="auto"/>
+                <w:sz w:val="26"/>
+                <w:szCs w:val="26"/>
+                <w:vertAlign w:val="baseline"/>
+                <w:lang w:val="en-US"/>
+              </w:rPr>
+              <w:t>Sinh viên thực hiện</w:t>
+            </w:r>
+          </w:p>
+        </w:tc>
+      </w:tr>
+      <w:tr>
+        <w:tblPrEx>
+          <w:tblBorders>
+            <w:top w:val="single" w:color="auto" w:sz="4" w:space="0"/>
+            <w:left w:val="single" w:color="auto" w:sz="4" w:space="0"/>
+            <w:bottom w:val="single" w:color="auto" w:sz="4" w:space="0"/>
+            <w:right w:val="single" w:color="auto" w:sz="4" w:space="0"/>
+            <w:insideH w:val="single" w:color="auto" w:sz="4" w:space="0"/>
+            <w:insideV w:val="single" w:color="auto" w:sz="4" w:space="0"/>
+          </w:tblBorders>
+          <w:tblCellMar>
+            <w:top w:w="0" w:type="dxa"/>
+            <w:left w:w="108" w:type="dxa"/>
+            <w:bottom w:w="0" w:type="dxa"/>
+            <w:right w:w="108" w:type="dxa"/>
+          </w:tblCellMar>
+        </w:tblPrEx>
+        <w:trPr>
+          <w:jc w:val="center"/>
+        </w:trPr>
+        <w:tc>
+          <w:tcPr>
+            <w:tcW w:w="4261" w:type="dxa"/>
+            <w:tcBorders>
+              <w:top w:val="nil"/>
+              <w:left w:val="nil"/>
+              <w:bottom w:val="nil"/>
+              <w:right w:val="nil"/>
+            </w:tcBorders>
+            <w:vAlign w:val="center"/>
+          </w:tcPr>
+          <w:p>
+            <w:pPr>
+              <w:widowControl w:val="0"/>
+              <w:pBdr>
+                <w:top w:val="none" w:color="auto" w:sz="0" w:space="0"/>
+                <w:left w:val="none" w:color="auto" w:sz="0" w:space="0"/>
+                <w:bottom w:val="none" w:color="auto" w:sz="0" w:space="0"/>
+                <w:right w:val="none" w:color="auto" w:sz="0" w:space="0"/>
+                <w:between w:val="none" w:color="auto" w:sz="0" w:space="0"/>
+              </w:pBdr>
+              <w:jc w:val="center"/>
+              <w:rPr>
+                <w:rFonts w:hint="default" w:ascii="Times New Roman" w:hAnsi="Times New Roman" w:cs="Times New Roman"/>
+                <w:b/>
+                <w:bCs/>
+                <w:color w:val="auto"/>
+                <w:sz w:val="26"/>
+                <w:szCs w:val="26"/>
+                <w:vertAlign w:val="baseline"/>
+                <w:lang w:val="en-US"/>
+              </w:rPr>
+            </w:pPr>
+            <w:r>
+              <w:rPr>
+                <w:rFonts w:hint="default" w:ascii="Times New Roman" w:hAnsi="Times New Roman" w:cs="Times New Roman"/>
+                <w:b w:val="0"/>
+                <w:bCs w:val="0"/>
+                <w:color w:val="auto"/>
+                <w:sz w:val="26"/>
+                <w:szCs w:val="26"/>
+                <w:vertAlign w:val="baseline"/>
+                <w:lang w:val="en-US"/>
+              </w:rPr>
+              <w:t>ThS. Ngô Thanh Huy</w:t>
+            </w:r>
+          </w:p>
+        </w:tc>
+        <w:tc>
+          <w:tcPr>
+            <w:tcW w:w="4261" w:type="dxa"/>
+            <w:tcBorders>
+              <w:top w:val="nil"/>
+              <w:left w:val="nil"/>
+              <w:bottom w:val="nil"/>
+              <w:right w:val="nil"/>
+            </w:tcBorders>
+            <w:vAlign w:val="center"/>
+          </w:tcPr>
+          <w:p>
+            <w:pPr>
+              <w:widowControl w:val="0"/>
+              <w:pBdr>
+                <w:top w:val="none" w:color="auto" w:sz="0" w:space="0"/>
+                <w:left w:val="none" w:color="auto" w:sz="0" w:space="0"/>
+                <w:bottom w:val="none" w:color="auto" w:sz="0" w:space="0"/>
+                <w:right w:val="none" w:color="auto" w:sz="0" w:space="0"/>
+                <w:between w:val="none" w:color="auto" w:sz="0" w:space="0"/>
+              </w:pBdr>
+              <w:ind w:firstLine="520" w:firstLineChars="200"/>
+              <w:jc w:val="both"/>
+              <w:rPr>
+                <w:rFonts w:hint="default" w:ascii="Times New Roman" w:hAnsi="Times New Roman" w:cs="Times New Roman"/>
+                <w:b w:val="0"/>
+                <w:bCs w:val="0"/>
+                <w:color w:val="auto"/>
+                <w:sz w:val="26"/>
+                <w:szCs w:val="26"/>
+                <w:vertAlign w:val="baseline"/>
+                <w:lang w:val="en-US"/>
+              </w:rPr>
+            </w:pPr>
+            <w:r>
+              <w:rPr>
+                <w:rFonts w:hint="default" w:ascii="Times New Roman" w:hAnsi="Times New Roman" w:cs="Times New Roman"/>
+                <w:b w:val="0"/>
+                <w:bCs w:val="0"/>
+                <w:color w:val="auto"/>
+                <w:sz w:val="26"/>
+                <w:szCs w:val="26"/>
+                <w:vertAlign w:val="baseline"/>
+                <w:lang w:val="en-US"/>
+              </w:rPr>
+              <w:t>Họ và tên:Võ Chí Hải</w:t>
+            </w:r>
+          </w:p>
+          <w:p>
+            <w:pPr>
+              <w:widowControl w:val="0"/>
+              <w:pBdr>
+                <w:top w:val="none" w:color="auto" w:sz="0" w:space="0"/>
+                <w:left w:val="none" w:color="auto" w:sz="0" w:space="0"/>
+                <w:bottom w:val="none" w:color="auto" w:sz="0" w:space="0"/>
+                <w:right w:val="none" w:color="auto" w:sz="0" w:space="0"/>
+                <w:between w:val="none" w:color="auto" w:sz="0" w:space="0"/>
+              </w:pBdr>
+              <w:ind w:firstLine="520" w:firstLineChars="200"/>
+              <w:jc w:val="both"/>
+              <w:rPr>
+                <w:rFonts w:hint="default" w:ascii="Times New Roman" w:hAnsi="Times New Roman" w:cs="Times New Roman"/>
+                <w:b w:val="0"/>
+                <w:bCs w:val="0"/>
+                <w:color w:val="auto"/>
+                <w:sz w:val="26"/>
+                <w:szCs w:val="26"/>
+                <w:vertAlign w:val="baseline"/>
+                <w:lang w:val="en-US"/>
+              </w:rPr>
+            </w:pPr>
+            <w:r>
+              <w:rPr>
+                <w:rFonts w:hint="default" w:ascii="Times New Roman" w:hAnsi="Times New Roman" w:cs="Times New Roman"/>
+                <w:b w:val="0"/>
+                <w:bCs w:val="0"/>
+                <w:color w:val="auto"/>
+                <w:sz w:val="26"/>
+                <w:szCs w:val="26"/>
+                <w:vertAlign w:val="baseline"/>
+                <w:lang w:val="en-US"/>
+              </w:rPr>
+              <w:t>Mã số sinh viên:110122068</w:t>
+            </w:r>
+          </w:p>
+          <w:p>
+            <w:pPr>
+              <w:widowControl w:val="0"/>
+              <w:pBdr>
+                <w:top w:val="none" w:color="auto" w:sz="0" w:space="0"/>
+                <w:left w:val="none" w:color="auto" w:sz="0" w:space="0"/>
+                <w:bottom w:val="none" w:color="auto" w:sz="0" w:space="0"/>
+                <w:right w:val="none" w:color="auto" w:sz="0" w:space="0"/>
+                <w:between w:val="none" w:color="auto" w:sz="0" w:space="0"/>
+              </w:pBdr>
+              <w:ind w:firstLine="520" w:firstLineChars="200"/>
+              <w:jc w:val="both"/>
+              <w:rPr>
+                <w:rFonts w:hint="default" w:ascii="Times New Roman" w:hAnsi="Times New Roman" w:cs="Times New Roman"/>
+                <w:b w:val="0"/>
+                <w:bCs w:val="0"/>
+                <w:color w:val="auto"/>
+                <w:sz w:val="26"/>
+                <w:szCs w:val="26"/>
+                <w:vertAlign w:val="baseline"/>
+                <w:lang w:val="en-US"/>
+              </w:rPr>
+            </w:pPr>
+            <w:r>
+              <w:rPr>
+                <w:rFonts w:hint="default" w:ascii="Times New Roman" w:hAnsi="Times New Roman" w:cs="Times New Roman"/>
+                <w:b w:val="0"/>
+                <w:bCs w:val="0"/>
+                <w:color w:val="auto"/>
+                <w:sz w:val="26"/>
+                <w:szCs w:val="26"/>
+                <w:vertAlign w:val="baseline"/>
+                <w:lang w:val="en-US"/>
+              </w:rPr>
+              <w:t>Mã lớp:DA22TTD</w:t>
+            </w:r>
+          </w:p>
+          <w:p>
+            <w:pPr>
+              <w:widowControl w:val="0"/>
+              <w:pBdr>
+                <w:top w:val="none" w:color="auto" w:sz="0" w:space="0"/>
+                <w:left w:val="none" w:color="auto" w:sz="0" w:space="0"/>
+                <w:bottom w:val="none" w:color="auto" w:sz="0" w:space="0"/>
+                <w:right w:val="none" w:color="auto" w:sz="0" w:space="0"/>
+                <w:between w:val="none" w:color="auto" w:sz="0" w:space="0"/>
+              </w:pBdr>
+              <w:jc w:val="left"/>
+              <w:rPr>
+                <w:rFonts w:hint="default" w:ascii="Times New Roman" w:hAnsi="Times New Roman" w:cs="Times New Roman"/>
+                <w:b/>
+                <w:bCs/>
+                <w:color w:val="auto"/>
+                <w:sz w:val="26"/>
+                <w:szCs w:val="26"/>
+                <w:vertAlign w:val="baseline"/>
+                <w:lang w:val="en-US"/>
+              </w:rPr>
+            </w:pPr>
+          </w:p>
+        </w:tc>
+      </w:tr>
+    </w:tbl>
+    <w:p>
+      <w:pPr>
+        <w:jc w:val="both"/>
+        <w:rPr>
+          <w:rFonts w:hint="default" w:ascii="Times New Roman" w:hAnsi="Times New Roman" w:cs="Times New Roman"/>
+          <w:b/>
+          <w:bCs/>
+          <w:color w:val="FF0000"/>
+          <w:sz w:val="26"/>
+          <w:szCs w:val="26"/>
+          <w:lang w:val="en-US"/>
+        </w:rPr>
+      </w:pPr>
+    </w:p>
+    <w:p>
+      <w:pPr>
+        <w:jc w:val="center"/>
+        <w:rPr>
+          <w:rFonts w:hint="default" w:ascii="Times New Roman" w:hAnsi="Times New Roman" w:cs="Times New Roman"/>
+          <w:b/>
+          <w:bCs/>
+          <w:color w:val="4472C4" w:themeColor="accent5"/>
+          <w:sz w:val="34"/>
+          <w:szCs w:val="34"/>
+          <w:lang w:val="en-US"/>
+          <w14:textFill>
+            <w14:solidFill>
+              <w14:schemeClr w14:val="accent5"/>
+            </w14:solidFill>
+          </w14:textFill>
+        </w:rPr>
+      </w:pPr>
+    </w:p>
+    <w:p>
+      <w:pPr>
+        <w:jc w:val="center"/>
+        <w:rPr>
+          <w:rFonts w:hint="default" w:ascii="Times New Roman" w:hAnsi="Times New Roman" w:cs="Times New Roman"/>
+          <w:b/>
+          <w:bCs/>
+          <w:sz w:val="36"/>
+          <w:szCs w:val="36"/>
+          <w:lang w:val="en-US"/>
+        </w:rPr>
+      </w:pPr>
+    </w:p>
+    <w:p>
+      <w:pPr>
+        <w:jc w:val="center"/>
+        <w:rPr>
+          <w:rFonts w:hint="default" w:ascii="Times New Roman" w:hAnsi="Times New Roman" w:cs="Times New Roman"/>
+          <w:b/>
+          <w:bCs/>
+          <w:sz w:val="36"/>
+          <w:szCs w:val="36"/>
+          <w:lang w:val="en-US"/>
+        </w:rPr>
+      </w:pPr>
+    </w:p>
+    <w:p>
+      <w:pPr>
+        <w:jc w:val="center"/>
+        <w:rPr>
+          <w:rFonts w:hint="default" w:ascii="Times New Roman" w:hAnsi="Times New Roman" w:cs="Times New Roman"/>
+          <w:b/>
+          <w:bCs/>
+          <w:sz w:val="26"/>
+          <w:szCs w:val="26"/>
+          <w:lang w:val="en-US"/>
+        </w:rPr>
+      </w:pPr>
+    </w:p>
+    <w:p>
+      <w:pPr>
+        <w:jc w:val="center"/>
+        <w:rPr>
+          <w:rFonts w:hint="default" w:ascii="Times New Roman" w:hAnsi="Times New Roman" w:cs="Times New Roman"/>
+          <w:b/>
+          <w:bCs/>
+          <w:sz w:val="26"/>
+          <w:szCs w:val="26"/>
+          <w:lang w:val="en-US"/>
+        </w:rPr>
+      </w:pPr>
+      <w:r>
+        <w:rPr>
+          <w:rFonts w:hint="default" w:ascii="Times New Roman" w:hAnsi="Times New Roman" w:cs="Times New Roman"/>
+          <w:b/>
+          <w:bCs/>
+          <w:sz w:val="26"/>
+          <w:szCs w:val="26"/>
+          <w:lang w:val="en-US"/>
+        </w:rPr>
+        <w:t>Vĩnh Long, tháng 11, năm 2025</w:t>
+      </w:r>
+    </w:p>
+    <w:p>
+      <w:pPr>
         <w:jc w:val="center"/>
         <w:rPr>
           <w:rFonts w:hint="default" w:ascii="Times New Roman" w:hAnsi="Times New Roman" w:cs="Times New Roman"/>
@@ -1879,7 +1903,6 @@
           <w:footerReference r:id="rId4" w:type="default"/>
           <w:pgSz w:w="11906" w:h="16838"/>
           <w:pgMar w:top="1134" w:right="1134" w:bottom="1134" w:left="1701" w:header="720" w:footer="720" w:gutter="0"/>
-          <w:paperSrc/>
           <w:pgBorders w:display="firstPage">
             <w:top w:val="single" w:color="auto" w:sz="18" w:space="1"/>
             <w:left w:val="single" w:color="auto" w:sz="18" w:space="4"/>
@@ -4065,7 +4088,6 @@
           <w:footerReference r:id="rId6" w:type="default"/>
           <w:pgSz w:w="11906" w:h="16838"/>
           <w:pgMar w:top="1134" w:right="1134" w:bottom="1134" w:left="1701" w:header="720" w:footer="720" w:gutter="0"/>
-          <w:paperSrc/>
           <w:pgBorders w:display="firstPage">
             <w:top w:val="none" w:sz="0" w:space="0"/>
             <w:left w:val="none" w:sz="0" w:space="0"/>
@@ -4105,57 +4127,6 @@
     </w:p>
     <w:p>
       <w:pPr>
-        <w:rPr>
-          <w:rFonts w:hint="default" w:ascii="Times New Roman" w:hAnsi="Times New Roman" w:cs="Times New Roman"/>
-          <w:b/>
-          <w:bCs/>
-          <w:sz w:val="26"/>
-          <w:szCs w:val="26"/>
-          <w:lang w:val="en-US"/>
-        </w:rPr>
-      </w:pPr>
-    </w:p>
-    <w:p>
-      <w:pPr>
-        <w:rPr>
-          <w:rFonts w:hint="default" w:ascii="Times New Roman" w:hAnsi="Times New Roman" w:cs="Times New Roman"/>
-          <w:b/>
-          <w:bCs/>
-          <w:sz w:val="26"/>
-          <w:szCs w:val="26"/>
-          <w:lang w:val="en-US"/>
-        </w:rPr>
-      </w:pPr>
-    </w:p>
-    <w:p>
-      <w:pPr>
-        <w:pStyle w:val="2"/>
-        <w:keepNext w:val="0"/>
-        <w:keepLines w:val="0"/>
-        <w:widowControl/>
-        <w:suppressLineNumbers w:val="0"/>
-        <w:rPr>
-          <w:rFonts w:hint="default" w:ascii="Times New Roman" w:hAnsi="Times New Roman" w:cs="Times New Roman"/>
-          <w:b/>
-          <w:bCs/>
-          <w:sz w:val="28"/>
-          <w:szCs w:val="28"/>
-        </w:rPr>
-      </w:pPr>
-      <w:r>
-        <w:rPr>
-          <w:rStyle w:val="9"/>
-          <w:rFonts w:hint="default" w:ascii="Times New Roman" w:hAnsi="Times New Roman" w:cs="Times New Roman"/>
-          <w:b/>
-          <w:bCs/>
-          <w:sz w:val="28"/>
-          <w:szCs w:val="28"/>
-        </w:rPr>
-        <w:t>1.1. Giới thiệu đề tài</w:t>
-      </w:r>
-    </w:p>
-    <w:p>
-      <w:pPr>
         <w:pStyle w:val="8"/>
         <w:keepNext w:val="0"/>
         <w:keepLines w:val="0"/>
@@ -4163,106 +4134,53 @@
         <w:suppressLineNumbers w:val="0"/>
         <w:ind w:firstLine="720" w:firstLineChars="0"/>
         <w:rPr>
-          <w:rFonts w:hint="default" w:ascii="Times New Roman" w:hAnsi="Times New Roman" w:cs="Times New Roman"/>
-          <w:sz w:val="26"/>
-          <w:szCs w:val="26"/>
-        </w:rPr>
-      </w:pPr>
-      <w:r>
-        <w:rPr>
-          <w:rFonts w:hint="default" w:ascii="Times New Roman" w:hAnsi="Times New Roman" w:cs="Times New Roman"/>
-          <w:sz w:val="26"/>
-          <w:szCs w:val="26"/>
-        </w:rPr>
-        <w:t>Trong thời đại công nghệ 4.0, nhu cầu trao đổi thông tin và giao tiếp trực tuyến ngày càng trở nên phổ biến và thiết yếu. Các nền tảng trò chuyện trực tuyến giúp người dùng có thể liên lạc, chia sẻ dữ liệu</w:t>
-      </w:r>
-      <w:r>
-        <w:rPr>
-          <w:rFonts w:hint="default" w:ascii="Times New Roman" w:hAnsi="Times New Roman" w:cs="Times New Roman"/>
-          <w:sz w:val="26"/>
-          <w:szCs w:val="26"/>
-          <w:lang w:val="en-US"/>
-        </w:rPr>
-        <w:t xml:space="preserve"> </w:t>
-      </w:r>
-      <w:r>
-        <w:rPr>
-          <w:rFonts w:hint="default" w:ascii="Times New Roman" w:hAnsi="Times New Roman" w:cs="Times New Roman"/>
-          <w:sz w:val="26"/>
-          <w:szCs w:val="26"/>
-        </w:rPr>
-        <w:t>và tương tác một cách nhanh chóng, tiện lợi.</w:t>
-      </w:r>
-      <w:r>
-        <w:rPr>
-          <w:rFonts w:hint="default" w:ascii="Times New Roman" w:hAnsi="Times New Roman" w:cs="Times New Roman"/>
-          <w:sz w:val="26"/>
-          <w:szCs w:val="26"/>
-        </w:rPr>
-        <w:br w:type="textWrapping"/>
-      </w:r>
-      <w:r>
-        <w:rPr>
-          <w:rFonts w:hint="default" w:ascii="Times New Roman" w:hAnsi="Times New Roman" w:cs="Times New Roman"/>
-          <w:sz w:val="26"/>
-          <w:szCs w:val="26"/>
-        </w:rPr>
-        <w:t xml:space="preserve">Từ thực tế đó, đề tài </w:t>
-      </w:r>
+          <w:sz w:val="28"/>
+          <w:szCs w:val="28"/>
+        </w:rPr>
+      </w:pPr>
       <w:r>
         <w:rPr>
           <w:rStyle w:val="9"/>
-          <w:rFonts w:hint="default" w:ascii="Times New Roman" w:hAnsi="Times New Roman" w:cs="Times New Roman"/>
-          <w:sz w:val="26"/>
-          <w:szCs w:val="26"/>
-        </w:rPr>
-        <w:t>“Xây dựng web</w:t>
-      </w:r>
-      <w:r>
-        <w:rPr>
-          <w:rStyle w:val="9"/>
-          <w:rFonts w:hint="default" w:ascii="Times New Roman" w:hAnsi="Times New Roman" w:cs="Times New Roman"/>
-          <w:sz w:val="26"/>
-          <w:szCs w:val="26"/>
-          <w:lang w:val="en-US"/>
-        </w:rPr>
-        <w:t xml:space="preserve"> chat real time</w:t>
-      </w:r>
-      <w:r>
-        <w:rPr>
-          <w:rStyle w:val="9"/>
-          <w:rFonts w:hint="default" w:ascii="Times New Roman" w:hAnsi="Times New Roman" w:cs="Times New Roman"/>
-          <w:sz w:val="26"/>
-          <w:szCs w:val="26"/>
-        </w:rPr>
-        <w:t xml:space="preserve">  sử dụng Angular</w:t>
-      </w:r>
-      <w:r>
-        <w:rPr>
-          <w:rStyle w:val="9"/>
-          <w:rFonts w:hint="default" w:ascii="Times New Roman" w:hAnsi="Times New Roman" w:cs="Times New Roman"/>
-          <w:sz w:val="26"/>
-          <w:szCs w:val="26"/>
-          <w:lang w:val="en-US"/>
-        </w:rPr>
-        <w:t xml:space="preserve">, </w:t>
-      </w:r>
-      <w:r>
-        <w:rPr>
-          <w:rStyle w:val="9"/>
-          <w:rFonts w:hint="default" w:ascii="Times New Roman" w:hAnsi="Times New Roman" w:cs="Times New Roman"/>
-          <w:sz w:val="26"/>
-          <w:szCs w:val="26"/>
-        </w:rPr>
-        <w:t>Spring Boot”</w:t>
-      </w:r>
-      <w:r>
-        <w:rPr>
-          <w:rFonts w:hint="default" w:ascii="Times New Roman" w:hAnsi="Times New Roman" w:cs="Times New Roman"/>
-          <w:sz w:val="26"/>
-          <w:szCs w:val="26"/>
-        </w:rPr>
-        <w:t xml:space="preserve"> được thực hiện với mục tiêu phát triển một hệ thống trò chuyện trực tuyến có khả năng phản hồi nhanh, giao diện thân thiện, và dễ dàng mở rộng.</w:t>
+          <w:sz w:val="28"/>
+          <w:szCs w:val="28"/>
+        </w:rPr>
+        <w:t>1.1. Giới thiệu đề tài</w:t>
+      </w:r>
+    </w:p>
+    <w:p>
+      <w:pPr>
+        <w:pStyle w:val="8"/>
+        <w:keepNext w:val="0"/>
+        <w:keepLines w:val="0"/>
+        <w:widowControl/>
+        <w:suppressLineNumbers w:val="0"/>
+        <w:rPr>
+          <w:sz w:val="26"/>
+          <w:szCs w:val="26"/>
+        </w:rPr>
+      </w:pPr>
+      <w:r>
+        <w:rPr>
+          <w:sz w:val="26"/>
+          <w:szCs w:val="26"/>
+        </w:rPr>
+        <w:t> </w:t>
+      </w:r>
+      <w:r>
+        <w:rPr>
+          <w:rFonts w:hint="default"/>
+          <w:sz w:val="26"/>
+          <w:szCs w:val="26"/>
+          <w:lang w:val="en-US"/>
+        </w:rPr>
+        <w:tab/>
+      </w:r>
+      <w:r>
+        <w:rPr>
+          <w:sz w:val="26"/>
+          <w:szCs w:val="26"/>
+        </w:rPr>
+        <w:t>Trong bối cảnh công nghệ 4.0 phát triển mạnh mẽ, nhu cầu trao đổi thông tin nhanh chóng, linh hoạt và thuận tiện trở thành một phần quan trọng trong đời sống số. Các nền tảng giao tiếp trực tuyến không chỉ được sử dụng trong trò chuyện cá nhân mà còn xuất hiện phổ biến trong môi trường doanh nghiệp, giáo dục và dịch vụ. Điều này đặt ra yêu cầu về những hệ thống chat có khả năng hoạt động ổn định, thời gian phản hồi thấp và mang lại trải nghiệm người dùng tốt. Xuất phát từ nhu cầu đó, đề tài “Xây dựng web chat real time sử dụng Angular và Spring Boot” được thực hiện với mục tiêu xây dựng một ứng dụng web chat hoạt động theo thời gian thực, giao diện thân thiện, dễ sử dụng và có khả năng mở rộng trong tương lai. Bên cạnh đó, đề tài còn tạo cơ hội giúp người học củng cố kỹ năng lập trình web full-stack, làm quen với các công nghệ hiện đại và nắm vững quy trình xây dựng một hệ thống hoạt động theo mô hình client–server kết hợp xử lý dữ liệu thời gian thực.</w:t>
       </w:r>
     </w:p>
     <w:p>
@@ -4274,46 +4192,64 @@
         <w:suppressLineNumbers w:val="0"/>
         <w:ind w:firstLine="720" w:firstLineChars="0"/>
         <w:rPr>
-          <w:rFonts w:hint="default" w:ascii="Times New Roman" w:hAnsi="Times New Roman" w:cs="Times New Roman"/>
-          <w:sz w:val="26"/>
-          <w:szCs w:val="26"/>
-        </w:rPr>
-      </w:pPr>
-      <w:r>
-        <w:rPr>
-          <w:rFonts w:hint="default" w:ascii="Times New Roman" w:hAnsi="Times New Roman" w:cs="Times New Roman"/>
-          <w:sz w:val="26"/>
-          <w:szCs w:val="26"/>
-        </w:rPr>
-        <w:br w:type="textWrapping"/>
-      </w:r>
-      <w:r>
-        <w:rPr>
-          <w:rFonts w:hint="default" w:ascii="Times New Roman" w:hAnsi="Times New Roman" w:cs="Times New Roman"/>
-          <w:sz w:val="26"/>
-          <w:szCs w:val="26"/>
-          <w:lang w:val="en-US"/>
-        </w:rPr>
-        <w:tab/>
-      </w:r>
-      <w:r>
-        <w:rPr>
-          <w:rFonts w:hint="default" w:ascii="Times New Roman" w:hAnsi="Times New Roman" w:cs="Times New Roman"/>
-          <w:sz w:val="26"/>
-          <w:szCs w:val="26"/>
-        </w:rPr>
-        <w:t>Đề tài không chỉ giúp người học củng cố kiến thức về lập trình web full-stack mà còn tìm hiểu và ứng dụng các công nghệ hiện đại trong việc xử lý dữ liệu thời gian thực và quản lý trạng thái người dùng.</w:t>
-      </w:r>
-    </w:p>
-    <w:p>
-      <w:pPr>
-        <w:pStyle w:val="2"/>
+          <w:sz w:val="28"/>
+          <w:szCs w:val="28"/>
+        </w:rPr>
+      </w:pPr>
+      <w:r>
+        <w:rPr>
+          <w:rStyle w:val="9"/>
+          <w:sz w:val="28"/>
+          <w:szCs w:val="28"/>
+        </w:rPr>
+        <w:t>1.2. Mục đích nghiên cứu</w:t>
+      </w:r>
+    </w:p>
+    <w:p>
+      <w:pPr>
+        <w:pStyle w:val="8"/>
         <w:keepNext w:val="0"/>
         <w:keepLines w:val="0"/>
         <w:widowControl/>
         <w:suppressLineNumbers w:val="0"/>
         <w:rPr>
-          <w:rFonts w:hint="default" w:ascii="Times New Roman" w:hAnsi="Times New Roman" w:cs="Times New Roman"/>
+          <w:sz w:val="26"/>
+          <w:szCs w:val="26"/>
+        </w:rPr>
+      </w:pPr>
+      <w:r>
+        <w:rPr>
+          <w:sz w:val="26"/>
+          <w:szCs w:val="26"/>
+        </w:rPr>
+        <w:t> </w:t>
+      </w:r>
+      <w:r>
+        <w:rPr>
+          <w:rFonts w:hint="default"/>
+          <w:sz w:val="26"/>
+          <w:szCs w:val="26"/>
+          <w:lang w:val="en-US"/>
+        </w:rPr>
+        <w:tab/>
+      </w:r>
+      <w:r>
+        <w:rPr>
+          <w:sz w:val="26"/>
+          <w:szCs w:val="26"/>
+        </w:rPr>
+        <w:t>Mục tiêu chính của đề tài là xây dựng một ứng dụng web chat đáp ứng khả năng gửi và nhận tin nhắn ngay lập tức thông qua WebSocket. Đồng thời, đề tài tập trung vào việc ứng dụng các công nghệ tiêu biểu như Spring Boot cho backend, Angular cho frontend, SCSS cho giao diện, MySQL để lưu trữ dữ liệu và Redis dùng cho cache, session và hàng đợi tin nhắn. Ngoài ra, việc triển khai REST API kết hợp WebSocket giúp người học nắm rõ sự khác biệt giữa truyền dữ liệu đồng bộ và bất đồng bộ, đồng thời tăng khả năng thực hành lập trình full-stack trong một môi trường thực tế.</w:t>
+      </w:r>
+    </w:p>
+    <w:p>
+      <w:pPr>
+        <w:pStyle w:val="8"/>
+        <w:keepNext w:val="0"/>
+        <w:keepLines w:val="0"/>
+        <w:widowControl/>
+        <w:suppressLineNumbers w:val="0"/>
+        <w:ind w:firstLine="720" w:firstLineChars="0"/>
+        <w:rPr>
           <w:sz w:val="28"/>
           <w:szCs w:val="28"/>
         </w:rPr>
@@ -4321,13 +4257,248 @@
       <w:r>
         <w:rPr>
           <w:rStyle w:val="9"/>
-          <w:rFonts w:hint="default" w:ascii="Times New Roman" w:hAnsi="Times New Roman" w:cs="Times New Roman"/>
-          <w:b/>
-          <w:bCs/>
           <w:sz w:val="28"/>
           <w:szCs w:val="28"/>
         </w:rPr>
-        <w:t>1.2. Mục đích nghiên cứu</w:t>
+        <w:t>1.3. Đối tượng nghiên cứu</w:t>
+      </w:r>
+    </w:p>
+    <w:p>
+      <w:pPr>
+        <w:pStyle w:val="8"/>
+        <w:keepNext w:val="0"/>
+        <w:keepLines w:val="0"/>
+        <w:widowControl/>
+        <w:suppressLineNumbers w:val="0"/>
+        <w:rPr>
+          <w:sz w:val="26"/>
+          <w:szCs w:val="26"/>
+        </w:rPr>
+      </w:pPr>
+      <w:r>
+        <w:rPr>
+          <w:sz w:val="26"/>
+          <w:szCs w:val="26"/>
+        </w:rPr>
+        <w:t> </w:t>
+      </w:r>
+      <w:r>
+        <w:rPr>
+          <w:rFonts w:hint="default"/>
+          <w:sz w:val="26"/>
+          <w:szCs w:val="26"/>
+          <w:lang w:val="en-US"/>
+        </w:rPr>
+        <w:tab/>
+      </w:r>
+      <w:r>
+        <w:rPr>
+          <w:sz w:val="26"/>
+          <w:szCs w:val="26"/>
+        </w:rPr>
+        <w:t>Đối tượng nghiên cứu của đề tài bao gồm các kỹ thuật, công nghệ và mô hình kiến trúc phục vụ xây dựng hệ thống chat thời gian thực. Cụ thể là kiến trúc client–server trong ứng dụng web, cơ chế hoạt động của WebSocket và khả năng truyền dữ liệu hai chiều giữa máy chủ và trình duyệt, phương pháp quản lý thông tin người dùng và tin nhắn thông qua MySQL, cơ chế caching và message queue bằng Redis để tối ưu hiệu suất, và quá trình tích hợp frontend Angular với backend Spring Boot nhằm tạo nên một hệ thống vận hành liền mạch. Việc nghiên cứu các thành phần này giúp đảm bảo hệ thống đạt được tính ổn định, khả năng mở rộng và tốc độ phản hồi cần thiết.</w:t>
+      </w:r>
+    </w:p>
+    <w:p>
+      <w:pPr>
+        <w:pStyle w:val="8"/>
+        <w:keepNext w:val="0"/>
+        <w:keepLines w:val="0"/>
+        <w:widowControl/>
+        <w:suppressLineNumbers w:val="0"/>
+        <w:ind w:firstLine="720" w:firstLineChars="0"/>
+        <w:rPr>
+          <w:sz w:val="28"/>
+          <w:szCs w:val="28"/>
+        </w:rPr>
+      </w:pPr>
+      <w:r>
+        <w:rPr>
+          <w:rStyle w:val="9"/>
+          <w:sz w:val="28"/>
+          <w:szCs w:val="28"/>
+        </w:rPr>
+        <w:t>1.4. Phạm vi nghiên cứu</w:t>
+      </w:r>
+    </w:p>
+    <w:p>
+      <w:pPr>
+        <w:pStyle w:val="8"/>
+        <w:keepNext w:val="0"/>
+        <w:keepLines w:val="0"/>
+        <w:widowControl/>
+        <w:suppressLineNumbers w:val="0"/>
+        <w:rPr>
+          <w:rFonts w:hint="default"/>
+          <w:sz w:val="26"/>
+          <w:szCs w:val="26"/>
+          <w:lang w:val="en-US"/>
+        </w:rPr>
+      </w:pPr>
+      <w:r>
+        <w:rPr>
+          <w:sz w:val="26"/>
+          <w:szCs w:val="26"/>
+        </w:rPr>
+        <w:t> </w:t>
+      </w:r>
+      <w:r>
+        <w:rPr>
+          <w:rFonts w:hint="default"/>
+          <w:sz w:val="26"/>
+          <w:szCs w:val="26"/>
+          <w:lang w:val="en-US"/>
+        </w:rPr>
+        <w:tab/>
+      </w:r>
+      <w:r>
+        <w:rPr>
+          <w:sz w:val="26"/>
+          <w:szCs w:val="26"/>
+        </w:rPr>
+        <w:t>Phạm vi nghiên cứu tập trung vào việc xây dựng một ứng dụng trò chuyện thời gian thực giữa các người dùng đã đăng ký. Ứng dụng không đi sâu vào các tính năng nâng cao như gửi file dung lượng lớn, cuộc gọi video, chat nhóm phức tạp, mã hóa đầu cuối hay tích hợp trí tuệ nhân tạo. Hệ thống được triển khai và kiểm thử trên môi trường local và server nội bộ nhằm đảm bảo tính ổn định và phù hợp với điều kiện thử nghiệm. Giao diện được thiết kế theo hướng trực quan, thân thiện với người dùng</w:t>
+      </w:r>
+      <w:r>
+        <w:rPr>
+          <w:rFonts w:hint="default"/>
+          <w:sz w:val="26"/>
+          <w:szCs w:val="26"/>
+          <w:lang w:val="en-US"/>
+        </w:rPr>
+        <w:t>.</w:t>
+      </w:r>
+    </w:p>
+    <w:p>
+      <w:pPr>
+        <w:rPr>
+          <w:rStyle w:val="9"/>
+          <w:sz w:val="26"/>
+          <w:szCs w:val="26"/>
+        </w:rPr>
+      </w:pPr>
+      <w:r>
+        <w:rPr>
+          <w:rStyle w:val="9"/>
+          <w:sz w:val="26"/>
+          <w:szCs w:val="26"/>
+        </w:rPr>
+        <w:br w:type="page"/>
+      </w:r>
+    </w:p>
+    <w:p>
+      <w:pPr>
+        <w:pStyle w:val="8"/>
+        <w:keepNext w:val="0"/>
+        <w:keepLines w:val="0"/>
+        <w:widowControl/>
+        <w:suppressLineNumbers w:val="0"/>
+        <w:ind w:firstLine="720" w:firstLineChars="0"/>
+        <w:rPr>
+          <w:rStyle w:val="9"/>
+          <w:sz w:val="26"/>
+          <w:szCs w:val="26"/>
+        </w:rPr>
+      </w:pPr>
+      <w:r>
+        <w:rPr>
+          <w:rStyle w:val="9"/>
+          <w:sz w:val="26"/>
+          <w:szCs w:val="26"/>
+        </w:rPr>
+        <w:t>1.5. Phương pháp thực hiện</w:t>
+      </w:r>
+    </w:p>
+    <w:p>
+      <w:pPr>
+        <w:pStyle w:val="8"/>
+        <w:keepNext w:val="0"/>
+        <w:keepLines w:val="0"/>
+        <w:widowControl/>
+        <w:suppressLineNumbers w:val="0"/>
+        <w:ind w:firstLine="720" w:firstLineChars="0"/>
+        <w:rPr>
+          <w:sz w:val="26"/>
+          <w:szCs w:val="26"/>
+        </w:rPr>
+      </w:pPr>
+      <w:r>
+        <w:rPr>
+          <w:sz w:val="26"/>
+          <w:szCs w:val="26"/>
+        </w:rPr>
+        <w:br w:type="textWrapping"/>
+      </w:r>
+      <w:r>
+        <w:rPr>
+          <w:rFonts w:hint="default"/>
+          <w:sz w:val="26"/>
+          <w:szCs w:val="26"/>
+          <w:lang w:val="en-US"/>
+        </w:rPr>
+        <w:tab/>
+      </w:r>
+      <w:r>
+        <w:rPr>
+          <w:sz w:val="26"/>
+          <w:szCs w:val="26"/>
+        </w:rPr>
+        <w:t>Để hoàn thành đề tài, nhiều phương pháp nghiên cứu được kết hợp nhằm đảm bảo tính khoa học và hiệu quả. Phương pháp nghiên cứu lý thuyết được áp dụng để tìm hiểu các tài liệu, tài nguyên liên quan đến WebSocket, Angular, Spring Boot, Redis và các mô hình kiến trúc hỗ trợ ứng dụng thời gian thực. Bên cạnh đó, phương pháp thực nghiệm được sử dụng thông qua việc xây dựng mô hình hệ thống, lập trình từng chức năng, triển khai và kiểm thử thực tế. Phương pháp so sánh và đánh giá được áp dụng nhằm đo lường hiệu năng hệ thống, đánh giá độ trễ phản hồi giữa trường hợp có sử dụng Redis và không sử dụng Redis. Cuối cùng là phương pháp tổng hợp nhằm phân tích kết quả, đánh giá ưu điểm – hạn chế của hệ thống và đề xuất hướng phát triển trong tương lai.</w:t>
+      </w:r>
+    </w:p>
+    <w:p>
+      <w:pPr>
+        <w:pStyle w:val="8"/>
+        <w:keepNext w:val="0"/>
+        <w:keepLines w:val="0"/>
+        <w:widowControl/>
+        <w:suppressLineNumbers w:val="0"/>
+        <w:ind w:firstLine="720" w:firstLineChars="0"/>
+        <w:rPr>
+          <w:rStyle w:val="9"/>
+          <w:sz w:val="26"/>
+          <w:szCs w:val="26"/>
+        </w:rPr>
+      </w:pPr>
+      <w:r>
+        <w:rPr>
+          <w:rStyle w:val="9"/>
+          <w:sz w:val="26"/>
+          <w:szCs w:val="26"/>
+        </w:rPr>
+        <w:t>1.6. Kết quả đạt được</w:t>
+      </w:r>
+    </w:p>
+    <w:p>
+      <w:pPr>
+        <w:pStyle w:val="8"/>
+        <w:keepNext w:val="0"/>
+        <w:keepLines w:val="0"/>
+        <w:widowControl/>
+        <w:suppressLineNumbers w:val="0"/>
+        <w:ind w:firstLine="720" w:firstLineChars="0"/>
+      </w:pPr>
+      <w:r>
+        <w:rPr>
+          <w:sz w:val="26"/>
+          <w:szCs w:val="26"/>
+        </w:rPr>
+        <w:br w:type="textWrapping"/>
+      </w:r>
+      <w:r>
+        <w:rPr>
+          <w:rFonts w:hint="default"/>
+          <w:sz w:val="26"/>
+          <w:szCs w:val="26"/>
+          <w:lang w:val="en-US"/>
+        </w:rPr>
+        <w:tab/>
+      </w:r>
+      <w:r>
+        <w:rPr>
+          <w:sz w:val="26"/>
+          <w:szCs w:val="26"/>
+        </w:rPr>
+        <w:t>Kết quả của quá trình nghiên cứu và triển khai cho thấy hệ thống web chat đã được xây dựng thành công, đáp ứng khả năng truyền nhận tin nhắn thời gian thực với giao diện trực quan, dễ sử dụng. Việc tích hợp WebSocket giúp cải thiện tốc độ phản hồi, trong khi Redis hỗ trợ giảm tải cho cơ sở dữ liệu và đảm bảo dữ liệu tin nhắn được xử lý ổn định ngay cả khi có nhiều người dùng hoạt động đồng thời. Hệ thống hỗ trợ đầy đủ chức năng đăng ký, đăng nhập, xác thực người dùng, quản lý dữ liệu tin nhắn và hoạt động liên tục trên môi trường thử nghiệm. Kết quả cho thấy việc kết hợp Spring Boot và Angular hoàn toàn phù hợp để phát triển các hệ thống web hiện đại có yêu cầu cao về tốc độ và tính ổn định, đồng thời mở ra nhiều hướng phát triển mở rộng trong tương lai.</w:t>
       </w:r>
     </w:p>
     <w:p>
@@ -4344,30 +4515,442 @@
           <w:szCs w:val="26"/>
         </w:rPr>
       </w:pPr>
-      <w:r>
-        <w:rPr>
-          <w:rFonts w:hint="default" w:ascii="Times New Roman" w:hAnsi="Times New Roman" w:cs="Times New Roman"/>
-          <w:sz w:val="26"/>
-          <w:szCs w:val="26"/>
-        </w:rPr>
-        <w:t xml:space="preserve">Xây dựng một ứng dụng web chat hoạt động </w:t>
-      </w:r>
+    </w:p>
+    <w:p>
+      <w:pPr>
+        <w:pStyle w:val="8"/>
+        <w:keepNext w:val="0"/>
+        <w:keepLines w:val="0"/>
+        <w:widowControl/>
+        <w:suppressLineNumbers w:val="0"/>
+        <w:ind w:firstLine="720" w:firstLineChars="0"/>
+        <w:rPr>
+          <w:rFonts w:hint="default" w:ascii="Times New Roman" w:hAnsi="Times New Roman" w:cs="Times New Roman"/>
+          <w:sz w:val="26"/>
+          <w:szCs w:val="26"/>
+        </w:rPr>
+      </w:pPr>
+      <w:r>
+        <w:rPr>
+          <w:rFonts w:hint="default" w:ascii="Times New Roman" w:hAnsi="Times New Roman" w:eastAsia="SimSun" w:cs="Times New Roman"/>
+          <w:sz w:val="26"/>
+          <w:szCs w:val="26"/>
+        </w:rPr>
+        <w:t xml:space="preserve">Ngoài các công nghệ chính được sử dụng trong quá trình xây dựng hệ thống, một số công cụ hỗ trợ phát triển cũng đóng vai trò quan trọng trong việc đảm bảo tiến độ, chất lượng mã nguồn và khả năng trực quan hóa mô hình . </w:t>
+      </w:r>
+      <w:r>
+        <w:rPr>
+          <w:rFonts w:hint="default" w:ascii="Times New Roman" w:hAnsi="Times New Roman" w:eastAsia="SimSun" w:cs="Times New Roman"/>
+          <w:b/>
+          <w:bCs/>
+          <w:sz w:val="26"/>
+          <w:szCs w:val="26"/>
+        </w:rPr>
+        <w:t>Visual Studio Code</w:t>
+      </w:r>
+      <w:r>
+        <w:rPr>
+          <w:rFonts w:hint="default" w:ascii="Times New Roman" w:hAnsi="Times New Roman" w:eastAsia="SimSun" w:cs="Times New Roman"/>
+          <w:sz w:val="26"/>
+          <w:szCs w:val="26"/>
+        </w:rPr>
+        <w:t xml:space="preserve"> được sử dụng làm môi trường lập trình cho phần frontend, hỗ trợ tốt cho Angular nhờ hệ thống tiện ích mở rộng phong phú, khả năng kiểm tra lỗi theo thời gian thực và giao diện trực quan. Đối với </w:t>
+      </w:r>
+      <w:r>
+        <w:rPr>
+          <w:rFonts w:hint="default" w:ascii="Times New Roman" w:hAnsi="Times New Roman" w:eastAsia="SimSun" w:cs="Times New Roman"/>
+          <w:b/>
+          <w:bCs/>
+          <w:sz w:val="26"/>
+          <w:szCs w:val="26"/>
+        </w:rPr>
+        <w:t>backend</w:t>
+      </w:r>
+      <w:r>
+        <w:rPr>
+          <w:rFonts w:hint="default" w:ascii="Times New Roman" w:hAnsi="Times New Roman" w:eastAsia="SimSun" w:cs="Times New Roman"/>
+          <w:sz w:val="26"/>
+          <w:szCs w:val="26"/>
+        </w:rPr>
+        <w:t xml:space="preserve">, </w:t>
+      </w:r>
+      <w:r>
+        <w:rPr>
+          <w:rFonts w:hint="default" w:ascii="Times New Roman" w:hAnsi="Times New Roman" w:eastAsia="SimSun" w:cs="Times New Roman"/>
+          <w:b/>
+          <w:bCs/>
+          <w:sz w:val="26"/>
+          <w:szCs w:val="26"/>
+        </w:rPr>
+        <w:t>IntelliJ IDEA</w:t>
+      </w:r>
+      <w:r>
+        <w:rPr>
+          <w:rFonts w:hint="default" w:ascii="Times New Roman" w:hAnsi="Times New Roman" w:eastAsia="SimSun" w:cs="Times New Roman"/>
+          <w:sz w:val="26"/>
+          <w:szCs w:val="26"/>
+        </w:rPr>
+        <w:t xml:space="preserve"> là công cụ mạnh mẽ dành cho Java, hỗ trợ tự động gợi ý mã, quản lý cấu trúc dự án Spring Boot và tích hợp tốt với Maven cũng như các plugin hỗ trợ WebSocket. Trong quá trình phát triển và chạy thử cơ sở dữ liệu trên môi trường local, </w:t>
+      </w:r>
+      <w:r>
+        <w:rPr>
+          <w:rFonts w:hint="default" w:ascii="Times New Roman" w:hAnsi="Times New Roman" w:eastAsia="SimSun" w:cs="Times New Roman"/>
+          <w:b/>
+          <w:bCs/>
+          <w:sz w:val="26"/>
+          <w:szCs w:val="26"/>
+        </w:rPr>
+        <w:t>XAMPP</w:t>
+      </w:r>
+      <w:r>
+        <w:rPr>
+          <w:rFonts w:hint="default" w:ascii="Times New Roman" w:hAnsi="Times New Roman" w:eastAsia="SimSun" w:cs="Times New Roman"/>
+          <w:sz w:val="26"/>
+          <w:szCs w:val="26"/>
+        </w:rPr>
+        <w:t xml:space="preserve"> được sử dụng để khởi tạo </w:t>
+      </w:r>
+      <w:r>
+        <w:rPr>
+          <w:rFonts w:hint="default" w:ascii="Times New Roman" w:hAnsi="Times New Roman" w:eastAsia="SimSun" w:cs="Times New Roman"/>
+          <w:b/>
+          <w:bCs/>
+          <w:sz w:val="26"/>
+          <w:szCs w:val="26"/>
+        </w:rPr>
+        <w:t>MySQL</w:t>
+      </w:r>
+      <w:r>
+        <w:rPr>
+          <w:rFonts w:hint="default" w:ascii="Times New Roman" w:hAnsi="Times New Roman" w:eastAsia="SimSun" w:cs="Times New Roman"/>
+          <w:sz w:val="26"/>
+          <w:szCs w:val="26"/>
+        </w:rPr>
+        <w:t xml:space="preserve"> Server, giúp việc tạo bảng, kiểm tra kết nối và quản lý dữ liệu trở nên thuận tiện hơn. Bên cạnh đó, Draw.io được dùng để xây dựng các sơ đồ kiến trúc, mô hình dữ liệu và luồng xử lý, hỗ trợ trình bày báo cáo một cách khoa học và dễ hiểu. Cuối cùng </w:t>
+      </w:r>
+      <w:r>
+        <w:rPr>
+          <w:rFonts w:hint="default" w:ascii="Times New Roman" w:hAnsi="Times New Roman" w:eastAsia="SimSun" w:cs="Times New Roman"/>
+          <w:b/>
+          <w:bCs/>
+          <w:sz w:val="26"/>
+          <w:szCs w:val="26"/>
+        </w:rPr>
+        <w:t>Postman</w:t>
+      </w:r>
+      <w:r>
+        <w:rPr>
+          <w:rFonts w:hint="default" w:ascii="Times New Roman" w:hAnsi="Times New Roman" w:eastAsia="SimSun" w:cs="Times New Roman"/>
+          <w:sz w:val="26"/>
+          <w:szCs w:val="26"/>
+        </w:rPr>
+        <w:t xml:space="preserve"> đóng vai trò là công cụ kiểm thử </w:t>
+      </w:r>
+      <w:r>
+        <w:rPr>
+          <w:rFonts w:hint="default" w:ascii="Times New Roman" w:hAnsi="Times New Roman" w:eastAsia="SimSun" w:cs="Times New Roman"/>
+          <w:b/>
+          <w:bCs/>
+          <w:sz w:val="26"/>
+          <w:szCs w:val="26"/>
+        </w:rPr>
+        <w:t>API</w:t>
+      </w:r>
+      <w:r>
+        <w:rPr>
+          <w:rFonts w:hint="default" w:ascii="Times New Roman" w:hAnsi="Times New Roman" w:eastAsia="SimSun" w:cs="Times New Roman"/>
+          <w:sz w:val="26"/>
+          <w:szCs w:val="26"/>
+        </w:rPr>
+        <w:t xml:space="preserve"> quan trọng, cho phép gửi yêu cầu đến các </w:t>
+      </w:r>
+      <w:r>
+        <w:rPr>
+          <w:rFonts w:hint="default" w:ascii="Times New Roman" w:hAnsi="Times New Roman" w:eastAsia="SimSun" w:cs="Times New Roman"/>
+          <w:b/>
+          <w:bCs/>
+          <w:sz w:val="26"/>
+          <w:szCs w:val="26"/>
+        </w:rPr>
+        <w:t>endpoint</w:t>
+      </w:r>
+      <w:r>
+        <w:rPr>
+          <w:rFonts w:hint="default" w:ascii="Times New Roman" w:hAnsi="Times New Roman" w:eastAsia="SimSun" w:cs="Times New Roman"/>
+          <w:sz w:val="26"/>
+          <w:szCs w:val="26"/>
+        </w:rPr>
+        <w:t xml:space="preserve"> của </w:t>
+      </w:r>
+      <w:r>
+        <w:rPr>
+          <w:rFonts w:hint="default" w:ascii="Times New Roman" w:hAnsi="Times New Roman" w:eastAsia="SimSun" w:cs="Times New Roman"/>
+          <w:b/>
+          <w:bCs/>
+          <w:sz w:val="26"/>
+          <w:szCs w:val="26"/>
+        </w:rPr>
+        <w:t>Spring Boot</w:t>
+      </w:r>
+      <w:r>
+        <w:rPr>
+          <w:rFonts w:hint="default" w:ascii="Times New Roman" w:hAnsi="Times New Roman" w:eastAsia="SimSun" w:cs="Times New Roman"/>
+          <w:sz w:val="26"/>
+          <w:szCs w:val="26"/>
+        </w:rPr>
+        <w:t xml:space="preserve">, kiểm tra phản hồi, đánh giá tính đúng đắn của dữ liệu và đảm bảo hệ thống hoạt động ổn định trước khi tích hợp vào </w:t>
+      </w:r>
+      <w:r>
+        <w:rPr>
+          <w:rFonts w:hint="default" w:ascii="Times New Roman" w:hAnsi="Times New Roman" w:eastAsia="SimSun" w:cs="Times New Roman"/>
+          <w:b/>
+          <w:bCs/>
+          <w:sz w:val="26"/>
+          <w:szCs w:val="26"/>
+        </w:rPr>
+        <w:t>frontend</w:t>
+      </w:r>
+      <w:r>
+        <w:rPr>
+          <w:rFonts w:hint="default" w:ascii="Times New Roman" w:hAnsi="Times New Roman" w:eastAsia="SimSun" w:cs="Times New Roman"/>
+          <w:sz w:val="26"/>
+          <w:szCs w:val="26"/>
+        </w:rPr>
+        <w:t>. Sự kết hợp của các công cụ này giúp quá trình phát triển diễn ra hiệu quả, rõ ràng và giảm thiểu sai sót trong toàn bộ vòng đời thực hiện đề tài.</w:t>
+      </w:r>
+    </w:p>
+    <w:p>
+      <w:pPr>
+        <w:rPr>
+          <w:rFonts w:hint="default" w:ascii="Times New Roman" w:hAnsi="Times New Roman" w:cs="Times New Roman"/>
+          <w:sz w:val="26"/>
+          <w:szCs w:val="26"/>
+        </w:rPr>
+      </w:pPr>
+      <w:r>
+        <w:rPr>
+          <w:rFonts w:hint="default" w:ascii="Times New Roman" w:hAnsi="Times New Roman" w:cs="Times New Roman"/>
+          <w:sz w:val="26"/>
+          <w:szCs w:val="26"/>
+        </w:rPr>
+        <w:br w:type="page"/>
+      </w:r>
+    </w:p>
+    <w:p>
+      <w:pPr>
+        <w:pStyle w:val="8"/>
+        <w:keepNext w:val="0"/>
+        <w:keepLines w:val="0"/>
+        <w:widowControl/>
+        <w:suppressLineNumbers w:val="0"/>
+        <w:jc w:val="center"/>
+        <w:rPr>
+          <w:rFonts w:hint="default" w:ascii="Times New Roman" w:hAnsi="Times New Roman" w:cs="Times New Roman"/>
+          <w:b/>
+          <w:bCs/>
+          <w:sz w:val="28"/>
+          <w:szCs w:val="28"/>
+          <w:lang w:val="en-US"/>
+        </w:rPr>
+      </w:pPr>
+      <w:r>
+        <w:rPr>
+          <w:rFonts w:hint="default" w:ascii="Times New Roman" w:hAnsi="Times New Roman" w:cs="Times New Roman"/>
+          <w:b/>
+          <w:bCs/>
+          <w:sz w:val="28"/>
+          <w:szCs w:val="28"/>
+          <w:lang w:val="en-US"/>
+        </w:rPr>
+        <w:t>CHƯƠNG 2. NGHIÊN CỨU LÝ THUYẾT</w:t>
+      </w:r>
+    </w:p>
+    <w:p>
+      <w:pPr>
+        <w:pStyle w:val="8"/>
+        <w:keepNext w:val="0"/>
+        <w:keepLines w:val="0"/>
+        <w:widowControl/>
+        <w:suppressLineNumbers w:val="0"/>
+        <w:rPr>
+          <w:sz w:val="28"/>
+          <w:szCs w:val="28"/>
+        </w:rPr>
+      </w:pPr>
       <w:r>
         <w:rPr>
           <w:rStyle w:val="9"/>
-          <w:rFonts w:hint="default" w:ascii="Times New Roman" w:hAnsi="Times New Roman" w:cs="Times New Roman"/>
-          <w:sz w:val="26"/>
-          <w:szCs w:val="26"/>
-        </w:rPr>
-        <w:t>theo thời gian thực</w:t>
-      </w:r>
-      <w:r>
-        <w:rPr>
-          <w:rFonts w:hint="default" w:ascii="Times New Roman" w:hAnsi="Times New Roman" w:cs="Times New Roman"/>
-          <w:sz w:val="26"/>
-          <w:szCs w:val="26"/>
-        </w:rPr>
-        <w:t>, cho phép người dùng gửi và nhận tin nhắn ngay lập tức.</w:t>
+          <w:sz w:val="28"/>
+          <w:szCs w:val="28"/>
+        </w:rPr>
+        <w:t>2.2. Cơ sở lý thuyết về ứng dụng web thời gian thực</w:t>
+      </w:r>
+    </w:p>
+    <w:p>
+      <w:pPr>
+        <w:pStyle w:val="8"/>
+        <w:keepNext w:val="0"/>
+        <w:keepLines w:val="0"/>
+        <w:widowControl/>
+        <w:suppressLineNumbers w:val="0"/>
+        <w:ind w:firstLine="720" w:firstLineChars="0"/>
+        <w:rPr>
+          <w:rStyle w:val="9"/>
+          <w:sz w:val="28"/>
+          <w:szCs w:val="28"/>
+        </w:rPr>
+      </w:pPr>
+      <w:r>
+        <w:rPr>
+          <w:rStyle w:val="9"/>
+          <w:sz w:val="28"/>
+          <w:szCs w:val="28"/>
+        </w:rPr>
+        <w:t>2.2.1. Khái niệm ứng dụng thời gian thực</w:t>
+      </w:r>
+    </w:p>
+    <w:p>
+      <w:pPr>
+        <w:pStyle w:val="8"/>
+        <w:keepNext w:val="0"/>
+        <w:keepLines w:val="0"/>
+        <w:widowControl/>
+        <w:suppressLineNumbers w:val="0"/>
+        <w:ind w:firstLine="720" w:firstLineChars="0"/>
+        <w:rPr>
+          <w:sz w:val="26"/>
+          <w:szCs w:val="26"/>
+        </w:rPr>
+      </w:pPr>
+      <w:r>
+        <w:br w:type="textWrapping"/>
+      </w:r>
+      <w:r>
+        <w:rPr>
+          <w:rFonts w:hint="default"/>
+          <w:lang w:val="en-US"/>
+        </w:rPr>
+        <w:tab/>
+      </w:r>
+      <w:r>
+        <w:rPr>
+          <w:sz w:val="26"/>
+          <w:szCs w:val="26"/>
+        </w:rPr>
+        <w:t>Ứng dụng thời gian thực (Real-Time Application – RTA) là những hệ thống trong đó dữ liệu được tạo ra, truyền đi, xử lý và hiển thị gần như ngay lập tức, đồng bộ với hành động của người dùng. Điểm đặc trưng của ứng dụng thời gian thực là độ trễ cực thấp, thường chỉ tính bằng vài mili–giây, đảm bảo dữ liệu luôn phản ánh đúng trạng thái hiện tại của hệ thống.</w:t>
+      </w:r>
+    </w:p>
+    <w:p>
+      <w:pPr>
+        <w:pStyle w:val="8"/>
+        <w:keepNext w:val="0"/>
+        <w:keepLines w:val="0"/>
+        <w:widowControl/>
+        <w:suppressLineNumbers w:val="0"/>
+        <w:rPr>
+          <w:sz w:val="26"/>
+          <w:szCs w:val="26"/>
+        </w:rPr>
+      </w:pPr>
+      <w:r>
+        <w:rPr>
+          <w:sz w:val="26"/>
+          <w:szCs w:val="26"/>
+        </w:rPr>
+        <w:t>Trong thực tế, mô hình ứng dụng thời gian thực được ứng dụng rộng rãi trong nhiều lĩnh vực như trò chuyện trực tuyến (chat online), theo dõi định vị GPS, hệ thống giao dịch tài chính, giám sát cảm biến IoT, trò chơi trực tuyến nhiều người chơi (multiplayer online games)… Các hệ thống này đều yêu cầu khả năng cập nhật tức thời để đảm bảo trải nghiệm liên tục và chính xác.</w:t>
+      </w:r>
+    </w:p>
+    <w:p>
+      <w:pPr>
+        <w:pStyle w:val="8"/>
+        <w:keepNext w:val="0"/>
+        <w:keepLines w:val="0"/>
+        <w:widowControl/>
+        <w:suppressLineNumbers w:val="0"/>
+        <w:rPr>
+          <w:sz w:val="26"/>
+          <w:szCs w:val="26"/>
+        </w:rPr>
+      </w:pPr>
+      <w:r>
+        <w:rPr>
+          <w:sz w:val="26"/>
+          <w:szCs w:val="26"/>
+        </w:rPr>
+        <w:t>Đối với ứng dụng chat – trường hợp được đề cập trong đề tài – khi một người dùng gửi tin nhắn, dữ liệu phải ngay lập tức được truyền tới máy chủ, xử lý và chuyển tiếp đến người nhận. Nếu sử dụng mô hình truyền thống dựa trên HTTP request–response, tốc độ phản hồi sẽ bị giới hạn và người dùng thường phải tải lại trang hoặc đợi một yêu cầu mới để nhận tin nhắn. Vì vậy, các công nghệ hỗ trợ truyền dữ liệu thời gian thực như WebSocket trở nên cần thiết để đảm bảo quá trình trao đổi thông tin luôn nhanh chóng và liền mạch.</w:t>
+      </w:r>
+    </w:p>
+    <w:p>
+      <w:pPr>
+        <w:pStyle w:val="8"/>
+        <w:keepNext w:val="0"/>
+        <w:keepLines w:val="0"/>
+        <w:widowControl/>
+        <w:suppressLineNumbers w:val="0"/>
+        <w:ind w:firstLine="720" w:firstLineChars="0"/>
+        <w:rPr>
+          <w:rStyle w:val="9"/>
+          <w:sz w:val="28"/>
+          <w:szCs w:val="28"/>
+        </w:rPr>
+      </w:pPr>
+      <w:r>
+        <w:rPr>
+          <w:rStyle w:val="9"/>
+          <w:sz w:val="28"/>
+          <w:szCs w:val="28"/>
+        </w:rPr>
+        <w:t>2.2.2. Cơ chế hoạt động của WebSocket</w:t>
+      </w:r>
+    </w:p>
+    <w:p>
+      <w:pPr>
+        <w:pStyle w:val="8"/>
+        <w:keepNext w:val="0"/>
+        <w:keepLines w:val="0"/>
+        <w:widowControl/>
+        <w:suppressLineNumbers w:val="0"/>
+        <w:rPr>
+          <w:sz w:val="26"/>
+          <w:szCs w:val="26"/>
+        </w:rPr>
+      </w:pPr>
+      <w:r>
+        <w:br w:type="textWrapping"/>
+      </w:r>
+      <w:r>
+        <w:rPr>
+          <w:rFonts w:hint="default"/>
+          <w:lang w:val="en-US"/>
+        </w:rPr>
+        <w:tab/>
+      </w:r>
+      <w:r>
+        <w:rPr>
+          <w:sz w:val="26"/>
+          <w:szCs w:val="26"/>
+        </w:rPr>
+        <w:t>WebSocket là một giao thức truyền thông hiện đại được thiết kế nhằm cho phép thiết lập kết nối hai chiều (full-duplex) giữa client và server thông qua một TCP socket duy nhất. Khác với HTTP truyền thống vốn hoạt động theo chu kỳ request–response, WebSocket tạo ra một kết nối liên tục và ổn định, giúp server có thể chủ động gửi dữ liệu về client bất cứ lúc nào mà không cần yêu cầu mới.</w:t>
+      </w:r>
+    </w:p>
+    <w:p>
+      <w:pPr>
+        <w:pStyle w:val="8"/>
+        <w:keepNext w:val="0"/>
+        <w:keepLines w:val="0"/>
+        <w:widowControl/>
+        <w:suppressLineNumbers w:val="0"/>
+        <w:rPr>
+          <w:sz w:val="26"/>
+          <w:szCs w:val="26"/>
+        </w:rPr>
+      </w:pPr>
+      <w:r>
+        <w:rPr>
+          <w:sz w:val="26"/>
+          <w:szCs w:val="26"/>
+        </w:rPr>
+        <w:t>Quá trình hoạt động của WebSocket bắt đầu bằng một yêu cầu “bắt tay” (handshake) dựa trên HTTP. Sau khi handshake thành công, kết nối được nâng cấp từ HTTP lên WebSocket và trở thành một kênh truyền thông toàn song công. Điều này mang lại hai lợi ích lớn:</w:t>
       </w:r>
     </w:p>
     <w:p>
@@ -4379,120 +4962,24 @@
         <w:suppressLineNumbers w:val="0"/>
         <w:ind w:left="720"/>
         <w:rPr>
-          <w:rFonts w:hint="default" w:ascii="Times New Roman" w:hAnsi="Times New Roman" w:cs="Times New Roman"/>
-          <w:sz w:val="26"/>
-          <w:szCs w:val="26"/>
-        </w:rPr>
-      </w:pPr>
-      <w:r>
-        <w:rPr>
-          <w:rFonts w:hint="default" w:ascii="Times New Roman" w:hAnsi="Times New Roman" w:cs="Times New Roman"/>
-          <w:sz w:val="26"/>
-          <w:szCs w:val="26"/>
-        </w:rPr>
-        <w:t xml:space="preserve">Ứng dụng các công nghệ </w:t>
-      </w:r>
+          <w:sz w:val="26"/>
+          <w:szCs w:val="26"/>
+        </w:rPr>
+      </w:pPr>
       <w:r>
         <w:rPr>
           <w:rStyle w:val="9"/>
-          <w:rFonts w:hint="default" w:ascii="Times New Roman" w:hAnsi="Times New Roman" w:cs="Times New Roman"/>
-          <w:sz w:val="26"/>
-          <w:szCs w:val="26"/>
-        </w:rPr>
-        <w:t>Spring Boot</w:t>
-      </w:r>
-      <w:r>
-        <w:rPr>
-          <w:rFonts w:hint="default" w:ascii="Times New Roman" w:hAnsi="Times New Roman" w:cs="Times New Roman"/>
-          <w:sz w:val="26"/>
-          <w:szCs w:val="26"/>
-        </w:rPr>
-        <w:t xml:space="preserve"> (backend), </w:t>
-      </w:r>
-      <w:r>
-        <w:rPr>
-          <w:rStyle w:val="9"/>
-          <w:rFonts w:hint="default" w:ascii="Times New Roman" w:hAnsi="Times New Roman" w:cs="Times New Roman"/>
-          <w:sz w:val="26"/>
-          <w:szCs w:val="26"/>
-        </w:rPr>
-        <w:t>Angular</w:t>
-      </w:r>
-      <w:r>
-        <w:rPr>
-          <w:rFonts w:hint="default" w:ascii="Times New Roman" w:hAnsi="Times New Roman" w:cs="Times New Roman"/>
-          <w:sz w:val="26"/>
-          <w:szCs w:val="26"/>
-        </w:rPr>
-        <w:t xml:space="preserve"> (frontend), </w:t>
-      </w:r>
-      <w:r>
-        <w:rPr>
-          <w:rStyle w:val="9"/>
-          <w:rFonts w:hint="default" w:ascii="Times New Roman" w:hAnsi="Times New Roman" w:cs="Times New Roman"/>
-          <w:sz w:val="26"/>
-          <w:szCs w:val="26"/>
-        </w:rPr>
-        <w:t>SCSS</w:t>
-      </w:r>
-      <w:r>
-        <w:rPr>
-          <w:rFonts w:hint="default" w:ascii="Times New Roman" w:hAnsi="Times New Roman" w:cs="Times New Roman"/>
-          <w:sz w:val="26"/>
-          <w:szCs w:val="26"/>
-        </w:rPr>
-        <w:t xml:space="preserve"> (giao diện), </w:t>
-      </w:r>
-      <w:r>
-        <w:rPr>
-          <w:rStyle w:val="9"/>
-          <w:rFonts w:hint="default" w:ascii="Times New Roman" w:hAnsi="Times New Roman" w:cs="Times New Roman"/>
-          <w:sz w:val="26"/>
-          <w:szCs w:val="26"/>
-        </w:rPr>
-        <w:t>MySQL</w:t>
-      </w:r>
-      <w:r>
-        <w:rPr>
-          <w:rFonts w:hint="default" w:ascii="Times New Roman" w:hAnsi="Times New Roman" w:cs="Times New Roman"/>
-          <w:sz w:val="26"/>
-          <w:szCs w:val="26"/>
-        </w:rPr>
-        <w:t xml:space="preserve"> (cơ sở dữ liệu) và </w:t>
-      </w:r>
-      <w:r>
-        <w:rPr>
-          <w:rStyle w:val="9"/>
-          <w:rFonts w:hint="default" w:ascii="Times New Roman" w:hAnsi="Times New Roman" w:cs="Times New Roman"/>
-          <w:sz w:val="26"/>
-          <w:szCs w:val="26"/>
-        </w:rPr>
-        <w:t>Redis</w:t>
-      </w:r>
-      <w:r>
-        <w:rPr>
-          <w:rFonts w:hint="default" w:ascii="Times New Roman" w:hAnsi="Times New Roman" w:cs="Times New Roman"/>
-          <w:sz w:val="26"/>
-          <w:szCs w:val="26"/>
-        </w:rPr>
-        <w:t xml:space="preserve"> (lưu trữ tạm thời, quản lý phiên </w:t>
-      </w:r>
-      <w:r>
-        <w:rPr>
-          <w:rFonts w:hint="default" w:ascii="Times New Roman" w:hAnsi="Times New Roman" w:cs="Times New Roman"/>
-          <w:sz w:val="26"/>
-          <w:szCs w:val="26"/>
-          <w:lang w:val="en-US"/>
-        </w:rPr>
-        <w:t>và</w:t>
-      </w:r>
-      <w:r>
-        <w:rPr>
-          <w:rFonts w:hint="default" w:ascii="Times New Roman" w:hAnsi="Times New Roman" w:cs="Times New Roman"/>
-          <w:sz w:val="26"/>
-          <w:szCs w:val="26"/>
-        </w:rPr>
-        <w:t xml:space="preserve"> hàng đợi tin nhắn).</w:t>
+          <w:sz w:val="26"/>
+          <w:szCs w:val="26"/>
+        </w:rPr>
+        <w:t>Giảm độ trễ truyền dữ liệu</w:t>
+      </w:r>
+      <w:r>
+        <w:rPr>
+          <w:sz w:val="26"/>
+          <w:szCs w:val="26"/>
+        </w:rPr>
+        <w:t xml:space="preserve"> vì không phải thiết lập kết nối nhiều lần.</w:t>
       </w:r>
     </w:p>
     <w:p>
@@ -4504,94 +4991,24 @@
         <w:suppressLineNumbers w:val="0"/>
         <w:ind w:left="720"/>
         <w:rPr>
-          <w:rFonts w:hint="default" w:ascii="Times New Roman" w:hAnsi="Times New Roman" w:cs="Times New Roman"/>
-          <w:sz w:val="26"/>
-          <w:szCs w:val="26"/>
-        </w:rPr>
-      </w:pPr>
-      <w:r>
-        <w:rPr>
-          <w:rFonts w:hint="default" w:ascii="Times New Roman" w:hAnsi="Times New Roman" w:cs="Times New Roman"/>
-          <w:sz w:val="26"/>
-          <w:szCs w:val="26"/>
-        </w:rPr>
-        <w:t xml:space="preserve">Tạo môi trường học tập và thử nghiệm cho việc tích hợp </w:t>
-      </w:r>
+          <w:sz w:val="26"/>
+          <w:szCs w:val="26"/>
+        </w:rPr>
+      </w:pPr>
       <w:r>
         <w:rPr>
           <w:rStyle w:val="9"/>
-          <w:rFonts w:hint="default" w:ascii="Times New Roman" w:hAnsi="Times New Roman" w:cs="Times New Roman"/>
-          <w:sz w:val="26"/>
-          <w:szCs w:val="26"/>
-        </w:rPr>
-        <w:t>REST API</w:t>
-      </w:r>
-      <w:r>
-        <w:rPr>
-          <w:rFonts w:hint="default" w:ascii="Times New Roman" w:hAnsi="Times New Roman" w:cs="Times New Roman"/>
-          <w:sz w:val="26"/>
-          <w:szCs w:val="26"/>
-        </w:rPr>
-        <w:t xml:space="preserve">, </w:t>
-      </w:r>
-      <w:r>
-        <w:rPr>
-          <w:rStyle w:val="9"/>
-          <w:rFonts w:hint="default" w:ascii="Times New Roman" w:hAnsi="Times New Roman" w:cs="Times New Roman"/>
-          <w:sz w:val="26"/>
-          <w:szCs w:val="26"/>
-        </w:rPr>
-        <w:t>WebSocket</w:t>
-      </w:r>
-      <w:r>
-        <w:rPr>
-          <w:rFonts w:hint="default" w:ascii="Times New Roman" w:hAnsi="Times New Roman" w:cs="Times New Roman"/>
-          <w:sz w:val="26"/>
-          <w:szCs w:val="26"/>
-        </w:rPr>
-        <w:t xml:space="preserve">, và </w:t>
-      </w:r>
-      <w:r>
-        <w:rPr>
-          <w:rStyle w:val="9"/>
-          <w:rFonts w:hint="default" w:ascii="Times New Roman" w:hAnsi="Times New Roman" w:cs="Times New Roman"/>
-          <w:sz w:val="26"/>
-          <w:szCs w:val="26"/>
-        </w:rPr>
-        <w:t>caching</w:t>
-      </w:r>
-      <w:r>
-        <w:rPr>
-          <w:rFonts w:hint="default" w:ascii="Times New Roman" w:hAnsi="Times New Roman" w:cs="Times New Roman"/>
-          <w:sz w:val="26"/>
-          <w:szCs w:val="26"/>
-        </w:rPr>
-        <w:t xml:space="preserve"> trong một ứng dụng web thực tế.</w:t>
-      </w:r>
-    </w:p>
-    <w:p>
-      <w:pPr>
-        <w:pStyle w:val="2"/>
-        <w:keepNext w:val="0"/>
-        <w:keepLines w:val="0"/>
-        <w:widowControl/>
-        <w:suppressLineNumbers w:val="0"/>
-        <w:rPr>
-          <w:rFonts w:hint="default" w:ascii="Times New Roman" w:hAnsi="Times New Roman" w:cs="Times New Roman"/>
-          <w:sz w:val="28"/>
-          <w:szCs w:val="28"/>
-        </w:rPr>
-      </w:pPr>
-      <w:r>
-        <w:rPr>
-          <w:rStyle w:val="9"/>
-          <w:rFonts w:hint="default" w:ascii="Times New Roman" w:hAnsi="Times New Roman" w:cs="Times New Roman"/>
-          <w:b/>
-          <w:bCs/>
-          <w:sz w:val="28"/>
-          <w:szCs w:val="28"/>
-        </w:rPr>
-        <w:t>1.3. Đối tượng nghiên cứu</w:t>
+          <w:sz w:val="26"/>
+          <w:szCs w:val="26"/>
+        </w:rPr>
+        <w:t>Tiết kiệm tài nguyên</w:t>
+      </w:r>
+      <w:r>
+        <w:rPr>
+          <w:sz w:val="26"/>
+          <w:szCs w:val="26"/>
+        </w:rPr>
+        <w:t xml:space="preserve"> so với việc liên tục gửi yêu cầu HTTP hoặc sử dụng polling hay long-polling.</w:t>
       </w:r>
     </w:p>
     <w:p>
@@ -4602,35 +5019,74 @@
         <w:widowControl/>
         <w:suppressLineNumbers w:val="0"/>
         <w:rPr>
-          <w:rFonts w:hint="default" w:ascii="Times New Roman" w:hAnsi="Times New Roman" w:cs="Times New Roman"/>
-          <w:sz w:val="26"/>
-          <w:szCs w:val="26"/>
-        </w:rPr>
-      </w:pPr>
-      <w:r>
-        <w:rPr>
-          <w:rFonts w:hint="default" w:ascii="Times New Roman" w:hAnsi="Times New Roman" w:cs="Times New Roman"/>
-          <w:sz w:val="26"/>
-          <w:szCs w:val="26"/>
-        </w:rPr>
-        <w:t xml:space="preserve">Đối tượng nghiên cứu của đề tài là </w:t>
-      </w:r>
+          <w:sz w:val="26"/>
+          <w:szCs w:val="26"/>
+        </w:rPr>
+      </w:pPr>
+      <w:r>
+        <w:rPr>
+          <w:sz w:val="26"/>
+          <w:szCs w:val="26"/>
+        </w:rPr>
+        <w:t>WebSocket đặc biệt phù hợp với các ứng dụng yêu cầu cập nhật liên tục như trò chuyện trực tuyến, thông báo thời gian thực, giao dịch tài chính theo thời gian thực, bảng xếp hạng game, ứng dụng streaming hoặc các dashboard theo dõi dữ liệu.</w:t>
+      </w:r>
+    </w:p>
+    <w:p>
+      <w:pPr>
+        <w:pStyle w:val="8"/>
+        <w:keepNext w:val="0"/>
+        <w:keepLines w:val="0"/>
+        <w:widowControl/>
+        <w:suppressLineNumbers w:val="0"/>
+        <w:rPr>
+          <w:sz w:val="26"/>
+          <w:szCs w:val="26"/>
+        </w:rPr>
+      </w:pPr>
+      <w:r>
+        <w:rPr>
+          <w:sz w:val="26"/>
+          <w:szCs w:val="26"/>
+        </w:rPr>
+        <w:t>Trong đề tài, WebSocket được tích hợp vào hệ thống Spring Boot nhằm duy trì kênh truyền tin ổn định giữa người dùng và server. Khi có tin nhắn mới được gửi, server ngay lập tức đẩy dữ liệu đến tất cả người dùng liên quan, đảm bảo việc trao đổi tin nhắn diễn ra tức thời mà không chịu độ trễ đáng kể.</w:t>
+      </w:r>
+    </w:p>
+    <w:p>
+      <w:pPr>
+        <w:pStyle w:val="8"/>
+        <w:keepNext w:val="0"/>
+        <w:keepLines w:val="0"/>
+        <w:widowControl/>
+        <w:suppressLineNumbers w:val="0"/>
+        <w:rPr>
+          <w:sz w:val="26"/>
+          <w:szCs w:val="26"/>
+        </w:rPr>
+      </w:pPr>
       <w:r>
         <w:rPr>
           <w:rStyle w:val="9"/>
-          <w:rFonts w:hint="default" w:ascii="Times New Roman" w:hAnsi="Times New Roman" w:cs="Times New Roman"/>
-          <w:sz w:val="26"/>
-          <w:szCs w:val="26"/>
-        </w:rPr>
-        <w:t>các kỹ thuật và công nghệ phục vụ xây dựng hệ thống chat thời gian thực trên nền web</w:t>
-      </w:r>
-      <w:r>
-        <w:rPr>
-          <w:rFonts w:hint="default" w:ascii="Times New Roman" w:hAnsi="Times New Roman" w:cs="Times New Roman"/>
-          <w:sz w:val="26"/>
-          <w:szCs w:val="26"/>
-        </w:rPr>
-        <w:t>, bao gồm:</w:t>
+          <w:sz w:val="28"/>
+          <w:szCs w:val="28"/>
+        </w:rPr>
+        <w:t>2.3. Kiến trúc tổng thể của hệ thống web chat</w:t>
+      </w:r>
+      <w:r>
+        <w:br w:type="textWrapping"/>
+      </w:r>
+      <w:r>
+        <w:rPr>
+          <w:rFonts w:hint="default"/>
+          <w:lang w:val="en-US"/>
+        </w:rPr>
+        <w:tab/>
+      </w:r>
+      <w:r>
+        <w:rPr>
+          <w:sz w:val="26"/>
+          <w:szCs w:val="26"/>
+        </w:rPr>
+        <w:t>Hệ thống web chat được thiết kế dựa trên mô hình N-tier (đa tầng), chia làm ba lớp chính nhằm tối ưu khả năng mở rộng, dễ bảo trì và đảm bảo sự tách biệt giữa giao diện, logic nghiệp vụ và dữ liệu.</w:t>
       </w:r>
     </w:p>
     <w:p>
@@ -4642,18 +5098,40 @@
         <w:suppressLineNumbers w:val="0"/>
         <w:ind w:left="720"/>
         <w:rPr>
-          <w:rFonts w:hint="default" w:ascii="Times New Roman" w:hAnsi="Times New Roman" w:cs="Times New Roman"/>
-          <w:sz w:val="26"/>
-          <w:szCs w:val="26"/>
-        </w:rPr>
-      </w:pPr>
-      <w:r>
-        <w:rPr>
-          <w:rFonts w:hint="default" w:ascii="Times New Roman" w:hAnsi="Times New Roman" w:cs="Times New Roman"/>
-          <w:sz w:val="26"/>
-          <w:szCs w:val="26"/>
-        </w:rPr>
-        <w:t>Kiến trúc client–server trong ứng dụng web.</w:t>
+          <w:sz w:val="26"/>
+          <w:szCs w:val="26"/>
+        </w:rPr>
+      </w:pPr>
+      <w:r>
+        <w:rPr>
+          <w:rStyle w:val="9"/>
+          <w:sz w:val="28"/>
+          <w:szCs w:val="28"/>
+        </w:rPr>
+        <w:t>Frontend (client):</w:t>
+      </w:r>
+      <w:r>
+        <w:rPr>
+          <w:sz w:val="26"/>
+          <w:szCs w:val="26"/>
+        </w:rPr>
+        <w:br w:type="textWrapping"/>
+      </w:r>
+      <w:r>
+        <w:rPr>
+          <w:rFonts w:hint="default"/>
+          <w:sz w:val="26"/>
+          <w:szCs w:val="26"/>
+          <w:lang w:val="en-US"/>
+        </w:rPr>
+        <w:tab/>
+      </w:r>
+      <w:r>
+        <w:rPr>
+          <w:sz w:val="26"/>
+          <w:szCs w:val="26"/>
+        </w:rPr>
+        <w:t>Lớp giao diện được xây dựng bằng Angular kết hợp với SCSS để tạo nên giao diện trực quan, hiện đại và thân thiện với người dùng. Angular giúp quản lý trạng thái ứng dụng hiệu quả, hỗ trợ đồng bộ dữ liệu thời gian thực và tối ưu trải nghiệm người dùng thông qua cơ chế component-based. Phần frontend chịu trách nhiệm hiển thị danh sách người dùng, danh sách tin nhắn, xử lý sự kiện gửi/nhận tin và kết nối đến WebSocket từ server.</w:t>
       </w:r>
     </w:p>
     <w:p>
@@ -4665,18 +5143,40 @@
         <w:suppressLineNumbers w:val="0"/>
         <w:ind w:left="720"/>
         <w:rPr>
-          <w:rFonts w:hint="default" w:ascii="Times New Roman" w:hAnsi="Times New Roman" w:cs="Times New Roman"/>
-          <w:sz w:val="26"/>
-          <w:szCs w:val="26"/>
-        </w:rPr>
-      </w:pPr>
-      <w:r>
-        <w:rPr>
-          <w:rFonts w:hint="default" w:ascii="Times New Roman" w:hAnsi="Times New Roman" w:cs="Times New Roman"/>
-          <w:sz w:val="26"/>
-          <w:szCs w:val="26"/>
-        </w:rPr>
-        <w:t>Giao thức WebSocket để truyền dữ liệu hai chiều giữa máy chủ và trình duyệt.</w:t>
+          <w:sz w:val="26"/>
+          <w:szCs w:val="26"/>
+        </w:rPr>
+      </w:pPr>
+      <w:r>
+        <w:rPr>
+          <w:rStyle w:val="9"/>
+          <w:sz w:val="28"/>
+          <w:szCs w:val="28"/>
+        </w:rPr>
+        <w:t>Backend (server):</w:t>
+      </w:r>
+      <w:r>
+        <w:rPr>
+          <w:sz w:val="26"/>
+          <w:szCs w:val="26"/>
+        </w:rPr>
+        <w:br w:type="textWrapping"/>
+      </w:r>
+      <w:r>
+        <w:rPr>
+          <w:rFonts w:hint="default"/>
+          <w:sz w:val="26"/>
+          <w:szCs w:val="26"/>
+          <w:lang w:val="en-US"/>
+        </w:rPr>
+        <w:tab/>
+      </w:r>
+      <w:r>
+        <w:rPr>
+          <w:sz w:val="26"/>
+          <w:szCs w:val="26"/>
+        </w:rPr>
+        <w:t>Backend được phát triển bằng Spring Boot, cung cấp các API REST phục vụ việc đăng nhập, đăng ký, quản lý người dùng và lưu trữ tin nhắn. Đồng thời, backend là nơi thiết lập endpoint WebSocket và xử lý logic chuyển tiếp tin nhắn giữa các client. Spring Boot mang lại khả năng mở rộng, dễ cấu hình và tích hợp tốt với các công nghệ quản lý kết nối thời gian thực như STOMP hoặc SockJS.</w:t>
       </w:r>
     </w:p>
     <w:p>
@@ -4686,20 +5186,17 @@
         <w:keepLines w:val="0"/>
         <w:widowControl/>
         <w:suppressLineNumbers w:val="0"/>
-        <w:ind w:left="720"/>
-        <w:rPr>
-          <w:rFonts w:hint="default" w:ascii="Times New Roman" w:hAnsi="Times New Roman" w:cs="Times New Roman"/>
-          <w:sz w:val="26"/>
-          <w:szCs w:val="26"/>
-        </w:rPr>
-      </w:pPr>
-      <w:r>
-        <w:rPr>
-          <w:rFonts w:hint="default" w:ascii="Times New Roman" w:hAnsi="Times New Roman" w:cs="Times New Roman"/>
-          <w:sz w:val="26"/>
-          <w:szCs w:val="26"/>
-        </w:rPr>
-        <w:t>Cách quản lý dữ liệu người dùng và tin nhắn với MySQL.</w:t>
+        <w:rPr>
+          <w:sz w:val="26"/>
+          <w:szCs w:val="26"/>
+        </w:rPr>
+      </w:pPr>
+      <w:r>
+        <w:rPr>
+          <w:sz w:val="26"/>
+          <w:szCs w:val="26"/>
+        </w:rPr>
+        <w:t>Kiến trúc tổng thể hướng N-tier của hệ thống giúp tăng tính linh hoạt, dễ dàng mở rộng trong tương lai. Nếu cần, hệ thống có thể tích hợp thêm tầng cơ sở dữ liệu riêng biệt, tầng bảo mật, hoặc triển khai trên các dịch vụ cloud để đáp ứng số lượng người dùng lớn mà không ảnh hưởng đến hiệu năng.</w:t>
       </w:r>
     </w:p>
     <w:p>
@@ -4709,20 +5206,38 @@
         <w:keepLines w:val="0"/>
         <w:widowControl/>
         <w:suppressLineNumbers w:val="0"/>
-        <w:ind w:left="720"/>
-        <w:rPr>
-          <w:rFonts w:hint="default" w:ascii="Times New Roman" w:hAnsi="Times New Roman" w:cs="Times New Roman"/>
-          <w:sz w:val="26"/>
-          <w:szCs w:val="26"/>
-        </w:rPr>
-      </w:pPr>
-      <w:r>
-        <w:rPr>
-          <w:rFonts w:hint="default" w:ascii="Times New Roman" w:hAnsi="Times New Roman" w:cs="Times New Roman"/>
-          <w:sz w:val="26"/>
-          <w:szCs w:val="26"/>
-        </w:rPr>
-        <w:t>Cơ chế caching và message queue với Redis nhằm tăng hiệu suất hệ thống.</w:t>
+        <w:rPr>
+          <w:rFonts w:hint="default" w:ascii="Times New Roman" w:hAnsi="Times New Roman" w:cs="Times New Roman"/>
+          <w:sz w:val="26"/>
+          <w:szCs w:val="26"/>
+        </w:rPr>
+      </w:pPr>
+      <w:r>
+        <w:rPr>
+          <w:rFonts w:hint="default" w:ascii="Times New Roman" w:hAnsi="Times New Roman" w:eastAsia="SimSun" w:cs="Times New Roman"/>
+          <w:sz w:val="26"/>
+          <w:szCs w:val="26"/>
+        </w:rPr>
+        <w:t>Bên cạnh đó, việc sử dụng WebSocket trong các hệ thống web hiện đại còn mang lại nhiều lợi ích về mặt kiến trúc và hiệu năng. Nhờ khả năng truyền tải dữ liệu liên tục, WebSocket giúp giảm tải đáng kể cho máy chủ so với các kỹ thuật truyền thống như polling hoặc long-polling, vốn buộc server phải xử lý nhiều yêu cầu dư thừa. Ngoài ra, WebSocket hỗ trợ truyền dữ liệu dưới dạng khung (frame) với kích thước nhỏ và linh hoạt, giúp tối ưu băng thông và hạn chế độ trễ. Điều này đặc biệt quan trọng đối với các ứng dụng có lưu lượng giao tiếp cao hoặc cần phản hồi theo thời gian thực, ví dụ như hệ thống đặt xe, hỗ trợ khách hàng trực tuyến, hoặc nền tảng họp video. Nhờ sự ổn định của kết nối hai chiều, lập trình viên cũng dễ dàng quản lý trạng thái phiên làm việc của người dùng cũng như triển khai các tính năng nâng cao như thông báo trạng thái “đang nhập tin nhắn”, “đã xem”, hoặc đồng bộ hóa dữ liệu đa thiết bị. Tất cả những yếu tố này góp phần làm cho WebSocket trở thành công nghệ cốt lõi trong phát triển các ứng dụng web tương tác mạnh mẽ và yêu cầu tốc độ phản hồi tức thời.</w:t>
+      </w:r>
+    </w:p>
+    <w:p>
+      <w:pPr>
+        <w:rPr>
+          <w:rStyle w:val="9"/>
+          <w:rFonts w:hint="default" w:ascii="Times New Roman" w:hAnsi="Times New Roman" w:cs="Times New Roman"/>
+          <w:sz w:val="26"/>
+          <w:szCs w:val="26"/>
+        </w:rPr>
+      </w:pPr>
+      <w:r>
+        <w:rPr>
+          <w:rStyle w:val="9"/>
+          <w:rFonts w:hint="default" w:ascii="Times New Roman" w:hAnsi="Times New Roman" w:cs="Times New Roman"/>
+          <w:sz w:val="26"/>
+          <w:szCs w:val="26"/>
+        </w:rPr>
+        <w:br w:type="page"/>
       </w:r>
     </w:p>
     <w:p>
@@ -4732,44 +5247,7 @@
         <w:keepLines w:val="0"/>
         <w:widowControl/>
         <w:suppressLineNumbers w:val="0"/>
-        <w:ind w:left="720"/>
-        <w:rPr>
-          <w:rFonts w:hint="default" w:ascii="Times New Roman" w:hAnsi="Times New Roman" w:cs="Times New Roman"/>
-          <w:sz w:val="26"/>
-          <w:szCs w:val="26"/>
-        </w:rPr>
-      </w:pPr>
-      <w:r>
-        <w:rPr>
-          <w:rFonts w:hint="default" w:ascii="Times New Roman" w:hAnsi="Times New Roman" w:cs="Times New Roman"/>
-          <w:sz w:val="26"/>
-          <w:szCs w:val="26"/>
-        </w:rPr>
-        <w:t>Tích hợp frontend Angular với backend Spring Boot.</w:t>
-      </w:r>
-    </w:p>
-    <w:p>
-      <w:pPr>
-        <w:rPr>
-          <w:rStyle w:val="9"/>
-        </w:rPr>
-      </w:pPr>
-      <w:r>
-        <w:rPr>
-          <w:rStyle w:val="9"/>
-        </w:rPr>
-        <w:br w:type="page"/>
-      </w:r>
-    </w:p>
-    <w:p>
-      <w:pPr>
-        <w:pStyle w:val="2"/>
-        <w:keepNext w:val="0"/>
-        <w:keepLines w:val="0"/>
-        <w:widowControl/>
-        <w:suppressLineNumbers w:val="0"/>
-        <w:rPr>
-          <w:rFonts w:hint="default" w:ascii="Times New Roman" w:hAnsi="Times New Roman" w:cs="Times New Roman"/>
+        <w:rPr>
           <w:sz w:val="28"/>
           <w:szCs w:val="28"/>
         </w:rPr>
@@ -4777,929 +5255,10 @@
       <w:r>
         <w:rPr>
           <w:rStyle w:val="9"/>
-          <w:rFonts w:hint="default" w:ascii="Times New Roman" w:hAnsi="Times New Roman" w:cs="Times New Roman"/>
-          <w:b/>
-          <w:bCs/>
           <w:sz w:val="28"/>
           <w:szCs w:val="28"/>
         </w:rPr>
-        <w:t>1.4. Phạm vi nghiên cứu</w:t>
-      </w:r>
-    </w:p>
-    <w:p>
-      <w:pPr>
-        <w:pStyle w:val="8"/>
-        <w:keepNext w:val="0"/>
-        <w:keepLines w:val="0"/>
-        <w:widowControl/>
-        <w:suppressLineNumbers w:val="0"/>
-        <w:ind w:left="720"/>
-        <w:rPr>
-          <w:rFonts w:hint="default" w:ascii="Times New Roman" w:hAnsi="Times New Roman" w:cs="Times New Roman"/>
-          <w:sz w:val="26"/>
-          <w:szCs w:val="26"/>
-        </w:rPr>
-      </w:pPr>
-      <w:r>
-        <w:rPr>
-          <w:rFonts w:hint="default" w:ascii="Times New Roman" w:hAnsi="Times New Roman" w:cs="Times New Roman"/>
-          <w:sz w:val="26"/>
-          <w:szCs w:val="26"/>
-        </w:rPr>
-        <w:t xml:space="preserve">Ứng dụng tập trung vào </w:t>
-      </w:r>
-      <w:r>
-        <w:rPr>
-          <w:rStyle w:val="9"/>
-          <w:rFonts w:hint="default" w:ascii="Times New Roman" w:hAnsi="Times New Roman" w:cs="Times New Roman"/>
-          <w:sz w:val="26"/>
-          <w:szCs w:val="26"/>
-        </w:rPr>
-        <w:t>chức năng nhắn tin thời gian thực</w:t>
-      </w:r>
-      <w:r>
-        <w:rPr>
-          <w:rFonts w:hint="default" w:ascii="Times New Roman" w:hAnsi="Times New Roman" w:cs="Times New Roman"/>
-          <w:sz w:val="26"/>
-          <w:szCs w:val="26"/>
-        </w:rPr>
-        <w:t xml:space="preserve"> giữa các người dùng đã đăng ký.</w:t>
-      </w:r>
-    </w:p>
-    <w:p>
-      <w:pPr>
-        <w:pStyle w:val="8"/>
-        <w:keepNext w:val="0"/>
-        <w:keepLines w:val="0"/>
-        <w:widowControl/>
-        <w:suppressLineNumbers w:val="0"/>
-        <w:ind w:left="720"/>
-        <w:rPr>
-          <w:rFonts w:hint="default" w:ascii="Times New Roman" w:hAnsi="Times New Roman" w:cs="Times New Roman"/>
-          <w:sz w:val="26"/>
-          <w:szCs w:val="26"/>
-        </w:rPr>
-      </w:pPr>
-      <w:r>
-        <w:rPr>
-          <w:rFonts w:hint="default" w:ascii="Times New Roman" w:hAnsi="Times New Roman" w:cs="Times New Roman"/>
-          <w:sz w:val="26"/>
-          <w:szCs w:val="26"/>
-        </w:rPr>
-        <w:t>Không đi sâu vào các tính năng nâng cao như gửi file, video call, hay mã hóa đầu cuối (end-to-end encryption).</w:t>
-      </w:r>
-    </w:p>
-    <w:p>
-      <w:pPr>
-        <w:pStyle w:val="8"/>
-        <w:keepNext w:val="0"/>
-        <w:keepLines w:val="0"/>
-        <w:widowControl/>
-        <w:suppressLineNumbers w:val="0"/>
-        <w:ind w:left="720"/>
-        <w:rPr>
-          <w:rFonts w:hint="default" w:ascii="Times New Roman" w:hAnsi="Times New Roman" w:cs="Times New Roman"/>
-          <w:sz w:val="26"/>
-          <w:szCs w:val="26"/>
-        </w:rPr>
-      </w:pPr>
-      <w:r>
-        <w:rPr>
-          <w:rFonts w:hint="default" w:ascii="Times New Roman" w:hAnsi="Times New Roman" w:cs="Times New Roman"/>
-          <w:sz w:val="26"/>
-          <w:szCs w:val="26"/>
-        </w:rPr>
-        <w:t xml:space="preserve">Hệ thống được triển khai và kiểm thử trên môi trường </w:t>
-      </w:r>
-      <w:r>
-        <w:rPr>
-          <w:rStyle w:val="9"/>
-          <w:rFonts w:hint="default" w:ascii="Times New Roman" w:hAnsi="Times New Roman" w:cs="Times New Roman"/>
-          <w:sz w:val="26"/>
-          <w:szCs w:val="26"/>
-        </w:rPr>
-        <w:t>local</w:t>
-      </w:r>
-      <w:r>
-        <w:rPr>
-          <w:rFonts w:hint="default" w:ascii="Times New Roman" w:hAnsi="Times New Roman" w:cs="Times New Roman"/>
-          <w:sz w:val="26"/>
-          <w:szCs w:val="26"/>
-        </w:rPr>
-        <w:t xml:space="preserve"> </w:t>
-      </w:r>
-      <w:r>
-        <w:rPr>
-          <w:rFonts w:hint="default" w:ascii="Times New Roman" w:hAnsi="Times New Roman" w:cs="Times New Roman"/>
-          <w:sz w:val="26"/>
-          <w:szCs w:val="26"/>
-          <w:lang w:val="en-US"/>
-        </w:rPr>
-        <w:t>và</w:t>
-      </w:r>
-      <w:r>
-        <w:rPr>
-          <w:rFonts w:hint="default" w:ascii="Times New Roman" w:hAnsi="Times New Roman" w:cs="Times New Roman"/>
-          <w:sz w:val="26"/>
-          <w:szCs w:val="26"/>
-        </w:rPr>
-        <w:t xml:space="preserve"> </w:t>
-      </w:r>
-      <w:r>
-        <w:rPr>
-          <w:rStyle w:val="9"/>
-          <w:rFonts w:hint="default" w:ascii="Times New Roman" w:hAnsi="Times New Roman" w:cs="Times New Roman"/>
-          <w:sz w:val="26"/>
-          <w:szCs w:val="26"/>
-        </w:rPr>
-        <w:t>server nội bộ</w:t>
-      </w:r>
-      <w:r>
-        <w:rPr>
-          <w:rFonts w:hint="default" w:ascii="Times New Roman" w:hAnsi="Times New Roman" w:cs="Times New Roman"/>
-          <w:sz w:val="26"/>
-          <w:szCs w:val="26"/>
-        </w:rPr>
-        <w:t>.</w:t>
-      </w:r>
-    </w:p>
-    <w:p>
-      <w:pPr>
-        <w:pStyle w:val="8"/>
-        <w:keepNext w:val="0"/>
-        <w:keepLines w:val="0"/>
-        <w:widowControl/>
-        <w:suppressLineNumbers w:val="0"/>
-        <w:ind w:left="720"/>
-        <w:rPr>
-          <w:rFonts w:hint="default" w:ascii="Times New Roman" w:hAnsi="Times New Roman" w:cs="Times New Roman"/>
-          <w:sz w:val="26"/>
-          <w:szCs w:val="26"/>
-        </w:rPr>
-      </w:pPr>
-      <w:r>
-        <w:rPr>
-          <w:rFonts w:hint="default" w:ascii="Times New Roman" w:hAnsi="Times New Roman" w:cs="Times New Roman"/>
-          <w:sz w:val="26"/>
-          <w:szCs w:val="26"/>
-        </w:rPr>
-        <w:t xml:space="preserve">Giao diện thiết kế hướng tới </w:t>
-      </w:r>
-      <w:r>
-        <w:rPr>
-          <w:rStyle w:val="9"/>
-          <w:rFonts w:hint="default" w:ascii="Times New Roman" w:hAnsi="Times New Roman" w:cs="Times New Roman"/>
-          <w:sz w:val="26"/>
-          <w:szCs w:val="26"/>
-        </w:rPr>
-        <w:t>trải nghiệm cơ bản, trực quan</w:t>
-      </w:r>
-      <w:r>
-        <w:rPr>
-          <w:rFonts w:hint="default" w:ascii="Times New Roman" w:hAnsi="Times New Roman" w:cs="Times New Roman"/>
-          <w:sz w:val="26"/>
-          <w:szCs w:val="26"/>
-        </w:rPr>
-        <w:t>, đảm bảo tính khả dụng và ổn định.</w:t>
-      </w:r>
-    </w:p>
-    <w:p>
-      <w:pPr>
-        <w:pStyle w:val="2"/>
-        <w:keepNext w:val="0"/>
-        <w:keepLines w:val="0"/>
-        <w:widowControl/>
-        <w:suppressLineNumbers w:val="0"/>
-        <w:rPr>
-          <w:rFonts w:hint="default" w:ascii="Times New Roman" w:hAnsi="Times New Roman" w:cs="Times New Roman"/>
-          <w:sz w:val="28"/>
-          <w:szCs w:val="28"/>
-        </w:rPr>
-      </w:pPr>
-      <w:r>
-        <w:rPr>
-          <w:rStyle w:val="9"/>
-          <w:rFonts w:hint="default" w:ascii="Times New Roman" w:hAnsi="Times New Roman" w:cs="Times New Roman"/>
-          <w:b/>
-          <w:bCs/>
-          <w:sz w:val="28"/>
-          <w:szCs w:val="28"/>
-        </w:rPr>
-        <w:t>1.5. Phương pháp thực hiện</w:t>
-      </w:r>
-    </w:p>
-    <w:p>
-      <w:pPr>
-        <w:pStyle w:val="8"/>
-        <w:keepNext w:val="0"/>
-        <w:keepLines w:val="0"/>
-        <w:widowControl/>
-        <w:suppressLineNumbers w:val="0"/>
-        <w:ind w:left="720"/>
-        <w:rPr>
-          <w:rFonts w:hint="default" w:ascii="Times New Roman" w:hAnsi="Times New Roman" w:cs="Times New Roman"/>
-          <w:sz w:val="26"/>
-          <w:szCs w:val="26"/>
-        </w:rPr>
-      </w:pPr>
-      <w:r>
-        <w:rPr>
-          <w:rStyle w:val="9"/>
-          <w:rFonts w:hint="default" w:ascii="Times New Roman" w:hAnsi="Times New Roman" w:cs="Times New Roman"/>
-          <w:sz w:val="26"/>
-          <w:szCs w:val="26"/>
-        </w:rPr>
-        <w:t>Phương pháp nghiên cứu lý thuyết:</w:t>
-      </w:r>
-      <w:r>
-        <w:rPr>
-          <w:rFonts w:hint="default" w:ascii="Times New Roman" w:hAnsi="Times New Roman" w:cs="Times New Roman"/>
-          <w:sz w:val="26"/>
-          <w:szCs w:val="26"/>
-        </w:rPr>
-        <w:t xml:space="preserve"> Tìm hiểu tài liệu về WebSocket, Spring Boot, Angular, Redis, và các mô hình kiến trúc ứng dụng web thời gian thực.</w:t>
-      </w:r>
-    </w:p>
-    <w:p>
-      <w:pPr>
-        <w:pStyle w:val="8"/>
-        <w:keepNext w:val="0"/>
-        <w:keepLines w:val="0"/>
-        <w:widowControl/>
-        <w:suppressLineNumbers w:val="0"/>
-        <w:ind w:left="720"/>
-        <w:rPr>
-          <w:rFonts w:hint="default" w:ascii="Times New Roman" w:hAnsi="Times New Roman" w:cs="Times New Roman"/>
-          <w:sz w:val="26"/>
-          <w:szCs w:val="26"/>
-        </w:rPr>
-      </w:pPr>
-      <w:r>
-        <w:rPr>
-          <w:rStyle w:val="9"/>
-          <w:rFonts w:hint="default" w:ascii="Times New Roman" w:hAnsi="Times New Roman" w:cs="Times New Roman"/>
-          <w:sz w:val="26"/>
-          <w:szCs w:val="26"/>
-        </w:rPr>
-        <w:t>Phương pháp thực nghiệm:</w:t>
-      </w:r>
-      <w:r>
-        <w:rPr>
-          <w:rFonts w:hint="default" w:ascii="Times New Roman" w:hAnsi="Times New Roman" w:cs="Times New Roman"/>
-          <w:sz w:val="26"/>
-          <w:szCs w:val="26"/>
-        </w:rPr>
-        <w:t xml:space="preserve"> Xây dựng mô hình hệ thống, lập trình và kiểm thử các chức năng theo từng giai đoạn.</w:t>
-      </w:r>
-    </w:p>
-    <w:p>
-      <w:pPr>
-        <w:pStyle w:val="8"/>
-        <w:keepNext w:val="0"/>
-        <w:keepLines w:val="0"/>
-        <w:widowControl/>
-        <w:suppressLineNumbers w:val="0"/>
-        <w:ind w:left="720"/>
-        <w:rPr>
-          <w:rFonts w:hint="default" w:ascii="Times New Roman" w:hAnsi="Times New Roman" w:cs="Times New Roman"/>
-          <w:sz w:val="26"/>
-          <w:szCs w:val="26"/>
-        </w:rPr>
-      </w:pPr>
-      <w:r>
-        <w:rPr>
-          <w:rStyle w:val="9"/>
-          <w:rFonts w:hint="default" w:ascii="Times New Roman" w:hAnsi="Times New Roman" w:cs="Times New Roman"/>
-          <w:sz w:val="26"/>
-          <w:szCs w:val="26"/>
-        </w:rPr>
-        <w:t>Phương pháp so sánh và đánh giá:</w:t>
-      </w:r>
-      <w:r>
-        <w:rPr>
-          <w:rFonts w:hint="default" w:ascii="Times New Roman" w:hAnsi="Times New Roman" w:cs="Times New Roman"/>
-          <w:sz w:val="26"/>
-          <w:szCs w:val="26"/>
-        </w:rPr>
-        <w:t xml:space="preserve"> Kiểm tra hiệu năng và độ trễ phản hồi của ứng dụng khi sử dụng Redis caching và khi không sử dụng.</w:t>
-      </w:r>
-    </w:p>
-    <w:p>
-      <w:pPr>
-        <w:pStyle w:val="8"/>
-        <w:keepNext w:val="0"/>
-        <w:keepLines w:val="0"/>
-        <w:widowControl/>
-        <w:suppressLineNumbers w:val="0"/>
-        <w:ind w:left="720"/>
-        <w:rPr>
-          <w:rFonts w:hint="default" w:ascii="Times New Roman" w:hAnsi="Times New Roman" w:cs="Times New Roman"/>
-          <w:sz w:val="26"/>
-          <w:szCs w:val="26"/>
-        </w:rPr>
-      </w:pPr>
-      <w:r>
-        <w:rPr>
-          <w:rStyle w:val="9"/>
-          <w:rFonts w:hint="default" w:ascii="Times New Roman" w:hAnsi="Times New Roman" w:cs="Times New Roman"/>
-          <w:sz w:val="26"/>
-          <w:szCs w:val="26"/>
-        </w:rPr>
-        <w:t>Phương pháp tổng hợp:</w:t>
-      </w:r>
-      <w:r>
-        <w:rPr>
-          <w:rFonts w:hint="default" w:ascii="Times New Roman" w:hAnsi="Times New Roman" w:cs="Times New Roman"/>
-          <w:sz w:val="26"/>
-          <w:szCs w:val="26"/>
-        </w:rPr>
-        <w:t xml:space="preserve"> Ghi nhận, phân tích kết quả và rút ra kết luận, đề xuất hướng phát triển.</w:t>
-      </w:r>
-    </w:p>
-    <w:p>
-      <w:pPr>
-        <w:keepNext w:val="0"/>
-        <w:keepLines w:val="0"/>
-        <w:widowControl/>
-        <w:numPr>
-          <w:numId w:val="0"/>
-        </w:numPr>
-        <w:suppressLineNumbers w:val="0"/>
-        <w:spacing w:before="0" w:beforeAutospacing="1" w:after="0" w:afterAutospacing="1"/>
-      </w:pPr>
-    </w:p>
-    <w:p>
-      <w:pPr>
-        <w:pStyle w:val="2"/>
-        <w:keepNext w:val="0"/>
-        <w:keepLines w:val="0"/>
-        <w:widowControl/>
-        <w:suppressLineNumbers w:val="0"/>
-        <w:rPr>
-          <w:rFonts w:hint="default" w:ascii="Times New Roman" w:hAnsi="Times New Roman" w:cs="Times New Roman"/>
-          <w:sz w:val="28"/>
-          <w:szCs w:val="28"/>
-        </w:rPr>
-      </w:pPr>
-      <w:r>
-        <w:rPr>
-          <w:rStyle w:val="9"/>
-          <w:rFonts w:hint="default" w:ascii="Times New Roman" w:hAnsi="Times New Roman" w:cs="Times New Roman"/>
-          <w:b/>
-          <w:bCs/>
-          <w:sz w:val="28"/>
-          <w:szCs w:val="28"/>
-        </w:rPr>
-        <w:t>1.6. Kết quả đạt được</w:t>
-      </w:r>
-    </w:p>
-    <w:p>
-      <w:pPr>
-        <w:pStyle w:val="8"/>
-        <w:keepNext w:val="0"/>
-        <w:keepLines w:val="0"/>
-        <w:widowControl/>
-        <w:suppressLineNumbers w:val="0"/>
-        <w:ind w:left="720"/>
-        <w:rPr>
-          <w:rFonts w:hint="default" w:ascii="Times New Roman" w:hAnsi="Times New Roman" w:cs="Times New Roman"/>
-          <w:sz w:val="26"/>
-          <w:szCs w:val="26"/>
-        </w:rPr>
-      </w:pPr>
-      <w:r>
-        <w:rPr>
-          <w:rFonts w:hint="default" w:ascii="Times New Roman" w:hAnsi="Times New Roman" w:cs="Times New Roman"/>
-          <w:sz w:val="26"/>
-          <w:szCs w:val="26"/>
-        </w:rPr>
-        <w:t xml:space="preserve">Xây dựng thành công một </w:t>
-      </w:r>
-      <w:r>
-        <w:rPr>
-          <w:rStyle w:val="9"/>
-          <w:rFonts w:hint="default" w:ascii="Times New Roman" w:hAnsi="Times New Roman" w:cs="Times New Roman"/>
-          <w:sz w:val="26"/>
-          <w:szCs w:val="26"/>
-        </w:rPr>
-        <w:t>ứng dụng web chat thời gian thực</w:t>
-      </w:r>
-      <w:r>
-        <w:rPr>
-          <w:rFonts w:hint="default" w:ascii="Times New Roman" w:hAnsi="Times New Roman" w:cs="Times New Roman"/>
-          <w:sz w:val="26"/>
-          <w:szCs w:val="26"/>
-        </w:rPr>
-        <w:t xml:space="preserve"> với giao diện trực quan, thân thiện</w:t>
-      </w:r>
-    </w:p>
-    <w:p>
-      <w:pPr>
-        <w:pStyle w:val="8"/>
-        <w:keepNext w:val="0"/>
-        <w:keepLines w:val="0"/>
-        <w:widowControl/>
-        <w:suppressLineNumbers w:val="0"/>
-        <w:ind w:left="720"/>
-        <w:rPr>
-          <w:rFonts w:hint="default" w:ascii="Times New Roman" w:hAnsi="Times New Roman" w:cs="Times New Roman"/>
-          <w:sz w:val="26"/>
-          <w:szCs w:val="26"/>
-        </w:rPr>
-      </w:pPr>
-      <w:r>
-        <w:rPr>
-          <w:rFonts w:hint="default" w:ascii="Times New Roman" w:hAnsi="Times New Roman" w:cs="Times New Roman"/>
-          <w:sz w:val="26"/>
-          <w:szCs w:val="26"/>
-        </w:rPr>
-        <w:t xml:space="preserve">Ứng dụng hoạt động ổn định, phản hồi nhanh nhờ tích hợp </w:t>
-      </w:r>
-      <w:r>
-        <w:rPr>
-          <w:rStyle w:val="9"/>
-          <w:rFonts w:hint="default" w:ascii="Times New Roman" w:hAnsi="Times New Roman" w:cs="Times New Roman"/>
-          <w:sz w:val="26"/>
-          <w:szCs w:val="26"/>
-        </w:rPr>
-        <w:t>WebSocket</w:t>
-      </w:r>
-      <w:r>
-        <w:rPr>
-          <w:rFonts w:hint="default" w:ascii="Times New Roman" w:hAnsi="Times New Roman" w:cs="Times New Roman"/>
-          <w:sz w:val="26"/>
-          <w:szCs w:val="26"/>
-        </w:rPr>
-        <w:t xml:space="preserve"> và </w:t>
-      </w:r>
-      <w:r>
-        <w:rPr>
-          <w:rStyle w:val="9"/>
-          <w:rFonts w:hint="default" w:ascii="Times New Roman" w:hAnsi="Times New Roman" w:cs="Times New Roman"/>
-          <w:sz w:val="26"/>
-          <w:szCs w:val="26"/>
-        </w:rPr>
-        <w:t>Redis</w:t>
-      </w:r>
-      <w:r>
-        <w:rPr>
-          <w:rFonts w:hint="default" w:ascii="Times New Roman" w:hAnsi="Times New Roman" w:cs="Times New Roman"/>
-          <w:sz w:val="26"/>
-          <w:szCs w:val="26"/>
-        </w:rPr>
-        <w:t>.</w:t>
-      </w:r>
-    </w:p>
-    <w:p>
-      <w:pPr>
-        <w:pStyle w:val="8"/>
-        <w:keepNext w:val="0"/>
-        <w:keepLines w:val="0"/>
-        <w:widowControl/>
-        <w:suppressLineNumbers w:val="0"/>
-        <w:ind w:left="720"/>
-        <w:rPr>
-          <w:rFonts w:hint="default" w:ascii="Times New Roman" w:hAnsi="Times New Roman" w:cs="Times New Roman"/>
-          <w:sz w:val="26"/>
-          <w:szCs w:val="26"/>
-        </w:rPr>
-      </w:pPr>
-      <w:r>
-        <w:rPr>
-          <w:rFonts w:hint="default" w:ascii="Times New Roman" w:hAnsi="Times New Roman" w:cs="Times New Roman"/>
-          <w:sz w:val="26"/>
-          <w:szCs w:val="26"/>
-        </w:rPr>
-        <w:t xml:space="preserve">Hệ thống đảm bảo khả năng </w:t>
-      </w:r>
-      <w:r>
-        <w:rPr>
-          <w:rStyle w:val="9"/>
-          <w:rFonts w:hint="default" w:ascii="Times New Roman" w:hAnsi="Times New Roman" w:cs="Times New Roman"/>
-          <w:sz w:val="26"/>
-          <w:szCs w:val="26"/>
-        </w:rPr>
-        <w:t>đăng ký, đăng nhập, quản lý người dùng và trao đổi tin nhắn</w:t>
-      </w:r>
-      <w:r>
-        <w:rPr>
-          <w:rFonts w:hint="default" w:ascii="Times New Roman" w:hAnsi="Times New Roman" w:cs="Times New Roman"/>
-          <w:sz w:val="26"/>
-          <w:szCs w:val="26"/>
-        </w:rPr>
-        <w:t xml:space="preserve"> giữa các tài khoản.</w:t>
-      </w:r>
-    </w:p>
-    <w:p>
-      <w:pPr>
-        <w:pStyle w:val="8"/>
-        <w:keepNext w:val="0"/>
-        <w:keepLines w:val="0"/>
-        <w:widowControl/>
-        <w:suppressLineNumbers w:val="0"/>
-        <w:ind w:left="720"/>
-        <w:rPr>
-          <w:rFonts w:hint="default" w:ascii="Times New Roman" w:hAnsi="Times New Roman" w:cs="Times New Roman"/>
-          <w:sz w:val="26"/>
-          <w:szCs w:val="26"/>
-        </w:rPr>
-      </w:pPr>
-      <w:r>
-        <w:rPr>
-          <w:rFonts w:hint="default" w:ascii="Times New Roman" w:hAnsi="Times New Roman" w:cs="Times New Roman"/>
-          <w:sz w:val="26"/>
-          <w:szCs w:val="26"/>
-        </w:rPr>
-        <w:t>Kết quả nghiên cứu cho thấy tính khả thi của việc ứng dụng Spring Boot và Angular trong phát triển hệ thống web hiện đại.</w:t>
-      </w:r>
-    </w:p>
-    <w:p>
-      <w:pPr>
-        <w:pStyle w:val="8"/>
-        <w:keepNext w:val="0"/>
-        <w:keepLines w:val="0"/>
-        <w:widowControl/>
-        <w:suppressLineNumbers w:val="0"/>
-        <w:rPr>
-          <w:rFonts w:hint="default" w:ascii="Times New Roman" w:hAnsi="Times New Roman" w:cs="Times New Roman"/>
-          <w:sz w:val="26"/>
-          <w:szCs w:val="26"/>
-        </w:rPr>
-      </w:pPr>
-    </w:p>
-    <w:p>
-      <w:pPr>
-        <w:rPr>
-          <w:rFonts w:hint="default" w:ascii="Times New Roman" w:hAnsi="Times New Roman" w:cs="Times New Roman"/>
-          <w:sz w:val="26"/>
-          <w:szCs w:val="26"/>
-        </w:rPr>
-      </w:pPr>
-      <w:r>
-        <w:rPr>
-          <w:rFonts w:hint="default" w:ascii="Times New Roman" w:hAnsi="Times New Roman" w:cs="Times New Roman"/>
-          <w:sz w:val="26"/>
-          <w:szCs w:val="26"/>
-        </w:rPr>
-        <w:br w:type="page"/>
-      </w:r>
-    </w:p>
-    <w:p>
-      <w:pPr>
-        <w:pStyle w:val="8"/>
-        <w:keepNext w:val="0"/>
-        <w:keepLines w:val="0"/>
-        <w:widowControl/>
-        <w:suppressLineNumbers w:val="0"/>
-        <w:jc w:val="center"/>
-        <w:rPr>
-          <w:rFonts w:hint="default" w:ascii="Times New Roman" w:hAnsi="Times New Roman" w:cs="Times New Roman"/>
-          <w:b/>
-          <w:bCs/>
-          <w:sz w:val="28"/>
-          <w:szCs w:val="28"/>
-          <w:lang w:val="en-US"/>
-        </w:rPr>
-      </w:pPr>
-      <w:r>
-        <w:rPr>
-          <w:rFonts w:hint="default" w:ascii="Times New Roman" w:hAnsi="Times New Roman" w:cs="Times New Roman"/>
-          <w:b/>
-          <w:bCs/>
-          <w:sz w:val="28"/>
-          <w:szCs w:val="28"/>
-          <w:lang w:val="en-US"/>
-        </w:rPr>
-        <w:t>CHƯƠNG 2. NGHIÊN CỨU LÝ THUYẾT</w:t>
-      </w:r>
-    </w:p>
-    <w:p>
-      <w:pPr>
-        <w:pStyle w:val="8"/>
-        <w:keepNext w:val="0"/>
-        <w:keepLines w:val="0"/>
-        <w:widowControl/>
-        <w:suppressLineNumbers w:val="0"/>
-        <w:jc w:val="both"/>
-        <w:rPr>
-          <w:rFonts w:hint="default" w:ascii="Times New Roman" w:hAnsi="Times New Roman" w:eastAsia="SimSun" w:cs="Times New Roman"/>
-          <w:b/>
-          <w:bCs/>
-          <w:sz w:val="28"/>
-          <w:szCs w:val="28"/>
-        </w:rPr>
-      </w:pPr>
-      <w:r>
-        <w:rPr>
-          <w:rFonts w:hint="default" w:ascii="Times New Roman" w:hAnsi="Times New Roman" w:eastAsia="SimSun" w:cs="Times New Roman"/>
-          <w:b/>
-          <w:bCs/>
-          <w:sz w:val="28"/>
-          <w:szCs w:val="28"/>
-        </w:rPr>
-        <w:t>2.2. Cơ sở lý thuyết về ứng dụng web thời gian thực</w:t>
-      </w:r>
-    </w:p>
-    <w:p>
-      <w:pPr>
-        <w:pStyle w:val="3"/>
-        <w:keepNext w:val="0"/>
-        <w:keepLines w:val="0"/>
-        <w:widowControl/>
-        <w:suppressLineNumbers w:val="0"/>
-        <w:ind w:firstLine="720" w:firstLineChars="0"/>
-        <w:rPr>
-          <w:rFonts w:hint="default" w:ascii="Times New Roman" w:hAnsi="Times New Roman" w:cs="Times New Roman"/>
-          <w:sz w:val="26"/>
-          <w:szCs w:val="26"/>
-        </w:rPr>
-      </w:pPr>
-      <w:r>
-        <w:rPr>
-          <w:rStyle w:val="9"/>
-          <w:rFonts w:hint="default" w:ascii="Times New Roman" w:hAnsi="Times New Roman" w:cs="Times New Roman"/>
-          <w:b/>
-          <w:bCs/>
-          <w:sz w:val="26"/>
-          <w:szCs w:val="26"/>
-        </w:rPr>
-        <w:t>2.2.1. Khái niệm ứng dụng thời gian thực</w:t>
-      </w:r>
-    </w:p>
-    <w:p>
-      <w:pPr>
-        <w:pStyle w:val="8"/>
-        <w:keepNext w:val="0"/>
-        <w:keepLines w:val="0"/>
-        <w:widowControl/>
-        <w:suppressLineNumbers w:val="0"/>
-        <w:ind w:left="720" w:leftChars="0" w:firstLine="720" w:firstLineChars="0"/>
-        <w:rPr>
-          <w:rFonts w:hint="default" w:ascii="Times New Roman" w:hAnsi="Times New Roman" w:cs="Times New Roman"/>
-          <w:sz w:val="26"/>
-          <w:szCs w:val="26"/>
-        </w:rPr>
-      </w:pPr>
-      <w:r>
-        <w:rPr>
-          <w:rFonts w:hint="default" w:ascii="Times New Roman" w:hAnsi="Times New Roman" w:cs="Times New Roman"/>
-          <w:sz w:val="26"/>
-          <w:szCs w:val="26"/>
-        </w:rPr>
-        <w:t xml:space="preserve">Ứng dụng thời gian thực (Real-Time Application – RTA) là hệ thống mà tại đó </w:t>
-      </w:r>
-      <w:r>
-        <w:rPr>
-          <w:rStyle w:val="9"/>
-          <w:rFonts w:hint="default" w:ascii="Times New Roman" w:hAnsi="Times New Roman" w:cs="Times New Roman"/>
-          <w:sz w:val="26"/>
-          <w:szCs w:val="26"/>
-        </w:rPr>
-        <w:t>dữ liệu được gửi, xử lý và hiển thị gần như đồng thời</w:t>
-      </w:r>
-      <w:r>
-        <w:rPr>
-          <w:rFonts w:hint="default" w:ascii="Times New Roman" w:hAnsi="Times New Roman" w:cs="Times New Roman"/>
-          <w:sz w:val="26"/>
-          <w:szCs w:val="26"/>
-        </w:rPr>
-        <w:t xml:space="preserve"> với hành động của người dùng.</w:t>
-      </w:r>
-      <w:r>
-        <w:rPr>
-          <w:rFonts w:hint="default" w:ascii="Times New Roman" w:hAnsi="Times New Roman" w:cs="Times New Roman"/>
-          <w:sz w:val="26"/>
-          <w:szCs w:val="26"/>
-        </w:rPr>
-        <w:br w:type="textWrapping"/>
-      </w:r>
-      <w:r>
-        <w:rPr>
-          <w:rFonts w:hint="default" w:ascii="Times New Roman" w:hAnsi="Times New Roman" w:cs="Times New Roman"/>
-          <w:sz w:val="26"/>
-          <w:szCs w:val="26"/>
-        </w:rPr>
-        <w:t>Trong trường hợp của ứng dụng chat, khi một người gửi tin nhắn, thông tin sẽ ngay lập tức được truyền đến máy chủ và hiển thị ở cửa sổ trò chuyện của người nhận, không cần tải lại trang.</w:t>
-      </w:r>
-    </w:p>
-    <w:p>
-      <w:pPr>
-        <w:pStyle w:val="3"/>
-        <w:keepNext w:val="0"/>
-        <w:keepLines w:val="0"/>
-        <w:widowControl/>
-        <w:suppressLineNumbers w:val="0"/>
-        <w:ind w:firstLine="720" w:firstLineChars="0"/>
-        <w:rPr>
-          <w:rFonts w:hint="default" w:ascii="Times New Roman" w:hAnsi="Times New Roman" w:cs="Times New Roman"/>
-          <w:sz w:val="26"/>
-          <w:szCs w:val="26"/>
-        </w:rPr>
-      </w:pPr>
-      <w:r>
-        <w:rPr>
-          <w:rStyle w:val="9"/>
-          <w:rFonts w:hint="default" w:ascii="Times New Roman" w:hAnsi="Times New Roman" w:cs="Times New Roman"/>
-          <w:b/>
-          <w:bCs/>
-          <w:sz w:val="26"/>
-          <w:szCs w:val="26"/>
-        </w:rPr>
-        <w:t>2.2.2. Cơ chế hoạt động của WebSocket</w:t>
-      </w:r>
-    </w:p>
-    <w:p>
-      <w:pPr>
-        <w:pStyle w:val="8"/>
-        <w:keepNext w:val="0"/>
-        <w:keepLines w:val="0"/>
-        <w:widowControl/>
-        <w:suppressLineNumbers w:val="0"/>
-        <w:ind w:left="720" w:leftChars="0" w:firstLine="720" w:firstLineChars="0"/>
-        <w:rPr>
-          <w:rFonts w:hint="default" w:ascii="Times New Roman" w:hAnsi="Times New Roman" w:cs="Times New Roman"/>
-          <w:sz w:val="26"/>
-          <w:szCs w:val="26"/>
-        </w:rPr>
-      </w:pPr>
-      <w:r>
-        <w:rPr>
-          <w:rFonts w:hint="default" w:ascii="Times New Roman" w:hAnsi="Times New Roman" w:cs="Times New Roman"/>
-          <w:sz w:val="26"/>
-          <w:szCs w:val="26"/>
-        </w:rPr>
-        <w:t xml:space="preserve">WebSocket là giao thức cho phép </w:t>
-      </w:r>
-      <w:r>
-        <w:rPr>
-          <w:rStyle w:val="9"/>
-          <w:rFonts w:hint="default" w:ascii="Times New Roman" w:hAnsi="Times New Roman" w:cs="Times New Roman"/>
-          <w:sz w:val="26"/>
-          <w:szCs w:val="26"/>
-        </w:rPr>
-        <w:t>kết nối hai chiều (full-duplex)</w:t>
-      </w:r>
-      <w:r>
-        <w:rPr>
-          <w:rFonts w:hint="default" w:ascii="Times New Roman" w:hAnsi="Times New Roman" w:cs="Times New Roman"/>
-          <w:sz w:val="26"/>
-          <w:szCs w:val="26"/>
-        </w:rPr>
-        <w:t xml:space="preserve"> giữa client và server thông qua một socket duy nhất, thay thế cho mô hình request–response truyền thống của HTTP.</w:t>
-      </w:r>
-    </w:p>
-    <w:p>
-      <w:pPr>
-        <w:pStyle w:val="8"/>
-        <w:keepNext w:val="0"/>
-        <w:keepLines w:val="0"/>
-        <w:widowControl/>
-        <w:suppressLineNumbers w:val="0"/>
-        <w:ind w:left="720"/>
-        <w:rPr>
-          <w:rFonts w:hint="default" w:ascii="Times New Roman" w:hAnsi="Times New Roman" w:cs="Times New Roman"/>
-          <w:sz w:val="26"/>
-          <w:szCs w:val="26"/>
-        </w:rPr>
-      </w:pPr>
-      <w:r>
-        <w:rPr>
-          <w:rFonts w:hint="default" w:ascii="Times New Roman" w:hAnsi="Times New Roman" w:cs="Times New Roman"/>
-          <w:sz w:val="26"/>
-          <w:szCs w:val="26"/>
-        </w:rPr>
-        <w:t>Khi client mở kết nối WebSocket, máy chủ giữ kết nối này để có thể gửi dữ liệu ngay lập tức mà không cần yêu cầu mới.</w:t>
-      </w:r>
-    </w:p>
-    <w:p>
-      <w:pPr>
-        <w:pStyle w:val="8"/>
-        <w:keepNext w:val="0"/>
-        <w:keepLines w:val="0"/>
-        <w:widowControl/>
-        <w:suppressLineNumbers w:val="0"/>
-        <w:ind w:left="720"/>
-        <w:rPr>
-          <w:rFonts w:hint="default" w:ascii="Times New Roman" w:hAnsi="Times New Roman" w:cs="Times New Roman"/>
-          <w:sz w:val="26"/>
-          <w:szCs w:val="26"/>
-          <w:lang w:val="en-US"/>
-        </w:rPr>
-      </w:pPr>
-      <w:r>
-        <w:rPr>
-          <w:rFonts w:hint="default" w:ascii="Times New Roman" w:hAnsi="Times New Roman" w:cs="Times New Roman"/>
-          <w:sz w:val="26"/>
-          <w:szCs w:val="26"/>
-        </w:rPr>
-        <w:t>Điều này tạo điều kiện lý tưởng để xây dựng các hệ thống như chat, game online,</w:t>
-      </w:r>
-      <w:r>
-        <w:rPr>
-          <w:rFonts w:hint="default" w:ascii="Times New Roman" w:hAnsi="Times New Roman" w:cs="Times New Roman"/>
-          <w:sz w:val="26"/>
-          <w:szCs w:val="26"/>
-          <w:lang w:val="en-US"/>
-        </w:rPr>
-        <w:t xml:space="preserve"> bảng xếp hạng</w:t>
-      </w:r>
-      <w:r>
-        <w:rPr>
-          <w:rFonts w:hint="default" w:ascii="Times New Roman" w:hAnsi="Times New Roman" w:cs="Times New Roman"/>
-          <w:sz w:val="26"/>
-          <w:szCs w:val="26"/>
-        </w:rPr>
-        <w:t xml:space="preserve"> </w:t>
-      </w:r>
-      <w:r>
-        <w:rPr>
-          <w:rFonts w:hint="default" w:ascii="Times New Roman" w:hAnsi="Times New Roman" w:cs="Times New Roman"/>
-          <w:sz w:val="26"/>
-          <w:szCs w:val="26"/>
-          <w:lang w:val="en-US"/>
-        </w:rPr>
-        <w:t xml:space="preserve">và live stream </w:t>
-      </w:r>
-      <w:r>
-        <w:rPr>
-          <w:rFonts w:hint="default" w:ascii="Times New Roman" w:hAnsi="Times New Roman" w:cs="Times New Roman"/>
-          <w:sz w:val="26"/>
-          <w:szCs w:val="26"/>
-        </w:rPr>
-        <w:t>thông báo thời gian thực</w:t>
-      </w:r>
-      <w:r>
-        <w:rPr>
-          <w:rFonts w:hint="default" w:ascii="Times New Roman" w:hAnsi="Times New Roman" w:cs="Times New Roman"/>
-          <w:sz w:val="26"/>
-          <w:szCs w:val="26"/>
-          <w:lang w:val="en-US"/>
-        </w:rPr>
-        <w:t>.</w:t>
-      </w:r>
-    </w:p>
-    <w:p>
-      <w:pPr>
-        <w:pStyle w:val="8"/>
-        <w:keepNext w:val="0"/>
-        <w:keepLines w:val="0"/>
-        <w:widowControl/>
-        <w:suppressLineNumbers w:val="0"/>
-        <w:rPr>
-          <w:rFonts w:hint="default" w:ascii="Times New Roman" w:hAnsi="Times New Roman" w:cs="Times New Roman"/>
-          <w:sz w:val="26"/>
-          <w:szCs w:val="26"/>
-        </w:rPr>
-      </w:pPr>
-      <w:r>
-        <w:rPr>
-          <w:rFonts w:hint="default" w:ascii="Times New Roman" w:hAnsi="Times New Roman" w:cs="Times New Roman"/>
-          <w:sz w:val="26"/>
-          <w:szCs w:val="26"/>
-        </w:rPr>
-        <w:t xml:space="preserve">Trong đề tài, </w:t>
-      </w:r>
-      <w:r>
-        <w:rPr>
-          <w:rStyle w:val="9"/>
-          <w:rFonts w:hint="default" w:ascii="Times New Roman" w:hAnsi="Times New Roman" w:cs="Times New Roman"/>
-          <w:sz w:val="26"/>
-          <w:szCs w:val="26"/>
-        </w:rPr>
-        <w:t>WebSocket</w:t>
-      </w:r>
-      <w:r>
-        <w:rPr>
-          <w:rFonts w:hint="default" w:ascii="Times New Roman" w:hAnsi="Times New Roman" w:cs="Times New Roman"/>
-          <w:sz w:val="26"/>
-          <w:szCs w:val="26"/>
-        </w:rPr>
-        <w:t xml:space="preserve"> được sử dụng để duy trì kênh truyền tin liên tục giữa người dùng và server Spring Boot, giúp tin nhắn được gửi – nhận tức thời.</w:t>
-      </w:r>
-    </w:p>
-    <w:p>
-      <w:pPr>
-        <w:pStyle w:val="2"/>
-        <w:keepNext w:val="0"/>
-        <w:keepLines w:val="0"/>
-        <w:widowControl/>
-        <w:suppressLineNumbers w:val="0"/>
-        <w:rPr>
-          <w:rFonts w:hint="default" w:ascii="Times New Roman" w:hAnsi="Times New Roman" w:cs="Times New Roman"/>
-          <w:sz w:val="28"/>
-          <w:szCs w:val="28"/>
-        </w:rPr>
-      </w:pPr>
-      <w:r>
-        <w:rPr>
-          <w:rStyle w:val="9"/>
-          <w:rFonts w:hint="default" w:ascii="Times New Roman" w:hAnsi="Times New Roman" w:cs="Times New Roman"/>
-          <w:b/>
-          <w:bCs/>
-          <w:sz w:val="28"/>
-          <w:szCs w:val="28"/>
-        </w:rPr>
-        <w:t>2.3. Kiến trúc tổng thể của hệ thống web chat</w:t>
+        <w:t>2.4. Công nghệ sử dụng</w:t>
       </w:r>
     </w:p>
     <w:p>
@@ -5711,608 +5270,20 @@
         <w:suppressLineNumbers w:val="0"/>
         <w:ind w:firstLine="720" w:firstLineChars="0"/>
         <w:rPr>
-          <w:rFonts w:hint="default" w:ascii="Times New Roman" w:hAnsi="Times New Roman" w:cs="Times New Roman"/>
-          <w:sz w:val="26"/>
-          <w:szCs w:val="26"/>
-        </w:rPr>
-      </w:pPr>
-      <w:r>
-        <w:rPr>
-          <w:rFonts w:hint="default" w:ascii="Times New Roman" w:hAnsi="Times New Roman" w:cs="Times New Roman"/>
-          <w:sz w:val="26"/>
-          <w:szCs w:val="26"/>
-        </w:rPr>
-        <w:t xml:space="preserve">Hệ thống được xây dựng theo </w:t>
-      </w:r>
+          <w:sz w:val="26"/>
+          <w:szCs w:val="26"/>
+        </w:rPr>
+      </w:pPr>
       <w:r>
         <w:rPr>
           <w:rStyle w:val="9"/>
-          <w:rFonts w:hint="default" w:ascii="Times New Roman" w:hAnsi="Times New Roman" w:cs="Times New Roman"/>
-          <w:sz w:val="26"/>
-          <w:szCs w:val="26"/>
-        </w:rPr>
-        <w:t xml:space="preserve">mô hình </w:t>
-      </w:r>
-      <w:r>
-        <w:rPr>
-          <w:rStyle w:val="9"/>
-          <w:rFonts w:hint="default" w:ascii="Times New Roman" w:hAnsi="Times New Roman" w:cs="Times New Roman"/>
-          <w:sz w:val="26"/>
-          <w:szCs w:val="26"/>
-          <w:lang w:val="en-US"/>
-        </w:rPr>
-        <w:t>N-tier</w:t>
-      </w:r>
-      <w:r>
-        <w:rPr>
-          <w:rFonts w:hint="default" w:ascii="Times New Roman" w:hAnsi="Times New Roman" w:cs="Times New Roman"/>
-          <w:sz w:val="26"/>
-          <w:szCs w:val="26"/>
-        </w:rPr>
-        <w:t xml:space="preserve"> với </w:t>
-      </w:r>
-      <w:r>
-        <w:rPr>
-          <w:rFonts w:hint="default" w:ascii="Times New Roman" w:hAnsi="Times New Roman" w:cs="Times New Roman"/>
-          <w:sz w:val="26"/>
-          <w:szCs w:val="26"/>
-          <w:lang w:val="en-US"/>
-        </w:rPr>
-        <w:t>3</w:t>
-      </w:r>
-      <w:r>
-        <w:rPr>
-          <w:rFonts w:hint="default" w:ascii="Times New Roman" w:hAnsi="Times New Roman" w:cs="Times New Roman"/>
-          <w:sz w:val="26"/>
-          <w:szCs w:val="26"/>
-        </w:rPr>
-        <w:t xml:space="preserve"> lớp chính:</w:t>
-      </w:r>
-    </w:p>
-    <w:p>
-      <w:pPr>
-        <w:pStyle w:val="8"/>
-        <w:keepNext w:val="0"/>
-        <w:keepLines w:val="0"/>
-        <w:widowControl/>
-        <w:suppressLineNumbers w:val="0"/>
-        <w:rPr>
-          <w:rFonts w:hint="default" w:ascii="Times New Roman" w:hAnsi="Times New Roman" w:cs="Times New Roman"/>
-          <w:sz w:val="26"/>
-          <w:szCs w:val="26"/>
-        </w:rPr>
-      </w:pPr>
-      <w:r>
-        <w:rPr>
-          <w:rStyle w:val="9"/>
-          <w:rFonts w:hint="default" w:ascii="Times New Roman" w:hAnsi="Times New Roman" w:cs="Times New Roman"/>
-          <w:sz w:val="26"/>
-          <w:szCs w:val="26"/>
-        </w:rPr>
-        <w:t>Frontend (client):</w:t>
-      </w:r>
-      <w:r>
-        <w:rPr>
-          <w:rFonts w:hint="default" w:ascii="Times New Roman" w:hAnsi="Times New Roman" w:cs="Times New Roman"/>
-          <w:sz w:val="26"/>
-          <w:szCs w:val="26"/>
-        </w:rPr>
-        <w:t xml:space="preserve"> Được phát triển bằng </w:t>
-      </w:r>
-      <w:r>
-        <w:rPr>
-          <w:rStyle w:val="9"/>
-          <w:rFonts w:hint="default" w:ascii="Times New Roman" w:hAnsi="Times New Roman" w:cs="Times New Roman"/>
-          <w:sz w:val="26"/>
-          <w:szCs w:val="26"/>
-        </w:rPr>
-        <w:t>Angular</w:t>
-      </w:r>
-      <w:r>
-        <w:rPr>
-          <w:rFonts w:hint="default" w:ascii="Times New Roman" w:hAnsi="Times New Roman" w:cs="Times New Roman"/>
-          <w:sz w:val="26"/>
-          <w:szCs w:val="26"/>
-        </w:rPr>
-        <w:t xml:space="preserve"> và </w:t>
-      </w:r>
-      <w:r>
-        <w:rPr>
-          <w:rStyle w:val="9"/>
-          <w:rFonts w:hint="default" w:ascii="Times New Roman" w:hAnsi="Times New Roman" w:cs="Times New Roman"/>
-          <w:sz w:val="26"/>
-          <w:szCs w:val="26"/>
-        </w:rPr>
-        <w:t>SCSS</w:t>
-      </w:r>
-      <w:r>
-        <w:rPr>
-          <w:rFonts w:hint="default" w:ascii="Times New Roman" w:hAnsi="Times New Roman" w:cs="Times New Roman"/>
-          <w:sz w:val="26"/>
-          <w:szCs w:val="26"/>
-        </w:rPr>
-        <w:t>, đảm nhận vai trò giao diện người dùng, xử lý tương tác, và hiển thị tin nhắn.</w:t>
-      </w:r>
-    </w:p>
-    <w:p>
-      <w:pPr>
-        <w:pStyle w:val="8"/>
-        <w:keepNext w:val="0"/>
-        <w:keepLines w:val="0"/>
-        <w:widowControl/>
-        <w:suppressLineNumbers w:val="0"/>
-        <w:rPr>
-          <w:rFonts w:hint="default" w:ascii="Times New Roman" w:hAnsi="Times New Roman" w:cs="Times New Roman"/>
-          <w:sz w:val="26"/>
-          <w:szCs w:val="26"/>
-        </w:rPr>
-      </w:pPr>
-      <w:r>
-        <w:rPr>
-          <w:rStyle w:val="9"/>
-          <w:rFonts w:hint="default" w:ascii="Times New Roman" w:hAnsi="Times New Roman" w:cs="Times New Roman"/>
-          <w:sz w:val="26"/>
-          <w:szCs w:val="26"/>
-        </w:rPr>
-        <w:t>Backend (server):</w:t>
-      </w:r>
-      <w:r>
-        <w:rPr>
-          <w:rFonts w:hint="default" w:ascii="Times New Roman" w:hAnsi="Times New Roman" w:cs="Times New Roman"/>
-          <w:sz w:val="26"/>
-          <w:szCs w:val="26"/>
-        </w:rPr>
-        <w:t xml:space="preserve"> Được xây dựng trên nền </w:t>
-      </w:r>
-      <w:r>
-        <w:rPr>
-          <w:rStyle w:val="9"/>
-          <w:rFonts w:hint="default" w:ascii="Times New Roman" w:hAnsi="Times New Roman" w:cs="Times New Roman"/>
-          <w:sz w:val="26"/>
-          <w:szCs w:val="26"/>
-        </w:rPr>
-        <w:t>Spring Boot</w:t>
-      </w:r>
-      <w:r>
-        <w:rPr>
-          <w:rFonts w:hint="default" w:ascii="Times New Roman" w:hAnsi="Times New Roman" w:cs="Times New Roman"/>
-          <w:sz w:val="26"/>
-          <w:szCs w:val="26"/>
-        </w:rPr>
-        <w:t>, cung cấp API, xử lý logic nghiệp vụ, quản lý dữ liệu người dùng và kết nối WebSocket.</w:t>
-      </w:r>
-    </w:p>
-    <w:p>
-      <w:pPr>
-        <w:pStyle w:val="8"/>
-        <w:keepNext w:val="0"/>
-        <w:keepLines w:val="0"/>
-        <w:widowControl/>
-        <w:suppressLineNumbers w:val="0"/>
-        <w:rPr>
-          <w:rFonts w:hint="default" w:ascii="Times New Roman" w:hAnsi="Times New Roman" w:cs="Times New Roman"/>
-          <w:sz w:val="26"/>
-          <w:szCs w:val="26"/>
-        </w:rPr>
-      </w:pPr>
-      <w:r>
-        <w:rPr>
-          <w:rFonts w:hint="default" w:ascii="Times New Roman" w:hAnsi="Times New Roman" w:cs="Times New Roman"/>
-          <w:sz w:val="26"/>
-          <w:szCs w:val="26"/>
-        </w:rPr>
-        <w:t>Ngoài ra, hệ thống sử dụng:</w:t>
-      </w:r>
-    </w:p>
-    <w:p>
-      <w:pPr>
-        <w:pStyle w:val="8"/>
-        <w:keepNext w:val="0"/>
-        <w:keepLines w:val="0"/>
-        <w:widowControl/>
-        <w:suppressLineNumbers w:val="0"/>
-        <w:ind w:left="720"/>
-        <w:rPr>
-          <w:rFonts w:hint="default" w:ascii="Times New Roman" w:hAnsi="Times New Roman" w:cs="Times New Roman"/>
-          <w:sz w:val="26"/>
-          <w:szCs w:val="26"/>
-        </w:rPr>
-      </w:pPr>
-      <w:r>
-        <w:rPr>
-          <w:rStyle w:val="9"/>
-          <w:rFonts w:hint="default" w:ascii="Times New Roman" w:hAnsi="Times New Roman" w:cs="Times New Roman"/>
-          <w:sz w:val="26"/>
-          <w:szCs w:val="26"/>
-        </w:rPr>
-        <w:t>MySQL</w:t>
-      </w:r>
-      <w:r>
-        <w:rPr>
-          <w:rFonts w:hint="default" w:ascii="Times New Roman" w:hAnsi="Times New Roman" w:cs="Times New Roman"/>
-          <w:sz w:val="26"/>
-          <w:szCs w:val="26"/>
-        </w:rPr>
-        <w:t xml:space="preserve"> để lưu trữ dữ liệu </w:t>
-      </w:r>
-      <w:r>
-        <w:rPr>
-          <w:rFonts w:hint="default" w:ascii="Times New Roman" w:hAnsi="Times New Roman" w:cs="Times New Roman"/>
-          <w:sz w:val="26"/>
-          <w:szCs w:val="26"/>
-          <w:lang w:val="en-US"/>
-        </w:rPr>
-        <w:t>của người dùng và lịch sử trò chuyện</w:t>
-      </w:r>
-      <w:r>
-        <w:rPr>
-          <w:rFonts w:hint="default" w:ascii="Times New Roman" w:hAnsi="Times New Roman" w:cs="Times New Roman"/>
-          <w:sz w:val="26"/>
-          <w:szCs w:val="26"/>
-        </w:rPr>
-        <w:t>.</w:t>
-      </w:r>
-    </w:p>
-    <w:p>
-      <w:pPr>
-        <w:pStyle w:val="8"/>
-        <w:keepNext w:val="0"/>
-        <w:keepLines w:val="0"/>
-        <w:widowControl/>
-        <w:suppressLineNumbers w:val="0"/>
-        <w:ind w:left="720"/>
-        <w:rPr>
-          <w:rFonts w:hint="default" w:ascii="Times New Roman" w:hAnsi="Times New Roman" w:cs="Times New Roman"/>
-          <w:sz w:val="26"/>
-          <w:szCs w:val="26"/>
-        </w:rPr>
-      </w:pPr>
-      <w:r>
-        <w:rPr>
-          <w:rStyle w:val="9"/>
-          <w:rFonts w:hint="default" w:ascii="Times New Roman" w:hAnsi="Times New Roman" w:cs="Times New Roman"/>
-          <w:sz w:val="26"/>
-          <w:szCs w:val="26"/>
-        </w:rPr>
-        <w:t>Redis</w:t>
-      </w:r>
-      <w:r>
-        <w:rPr>
-          <w:rFonts w:hint="default" w:ascii="Times New Roman" w:hAnsi="Times New Roman" w:cs="Times New Roman"/>
-          <w:sz w:val="26"/>
-          <w:szCs w:val="26"/>
-        </w:rPr>
-        <w:t xml:space="preserve"> để quản lý cache và hàng đợi tin nhắn.</w:t>
-      </w:r>
-    </w:p>
-    <w:p>
-      <w:pPr>
-        <w:pStyle w:val="8"/>
-        <w:keepNext w:val="0"/>
-        <w:keepLines w:val="0"/>
-        <w:widowControl/>
-        <w:suppressLineNumbers w:val="0"/>
-        <w:ind w:left="720"/>
-        <w:rPr>
-          <w:rFonts w:hint="default" w:ascii="Times New Roman" w:hAnsi="Times New Roman" w:cs="Times New Roman"/>
-          <w:sz w:val="26"/>
-          <w:szCs w:val="26"/>
-        </w:rPr>
-      </w:pPr>
-      <w:r>
-        <w:rPr>
-          <w:rStyle w:val="9"/>
-          <w:rFonts w:hint="default" w:ascii="Times New Roman" w:hAnsi="Times New Roman" w:cs="Times New Roman"/>
-          <w:sz w:val="26"/>
-          <w:szCs w:val="26"/>
-        </w:rPr>
-        <w:t>Docker</w:t>
-      </w:r>
-      <w:r>
-        <w:rPr>
-          <w:rFonts w:hint="default" w:ascii="Times New Roman" w:hAnsi="Times New Roman" w:cs="Times New Roman"/>
-          <w:sz w:val="26"/>
-          <w:szCs w:val="26"/>
-        </w:rPr>
-        <w:t xml:space="preserve"> </w:t>
-      </w:r>
-      <w:r>
-        <w:rPr>
-          <w:rFonts w:hint="default" w:ascii="Times New Roman" w:hAnsi="Times New Roman" w:cs="Times New Roman"/>
-          <w:sz w:val="26"/>
-          <w:szCs w:val="26"/>
-          <w:lang w:val="en-US"/>
-        </w:rPr>
-        <w:t>đóng gói và triển khai ứng dụng dưới dạng các container</w:t>
-      </w:r>
-      <w:r>
-        <w:rPr>
-          <w:rFonts w:hint="default" w:ascii="Times New Roman" w:hAnsi="Times New Roman" w:cs="Times New Roman"/>
-          <w:sz w:val="26"/>
-          <w:szCs w:val="26"/>
-        </w:rPr>
-        <w:t>.</w:t>
-      </w:r>
-    </w:p>
-    <w:p>
-      <w:pPr>
-        <w:rPr>
-          <w:rStyle w:val="9"/>
-          <w:rFonts w:hint="default" w:ascii="Times New Roman" w:hAnsi="Times New Roman" w:cs="Times New Roman"/>
-          <w:sz w:val="26"/>
-          <w:szCs w:val="26"/>
-        </w:rPr>
-      </w:pPr>
-      <w:r>
-        <w:rPr>
-          <w:rStyle w:val="9"/>
-          <w:rFonts w:hint="default" w:ascii="Times New Roman" w:hAnsi="Times New Roman" w:cs="Times New Roman"/>
-          <w:sz w:val="26"/>
-          <w:szCs w:val="26"/>
-        </w:rPr>
-        <w:br w:type="page"/>
-      </w:r>
-    </w:p>
-    <w:p>
-      <w:pPr>
-        <w:pStyle w:val="8"/>
-        <w:keepNext w:val="0"/>
-        <w:keepLines w:val="0"/>
-        <w:widowControl/>
-        <w:suppressLineNumbers w:val="0"/>
-        <w:ind w:left="720"/>
-        <w:rPr>
-          <w:rFonts w:hint="default" w:ascii="Times New Roman" w:hAnsi="Times New Roman" w:cs="Times New Roman"/>
-          <w:sz w:val="26"/>
-          <w:szCs w:val="26"/>
-        </w:rPr>
-      </w:pPr>
-      <w:r>
-        <w:rPr>
-          <w:rStyle w:val="9"/>
-          <w:rFonts w:hint="default" w:ascii="Times New Roman" w:hAnsi="Times New Roman" w:cs="Times New Roman"/>
-          <w:sz w:val="26"/>
-          <w:szCs w:val="26"/>
-        </w:rPr>
-        <w:t>CI/CD</w:t>
-      </w:r>
-      <w:r>
-        <w:rPr>
-          <w:rFonts w:hint="default" w:ascii="Times New Roman" w:hAnsi="Times New Roman" w:cs="Times New Roman"/>
-          <w:sz w:val="26"/>
-          <w:szCs w:val="26"/>
-        </w:rPr>
-        <w:t xml:space="preserve"> để tự động hóa quy trình triển khai.</w:t>
-      </w:r>
-    </w:p>
-    <w:p>
-      <w:pPr>
-        <w:pStyle w:val="8"/>
-        <w:keepNext w:val="0"/>
-        <w:keepLines w:val="0"/>
-        <w:widowControl/>
-        <w:suppressLineNumbers w:val="0"/>
-        <w:ind w:left="720"/>
-        <w:rPr>
-          <w:rFonts w:hint="default" w:ascii="Times New Roman" w:hAnsi="Times New Roman" w:cs="Times New Roman"/>
-          <w:sz w:val="26"/>
-          <w:szCs w:val="26"/>
-        </w:rPr>
-      </w:pPr>
-      <w:r>
-        <w:rPr>
-          <w:rStyle w:val="9"/>
-          <w:rFonts w:hint="default" w:ascii="Times New Roman" w:hAnsi="Times New Roman" w:cs="Times New Roman"/>
-          <w:sz w:val="26"/>
-          <w:szCs w:val="26"/>
-        </w:rPr>
-        <w:t>SonarQube Cloud</w:t>
-      </w:r>
-      <w:r>
-        <w:rPr>
-          <w:rFonts w:hint="default" w:ascii="Times New Roman" w:hAnsi="Times New Roman" w:cs="Times New Roman"/>
-          <w:sz w:val="26"/>
-          <w:szCs w:val="26"/>
-        </w:rPr>
-        <w:t xml:space="preserve"> để kiểm soát chất lượng mã nguồn.</w:t>
-      </w:r>
-    </w:p>
-    <w:p>
-      <w:pPr>
-        <w:pStyle w:val="8"/>
-        <w:keepNext w:val="0"/>
-        <w:keepLines w:val="0"/>
-        <w:widowControl/>
-        <w:suppressLineNumbers w:val="0"/>
-        <w:ind w:left="720"/>
-        <w:rPr>
-          <w:rFonts w:hint="default" w:ascii="Times New Roman" w:hAnsi="Times New Roman" w:cs="Times New Roman"/>
-          <w:sz w:val="26"/>
-          <w:szCs w:val="26"/>
-        </w:rPr>
-      </w:pPr>
-      <w:r>
-        <w:rPr>
-          <w:rStyle w:val="9"/>
-          <w:rFonts w:hint="default" w:ascii="Times New Roman" w:hAnsi="Times New Roman" w:cs="Times New Roman"/>
-          <w:sz w:val="26"/>
-          <w:szCs w:val="26"/>
-        </w:rPr>
-        <w:t>Render</w:t>
-      </w:r>
-      <w:r>
-        <w:rPr>
-          <w:rFonts w:hint="default" w:ascii="Times New Roman" w:hAnsi="Times New Roman" w:cs="Times New Roman"/>
-          <w:sz w:val="26"/>
-          <w:szCs w:val="26"/>
-        </w:rPr>
-        <w:t xml:space="preserve"> và </w:t>
-      </w:r>
-      <w:r>
-        <w:rPr>
-          <w:rStyle w:val="9"/>
-          <w:rFonts w:hint="default" w:ascii="Times New Roman" w:hAnsi="Times New Roman" w:cs="Times New Roman"/>
-          <w:sz w:val="26"/>
-          <w:szCs w:val="26"/>
-        </w:rPr>
-        <w:t>Vercel</w:t>
-      </w:r>
-      <w:r>
-        <w:rPr>
-          <w:rFonts w:hint="default" w:ascii="Times New Roman" w:hAnsi="Times New Roman" w:cs="Times New Roman"/>
-          <w:sz w:val="26"/>
-          <w:szCs w:val="26"/>
-        </w:rPr>
-        <w:t xml:space="preserve"> để triển khai backend và frontend.</w:t>
-      </w:r>
-    </w:p>
-    <w:p>
-      <w:pPr>
-        <w:pStyle w:val="8"/>
-        <w:keepNext w:val="0"/>
-        <w:keepLines w:val="0"/>
-        <w:widowControl/>
-        <w:suppressLineNumbers w:val="0"/>
-        <w:rPr>
-          <w:rFonts w:hint="default" w:ascii="Times New Roman" w:hAnsi="Times New Roman" w:cs="Times New Roman"/>
-          <w:b/>
-          <w:bCs/>
-          <w:sz w:val="26"/>
-          <w:szCs w:val="26"/>
-          <w:lang w:val="en-US"/>
-        </w:rPr>
-      </w:pPr>
-      <w:r>
-        <w:rPr>
-          <w:rFonts w:hint="default" w:ascii="Times New Roman" w:hAnsi="Times New Roman" w:cs="Times New Roman"/>
-          <w:sz w:val="26"/>
-          <w:szCs w:val="26"/>
-        </w:rPr>
-        <w:t xml:space="preserve">Kiến trúc tổng thể được thiết kế theo hướng </w:t>
-      </w:r>
-      <w:r>
-        <w:rPr>
-          <w:rStyle w:val="9"/>
-          <w:rFonts w:hint="default" w:ascii="Times New Roman" w:hAnsi="Times New Roman" w:cs="Times New Roman"/>
-          <w:sz w:val="26"/>
-          <w:szCs w:val="26"/>
-          <w:lang w:val="en-US"/>
-        </w:rPr>
-        <w:t>N-tier</w:t>
-      </w:r>
-      <w:r>
-        <w:rPr>
-          <w:rFonts w:hint="default" w:ascii="Times New Roman" w:hAnsi="Times New Roman" w:cs="Times New Roman"/>
-          <w:sz w:val="26"/>
-          <w:szCs w:val="26"/>
-        </w:rPr>
-        <w:t>, đảm bảo khả năng mở rộng</w:t>
-      </w:r>
-      <w:r>
-        <w:rPr>
-          <w:rFonts w:hint="default" w:ascii="Times New Roman" w:hAnsi="Times New Roman" w:cs="Times New Roman"/>
-          <w:sz w:val="26"/>
-          <w:szCs w:val="26"/>
-          <w:lang w:val="en-US"/>
-        </w:rPr>
-        <w:t>.</w:t>
-      </w:r>
-    </w:p>
-    <w:p>
-      <w:pPr>
-        <w:rPr>
-          <w:rFonts w:hint="default" w:ascii="Times New Roman" w:hAnsi="Times New Roman" w:eastAsia="SimSun" w:cs="Times New Roman"/>
-          <w:b/>
-          <w:bCs/>
           <w:sz w:val="28"/>
           <w:szCs w:val="28"/>
         </w:rPr>
-      </w:pPr>
-      <w:r>
-        <w:rPr>
-          <w:rFonts w:hint="default" w:ascii="Times New Roman" w:hAnsi="Times New Roman" w:eastAsia="SimSun" w:cs="Times New Roman"/>
-          <w:b/>
-          <w:bCs/>
-          <w:sz w:val="28"/>
-          <w:szCs w:val="28"/>
-        </w:rPr>
-        <w:t xml:space="preserve">2.4. </w:t>
-      </w:r>
-      <w:r>
-        <w:rPr>
-          <w:rFonts w:hint="default" w:ascii="Times New Roman" w:hAnsi="Times New Roman" w:eastAsia="SimSun" w:cs="Times New Roman"/>
-          <w:b/>
-          <w:bCs/>
-          <w:sz w:val="28"/>
-          <w:szCs w:val="28"/>
-          <w:lang w:val="en-US"/>
-        </w:rPr>
-        <w:t>C</w:t>
-      </w:r>
-      <w:r>
-        <w:rPr>
-          <w:rFonts w:hint="default" w:ascii="Times New Roman" w:hAnsi="Times New Roman" w:eastAsia="SimSun" w:cs="Times New Roman"/>
-          <w:b/>
-          <w:bCs/>
-          <w:sz w:val="28"/>
-          <w:szCs w:val="28"/>
-        </w:rPr>
-        <w:t>ông nghệ sử dụng</w:t>
-      </w:r>
-      <w:bookmarkStart w:id="0" w:name="_GoBack"/>
-      <w:bookmarkEnd w:id="0"/>
-    </w:p>
-    <w:p>
-      <w:pPr>
-        <w:pStyle w:val="3"/>
-        <w:keepNext w:val="0"/>
-        <w:keepLines w:val="0"/>
-        <w:widowControl/>
-        <w:suppressLineNumbers w:val="0"/>
-        <w:ind w:firstLine="720" w:firstLineChars="0"/>
-        <w:rPr>
-          <w:rFonts w:hint="default" w:ascii="Times New Roman" w:hAnsi="Times New Roman" w:cs="Times New Roman"/>
-          <w:sz w:val="28"/>
-          <w:szCs w:val="28"/>
-        </w:rPr>
-      </w:pPr>
-      <w:r>
-        <w:rPr>
-          <w:rStyle w:val="9"/>
-          <w:rFonts w:hint="default" w:ascii="Times New Roman" w:hAnsi="Times New Roman" w:cs="Times New Roman"/>
-          <w:b/>
-          <w:bCs/>
-          <w:sz w:val="28"/>
-          <w:szCs w:val="28"/>
-        </w:rPr>
         <w:t>2.4.1. Spring Boot</w:t>
       </w:r>
-    </w:p>
-    <w:p>
-      <w:pPr>
-        <w:pStyle w:val="8"/>
-        <w:keepNext w:val="0"/>
-        <w:keepLines w:val="0"/>
-        <w:widowControl/>
-        <w:suppressLineNumbers w:val="0"/>
-        <w:ind w:left="720" w:leftChars="0" w:firstLine="720" w:firstLineChars="0"/>
-        <w:rPr>
-          <w:rFonts w:hint="default" w:ascii="Times New Roman" w:hAnsi="Times New Roman" w:cs="Times New Roman"/>
-          <w:sz w:val="26"/>
-          <w:szCs w:val="26"/>
-        </w:rPr>
-      </w:pPr>
-      <w:r>
-        <w:rPr>
-          <w:rFonts w:hint="default" w:ascii="Times New Roman" w:hAnsi="Times New Roman" w:cs="Times New Roman"/>
-          <w:sz w:val="26"/>
-          <w:szCs w:val="26"/>
-        </w:rPr>
-        <w:t>Spring Boot là framework phát triển ứng dụng Java mạnh mẽ, giúp giảm thiểu cấu hình phức tạp trong quá trình phát triển.</w:t>
-      </w:r>
-      <w:r>
-        <w:rPr>
-          <w:rFonts w:hint="default" w:ascii="Times New Roman" w:hAnsi="Times New Roman" w:cs="Times New Roman"/>
+      <w:r>
+        <w:rPr>
           <w:sz w:val="26"/>
           <w:szCs w:val="26"/>
         </w:rPr>
@@ -6320,366 +5291,19 @@
       </w:r>
       <w:r>
         <w:rPr>
-          <w:rFonts w:hint="default" w:ascii="Times New Roman" w:hAnsi="Times New Roman" w:cs="Times New Roman"/>
-          <w:b/>
-          <w:bCs/>
-          <w:sz w:val="26"/>
-          <w:szCs w:val="26"/>
-          <w:lang w:val="en-US"/>
-        </w:rPr>
-        <w:t>Ưu điểm</w:t>
-      </w:r>
-      <w:r>
-        <w:rPr>
-          <w:rStyle w:val="9"/>
-          <w:rFonts w:hint="default" w:ascii="Times New Roman" w:hAnsi="Times New Roman" w:cs="Times New Roman"/>
-          <w:b/>
-          <w:bCs/>
-          <w:sz w:val="26"/>
-          <w:szCs w:val="26"/>
-        </w:rPr>
-        <w:t>:</w:t>
-      </w:r>
-    </w:p>
-    <w:p>
-      <w:pPr>
-        <w:pStyle w:val="8"/>
-        <w:keepNext w:val="0"/>
-        <w:keepLines w:val="0"/>
-        <w:widowControl/>
-        <w:suppressLineNumbers w:val="0"/>
-        <w:ind w:left="720"/>
-        <w:rPr>
-          <w:rFonts w:hint="default" w:ascii="Times New Roman" w:hAnsi="Times New Roman" w:cs="Times New Roman"/>
-          <w:sz w:val="26"/>
-          <w:szCs w:val="26"/>
-        </w:rPr>
-      </w:pPr>
-      <w:r>
-        <w:rPr>
-          <w:rFonts w:hint="default" w:ascii="Times New Roman" w:hAnsi="Times New Roman" w:cs="Times New Roman"/>
-          <w:sz w:val="26"/>
-          <w:szCs w:val="26"/>
-        </w:rPr>
-        <w:t>Cấu hình tự động, tích hợp sẵn Tomcat hoặc Jetty.</w:t>
-      </w:r>
-    </w:p>
-    <w:p>
-      <w:pPr>
-        <w:pStyle w:val="8"/>
-        <w:keepNext w:val="0"/>
-        <w:keepLines w:val="0"/>
-        <w:widowControl/>
-        <w:suppressLineNumbers w:val="0"/>
-        <w:ind w:left="720"/>
-        <w:rPr>
-          <w:rFonts w:hint="default" w:ascii="Times New Roman" w:hAnsi="Times New Roman" w:cs="Times New Roman"/>
-          <w:sz w:val="26"/>
-          <w:szCs w:val="26"/>
-          <w:lang w:val="en-US"/>
-        </w:rPr>
-      </w:pPr>
-      <w:r>
-        <w:rPr>
-          <w:rFonts w:hint="default" w:ascii="Times New Roman" w:hAnsi="Times New Roman" w:cs="Times New Roman"/>
-          <w:sz w:val="26"/>
-          <w:szCs w:val="26"/>
-        </w:rPr>
-        <w:t xml:space="preserve">Hỗ trợ </w:t>
-      </w:r>
-      <w:r>
-        <w:rPr>
-          <w:rFonts w:hint="default" w:ascii="Times New Roman" w:hAnsi="Times New Roman" w:cs="Times New Roman"/>
-          <w:b/>
-          <w:bCs/>
-          <w:sz w:val="26"/>
-          <w:szCs w:val="26"/>
-          <w:lang w:val="en-US"/>
-        </w:rPr>
-        <w:t>Spring Data</w:t>
-      </w:r>
-      <w:r>
-        <w:rPr>
-          <w:rFonts w:hint="default" w:ascii="Times New Roman" w:hAnsi="Times New Roman" w:cs="Times New Roman"/>
-          <w:sz w:val="26"/>
-          <w:szCs w:val="26"/>
-          <w:lang w:val="en-US"/>
-        </w:rPr>
-        <w:t xml:space="preserve"> </w:t>
-      </w:r>
-      <w:r>
-        <w:rPr>
-          <w:rFonts w:hint="default" w:ascii="Times New Roman" w:hAnsi="Times New Roman" w:cs="Times New Roman"/>
-          <w:sz w:val="26"/>
-          <w:szCs w:val="26"/>
-        </w:rPr>
-        <w:t xml:space="preserve"> </w:t>
-      </w:r>
-      <w:r>
-        <w:rPr>
-          <w:rStyle w:val="9"/>
-          <w:rFonts w:hint="default" w:ascii="Times New Roman" w:hAnsi="Times New Roman" w:cs="Times New Roman"/>
-          <w:sz w:val="26"/>
-          <w:szCs w:val="26"/>
-        </w:rPr>
-        <w:t>JPA/Hibernate</w:t>
-      </w:r>
-      <w:r>
-        <w:rPr>
-          <w:rFonts w:hint="default" w:ascii="Times New Roman" w:hAnsi="Times New Roman" w:cs="Times New Roman"/>
-          <w:sz w:val="26"/>
-          <w:szCs w:val="26"/>
-        </w:rPr>
-        <w:t xml:space="preserve">, </w:t>
-      </w:r>
-      <w:r>
-        <w:rPr>
-          <w:rStyle w:val="9"/>
-          <w:rFonts w:hint="default" w:ascii="Times New Roman" w:hAnsi="Times New Roman" w:cs="Times New Roman"/>
-          <w:sz w:val="26"/>
-          <w:szCs w:val="26"/>
-        </w:rPr>
-        <w:t>WebSocket</w:t>
-      </w:r>
-      <w:r>
-        <w:rPr>
-          <w:rFonts w:hint="default" w:ascii="Times New Roman" w:hAnsi="Times New Roman" w:cs="Times New Roman"/>
-          <w:sz w:val="26"/>
-          <w:szCs w:val="26"/>
-        </w:rPr>
-        <w:t xml:space="preserve">, </w:t>
-      </w:r>
-      <w:r>
-        <w:rPr>
-          <w:rStyle w:val="9"/>
-          <w:rFonts w:hint="default" w:ascii="Times New Roman" w:hAnsi="Times New Roman" w:cs="Times New Roman"/>
-          <w:sz w:val="26"/>
-          <w:szCs w:val="26"/>
-        </w:rPr>
-        <w:t>Security</w:t>
-      </w:r>
-      <w:r>
-        <w:rPr>
-          <w:rFonts w:hint="default" w:ascii="Times New Roman" w:hAnsi="Times New Roman" w:cs="Times New Roman"/>
-          <w:sz w:val="26"/>
-          <w:szCs w:val="26"/>
-        </w:rPr>
-        <w:t xml:space="preserve">, </w:t>
-      </w:r>
-      <w:r>
-        <w:rPr>
-          <w:rStyle w:val="9"/>
-          <w:rFonts w:hint="default" w:ascii="Times New Roman" w:hAnsi="Times New Roman" w:cs="Times New Roman"/>
-          <w:sz w:val="26"/>
-          <w:szCs w:val="26"/>
-          <w:lang w:val="en-US"/>
-        </w:rPr>
-        <w:t>Oauth2</w:t>
-      </w:r>
-    </w:p>
-    <w:p>
-      <w:pPr>
-        <w:pStyle w:val="8"/>
-        <w:keepNext w:val="0"/>
-        <w:keepLines w:val="0"/>
-        <w:widowControl/>
-        <w:suppressLineNumbers w:val="0"/>
-        <w:ind w:left="720"/>
-        <w:rPr>
-          <w:rFonts w:hint="default" w:ascii="Times New Roman" w:hAnsi="Times New Roman" w:cs="Times New Roman"/>
-          <w:sz w:val="26"/>
-          <w:szCs w:val="26"/>
-        </w:rPr>
-      </w:pPr>
-      <w:r>
-        <w:rPr>
-          <w:rFonts w:hint="default" w:ascii="Times New Roman" w:hAnsi="Times New Roman" w:cs="Times New Roman"/>
-          <w:sz w:val="26"/>
-          <w:szCs w:val="26"/>
-        </w:rPr>
-        <w:t>Quản lý phụ thuộc qua Maven hoặc Gradle.</w:t>
-      </w:r>
-    </w:p>
-    <w:p>
-      <w:pPr>
-        <w:pStyle w:val="8"/>
-        <w:keepNext w:val="0"/>
-        <w:keepLines w:val="0"/>
-        <w:widowControl/>
-        <w:suppressLineNumbers w:val="0"/>
-        <w:ind w:left="720"/>
-        <w:rPr>
-          <w:rFonts w:hint="default" w:ascii="Times New Roman" w:hAnsi="Times New Roman" w:cs="Times New Roman"/>
-          <w:sz w:val="26"/>
-          <w:szCs w:val="26"/>
-        </w:rPr>
-      </w:pPr>
-      <w:r>
-        <w:rPr>
-          <w:rFonts w:hint="default" w:ascii="Times New Roman" w:hAnsi="Times New Roman" w:cs="Times New Roman"/>
-          <w:sz w:val="26"/>
-          <w:szCs w:val="26"/>
-        </w:rPr>
-        <w:t>Dễ dàng mở rộng và tích hợp với Redis, MySQL, Docker.</w:t>
-      </w:r>
-    </w:p>
-    <w:p>
-      <w:pPr>
-        <w:pStyle w:val="8"/>
-        <w:keepNext w:val="0"/>
-        <w:keepLines w:val="0"/>
-        <w:widowControl/>
-        <w:suppressLineNumbers w:val="0"/>
-        <w:rPr>
-          <w:rFonts w:hint="default" w:ascii="Times New Roman" w:hAnsi="Times New Roman" w:cs="Times New Roman"/>
-          <w:sz w:val="26"/>
-          <w:szCs w:val="26"/>
-          <w:lang w:val="en-US"/>
-        </w:rPr>
-      </w:pPr>
-      <w:r>
-        <w:rPr>
-          <w:rFonts w:hint="default" w:ascii="Times New Roman" w:hAnsi="Times New Roman" w:cs="Times New Roman"/>
-          <w:sz w:val="26"/>
-          <w:szCs w:val="26"/>
-        </w:rPr>
-        <w:t xml:space="preserve">Trong đề tài, Spring Boot đóng vai trò </w:t>
-      </w:r>
-      <w:r>
-        <w:rPr>
-          <w:rStyle w:val="9"/>
-          <w:rFonts w:hint="default" w:ascii="Times New Roman" w:hAnsi="Times New Roman" w:cs="Times New Roman"/>
-          <w:sz w:val="26"/>
-          <w:szCs w:val="26"/>
-        </w:rPr>
-        <w:t>xương sống của hệ thống</w:t>
-      </w:r>
-      <w:r>
-        <w:rPr>
-          <w:rStyle w:val="9"/>
-          <w:rFonts w:hint="default" w:ascii="Times New Roman" w:hAnsi="Times New Roman" w:cs="Times New Roman"/>
-          <w:sz w:val="26"/>
-          <w:szCs w:val="26"/>
-          <w:lang w:val="en-US"/>
-        </w:rPr>
-        <w:t xml:space="preserve"> </w:t>
-      </w:r>
-      <w:r>
-        <w:rPr>
-          <w:rFonts w:hint="default" w:ascii="Times New Roman" w:hAnsi="Times New Roman" w:cs="Times New Roman"/>
-          <w:sz w:val="26"/>
-          <w:szCs w:val="26"/>
-        </w:rPr>
-        <w:t xml:space="preserve"> xác thực người dùng, truyền nhận tin nhắn qua WebSocket và quản lý dữ liệu qua MySQL</w:t>
-      </w:r>
-      <w:r>
-        <w:rPr>
-          <w:rFonts w:hint="default" w:ascii="Times New Roman" w:hAnsi="Times New Roman" w:cs="Times New Roman"/>
-          <w:sz w:val="26"/>
-          <w:szCs w:val="26"/>
-          <w:lang w:val="en-US"/>
-        </w:rPr>
-        <w:t>.</w:t>
-      </w:r>
-    </w:p>
-    <w:p>
-      <w:pPr>
-        <w:pStyle w:val="3"/>
-        <w:keepNext w:val="0"/>
-        <w:keepLines w:val="0"/>
-        <w:widowControl/>
-        <w:suppressLineNumbers w:val="0"/>
-        <w:ind w:firstLine="720" w:firstLineChars="0"/>
-        <w:rPr>
-          <w:rFonts w:hint="default" w:ascii="Times New Roman" w:hAnsi="Times New Roman" w:cs="Times New Roman"/>
-          <w:sz w:val="28"/>
-          <w:szCs w:val="28"/>
-        </w:rPr>
-      </w:pPr>
-      <w:r>
-        <w:rPr>
-          <w:rStyle w:val="9"/>
-          <w:rFonts w:hint="default" w:ascii="Times New Roman" w:hAnsi="Times New Roman" w:cs="Times New Roman"/>
-          <w:b/>
-          <w:bCs/>
-          <w:sz w:val="28"/>
-          <w:szCs w:val="28"/>
-        </w:rPr>
-        <w:t>2.4.2. Angular và SCSS</w:t>
-      </w:r>
-    </w:p>
-    <w:p>
-      <w:pPr>
-        <w:pStyle w:val="8"/>
-        <w:keepNext w:val="0"/>
-        <w:keepLines w:val="0"/>
-        <w:widowControl/>
-        <w:suppressLineNumbers w:val="0"/>
-        <w:ind w:left="720" w:leftChars="0" w:firstLine="720" w:firstLineChars="0"/>
-        <w:rPr>
-          <w:rFonts w:hint="default" w:ascii="Times New Roman" w:hAnsi="Times New Roman" w:cs="Times New Roman"/>
-          <w:sz w:val="26"/>
-          <w:szCs w:val="26"/>
-        </w:rPr>
-      </w:pPr>
-      <w:r>
-        <w:rPr>
-          <w:rStyle w:val="9"/>
-          <w:rFonts w:hint="default" w:ascii="Times New Roman" w:hAnsi="Times New Roman" w:cs="Times New Roman"/>
-          <w:sz w:val="26"/>
-          <w:szCs w:val="26"/>
-        </w:rPr>
-        <w:t>Angular</w:t>
-      </w:r>
-      <w:r>
-        <w:rPr>
-          <w:rFonts w:hint="default" w:ascii="Times New Roman" w:hAnsi="Times New Roman" w:cs="Times New Roman"/>
-          <w:sz w:val="26"/>
-          <w:szCs w:val="26"/>
-        </w:rPr>
-        <w:t xml:space="preserve"> là framework frontend mạnh mẽ được phát triển bởi Google, hoạt động theo kiến trúc </w:t>
-      </w:r>
-      <w:r>
-        <w:rPr>
-          <w:rStyle w:val="9"/>
-          <w:rFonts w:hint="default" w:ascii="Times New Roman" w:hAnsi="Times New Roman" w:cs="Times New Roman"/>
-          <w:sz w:val="26"/>
-          <w:szCs w:val="26"/>
-        </w:rPr>
-        <w:t>Component-Based</w:t>
-      </w:r>
-      <w:r>
-        <w:rPr>
-          <w:rFonts w:hint="default" w:ascii="Times New Roman" w:hAnsi="Times New Roman" w:cs="Times New Roman"/>
-          <w:sz w:val="26"/>
-          <w:szCs w:val="26"/>
-        </w:rPr>
-        <w:t>, giúp tái sử dụng mã nguồn và quản lý trạng thái dễ dàng.</w:t>
-      </w:r>
-      <w:r>
-        <w:rPr>
-          <w:rFonts w:hint="default" w:ascii="Times New Roman" w:hAnsi="Times New Roman" w:cs="Times New Roman"/>
-          <w:sz w:val="26"/>
-          <w:szCs w:val="26"/>
-        </w:rPr>
-        <w:br w:type="textWrapping"/>
-      </w:r>
-      <w:r>
-        <w:rPr>
-          <w:rStyle w:val="9"/>
-          <w:rFonts w:hint="default" w:ascii="Times New Roman" w:hAnsi="Times New Roman" w:cs="Times New Roman"/>
-          <w:sz w:val="26"/>
-          <w:szCs w:val="26"/>
-        </w:rPr>
-        <w:t>SCSS (Sassy CSS)</w:t>
-      </w:r>
-      <w:r>
-        <w:rPr>
-          <w:rFonts w:hint="default" w:ascii="Times New Roman" w:hAnsi="Times New Roman" w:cs="Times New Roman"/>
-          <w:sz w:val="26"/>
-          <w:szCs w:val="26"/>
-        </w:rPr>
-        <w:t xml:space="preserve"> là phần mở rộng của CSS, cho phép viết mã ngắn gọn, có thể sử dụng biến, vòng lặp và kế thừa, giúp tối ưu hóa giao diện.</w:t>
+          <w:rFonts w:hint="default"/>
+          <w:sz w:val="26"/>
+          <w:szCs w:val="26"/>
+          <w:lang w:val="en-US"/>
+        </w:rPr>
+        <w:tab/>
+      </w:r>
+      <w:r>
+        <w:rPr>
+          <w:sz w:val="26"/>
+          <w:szCs w:val="26"/>
+        </w:rPr>
+        <w:t>Spring Boot là một trong những framework mạnh mẽ và phổ biến nhất dành cho lập trình Java hiện đại, hỗ trợ xây dựng các ứng dụng web có tính ổn định, hiệu năng cao và dễ triển khai. Spring Boot giúp đơn giản hóa quá trình cấu hình bằng cách cung cấp cơ chế auto–configuration, cho phép lập trình viên tập trung vào logic nghiệp vụ thay vì phải xử lý cấu hình phức tạp. Framework này tích hợp sẵn các máy chủ như Tomcat hoặc Jetty, hỗ trợ đầy đủ Spring Data JPA/Hibernate, WebSocket và các module mở rộng khác. Ngoài ra, Spring Boot sử dụng Maven hoặc Gradle để quản lý dependencies giúp dự án có cấu trúc rõ ràng và dễ bảo trì. Spring Boot cũng dễ dàng tích hợp với Redis, MySQL, Docker và các nền tảng triển khai hiện đại. Trong đề tài, Spring Boot đóng vai trò xương sống của hệ thống, đảm nhiệm xử lý logic nghiệp vụ, xác thực người dùng, quản lý dữ liệu và truyền – nhận tin nhắn thông qua WebSocket kết hợp MySQL.</w:t>
       </w:r>
     </w:p>
     <w:p>
@@ -6691,7 +5315,6 @@
         <w:suppressLineNumbers w:val="0"/>
         <w:ind w:firstLine="720" w:firstLineChars="0"/>
         <w:rPr>
-          <w:rFonts w:hint="default" w:ascii="Times New Roman" w:hAnsi="Times New Roman" w:cs="Times New Roman"/>
           <w:sz w:val="26"/>
           <w:szCs w:val="26"/>
         </w:rPr>
@@ -6699,247 +5322,33 @@
       <w:r>
         <w:rPr>
           <w:rStyle w:val="9"/>
-          <w:rFonts w:hint="default" w:ascii="Times New Roman" w:hAnsi="Times New Roman" w:cs="Times New Roman"/>
-          <w:sz w:val="26"/>
-          <w:szCs w:val="26"/>
-        </w:rPr>
-        <w:t>Trong đề tài:</w:t>
-      </w:r>
-    </w:p>
-    <w:p>
-      <w:pPr>
-        <w:pStyle w:val="8"/>
-        <w:keepNext w:val="0"/>
-        <w:keepLines w:val="0"/>
-        <w:widowControl/>
-        <w:suppressLineNumbers w:val="0"/>
-        <w:ind w:left="720"/>
-        <w:rPr>
-          <w:rFonts w:hint="default" w:ascii="Times New Roman" w:hAnsi="Times New Roman" w:cs="Times New Roman"/>
-          <w:sz w:val="26"/>
-          <w:szCs w:val="26"/>
-        </w:rPr>
-      </w:pPr>
-      <w:r>
-        <w:rPr>
-          <w:rFonts w:hint="default" w:ascii="Times New Roman" w:hAnsi="Times New Roman" w:cs="Times New Roman"/>
-          <w:sz w:val="26"/>
-          <w:szCs w:val="26"/>
-        </w:rPr>
-        <w:t xml:space="preserve">Angular đảm nhận việc </w:t>
-      </w:r>
-      <w:r>
-        <w:rPr>
-          <w:rStyle w:val="9"/>
-          <w:rFonts w:hint="default" w:ascii="Times New Roman" w:hAnsi="Times New Roman" w:cs="Times New Roman"/>
-          <w:sz w:val="26"/>
-          <w:szCs w:val="26"/>
-        </w:rPr>
-        <w:t>xử lý logic hiển thị, điều hướng, và cập nhật giao diện theo thời gian thực</w:t>
-      </w:r>
-      <w:r>
-        <w:rPr>
-          <w:rFonts w:hint="default" w:ascii="Times New Roman" w:hAnsi="Times New Roman" w:cs="Times New Roman"/>
-          <w:sz w:val="26"/>
-          <w:szCs w:val="26"/>
-        </w:rPr>
-        <w:t xml:space="preserve"> khi có tin nhắn mới.</w:t>
-      </w:r>
-    </w:p>
-    <w:p>
-      <w:pPr>
-        <w:pStyle w:val="8"/>
-        <w:keepNext w:val="0"/>
-        <w:keepLines w:val="0"/>
-        <w:widowControl/>
-        <w:suppressLineNumbers w:val="0"/>
-        <w:ind w:left="720"/>
-        <w:rPr>
-          <w:rFonts w:hint="default" w:ascii="Times New Roman" w:hAnsi="Times New Roman" w:cs="Times New Roman"/>
-          <w:sz w:val="26"/>
-          <w:szCs w:val="26"/>
-        </w:rPr>
-      </w:pPr>
-      <w:r>
-        <w:rPr>
-          <w:rFonts w:hint="default" w:ascii="Times New Roman" w:hAnsi="Times New Roman" w:cs="Times New Roman"/>
-          <w:sz w:val="26"/>
-          <w:szCs w:val="26"/>
-        </w:rPr>
-        <w:t xml:space="preserve">SCSS giúp tạo nên giao diện </w:t>
-      </w:r>
-      <w:r>
-        <w:rPr>
-          <w:rStyle w:val="9"/>
-          <w:rFonts w:hint="default" w:ascii="Times New Roman" w:hAnsi="Times New Roman" w:cs="Times New Roman"/>
-          <w:sz w:val="26"/>
-          <w:szCs w:val="26"/>
-        </w:rPr>
-        <w:t>thân thiện, hiện đại, và dễ tùy chỉnh</w:t>
-      </w:r>
-      <w:r>
-        <w:rPr>
-          <w:rFonts w:hint="default" w:ascii="Times New Roman" w:hAnsi="Times New Roman" w:cs="Times New Roman"/>
-          <w:sz w:val="26"/>
-          <w:szCs w:val="26"/>
-        </w:rPr>
-        <w:t>, đảm bảo trải nghiệm người dùng mượt mà.</w:t>
-      </w:r>
-    </w:p>
-    <w:p>
-      <w:pPr>
-        <w:rPr>
-          <w:rStyle w:val="9"/>
-          <w:rFonts w:hint="default" w:ascii="Times New Roman" w:hAnsi="Times New Roman" w:cs="Times New Roman"/>
-          <w:sz w:val="26"/>
-          <w:szCs w:val="26"/>
-        </w:rPr>
-      </w:pPr>
-      <w:r>
-        <w:rPr>
-          <w:rStyle w:val="9"/>
-          <w:rFonts w:hint="default" w:ascii="Times New Roman" w:hAnsi="Times New Roman" w:cs="Times New Roman"/>
-          <w:sz w:val="26"/>
-          <w:szCs w:val="26"/>
-        </w:rPr>
-        <w:br w:type="page"/>
-      </w:r>
-    </w:p>
-    <w:p>
-      <w:pPr>
-        <w:pStyle w:val="3"/>
-        <w:keepNext w:val="0"/>
-        <w:keepLines w:val="0"/>
-        <w:widowControl/>
-        <w:suppressLineNumbers w:val="0"/>
-        <w:ind w:firstLine="720" w:firstLineChars="0"/>
-        <w:rPr>
-          <w:rFonts w:hint="default" w:ascii="Times New Roman" w:hAnsi="Times New Roman" w:cs="Times New Roman"/>
           <w:sz w:val="28"/>
           <w:szCs w:val="28"/>
         </w:rPr>
-      </w:pPr>
-      <w:r>
-        <w:rPr>
-          <w:rStyle w:val="9"/>
-          <w:rFonts w:hint="default" w:ascii="Times New Roman" w:hAnsi="Times New Roman" w:cs="Times New Roman"/>
-          <w:b/>
-          <w:bCs/>
-          <w:sz w:val="28"/>
-          <w:szCs w:val="28"/>
-        </w:rPr>
-        <w:t>2.4.3. MySQL</w:t>
-      </w:r>
-    </w:p>
-    <w:p>
-      <w:pPr>
-        <w:pStyle w:val="8"/>
-        <w:keepNext w:val="0"/>
-        <w:keepLines w:val="0"/>
-        <w:widowControl/>
-        <w:suppressLineNumbers w:val="0"/>
-        <w:ind w:left="720" w:leftChars="0" w:firstLine="720" w:firstLineChars="0"/>
-        <w:rPr>
-          <w:rFonts w:hint="default" w:ascii="Times New Roman" w:hAnsi="Times New Roman" w:cs="Times New Roman"/>
-          <w:sz w:val="26"/>
-          <w:szCs w:val="26"/>
-        </w:rPr>
-      </w:pPr>
-      <w:r>
-        <w:rPr>
-          <w:rStyle w:val="9"/>
-          <w:rFonts w:hint="default" w:ascii="Times New Roman" w:hAnsi="Times New Roman" w:cs="Times New Roman"/>
-          <w:sz w:val="26"/>
-          <w:szCs w:val="26"/>
-        </w:rPr>
-        <w:t>MySQL</w:t>
-      </w:r>
-      <w:r>
-        <w:rPr>
-          <w:rFonts w:hint="default" w:ascii="Times New Roman" w:hAnsi="Times New Roman" w:cs="Times New Roman"/>
-          <w:sz w:val="26"/>
-          <w:szCs w:val="26"/>
-        </w:rPr>
-        <w:t xml:space="preserve"> là hệ quản trị cơ sở dữ liệu quan hệ phổ biến, có khả năng xử lý khối lượng dữ liệu lớn và đảm bảo tính toàn vẹn cao.</w:t>
-      </w:r>
-    </w:p>
-    <w:p>
-      <w:pPr>
-        <w:pStyle w:val="8"/>
-        <w:keepNext w:val="0"/>
-        <w:keepLines w:val="0"/>
-        <w:widowControl/>
-        <w:suppressLineNumbers w:val="0"/>
-        <w:ind w:left="720"/>
-        <w:rPr>
-          <w:rFonts w:hint="default" w:ascii="Times New Roman" w:hAnsi="Times New Roman" w:cs="Times New Roman"/>
-          <w:sz w:val="26"/>
-          <w:szCs w:val="26"/>
-        </w:rPr>
-      </w:pPr>
-      <w:r>
-        <w:rPr>
-          <w:rFonts w:hint="default" w:ascii="Times New Roman" w:hAnsi="Times New Roman" w:cs="Times New Roman"/>
-          <w:sz w:val="26"/>
-          <w:szCs w:val="26"/>
-        </w:rPr>
-        <w:t>Dữ liệu được lưu trữ dưới dạng bảng có quan hệ (relations).</w:t>
-      </w:r>
-    </w:p>
-    <w:p>
-      <w:pPr>
-        <w:pStyle w:val="8"/>
-        <w:keepNext w:val="0"/>
-        <w:keepLines w:val="0"/>
-        <w:widowControl/>
-        <w:suppressLineNumbers w:val="0"/>
-        <w:ind w:left="720"/>
-        <w:rPr>
-          <w:rFonts w:hint="default" w:ascii="Times New Roman" w:hAnsi="Times New Roman" w:cs="Times New Roman"/>
-          <w:sz w:val="26"/>
-          <w:szCs w:val="26"/>
-          <w:lang w:val="en-US"/>
-        </w:rPr>
-      </w:pPr>
-      <w:r>
-        <w:rPr>
-          <w:rFonts w:hint="default" w:ascii="Times New Roman" w:hAnsi="Times New Roman" w:cs="Times New Roman"/>
-          <w:sz w:val="26"/>
-          <w:szCs w:val="26"/>
-        </w:rPr>
-        <w:t>Hỗ trợ các ràng buộc khóa chính, khóa ngoại, chỉ mụ</w:t>
-      </w:r>
-      <w:r>
-        <w:rPr>
-          <w:rFonts w:hint="default" w:ascii="Times New Roman" w:hAnsi="Times New Roman" w:cs="Times New Roman"/>
-          <w:sz w:val="26"/>
-          <w:szCs w:val="26"/>
-          <w:lang w:val="en-US"/>
-        </w:rPr>
-        <w:t>c</w:t>
-      </w:r>
-    </w:p>
-    <w:p>
-      <w:pPr>
-        <w:pStyle w:val="8"/>
-        <w:keepNext w:val="0"/>
-        <w:keepLines w:val="0"/>
-        <w:widowControl/>
-        <w:suppressLineNumbers w:val="0"/>
-        <w:ind w:left="720"/>
-        <w:rPr>
-          <w:rFonts w:hint="default" w:ascii="Times New Roman" w:hAnsi="Times New Roman" w:cs="Times New Roman"/>
-          <w:sz w:val="26"/>
-          <w:szCs w:val="26"/>
-        </w:rPr>
-      </w:pPr>
-      <w:r>
-        <w:rPr>
-          <w:rFonts w:hint="default" w:ascii="Times New Roman" w:hAnsi="Times New Roman" w:cs="Times New Roman"/>
-          <w:sz w:val="26"/>
-          <w:szCs w:val="26"/>
-        </w:rPr>
-        <w:t>Dễ tích hợp với Hibernate/JPA trong Spring Boot.</w:t>
+        <w:t>2.4.2. Angular và SCSS</w:t>
+      </w:r>
+      <w:r>
+        <w:rPr>
+          <w:sz w:val="26"/>
+          <w:szCs w:val="26"/>
+        </w:rPr>
+        <w:br w:type="textWrapping"/>
+      </w:r>
+      <w:r>
+        <w:rPr>
+          <w:rFonts w:hint="default"/>
+          <w:sz w:val="26"/>
+          <w:szCs w:val="26"/>
+          <w:lang w:val="en-US"/>
+        </w:rPr>
+        <w:tab/>
+      </w:r>
+      <w:r>
+        <w:rPr>
+          <w:sz w:val="26"/>
+          <w:szCs w:val="26"/>
+        </w:rPr>
+        <w:t>Angular là framework frontend do Google phát triển, hoạt động dựa trên kiến trúc Component–Based giúp tổ chức mã nguồn khoa học, tái sử dụng cao và dễ dàng mở rộng khi hệ thống phát triển. Angular hỗ trợ mạnh mẽ cơ chế xử lý hai chiều (two-way binding), routing, quản lý trạng thái và tối ưu hiệu suất hiển thị. SCSS (Sassy CSS) là phần mở rộng của CSS cho phép sử dụng biến, vòng lặp, mixin, kế thừa và nhiều kỹ thuật nâng cao khác giúp việc xây dựng giao diện trở nên dễ dàng, logic và thống nhất hơn. Trong đề tài, Angular đảm nhiệm toàn bộ phần hiển thị giao diện, xử lý các sự kiện gửi – nhận tin nhắn theo thời gian thực thông qua WebSocket và cập nhật dữ liệu tức thì trên màn hình mà không cần tải lại trang. SCSS hỗ trợ xây dựng giao diện thân thiện, trực quan, hiện đại và dễ tùy chỉnh, đảm bảo trải nghiệm người dùng mượt mà trong quá trình trò chuyện.</w:t>
       </w:r>
     </w:p>
     <w:p>
@@ -6951,144 +5360,20 @@
         <w:suppressLineNumbers w:val="0"/>
         <w:ind w:firstLine="720" w:firstLineChars="0"/>
         <w:rPr>
-          <w:rFonts w:hint="default" w:ascii="Times New Roman" w:hAnsi="Times New Roman" w:cs="Times New Roman"/>
-          <w:sz w:val="26"/>
-          <w:szCs w:val="26"/>
-        </w:rPr>
-      </w:pPr>
-      <w:r>
-        <w:rPr>
-          <w:rFonts w:hint="default" w:ascii="Times New Roman" w:hAnsi="Times New Roman" w:cs="Times New Roman"/>
-          <w:sz w:val="26"/>
-          <w:szCs w:val="26"/>
-        </w:rPr>
-        <w:t>Trong ứng dụng, MySQL được sử dụng để lưu trữ:</w:t>
-      </w:r>
-    </w:p>
-    <w:p>
-      <w:pPr>
-        <w:pStyle w:val="8"/>
-        <w:keepNext w:val="0"/>
-        <w:keepLines w:val="0"/>
-        <w:widowControl/>
-        <w:suppressLineNumbers w:val="0"/>
-        <w:ind w:left="720" w:leftChars="0" w:firstLine="720" w:firstLineChars="0"/>
-        <w:rPr>
-          <w:rFonts w:hint="default" w:ascii="Times New Roman" w:hAnsi="Times New Roman" w:cs="Times New Roman"/>
-          <w:sz w:val="26"/>
-          <w:szCs w:val="26"/>
-        </w:rPr>
-      </w:pPr>
-      <w:r>
-        <w:rPr>
-          <w:rFonts w:hint="default" w:ascii="Times New Roman" w:hAnsi="Times New Roman" w:cs="Times New Roman"/>
-          <w:sz w:val="26"/>
-          <w:szCs w:val="26"/>
-          <w:lang w:val="en-US"/>
-        </w:rPr>
-        <w:t>+</w:t>
-      </w:r>
-      <w:r>
-        <w:rPr>
-          <w:rFonts w:hint="default" w:ascii="Times New Roman" w:hAnsi="Times New Roman" w:cs="Times New Roman"/>
-          <w:sz w:val="26"/>
-          <w:szCs w:val="26"/>
-        </w:rPr>
-        <w:t>Thông tin người dùng (tài khoản, mật khẩu đã mã hóa).</w:t>
-      </w:r>
-    </w:p>
-    <w:p>
-      <w:pPr>
-        <w:pStyle w:val="8"/>
-        <w:keepNext w:val="0"/>
-        <w:keepLines w:val="0"/>
-        <w:widowControl/>
-        <w:suppressLineNumbers w:val="0"/>
-        <w:ind w:left="720" w:leftChars="0" w:firstLine="720" w:firstLineChars="0"/>
-        <w:rPr>
-          <w:rFonts w:hint="default" w:ascii="Times New Roman" w:hAnsi="Times New Roman" w:cs="Times New Roman"/>
-          <w:sz w:val="26"/>
-          <w:szCs w:val="26"/>
-        </w:rPr>
-      </w:pPr>
-      <w:r>
-        <w:rPr>
-          <w:rFonts w:hint="default" w:ascii="Times New Roman" w:hAnsi="Times New Roman" w:cs="Times New Roman"/>
-          <w:sz w:val="26"/>
-          <w:szCs w:val="26"/>
-          <w:lang w:val="en-US"/>
-        </w:rPr>
-        <w:t>+</w:t>
-      </w:r>
-      <w:r>
-        <w:rPr>
-          <w:rFonts w:hint="default" w:ascii="Times New Roman" w:hAnsi="Times New Roman" w:cs="Times New Roman"/>
-          <w:sz w:val="26"/>
-          <w:szCs w:val="26"/>
-        </w:rPr>
-        <w:t>Lịch sử trò chuyện, tin nhắn, thời gian gửi và người nhận.</w:t>
-      </w:r>
-    </w:p>
-    <w:p>
-      <w:pPr>
-        <w:pStyle w:val="3"/>
-        <w:keepNext w:val="0"/>
-        <w:keepLines w:val="0"/>
-        <w:widowControl/>
-        <w:suppressLineNumbers w:val="0"/>
-        <w:ind w:firstLine="720" w:firstLineChars="0"/>
-        <w:rPr>
-          <w:rFonts w:hint="default" w:ascii="Times New Roman" w:hAnsi="Times New Roman" w:cs="Times New Roman"/>
+          <w:sz w:val="26"/>
+          <w:szCs w:val="26"/>
+        </w:rPr>
+      </w:pPr>
+      <w:r>
+        <w:rPr>
+          <w:rStyle w:val="9"/>
           <w:sz w:val="28"/>
           <w:szCs w:val="28"/>
         </w:rPr>
-      </w:pPr>
-      <w:r>
-        <w:rPr>
-          <w:rStyle w:val="9"/>
-          <w:rFonts w:hint="default" w:ascii="Times New Roman" w:hAnsi="Times New Roman" w:cs="Times New Roman"/>
-          <w:b/>
-          <w:bCs/>
-          <w:sz w:val="28"/>
-          <w:szCs w:val="28"/>
-        </w:rPr>
-        <w:t>2.4.4. Redis</w:t>
-      </w:r>
-    </w:p>
-    <w:p>
-      <w:pPr>
-        <w:pStyle w:val="8"/>
-        <w:keepNext w:val="0"/>
-        <w:keepLines w:val="0"/>
-        <w:widowControl/>
-        <w:suppressLineNumbers w:val="0"/>
-        <w:ind w:left="720" w:leftChars="0" w:firstLine="720" w:firstLineChars="0"/>
-        <w:rPr>
-          <w:rFonts w:hint="default" w:ascii="Times New Roman" w:hAnsi="Times New Roman" w:cs="Times New Roman"/>
-          <w:sz w:val="26"/>
-          <w:szCs w:val="26"/>
-        </w:rPr>
-      </w:pPr>
-      <w:r>
-        <w:rPr>
-          <w:rStyle w:val="9"/>
-          <w:rFonts w:hint="default" w:ascii="Times New Roman" w:hAnsi="Times New Roman" w:cs="Times New Roman"/>
-          <w:sz w:val="26"/>
-          <w:szCs w:val="26"/>
-        </w:rPr>
-        <w:t>Redis</w:t>
-      </w:r>
-      <w:r>
-        <w:rPr>
-          <w:rFonts w:hint="default" w:ascii="Times New Roman" w:hAnsi="Times New Roman" w:cs="Times New Roman"/>
-          <w:sz w:val="26"/>
-          <w:szCs w:val="26"/>
-        </w:rPr>
-        <w:t xml:space="preserve"> là cơ sở dữ liệu lưu trữ dưới dạng key–value hoạt động trên bộ nhớ RAM, nổi tiếng với tốc độ truy xuất nhanh.</w:t>
-      </w:r>
-      <w:r>
-        <w:rPr>
-          <w:rFonts w:hint="default" w:ascii="Times New Roman" w:hAnsi="Times New Roman" w:cs="Times New Roman"/>
+        <w:t>2.4.3. MySQL</w:t>
+      </w:r>
+      <w:r>
+        <w:rPr>
           <w:sz w:val="26"/>
           <w:szCs w:val="26"/>
         </w:rPr>
@@ -7096,107 +5381,19 @@
       </w:r>
       <w:r>
         <w:rPr>
-          <w:rFonts w:hint="default" w:ascii="Times New Roman" w:hAnsi="Times New Roman" w:cs="Times New Roman"/>
-          <w:sz w:val="26"/>
-          <w:szCs w:val="26"/>
-        </w:rPr>
-        <w:t>Trong đề tài, Redis được ứng dụng với các vai trò sau:</w:t>
-      </w:r>
-    </w:p>
-    <w:p>
-      <w:pPr>
-        <w:pStyle w:val="8"/>
-        <w:keepNext w:val="0"/>
-        <w:keepLines w:val="0"/>
-        <w:widowControl/>
-        <w:suppressLineNumbers w:val="0"/>
-        <w:ind w:left="720"/>
-        <w:rPr>
-          <w:rFonts w:hint="default" w:ascii="Times New Roman" w:hAnsi="Times New Roman" w:cs="Times New Roman"/>
-          <w:sz w:val="26"/>
-          <w:szCs w:val="26"/>
-        </w:rPr>
-      </w:pPr>
-      <w:r>
-        <w:rPr>
-          <w:rStyle w:val="9"/>
-          <w:rFonts w:hint="default" w:ascii="Times New Roman" w:hAnsi="Times New Roman" w:cs="Times New Roman"/>
-          <w:sz w:val="26"/>
-          <w:szCs w:val="26"/>
-        </w:rPr>
-        <w:t>Cache dữ liệu</w:t>
-      </w:r>
-      <w:r>
-        <w:rPr>
-          <w:rFonts w:hint="default" w:ascii="Times New Roman" w:hAnsi="Times New Roman" w:cs="Times New Roman"/>
-          <w:sz w:val="26"/>
-          <w:szCs w:val="26"/>
-        </w:rPr>
-        <w:t>: Giúp giảm tải cho MySQL khi truy xuất các dữ liệu được dùng thường xuyên.</w:t>
-      </w:r>
-    </w:p>
-    <w:p>
-      <w:pPr>
-        <w:pStyle w:val="8"/>
-        <w:keepNext w:val="0"/>
-        <w:keepLines w:val="0"/>
-        <w:widowControl/>
-        <w:suppressLineNumbers w:val="0"/>
-        <w:ind w:left="720"/>
-        <w:rPr>
-          <w:rFonts w:hint="default" w:ascii="Times New Roman" w:hAnsi="Times New Roman" w:cs="Times New Roman"/>
-          <w:sz w:val="26"/>
-          <w:szCs w:val="26"/>
-        </w:rPr>
-      </w:pPr>
-      <w:r>
-        <w:rPr>
-          <w:rStyle w:val="9"/>
-          <w:rFonts w:hint="default" w:ascii="Times New Roman" w:hAnsi="Times New Roman" w:cs="Times New Roman"/>
-          <w:sz w:val="26"/>
-          <w:szCs w:val="26"/>
-        </w:rPr>
-        <w:t>Quản lý phiên đăng nhập (session)</w:t>
-      </w:r>
-      <w:r>
-        <w:rPr>
-          <w:rFonts w:hint="default" w:ascii="Times New Roman" w:hAnsi="Times New Roman" w:cs="Times New Roman"/>
-          <w:sz w:val="26"/>
-          <w:szCs w:val="26"/>
-        </w:rPr>
-        <w:t>: Giúp đảm bảo người dùng được xác thực và giữ trạng thái trong suốt quá trình sử dụng.</w:t>
-      </w:r>
-    </w:p>
-    <w:p>
-      <w:pPr>
-        <w:pStyle w:val="8"/>
-        <w:keepNext w:val="0"/>
-        <w:keepLines w:val="0"/>
-        <w:widowControl/>
-        <w:suppressLineNumbers w:val="0"/>
-        <w:ind w:left="720"/>
-        <w:rPr>
-          <w:rFonts w:hint="default" w:ascii="Times New Roman" w:hAnsi="Times New Roman" w:cs="Times New Roman"/>
-          <w:sz w:val="26"/>
-          <w:szCs w:val="26"/>
-        </w:rPr>
-      </w:pPr>
-      <w:r>
-        <w:rPr>
-          <w:rStyle w:val="9"/>
-          <w:rFonts w:hint="default" w:ascii="Times New Roman" w:hAnsi="Times New Roman" w:cs="Times New Roman"/>
-          <w:sz w:val="26"/>
-          <w:szCs w:val="26"/>
-        </w:rPr>
-        <w:t>Xử lý hàng đợi tin nhắn (message queue)</w:t>
-      </w:r>
-      <w:r>
-        <w:rPr>
-          <w:rFonts w:hint="default" w:ascii="Times New Roman" w:hAnsi="Times New Roman" w:cs="Times New Roman"/>
-          <w:sz w:val="26"/>
-          <w:szCs w:val="26"/>
-        </w:rPr>
-        <w:t>: Đảm bảo tin nhắn không bị mất trong quá trình gửi–nhận, đặc biệt khi có nhiều người dùng cùng hoạt động.</w:t>
+          <w:rFonts w:hint="default"/>
+          <w:sz w:val="26"/>
+          <w:szCs w:val="26"/>
+          <w:lang w:val="en-US"/>
+        </w:rPr>
+        <w:tab/>
+      </w:r>
+      <w:r>
+        <w:rPr>
+          <w:sz w:val="26"/>
+          <w:szCs w:val="26"/>
+        </w:rPr>
+        <w:t>MySQL là hệ quản trị cơ sở dữ liệu quan hệ (RDBMS) phổ biến nhờ tính ổn định, tốc độ cao và khả năng xử lý tốt cho các ứng dụng có quy mô nhỏ đến trung bình. Dữ liệu được tổ chức dưới dạng bảng có mối quan hệ rõ ràng, hỗ trợ đầy đủ khóa chính, khóa ngoại, chỉ mục và các cơ chế giúp tối ưu truy vấn. MySQL dễ dàng tích hợp với Spring Data JPA/Hibernate nên rất phù hợp cho các hệ thống sử dụng Spring Boot. Trong ứng dụng chat, MySQL dùng để lưu trữ thông tin người dùng (username, mật khẩu đã mã hóa), lịch sử tin nhắn kèm thời gian gửi, người gửi – người nhận và dữ liệu về phòng chat cũng như các thành viên đang tham gia. Việc lưu trữ tập trung đảm bảo tính nhất quán và khả năng truy xuất dữ liệu khi cần thiết.</w:t>
       </w:r>
     </w:p>
     <w:p>
@@ -7208,385 +5405,81 @@
         <w:suppressLineNumbers w:val="0"/>
         <w:ind w:firstLine="720" w:firstLineChars="0"/>
         <w:rPr>
-          <w:rFonts w:hint="default" w:ascii="Times New Roman" w:hAnsi="Times New Roman" w:cs="Times New Roman"/>
-          <w:sz w:val="26"/>
-          <w:szCs w:val="26"/>
-          <w:lang w:val="en-US"/>
-        </w:rPr>
-      </w:pPr>
-      <w:r>
-        <w:rPr>
-          <w:rFonts w:hint="default" w:ascii="Times New Roman" w:hAnsi="Times New Roman" w:cs="Times New Roman"/>
-          <w:b/>
-          <w:bCs/>
-          <w:sz w:val="26"/>
-          <w:szCs w:val="26"/>
-        </w:rPr>
-        <w:t>Redis</w:t>
-      </w:r>
-      <w:r>
-        <w:rPr>
-          <w:rFonts w:hint="default" w:ascii="Times New Roman" w:hAnsi="Times New Roman" w:cs="Times New Roman"/>
-          <w:sz w:val="26"/>
-          <w:szCs w:val="26"/>
-        </w:rPr>
-        <w:t xml:space="preserve"> giúp hệ thống hoạt động </w:t>
-      </w:r>
+          <w:sz w:val="26"/>
+          <w:szCs w:val="26"/>
+        </w:rPr>
+      </w:pPr>
       <w:r>
         <w:rPr>
           <w:rStyle w:val="9"/>
-          <w:rFonts w:hint="default" w:ascii="Times New Roman" w:hAnsi="Times New Roman" w:cs="Times New Roman"/>
-          <w:sz w:val="26"/>
-          <w:szCs w:val="26"/>
-        </w:rPr>
-        <w:t xml:space="preserve">mượt mà, phản hồi nhanh và </w:t>
-      </w:r>
-      <w:r>
-        <w:rPr>
-          <w:rStyle w:val="9"/>
-          <w:rFonts w:hint="default" w:ascii="Times New Roman" w:hAnsi="Times New Roman" w:cs="Times New Roman"/>
-          <w:sz w:val="26"/>
-          <w:szCs w:val="26"/>
-          <w:lang w:val="en-US"/>
-        </w:rPr>
-        <w:t xml:space="preserve">giảm tải cơ sở </w:t>
-      </w:r>
-      <w:r>
-        <w:rPr>
-          <w:rStyle w:val="9"/>
-          <w:rFonts w:hint="default" w:ascii="Times New Roman" w:hAnsi="Times New Roman" w:cs="Times New Roman"/>
-          <w:sz w:val="26"/>
-          <w:szCs w:val="26"/>
-          <w:lang w:val="en-US"/>
-        </w:rPr>
-        <w:tab/>
-        <w:t>dữ liệu.</w:t>
-      </w:r>
-    </w:p>
-    <w:p>
-      <w:pPr>
-        <w:rPr>
-          <w:rStyle w:val="9"/>
-          <w:rFonts w:hint="default" w:ascii="Times New Roman" w:hAnsi="Times New Roman" w:cs="Times New Roman"/>
           <w:sz w:val="28"/>
           <w:szCs w:val="28"/>
         </w:rPr>
-      </w:pPr>
-      <w:r>
-        <w:rPr>
-          <w:rStyle w:val="9"/>
-          <w:rFonts w:hint="default" w:ascii="Times New Roman" w:hAnsi="Times New Roman" w:cs="Times New Roman"/>
-          <w:sz w:val="28"/>
-          <w:szCs w:val="28"/>
-        </w:rPr>
-        <w:br w:type="page"/>
-      </w:r>
-    </w:p>
-    <w:p>
-      <w:pPr>
-        <w:pStyle w:val="3"/>
+        <w:t>2.4.4. Redis</w:t>
+      </w:r>
+      <w:r>
+        <w:rPr>
+          <w:sz w:val="26"/>
+          <w:szCs w:val="26"/>
+        </w:rPr>
+        <w:br w:type="textWrapping"/>
+      </w:r>
+      <w:r>
+        <w:rPr>
+          <w:rFonts w:hint="default"/>
+          <w:sz w:val="26"/>
+          <w:szCs w:val="26"/>
+          <w:lang w:val="en-US"/>
+        </w:rPr>
+        <w:tab/>
+      </w:r>
+      <w:r>
+        <w:rPr>
+          <w:sz w:val="26"/>
+          <w:szCs w:val="26"/>
+        </w:rPr>
+        <w:t xml:space="preserve">Redis là cơ sở dữ liệu dạng key–value hoạt động trực tiếp trên bộ nhớ RAM, nổi tiếng với tốc độ truy xuất cực nhanh và phù hợp cho các tác vụ thời gian thực. Redis thường được dùng như cache, hệ thống lưu trữ tạm hoặc message queue. Trong đề tài, Redis đảm nhiệm ba vai trò chính: Cache dữ liệu để giảm tải cho MySQL khi truy xuất những thông tin được dùng thường xuyên,  </w:t>
+      </w:r>
+      <w:r>
+        <w:rPr>
+          <w:rFonts w:hint="default"/>
+          <w:sz w:val="26"/>
+          <w:szCs w:val="26"/>
+          <w:lang w:val="en-US"/>
+        </w:rPr>
+        <w:t>q</w:t>
+      </w:r>
+      <w:r>
+        <w:rPr>
+          <w:sz w:val="26"/>
+          <w:szCs w:val="26"/>
+        </w:rPr>
+        <w:t xml:space="preserve">uản lý session người dùng giúp duy trì trạng thái đăng nhập ổn định trong quá trình sử dụng,  </w:t>
+      </w:r>
+      <w:r>
+        <w:rPr>
+          <w:rFonts w:hint="default"/>
+          <w:sz w:val="26"/>
+          <w:szCs w:val="26"/>
+          <w:lang w:val="en-US"/>
+        </w:rPr>
+        <w:t>h</w:t>
+      </w:r>
+      <w:r>
+        <w:rPr>
+          <w:sz w:val="26"/>
+          <w:szCs w:val="26"/>
+        </w:rPr>
+        <w:t xml:space="preserve">ỗ trợ xử lý hàng đợi tin nhắn nhằm đảm bảo tin nhắn không bị mất khi nhiều người dùng hoạt động đồng thời. </w:t>
+      </w:r>
+    </w:p>
+    <w:p>
+      <w:pPr>
         <w:keepNext w:val="0"/>
         <w:keepLines w:val="0"/>
         <w:widowControl/>
         <w:suppressLineNumbers w:val="0"/>
-        <w:ind w:firstLine="720" w:firstLineChars="0"/>
-        <w:rPr>
-          <w:rFonts w:hint="default" w:ascii="Times New Roman" w:hAnsi="Times New Roman" w:cs="Times New Roman"/>
-          <w:sz w:val="28"/>
-          <w:szCs w:val="28"/>
-        </w:rPr>
-      </w:pPr>
-      <w:r>
-        <w:rPr>
-          <w:rStyle w:val="9"/>
-          <w:rFonts w:hint="default" w:ascii="Times New Roman" w:hAnsi="Times New Roman" w:cs="Times New Roman"/>
-          <w:b/>
-          <w:bCs/>
-          <w:sz w:val="28"/>
-          <w:szCs w:val="28"/>
-        </w:rPr>
-        <w:t>2.4.5. Docker</w:t>
-      </w:r>
-    </w:p>
-    <w:p>
-      <w:pPr>
-        <w:pStyle w:val="8"/>
-        <w:keepNext w:val="0"/>
-        <w:keepLines w:val="0"/>
-        <w:widowControl/>
-        <w:suppressLineNumbers w:val="0"/>
-        <w:ind w:left="720" w:leftChars="0" w:firstLine="720" w:firstLineChars="0"/>
-        <w:rPr>
-          <w:rFonts w:hint="default" w:ascii="Times New Roman" w:hAnsi="Times New Roman" w:cs="Times New Roman"/>
-          <w:sz w:val="26"/>
-          <w:szCs w:val="26"/>
-        </w:rPr>
-      </w:pPr>
-      <w:r>
-        <w:rPr>
-          <w:rStyle w:val="9"/>
-          <w:rFonts w:hint="default" w:ascii="Times New Roman" w:hAnsi="Times New Roman" w:cs="Times New Roman"/>
-          <w:sz w:val="26"/>
-          <w:szCs w:val="26"/>
-        </w:rPr>
-        <w:t>Docker</w:t>
-      </w:r>
-      <w:r>
-        <w:rPr>
-          <w:rFonts w:hint="default" w:ascii="Times New Roman" w:hAnsi="Times New Roman" w:cs="Times New Roman"/>
-          <w:sz w:val="26"/>
-          <w:szCs w:val="26"/>
-        </w:rPr>
-        <w:t xml:space="preserve"> là công nghệ container hóa giúp đóng gói ứng dụng và môi trường vào container.</w:t>
-      </w:r>
-      <w:r>
-        <w:rPr>
-          <w:rFonts w:hint="default" w:ascii="Times New Roman" w:hAnsi="Times New Roman" w:cs="Times New Roman"/>
-          <w:sz w:val="26"/>
-          <w:szCs w:val="26"/>
-        </w:rPr>
-        <w:br w:type="textWrapping"/>
-      </w:r>
-      <w:r>
-        <w:rPr>
-          <w:rStyle w:val="9"/>
-          <w:rFonts w:hint="default" w:ascii="Times New Roman" w:hAnsi="Times New Roman" w:cs="Times New Roman"/>
-          <w:sz w:val="26"/>
-          <w:szCs w:val="26"/>
-        </w:rPr>
-        <w:t>Ưu điểm:</w:t>
-      </w:r>
-    </w:p>
-    <w:p>
-      <w:pPr>
-        <w:pStyle w:val="8"/>
-        <w:keepNext w:val="0"/>
-        <w:keepLines w:val="0"/>
-        <w:widowControl/>
-        <w:suppressLineNumbers w:val="0"/>
-        <w:ind w:left="720"/>
-        <w:rPr>
-          <w:rFonts w:hint="default" w:ascii="Times New Roman" w:hAnsi="Times New Roman" w:cs="Times New Roman"/>
-          <w:sz w:val="26"/>
-          <w:szCs w:val="26"/>
-          <w:lang w:val="en-US"/>
-        </w:rPr>
-      </w:pPr>
-      <w:r>
-        <w:rPr>
-          <w:rFonts w:hint="default" w:ascii="Times New Roman" w:hAnsi="Times New Roman" w:cs="Times New Roman"/>
-          <w:sz w:val="26"/>
-          <w:szCs w:val="26"/>
-        </w:rPr>
-        <w:t>Môi trường triển khai đồng nhất.</w:t>
-      </w:r>
-    </w:p>
-    <w:p>
-      <w:pPr>
-        <w:pStyle w:val="8"/>
-        <w:keepNext w:val="0"/>
-        <w:keepLines w:val="0"/>
-        <w:widowControl/>
-        <w:suppressLineNumbers w:val="0"/>
-        <w:ind w:left="720"/>
-        <w:rPr>
-          <w:rFonts w:hint="default" w:ascii="Times New Roman" w:hAnsi="Times New Roman" w:cs="Times New Roman"/>
-          <w:sz w:val="26"/>
-          <w:szCs w:val="26"/>
-        </w:rPr>
-      </w:pPr>
-      <w:r>
-        <w:rPr>
-          <w:rFonts w:hint="default" w:ascii="Times New Roman" w:hAnsi="Times New Roman" w:cs="Times New Roman"/>
-          <w:sz w:val="26"/>
-          <w:szCs w:val="26"/>
-        </w:rPr>
-        <w:t>Dễ dàng mở rộng, nhân bản, và di chuyển giữa các nền tảng.</w:t>
-      </w:r>
-    </w:p>
-    <w:p>
-      <w:pPr>
-        <w:pStyle w:val="8"/>
-        <w:keepNext w:val="0"/>
-        <w:keepLines w:val="0"/>
-        <w:widowControl/>
-        <w:suppressLineNumbers w:val="0"/>
-        <w:ind w:left="720"/>
-        <w:rPr>
-          <w:rFonts w:hint="default" w:ascii="Times New Roman" w:hAnsi="Times New Roman" w:cs="Times New Roman"/>
-          <w:sz w:val="26"/>
-          <w:szCs w:val="26"/>
-        </w:rPr>
-      </w:pPr>
-      <w:r>
-        <w:rPr>
-          <w:rFonts w:hint="default" w:ascii="Times New Roman" w:hAnsi="Times New Roman" w:cs="Times New Roman"/>
-          <w:sz w:val="26"/>
-          <w:szCs w:val="26"/>
-        </w:rPr>
-        <w:t>Giảm chi phí triển khai, tối ưu tài nguyên hệ thống.</w:t>
-      </w:r>
-    </w:p>
-    <w:p>
-      <w:pPr>
-        <w:pStyle w:val="8"/>
-        <w:keepNext w:val="0"/>
-        <w:keepLines w:val="0"/>
-        <w:widowControl/>
-        <w:suppressLineNumbers w:val="0"/>
-        <w:rPr>
-          <w:rFonts w:hint="default" w:ascii="Times New Roman" w:hAnsi="Times New Roman" w:cs="Times New Roman"/>
-          <w:sz w:val="26"/>
-          <w:szCs w:val="26"/>
-        </w:rPr>
-      </w:pPr>
-      <w:r>
-        <w:rPr>
-          <w:rFonts w:hint="default" w:ascii="Times New Roman" w:hAnsi="Times New Roman" w:cs="Times New Roman"/>
-          <w:sz w:val="26"/>
-          <w:szCs w:val="26"/>
-        </w:rPr>
-        <w:t xml:space="preserve">Trong đề tài, Docker được dùng để </w:t>
-      </w:r>
-      <w:r>
-        <w:rPr>
-          <w:rStyle w:val="9"/>
-          <w:rFonts w:hint="default" w:ascii="Times New Roman" w:hAnsi="Times New Roman" w:cs="Times New Roman"/>
-          <w:sz w:val="26"/>
-          <w:szCs w:val="26"/>
-        </w:rPr>
-        <w:t>đóng gói backend (Spring Boot), frontend (Angular), và Redis</w:t>
-      </w:r>
-      <w:r>
-        <w:rPr>
-          <w:rFonts w:hint="default" w:ascii="Times New Roman" w:hAnsi="Times New Roman" w:cs="Times New Roman"/>
-          <w:sz w:val="26"/>
-          <w:szCs w:val="26"/>
-        </w:rPr>
-        <w:t xml:space="preserve"> thành các container riêng biệt, có thể triển khai đồng bộ trên Render và Vercel.</w:t>
-      </w:r>
-    </w:p>
-    <w:p>
-      <w:pPr>
-        <w:pStyle w:val="3"/>
-        <w:keepNext w:val="0"/>
-        <w:keepLines w:val="0"/>
-        <w:widowControl/>
-        <w:suppressLineNumbers w:val="0"/>
-        <w:ind w:firstLine="720" w:firstLineChars="0"/>
-        <w:rPr>
-          <w:rFonts w:hint="default" w:ascii="Times New Roman" w:hAnsi="Times New Roman" w:cs="Times New Roman"/>
-          <w:sz w:val="28"/>
-          <w:szCs w:val="28"/>
-        </w:rPr>
-      </w:pPr>
-      <w:r>
-        <w:rPr>
-          <w:rStyle w:val="9"/>
-          <w:rFonts w:hint="default" w:ascii="Times New Roman" w:hAnsi="Times New Roman" w:cs="Times New Roman"/>
-          <w:b/>
-          <w:bCs/>
-          <w:sz w:val="28"/>
-          <w:szCs w:val="28"/>
-        </w:rPr>
-        <w:t xml:space="preserve">2.4.6. CI/CD </w:t>
-      </w:r>
-    </w:p>
-    <w:p>
-      <w:pPr>
-        <w:pStyle w:val="8"/>
-        <w:keepNext w:val="0"/>
-        <w:keepLines w:val="0"/>
-        <w:widowControl/>
-        <w:suppressLineNumbers w:val="0"/>
-        <w:ind w:left="720" w:leftChars="0" w:firstLine="720" w:firstLineChars="0"/>
-        <w:rPr>
-          <w:rFonts w:hint="default" w:ascii="Times New Roman" w:hAnsi="Times New Roman" w:cs="Times New Roman"/>
-          <w:sz w:val="26"/>
-          <w:szCs w:val="26"/>
-        </w:rPr>
-      </w:pPr>
-      <w:r>
-        <w:rPr>
-          <w:rStyle w:val="9"/>
-          <w:rFonts w:hint="default" w:ascii="Times New Roman" w:hAnsi="Times New Roman" w:cs="Times New Roman"/>
-          <w:sz w:val="26"/>
-          <w:szCs w:val="26"/>
-        </w:rPr>
-        <w:t>CI/CD</w:t>
-      </w:r>
-      <w:r>
-        <w:rPr>
-          <w:rFonts w:hint="default" w:ascii="Times New Roman" w:hAnsi="Times New Roman" w:cs="Times New Roman"/>
-          <w:sz w:val="26"/>
-          <w:szCs w:val="26"/>
-        </w:rPr>
-        <w:t xml:space="preserve"> là quy trình giúp tự động hóa việc kiểm thử, build và triển khai.</w:t>
-      </w:r>
-    </w:p>
-    <w:p>
-      <w:pPr>
-        <w:pStyle w:val="8"/>
-        <w:keepNext w:val="0"/>
-        <w:keepLines w:val="0"/>
-        <w:widowControl/>
-        <w:suppressLineNumbers w:val="0"/>
-        <w:ind w:left="720"/>
-        <w:rPr>
-          <w:rFonts w:hint="default" w:ascii="Times New Roman" w:hAnsi="Times New Roman" w:cs="Times New Roman"/>
-          <w:sz w:val="26"/>
-          <w:szCs w:val="26"/>
-        </w:rPr>
-      </w:pPr>
-      <w:r>
-        <w:rPr>
-          <w:rStyle w:val="9"/>
-          <w:rFonts w:hint="default" w:ascii="Times New Roman" w:hAnsi="Times New Roman" w:cs="Times New Roman"/>
-          <w:sz w:val="26"/>
-          <w:szCs w:val="26"/>
-        </w:rPr>
-        <w:t>Continuous Integration (CI):</w:t>
-      </w:r>
-      <w:r>
-        <w:rPr>
-          <w:rFonts w:hint="default" w:ascii="Times New Roman" w:hAnsi="Times New Roman" w:cs="Times New Roman"/>
-          <w:sz w:val="26"/>
-          <w:szCs w:val="26"/>
-        </w:rPr>
-        <w:t xml:space="preserve"> Kiểm tra, build, và phân tích mã nguồn khi có thay đổi (thường qua GitHub Actions).</w:t>
-      </w:r>
-    </w:p>
-    <w:p>
-      <w:pPr>
-        <w:pStyle w:val="8"/>
-        <w:keepNext w:val="0"/>
-        <w:keepLines w:val="0"/>
-        <w:widowControl/>
-        <w:suppressLineNumbers w:val="0"/>
-        <w:ind w:left="720"/>
-        <w:rPr>
-          <w:rFonts w:hint="default" w:ascii="Times New Roman" w:hAnsi="Times New Roman" w:cs="Times New Roman"/>
-          <w:sz w:val="26"/>
-          <w:szCs w:val="26"/>
-        </w:rPr>
-      </w:pPr>
-      <w:r>
-        <w:rPr>
-          <w:rStyle w:val="9"/>
-          <w:rFonts w:hint="default" w:ascii="Times New Roman" w:hAnsi="Times New Roman" w:cs="Times New Roman"/>
-          <w:sz w:val="26"/>
-          <w:szCs w:val="26"/>
-        </w:rPr>
-        <w:t>Continuous Deployment (CD):</w:t>
-      </w:r>
-      <w:r>
-        <w:rPr>
-          <w:rFonts w:hint="default" w:ascii="Times New Roman" w:hAnsi="Times New Roman" w:cs="Times New Roman"/>
-          <w:sz w:val="26"/>
-          <w:szCs w:val="26"/>
-        </w:rPr>
-        <w:t xml:space="preserve"> Triển khai ứng dụng tự động lên môi trường thực tế nếu quá trình kiểm thử thành công.</w:t>
-      </w:r>
+      </w:pPr>
     </w:p>
     <w:p>
       <w:pPr>
@@ -7597,18 +5490,58 @@
         <w:suppressLineNumbers w:val="0"/>
         <w:ind w:firstLine="720" w:firstLineChars="0"/>
         <w:rPr>
-          <w:rFonts w:hint="default" w:ascii="Times New Roman" w:hAnsi="Times New Roman" w:cs="Times New Roman"/>
-          <w:sz w:val="26"/>
-          <w:szCs w:val="26"/>
-        </w:rPr>
-      </w:pPr>
-      <w:r>
-        <w:rPr>
-          <w:rFonts w:hint="default" w:ascii="Times New Roman" w:hAnsi="Times New Roman" w:cs="Times New Roman"/>
-          <w:sz w:val="26"/>
-          <w:szCs w:val="26"/>
-        </w:rPr>
-        <w:t>Trong đề tài, nhóm đã thiết lập pipeline CI/CD để:</w:t>
+          <w:sz w:val="26"/>
+          <w:szCs w:val="26"/>
+        </w:rPr>
+      </w:pPr>
+      <w:r>
+        <w:rPr>
+          <w:rStyle w:val="9"/>
+          <w:sz w:val="28"/>
+          <w:szCs w:val="28"/>
+        </w:rPr>
+        <w:t>2.4.</w:t>
+      </w:r>
+      <w:r>
+        <w:rPr>
+          <w:rStyle w:val="9"/>
+          <w:rFonts w:hint="default"/>
+          <w:sz w:val="28"/>
+          <w:szCs w:val="28"/>
+          <w:lang w:val="en-US"/>
+        </w:rPr>
+        <w:t>5</w:t>
+      </w:r>
+      <w:r>
+        <w:rPr>
+          <w:rStyle w:val="9"/>
+          <w:sz w:val="28"/>
+          <w:szCs w:val="28"/>
+        </w:rPr>
+        <w:t>. Swagger</w:t>
+      </w:r>
+      <w:r>
+        <w:rPr>
+          <w:sz w:val="26"/>
+          <w:szCs w:val="26"/>
+        </w:rPr>
+        <w:br w:type="textWrapping"/>
+      </w:r>
+      <w:r>
+        <w:rPr>
+          <w:rFonts w:hint="default"/>
+          <w:sz w:val="26"/>
+          <w:szCs w:val="26"/>
+          <w:lang w:val="en-US"/>
+        </w:rPr>
+        <w:tab/>
+      </w:r>
+      <w:r>
+        <w:rPr>
+          <w:sz w:val="26"/>
+          <w:szCs w:val="26"/>
+        </w:rPr>
+        <w:t>Swagger là bộ công cụ hỗ trợ xây dựng, mô tả và trực quan hóa API, giúp việc kiểm thử và phát triển backend trở nên đơn giản, rõ ràng và chuyên nghiệp hơn. Swagger cho phép tự động tạo tài liệu API dựa trên các annotation trong mã nguồn, giúp lập trình viên không cần viết tài liệu thủ công. Giao diện trực quan của Swagger UI giúp người dùng có thể xem toàn bộ các endpoint, thông số đầu vào, kiểu dữ liệu trả về và thử nghiệm trực tiếp các API ngay trên trình duyệt mà không cần dùng các công cụ ngoài như Postman. Trong đề tài, Swagger được sử dụng để mô tả các API liên quan đến đăng nhập, đăng ký, quản lý người dùng và xử lý tin nhắn. Việc tích hợp Swagger không chỉ giúp nhóm phát triển kiểm thử nhanh hơn mà còn hỗ trợ quá trình bảo trì, mở rộng hệ thống về sau. Đồng thời, nhờ tài liệu API được cập nhật tự động, việc phối hợp giữa các thành viên trong nhóm trở nên thuận tiện và hạn chế tối đa sai sót do hiểu sai yêu cầu hoặc cấu trúc dữ liệu.</w:t>
       </w:r>
     </w:p>
     <w:p>
@@ -7618,118 +5551,11 @@
         <w:keepLines w:val="0"/>
         <w:widowControl/>
         <w:suppressLineNumbers w:val="0"/>
-        <w:ind w:left="720"/>
-        <w:rPr>
-          <w:rFonts w:hint="default" w:ascii="Times New Roman" w:hAnsi="Times New Roman" w:cs="Times New Roman"/>
-          <w:sz w:val="26"/>
-          <w:szCs w:val="26"/>
-        </w:rPr>
-      </w:pPr>
-      <w:r>
-        <w:rPr>
-          <w:rFonts w:hint="default" w:ascii="Times New Roman" w:hAnsi="Times New Roman" w:cs="Times New Roman"/>
-          <w:sz w:val="26"/>
-          <w:szCs w:val="26"/>
-        </w:rPr>
-        <w:t>Tự động build Docker image mỗi khi có commit mới.</w:t>
-      </w:r>
-    </w:p>
-    <w:p>
-      <w:pPr>
-        <w:pStyle w:val="8"/>
-        <w:keepNext w:val="0"/>
-        <w:keepLines w:val="0"/>
-        <w:widowControl/>
-        <w:suppressLineNumbers w:val="0"/>
-        <w:ind w:left="720"/>
-        <w:rPr>
-          <w:rFonts w:hint="default" w:ascii="Times New Roman" w:hAnsi="Times New Roman" w:cs="Times New Roman"/>
-          <w:sz w:val="26"/>
-          <w:szCs w:val="26"/>
-        </w:rPr>
-      </w:pPr>
-      <w:r>
-        <w:rPr>
-          <w:rFonts w:hint="default" w:ascii="Times New Roman" w:hAnsi="Times New Roman" w:cs="Times New Roman"/>
-          <w:sz w:val="26"/>
-          <w:szCs w:val="26"/>
-        </w:rPr>
-        <w:t xml:space="preserve">Phân tích chất lượng mã với </w:t>
-      </w:r>
-      <w:r>
-        <w:rPr>
-          <w:rStyle w:val="9"/>
-          <w:rFonts w:hint="default" w:ascii="Times New Roman" w:hAnsi="Times New Roman" w:cs="Times New Roman"/>
-          <w:sz w:val="26"/>
-          <w:szCs w:val="26"/>
-        </w:rPr>
-        <w:t>SonarQube Cloud</w:t>
-      </w:r>
-      <w:r>
-        <w:rPr>
-          <w:rFonts w:hint="default" w:ascii="Times New Roman" w:hAnsi="Times New Roman" w:cs="Times New Roman"/>
-          <w:sz w:val="26"/>
-          <w:szCs w:val="26"/>
-        </w:rPr>
-        <w:t>.</w:t>
-      </w:r>
-    </w:p>
-    <w:p>
-      <w:pPr>
-        <w:pStyle w:val="8"/>
-        <w:keepNext w:val="0"/>
-        <w:keepLines w:val="0"/>
-        <w:widowControl/>
-        <w:suppressLineNumbers w:val="0"/>
-        <w:ind w:left="720"/>
-        <w:rPr>
-          <w:rFonts w:hint="default" w:ascii="Times New Roman" w:hAnsi="Times New Roman" w:cs="Times New Roman"/>
-          <w:sz w:val="26"/>
-          <w:szCs w:val="26"/>
-        </w:rPr>
-      </w:pPr>
-      <w:r>
-        <w:rPr>
-          <w:rFonts w:hint="default" w:ascii="Times New Roman" w:hAnsi="Times New Roman" w:cs="Times New Roman"/>
-          <w:sz w:val="26"/>
-          <w:szCs w:val="26"/>
-        </w:rPr>
-        <w:t xml:space="preserve">Tự động triển khai frontend lên </w:t>
-      </w:r>
-      <w:r>
-        <w:rPr>
-          <w:rStyle w:val="9"/>
-          <w:rFonts w:hint="default" w:ascii="Times New Roman" w:hAnsi="Times New Roman" w:cs="Times New Roman"/>
-          <w:sz w:val="26"/>
-          <w:szCs w:val="26"/>
-        </w:rPr>
-        <w:t>Vercel</w:t>
-      </w:r>
-      <w:r>
-        <w:rPr>
-          <w:rFonts w:hint="default" w:ascii="Times New Roman" w:hAnsi="Times New Roman" w:cs="Times New Roman"/>
-          <w:sz w:val="26"/>
-          <w:szCs w:val="26"/>
-        </w:rPr>
-        <w:t xml:space="preserve"> và backend lên </w:t>
-      </w:r>
-      <w:r>
-        <w:rPr>
-          <w:rStyle w:val="9"/>
-          <w:rFonts w:hint="default" w:ascii="Times New Roman" w:hAnsi="Times New Roman" w:cs="Times New Roman"/>
-          <w:sz w:val="26"/>
-          <w:szCs w:val="26"/>
-        </w:rPr>
-        <w:t>Render</w:t>
-      </w:r>
-      <w:r>
-        <w:rPr>
-          <w:rFonts w:hint="default" w:ascii="Times New Roman" w:hAnsi="Times New Roman" w:cs="Times New Roman"/>
-          <w:sz w:val="26"/>
-          <w:szCs w:val="26"/>
-        </w:rPr>
-        <w:t>.</w:t>
-      </w:r>
+        <w:rPr>
+          <w:sz w:val="26"/>
+          <w:szCs w:val="26"/>
+        </w:rPr>
+      </w:pPr>
     </w:p>
     <w:p>
       <w:pPr>
@@ -7740,110 +5566,101 @@
         <w:suppressLineNumbers w:val="0"/>
         <w:ind w:firstLine="720" w:firstLineChars="0"/>
         <w:rPr>
-          <w:rFonts w:hint="default" w:ascii="Times New Roman" w:hAnsi="Times New Roman" w:cs="Times New Roman"/>
-          <w:sz w:val="26"/>
-          <w:szCs w:val="26"/>
-        </w:rPr>
-      </w:pPr>
-      <w:r>
-        <w:rPr>
-          <w:rFonts w:hint="default" w:ascii="Times New Roman" w:hAnsi="Times New Roman" w:cs="Times New Roman"/>
-          <w:sz w:val="26"/>
-          <w:szCs w:val="26"/>
-        </w:rPr>
-        <w:t xml:space="preserve">Nhờ CI/CD, quá trình phát triển trở nên </w:t>
-      </w:r>
+          <w:sz w:val="26"/>
+          <w:szCs w:val="26"/>
+        </w:rPr>
+      </w:pPr>
       <w:r>
         <w:rPr>
           <w:rStyle w:val="9"/>
-          <w:rFonts w:hint="default" w:ascii="Times New Roman" w:hAnsi="Times New Roman" w:cs="Times New Roman"/>
-          <w:sz w:val="26"/>
-          <w:szCs w:val="26"/>
-        </w:rPr>
-        <w:t>tự động, ổn định và giảm thiểu lỗi.</w:t>
-      </w:r>
-    </w:p>
-    <w:p>
-      <w:pPr>
-        <w:rPr>
-          <w:rStyle w:val="9"/>
-          <w:rFonts w:hint="default" w:ascii="Times New Roman" w:hAnsi="Times New Roman" w:cs="Times New Roman"/>
-          <w:b/>
-          <w:bCs/>
           <w:sz w:val="28"/>
           <w:szCs w:val="28"/>
         </w:rPr>
-      </w:pPr>
+        <w:t>2.4.</w:t>
+      </w:r>
       <w:r>
         <w:rPr>
           <w:rStyle w:val="9"/>
-          <w:rFonts w:hint="default" w:ascii="Times New Roman" w:hAnsi="Times New Roman" w:cs="Times New Roman"/>
-          <w:b/>
-          <w:bCs/>
+          <w:rFonts w:hint="default"/>
           <w:sz w:val="28"/>
           <w:szCs w:val="28"/>
-        </w:rPr>
-        <w:br w:type="page"/>
-      </w:r>
-    </w:p>
-    <w:p>
-      <w:pPr>
-        <w:pStyle w:val="3"/>
+          <w:lang w:val="en-US"/>
+        </w:rPr>
+        <w:t>6</w:t>
+      </w:r>
+      <w:r>
+        <w:rPr>
+          <w:rStyle w:val="9"/>
+          <w:sz w:val="28"/>
+          <w:szCs w:val="28"/>
+        </w:rPr>
+        <w:t>. Docker</w:t>
+      </w:r>
+      <w:r>
+        <w:rPr>
+          <w:sz w:val="26"/>
+          <w:szCs w:val="26"/>
+        </w:rPr>
+        <w:br w:type="textWrapping"/>
+      </w:r>
+      <w:r>
+        <w:rPr>
+          <w:rFonts w:hint="default"/>
+          <w:sz w:val="26"/>
+          <w:szCs w:val="26"/>
+          <w:lang w:val="en-US"/>
+        </w:rPr>
+        <w:tab/>
+      </w:r>
+      <w:r>
+        <w:rPr>
+          <w:sz w:val="26"/>
+          <w:szCs w:val="26"/>
+        </w:rPr>
+        <w:t>Docker là công nghệ container hóa giúp đóng gói ứng dụng cùng toàn bộ môi trường, thư viện và cấu hình cần thiết vào các container độc lập, đảm bảo khả năng triển khai đồng nhất trên mọi nền tảng. Docker mang lại nhiều ưu điểm như môi trường chạy nhất quán, khả năng mở rộng và nhân bản hệ thống nhanh chóng, tối ưu tài nguyên và giảm chi phí triển khai. Trong đề tài, Docker được sử dụng để đóng gói backend (Spring Boot), frontend (Angular) và Redis thành các container riêng biệt, giúp dễ dàng triển khai trên Render và Vercel mà không lo vấn đề môi trường giữa các máy khác nhau.</w:t>
+      </w:r>
+    </w:p>
+    <w:p>
+      <w:pPr>
+        <w:pStyle w:val="8"/>
         <w:keepNext w:val="0"/>
         <w:keepLines w:val="0"/>
         <w:widowControl/>
         <w:suppressLineNumbers w:val="0"/>
         <w:ind w:firstLine="720" w:firstLineChars="0"/>
         <w:rPr>
-          <w:rFonts w:hint="default" w:ascii="Times New Roman" w:hAnsi="Times New Roman" w:cs="Times New Roman"/>
+          <w:sz w:val="26"/>
+          <w:szCs w:val="26"/>
+        </w:rPr>
+      </w:pPr>
+      <w:r>
+        <w:rPr>
+          <w:rStyle w:val="9"/>
           <w:sz w:val="28"/>
           <w:szCs w:val="28"/>
         </w:rPr>
-      </w:pPr>
+        <w:t>2.4.</w:t>
+      </w:r>
       <w:r>
         <w:rPr>
           <w:rStyle w:val="9"/>
-          <w:rFonts w:hint="default" w:ascii="Times New Roman" w:hAnsi="Times New Roman" w:cs="Times New Roman"/>
-          <w:b/>
-          <w:bCs/>
+          <w:rFonts w:hint="default"/>
           <w:sz w:val="28"/>
           <w:szCs w:val="28"/>
-        </w:rPr>
-        <w:t>2.4.7. SonarQube Cloud</w:t>
-      </w:r>
-    </w:p>
-    <w:p>
-      <w:pPr>
-        <w:pStyle w:val="11"/>
-        <w:bidi w:val="0"/>
-        <w:ind w:left="720" w:leftChars="0"/>
-        <w:rPr>
-          <w:rFonts w:hint="default" w:ascii="Times New Roman" w:hAnsi="Times New Roman" w:cs="Times New Roman"/>
-          <w:sz w:val="26"/>
-          <w:szCs w:val="26"/>
-        </w:rPr>
-      </w:pPr>
-      <w:r>
-        <w:rPr>
-          <w:rFonts w:hint="default" w:ascii="Times New Roman" w:hAnsi="Times New Roman" w:cs="Times New Roman"/>
-          <w:b/>
-          <w:bCs/>
-          <w:sz w:val="26"/>
-          <w:szCs w:val="26"/>
-        </w:rPr>
-        <w:t>SonarQube Cloud</w:t>
-      </w:r>
-      <w:r>
-        <w:rPr>
-          <w:rFonts w:hint="default" w:ascii="Times New Roman" w:hAnsi="Times New Roman" w:cs="Times New Roman"/>
-          <w:sz w:val="26"/>
-          <w:szCs w:val="26"/>
-        </w:rPr>
-        <w:t xml:space="preserve"> là công cụ kiểm tra và đánh giá chất lượng mã nguồn.</w:t>
-      </w:r>
-      <w:r>
-        <w:rPr>
-          <w:rFonts w:hint="default" w:ascii="Times New Roman" w:hAnsi="Times New Roman" w:cs="Times New Roman"/>
+          <w:lang w:val="en-US"/>
+        </w:rPr>
+        <w:t>7</w:t>
+      </w:r>
+      <w:r>
+        <w:rPr>
+          <w:rStyle w:val="9"/>
+          <w:sz w:val="28"/>
+          <w:szCs w:val="28"/>
+        </w:rPr>
+        <w:t>. GitHub Actions</w:t>
+      </w:r>
+      <w:r>
+        <w:rPr>
           <w:sz w:val="26"/>
           <w:szCs w:val="26"/>
         </w:rPr>
@@ -7851,182 +5668,174 @@
       </w:r>
       <w:r>
         <w:rPr>
-          <w:rFonts w:hint="default" w:ascii="Times New Roman" w:hAnsi="Times New Roman" w:cs="Times New Roman"/>
-          <w:sz w:val="26"/>
-          <w:szCs w:val="26"/>
-        </w:rPr>
-        <w:t>Nó giúp phát hiện:</w:t>
-      </w:r>
-    </w:p>
-    <w:p>
-      <w:pPr>
-        <w:pStyle w:val="11"/>
-        <w:bidi w:val="0"/>
-        <w:rPr>
-          <w:rFonts w:hint="default" w:ascii="Times New Roman" w:hAnsi="Times New Roman" w:cs="Times New Roman"/>
-          <w:sz w:val="26"/>
-          <w:szCs w:val="26"/>
-        </w:rPr>
-      </w:pPr>
-      <w:r>
-        <w:rPr>
-          <w:rFonts w:hint="default" w:ascii="Times New Roman" w:hAnsi="Times New Roman" w:cs="Times New Roman"/>
-          <w:sz w:val="26"/>
-          <w:szCs w:val="26"/>
-        </w:rPr>
-        <w:t>Lỗi cú pháp (bugs), vấn đề bảo mật (security issues).</w:t>
-      </w:r>
-    </w:p>
-    <w:p>
-      <w:pPr>
-        <w:pStyle w:val="11"/>
-        <w:bidi w:val="0"/>
-        <w:rPr>
-          <w:rFonts w:hint="default" w:ascii="Times New Roman" w:hAnsi="Times New Roman" w:cs="Times New Roman"/>
-          <w:sz w:val="26"/>
-          <w:szCs w:val="26"/>
-        </w:rPr>
-      </w:pPr>
-      <w:r>
-        <w:rPr>
-          <w:rFonts w:hint="default" w:ascii="Times New Roman" w:hAnsi="Times New Roman" w:cs="Times New Roman"/>
-          <w:sz w:val="26"/>
-          <w:szCs w:val="26"/>
-        </w:rPr>
-        <w:t>Code smell (đoạn mã phức tạp, khó bảo trì).</w:t>
-      </w:r>
-    </w:p>
-    <w:p>
-      <w:pPr>
-        <w:pStyle w:val="11"/>
-        <w:bidi w:val="0"/>
-        <w:rPr>
-          <w:rFonts w:hint="default" w:ascii="Times New Roman" w:hAnsi="Times New Roman" w:cs="Times New Roman"/>
-          <w:sz w:val="26"/>
-          <w:szCs w:val="26"/>
-        </w:rPr>
-      </w:pPr>
-      <w:r>
-        <w:rPr>
-          <w:rFonts w:hint="default" w:ascii="Times New Roman" w:hAnsi="Times New Roman" w:cs="Times New Roman"/>
-          <w:sz w:val="26"/>
-          <w:szCs w:val="26"/>
-        </w:rPr>
-        <w:t>Mức độ bao phủ của kiểm thử (test coverage).</w:t>
-      </w:r>
-    </w:p>
-    <w:p>
-      <w:pPr>
-        <w:pStyle w:val="3"/>
+          <w:rFonts w:hint="default"/>
+          <w:sz w:val="26"/>
+          <w:szCs w:val="26"/>
+          <w:lang w:val="en-US"/>
+        </w:rPr>
+        <w:tab/>
+      </w:r>
+      <w:r>
+        <w:rPr>
+          <w:sz w:val="26"/>
+          <w:szCs w:val="26"/>
+        </w:rPr>
+        <w:t>GitHub Actions là công cụ tự động hóa quy trình CI/CD (Continuous Integration/Continuous Deployment), cho phép kiểm thử, build và triển khai ứng dụng mỗi khi có thay đổi trên repository. Trong giai đoạn CI, mã nguồn được kiểm tra, build và phân tích tự động để đảm bảo không phát sinh lỗi trước khi hợp nhất vào nhánh chính. Trong giai đoạn CD, hệ thống sẽ tự động triển khai phiên bản mới lên môi trường thực tế nếu quá trình kiểm thử thành công. Trong đề tài, nhóm đã thiết lập pipeline CI/CD để tự động build Docker image sau mỗi commit, phân tích chất lượng mã bằng SonarQube Cloud và triển khai frontend lên Vercel, backend lên Render. Quy trình này giúp việc phát triển trở nên ổn định, nhanh chóng và giảm thiểu lỗi con người.</w:t>
+      </w:r>
+    </w:p>
+    <w:p>
+      <w:pPr>
+        <w:pStyle w:val="8"/>
         <w:keepNext w:val="0"/>
         <w:keepLines w:val="0"/>
         <w:widowControl/>
         <w:suppressLineNumbers w:val="0"/>
         <w:ind w:firstLine="720" w:firstLineChars="0"/>
         <w:rPr>
-          <w:rFonts w:hint="default" w:ascii="Times New Roman" w:hAnsi="Times New Roman" w:cs="Times New Roman"/>
+          <w:sz w:val="26"/>
+          <w:szCs w:val="26"/>
+        </w:rPr>
+      </w:pPr>
+      <w:r>
+        <w:rPr>
+          <w:rStyle w:val="9"/>
           <w:sz w:val="28"/>
           <w:szCs w:val="28"/>
         </w:rPr>
-      </w:pPr>
+        <w:t>2.4.</w:t>
+      </w:r>
       <w:r>
         <w:rPr>
           <w:rStyle w:val="9"/>
-          <w:rFonts w:hint="default" w:ascii="Times New Roman" w:hAnsi="Times New Roman" w:cs="Times New Roman"/>
-          <w:b/>
-          <w:bCs/>
+          <w:rFonts w:hint="default"/>
           <w:sz w:val="28"/>
           <w:szCs w:val="28"/>
-        </w:rPr>
-        <w:t>2.4.8. Render và Vercel</w:t>
+          <w:lang w:val="en-US"/>
+        </w:rPr>
+        <w:t>8</w:t>
+      </w:r>
+      <w:r>
+        <w:rPr>
+          <w:rStyle w:val="9"/>
+          <w:sz w:val="28"/>
+          <w:szCs w:val="28"/>
+        </w:rPr>
+        <w:t>. SonarQube Cloud</w:t>
+      </w:r>
+      <w:r>
+        <w:rPr>
+          <w:sz w:val="26"/>
+          <w:szCs w:val="26"/>
+        </w:rPr>
+        <w:br w:type="textWrapping"/>
+      </w:r>
+      <w:r>
+        <w:rPr>
+          <w:rFonts w:hint="default"/>
+          <w:sz w:val="26"/>
+          <w:szCs w:val="26"/>
+          <w:lang w:val="en-US"/>
+        </w:rPr>
+        <w:tab/>
+      </w:r>
+      <w:r>
+        <w:rPr>
+          <w:sz w:val="26"/>
+          <w:szCs w:val="26"/>
+        </w:rPr>
+        <w:t>SonarQube Cloud là công cụ phân tích chất lượng mã nguồn giúp kiểm tra tự động các lỗi cú pháp, vấn đề bảo mật, code smell và mức độ bao phủ kiểm thử (test coverage). Công cụ này cung cấp báo cáo chi tiết theo thời gian thực giúp nhóm phát triển dễ dàng cải thiện chất lượng mã, phát hiện lỗi sớm và tối ưu kiến trúc phần mềm. Việc sử dụng SonarQube giúp đảm bảo hệ thống có tính ổn định và dễ bảo trì trong dài hạn.</w:t>
+      </w:r>
+    </w:p>
+    <w:p>
+      <w:pPr>
+        <w:rPr>
+          <w:rStyle w:val="9"/>
+          <w:sz w:val="28"/>
+          <w:szCs w:val="28"/>
+        </w:rPr>
+      </w:pPr>
+      <w:r>
+        <w:rPr>
+          <w:rStyle w:val="9"/>
+          <w:sz w:val="28"/>
+          <w:szCs w:val="28"/>
+        </w:rPr>
+        <w:br w:type="page"/>
+      </w:r>
+    </w:p>
+    <w:p>
+      <w:pPr>
+        <w:pStyle w:val="8"/>
+        <w:keepNext w:val="0"/>
+        <w:keepLines w:val="0"/>
+        <w:widowControl/>
+        <w:suppressLineNumbers w:val="0"/>
+        <w:ind w:firstLine="720" w:firstLineChars="0"/>
+        <w:rPr>
+          <w:sz w:val="26"/>
+          <w:szCs w:val="26"/>
+        </w:rPr>
+      </w:pPr>
+      <w:r>
+        <w:rPr>
+          <w:rStyle w:val="9"/>
+          <w:sz w:val="28"/>
+          <w:szCs w:val="28"/>
+        </w:rPr>
+        <w:t>2.4.</w:t>
+      </w:r>
+      <w:r>
+        <w:rPr>
+          <w:rStyle w:val="9"/>
+          <w:rFonts w:hint="default"/>
+          <w:sz w:val="28"/>
+          <w:szCs w:val="28"/>
+          <w:lang w:val="en-US"/>
+        </w:rPr>
+        <w:t>9</w:t>
+      </w:r>
+      <w:r>
+        <w:rPr>
+          <w:rStyle w:val="9"/>
+          <w:sz w:val="28"/>
+          <w:szCs w:val="28"/>
+        </w:rPr>
+        <w:t>. Render và Vercel</w:t>
+      </w:r>
+      <w:r>
+        <w:rPr>
+          <w:sz w:val="26"/>
+          <w:szCs w:val="26"/>
+        </w:rPr>
+        <w:br w:type="textWrapping"/>
+      </w:r>
+      <w:r>
+        <w:rPr>
+          <w:rFonts w:hint="default"/>
+          <w:sz w:val="26"/>
+          <w:szCs w:val="26"/>
+          <w:lang w:val="en-US"/>
+        </w:rPr>
+        <w:tab/>
+      </w:r>
+      <w:r>
+        <w:rPr>
+          <w:sz w:val="26"/>
+          <w:szCs w:val="26"/>
+        </w:rPr>
+        <w:t>Render và Vercel là hai nền tảng triển khai hiện đại được sử dụng để đưa ứng dụng vào môi trường thực tế. Render hỗ trợ triển khai backend dựa trên Docker image, phù hợp với các ứng dụng Java như Spring Boot. Vercel hỗ trợ mạnh mẽ cho frontend, đặc biệt là các framework hiện đại như Angular, với khả năng build và deploy tự động từ GitHub. Sự kết hợp hai nền tảng này giúp quy trình triển khai thuận tiện, nhanh chóng và đảm bảo ứng dụng luôn sẵn sàng cho người dùng.</w:t>
       </w:r>
     </w:p>
     <w:p>
       <w:pPr>
         <w:pStyle w:val="11"/>
         <w:bidi w:val="0"/>
-        <w:ind w:left="720" w:leftChars="0"/>
-        <w:rPr>
-          <w:rFonts w:hint="default" w:ascii="Times New Roman" w:hAnsi="Times New Roman" w:cs="Times New Roman"/>
-          <w:sz w:val="26"/>
-          <w:szCs w:val="26"/>
-        </w:rPr>
-      </w:pPr>
-      <w:r>
-        <w:rPr>
-          <w:rFonts w:hint="default" w:ascii="Times New Roman" w:hAnsi="Times New Roman" w:cs="Times New Roman"/>
-          <w:sz w:val="26"/>
-          <w:szCs w:val="26"/>
-        </w:rPr>
-        <w:t>Hai nền tảng này được sử dụng để triển khai sản phẩm hoàn chỉnh:</w:t>
-      </w:r>
-    </w:p>
-    <w:p>
-      <w:pPr>
-        <w:pStyle w:val="11"/>
-        <w:bidi w:val="0"/>
-        <w:rPr>
-          <w:rFonts w:hint="default" w:ascii="Times New Roman" w:hAnsi="Times New Roman" w:cs="Times New Roman"/>
-          <w:sz w:val="26"/>
-          <w:szCs w:val="26"/>
-        </w:rPr>
-      </w:pPr>
-      <w:r>
-        <w:rPr>
-          <w:rFonts w:hint="default" w:ascii="Times New Roman" w:hAnsi="Times New Roman" w:cs="Times New Roman"/>
-          <w:b/>
-          <w:bCs/>
-          <w:sz w:val="26"/>
-          <w:szCs w:val="26"/>
-        </w:rPr>
-        <w:t>Render</w:t>
-      </w:r>
-      <w:r>
-        <w:rPr>
-          <w:rFonts w:hint="default" w:ascii="Times New Roman" w:hAnsi="Times New Roman" w:cs="Times New Roman"/>
-          <w:sz w:val="26"/>
-          <w:szCs w:val="26"/>
-        </w:rPr>
-        <w:t>: Dùng cho backend hỗ trợ triển khai ứng dụng Java với Docker image.</w:t>
-      </w:r>
-    </w:p>
-    <w:p>
-      <w:pPr>
-        <w:pStyle w:val="11"/>
-        <w:bidi w:val="0"/>
-        <w:rPr>
-          <w:rFonts w:hint="default" w:ascii="Times New Roman" w:hAnsi="Times New Roman" w:cs="Times New Roman"/>
-          <w:sz w:val="26"/>
-          <w:szCs w:val="26"/>
-        </w:rPr>
-      </w:pPr>
-      <w:r>
-        <w:rPr>
-          <w:rFonts w:hint="default" w:ascii="Times New Roman" w:hAnsi="Times New Roman" w:cs="Times New Roman"/>
-          <w:b/>
-          <w:bCs/>
-          <w:sz w:val="26"/>
-          <w:szCs w:val="26"/>
-        </w:rPr>
-        <w:t>Vercel</w:t>
-      </w:r>
-      <w:r>
-        <w:rPr>
-          <w:rFonts w:hint="default" w:ascii="Times New Roman" w:hAnsi="Times New Roman" w:cs="Times New Roman"/>
-          <w:sz w:val="26"/>
-          <w:szCs w:val="26"/>
-        </w:rPr>
-        <w:t>: Dùng cho frontend (Angular), hỗ trợ build và deploy tự động từ GitHub.</w:t>
-      </w:r>
-    </w:p>
-    <w:p>
-      <w:pPr>
-        <w:pStyle w:val="11"/>
-        <w:bidi w:val="0"/>
         <w:rPr>
           <w:rFonts w:hint="default"/>
         </w:rPr>
       </w:pPr>
+      <w:bookmarkStart w:id="0" w:name="_GoBack"/>
+      <w:bookmarkEnd w:id="0"/>
     </w:p>
     <w:p>
       <w:pPr>
@@ -8042,7 +5851,6 @@
       <w:footerReference r:id="rId7" w:type="default"/>
       <w:pgSz w:w="11906" w:h="16838"/>
       <w:pgMar w:top="1134" w:right="1134" w:bottom="1134" w:left="1701" w:header="720" w:footer="720" w:gutter="0"/>
-      <w:paperSrc/>
       <w:pgBorders w:display="firstPage">
         <w:top w:val="none" w:sz="0" w:space="0"/>
         <w:left w:val="none" w:sz="0" w:space="0"/>
@@ -8100,22 +5908,6 @@
                       <a:ln w="6350">
                         <a:noFill/>
                       </a:ln>
-                      <a:extLst>
-                        <a:ext uri="{909E8E84-426E-40DD-AFC4-6F175D3DCCD1}">
-                          <a14:hiddenFill xmlns:a14="http://schemas.microsoft.com/office/drawing/2010/main">
-                            <a:solidFill>
-                              <a:schemeClr val="lt1"/>
-                            </a:solidFill>
-                          </a14:hiddenFill>
-                        </a:ext>
-                        <a:ext uri="{91240B29-F687-4F45-9708-019B960494DF}">
-                          <a14:hiddenLine xmlns:a14="http://schemas.microsoft.com/office/drawing/2010/main" w="6350">
-                            <a:solidFill>
-                              <a:prstClr val="black"/>
-                            </a:solidFill>
-                          </a14:hiddenLine>
-                        </a:ext>
-                      </a:extLst>
                     </wps:spPr>
                     <wps:style>
                       <a:lnRef idx="0">
@@ -8171,7 +5963,7 @@
         </mc:Choice>
         <mc:Fallback>
           <w:pict>
-            <v:shape id="_x0000_s1026" o:spid="_x0000_s1026" o:spt="202" type="#_x0000_t202" style="position:absolute;left:0pt;margin-left:408.3pt;margin-top:0pt;height:144pt;width:144pt;mso-position-horizontal-relative:margin;mso-wrap-style:none;z-index:251661312;mso-width-relative:page;mso-height-relative:page;" filled="f" stroked="f" coordsize="21600,21600" o:gfxdata="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">
+            <v:shape id="_x0000_s1026" o:spid="_x0000_s1026" o:spt="202" type="#_x0000_t202" style="position:absolute;left:0pt;margin-left:408.3pt;margin-top:0pt;height:144pt;width:144pt;mso-position-horizontal-relative:margin;mso-wrap-style:none;z-index:251661312;mso-width-relative:page;mso-height-relative:page;" filled="f" stroked="f" coordsize="21600,21600" o:gfxdata="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">
               <v:fill on="f" focussize="0,0"/>
               <v:stroke on="f" weight="0.5pt"/>
               <v:imagedata o:title=""/>
@@ -8246,22 +6038,6 @@
                       <a:ln w="6350">
                         <a:noFill/>
                       </a:ln>
-                      <a:extLst>
-                        <a:ext uri="{909E8E84-426E-40DD-AFC4-6F175D3DCCD1}">
-                          <a14:hiddenFill xmlns:a14="http://schemas.microsoft.com/office/drawing/2010/main">
-                            <a:solidFill>
-                              <a:schemeClr val="lt1"/>
-                            </a:solidFill>
-                          </a14:hiddenFill>
-                        </a:ext>
-                        <a:ext uri="{91240B29-F687-4F45-9708-019B960494DF}">
-                          <a14:hiddenLine xmlns:a14="http://schemas.microsoft.com/office/drawing/2010/main" w="6350">
-                            <a:solidFill>
-                              <a:prstClr val="black"/>
-                            </a:solidFill>
-                          </a14:hiddenLine>
-                        </a:ext>
-                      </a:extLst>
                     </wps:spPr>
                     <wps:style>
                       <a:lnRef idx="0">
@@ -8297,7 +6073,7 @@
         </mc:Choice>
         <mc:Fallback>
           <w:pict>
-            <v:shape id="_x0000_s1026" o:spid="_x0000_s1026" o:spt="202" type="#_x0000_t202" style="position:absolute;left:0pt;margin-top:0pt;height:144pt;width:144pt;mso-position-horizontal:right;mso-position-horizontal-relative:margin;mso-wrap-style:none;z-index:251660288;mso-width-relative:page;mso-height-relative:page;" filled="f" stroked="f" coordsize="21600,21600" o:gfxdata="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">
+            <v:shape id="_x0000_s1026" o:spid="_x0000_s1026" o:spt="202" type="#_x0000_t202" style="position:absolute;left:0pt;margin-top:0pt;height:144pt;width:144pt;mso-position-horizontal:right;mso-position-horizontal-relative:margin;mso-wrap-style:none;z-index:251660288;mso-width-relative:page;mso-height-relative:page;" filled="f" stroked="f" coordsize="21600,21600" o:gfxdata="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">
               <v:fill on="f" focussize="0,0"/>
               <v:stroke on="f" weight="0.5pt"/>
               <v:imagedata o:title=""/>
@@ -8352,22 +6128,6 @@
                       <a:ln w="6350">
                         <a:noFill/>
                       </a:ln>
-                      <a:extLst>
-                        <a:ext uri="{909E8E84-426E-40DD-AFC4-6F175D3DCCD1}">
-                          <a14:hiddenFill xmlns:a14="http://schemas.microsoft.com/office/drawing/2010/main">
-                            <a:solidFill>
-                              <a:schemeClr val="lt1"/>
-                            </a:solidFill>
-                          </a14:hiddenFill>
-                        </a:ext>
-                        <a:ext uri="{91240B29-F687-4F45-9708-019B960494DF}">
-                          <a14:hiddenLine xmlns:a14="http://schemas.microsoft.com/office/drawing/2010/main" w="6350">
-                            <a:solidFill>
-                              <a:prstClr val="black"/>
-                            </a:solidFill>
-                          </a14:hiddenLine>
-                        </a:ext>
-                      </a:extLst>
                     </wps:spPr>
                     <wps:style>
                       <a:lnRef idx="0">
@@ -8403,7 +6163,7 @@
         </mc:Choice>
         <mc:Fallback>
           <w:pict>
-            <v:shape id="_x0000_s1026" o:spid="_x0000_s1026" o:spt="202" type="#_x0000_t202" style="position:absolute;left:0pt;margin-top:0pt;height:144pt;width:144pt;mso-position-horizontal:right;mso-position-horizontal-relative:margin;mso-wrap-style:none;z-index:251659264;mso-width-relative:page;mso-height-relative:page;" filled="f" stroked="f" coordsize="21600,21600" o:gfxdata="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">
+            <v:shape id="_x0000_s1026" o:spid="_x0000_s1026" o:spt="202" type="#_x0000_t202" style="position:absolute;left:0pt;margin-top:0pt;height:144pt;width:144pt;mso-position-horizontal:right;mso-position-horizontal-relative:margin;mso-wrap-style:none;z-index:251659264;mso-width-relative:page;mso-height-relative:page;" filled="f" stroked="f" coordsize="21600,21600" o:gfxdata="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">
               <v:fill on="f" focussize="0,0"/>
               <v:stroke on="f" weight="0.5pt"/>
               <v:imagedata o:title=""/>
@@ -8439,7 +6199,7 @@
       <mc:AlternateContent>
         <mc:Choice Requires="wps">
           <w:drawing>
-            <wp:anchor distT="0" distB="0" distL="114300" distR="114300" simplePos="0" relativeHeight="251668480" behindDoc="0" locked="0" layoutInCell="1" allowOverlap="1">
+            <wp:anchor distT="0" distB="0" distL="114300" distR="114300" simplePos="0" relativeHeight="251666432" behindDoc="0" locked="0" layoutInCell="1" allowOverlap="1">
               <wp:simplePos x="0" y="0"/>
               <wp:positionH relativeFrom="margin">
                 <wp:posOffset>5185410</wp:posOffset>
@@ -8523,7 +6283,7 @@
         </mc:Choice>
         <mc:Fallback>
           <w:pict>
-            <v:shape id="_x0000_s1026" o:spid="_x0000_s1026" o:spt="202" type="#_x0000_t202" style="position:absolute;left:0pt;margin-left:408.3pt;margin-top:0pt;height:144pt;width:144pt;mso-position-horizontal-relative:margin;mso-wrap-style:none;z-index:251668480;mso-width-relative:page;mso-height-relative:page;" filled="f" stroked="f" coordsize="21600,21600" o:gfxdata="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">
+            <v:shape id="_x0000_s1026" o:spid="_x0000_s1026" o:spt="202" type="#_x0000_t202" style="position:absolute;left:0pt;margin-left:408.3pt;margin-top:0pt;height:144pt;width:144pt;mso-position-horizontal-relative:margin;mso-wrap-style:none;z-index:251666432;mso-width-relative:page;mso-height-relative:page;" filled="f" stroked="f" coordsize="21600,21600" o:gfxdata="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">
               <v:fill on="f" focussize="0,0"/>
               <v:stroke on="f" weight="0.5pt"/>
               <v:imagedata o:title=""/>
@@ -8569,7 +6329,7 @@
       <mc:AlternateContent>
         <mc:Choice Requires="wps">
           <w:drawing>
-            <wp:anchor distT="0" distB="0" distL="114300" distR="114300" simplePos="0" relativeHeight="251667456" behindDoc="0" locked="0" layoutInCell="1" allowOverlap="1">
+            <wp:anchor distT="0" distB="0" distL="114300" distR="114300" simplePos="0" relativeHeight="251665408" behindDoc="0" locked="0" layoutInCell="1" allowOverlap="1">
               <wp:simplePos x="0" y="0"/>
               <wp:positionH relativeFrom="margin">
                 <wp:align>right</wp:align>
@@ -8633,7 +6393,7 @@
         </mc:Choice>
         <mc:Fallback>
           <w:pict>
-            <v:shape id="_x0000_s1026" o:spid="_x0000_s1026" o:spt="202" type="#_x0000_t202" style="position:absolute;left:0pt;margin-top:0pt;height:144pt;width:144pt;mso-position-horizontal:right;mso-position-horizontal-relative:margin;mso-wrap-style:none;z-index:251667456;mso-width-relative:page;mso-height-relative:page;" filled="f" stroked="f" coordsize="21600,21600" o:gfxdata="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">
+            <v:shape id="_x0000_s1026" o:spid="_x0000_s1026" o:spt="202" type="#_x0000_t202" style="position:absolute;left:0pt;margin-top:0pt;height:144pt;width:144pt;mso-position-horizontal:right;mso-position-horizontal-relative:margin;mso-wrap-style:none;z-index:251665408;mso-width-relative:page;mso-height-relative:page;" filled="f" stroked="f" coordsize="21600,21600" o:gfxdata="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">
               <v:fill on="f" focussize="0,0"/>
               <v:stroke on="f" weight="0.5pt"/>
               <v:imagedata o:title=""/>
@@ -8659,7 +6419,7 @@
       <mc:AlternateContent>
         <mc:Choice Requires="wps">
           <w:drawing>
-            <wp:anchor distT="0" distB="0" distL="114300" distR="114300" simplePos="0" relativeHeight="251666432" behindDoc="0" locked="0" layoutInCell="1" allowOverlap="1">
+            <wp:anchor distT="0" distB="0" distL="114300" distR="114300" simplePos="0" relativeHeight="251664384" behindDoc="0" locked="0" layoutInCell="1" allowOverlap="1">
               <wp:simplePos x="0" y="0"/>
               <wp:positionH relativeFrom="margin">
                 <wp:align>right</wp:align>
@@ -8723,7 +6483,7 @@
         </mc:Choice>
         <mc:Fallback>
           <w:pict>
-            <v:shape id="_x0000_s1026" o:spid="_x0000_s1026" o:spt="202" type="#_x0000_t202" style="position:absolute;left:0pt;margin-top:0pt;height:144pt;width:144pt;mso-position-horizontal:right;mso-position-horizontal-relative:margin;mso-wrap-style:none;z-index:251666432;mso-width-relative:page;mso-height-relative:page;" filled="f" stroked="f" coordsize="21600,21600" o:gfxdata="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">
+            <v:shape id="_x0000_s1026" o:spid="_x0000_s1026" o:spt="202" type="#_x0000_t202" style="position:absolute;left:0pt;margin-top:0pt;height:144pt;width:144pt;mso-position-horizontal:right;mso-position-horizontal-relative:margin;mso-wrap-style:none;z-index:251664384;mso-width-relative:page;mso-height-relative:page;" filled="f" stroked="f" coordsize="21600,21600" o:gfxdata="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">
               <v:fill on="f" focussize="0,0"/>
               <v:stroke on="f" weight="0.5pt"/>
               <v:imagedata o:title=""/>
@@ -8759,7 +6519,7 @@
       <mc:AlternateContent>
         <mc:Choice Requires="wps">
           <w:drawing>
-            <wp:anchor distT="0" distB="0" distL="114300" distR="114300" simplePos="0" relativeHeight="251671552" behindDoc="0" locked="0" layoutInCell="1" allowOverlap="1">
+            <wp:anchor distT="0" distB="0" distL="114300" distR="114300" simplePos="0" relativeHeight="251669504" behindDoc="0" locked="0" layoutInCell="1" allowOverlap="1">
               <wp:simplePos x="0" y="0"/>
               <wp:positionH relativeFrom="margin">
                 <wp:posOffset>5185410</wp:posOffset>
@@ -8843,7 +6603,7 @@
         </mc:Choice>
         <mc:Fallback>
           <w:pict>
-            <v:shape id="_x0000_s1026" o:spid="_x0000_s1026" o:spt="202" type="#_x0000_t202" style="position:absolute;left:0pt;margin-left:408.3pt;margin-top:0pt;height:144pt;width:144pt;mso-position-horizontal-relative:margin;mso-wrap-style:none;z-index:251671552;mso-width-relative:page;mso-height-relative:page;" filled="f" stroked="f" coordsize="21600,21600" o:gfxdata="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">
+            <v:shape id="_x0000_s1026" o:spid="_x0000_s1026" o:spt="202" type="#_x0000_t202" style="position:absolute;left:0pt;margin-left:408.3pt;margin-top:0pt;height:144pt;width:144pt;mso-position-horizontal-relative:margin;mso-wrap-style:none;z-index:251669504;mso-width-relative:page;mso-height-relative:page;" filled="f" stroked="f" coordsize="21600,21600" o:gfxdata="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">
               <v:fill on="f" focussize="0,0"/>
               <v:stroke on="f" weight="0.5pt"/>
               <v:imagedata o:title=""/>
@@ -8889,7 +6649,7 @@
       <mc:AlternateContent>
         <mc:Choice Requires="wps">
           <w:drawing>
-            <wp:anchor distT="0" distB="0" distL="114300" distR="114300" simplePos="0" relativeHeight="251670528" behindDoc="0" locked="0" layoutInCell="1" allowOverlap="1">
+            <wp:anchor distT="0" distB="0" distL="114300" distR="114300" simplePos="0" relativeHeight="251668480" behindDoc="0" locked="0" layoutInCell="1" allowOverlap="1">
               <wp:simplePos x="0" y="0"/>
               <wp:positionH relativeFrom="margin">
                 <wp:align>right</wp:align>
@@ -8953,7 +6713,7 @@
         </mc:Choice>
         <mc:Fallback>
           <w:pict>
-            <v:shape id="_x0000_s1026" o:spid="_x0000_s1026" o:spt="202" type="#_x0000_t202" style="position:absolute;left:0pt;margin-top:0pt;height:144pt;width:144pt;mso-position-horizontal:right;mso-position-horizontal-relative:margin;mso-wrap-style:none;z-index:251670528;mso-width-relative:page;mso-height-relative:page;" filled="f" stroked="f" coordsize="21600,21600" o:gfxdata="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">
+            <v:shape id="_x0000_s1026" o:spid="_x0000_s1026" o:spt="202" type="#_x0000_t202" style="position:absolute;left:0pt;margin-top:0pt;height:144pt;width:144pt;mso-position-horizontal:right;mso-position-horizontal-relative:margin;mso-wrap-style:none;z-index:251668480;mso-width-relative:page;mso-height-relative:page;" filled="f" stroked="f" coordsize="21600,21600" o:gfxdata="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">
               <v:fill on="f" focussize="0,0"/>
               <v:stroke on="f" weight="0.5pt"/>
               <v:imagedata o:title=""/>
@@ -8979,7 +6739,7 @@
       <mc:AlternateContent>
         <mc:Choice Requires="wps">
           <w:drawing>
-            <wp:anchor distT="0" distB="0" distL="114300" distR="114300" simplePos="0" relativeHeight="251669504" behindDoc="0" locked="0" layoutInCell="1" allowOverlap="1">
+            <wp:anchor distT="0" distB="0" distL="114300" distR="114300" simplePos="0" relativeHeight="251667456" behindDoc="0" locked="0" layoutInCell="1" allowOverlap="1">
               <wp:simplePos x="0" y="0"/>
               <wp:positionH relativeFrom="margin">
                 <wp:align>right</wp:align>
@@ -9043,7 +6803,7 @@
         </mc:Choice>
         <mc:Fallback>
           <w:pict>
-            <v:shape id="_x0000_s1026" o:spid="_x0000_s1026" o:spt="202" type="#_x0000_t202" style="position:absolute;left:0pt;margin-top:0pt;height:144pt;width:144pt;mso-position-horizontal:right;mso-position-horizontal-relative:margin;mso-wrap-style:none;z-index:251669504;mso-width-relative:page;mso-height-relative:page;" filled="f" stroked="f" coordsize="21600,21600" o:gfxdata="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">
+            <v:shape id="_x0000_s1026" o:spid="_x0000_s1026" o:spt="202" type="#_x0000_t202" style="position:absolute;left:0pt;margin-top:0pt;height:144pt;width:144pt;mso-position-horizontal:right;mso-position-horizontal-relative:margin;mso-wrap-style:none;z-index:251667456;mso-width-relative:page;mso-height-relative:page;" filled="f" stroked="f" coordsize="21600,21600" o:gfxdata="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">
               <v:fill on="f" focussize="0,0"/>
               <v:stroke on="f" weight="0.5pt"/>
               <v:imagedata o:title=""/>
@@ -9079,7 +6839,7 @@
       <mc:AlternateContent>
         <mc:Choice Requires="wps">
           <w:drawing>
-            <wp:anchor distT="0" distB="0" distL="114300" distR="114300" simplePos="0" relativeHeight="251674624" behindDoc="0" locked="0" layoutInCell="1" allowOverlap="1">
+            <wp:anchor distT="0" distB="0" distL="114300" distR="114300" simplePos="0" relativeHeight="251672576" behindDoc="0" locked="0" layoutInCell="1" allowOverlap="1">
               <wp:simplePos x="0" y="0"/>
               <wp:positionH relativeFrom="margin">
                 <wp:posOffset>5185410</wp:posOffset>
@@ -9163,7 +6923,7 @@
         </mc:Choice>
         <mc:Fallback>
           <w:pict>
-            <v:shape id="_x0000_s1026" o:spid="_x0000_s1026" o:spt="202" type="#_x0000_t202" style="position:absolute;left:0pt;margin-left:408.3pt;margin-top:0pt;height:144pt;width:144pt;mso-position-horizontal-relative:margin;mso-wrap-style:none;z-index:251674624;mso-width-relative:page;mso-height-relative:page;" filled="f" stroked="f" coordsize="21600,21600" o:gfxdata="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">
+            <v:shape id="_x0000_s1026" o:spid="_x0000_s1026" o:spt="202" type="#_x0000_t202" style="position:absolute;left:0pt;margin-left:408.3pt;margin-top:0pt;height:144pt;width:144pt;mso-position-horizontal-relative:margin;mso-wrap-style:none;z-index:251672576;mso-width-relative:page;mso-height-relative:page;" filled="f" stroked="f" coordsize="21600,21600" o:gfxdata="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">
               <v:fill on="f" focussize="0,0"/>
               <v:stroke on="f" weight="0.5pt"/>
               <v:imagedata o:title=""/>
@@ -9209,7 +6969,7 @@
       <mc:AlternateContent>
         <mc:Choice Requires="wps">
           <w:drawing>
-            <wp:anchor distT="0" distB="0" distL="114300" distR="114300" simplePos="0" relativeHeight="251673600" behindDoc="0" locked="0" layoutInCell="1" allowOverlap="1">
+            <wp:anchor distT="0" distB="0" distL="114300" distR="114300" simplePos="0" relativeHeight="251671552" behindDoc="0" locked="0" layoutInCell="1" allowOverlap="1">
               <wp:simplePos x="0" y="0"/>
               <wp:positionH relativeFrom="margin">
                 <wp:align>right</wp:align>
@@ -9273,7 +7033,7 @@
         </mc:Choice>
         <mc:Fallback>
           <w:pict>
-            <v:shape id="_x0000_s1026" o:spid="_x0000_s1026" o:spt="202" type="#_x0000_t202" style="position:absolute;left:0pt;margin-top:0pt;height:144pt;width:144pt;mso-position-horizontal:right;mso-position-horizontal-relative:margin;mso-wrap-style:none;z-index:251673600;mso-width-relative:page;mso-height-relative:page;" filled="f" stroked="f" coordsize="21600,21600" o:gfxdata="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">
+            <v:shape id="_x0000_s1026" o:spid="_x0000_s1026" o:spt="202" type="#_x0000_t202" style="position:absolute;left:0pt;margin-top:0pt;height:144pt;width:144pt;mso-position-horizontal:right;mso-position-horizontal-relative:margin;mso-wrap-style:none;z-index:251671552;mso-width-relative:page;mso-height-relative:page;" filled="f" stroked="f" coordsize="21600,21600" o:gfxdata="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">
               <v:fill on="f" focussize="0,0"/>
               <v:stroke on="f" weight="0.5pt"/>
               <v:imagedata o:title=""/>
@@ -9299,7 +7059,7 @@
       <mc:AlternateContent>
         <mc:Choice Requires="wps">
           <w:drawing>
-            <wp:anchor distT="0" distB="0" distL="114300" distR="114300" simplePos="0" relativeHeight="251672576" behindDoc="0" locked="0" layoutInCell="1" allowOverlap="1">
+            <wp:anchor distT="0" distB="0" distL="114300" distR="114300" simplePos="0" relativeHeight="251670528" behindDoc="0" locked="0" layoutInCell="1" allowOverlap="1">
               <wp:simplePos x="0" y="0"/>
               <wp:positionH relativeFrom="margin">
                 <wp:align>right</wp:align>
@@ -9363,7 +7123,7 @@
         </mc:Choice>
         <mc:Fallback>
           <w:pict>
-            <v:shape id="_x0000_s1026" o:spid="_x0000_s1026" o:spt="202" type="#_x0000_t202" style="position:absolute;left:0pt;margin-top:0pt;height:144pt;width:144pt;mso-position-horizontal:right;mso-position-horizontal-relative:margin;mso-wrap-style:none;z-index:251672576;mso-width-relative:page;mso-height-relative:page;" filled="f" stroked="f" coordsize="21600,21600" o:gfxdata="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">
+            <v:shape id="_x0000_s1026" o:spid="_x0000_s1026" o:spt="202" type="#_x0000_t202" style="position:absolute;left:0pt;margin-top:0pt;height:144pt;width:144pt;mso-position-horizontal:right;mso-position-horizontal-relative:margin;mso-wrap-style:none;z-index:251670528;mso-width-relative:page;mso-height-relative:page;" filled="f" stroked="f" coordsize="21600,21600" o:gfxdata="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">
               <v:fill on="f" focussize="0,0"/>
               <v:stroke on="f" weight="0.5pt"/>
               <v:imagedata o:title=""/>
@@ -9391,15 +7151,100 @@
   <w:p>
     <w:pPr>
       <w:pStyle w:val="6"/>
+      <w:rPr>
+        <w:rFonts w:hint="default" w:ascii="Times New Roman" w:hAnsi="Times New Roman" w:cs="Times New Roman"/>
+        <w:color w:val="auto"/>
+        <w:sz w:val="26"/>
+        <w:szCs w:val="26"/>
+        <w:lang w:val="en-US"/>
+      </w:rPr>
     </w:pPr>
     <w:r>
       <w:rPr>
-        <w:sz w:val="18"/>
+        <w:color w:val="auto"/>
+        <w:sz w:val="26"/>
       </w:rPr>
       <mc:AlternateContent>
         <mc:Choice Requires="wps">
           <w:drawing>
-            <wp:anchor distT="0" distB="0" distL="114300" distR="114300" simplePos="0" relativeHeight="251678720" behindDoc="0" locked="0" layoutInCell="1" allowOverlap="1">
+            <wp:anchor distT="0" distB="0" distL="114300" distR="114300" simplePos="0" relativeHeight="251677696" behindDoc="0" locked="0" layoutInCell="1" allowOverlap="1">
+              <wp:simplePos x="0" y="0"/>
+              <wp:positionH relativeFrom="column">
+                <wp:posOffset>6350</wp:posOffset>
+              </wp:positionH>
+              <wp:positionV relativeFrom="paragraph">
+                <wp:posOffset>-23495</wp:posOffset>
+              </wp:positionV>
+              <wp:extent cx="5709285" cy="23495"/>
+              <wp:effectExtent l="15875" t="15875" r="20320" b="21590"/>
+              <wp:wrapNone/>
+              <wp:docPr id="7" name="Straight Connector 7"/>
+              <wp:cNvGraphicFramePr/>
+              <a:graphic xmlns:a="http://schemas.openxmlformats.org/drawingml/2006/main">
+                <a:graphicData uri="http://schemas.microsoft.com/office/word/2010/wordprocessingShape">
+                  <wps:wsp>
+                    <wps:cNvCnPr>
+                      <a:endCxn id="28" idx="0"/>
+                    </wps:cNvCnPr>
+                    <wps:spPr>
+                      <a:xfrm>
+                        <a:off x="1086485" y="10021570"/>
+                        <a:ext cx="5709285" cy="23495"/>
+                      </a:xfrm>
+                      <a:prstGeom prst="line">
+                        <a:avLst/>
+                      </a:prstGeom>
+                      <a:ln w="31750" cap="rnd">
+                        <a:solidFill>
+                          <a:prstClr val="black"/>
+                        </a:solidFill>
+                        <a:round/>
+                      </a:ln>
+                    </wps:spPr>
+                    <wps:style>
+                      <a:lnRef idx="0">
+                        <a:srgbClr val="FFFFFF"/>
+                      </a:lnRef>
+                      <a:fillRef idx="0">
+                        <a:srgbClr val="FFFFFF"/>
+                      </a:fillRef>
+                      <a:effectRef idx="0">
+                        <a:srgbClr val="FFFFFF"/>
+                      </a:effectRef>
+                      <a:fontRef idx="minor">
+                        <a:schemeClr val="tx1"/>
+                      </a:fontRef>
+                    </wps:style>
+                    <wps:bodyPr/>
+                  </wps:wsp>
+                </a:graphicData>
+              </a:graphic>
+            </wp:anchor>
+          </w:drawing>
+        </mc:Choice>
+        <mc:Fallback>
+          <w:pict>
+            <v:line id="_x0000_s1026" o:spid="_x0000_s1026" o:spt="20" style="position:absolute;left:0pt;margin-left:0.5pt;margin-top:-1.85pt;height:1.85pt;width:449.55pt;z-index:251677696;mso-width-relative:page;mso-height-relative:page;" filled="f" stroked="t" coordsize="21600,21600" o:gfxdata="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">
+              <v:fill on="f" focussize="0,0"/>
+              <v:stroke weight="2.5pt" color="#000000" joinstyle="round" endcap="round"/>
+              <v:imagedata o:title=""/>
+              <o:lock v:ext="edit" aspectratio="f"/>
+            </v:line>
+          </w:pict>
+        </mc:Fallback>
+      </mc:AlternateContent>
+    </w:r>
+    <w:r>
+      <w:rPr>
+        <w:rFonts w:hint="default" w:ascii="Times New Roman" w:hAnsi="Times New Roman" w:cs="Times New Roman"/>
+        <w:color w:val="auto"/>
+        <w:sz w:val="26"/>
+        <w:szCs w:val="26"/>
+      </w:rPr>
+      <mc:AlternateContent>
+        <mc:Choice Requires="wps">
+          <w:drawing>
+            <wp:anchor distT="0" distB="0" distL="114300" distR="114300" simplePos="0" relativeHeight="251676672" behindDoc="0" locked="0" layoutInCell="1" allowOverlap="1">
               <wp:simplePos x="0" y="0"/>
               <wp:positionH relativeFrom="margin">
                 <wp:align>right</wp:align>
@@ -9502,7 +7347,7 @@
         </mc:Choice>
         <mc:Fallback>
           <w:pict>
-            <v:shape id="_x0000_s1026" o:spid="_x0000_s1026" o:spt="202" type="#_x0000_t202" style="position:absolute;left:0pt;margin-top:0pt;height:144pt;width:144pt;mso-position-horizontal:right;mso-position-horizontal-relative:margin;mso-wrap-style:none;z-index:251678720;mso-width-relative:page;mso-height-relative:page;" filled="f" stroked="f" coordsize="21600,21600" o:gfxdata="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">
+            <v:shape id="_x0000_s1026" o:spid="_x0000_s1026" o:spt="202" type="#_x0000_t202" style="position:absolute;left:0pt;margin-top:0pt;height:144pt;width:144pt;mso-position-horizontal:right;mso-position-horizontal-relative:margin;mso-wrap-style:none;z-index:251676672;mso-width-relative:page;mso-height-relative:page;" filled="f" stroked="f" coordsize="21600,21600" o:gfxdata="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">
               <v:fill on="f" focussize="0,0"/>
               <v:stroke on="f" weight="0.5pt"/>
               <v:imagedata o:title=""/>
@@ -9562,12 +7407,15 @@
     </w:r>
     <w:r>
       <w:rPr>
-        <w:sz w:val="18"/>
+        <w:rFonts w:hint="default" w:ascii="Times New Roman" w:hAnsi="Times New Roman" w:cs="Times New Roman"/>
+        <w:color w:val="auto"/>
+        <w:sz w:val="26"/>
+        <w:szCs w:val="26"/>
       </w:rPr>
       <mc:AlternateContent>
         <mc:Choice Requires="wps">
           <w:drawing>
-            <wp:anchor distT="0" distB="0" distL="114300" distR="114300" simplePos="0" relativeHeight="251677696" behindDoc="0" locked="0" layoutInCell="1" allowOverlap="1">
+            <wp:anchor distT="0" distB="0" distL="114300" distR="114300" simplePos="0" relativeHeight="251675648" behindDoc="0" locked="0" layoutInCell="1" allowOverlap="1">
               <wp:simplePos x="0" y="0"/>
               <wp:positionH relativeFrom="margin">
                 <wp:posOffset>5185410</wp:posOffset>
@@ -9651,7 +7499,7 @@
         </mc:Choice>
         <mc:Fallback>
           <w:pict>
-            <v:shape id="_x0000_s1026" o:spid="_x0000_s1026" o:spt="202" type="#_x0000_t202" style="position:absolute;left:0pt;margin-left:408.3pt;margin-top:0pt;height:144pt;width:144pt;mso-position-horizontal-relative:margin;mso-wrap-style:none;z-index:251677696;mso-width-relative:page;mso-height-relative:page;" filled="f" stroked="f" coordsize="21600,21600" o:gfxdata="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">
+            <v:shape id="_x0000_s1026" o:spid="_x0000_s1026" o:spt="202" type="#_x0000_t202" style="position:absolute;left:0pt;margin-left:408.3pt;margin-top:0pt;height:144pt;width:144pt;mso-position-horizontal-relative:margin;mso-wrap-style:none;z-index:251675648;mso-width-relative:page;mso-height-relative:page;" filled="f" stroked="f" coordsize="21600,21600" o:gfxdata="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">
               <v:fill on="f" focussize="0,0"/>
               <v:stroke on="f" weight="0.5pt"/>
               <v:imagedata o:title=""/>
@@ -9692,12 +7540,15 @@
     </w:r>
     <w:r>
       <w:rPr>
-        <w:sz w:val="18"/>
+        <w:rFonts w:hint="default" w:ascii="Times New Roman" w:hAnsi="Times New Roman" w:cs="Times New Roman"/>
+        <w:color w:val="auto"/>
+        <w:sz w:val="26"/>
+        <w:szCs w:val="26"/>
       </w:rPr>
       <mc:AlternateContent>
         <mc:Choice Requires="wps">
           <w:drawing>
-            <wp:anchor distT="0" distB="0" distL="114300" distR="114300" simplePos="0" relativeHeight="251676672" behindDoc="0" locked="0" layoutInCell="1" allowOverlap="1">
+            <wp:anchor distT="0" distB="0" distL="114300" distR="114300" simplePos="0" relativeHeight="251674624" behindDoc="0" locked="0" layoutInCell="1" allowOverlap="1">
               <wp:simplePos x="0" y="0"/>
               <wp:positionH relativeFrom="margin">
                 <wp:align>right</wp:align>
@@ -9761,7 +7612,7 @@
         </mc:Choice>
         <mc:Fallback>
           <w:pict>
-            <v:shape id="_x0000_s1026" o:spid="_x0000_s1026" o:spt="202" type="#_x0000_t202" style="position:absolute;left:0pt;margin-top:0pt;height:144pt;width:144pt;mso-position-horizontal:right;mso-position-horizontal-relative:margin;mso-wrap-style:none;z-index:251676672;mso-width-relative:page;mso-height-relative:page;" filled="f" stroked="f" coordsize="21600,21600" o:gfxdata="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">
+            <v:shape id="_x0000_s1026" o:spid="_x0000_s1026" o:spt="202" type="#_x0000_t202" style="position:absolute;left:0pt;margin-top:0pt;height:144pt;width:144pt;mso-position-horizontal:right;mso-position-horizontal-relative:margin;mso-wrap-style:none;z-index:251674624;mso-width-relative:page;mso-height-relative:page;" filled="f" stroked="f" coordsize="21600,21600" o:gfxdata="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">
               <v:fill on="f" focussize="0,0"/>
               <v:stroke on="f" weight="0.5pt"/>
               <v:imagedata o:title=""/>
@@ -9782,12 +7633,15 @@
     </w:r>
     <w:r>
       <w:rPr>
-        <w:sz w:val="18"/>
+        <w:rFonts w:hint="default" w:ascii="Times New Roman" w:hAnsi="Times New Roman" w:cs="Times New Roman"/>
+        <w:color w:val="auto"/>
+        <w:sz w:val="26"/>
+        <w:szCs w:val="26"/>
       </w:rPr>
       <mc:AlternateContent>
         <mc:Choice Requires="wps">
           <w:drawing>
-            <wp:anchor distT="0" distB="0" distL="114300" distR="114300" simplePos="0" relativeHeight="251675648" behindDoc="0" locked="0" layoutInCell="1" allowOverlap="1">
+            <wp:anchor distT="0" distB="0" distL="114300" distR="114300" simplePos="0" relativeHeight="251673600" behindDoc="0" locked="0" layoutInCell="1" allowOverlap="1">
               <wp:simplePos x="0" y="0"/>
               <wp:positionH relativeFrom="margin">
                 <wp:align>right</wp:align>
@@ -9851,7 +7705,7 @@
         </mc:Choice>
         <mc:Fallback>
           <w:pict>
-            <v:shape id="_x0000_s1026" o:spid="_x0000_s1026" o:spt="202" type="#_x0000_t202" style="position:absolute;left:0pt;margin-top:0pt;height:144pt;width:144pt;mso-position-horizontal:right;mso-position-horizontal-relative:margin;mso-wrap-style:none;z-index:251675648;mso-width-relative:page;mso-height-relative:page;" filled="f" stroked="f" coordsize="21600,21600" o:gfxdata="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">
+            <v:shape id="_x0000_s1026" o:spid="_x0000_s1026" o:spt="202" type="#_x0000_t202" style="position:absolute;left:0pt;margin-top:0pt;height:144pt;width:144pt;mso-position-horizontal:right;mso-position-horizontal-relative:margin;mso-wrap-style:none;z-index:251673600;mso-width-relative:page;mso-height-relative:page;" filled="f" stroked="f" coordsize="21600,21600" o:gfxdata="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">
               <v:fill on="f" focussize="0,0"/>
               <v:stroke on="f" weight="0.5pt"/>
               <v:imagedata o:title=""/>
@@ -9869,6 +7723,16 @@
           </w:pict>
         </mc:Fallback>
       </mc:AlternateContent>
+    </w:r>
+    <w:r>
+      <w:rPr>
+        <w:rFonts w:hint="default" w:ascii="Times New Roman" w:hAnsi="Times New Roman" w:cs="Times New Roman"/>
+        <w:color w:val="auto"/>
+        <w:sz w:val="26"/>
+        <w:szCs w:val="26"/>
+        <w:lang w:val="en-US"/>
+      </w:rPr>
+      <w:t>Võ Chí Hải - 110122068</w:t>
     </w:r>
   </w:p>
 </w:ftr>
@@ -10245,6 +8109,7 @@
       <w:jc w:val="left"/>
     </w:pPr>
     <w:rPr>
+      <w:rFonts w:ascii="Times New Roman" w:hAnsi="Times New Roman" w:eastAsia="SimSun" w:cs="Times New Roman"/>
       <w:kern w:val="0"/>
       <w:sz w:val="24"/>
       <w:szCs w:val="24"/>

--- a/progress-report/do-an-chuyen-nganh.docx
+++ b/progress-report/do-an-chuyen-nganh.docx
@@ -5008,7 +5008,7 @@
           <w:sz w:val="26"/>
           <w:szCs w:val="26"/>
         </w:rPr>
-        <w:t xml:space="preserve"> so với việc liên tục gửi yêu cầu HTTP hoặc sử dụng polling hay long-polling.</w:t>
+        <w:t xml:space="preserve"> so với việc liên tục gửi yêu cầu HTTP.</w:t>
       </w:r>
     </w:p>
     <w:p>
@@ -5828,24 +5828,6387 @@
     </w:p>
     <w:p>
       <w:pPr>
+        <w:pStyle w:val="8"/>
+        <w:keepNext w:val="0"/>
+        <w:keepLines w:val="0"/>
+        <w:widowControl/>
+        <w:suppressLineNumbers w:val="0"/>
+        <w:rPr>
+          <w:rFonts w:hint="default"/>
+          <w:sz w:val="26"/>
+          <w:szCs w:val="26"/>
+          <w:lang w:val="en-US"/>
+        </w:rPr>
+      </w:pPr>
+      <w:r>
+        <w:rPr>
+          <w:rFonts w:hint="default"/>
+          <w:sz w:val="26"/>
+          <w:szCs w:val="26"/>
+          <w:lang w:val="en-US"/>
+        </w:rPr>
+        <w:tab/>
+      </w:r>
+      <w:r>
+        <w:rPr>
+          <w:rFonts w:hint="default"/>
+          <w:b/>
+          <w:bCs/>
+          <w:sz w:val="28"/>
+          <w:szCs w:val="28"/>
+          <w:lang w:val="en-US"/>
+        </w:rPr>
+        <w:t>2.4.10. Aiven</w:t>
+      </w:r>
+    </w:p>
+    <w:p>
+      <w:pPr>
+        <w:pStyle w:val="8"/>
+        <w:keepNext w:val="0"/>
+        <w:keepLines w:val="0"/>
+        <w:widowControl/>
+        <w:suppressLineNumbers w:val="0"/>
+        <w:rPr>
+          <w:rFonts w:hint="default" w:ascii="Times New Roman" w:hAnsi="Times New Roman" w:eastAsia="Arial" w:cs="Times New Roman"/>
+          <w:i w:val="0"/>
+          <w:iCs w:val="0"/>
+          <w:caps w:val="0"/>
+          <w:color w:val="040C28"/>
+          <w:spacing w:val="0"/>
+          <w:sz w:val="26"/>
+          <w:szCs w:val="26"/>
+          <w:lang w:val="en-US"/>
+        </w:rPr>
+      </w:pPr>
+      <w:r>
+        <w:rPr>
+          <w:rFonts w:hint="default"/>
+          <w:sz w:val="26"/>
+          <w:szCs w:val="26"/>
+          <w:lang w:val="en-US"/>
+        </w:rPr>
+        <w:tab/>
+      </w:r>
+      <w:r>
+        <w:rPr>
+          <w:rFonts w:hint="default" w:ascii="Times New Roman" w:hAnsi="Times New Roman" w:eastAsia="Arial" w:cs="Times New Roman"/>
+          <w:i w:val="0"/>
+          <w:iCs w:val="0"/>
+          <w:caps w:val="0"/>
+          <w:color w:val="040C28"/>
+          <w:spacing w:val="0"/>
+          <w:sz w:val="26"/>
+          <w:szCs w:val="26"/>
+        </w:rPr>
+        <w:t xml:space="preserve"> </w:t>
+      </w:r>
+      <w:r>
+        <w:rPr>
+          <w:rFonts w:hint="default" w:ascii="Times New Roman" w:hAnsi="Times New Roman" w:eastAsia="Arial" w:cs="Times New Roman"/>
+          <w:i w:val="0"/>
+          <w:iCs w:val="0"/>
+          <w:caps w:val="0"/>
+          <w:color w:val="040C28"/>
+          <w:spacing w:val="0"/>
+          <w:sz w:val="26"/>
+          <w:szCs w:val="26"/>
+          <w:lang w:val="en-US"/>
+        </w:rPr>
+        <w:t>N</w:t>
+      </w:r>
+      <w:r>
+        <w:rPr>
+          <w:rFonts w:hint="default" w:ascii="Times New Roman" w:hAnsi="Times New Roman" w:eastAsia="Arial" w:cs="Times New Roman"/>
+          <w:i w:val="0"/>
+          <w:iCs w:val="0"/>
+          <w:caps w:val="0"/>
+          <w:color w:val="040C28"/>
+          <w:spacing w:val="0"/>
+          <w:sz w:val="26"/>
+          <w:szCs w:val="26"/>
+        </w:rPr>
+        <w:t>ền tảng cung cấp dịch vụ cơ sở dữ liệu quản lý cho nhiều công cụ mã nguồn mở và giải pháp truyền dữ liệu, hỗ trợ trên nhiều nhà cung cấp đám mây</w:t>
+      </w:r>
+      <w:r>
+        <w:rPr>
+          <w:rFonts w:hint="default" w:ascii="Times New Roman" w:hAnsi="Times New Roman" w:eastAsia="Arial" w:cs="Times New Roman"/>
+          <w:i w:val="0"/>
+          <w:iCs w:val="0"/>
+          <w:caps w:val="0"/>
+          <w:color w:val="040C28"/>
+          <w:spacing w:val="0"/>
+          <w:sz w:val="26"/>
+          <w:szCs w:val="26"/>
+          <w:lang w:val="en-US"/>
+        </w:rPr>
+        <w:t>.</w:t>
+      </w:r>
+    </w:p>
+    <w:p>
+      <w:pPr>
+        <w:rPr>
+          <w:rFonts w:hint="default" w:ascii="Times New Roman" w:hAnsi="Times New Roman" w:eastAsia="Arial" w:cs="Times New Roman"/>
+          <w:i w:val="0"/>
+          <w:iCs w:val="0"/>
+          <w:caps w:val="0"/>
+          <w:color w:val="040C28"/>
+          <w:spacing w:val="0"/>
+          <w:sz w:val="26"/>
+          <w:szCs w:val="26"/>
+          <w:lang w:val="en-US"/>
+        </w:rPr>
+      </w:pPr>
+      <w:r>
+        <w:rPr>
+          <w:rFonts w:hint="default" w:ascii="Times New Roman" w:hAnsi="Times New Roman" w:eastAsia="Arial" w:cs="Times New Roman"/>
+          <w:i w:val="0"/>
+          <w:iCs w:val="0"/>
+          <w:caps w:val="0"/>
+          <w:color w:val="040C28"/>
+          <w:spacing w:val="0"/>
+          <w:sz w:val="26"/>
+          <w:szCs w:val="26"/>
+          <w:lang w:val="en-US"/>
+        </w:rPr>
+        <w:br w:type="page"/>
+      </w:r>
+    </w:p>
+    <w:p>
+      <w:pPr>
+        <w:pStyle w:val="8"/>
+        <w:keepNext w:val="0"/>
+        <w:keepLines w:val="0"/>
+        <w:widowControl/>
+        <w:suppressLineNumbers w:val="0"/>
+        <w:jc w:val="center"/>
+        <w:rPr>
+          <w:rFonts w:hint="default" w:ascii="Times New Roman" w:hAnsi="Times New Roman" w:eastAsia="Arial" w:cs="Times New Roman"/>
+          <w:b/>
+          <w:bCs/>
+          <w:i w:val="0"/>
+          <w:iCs w:val="0"/>
+          <w:color w:val="040C28"/>
+          <w:spacing w:val="0"/>
+          <w:sz w:val="28"/>
+          <w:szCs w:val="28"/>
+          <w:lang w:val="en-US"/>
+        </w:rPr>
+      </w:pPr>
+      <w:r>
+        <w:rPr>
+          <w:rFonts w:hint="default" w:ascii="Times New Roman" w:hAnsi="Times New Roman" w:eastAsia="Arial" w:cs="Times New Roman"/>
+          <w:b/>
+          <w:bCs/>
+          <w:i w:val="0"/>
+          <w:iCs w:val="0"/>
+          <w:color w:val="040C28"/>
+          <w:spacing w:val="0"/>
+          <w:sz w:val="28"/>
+          <w:szCs w:val="28"/>
+          <w:lang w:val="en-US"/>
+        </w:rPr>
+        <w:t>CHƯƠNG 3. HIỆN THỰC HÓA NGHIÊN CỨU</w:t>
+      </w:r>
+    </w:p>
+    <w:p>
+      <w:pPr>
         <w:pStyle w:val="11"/>
         <w:bidi w:val="0"/>
         <w:rPr>
+          <w:rFonts w:hint="default" w:ascii="Times New Roman" w:hAnsi="Times New Roman" w:cs="Times New Roman"/>
+          <w:b/>
+          <w:bCs/>
+          <w:sz w:val="28"/>
+          <w:szCs w:val="28"/>
+          <w:lang w:val="en-US"/>
+        </w:rPr>
+      </w:pPr>
+      <w:r>
+        <w:rPr>
+          <w:rFonts w:hint="default" w:ascii="Times New Roman" w:hAnsi="Times New Roman" w:cs="Times New Roman"/>
+          <w:b/>
+          <w:bCs/>
+          <w:sz w:val="28"/>
+          <w:szCs w:val="28"/>
+          <w:lang w:val="en-US"/>
+        </w:rPr>
+        <w:t>3.1 Mô tả bài toán:</w:t>
+      </w:r>
+    </w:p>
+    <w:p>
+      <w:pPr>
+        <w:pStyle w:val="11"/>
+        <w:bidi w:val="0"/>
+        <w:rPr>
+          <w:rFonts w:hint="default" w:ascii="Times New Roman" w:hAnsi="Times New Roman" w:eastAsia="SimSun" w:cs="Times New Roman"/>
+          <w:sz w:val="26"/>
+          <w:szCs w:val="26"/>
+        </w:rPr>
+      </w:pPr>
+      <w:r>
+        <w:rPr>
+          <w:rFonts w:hint="default" w:ascii="Times New Roman" w:hAnsi="Times New Roman" w:eastAsia="SimSun" w:cs="Times New Roman"/>
+          <w:sz w:val="26"/>
+          <w:szCs w:val="26"/>
+        </w:rPr>
+        <w:t xml:space="preserve">Trong bối cảnh các hệ thống trao đổi thông tin ngày càng yêu cầu tốc độ và tính liên tục, bài toán đặt ra là xây dựng một ứng dụng </w:t>
+      </w:r>
+      <w:r>
+        <w:rPr>
+          <w:rStyle w:val="9"/>
+          <w:rFonts w:hint="default" w:ascii="Times New Roman" w:hAnsi="Times New Roman" w:eastAsia="SimSun" w:cs="Times New Roman"/>
+          <w:sz w:val="26"/>
+          <w:szCs w:val="26"/>
+        </w:rPr>
+        <w:t>chat real-time</w:t>
+      </w:r>
+      <w:r>
+        <w:rPr>
+          <w:rFonts w:hint="default" w:ascii="Times New Roman" w:hAnsi="Times New Roman" w:eastAsia="SimSun" w:cs="Times New Roman"/>
+          <w:sz w:val="26"/>
+          <w:szCs w:val="26"/>
+        </w:rPr>
+        <w:t xml:space="preserve"> cho phép người dùng có thể gửi và nhận tin nhắn ngay lập tức thông qua môi trường web.</w:t>
+      </w:r>
+    </w:p>
+    <w:p>
+      <w:pPr>
+        <w:pStyle w:val="11"/>
+        <w:bidi w:val="0"/>
+        <w:rPr>
+          <w:sz w:val="26"/>
+          <w:szCs w:val="26"/>
+        </w:rPr>
+      </w:pPr>
+      <w:r>
+        <w:rPr>
+          <w:rFonts w:hint="default" w:ascii="Times New Roman" w:hAnsi="Times New Roman" w:eastAsia="SimSun" w:cs="Times New Roman"/>
+          <w:sz w:val="26"/>
+          <w:szCs w:val="26"/>
+        </w:rPr>
+        <w:t>Ứng dụng cần đáp ứng các yêu cầu:</w:t>
+      </w:r>
+    </w:p>
+    <w:p>
+      <w:pPr>
+        <w:pStyle w:val="8"/>
+        <w:keepNext w:val="0"/>
+        <w:keepLines w:val="0"/>
+        <w:widowControl/>
+        <w:suppressLineNumbers w:val="0"/>
+        <w:ind w:left="720" w:leftChars="0" w:firstLine="720" w:firstLineChars="0"/>
+        <w:rPr>
+          <w:sz w:val="26"/>
+          <w:szCs w:val="26"/>
+        </w:rPr>
+      </w:pPr>
+      <w:r>
+        <w:rPr>
+          <w:sz w:val="26"/>
+          <w:szCs w:val="26"/>
+        </w:rPr>
+        <w:t>Gửi và nhận tin nhắn theo thời gian thực.</w:t>
+      </w:r>
+    </w:p>
+    <w:p>
+      <w:pPr>
+        <w:pStyle w:val="8"/>
+        <w:keepNext w:val="0"/>
+        <w:keepLines w:val="0"/>
+        <w:widowControl/>
+        <w:suppressLineNumbers w:val="0"/>
+        <w:ind w:left="720" w:leftChars="0" w:firstLine="720" w:firstLineChars="0"/>
+        <w:rPr>
+          <w:sz w:val="26"/>
+          <w:szCs w:val="26"/>
+        </w:rPr>
+      </w:pPr>
+      <w:r>
+        <w:rPr>
+          <w:sz w:val="26"/>
+          <w:szCs w:val="26"/>
+        </w:rPr>
+        <w:t>Quản lý danh sách người dùng và danh sách phòng chat.</w:t>
+      </w:r>
+    </w:p>
+    <w:p>
+      <w:pPr>
+        <w:pStyle w:val="8"/>
+        <w:keepNext w:val="0"/>
+        <w:keepLines w:val="0"/>
+        <w:widowControl/>
+        <w:suppressLineNumbers w:val="0"/>
+        <w:ind w:left="720" w:leftChars="0" w:firstLine="720" w:firstLineChars="0"/>
+        <w:rPr>
+          <w:sz w:val="26"/>
+          <w:szCs w:val="26"/>
+        </w:rPr>
+      </w:pPr>
+      <w:r>
+        <w:rPr>
+          <w:sz w:val="26"/>
+          <w:szCs w:val="26"/>
+        </w:rPr>
+        <w:t>Lưu trữ lịch sử tin nhắn để có thể xem lại.</w:t>
+      </w:r>
+    </w:p>
+    <w:p>
+      <w:pPr>
+        <w:pStyle w:val="8"/>
+        <w:keepNext w:val="0"/>
+        <w:keepLines w:val="0"/>
+        <w:widowControl/>
+        <w:suppressLineNumbers w:val="0"/>
+        <w:ind w:left="720" w:leftChars="0" w:firstLine="720" w:firstLineChars="0"/>
+        <w:rPr>
+          <w:sz w:val="26"/>
+          <w:szCs w:val="26"/>
+        </w:rPr>
+      </w:pPr>
+      <w:r>
+        <w:rPr>
+          <w:sz w:val="26"/>
+          <w:szCs w:val="26"/>
+        </w:rPr>
+        <w:t xml:space="preserve">Giao diện </w:t>
+      </w:r>
+      <w:r>
+        <w:rPr>
+          <w:sz w:val="26"/>
+          <w:szCs w:val="26"/>
+          <w:lang w:val="en-US"/>
+        </w:rPr>
+        <w:t>đơ</w:t>
+      </w:r>
+      <w:r>
+        <w:rPr>
           <w:rFonts w:hint="default"/>
+          <w:sz w:val="26"/>
+          <w:szCs w:val="26"/>
+          <w:lang w:val="en-US"/>
+        </w:rPr>
+        <w:t>n giản</w:t>
+      </w:r>
+      <w:r>
+        <w:rPr>
+          <w:sz w:val="26"/>
+          <w:szCs w:val="26"/>
+        </w:rPr>
+        <w:t xml:space="preserve"> dễ sử dụng.</w:t>
+      </w:r>
+    </w:p>
+    <w:p>
+      <w:pPr>
+        <w:pStyle w:val="8"/>
+        <w:keepNext w:val="0"/>
+        <w:keepLines w:val="0"/>
+        <w:widowControl/>
+        <w:suppressLineNumbers w:val="0"/>
+        <w:ind w:firstLine="720" w:firstLineChars="0"/>
+        <w:rPr>
+          <w:sz w:val="26"/>
+          <w:szCs w:val="26"/>
+        </w:rPr>
+      </w:pPr>
+      <w:r>
+        <w:rPr>
+          <w:sz w:val="26"/>
+          <w:szCs w:val="26"/>
+        </w:rPr>
+        <w:t>Để giải quyết bài toán, đề tài sử dụng:</w:t>
+      </w:r>
+    </w:p>
+    <w:p>
+      <w:pPr>
+        <w:pStyle w:val="8"/>
+        <w:keepNext w:val="0"/>
+        <w:keepLines w:val="0"/>
+        <w:widowControl/>
+        <w:suppressLineNumbers w:val="0"/>
+        <w:ind w:left="720" w:leftChars="0" w:firstLine="720" w:firstLineChars="0"/>
+        <w:rPr>
+          <w:sz w:val="26"/>
+          <w:szCs w:val="26"/>
+        </w:rPr>
+      </w:pPr>
+      <w:r>
+        <w:rPr>
+          <w:rStyle w:val="9"/>
+          <w:sz w:val="26"/>
+          <w:szCs w:val="26"/>
+        </w:rPr>
+        <w:t>Frontend</w:t>
+      </w:r>
+      <w:r>
+        <w:rPr>
+          <w:sz w:val="26"/>
+          <w:szCs w:val="26"/>
+        </w:rPr>
+        <w:t>: Angular, sử dụng STOMP để truyền tải tin nhắn.</w:t>
+      </w:r>
+    </w:p>
+    <w:p>
+      <w:pPr>
+        <w:pStyle w:val="8"/>
+        <w:keepNext w:val="0"/>
+        <w:keepLines w:val="0"/>
+        <w:widowControl/>
+        <w:suppressLineNumbers w:val="0"/>
+        <w:ind w:left="720" w:leftChars="0" w:firstLine="720" w:firstLineChars="0"/>
+        <w:rPr>
+          <w:sz w:val="26"/>
+          <w:szCs w:val="26"/>
+        </w:rPr>
+      </w:pPr>
+      <w:r>
+        <w:rPr>
+          <w:rStyle w:val="9"/>
+          <w:sz w:val="26"/>
+          <w:szCs w:val="26"/>
+        </w:rPr>
+        <w:t>Backend</w:t>
+      </w:r>
+      <w:r>
+        <w:rPr>
+          <w:sz w:val="26"/>
+          <w:szCs w:val="26"/>
+        </w:rPr>
+        <w:t>: Spring Boot, cung cấp API REST và WebSocket endpoint.</w:t>
+      </w:r>
+    </w:p>
+    <w:p>
+      <w:pPr>
+        <w:pStyle w:val="8"/>
+        <w:keepNext w:val="0"/>
+        <w:keepLines w:val="0"/>
+        <w:widowControl/>
+        <w:suppressLineNumbers w:val="0"/>
+        <w:ind w:left="720" w:leftChars="0" w:firstLine="720" w:firstLineChars="0"/>
+        <w:rPr>
+          <w:sz w:val="26"/>
+          <w:szCs w:val="26"/>
+        </w:rPr>
+      </w:pPr>
+      <w:r>
+        <w:rPr>
+          <w:rStyle w:val="9"/>
+          <w:sz w:val="26"/>
+          <w:szCs w:val="26"/>
+        </w:rPr>
+        <w:t>Database</w:t>
+      </w:r>
+      <w:r>
+        <w:rPr>
+          <w:sz w:val="26"/>
+          <w:szCs w:val="26"/>
+        </w:rPr>
+        <w:t xml:space="preserve">: MySQL để lưu trữ dữ liệu người dùng, phòng chat </w:t>
+      </w:r>
+      <w:r>
+        <w:rPr>
+          <w:rFonts w:hint="default"/>
+          <w:sz w:val="26"/>
+          <w:szCs w:val="26"/>
+          <w:lang w:val="en-US"/>
+        </w:rPr>
+        <w:t>,</w:t>
+      </w:r>
+      <w:r>
+        <w:rPr>
+          <w:sz w:val="26"/>
+          <w:szCs w:val="26"/>
+        </w:rPr>
+        <w:t xml:space="preserve"> tin nhắn.</w:t>
+      </w:r>
+    </w:p>
+    <w:p>
+      <w:pPr>
+        <w:pStyle w:val="8"/>
+        <w:keepNext w:val="0"/>
+        <w:keepLines w:val="0"/>
+        <w:widowControl/>
+        <w:suppressLineNumbers w:val="0"/>
+        <w:ind w:firstLine="720" w:firstLineChars="0"/>
+        <w:rPr>
+          <w:rFonts w:hint="default" w:ascii="Times New Roman" w:hAnsi="Times New Roman" w:eastAsia="SimSun" w:cs="Times New Roman"/>
+          <w:b/>
+          <w:bCs/>
+          <w:sz w:val="28"/>
+          <w:szCs w:val="28"/>
+        </w:rPr>
+      </w:pPr>
+      <w:r>
+        <w:rPr>
+          <w:rFonts w:hint="default" w:ascii="Times New Roman" w:hAnsi="Times New Roman" w:cs="Times New Roman"/>
+          <w:b/>
+          <w:bCs/>
+          <w:sz w:val="28"/>
+          <w:szCs w:val="28"/>
+          <w:lang w:val="en-US"/>
+        </w:rPr>
+        <w:t xml:space="preserve">3.2. </w:t>
+      </w:r>
+      <w:r>
+        <w:rPr>
+          <w:rFonts w:hint="default" w:ascii="Times New Roman" w:hAnsi="Times New Roman" w:eastAsia="SimSun" w:cs="Times New Roman"/>
+          <w:b/>
+          <w:bCs/>
+          <w:sz w:val="28"/>
+          <w:szCs w:val="28"/>
+        </w:rPr>
+        <w:t>Phân tích thiết kế hệ thống</w:t>
+      </w:r>
+    </w:p>
+    <w:p>
+      <w:pPr>
+        <w:pStyle w:val="2"/>
+        <w:keepNext w:val="0"/>
+        <w:keepLines w:val="0"/>
+        <w:widowControl/>
+        <w:suppressLineNumbers w:val="0"/>
+        <w:rPr>
+          <w:rStyle w:val="9"/>
+          <w:rFonts w:hint="default" w:ascii="Times New Roman" w:hAnsi="Times New Roman" w:cs="Times New Roman"/>
+          <w:b/>
+          <w:bCs/>
+          <w:sz w:val="26"/>
+          <w:szCs w:val="26"/>
+        </w:rPr>
+      </w:pPr>
+      <w:r>
+        <w:rPr>
+          <w:rFonts w:hint="default" w:ascii="Times New Roman" w:hAnsi="Times New Roman" w:cs="Times New Roman"/>
+          <w:b/>
+          <w:bCs/>
+          <w:sz w:val="28"/>
+          <w:szCs w:val="28"/>
+          <w:lang w:val="en-US"/>
+        </w:rPr>
+        <w:tab/>
+      </w:r>
+      <w:r>
+        <w:rPr>
+          <w:rFonts w:hint="default" w:ascii="Times New Roman" w:hAnsi="Times New Roman" w:cs="Times New Roman"/>
+          <w:b/>
+          <w:bCs/>
+          <w:sz w:val="28"/>
+          <w:szCs w:val="28"/>
+          <w:lang w:val="en-US"/>
+        </w:rPr>
+        <w:tab/>
+      </w:r>
+      <w:r>
+        <w:rPr>
+          <w:rStyle w:val="9"/>
+          <w:rFonts w:hint="default" w:ascii="Times New Roman" w:hAnsi="Times New Roman" w:cs="Times New Roman"/>
+          <w:b/>
+          <w:bCs/>
+          <w:sz w:val="26"/>
+          <w:szCs w:val="26"/>
+        </w:rPr>
+        <w:t>3.2.1. Đặc tả yêu cầu hệ thống</w:t>
+      </w:r>
+    </w:p>
+    <w:p>
+      <w:pPr>
+        <w:rPr>
+          <w:rStyle w:val="9"/>
+          <w:rFonts w:hint="default" w:ascii="Times New Roman" w:hAnsi="Times New Roman" w:cs="Times New Roman"/>
+          <w:sz w:val="26"/>
+          <w:szCs w:val="26"/>
+          <w:lang w:val="en-US"/>
+        </w:rPr>
+      </w:pPr>
+      <w:r>
+        <w:rPr>
+          <w:rStyle w:val="9"/>
+          <w:rFonts w:hint="default" w:ascii="Times New Roman" w:hAnsi="Times New Roman" w:cs="Times New Roman"/>
+          <w:sz w:val="26"/>
+          <w:szCs w:val="26"/>
+          <w:lang w:val="en-US"/>
+        </w:rPr>
+        <w:tab/>
+      </w:r>
+      <w:r>
+        <w:rPr>
+          <w:rStyle w:val="9"/>
+          <w:rFonts w:hint="default" w:ascii="Times New Roman" w:hAnsi="Times New Roman" w:cs="Times New Roman"/>
+          <w:sz w:val="26"/>
+          <w:szCs w:val="26"/>
+          <w:lang w:val="en-US"/>
+        </w:rPr>
+        <w:tab/>
+      </w:r>
+      <w:r>
+        <w:rPr>
+          <w:rStyle w:val="9"/>
+          <w:rFonts w:hint="default" w:ascii="Times New Roman" w:hAnsi="Times New Roman" w:cs="Times New Roman"/>
+          <w:sz w:val="26"/>
+          <w:szCs w:val="26"/>
+          <w:lang w:val="en-US"/>
+        </w:rPr>
+        <w:tab/>
+      </w:r>
+      <w:r>
+        <w:rPr>
+          <w:rStyle w:val="9"/>
+          <w:rFonts w:hint="default" w:ascii="Times New Roman" w:hAnsi="Times New Roman" w:cs="Times New Roman"/>
+          <w:sz w:val="26"/>
+          <w:szCs w:val="26"/>
+          <w:lang w:val="en-US"/>
+        </w:rPr>
+        <w:t>Yêu cầu chức năng:</w:t>
+      </w:r>
+    </w:p>
+    <w:p>
+      <w:pPr>
+        <w:rPr>
+          <w:rStyle w:val="9"/>
+          <w:rFonts w:hint="default" w:ascii="Times New Roman" w:hAnsi="Times New Roman" w:cs="Times New Roman"/>
+          <w:sz w:val="26"/>
+          <w:szCs w:val="26"/>
+          <w:vertAlign w:val="baseline"/>
+          <w:lang w:val="en-US"/>
+        </w:rPr>
+      </w:pPr>
+      <w:r>
+        <w:rPr>
+          <w:rStyle w:val="9"/>
+          <w:rFonts w:hint="default" w:ascii="Times New Roman" w:hAnsi="Times New Roman" w:cs="Times New Roman"/>
+          <w:sz w:val="26"/>
+          <w:szCs w:val="26"/>
+          <w:lang w:val="en-US"/>
+        </w:rPr>
+        <w:tab/>
+      </w:r>
+    </w:p>
+    <w:tbl>
+      <w:tblPr>
+        <w:tblStyle w:val="10"/>
+        <w:tblW w:w="0" w:type="auto"/>
+        <w:jc w:val="center"/>
+        <w:tblBorders>
+          <w:top w:val="single" w:color="auto" w:sz="4" w:space="0"/>
+          <w:left w:val="single" w:color="auto" w:sz="4" w:space="0"/>
+          <w:bottom w:val="single" w:color="auto" w:sz="4" w:space="0"/>
+          <w:right w:val="single" w:color="auto" w:sz="4" w:space="0"/>
+          <w:insideH w:val="single" w:color="auto" w:sz="4" w:space="0"/>
+          <w:insideV w:val="single" w:color="auto" w:sz="4" w:space="0"/>
+        </w:tblBorders>
+        <w:tblLayout w:type="autofit"/>
+        <w:tblCellMar>
+          <w:top w:w="0" w:type="dxa"/>
+          <w:left w:w="108" w:type="dxa"/>
+          <w:bottom w:w="0" w:type="dxa"/>
+          <w:right w:w="108" w:type="dxa"/>
+        </w:tblCellMar>
+      </w:tblPr>
+      <w:tblGrid>
+        <w:gridCol w:w="1306"/>
+        <w:gridCol w:w="3732"/>
+        <w:gridCol w:w="1927"/>
+        <w:gridCol w:w="2322"/>
+      </w:tblGrid>
+      <w:tr>
+        <w:tblPrEx>
+          <w:tblBorders>
+            <w:top w:val="single" w:color="auto" w:sz="4" w:space="0"/>
+            <w:left w:val="single" w:color="auto" w:sz="4" w:space="0"/>
+            <w:bottom w:val="single" w:color="auto" w:sz="4" w:space="0"/>
+            <w:right w:val="single" w:color="auto" w:sz="4" w:space="0"/>
+            <w:insideH w:val="single" w:color="auto" w:sz="4" w:space="0"/>
+            <w:insideV w:val="single" w:color="auto" w:sz="4" w:space="0"/>
+          </w:tblBorders>
+          <w:tblCellMar>
+            <w:top w:w="0" w:type="dxa"/>
+            <w:left w:w="108" w:type="dxa"/>
+            <w:bottom w:w="0" w:type="dxa"/>
+            <w:right w:w="108" w:type="dxa"/>
+          </w:tblCellMar>
+        </w:tblPrEx>
+        <w:trPr>
+          <w:jc w:val="center"/>
+        </w:trPr>
+        <w:tc>
+          <w:tcPr>
+            <w:tcW w:w="1306" w:type="dxa"/>
+            <w:vAlign w:val="center"/>
+          </w:tcPr>
+          <w:p>
+            <w:pPr>
+              <w:widowControl w:val="0"/>
+              <w:jc w:val="center"/>
+              <w:rPr>
+                <w:rStyle w:val="9"/>
+                <w:rFonts w:hint="default" w:ascii="Times New Roman" w:hAnsi="Times New Roman" w:cs="Times New Roman"/>
+                <w:sz w:val="26"/>
+                <w:szCs w:val="26"/>
+                <w:vertAlign w:val="baseline"/>
+                <w:lang w:val="en-US"/>
+              </w:rPr>
+            </w:pPr>
+            <w:r>
+              <w:rPr>
+                <w:rStyle w:val="9"/>
+                <w:rFonts w:hint="default" w:ascii="Times New Roman" w:hAnsi="Times New Roman" w:cs="Times New Roman"/>
+                <w:sz w:val="26"/>
+                <w:szCs w:val="26"/>
+                <w:vertAlign w:val="baseline"/>
+                <w:lang w:val="en-US"/>
+              </w:rPr>
+              <w:t>Stt</w:t>
+            </w:r>
+          </w:p>
+        </w:tc>
+        <w:tc>
+          <w:tcPr>
+            <w:tcW w:w="3732" w:type="dxa"/>
+            <w:vAlign w:val="center"/>
+          </w:tcPr>
+          <w:p>
+            <w:pPr>
+              <w:widowControl w:val="0"/>
+              <w:jc w:val="center"/>
+              <w:rPr>
+                <w:rStyle w:val="9"/>
+                <w:rFonts w:hint="default" w:ascii="Times New Roman" w:hAnsi="Times New Roman" w:cs="Times New Roman"/>
+                <w:sz w:val="26"/>
+                <w:szCs w:val="26"/>
+                <w:vertAlign w:val="baseline"/>
+                <w:lang w:val="en-US"/>
+              </w:rPr>
+            </w:pPr>
+            <w:r>
+              <w:rPr>
+                <w:rStyle w:val="9"/>
+                <w:rFonts w:hint="default" w:ascii="Times New Roman" w:hAnsi="Times New Roman" w:cs="Times New Roman"/>
+                <w:sz w:val="26"/>
+                <w:szCs w:val="26"/>
+                <w:vertAlign w:val="baseline"/>
+                <w:lang w:val="en-US"/>
+              </w:rPr>
+              <w:t>Chức năng</w:t>
+            </w:r>
+          </w:p>
+        </w:tc>
+        <w:tc>
+          <w:tcPr>
+            <w:tcW w:w="1927" w:type="dxa"/>
+            <w:vAlign w:val="center"/>
+          </w:tcPr>
+          <w:p>
+            <w:pPr>
+              <w:widowControl w:val="0"/>
+              <w:jc w:val="center"/>
+              <w:rPr>
+                <w:rStyle w:val="9"/>
+                <w:rFonts w:hint="default" w:ascii="Times New Roman" w:hAnsi="Times New Roman" w:cs="Times New Roman"/>
+                <w:sz w:val="26"/>
+                <w:szCs w:val="26"/>
+                <w:vertAlign w:val="baseline"/>
+                <w:lang w:val="en-US"/>
+              </w:rPr>
+            </w:pPr>
+            <w:r>
+              <w:rPr>
+                <w:rStyle w:val="9"/>
+                <w:rFonts w:hint="default" w:ascii="Times New Roman" w:hAnsi="Times New Roman" w:cs="Times New Roman"/>
+                <w:sz w:val="26"/>
+                <w:szCs w:val="26"/>
+                <w:vertAlign w:val="baseline"/>
+                <w:lang w:val="en-US"/>
+              </w:rPr>
+              <w:t>Người dùng</w:t>
+            </w:r>
+          </w:p>
+        </w:tc>
+        <w:tc>
+          <w:tcPr>
+            <w:tcW w:w="2322" w:type="dxa"/>
+            <w:vAlign w:val="center"/>
+          </w:tcPr>
+          <w:p>
+            <w:pPr>
+              <w:widowControl w:val="0"/>
+              <w:jc w:val="center"/>
+              <w:rPr>
+                <w:rStyle w:val="9"/>
+                <w:rFonts w:hint="default" w:ascii="Times New Roman" w:hAnsi="Times New Roman" w:cs="Times New Roman"/>
+                <w:sz w:val="26"/>
+                <w:szCs w:val="26"/>
+                <w:vertAlign w:val="baseline"/>
+                <w:lang w:val="en-US"/>
+              </w:rPr>
+            </w:pPr>
+            <w:r>
+              <w:rPr>
+                <w:rStyle w:val="9"/>
+                <w:rFonts w:hint="default" w:ascii="Times New Roman" w:hAnsi="Times New Roman" w:cs="Times New Roman"/>
+                <w:sz w:val="26"/>
+                <w:szCs w:val="26"/>
+                <w:vertAlign w:val="baseline"/>
+                <w:lang w:val="en-US"/>
+              </w:rPr>
+              <w:t>Người quản trị</w:t>
+            </w:r>
+          </w:p>
+        </w:tc>
+      </w:tr>
+      <w:tr>
+        <w:tblPrEx>
+          <w:tblBorders>
+            <w:top w:val="single" w:color="auto" w:sz="4" w:space="0"/>
+            <w:left w:val="single" w:color="auto" w:sz="4" w:space="0"/>
+            <w:bottom w:val="single" w:color="auto" w:sz="4" w:space="0"/>
+            <w:right w:val="single" w:color="auto" w:sz="4" w:space="0"/>
+            <w:insideH w:val="single" w:color="auto" w:sz="4" w:space="0"/>
+            <w:insideV w:val="single" w:color="auto" w:sz="4" w:space="0"/>
+          </w:tblBorders>
+          <w:tblCellMar>
+            <w:top w:w="0" w:type="dxa"/>
+            <w:left w:w="108" w:type="dxa"/>
+            <w:bottom w:w="0" w:type="dxa"/>
+            <w:right w:w="108" w:type="dxa"/>
+          </w:tblCellMar>
+        </w:tblPrEx>
+        <w:trPr>
+          <w:jc w:val="center"/>
+        </w:trPr>
+        <w:tc>
+          <w:tcPr>
+            <w:tcW w:w="1306" w:type="dxa"/>
+            <w:vAlign w:val="center"/>
+          </w:tcPr>
+          <w:p>
+            <w:pPr>
+              <w:widowControl w:val="0"/>
+              <w:jc w:val="center"/>
+              <w:rPr>
+                <w:rStyle w:val="9"/>
+                <w:rFonts w:hint="default" w:ascii="Times New Roman" w:hAnsi="Times New Roman" w:cs="Times New Roman"/>
+                <w:b w:val="0"/>
+                <w:bCs w:val="0"/>
+                <w:color w:val="auto"/>
+                <w:sz w:val="26"/>
+                <w:szCs w:val="26"/>
+                <w:vertAlign w:val="baseline"/>
+                <w:lang w:val="en-US"/>
+              </w:rPr>
+            </w:pPr>
+            <w:r>
+              <w:rPr>
+                <w:rStyle w:val="9"/>
+                <w:rFonts w:hint="default" w:ascii="Times New Roman" w:hAnsi="Times New Roman" w:cs="Times New Roman"/>
+                <w:b w:val="0"/>
+                <w:bCs w:val="0"/>
+                <w:color w:val="auto"/>
+                <w:sz w:val="26"/>
+                <w:szCs w:val="26"/>
+                <w:vertAlign w:val="baseline"/>
+                <w:lang w:val="en-US"/>
+              </w:rPr>
+              <w:t>1</w:t>
+            </w:r>
+          </w:p>
+        </w:tc>
+        <w:tc>
+          <w:tcPr>
+            <w:tcW w:w="3732" w:type="dxa"/>
+            <w:vAlign w:val="center"/>
+          </w:tcPr>
+          <w:p>
+            <w:pPr>
+              <w:widowControl w:val="0"/>
+              <w:jc w:val="center"/>
+              <w:rPr>
+                <w:rStyle w:val="9"/>
+                <w:rFonts w:hint="default" w:ascii="Times New Roman" w:hAnsi="Times New Roman" w:cs="Times New Roman"/>
+                <w:b w:val="0"/>
+                <w:bCs w:val="0"/>
+                <w:color w:val="auto"/>
+                <w:sz w:val="26"/>
+                <w:szCs w:val="26"/>
+                <w:vertAlign w:val="baseline"/>
+                <w:lang w:val="en-US"/>
+              </w:rPr>
+            </w:pPr>
+            <w:r>
+              <w:rPr>
+                <w:rFonts w:hint="default" w:ascii="Times New Roman" w:hAnsi="Times New Roman" w:cs="Times New Roman"/>
+                <w:b w:val="0"/>
+                <w:bCs w:val="0"/>
+                <w:color w:val="auto"/>
+                <w:sz w:val="26"/>
+                <w:szCs w:val="26"/>
+              </w:rPr>
+              <w:t>Đăng nhập</w:t>
+            </w:r>
+            <w:r>
+              <w:rPr>
+                <w:rFonts w:hint="default" w:ascii="Times New Roman" w:hAnsi="Times New Roman" w:cs="Times New Roman"/>
+                <w:b w:val="0"/>
+                <w:bCs w:val="0"/>
+                <w:color w:val="auto"/>
+                <w:sz w:val="26"/>
+                <w:szCs w:val="26"/>
+                <w:lang w:val="en-US"/>
+              </w:rPr>
+              <w:t>/ đăng xuất</w:t>
+            </w:r>
+          </w:p>
+        </w:tc>
+        <w:tc>
+          <w:tcPr>
+            <w:tcW w:w="1927" w:type="dxa"/>
+            <w:vAlign w:val="center"/>
+          </w:tcPr>
+          <w:p>
+            <w:pPr>
+              <w:widowControl w:val="0"/>
+              <w:jc w:val="center"/>
+              <w:rPr>
+                <w:rStyle w:val="9"/>
+                <w:rFonts w:hint="default" w:ascii="Times New Roman" w:hAnsi="Times New Roman" w:cs="Times New Roman"/>
+                <w:b w:val="0"/>
+                <w:bCs w:val="0"/>
+                <w:color w:val="auto"/>
+                <w:sz w:val="26"/>
+                <w:szCs w:val="26"/>
+                <w:vertAlign w:val="baseline"/>
+                <w:lang w:val="en-US"/>
+              </w:rPr>
+            </w:pPr>
+            <w:r>
+              <w:rPr>
+                <w:rFonts w:ascii="Times New Roman" w:hAnsi="Times New Roman" w:cs="Times New Roman"/>
+              </w:rPr>
+              <w:t xml:space="preserve"> ✔</w:t>
+            </w:r>
+          </w:p>
+        </w:tc>
+        <w:tc>
+          <w:tcPr>
+            <w:tcW w:w="2322" w:type="dxa"/>
+            <w:vAlign w:val="center"/>
+          </w:tcPr>
+          <w:p>
+            <w:pPr>
+              <w:widowControl w:val="0"/>
+              <w:jc w:val="center"/>
+              <w:rPr>
+                <w:rStyle w:val="9"/>
+                <w:rFonts w:hint="default" w:ascii="Times New Roman" w:hAnsi="Times New Roman" w:cs="Times New Roman"/>
+                <w:b w:val="0"/>
+                <w:bCs w:val="0"/>
+                <w:color w:val="auto"/>
+                <w:sz w:val="26"/>
+                <w:szCs w:val="26"/>
+                <w:vertAlign w:val="baseline"/>
+                <w:lang w:val="en-US"/>
+              </w:rPr>
+            </w:pPr>
+            <w:r>
+              <w:rPr>
+                <w:rFonts w:ascii="Times New Roman" w:hAnsi="Times New Roman" w:cs="Times New Roman"/>
+              </w:rPr>
+              <w:t xml:space="preserve"> ✔</w:t>
+            </w:r>
+          </w:p>
+        </w:tc>
+      </w:tr>
+      <w:tr>
+        <w:tblPrEx>
+          <w:tblBorders>
+            <w:top w:val="single" w:color="auto" w:sz="4" w:space="0"/>
+            <w:left w:val="single" w:color="auto" w:sz="4" w:space="0"/>
+            <w:bottom w:val="single" w:color="auto" w:sz="4" w:space="0"/>
+            <w:right w:val="single" w:color="auto" w:sz="4" w:space="0"/>
+            <w:insideH w:val="single" w:color="auto" w:sz="4" w:space="0"/>
+            <w:insideV w:val="single" w:color="auto" w:sz="4" w:space="0"/>
+          </w:tblBorders>
+          <w:tblCellMar>
+            <w:top w:w="0" w:type="dxa"/>
+            <w:left w:w="108" w:type="dxa"/>
+            <w:bottom w:w="0" w:type="dxa"/>
+            <w:right w:w="108" w:type="dxa"/>
+          </w:tblCellMar>
+        </w:tblPrEx>
+        <w:trPr>
+          <w:jc w:val="center"/>
+        </w:trPr>
+        <w:tc>
+          <w:tcPr>
+            <w:tcW w:w="1306" w:type="dxa"/>
+            <w:vAlign w:val="center"/>
+          </w:tcPr>
+          <w:p>
+            <w:pPr>
+              <w:widowControl w:val="0"/>
+              <w:jc w:val="center"/>
+              <w:rPr>
+                <w:rStyle w:val="9"/>
+                <w:rFonts w:hint="default" w:ascii="Times New Roman" w:hAnsi="Times New Roman" w:cs="Times New Roman"/>
+                <w:b w:val="0"/>
+                <w:bCs w:val="0"/>
+                <w:color w:val="auto"/>
+                <w:sz w:val="26"/>
+                <w:szCs w:val="26"/>
+                <w:vertAlign w:val="baseline"/>
+                <w:lang w:val="en-US"/>
+              </w:rPr>
+            </w:pPr>
+            <w:r>
+              <w:rPr>
+                <w:rStyle w:val="9"/>
+                <w:rFonts w:hint="default" w:ascii="Times New Roman" w:hAnsi="Times New Roman" w:cs="Times New Roman"/>
+                <w:b w:val="0"/>
+                <w:bCs w:val="0"/>
+                <w:color w:val="auto"/>
+                <w:sz w:val="26"/>
+                <w:szCs w:val="26"/>
+                <w:vertAlign w:val="baseline"/>
+                <w:lang w:val="en-US"/>
+              </w:rPr>
+              <w:t>2</w:t>
+            </w:r>
+          </w:p>
+        </w:tc>
+        <w:tc>
+          <w:tcPr>
+            <w:tcW w:w="3732" w:type="dxa"/>
+            <w:vAlign w:val="center"/>
+          </w:tcPr>
+          <w:p>
+            <w:pPr>
+              <w:widowControl w:val="0"/>
+              <w:jc w:val="center"/>
+              <w:rPr>
+                <w:rStyle w:val="9"/>
+                <w:rFonts w:hint="default" w:ascii="Times New Roman" w:hAnsi="Times New Roman" w:cs="Times New Roman"/>
+                <w:b w:val="0"/>
+                <w:bCs w:val="0"/>
+                <w:color w:val="auto"/>
+                <w:sz w:val="26"/>
+                <w:szCs w:val="26"/>
+                <w:vertAlign w:val="baseline"/>
+                <w:lang w:val="en-US"/>
+              </w:rPr>
+            </w:pPr>
+            <w:r>
+              <w:rPr>
+                <w:rFonts w:hint="default" w:ascii="Times New Roman" w:hAnsi="Times New Roman" w:cs="Times New Roman"/>
+                <w:b w:val="0"/>
+                <w:bCs w:val="0"/>
+                <w:color w:val="auto"/>
+                <w:sz w:val="26"/>
+                <w:szCs w:val="26"/>
+                <w:lang w:val="en-US"/>
+              </w:rPr>
+              <w:t>Cập nhật</w:t>
+            </w:r>
+            <w:r>
+              <w:rPr>
+                <w:rFonts w:hint="default" w:ascii="Times New Roman" w:hAnsi="Times New Roman" w:cs="Times New Roman"/>
+                <w:b w:val="0"/>
+                <w:bCs w:val="0"/>
+                <w:color w:val="auto"/>
+                <w:sz w:val="26"/>
+                <w:szCs w:val="26"/>
+              </w:rPr>
+              <w:t xml:space="preserve"> avatar</w:t>
+            </w:r>
+          </w:p>
+        </w:tc>
+        <w:tc>
+          <w:tcPr>
+            <w:tcW w:w="1927" w:type="dxa"/>
+            <w:vAlign w:val="center"/>
+          </w:tcPr>
+          <w:p>
+            <w:pPr>
+              <w:widowControl w:val="0"/>
+              <w:jc w:val="center"/>
+              <w:rPr>
+                <w:rStyle w:val="9"/>
+                <w:rFonts w:hint="default" w:ascii="Times New Roman" w:hAnsi="Times New Roman" w:cs="Times New Roman"/>
+                <w:b w:val="0"/>
+                <w:bCs w:val="0"/>
+                <w:color w:val="auto"/>
+                <w:sz w:val="26"/>
+                <w:szCs w:val="26"/>
+                <w:vertAlign w:val="baseline"/>
+                <w:lang w:val="en-US"/>
+              </w:rPr>
+            </w:pPr>
+            <w:r>
+              <w:rPr>
+                <w:rFonts w:ascii="Times New Roman" w:hAnsi="Times New Roman" w:cs="Times New Roman"/>
+              </w:rPr>
+              <w:t xml:space="preserve"> ✔</w:t>
+            </w:r>
+          </w:p>
+        </w:tc>
+        <w:tc>
+          <w:tcPr>
+            <w:tcW w:w="2322" w:type="dxa"/>
+            <w:vAlign w:val="center"/>
+          </w:tcPr>
+          <w:p>
+            <w:pPr>
+              <w:widowControl w:val="0"/>
+              <w:jc w:val="center"/>
+              <w:rPr>
+                <w:rStyle w:val="9"/>
+                <w:rFonts w:hint="default" w:ascii="Times New Roman" w:hAnsi="Times New Roman" w:cs="Times New Roman"/>
+                <w:b w:val="0"/>
+                <w:bCs w:val="0"/>
+                <w:color w:val="auto"/>
+                <w:sz w:val="26"/>
+                <w:szCs w:val="26"/>
+                <w:vertAlign w:val="baseline"/>
+                <w:lang w:val="en-US"/>
+              </w:rPr>
+            </w:pPr>
+            <w:r>
+              <w:rPr>
+                <w:rFonts w:ascii="Times New Roman" w:hAnsi="Times New Roman" w:cs="Times New Roman"/>
+              </w:rPr>
+              <w:t xml:space="preserve"> ✔</w:t>
+            </w:r>
+          </w:p>
+        </w:tc>
+      </w:tr>
+      <w:tr>
+        <w:tblPrEx>
+          <w:tblBorders>
+            <w:top w:val="single" w:color="auto" w:sz="4" w:space="0"/>
+            <w:left w:val="single" w:color="auto" w:sz="4" w:space="0"/>
+            <w:bottom w:val="single" w:color="auto" w:sz="4" w:space="0"/>
+            <w:right w:val="single" w:color="auto" w:sz="4" w:space="0"/>
+            <w:insideH w:val="single" w:color="auto" w:sz="4" w:space="0"/>
+            <w:insideV w:val="single" w:color="auto" w:sz="4" w:space="0"/>
+          </w:tblBorders>
+          <w:tblCellMar>
+            <w:top w:w="0" w:type="dxa"/>
+            <w:left w:w="108" w:type="dxa"/>
+            <w:bottom w:w="0" w:type="dxa"/>
+            <w:right w:w="108" w:type="dxa"/>
+          </w:tblCellMar>
+        </w:tblPrEx>
+        <w:trPr>
+          <w:jc w:val="center"/>
+        </w:trPr>
+        <w:tc>
+          <w:tcPr>
+            <w:tcW w:w="1306" w:type="dxa"/>
+            <w:vAlign w:val="center"/>
+          </w:tcPr>
+          <w:p>
+            <w:pPr>
+              <w:widowControl w:val="0"/>
+              <w:jc w:val="center"/>
+              <w:rPr>
+                <w:rStyle w:val="9"/>
+                <w:rFonts w:hint="default" w:ascii="Times New Roman" w:hAnsi="Times New Roman" w:cs="Times New Roman"/>
+                <w:b w:val="0"/>
+                <w:bCs w:val="0"/>
+                <w:color w:val="auto"/>
+                <w:sz w:val="26"/>
+                <w:szCs w:val="26"/>
+                <w:vertAlign w:val="baseline"/>
+                <w:lang w:val="en-US"/>
+              </w:rPr>
+            </w:pPr>
+            <w:r>
+              <w:rPr>
+                <w:rStyle w:val="9"/>
+                <w:rFonts w:hint="default" w:ascii="Times New Roman" w:hAnsi="Times New Roman" w:cs="Times New Roman"/>
+                <w:b w:val="0"/>
+                <w:bCs w:val="0"/>
+                <w:color w:val="auto"/>
+                <w:sz w:val="26"/>
+                <w:szCs w:val="26"/>
+                <w:vertAlign w:val="baseline"/>
+                <w:lang w:val="en-US"/>
+              </w:rPr>
+              <w:t>3</w:t>
+            </w:r>
+          </w:p>
+        </w:tc>
+        <w:tc>
+          <w:tcPr>
+            <w:tcW w:w="3732" w:type="dxa"/>
+            <w:vAlign w:val="center"/>
+          </w:tcPr>
+          <w:p>
+            <w:pPr>
+              <w:widowControl w:val="0"/>
+              <w:jc w:val="center"/>
+              <w:rPr>
+                <w:rStyle w:val="9"/>
+                <w:rFonts w:hint="default" w:ascii="Times New Roman" w:hAnsi="Times New Roman" w:cs="Times New Roman"/>
+                <w:b w:val="0"/>
+                <w:bCs w:val="0"/>
+                <w:color w:val="auto"/>
+                <w:sz w:val="26"/>
+                <w:szCs w:val="26"/>
+                <w:vertAlign w:val="baseline"/>
+                <w:lang w:val="en-US"/>
+              </w:rPr>
+            </w:pPr>
+            <w:r>
+              <w:rPr>
+                <w:rStyle w:val="9"/>
+                <w:rFonts w:hint="default" w:ascii="Times New Roman" w:hAnsi="Times New Roman" w:cs="Times New Roman"/>
+                <w:b w:val="0"/>
+                <w:bCs w:val="0"/>
+                <w:color w:val="auto"/>
+                <w:sz w:val="26"/>
+                <w:szCs w:val="26"/>
+                <w:vertAlign w:val="baseline"/>
+                <w:lang w:val="en-US"/>
+              </w:rPr>
+              <w:t>Tạo phòng chat</w:t>
+            </w:r>
+          </w:p>
+        </w:tc>
+        <w:tc>
+          <w:tcPr>
+            <w:tcW w:w="1927" w:type="dxa"/>
+            <w:vAlign w:val="center"/>
+          </w:tcPr>
+          <w:p>
+            <w:pPr>
+              <w:widowControl w:val="0"/>
+              <w:jc w:val="center"/>
+              <w:rPr>
+                <w:rStyle w:val="9"/>
+                <w:rFonts w:hint="default" w:ascii="Times New Roman" w:hAnsi="Times New Roman" w:cs="Times New Roman"/>
+                <w:b w:val="0"/>
+                <w:bCs w:val="0"/>
+                <w:color w:val="auto"/>
+                <w:sz w:val="26"/>
+                <w:szCs w:val="26"/>
+                <w:vertAlign w:val="baseline"/>
+                <w:lang w:val="en-US"/>
+              </w:rPr>
+            </w:pPr>
+            <w:r>
+              <w:rPr>
+                <w:rFonts w:ascii="Times New Roman" w:hAnsi="Times New Roman" w:cs="Times New Roman"/>
+              </w:rPr>
+              <w:t xml:space="preserve"> ✔</w:t>
+            </w:r>
+          </w:p>
+        </w:tc>
+        <w:tc>
+          <w:tcPr>
+            <w:tcW w:w="2322" w:type="dxa"/>
+            <w:vAlign w:val="center"/>
+          </w:tcPr>
+          <w:p>
+            <w:pPr>
+              <w:widowControl w:val="0"/>
+              <w:jc w:val="center"/>
+              <w:rPr>
+                <w:rStyle w:val="9"/>
+                <w:rFonts w:hint="default" w:ascii="Times New Roman" w:hAnsi="Times New Roman" w:cs="Times New Roman"/>
+                <w:b w:val="0"/>
+                <w:bCs w:val="0"/>
+                <w:color w:val="auto"/>
+                <w:sz w:val="26"/>
+                <w:szCs w:val="26"/>
+                <w:vertAlign w:val="baseline"/>
+                <w:lang w:val="en-US"/>
+              </w:rPr>
+            </w:pPr>
+            <w:r>
+              <w:rPr>
+                <w:rFonts w:ascii="Times New Roman" w:hAnsi="Times New Roman" w:cs="Times New Roman"/>
+              </w:rPr>
+              <w:t xml:space="preserve"> ✔</w:t>
+            </w:r>
+          </w:p>
+        </w:tc>
+      </w:tr>
+      <w:tr>
+        <w:tblPrEx>
+          <w:tblBorders>
+            <w:top w:val="single" w:color="auto" w:sz="4" w:space="0"/>
+            <w:left w:val="single" w:color="auto" w:sz="4" w:space="0"/>
+            <w:bottom w:val="single" w:color="auto" w:sz="4" w:space="0"/>
+            <w:right w:val="single" w:color="auto" w:sz="4" w:space="0"/>
+            <w:insideH w:val="single" w:color="auto" w:sz="4" w:space="0"/>
+            <w:insideV w:val="single" w:color="auto" w:sz="4" w:space="0"/>
+          </w:tblBorders>
+          <w:tblCellMar>
+            <w:top w:w="0" w:type="dxa"/>
+            <w:left w:w="108" w:type="dxa"/>
+            <w:bottom w:w="0" w:type="dxa"/>
+            <w:right w:w="108" w:type="dxa"/>
+          </w:tblCellMar>
+        </w:tblPrEx>
+        <w:trPr>
+          <w:jc w:val="center"/>
+        </w:trPr>
+        <w:tc>
+          <w:tcPr>
+            <w:tcW w:w="1306" w:type="dxa"/>
+            <w:vAlign w:val="center"/>
+          </w:tcPr>
+          <w:p>
+            <w:pPr>
+              <w:widowControl w:val="0"/>
+              <w:jc w:val="center"/>
+              <w:rPr>
+                <w:rStyle w:val="9"/>
+                <w:rFonts w:hint="default" w:ascii="Times New Roman" w:hAnsi="Times New Roman" w:cs="Times New Roman"/>
+                <w:b w:val="0"/>
+                <w:bCs w:val="0"/>
+                <w:color w:val="auto"/>
+                <w:sz w:val="26"/>
+                <w:szCs w:val="26"/>
+                <w:vertAlign w:val="baseline"/>
+                <w:lang w:val="en-US"/>
+              </w:rPr>
+            </w:pPr>
+            <w:r>
+              <w:rPr>
+                <w:rStyle w:val="9"/>
+                <w:rFonts w:hint="default" w:ascii="Times New Roman" w:hAnsi="Times New Roman" w:cs="Times New Roman"/>
+                <w:b w:val="0"/>
+                <w:bCs w:val="0"/>
+                <w:color w:val="auto"/>
+                <w:sz w:val="26"/>
+                <w:szCs w:val="26"/>
+                <w:vertAlign w:val="baseline"/>
+                <w:lang w:val="en-US"/>
+              </w:rPr>
+              <w:t>4</w:t>
+            </w:r>
+          </w:p>
+        </w:tc>
+        <w:tc>
+          <w:tcPr>
+            <w:tcW w:w="3732" w:type="dxa"/>
+            <w:vAlign w:val="center"/>
+          </w:tcPr>
+          <w:p>
+            <w:pPr>
+              <w:widowControl w:val="0"/>
+              <w:jc w:val="center"/>
+              <w:rPr>
+                <w:rStyle w:val="9"/>
+                <w:rFonts w:hint="default" w:ascii="Times New Roman" w:hAnsi="Times New Roman" w:cs="Times New Roman"/>
+                <w:b w:val="0"/>
+                <w:bCs w:val="0"/>
+                <w:color w:val="auto"/>
+                <w:sz w:val="26"/>
+                <w:szCs w:val="26"/>
+                <w:vertAlign w:val="baseline"/>
+                <w:lang w:val="en-US"/>
+              </w:rPr>
+            </w:pPr>
+            <w:r>
+              <w:rPr>
+                <w:rStyle w:val="9"/>
+                <w:rFonts w:hint="default" w:ascii="Times New Roman" w:hAnsi="Times New Roman" w:cs="Times New Roman"/>
+                <w:b w:val="0"/>
+                <w:bCs w:val="0"/>
+                <w:color w:val="auto"/>
+                <w:sz w:val="26"/>
+                <w:szCs w:val="26"/>
+                <w:vertAlign w:val="baseline"/>
+                <w:lang w:val="en-US"/>
+              </w:rPr>
+              <w:t>Thêm thành viên vào nhóm</w:t>
+            </w:r>
+          </w:p>
+        </w:tc>
+        <w:tc>
+          <w:tcPr>
+            <w:tcW w:w="1927" w:type="dxa"/>
+            <w:vAlign w:val="center"/>
+          </w:tcPr>
+          <w:p>
+            <w:pPr>
+              <w:widowControl w:val="0"/>
+              <w:jc w:val="center"/>
+              <w:rPr>
+                <w:rStyle w:val="9"/>
+                <w:rFonts w:hint="default" w:ascii="Times New Roman" w:hAnsi="Times New Roman" w:cs="Times New Roman"/>
+                <w:b w:val="0"/>
+                <w:bCs w:val="0"/>
+                <w:color w:val="auto"/>
+                <w:sz w:val="26"/>
+                <w:szCs w:val="26"/>
+                <w:vertAlign w:val="baseline"/>
+                <w:lang w:val="en-US"/>
+              </w:rPr>
+            </w:pPr>
+          </w:p>
+        </w:tc>
+        <w:tc>
+          <w:tcPr>
+            <w:tcW w:w="2322" w:type="dxa"/>
+            <w:vAlign w:val="center"/>
+          </w:tcPr>
+          <w:p>
+            <w:pPr>
+              <w:widowControl w:val="0"/>
+              <w:jc w:val="center"/>
+              <w:rPr>
+                <w:rStyle w:val="9"/>
+                <w:rFonts w:hint="default" w:ascii="Times New Roman" w:hAnsi="Times New Roman" w:cs="Times New Roman"/>
+                <w:b w:val="0"/>
+                <w:bCs w:val="0"/>
+                <w:color w:val="auto"/>
+                <w:sz w:val="26"/>
+                <w:szCs w:val="26"/>
+                <w:vertAlign w:val="baseline"/>
+                <w:lang w:val="en-US"/>
+              </w:rPr>
+            </w:pPr>
+            <w:r>
+              <w:rPr>
+                <w:rFonts w:ascii="Times New Roman" w:hAnsi="Times New Roman" w:cs="Times New Roman"/>
+              </w:rPr>
+              <w:t xml:space="preserve"> ✔</w:t>
+            </w:r>
+          </w:p>
+        </w:tc>
+      </w:tr>
+      <w:tr>
+        <w:tblPrEx>
+          <w:tblBorders>
+            <w:top w:val="single" w:color="auto" w:sz="4" w:space="0"/>
+            <w:left w:val="single" w:color="auto" w:sz="4" w:space="0"/>
+            <w:bottom w:val="single" w:color="auto" w:sz="4" w:space="0"/>
+            <w:right w:val="single" w:color="auto" w:sz="4" w:space="0"/>
+            <w:insideH w:val="single" w:color="auto" w:sz="4" w:space="0"/>
+            <w:insideV w:val="single" w:color="auto" w:sz="4" w:space="0"/>
+          </w:tblBorders>
+          <w:tblCellMar>
+            <w:top w:w="0" w:type="dxa"/>
+            <w:left w:w="108" w:type="dxa"/>
+            <w:bottom w:w="0" w:type="dxa"/>
+            <w:right w:w="108" w:type="dxa"/>
+          </w:tblCellMar>
+        </w:tblPrEx>
+        <w:trPr>
+          <w:jc w:val="center"/>
+        </w:trPr>
+        <w:tc>
+          <w:tcPr>
+            <w:tcW w:w="1306" w:type="dxa"/>
+            <w:vAlign w:val="center"/>
+          </w:tcPr>
+          <w:p>
+            <w:pPr>
+              <w:widowControl w:val="0"/>
+              <w:jc w:val="center"/>
+              <w:rPr>
+                <w:rStyle w:val="9"/>
+                <w:rFonts w:hint="default" w:ascii="Times New Roman" w:hAnsi="Times New Roman" w:cs="Times New Roman"/>
+                <w:b w:val="0"/>
+                <w:bCs w:val="0"/>
+                <w:color w:val="auto"/>
+                <w:sz w:val="26"/>
+                <w:szCs w:val="26"/>
+                <w:vertAlign w:val="baseline"/>
+                <w:lang w:val="en-US"/>
+              </w:rPr>
+            </w:pPr>
+            <w:r>
+              <w:rPr>
+                <w:rStyle w:val="9"/>
+                <w:rFonts w:hint="default" w:ascii="Times New Roman" w:hAnsi="Times New Roman" w:cs="Times New Roman"/>
+                <w:b w:val="0"/>
+                <w:bCs w:val="0"/>
+                <w:color w:val="auto"/>
+                <w:sz w:val="26"/>
+                <w:szCs w:val="26"/>
+                <w:vertAlign w:val="baseline"/>
+                <w:lang w:val="en-US"/>
+              </w:rPr>
+              <w:t>5</w:t>
+            </w:r>
+          </w:p>
+        </w:tc>
+        <w:tc>
+          <w:tcPr>
+            <w:tcW w:w="3732" w:type="dxa"/>
+            <w:vAlign w:val="center"/>
+          </w:tcPr>
+          <w:p>
+            <w:pPr>
+              <w:widowControl w:val="0"/>
+              <w:jc w:val="center"/>
+              <w:rPr>
+                <w:rStyle w:val="9"/>
+                <w:rFonts w:hint="default" w:ascii="Times New Roman" w:hAnsi="Times New Roman" w:cs="Times New Roman"/>
+                <w:b w:val="0"/>
+                <w:bCs w:val="0"/>
+                <w:color w:val="auto"/>
+                <w:sz w:val="26"/>
+                <w:szCs w:val="26"/>
+                <w:vertAlign w:val="baseline"/>
+                <w:lang w:val="en-US"/>
+              </w:rPr>
+            </w:pPr>
+            <w:r>
+              <w:rPr>
+                <w:rStyle w:val="9"/>
+                <w:rFonts w:hint="default" w:ascii="Times New Roman" w:hAnsi="Times New Roman" w:cs="Times New Roman"/>
+                <w:b w:val="0"/>
+                <w:bCs w:val="0"/>
+                <w:color w:val="auto"/>
+                <w:sz w:val="26"/>
+                <w:szCs w:val="26"/>
+                <w:vertAlign w:val="baseline"/>
+                <w:lang w:val="en-US"/>
+              </w:rPr>
+              <w:t>Trao quyền admin thành viên</w:t>
+            </w:r>
+          </w:p>
+        </w:tc>
+        <w:tc>
+          <w:tcPr>
+            <w:tcW w:w="1927" w:type="dxa"/>
+            <w:vAlign w:val="center"/>
+          </w:tcPr>
+          <w:p>
+            <w:pPr>
+              <w:widowControl w:val="0"/>
+              <w:jc w:val="center"/>
+              <w:rPr>
+                <w:rStyle w:val="9"/>
+                <w:rFonts w:hint="default" w:ascii="Times New Roman" w:hAnsi="Times New Roman" w:cs="Times New Roman"/>
+                <w:b w:val="0"/>
+                <w:bCs w:val="0"/>
+                <w:color w:val="auto"/>
+                <w:sz w:val="26"/>
+                <w:szCs w:val="26"/>
+                <w:vertAlign w:val="baseline"/>
+                <w:lang w:val="en-US"/>
+              </w:rPr>
+            </w:pPr>
+          </w:p>
+        </w:tc>
+        <w:tc>
+          <w:tcPr>
+            <w:tcW w:w="2322" w:type="dxa"/>
+            <w:vAlign w:val="center"/>
+          </w:tcPr>
+          <w:p>
+            <w:pPr>
+              <w:widowControl w:val="0"/>
+              <w:jc w:val="center"/>
+              <w:rPr>
+                <w:rStyle w:val="9"/>
+                <w:rFonts w:hint="default" w:ascii="Times New Roman" w:hAnsi="Times New Roman" w:cs="Times New Roman"/>
+                <w:b w:val="0"/>
+                <w:bCs w:val="0"/>
+                <w:color w:val="auto"/>
+                <w:sz w:val="26"/>
+                <w:szCs w:val="26"/>
+                <w:vertAlign w:val="baseline"/>
+                <w:lang w:val="en-US"/>
+              </w:rPr>
+            </w:pPr>
+            <w:r>
+              <w:rPr>
+                <w:rFonts w:ascii="Times New Roman" w:hAnsi="Times New Roman" w:cs="Times New Roman"/>
+              </w:rPr>
+              <w:t xml:space="preserve"> ✔</w:t>
+            </w:r>
+          </w:p>
+        </w:tc>
+      </w:tr>
+      <w:tr>
+        <w:tblPrEx>
+          <w:tblBorders>
+            <w:top w:val="single" w:color="auto" w:sz="4" w:space="0"/>
+            <w:left w:val="single" w:color="auto" w:sz="4" w:space="0"/>
+            <w:bottom w:val="single" w:color="auto" w:sz="4" w:space="0"/>
+            <w:right w:val="single" w:color="auto" w:sz="4" w:space="0"/>
+            <w:insideH w:val="single" w:color="auto" w:sz="4" w:space="0"/>
+            <w:insideV w:val="single" w:color="auto" w:sz="4" w:space="0"/>
+          </w:tblBorders>
+          <w:tblCellMar>
+            <w:top w:w="0" w:type="dxa"/>
+            <w:left w:w="108" w:type="dxa"/>
+            <w:bottom w:w="0" w:type="dxa"/>
+            <w:right w:w="108" w:type="dxa"/>
+          </w:tblCellMar>
+        </w:tblPrEx>
+        <w:trPr>
+          <w:jc w:val="center"/>
+        </w:trPr>
+        <w:tc>
+          <w:tcPr>
+            <w:tcW w:w="1306" w:type="dxa"/>
+            <w:vAlign w:val="center"/>
+          </w:tcPr>
+          <w:p>
+            <w:pPr>
+              <w:widowControl w:val="0"/>
+              <w:jc w:val="center"/>
+              <w:rPr>
+                <w:rStyle w:val="9"/>
+                <w:rFonts w:hint="default" w:ascii="Times New Roman" w:hAnsi="Times New Roman" w:cs="Times New Roman"/>
+                <w:b w:val="0"/>
+                <w:bCs w:val="0"/>
+                <w:color w:val="auto"/>
+                <w:sz w:val="26"/>
+                <w:szCs w:val="26"/>
+                <w:vertAlign w:val="baseline"/>
+                <w:lang w:val="en-US"/>
+              </w:rPr>
+            </w:pPr>
+            <w:r>
+              <w:rPr>
+                <w:rStyle w:val="9"/>
+                <w:rFonts w:hint="default" w:ascii="Times New Roman" w:hAnsi="Times New Roman" w:cs="Times New Roman"/>
+                <w:b w:val="0"/>
+                <w:bCs w:val="0"/>
+                <w:color w:val="auto"/>
+                <w:sz w:val="26"/>
+                <w:szCs w:val="26"/>
+                <w:vertAlign w:val="baseline"/>
+                <w:lang w:val="en-US"/>
+              </w:rPr>
+              <w:t>6</w:t>
+            </w:r>
+          </w:p>
+        </w:tc>
+        <w:tc>
+          <w:tcPr>
+            <w:tcW w:w="3732" w:type="dxa"/>
+            <w:vAlign w:val="center"/>
+          </w:tcPr>
+          <w:p>
+            <w:pPr>
+              <w:widowControl w:val="0"/>
+              <w:jc w:val="center"/>
+              <w:rPr>
+                <w:rStyle w:val="9"/>
+                <w:rFonts w:hint="default" w:ascii="Times New Roman" w:hAnsi="Times New Roman" w:cs="Times New Roman"/>
+                <w:b w:val="0"/>
+                <w:bCs w:val="0"/>
+                <w:color w:val="auto"/>
+                <w:sz w:val="26"/>
+                <w:szCs w:val="26"/>
+                <w:vertAlign w:val="baseline"/>
+                <w:lang w:val="en-US"/>
+              </w:rPr>
+            </w:pPr>
+            <w:r>
+              <w:rPr>
+                <w:rStyle w:val="9"/>
+                <w:rFonts w:hint="default" w:ascii="Times New Roman" w:hAnsi="Times New Roman" w:cs="Times New Roman"/>
+                <w:b w:val="0"/>
+                <w:bCs w:val="0"/>
+                <w:color w:val="auto"/>
+                <w:sz w:val="26"/>
+                <w:szCs w:val="26"/>
+                <w:vertAlign w:val="baseline"/>
+                <w:lang w:val="en-US"/>
+              </w:rPr>
+              <w:t>Xóa thành viên khỏi nhóm</w:t>
+            </w:r>
+          </w:p>
+        </w:tc>
+        <w:tc>
+          <w:tcPr>
+            <w:tcW w:w="1927" w:type="dxa"/>
+            <w:vAlign w:val="center"/>
+          </w:tcPr>
+          <w:p>
+            <w:pPr>
+              <w:widowControl w:val="0"/>
+              <w:jc w:val="center"/>
+              <w:rPr>
+                <w:rStyle w:val="9"/>
+                <w:rFonts w:hint="default" w:ascii="Times New Roman" w:hAnsi="Times New Roman" w:cs="Times New Roman"/>
+                <w:b w:val="0"/>
+                <w:bCs w:val="0"/>
+                <w:color w:val="auto"/>
+                <w:sz w:val="26"/>
+                <w:szCs w:val="26"/>
+                <w:vertAlign w:val="baseline"/>
+                <w:lang w:val="en-US"/>
+              </w:rPr>
+            </w:pPr>
+          </w:p>
+        </w:tc>
+        <w:tc>
+          <w:tcPr>
+            <w:tcW w:w="2322" w:type="dxa"/>
+            <w:vAlign w:val="center"/>
+          </w:tcPr>
+          <w:p>
+            <w:pPr>
+              <w:widowControl w:val="0"/>
+              <w:jc w:val="center"/>
+              <w:rPr>
+                <w:rStyle w:val="9"/>
+                <w:rFonts w:hint="default" w:ascii="Times New Roman" w:hAnsi="Times New Roman" w:cs="Times New Roman"/>
+                <w:b w:val="0"/>
+                <w:bCs w:val="0"/>
+                <w:color w:val="auto"/>
+                <w:sz w:val="26"/>
+                <w:szCs w:val="26"/>
+                <w:vertAlign w:val="baseline"/>
+                <w:lang w:val="en-US"/>
+              </w:rPr>
+            </w:pPr>
+            <w:r>
+              <w:rPr>
+                <w:rFonts w:ascii="Times New Roman" w:hAnsi="Times New Roman" w:cs="Times New Roman"/>
+              </w:rPr>
+              <w:t xml:space="preserve"> ✔</w:t>
+            </w:r>
+          </w:p>
+        </w:tc>
+      </w:tr>
+      <w:tr>
+        <w:tblPrEx>
+          <w:tblBorders>
+            <w:top w:val="single" w:color="auto" w:sz="4" w:space="0"/>
+            <w:left w:val="single" w:color="auto" w:sz="4" w:space="0"/>
+            <w:bottom w:val="single" w:color="auto" w:sz="4" w:space="0"/>
+            <w:right w:val="single" w:color="auto" w:sz="4" w:space="0"/>
+            <w:insideH w:val="single" w:color="auto" w:sz="4" w:space="0"/>
+            <w:insideV w:val="single" w:color="auto" w:sz="4" w:space="0"/>
+          </w:tblBorders>
+          <w:tblCellMar>
+            <w:top w:w="0" w:type="dxa"/>
+            <w:left w:w="108" w:type="dxa"/>
+            <w:bottom w:w="0" w:type="dxa"/>
+            <w:right w:w="108" w:type="dxa"/>
+          </w:tblCellMar>
+        </w:tblPrEx>
+        <w:trPr>
+          <w:jc w:val="center"/>
+        </w:trPr>
+        <w:tc>
+          <w:tcPr>
+            <w:tcW w:w="1306" w:type="dxa"/>
+            <w:vAlign w:val="center"/>
+          </w:tcPr>
+          <w:p>
+            <w:pPr>
+              <w:widowControl w:val="0"/>
+              <w:jc w:val="center"/>
+              <w:rPr>
+                <w:rStyle w:val="9"/>
+                <w:rFonts w:hint="default" w:ascii="Times New Roman" w:hAnsi="Times New Roman" w:cs="Times New Roman"/>
+                <w:b w:val="0"/>
+                <w:bCs w:val="0"/>
+                <w:color w:val="auto"/>
+                <w:sz w:val="26"/>
+                <w:szCs w:val="26"/>
+                <w:vertAlign w:val="baseline"/>
+                <w:lang w:val="en-US"/>
+              </w:rPr>
+            </w:pPr>
+            <w:r>
+              <w:rPr>
+                <w:rStyle w:val="9"/>
+                <w:rFonts w:hint="default" w:ascii="Times New Roman" w:hAnsi="Times New Roman" w:cs="Times New Roman"/>
+                <w:b w:val="0"/>
+                <w:bCs w:val="0"/>
+                <w:color w:val="auto"/>
+                <w:sz w:val="26"/>
+                <w:szCs w:val="26"/>
+                <w:vertAlign w:val="baseline"/>
+                <w:lang w:val="en-US"/>
+              </w:rPr>
+              <w:t>7</w:t>
+            </w:r>
+          </w:p>
+        </w:tc>
+        <w:tc>
+          <w:tcPr>
+            <w:tcW w:w="3732" w:type="dxa"/>
+            <w:vAlign w:val="center"/>
+          </w:tcPr>
+          <w:p>
+            <w:pPr>
+              <w:widowControl w:val="0"/>
+              <w:jc w:val="center"/>
+              <w:rPr>
+                <w:rStyle w:val="9"/>
+                <w:rFonts w:hint="default" w:ascii="Times New Roman" w:hAnsi="Times New Roman" w:cs="Times New Roman"/>
+                <w:b w:val="0"/>
+                <w:bCs w:val="0"/>
+                <w:color w:val="auto"/>
+                <w:sz w:val="26"/>
+                <w:szCs w:val="26"/>
+                <w:vertAlign w:val="baseline"/>
+                <w:lang w:val="en-US"/>
+              </w:rPr>
+            </w:pPr>
+            <w:r>
+              <w:rPr>
+                <w:rStyle w:val="9"/>
+                <w:rFonts w:hint="default" w:ascii="Times New Roman" w:hAnsi="Times New Roman" w:cs="Times New Roman"/>
+                <w:b w:val="0"/>
+                <w:bCs w:val="0"/>
+                <w:color w:val="auto"/>
+                <w:sz w:val="26"/>
+                <w:szCs w:val="26"/>
+                <w:vertAlign w:val="baseline"/>
+                <w:lang w:val="en-US"/>
+              </w:rPr>
+              <w:t>Rời khỏi nhóm</w:t>
+            </w:r>
+          </w:p>
+        </w:tc>
+        <w:tc>
+          <w:tcPr>
+            <w:tcW w:w="1927" w:type="dxa"/>
+            <w:vAlign w:val="center"/>
+          </w:tcPr>
+          <w:p>
+            <w:pPr>
+              <w:widowControl w:val="0"/>
+              <w:jc w:val="center"/>
+              <w:rPr>
+                <w:rStyle w:val="9"/>
+                <w:rFonts w:hint="default" w:ascii="Times New Roman" w:hAnsi="Times New Roman" w:cs="Times New Roman"/>
+                <w:b w:val="0"/>
+                <w:bCs w:val="0"/>
+                <w:color w:val="auto"/>
+                <w:sz w:val="26"/>
+                <w:szCs w:val="26"/>
+                <w:vertAlign w:val="baseline"/>
+                <w:lang w:val="en-US"/>
+              </w:rPr>
+            </w:pPr>
+            <w:r>
+              <w:rPr>
+                <w:rFonts w:ascii="Times New Roman" w:hAnsi="Times New Roman" w:cs="Times New Roman"/>
+              </w:rPr>
+              <w:t xml:space="preserve"> ✔</w:t>
+            </w:r>
+          </w:p>
+        </w:tc>
+        <w:tc>
+          <w:tcPr>
+            <w:tcW w:w="2322" w:type="dxa"/>
+            <w:vAlign w:val="center"/>
+          </w:tcPr>
+          <w:p>
+            <w:pPr>
+              <w:widowControl w:val="0"/>
+              <w:jc w:val="center"/>
+              <w:rPr>
+                <w:rStyle w:val="9"/>
+                <w:rFonts w:hint="default" w:ascii="Times New Roman" w:hAnsi="Times New Roman" w:cs="Times New Roman"/>
+                <w:b w:val="0"/>
+                <w:bCs w:val="0"/>
+                <w:color w:val="auto"/>
+                <w:sz w:val="26"/>
+                <w:szCs w:val="26"/>
+                <w:vertAlign w:val="baseline"/>
+                <w:lang w:val="en-US"/>
+              </w:rPr>
+            </w:pPr>
+            <w:r>
+              <w:rPr>
+                <w:rFonts w:ascii="Times New Roman" w:hAnsi="Times New Roman" w:cs="Times New Roman"/>
+              </w:rPr>
+              <w:t xml:space="preserve"> ✔</w:t>
+            </w:r>
+          </w:p>
+        </w:tc>
+      </w:tr>
+      <w:tr>
+        <w:tblPrEx>
+          <w:tblBorders>
+            <w:top w:val="single" w:color="auto" w:sz="4" w:space="0"/>
+            <w:left w:val="single" w:color="auto" w:sz="4" w:space="0"/>
+            <w:bottom w:val="single" w:color="auto" w:sz="4" w:space="0"/>
+            <w:right w:val="single" w:color="auto" w:sz="4" w:space="0"/>
+            <w:insideH w:val="single" w:color="auto" w:sz="4" w:space="0"/>
+            <w:insideV w:val="single" w:color="auto" w:sz="4" w:space="0"/>
+          </w:tblBorders>
+          <w:tblCellMar>
+            <w:top w:w="0" w:type="dxa"/>
+            <w:left w:w="108" w:type="dxa"/>
+            <w:bottom w:w="0" w:type="dxa"/>
+            <w:right w:w="108" w:type="dxa"/>
+          </w:tblCellMar>
+        </w:tblPrEx>
+        <w:trPr>
+          <w:jc w:val="center"/>
+        </w:trPr>
+        <w:tc>
+          <w:tcPr>
+            <w:tcW w:w="1306" w:type="dxa"/>
+            <w:vAlign w:val="center"/>
+          </w:tcPr>
+          <w:p>
+            <w:pPr>
+              <w:widowControl w:val="0"/>
+              <w:jc w:val="center"/>
+              <w:rPr>
+                <w:rStyle w:val="9"/>
+                <w:rFonts w:hint="default" w:ascii="Times New Roman" w:hAnsi="Times New Roman" w:cs="Times New Roman"/>
+                <w:b w:val="0"/>
+                <w:bCs w:val="0"/>
+                <w:color w:val="auto"/>
+                <w:sz w:val="26"/>
+                <w:szCs w:val="26"/>
+                <w:vertAlign w:val="baseline"/>
+                <w:lang w:val="en-US"/>
+              </w:rPr>
+            </w:pPr>
+            <w:r>
+              <w:rPr>
+                <w:rStyle w:val="9"/>
+                <w:rFonts w:hint="default" w:ascii="Times New Roman" w:hAnsi="Times New Roman" w:cs="Times New Roman"/>
+                <w:b w:val="0"/>
+                <w:bCs w:val="0"/>
+                <w:color w:val="auto"/>
+                <w:sz w:val="26"/>
+                <w:szCs w:val="26"/>
+                <w:vertAlign w:val="baseline"/>
+                <w:lang w:val="en-US"/>
+              </w:rPr>
+              <w:t>8</w:t>
+            </w:r>
+          </w:p>
+        </w:tc>
+        <w:tc>
+          <w:tcPr>
+            <w:tcW w:w="3732" w:type="dxa"/>
+            <w:vAlign w:val="center"/>
+          </w:tcPr>
+          <w:p>
+            <w:pPr>
+              <w:widowControl w:val="0"/>
+              <w:jc w:val="center"/>
+              <w:rPr>
+                <w:rStyle w:val="9"/>
+                <w:rFonts w:hint="default" w:ascii="Times New Roman" w:hAnsi="Times New Roman" w:cs="Times New Roman"/>
+                <w:b w:val="0"/>
+                <w:bCs w:val="0"/>
+                <w:color w:val="auto"/>
+                <w:sz w:val="26"/>
+                <w:szCs w:val="26"/>
+                <w:vertAlign w:val="baseline"/>
+                <w:lang w:val="en-US"/>
+              </w:rPr>
+            </w:pPr>
+            <w:r>
+              <w:rPr>
+                <w:rStyle w:val="9"/>
+                <w:rFonts w:hint="default" w:ascii="Times New Roman" w:hAnsi="Times New Roman" w:cs="Times New Roman"/>
+                <w:b w:val="0"/>
+                <w:bCs w:val="0"/>
+                <w:color w:val="auto"/>
+                <w:sz w:val="26"/>
+                <w:szCs w:val="26"/>
+                <w:vertAlign w:val="baseline"/>
+                <w:lang w:val="en-US"/>
+              </w:rPr>
+              <w:t xml:space="preserve">Gửi tin nhắn </w:t>
+            </w:r>
+          </w:p>
+        </w:tc>
+        <w:tc>
+          <w:tcPr>
+            <w:tcW w:w="1927" w:type="dxa"/>
+            <w:vAlign w:val="center"/>
+          </w:tcPr>
+          <w:p>
+            <w:pPr>
+              <w:widowControl w:val="0"/>
+              <w:jc w:val="center"/>
+              <w:rPr>
+                <w:rStyle w:val="9"/>
+                <w:rFonts w:hint="default" w:ascii="Times New Roman" w:hAnsi="Times New Roman" w:cs="Times New Roman"/>
+                <w:b w:val="0"/>
+                <w:bCs w:val="0"/>
+                <w:color w:val="auto"/>
+                <w:sz w:val="26"/>
+                <w:szCs w:val="26"/>
+                <w:vertAlign w:val="baseline"/>
+                <w:lang w:val="en-US"/>
+              </w:rPr>
+            </w:pPr>
+            <w:r>
+              <w:rPr>
+                <w:rFonts w:ascii="Times New Roman" w:hAnsi="Times New Roman" w:cs="Times New Roman"/>
+              </w:rPr>
+              <w:t xml:space="preserve"> ✔</w:t>
+            </w:r>
+          </w:p>
+        </w:tc>
+        <w:tc>
+          <w:tcPr>
+            <w:tcW w:w="2322" w:type="dxa"/>
+            <w:vAlign w:val="center"/>
+          </w:tcPr>
+          <w:p>
+            <w:pPr>
+              <w:widowControl w:val="0"/>
+              <w:jc w:val="center"/>
+              <w:rPr>
+                <w:rStyle w:val="9"/>
+                <w:rFonts w:hint="default" w:ascii="Times New Roman" w:hAnsi="Times New Roman" w:cs="Times New Roman"/>
+                <w:b w:val="0"/>
+                <w:bCs w:val="0"/>
+                <w:color w:val="auto"/>
+                <w:sz w:val="26"/>
+                <w:szCs w:val="26"/>
+                <w:vertAlign w:val="baseline"/>
+                <w:lang w:val="en-US"/>
+              </w:rPr>
+            </w:pPr>
+            <w:r>
+              <w:rPr>
+                <w:rFonts w:ascii="Times New Roman" w:hAnsi="Times New Roman" w:cs="Times New Roman"/>
+              </w:rPr>
+              <w:t xml:space="preserve"> ✔</w:t>
+            </w:r>
+          </w:p>
+        </w:tc>
+      </w:tr>
+      <w:tr>
+        <w:tblPrEx>
+          <w:tblBorders>
+            <w:top w:val="single" w:color="auto" w:sz="4" w:space="0"/>
+            <w:left w:val="single" w:color="auto" w:sz="4" w:space="0"/>
+            <w:bottom w:val="single" w:color="auto" w:sz="4" w:space="0"/>
+            <w:right w:val="single" w:color="auto" w:sz="4" w:space="0"/>
+            <w:insideH w:val="single" w:color="auto" w:sz="4" w:space="0"/>
+            <w:insideV w:val="single" w:color="auto" w:sz="4" w:space="0"/>
+          </w:tblBorders>
+          <w:tblCellMar>
+            <w:top w:w="0" w:type="dxa"/>
+            <w:left w:w="108" w:type="dxa"/>
+            <w:bottom w:w="0" w:type="dxa"/>
+            <w:right w:w="108" w:type="dxa"/>
+          </w:tblCellMar>
+        </w:tblPrEx>
+        <w:trPr>
+          <w:jc w:val="center"/>
+        </w:trPr>
+        <w:tc>
+          <w:tcPr>
+            <w:tcW w:w="1306" w:type="dxa"/>
+            <w:vAlign w:val="center"/>
+          </w:tcPr>
+          <w:p>
+            <w:pPr>
+              <w:widowControl w:val="0"/>
+              <w:jc w:val="center"/>
+              <w:rPr>
+                <w:rStyle w:val="9"/>
+                <w:rFonts w:hint="default" w:ascii="Times New Roman" w:hAnsi="Times New Roman" w:cs="Times New Roman"/>
+                <w:b w:val="0"/>
+                <w:bCs w:val="0"/>
+                <w:color w:val="auto"/>
+                <w:sz w:val="26"/>
+                <w:szCs w:val="26"/>
+                <w:vertAlign w:val="baseline"/>
+                <w:lang w:val="en-US"/>
+              </w:rPr>
+            </w:pPr>
+            <w:r>
+              <w:rPr>
+                <w:rStyle w:val="9"/>
+                <w:rFonts w:hint="default" w:ascii="Times New Roman" w:hAnsi="Times New Roman" w:cs="Times New Roman"/>
+                <w:b w:val="0"/>
+                <w:bCs w:val="0"/>
+                <w:color w:val="auto"/>
+                <w:sz w:val="26"/>
+                <w:szCs w:val="26"/>
+                <w:vertAlign w:val="baseline"/>
+                <w:lang w:val="en-US"/>
+              </w:rPr>
+              <w:t>9</w:t>
+            </w:r>
+          </w:p>
+        </w:tc>
+        <w:tc>
+          <w:tcPr>
+            <w:tcW w:w="3732" w:type="dxa"/>
+            <w:vAlign w:val="center"/>
+          </w:tcPr>
+          <w:p>
+            <w:pPr>
+              <w:widowControl w:val="0"/>
+              <w:jc w:val="center"/>
+              <w:rPr>
+                <w:rStyle w:val="9"/>
+                <w:rFonts w:hint="default" w:ascii="Times New Roman" w:hAnsi="Times New Roman" w:cs="Times New Roman"/>
+                <w:b w:val="0"/>
+                <w:bCs w:val="0"/>
+                <w:color w:val="auto"/>
+                <w:sz w:val="26"/>
+                <w:szCs w:val="26"/>
+                <w:vertAlign w:val="baseline"/>
+                <w:lang w:val="en-US"/>
+              </w:rPr>
+            </w:pPr>
+            <w:r>
+              <w:rPr>
+                <w:rStyle w:val="9"/>
+                <w:rFonts w:hint="default" w:ascii="Times New Roman" w:hAnsi="Times New Roman" w:cs="Times New Roman"/>
+                <w:b w:val="0"/>
+                <w:bCs w:val="0"/>
+                <w:color w:val="auto"/>
+                <w:sz w:val="26"/>
+                <w:szCs w:val="26"/>
+                <w:vertAlign w:val="baseline"/>
+                <w:lang w:val="en-US"/>
+              </w:rPr>
+              <w:t>Hiển thị trạng thái người dùng</w:t>
+            </w:r>
+          </w:p>
+        </w:tc>
+        <w:tc>
+          <w:tcPr>
+            <w:tcW w:w="1927" w:type="dxa"/>
+            <w:vAlign w:val="center"/>
+          </w:tcPr>
+          <w:p>
+            <w:pPr>
+              <w:widowControl w:val="0"/>
+              <w:jc w:val="center"/>
+              <w:rPr>
+                <w:rStyle w:val="9"/>
+                <w:rFonts w:hint="default" w:ascii="Times New Roman" w:hAnsi="Times New Roman" w:cs="Times New Roman"/>
+                <w:b w:val="0"/>
+                <w:bCs w:val="0"/>
+                <w:color w:val="auto"/>
+                <w:sz w:val="26"/>
+                <w:szCs w:val="26"/>
+                <w:vertAlign w:val="baseline"/>
+                <w:lang w:val="en-US"/>
+              </w:rPr>
+            </w:pPr>
+            <w:r>
+              <w:rPr>
+                <w:rFonts w:ascii="Times New Roman" w:hAnsi="Times New Roman" w:cs="Times New Roman"/>
+              </w:rPr>
+              <w:t xml:space="preserve"> ✔</w:t>
+            </w:r>
+          </w:p>
+        </w:tc>
+        <w:tc>
+          <w:tcPr>
+            <w:tcW w:w="2322" w:type="dxa"/>
+            <w:vAlign w:val="center"/>
+          </w:tcPr>
+          <w:p>
+            <w:pPr>
+              <w:widowControl w:val="0"/>
+              <w:jc w:val="center"/>
+              <w:rPr>
+                <w:rStyle w:val="9"/>
+                <w:rFonts w:hint="default" w:ascii="Times New Roman" w:hAnsi="Times New Roman" w:cs="Times New Roman"/>
+                <w:b w:val="0"/>
+                <w:bCs w:val="0"/>
+                <w:color w:val="auto"/>
+                <w:sz w:val="26"/>
+                <w:szCs w:val="26"/>
+                <w:vertAlign w:val="baseline"/>
+                <w:lang w:val="en-US"/>
+              </w:rPr>
+            </w:pPr>
+            <w:r>
+              <w:rPr>
+                <w:rFonts w:ascii="Times New Roman" w:hAnsi="Times New Roman" w:cs="Times New Roman"/>
+              </w:rPr>
+              <w:t xml:space="preserve"> ✔</w:t>
+            </w:r>
+          </w:p>
+        </w:tc>
+      </w:tr>
+      <w:tr>
+        <w:tblPrEx>
+          <w:tblBorders>
+            <w:top w:val="single" w:color="auto" w:sz="4" w:space="0"/>
+            <w:left w:val="single" w:color="auto" w:sz="4" w:space="0"/>
+            <w:bottom w:val="single" w:color="auto" w:sz="4" w:space="0"/>
+            <w:right w:val="single" w:color="auto" w:sz="4" w:space="0"/>
+            <w:insideH w:val="single" w:color="auto" w:sz="4" w:space="0"/>
+            <w:insideV w:val="single" w:color="auto" w:sz="4" w:space="0"/>
+          </w:tblBorders>
+          <w:tblCellMar>
+            <w:top w:w="0" w:type="dxa"/>
+            <w:left w:w="108" w:type="dxa"/>
+            <w:bottom w:w="0" w:type="dxa"/>
+            <w:right w:w="108" w:type="dxa"/>
+          </w:tblCellMar>
+        </w:tblPrEx>
+        <w:trPr>
+          <w:jc w:val="center"/>
+        </w:trPr>
+        <w:tc>
+          <w:tcPr>
+            <w:tcW w:w="1306" w:type="dxa"/>
+            <w:vAlign w:val="center"/>
+          </w:tcPr>
+          <w:p>
+            <w:pPr>
+              <w:widowControl w:val="0"/>
+              <w:jc w:val="center"/>
+              <w:rPr>
+                <w:rStyle w:val="9"/>
+                <w:rFonts w:hint="default" w:ascii="Times New Roman" w:hAnsi="Times New Roman" w:cs="Times New Roman"/>
+                <w:b w:val="0"/>
+                <w:bCs w:val="0"/>
+                <w:color w:val="auto"/>
+                <w:sz w:val="26"/>
+                <w:szCs w:val="26"/>
+                <w:vertAlign w:val="baseline"/>
+                <w:lang w:val="en-US"/>
+              </w:rPr>
+            </w:pPr>
+            <w:r>
+              <w:rPr>
+                <w:rStyle w:val="9"/>
+                <w:rFonts w:hint="default" w:ascii="Times New Roman" w:hAnsi="Times New Roman" w:cs="Times New Roman"/>
+                <w:b w:val="0"/>
+                <w:bCs w:val="0"/>
+                <w:color w:val="auto"/>
+                <w:sz w:val="26"/>
+                <w:szCs w:val="26"/>
+                <w:vertAlign w:val="baseline"/>
+                <w:lang w:val="en-US"/>
+              </w:rPr>
+              <w:t>10</w:t>
+            </w:r>
+          </w:p>
+        </w:tc>
+        <w:tc>
+          <w:tcPr>
+            <w:tcW w:w="3732" w:type="dxa"/>
+            <w:vAlign w:val="center"/>
+          </w:tcPr>
+          <w:p>
+            <w:pPr>
+              <w:widowControl w:val="0"/>
+              <w:jc w:val="center"/>
+              <w:rPr>
+                <w:rStyle w:val="9"/>
+                <w:rFonts w:hint="default" w:ascii="Times New Roman" w:hAnsi="Times New Roman" w:cs="Times New Roman"/>
+                <w:b w:val="0"/>
+                <w:bCs w:val="0"/>
+                <w:color w:val="auto"/>
+                <w:sz w:val="26"/>
+                <w:szCs w:val="26"/>
+                <w:vertAlign w:val="baseline"/>
+                <w:lang w:val="en-US"/>
+              </w:rPr>
+            </w:pPr>
+            <w:r>
+              <w:rPr>
+                <w:rStyle w:val="9"/>
+                <w:rFonts w:hint="default" w:ascii="Times New Roman" w:hAnsi="Times New Roman" w:cs="Times New Roman"/>
+                <w:b w:val="0"/>
+                <w:bCs w:val="0"/>
+                <w:color w:val="auto"/>
+                <w:sz w:val="26"/>
+                <w:szCs w:val="26"/>
+                <w:vertAlign w:val="baseline"/>
+                <w:lang w:val="en-US"/>
+              </w:rPr>
+              <w:t>Lưu lịch sử tin nhắn</w:t>
+            </w:r>
+          </w:p>
+        </w:tc>
+        <w:tc>
+          <w:tcPr>
+            <w:tcW w:w="1927" w:type="dxa"/>
+            <w:vAlign w:val="center"/>
+          </w:tcPr>
+          <w:p>
+            <w:pPr>
+              <w:widowControl w:val="0"/>
+              <w:jc w:val="center"/>
+              <w:rPr>
+                <w:rStyle w:val="9"/>
+                <w:rFonts w:hint="default" w:ascii="Times New Roman" w:hAnsi="Times New Roman" w:cs="Times New Roman"/>
+                <w:b w:val="0"/>
+                <w:bCs w:val="0"/>
+                <w:color w:val="auto"/>
+                <w:sz w:val="26"/>
+                <w:szCs w:val="26"/>
+                <w:vertAlign w:val="baseline"/>
+                <w:lang w:val="en-US"/>
+              </w:rPr>
+            </w:pPr>
+            <w:r>
+              <w:rPr>
+                <w:rFonts w:ascii="Times New Roman" w:hAnsi="Times New Roman" w:cs="Times New Roman"/>
+              </w:rPr>
+              <w:t xml:space="preserve"> ✔</w:t>
+            </w:r>
+          </w:p>
+        </w:tc>
+        <w:tc>
+          <w:tcPr>
+            <w:tcW w:w="2322" w:type="dxa"/>
+            <w:vAlign w:val="center"/>
+          </w:tcPr>
+          <w:p>
+            <w:pPr>
+              <w:widowControl w:val="0"/>
+              <w:jc w:val="center"/>
+              <w:rPr>
+                <w:rStyle w:val="9"/>
+                <w:rFonts w:hint="default" w:ascii="Times New Roman" w:hAnsi="Times New Roman" w:cs="Times New Roman"/>
+                <w:b w:val="0"/>
+                <w:bCs w:val="0"/>
+                <w:color w:val="auto"/>
+                <w:sz w:val="26"/>
+                <w:szCs w:val="26"/>
+                <w:vertAlign w:val="baseline"/>
+                <w:lang w:val="en-US"/>
+              </w:rPr>
+            </w:pPr>
+            <w:r>
+              <w:rPr>
+                <w:rFonts w:ascii="Times New Roman" w:hAnsi="Times New Roman" w:cs="Times New Roman"/>
+              </w:rPr>
+              <w:t xml:space="preserve"> ✔</w:t>
+            </w:r>
+          </w:p>
+        </w:tc>
+      </w:tr>
+      <w:tr>
+        <w:tblPrEx>
+          <w:tblBorders>
+            <w:top w:val="single" w:color="auto" w:sz="4" w:space="0"/>
+            <w:left w:val="single" w:color="auto" w:sz="4" w:space="0"/>
+            <w:bottom w:val="single" w:color="auto" w:sz="4" w:space="0"/>
+            <w:right w:val="single" w:color="auto" w:sz="4" w:space="0"/>
+            <w:insideH w:val="single" w:color="auto" w:sz="4" w:space="0"/>
+            <w:insideV w:val="single" w:color="auto" w:sz="4" w:space="0"/>
+          </w:tblBorders>
+          <w:tblCellMar>
+            <w:top w:w="0" w:type="dxa"/>
+            <w:left w:w="108" w:type="dxa"/>
+            <w:bottom w:w="0" w:type="dxa"/>
+            <w:right w:w="108" w:type="dxa"/>
+          </w:tblCellMar>
+        </w:tblPrEx>
+        <w:trPr>
+          <w:jc w:val="center"/>
+        </w:trPr>
+        <w:tc>
+          <w:tcPr>
+            <w:tcW w:w="1306" w:type="dxa"/>
+            <w:vAlign w:val="center"/>
+          </w:tcPr>
+          <w:p>
+            <w:pPr>
+              <w:widowControl w:val="0"/>
+              <w:jc w:val="center"/>
+              <w:rPr>
+                <w:rStyle w:val="9"/>
+                <w:rFonts w:hint="default" w:ascii="Times New Roman" w:hAnsi="Times New Roman" w:cs="Times New Roman"/>
+                <w:b w:val="0"/>
+                <w:bCs w:val="0"/>
+                <w:color w:val="auto"/>
+                <w:sz w:val="26"/>
+                <w:szCs w:val="26"/>
+                <w:vertAlign w:val="baseline"/>
+                <w:lang w:val="en-US"/>
+              </w:rPr>
+            </w:pPr>
+            <w:r>
+              <w:rPr>
+                <w:rStyle w:val="9"/>
+                <w:rFonts w:hint="default" w:ascii="Times New Roman" w:hAnsi="Times New Roman" w:cs="Times New Roman"/>
+                <w:b w:val="0"/>
+                <w:bCs w:val="0"/>
+                <w:color w:val="auto"/>
+                <w:sz w:val="26"/>
+                <w:szCs w:val="26"/>
+                <w:vertAlign w:val="baseline"/>
+                <w:lang w:val="en-US"/>
+              </w:rPr>
+              <w:t>11</w:t>
+            </w:r>
+          </w:p>
+        </w:tc>
+        <w:tc>
+          <w:tcPr>
+            <w:tcW w:w="3732" w:type="dxa"/>
+            <w:vAlign w:val="center"/>
+          </w:tcPr>
+          <w:p>
+            <w:pPr>
+              <w:widowControl w:val="0"/>
+              <w:jc w:val="center"/>
+              <w:rPr>
+                <w:rStyle w:val="9"/>
+                <w:rFonts w:hint="default" w:ascii="Times New Roman" w:hAnsi="Times New Roman" w:cs="Times New Roman"/>
+                <w:b w:val="0"/>
+                <w:bCs w:val="0"/>
+                <w:color w:val="auto"/>
+                <w:sz w:val="26"/>
+                <w:szCs w:val="26"/>
+                <w:vertAlign w:val="baseline"/>
+                <w:lang w:val="en-US"/>
+              </w:rPr>
+            </w:pPr>
+            <w:r>
+              <w:rPr>
+                <w:rStyle w:val="9"/>
+                <w:rFonts w:hint="default" w:ascii="Times New Roman" w:hAnsi="Times New Roman" w:cs="Times New Roman"/>
+                <w:b w:val="0"/>
+                <w:bCs w:val="0"/>
+                <w:color w:val="auto"/>
+                <w:sz w:val="26"/>
+                <w:szCs w:val="26"/>
+                <w:vertAlign w:val="baseline"/>
+                <w:lang w:val="en-US"/>
+              </w:rPr>
+              <w:t>Hiển thị danh sách các nhóm</w:t>
+            </w:r>
+          </w:p>
+        </w:tc>
+        <w:tc>
+          <w:tcPr>
+            <w:tcW w:w="1927" w:type="dxa"/>
+            <w:vAlign w:val="center"/>
+          </w:tcPr>
+          <w:p>
+            <w:pPr>
+              <w:widowControl w:val="0"/>
+              <w:jc w:val="center"/>
+              <w:rPr>
+                <w:rStyle w:val="9"/>
+                <w:rFonts w:hint="default" w:ascii="Times New Roman" w:hAnsi="Times New Roman" w:cs="Times New Roman"/>
+                <w:b w:val="0"/>
+                <w:bCs w:val="0"/>
+                <w:color w:val="auto"/>
+                <w:sz w:val="26"/>
+                <w:szCs w:val="26"/>
+                <w:vertAlign w:val="baseline"/>
+                <w:lang w:val="en-US"/>
+              </w:rPr>
+            </w:pPr>
+            <w:r>
+              <w:rPr>
+                <w:rFonts w:ascii="Times New Roman" w:hAnsi="Times New Roman" w:cs="Times New Roman"/>
+              </w:rPr>
+              <w:t xml:space="preserve"> ✔</w:t>
+            </w:r>
+          </w:p>
+        </w:tc>
+        <w:tc>
+          <w:tcPr>
+            <w:tcW w:w="2322" w:type="dxa"/>
+            <w:vAlign w:val="center"/>
+          </w:tcPr>
+          <w:p>
+            <w:pPr>
+              <w:widowControl w:val="0"/>
+              <w:jc w:val="center"/>
+              <w:rPr>
+                <w:rStyle w:val="9"/>
+                <w:rFonts w:hint="default" w:ascii="Times New Roman" w:hAnsi="Times New Roman" w:cs="Times New Roman"/>
+                <w:b w:val="0"/>
+                <w:bCs w:val="0"/>
+                <w:color w:val="auto"/>
+                <w:sz w:val="26"/>
+                <w:szCs w:val="26"/>
+                <w:vertAlign w:val="baseline"/>
+                <w:lang w:val="en-US"/>
+              </w:rPr>
+            </w:pPr>
+            <w:r>
+              <w:rPr>
+                <w:rFonts w:ascii="Times New Roman" w:hAnsi="Times New Roman" w:cs="Times New Roman"/>
+              </w:rPr>
+              <w:t xml:space="preserve"> ✔</w:t>
+            </w:r>
+          </w:p>
+        </w:tc>
+      </w:tr>
+      <w:tr>
+        <w:tblPrEx>
+          <w:tblBorders>
+            <w:top w:val="single" w:color="auto" w:sz="4" w:space="0"/>
+            <w:left w:val="single" w:color="auto" w:sz="4" w:space="0"/>
+            <w:bottom w:val="single" w:color="auto" w:sz="4" w:space="0"/>
+            <w:right w:val="single" w:color="auto" w:sz="4" w:space="0"/>
+            <w:insideH w:val="single" w:color="auto" w:sz="4" w:space="0"/>
+            <w:insideV w:val="single" w:color="auto" w:sz="4" w:space="0"/>
+          </w:tblBorders>
+          <w:tblCellMar>
+            <w:top w:w="0" w:type="dxa"/>
+            <w:left w:w="108" w:type="dxa"/>
+            <w:bottom w:w="0" w:type="dxa"/>
+            <w:right w:w="108" w:type="dxa"/>
+          </w:tblCellMar>
+        </w:tblPrEx>
+        <w:trPr>
+          <w:jc w:val="center"/>
+        </w:trPr>
+        <w:tc>
+          <w:tcPr>
+            <w:tcW w:w="1306" w:type="dxa"/>
+            <w:vAlign w:val="center"/>
+          </w:tcPr>
+          <w:p>
+            <w:pPr>
+              <w:widowControl w:val="0"/>
+              <w:jc w:val="center"/>
+              <w:rPr>
+                <w:rStyle w:val="9"/>
+                <w:rFonts w:hint="default" w:ascii="Times New Roman" w:hAnsi="Times New Roman" w:cs="Times New Roman"/>
+                <w:b w:val="0"/>
+                <w:bCs w:val="0"/>
+                <w:color w:val="auto"/>
+                <w:sz w:val="26"/>
+                <w:szCs w:val="26"/>
+                <w:vertAlign w:val="baseline"/>
+                <w:lang w:val="en-US"/>
+              </w:rPr>
+            </w:pPr>
+            <w:r>
+              <w:rPr>
+                <w:rStyle w:val="9"/>
+                <w:rFonts w:hint="default" w:ascii="Times New Roman" w:hAnsi="Times New Roman" w:cs="Times New Roman"/>
+                <w:b w:val="0"/>
+                <w:bCs w:val="0"/>
+                <w:color w:val="auto"/>
+                <w:sz w:val="26"/>
+                <w:szCs w:val="26"/>
+                <w:vertAlign w:val="baseline"/>
+                <w:lang w:val="en-US"/>
+              </w:rPr>
+              <w:t>12</w:t>
+            </w:r>
+          </w:p>
+        </w:tc>
+        <w:tc>
+          <w:tcPr>
+            <w:tcW w:w="3732" w:type="dxa"/>
+            <w:vAlign w:val="center"/>
+          </w:tcPr>
+          <w:p>
+            <w:pPr>
+              <w:widowControl w:val="0"/>
+              <w:jc w:val="center"/>
+              <w:rPr>
+                <w:rStyle w:val="9"/>
+                <w:rFonts w:hint="default" w:ascii="Times New Roman" w:hAnsi="Times New Roman" w:cs="Times New Roman"/>
+                <w:b w:val="0"/>
+                <w:bCs w:val="0"/>
+                <w:color w:val="auto"/>
+                <w:sz w:val="26"/>
+                <w:szCs w:val="26"/>
+                <w:vertAlign w:val="baseline"/>
+                <w:lang w:val="en-US"/>
+              </w:rPr>
+            </w:pPr>
+            <w:r>
+              <w:rPr>
+                <w:rStyle w:val="9"/>
+                <w:rFonts w:hint="default" w:ascii="Times New Roman" w:hAnsi="Times New Roman" w:cs="Times New Roman"/>
+                <w:b w:val="0"/>
+                <w:bCs w:val="0"/>
+                <w:color w:val="auto"/>
+                <w:sz w:val="26"/>
+                <w:szCs w:val="26"/>
+                <w:vertAlign w:val="baseline"/>
+                <w:lang w:val="en-US"/>
+              </w:rPr>
+              <w:t>Thông báo tin nhắn chưa xem</w:t>
+            </w:r>
+          </w:p>
+        </w:tc>
+        <w:tc>
+          <w:tcPr>
+            <w:tcW w:w="1927" w:type="dxa"/>
+            <w:vAlign w:val="center"/>
+          </w:tcPr>
+          <w:p>
+            <w:pPr>
+              <w:widowControl w:val="0"/>
+              <w:jc w:val="center"/>
+              <w:rPr>
+                <w:rStyle w:val="9"/>
+                <w:rFonts w:hint="default" w:ascii="Times New Roman" w:hAnsi="Times New Roman" w:cs="Times New Roman"/>
+                <w:b w:val="0"/>
+                <w:bCs w:val="0"/>
+                <w:color w:val="auto"/>
+                <w:sz w:val="26"/>
+                <w:szCs w:val="26"/>
+                <w:vertAlign w:val="baseline"/>
+                <w:lang w:val="en-US"/>
+              </w:rPr>
+            </w:pPr>
+            <w:r>
+              <w:rPr>
+                <w:rFonts w:ascii="Times New Roman" w:hAnsi="Times New Roman" w:cs="Times New Roman"/>
+              </w:rPr>
+              <w:t xml:space="preserve"> ✔</w:t>
+            </w:r>
+          </w:p>
+        </w:tc>
+        <w:tc>
+          <w:tcPr>
+            <w:tcW w:w="2322" w:type="dxa"/>
+            <w:vAlign w:val="center"/>
+          </w:tcPr>
+          <w:p>
+            <w:pPr>
+              <w:widowControl w:val="0"/>
+              <w:jc w:val="center"/>
+              <w:rPr>
+                <w:rStyle w:val="9"/>
+                <w:rFonts w:hint="default" w:ascii="Times New Roman" w:hAnsi="Times New Roman" w:cs="Times New Roman"/>
+                <w:b w:val="0"/>
+                <w:bCs w:val="0"/>
+                <w:color w:val="auto"/>
+                <w:sz w:val="26"/>
+                <w:szCs w:val="26"/>
+                <w:vertAlign w:val="baseline"/>
+                <w:lang w:val="en-US"/>
+              </w:rPr>
+            </w:pPr>
+            <w:r>
+              <w:rPr>
+                <w:rFonts w:ascii="Times New Roman" w:hAnsi="Times New Roman" w:cs="Times New Roman"/>
+              </w:rPr>
+              <w:t xml:space="preserve"> ✔</w:t>
+            </w:r>
+          </w:p>
+        </w:tc>
+      </w:tr>
+    </w:tbl>
+    <w:p>
+      <w:pPr>
+        <w:rPr>
+          <w:rStyle w:val="9"/>
+          <w:rFonts w:hint="default" w:ascii="Times New Roman" w:hAnsi="Times New Roman" w:cs="Times New Roman"/>
+          <w:sz w:val="26"/>
+          <w:szCs w:val="26"/>
+          <w:lang w:val="en-US"/>
+        </w:rPr>
+      </w:pPr>
+    </w:p>
+    <w:p>
+      <w:pPr>
+        <w:pStyle w:val="8"/>
+        <w:keepNext w:val="0"/>
+        <w:keepLines w:val="0"/>
+        <w:widowControl/>
+        <w:suppressLineNumbers w:val="0"/>
+        <w:rPr>
+          <w:rFonts w:hint="default" w:ascii="Times New Roman" w:hAnsi="Times New Roman" w:cs="Times New Roman"/>
+          <w:b/>
+          <w:bCs/>
+          <w:sz w:val="26"/>
+          <w:szCs w:val="26"/>
+          <w:lang w:val="en-US"/>
+        </w:rPr>
+      </w:pPr>
+      <w:r>
+        <w:rPr>
+          <w:rFonts w:hint="default" w:ascii="Times New Roman" w:hAnsi="Times New Roman" w:cs="Times New Roman"/>
+          <w:sz w:val="26"/>
+          <w:szCs w:val="26"/>
+          <w:lang w:val="en-US"/>
+        </w:rPr>
+        <w:tab/>
+      </w:r>
+      <w:r>
+        <w:rPr>
+          <w:rFonts w:hint="default" w:ascii="Times New Roman" w:hAnsi="Times New Roman" w:cs="Times New Roman"/>
+          <w:sz w:val="26"/>
+          <w:szCs w:val="26"/>
+          <w:lang w:val="en-US"/>
+        </w:rPr>
+        <w:tab/>
+      </w:r>
+      <w:r>
+        <w:rPr>
+          <w:rFonts w:hint="default" w:ascii="Times New Roman" w:hAnsi="Times New Roman" w:cs="Times New Roman"/>
+          <w:sz w:val="26"/>
+          <w:szCs w:val="26"/>
+          <w:lang w:val="en-US"/>
+        </w:rPr>
+        <w:tab/>
+      </w:r>
+      <w:r>
+        <w:rPr>
+          <w:rFonts w:hint="default" w:ascii="Times New Roman" w:hAnsi="Times New Roman" w:cs="Times New Roman"/>
+          <w:b/>
+          <w:bCs/>
+          <w:sz w:val="26"/>
+          <w:szCs w:val="26"/>
+          <w:lang w:val="en-US"/>
+        </w:rPr>
+        <w:t>Yêu cầu phi chức năng</w:t>
+      </w:r>
+    </w:p>
+    <w:p>
+      <w:pPr>
+        <w:pStyle w:val="8"/>
+        <w:keepNext w:val="0"/>
+        <w:keepLines w:val="0"/>
+        <w:widowControl/>
+        <w:suppressLineNumbers w:val="0"/>
+        <w:ind w:left="1440" w:leftChars="0" w:firstLine="720" w:firstLineChars="0"/>
+        <w:rPr>
+          <w:rFonts w:hint="default" w:ascii="Times New Roman" w:hAnsi="Times New Roman" w:cs="Times New Roman"/>
+          <w:sz w:val="26"/>
+          <w:szCs w:val="26"/>
+          <w:lang w:val="en-US"/>
+        </w:rPr>
+      </w:pPr>
+      <w:r>
+        <w:rPr>
+          <w:rStyle w:val="9"/>
+          <w:rFonts w:hint="default" w:ascii="Times New Roman" w:hAnsi="Times New Roman" w:cs="Times New Roman"/>
+          <w:sz w:val="26"/>
+          <w:szCs w:val="26"/>
+        </w:rPr>
+        <w:t>Hiệu năng</w:t>
+      </w:r>
+      <w:r>
+        <w:rPr>
+          <w:rFonts w:hint="default" w:ascii="Times New Roman" w:hAnsi="Times New Roman" w:eastAsia="SimSun" w:cs="Times New Roman"/>
+          <w:sz w:val="26"/>
+          <w:szCs w:val="26"/>
+        </w:rPr>
+        <w:t xml:space="preserve"> </w:t>
+      </w:r>
+      <w:r>
+        <w:rPr>
+          <w:rFonts w:hint="default" w:ascii="Times New Roman" w:hAnsi="Times New Roman" w:cs="Times New Roman"/>
+          <w:sz w:val="26"/>
+          <w:szCs w:val="26"/>
+          <w:lang w:val="en-US"/>
+        </w:rPr>
+        <w:t xml:space="preserve">: </w:t>
+      </w:r>
+      <w:r>
+        <w:rPr>
+          <w:rFonts w:hint="default" w:ascii="Times New Roman" w:hAnsi="Times New Roman" w:cs="Times New Roman"/>
+          <w:sz w:val="26"/>
+          <w:szCs w:val="26"/>
+        </w:rPr>
+        <w:t>Hệ thống phải đảm bảo thời gian truyền tin nhắn giữa các client thấp</w:t>
+      </w:r>
+      <w:r>
+        <w:rPr>
+          <w:rFonts w:hint="default" w:cs="Times New Roman"/>
+          <w:sz w:val="26"/>
+          <w:szCs w:val="26"/>
+          <w:lang w:val="en-US"/>
+        </w:rPr>
+        <w:t>, ứng</w:t>
+      </w:r>
+      <w:r>
+        <w:rPr>
+          <w:rFonts w:hint="default" w:ascii="Times New Roman" w:hAnsi="Times New Roman" w:cs="Times New Roman"/>
+          <w:sz w:val="26"/>
+          <w:szCs w:val="26"/>
+        </w:rPr>
+        <w:t xml:space="preserve"> dụng Angular hiển thị tin nhắn mới mà không cần tải lại trang</w:t>
+      </w:r>
+      <w:r>
+        <w:rPr>
+          <w:rFonts w:hint="default" w:cs="Times New Roman"/>
+          <w:sz w:val="26"/>
+          <w:szCs w:val="26"/>
+          <w:lang w:val="en-US"/>
+        </w:rPr>
+        <w:t xml:space="preserve">, </w:t>
+      </w:r>
+      <w:r>
+        <w:rPr>
+          <w:rFonts w:hint="default" w:ascii="Times New Roman" w:hAnsi="Times New Roman" w:cs="Times New Roman"/>
+          <w:sz w:val="26"/>
+          <w:szCs w:val="26"/>
+        </w:rPr>
+        <w:t xml:space="preserve">Backend Spring Boot xử lý và </w:t>
+      </w:r>
+      <w:r>
+        <w:rPr>
+          <w:rFonts w:hint="default" w:ascii="Times New Roman" w:hAnsi="Times New Roman" w:cs="Times New Roman"/>
+          <w:sz w:val="26"/>
+          <w:szCs w:val="26"/>
+          <w:lang w:val="en-US"/>
+        </w:rPr>
+        <w:t>truyền tải</w:t>
+      </w:r>
+      <w:r>
+        <w:rPr>
+          <w:rFonts w:hint="default" w:ascii="Times New Roman" w:hAnsi="Times New Roman" w:cs="Times New Roman"/>
+          <w:sz w:val="26"/>
+          <w:szCs w:val="26"/>
+        </w:rPr>
+        <w:t xml:space="preserve"> tin nhắn real-time với độ trễ tối thiểu.</w:t>
+      </w:r>
+    </w:p>
+    <w:p>
+      <w:pPr>
+        <w:pStyle w:val="8"/>
+        <w:keepNext w:val="0"/>
+        <w:keepLines w:val="0"/>
+        <w:widowControl/>
+        <w:suppressLineNumbers w:val="0"/>
+        <w:ind w:left="1440" w:leftChars="0" w:firstLine="720" w:firstLineChars="0"/>
+        <w:rPr>
+          <w:rFonts w:hint="default" w:ascii="Times New Roman" w:hAnsi="Times New Roman" w:cs="Times New Roman"/>
+          <w:sz w:val="26"/>
+          <w:szCs w:val="26"/>
+        </w:rPr>
+      </w:pPr>
+      <w:r>
+        <w:rPr>
+          <w:rStyle w:val="9"/>
+          <w:rFonts w:hint="default" w:ascii="Times New Roman" w:hAnsi="Times New Roman" w:cs="Times New Roman"/>
+          <w:sz w:val="26"/>
+          <w:szCs w:val="26"/>
+        </w:rPr>
+        <w:t>Tính ổn định và khả năng chịu tải</w:t>
+      </w:r>
+      <w:r>
+        <w:rPr>
+          <w:rStyle w:val="9"/>
+          <w:rFonts w:hint="default" w:ascii="Times New Roman" w:hAnsi="Times New Roman" w:cs="Times New Roman"/>
+          <w:sz w:val="26"/>
+          <w:szCs w:val="26"/>
+          <w:lang w:val="en-US"/>
+        </w:rPr>
+        <w:t>:</w:t>
+      </w:r>
+      <w:r>
+        <w:rPr>
+          <w:rFonts w:hint="default" w:ascii="Times New Roman" w:hAnsi="Times New Roman" w:cs="Times New Roman"/>
+          <w:sz w:val="26"/>
+          <w:szCs w:val="26"/>
+        </w:rPr>
+        <w:t>Hệ thống hoạt động liên tục, đảm bảo không bị gián đoạn ngay cả khi có nhiều người dùng online cùng lúc.</w:t>
+      </w:r>
+      <w:r>
+        <w:rPr>
+          <w:rFonts w:hint="default" w:ascii="Times New Roman" w:hAnsi="Times New Roman" w:cs="Times New Roman"/>
+          <w:sz w:val="26"/>
+          <w:szCs w:val="26"/>
+          <w:lang w:val="en-US"/>
+        </w:rPr>
+        <w:t xml:space="preserve"> </w:t>
+      </w:r>
+      <w:r>
+        <w:rPr>
+          <w:rFonts w:hint="default" w:ascii="Times New Roman" w:hAnsi="Times New Roman" w:cs="Times New Roman"/>
+          <w:sz w:val="26"/>
+          <w:szCs w:val="26"/>
+        </w:rPr>
+        <w:t xml:space="preserve">WebSocket phải duy trì kết nối ổn định, hỗ trợ tự kết nối lại khi mất </w:t>
+      </w:r>
+      <w:r>
+        <w:rPr>
+          <w:rFonts w:hint="default" w:ascii="Times New Roman" w:hAnsi="Times New Roman" w:cs="Times New Roman"/>
+          <w:sz w:val="26"/>
+          <w:szCs w:val="26"/>
+          <w:lang w:val="en-US"/>
+        </w:rPr>
+        <w:t>kết nối Internet</w:t>
+      </w:r>
+      <w:r>
+        <w:rPr>
+          <w:rFonts w:hint="default" w:ascii="Times New Roman" w:hAnsi="Times New Roman" w:cs="Times New Roman"/>
+          <w:sz w:val="26"/>
+          <w:szCs w:val="26"/>
+        </w:rPr>
+        <w:t xml:space="preserve"> tạm thời.</w:t>
+      </w:r>
+    </w:p>
+    <w:p>
+      <w:pPr>
+        <w:ind w:left="1440" w:leftChars="0" w:firstLine="720" w:firstLineChars="0"/>
+        <w:rPr>
+          <w:rFonts w:hint="default" w:ascii="Times New Roman" w:hAnsi="Times New Roman" w:cs="Times New Roman"/>
+          <w:sz w:val="26"/>
+          <w:szCs w:val="26"/>
+        </w:rPr>
+      </w:pPr>
+      <w:r>
+        <w:rPr>
+          <w:rStyle w:val="9"/>
+          <w:rFonts w:hint="default" w:ascii="Times New Roman" w:hAnsi="Times New Roman" w:cs="Times New Roman"/>
+          <w:sz w:val="26"/>
+          <w:szCs w:val="26"/>
+        </w:rPr>
+        <w:t>Bảo mật</w:t>
+      </w:r>
+      <w:r>
+        <w:rPr>
+          <w:rStyle w:val="9"/>
+          <w:rFonts w:hint="default" w:ascii="Times New Roman" w:hAnsi="Times New Roman" w:cs="Times New Roman"/>
+          <w:sz w:val="26"/>
+          <w:szCs w:val="26"/>
+          <w:lang w:val="en-US"/>
+        </w:rPr>
+        <w:t>:</w:t>
+      </w:r>
+      <w:r>
+        <w:rPr>
+          <w:rFonts w:hint="default" w:ascii="Times New Roman" w:hAnsi="Times New Roman" w:eastAsia="SimSun" w:cs="Times New Roman"/>
+          <w:sz w:val="26"/>
+          <w:szCs w:val="26"/>
+        </w:rPr>
+        <w:t xml:space="preserve"> </w:t>
+      </w:r>
+      <w:r>
+        <w:rPr>
+          <w:rFonts w:hint="default" w:ascii="Times New Roman" w:hAnsi="Times New Roman" w:cs="Times New Roman"/>
+          <w:sz w:val="26"/>
+          <w:szCs w:val="26"/>
+        </w:rPr>
+        <w:t>Phân quyền truy cập các phòng chat (chỉ</w:t>
+      </w:r>
+      <w:r>
+        <w:rPr>
+          <w:rFonts w:hint="default" w:ascii="Times New Roman" w:hAnsi="Times New Roman" w:cs="Times New Roman"/>
+          <w:sz w:val="26"/>
+          <w:szCs w:val="26"/>
+          <w:lang w:val="en-US"/>
+        </w:rPr>
+        <w:t xml:space="preserve"> có những</w:t>
+      </w:r>
+      <w:r>
+        <w:rPr>
+          <w:rFonts w:hint="default" w:ascii="Times New Roman" w:hAnsi="Times New Roman" w:cs="Times New Roman"/>
+          <w:sz w:val="26"/>
+          <w:szCs w:val="26"/>
+        </w:rPr>
+        <w:t xml:space="preserve"> thành viên mới được xem tin nhắn</w:t>
+      </w:r>
+      <w:r>
+        <w:rPr>
+          <w:rFonts w:hint="default" w:ascii="Times New Roman" w:hAnsi="Times New Roman" w:cs="Times New Roman"/>
+          <w:sz w:val="26"/>
+          <w:szCs w:val="26"/>
+          <w:lang w:val="en-US"/>
+        </w:rPr>
+        <w:t xml:space="preserve"> của các thành viên trong nhóm chat</w:t>
+      </w:r>
+      <w:r>
+        <w:rPr>
+          <w:rFonts w:hint="default" w:ascii="Times New Roman" w:hAnsi="Times New Roman" w:cs="Times New Roman"/>
+          <w:sz w:val="26"/>
+          <w:szCs w:val="26"/>
+        </w:rPr>
+        <w:t>).</w:t>
+      </w:r>
+    </w:p>
+    <w:p>
+      <w:pPr>
+        <w:pStyle w:val="8"/>
+        <w:keepNext w:val="0"/>
+        <w:keepLines w:val="0"/>
+        <w:widowControl/>
+        <w:suppressLineNumbers w:val="0"/>
+        <w:ind w:left="1440" w:leftChars="0" w:firstLine="720" w:firstLineChars="0"/>
+        <w:rPr>
+          <w:rFonts w:hint="default" w:ascii="Times New Roman" w:hAnsi="Times New Roman" w:cs="Times New Roman"/>
+          <w:sz w:val="26"/>
+          <w:szCs w:val="26"/>
+        </w:rPr>
+      </w:pPr>
+      <w:r>
+        <w:rPr>
+          <w:rStyle w:val="9"/>
+          <w:rFonts w:hint="default" w:ascii="Times New Roman" w:hAnsi="Times New Roman" w:cs="Times New Roman"/>
+          <w:sz w:val="26"/>
+          <w:szCs w:val="26"/>
+        </w:rPr>
+        <w:t>Chống spam tin nhắn sử dụng Redis</w:t>
+      </w:r>
+      <w:r>
+        <w:rPr>
+          <w:rFonts w:hint="default" w:ascii="Times New Roman" w:hAnsi="Times New Roman" w:cs="Times New Roman"/>
+          <w:sz w:val="26"/>
+          <w:szCs w:val="26"/>
+        </w:rPr>
+        <w:t xml:space="preserve">: hệ thống sử dụng Redis làm cơ chế rate limiting để giới hạn số tin nhắn người dùng được gửi trong một khoảng thời gian nhất định ( tối đa </w:t>
+      </w:r>
+      <w:r>
+        <w:rPr>
+          <w:rFonts w:hint="default" w:ascii="Times New Roman" w:hAnsi="Times New Roman" w:cs="Times New Roman"/>
+          <w:sz w:val="26"/>
+          <w:szCs w:val="26"/>
+          <w:lang w:val="en-US"/>
+        </w:rPr>
+        <w:t>10</w:t>
+      </w:r>
+      <w:r>
+        <w:rPr>
+          <w:rFonts w:hint="default" w:ascii="Times New Roman" w:hAnsi="Times New Roman" w:cs="Times New Roman"/>
+          <w:sz w:val="26"/>
+          <w:szCs w:val="26"/>
+        </w:rPr>
+        <w:t xml:space="preserve"> tin</w:t>
+      </w:r>
+      <w:r>
+        <w:rPr>
+          <w:rFonts w:hint="default" w:ascii="Times New Roman" w:hAnsi="Times New Roman" w:cs="Times New Roman"/>
+          <w:sz w:val="26"/>
+          <w:szCs w:val="26"/>
+          <w:lang w:val="en-US"/>
+        </w:rPr>
+        <w:t xml:space="preserve"> nhắn</w:t>
+      </w:r>
+      <w:r>
+        <w:rPr>
+          <w:rFonts w:hint="default" w:ascii="Times New Roman" w:hAnsi="Times New Roman" w:cs="Times New Roman"/>
+          <w:sz w:val="26"/>
+          <w:szCs w:val="26"/>
+        </w:rPr>
+        <w:t xml:space="preserve">/1 </w:t>
+      </w:r>
+      <w:r>
+        <w:rPr>
+          <w:rFonts w:hint="default" w:ascii="Times New Roman" w:hAnsi="Times New Roman" w:cs="Times New Roman"/>
+          <w:sz w:val="26"/>
+          <w:szCs w:val="26"/>
+          <w:lang w:val="en-US"/>
+        </w:rPr>
+        <w:t>phút</w:t>
+      </w:r>
+      <w:r>
+        <w:rPr>
+          <w:rFonts w:hint="default" w:ascii="Times New Roman" w:hAnsi="Times New Roman" w:cs="Times New Roman"/>
+          <w:sz w:val="26"/>
+          <w:szCs w:val="26"/>
+        </w:rPr>
+        <w:t>), nhằm giảm tải và ngăn thao tác bất thường.</w:t>
+      </w:r>
+    </w:p>
+    <w:p>
+      <w:pPr>
+        <w:pStyle w:val="8"/>
+        <w:keepNext w:val="0"/>
+        <w:keepLines w:val="0"/>
+        <w:widowControl/>
+        <w:suppressLineNumbers w:val="0"/>
+        <w:rPr>
+          <w:rFonts w:hint="default" w:ascii="Times New Roman" w:hAnsi="Times New Roman" w:cs="Times New Roman"/>
+          <w:sz w:val="26"/>
+          <w:szCs w:val="26"/>
+        </w:rPr>
+      </w:pPr>
+      <w:r>
+        <w:rPr>
+          <w:rFonts w:hint="default" w:ascii="Times New Roman" w:hAnsi="Times New Roman" w:eastAsia="SimSun" w:cs="Times New Roman"/>
+          <w:sz w:val="26"/>
+          <w:szCs w:val="26"/>
+        </w:rPr>
+        <w:t xml:space="preserve"> </w:t>
+      </w:r>
+      <w:r>
+        <w:rPr>
+          <w:rFonts w:hint="default" w:ascii="Times New Roman" w:hAnsi="Times New Roman" w:cs="Times New Roman"/>
+          <w:sz w:val="26"/>
+          <w:szCs w:val="26"/>
+          <w:lang w:val="en-US"/>
+        </w:rPr>
+        <w:tab/>
+      </w:r>
+      <w:r>
+        <w:rPr>
+          <w:rFonts w:hint="default" w:ascii="Times New Roman" w:hAnsi="Times New Roman" w:cs="Times New Roman"/>
+          <w:sz w:val="26"/>
+          <w:szCs w:val="26"/>
+          <w:lang w:val="en-US"/>
+        </w:rPr>
+        <w:tab/>
+      </w:r>
+      <w:r>
+        <w:rPr>
+          <w:rFonts w:hint="default" w:ascii="Times New Roman" w:hAnsi="Times New Roman" w:cs="Times New Roman"/>
+          <w:sz w:val="26"/>
+          <w:szCs w:val="26"/>
+          <w:lang w:val="en-US"/>
+        </w:rPr>
+        <w:tab/>
+      </w:r>
+      <w:r>
+        <w:rPr>
+          <w:rStyle w:val="9"/>
+          <w:rFonts w:hint="default" w:ascii="Times New Roman" w:hAnsi="Times New Roman" w:cs="Times New Roman"/>
+          <w:sz w:val="26"/>
+          <w:szCs w:val="26"/>
+        </w:rPr>
+        <w:t xml:space="preserve">Trải nghiệm người dùng </w:t>
+      </w:r>
+      <w:r>
+        <w:rPr>
+          <w:rStyle w:val="9"/>
+          <w:rFonts w:hint="default" w:ascii="Times New Roman" w:hAnsi="Times New Roman" w:cs="Times New Roman"/>
+          <w:sz w:val="26"/>
+          <w:szCs w:val="26"/>
+          <w:lang w:val="en-US"/>
+        </w:rPr>
+        <w:t>:</w:t>
+      </w:r>
+      <w:r>
+        <w:rPr>
+          <w:rFonts w:hint="default" w:ascii="Times New Roman" w:hAnsi="Times New Roman" w:cs="Times New Roman"/>
+          <w:sz w:val="26"/>
+          <w:szCs w:val="26"/>
+        </w:rPr>
+        <w:t xml:space="preserve">Giao diện Angular phải trực quan, </w:t>
+      </w:r>
+      <w:r>
+        <w:rPr>
+          <w:rFonts w:hint="default" w:ascii="Times New Roman" w:hAnsi="Times New Roman" w:cs="Times New Roman"/>
+          <w:sz w:val="26"/>
+          <w:szCs w:val="26"/>
+          <w:lang w:val="en-US"/>
+        </w:rPr>
+        <w:t xml:space="preserve"> </w:t>
+      </w:r>
+      <w:r>
+        <w:rPr>
+          <w:rFonts w:hint="default" w:ascii="Times New Roman" w:hAnsi="Times New Roman" w:cs="Times New Roman"/>
+          <w:sz w:val="26"/>
+          <w:szCs w:val="26"/>
+        </w:rPr>
+        <w:t xml:space="preserve">dễ </w:t>
+      </w:r>
+      <w:r>
+        <w:rPr>
+          <w:rFonts w:hint="default" w:ascii="Times New Roman" w:hAnsi="Times New Roman" w:cs="Times New Roman"/>
+          <w:sz w:val="26"/>
+          <w:szCs w:val="26"/>
+          <w:lang w:val="en-US"/>
+        </w:rPr>
+        <w:tab/>
+      </w:r>
+      <w:r>
+        <w:rPr>
+          <w:rFonts w:hint="default" w:ascii="Times New Roman" w:hAnsi="Times New Roman" w:cs="Times New Roman"/>
+          <w:sz w:val="26"/>
+          <w:szCs w:val="26"/>
+          <w:lang w:val="en-US"/>
+        </w:rPr>
+        <w:tab/>
+      </w:r>
+      <w:r>
+        <w:rPr>
+          <w:rFonts w:hint="default" w:ascii="Times New Roman" w:hAnsi="Times New Roman" w:cs="Times New Roman"/>
+          <w:sz w:val="26"/>
+          <w:szCs w:val="26"/>
+          <w:lang w:val="en-US"/>
+        </w:rPr>
+        <w:tab/>
+      </w:r>
+      <w:r>
+        <w:rPr>
+          <w:rFonts w:hint="default" w:ascii="Times New Roman" w:hAnsi="Times New Roman" w:cs="Times New Roman"/>
+          <w:sz w:val="26"/>
+          <w:szCs w:val="26"/>
+        </w:rPr>
+        <w:t xml:space="preserve">sử dụng, phù hợp cho người </w:t>
+      </w:r>
+      <w:r>
+        <w:rPr>
+          <w:rFonts w:hint="default" w:ascii="Times New Roman" w:hAnsi="Times New Roman" w:cs="Times New Roman"/>
+          <w:sz w:val="26"/>
+          <w:szCs w:val="26"/>
+          <w:lang w:val="en-US"/>
+        </w:rPr>
+        <w:t>dùng phổ thông</w:t>
+      </w:r>
+      <w:r>
+        <w:rPr>
+          <w:rFonts w:hint="default" w:ascii="Times New Roman" w:hAnsi="Times New Roman" w:cs="Times New Roman"/>
+          <w:sz w:val="26"/>
+          <w:szCs w:val="26"/>
+        </w:rPr>
+        <w:t>.</w:t>
+      </w:r>
+    </w:p>
+    <w:p>
+      <w:pPr>
+        <w:pStyle w:val="8"/>
+        <w:keepNext w:val="0"/>
+        <w:keepLines w:val="0"/>
+        <w:widowControl/>
+        <w:suppressLineNumbers w:val="0"/>
+        <w:ind w:left="1440" w:leftChars="0" w:firstLine="720" w:firstLineChars="0"/>
+        <w:rPr>
+          <w:rFonts w:hint="default" w:ascii="Times New Roman" w:hAnsi="Times New Roman" w:cs="Times New Roman"/>
+          <w:sz w:val="26"/>
+          <w:szCs w:val="26"/>
+        </w:rPr>
+      </w:pPr>
+      <w:r>
+        <w:rPr>
+          <w:rStyle w:val="9"/>
+          <w:rFonts w:hint="default" w:ascii="Times New Roman" w:hAnsi="Times New Roman" w:cs="Times New Roman"/>
+          <w:sz w:val="26"/>
+          <w:szCs w:val="26"/>
+        </w:rPr>
+        <w:t>Hỗ trợ Dark Mode</w:t>
+      </w:r>
+      <w:r>
+        <w:rPr>
+          <w:rFonts w:hint="default" w:ascii="Times New Roman" w:hAnsi="Times New Roman" w:cs="Times New Roman"/>
+          <w:sz w:val="26"/>
+          <w:szCs w:val="26"/>
+        </w:rPr>
+        <w:t>: người dùng có thể chuyển đổi giữa giao diện sáng (Light Mode) và tối (Dark Mode).</w:t>
+      </w:r>
+    </w:p>
+    <w:p>
+      <w:pPr>
+        <w:pStyle w:val="8"/>
+        <w:keepNext w:val="0"/>
+        <w:keepLines w:val="0"/>
+        <w:widowControl/>
+        <w:suppressLineNumbers w:val="0"/>
+        <w:ind w:left="1440" w:leftChars="0" w:firstLine="720" w:firstLineChars="0"/>
+        <w:rPr>
+          <w:rFonts w:hint="default" w:ascii="Times New Roman" w:hAnsi="Times New Roman" w:cs="Times New Roman"/>
+          <w:sz w:val="26"/>
+          <w:szCs w:val="26"/>
+        </w:rPr>
+      </w:pPr>
+      <w:r>
+        <w:rPr>
+          <w:rStyle w:val="9"/>
+          <w:rFonts w:hint="default" w:ascii="Times New Roman" w:hAnsi="Times New Roman" w:cs="Times New Roman"/>
+          <w:sz w:val="26"/>
+          <w:szCs w:val="26"/>
+        </w:rPr>
+        <w:t>Tuỳ chọn màu chủ đề (Theme Color)</w:t>
+      </w:r>
+      <w:r>
+        <w:rPr>
+          <w:rFonts w:hint="default" w:ascii="Times New Roman" w:hAnsi="Times New Roman" w:cs="Times New Roman"/>
+          <w:sz w:val="26"/>
+          <w:szCs w:val="26"/>
+        </w:rPr>
+        <w:t>: người dùng có thể lựa chọn màu sắc giao diện theo sở thích (ví dụ: xanh dương, tím, đỏ</w:t>
+      </w:r>
+      <w:r>
+        <w:rPr>
+          <w:rFonts w:hint="default" w:ascii="Times New Roman" w:hAnsi="Times New Roman" w:cs="Times New Roman"/>
+          <w:sz w:val="26"/>
+          <w:szCs w:val="26"/>
+          <w:lang w:val="en-US"/>
+        </w:rPr>
+        <w:t>,</w:t>
+      </w:r>
+      <w:r>
+        <w:rPr>
+          <w:rFonts w:hint="default" w:ascii="Times New Roman" w:hAnsi="Times New Roman" w:cs="Times New Roman"/>
+          <w:sz w:val="26"/>
+          <w:szCs w:val="26"/>
+        </w:rPr>
+        <w:t>…).</w:t>
+      </w:r>
+      <w:r>
+        <w:rPr>
+          <w:rFonts w:hint="default" w:ascii="Times New Roman" w:hAnsi="Times New Roman" w:cs="Times New Roman"/>
+          <w:sz w:val="26"/>
+          <w:szCs w:val="26"/>
+          <w:lang w:val="en-US"/>
+        </w:rPr>
+        <w:t xml:space="preserve"> </w:t>
+      </w:r>
+      <w:r>
+        <w:rPr>
+          <w:rFonts w:hint="default" w:ascii="Times New Roman" w:hAnsi="Times New Roman" w:cs="Times New Roman"/>
+          <w:sz w:val="26"/>
+          <w:szCs w:val="26"/>
+        </w:rPr>
+        <w:t>Tương thích với các trình duyệt phổ biến (Chrome, Edge, Firefox).</w:t>
+      </w:r>
+    </w:p>
+    <w:p>
+      <w:pPr>
+        <w:pStyle w:val="8"/>
+        <w:keepNext w:val="0"/>
+        <w:keepLines w:val="0"/>
+        <w:widowControl/>
+        <w:suppressLineNumbers w:val="0"/>
+        <w:rPr>
+          <w:rFonts w:hint="default" w:ascii="Times New Roman" w:hAnsi="Times New Roman" w:cs="Times New Roman"/>
+          <w:b/>
+          <w:bCs/>
+          <w:sz w:val="26"/>
+          <w:szCs w:val="26"/>
+          <w:lang w:val="en-US"/>
+        </w:rPr>
+      </w:pPr>
+    </w:p>
+    <w:p>
+      <w:pPr>
+        <w:keepNext w:val="0"/>
+        <w:keepLines w:val="0"/>
+        <w:widowControl/>
+        <w:numPr>
+          <w:ilvl w:val="0"/>
+          <w:numId w:val="0"/>
+        </w:numPr>
+        <w:suppressLineNumbers w:val="0"/>
+        <w:spacing w:before="0" w:beforeAutospacing="1" w:after="0" w:afterAutospacing="1"/>
+        <w:ind w:left="2520" w:leftChars="0"/>
+      </w:pPr>
+    </w:p>
+    <w:p>
+      <w:pPr>
+        <w:rPr>
+          <w:rFonts w:hint="default" w:ascii="Times New Roman" w:hAnsi="Times New Roman" w:cs="Times New Roman"/>
+          <w:b/>
+          <w:bCs/>
+          <w:sz w:val="28"/>
+          <w:szCs w:val="28"/>
+          <w:lang w:val="en-US"/>
+        </w:rPr>
+      </w:pPr>
+      <w:r>
+        <w:rPr>
+          <w:rFonts w:hint="default" w:ascii="Times New Roman" w:hAnsi="Times New Roman" w:cs="Times New Roman"/>
+          <w:b/>
+          <w:bCs/>
+          <w:sz w:val="28"/>
+          <w:szCs w:val="28"/>
+          <w:lang w:val="en-US"/>
+        </w:rPr>
+        <w:br w:type="page"/>
+      </w:r>
+    </w:p>
+    <w:p>
+      <w:pPr>
+        <w:pStyle w:val="8"/>
+        <w:keepNext w:val="0"/>
+        <w:keepLines w:val="0"/>
+        <w:widowControl/>
+        <w:suppressLineNumbers w:val="0"/>
+        <w:rPr>
+          <w:rFonts w:hint="default" w:ascii="Times New Roman" w:hAnsi="Times New Roman" w:cs="Times New Roman"/>
+          <w:b/>
+          <w:bCs/>
+          <w:sz w:val="28"/>
+          <w:szCs w:val="28"/>
+          <w:lang w:val="en-US"/>
+        </w:rPr>
+      </w:pPr>
+      <w:r>
+        <w:rPr>
+          <w:rFonts w:hint="default" w:ascii="Times New Roman" w:hAnsi="Times New Roman" w:cs="Times New Roman"/>
+          <w:b/>
+          <w:bCs/>
+          <w:sz w:val="28"/>
+          <w:szCs w:val="28"/>
+          <w:lang w:val="en-US"/>
+        </w:rPr>
+        <w:t>3.3. Kiến trúc hệ thống</w:t>
+      </w:r>
+    </w:p>
+    <w:p>
+      <w:pPr>
+        <w:pStyle w:val="8"/>
+        <w:keepNext w:val="0"/>
+        <w:keepLines w:val="0"/>
+        <w:widowControl/>
+        <w:suppressLineNumbers w:val="0"/>
+        <w:rPr>
+          <w:rFonts w:hint="default" w:ascii="Times New Roman" w:hAnsi="Times New Roman" w:cs="Times New Roman"/>
+          <w:b/>
+          <w:bCs/>
+          <w:sz w:val="28"/>
+          <w:szCs w:val="28"/>
+          <w:lang w:val="en-US"/>
+        </w:rPr>
+      </w:pPr>
+      <w:r>
+        <w:rPr>
+          <w:rFonts w:hint="default" w:ascii="Times New Roman" w:hAnsi="Times New Roman" w:cs="Times New Roman"/>
+          <w:b/>
+          <w:bCs/>
+          <w:sz w:val="28"/>
+          <w:szCs w:val="28"/>
+          <w:lang w:val="en-US"/>
+        </w:rPr>
+        <w:tab/>
+      </w:r>
+      <w:r>
+        <w:drawing>
+          <wp:inline distT="0" distB="0" distL="114300" distR="114300">
+            <wp:extent cx="5755640" cy="3253740"/>
+            <wp:effectExtent l="0" t="0" r="5080" b="7620"/>
+            <wp:docPr id="6" name="Picture 4"/>
+            <wp:cNvGraphicFramePr>
+              <a:graphicFrameLocks xmlns:a="http://schemas.openxmlformats.org/drawingml/2006/main" noChangeAspect="1"/>
+            </wp:cNvGraphicFramePr>
+            <a:graphic xmlns:a="http://schemas.openxmlformats.org/drawingml/2006/main">
+              <a:graphicData uri="http://schemas.openxmlformats.org/drawingml/2006/picture">
+                <pic:pic xmlns:pic="http://schemas.openxmlformats.org/drawingml/2006/picture">
+                  <pic:nvPicPr>
+                    <pic:cNvPr id="6" name="Picture 4"/>
+                    <pic:cNvPicPr>
+                      <a:picLocks noChangeAspect="1"/>
+                    </pic:cNvPicPr>
+                  </pic:nvPicPr>
+                  <pic:blipFill>
+                    <a:blip r:embed="rId10"/>
+                    <a:stretch>
+                      <a:fillRect/>
+                    </a:stretch>
+                  </pic:blipFill>
+                  <pic:spPr>
+                    <a:xfrm>
+                      <a:off x="0" y="0"/>
+                      <a:ext cx="5755640" cy="3253740"/>
+                    </a:xfrm>
+                    <a:prstGeom prst="rect">
+                      <a:avLst/>
+                    </a:prstGeom>
+                    <a:noFill/>
+                    <a:ln>
+                      <a:noFill/>
+                    </a:ln>
+                  </pic:spPr>
+                </pic:pic>
+              </a:graphicData>
+            </a:graphic>
+          </wp:inline>
+        </w:drawing>
+      </w:r>
+    </w:p>
+    <w:p>
+      <w:pPr>
+        <w:pStyle w:val="8"/>
+        <w:keepNext w:val="0"/>
+        <w:keepLines w:val="0"/>
+        <w:widowControl/>
+        <w:suppressLineNumbers w:val="0"/>
+        <w:rPr>
+          <w:rFonts w:hint="default" w:ascii="Times New Roman" w:hAnsi="Times New Roman" w:cs="Times New Roman"/>
+          <w:b/>
+          <w:bCs/>
+          <w:sz w:val="28"/>
+          <w:szCs w:val="28"/>
+          <w:lang w:val="en-US"/>
+        </w:rPr>
+      </w:pPr>
+      <w:r>
+        <w:rPr>
+          <w:rFonts w:hint="default" w:ascii="Times New Roman" w:hAnsi="Times New Roman" w:cs="Times New Roman"/>
+          <w:b/>
+          <w:bCs/>
+          <w:sz w:val="28"/>
+          <w:szCs w:val="28"/>
+          <w:lang w:val="en-US"/>
+        </w:rPr>
+        <w:t>3.4. Thiết kế dữ liệu</w:t>
+      </w:r>
+    </w:p>
+    <w:p>
+      <w:pPr>
+        <w:pStyle w:val="8"/>
+        <w:keepNext w:val="0"/>
+        <w:keepLines w:val="0"/>
+        <w:widowControl/>
+        <w:suppressLineNumbers w:val="0"/>
+        <w:rPr>
+          <w:rFonts w:hint="default" w:ascii="Times New Roman" w:hAnsi="Times New Roman" w:cs="Times New Roman"/>
+          <w:b/>
+          <w:bCs/>
+          <w:sz w:val="28"/>
+          <w:szCs w:val="28"/>
+          <w:lang w:val="en-US"/>
+        </w:rPr>
+      </w:pPr>
+      <w:r>
+        <w:rPr>
+          <w:rFonts w:hint="default" w:ascii="Times New Roman" w:hAnsi="Times New Roman" w:cs="Times New Roman"/>
+          <w:b/>
+          <w:bCs/>
+          <w:sz w:val="28"/>
+          <w:szCs w:val="28"/>
+          <w:lang w:val="en-US"/>
+        </w:rPr>
+        <w:tab/>
+      </w:r>
+      <w:r>
+        <w:rPr>
+          <w:rFonts w:hint="default" w:ascii="Times New Roman" w:hAnsi="Times New Roman" w:cs="Times New Roman"/>
+          <w:b/>
+          <w:bCs/>
+          <w:sz w:val="28"/>
+          <w:szCs w:val="28"/>
+          <w:lang w:val="en-US"/>
+        </w:rPr>
+        <w:t>3.4.1. Mô hình ERD</w:t>
+      </w:r>
+    </w:p>
+    <w:p>
+      <w:pPr>
+        <w:pStyle w:val="8"/>
+        <w:keepNext w:val="0"/>
+        <w:keepLines w:val="0"/>
+        <w:widowControl/>
+        <w:suppressLineNumbers w:val="0"/>
+        <w:rPr>
+          <w:rFonts w:hint="default" w:ascii="Times New Roman" w:hAnsi="Times New Roman" w:cs="Times New Roman"/>
+          <w:b/>
+          <w:bCs/>
+          <w:sz w:val="28"/>
+          <w:szCs w:val="28"/>
+          <w:lang w:val="en-US"/>
+        </w:rPr>
+      </w:pPr>
+      <w:r>
+        <w:rPr>
+          <w:rFonts w:hint="default" w:ascii="Times New Roman" w:hAnsi="Times New Roman" w:cs="Times New Roman"/>
+          <w:b/>
+          <w:bCs/>
+          <w:sz w:val="28"/>
+          <w:szCs w:val="28"/>
+          <w:lang w:val="en-US"/>
+        </w:rPr>
+        <w:tab/>
+      </w:r>
+      <w:r>
+        <w:drawing>
+          <wp:inline distT="0" distB="0" distL="114300" distR="114300">
+            <wp:extent cx="4539615" cy="4309745"/>
+            <wp:effectExtent l="0" t="0" r="1905" b="3175"/>
+            <wp:docPr id="8" name="Picture 5"/>
+            <wp:cNvGraphicFramePr>
+              <a:graphicFrameLocks xmlns:a="http://schemas.openxmlformats.org/drawingml/2006/main" noChangeAspect="1"/>
+            </wp:cNvGraphicFramePr>
+            <a:graphic xmlns:a="http://schemas.openxmlformats.org/drawingml/2006/main">
+              <a:graphicData uri="http://schemas.openxmlformats.org/drawingml/2006/picture">
+                <pic:pic xmlns:pic="http://schemas.openxmlformats.org/drawingml/2006/picture">
+                  <pic:nvPicPr>
+                    <pic:cNvPr id="8" name="Picture 5"/>
+                    <pic:cNvPicPr>
+                      <a:picLocks noChangeAspect="1"/>
+                    </pic:cNvPicPr>
+                  </pic:nvPicPr>
+                  <pic:blipFill>
+                    <a:blip r:embed="rId11"/>
+                    <a:stretch>
+                      <a:fillRect/>
+                    </a:stretch>
+                  </pic:blipFill>
+                  <pic:spPr>
+                    <a:xfrm>
+                      <a:off x="0" y="0"/>
+                      <a:ext cx="4539615" cy="4309745"/>
+                    </a:xfrm>
+                    <a:prstGeom prst="rect">
+                      <a:avLst/>
+                    </a:prstGeom>
+                    <a:noFill/>
+                    <a:ln>
+                      <a:noFill/>
+                    </a:ln>
+                  </pic:spPr>
+                </pic:pic>
+              </a:graphicData>
+            </a:graphic>
+          </wp:inline>
+        </w:drawing>
+      </w:r>
+    </w:p>
+    <w:p>
+      <w:pPr>
+        <w:pStyle w:val="8"/>
+        <w:keepNext w:val="0"/>
+        <w:keepLines w:val="0"/>
+        <w:widowControl/>
+        <w:suppressLineNumbers w:val="0"/>
+        <w:ind w:firstLine="720" w:firstLineChars="0"/>
+        <w:rPr>
+          <w:rFonts w:hint="default" w:ascii="Times New Roman" w:hAnsi="Times New Roman" w:cs="Times New Roman"/>
+          <w:b/>
+          <w:bCs/>
+          <w:sz w:val="28"/>
+          <w:szCs w:val="28"/>
+          <w:vertAlign w:val="baseline"/>
+          <w:lang w:val="en-US"/>
+        </w:rPr>
+      </w:pPr>
+      <w:r>
+        <w:rPr>
+          <w:rFonts w:hint="default" w:ascii="Times New Roman" w:hAnsi="Times New Roman" w:cs="Times New Roman"/>
+          <w:b/>
+          <w:bCs/>
+          <w:sz w:val="28"/>
+          <w:szCs w:val="28"/>
+          <w:lang w:val="en-US"/>
+        </w:rPr>
+        <w:t>3.4.2. Danh sách các thực thể</w:t>
+      </w:r>
+    </w:p>
+    <w:tbl>
+      <w:tblPr>
+        <w:tblStyle w:val="10"/>
+        <w:tblW w:w="0" w:type="auto"/>
+        <w:tblInd w:w="0" w:type="dxa"/>
+        <w:tblBorders>
+          <w:top w:val="single" w:color="auto" w:sz="4" w:space="0"/>
+          <w:left w:val="single" w:color="auto" w:sz="4" w:space="0"/>
+          <w:bottom w:val="single" w:color="auto" w:sz="4" w:space="0"/>
+          <w:right w:val="single" w:color="auto" w:sz="4" w:space="0"/>
+          <w:insideH w:val="single" w:color="auto" w:sz="4" w:space="0"/>
+          <w:insideV w:val="single" w:color="auto" w:sz="4" w:space="0"/>
+        </w:tblBorders>
+        <w:tblLayout w:type="autofit"/>
+        <w:tblCellMar>
+          <w:top w:w="0" w:type="dxa"/>
+          <w:left w:w="108" w:type="dxa"/>
+          <w:bottom w:w="0" w:type="dxa"/>
+          <w:right w:w="108" w:type="dxa"/>
+        </w:tblCellMar>
+      </w:tblPr>
+      <w:tblGrid>
+        <w:gridCol w:w="1078"/>
+        <w:gridCol w:w="4140"/>
+        <w:gridCol w:w="4069"/>
+      </w:tblGrid>
+      <w:tr>
+        <w:tblPrEx>
+          <w:tblBorders>
+            <w:top w:val="single" w:color="auto" w:sz="4" w:space="0"/>
+            <w:left w:val="single" w:color="auto" w:sz="4" w:space="0"/>
+            <w:bottom w:val="single" w:color="auto" w:sz="4" w:space="0"/>
+            <w:right w:val="single" w:color="auto" w:sz="4" w:space="0"/>
+            <w:insideH w:val="single" w:color="auto" w:sz="4" w:space="0"/>
+            <w:insideV w:val="single" w:color="auto" w:sz="4" w:space="0"/>
+          </w:tblBorders>
+          <w:tblCellMar>
+            <w:top w:w="0" w:type="dxa"/>
+            <w:left w:w="108" w:type="dxa"/>
+            <w:bottom w:w="0" w:type="dxa"/>
+            <w:right w:w="108" w:type="dxa"/>
+          </w:tblCellMar>
+        </w:tblPrEx>
+        <w:tc>
+          <w:tcPr>
+            <w:tcW w:w="1078" w:type="dxa"/>
+          </w:tcPr>
+          <w:p>
+            <w:pPr>
+              <w:pStyle w:val="8"/>
+              <w:keepNext w:val="0"/>
+              <w:keepLines w:val="0"/>
+              <w:widowControl/>
+              <w:suppressLineNumbers w:val="0"/>
+              <w:jc w:val="center"/>
+              <w:rPr>
+                <w:rFonts w:hint="default" w:ascii="Times New Roman" w:hAnsi="Times New Roman" w:cs="Times New Roman"/>
+                <w:b/>
+                <w:bCs/>
+                <w:sz w:val="28"/>
+                <w:szCs w:val="28"/>
+                <w:vertAlign w:val="baseline"/>
+                <w:lang w:val="en-US"/>
+              </w:rPr>
+            </w:pPr>
+            <w:r>
+              <w:rPr>
+                <w:rFonts w:hint="default" w:ascii="Times New Roman" w:hAnsi="Times New Roman" w:cs="Times New Roman"/>
+                <w:b/>
+                <w:bCs/>
+                <w:sz w:val="28"/>
+                <w:szCs w:val="28"/>
+                <w:vertAlign w:val="baseline"/>
+                <w:lang w:val="en-US"/>
+              </w:rPr>
+              <w:t>Stt</w:t>
+            </w:r>
+          </w:p>
+        </w:tc>
+        <w:tc>
+          <w:tcPr>
+            <w:tcW w:w="4140" w:type="dxa"/>
+          </w:tcPr>
+          <w:p>
+            <w:pPr>
+              <w:pStyle w:val="8"/>
+              <w:keepNext w:val="0"/>
+              <w:keepLines w:val="0"/>
+              <w:widowControl/>
+              <w:suppressLineNumbers w:val="0"/>
+              <w:jc w:val="center"/>
+              <w:rPr>
+                <w:rFonts w:hint="default" w:ascii="Times New Roman" w:hAnsi="Times New Roman" w:cs="Times New Roman"/>
+                <w:b/>
+                <w:bCs/>
+                <w:sz w:val="28"/>
+                <w:szCs w:val="28"/>
+                <w:vertAlign w:val="baseline"/>
+                <w:lang w:val="en-US"/>
+              </w:rPr>
+            </w:pPr>
+            <w:r>
+              <w:rPr>
+                <w:rFonts w:hint="default" w:ascii="Times New Roman" w:hAnsi="Times New Roman" w:cs="Times New Roman"/>
+                <w:b/>
+                <w:bCs/>
+                <w:sz w:val="28"/>
+                <w:szCs w:val="28"/>
+                <w:vertAlign w:val="baseline"/>
+                <w:lang w:val="en-US"/>
+              </w:rPr>
+              <w:t>Tên thực thể</w:t>
+            </w:r>
+          </w:p>
+        </w:tc>
+        <w:tc>
+          <w:tcPr>
+            <w:tcW w:w="4069" w:type="dxa"/>
+          </w:tcPr>
+          <w:p>
+            <w:pPr>
+              <w:pStyle w:val="8"/>
+              <w:keepNext w:val="0"/>
+              <w:keepLines w:val="0"/>
+              <w:widowControl/>
+              <w:suppressLineNumbers w:val="0"/>
+              <w:jc w:val="center"/>
+              <w:rPr>
+                <w:rFonts w:hint="default" w:ascii="Times New Roman" w:hAnsi="Times New Roman" w:cs="Times New Roman"/>
+                <w:b/>
+                <w:bCs/>
+                <w:sz w:val="28"/>
+                <w:szCs w:val="28"/>
+                <w:vertAlign w:val="baseline"/>
+                <w:lang w:val="en-US"/>
+              </w:rPr>
+            </w:pPr>
+            <w:r>
+              <w:rPr>
+                <w:rFonts w:hint="default" w:ascii="Times New Roman" w:hAnsi="Times New Roman" w:cs="Times New Roman"/>
+                <w:b/>
+                <w:bCs/>
+                <w:sz w:val="28"/>
+                <w:szCs w:val="28"/>
+                <w:vertAlign w:val="baseline"/>
+                <w:lang w:val="en-US"/>
+              </w:rPr>
+              <w:t>Diễn giải</w:t>
+            </w:r>
+          </w:p>
+        </w:tc>
+      </w:tr>
+      <w:tr>
+        <w:tblPrEx>
+          <w:tblBorders>
+            <w:top w:val="single" w:color="auto" w:sz="4" w:space="0"/>
+            <w:left w:val="single" w:color="auto" w:sz="4" w:space="0"/>
+            <w:bottom w:val="single" w:color="auto" w:sz="4" w:space="0"/>
+            <w:right w:val="single" w:color="auto" w:sz="4" w:space="0"/>
+            <w:insideH w:val="single" w:color="auto" w:sz="4" w:space="0"/>
+            <w:insideV w:val="single" w:color="auto" w:sz="4" w:space="0"/>
+          </w:tblBorders>
+          <w:tblCellMar>
+            <w:top w:w="0" w:type="dxa"/>
+            <w:left w:w="108" w:type="dxa"/>
+            <w:bottom w:w="0" w:type="dxa"/>
+            <w:right w:w="108" w:type="dxa"/>
+          </w:tblCellMar>
+        </w:tblPrEx>
+        <w:tc>
+          <w:tcPr>
+            <w:tcW w:w="1078" w:type="dxa"/>
+          </w:tcPr>
+          <w:p>
+            <w:pPr>
+              <w:pStyle w:val="8"/>
+              <w:keepNext w:val="0"/>
+              <w:keepLines w:val="0"/>
+              <w:widowControl/>
+              <w:suppressLineNumbers w:val="0"/>
+              <w:jc w:val="center"/>
+              <w:rPr>
+                <w:rFonts w:hint="default" w:ascii="Times New Roman" w:hAnsi="Times New Roman" w:cs="Times New Roman"/>
+                <w:b w:val="0"/>
+                <w:bCs w:val="0"/>
+                <w:sz w:val="26"/>
+                <w:szCs w:val="26"/>
+                <w:vertAlign w:val="baseline"/>
+                <w:lang w:val="en-US"/>
+              </w:rPr>
+            </w:pPr>
+            <w:r>
+              <w:rPr>
+                <w:rFonts w:hint="default" w:ascii="Times New Roman" w:hAnsi="Times New Roman" w:cs="Times New Roman"/>
+                <w:b w:val="0"/>
+                <w:bCs w:val="0"/>
+                <w:sz w:val="26"/>
+                <w:szCs w:val="26"/>
+                <w:vertAlign w:val="baseline"/>
+                <w:lang w:val="en-US"/>
+              </w:rPr>
+              <w:t>1</w:t>
+            </w:r>
+          </w:p>
+        </w:tc>
+        <w:tc>
+          <w:tcPr>
+            <w:tcW w:w="4140" w:type="dxa"/>
+          </w:tcPr>
+          <w:p>
+            <w:pPr>
+              <w:pStyle w:val="8"/>
+              <w:keepNext w:val="0"/>
+              <w:keepLines w:val="0"/>
+              <w:widowControl/>
+              <w:suppressLineNumbers w:val="0"/>
+              <w:jc w:val="center"/>
+              <w:rPr>
+                <w:rFonts w:hint="default" w:ascii="Times New Roman" w:hAnsi="Times New Roman" w:cs="Times New Roman"/>
+                <w:b w:val="0"/>
+                <w:bCs w:val="0"/>
+                <w:sz w:val="26"/>
+                <w:szCs w:val="26"/>
+                <w:vertAlign w:val="baseline"/>
+                <w:lang w:val="en-US"/>
+              </w:rPr>
+            </w:pPr>
+            <w:r>
+              <w:rPr>
+                <w:rFonts w:hint="default" w:ascii="Times New Roman" w:hAnsi="Times New Roman" w:cs="Times New Roman"/>
+                <w:b w:val="0"/>
+                <w:bCs w:val="0"/>
+                <w:sz w:val="26"/>
+                <w:szCs w:val="26"/>
+                <w:vertAlign w:val="baseline"/>
+                <w:lang w:val="en-US"/>
+              </w:rPr>
+              <w:t>User</w:t>
+            </w:r>
+          </w:p>
+        </w:tc>
+        <w:tc>
+          <w:tcPr>
+            <w:tcW w:w="4069" w:type="dxa"/>
+          </w:tcPr>
+          <w:p>
+            <w:pPr>
+              <w:pStyle w:val="8"/>
+              <w:keepNext w:val="0"/>
+              <w:keepLines w:val="0"/>
+              <w:widowControl/>
+              <w:suppressLineNumbers w:val="0"/>
+              <w:jc w:val="both"/>
+              <w:rPr>
+                <w:rFonts w:hint="default" w:ascii="Times New Roman" w:hAnsi="Times New Roman" w:cs="Times New Roman"/>
+                <w:b w:val="0"/>
+                <w:bCs w:val="0"/>
+                <w:sz w:val="26"/>
+                <w:szCs w:val="26"/>
+                <w:vertAlign w:val="baseline"/>
+                <w:lang w:val="en-US"/>
+              </w:rPr>
+            </w:pPr>
+            <w:r>
+              <w:rPr>
+                <w:rFonts w:hint="default" w:cs="Times New Roman"/>
+                <w:b w:val="0"/>
+                <w:bCs w:val="0"/>
+                <w:sz w:val="26"/>
+                <w:szCs w:val="26"/>
+                <w:vertAlign w:val="baseline"/>
+                <w:lang w:val="en-US"/>
+              </w:rPr>
+              <w:t xml:space="preserve"> Người dùng trong hệ thống</w:t>
+            </w:r>
+          </w:p>
+        </w:tc>
+      </w:tr>
+      <w:tr>
+        <w:tblPrEx>
+          <w:tblBorders>
+            <w:top w:val="single" w:color="auto" w:sz="4" w:space="0"/>
+            <w:left w:val="single" w:color="auto" w:sz="4" w:space="0"/>
+            <w:bottom w:val="single" w:color="auto" w:sz="4" w:space="0"/>
+            <w:right w:val="single" w:color="auto" w:sz="4" w:space="0"/>
+            <w:insideH w:val="single" w:color="auto" w:sz="4" w:space="0"/>
+            <w:insideV w:val="single" w:color="auto" w:sz="4" w:space="0"/>
+          </w:tblBorders>
+          <w:tblCellMar>
+            <w:top w:w="0" w:type="dxa"/>
+            <w:left w:w="108" w:type="dxa"/>
+            <w:bottom w:w="0" w:type="dxa"/>
+            <w:right w:w="108" w:type="dxa"/>
+          </w:tblCellMar>
+        </w:tblPrEx>
+        <w:tc>
+          <w:tcPr>
+            <w:tcW w:w="1078" w:type="dxa"/>
+          </w:tcPr>
+          <w:p>
+            <w:pPr>
+              <w:pStyle w:val="8"/>
+              <w:keepNext w:val="0"/>
+              <w:keepLines w:val="0"/>
+              <w:widowControl/>
+              <w:suppressLineNumbers w:val="0"/>
+              <w:jc w:val="center"/>
+              <w:rPr>
+                <w:rFonts w:hint="default" w:ascii="Times New Roman" w:hAnsi="Times New Roman" w:cs="Times New Roman"/>
+                <w:b w:val="0"/>
+                <w:bCs w:val="0"/>
+                <w:sz w:val="26"/>
+                <w:szCs w:val="26"/>
+                <w:vertAlign w:val="baseline"/>
+                <w:lang w:val="en-US"/>
+              </w:rPr>
+            </w:pPr>
+            <w:r>
+              <w:rPr>
+                <w:rFonts w:hint="default" w:ascii="Times New Roman" w:hAnsi="Times New Roman" w:cs="Times New Roman"/>
+                <w:b w:val="0"/>
+                <w:bCs w:val="0"/>
+                <w:sz w:val="26"/>
+                <w:szCs w:val="26"/>
+                <w:vertAlign w:val="baseline"/>
+                <w:lang w:val="en-US"/>
+              </w:rPr>
+              <w:t>2</w:t>
+            </w:r>
+          </w:p>
+        </w:tc>
+        <w:tc>
+          <w:tcPr>
+            <w:tcW w:w="4140" w:type="dxa"/>
+          </w:tcPr>
+          <w:p>
+            <w:pPr>
+              <w:pStyle w:val="8"/>
+              <w:keepNext w:val="0"/>
+              <w:keepLines w:val="0"/>
+              <w:widowControl/>
+              <w:suppressLineNumbers w:val="0"/>
+              <w:jc w:val="center"/>
+              <w:rPr>
+                <w:rFonts w:hint="default" w:ascii="Times New Roman" w:hAnsi="Times New Roman" w:cs="Times New Roman"/>
+                <w:b w:val="0"/>
+                <w:bCs w:val="0"/>
+                <w:sz w:val="26"/>
+                <w:szCs w:val="26"/>
+                <w:vertAlign w:val="baseline"/>
+                <w:lang w:val="en-US"/>
+              </w:rPr>
+            </w:pPr>
+            <w:r>
+              <w:rPr>
+                <w:rFonts w:hint="default" w:ascii="Times New Roman" w:hAnsi="Times New Roman" w:cs="Times New Roman"/>
+                <w:b w:val="0"/>
+                <w:bCs w:val="0"/>
+                <w:sz w:val="26"/>
+                <w:szCs w:val="26"/>
+                <w:vertAlign w:val="baseline"/>
+                <w:lang w:val="en-US"/>
+              </w:rPr>
+              <w:t>MessageRoom</w:t>
+            </w:r>
+          </w:p>
+        </w:tc>
+        <w:tc>
+          <w:tcPr>
+            <w:tcW w:w="4069" w:type="dxa"/>
+          </w:tcPr>
+          <w:p>
+            <w:pPr>
+              <w:pStyle w:val="8"/>
+              <w:keepNext w:val="0"/>
+              <w:keepLines w:val="0"/>
+              <w:widowControl/>
+              <w:suppressLineNumbers w:val="0"/>
+              <w:jc w:val="center"/>
+              <w:rPr>
+                <w:rFonts w:hint="default" w:ascii="Times New Roman" w:hAnsi="Times New Roman" w:cs="Times New Roman"/>
+                <w:b w:val="0"/>
+                <w:bCs w:val="0"/>
+                <w:sz w:val="26"/>
+                <w:szCs w:val="26"/>
+                <w:vertAlign w:val="baseline"/>
+                <w:lang w:val="en-US"/>
+              </w:rPr>
+            </w:pPr>
+            <w:r>
+              <w:rPr>
+                <w:rFonts w:hint="default" w:cs="Times New Roman"/>
+                <w:b w:val="0"/>
+                <w:bCs w:val="0"/>
+                <w:sz w:val="26"/>
+                <w:szCs w:val="26"/>
+                <w:vertAlign w:val="baseline"/>
+                <w:lang w:val="en-US"/>
+              </w:rPr>
+              <w:t>Các nhóm chat được người dùng tạo</w:t>
+            </w:r>
+          </w:p>
+        </w:tc>
+      </w:tr>
+      <w:tr>
+        <w:tblPrEx>
+          <w:tblBorders>
+            <w:top w:val="single" w:color="auto" w:sz="4" w:space="0"/>
+            <w:left w:val="single" w:color="auto" w:sz="4" w:space="0"/>
+            <w:bottom w:val="single" w:color="auto" w:sz="4" w:space="0"/>
+            <w:right w:val="single" w:color="auto" w:sz="4" w:space="0"/>
+            <w:insideH w:val="single" w:color="auto" w:sz="4" w:space="0"/>
+            <w:insideV w:val="single" w:color="auto" w:sz="4" w:space="0"/>
+          </w:tblBorders>
+          <w:tblCellMar>
+            <w:top w:w="0" w:type="dxa"/>
+            <w:left w:w="108" w:type="dxa"/>
+            <w:bottom w:w="0" w:type="dxa"/>
+            <w:right w:w="108" w:type="dxa"/>
+          </w:tblCellMar>
+        </w:tblPrEx>
+        <w:tc>
+          <w:tcPr>
+            <w:tcW w:w="1078" w:type="dxa"/>
+          </w:tcPr>
+          <w:p>
+            <w:pPr>
+              <w:pStyle w:val="8"/>
+              <w:keepNext w:val="0"/>
+              <w:keepLines w:val="0"/>
+              <w:widowControl/>
+              <w:suppressLineNumbers w:val="0"/>
+              <w:jc w:val="center"/>
+              <w:rPr>
+                <w:rFonts w:hint="default" w:ascii="Times New Roman" w:hAnsi="Times New Roman" w:cs="Times New Roman"/>
+                <w:b w:val="0"/>
+                <w:bCs w:val="0"/>
+                <w:sz w:val="26"/>
+                <w:szCs w:val="26"/>
+                <w:vertAlign w:val="baseline"/>
+                <w:lang w:val="en-US"/>
+              </w:rPr>
+            </w:pPr>
+            <w:r>
+              <w:rPr>
+                <w:rFonts w:hint="default" w:ascii="Times New Roman" w:hAnsi="Times New Roman" w:cs="Times New Roman"/>
+                <w:b w:val="0"/>
+                <w:bCs w:val="0"/>
+                <w:sz w:val="26"/>
+                <w:szCs w:val="26"/>
+                <w:vertAlign w:val="baseline"/>
+                <w:lang w:val="en-US"/>
+              </w:rPr>
+              <w:t>3</w:t>
+            </w:r>
+          </w:p>
+        </w:tc>
+        <w:tc>
+          <w:tcPr>
+            <w:tcW w:w="4140" w:type="dxa"/>
+          </w:tcPr>
+          <w:p>
+            <w:pPr>
+              <w:pStyle w:val="8"/>
+              <w:keepNext w:val="0"/>
+              <w:keepLines w:val="0"/>
+              <w:widowControl/>
+              <w:suppressLineNumbers w:val="0"/>
+              <w:jc w:val="center"/>
+              <w:rPr>
+                <w:rFonts w:hint="default" w:ascii="Times New Roman" w:hAnsi="Times New Roman" w:cs="Times New Roman"/>
+                <w:b w:val="0"/>
+                <w:bCs w:val="0"/>
+                <w:sz w:val="26"/>
+                <w:szCs w:val="26"/>
+                <w:vertAlign w:val="baseline"/>
+                <w:lang w:val="en-US"/>
+              </w:rPr>
+            </w:pPr>
+            <w:r>
+              <w:rPr>
+                <w:rFonts w:hint="default" w:ascii="Times New Roman" w:hAnsi="Times New Roman" w:cs="Times New Roman"/>
+                <w:b w:val="0"/>
+                <w:bCs w:val="0"/>
+                <w:sz w:val="26"/>
+                <w:szCs w:val="26"/>
+                <w:vertAlign w:val="baseline"/>
+                <w:lang w:val="en-US"/>
+              </w:rPr>
+              <w:t>MessageRoomMember</w:t>
+            </w:r>
+          </w:p>
+        </w:tc>
+        <w:tc>
+          <w:tcPr>
+            <w:tcW w:w="4069" w:type="dxa"/>
+          </w:tcPr>
+          <w:p>
+            <w:pPr>
+              <w:pStyle w:val="8"/>
+              <w:keepNext w:val="0"/>
+              <w:keepLines w:val="0"/>
+              <w:widowControl/>
+              <w:suppressLineNumbers w:val="0"/>
+              <w:jc w:val="center"/>
+              <w:rPr>
+                <w:rFonts w:hint="default" w:ascii="Times New Roman" w:hAnsi="Times New Roman" w:cs="Times New Roman"/>
+                <w:b w:val="0"/>
+                <w:bCs w:val="0"/>
+                <w:sz w:val="26"/>
+                <w:szCs w:val="26"/>
+                <w:vertAlign w:val="baseline"/>
+                <w:lang w:val="en-US"/>
+              </w:rPr>
+            </w:pPr>
+            <w:r>
+              <w:rPr>
+                <w:rFonts w:hint="default" w:cs="Times New Roman"/>
+                <w:b w:val="0"/>
+                <w:bCs w:val="0"/>
+                <w:sz w:val="26"/>
+                <w:szCs w:val="26"/>
+                <w:vertAlign w:val="baseline"/>
+                <w:lang w:val="en-US"/>
+              </w:rPr>
+              <w:t>Những thành viên trong một nhóm</w:t>
+            </w:r>
+          </w:p>
+        </w:tc>
+      </w:tr>
+      <w:tr>
+        <w:tblPrEx>
+          <w:tblBorders>
+            <w:top w:val="single" w:color="auto" w:sz="4" w:space="0"/>
+            <w:left w:val="single" w:color="auto" w:sz="4" w:space="0"/>
+            <w:bottom w:val="single" w:color="auto" w:sz="4" w:space="0"/>
+            <w:right w:val="single" w:color="auto" w:sz="4" w:space="0"/>
+            <w:insideH w:val="single" w:color="auto" w:sz="4" w:space="0"/>
+            <w:insideV w:val="single" w:color="auto" w:sz="4" w:space="0"/>
+          </w:tblBorders>
+          <w:tblCellMar>
+            <w:top w:w="0" w:type="dxa"/>
+            <w:left w:w="108" w:type="dxa"/>
+            <w:bottom w:w="0" w:type="dxa"/>
+            <w:right w:w="108" w:type="dxa"/>
+          </w:tblCellMar>
+        </w:tblPrEx>
+        <w:tc>
+          <w:tcPr>
+            <w:tcW w:w="1078" w:type="dxa"/>
+          </w:tcPr>
+          <w:p>
+            <w:pPr>
+              <w:pStyle w:val="8"/>
+              <w:keepNext w:val="0"/>
+              <w:keepLines w:val="0"/>
+              <w:widowControl/>
+              <w:suppressLineNumbers w:val="0"/>
+              <w:jc w:val="center"/>
+              <w:rPr>
+                <w:rFonts w:hint="default" w:ascii="Times New Roman" w:hAnsi="Times New Roman" w:cs="Times New Roman"/>
+                <w:b w:val="0"/>
+                <w:bCs w:val="0"/>
+                <w:sz w:val="26"/>
+                <w:szCs w:val="26"/>
+                <w:vertAlign w:val="baseline"/>
+                <w:lang w:val="en-US"/>
+              </w:rPr>
+            </w:pPr>
+            <w:r>
+              <w:rPr>
+                <w:rFonts w:hint="default" w:ascii="Times New Roman" w:hAnsi="Times New Roman" w:cs="Times New Roman"/>
+                <w:b w:val="0"/>
+                <w:bCs w:val="0"/>
+                <w:sz w:val="26"/>
+                <w:szCs w:val="26"/>
+                <w:vertAlign w:val="baseline"/>
+                <w:lang w:val="en-US"/>
+              </w:rPr>
+              <w:t>4</w:t>
+            </w:r>
+          </w:p>
+        </w:tc>
+        <w:tc>
+          <w:tcPr>
+            <w:tcW w:w="4140" w:type="dxa"/>
+          </w:tcPr>
+          <w:p>
+            <w:pPr>
+              <w:pStyle w:val="8"/>
+              <w:keepNext w:val="0"/>
+              <w:keepLines w:val="0"/>
+              <w:widowControl/>
+              <w:suppressLineNumbers w:val="0"/>
+              <w:jc w:val="center"/>
+              <w:rPr>
+                <w:rFonts w:hint="default" w:ascii="Times New Roman" w:hAnsi="Times New Roman" w:cs="Times New Roman"/>
+                <w:b w:val="0"/>
+                <w:bCs w:val="0"/>
+                <w:sz w:val="26"/>
+                <w:szCs w:val="26"/>
+                <w:vertAlign w:val="baseline"/>
+                <w:lang w:val="en-US"/>
+              </w:rPr>
+            </w:pPr>
+            <w:r>
+              <w:rPr>
+                <w:rFonts w:hint="default" w:ascii="Times New Roman" w:hAnsi="Times New Roman" w:cs="Times New Roman"/>
+                <w:b w:val="0"/>
+                <w:bCs w:val="0"/>
+                <w:sz w:val="26"/>
+                <w:szCs w:val="26"/>
+                <w:vertAlign w:val="baseline"/>
+                <w:lang w:val="en-US"/>
+              </w:rPr>
+              <w:t>MessageContent</w:t>
+            </w:r>
+          </w:p>
+        </w:tc>
+        <w:tc>
+          <w:tcPr>
+            <w:tcW w:w="4069" w:type="dxa"/>
+          </w:tcPr>
+          <w:p>
+            <w:pPr>
+              <w:pStyle w:val="8"/>
+              <w:keepNext w:val="0"/>
+              <w:keepLines w:val="0"/>
+              <w:widowControl/>
+              <w:suppressLineNumbers w:val="0"/>
+              <w:jc w:val="center"/>
+              <w:rPr>
+                <w:rFonts w:hint="default" w:ascii="Times New Roman" w:hAnsi="Times New Roman" w:cs="Times New Roman"/>
+                <w:b w:val="0"/>
+                <w:bCs w:val="0"/>
+                <w:sz w:val="26"/>
+                <w:szCs w:val="26"/>
+                <w:vertAlign w:val="baseline"/>
+                <w:lang w:val="en-US"/>
+              </w:rPr>
+            </w:pPr>
+            <w:r>
+              <w:rPr>
+                <w:rFonts w:hint="default" w:cs="Times New Roman"/>
+                <w:b w:val="0"/>
+                <w:bCs w:val="0"/>
+                <w:sz w:val="26"/>
+                <w:szCs w:val="26"/>
+                <w:vertAlign w:val="baseline"/>
+                <w:lang w:val="en-US"/>
+              </w:rPr>
+              <w:t>Nội dung tin nhắn trong nhóm</w:t>
+            </w:r>
+          </w:p>
+        </w:tc>
+      </w:tr>
+    </w:tbl>
+    <w:p>
+      <w:pPr>
+        <w:pStyle w:val="8"/>
+        <w:keepNext w:val="0"/>
+        <w:keepLines w:val="0"/>
+        <w:widowControl/>
+        <w:suppressLineNumbers w:val="0"/>
+        <w:rPr>
+          <w:rFonts w:hint="default" w:ascii="Times New Roman" w:hAnsi="Times New Roman" w:cs="Times New Roman"/>
+          <w:b/>
+          <w:bCs/>
+          <w:sz w:val="28"/>
+          <w:szCs w:val="28"/>
+          <w:lang w:val="en-US"/>
+        </w:rPr>
+      </w:pPr>
+    </w:p>
+    <w:p>
+      <w:pPr>
+        <w:pStyle w:val="8"/>
+        <w:keepNext w:val="0"/>
+        <w:keepLines w:val="0"/>
+        <w:widowControl/>
+        <w:suppressLineNumbers w:val="0"/>
+        <w:ind w:firstLine="562" w:firstLineChars="200"/>
+        <w:rPr>
+          <w:rFonts w:hint="default" w:cs="Times New Roman"/>
+          <w:b/>
+          <w:bCs/>
+          <w:sz w:val="28"/>
+          <w:szCs w:val="28"/>
+          <w:vertAlign w:val="baseline"/>
+          <w:lang w:val="en-US"/>
+        </w:rPr>
+      </w:pPr>
+      <w:r>
+        <w:rPr>
+          <w:rFonts w:hint="default" w:cs="Times New Roman"/>
+          <w:b/>
+          <w:bCs/>
+          <w:sz w:val="28"/>
+          <w:szCs w:val="28"/>
+          <w:lang w:val="en-US"/>
+        </w:rPr>
+        <w:t>3.4.3. Danh sách chi tiết  thực thể User</w:t>
+      </w:r>
+    </w:p>
+    <w:tbl>
+      <w:tblPr>
+        <w:tblStyle w:val="10"/>
+        <w:tblW w:w="0" w:type="auto"/>
+        <w:tblInd w:w="0" w:type="dxa"/>
+        <w:tblBorders>
+          <w:top w:val="single" w:color="auto" w:sz="4" w:space="0"/>
+          <w:left w:val="single" w:color="auto" w:sz="4" w:space="0"/>
+          <w:bottom w:val="single" w:color="auto" w:sz="4" w:space="0"/>
+          <w:right w:val="single" w:color="auto" w:sz="4" w:space="0"/>
+          <w:insideH w:val="single" w:color="auto" w:sz="4" w:space="0"/>
+          <w:insideV w:val="single" w:color="auto" w:sz="4" w:space="0"/>
+        </w:tblBorders>
+        <w:tblLayout w:type="fixed"/>
+        <w:tblCellMar>
+          <w:left w:w="108" w:type="dxa"/>
+          <w:right w:w="108" w:type="dxa"/>
+        </w:tblCellMar>
+      </w:tblPr>
+      <w:tblGrid>
+        <w:gridCol w:w="1090"/>
+        <w:gridCol w:w="2436"/>
+        <w:gridCol w:w="2028"/>
+        <w:gridCol w:w="3733"/>
+      </w:tblGrid>
+      <w:tr>
+        <w:tblPrEx>
+          <w:tblBorders>
+            <w:top w:val="single" w:color="auto" w:sz="4" w:space="0"/>
+            <w:left w:val="single" w:color="auto" w:sz="4" w:space="0"/>
+            <w:bottom w:val="single" w:color="auto" w:sz="4" w:space="0"/>
+            <w:right w:val="single" w:color="auto" w:sz="4" w:space="0"/>
+            <w:insideH w:val="single" w:color="auto" w:sz="4" w:space="0"/>
+            <w:insideV w:val="single" w:color="auto" w:sz="4" w:space="0"/>
+          </w:tblBorders>
+          <w:tblCellMar>
+            <w:left w:w="108" w:type="dxa"/>
+            <w:right w:w="108" w:type="dxa"/>
+          </w:tblCellMar>
+        </w:tblPrEx>
+        <w:tc>
+          <w:tcPr>
+            <w:tcW w:w="1090" w:type="dxa"/>
+          </w:tcPr>
+          <w:p>
+            <w:pPr>
+              <w:pStyle w:val="8"/>
+              <w:keepNext w:val="0"/>
+              <w:keepLines w:val="0"/>
+              <w:widowControl/>
+              <w:suppressLineNumbers w:val="0"/>
+              <w:jc w:val="center"/>
+              <w:rPr>
+                <w:rFonts w:hint="default" w:cs="Times New Roman"/>
+                <w:b/>
+                <w:bCs/>
+                <w:sz w:val="28"/>
+                <w:szCs w:val="28"/>
+                <w:vertAlign w:val="baseline"/>
+                <w:lang w:val="en-US"/>
+              </w:rPr>
+            </w:pPr>
+            <w:r>
+              <w:rPr>
+                <w:rFonts w:hint="default" w:cs="Times New Roman"/>
+                <w:b/>
+                <w:bCs/>
+                <w:sz w:val="28"/>
+                <w:szCs w:val="28"/>
+                <w:vertAlign w:val="baseline"/>
+                <w:lang w:val="en-US"/>
+              </w:rPr>
+              <w:t>Stt</w:t>
+            </w:r>
+          </w:p>
+        </w:tc>
+        <w:tc>
+          <w:tcPr>
+            <w:tcW w:w="2436" w:type="dxa"/>
+          </w:tcPr>
+          <w:p>
+            <w:pPr>
+              <w:pStyle w:val="8"/>
+              <w:keepNext w:val="0"/>
+              <w:keepLines w:val="0"/>
+              <w:widowControl/>
+              <w:suppressLineNumbers w:val="0"/>
+              <w:jc w:val="center"/>
+              <w:rPr>
+                <w:rFonts w:hint="default" w:cs="Times New Roman"/>
+                <w:b/>
+                <w:bCs/>
+                <w:sz w:val="28"/>
+                <w:szCs w:val="28"/>
+                <w:vertAlign w:val="baseline"/>
+                <w:lang w:val="en-US"/>
+              </w:rPr>
+            </w:pPr>
+            <w:r>
+              <w:rPr>
+                <w:rFonts w:hint="default" w:cs="Times New Roman"/>
+                <w:b/>
+                <w:bCs/>
+                <w:sz w:val="28"/>
+                <w:szCs w:val="28"/>
+                <w:vertAlign w:val="baseline"/>
+                <w:lang w:val="en-US"/>
+              </w:rPr>
+              <w:t>Tên thuộc tính</w:t>
+            </w:r>
+          </w:p>
+        </w:tc>
+        <w:tc>
+          <w:tcPr>
+            <w:tcW w:w="2028" w:type="dxa"/>
+          </w:tcPr>
+          <w:p>
+            <w:pPr>
+              <w:pStyle w:val="8"/>
+              <w:keepNext w:val="0"/>
+              <w:keepLines w:val="0"/>
+              <w:widowControl/>
+              <w:suppressLineNumbers w:val="0"/>
+              <w:jc w:val="center"/>
+              <w:rPr>
+                <w:rFonts w:hint="default" w:cs="Times New Roman"/>
+                <w:b/>
+                <w:bCs/>
+                <w:sz w:val="28"/>
+                <w:szCs w:val="28"/>
+                <w:vertAlign w:val="baseline"/>
+                <w:lang w:val="en-US"/>
+              </w:rPr>
+            </w:pPr>
+            <w:r>
+              <w:rPr>
+                <w:rFonts w:hint="default" w:cs="Times New Roman"/>
+                <w:b/>
+                <w:bCs/>
+                <w:sz w:val="28"/>
+                <w:szCs w:val="28"/>
+                <w:vertAlign w:val="baseline"/>
+                <w:lang w:val="en-US"/>
+              </w:rPr>
+              <w:t>Kiểu dữ liệu</w:t>
+            </w:r>
+          </w:p>
+        </w:tc>
+        <w:tc>
+          <w:tcPr>
+            <w:tcW w:w="3733" w:type="dxa"/>
+          </w:tcPr>
+          <w:p>
+            <w:pPr>
+              <w:pStyle w:val="8"/>
+              <w:keepNext w:val="0"/>
+              <w:keepLines w:val="0"/>
+              <w:widowControl/>
+              <w:suppressLineNumbers w:val="0"/>
+              <w:jc w:val="center"/>
+              <w:rPr>
+                <w:rFonts w:hint="default" w:cs="Times New Roman"/>
+                <w:b/>
+                <w:bCs/>
+                <w:sz w:val="28"/>
+                <w:szCs w:val="28"/>
+                <w:vertAlign w:val="baseline"/>
+                <w:lang w:val="en-US"/>
+              </w:rPr>
+            </w:pPr>
+            <w:r>
+              <w:rPr>
+                <w:rFonts w:hint="default" w:cs="Times New Roman"/>
+                <w:b/>
+                <w:bCs/>
+                <w:sz w:val="28"/>
+                <w:szCs w:val="28"/>
+                <w:vertAlign w:val="baseline"/>
+                <w:lang w:val="en-US"/>
+              </w:rPr>
+              <w:t>Diễn giải</w:t>
+            </w:r>
+          </w:p>
+        </w:tc>
+      </w:tr>
+      <w:tr>
+        <w:tblPrEx>
+          <w:tblBorders>
+            <w:top w:val="single" w:color="auto" w:sz="4" w:space="0"/>
+            <w:left w:val="single" w:color="auto" w:sz="4" w:space="0"/>
+            <w:bottom w:val="single" w:color="auto" w:sz="4" w:space="0"/>
+            <w:right w:val="single" w:color="auto" w:sz="4" w:space="0"/>
+            <w:insideH w:val="single" w:color="auto" w:sz="4" w:space="0"/>
+            <w:insideV w:val="single" w:color="auto" w:sz="4" w:space="0"/>
+          </w:tblBorders>
+        </w:tblPrEx>
+        <w:tc>
+          <w:tcPr>
+            <w:tcW w:w="1090" w:type="dxa"/>
+          </w:tcPr>
+          <w:p>
+            <w:pPr>
+              <w:pStyle w:val="8"/>
+              <w:keepNext w:val="0"/>
+              <w:keepLines w:val="0"/>
+              <w:widowControl/>
+              <w:suppressLineNumbers w:val="0"/>
+              <w:jc w:val="center"/>
+              <w:rPr>
+                <w:rFonts w:hint="default" w:cs="Times New Roman"/>
+                <w:b w:val="0"/>
+                <w:bCs w:val="0"/>
+                <w:sz w:val="26"/>
+                <w:szCs w:val="26"/>
+                <w:vertAlign w:val="baseline"/>
+                <w:lang w:val="en-US"/>
+              </w:rPr>
+            </w:pPr>
+            <w:r>
+              <w:rPr>
+                <w:rFonts w:hint="default" w:cs="Times New Roman"/>
+                <w:b w:val="0"/>
+                <w:bCs w:val="0"/>
+                <w:sz w:val="26"/>
+                <w:szCs w:val="26"/>
+                <w:vertAlign w:val="baseline"/>
+                <w:lang w:val="en-US"/>
+              </w:rPr>
+              <w:t>1</w:t>
+            </w:r>
+          </w:p>
+        </w:tc>
+        <w:tc>
+          <w:tcPr>
+            <w:tcW w:w="2436" w:type="dxa"/>
+          </w:tcPr>
+          <w:p>
+            <w:pPr>
+              <w:pStyle w:val="8"/>
+              <w:keepNext w:val="0"/>
+              <w:keepLines w:val="0"/>
+              <w:widowControl/>
+              <w:suppressLineNumbers w:val="0"/>
+              <w:jc w:val="center"/>
+              <w:rPr>
+                <w:rFonts w:hint="default" w:cs="Times New Roman"/>
+                <w:b w:val="0"/>
+                <w:bCs w:val="0"/>
+                <w:sz w:val="26"/>
+                <w:szCs w:val="26"/>
+                <w:vertAlign w:val="baseline"/>
+                <w:lang w:val="en-US"/>
+              </w:rPr>
+            </w:pPr>
+            <w:r>
+              <w:rPr>
+                <w:rFonts w:hint="default" w:cs="Times New Roman"/>
+                <w:b w:val="0"/>
+                <w:bCs w:val="0"/>
+                <w:sz w:val="26"/>
+                <w:szCs w:val="26"/>
+                <w:vertAlign w:val="baseline"/>
+                <w:lang w:val="en-US"/>
+              </w:rPr>
+              <w:t>username</w:t>
+            </w:r>
+          </w:p>
+        </w:tc>
+        <w:tc>
+          <w:tcPr>
+            <w:tcW w:w="2028" w:type="dxa"/>
+          </w:tcPr>
+          <w:p>
+            <w:pPr>
+              <w:pStyle w:val="8"/>
+              <w:keepNext w:val="0"/>
+              <w:keepLines w:val="0"/>
+              <w:widowControl/>
+              <w:suppressLineNumbers w:val="0"/>
+              <w:jc w:val="center"/>
+              <w:rPr>
+                <w:rFonts w:hint="default" w:cs="Times New Roman"/>
+                <w:b w:val="0"/>
+                <w:bCs w:val="0"/>
+                <w:sz w:val="26"/>
+                <w:szCs w:val="26"/>
+                <w:vertAlign w:val="baseline"/>
+                <w:lang w:val="en-US"/>
+              </w:rPr>
+            </w:pPr>
+            <w:r>
+              <w:rPr>
+                <w:rFonts w:hint="default" w:cs="Times New Roman"/>
+                <w:b w:val="0"/>
+                <w:bCs w:val="0"/>
+                <w:sz w:val="26"/>
+                <w:szCs w:val="26"/>
+                <w:vertAlign w:val="baseline"/>
+                <w:lang w:val="en-US"/>
+              </w:rPr>
+              <w:t>varchar</w:t>
+            </w:r>
+          </w:p>
+        </w:tc>
+        <w:tc>
+          <w:tcPr>
+            <w:tcW w:w="3733" w:type="dxa"/>
+          </w:tcPr>
+          <w:p>
+            <w:pPr>
+              <w:pStyle w:val="8"/>
+              <w:keepNext w:val="0"/>
+              <w:keepLines w:val="0"/>
+              <w:widowControl/>
+              <w:suppressLineNumbers w:val="0"/>
+              <w:jc w:val="center"/>
+              <w:rPr>
+                <w:rFonts w:hint="default" w:cs="Times New Roman"/>
+                <w:b w:val="0"/>
+                <w:bCs w:val="0"/>
+                <w:sz w:val="26"/>
+                <w:szCs w:val="26"/>
+                <w:vertAlign w:val="baseline"/>
+                <w:lang w:val="en-US"/>
+              </w:rPr>
+            </w:pPr>
+            <w:r>
+              <w:rPr>
+                <w:rFonts w:hint="default" w:cs="Times New Roman"/>
+                <w:b w:val="0"/>
+                <w:bCs w:val="0"/>
+                <w:sz w:val="26"/>
+                <w:szCs w:val="26"/>
+                <w:vertAlign w:val="baseline"/>
+                <w:lang w:val="en-US"/>
+              </w:rPr>
+              <w:t>Tên tài khoản người dùng</w:t>
+            </w:r>
+          </w:p>
+        </w:tc>
+      </w:tr>
+      <w:tr>
+        <w:tblPrEx>
+          <w:tblBorders>
+            <w:top w:val="single" w:color="auto" w:sz="4" w:space="0"/>
+            <w:left w:val="single" w:color="auto" w:sz="4" w:space="0"/>
+            <w:bottom w:val="single" w:color="auto" w:sz="4" w:space="0"/>
+            <w:right w:val="single" w:color="auto" w:sz="4" w:space="0"/>
+            <w:insideH w:val="single" w:color="auto" w:sz="4" w:space="0"/>
+            <w:insideV w:val="single" w:color="auto" w:sz="4" w:space="0"/>
+          </w:tblBorders>
+          <w:tblCellMar>
+            <w:left w:w="108" w:type="dxa"/>
+            <w:right w:w="108" w:type="dxa"/>
+          </w:tblCellMar>
+        </w:tblPrEx>
+        <w:trPr>
+          <w:trHeight w:val="360" w:hRule="atLeast"/>
+        </w:trPr>
+        <w:tc>
+          <w:tcPr>
+            <w:tcW w:w="1090" w:type="dxa"/>
+          </w:tcPr>
+          <w:p>
+            <w:pPr>
+              <w:pStyle w:val="8"/>
+              <w:keepNext w:val="0"/>
+              <w:keepLines w:val="0"/>
+              <w:widowControl/>
+              <w:suppressLineNumbers w:val="0"/>
+              <w:jc w:val="center"/>
+              <w:rPr>
+                <w:rFonts w:hint="default" w:cs="Times New Roman"/>
+                <w:b w:val="0"/>
+                <w:bCs w:val="0"/>
+                <w:sz w:val="26"/>
+                <w:szCs w:val="26"/>
+                <w:vertAlign w:val="baseline"/>
+                <w:lang w:val="en-US"/>
+              </w:rPr>
+            </w:pPr>
+            <w:r>
+              <w:rPr>
+                <w:rFonts w:hint="default" w:cs="Times New Roman"/>
+                <w:b w:val="0"/>
+                <w:bCs w:val="0"/>
+                <w:sz w:val="26"/>
+                <w:szCs w:val="26"/>
+                <w:vertAlign w:val="baseline"/>
+                <w:lang w:val="en-US"/>
+              </w:rPr>
+              <w:t>2</w:t>
+            </w:r>
+          </w:p>
+        </w:tc>
+        <w:tc>
+          <w:tcPr>
+            <w:tcW w:w="2436" w:type="dxa"/>
+          </w:tcPr>
+          <w:p>
+            <w:pPr>
+              <w:pStyle w:val="8"/>
+              <w:keepNext w:val="0"/>
+              <w:keepLines w:val="0"/>
+              <w:widowControl/>
+              <w:suppressLineNumbers w:val="0"/>
+              <w:jc w:val="center"/>
+              <w:rPr>
+                <w:rFonts w:hint="default" w:cs="Times New Roman"/>
+                <w:b w:val="0"/>
+                <w:bCs w:val="0"/>
+                <w:sz w:val="26"/>
+                <w:szCs w:val="26"/>
+                <w:vertAlign w:val="baseline"/>
+                <w:lang w:val="en-US"/>
+              </w:rPr>
+            </w:pPr>
+            <w:r>
+              <w:rPr>
+                <w:rFonts w:hint="default" w:cs="Times New Roman"/>
+                <w:b w:val="0"/>
+                <w:bCs w:val="0"/>
+                <w:sz w:val="26"/>
+                <w:szCs w:val="26"/>
+                <w:vertAlign w:val="baseline"/>
+                <w:lang w:val="en-US"/>
+              </w:rPr>
+              <w:t>avatar_url</w:t>
+            </w:r>
+          </w:p>
+        </w:tc>
+        <w:tc>
+          <w:tcPr>
+            <w:tcW w:w="2028" w:type="dxa"/>
+          </w:tcPr>
+          <w:p>
+            <w:pPr>
+              <w:pStyle w:val="8"/>
+              <w:keepNext w:val="0"/>
+              <w:keepLines w:val="0"/>
+              <w:widowControl/>
+              <w:suppressLineNumbers w:val="0"/>
+              <w:jc w:val="center"/>
+              <w:rPr>
+                <w:rFonts w:hint="default" w:cs="Times New Roman"/>
+                <w:b w:val="0"/>
+                <w:bCs w:val="0"/>
+                <w:sz w:val="26"/>
+                <w:szCs w:val="26"/>
+                <w:vertAlign w:val="baseline"/>
+                <w:lang w:val="en-US"/>
+              </w:rPr>
+            </w:pPr>
+            <w:r>
+              <w:rPr>
+                <w:rFonts w:hint="default" w:cs="Times New Roman"/>
+                <w:b w:val="0"/>
+                <w:bCs w:val="0"/>
+                <w:sz w:val="26"/>
+                <w:szCs w:val="26"/>
+                <w:vertAlign w:val="baseline"/>
+                <w:lang w:val="en-US"/>
+              </w:rPr>
+              <w:t>varchar</w:t>
+            </w:r>
+          </w:p>
+        </w:tc>
+        <w:tc>
+          <w:tcPr>
+            <w:tcW w:w="3733" w:type="dxa"/>
+          </w:tcPr>
+          <w:p>
+            <w:pPr>
+              <w:pStyle w:val="8"/>
+              <w:keepNext w:val="0"/>
+              <w:keepLines w:val="0"/>
+              <w:widowControl/>
+              <w:suppressLineNumbers w:val="0"/>
+              <w:jc w:val="center"/>
+              <w:rPr>
+                <w:rFonts w:hint="default" w:cs="Times New Roman"/>
+                <w:b w:val="0"/>
+                <w:bCs w:val="0"/>
+                <w:sz w:val="26"/>
+                <w:szCs w:val="26"/>
+                <w:vertAlign w:val="baseline"/>
+                <w:lang w:val="en-US"/>
+              </w:rPr>
+            </w:pPr>
+            <w:r>
+              <w:rPr>
+                <w:rFonts w:hint="default" w:cs="Times New Roman"/>
+                <w:b w:val="0"/>
+                <w:bCs w:val="0"/>
+                <w:sz w:val="26"/>
+                <w:szCs w:val="26"/>
+                <w:vertAlign w:val="baseline"/>
+                <w:lang w:val="en-US"/>
+              </w:rPr>
+              <w:t>Dường dẫn lưu file avatar</w:t>
+            </w:r>
+          </w:p>
+        </w:tc>
+      </w:tr>
+      <w:tr>
+        <w:tblPrEx>
+          <w:tblBorders>
+            <w:top w:val="single" w:color="auto" w:sz="4" w:space="0"/>
+            <w:left w:val="single" w:color="auto" w:sz="4" w:space="0"/>
+            <w:bottom w:val="single" w:color="auto" w:sz="4" w:space="0"/>
+            <w:right w:val="single" w:color="auto" w:sz="4" w:space="0"/>
+            <w:insideH w:val="single" w:color="auto" w:sz="4" w:space="0"/>
+            <w:insideV w:val="single" w:color="auto" w:sz="4" w:space="0"/>
+          </w:tblBorders>
+          <w:tblCellMar>
+            <w:left w:w="108" w:type="dxa"/>
+            <w:right w:w="108" w:type="dxa"/>
+          </w:tblCellMar>
+        </w:tblPrEx>
+        <w:trPr>
+          <w:trHeight w:val="360" w:hRule="atLeast"/>
+        </w:trPr>
+        <w:tc>
+          <w:tcPr>
+            <w:tcW w:w="1090" w:type="dxa"/>
+          </w:tcPr>
+          <w:p>
+            <w:pPr>
+              <w:pStyle w:val="8"/>
+              <w:keepNext w:val="0"/>
+              <w:keepLines w:val="0"/>
+              <w:widowControl/>
+              <w:suppressLineNumbers w:val="0"/>
+              <w:jc w:val="center"/>
+              <w:rPr>
+                <w:rFonts w:hint="default" w:cs="Times New Roman"/>
+                <w:b w:val="0"/>
+                <w:bCs w:val="0"/>
+                <w:sz w:val="26"/>
+                <w:szCs w:val="26"/>
+                <w:vertAlign w:val="baseline"/>
+                <w:lang w:val="en-US"/>
+              </w:rPr>
+            </w:pPr>
+            <w:r>
+              <w:rPr>
+                <w:rFonts w:hint="default" w:cs="Times New Roman"/>
+                <w:b w:val="0"/>
+                <w:bCs w:val="0"/>
+                <w:sz w:val="26"/>
+                <w:szCs w:val="26"/>
+                <w:vertAlign w:val="baseline"/>
+                <w:lang w:val="en-US"/>
+              </w:rPr>
+              <w:t>3</w:t>
+            </w:r>
+          </w:p>
+        </w:tc>
+        <w:tc>
+          <w:tcPr>
+            <w:tcW w:w="2436" w:type="dxa"/>
+          </w:tcPr>
+          <w:p>
+            <w:pPr>
+              <w:pStyle w:val="8"/>
+              <w:keepNext w:val="0"/>
+              <w:keepLines w:val="0"/>
+              <w:widowControl/>
+              <w:suppressLineNumbers w:val="0"/>
+              <w:jc w:val="center"/>
+              <w:rPr>
+                <w:rFonts w:hint="default" w:cs="Times New Roman"/>
+                <w:b w:val="0"/>
+                <w:bCs w:val="0"/>
+                <w:sz w:val="26"/>
+                <w:szCs w:val="26"/>
+                <w:vertAlign w:val="baseline"/>
+                <w:lang w:val="en-US"/>
+              </w:rPr>
+            </w:pPr>
+            <w:r>
+              <w:rPr>
+                <w:rFonts w:hint="default" w:cs="Times New Roman"/>
+                <w:b w:val="0"/>
+                <w:bCs w:val="0"/>
+                <w:sz w:val="26"/>
+                <w:szCs w:val="26"/>
+                <w:vertAlign w:val="baseline"/>
+                <w:lang w:val="en-US"/>
+              </w:rPr>
+              <w:t>last_login</w:t>
+            </w:r>
+          </w:p>
+        </w:tc>
+        <w:tc>
+          <w:tcPr>
+            <w:tcW w:w="2028" w:type="dxa"/>
+          </w:tcPr>
+          <w:p>
+            <w:pPr>
+              <w:pStyle w:val="8"/>
+              <w:keepNext w:val="0"/>
+              <w:keepLines w:val="0"/>
+              <w:widowControl/>
+              <w:suppressLineNumbers w:val="0"/>
+              <w:jc w:val="center"/>
+              <w:rPr>
+                <w:rFonts w:hint="default" w:cs="Times New Roman"/>
+                <w:b w:val="0"/>
+                <w:bCs w:val="0"/>
+                <w:sz w:val="26"/>
+                <w:szCs w:val="26"/>
+                <w:vertAlign w:val="baseline"/>
+                <w:lang w:val="en-US"/>
+              </w:rPr>
+            </w:pPr>
+            <w:r>
+              <w:rPr>
+                <w:rFonts w:hint="default" w:cs="Times New Roman"/>
+                <w:b w:val="0"/>
+                <w:bCs w:val="0"/>
+                <w:sz w:val="26"/>
+                <w:szCs w:val="26"/>
+                <w:vertAlign w:val="baseline"/>
+                <w:lang w:val="en-US"/>
+              </w:rPr>
+              <w:t>datetime</w:t>
+            </w:r>
+          </w:p>
+        </w:tc>
+        <w:tc>
+          <w:tcPr>
+            <w:tcW w:w="3733" w:type="dxa"/>
+          </w:tcPr>
+          <w:p>
+            <w:pPr>
+              <w:pStyle w:val="8"/>
+              <w:keepNext w:val="0"/>
+              <w:keepLines w:val="0"/>
+              <w:widowControl/>
+              <w:suppressLineNumbers w:val="0"/>
+              <w:jc w:val="center"/>
+              <w:rPr>
+                <w:rFonts w:hint="default" w:cs="Times New Roman"/>
+                <w:b w:val="0"/>
+                <w:bCs w:val="0"/>
+                <w:sz w:val="26"/>
+                <w:szCs w:val="26"/>
+                <w:vertAlign w:val="baseline"/>
+                <w:lang w:val="en-US"/>
+              </w:rPr>
+            </w:pPr>
+            <w:r>
+              <w:rPr>
+                <w:rFonts w:hint="default" w:cs="Times New Roman"/>
+                <w:b w:val="0"/>
+                <w:bCs w:val="0"/>
+                <w:sz w:val="26"/>
+                <w:szCs w:val="26"/>
+                <w:vertAlign w:val="baseline"/>
+                <w:lang w:val="en-US"/>
+              </w:rPr>
+              <w:t>Thời gian truy cập gần nhất</w:t>
+            </w:r>
+          </w:p>
+        </w:tc>
+      </w:tr>
+      <w:tr>
+        <w:tblPrEx>
+          <w:tblBorders>
+            <w:top w:val="single" w:color="auto" w:sz="4" w:space="0"/>
+            <w:left w:val="single" w:color="auto" w:sz="4" w:space="0"/>
+            <w:bottom w:val="single" w:color="auto" w:sz="4" w:space="0"/>
+            <w:right w:val="single" w:color="auto" w:sz="4" w:space="0"/>
+            <w:insideH w:val="single" w:color="auto" w:sz="4" w:space="0"/>
+            <w:insideV w:val="single" w:color="auto" w:sz="4" w:space="0"/>
+          </w:tblBorders>
+          <w:tblCellMar>
+            <w:left w:w="108" w:type="dxa"/>
+            <w:right w:w="108" w:type="dxa"/>
+          </w:tblCellMar>
+        </w:tblPrEx>
+        <w:tc>
+          <w:tcPr>
+            <w:tcW w:w="1090" w:type="dxa"/>
+          </w:tcPr>
+          <w:p>
+            <w:pPr>
+              <w:pStyle w:val="8"/>
+              <w:keepNext w:val="0"/>
+              <w:keepLines w:val="0"/>
+              <w:widowControl/>
+              <w:suppressLineNumbers w:val="0"/>
+              <w:jc w:val="center"/>
+              <w:rPr>
+                <w:rFonts w:hint="default" w:cs="Times New Roman"/>
+                <w:b w:val="0"/>
+                <w:bCs w:val="0"/>
+                <w:sz w:val="26"/>
+                <w:szCs w:val="26"/>
+                <w:vertAlign w:val="baseline"/>
+                <w:lang w:val="en-US"/>
+              </w:rPr>
+            </w:pPr>
+            <w:r>
+              <w:rPr>
+                <w:rFonts w:hint="default" w:cs="Times New Roman"/>
+                <w:b w:val="0"/>
+                <w:bCs w:val="0"/>
+                <w:sz w:val="26"/>
+                <w:szCs w:val="26"/>
+                <w:vertAlign w:val="baseline"/>
+                <w:lang w:val="en-US"/>
+              </w:rPr>
+              <w:t>4</w:t>
+            </w:r>
+          </w:p>
+        </w:tc>
+        <w:tc>
+          <w:tcPr>
+            <w:tcW w:w="2436" w:type="dxa"/>
+          </w:tcPr>
+          <w:p>
+            <w:pPr>
+              <w:pStyle w:val="8"/>
+              <w:keepNext w:val="0"/>
+              <w:keepLines w:val="0"/>
+              <w:widowControl/>
+              <w:suppressLineNumbers w:val="0"/>
+              <w:jc w:val="center"/>
+              <w:rPr>
+                <w:rFonts w:hint="default" w:cs="Times New Roman"/>
+                <w:b w:val="0"/>
+                <w:bCs w:val="0"/>
+                <w:sz w:val="26"/>
+                <w:szCs w:val="26"/>
+                <w:vertAlign w:val="baseline"/>
+                <w:lang w:val="en-US"/>
+              </w:rPr>
+            </w:pPr>
+            <w:r>
+              <w:rPr>
+                <w:rFonts w:hint="default" w:cs="Times New Roman"/>
+                <w:b w:val="0"/>
+                <w:bCs w:val="0"/>
+                <w:sz w:val="26"/>
+                <w:szCs w:val="26"/>
+                <w:vertAlign w:val="baseline"/>
+                <w:lang w:val="en-US"/>
+              </w:rPr>
+              <w:t>password</w:t>
+            </w:r>
+          </w:p>
+        </w:tc>
+        <w:tc>
+          <w:tcPr>
+            <w:tcW w:w="2028" w:type="dxa"/>
+          </w:tcPr>
+          <w:p>
+            <w:pPr>
+              <w:pStyle w:val="8"/>
+              <w:keepNext w:val="0"/>
+              <w:keepLines w:val="0"/>
+              <w:widowControl/>
+              <w:suppressLineNumbers w:val="0"/>
+              <w:jc w:val="center"/>
+              <w:rPr>
+                <w:rFonts w:hint="default" w:cs="Times New Roman"/>
+                <w:b w:val="0"/>
+                <w:bCs w:val="0"/>
+                <w:sz w:val="26"/>
+                <w:szCs w:val="26"/>
+                <w:vertAlign w:val="baseline"/>
+                <w:lang w:val="en-US"/>
+              </w:rPr>
+            </w:pPr>
+            <w:r>
+              <w:rPr>
+                <w:rFonts w:hint="default" w:cs="Times New Roman"/>
+                <w:b w:val="0"/>
+                <w:bCs w:val="0"/>
+                <w:sz w:val="26"/>
+                <w:szCs w:val="26"/>
+                <w:vertAlign w:val="baseline"/>
+                <w:lang w:val="en-US"/>
+              </w:rPr>
+              <w:t>varchar</w:t>
+            </w:r>
+          </w:p>
+        </w:tc>
+        <w:tc>
+          <w:tcPr>
+            <w:tcW w:w="3733" w:type="dxa"/>
+          </w:tcPr>
+          <w:p>
+            <w:pPr>
+              <w:pStyle w:val="8"/>
+              <w:keepNext w:val="0"/>
+              <w:keepLines w:val="0"/>
+              <w:widowControl/>
+              <w:suppressLineNumbers w:val="0"/>
+              <w:jc w:val="center"/>
+              <w:rPr>
+                <w:rFonts w:hint="default" w:cs="Times New Roman"/>
+                <w:b w:val="0"/>
+                <w:bCs w:val="0"/>
+                <w:sz w:val="26"/>
+                <w:szCs w:val="26"/>
+                <w:vertAlign w:val="baseline"/>
+                <w:lang w:val="en-US"/>
+              </w:rPr>
+            </w:pPr>
+            <w:r>
+              <w:rPr>
+                <w:rFonts w:hint="default" w:cs="Times New Roman"/>
+                <w:b w:val="0"/>
+                <w:bCs w:val="0"/>
+                <w:sz w:val="26"/>
+                <w:szCs w:val="26"/>
+                <w:vertAlign w:val="baseline"/>
+                <w:lang w:val="en-US"/>
+              </w:rPr>
+              <w:t>mật khẩu của tài khoản</w:t>
+            </w:r>
+          </w:p>
+        </w:tc>
+      </w:tr>
+      <w:tr>
+        <w:tblPrEx>
+          <w:tblBorders>
+            <w:top w:val="single" w:color="auto" w:sz="4" w:space="0"/>
+            <w:left w:val="single" w:color="auto" w:sz="4" w:space="0"/>
+            <w:bottom w:val="single" w:color="auto" w:sz="4" w:space="0"/>
+            <w:right w:val="single" w:color="auto" w:sz="4" w:space="0"/>
+            <w:insideH w:val="single" w:color="auto" w:sz="4" w:space="0"/>
+            <w:insideV w:val="single" w:color="auto" w:sz="4" w:space="0"/>
+          </w:tblBorders>
+          <w:tblCellMar>
+            <w:left w:w="108" w:type="dxa"/>
+            <w:right w:w="108" w:type="dxa"/>
+          </w:tblCellMar>
+        </w:tblPrEx>
+        <w:tc>
+          <w:tcPr>
+            <w:tcW w:w="1090" w:type="dxa"/>
+          </w:tcPr>
+          <w:p>
+            <w:pPr>
+              <w:pStyle w:val="8"/>
+              <w:keepNext w:val="0"/>
+              <w:keepLines w:val="0"/>
+              <w:widowControl/>
+              <w:suppressLineNumbers w:val="0"/>
+              <w:jc w:val="center"/>
+              <w:rPr>
+                <w:rFonts w:hint="default" w:cs="Times New Roman"/>
+                <w:b w:val="0"/>
+                <w:bCs w:val="0"/>
+                <w:sz w:val="26"/>
+                <w:szCs w:val="26"/>
+                <w:vertAlign w:val="baseline"/>
+                <w:lang w:val="en-US"/>
+              </w:rPr>
+            </w:pPr>
+            <w:r>
+              <w:rPr>
+                <w:rFonts w:hint="default" w:cs="Times New Roman"/>
+                <w:b w:val="0"/>
+                <w:bCs w:val="0"/>
+                <w:sz w:val="26"/>
+                <w:szCs w:val="26"/>
+                <w:vertAlign w:val="baseline"/>
+                <w:lang w:val="en-US"/>
+              </w:rPr>
+              <w:t>5</w:t>
+            </w:r>
+          </w:p>
+        </w:tc>
+        <w:tc>
+          <w:tcPr>
+            <w:tcW w:w="2436" w:type="dxa"/>
+          </w:tcPr>
+          <w:p>
+            <w:pPr>
+              <w:pStyle w:val="8"/>
+              <w:keepNext w:val="0"/>
+              <w:keepLines w:val="0"/>
+              <w:widowControl/>
+              <w:suppressLineNumbers w:val="0"/>
+              <w:jc w:val="center"/>
+              <w:rPr>
+                <w:rFonts w:hint="default" w:cs="Times New Roman"/>
+                <w:b w:val="0"/>
+                <w:bCs w:val="0"/>
+                <w:sz w:val="26"/>
+                <w:szCs w:val="26"/>
+                <w:vertAlign w:val="baseline"/>
+                <w:lang w:val="en-US"/>
+              </w:rPr>
+            </w:pPr>
+            <w:r>
+              <w:rPr>
+                <w:rFonts w:hint="default" w:cs="Times New Roman"/>
+                <w:b w:val="0"/>
+                <w:bCs w:val="0"/>
+                <w:sz w:val="26"/>
+                <w:szCs w:val="26"/>
+                <w:vertAlign w:val="baseline"/>
+                <w:lang w:val="en-US"/>
+              </w:rPr>
+              <w:t>status</w:t>
+            </w:r>
+          </w:p>
+        </w:tc>
+        <w:tc>
+          <w:tcPr>
+            <w:tcW w:w="2028" w:type="dxa"/>
+          </w:tcPr>
+          <w:p>
+            <w:pPr>
+              <w:pStyle w:val="8"/>
+              <w:keepNext w:val="0"/>
+              <w:keepLines w:val="0"/>
+              <w:widowControl/>
+              <w:suppressLineNumbers w:val="0"/>
+              <w:jc w:val="center"/>
+              <w:rPr>
+                <w:rFonts w:hint="default" w:cs="Times New Roman"/>
+                <w:b w:val="0"/>
+                <w:bCs w:val="0"/>
+                <w:sz w:val="26"/>
+                <w:szCs w:val="26"/>
+                <w:vertAlign w:val="baseline"/>
+                <w:lang w:val="en-US"/>
+              </w:rPr>
+            </w:pPr>
+            <w:r>
+              <w:rPr>
+                <w:rFonts w:hint="default" w:cs="Times New Roman"/>
+                <w:b w:val="0"/>
+                <w:bCs w:val="0"/>
+                <w:sz w:val="26"/>
+                <w:szCs w:val="26"/>
+                <w:vertAlign w:val="baseline"/>
+                <w:lang w:val="en-US"/>
+              </w:rPr>
+              <w:t>enum</w:t>
+            </w:r>
+          </w:p>
+        </w:tc>
+        <w:tc>
+          <w:tcPr>
+            <w:tcW w:w="3733" w:type="dxa"/>
+          </w:tcPr>
+          <w:p>
+            <w:pPr>
+              <w:pStyle w:val="8"/>
+              <w:keepNext w:val="0"/>
+              <w:keepLines w:val="0"/>
+              <w:widowControl/>
+              <w:suppressLineNumbers w:val="0"/>
+              <w:jc w:val="center"/>
+              <w:rPr>
+                <w:rFonts w:hint="default" w:cs="Times New Roman"/>
+                <w:b w:val="0"/>
+                <w:bCs w:val="0"/>
+                <w:sz w:val="26"/>
+                <w:szCs w:val="26"/>
+                <w:vertAlign w:val="baseline"/>
+                <w:lang w:val="en-US"/>
+              </w:rPr>
+            </w:pPr>
+            <w:r>
+              <w:rPr>
+                <w:rFonts w:hint="default" w:cs="Times New Roman"/>
+                <w:b w:val="0"/>
+                <w:bCs w:val="0"/>
+                <w:sz w:val="26"/>
+                <w:szCs w:val="26"/>
+                <w:vertAlign w:val="baseline"/>
+                <w:lang w:val="en-US"/>
+              </w:rPr>
+              <w:t>Trạng thái hoạt động</w:t>
+            </w:r>
+          </w:p>
+        </w:tc>
+      </w:tr>
+    </w:tbl>
+    <w:p>
+      <w:pPr>
+        <w:pStyle w:val="8"/>
+        <w:keepNext w:val="0"/>
+        <w:keepLines w:val="0"/>
+        <w:widowControl/>
+        <w:suppressLineNumbers w:val="0"/>
+        <w:ind w:firstLine="422" w:firstLineChars="150"/>
+        <w:rPr>
+          <w:rFonts w:hint="default" w:cs="Times New Roman"/>
+          <w:b/>
+          <w:bCs/>
+          <w:sz w:val="28"/>
+          <w:szCs w:val="28"/>
+          <w:lang w:val="en-US"/>
+        </w:rPr>
+      </w:pPr>
+    </w:p>
+    <w:p>
+      <w:pPr>
+        <w:pStyle w:val="8"/>
+        <w:keepNext w:val="0"/>
+        <w:keepLines w:val="0"/>
+        <w:widowControl/>
+        <w:suppressLineNumbers w:val="0"/>
+        <w:ind w:firstLine="422" w:firstLineChars="150"/>
+        <w:rPr>
+          <w:rFonts w:hint="default" w:cs="Times New Roman"/>
+          <w:b/>
+          <w:bCs/>
+          <w:sz w:val="28"/>
+          <w:szCs w:val="28"/>
+          <w:lang w:val="en-US"/>
+        </w:rPr>
+      </w:pPr>
+      <w:r>
+        <w:rPr>
+          <w:rFonts w:hint="default" w:cs="Times New Roman"/>
+          <w:b/>
+          <w:bCs/>
+          <w:sz w:val="28"/>
+          <w:szCs w:val="28"/>
+          <w:lang w:val="en-US"/>
+        </w:rPr>
+        <w:t>3.4.4. Danh sách chi tiết thực thể MessageRoom</w:t>
+      </w:r>
+    </w:p>
+    <w:tbl>
+      <w:tblPr>
+        <w:tblStyle w:val="10"/>
+        <w:tblW w:w="0" w:type="auto"/>
+        <w:tblInd w:w="0" w:type="dxa"/>
+        <w:tblBorders>
+          <w:top w:val="single" w:color="auto" w:sz="4" w:space="0"/>
+          <w:left w:val="single" w:color="auto" w:sz="4" w:space="0"/>
+          <w:bottom w:val="single" w:color="auto" w:sz="4" w:space="0"/>
+          <w:right w:val="single" w:color="auto" w:sz="4" w:space="0"/>
+          <w:insideH w:val="single" w:color="auto" w:sz="4" w:space="0"/>
+          <w:insideV w:val="single" w:color="auto" w:sz="4" w:space="0"/>
+        </w:tblBorders>
+        <w:tblLayout w:type="autofit"/>
+        <w:tblCellMar>
+          <w:left w:w="108" w:type="dxa"/>
+          <w:right w:w="108" w:type="dxa"/>
+        </w:tblCellMar>
+      </w:tblPr>
+      <w:tblGrid>
+        <w:gridCol w:w="1090"/>
+        <w:gridCol w:w="2436"/>
+        <w:gridCol w:w="2028"/>
+        <w:gridCol w:w="3733"/>
+      </w:tblGrid>
+      <w:tr>
+        <w:tblPrEx>
+          <w:tblBorders>
+            <w:top w:val="single" w:color="auto" w:sz="4" w:space="0"/>
+            <w:left w:val="single" w:color="auto" w:sz="4" w:space="0"/>
+            <w:bottom w:val="single" w:color="auto" w:sz="4" w:space="0"/>
+            <w:right w:val="single" w:color="auto" w:sz="4" w:space="0"/>
+            <w:insideH w:val="single" w:color="auto" w:sz="4" w:space="0"/>
+            <w:insideV w:val="single" w:color="auto" w:sz="4" w:space="0"/>
+          </w:tblBorders>
+          <w:tblCellMar>
+            <w:left w:w="108" w:type="dxa"/>
+            <w:right w:w="108" w:type="dxa"/>
+          </w:tblCellMar>
+        </w:tblPrEx>
+        <w:tc>
+          <w:tcPr>
+            <w:tcW w:w="1090" w:type="dxa"/>
+          </w:tcPr>
+          <w:p>
+            <w:pPr>
+              <w:pStyle w:val="8"/>
+              <w:keepNext w:val="0"/>
+              <w:keepLines w:val="0"/>
+              <w:widowControl/>
+              <w:suppressLineNumbers w:val="0"/>
+              <w:jc w:val="center"/>
+              <w:rPr>
+                <w:rFonts w:hint="default" w:cs="Times New Roman"/>
+                <w:b/>
+                <w:bCs/>
+                <w:sz w:val="28"/>
+                <w:szCs w:val="28"/>
+                <w:vertAlign w:val="baseline"/>
+                <w:lang w:val="en-US"/>
+              </w:rPr>
+            </w:pPr>
+            <w:r>
+              <w:rPr>
+                <w:rFonts w:hint="default" w:cs="Times New Roman"/>
+                <w:b/>
+                <w:bCs/>
+                <w:sz w:val="28"/>
+                <w:szCs w:val="28"/>
+                <w:vertAlign w:val="baseline"/>
+                <w:lang w:val="en-US"/>
+              </w:rPr>
+              <w:t>Stt</w:t>
+            </w:r>
+          </w:p>
+        </w:tc>
+        <w:tc>
+          <w:tcPr>
+            <w:tcW w:w="2436" w:type="dxa"/>
+          </w:tcPr>
+          <w:p>
+            <w:pPr>
+              <w:pStyle w:val="8"/>
+              <w:keepNext w:val="0"/>
+              <w:keepLines w:val="0"/>
+              <w:widowControl/>
+              <w:suppressLineNumbers w:val="0"/>
+              <w:jc w:val="center"/>
+              <w:rPr>
+                <w:rFonts w:hint="default" w:cs="Times New Roman"/>
+                <w:b/>
+                <w:bCs/>
+                <w:sz w:val="28"/>
+                <w:szCs w:val="28"/>
+                <w:vertAlign w:val="baseline"/>
+                <w:lang w:val="en-US"/>
+              </w:rPr>
+            </w:pPr>
+            <w:r>
+              <w:rPr>
+                <w:rFonts w:hint="default" w:cs="Times New Roman"/>
+                <w:b/>
+                <w:bCs/>
+                <w:sz w:val="28"/>
+                <w:szCs w:val="28"/>
+                <w:vertAlign w:val="baseline"/>
+                <w:lang w:val="en-US"/>
+              </w:rPr>
+              <w:t>Tên thuộc tính</w:t>
+            </w:r>
+          </w:p>
+        </w:tc>
+        <w:tc>
+          <w:tcPr>
+            <w:tcW w:w="2028" w:type="dxa"/>
+          </w:tcPr>
+          <w:p>
+            <w:pPr>
+              <w:pStyle w:val="8"/>
+              <w:keepNext w:val="0"/>
+              <w:keepLines w:val="0"/>
+              <w:widowControl/>
+              <w:suppressLineNumbers w:val="0"/>
+              <w:jc w:val="center"/>
+              <w:rPr>
+                <w:rFonts w:hint="default" w:cs="Times New Roman"/>
+                <w:b/>
+                <w:bCs/>
+                <w:sz w:val="28"/>
+                <w:szCs w:val="28"/>
+                <w:vertAlign w:val="baseline"/>
+                <w:lang w:val="en-US"/>
+              </w:rPr>
+            </w:pPr>
+            <w:r>
+              <w:rPr>
+                <w:rFonts w:hint="default" w:cs="Times New Roman"/>
+                <w:b/>
+                <w:bCs/>
+                <w:sz w:val="28"/>
+                <w:szCs w:val="28"/>
+                <w:vertAlign w:val="baseline"/>
+                <w:lang w:val="en-US"/>
+              </w:rPr>
+              <w:t>Kiểu dữ liệu</w:t>
+            </w:r>
+          </w:p>
+        </w:tc>
+        <w:tc>
+          <w:tcPr>
+            <w:tcW w:w="3733" w:type="dxa"/>
+          </w:tcPr>
+          <w:p>
+            <w:pPr>
+              <w:pStyle w:val="8"/>
+              <w:keepNext w:val="0"/>
+              <w:keepLines w:val="0"/>
+              <w:widowControl/>
+              <w:suppressLineNumbers w:val="0"/>
+              <w:jc w:val="center"/>
+              <w:rPr>
+                <w:rFonts w:hint="default" w:cs="Times New Roman"/>
+                <w:b/>
+                <w:bCs/>
+                <w:sz w:val="28"/>
+                <w:szCs w:val="28"/>
+                <w:vertAlign w:val="baseline"/>
+                <w:lang w:val="en-US"/>
+              </w:rPr>
+            </w:pPr>
+            <w:r>
+              <w:rPr>
+                <w:rFonts w:hint="default" w:cs="Times New Roman"/>
+                <w:b/>
+                <w:bCs/>
+                <w:sz w:val="28"/>
+                <w:szCs w:val="28"/>
+                <w:vertAlign w:val="baseline"/>
+                <w:lang w:val="en-US"/>
+              </w:rPr>
+              <w:t>Diễn giải</w:t>
+            </w:r>
+          </w:p>
+        </w:tc>
+      </w:tr>
+      <w:tr>
+        <w:tblPrEx>
+          <w:tblBorders>
+            <w:top w:val="single" w:color="auto" w:sz="4" w:space="0"/>
+            <w:left w:val="single" w:color="auto" w:sz="4" w:space="0"/>
+            <w:bottom w:val="single" w:color="auto" w:sz="4" w:space="0"/>
+            <w:right w:val="single" w:color="auto" w:sz="4" w:space="0"/>
+            <w:insideH w:val="single" w:color="auto" w:sz="4" w:space="0"/>
+            <w:insideV w:val="single" w:color="auto" w:sz="4" w:space="0"/>
+          </w:tblBorders>
+        </w:tblPrEx>
+        <w:tc>
+          <w:tcPr>
+            <w:tcW w:w="1090" w:type="dxa"/>
+          </w:tcPr>
+          <w:p>
+            <w:pPr>
+              <w:pStyle w:val="8"/>
+              <w:keepNext w:val="0"/>
+              <w:keepLines w:val="0"/>
+              <w:widowControl/>
+              <w:suppressLineNumbers w:val="0"/>
+              <w:jc w:val="center"/>
+              <w:rPr>
+                <w:rFonts w:hint="default" w:cs="Times New Roman"/>
+                <w:b w:val="0"/>
+                <w:bCs w:val="0"/>
+                <w:sz w:val="26"/>
+                <w:szCs w:val="26"/>
+                <w:vertAlign w:val="baseline"/>
+                <w:lang w:val="en-US"/>
+              </w:rPr>
+            </w:pPr>
+            <w:r>
+              <w:rPr>
+                <w:rFonts w:hint="default" w:cs="Times New Roman"/>
+                <w:b w:val="0"/>
+                <w:bCs w:val="0"/>
+                <w:sz w:val="26"/>
+                <w:szCs w:val="26"/>
+                <w:vertAlign w:val="baseline"/>
+                <w:lang w:val="en-US"/>
+              </w:rPr>
+              <w:t>1</w:t>
+            </w:r>
+          </w:p>
+        </w:tc>
+        <w:tc>
+          <w:tcPr>
+            <w:tcW w:w="2436" w:type="dxa"/>
+          </w:tcPr>
+          <w:p>
+            <w:pPr>
+              <w:pStyle w:val="8"/>
+              <w:keepNext w:val="0"/>
+              <w:keepLines w:val="0"/>
+              <w:widowControl/>
+              <w:suppressLineNumbers w:val="0"/>
+              <w:jc w:val="center"/>
+              <w:rPr>
+                <w:rFonts w:hint="default" w:cs="Times New Roman"/>
+                <w:b w:val="0"/>
+                <w:bCs w:val="0"/>
+                <w:sz w:val="26"/>
+                <w:szCs w:val="26"/>
+                <w:vertAlign w:val="baseline"/>
+                <w:lang w:val="en-US"/>
+              </w:rPr>
+            </w:pPr>
+            <w:r>
+              <w:rPr>
+                <w:rFonts w:hint="default" w:cs="Times New Roman"/>
+                <w:b w:val="0"/>
+                <w:bCs w:val="0"/>
+                <w:sz w:val="26"/>
+                <w:szCs w:val="26"/>
+                <w:vertAlign w:val="baseline"/>
+                <w:lang w:val="en-US"/>
+              </w:rPr>
+              <w:t>id</w:t>
+            </w:r>
+          </w:p>
+        </w:tc>
+        <w:tc>
+          <w:tcPr>
+            <w:tcW w:w="2028" w:type="dxa"/>
+          </w:tcPr>
+          <w:p>
+            <w:pPr>
+              <w:pStyle w:val="8"/>
+              <w:keepNext w:val="0"/>
+              <w:keepLines w:val="0"/>
+              <w:widowControl/>
+              <w:suppressLineNumbers w:val="0"/>
+              <w:jc w:val="center"/>
+              <w:rPr>
+                <w:rFonts w:hint="default" w:cs="Times New Roman"/>
+                <w:b w:val="0"/>
+                <w:bCs w:val="0"/>
+                <w:sz w:val="26"/>
+                <w:szCs w:val="26"/>
+                <w:vertAlign w:val="baseline"/>
+                <w:lang w:val="en-US"/>
+              </w:rPr>
+            </w:pPr>
+            <w:r>
+              <w:rPr>
+                <w:rFonts w:hint="default" w:cs="Times New Roman"/>
+                <w:b w:val="0"/>
+                <w:bCs w:val="0"/>
+                <w:sz w:val="26"/>
+                <w:szCs w:val="26"/>
+                <w:vertAlign w:val="baseline"/>
+                <w:lang w:val="en-US"/>
+              </w:rPr>
+              <w:t>binary</w:t>
+            </w:r>
+          </w:p>
+        </w:tc>
+        <w:tc>
+          <w:tcPr>
+            <w:tcW w:w="3733" w:type="dxa"/>
+          </w:tcPr>
+          <w:p>
+            <w:pPr>
+              <w:pStyle w:val="8"/>
+              <w:keepNext w:val="0"/>
+              <w:keepLines w:val="0"/>
+              <w:widowControl/>
+              <w:suppressLineNumbers w:val="0"/>
+              <w:jc w:val="center"/>
+              <w:rPr>
+                <w:rFonts w:hint="default" w:cs="Times New Roman"/>
+                <w:b w:val="0"/>
+                <w:bCs w:val="0"/>
+                <w:sz w:val="26"/>
+                <w:szCs w:val="26"/>
+                <w:vertAlign w:val="baseline"/>
+                <w:lang w:val="en-US"/>
+              </w:rPr>
+            </w:pPr>
+            <w:r>
+              <w:rPr>
+                <w:rFonts w:hint="default" w:cs="Times New Roman"/>
+                <w:b w:val="0"/>
+                <w:bCs w:val="0"/>
+                <w:sz w:val="26"/>
+                <w:szCs w:val="26"/>
+                <w:vertAlign w:val="baseline"/>
+                <w:lang w:val="en-US"/>
+              </w:rPr>
+              <w:t>Id của nhóm</w:t>
+            </w:r>
+          </w:p>
+        </w:tc>
+      </w:tr>
+      <w:tr>
+        <w:tblPrEx>
+          <w:tblBorders>
+            <w:top w:val="single" w:color="auto" w:sz="4" w:space="0"/>
+            <w:left w:val="single" w:color="auto" w:sz="4" w:space="0"/>
+            <w:bottom w:val="single" w:color="auto" w:sz="4" w:space="0"/>
+            <w:right w:val="single" w:color="auto" w:sz="4" w:space="0"/>
+            <w:insideH w:val="single" w:color="auto" w:sz="4" w:space="0"/>
+            <w:insideV w:val="single" w:color="auto" w:sz="4" w:space="0"/>
+          </w:tblBorders>
+          <w:tblCellMar>
+            <w:left w:w="108" w:type="dxa"/>
+            <w:right w:w="108" w:type="dxa"/>
+          </w:tblCellMar>
+        </w:tblPrEx>
+        <w:trPr>
+          <w:trHeight w:val="407" w:hRule="atLeast"/>
+        </w:trPr>
+        <w:tc>
+          <w:tcPr>
+            <w:tcW w:w="1090" w:type="dxa"/>
+          </w:tcPr>
+          <w:p>
+            <w:pPr>
+              <w:pStyle w:val="8"/>
+              <w:keepNext w:val="0"/>
+              <w:keepLines w:val="0"/>
+              <w:widowControl/>
+              <w:suppressLineNumbers w:val="0"/>
+              <w:jc w:val="center"/>
+              <w:rPr>
+                <w:rFonts w:hint="default" w:cs="Times New Roman"/>
+                <w:b w:val="0"/>
+                <w:bCs w:val="0"/>
+                <w:sz w:val="26"/>
+                <w:szCs w:val="26"/>
+                <w:vertAlign w:val="baseline"/>
+                <w:lang w:val="en-US"/>
+              </w:rPr>
+            </w:pPr>
+            <w:r>
+              <w:rPr>
+                <w:rFonts w:hint="default" w:cs="Times New Roman"/>
+                <w:b w:val="0"/>
+                <w:bCs w:val="0"/>
+                <w:sz w:val="26"/>
+                <w:szCs w:val="26"/>
+                <w:vertAlign w:val="baseline"/>
+                <w:lang w:val="en-US"/>
+              </w:rPr>
+              <w:t>2</w:t>
+            </w:r>
+          </w:p>
+        </w:tc>
+        <w:tc>
+          <w:tcPr>
+            <w:tcW w:w="2436" w:type="dxa"/>
+          </w:tcPr>
+          <w:p>
+            <w:pPr>
+              <w:pStyle w:val="8"/>
+              <w:keepNext w:val="0"/>
+              <w:keepLines w:val="0"/>
+              <w:widowControl/>
+              <w:suppressLineNumbers w:val="0"/>
+              <w:jc w:val="center"/>
+              <w:rPr>
+                <w:rFonts w:hint="default" w:cs="Times New Roman"/>
+                <w:b w:val="0"/>
+                <w:bCs w:val="0"/>
+                <w:sz w:val="26"/>
+                <w:szCs w:val="26"/>
+                <w:vertAlign w:val="baseline"/>
+                <w:lang w:val="en-US"/>
+              </w:rPr>
+            </w:pPr>
+            <w:r>
+              <w:rPr>
+                <w:rFonts w:hint="default" w:cs="Times New Roman"/>
+                <w:b w:val="0"/>
+                <w:bCs w:val="0"/>
+                <w:sz w:val="26"/>
+                <w:szCs w:val="26"/>
+                <w:vertAlign w:val="baseline"/>
+                <w:lang w:val="en-US"/>
+              </w:rPr>
+              <w:t>created_date</w:t>
+            </w:r>
+          </w:p>
+        </w:tc>
+        <w:tc>
+          <w:tcPr>
+            <w:tcW w:w="2028" w:type="dxa"/>
+          </w:tcPr>
+          <w:p>
+            <w:pPr>
+              <w:pStyle w:val="8"/>
+              <w:keepNext w:val="0"/>
+              <w:keepLines w:val="0"/>
+              <w:widowControl/>
+              <w:suppressLineNumbers w:val="0"/>
+              <w:jc w:val="center"/>
+              <w:rPr>
+                <w:rFonts w:hint="default" w:cs="Times New Roman"/>
+                <w:b w:val="0"/>
+                <w:bCs w:val="0"/>
+                <w:sz w:val="26"/>
+                <w:szCs w:val="26"/>
+                <w:vertAlign w:val="baseline"/>
+                <w:lang w:val="en-US"/>
+              </w:rPr>
+            </w:pPr>
+            <w:r>
+              <w:rPr>
+                <w:rFonts w:hint="default" w:cs="Times New Roman"/>
+                <w:b w:val="0"/>
+                <w:bCs w:val="0"/>
+                <w:sz w:val="26"/>
+                <w:szCs w:val="26"/>
+                <w:vertAlign w:val="baseline"/>
+                <w:lang w:val="en-US"/>
+              </w:rPr>
+              <w:t>datetime</w:t>
+            </w:r>
+          </w:p>
+        </w:tc>
+        <w:tc>
+          <w:tcPr>
+            <w:tcW w:w="3733" w:type="dxa"/>
+          </w:tcPr>
+          <w:p>
+            <w:pPr>
+              <w:pStyle w:val="8"/>
+              <w:keepNext w:val="0"/>
+              <w:keepLines w:val="0"/>
+              <w:widowControl/>
+              <w:suppressLineNumbers w:val="0"/>
+              <w:jc w:val="center"/>
+              <w:rPr>
+                <w:rFonts w:hint="default" w:cs="Times New Roman"/>
+                <w:b w:val="0"/>
+                <w:bCs w:val="0"/>
+                <w:sz w:val="26"/>
+                <w:szCs w:val="26"/>
+                <w:vertAlign w:val="baseline"/>
+                <w:lang w:val="en-US"/>
+              </w:rPr>
+            </w:pPr>
+            <w:r>
+              <w:rPr>
+                <w:rFonts w:hint="default" w:cs="Times New Roman"/>
+                <w:b w:val="0"/>
+                <w:bCs w:val="0"/>
+                <w:sz w:val="26"/>
+                <w:szCs w:val="26"/>
+                <w:vertAlign w:val="baseline"/>
+                <w:lang w:val="en-US"/>
+              </w:rPr>
+              <w:t>Thời gian được tạo</w:t>
+            </w:r>
+          </w:p>
+        </w:tc>
+      </w:tr>
+      <w:tr>
+        <w:tblPrEx>
+          <w:tblBorders>
+            <w:top w:val="single" w:color="auto" w:sz="4" w:space="0"/>
+            <w:left w:val="single" w:color="auto" w:sz="4" w:space="0"/>
+            <w:bottom w:val="single" w:color="auto" w:sz="4" w:space="0"/>
+            <w:right w:val="single" w:color="auto" w:sz="4" w:space="0"/>
+            <w:insideH w:val="single" w:color="auto" w:sz="4" w:space="0"/>
+            <w:insideV w:val="single" w:color="auto" w:sz="4" w:space="0"/>
+          </w:tblBorders>
+          <w:tblCellMar>
+            <w:left w:w="108" w:type="dxa"/>
+            <w:right w:w="108" w:type="dxa"/>
+          </w:tblCellMar>
+        </w:tblPrEx>
+        <w:trPr>
+          <w:trHeight w:val="407" w:hRule="atLeast"/>
+        </w:trPr>
+        <w:tc>
+          <w:tcPr>
+            <w:tcW w:w="1090" w:type="dxa"/>
+          </w:tcPr>
+          <w:p>
+            <w:pPr>
+              <w:pStyle w:val="8"/>
+              <w:keepNext w:val="0"/>
+              <w:keepLines w:val="0"/>
+              <w:widowControl/>
+              <w:suppressLineNumbers w:val="0"/>
+              <w:jc w:val="center"/>
+              <w:rPr>
+                <w:rFonts w:hint="default" w:cs="Times New Roman"/>
+                <w:b w:val="0"/>
+                <w:bCs w:val="0"/>
+                <w:sz w:val="26"/>
+                <w:szCs w:val="26"/>
+                <w:vertAlign w:val="baseline"/>
+                <w:lang w:val="en-US"/>
+              </w:rPr>
+            </w:pPr>
+            <w:r>
+              <w:rPr>
+                <w:rFonts w:hint="default" w:cs="Times New Roman"/>
+                <w:b w:val="0"/>
+                <w:bCs w:val="0"/>
+                <w:sz w:val="26"/>
+                <w:szCs w:val="26"/>
+                <w:vertAlign w:val="baseline"/>
+                <w:lang w:val="en-US"/>
+              </w:rPr>
+              <w:t>3</w:t>
+            </w:r>
+          </w:p>
+        </w:tc>
+        <w:tc>
+          <w:tcPr>
+            <w:tcW w:w="2436" w:type="dxa"/>
+          </w:tcPr>
+          <w:p>
+            <w:pPr>
+              <w:pStyle w:val="8"/>
+              <w:keepNext w:val="0"/>
+              <w:keepLines w:val="0"/>
+              <w:widowControl/>
+              <w:suppressLineNumbers w:val="0"/>
+              <w:jc w:val="center"/>
+              <w:rPr>
+                <w:rFonts w:hint="default" w:cs="Times New Roman"/>
+                <w:b w:val="0"/>
+                <w:bCs w:val="0"/>
+                <w:sz w:val="26"/>
+                <w:szCs w:val="26"/>
+                <w:vertAlign w:val="baseline"/>
+                <w:lang w:val="en-US"/>
+              </w:rPr>
+            </w:pPr>
+            <w:r>
+              <w:rPr>
+                <w:rFonts w:hint="default" w:cs="Times New Roman"/>
+                <w:b w:val="0"/>
+                <w:bCs w:val="0"/>
+                <w:sz w:val="26"/>
+                <w:szCs w:val="26"/>
+                <w:vertAlign w:val="baseline"/>
+                <w:lang w:val="en-US"/>
+              </w:rPr>
+              <w:t>is_group</w:t>
+            </w:r>
+          </w:p>
+        </w:tc>
+        <w:tc>
+          <w:tcPr>
+            <w:tcW w:w="2028" w:type="dxa"/>
+          </w:tcPr>
+          <w:p>
+            <w:pPr>
+              <w:pStyle w:val="8"/>
+              <w:keepNext w:val="0"/>
+              <w:keepLines w:val="0"/>
+              <w:widowControl/>
+              <w:suppressLineNumbers w:val="0"/>
+              <w:jc w:val="center"/>
+              <w:rPr>
+                <w:rFonts w:hint="default" w:cs="Times New Roman"/>
+                <w:b w:val="0"/>
+                <w:bCs w:val="0"/>
+                <w:sz w:val="26"/>
+                <w:szCs w:val="26"/>
+                <w:vertAlign w:val="baseline"/>
+                <w:lang w:val="en-US"/>
+              </w:rPr>
+            </w:pPr>
+            <w:r>
+              <w:rPr>
+                <w:rFonts w:hint="default" w:cs="Times New Roman"/>
+                <w:b w:val="0"/>
+                <w:bCs w:val="0"/>
+                <w:sz w:val="26"/>
+                <w:szCs w:val="26"/>
+                <w:vertAlign w:val="baseline"/>
+                <w:lang w:val="en-US"/>
+              </w:rPr>
+              <w:t>bit</w:t>
+            </w:r>
+          </w:p>
+        </w:tc>
+        <w:tc>
+          <w:tcPr>
+            <w:tcW w:w="3733" w:type="dxa"/>
+          </w:tcPr>
+          <w:p>
+            <w:pPr>
+              <w:pStyle w:val="8"/>
+              <w:keepNext w:val="0"/>
+              <w:keepLines w:val="0"/>
+              <w:widowControl/>
+              <w:suppressLineNumbers w:val="0"/>
+              <w:jc w:val="center"/>
+              <w:rPr>
+                <w:rFonts w:hint="default" w:cs="Times New Roman"/>
+                <w:b w:val="0"/>
+                <w:bCs w:val="0"/>
+                <w:sz w:val="26"/>
+                <w:szCs w:val="26"/>
+                <w:vertAlign w:val="baseline"/>
+                <w:lang w:val="en-US"/>
+              </w:rPr>
+            </w:pPr>
+            <w:r>
+              <w:rPr>
+                <w:rFonts w:hint="default" w:cs="Times New Roman"/>
+                <w:b w:val="0"/>
+                <w:bCs w:val="0"/>
+                <w:sz w:val="26"/>
+                <w:szCs w:val="26"/>
+                <w:vertAlign w:val="baseline"/>
+                <w:lang w:val="en-US"/>
+              </w:rPr>
+              <w:t>Số thành viên trong nhóm</w:t>
+            </w:r>
+          </w:p>
+        </w:tc>
+      </w:tr>
+      <w:tr>
+        <w:tblPrEx>
+          <w:tblBorders>
+            <w:top w:val="single" w:color="auto" w:sz="4" w:space="0"/>
+            <w:left w:val="single" w:color="auto" w:sz="4" w:space="0"/>
+            <w:bottom w:val="single" w:color="auto" w:sz="4" w:space="0"/>
+            <w:right w:val="single" w:color="auto" w:sz="4" w:space="0"/>
+            <w:insideH w:val="single" w:color="auto" w:sz="4" w:space="0"/>
+            <w:insideV w:val="single" w:color="auto" w:sz="4" w:space="0"/>
+          </w:tblBorders>
+          <w:tblCellMar>
+            <w:left w:w="108" w:type="dxa"/>
+            <w:right w:w="108" w:type="dxa"/>
+          </w:tblCellMar>
+        </w:tblPrEx>
+        <w:tc>
+          <w:tcPr>
+            <w:tcW w:w="1090" w:type="dxa"/>
+          </w:tcPr>
+          <w:p>
+            <w:pPr>
+              <w:pStyle w:val="8"/>
+              <w:keepNext w:val="0"/>
+              <w:keepLines w:val="0"/>
+              <w:widowControl/>
+              <w:suppressLineNumbers w:val="0"/>
+              <w:jc w:val="center"/>
+              <w:rPr>
+                <w:rFonts w:hint="default" w:cs="Times New Roman"/>
+                <w:b w:val="0"/>
+                <w:bCs w:val="0"/>
+                <w:sz w:val="26"/>
+                <w:szCs w:val="26"/>
+                <w:vertAlign w:val="baseline"/>
+                <w:lang w:val="en-US"/>
+              </w:rPr>
+            </w:pPr>
+            <w:r>
+              <w:rPr>
+                <w:rFonts w:hint="default" w:cs="Times New Roman"/>
+                <w:b w:val="0"/>
+                <w:bCs w:val="0"/>
+                <w:sz w:val="26"/>
+                <w:szCs w:val="26"/>
+                <w:vertAlign w:val="baseline"/>
+                <w:lang w:val="en-US"/>
+              </w:rPr>
+              <w:t>4</w:t>
+            </w:r>
+          </w:p>
+        </w:tc>
+        <w:tc>
+          <w:tcPr>
+            <w:tcW w:w="2436" w:type="dxa"/>
+          </w:tcPr>
+          <w:p>
+            <w:pPr>
+              <w:pStyle w:val="8"/>
+              <w:keepNext w:val="0"/>
+              <w:keepLines w:val="0"/>
+              <w:widowControl/>
+              <w:suppressLineNumbers w:val="0"/>
+              <w:jc w:val="center"/>
+              <w:rPr>
+                <w:rFonts w:hint="default" w:cs="Times New Roman"/>
+                <w:b w:val="0"/>
+                <w:bCs w:val="0"/>
+                <w:sz w:val="26"/>
+                <w:szCs w:val="26"/>
+                <w:vertAlign w:val="baseline"/>
+                <w:lang w:val="en-US"/>
+              </w:rPr>
+            </w:pPr>
+            <w:r>
+              <w:rPr>
+                <w:rFonts w:hint="default" w:cs="Times New Roman"/>
+                <w:b w:val="0"/>
+                <w:bCs w:val="0"/>
+                <w:sz w:val="26"/>
+                <w:szCs w:val="26"/>
+                <w:vertAlign w:val="baseline"/>
+                <w:lang w:val="en-US"/>
+              </w:rPr>
+              <w:t>name</w:t>
+            </w:r>
+          </w:p>
+        </w:tc>
+        <w:tc>
+          <w:tcPr>
+            <w:tcW w:w="2028" w:type="dxa"/>
+          </w:tcPr>
+          <w:p>
+            <w:pPr>
+              <w:pStyle w:val="8"/>
+              <w:keepNext w:val="0"/>
+              <w:keepLines w:val="0"/>
+              <w:widowControl/>
+              <w:suppressLineNumbers w:val="0"/>
+              <w:jc w:val="center"/>
+              <w:rPr>
+                <w:rFonts w:hint="default" w:cs="Times New Roman"/>
+                <w:b w:val="0"/>
+                <w:bCs w:val="0"/>
+                <w:sz w:val="26"/>
+                <w:szCs w:val="26"/>
+                <w:vertAlign w:val="baseline"/>
+                <w:lang w:val="en-US"/>
+              </w:rPr>
+            </w:pPr>
+            <w:r>
+              <w:rPr>
+                <w:rFonts w:hint="default" w:cs="Times New Roman"/>
+                <w:b w:val="0"/>
+                <w:bCs w:val="0"/>
+                <w:sz w:val="26"/>
+                <w:szCs w:val="26"/>
+                <w:vertAlign w:val="baseline"/>
+                <w:lang w:val="en-US"/>
+              </w:rPr>
+              <w:t>varchar</w:t>
+            </w:r>
+          </w:p>
+        </w:tc>
+        <w:tc>
+          <w:tcPr>
+            <w:tcW w:w="3733" w:type="dxa"/>
+          </w:tcPr>
+          <w:p>
+            <w:pPr>
+              <w:pStyle w:val="8"/>
+              <w:keepNext w:val="0"/>
+              <w:keepLines w:val="0"/>
+              <w:widowControl/>
+              <w:suppressLineNumbers w:val="0"/>
+              <w:jc w:val="center"/>
+              <w:rPr>
+                <w:rFonts w:hint="default" w:cs="Times New Roman"/>
+                <w:b w:val="0"/>
+                <w:bCs w:val="0"/>
+                <w:sz w:val="26"/>
+                <w:szCs w:val="26"/>
+                <w:vertAlign w:val="baseline"/>
+                <w:lang w:val="en-US"/>
+              </w:rPr>
+            </w:pPr>
+            <w:r>
+              <w:rPr>
+                <w:rFonts w:hint="default" w:cs="Times New Roman"/>
+                <w:b w:val="0"/>
+                <w:bCs w:val="0"/>
+                <w:sz w:val="26"/>
+                <w:szCs w:val="26"/>
+                <w:vertAlign w:val="baseline"/>
+                <w:lang w:val="en-US"/>
+              </w:rPr>
+              <w:t>Tên nhóm</w:t>
+            </w:r>
+          </w:p>
+        </w:tc>
+      </w:tr>
+      <w:tr>
+        <w:tblPrEx>
+          <w:tblBorders>
+            <w:top w:val="single" w:color="auto" w:sz="4" w:space="0"/>
+            <w:left w:val="single" w:color="auto" w:sz="4" w:space="0"/>
+            <w:bottom w:val="single" w:color="auto" w:sz="4" w:space="0"/>
+            <w:right w:val="single" w:color="auto" w:sz="4" w:space="0"/>
+            <w:insideH w:val="single" w:color="auto" w:sz="4" w:space="0"/>
+            <w:insideV w:val="single" w:color="auto" w:sz="4" w:space="0"/>
+          </w:tblBorders>
+          <w:tblCellMar>
+            <w:left w:w="108" w:type="dxa"/>
+            <w:right w:w="108" w:type="dxa"/>
+          </w:tblCellMar>
+        </w:tblPrEx>
+        <w:trPr>
+          <w:trHeight w:val="393" w:hRule="atLeast"/>
+        </w:trPr>
+        <w:tc>
+          <w:tcPr>
+            <w:tcW w:w="1090" w:type="dxa"/>
+          </w:tcPr>
+          <w:p>
+            <w:pPr>
+              <w:pStyle w:val="8"/>
+              <w:keepNext w:val="0"/>
+              <w:keepLines w:val="0"/>
+              <w:widowControl/>
+              <w:suppressLineNumbers w:val="0"/>
+              <w:jc w:val="center"/>
+              <w:rPr>
+                <w:rFonts w:hint="default" w:cs="Times New Roman"/>
+                <w:b w:val="0"/>
+                <w:bCs w:val="0"/>
+                <w:sz w:val="26"/>
+                <w:szCs w:val="26"/>
+                <w:vertAlign w:val="baseline"/>
+                <w:lang w:val="en-US"/>
+              </w:rPr>
+            </w:pPr>
+            <w:r>
+              <w:rPr>
+                <w:rFonts w:hint="default" w:cs="Times New Roman"/>
+                <w:b w:val="0"/>
+                <w:bCs w:val="0"/>
+                <w:sz w:val="26"/>
+                <w:szCs w:val="26"/>
+                <w:vertAlign w:val="baseline"/>
+                <w:lang w:val="en-US"/>
+              </w:rPr>
+              <w:t>5</w:t>
+            </w:r>
+          </w:p>
+        </w:tc>
+        <w:tc>
+          <w:tcPr>
+            <w:tcW w:w="2436" w:type="dxa"/>
+          </w:tcPr>
+          <w:p>
+            <w:pPr>
+              <w:pStyle w:val="8"/>
+              <w:keepNext w:val="0"/>
+              <w:keepLines w:val="0"/>
+              <w:widowControl/>
+              <w:suppressLineNumbers w:val="0"/>
+              <w:jc w:val="center"/>
+              <w:rPr>
+                <w:rFonts w:hint="default" w:cs="Times New Roman"/>
+                <w:b w:val="0"/>
+                <w:bCs w:val="0"/>
+                <w:sz w:val="26"/>
+                <w:szCs w:val="26"/>
+                <w:vertAlign w:val="baseline"/>
+                <w:lang w:val="en-US"/>
+              </w:rPr>
+            </w:pPr>
+            <w:r>
+              <w:rPr>
+                <w:rFonts w:hint="default" w:cs="Times New Roman"/>
+                <w:b w:val="0"/>
+                <w:bCs w:val="0"/>
+                <w:sz w:val="26"/>
+                <w:szCs w:val="26"/>
+                <w:vertAlign w:val="baseline"/>
+                <w:lang w:val="en-US"/>
+              </w:rPr>
+              <w:t>created_by</w:t>
+            </w:r>
+          </w:p>
+        </w:tc>
+        <w:tc>
+          <w:tcPr>
+            <w:tcW w:w="2028" w:type="dxa"/>
+          </w:tcPr>
+          <w:p>
+            <w:pPr>
+              <w:pStyle w:val="8"/>
+              <w:keepNext w:val="0"/>
+              <w:keepLines w:val="0"/>
+              <w:widowControl/>
+              <w:suppressLineNumbers w:val="0"/>
+              <w:jc w:val="center"/>
+              <w:rPr>
+                <w:rFonts w:hint="default" w:cs="Times New Roman"/>
+                <w:b w:val="0"/>
+                <w:bCs w:val="0"/>
+                <w:sz w:val="26"/>
+                <w:szCs w:val="26"/>
+                <w:vertAlign w:val="baseline"/>
+                <w:lang w:val="en-US"/>
+              </w:rPr>
+            </w:pPr>
+            <w:r>
+              <w:rPr>
+                <w:rFonts w:hint="default" w:cs="Times New Roman"/>
+                <w:b w:val="0"/>
+                <w:bCs w:val="0"/>
+                <w:sz w:val="26"/>
+                <w:szCs w:val="26"/>
+                <w:vertAlign w:val="baseline"/>
+                <w:lang w:val="en-US"/>
+              </w:rPr>
+              <w:t>varchar</w:t>
+            </w:r>
+          </w:p>
+        </w:tc>
+        <w:tc>
+          <w:tcPr>
+            <w:tcW w:w="3733" w:type="dxa"/>
+          </w:tcPr>
+          <w:p>
+            <w:pPr>
+              <w:pStyle w:val="8"/>
+              <w:keepNext w:val="0"/>
+              <w:keepLines w:val="0"/>
+              <w:widowControl/>
+              <w:suppressLineNumbers w:val="0"/>
+              <w:jc w:val="center"/>
+              <w:rPr>
+                <w:rFonts w:hint="default" w:cs="Times New Roman"/>
+                <w:b w:val="0"/>
+                <w:bCs w:val="0"/>
+                <w:sz w:val="26"/>
+                <w:szCs w:val="26"/>
+                <w:vertAlign w:val="baseline"/>
+                <w:lang w:val="en-US"/>
+              </w:rPr>
+            </w:pPr>
+            <w:r>
+              <w:rPr>
+                <w:rFonts w:hint="default" w:cs="Times New Roman"/>
+                <w:b w:val="0"/>
+                <w:bCs w:val="0"/>
+                <w:sz w:val="26"/>
+                <w:szCs w:val="26"/>
+                <w:vertAlign w:val="baseline"/>
+                <w:lang w:val="en-US"/>
+              </w:rPr>
+              <w:t>Người tạo nhóm</w:t>
+            </w:r>
+          </w:p>
+        </w:tc>
+      </w:tr>
+    </w:tbl>
+    <w:p>
+      <w:pPr>
+        <w:pStyle w:val="8"/>
+        <w:keepNext w:val="0"/>
+        <w:keepLines w:val="0"/>
+        <w:widowControl/>
+        <w:suppressLineNumbers w:val="0"/>
+        <w:ind w:firstLine="422" w:firstLineChars="150"/>
+        <w:rPr>
+          <w:rFonts w:hint="default" w:cs="Times New Roman"/>
+          <w:b/>
+          <w:bCs/>
+          <w:sz w:val="28"/>
+          <w:szCs w:val="28"/>
+          <w:lang w:val="en-US"/>
         </w:rPr>
       </w:pPr>
       <w:bookmarkStart w:id="0" w:name="_GoBack"/>
       <w:bookmarkEnd w:id="0"/>
-    </w:p>
-    <w:p>
-      <w:pPr>
-        <w:rPr>
-          <w:rFonts w:hint="default" w:ascii="SimSun" w:hAnsi="SimSun" w:eastAsia="SimSun" w:cs="SimSun"/>
-          <w:sz w:val="24"/>
-          <w:szCs w:val="24"/>
-          <w:lang w:val="en-US"/>
-        </w:rPr>
-      </w:pPr>
     </w:p>
     <w:sectPr>
       <w:footerReference r:id="rId7" w:type="default"/>

--- a/progress-report/do-an-chuyen-nganh.docx
+++ b/progress-report/do-an-chuyen-nganh.docx
@@ -185,970 +185,6 @@
                 <pic:pic xmlns:pic="http://schemas.openxmlformats.org/drawingml/2006/picture">
                   <pic:nvPicPr>
                     <pic:cNvPr id="1" name="image4.jpg" descr="Logo&#10;&#10;Description automatically generated"/>
-                    <pic:cNvPicPr preferRelativeResize="0"/>
-                  </pic:nvPicPr>
-                  <pic:blipFill>
-                    <a:blip r:embed="rId9"/>
-                    <a:srcRect/>
-                    <a:stretch>
-                      <a:fillRect/>
-                    </a:stretch>
-                  </pic:blipFill>
-                  <pic:spPr>
-                    <a:xfrm>
-                      <a:off x="0" y="0"/>
-                      <a:ext cx="953135" cy="1028700"/>
-                    </a:xfrm>
-                    <a:prstGeom prst="rect">
-                      <a:avLst/>
-                    </a:prstGeom>
-                  </pic:spPr>
-                </pic:pic>
-              </a:graphicData>
-            </a:graphic>
-          </wp:anchor>
-        </w:drawing>
-      </w:r>
-    </w:p>
-    <w:p>
-      <w:pPr>
-        <w:jc w:val="center"/>
-        <w:rPr>
-          <w:rFonts w:hint="default" w:ascii="Times New Roman" w:hAnsi="Times New Roman" w:cs="Times New Roman"/>
-          <w:b/>
-          <w:bCs/>
-          <w:sz w:val="36"/>
-          <w:szCs w:val="36"/>
-          <w:lang w:val="en-US"/>
-        </w:rPr>
-      </w:pPr>
-    </w:p>
-    <w:p>
-      <w:pPr>
-        <w:jc w:val="both"/>
-        <w:rPr>
-          <w:rFonts w:hint="default" w:ascii="Times New Roman" w:hAnsi="Times New Roman" w:cs="Times New Roman"/>
-          <w:b/>
-          <w:bCs/>
-          <w:sz w:val="36"/>
-          <w:szCs w:val="36"/>
-          <w:lang w:val="en-US"/>
-        </w:rPr>
-      </w:pPr>
-    </w:p>
-    <w:p>
-      <w:pPr>
-        <w:jc w:val="center"/>
-        <w:rPr>
-          <w:rFonts w:hint="default" w:ascii="Times New Roman" w:hAnsi="Times New Roman" w:cs="Times New Roman"/>
-          <w:b/>
-          <w:bCs/>
-          <w:sz w:val="36"/>
-          <w:szCs w:val="36"/>
-          <w:lang w:val="en-US"/>
-        </w:rPr>
-      </w:pPr>
-    </w:p>
-    <w:p>
-      <w:pPr>
-        <w:jc w:val="center"/>
-        <w:rPr>
-          <w:rFonts w:hint="default" w:ascii="Times New Roman" w:hAnsi="Times New Roman" w:cs="Times New Roman"/>
-          <w:b/>
-          <w:bCs/>
-          <w:sz w:val="34"/>
-          <w:szCs w:val="34"/>
-          <w:lang w:val="en-US"/>
-        </w:rPr>
-      </w:pPr>
-      <w:r>
-        <w:rPr>
-          <w:rFonts w:hint="default" w:ascii="Times New Roman" w:hAnsi="Times New Roman" w:cs="Times New Roman"/>
-          <w:b/>
-          <w:bCs/>
-          <w:sz w:val="34"/>
-          <w:szCs w:val="34"/>
-          <w:lang w:val="en-US"/>
-        </w:rPr>
-        <w:t>THỰC TẬP ĐỒ ÁN CHUYÊN NGÀNH</w:t>
-      </w:r>
-    </w:p>
-    <w:p>
-      <w:pPr>
-        <w:jc w:val="center"/>
-        <w:rPr>
-          <w:rFonts w:hint="default" w:ascii="Times New Roman" w:hAnsi="Times New Roman" w:cs="Times New Roman"/>
-          <w:b/>
-          <w:bCs/>
-          <w:sz w:val="34"/>
-          <w:szCs w:val="34"/>
-          <w:lang w:val="en-US"/>
-        </w:rPr>
-      </w:pPr>
-    </w:p>
-    <w:p>
-      <w:pPr>
-        <w:jc w:val="center"/>
-        <w:rPr>
-          <w:rFonts w:hint="default" w:ascii="Times New Roman" w:hAnsi="Times New Roman" w:cs="Times New Roman"/>
-          <w:b/>
-          <w:bCs/>
-          <w:sz w:val="34"/>
-          <w:szCs w:val="34"/>
-          <w:lang w:val="en-US"/>
-        </w:rPr>
-      </w:pPr>
-      <w:r>
-        <w:rPr>
-          <w:rFonts w:hint="default" w:ascii="Times New Roman" w:hAnsi="Times New Roman" w:cs="Times New Roman"/>
-          <w:b/>
-          <w:bCs/>
-          <w:sz w:val="34"/>
-          <w:szCs w:val="34"/>
-          <w:lang w:val="en-US"/>
-        </w:rPr>
-        <w:t>HỌC KỲ I, NĂM 2025-2026</w:t>
-      </w:r>
-    </w:p>
-    <w:p>
-      <w:pPr>
-        <w:jc w:val="center"/>
-        <w:rPr>
-          <w:rFonts w:hint="default" w:ascii="Times New Roman" w:hAnsi="Times New Roman" w:cs="Times New Roman"/>
-          <w:b/>
-          <w:bCs/>
-          <w:sz w:val="34"/>
-          <w:szCs w:val="34"/>
-          <w:lang w:val="en-US"/>
-        </w:rPr>
-      </w:pPr>
-    </w:p>
-    <w:p>
-      <w:pPr>
-        <w:jc w:val="center"/>
-        <w:rPr>
-          <w:rFonts w:hint="default" w:ascii="Times New Roman" w:hAnsi="Times New Roman" w:cs="Times New Roman"/>
-          <w:b/>
-          <w:bCs/>
-          <w:color w:val="4472C4" w:themeColor="accent5"/>
-          <w:sz w:val="34"/>
-          <w:szCs w:val="34"/>
-          <w:lang w:val="en-US"/>
-          <w14:textFill>
-            <w14:solidFill>
-              <w14:schemeClr w14:val="accent5"/>
-            </w14:solidFill>
-          </w14:textFill>
-        </w:rPr>
-      </w:pPr>
-      <w:r>
-        <w:rPr>
-          <w:rFonts w:hint="default" w:ascii="Times New Roman" w:hAnsi="Times New Roman" w:cs="Times New Roman"/>
-          <w:b/>
-          <w:bCs/>
-          <w:color w:val="4472C4" w:themeColor="accent5"/>
-          <w:sz w:val="34"/>
-          <w:szCs w:val="34"/>
-          <w:lang w:val="en-US"/>
-          <w14:textFill>
-            <w14:solidFill>
-              <w14:schemeClr w14:val="accent5"/>
-            </w14:solidFill>
-          </w14:textFill>
-        </w:rPr>
-        <w:t>(MSHP:220266)</w:t>
-      </w:r>
-    </w:p>
-    <w:p>
-      <w:pPr>
-        <w:jc w:val="center"/>
-        <w:rPr>
-          <w:rFonts w:hint="default" w:ascii="Times New Roman" w:hAnsi="Times New Roman" w:cs="Times New Roman"/>
-          <w:b/>
-          <w:bCs/>
-          <w:color w:val="4472C4" w:themeColor="accent5"/>
-          <w:sz w:val="34"/>
-          <w:szCs w:val="34"/>
-          <w:lang w:val="en-US"/>
-          <w14:textFill>
-            <w14:solidFill>
-              <w14:schemeClr w14:val="accent5"/>
-            </w14:solidFill>
-          </w14:textFill>
-        </w:rPr>
-      </w:pPr>
-    </w:p>
-    <w:p>
-      <w:pPr>
-        <w:jc w:val="center"/>
-        <w:rPr>
-          <w:rFonts w:hint="default" w:ascii="Times New Roman" w:hAnsi="Times New Roman" w:cs="Times New Roman"/>
-          <w:b/>
-          <w:bCs/>
-          <w:color w:val="auto"/>
-          <w:sz w:val="34"/>
-          <w:szCs w:val="34"/>
-          <w:lang w:val="en-US"/>
-        </w:rPr>
-      </w:pPr>
-      <w:r>
-        <w:rPr>
-          <w:rFonts w:hint="default" w:ascii="Times New Roman" w:hAnsi="Times New Roman" w:cs="Times New Roman"/>
-          <w:b/>
-          <w:bCs/>
-          <w:color w:val="auto"/>
-          <w:sz w:val="34"/>
-          <w:szCs w:val="34"/>
-          <w:lang w:val="en-US"/>
-        </w:rPr>
-        <w:t>TÊN ĐỀ TÀI</w:t>
-      </w:r>
-    </w:p>
-    <w:p>
-      <w:pPr>
-        <w:jc w:val="center"/>
-        <w:rPr>
-          <w:rFonts w:hint="default" w:ascii="Times New Roman" w:hAnsi="Times New Roman" w:cs="Times New Roman"/>
-          <w:b/>
-          <w:bCs/>
-          <w:color w:val="auto"/>
-          <w:sz w:val="34"/>
-          <w:szCs w:val="34"/>
-          <w:lang w:val="en-US"/>
-        </w:rPr>
-      </w:pPr>
-    </w:p>
-    <w:p>
-      <w:pPr>
-        <w:jc w:val="center"/>
-        <w:rPr>
-          <w:rFonts w:hint="default" w:ascii="Times New Roman" w:hAnsi="Times New Roman" w:cs="Times New Roman"/>
-          <w:b/>
-          <w:bCs/>
-          <w:color w:val="FF0000"/>
-          <w:sz w:val="34"/>
-          <w:szCs w:val="34"/>
-          <w:lang w:val="en-US"/>
-        </w:rPr>
-      </w:pPr>
-      <w:r>
-        <w:rPr>
-          <w:rFonts w:hint="default" w:ascii="Times New Roman" w:hAnsi="Times New Roman" w:cs="Times New Roman"/>
-          <w:b/>
-          <w:bCs/>
-          <w:color w:val="FF0000"/>
-          <w:sz w:val="34"/>
-          <w:szCs w:val="34"/>
-          <w:lang w:val="en-US"/>
-        </w:rPr>
-        <w:t>XÂY DỰNG WEB CHAT REAL TIME SỬ DỤNG ANGULAR VÀ SPRING BOOT</w:t>
-      </w:r>
-    </w:p>
-    <w:p>
-      <w:pPr>
-        <w:jc w:val="center"/>
-        <w:rPr>
-          <w:rFonts w:hint="default" w:ascii="Times New Roman" w:hAnsi="Times New Roman" w:cs="Times New Roman"/>
-          <w:b/>
-          <w:bCs/>
-          <w:color w:val="FF0000"/>
-          <w:sz w:val="34"/>
-          <w:szCs w:val="34"/>
-          <w:lang w:val="en-US"/>
-        </w:rPr>
-      </w:pPr>
-    </w:p>
-    <w:p>
-      <w:pPr>
-        <w:pBdr>
-          <w:top w:val="none" w:color="auto" w:sz="0" w:space="0"/>
-          <w:left w:val="none" w:color="auto" w:sz="0" w:space="0"/>
-          <w:bottom w:val="none" w:color="auto" w:sz="0" w:space="0"/>
-          <w:right w:val="none" w:color="auto" w:sz="0" w:space="0"/>
-          <w:between w:val="none" w:color="auto" w:sz="0" w:space="0"/>
-        </w:pBdr>
-        <w:jc w:val="center"/>
-        <w:rPr>
-          <w:rFonts w:hint="default" w:ascii="Times New Roman" w:hAnsi="Times New Roman" w:cs="Times New Roman"/>
-          <w:b/>
-          <w:bCs/>
-          <w:color w:val="FF0000"/>
-          <w:sz w:val="34"/>
-          <w:szCs w:val="34"/>
-          <w:lang w:val="en-US"/>
-        </w:rPr>
-      </w:pPr>
-    </w:p>
-    <w:tbl>
-      <w:tblPr>
-        <w:tblStyle w:val="10"/>
-        <w:tblW w:w="0" w:type="auto"/>
-        <w:jc w:val="center"/>
-        <w:tblBorders>
-          <w:top w:val="single" w:color="auto" w:sz="4" w:space="0"/>
-          <w:left w:val="single" w:color="auto" w:sz="4" w:space="0"/>
-          <w:bottom w:val="single" w:color="auto" w:sz="4" w:space="0"/>
-          <w:right w:val="single" w:color="auto" w:sz="4" w:space="0"/>
-          <w:insideH w:val="single" w:color="auto" w:sz="4" w:space="0"/>
-          <w:insideV w:val="single" w:color="auto" w:sz="4" w:space="0"/>
-        </w:tblBorders>
-        <w:tblLayout w:type="autofit"/>
-        <w:tblCellMar>
-          <w:top w:w="0" w:type="dxa"/>
-          <w:left w:w="108" w:type="dxa"/>
-          <w:bottom w:w="0" w:type="dxa"/>
-          <w:right w:w="108" w:type="dxa"/>
-        </w:tblCellMar>
-      </w:tblPr>
-      <w:tblGrid>
-        <w:gridCol w:w="4261"/>
-        <w:gridCol w:w="4261"/>
-      </w:tblGrid>
-      <w:tr>
-        <w:tblPrEx>
-          <w:tblBorders>
-            <w:top w:val="single" w:color="auto" w:sz="4" w:space="0"/>
-            <w:left w:val="single" w:color="auto" w:sz="4" w:space="0"/>
-            <w:bottom w:val="single" w:color="auto" w:sz="4" w:space="0"/>
-            <w:right w:val="single" w:color="auto" w:sz="4" w:space="0"/>
-            <w:insideH w:val="single" w:color="auto" w:sz="4" w:space="0"/>
-            <w:insideV w:val="single" w:color="auto" w:sz="4" w:space="0"/>
-          </w:tblBorders>
-        </w:tblPrEx>
-        <w:trPr>
-          <w:jc w:val="center"/>
-        </w:trPr>
-        <w:tc>
-          <w:tcPr>
-            <w:tcW w:w="4261" w:type="dxa"/>
-            <w:tcBorders>
-              <w:top w:val="nil"/>
-              <w:left w:val="nil"/>
-              <w:bottom w:val="nil"/>
-              <w:right w:val="nil"/>
-            </w:tcBorders>
-            <w:vAlign w:val="center"/>
-          </w:tcPr>
-          <w:p>
-            <w:pPr>
-              <w:widowControl w:val="0"/>
-              <w:pBdr>
-                <w:top w:val="none" w:color="auto" w:sz="0" w:space="0"/>
-                <w:left w:val="none" w:color="auto" w:sz="0" w:space="0"/>
-                <w:bottom w:val="none" w:color="auto" w:sz="0" w:space="0"/>
-                <w:right w:val="none" w:color="auto" w:sz="0" w:space="0"/>
-                <w:between w:val="none" w:color="auto" w:sz="0" w:space="0"/>
-              </w:pBdr>
-              <w:jc w:val="center"/>
-              <w:rPr>
-                <w:rFonts w:hint="default" w:ascii="Times New Roman" w:hAnsi="Times New Roman" w:cs="Times New Roman"/>
-                <w:b/>
-                <w:bCs/>
-                <w:color w:val="auto"/>
-                <w:sz w:val="26"/>
-                <w:szCs w:val="26"/>
-                <w:vertAlign w:val="baseline"/>
-                <w:lang w:val="en-US"/>
-              </w:rPr>
-            </w:pPr>
-            <w:r>
-              <w:rPr>
-                <w:rFonts w:hint="default" w:ascii="Times New Roman" w:hAnsi="Times New Roman" w:cs="Times New Roman"/>
-                <w:b/>
-                <w:bCs/>
-                <w:color w:val="auto"/>
-                <w:sz w:val="26"/>
-                <w:szCs w:val="26"/>
-                <w:vertAlign w:val="baseline"/>
-                <w:lang w:val="en-US"/>
-              </w:rPr>
-              <w:t>Giáo viên hướng dẫn</w:t>
-            </w:r>
-          </w:p>
-        </w:tc>
-        <w:tc>
-          <w:tcPr>
-            <w:tcW w:w="4261" w:type="dxa"/>
-            <w:tcBorders>
-              <w:top w:val="nil"/>
-              <w:left w:val="nil"/>
-              <w:bottom w:val="nil"/>
-              <w:right w:val="nil"/>
-            </w:tcBorders>
-            <w:vAlign w:val="center"/>
-          </w:tcPr>
-          <w:p>
-            <w:pPr>
-              <w:widowControl w:val="0"/>
-              <w:pBdr>
-                <w:top w:val="none" w:color="auto" w:sz="0" w:space="0"/>
-                <w:left w:val="none" w:color="auto" w:sz="0" w:space="0"/>
-                <w:bottom w:val="none" w:color="auto" w:sz="0" w:space="0"/>
-                <w:right w:val="none" w:color="auto" w:sz="0" w:space="0"/>
-                <w:between w:val="none" w:color="auto" w:sz="0" w:space="0"/>
-              </w:pBdr>
-              <w:jc w:val="center"/>
-              <w:rPr>
-                <w:rFonts w:hint="default" w:ascii="Times New Roman" w:hAnsi="Times New Roman" w:cs="Times New Roman"/>
-                <w:b/>
-                <w:bCs/>
-                <w:color w:val="auto"/>
-                <w:sz w:val="26"/>
-                <w:szCs w:val="26"/>
-                <w:vertAlign w:val="baseline"/>
-                <w:lang w:val="en-US"/>
-              </w:rPr>
-            </w:pPr>
-            <w:r>
-              <w:rPr>
-                <w:rFonts w:hint="default" w:ascii="Times New Roman" w:hAnsi="Times New Roman" w:cs="Times New Roman"/>
-                <w:b/>
-                <w:bCs/>
-                <w:color w:val="auto"/>
-                <w:sz w:val="26"/>
-                <w:szCs w:val="26"/>
-                <w:vertAlign w:val="baseline"/>
-                <w:lang w:val="en-US"/>
-              </w:rPr>
-              <w:t>Sinh viên thực hiện</w:t>
-            </w:r>
-          </w:p>
-        </w:tc>
-      </w:tr>
-      <w:tr>
-        <w:tblPrEx>
-          <w:tblBorders>
-            <w:top w:val="single" w:color="auto" w:sz="4" w:space="0"/>
-            <w:left w:val="single" w:color="auto" w:sz="4" w:space="0"/>
-            <w:bottom w:val="single" w:color="auto" w:sz="4" w:space="0"/>
-            <w:right w:val="single" w:color="auto" w:sz="4" w:space="0"/>
-            <w:insideH w:val="single" w:color="auto" w:sz="4" w:space="0"/>
-            <w:insideV w:val="single" w:color="auto" w:sz="4" w:space="0"/>
-          </w:tblBorders>
-          <w:tblCellMar>
-            <w:top w:w="0" w:type="dxa"/>
-            <w:left w:w="108" w:type="dxa"/>
-            <w:bottom w:w="0" w:type="dxa"/>
-            <w:right w:w="108" w:type="dxa"/>
-          </w:tblCellMar>
-        </w:tblPrEx>
-        <w:trPr>
-          <w:jc w:val="center"/>
-        </w:trPr>
-        <w:tc>
-          <w:tcPr>
-            <w:tcW w:w="4261" w:type="dxa"/>
-            <w:tcBorders>
-              <w:top w:val="nil"/>
-              <w:left w:val="nil"/>
-              <w:bottom w:val="nil"/>
-              <w:right w:val="nil"/>
-            </w:tcBorders>
-            <w:vAlign w:val="center"/>
-          </w:tcPr>
-          <w:p>
-            <w:pPr>
-              <w:widowControl w:val="0"/>
-              <w:pBdr>
-                <w:top w:val="none" w:color="auto" w:sz="0" w:space="0"/>
-                <w:left w:val="none" w:color="auto" w:sz="0" w:space="0"/>
-                <w:bottom w:val="none" w:color="auto" w:sz="0" w:space="0"/>
-                <w:right w:val="none" w:color="auto" w:sz="0" w:space="0"/>
-                <w:between w:val="none" w:color="auto" w:sz="0" w:space="0"/>
-              </w:pBdr>
-              <w:jc w:val="center"/>
-              <w:rPr>
-                <w:rFonts w:hint="default" w:ascii="Times New Roman" w:hAnsi="Times New Roman" w:cs="Times New Roman"/>
-                <w:b/>
-                <w:bCs/>
-                <w:color w:val="auto"/>
-                <w:sz w:val="26"/>
-                <w:szCs w:val="26"/>
-                <w:vertAlign w:val="baseline"/>
-                <w:lang w:val="en-US"/>
-              </w:rPr>
-            </w:pPr>
-            <w:r>
-              <w:rPr>
-                <w:rFonts w:hint="default" w:ascii="Times New Roman" w:hAnsi="Times New Roman" w:cs="Times New Roman"/>
-                <w:b w:val="0"/>
-                <w:bCs w:val="0"/>
-                <w:color w:val="auto"/>
-                <w:sz w:val="26"/>
-                <w:szCs w:val="26"/>
-                <w:vertAlign w:val="baseline"/>
-                <w:lang w:val="en-US"/>
-              </w:rPr>
-              <w:t>ThS. Ngô Thanh Huy</w:t>
-            </w:r>
-          </w:p>
-        </w:tc>
-        <w:tc>
-          <w:tcPr>
-            <w:tcW w:w="4261" w:type="dxa"/>
-            <w:tcBorders>
-              <w:top w:val="nil"/>
-              <w:left w:val="nil"/>
-              <w:bottom w:val="nil"/>
-              <w:right w:val="nil"/>
-            </w:tcBorders>
-            <w:vAlign w:val="center"/>
-          </w:tcPr>
-          <w:p>
-            <w:pPr>
-              <w:widowControl w:val="0"/>
-              <w:pBdr>
-                <w:top w:val="none" w:color="auto" w:sz="0" w:space="0"/>
-                <w:left w:val="none" w:color="auto" w:sz="0" w:space="0"/>
-                <w:bottom w:val="none" w:color="auto" w:sz="0" w:space="0"/>
-                <w:right w:val="none" w:color="auto" w:sz="0" w:space="0"/>
-                <w:between w:val="none" w:color="auto" w:sz="0" w:space="0"/>
-              </w:pBdr>
-              <w:ind w:firstLine="520" w:firstLineChars="200"/>
-              <w:jc w:val="both"/>
-              <w:rPr>
-                <w:rFonts w:hint="default" w:ascii="Times New Roman" w:hAnsi="Times New Roman" w:cs="Times New Roman"/>
-                <w:b w:val="0"/>
-                <w:bCs w:val="0"/>
-                <w:color w:val="auto"/>
-                <w:sz w:val="26"/>
-                <w:szCs w:val="26"/>
-                <w:vertAlign w:val="baseline"/>
-                <w:lang w:val="en-US"/>
-              </w:rPr>
-            </w:pPr>
-            <w:r>
-              <w:rPr>
-                <w:rFonts w:hint="default" w:ascii="Times New Roman" w:hAnsi="Times New Roman" w:cs="Times New Roman"/>
-                <w:b w:val="0"/>
-                <w:bCs w:val="0"/>
-                <w:color w:val="auto"/>
-                <w:sz w:val="26"/>
-                <w:szCs w:val="26"/>
-                <w:vertAlign w:val="baseline"/>
-                <w:lang w:val="en-US"/>
-              </w:rPr>
-              <w:t>Họ và tên:Võ Chí Hải</w:t>
-            </w:r>
-          </w:p>
-          <w:p>
-            <w:pPr>
-              <w:widowControl w:val="0"/>
-              <w:pBdr>
-                <w:top w:val="none" w:color="auto" w:sz="0" w:space="0"/>
-                <w:left w:val="none" w:color="auto" w:sz="0" w:space="0"/>
-                <w:bottom w:val="none" w:color="auto" w:sz="0" w:space="0"/>
-                <w:right w:val="none" w:color="auto" w:sz="0" w:space="0"/>
-                <w:between w:val="none" w:color="auto" w:sz="0" w:space="0"/>
-              </w:pBdr>
-              <w:ind w:firstLine="520" w:firstLineChars="200"/>
-              <w:jc w:val="both"/>
-              <w:rPr>
-                <w:rFonts w:hint="default" w:ascii="Times New Roman" w:hAnsi="Times New Roman" w:cs="Times New Roman"/>
-                <w:b w:val="0"/>
-                <w:bCs w:val="0"/>
-                <w:color w:val="auto"/>
-                <w:sz w:val="26"/>
-                <w:szCs w:val="26"/>
-                <w:vertAlign w:val="baseline"/>
-                <w:lang w:val="en-US"/>
-              </w:rPr>
-            </w:pPr>
-            <w:r>
-              <w:rPr>
-                <w:rFonts w:hint="default" w:ascii="Times New Roman" w:hAnsi="Times New Roman" w:cs="Times New Roman"/>
-                <w:b w:val="0"/>
-                <w:bCs w:val="0"/>
-                <w:color w:val="auto"/>
-                <w:sz w:val="26"/>
-                <w:szCs w:val="26"/>
-                <w:vertAlign w:val="baseline"/>
-                <w:lang w:val="en-US"/>
-              </w:rPr>
-              <w:t>Mã số sinh viên:110122068</w:t>
-            </w:r>
-          </w:p>
-          <w:p>
-            <w:pPr>
-              <w:widowControl w:val="0"/>
-              <w:pBdr>
-                <w:top w:val="none" w:color="auto" w:sz="0" w:space="0"/>
-                <w:left w:val="none" w:color="auto" w:sz="0" w:space="0"/>
-                <w:bottom w:val="none" w:color="auto" w:sz="0" w:space="0"/>
-                <w:right w:val="none" w:color="auto" w:sz="0" w:space="0"/>
-                <w:between w:val="none" w:color="auto" w:sz="0" w:space="0"/>
-              </w:pBdr>
-              <w:ind w:firstLine="520" w:firstLineChars="200"/>
-              <w:jc w:val="both"/>
-              <w:rPr>
-                <w:rFonts w:hint="default" w:ascii="Times New Roman" w:hAnsi="Times New Roman" w:cs="Times New Roman"/>
-                <w:b w:val="0"/>
-                <w:bCs w:val="0"/>
-                <w:color w:val="auto"/>
-                <w:sz w:val="26"/>
-                <w:szCs w:val="26"/>
-                <w:vertAlign w:val="baseline"/>
-                <w:lang w:val="en-US"/>
-              </w:rPr>
-            </w:pPr>
-            <w:r>
-              <w:rPr>
-                <w:rFonts w:hint="default" w:ascii="Times New Roman" w:hAnsi="Times New Roman" w:cs="Times New Roman"/>
-                <w:b w:val="0"/>
-                <w:bCs w:val="0"/>
-                <w:color w:val="auto"/>
-                <w:sz w:val="26"/>
-                <w:szCs w:val="26"/>
-                <w:vertAlign w:val="baseline"/>
-                <w:lang w:val="en-US"/>
-              </w:rPr>
-              <w:t>Mã lớp:DA22TTD</w:t>
-            </w:r>
-          </w:p>
-          <w:p>
-            <w:pPr>
-              <w:widowControl w:val="0"/>
-              <w:pBdr>
-                <w:top w:val="none" w:color="auto" w:sz="0" w:space="0"/>
-                <w:left w:val="none" w:color="auto" w:sz="0" w:space="0"/>
-                <w:bottom w:val="none" w:color="auto" w:sz="0" w:space="0"/>
-                <w:right w:val="none" w:color="auto" w:sz="0" w:space="0"/>
-                <w:between w:val="none" w:color="auto" w:sz="0" w:space="0"/>
-              </w:pBdr>
-              <w:jc w:val="left"/>
-              <w:rPr>
-                <w:rFonts w:hint="default" w:ascii="Times New Roman" w:hAnsi="Times New Roman" w:cs="Times New Roman"/>
-                <w:b/>
-                <w:bCs/>
-                <w:color w:val="auto"/>
-                <w:sz w:val="26"/>
-                <w:szCs w:val="26"/>
-                <w:vertAlign w:val="baseline"/>
-                <w:lang w:val="en-US"/>
-              </w:rPr>
-            </w:pPr>
-          </w:p>
-        </w:tc>
-      </w:tr>
-    </w:tbl>
-    <w:p>
-      <w:pPr>
-        <w:jc w:val="both"/>
-        <w:rPr>
-          <w:rFonts w:hint="default" w:ascii="Times New Roman" w:hAnsi="Times New Roman" w:cs="Times New Roman"/>
-          <w:b/>
-          <w:bCs/>
-          <w:color w:val="FF0000"/>
-          <w:sz w:val="26"/>
-          <w:szCs w:val="26"/>
-          <w:lang w:val="en-US"/>
-        </w:rPr>
-      </w:pPr>
-    </w:p>
-    <w:p>
-      <w:pPr>
-        <w:jc w:val="center"/>
-        <w:rPr>
-          <w:rFonts w:hint="default" w:ascii="Times New Roman" w:hAnsi="Times New Roman" w:cs="Times New Roman"/>
-          <w:b/>
-          <w:bCs/>
-          <w:color w:val="4472C4" w:themeColor="accent5"/>
-          <w:sz w:val="34"/>
-          <w:szCs w:val="34"/>
-          <w:lang w:val="en-US"/>
-          <w14:textFill>
-            <w14:solidFill>
-              <w14:schemeClr w14:val="accent5"/>
-            </w14:solidFill>
-          </w14:textFill>
-        </w:rPr>
-      </w:pPr>
-    </w:p>
-    <w:p>
-      <w:pPr>
-        <w:jc w:val="center"/>
-        <w:rPr>
-          <w:rFonts w:hint="default" w:ascii="Times New Roman" w:hAnsi="Times New Roman" w:cs="Times New Roman"/>
-          <w:b/>
-          <w:bCs/>
-          <w:sz w:val="36"/>
-          <w:szCs w:val="36"/>
-          <w:lang w:val="en-US"/>
-        </w:rPr>
-      </w:pPr>
-    </w:p>
-    <w:p>
-      <w:pPr>
-        <w:jc w:val="center"/>
-        <w:rPr>
-          <w:rFonts w:hint="default" w:ascii="Times New Roman" w:hAnsi="Times New Roman" w:cs="Times New Roman"/>
-          <w:b/>
-          <w:bCs/>
-          <w:sz w:val="36"/>
-          <w:szCs w:val="36"/>
-          <w:lang w:val="en-US"/>
-        </w:rPr>
-      </w:pPr>
-    </w:p>
-    <w:p>
-      <w:pPr>
-        <w:jc w:val="center"/>
-        <w:rPr>
-          <w:rFonts w:hint="default" w:ascii="Times New Roman" w:hAnsi="Times New Roman" w:cs="Times New Roman"/>
-          <w:b/>
-          <w:bCs/>
-          <w:sz w:val="26"/>
-          <w:szCs w:val="26"/>
-          <w:lang w:val="en-US"/>
-        </w:rPr>
-      </w:pPr>
-    </w:p>
-    <w:p>
-      <w:pPr>
-        <w:jc w:val="center"/>
-        <w:rPr>
-          <w:rFonts w:hint="default" w:ascii="Times New Roman" w:hAnsi="Times New Roman" w:cs="Times New Roman"/>
-          <w:b/>
-          <w:bCs/>
-          <w:sz w:val="26"/>
-          <w:szCs w:val="26"/>
-          <w:lang w:val="en-US"/>
-        </w:rPr>
-      </w:pPr>
-      <w:r>
-        <w:rPr>
-          <w:rFonts w:hint="default" w:ascii="Times New Roman" w:hAnsi="Times New Roman" w:cs="Times New Roman"/>
-          <w:b/>
-          <w:bCs/>
-          <w:sz w:val="26"/>
-          <w:szCs w:val="26"/>
-          <w:lang w:val="en-US"/>
-        </w:rPr>
-        <w:t>Vĩnh Long, tháng 12, năm 2025</w:t>
-      </w:r>
-    </w:p>
-    <w:p>
-      <w:pPr>
-        <w:rPr>
-          <w:rFonts w:hint="default" w:ascii="Times New Roman" w:hAnsi="Times New Roman" w:cs="Times New Roman"/>
-          <w:b/>
-          <w:bCs/>
-          <w:sz w:val="26"/>
-          <w:szCs w:val="26"/>
-          <w:lang w:val="en-US"/>
-        </w:rPr>
-        <w:sectPr>
-          <w:footerReference r:id="rId3" w:type="default"/>
-          <w:pgSz w:w="11906" w:h="16838"/>
-          <w:pgMar w:top="1440" w:right="1800" w:bottom="1440" w:left="1800" w:header="720" w:footer="720" w:gutter="0"/>
-          <w:pgBorders w:display="firstPage">
-            <w:top w:val="twistedLines1" w:color="auto" w:sz="31" w:space="1"/>
-            <w:left w:val="twistedLines1" w:color="auto" w:sz="31" w:space="4"/>
-            <w:bottom w:val="twistedLines1" w:color="auto" w:sz="31" w:space="1"/>
-            <w:right w:val="twistedLines1" w:color="auto" w:sz="31" w:space="4"/>
-          </w:pgBorders>
-          <w:pgNumType w:fmt="decimal" w:start="1"/>
-          <w:cols w:space="720" w:num="1"/>
-          <w:docGrid w:linePitch="360" w:charSpace="0"/>
-        </w:sectPr>
-      </w:pPr>
-    </w:p>
-    <w:p>
-      <w:pPr>
-        <w:jc w:val="center"/>
-        <w:rPr>
-          <w:rFonts w:hint="default" w:ascii="Times New Roman" w:hAnsi="Times New Roman" w:cs="Times New Roman"/>
-          <w:b/>
-          <w:bCs/>
-          <w:sz w:val="36"/>
-          <w:szCs w:val="36"/>
-          <w:lang w:val="en-US"/>
-        </w:rPr>
-      </w:pPr>
-    </w:p>
-    <w:p>
-      <w:pPr>
-        <w:jc w:val="center"/>
-        <w:rPr>
-          <w:rFonts w:hint="default" w:ascii="Times New Roman" w:hAnsi="Times New Roman" w:cs="Times New Roman"/>
-          <w:b/>
-          <w:bCs/>
-          <w:sz w:val="36"/>
-          <w:szCs w:val="36"/>
-          <w:lang w:val="en-US"/>
-        </w:rPr>
-      </w:pPr>
-      <w:r>
-        <w:rPr>
-          <w:rFonts w:hint="default" w:ascii="Times New Roman" w:hAnsi="Times New Roman" w:cs="Times New Roman"/>
-          <w:b/>
-          <w:bCs/>
-          <w:sz w:val="36"/>
-          <w:szCs w:val="36"/>
-          <w:lang w:val="en-US"/>
-        </w:rPr>
-        <w:t>TRƯỜNG ĐẠI HỌC TRÀ VINH</w:t>
-      </w:r>
-    </w:p>
-    <w:p>
-      <w:pPr>
-        <w:jc w:val="center"/>
-        <w:rPr>
-          <w:rFonts w:hint="default" w:ascii="Times New Roman" w:hAnsi="Times New Roman" w:cs="Times New Roman"/>
-          <w:b/>
-          <w:bCs/>
-          <w:sz w:val="36"/>
-          <w:szCs w:val="36"/>
-          <w:lang w:val="en-US"/>
-        </w:rPr>
-      </w:pPr>
-      <w:r>
-        <w:rPr>
-          <w:rFonts w:hint="default" w:ascii="Times New Roman" w:hAnsi="Times New Roman" w:cs="Times New Roman"/>
-          <w:b/>
-          <w:bCs/>
-          <w:sz w:val="36"/>
-          <w:szCs w:val="36"/>
-          <w:lang w:val="en-US"/>
-        </w:rPr>
-        <w:t>TRƯỜNG KỸ THUẬT VÀ CÔNG NGHỆ</w:t>
-      </w:r>
-    </w:p>
-    <w:p>
-      <w:pPr>
-        <w:jc w:val="center"/>
-        <w:rPr>
-          <w:rFonts w:hint="default" w:ascii="Times New Roman" w:hAnsi="Times New Roman" w:cs="Times New Roman"/>
-          <w:b/>
-          <w:bCs/>
-          <w:sz w:val="36"/>
-          <w:szCs w:val="36"/>
-          <w:lang w:val="en-US"/>
-        </w:rPr>
-      </w:pPr>
-      <w:r>
-        <w:rPr>
-          <w:sz w:val="36"/>
-        </w:rPr>
-        <mc:AlternateContent>
-          <mc:Choice Requires="wps">
-            <w:drawing>
-              <wp:anchor distT="0" distB="0" distL="114300" distR="114300" simplePos="0" relativeHeight="251663360" behindDoc="0" locked="0" layoutInCell="1" allowOverlap="1">
-                <wp:simplePos x="0" y="0"/>
-                <wp:positionH relativeFrom="column">
-                  <wp:posOffset>897255</wp:posOffset>
-                </wp:positionH>
-                <wp:positionV relativeFrom="paragraph">
-                  <wp:posOffset>471805</wp:posOffset>
-                </wp:positionV>
-                <wp:extent cx="3538855" cy="8255"/>
-                <wp:effectExtent l="0" t="6350" r="12065" b="8255"/>
-                <wp:wrapNone/>
-                <wp:docPr id="11" name="Straight Connector 11"/>
-                <wp:cNvGraphicFramePr/>
-                <a:graphic xmlns:a="http://schemas.openxmlformats.org/drawingml/2006/main">
-                  <a:graphicData uri="http://schemas.microsoft.com/office/word/2010/wordprocessingShape">
-                    <wps:wsp>
-                      <wps:cNvCnPr/>
-                      <wps:spPr>
-                        <a:xfrm flipV="1">
-                          <a:off x="2014855" y="2021205"/>
-                          <a:ext cx="3538855" cy="8255"/>
-                        </a:xfrm>
-                        <a:prstGeom prst="line">
-                          <a:avLst/>
-                        </a:prstGeom>
-                      </wps:spPr>
-                      <wps:style>
-                        <a:lnRef idx="2">
-                          <a:schemeClr val="accent1"/>
-                        </a:lnRef>
-                        <a:fillRef idx="0">
-                          <a:srgbClr val="FFFFFF"/>
-                        </a:fillRef>
-                        <a:effectRef idx="0">
-                          <a:srgbClr val="FFFFFF"/>
-                        </a:effectRef>
-                        <a:fontRef idx="minor">
-                          <a:schemeClr val="tx1"/>
-                        </a:fontRef>
-                      </wps:style>
-                      <wps:bodyPr/>
-                    </wps:wsp>
-                  </a:graphicData>
-                </a:graphic>
-              </wp:anchor>
-            </w:drawing>
-          </mc:Choice>
-          <mc:Fallback>
-            <w:pict>
-              <v:line id="_x0000_s1026" o:spid="_x0000_s1026" o:spt="20" style="position:absolute;left:0pt;flip:y;margin-left:70.65pt;margin-top:37.15pt;height:0.65pt;width:278.65pt;z-index:251663360;mso-width-relative:page;mso-height-relative:page;" filled="f" stroked="t" coordsize="21600,21600" o:gfxdata="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">
-                <v:fill on="f" focussize="0,0"/>
-                <v:stroke weight="1pt" color="#5B9BD5 [3204]" miterlimit="8" joinstyle="miter"/>
-                <v:imagedata o:title=""/>
-                <o:lock v:ext="edit" aspectratio="f"/>
-              </v:line>
-            </w:pict>
-          </mc:Fallback>
-        </mc:AlternateContent>
-      </w:r>
-      <w:r>
-        <w:rPr>
-          <w:rFonts w:hint="default" w:ascii="Times New Roman" w:hAnsi="Times New Roman" w:cs="Times New Roman"/>
-          <w:b/>
-          <w:bCs/>
-          <w:sz w:val="36"/>
-          <w:szCs w:val="36"/>
-          <w:lang w:val="en-US"/>
-        </w:rPr>
-        <w:t>KHOA CÔNG NGHỆ THÔNG TIN</w:t>
-      </w:r>
-    </w:p>
-    <w:p>
-      <w:pPr>
-        <w:jc w:val="center"/>
-        <w:rPr>
-          <w:rFonts w:hint="default" w:ascii="Times New Roman" w:hAnsi="Times New Roman" w:cs="Times New Roman"/>
-          <w:b/>
-          <w:bCs/>
-          <w:sz w:val="36"/>
-          <w:szCs w:val="36"/>
-          <w:lang w:val="en-US"/>
-        </w:rPr>
-      </w:pPr>
-    </w:p>
-    <w:p>
-      <w:pPr>
-        <w:jc w:val="center"/>
-        <w:rPr>
-          <w:rFonts w:hint="default" w:ascii="Times New Roman" w:hAnsi="Times New Roman" w:cs="Times New Roman"/>
-          <w:b/>
-          <w:bCs/>
-          <w:sz w:val="36"/>
-          <w:szCs w:val="36"/>
-          <w:lang w:val="en-US"/>
-        </w:rPr>
-      </w:pPr>
-      <w:r>
-        <w:drawing>
-          <wp:anchor distT="0" distB="0" distL="0" distR="0" simplePos="0" relativeHeight="251665408" behindDoc="0" locked="0" layoutInCell="1" allowOverlap="1">
-            <wp:simplePos x="0" y="0"/>
-            <wp:positionH relativeFrom="column">
-              <wp:posOffset>2339340</wp:posOffset>
-            </wp:positionH>
-            <wp:positionV relativeFrom="paragraph">
-              <wp:posOffset>351155</wp:posOffset>
-            </wp:positionV>
-            <wp:extent cx="953135" cy="1028700"/>
-            <wp:effectExtent l="0" t="0" r="6985" b="7620"/>
-            <wp:wrapTopAndBottom/>
-            <wp:docPr id="12" name="image4.jpg" descr="Logo&#10;&#10;Description automatically generated"/>
-            <wp:cNvGraphicFramePr/>
-            <a:graphic xmlns:a="http://schemas.openxmlformats.org/drawingml/2006/main">
-              <a:graphicData uri="http://schemas.openxmlformats.org/drawingml/2006/picture">
-                <pic:pic xmlns:pic="http://schemas.openxmlformats.org/drawingml/2006/picture">
-                  <pic:nvPicPr>
-                    <pic:cNvPr id="12" name="image4.jpg" descr="Logo&#10;&#10;Description automatically generated"/>
                     <pic:cNvPicPr preferRelativeResize="0"/>
                   </pic:nvPicPr>
                   <pic:blipFill>
@@ -1899,6 +935,976 @@
     </w:p>
     <w:p>
       <w:pPr>
+        <w:rPr>
+          <w:rFonts w:hint="default" w:ascii="Times New Roman" w:hAnsi="Times New Roman" w:cs="Times New Roman"/>
+          <w:b/>
+          <w:bCs/>
+          <w:sz w:val="26"/>
+          <w:szCs w:val="26"/>
+          <w:lang w:val="en-US"/>
+        </w:rPr>
+        <w:sectPr>
+          <w:footerReference r:id="rId3" w:type="default"/>
+          <w:pgSz w:w="11906" w:h="16838"/>
+          <w:pgMar w:top="1440" w:right="1800" w:bottom="1440" w:left="1800" w:header="720" w:footer="720" w:gutter="0"/>
+          <w:pgBorders w:display="firstPage">
+            <w:top w:val="twistedLines1" w:color="auto" w:sz="31" w:space="1"/>
+            <w:left w:val="twistedLines1" w:color="auto" w:sz="31" w:space="4"/>
+            <w:bottom w:val="twistedLines1" w:color="auto" w:sz="31" w:space="1"/>
+            <w:right w:val="twistedLines1" w:color="auto" w:sz="31" w:space="4"/>
+          </w:pgBorders>
+          <w:pgNumType w:fmt="decimal" w:start="1"/>
+          <w:cols w:space="720" w:num="1"/>
+          <w:docGrid w:linePitch="360" w:charSpace="0"/>
+        </w:sectPr>
+      </w:pPr>
+    </w:p>
+    <w:p>
+      <w:pPr>
+        <w:jc w:val="center"/>
+        <w:rPr>
+          <w:rFonts w:hint="default" w:ascii="Times New Roman" w:hAnsi="Times New Roman" w:cs="Times New Roman"/>
+          <w:b/>
+          <w:bCs/>
+          <w:sz w:val="36"/>
+          <w:szCs w:val="36"/>
+          <w:lang w:val="en-US"/>
+        </w:rPr>
+      </w:pPr>
+    </w:p>
+    <w:p>
+      <w:pPr>
+        <w:jc w:val="center"/>
+        <w:rPr>
+          <w:rFonts w:hint="default" w:ascii="Times New Roman" w:hAnsi="Times New Roman" w:cs="Times New Roman"/>
+          <w:b/>
+          <w:bCs/>
+          <w:sz w:val="36"/>
+          <w:szCs w:val="36"/>
+          <w:lang w:val="en-US"/>
+        </w:rPr>
+      </w:pPr>
+      <w:r>
+        <w:rPr>
+          <w:rFonts w:hint="default" w:ascii="Times New Roman" w:hAnsi="Times New Roman" w:cs="Times New Roman"/>
+          <w:b/>
+          <w:bCs/>
+          <w:sz w:val="36"/>
+          <w:szCs w:val="36"/>
+          <w:lang w:val="en-US"/>
+        </w:rPr>
+        <w:t>TRƯỜNG ĐẠI HỌC TRÀ VINH</w:t>
+      </w:r>
+    </w:p>
+    <w:p>
+      <w:pPr>
+        <w:jc w:val="center"/>
+        <w:rPr>
+          <w:rFonts w:hint="default" w:ascii="Times New Roman" w:hAnsi="Times New Roman" w:cs="Times New Roman"/>
+          <w:b/>
+          <w:bCs/>
+          <w:sz w:val="36"/>
+          <w:szCs w:val="36"/>
+          <w:lang w:val="en-US"/>
+        </w:rPr>
+      </w:pPr>
+      <w:r>
+        <w:rPr>
+          <w:rFonts w:hint="default" w:ascii="Times New Roman" w:hAnsi="Times New Roman" w:cs="Times New Roman"/>
+          <w:b/>
+          <w:bCs/>
+          <w:sz w:val="36"/>
+          <w:szCs w:val="36"/>
+          <w:lang w:val="en-US"/>
+        </w:rPr>
+        <w:t>TRƯỜNG KỸ THUẬT VÀ CÔNG NGHỆ</w:t>
+      </w:r>
+    </w:p>
+    <w:p>
+      <w:pPr>
+        <w:jc w:val="center"/>
+        <w:rPr>
+          <w:rFonts w:hint="default" w:ascii="Times New Roman" w:hAnsi="Times New Roman" w:cs="Times New Roman"/>
+          <w:b/>
+          <w:bCs/>
+          <w:sz w:val="36"/>
+          <w:szCs w:val="36"/>
+          <w:lang w:val="en-US"/>
+        </w:rPr>
+      </w:pPr>
+      <w:r>
+        <w:rPr>
+          <w:sz w:val="36"/>
+        </w:rPr>
+        <mc:AlternateContent>
+          <mc:Choice Requires="wps">
+            <w:drawing>
+              <wp:anchor distT="0" distB="0" distL="114300" distR="114300" simplePos="0" relativeHeight="251663360" behindDoc="0" locked="0" layoutInCell="1" allowOverlap="1">
+                <wp:simplePos x="0" y="0"/>
+                <wp:positionH relativeFrom="column">
+                  <wp:posOffset>897255</wp:posOffset>
+                </wp:positionH>
+                <wp:positionV relativeFrom="paragraph">
+                  <wp:posOffset>471805</wp:posOffset>
+                </wp:positionV>
+                <wp:extent cx="3538855" cy="8255"/>
+                <wp:effectExtent l="0" t="6350" r="12065" b="8255"/>
+                <wp:wrapNone/>
+                <wp:docPr id="11" name="Straight Connector 11"/>
+                <wp:cNvGraphicFramePr/>
+                <a:graphic xmlns:a="http://schemas.openxmlformats.org/drawingml/2006/main">
+                  <a:graphicData uri="http://schemas.microsoft.com/office/word/2010/wordprocessingShape">
+                    <wps:wsp>
+                      <wps:cNvCnPr/>
+                      <wps:spPr>
+                        <a:xfrm flipV="1">
+                          <a:off x="2014855" y="2021205"/>
+                          <a:ext cx="3538855" cy="8255"/>
+                        </a:xfrm>
+                        <a:prstGeom prst="line">
+                          <a:avLst/>
+                        </a:prstGeom>
+                      </wps:spPr>
+                      <wps:style>
+                        <a:lnRef idx="2">
+                          <a:schemeClr val="accent1"/>
+                        </a:lnRef>
+                        <a:fillRef idx="0">
+                          <a:srgbClr val="FFFFFF"/>
+                        </a:fillRef>
+                        <a:effectRef idx="0">
+                          <a:srgbClr val="FFFFFF"/>
+                        </a:effectRef>
+                        <a:fontRef idx="minor">
+                          <a:schemeClr val="tx1"/>
+                        </a:fontRef>
+                      </wps:style>
+                      <wps:bodyPr/>
+                    </wps:wsp>
+                  </a:graphicData>
+                </a:graphic>
+              </wp:anchor>
+            </w:drawing>
+          </mc:Choice>
+          <mc:Fallback>
+            <w:pict>
+              <v:line id="_x0000_s1026" o:spid="_x0000_s1026" o:spt="20" style="position:absolute;left:0pt;flip:y;margin-left:70.65pt;margin-top:37.15pt;height:0.65pt;width:278.65pt;z-index:251663360;mso-width-relative:page;mso-height-relative:page;" filled="f" stroked="t" coordsize="21600,21600" o:gfxdata="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">
+                <v:fill on="f" focussize="0,0"/>
+                <v:stroke weight="1pt" color="#5B9BD5 [3204]" miterlimit="8" joinstyle="miter"/>
+                <v:imagedata o:title=""/>
+                <o:lock v:ext="edit" aspectratio="f"/>
+              </v:line>
+            </w:pict>
+          </mc:Fallback>
+        </mc:AlternateContent>
+      </w:r>
+      <w:r>
+        <w:rPr>
+          <w:rFonts w:hint="default" w:ascii="Times New Roman" w:hAnsi="Times New Roman" w:cs="Times New Roman"/>
+          <w:b/>
+          <w:bCs/>
+          <w:sz w:val="36"/>
+          <w:szCs w:val="36"/>
+          <w:lang w:val="en-US"/>
+        </w:rPr>
+        <w:t>KHOA CÔNG NGHỆ THÔNG TIN</w:t>
+      </w:r>
+    </w:p>
+    <w:p>
+      <w:pPr>
+        <w:jc w:val="center"/>
+        <w:rPr>
+          <w:rFonts w:hint="default" w:ascii="Times New Roman" w:hAnsi="Times New Roman" w:cs="Times New Roman"/>
+          <w:b/>
+          <w:bCs/>
+          <w:sz w:val="36"/>
+          <w:szCs w:val="36"/>
+          <w:lang w:val="en-US"/>
+        </w:rPr>
+      </w:pPr>
+    </w:p>
+    <w:p>
+      <w:pPr>
+        <w:jc w:val="center"/>
+        <w:rPr>
+          <w:rFonts w:hint="default" w:ascii="Times New Roman" w:hAnsi="Times New Roman" w:cs="Times New Roman"/>
+          <w:b/>
+          <w:bCs/>
+          <w:sz w:val="36"/>
+          <w:szCs w:val="36"/>
+          <w:lang w:val="en-US"/>
+        </w:rPr>
+      </w:pPr>
+      <w:r>
+        <w:drawing>
+          <wp:anchor distT="0" distB="0" distL="0" distR="0" simplePos="0" relativeHeight="251665408" behindDoc="0" locked="0" layoutInCell="1" allowOverlap="1">
+            <wp:simplePos x="0" y="0"/>
+            <wp:positionH relativeFrom="column">
+              <wp:posOffset>2339340</wp:posOffset>
+            </wp:positionH>
+            <wp:positionV relativeFrom="paragraph">
+              <wp:posOffset>351155</wp:posOffset>
+            </wp:positionV>
+            <wp:extent cx="953135" cy="1028700"/>
+            <wp:effectExtent l="0" t="0" r="6985" b="7620"/>
+            <wp:wrapTopAndBottom/>
+            <wp:docPr id="12" name="image4.jpg" descr="Logo&#10;&#10;Description automatically generated"/>
+            <wp:cNvGraphicFramePr/>
+            <a:graphic xmlns:a="http://schemas.openxmlformats.org/drawingml/2006/main">
+              <a:graphicData uri="http://schemas.openxmlformats.org/drawingml/2006/picture">
+                <pic:pic xmlns:pic="http://schemas.openxmlformats.org/drawingml/2006/picture">
+                  <pic:nvPicPr>
+                    <pic:cNvPr id="12" name="image4.jpg" descr="Logo&#10;&#10;Description automatically generated"/>
+                    <pic:cNvPicPr preferRelativeResize="0"/>
+                  </pic:nvPicPr>
+                  <pic:blipFill>
+                    <a:blip r:embed="rId9"/>
+                    <a:srcRect/>
+                    <a:stretch>
+                      <a:fillRect/>
+                    </a:stretch>
+                  </pic:blipFill>
+                  <pic:spPr>
+                    <a:xfrm>
+                      <a:off x="0" y="0"/>
+                      <a:ext cx="953135" cy="1028700"/>
+                    </a:xfrm>
+                    <a:prstGeom prst="rect">
+                      <a:avLst/>
+                    </a:prstGeom>
+                  </pic:spPr>
+                </pic:pic>
+              </a:graphicData>
+            </a:graphic>
+          </wp:anchor>
+        </w:drawing>
+      </w:r>
+    </w:p>
+    <w:p>
+      <w:pPr>
+        <w:jc w:val="center"/>
+        <w:rPr>
+          <w:rFonts w:hint="default" w:ascii="Times New Roman" w:hAnsi="Times New Roman" w:cs="Times New Roman"/>
+          <w:b/>
+          <w:bCs/>
+          <w:sz w:val="36"/>
+          <w:szCs w:val="36"/>
+          <w:lang w:val="en-US"/>
+        </w:rPr>
+      </w:pPr>
+    </w:p>
+    <w:p>
+      <w:pPr>
+        <w:jc w:val="both"/>
+        <w:rPr>
+          <w:rFonts w:hint="default" w:ascii="Times New Roman" w:hAnsi="Times New Roman" w:cs="Times New Roman"/>
+          <w:b/>
+          <w:bCs/>
+          <w:sz w:val="36"/>
+          <w:szCs w:val="36"/>
+          <w:lang w:val="en-US"/>
+        </w:rPr>
+      </w:pPr>
+    </w:p>
+    <w:p>
+      <w:pPr>
+        <w:jc w:val="center"/>
+        <w:rPr>
+          <w:rFonts w:hint="default" w:ascii="Times New Roman" w:hAnsi="Times New Roman" w:cs="Times New Roman"/>
+          <w:b/>
+          <w:bCs/>
+          <w:sz w:val="36"/>
+          <w:szCs w:val="36"/>
+          <w:lang w:val="en-US"/>
+        </w:rPr>
+      </w:pPr>
+    </w:p>
+    <w:p>
+      <w:pPr>
+        <w:jc w:val="center"/>
+        <w:rPr>
+          <w:rFonts w:hint="default" w:ascii="Times New Roman" w:hAnsi="Times New Roman" w:cs="Times New Roman"/>
+          <w:b/>
+          <w:bCs/>
+          <w:sz w:val="34"/>
+          <w:szCs w:val="34"/>
+          <w:lang w:val="en-US"/>
+        </w:rPr>
+      </w:pPr>
+      <w:r>
+        <w:rPr>
+          <w:rFonts w:hint="default" w:ascii="Times New Roman" w:hAnsi="Times New Roman" w:cs="Times New Roman"/>
+          <w:b/>
+          <w:bCs/>
+          <w:sz w:val="34"/>
+          <w:szCs w:val="34"/>
+          <w:lang w:val="en-US"/>
+        </w:rPr>
+        <w:t>THỰC TẬP ĐỒ ÁN CHUYÊN NGÀNH</w:t>
+      </w:r>
+    </w:p>
+    <w:p>
+      <w:pPr>
+        <w:jc w:val="center"/>
+        <w:rPr>
+          <w:rFonts w:hint="default" w:ascii="Times New Roman" w:hAnsi="Times New Roman" w:cs="Times New Roman"/>
+          <w:b/>
+          <w:bCs/>
+          <w:sz w:val="34"/>
+          <w:szCs w:val="34"/>
+          <w:lang w:val="en-US"/>
+        </w:rPr>
+      </w:pPr>
+    </w:p>
+    <w:p>
+      <w:pPr>
+        <w:jc w:val="center"/>
+        <w:rPr>
+          <w:rFonts w:hint="default" w:ascii="Times New Roman" w:hAnsi="Times New Roman" w:cs="Times New Roman"/>
+          <w:b/>
+          <w:bCs/>
+          <w:sz w:val="34"/>
+          <w:szCs w:val="34"/>
+          <w:lang w:val="en-US"/>
+        </w:rPr>
+      </w:pPr>
+      <w:r>
+        <w:rPr>
+          <w:rFonts w:hint="default" w:ascii="Times New Roman" w:hAnsi="Times New Roman" w:cs="Times New Roman"/>
+          <w:b/>
+          <w:bCs/>
+          <w:sz w:val="34"/>
+          <w:szCs w:val="34"/>
+          <w:lang w:val="en-US"/>
+        </w:rPr>
+        <w:t>HỌC KỲ I, NĂM 2025-2026</w:t>
+      </w:r>
+    </w:p>
+    <w:p>
+      <w:pPr>
+        <w:jc w:val="center"/>
+        <w:rPr>
+          <w:rFonts w:hint="default" w:ascii="Times New Roman" w:hAnsi="Times New Roman" w:cs="Times New Roman"/>
+          <w:b/>
+          <w:bCs/>
+          <w:sz w:val="34"/>
+          <w:szCs w:val="34"/>
+          <w:lang w:val="en-US"/>
+        </w:rPr>
+      </w:pPr>
+    </w:p>
+    <w:p>
+      <w:pPr>
+        <w:jc w:val="center"/>
+        <w:rPr>
+          <w:rFonts w:hint="default" w:ascii="Times New Roman" w:hAnsi="Times New Roman" w:cs="Times New Roman"/>
+          <w:b/>
+          <w:bCs/>
+          <w:color w:val="4472C4" w:themeColor="accent5"/>
+          <w:sz w:val="34"/>
+          <w:szCs w:val="34"/>
+          <w:lang w:val="en-US"/>
+          <w14:textFill>
+            <w14:solidFill>
+              <w14:schemeClr w14:val="accent5"/>
+            </w14:solidFill>
+          </w14:textFill>
+        </w:rPr>
+      </w:pPr>
+      <w:r>
+        <w:rPr>
+          <w:rFonts w:hint="default" w:ascii="Times New Roman" w:hAnsi="Times New Roman" w:cs="Times New Roman"/>
+          <w:b/>
+          <w:bCs/>
+          <w:color w:val="4472C4" w:themeColor="accent5"/>
+          <w:sz w:val="34"/>
+          <w:szCs w:val="34"/>
+          <w:lang w:val="en-US"/>
+          <w14:textFill>
+            <w14:solidFill>
+              <w14:schemeClr w14:val="accent5"/>
+            </w14:solidFill>
+          </w14:textFill>
+        </w:rPr>
+        <w:t>(MSHP:220266)</w:t>
+      </w:r>
+    </w:p>
+    <w:p>
+      <w:pPr>
+        <w:jc w:val="center"/>
+        <w:rPr>
+          <w:rFonts w:hint="default" w:ascii="Times New Roman" w:hAnsi="Times New Roman" w:cs="Times New Roman"/>
+          <w:b/>
+          <w:bCs/>
+          <w:color w:val="4472C4" w:themeColor="accent5"/>
+          <w:sz w:val="34"/>
+          <w:szCs w:val="34"/>
+          <w:lang w:val="en-US"/>
+          <w14:textFill>
+            <w14:solidFill>
+              <w14:schemeClr w14:val="accent5"/>
+            </w14:solidFill>
+          </w14:textFill>
+        </w:rPr>
+      </w:pPr>
+    </w:p>
+    <w:p>
+      <w:pPr>
+        <w:jc w:val="center"/>
+        <w:rPr>
+          <w:rFonts w:hint="default" w:ascii="Times New Roman" w:hAnsi="Times New Roman" w:cs="Times New Roman"/>
+          <w:b/>
+          <w:bCs/>
+          <w:color w:val="auto"/>
+          <w:sz w:val="34"/>
+          <w:szCs w:val="34"/>
+          <w:lang w:val="en-US"/>
+        </w:rPr>
+      </w:pPr>
+      <w:r>
+        <w:rPr>
+          <w:rFonts w:hint="default" w:ascii="Times New Roman" w:hAnsi="Times New Roman" w:cs="Times New Roman"/>
+          <w:b/>
+          <w:bCs/>
+          <w:color w:val="auto"/>
+          <w:sz w:val="34"/>
+          <w:szCs w:val="34"/>
+          <w:lang w:val="en-US"/>
+        </w:rPr>
+        <w:t>TÊN ĐỀ TÀI</w:t>
+      </w:r>
+    </w:p>
+    <w:p>
+      <w:pPr>
+        <w:jc w:val="center"/>
+        <w:rPr>
+          <w:rFonts w:hint="default" w:ascii="Times New Roman" w:hAnsi="Times New Roman" w:cs="Times New Roman"/>
+          <w:b/>
+          <w:bCs/>
+          <w:color w:val="auto"/>
+          <w:sz w:val="34"/>
+          <w:szCs w:val="34"/>
+          <w:lang w:val="en-US"/>
+        </w:rPr>
+      </w:pPr>
+    </w:p>
+    <w:p>
+      <w:pPr>
+        <w:jc w:val="center"/>
+        <w:rPr>
+          <w:rFonts w:hint="default" w:ascii="Times New Roman" w:hAnsi="Times New Roman" w:cs="Times New Roman"/>
+          <w:b/>
+          <w:bCs/>
+          <w:color w:val="FF0000"/>
+          <w:sz w:val="34"/>
+          <w:szCs w:val="34"/>
+          <w:lang w:val="en-US"/>
+        </w:rPr>
+      </w:pPr>
+      <w:r>
+        <w:rPr>
+          <w:rFonts w:hint="default" w:ascii="Times New Roman" w:hAnsi="Times New Roman" w:cs="Times New Roman"/>
+          <w:b/>
+          <w:bCs/>
+          <w:color w:val="FF0000"/>
+          <w:sz w:val="34"/>
+          <w:szCs w:val="34"/>
+          <w:lang w:val="en-US"/>
+        </w:rPr>
+        <w:t>XÂY DỰNG WEB CHAT REAL TIME SỬ DỤNG ANGULAR VÀ SPRING BOOT</w:t>
+      </w:r>
+    </w:p>
+    <w:p>
+      <w:pPr>
+        <w:jc w:val="center"/>
+        <w:rPr>
+          <w:rFonts w:hint="default" w:ascii="Times New Roman" w:hAnsi="Times New Roman" w:cs="Times New Roman"/>
+          <w:b/>
+          <w:bCs/>
+          <w:color w:val="FF0000"/>
+          <w:sz w:val="34"/>
+          <w:szCs w:val="34"/>
+          <w:lang w:val="en-US"/>
+        </w:rPr>
+      </w:pPr>
+    </w:p>
+    <w:p>
+      <w:pPr>
+        <w:pBdr>
+          <w:top w:val="none" w:color="auto" w:sz="0" w:space="0"/>
+          <w:left w:val="none" w:color="auto" w:sz="0" w:space="0"/>
+          <w:bottom w:val="none" w:color="auto" w:sz="0" w:space="0"/>
+          <w:right w:val="none" w:color="auto" w:sz="0" w:space="0"/>
+          <w:between w:val="none" w:color="auto" w:sz="0" w:space="0"/>
+        </w:pBdr>
+        <w:jc w:val="center"/>
+        <w:rPr>
+          <w:rFonts w:hint="default" w:ascii="Times New Roman" w:hAnsi="Times New Roman" w:cs="Times New Roman"/>
+          <w:b/>
+          <w:bCs/>
+          <w:color w:val="FF0000"/>
+          <w:sz w:val="34"/>
+          <w:szCs w:val="34"/>
+          <w:lang w:val="en-US"/>
+        </w:rPr>
+      </w:pPr>
+    </w:p>
+    <w:tbl>
+      <w:tblPr>
+        <w:tblStyle w:val="10"/>
+        <w:tblW w:w="0" w:type="auto"/>
+        <w:jc w:val="center"/>
+        <w:tblBorders>
+          <w:top w:val="single" w:color="auto" w:sz="4" w:space="0"/>
+          <w:left w:val="single" w:color="auto" w:sz="4" w:space="0"/>
+          <w:bottom w:val="single" w:color="auto" w:sz="4" w:space="0"/>
+          <w:right w:val="single" w:color="auto" w:sz="4" w:space="0"/>
+          <w:insideH w:val="single" w:color="auto" w:sz="4" w:space="0"/>
+          <w:insideV w:val="single" w:color="auto" w:sz="4" w:space="0"/>
+        </w:tblBorders>
+        <w:tblLayout w:type="autofit"/>
+        <w:tblCellMar>
+          <w:top w:w="0" w:type="dxa"/>
+          <w:left w:w="108" w:type="dxa"/>
+          <w:bottom w:w="0" w:type="dxa"/>
+          <w:right w:w="108" w:type="dxa"/>
+        </w:tblCellMar>
+      </w:tblPr>
+      <w:tblGrid>
+        <w:gridCol w:w="4261"/>
+        <w:gridCol w:w="4261"/>
+      </w:tblGrid>
+      <w:tr>
+        <w:tblPrEx>
+          <w:tblBorders>
+            <w:top w:val="single" w:color="auto" w:sz="4" w:space="0"/>
+            <w:left w:val="single" w:color="auto" w:sz="4" w:space="0"/>
+            <w:bottom w:val="single" w:color="auto" w:sz="4" w:space="0"/>
+            <w:right w:val="single" w:color="auto" w:sz="4" w:space="0"/>
+            <w:insideH w:val="single" w:color="auto" w:sz="4" w:space="0"/>
+            <w:insideV w:val="single" w:color="auto" w:sz="4" w:space="0"/>
+          </w:tblBorders>
+          <w:tblCellMar>
+            <w:top w:w="0" w:type="dxa"/>
+            <w:left w:w="108" w:type="dxa"/>
+            <w:bottom w:w="0" w:type="dxa"/>
+            <w:right w:w="108" w:type="dxa"/>
+          </w:tblCellMar>
+        </w:tblPrEx>
+        <w:trPr>
+          <w:jc w:val="center"/>
+        </w:trPr>
+        <w:tc>
+          <w:tcPr>
+            <w:tcW w:w="4261" w:type="dxa"/>
+            <w:tcBorders>
+              <w:top w:val="nil"/>
+              <w:left w:val="nil"/>
+              <w:bottom w:val="nil"/>
+              <w:right w:val="nil"/>
+            </w:tcBorders>
+            <w:vAlign w:val="center"/>
+          </w:tcPr>
+          <w:p>
+            <w:pPr>
+              <w:widowControl w:val="0"/>
+              <w:pBdr>
+                <w:top w:val="none" w:color="auto" w:sz="0" w:space="0"/>
+                <w:left w:val="none" w:color="auto" w:sz="0" w:space="0"/>
+                <w:bottom w:val="none" w:color="auto" w:sz="0" w:space="0"/>
+                <w:right w:val="none" w:color="auto" w:sz="0" w:space="0"/>
+                <w:between w:val="none" w:color="auto" w:sz="0" w:space="0"/>
+              </w:pBdr>
+              <w:jc w:val="center"/>
+              <w:rPr>
+                <w:rFonts w:hint="default" w:ascii="Times New Roman" w:hAnsi="Times New Roman" w:cs="Times New Roman"/>
+                <w:b/>
+                <w:bCs/>
+                <w:color w:val="auto"/>
+                <w:sz w:val="26"/>
+                <w:szCs w:val="26"/>
+                <w:vertAlign w:val="baseline"/>
+                <w:lang w:val="en-US"/>
+              </w:rPr>
+            </w:pPr>
+            <w:r>
+              <w:rPr>
+                <w:rFonts w:hint="default" w:ascii="Times New Roman" w:hAnsi="Times New Roman" w:cs="Times New Roman"/>
+                <w:b/>
+                <w:bCs/>
+                <w:color w:val="auto"/>
+                <w:sz w:val="26"/>
+                <w:szCs w:val="26"/>
+                <w:vertAlign w:val="baseline"/>
+                <w:lang w:val="en-US"/>
+              </w:rPr>
+              <w:t>Giáo viên hướng dẫn</w:t>
+            </w:r>
+          </w:p>
+        </w:tc>
+        <w:tc>
+          <w:tcPr>
+            <w:tcW w:w="4261" w:type="dxa"/>
+            <w:tcBorders>
+              <w:top w:val="nil"/>
+              <w:left w:val="nil"/>
+              <w:bottom w:val="nil"/>
+              <w:right w:val="nil"/>
+            </w:tcBorders>
+            <w:vAlign w:val="center"/>
+          </w:tcPr>
+          <w:p>
+            <w:pPr>
+              <w:widowControl w:val="0"/>
+              <w:pBdr>
+                <w:top w:val="none" w:color="auto" w:sz="0" w:space="0"/>
+                <w:left w:val="none" w:color="auto" w:sz="0" w:space="0"/>
+                <w:bottom w:val="none" w:color="auto" w:sz="0" w:space="0"/>
+                <w:right w:val="none" w:color="auto" w:sz="0" w:space="0"/>
+                <w:between w:val="none" w:color="auto" w:sz="0" w:space="0"/>
+              </w:pBdr>
+              <w:jc w:val="center"/>
+              <w:rPr>
+                <w:rFonts w:hint="default" w:ascii="Times New Roman" w:hAnsi="Times New Roman" w:cs="Times New Roman"/>
+                <w:b/>
+                <w:bCs/>
+                <w:color w:val="auto"/>
+                <w:sz w:val="26"/>
+                <w:szCs w:val="26"/>
+                <w:vertAlign w:val="baseline"/>
+                <w:lang w:val="en-US"/>
+              </w:rPr>
+            </w:pPr>
+            <w:r>
+              <w:rPr>
+                <w:rFonts w:hint="default" w:ascii="Times New Roman" w:hAnsi="Times New Roman" w:cs="Times New Roman"/>
+                <w:b/>
+                <w:bCs/>
+                <w:color w:val="auto"/>
+                <w:sz w:val="26"/>
+                <w:szCs w:val="26"/>
+                <w:vertAlign w:val="baseline"/>
+                <w:lang w:val="en-US"/>
+              </w:rPr>
+              <w:t>Sinh viên thực hiện</w:t>
+            </w:r>
+          </w:p>
+        </w:tc>
+      </w:tr>
+      <w:tr>
+        <w:tblPrEx>
+          <w:tblBorders>
+            <w:top w:val="single" w:color="auto" w:sz="4" w:space="0"/>
+            <w:left w:val="single" w:color="auto" w:sz="4" w:space="0"/>
+            <w:bottom w:val="single" w:color="auto" w:sz="4" w:space="0"/>
+            <w:right w:val="single" w:color="auto" w:sz="4" w:space="0"/>
+            <w:insideH w:val="single" w:color="auto" w:sz="4" w:space="0"/>
+            <w:insideV w:val="single" w:color="auto" w:sz="4" w:space="0"/>
+          </w:tblBorders>
+          <w:tblCellMar>
+            <w:top w:w="0" w:type="dxa"/>
+            <w:left w:w="108" w:type="dxa"/>
+            <w:bottom w:w="0" w:type="dxa"/>
+            <w:right w:w="108" w:type="dxa"/>
+          </w:tblCellMar>
+        </w:tblPrEx>
+        <w:trPr>
+          <w:jc w:val="center"/>
+        </w:trPr>
+        <w:tc>
+          <w:tcPr>
+            <w:tcW w:w="4261" w:type="dxa"/>
+            <w:tcBorders>
+              <w:top w:val="nil"/>
+              <w:left w:val="nil"/>
+              <w:bottom w:val="nil"/>
+              <w:right w:val="nil"/>
+            </w:tcBorders>
+            <w:vAlign w:val="center"/>
+          </w:tcPr>
+          <w:p>
+            <w:pPr>
+              <w:widowControl w:val="0"/>
+              <w:pBdr>
+                <w:top w:val="none" w:color="auto" w:sz="0" w:space="0"/>
+                <w:left w:val="none" w:color="auto" w:sz="0" w:space="0"/>
+                <w:bottom w:val="none" w:color="auto" w:sz="0" w:space="0"/>
+                <w:right w:val="none" w:color="auto" w:sz="0" w:space="0"/>
+                <w:between w:val="none" w:color="auto" w:sz="0" w:space="0"/>
+              </w:pBdr>
+              <w:jc w:val="center"/>
+              <w:rPr>
+                <w:rFonts w:hint="default" w:ascii="Times New Roman" w:hAnsi="Times New Roman" w:cs="Times New Roman"/>
+                <w:b/>
+                <w:bCs/>
+                <w:color w:val="auto"/>
+                <w:sz w:val="26"/>
+                <w:szCs w:val="26"/>
+                <w:vertAlign w:val="baseline"/>
+                <w:lang w:val="en-US"/>
+              </w:rPr>
+            </w:pPr>
+            <w:r>
+              <w:rPr>
+                <w:rFonts w:hint="default" w:ascii="Times New Roman" w:hAnsi="Times New Roman" w:cs="Times New Roman"/>
+                <w:b w:val="0"/>
+                <w:bCs w:val="0"/>
+                <w:color w:val="auto"/>
+                <w:sz w:val="26"/>
+                <w:szCs w:val="26"/>
+                <w:vertAlign w:val="baseline"/>
+                <w:lang w:val="en-US"/>
+              </w:rPr>
+              <w:t>ThS. Ngô Thanh Huy</w:t>
+            </w:r>
+          </w:p>
+        </w:tc>
+        <w:tc>
+          <w:tcPr>
+            <w:tcW w:w="4261" w:type="dxa"/>
+            <w:tcBorders>
+              <w:top w:val="nil"/>
+              <w:left w:val="nil"/>
+              <w:bottom w:val="nil"/>
+              <w:right w:val="nil"/>
+            </w:tcBorders>
+            <w:vAlign w:val="center"/>
+          </w:tcPr>
+          <w:p>
+            <w:pPr>
+              <w:widowControl w:val="0"/>
+              <w:pBdr>
+                <w:top w:val="none" w:color="auto" w:sz="0" w:space="0"/>
+                <w:left w:val="none" w:color="auto" w:sz="0" w:space="0"/>
+                <w:bottom w:val="none" w:color="auto" w:sz="0" w:space="0"/>
+                <w:right w:val="none" w:color="auto" w:sz="0" w:space="0"/>
+                <w:between w:val="none" w:color="auto" w:sz="0" w:space="0"/>
+              </w:pBdr>
+              <w:ind w:firstLine="520" w:firstLineChars="200"/>
+              <w:jc w:val="both"/>
+              <w:rPr>
+                <w:rFonts w:hint="default" w:ascii="Times New Roman" w:hAnsi="Times New Roman" w:cs="Times New Roman"/>
+                <w:b w:val="0"/>
+                <w:bCs w:val="0"/>
+                <w:color w:val="auto"/>
+                <w:sz w:val="26"/>
+                <w:szCs w:val="26"/>
+                <w:vertAlign w:val="baseline"/>
+                <w:lang w:val="en-US"/>
+              </w:rPr>
+            </w:pPr>
+            <w:r>
+              <w:rPr>
+                <w:rFonts w:hint="default" w:ascii="Times New Roman" w:hAnsi="Times New Roman" w:cs="Times New Roman"/>
+                <w:b w:val="0"/>
+                <w:bCs w:val="0"/>
+                <w:color w:val="auto"/>
+                <w:sz w:val="26"/>
+                <w:szCs w:val="26"/>
+                <w:vertAlign w:val="baseline"/>
+                <w:lang w:val="en-US"/>
+              </w:rPr>
+              <w:t>Họ và tên:Võ Chí Hải</w:t>
+            </w:r>
+          </w:p>
+          <w:p>
+            <w:pPr>
+              <w:widowControl w:val="0"/>
+              <w:pBdr>
+                <w:top w:val="none" w:color="auto" w:sz="0" w:space="0"/>
+                <w:left w:val="none" w:color="auto" w:sz="0" w:space="0"/>
+                <w:bottom w:val="none" w:color="auto" w:sz="0" w:space="0"/>
+                <w:right w:val="none" w:color="auto" w:sz="0" w:space="0"/>
+                <w:between w:val="none" w:color="auto" w:sz="0" w:space="0"/>
+              </w:pBdr>
+              <w:ind w:firstLine="520" w:firstLineChars="200"/>
+              <w:jc w:val="both"/>
+              <w:rPr>
+                <w:rFonts w:hint="default" w:ascii="Times New Roman" w:hAnsi="Times New Roman" w:cs="Times New Roman"/>
+                <w:b w:val="0"/>
+                <w:bCs w:val="0"/>
+                <w:color w:val="auto"/>
+                <w:sz w:val="26"/>
+                <w:szCs w:val="26"/>
+                <w:vertAlign w:val="baseline"/>
+                <w:lang w:val="en-US"/>
+              </w:rPr>
+            </w:pPr>
+            <w:r>
+              <w:rPr>
+                <w:rFonts w:hint="default" w:ascii="Times New Roman" w:hAnsi="Times New Roman" w:cs="Times New Roman"/>
+                <w:b w:val="0"/>
+                <w:bCs w:val="0"/>
+                <w:color w:val="auto"/>
+                <w:sz w:val="26"/>
+                <w:szCs w:val="26"/>
+                <w:vertAlign w:val="baseline"/>
+                <w:lang w:val="en-US"/>
+              </w:rPr>
+              <w:t>Mã số sinh viên:110122068</w:t>
+            </w:r>
+          </w:p>
+          <w:p>
+            <w:pPr>
+              <w:widowControl w:val="0"/>
+              <w:pBdr>
+                <w:top w:val="none" w:color="auto" w:sz="0" w:space="0"/>
+                <w:left w:val="none" w:color="auto" w:sz="0" w:space="0"/>
+                <w:bottom w:val="none" w:color="auto" w:sz="0" w:space="0"/>
+                <w:right w:val="none" w:color="auto" w:sz="0" w:space="0"/>
+                <w:between w:val="none" w:color="auto" w:sz="0" w:space="0"/>
+              </w:pBdr>
+              <w:ind w:firstLine="520" w:firstLineChars="200"/>
+              <w:jc w:val="both"/>
+              <w:rPr>
+                <w:rFonts w:hint="default" w:ascii="Times New Roman" w:hAnsi="Times New Roman" w:cs="Times New Roman"/>
+                <w:b w:val="0"/>
+                <w:bCs w:val="0"/>
+                <w:color w:val="auto"/>
+                <w:sz w:val="26"/>
+                <w:szCs w:val="26"/>
+                <w:vertAlign w:val="baseline"/>
+                <w:lang w:val="en-US"/>
+              </w:rPr>
+            </w:pPr>
+            <w:r>
+              <w:rPr>
+                <w:rFonts w:hint="default" w:ascii="Times New Roman" w:hAnsi="Times New Roman" w:cs="Times New Roman"/>
+                <w:b w:val="0"/>
+                <w:bCs w:val="0"/>
+                <w:color w:val="auto"/>
+                <w:sz w:val="26"/>
+                <w:szCs w:val="26"/>
+                <w:vertAlign w:val="baseline"/>
+                <w:lang w:val="en-US"/>
+              </w:rPr>
+              <w:t>Mã lớp:DA22TTD</w:t>
+            </w:r>
+          </w:p>
+          <w:p>
+            <w:pPr>
+              <w:widowControl w:val="0"/>
+              <w:pBdr>
+                <w:top w:val="none" w:color="auto" w:sz="0" w:space="0"/>
+                <w:left w:val="none" w:color="auto" w:sz="0" w:space="0"/>
+                <w:bottom w:val="none" w:color="auto" w:sz="0" w:space="0"/>
+                <w:right w:val="none" w:color="auto" w:sz="0" w:space="0"/>
+                <w:between w:val="none" w:color="auto" w:sz="0" w:space="0"/>
+              </w:pBdr>
+              <w:jc w:val="left"/>
+              <w:rPr>
+                <w:rFonts w:hint="default" w:ascii="Times New Roman" w:hAnsi="Times New Roman" w:cs="Times New Roman"/>
+                <w:b/>
+                <w:bCs/>
+                <w:color w:val="auto"/>
+                <w:sz w:val="26"/>
+                <w:szCs w:val="26"/>
+                <w:vertAlign w:val="baseline"/>
+                <w:lang w:val="en-US"/>
+              </w:rPr>
+            </w:pPr>
+          </w:p>
+        </w:tc>
+      </w:tr>
+    </w:tbl>
+    <w:p>
+      <w:pPr>
+        <w:jc w:val="both"/>
+        <w:rPr>
+          <w:rFonts w:hint="default" w:ascii="Times New Roman" w:hAnsi="Times New Roman" w:cs="Times New Roman"/>
+          <w:b/>
+          <w:bCs/>
+          <w:color w:val="FF0000"/>
+          <w:sz w:val="26"/>
+          <w:szCs w:val="26"/>
+          <w:lang w:val="en-US"/>
+        </w:rPr>
+      </w:pPr>
+    </w:p>
+    <w:p>
+      <w:pPr>
+        <w:jc w:val="center"/>
+        <w:rPr>
+          <w:rFonts w:hint="default" w:ascii="Times New Roman" w:hAnsi="Times New Roman" w:cs="Times New Roman"/>
+          <w:b/>
+          <w:bCs/>
+          <w:color w:val="4472C4" w:themeColor="accent5"/>
+          <w:sz w:val="34"/>
+          <w:szCs w:val="34"/>
+          <w:lang w:val="en-US"/>
+          <w14:textFill>
+            <w14:solidFill>
+              <w14:schemeClr w14:val="accent5"/>
+            </w14:solidFill>
+          </w14:textFill>
+        </w:rPr>
+      </w:pPr>
+    </w:p>
+    <w:p>
+      <w:pPr>
+        <w:jc w:val="center"/>
+        <w:rPr>
+          <w:rFonts w:hint="default" w:ascii="Times New Roman" w:hAnsi="Times New Roman" w:cs="Times New Roman"/>
+          <w:b/>
+          <w:bCs/>
+          <w:sz w:val="36"/>
+          <w:szCs w:val="36"/>
+          <w:lang w:val="en-US"/>
+        </w:rPr>
+      </w:pPr>
+    </w:p>
+    <w:p>
+      <w:pPr>
+        <w:jc w:val="center"/>
+        <w:rPr>
+          <w:rFonts w:hint="default" w:ascii="Times New Roman" w:hAnsi="Times New Roman" w:cs="Times New Roman"/>
+          <w:b/>
+          <w:bCs/>
+          <w:sz w:val="36"/>
+          <w:szCs w:val="36"/>
+          <w:lang w:val="en-US"/>
+        </w:rPr>
+      </w:pPr>
+    </w:p>
+    <w:p>
+      <w:pPr>
+        <w:jc w:val="center"/>
+        <w:rPr>
+          <w:rFonts w:hint="default" w:ascii="Times New Roman" w:hAnsi="Times New Roman" w:cs="Times New Roman"/>
+          <w:b/>
+          <w:bCs/>
+          <w:sz w:val="26"/>
+          <w:szCs w:val="26"/>
+          <w:lang w:val="en-US"/>
+        </w:rPr>
+      </w:pPr>
+    </w:p>
+    <w:p>
+      <w:pPr>
+        <w:jc w:val="center"/>
+        <w:rPr>
+          <w:rFonts w:hint="default" w:ascii="Times New Roman" w:hAnsi="Times New Roman" w:cs="Times New Roman"/>
+          <w:b/>
+          <w:bCs/>
+          <w:sz w:val="26"/>
+          <w:szCs w:val="26"/>
+          <w:lang w:val="en-US"/>
+        </w:rPr>
+      </w:pPr>
+      <w:r>
+        <w:rPr>
+          <w:rFonts w:hint="default" w:ascii="Times New Roman" w:hAnsi="Times New Roman" w:cs="Times New Roman"/>
+          <w:b/>
+          <w:bCs/>
+          <w:sz w:val="26"/>
+          <w:szCs w:val="26"/>
+          <w:lang w:val="en-US"/>
+        </w:rPr>
+        <w:t>Vĩnh Long, tháng 12, năm 2025</w:t>
+      </w:r>
+    </w:p>
+    <w:p>
+      <w:pPr>
         <w:jc w:val="center"/>
         <w:rPr>
           <w:rFonts w:hint="default" w:ascii="Times New Roman" w:hAnsi="Times New Roman" w:cs="Times New Roman"/>
@@ -4112,7 +4118,7 @@
           <w:sz w:val="21"/>
           <w:lang w:val="en-US" w:eastAsia="zh-CN" w:bidi="ar-SA"/>
         </w:rPr>
-        <w:id w:val="147465553"/>
+        <w:id w:val="147451512"/>
         <w15:color w:val="DBDBDB"/>
         <w:docPartObj>
           <w:docPartGallery w:val="Table of Contents"/>
@@ -4123,7 +4129,6 @@
         <w:rPr>
           <w:rFonts w:hint="default" w:ascii="Times New Roman" w:hAnsi="Times New Roman" w:cs="Times New Roman" w:eastAsiaTheme="minorEastAsia"/>
           <w:bCs/>
-          <w:sz w:val="26"/>
           <w:szCs w:val="26"/>
           <w:lang w:val="en-US" w:eastAsia="zh-CN" w:bidi="ar-SA"/>
         </w:rPr>
@@ -4196,7 +4201,7 @@
               <w:szCs w:val="26"/>
               <w:lang w:val="en-US" w:eastAsia="zh-CN" w:bidi="ar-SA"/>
             </w:rPr>
-            <w:instrText xml:space="preserve"> HYPERLINK \l _Toc7813 </w:instrText>
+            <w:instrText xml:space="preserve"> HYPERLINK \l _Toc28181 </w:instrText>
           </w:r>
           <w:r>
             <w:rPr>
@@ -4239,7 +4244,7 @@
               <w:sz w:val="26"/>
               <w:szCs w:val="26"/>
             </w:rPr>
-            <w:instrText xml:space="preserve"> PAGEREF _Toc7813 \h </w:instrText>
+            <w:instrText xml:space="preserve"> PAGEREF _Toc28181 \h </w:instrText>
           </w:r>
           <w:r>
             <w:rPr>
@@ -4306,7 +4311,7 @@
               <w:szCs w:val="26"/>
               <w:lang w:val="en-US" w:eastAsia="zh-CN" w:bidi="ar-SA"/>
             </w:rPr>
-            <w:instrText xml:space="preserve"> HYPERLINK \l _Toc18405 </w:instrText>
+            <w:instrText xml:space="preserve"> HYPERLINK \l _Toc2495 </w:instrText>
           </w:r>
           <w:r>
             <w:rPr>
@@ -4348,7 +4353,7 @@
               <w:sz w:val="26"/>
               <w:szCs w:val="26"/>
             </w:rPr>
-            <w:instrText xml:space="preserve"> PAGEREF _Toc18405 \h </w:instrText>
+            <w:instrText xml:space="preserve"> PAGEREF _Toc2495 \h </w:instrText>
           </w:r>
           <w:r>
             <w:rPr>
@@ -4415,7 +4420,7 @@
               <w:szCs w:val="26"/>
               <w:lang w:val="en-US" w:eastAsia="zh-CN" w:bidi="ar-SA"/>
             </w:rPr>
-            <w:instrText xml:space="preserve"> HYPERLINK \l _Toc23439 </w:instrText>
+            <w:instrText xml:space="preserve"> HYPERLINK \l _Toc8061 </w:instrText>
           </w:r>
           <w:r>
             <w:rPr>
@@ -4457,7 +4462,7 @@
               <w:sz w:val="26"/>
               <w:szCs w:val="26"/>
             </w:rPr>
-            <w:instrText xml:space="preserve"> PAGEREF _Toc23439 \h </w:instrText>
+            <w:instrText xml:space="preserve"> PAGEREF _Toc8061 \h </w:instrText>
           </w:r>
           <w:r>
             <w:rPr>
@@ -4524,7 +4529,7 @@
               <w:szCs w:val="26"/>
               <w:lang w:val="en-US" w:eastAsia="zh-CN" w:bidi="ar-SA"/>
             </w:rPr>
-            <w:instrText xml:space="preserve"> HYPERLINK \l _Toc8481 </w:instrText>
+            <w:instrText xml:space="preserve"> HYPERLINK \l _Toc26500 </w:instrText>
           </w:r>
           <w:r>
             <w:rPr>
@@ -4566,7 +4571,7 @@
               <w:sz w:val="26"/>
               <w:szCs w:val="26"/>
             </w:rPr>
-            <w:instrText xml:space="preserve"> PAGEREF _Toc8481 \h </w:instrText>
+            <w:instrText xml:space="preserve"> PAGEREF _Toc26500 \h </w:instrText>
           </w:r>
           <w:r>
             <w:rPr>
@@ -4633,7 +4638,7 @@
               <w:szCs w:val="26"/>
               <w:lang w:val="en-US" w:eastAsia="zh-CN" w:bidi="ar-SA"/>
             </w:rPr>
-            <w:instrText xml:space="preserve"> HYPERLINK \l _Toc32495 </w:instrText>
+            <w:instrText xml:space="preserve"> HYPERLINK \l _Toc26970 </w:instrText>
           </w:r>
           <w:r>
             <w:rPr>
@@ -4675,7 +4680,7 @@
               <w:sz w:val="26"/>
               <w:szCs w:val="26"/>
             </w:rPr>
-            <w:instrText xml:space="preserve"> PAGEREF _Toc32495 \h </w:instrText>
+            <w:instrText xml:space="preserve"> PAGEREF _Toc26970 \h </w:instrText>
           </w:r>
           <w:r>
             <w:rPr>
@@ -4742,7 +4747,7 @@
               <w:szCs w:val="26"/>
               <w:lang w:val="en-US" w:eastAsia="zh-CN" w:bidi="ar-SA"/>
             </w:rPr>
-            <w:instrText xml:space="preserve"> HYPERLINK \l _Toc2405 </w:instrText>
+            <w:instrText xml:space="preserve"> HYPERLINK \l _Toc13576 </w:instrText>
           </w:r>
           <w:r>
             <w:rPr>
@@ -4784,7 +4789,7 @@
               <w:sz w:val="26"/>
               <w:szCs w:val="26"/>
             </w:rPr>
-            <w:instrText xml:space="preserve"> PAGEREF _Toc2405 \h </w:instrText>
+            <w:instrText xml:space="preserve"> PAGEREF _Toc13576 \h </w:instrText>
           </w:r>
           <w:r>
             <w:rPr>
@@ -4851,7 +4856,7 @@
               <w:szCs w:val="26"/>
               <w:lang w:val="en-US" w:eastAsia="zh-CN" w:bidi="ar-SA"/>
             </w:rPr>
-            <w:instrText xml:space="preserve"> HYPERLINK \l _Toc12305 </w:instrText>
+            <w:instrText xml:space="preserve"> HYPERLINK \l _Toc416 </w:instrText>
           </w:r>
           <w:r>
             <w:rPr>
@@ -4893,7 +4898,7 @@
               <w:sz w:val="26"/>
               <w:szCs w:val="26"/>
             </w:rPr>
-            <w:instrText xml:space="preserve"> PAGEREF _Toc12305 \h </w:instrText>
+            <w:instrText xml:space="preserve"> PAGEREF _Toc416 \h </w:instrText>
           </w:r>
           <w:r>
             <w:rPr>
@@ -4960,7 +4965,7 @@
               <w:szCs w:val="26"/>
               <w:lang w:val="en-US" w:eastAsia="zh-CN" w:bidi="ar-SA"/>
             </w:rPr>
-            <w:instrText xml:space="preserve"> HYPERLINK \l _Toc5330 </w:instrText>
+            <w:instrText xml:space="preserve"> HYPERLINK \l _Toc25441 </w:instrText>
           </w:r>
           <w:r>
             <w:rPr>
@@ -5003,7 +5008,7 @@
               <w:sz w:val="26"/>
               <w:szCs w:val="26"/>
             </w:rPr>
-            <w:instrText xml:space="preserve"> PAGEREF _Toc5330 \h </w:instrText>
+            <w:instrText xml:space="preserve"> PAGEREF _Toc25441 \h </w:instrText>
           </w:r>
           <w:r>
             <w:rPr>
@@ -5070,7 +5075,7 @@
               <w:szCs w:val="26"/>
               <w:lang w:val="en-US" w:eastAsia="zh-CN" w:bidi="ar-SA"/>
             </w:rPr>
-            <w:instrText xml:space="preserve"> HYPERLINK \l _Toc7022 </w:instrText>
+            <w:instrText xml:space="preserve"> HYPERLINK \l _Toc9272 </w:instrText>
           </w:r>
           <w:r>
             <w:rPr>
@@ -5112,7 +5117,7 @@
               <w:sz w:val="26"/>
               <w:szCs w:val="26"/>
             </w:rPr>
-            <w:instrText xml:space="preserve"> PAGEREF _Toc7022 \h </w:instrText>
+            <w:instrText xml:space="preserve"> PAGEREF _Toc9272 \h </w:instrText>
           </w:r>
           <w:r>
             <w:rPr>
@@ -5155,6 +5160,7 @@
             <w:tabs>
               <w:tab w:val="right" w:leader="dot" w:pos="9071"/>
             </w:tabs>
+            <w:ind w:firstLine="260" w:firstLineChars="100"/>
             <w:rPr>
               <w:rFonts w:hint="default" w:ascii="Times New Roman" w:hAnsi="Times New Roman" w:cs="Times New Roman"/>
               <w:sz w:val="26"/>
@@ -5179,7 +5185,7 @@
               <w:szCs w:val="26"/>
               <w:lang w:val="en-US" w:eastAsia="zh-CN" w:bidi="ar-SA"/>
             </w:rPr>
-            <w:instrText xml:space="preserve"> HYPERLINK \l _Toc27504 </w:instrText>
+            <w:instrText xml:space="preserve"> HYPERLINK \l _Toc14677 </w:instrText>
           </w:r>
           <w:r>
             <w:rPr>
@@ -5221,7 +5227,7 @@
               <w:sz w:val="26"/>
               <w:szCs w:val="26"/>
             </w:rPr>
-            <w:instrText xml:space="preserve"> PAGEREF _Toc27504 \h </w:instrText>
+            <w:instrText xml:space="preserve"> PAGEREF _Toc14677 \h </w:instrText>
           </w:r>
           <w:r>
             <w:rPr>
@@ -5264,6 +5270,7 @@
             <w:tabs>
               <w:tab w:val="right" w:leader="dot" w:pos="9071"/>
             </w:tabs>
+            <w:ind w:firstLine="260" w:firstLineChars="100"/>
             <w:rPr>
               <w:rFonts w:hint="default" w:ascii="Times New Roman" w:hAnsi="Times New Roman" w:cs="Times New Roman"/>
               <w:sz w:val="26"/>
@@ -5288,7 +5295,7 @@
               <w:szCs w:val="26"/>
               <w:lang w:val="en-US" w:eastAsia="zh-CN" w:bidi="ar-SA"/>
             </w:rPr>
-            <w:instrText xml:space="preserve"> HYPERLINK \l _Toc2200 </w:instrText>
+            <w:instrText xml:space="preserve"> HYPERLINK \l _Toc5444 </w:instrText>
           </w:r>
           <w:r>
             <w:rPr>
@@ -5330,7 +5337,7 @@
               <w:sz w:val="26"/>
               <w:szCs w:val="26"/>
             </w:rPr>
-            <w:instrText xml:space="preserve"> PAGEREF _Toc2200 \h </w:instrText>
+            <w:instrText xml:space="preserve"> PAGEREF _Toc5444 \h </w:instrText>
           </w:r>
           <w:r>
             <w:rPr>
@@ -5397,7 +5404,7 @@
               <w:szCs w:val="26"/>
               <w:lang w:val="en-US" w:eastAsia="zh-CN" w:bidi="ar-SA"/>
             </w:rPr>
-            <w:instrText xml:space="preserve"> HYPERLINK \l _Toc8073 </w:instrText>
+            <w:instrText xml:space="preserve"> HYPERLINK \l _Toc2321 </w:instrText>
           </w:r>
           <w:r>
             <w:rPr>
@@ -5439,7 +5446,7 @@
               <w:sz w:val="26"/>
               <w:szCs w:val="26"/>
             </w:rPr>
-            <w:instrText xml:space="preserve"> PAGEREF _Toc8073 \h </w:instrText>
+            <w:instrText xml:space="preserve"> PAGEREF _Toc2321 \h </w:instrText>
           </w:r>
           <w:r>
             <w:rPr>
@@ -5488,6 +5495,8 @@
               <w:szCs w:val="26"/>
             </w:rPr>
           </w:pPr>
+          <w:bookmarkStart w:id="69" w:name="_GoBack"/>
+          <w:bookmarkEnd w:id="69"/>
           <w:r>
             <w:rPr>
               <w:rFonts w:hint="default" w:ascii="Times New Roman" w:hAnsi="Times New Roman" w:cs="Times New Roman" w:eastAsiaTheme="minorEastAsia"/>
@@ -5506,7 +5515,7 @@
               <w:szCs w:val="26"/>
               <w:lang w:val="en-US" w:eastAsia="zh-CN" w:bidi="ar-SA"/>
             </w:rPr>
-            <w:instrText xml:space="preserve"> HYPERLINK \l _Toc3495 </w:instrText>
+            <w:instrText xml:space="preserve"> HYPERLINK \l _Toc21590 </w:instrText>
           </w:r>
           <w:r>
             <w:rPr>
@@ -5525,7 +5534,7 @@
               <w:szCs w:val="26"/>
               <w:lang w:val="en-US"/>
             </w:rPr>
-            <w:t>2.4.10. Aiven</w:t>
+            <w:t>CHƯƠNG 3. HIỆN THỰC HÓA NGHIÊN CỨU</w:t>
           </w:r>
           <w:r>
             <w:rPr>
@@ -5549,7 +5558,7 @@
               <w:sz w:val="26"/>
               <w:szCs w:val="26"/>
             </w:rPr>
-            <w:instrText xml:space="preserve"> PAGEREF _Toc3495 \h </w:instrText>
+            <w:instrText xml:space="preserve"> PAGEREF _Toc21590 \h </w:instrText>
           </w:r>
           <w:r>
             <w:rPr>
@@ -5565,7 +5574,7 @@
               <w:sz w:val="26"/>
               <w:szCs w:val="26"/>
             </w:rPr>
-            <w:t>7</w:t>
+            <w:t>8</w:t>
           </w:r>
           <w:r>
             <w:rPr>
@@ -5616,7 +5625,7 @@
               <w:szCs w:val="26"/>
               <w:lang w:val="en-US" w:eastAsia="zh-CN" w:bidi="ar-SA"/>
             </w:rPr>
-            <w:instrText xml:space="preserve"> HYPERLINK \l _Toc28645 </w:instrText>
+            <w:instrText xml:space="preserve"> HYPERLINK \l _Toc7531 </w:instrText>
           </w:r>
           <w:r>
             <w:rPr>
@@ -5635,7 +5644,7 @@
               <w:szCs w:val="26"/>
               <w:lang w:val="en-US"/>
             </w:rPr>
-            <w:t>CHƯƠNG 3. HIỆN THỰC HÓA NGHIÊN CỨU</w:t>
+            <w:t>3.1 Mô tả bài toán:</w:t>
           </w:r>
           <w:r>
             <w:rPr>
@@ -5659,7 +5668,7 @@
               <w:sz w:val="26"/>
               <w:szCs w:val="26"/>
             </w:rPr>
-            <w:instrText xml:space="preserve"> PAGEREF _Toc28645 \h </w:instrText>
+            <w:instrText xml:space="preserve"> PAGEREF _Toc7531 \h </w:instrText>
           </w:r>
           <w:r>
             <w:rPr>
@@ -5726,7 +5735,7 @@
               <w:szCs w:val="26"/>
               <w:lang w:val="en-US" w:eastAsia="zh-CN" w:bidi="ar-SA"/>
             </w:rPr>
-            <w:instrText xml:space="preserve"> HYPERLINK \l _Toc13075 </w:instrText>
+            <w:instrText xml:space="preserve"> HYPERLINK \l _Toc23394 </w:instrText>
           </w:r>
           <w:r>
             <w:rPr>
@@ -5745,7 +5754,15 @@
               <w:szCs w:val="26"/>
               <w:lang w:val="en-US"/>
             </w:rPr>
-            <w:t>3.1 Mô tả bài toán:</w:t>
+            <w:t xml:space="preserve">3.2. </w:t>
+          </w:r>
+          <w:r>
+            <w:rPr>
+              <w:rFonts w:hint="default" w:ascii="Times New Roman" w:hAnsi="Times New Roman" w:cs="Times New Roman"/>
+              <w:sz w:val="26"/>
+              <w:szCs w:val="26"/>
+            </w:rPr>
+            <w:t>Phân tích thiết kế hệ thống</w:t>
           </w:r>
           <w:r>
             <w:rPr>
@@ -5769,7 +5786,7 @@
               <w:sz w:val="26"/>
               <w:szCs w:val="26"/>
             </w:rPr>
-            <w:instrText xml:space="preserve"> PAGEREF _Toc13075 \h </w:instrText>
+            <w:instrText xml:space="preserve"> PAGEREF _Toc23394 \h </w:instrText>
           </w:r>
           <w:r>
             <w:rPr>
@@ -5812,6 +5829,7 @@
             <w:tabs>
               <w:tab w:val="right" w:leader="dot" w:pos="9071"/>
             </w:tabs>
+            <w:ind w:firstLine="130" w:firstLineChars="50"/>
             <w:rPr>
               <w:rFonts w:hint="default" w:ascii="Times New Roman" w:hAnsi="Times New Roman" w:cs="Times New Roman"/>
               <w:sz w:val="26"/>
@@ -5836,7 +5854,7 @@
               <w:szCs w:val="26"/>
               <w:lang w:val="en-US" w:eastAsia="zh-CN" w:bidi="ar-SA"/>
             </w:rPr>
-            <w:instrText xml:space="preserve"> HYPERLINK \l _Toc7364 </w:instrText>
+            <w:instrText xml:space="preserve"> HYPERLINK \l _Toc12423 </w:instrText>
           </w:r>
           <w:r>
             <w:rPr>
@@ -5851,19 +5869,11 @@
           <w:r>
             <w:rPr>
               <w:rFonts w:hint="default" w:ascii="Times New Roman" w:hAnsi="Times New Roman" w:cs="Times New Roman"/>
-              <w:sz w:val="26"/>
-              <w:szCs w:val="26"/>
-              <w:lang w:val="en-US"/>
-            </w:rPr>
-            <w:t xml:space="preserve">3.2. </w:t>
-          </w:r>
-          <w:r>
-            <w:rPr>
-              <w:rFonts w:hint="default" w:ascii="Times New Roman" w:hAnsi="Times New Roman" w:cs="Times New Roman"/>
-              <w:sz w:val="26"/>
-              <w:szCs w:val="26"/>
-            </w:rPr>
-            <w:t>Phân tích thiết kế hệ thống</w:t>
+              <w:bCs/>
+              <w:sz w:val="26"/>
+              <w:szCs w:val="26"/>
+            </w:rPr>
+            <w:t>3.2.1. Đặc tả yêu cầu hệ thống</w:t>
           </w:r>
           <w:r>
             <w:rPr>
@@ -5887,117 +5897,7 @@
               <w:sz w:val="26"/>
               <w:szCs w:val="26"/>
             </w:rPr>
-            <w:instrText xml:space="preserve"> PAGEREF _Toc7364 \h </w:instrText>
-          </w:r>
-          <w:r>
-            <w:rPr>
-              <w:rFonts w:hint="default" w:ascii="Times New Roman" w:hAnsi="Times New Roman" w:cs="Times New Roman"/>
-              <w:sz w:val="26"/>
-              <w:szCs w:val="26"/>
-            </w:rPr>
-            <w:fldChar w:fldCharType="separate"/>
-          </w:r>
-          <w:r>
-            <w:rPr>
-              <w:rFonts w:hint="default" w:ascii="Times New Roman" w:hAnsi="Times New Roman" w:cs="Times New Roman"/>
-              <w:sz w:val="26"/>
-              <w:szCs w:val="26"/>
-            </w:rPr>
-            <w:t>8</w:t>
-          </w:r>
-          <w:r>
-            <w:rPr>
-              <w:rFonts w:hint="default" w:ascii="Times New Roman" w:hAnsi="Times New Roman" w:cs="Times New Roman"/>
-              <w:sz w:val="26"/>
-              <w:szCs w:val="26"/>
-            </w:rPr>
-            <w:fldChar w:fldCharType="end"/>
-          </w:r>
-          <w:r>
-            <w:rPr>
-              <w:rFonts w:hint="default" w:ascii="Times New Roman" w:hAnsi="Times New Roman" w:cs="Times New Roman" w:eastAsiaTheme="minorEastAsia"/>
-              <w:bCs/>
-              <w:sz w:val="26"/>
-              <w:szCs w:val="26"/>
-              <w:lang w:val="en-US" w:eastAsia="zh-CN" w:bidi="ar-SA"/>
-            </w:rPr>
-            <w:fldChar w:fldCharType="end"/>
-          </w:r>
-        </w:p>
-        <w:p>
-          <w:pPr>
-            <w:pStyle w:val="13"/>
-            <w:tabs>
-              <w:tab w:val="right" w:leader="dot" w:pos="9071"/>
-            </w:tabs>
-            <w:rPr>
-              <w:rFonts w:hint="default" w:ascii="Times New Roman" w:hAnsi="Times New Roman" w:cs="Times New Roman"/>
-              <w:sz w:val="26"/>
-              <w:szCs w:val="26"/>
-            </w:rPr>
-          </w:pPr>
-          <w:r>
-            <w:rPr>
-              <w:rFonts w:hint="default" w:ascii="Times New Roman" w:hAnsi="Times New Roman" w:cs="Times New Roman" w:eastAsiaTheme="minorEastAsia"/>
-              <w:bCs/>
-              <w:sz w:val="26"/>
-              <w:szCs w:val="26"/>
-              <w:lang w:val="en-US" w:eastAsia="zh-CN" w:bidi="ar-SA"/>
-            </w:rPr>
-            <w:fldChar w:fldCharType="begin"/>
-          </w:r>
-          <w:r>
-            <w:rPr>
-              <w:rFonts w:hint="default" w:ascii="Times New Roman" w:hAnsi="Times New Roman" w:cs="Times New Roman" w:eastAsiaTheme="minorEastAsia"/>
-              <w:bCs/>
-              <w:sz w:val="26"/>
-              <w:szCs w:val="26"/>
-              <w:lang w:val="en-US" w:eastAsia="zh-CN" w:bidi="ar-SA"/>
-            </w:rPr>
-            <w:instrText xml:space="preserve"> HYPERLINK \l _Toc13108 </w:instrText>
-          </w:r>
-          <w:r>
-            <w:rPr>
-              <w:rFonts w:hint="default" w:ascii="Times New Roman" w:hAnsi="Times New Roman" w:cs="Times New Roman" w:eastAsiaTheme="minorEastAsia"/>
-              <w:bCs/>
-              <w:sz w:val="26"/>
-              <w:szCs w:val="26"/>
-              <w:lang w:val="en-US" w:eastAsia="zh-CN" w:bidi="ar-SA"/>
-            </w:rPr>
-            <w:fldChar w:fldCharType="separate"/>
-          </w:r>
-          <w:r>
-            <w:rPr>
-              <w:rFonts w:hint="default" w:ascii="Times New Roman" w:hAnsi="Times New Roman" w:cs="Times New Roman"/>
-              <w:bCs/>
-              <w:sz w:val="26"/>
-              <w:szCs w:val="26"/>
-            </w:rPr>
-            <w:t>3.2.1. Đặc tả yêu cầu hệ thống</w:t>
-          </w:r>
-          <w:r>
-            <w:rPr>
-              <w:rFonts w:hint="default" w:ascii="Times New Roman" w:hAnsi="Times New Roman" w:cs="Times New Roman"/>
-              <w:sz w:val="26"/>
-              <w:szCs w:val="26"/>
-            </w:rPr>
-            <w:tab/>
-          </w:r>
-          <w:r>
-            <w:rPr>
-              <w:rFonts w:hint="default" w:ascii="Times New Roman" w:hAnsi="Times New Roman" w:cs="Times New Roman"/>
-              <w:sz w:val="26"/>
-              <w:szCs w:val="26"/>
-            </w:rPr>
-            <w:fldChar w:fldCharType="begin"/>
-          </w:r>
-          <w:r>
-            <w:rPr>
-              <w:rFonts w:hint="default" w:ascii="Times New Roman" w:hAnsi="Times New Roman" w:cs="Times New Roman"/>
-              <w:sz w:val="26"/>
-              <w:szCs w:val="26"/>
-            </w:rPr>
-            <w:instrText xml:space="preserve"> PAGEREF _Toc13108 \h </w:instrText>
+            <w:instrText xml:space="preserve"> PAGEREF _Toc12423 \h </w:instrText>
           </w:r>
           <w:r>
             <w:rPr>
@@ -6045,7 +5945,6 @@
               <w:rFonts w:hint="default" w:ascii="Times New Roman" w:hAnsi="Times New Roman" w:cs="Times New Roman"/>
               <w:sz w:val="26"/>
               <w:szCs w:val="26"/>
-              <w:lang w:val="en-US"/>
             </w:rPr>
           </w:pPr>
           <w:r>
@@ -6066,7 +5965,7 @@
               <w:szCs w:val="26"/>
               <w:lang w:val="en-US" w:eastAsia="zh-CN" w:bidi="ar-SA"/>
             </w:rPr>
-            <w:instrText xml:space="preserve"> HYPERLINK \l _Toc28105 </w:instrText>
+            <w:instrText xml:space="preserve"> HYPERLINK \l _Toc13287 </w:instrText>
           </w:r>
           <w:r>
             <w:rPr>
@@ -6085,7 +5984,15 @@
               <w:szCs w:val="26"/>
               <w:lang w:val="en-US"/>
             </w:rPr>
-            <w:t>Yêu cầu chức năng .....................................................................................</w:t>
+            <w:t xml:space="preserve">Yêu cầu chức năng </w:t>
+          </w:r>
+          <w:r>
+            <w:rPr>
+              <w:rFonts w:hint="default" w:ascii="Times New Roman" w:hAnsi="Times New Roman" w:cs="Times New Roman"/>
+              <w:sz w:val="26"/>
+              <w:szCs w:val="26"/>
+            </w:rPr>
+            <w:tab/>
           </w:r>
           <w:r>
             <w:rPr>
@@ -6101,7 +6008,7 @@
               <w:sz w:val="26"/>
               <w:szCs w:val="26"/>
             </w:rPr>
-            <w:instrText xml:space="preserve"> PAGEREF _Toc28105 \h </w:instrText>
+            <w:instrText xml:space="preserve"> PAGEREF _Toc13287 \h </w:instrText>
           </w:r>
           <w:r>
             <w:rPr>
@@ -6136,16 +6043,6 @@
               <w:lang w:val="en-US" w:eastAsia="zh-CN" w:bidi="ar-SA"/>
             </w:rPr>
             <w:fldChar w:fldCharType="end"/>
-          </w:r>
-          <w:r>
-            <w:rPr>
-              <w:rFonts w:hint="default" w:ascii="Times New Roman" w:hAnsi="Times New Roman" w:cs="Times New Roman" w:eastAsiaTheme="minorEastAsia"/>
-              <w:bCs/>
-              <w:sz w:val="26"/>
-              <w:szCs w:val="26"/>
-              <w:lang w:val="en-US" w:eastAsia="zh-CN" w:bidi="ar-SA"/>
-            </w:rPr>
-            <w:t xml:space="preserve"> </w:t>
           </w:r>
         </w:p>
         <w:p>
@@ -6178,7 +6075,7 @@
               <w:szCs w:val="26"/>
               <w:lang w:val="en-US" w:eastAsia="zh-CN" w:bidi="ar-SA"/>
             </w:rPr>
-            <w:instrText xml:space="preserve"> HYPERLINK \l _Toc6922 </w:instrText>
+            <w:instrText xml:space="preserve"> HYPERLINK \l _Toc20877 </w:instrText>
           </w:r>
           <w:r>
             <w:rPr>
@@ -6221,7 +6118,7 @@
               <w:sz w:val="26"/>
               <w:szCs w:val="26"/>
             </w:rPr>
-            <w:instrText xml:space="preserve"> PAGEREF _Toc6922 \h </w:instrText>
+            <w:instrText xml:space="preserve"> PAGEREF _Toc20877 \h </w:instrText>
           </w:r>
           <w:r>
             <w:rPr>
@@ -6288,7 +6185,7 @@
               <w:szCs w:val="26"/>
               <w:lang w:val="en-US" w:eastAsia="zh-CN" w:bidi="ar-SA"/>
             </w:rPr>
-            <w:instrText xml:space="preserve"> HYPERLINK \l _Toc14396 </w:instrText>
+            <w:instrText xml:space="preserve"> HYPERLINK \l _Toc12475 </w:instrText>
           </w:r>
           <w:r>
             <w:rPr>
@@ -6331,7 +6228,7 @@
               <w:sz w:val="26"/>
               <w:szCs w:val="26"/>
             </w:rPr>
-            <w:instrText xml:space="preserve"> PAGEREF _Toc14396 \h </w:instrText>
+            <w:instrText xml:space="preserve"> PAGEREF _Toc12475 \h </w:instrText>
           </w:r>
           <w:r>
             <w:rPr>
@@ -6374,6 +6271,7 @@
             <w:tabs>
               <w:tab w:val="right" w:leader="dot" w:pos="9071"/>
             </w:tabs>
+            <w:ind w:firstLine="260" w:firstLineChars="100"/>
             <w:rPr>
               <w:rFonts w:hint="default" w:ascii="Times New Roman" w:hAnsi="Times New Roman" w:cs="Times New Roman"/>
               <w:sz w:val="26"/>
@@ -6398,7 +6296,7 @@
               <w:szCs w:val="26"/>
               <w:lang w:val="en-US" w:eastAsia="zh-CN" w:bidi="ar-SA"/>
             </w:rPr>
-            <w:instrText xml:space="preserve"> HYPERLINK \l _Toc32247 </w:instrText>
+            <w:instrText xml:space="preserve"> HYPERLINK \l _Toc7296 </w:instrText>
           </w:r>
           <w:r>
             <w:rPr>
@@ -6441,7 +6339,7 @@
               <w:sz w:val="26"/>
               <w:szCs w:val="26"/>
             </w:rPr>
-            <w:instrText xml:space="preserve"> PAGEREF _Toc32247 \h </w:instrText>
+            <w:instrText xml:space="preserve"> PAGEREF _Toc7296 \h </w:instrText>
           </w:r>
           <w:r>
             <w:rPr>
@@ -6484,6 +6382,7 @@
             <w:tabs>
               <w:tab w:val="right" w:leader="dot" w:pos="9071"/>
             </w:tabs>
+            <w:ind w:firstLine="260" w:firstLineChars="100"/>
             <w:rPr>
               <w:rFonts w:hint="default" w:ascii="Times New Roman" w:hAnsi="Times New Roman" w:cs="Times New Roman"/>
               <w:sz w:val="26"/>
@@ -6508,7 +6407,7 @@
               <w:szCs w:val="26"/>
               <w:lang w:val="en-US" w:eastAsia="zh-CN" w:bidi="ar-SA"/>
             </w:rPr>
-            <w:instrText xml:space="preserve"> HYPERLINK \l _Toc28740 </w:instrText>
+            <w:instrText xml:space="preserve"> HYPERLINK \l _Toc26679 </w:instrText>
           </w:r>
           <w:r>
             <w:rPr>
@@ -6527,7 +6426,7 @@
               <w:szCs w:val="26"/>
               <w:lang w:val="en-US"/>
             </w:rPr>
-            <w:t>3.4.4. Danh sách chi tiết thực thể MessageRoom</w:t>
+            <w:t>3.4.3. Danh sách chi tiết  thực thể User</w:t>
           </w:r>
           <w:r>
             <w:rPr>
@@ -6551,7 +6450,7 @@
               <w:sz w:val="26"/>
               <w:szCs w:val="26"/>
             </w:rPr>
-            <w:instrText xml:space="preserve"> PAGEREF _Toc28740 \h </w:instrText>
+            <w:instrText xml:space="preserve"> PAGEREF _Toc26679 \h </w:instrText>
           </w:r>
           <w:r>
             <w:rPr>
@@ -6594,6 +6493,7 @@
             <w:tabs>
               <w:tab w:val="right" w:leader="dot" w:pos="9071"/>
             </w:tabs>
+            <w:ind w:firstLine="260" w:firstLineChars="100"/>
             <w:rPr>
               <w:rFonts w:hint="default" w:ascii="Times New Roman" w:hAnsi="Times New Roman" w:cs="Times New Roman"/>
               <w:sz w:val="26"/>
@@ -6618,7 +6518,7 @@
               <w:szCs w:val="26"/>
               <w:lang w:val="en-US" w:eastAsia="zh-CN" w:bidi="ar-SA"/>
             </w:rPr>
-            <w:instrText xml:space="preserve"> HYPERLINK \l _Toc15503 </w:instrText>
+            <w:instrText xml:space="preserve"> HYPERLINK \l _Toc5936 </w:instrText>
           </w:r>
           <w:r>
             <w:rPr>
@@ -6637,7 +6537,7 @@
               <w:szCs w:val="26"/>
               <w:lang w:val="en-US"/>
             </w:rPr>
-            <w:t>3.3.5. Danh sách chio tiết thực thể MessageRoomMember</w:t>
+            <w:t>3.4.4. Danh sách chi tiết thực thể MessageRoom</w:t>
           </w:r>
           <w:r>
             <w:rPr>
@@ -6661,7 +6561,7 @@
               <w:sz w:val="26"/>
               <w:szCs w:val="26"/>
             </w:rPr>
-            <w:instrText xml:space="preserve"> PAGEREF _Toc15503 \h </w:instrText>
+            <w:instrText xml:space="preserve"> PAGEREF _Toc5936 \h </w:instrText>
           </w:r>
           <w:r>
             <w:rPr>
@@ -6704,6 +6604,7 @@
             <w:tabs>
               <w:tab w:val="right" w:leader="dot" w:pos="9071"/>
             </w:tabs>
+            <w:ind w:firstLine="260" w:firstLineChars="100"/>
             <w:rPr>
               <w:rFonts w:hint="default" w:ascii="Times New Roman" w:hAnsi="Times New Roman" w:cs="Times New Roman"/>
               <w:sz w:val="26"/>
@@ -6728,7 +6629,7 @@
               <w:szCs w:val="26"/>
               <w:lang w:val="en-US" w:eastAsia="zh-CN" w:bidi="ar-SA"/>
             </w:rPr>
-            <w:instrText xml:space="preserve"> HYPERLINK \l _Toc25868 </w:instrText>
+            <w:instrText xml:space="preserve"> HYPERLINK \l _Toc22106 </w:instrText>
           </w:r>
           <w:r>
             <w:rPr>
@@ -6747,7 +6648,7 @@
               <w:szCs w:val="26"/>
               <w:lang w:val="en-US"/>
             </w:rPr>
-            <w:t>3.3.6. Danh sách chi tiết thực thể MessageContent</w:t>
+            <w:t>3.4.5. Danh sách chio tiết thực thể MessageRoomMember</w:t>
           </w:r>
           <w:r>
             <w:rPr>
@@ -6771,7 +6672,7 @@
               <w:sz w:val="26"/>
               <w:szCs w:val="26"/>
             </w:rPr>
-            <w:instrText xml:space="preserve"> PAGEREF _Toc25868 \h </w:instrText>
+            <w:instrText xml:space="preserve"> PAGEREF _Toc22106 \h </w:instrText>
           </w:r>
           <w:r>
             <w:rPr>
@@ -6787,7 +6688,563 @@
               <w:sz w:val="26"/>
               <w:szCs w:val="26"/>
             </w:rPr>
+            <w:t>11</w:t>
+          </w:r>
+          <w:r>
+            <w:rPr>
+              <w:rFonts w:hint="default" w:ascii="Times New Roman" w:hAnsi="Times New Roman" w:cs="Times New Roman"/>
+              <w:sz w:val="26"/>
+              <w:szCs w:val="26"/>
+            </w:rPr>
+            <w:fldChar w:fldCharType="end"/>
+          </w:r>
+          <w:r>
+            <w:rPr>
+              <w:rFonts w:hint="default" w:ascii="Times New Roman" w:hAnsi="Times New Roman" w:cs="Times New Roman" w:eastAsiaTheme="minorEastAsia"/>
+              <w:bCs/>
+              <w:sz w:val="26"/>
+              <w:szCs w:val="26"/>
+              <w:lang w:val="en-US" w:eastAsia="zh-CN" w:bidi="ar-SA"/>
+            </w:rPr>
+            <w:fldChar w:fldCharType="end"/>
+          </w:r>
+        </w:p>
+        <w:p>
+          <w:pPr>
+            <w:pStyle w:val="13"/>
+            <w:tabs>
+              <w:tab w:val="right" w:leader="dot" w:pos="9071"/>
+            </w:tabs>
+            <w:ind w:firstLine="260" w:firstLineChars="100"/>
+            <w:rPr>
+              <w:rFonts w:hint="default" w:ascii="Times New Roman" w:hAnsi="Times New Roman" w:cs="Times New Roman"/>
+              <w:sz w:val="26"/>
+              <w:szCs w:val="26"/>
+            </w:rPr>
+          </w:pPr>
+          <w:r>
+            <w:rPr>
+              <w:rFonts w:hint="default" w:ascii="Times New Roman" w:hAnsi="Times New Roman" w:cs="Times New Roman" w:eastAsiaTheme="minorEastAsia"/>
+              <w:bCs/>
+              <w:sz w:val="26"/>
+              <w:szCs w:val="26"/>
+              <w:lang w:val="en-US" w:eastAsia="zh-CN" w:bidi="ar-SA"/>
+            </w:rPr>
+            <w:fldChar w:fldCharType="begin"/>
+          </w:r>
+          <w:r>
+            <w:rPr>
+              <w:rFonts w:hint="default" w:ascii="Times New Roman" w:hAnsi="Times New Roman" w:cs="Times New Roman" w:eastAsiaTheme="minorEastAsia"/>
+              <w:bCs/>
+              <w:sz w:val="26"/>
+              <w:szCs w:val="26"/>
+              <w:lang w:val="en-US" w:eastAsia="zh-CN" w:bidi="ar-SA"/>
+            </w:rPr>
+            <w:instrText xml:space="preserve"> HYPERLINK \l _Toc27976 </w:instrText>
+          </w:r>
+          <w:r>
+            <w:rPr>
+              <w:rFonts w:hint="default" w:ascii="Times New Roman" w:hAnsi="Times New Roman" w:cs="Times New Roman" w:eastAsiaTheme="minorEastAsia"/>
+              <w:bCs/>
+              <w:sz w:val="26"/>
+              <w:szCs w:val="26"/>
+              <w:lang w:val="en-US" w:eastAsia="zh-CN" w:bidi="ar-SA"/>
+            </w:rPr>
+            <w:fldChar w:fldCharType="separate"/>
+          </w:r>
+          <w:r>
+            <w:rPr>
+              <w:rFonts w:hint="default" w:ascii="Times New Roman" w:hAnsi="Times New Roman" w:cs="Times New Roman"/>
+              <w:sz w:val="26"/>
+              <w:szCs w:val="26"/>
+              <w:lang w:val="en-US"/>
+            </w:rPr>
+            <w:t>3.4.6. Danh sách chi tiết thực thể MessageContent</w:t>
+          </w:r>
+          <w:r>
+            <w:rPr>
+              <w:rFonts w:hint="default" w:ascii="Times New Roman" w:hAnsi="Times New Roman" w:cs="Times New Roman"/>
+              <w:sz w:val="26"/>
+              <w:szCs w:val="26"/>
+            </w:rPr>
+            <w:tab/>
+          </w:r>
+          <w:r>
+            <w:rPr>
+              <w:rFonts w:hint="default" w:ascii="Times New Roman" w:hAnsi="Times New Roman" w:cs="Times New Roman"/>
+              <w:sz w:val="26"/>
+              <w:szCs w:val="26"/>
+            </w:rPr>
+            <w:fldChar w:fldCharType="begin"/>
+          </w:r>
+          <w:r>
+            <w:rPr>
+              <w:rFonts w:hint="default" w:ascii="Times New Roman" w:hAnsi="Times New Roman" w:cs="Times New Roman"/>
+              <w:sz w:val="26"/>
+              <w:szCs w:val="26"/>
+            </w:rPr>
+            <w:instrText xml:space="preserve"> PAGEREF _Toc27976 \h </w:instrText>
+          </w:r>
+          <w:r>
+            <w:rPr>
+              <w:rFonts w:hint="default" w:ascii="Times New Roman" w:hAnsi="Times New Roman" w:cs="Times New Roman"/>
+              <w:sz w:val="26"/>
+              <w:szCs w:val="26"/>
+            </w:rPr>
+            <w:fldChar w:fldCharType="separate"/>
+          </w:r>
+          <w:r>
+            <w:rPr>
+              <w:rFonts w:hint="default" w:ascii="Times New Roman" w:hAnsi="Times New Roman" w:cs="Times New Roman"/>
+              <w:sz w:val="26"/>
+              <w:szCs w:val="26"/>
+            </w:rPr>
             <w:t>12</w:t>
+          </w:r>
+          <w:r>
+            <w:rPr>
+              <w:rFonts w:hint="default" w:ascii="Times New Roman" w:hAnsi="Times New Roman" w:cs="Times New Roman"/>
+              <w:sz w:val="26"/>
+              <w:szCs w:val="26"/>
+            </w:rPr>
+            <w:fldChar w:fldCharType="end"/>
+          </w:r>
+          <w:r>
+            <w:rPr>
+              <w:rFonts w:hint="default" w:ascii="Times New Roman" w:hAnsi="Times New Roman" w:cs="Times New Roman" w:eastAsiaTheme="minorEastAsia"/>
+              <w:bCs/>
+              <w:sz w:val="26"/>
+              <w:szCs w:val="26"/>
+              <w:lang w:val="en-US" w:eastAsia="zh-CN" w:bidi="ar-SA"/>
+            </w:rPr>
+            <w:fldChar w:fldCharType="end"/>
+          </w:r>
+        </w:p>
+        <w:p>
+          <w:pPr>
+            <w:pStyle w:val="12"/>
+            <w:tabs>
+              <w:tab w:val="right" w:leader="dot" w:pos="9071"/>
+            </w:tabs>
+            <w:ind w:firstLine="650" w:firstLineChars="250"/>
+            <w:rPr>
+              <w:rFonts w:hint="default" w:ascii="Times New Roman" w:hAnsi="Times New Roman" w:cs="Times New Roman"/>
+              <w:sz w:val="26"/>
+              <w:szCs w:val="26"/>
+            </w:rPr>
+          </w:pPr>
+          <w:r>
+            <w:rPr>
+              <w:rFonts w:hint="default" w:ascii="Times New Roman" w:hAnsi="Times New Roman" w:cs="Times New Roman" w:eastAsiaTheme="minorEastAsia"/>
+              <w:bCs/>
+              <w:sz w:val="26"/>
+              <w:szCs w:val="26"/>
+              <w:lang w:val="en-US" w:eastAsia="zh-CN" w:bidi="ar-SA"/>
+            </w:rPr>
+            <w:fldChar w:fldCharType="begin"/>
+          </w:r>
+          <w:r>
+            <w:rPr>
+              <w:rFonts w:hint="default" w:ascii="Times New Roman" w:hAnsi="Times New Roman" w:cs="Times New Roman" w:eastAsiaTheme="minorEastAsia"/>
+              <w:bCs/>
+              <w:sz w:val="26"/>
+              <w:szCs w:val="26"/>
+              <w:lang w:val="en-US" w:eastAsia="zh-CN" w:bidi="ar-SA"/>
+            </w:rPr>
+            <w:instrText xml:space="preserve"> HYPERLINK \l _Toc16681 </w:instrText>
+          </w:r>
+          <w:r>
+            <w:rPr>
+              <w:rFonts w:hint="default" w:ascii="Times New Roman" w:hAnsi="Times New Roman" w:cs="Times New Roman" w:eastAsiaTheme="minorEastAsia"/>
+              <w:bCs/>
+              <w:sz w:val="26"/>
+              <w:szCs w:val="26"/>
+              <w:lang w:val="en-US" w:eastAsia="zh-CN" w:bidi="ar-SA"/>
+            </w:rPr>
+            <w:fldChar w:fldCharType="separate"/>
+          </w:r>
+          <w:r>
+            <w:rPr>
+              <w:rFonts w:hint="default" w:ascii="Times New Roman" w:hAnsi="Times New Roman" w:cs="Times New Roman"/>
+              <w:bCs/>
+              <w:sz w:val="26"/>
+              <w:szCs w:val="26"/>
+              <w:lang w:val="en-US"/>
+            </w:rPr>
+            <w:t>3.5. Thiết kế xử lý</w:t>
+          </w:r>
+          <w:r>
+            <w:rPr>
+              <w:rFonts w:hint="default" w:ascii="Times New Roman" w:hAnsi="Times New Roman" w:cs="Times New Roman"/>
+              <w:sz w:val="26"/>
+              <w:szCs w:val="26"/>
+            </w:rPr>
+            <w:tab/>
+          </w:r>
+          <w:r>
+            <w:rPr>
+              <w:rFonts w:hint="default" w:ascii="Times New Roman" w:hAnsi="Times New Roman" w:cs="Times New Roman"/>
+              <w:sz w:val="26"/>
+              <w:szCs w:val="26"/>
+            </w:rPr>
+            <w:fldChar w:fldCharType="begin"/>
+          </w:r>
+          <w:r>
+            <w:rPr>
+              <w:rFonts w:hint="default" w:ascii="Times New Roman" w:hAnsi="Times New Roman" w:cs="Times New Roman"/>
+              <w:sz w:val="26"/>
+              <w:szCs w:val="26"/>
+            </w:rPr>
+            <w:instrText xml:space="preserve"> PAGEREF _Toc16681 \h </w:instrText>
+          </w:r>
+          <w:r>
+            <w:rPr>
+              <w:rFonts w:hint="default" w:ascii="Times New Roman" w:hAnsi="Times New Roman" w:cs="Times New Roman"/>
+              <w:sz w:val="26"/>
+              <w:szCs w:val="26"/>
+            </w:rPr>
+            <w:fldChar w:fldCharType="separate"/>
+          </w:r>
+          <w:r>
+            <w:rPr>
+              <w:rFonts w:hint="default" w:ascii="Times New Roman" w:hAnsi="Times New Roman" w:cs="Times New Roman"/>
+              <w:sz w:val="26"/>
+              <w:szCs w:val="26"/>
+            </w:rPr>
+            <w:t>12</w:t>
+          </w:r>
+          <w:r>
+            <w:rPr>
+              <w:rFonts w:hint="default" w:ascii="Times New Roman" w:hAnsi="Times New Roman" w:cs="Times New Roman"/>
+              <w:sz w:val="26"/>
+              <w:szCs w:val="26"/>
+            </w:rPr>
+            <w:fldChar w:fldCharType="end"/>
+          </w:r>
+          <w:r>
+            <w:rPr>
+              <w:rFonts w:hint="default" w:ascii="Times New Roman" w:hAnsi="Times New Roman" w:cs="Times New Roman" w:eastAsiaTheme="minorEastAsia"/>
+              <w:bCs/>
+              <w:sz w:val="26"/>
+              <w:szCs w:val="26"/>
+              <w:lang w:val="en-US" w:eastAsia="zh-CN" w:bidi="ar-SA"/>
+            </w:rPr>
+            <w:fldChar w:fldCharType="end"/>
+          </w:r>
+        </w:p>
+        <w:p>
+          <w:pPr>
+            <w:pStyle w:val="15"/>
+            <w:tabs>
+              <w:tab w:val="right" w:leader="dot" w:pos="9071"/>
+            </w:tabs>
+            <w:ind w:firstLine="390" w:firstLineChars="150"/>
+            <w:rPr>
+              <w:rFonts w:hint="default" w:ascii="Times New Roman" w:hAnsi="Times New Roman" w:cs="Times New Roman"/>
+              <w:sz w:val="26"/>
+              <w:szCs w:val="26"/>
+            </w:rPr>
+          </w:pPr>
+          <w:r>
+            <w:rPr>
+              <w:rFonts w:hint="default" w:ascii="Times New Roman" w:hAnsi="Times New Roman" w:cs="Times New Roman" w:eastAsiaTheme="minorEastAsia"/>
+              <w:bCs/>
+              <w:sz w:val="26"/>
+              <w:szCs w:val="26"/>
+              <w:lang w:val="en-US" w:eastAsia="zh-CN" w:bidi="ar-SA"/>
+            </w:rPr>
+            <w:fldChar w:fldCharType="begin"/>
+          </w:r>
+          <w:r>
+            <w:rPr>
+              <w:rFonts w:hint="default" w:ascii="Times New Roman" w:hAnsi="Times New Roman" w:cs="Times New Roman" w:eastAsiaTheme="minorEastAsia"/>
+              <w:bCs/>
+              <w:sz w:val="26"/>
+              <w:szCs w:val="26"/>
+              <w:lang w:val="en-US" w:eastAsia="zh-CN" w:bidi="ar-SA"/>
+            </w:rPr>
+            <w:instrText xml:space="preserve"> HYPERLINK \l _Toc31161 </w:instrText>
+          </w:r>
+          <w:r>
+            <w:rPr>
+              <w:rFonts w:hint="default" w:ascii="Times New Roman" w:hAnsi="Times New Roman" w:cs="Times New Roman" w:eastAsiaTheme="minorEastAsia"/>
+              <w:bCs/>
+              <w:sz w:val="26"/>
+              <w:szCs w:val="26"/>
+              <w:lang w:val="en-US" w:eastAsia="zh-CN" w:bidi="ar-SA"/>
+            </w:rPr>
+            <w:fldChar w:fldCharType="separate"/>
+          </w:r>
+          <w:r>
+            <w:rPr>
+              <w:rFonts w:hint="default" w:ascii="Times New Roman" w:hAnsi="Times New Roman" w:cs="Times New Roman"/>
+              <w:bCs/>
+              <w:sz w:val="26"/>
+              <w:szCs w:val="26"/>
+              <w:lang w:val="en-US"/>
+            </w:rPr>
+            <w:t>3.5.1. Mô hình DFD mức ngữ cảnh</w:t>
+          </w:r>
+          <w:r>
+            <w:rPr>
+              <w:rFonts w:hint="default" w:ascii="Times New Roman" w:hAnsi="Times New Roman" w:cs="Times New Roman"/>
+              <w:sz w:val="26"/>
+              <w:szCs w:val="26"/>
+            </w:rPr>
+            <w:tab/>
+          </w:r>
+          <w:r>
+            <w:rPr>
+              <w:rFonts w:hint="default" w:ascii="Times New Roman" w:hAnsi="Times New Roman" w:cs="Times New Roman"/>
+              <w:sz w:val="26"/>
+              <w:szCs w:val="26"/>
+            </w:rPr>
+            <w:fldChar w:fldCharType="begin"/>
+          </w:r>
+          <w:r>
+            <w:rPr>
+              <w:rFonts w:hint="default" w:ascii="Times New Roman" w:hAnsi="Times New Roman" w:cs="Times New Roman"/>
+              <w:sz w:val="26"/>
+              <w:szCs w:val="26"/>
+            </w:rPr>
+            <w:instrText xml:space="preserve"> PAGEREF _Toc31161 \h </w:instrText>
+          </w:r>
+          <w:r>
+            <w:rPr>
+              <w:rFonts w:hint="default" w:ascii="Times New Roman" w:hAnsi="Times New Roman" w:cs="Times New Roman"/>
+              <w:sz w:val="26"/>
+              <w:szCs w:val="26"/>
+            </w:rPr>
+            <w:fldChar w:fldCharType="separate"/>
+          </w:r>
+          <w:r>
+            <w:rPr>
+              <w:rFonts w:hint="default" w:ascii="Times New Roman" w:hAnsi="Times New Roman" w:cs="Times New Roman"/>
+              <w:sz w:val="26"/>
+              <w:szCs w:val="26"/>
+            </w:rPr>
+            <w:t>12</w:t>
+          </w:r>
+          <w:r>
+            <w:rPr>
+              <w:rFonts w:hint="default" w:ascii="Times New Roman" w:hAnsi="Times New Roman" w:cs="Times New Roman"/>
+              <w:sz w:val="26"/>
+              <w:szCs w:val="26"/>
+            </w:rPr>
+            <w:fldChar w:fldCharType="end"/>
+          </w:r>
+          <w:r>
+            <w:rPr>
+              <w:rFonts w:hint="default" w:ascii="Times New Roman" w:hAnsi="Times New Roman" w:cs="Times New Roman" w:eastAsiaTheme="minorEastAsia"/>
+              <w:bCs/>
+              <w:sz w:val="26"/>
+              <w:szCs w:val="26"/>
+              <w:lang w:val="en-US" w:eastAsia="zh-CN" w:bidi="ar-SA"/>
+            </w:rPr>
+            <w:fldChar w:fldCharType="end"/>
+          </w:r>
+        </w:p>
+        <w:p>
+          <w:pPr>
+            <w:pStyle w:val="15"/>
+            <w:tabs>
+              <w:tab w:val="right" w:leader="dot" w:pos="9071"/>
+            </w:tabs>
+            <w:ind w:firstLine="390" w:firstLineChars="150"/>
+            <w:rPr>
+              <w:rFonts w:hint="default" w:ascii="Times New Roman" w:hAnsi="Times New Roman" w:cs="Times New Roman"/>
+              <w:sz w:val="26"/>
+              <w:szCs w:val="26"/>
+            </w:rPr>
+          </w:pPr>
+          <w:r>
+            <w:rPr>
+              <w:rFonts w:hint="default" w:ascii="Times New Roman" w:hAnsi="Times New Roman" w:cs="Times New Roman" w:eastAsiaTheme="minorEastAsia"/>
+              <w:bCs/>
+              <w:sz w:val="26"/>
+              <w:szCs w:val="26"/>
+              <w:lang w:val="en-US" w:eastAsia="zh-CN" w:bidi="ar-SA"/>
+            </w:rPr>
+            <w:fldChar w:fldCharType="begin"/>
+          </w:r>
+          <w:r>
+            <w:rPr>
+              <w:rFonts w:hint="default" w:ascii="Times New Roman" w:hAnsi="Times New Roman" w:cs="Times New Roman" w:eastAsiaTheme="minorEastAsia"/>
+              <w:bCs/>
+              <w:sz w:val="26"/>
+              <w:szCs w:val="26"/>
+              <w:lang w:val="en-US" w:eastAsia="zh-CN" w:bidi="ar-SA"/>
+            </w:rPr>
+            <w:instrText xml:space="preserve"> HYPERLINK \l _Toc30945 </w:instrText>
+          </w:r>
+          <w:r>
+            <w:rPr>
+              <w:rFonts w:hint="default" w:ascii="Times New Roman" w:hAnsi="Times New Roman" w:cs="Times New Roman" w:eastAsiaTheme="minorEastAsia"/>
+              <w:bCs/>
+              <w:sz w:val="26"/>
+              <w:szCs w:val="26"/>
+              <w:lang w:val="en-US" w:eastAsia="zh-CN" w:bidi="ar-SA"/>
+            </w:rPr>
+            <w:fldChar w:fldCharType="separate"/>
+          </w:r>
+          <w:r>
+            <w:rPr>
+              <w:rFonts w:hint="default" w:ascii="Times New Roman" w:hAnsi="Times New Roman" w:cs="Times New Roman"/>
+              <w:sz w:val="26"/>
+              <w:szCs w:val="26"/>
+              <w:lang w:val="en-US"/>
+            </w:rPr>
+            <w:t>3.5.2. Mô hình DFD mức 1</w:t>
+          </w:r>
+          <w:r>
+            <w:rPr>
+              <w:rFonts w:hint="default" w:ascii="Times New Roman" w:hAnsi="Times New Roman" w:cs="Times New Roman"/>
+              <w:sz w:val="26"/>
+              <w:szCs w:val="26"/>
+            </w:rPr>
+            <w:tab/>
+          </w:r>
+          <w:r>
+            <w:rPr>
+              <w:rFonts w:hint="default" w:ascii="Times New Roman" w:hAnsi="Times New Roman" w:cs="Times New Roman"/>
+              <w:sz w:val="26"/>
+              <w:szCs w:val="26"/>
+            </w:rPr>
+            <w:fldChar w:fldCharType="begin"/>
+          </w:r>
+          <w:r>
+            <w:rPr>
+              <w:rFonts w:hint="default" w:ascii="Times New Roman" w:hAnsi="Times New Roman" w:cs="Times New Roman"/>
+              <w:sz w:val="26"/>
+              <w:szCs w:val="26"/>
+            </w:rPr>
+            <w:instrText xml:space="preserve"> PAGEREF _Toc30945 \h </w:instrText>
+          </w:r>
+          <w:r>
+            <w:rPr>
+              <w:rFonts w:hint="default" w:ascii="Times New Roman" w:hAnsi="Times New Roman" w:cs="Times New Roman"/>
+              <w:sz w:val="26"/>
+              <w:szCs w:val="26"/>
+            </w:rPr>
+            <w:fldChar w:fldCharType="separate"/>
+          </w:r>
+          <w:r>
+            <w:rPr>
+              <w:rFonts w:hint="default" w:ascii="Times New Roman" w:hAnsi="Times New Roman" w:cs="Times New Roman"/>
+              <w:sz w:val="26"/>
+              <w:szCs w:val="26"/>
+            </w:rPr>
+            <w:t>13</w:t>
+          </w:r>
+          <w:r>
+            <w:rPr>
+              <w:rFonts w:hint="default" w:ascii="Times New Roman" w:hAnsi="Times New Roman" w:cs="Times New Roman"/>
+              <w:sz w:val="26"/>
+              <w:szCs w:val="26"/>
+            </w:rPr>
+            <w:fldChar w:fldCharType="end"/>
+          </w:r>
+          <w:r>
+            <w:rPr>
+              <w:rFonts w:hint="default" w:ascii="Times New Roman" w:hAnsi="Times New Roman" w:cs="Times New Roman" w:eastAsiaTheme="minorEastAsia"/>
+              <w:bCs/>
+              <w:sz w:val="26"/>
+              <w:szCs w:val="26"/>
+              <w:lang w:val="en-US" w:eastAsia="zh-CN" w:bidi="ar-SA"/>
+            </w:rPr>
+            <w:fldChar w:fldCharType="end"/>
+          </w:r>
+        </w:p>
+        <w:p>
+          <w:pPr>
+            <w:pStyle w:val="13"/>
+            <w:tabs>
+              <w:tab w:val="right" w:leader="dot" w:pos="9071"/>
+            </w:tabs>
+            <w:rPr>
+              <w:rFonts w:hint="default" w:ascii="Times New Roman" w:hAnsi="Times New Roman" w:cs="Times New Roman"/>
+              <w:sz w:val="26"/>
+              <w:szCs w:val="26"/>
+            </w:rPr>
+          </w:pPr>
+          <w:r>
+            <w:rPr>
+              <w:rFonts w:hint="default" w:ascii="Times New Roman" w:hAnsi="Times New Roman" w:cs="Times New Roman" w:eastAsiaTheme="minorEastAsia"/>
+              <w:bCs/>
+              <w:sz w:val="26"/>
+              <w:szCs w:val="26"/>
+              <w:lang w:val="en-US" w:eastAsia="zh-CN" w:bidi="ar-SA"/>
+            </w:rPr>
+            <w:fldChar w:fldCharType="begin"/>
+          </w:r>
+          <w:r>
+            <w:rPr>
+              <w:rFonts w:hint="default" w:ascii="Times New Roman" w:hAnsi="Times New Roman" w:cs="Times New Roman" w:eastAsiaTheme="minorEastAsia"/>
+              <w:bCs/>
+              <w:sz w:val="26"/>
+              <w:szCs w:val="26"/>
+              <w:lang w:val="en-US" w:eastAsia="zh-CN" w:bidi="ar-SA"/>
+            </w:rPr>
+            <w:instrText xml:space="preserve"> HYPERLINK \l _Toc28817 </w:instrText>
+          </w:r>
+          <w:r>
+            <w:rPr>
+              <w:rFonts w:hint="default" w:ascii="Times New Roman" w:hAnsi="Times New Roman" w:cs="Times New Roman" w:eastAsiaTheme="minorEastAsia"/>
+              <w:bCs/>
+              <w:sz w:val="26"/>
+              <w:szCs w:val="26"/>
+              <w:lang w:val="en-US" w:eastAsia="zh-CN" w:bidi="ar-SA"/>
+            </w:rPr>
+            <w:fldChar w:fldCharType="separate"/>
+          </w:r>
+          <w:r>
+            <w:rPr>
+              <w:rFonts w:hint="default" w:ascii="Times New Roman" w:hAnsi="Times New Roman" w:cs="Times New Roman"/>
+              <w:sz w:val="26"/>
+              <w:szCs w:val="26"/>
+              <w:lang w:val="en-US"/>
+            </w:rPr>
+            <w:t>3.5.3. Mô hình DFD mức 2</w:t>
+          </w:r>
+          <w:r>
+            <w:rPr>
+              <w:rFonts w:hint="default" w:ascii="Times New Roman" w:hAnsi="Times New Roman" w:cs="Times New Roman"/>
+              <w:sz w:val="26"/>
+              <w:szCs w:val="26"/>
+            </w:rPr>
+            <w:tab/>
+          </w:r>
+          <w:r>
+            <w:rPr>
+              <w:rFonts w:hint="default" w:ascii="Times New Roman" w:hAnsi="Times New Roman" w:cs="Times New Roman"/>
+              <w:sz w:val="26"/>
+              <w:szCs w:val="26"/>
+            </w:rPr>
+            <w:fldChar w:fldCharType="begin"/>
+          </w:r>
+          <w:r>
+            <w:rPr>
+              <w:rFonts w:hint="default" w:ascii="Times New Roman" w:hAnsi="Times New Roman" w:cs="Times New Roman"/>
+              <w:sz w:val="26"/>
+              <w:szCs w:val="26"/>
+            </w:rPr>
+            <w:instrText xml:space="preserve"> PAGEREF _Toc28817 \h </w:instrText>
+          </w:r>
+          <w:r>
+            <w:rPr>
+              <w:rFonts w:hint="default" w:ascii="Times New Roman" w:hAnsi="Times New Roman" w:cs="Times New Roman"/>
+              <w:sz w:val="26"/>
+              <w:szCs w:val="26"/>
+            </w:rPr>
+            <w:fldChar w:fldCharType="separate"/>
+          </w:r>
+          <w:r>
+            <w:rPr>
+              <w:rFonts w:hint="default" w:ascii="Times New Roman" w:hAnsi="Times New Roman" w:cs="Times New Roman"/>
+              <w:sz w:val="26"/>
+              <w:szCs w:val="26"/>
+            </w:rPr>
+            <w:t>13</w:t>
           </w:r>
           <w:r>
             <w:rPr>
@@ -6814,7 +7271,6 @@
             <w:rPr>
               <w:rFonts w:hint="default" w:ascii="Times New Roman" w:hAnsi="Times New Roman" w:cs="Times New Roman" w:eastAsiaTheme="minorEastAsia"/>
               <w:bCs/>
-              <w:sz w:val="26"/>
               <w:szCs w:val="26"/>
               <w:lang w:val="en-US" w:eastAsia="zh-CN" w:bidi="ar-SA"/>
             </w:rPr>
@@ -6838,7 +7294,6 @@
         <w:rPr>
           <w:rFonts w:hint="default" w:ascii="Times New Roman" w:hAnsi="Times New Roman" w:cs="Times New Roman" w:eastAsiaTheme="minorEastAsia"/>
           <w:bCs/>
-          <w:sz w:val="26"/>
           <w:szCs w:val="26"/>
           <w:lang w:val="en-US" w:eastAsia="zh-CN" w:bidi="ar-SA"/>
         </w:rPr>
@@ -6858,8 +7313,6 @@
           <w:docGrid w:linePitch="360" w:charSpace="0"/>
         </w:sectPr>
       </w:pPr>
-      <w:bookmarkStart w:id="40" w:name="_GoBack"/>
-      <w:bookmarkEnd w:id="40"/>
     </w:p>
     <w:p>
       <w:pPr>
@@ -6876,6 +7329,7 @@
       </w:pPr>
       <w:bookmarkStart w:id="0" w:name="_Toc23946"/>
       <w:bookmarkStart w:id="1" w:name="_Toc7813"/>
+      <w:bookmarkStart w:id="2" w:name="_Toc28181"/>
       <w:r>
         <w:rPr>
           <w:rFonts w:hint="default" w:ascii="Times New Roman" w:hAnsi="Times New Roman" w:cs="Times New Roman"/>
@@ -6887,6 +7341,7 @@
       </w:r>
       <w:bookmarkEnd w:id="0"/>
       <w:bookmarkEnd w:id="1"/>
+      <w:bookmarkEnd w:id="2"/>
     </w:p>
     <w:p>
       <w:pPr>
@@ -6899,8 +7354,9 @@
           <w:szCs w:val="28"/>
         </w:rPr>
       </w:pPr>
-      <w:bookmarkStart w:id="2" w:name="_Toc26273"/>
       <w:bookmarkStart w:id="3" w:name="_Toc18405"/>
+      <w:bookmarkStart w:id="4" w:name="_Toc26273"/>
+      <w:bookmarkStart w:id="5" w:name="_Toc2495"/>
       <w:r>
         <w:rPr>
           <w:rFonts w:hint="default" w:ascii="Times New Roman" w:hAnsi="Times New Roman" w:cs="Times New Roman"/>
@@ -6909,8 +7365,9 @@
         </w:rPr>
         <w:t>1.1. Giới thiệu đề tài</w:t>
       </w:r>
-      <w:bookmarkEnd w:id="2"/>
       <w:bookmarkEnd w:id="3"/>
+      <w:bookmarkEnd w:id="4"/>
+      <w:bookmarkEnd w:id="5"/>
     </w:p>
     <w:p>
       <w:pPr>
@@ -6959,8 +7416,9 @@
           <w:szCs w:val="28"/>
         </w:rPr>
       </w:pPr>
-      <w:bookmarkStart w:id="4" w:name="_Toc28565"/>
-      <w:bookmarkStart w:id="5" w:name="_Toc23439"/>
+      <w:bookmarkStart w:id="6" w:name="_Toc28565"/>
+      <w:bookmarkStart w:id="7" w:name="_Toc23439"/>
+      <w:bookmarkStart w:id="8" w:name="_Toc8061"/>
       <w:r>
         <w:rPr>
           <w:rFonts w:hint="default" w:ascii="Times New Roman" w:hAnsi="Times New Roman" w:cs="Times New Roman"/>
@@ -6969,8 +7427,9 @@
         </w:rPr>
         <w:t>1.2. Mục đích nghiên cứu</w:t>
       </w:r>
-      <w:bookmarkEnd w:id="4"/>
-      <w:bookmarkEnd w:id="5"/>
+      <w:bookmarkEnd w:id="6"/>
+      <w:bookmarkEnd w:id="7"/>
+      <w:bookmarkEnd w:id="8"/>
     </w:p>
     <w:p>
       <w:pPr>
@@ -7019,8 +7478,9 @@
           <w:szCs w:val="28"/>
         </w:rPr>
       </w:pPr>
-      <w:bookmarkStart w:id="6" w:name="_Toc2428"/>
-      <w:bookmarkStart w:id="7" w:name="_Toc8481"/>
+      <w:bookmarkStart w:id="9" w:name="_Toc2428"/>
+      <w:bookmarkStart w:id="10" w:name="_Toc8481"/>
+      <w:bookmarkStart w:id="11" w:name="_Toc26500"/>
       <w:r>
         <w:rPr>
           <w:rFonts w:hint="default" w:ascii="Times New Roman" w:hAnsi="Times New Roman" w:cs="Times New Roman"/>
@@ -7029,8 +7489,9 @@
         </w:rPr>
         <w:t>1.3. Đối tượng nghiên cứu</w:t>
       </w:r>
-      <w:bookmarkEnd w:id="6"/>
-      <w:bookmarkEnd w:id="7"/>
+      <w:bookmarkEnd w:id="9"/>
+      <w:bookmarkEnd w:id="10"/>
+      <w:bookmarkEnd w:id="11"/>
     </w:p>
     <w:p>
       <w:pPr>
@@ -7079,8 +7540,9 @@
           <w:szCs w:val="28"/>
         </w:rPr>
       </w:pPr>
-      <w:bookmarkStart w:id="8" w:name="_Toc31022"/>
-      <w:bookmarkStart w:id="9" w:name="_Toc32495"/>
+      <w:bookmarkStart w:id="12" w:name="_Toc32495"/>
+      <w:bookmarkStart w:id="13" w:name="_Toc31022"/>
+      <w:bookmarkStart w:id="14" w:name="_Toc26970"/>
       <w:r>
         <w:rPr>
           <w:rFonts w:hint="default" w:ascii="Times New Roman" w:hAnsi="Times New Roman" w:cs="Times New Roman"/>
@@ -7089,8 +7551,9 @@
         </w:rPr>
         <w:t>1.4. Phạm vi nghiên cứu</w:t>
       </w:r>
-      <w:bookmarkEnd w:id="8"/>
-      <w:bookmarkEnd w:id="9"/>
+      <w:bookmarkEnd w:id="12"/>
+      <w:bookmarkEnd w:id="13"/>
+      <w:bookmarkEnd w:id="14"/>
     </w:p>
     <w:p>
       <w:pPr>
@@ -7167,8 +7630,9 @@
           <w:szCs w:val="28"/>
         </w:rPr>
       </w:pPr>
-      <w:bookmarkStart w:id="10" w:name="_Toc7893"/>
-      <w:bookmarkStart w:id="11" w:name="_Toc2405"/>
+      <w:bookmarkStart w:id="15" w:name="_Toc7893"/>
+      <w:bookmarkStart w:id="16" w:name="_Toc2405"/>
+      <w:bookmarkStart w:id="17" w:name="_Toc13576"/>
       <w:r>
         <w:rPr>
           <w:rFonts w:hint="default" w:ascii="Times New Roman" w:hAnsi="Times New Roman" w:cs="Times New Roman"/>
@@ -7177,8 +7641,9 @@
         </w:rPr>
         <w:t>1.5. Phương pháp thực hiện</w:t>
       </w:r>
-      <w:bookmarkEnd w:id="10"/>
-      <w:bookmarkEnd w:id="11"/>
+      <w:bookmarkEnd w:id="15"/>
+      <w:bookmarkEnd w:id="16"/>
+      <w:bookmarkEnd w:id="17"/>
     </w:p>
     <w:p>
       <w:pPr>
@@ -7228,8 +7693,9 @@
           <w:szCs w:val="28"/>
         </w:rPr>
       </w:pPr>
-      <w:bookmarkStart w:id="12" w:name="_Toc2268"/>
-      <w:bookmarkStart w:id="13" w:name="_Toc12305"/>
+      <w:bookmarkStart w:id="18" w:name="_Toc2268"/>
+      <w:bookmarkStart w:id="19" w:name="_Toc12305"/>
+      <w:bookmarkStart w:id="20" w:name="_Toc416"/>
       <w:r>
         <w:rPr>
           <w:rFonts w:hint="default" w:ascii="Times New Roman" w:hAnsi="Times New Roman" w:cs="Times New Roman"/>
@@ -7238,8 +7704,9 @@
         </w:rPr>
         <w:t>1.6. Kết quả đạt được</w:t>
       </w:r>
-      <w:bookmarkEnd w:id="12"/>
-      <w:bookmarkEnd w:id="13"/>
+      <w:bookmarkEnd w:id="18"/>
+      <w:bookmarkEnd w:id="19"/>
+      <w:bookmarkEnd w:id="20"/>
     </w:p>
     <w:p>
       <w:pPr>
@@ -7522,8 +7989,9 @@
           <w:lang w:val="en-US"/>
         </w:rPr>
       </w:pPr>
-      <w:bookmarkStart w:id="14" w:name="_Toc20039"/>
-      <w:bookmarkStart w:id="15" w:name="_Toc5330"/>
+      <w:bookmarkStart w:id="21" w:name="_Toc5330"/>
+      <w:bookmarkStart w:id="22" w:name="_Toc20039"/>
+      <w:bookmarkStart w:id="23" w:name="_Toc25441"/>
       <w:r>
         <w:rPr>
           <w:rFonts w:hint="default" w:ascii="Times New Roman" w:hAnsi="Times New Roman" w:cs="Times New Roman"/>
@@ -7533,8 +8001,9 @@
         </w:rPr>
         <w:t>CHƯƠNG 2. NGHIÊN CỨU LÝ THUYẾT</w:t>
       </w:r>
-      <w:bookmarkEnd w:id="14"/>
-      <w:bookmarkEnd w:id="15"/>
+      <w:bookmarkEnd w:id="21"/>
+      <w:bookmarkEnd w:id="22"/>
+      <w:bookmarkEnd w:id="23"/>
     </w:p>
     <w:p>
       <w:pPr>
@@ -7546,7 +8015,8 @@
           <w:szCs w:val="28"/>
         </w:rPr>
       </w:pPr>
-      <w:bookmarkStart w:id="16" w:name="_Toc7022"/>
+      <w:bookmarkStart w:id="24" w:name="_Toc7022"/>
+      <w:bookmarkStart w:id="25" w:name="_Toc9272"/>
       <w:r>
         <w:rPr>
           <w:rFonts w:hint="default" w:ascii="Times New Roman" w:hAnsi="Times New Roman" w:cs="Times New Roman"/>
@@ -7555,7 +8025,8 @@
         </w:rPr>
         <w:t>2.2. Cơ sở lý thuyết về ứng dụng web thời gian thực</w:t>
       </w:r>
-      <w:bookmarkEnd w:id="16"/>
+      <w:bookmarkEnd w:id="24"/>
+      <w:bookmarkEnd w:id="25"/>
     </w:p>
     <w:p>
       <w:pPr>
@@ -7568,8 +8039,9 @@
           <w:szCs w:val="28"/>
         </w:rPr>
       </w:pPr>
-      <w:bookmarkStart w:id="17" w:name="_Toc30258"/>
-      <w:bookmarkStart w:id="18" w:name="_Toc27504"/>
+      <w:bookmarkStart w:id="26" w:name="_Toc27504"/>
+      <w:bookmarkStart w:id="27" w:name="_Toc30258"/>
+      <w:bookmarkStart w:id="28" w:name="_Toc14677"/>
       <w:r>
         <w:rPr>
           <w:rFonts w:hint="default" w:ascii="Times New Roman" w:hAnsi="Times New Roman" w:cs="Times New Roman"/>
@@ -7578,8 +8050,9 @@
         </w:rPr>
         <w:t>2.2.1. Khái niệm ứng dụng thời gian thực</w:t>
       </w:r>
-      <w:bookmarkEnd w:id="17"/>
-      <w:bookmarkEnd w:id="18"/>
+      <w:bookmarkEnd w:id="26"/>
+      <w:bookmarkEnd w:id="27"/>
+      <w:bookmarkEnd w:id="28"/>
     </w:p>
     <w:p>
       <w:pPr>
@@ -7663,8 +8136,9 @@
           <w:szCs w:val="28"/>
         </w:rPr>
       </w:pPr>
-      <w:bookmarkStart w:id="19" w:name="_Toc19929"/>
-      <w:bookmarkStart w:id="20" w:name="_Toc2200"/>
+      <w:bookmarkStart w:id="29" w:name="_Toc2200"/>
+      <w:bookmarkStart w:id="30" w:name="_Toc19929"/>
+      <w:bookmarkStart w:id="31" w:name="_Toc5444"/>
       <w:r>
         <w:rPr>
           <w:rFonts w:hint="default" w:ascii="Times New Roman" w:hAnsi="Times New Roman" w:cs="Times New Roman"/>
@@ -7673,8 +8147,9 @@
         </w:rPr>
         <w:t>2.2.2. Cơ chế hoạt động của WebSocket</w:t>
       </w:r>
-      <w:bookmarkEnd w:id="19"/>
-      <w:bookmarkEnd w:id="20"/>
+      <w:bookmarkEnd w:id="29"/>
+      <w:bookmarkEnd w:id="30"/>
+      <w:bookmarkEnd w:id="31"/>
     </w:p>
     <w:p>
       <w:pPr>
@@ -8024,7 +8499,8 @@
           <w:szCs w:val="28"/>
         </w:rPr>
       </w:pPr>
-      <w:bookmarkStart w:id="21" w:name="_Toc8073"/>
+      <w:bookmarkStart w:id="32" w:name="_Toc8073"/>
+      <w:bookmarkStart w:id="33" w:name="_Toc2321"/>
       <w:r>
         <w:rPr>
           <w:rFonts w:hint="default" w:ascii="Times New Roman" w:hAnsi="Times New Roman" w:cs="Times New Roman"/>
@@ -8033,7 +8509,8 @@
         </w:rPr>
         <w:t>2.4. Công nghệ sử dụng</w:t>
       </w:r>
-      <w:bookmarkEnd w:id="21"/>
+      <w:bookmarkEnd w:id="32"/>
+      <w:bookmarkEnd w:id="33"/>
     </w:p>
     <w:p>
       <w:pPr>
@@ -8634,7 +9111,8 @@
         </w:rPr>
         <w:tab/>
       </w:r>
-      <w:bookmarkStart w:id="22" w:name="_Toc3495"/>
+      <w:bookmarkStart w:id="34" w:name="_Toc3495"/>
+      <w:bookmarkStart w:id="35" w:name="_Toc19087"/>
       <w:r>
         <w:rPr>
           <w:rFonts w:hint="default" w:ascii="Times New Roman" w:hAnsi="Times New Roman" w:cs="Times New Roman"/>
@@ -8644,7 +9122,8 @@
         </w:rPr>
         <w:t>2.4.10. Aiven</w:t>
       </w:r>
-      <w:bookmarkEnd w:id="22"/>
+      <w:bookmarkEnd w:id="34"/>
+      <w:bookmarkEnd w:id="35"/>
     </w:p>
     <w:p>
       <w:pPr>
@@ -8771,8 +9250,9 @@
           <w:lang w:val="en-US"/>
         </w:rPr>
       </w:pPr>
-      <w:bookmarkStart w:id="23" w:name="_Toc28893"/>
-      <w:bookmarkStart w:id="24" w:name="_Toc28645"/>
+      <w:bookmarkStart w:id="36" w:name="_Toc28893"/>
+      <w:bookmarkStart w:id="37" w:name="_Toc28645"/>
+      <w:bookmarkStart w:id="38" w:name="_Toc21590"/>
       <w:r>
         <w:rPr>
           <w:rFonts w:hint="default" w:ascii="Times New Roman" w:hAnsi="Times New Roman" w:cs="Times New Roman"/>
@@ -8782,8 +9262,9 @@
         </w:rPr>
         <w:t>CHƯƠNG 3. HIỆN THỰC HÓA NGHIÊN CỨU</w:t>
       </w:r>
-      <w:bookmarkEnd w:id="23"/>
-      <w:bookmarkEnd w:id="24"/>
+      <w:bookmarkEnd w:id="36"/>
+      <w:bookmarkEnd w:id="37"/>
+      <w:bookmarkEnd w:id="38"/>
     </w:p>
     <w:p>
       <w:pPr>
@@ -8797,8 +9278,9 @@
           <w:lang w:val="en-US"/>
         </w:rPr>
       </w:pPr>
-      <w:bookmarkStart w:id="25" w:name="_Toc348"/>
-      <w:bookmarkStart w:id="26" w:name="_Toc13075"/>
+      <w:bookmarkStart w:id="39" w:name="_Toc348"/>
+      <w:bookmarkStart w:id="40" w:name="_Toc13075"/>
+      <w:bookmarkStart w:id="41" w:name="_Toc7531"/>
       <w:r>
         <w:rPr>
           <w:rFonts w:hint="default" w:ascii="Times New Roman" w:hAnsi="Times New Roman" w:cs="Times New Roman"/>
@@ -8808,8 +9290,9 @@
         </w:rPr>
         <w:t>3.1 Mô tả bài toán:</w:t>
       </w:r>
-      <w:bookmarkEnd w:id="25"/>
-      <w:bookmarkEnd w:id="26"/>
+      <w:bookmarkEnd w:id="39"/>
+      <w:bookmarkEnd w:id="40"/>
+      <w:bookmarkEnd w:id="41"/>
     </w:p>
     <w:p>
       <w:pPr>
@@ -9108,8 +9591,9 @@
           <w:szCs w:val="28"/>
         </w:rPr>
       </w:pPr>
-      <w:bookmarkStart w:id="27" w:name="_Toc15597"/>
-      <w:bookmarkStart w:id="28" w:name="_Toc7364"/>
+      <w:bookmarkStart w:id="42" w:name="_Toc15597"/>
+      <w:bookmarkStart w:id="43" w:name="_Toc7364"/>
+      <w:bookmarkStart w:id="44" w:name="_Toc23394"/>
       <w:r>
         <w:rPr>
           <w:rFonts w:hint="default" w:ascii="Times New Roman" w:hAnsi="Times New Roman" w:cs="Times New Roman"/>
@@ -9127,8 +9611,9 @@
         </w:rPr>
         <w:t>Phân tích thiết kế hệ thống</w:t>
       </w:r>
-      <w:bookmarkEnd w:id="27"/>
-      <w:bookmarkEnd w:id="28"/>
+      <w:bookmarkEnd w:id="42"/>
+      <w:bookmarkEnd w:id="43"/>
+      <w:bookmarkEnd w:id="44"/>
     </w:p>
     <w:p>
       <w:pPr>
@@ -9169,8 +9654,9 @@
         </w:rPr>
         <w:tab/>
       </w:r>
-      <w:bookmarkStart w:id="29" w:name="_Toc30202"/>
-      <w:bookmarkStart w:id="30" w:name="_Toc13108"/>
+      <w:bookmarkStart w:id="45" w:name="_Toc30202"/>
+      <w:bookmarkStart w:id="46" w:name="_Toc13108"/>
+      <w:bookmarkStart w:id="47" w:name="_Toc12423"/>
       <w:r>
         <w:rPr>
           <w:rStyle w:val="14"/>
@@ -9182,8 +9668,9 @@
         </w:rPr>
         <w:t>3.2.1. Đặc tả yêu cầu hệ thống</w:t>
       </w:r>
-      <w:bookmarkEnd w:id="29"/>
-      <w:bookmarkEnd w:id="30"/>
+      <w:bookmarkEnd w:id="45"/>
+      <w:bookmarkEnd w:id="46"/>
+      <w:bookmarkEnd w:id="47"/>
     </w:p>
     <w:p>
       <w:pPr>
@@ -9226,7 +9713,8 @@
         </w:rPr>
         <w:tab/>
       </w:r>
-      <w:bookmarkStart w:id="31" w:name="_Toc28105"/>
+      <w:bookmarkStart w:id="48" w:name="_Toc28105"/>
+      <w:bookmarkStart w:id="49" w:name="_Toc13287"/>
       <w:r>
         <w:rPr>
           <w:rStyle w:val="9"/>
@@ -9237,7 +9725,8 @@
         </w:rPr>
         <w:t>Yêu cầu chức năng:</w:t>
       </w:r>
-      <w:bookmarkEnd w:id="31"/>
+      <w:bookmarkEnd w:id="48"/>
+      <w:bookmarkEnd w:id="49"/>
     </w:p>
     <w:p>
       <w:pPr>
@@ -11993,8 +12482,9 @@
           <w:lang w:val="en-US"/>
         </w:rPr>
       </w:pPr>
-      <w:bookmarkStart w:id="32" w:name="_Toc11971"/>
-      <w:bookmarkStart w:id="33" w:name="_Toc6922"/>
+      <w:bookmarkStart w:id="50" w:name="_Toc6922"/>
+      <w:bookmarkStart w:id="51" w:name="_Toc11971"/>
+      <w:bookmarkStart w:id="52" w:name="_Toc20877"/>
       <w:r>
         <w:rPr>
           <w:rFonts w:hint="default" w:ascii="Times New Roman" w:hAnsi="Times New Roman" w:cs="Times New Roman"/>
@@ -12004,8 +12494,9 @@
         </w:rPr>
         <w:t>3.3. Kiến trúc hệ thống</w:t>
       </w:r>
-      <w:bookmarkEnd w:id="32"/>
-      <w:bookmarkEnd w:id="33"/>
+      <w:bookmarkEnd w:id="50"/>
+      <w:bookmarkEnd w:id="51"/>
+      <w:bookmarkEnd w:id="52"/>
     </w:p>
     <w:p>
       <w:pPr>
@@ -12090,8 +12581,9 @@
           <w:lang w:val="en-US"/>
         </w:rPr>
       </w:pPr>
-      <w:bookmarkStart w:id="34" w:name="_Toc8970"/>
-      <w:bookmarkStart w:id="35" w:name="_Toc14396"/>
+      <w:bookmarkStart w:id="53" w:name="_Toc14396"/>
+      <w:bookmarkStart w:id="54" w:name="_Toc8970"/>
+      <w:bookmarkStart w:id="55" w:name="_Toc12475"/>
       <w:r>
         <w:rPr>
           <w:rFonts w:hint="default" w:ascii="Times New Roman" w:hAnsi="Times New Roman" w:cs="Times New Roman"/>
@@ -12101,8 +12593,9 @@
         </w:rPr>
         <w:t>3.4. Thiết kế dữ liệu</w:t>
       </w:r>
-      <w:bookmarkEnd w:id="34"/>
-      <w:bookmarkEnd w:id="35"/>
+      <w:bookmarkEnd w:id="53"/>
+      <w:bookmarkEnd w:id="54"/>
+      <w:bookmarkEnd w:id="55"/>
     </w:p>
     <w:p>
       <w:pPr>
@@ -12241,7 +12734,8 @@
           <w:lang w:val="en-US"/>
         </w:rPr>
       </w:pPr>
-      <w:bookmarkStart w:id="36" w:name="_Toc32247"/>
+      <w:bookmarkStart w:id="56" w:name="_Toc32247"/>
+      <w:bookmarkStart w:id="57" w:name="_Toc7296"/>
       <w:r>
         <w:rPr>
           <w:rFonts w:hint="default" w:ascii="Times New Roman" w:hAnsi="Times New Roman" w:cs="Times New Roman"/>
@@ -12251,7 +12745,8 @@
         </w:rPr>
         <w:t>3.4.2. Danh sách các thực thể</w:t>
       </w:r>
-      <w:bookmarkEnd w:id="36"/>
+      <w:bookmarkEnd w:id="56"/>
+      <w:bookmarkEnd w:id="57"/>
     </w:p>
     <w:tbl>
       <w:tblPr>
@@ -12929,33 +13424,26 @@
     </w:p>
     <w:p>
       <w:pPr>
-        <w:pStyle w:val="8"/>
-        <w:keepNext w:val="0"/>
-        <w:keepLines w:val="0"/>
-        <w:widowControl/>
-        <w:suppressLineNumbers w:val="0"/>
-        <w:ind w:firstLine="562" w:firstLineChars="200"/>
-        <w:rPr>
-          <w:rFonts w:hint="default" w:cs="Times New Roman"/>
-          <w:b/>
-          <w:bCs/>
+        <w:pStyle w:val="2"/>
+        <w:bidi w:val="0"/>
+        <w:rPr>
+          <w:rFonts w:hint="default" w:ascii="Times New Roman" w:hAnsi="Times New Roman" w:cs="Times New Roman"/>
           <w:sz w:val="28"/>
           <w:szCs w:val="28"/>
-          <w:vertAlign w:val="baseline"/>
-          <w:lang w:val="en-US"/>
-        </w:rPr>
-      </w:pPr>
-      <w:r>
-        <w:rPr>
-          <w:rFonts w:hint="default" w:cs="Times New Roman"/>
-          <w:b/>
-          <w:bCs/>
+          <w:lang w:val="en-US"/>
+        </w:rPr>
+      </w:pPr>
+      <w:bookmarkStart w:id="58" w:name="_Toc26679"/>
+      <w:r>
+        <w:rPr>
+          <w:rFonts w:hint="default" w:ascii="Times New Roman" w:hAnsi="Times New Roman" w:cs="Times New Roman"/>
           <w:sz w:val="28"/>
           <w:szCs w:val="28"/>
           <w:lang w:val="en-US"/>
         </w:rPr>
         <w:t>3.4.3. Danh sách chi tiết  thực thể User</w:t>
       </w:r>
+      <w:bookmarkEnd w:id="58"/>
     </w:p>
     <w:tbl>
       <w:tblPr>
@@ -13992,7 +14480,8 @@
           <w:lang w:val="en-US"/>
         </w:rPr>
       </w:pPr>
-      <w:bookmarkStart w:id="37" w:name="_Toc28740"/>
+      <w:bookmarkStart w:id="59" w:name="_Toc28740"/>
+      <w:bookmarkStart w:id="60" w:name="_Toc5936"/>
       <w:r>
         <w:rPr>
           <w:rFonts w:hint="default" w:ascii="Times New Roman" w:hAnsi="Times New Roman" w:cs="Times New Roman"/>
@@ -14002,7 +14491,8 @@
         </w:rPr>
         <w:t>3.4.4. Danh sách chi tiết thực thể MessageRoom</w:t>
       </w:r>
-      <w:bookmarkEnd w:id="37"/>
+      <w:bookmarkEnd w:id="59"/>
+      <w:bookmarkEnd w:id="60"/>
     </w:p>
     <w:tbl>
       <w:tblPr>
@@ -14350,7 +14840,7 @@
                 <w:vertAlign w:val="baseline"/>
                 <w:lang w:val="en-US"/>
               </w:rPr>
-              <w:t>Id của nhóm</w:t>
+              <w:t>Id của nhóm chat</w:t>
             </w:r>
           </w:p>
         </w:tc>
@@ -15042,7 +15532,8 @@
           <w:lang w:val="en-US"/>
         </w:rPr>
       </w:pPr>
-      <w:bookmarkStart w:id="38" w:name="_Toc15503"/>
+      <w:bookmarkStart w:id="61" w:name="_Toc15503"/>
+      <w:bookmarkStart w:id="62" w:name="_Toc22106"/>
       <w:r>
         <w:rPr>
           <w:rFonts w:hint="default" w:ascii="Times New Roman" w:hAnsi="Times New Roman" w:cs="Times New Roman"/>
@@ -15050,9 +15541,10 @@
           <w:szCs w:val="28"/>
           <w:lang w:val="en-US"/>
         </w:rPr>
-        <w:t>3.3.5. Danh sách chio tiết thực thể MessageRoomMember</w:t>
-      </w:r>
-      <w:bookmarkEnd w:id="38"/>
+        <w:t>3.4.5. Danh sách chio tiết thực thể MessageRoomMember</w:t>
+      </w:r>
+      <w:bookmarkEnd w:id="61"/>
+      <w:bookmarkEnd w:id="62"/>
     </w:p>
     <w:tbl>
       <w:tblPr>
@@ -15071,7 +15563,9 @@
         </w:tblBorders>
         <w:tblLayout w:type="autofit"/>
         <w:tblCellMar>
+          <w:top w:w="0" w:type="dxa"/>
           <w:left w:w="108" w:type="dxa"/>
+          <w:bottom w:w="0" w:type="dxa"/>
           <w:right w:w="108" w:type="dxa"/>
         </w:tblCellMar>
       </w:tblPr>
@@ -15091,6 +15585,12 @@
             <w:insideH w:val="single" w:color="auto" w:sz="4" w:space="0"/>
             <w:insideV w:val="single" w:color="auto" w:sz="4" w:space="0"/>
           </w:tblBorders>
+          <w:tblCellMar>
+            <w:top w:w="0" w:type="dxa"/>
+            <w:left w:w="108" w:type="dxa"/>
+            <w:bottom w:w="0" w:type="dxa"/>
+            <w:right w:w="108" w:type="dxa"/>
+          </w:tblCellMar>
         </w:tblPrEx>
         <w:trPr>
           <w:jc w:val="center"/>
@@ -15251,7 +15751,9 @@
             <w:insideV w:val="single" w:color="auto" w:sz="4" w:space="0"/>
           </w:tblBorders>
           <w:tblCellMar>
+            <w:top w:w="0" w:type="dxa"/>
             <w:left w:w="108" w:type="dxa"/>
+            <w:bottom w:w="0" w:type="dxa"/>
             <w:right w:w="108" w:type="dxa"/>
           </w:tblCellMar>
         </w:tblPrEx>
@@ -15419,7 +15921,9 @@
             <w:insideV w:val="single" w:color="auto" w:sz="4" w:space="0"/>
           </w:tblBorders>
           <w:tblCellMar>
+            <w:top w:w="0" w:type="dxa"/>
             <w:left w:w="108" w:type="dxa"/>
+            <w:bottom w:w="0" w:type="dxa"/>
             <w:right w:w="108" w:type="dxa"/>
           </w:tblCellMar>
         </w:tblPrEx>
@@ -15587,7 +16091,9 @@
             <w:insideV w:val="single" w:color="auto" w:sz="4" w:space="0"/>
           </w:tblBorders>
           <w:tblCellMar>
+            <w:top w:w="0" w:type="dxa"/>
             <w:left w:w="108" w:type="dxa"/>
+            <w:bottom w:w="0" w:type="dxa"/>
             <w:right w:w="108" w:type="dxa"/>
           </w:tblCellMar>
         </w:tblPrEx>
@@ -15755,7 +16261,9 @@
             <w:insideV w:val="single" w:color="auto" w:sz="4" w:space="0"/>
           </w:tblBorders>
           <w:tblCellMar>
+            <w:top w:w="0" w:type="dxa"/>
             <w:left w:w="108" w:type="dxa"/>
+            <w:bottom w:w="0" w:type="dxa"/>
             <w:right w:w="108" w:type="dxa"/>
           </w:tblCellMar>
         </w:tblPrEx>
@@ -15947,7 +16455,8 @@
           <w:lang w:val="en-US"/>
         </w:rPr>
       </w:pPr>
-      <w:bookmarkStart w:id="39" w:name="_Toc25868"/>
+      <w:bookmarkStart w:id="63" w:name="_Toc25868"/>
+      <w:bookmarkStart w:id="64" w:name="_Toc27976"/>
       <w:r>
         <w:rPr>
           <w:rFonts w:hint="default" w:ascii="Times New Roman" w:hAnsi="Times New Roman" w:cs="Times New Roman"/>
@@ -15955,9 +16464,10 @@
           <w:szCs w:val="28"/>
           <w:lang w:val="en-US"/>
         </w:rPr>
-        <w:t>3.3.6. Danh sách chi tiết thực thể MessageContent</w:t>
-      </w:r>
-      <w:bookmarkEnd w:id="39"/>
+        <w:t>3.4.6. Danh sách chi tiết thực thể MessageContent</w:t>
+      </w:r>
+      <w:bookmarkEnd w:id="63"/>
+      <w:bookmarkEnd w:id="64"/>
     </w:p>
     <w:tbl>
       <w:tblPr>
@@ -15974,7 +16484,9 @@
         </w:tblBorders>
         <w:tblLayout w:type="autofit"/>
         <w:tblCellMar>
+          <w:top w:w="0" w:type="dxa"/>
           <w:left w:w="108" w:type="dxa"/>
+          <w:bottom w:w="0" w:type="dxa"/>
           <w:right w:w="108" w:type="dxa"/>
         </w:tblCellMar>
       </w:tblPr>
@@ -15995,7 +16507,9 @@
             <w:insideV w:val="single" w:color="auto" w:sz="4" w:space="0"/>
           </w:tblBorders>
           <w:tblCellMar>
+            <w:top w:w="0" w:type="dxa"/>
             <w:left w:w="108" w:type="dxa"/>
+            <w:bottom w:w="0" w:type="dxa"/>
             <w:right w:w="108" w:type="dxa"/>
           </w:tblCellMar>
         </w:tblPrEx>
@@ -16005,7 +16519,7 @@
         <w:tc>
           <w:tcPr>
             <w:tcW w:w="1125" w:type="dxa"/>
-            <w:shd w:val="clear"/>
+            <w:shd w:val="clear" w:color="auto" w:fill="auto"/>
             <w:vAlign w:val="top"/>
           </w:tcPr>
           <w:p>
@@ -16045,7 +16559,7 @@
         <w:tc>
           <w:tcPr>
             <w:tcW w:w="2422" w:type="dxa"/>
-            <w:shd w:val="clear"/>
+            <w:shd w:val="clear" w:color="auto" w:fill="auto"/>
             <w:vAlign w:val="top"/>
           </w:tcPr>
           <w:p>
@@ -16085,7 +16599,7 @@
         <w:tc>
           <w:tcPr>
             <w:tcW w:w="2018" w:type="dxa"/>
-            <w:shd w:val="clear"/>
+            <w:shd w:val="clear" w:color="auto" w:fill="auto"/>
             <w:vAlign w:val="top"/>
           </w:tcPr>
           <w:p>
@@ -16125,7 +16639,7 @@
         <w:tc>
           <w:tcPr>
             <w:tcW w:w="3722" w:type="dxa"/>
-            <w:shd w:val="clear"/>
+            <w:shd w:val="clear" w:color="auto" w:fill="auto"/>
             <w:vAlign w:val="top"/>
           </w:tcPr>
           <w:p>
@@ -16174,7 +16688,9 @@
             <w:insideV w:val="single" w:color="auto" w:sz="4" w:space="0"/>
           </w:tblBorders>
           <w:tblCellMar>
+            <w:top w:w="0" w:type="dxa"/>
             <w:left w:w="108" w:type="dxa"/>
+            <w:bottom w:w="0" w:type="dxa"/>
             <w:right w:w="108" w:type="dxa"/>
           </w:tblCellMar>
         </w:tblPrEx>
@@ -16342,7 +16858,9 @@
             <w:insideV w:val="single" w:color="auto" w:sz="4" w:space="0"/>
           </w:tblBorders>
           <w:tblCellMar>
+            <w:top w:w="0" w:type="dxa"/>
             <w:left w:w="108" w:type="dxa"/>
+            <w:bottom w:w="0" w:type="dxa"/>
             <w:right w:w="108" w:type="dxa"/>
           </w:tblCellMar>
         </w:tblPrEx>
@@ -16509,7 +17027,9 @@
             <w:insideV w:val="single" w:color="auto" w:sz="4" w:space="0"/>
           </w:tblBorders>
           <w:tblCellMar>
+            <w:top w:w="0" w:type="dxa"/>
             <w:left w:w="108" w:type="dxa"/>
+            <w:bottom w:w="0" w:type="dxa"/>
             <w:right w:w="108" w:type="dxa"/>
           </w:tblCellMar>
         </w:tblPrEx>
@@ -16677,7 +17197,9 @@
             <w:insideV w:val="single" w:color="auto" w:sz="4" w:space="0"/>
           </w:tblBorders>
           <w:tblCellMar>
+            <w:top w:w="0" w:type="dxa"/>
             <w:left w:w="108" w:type="dxa"/>
+            <w:bottom w:w="0" w:type="dxa"/>
             <w:right w:w="108" w:type="dxa"/>
           </w:tblCellMar>
         </w:tblPrEx>
@@ -16845,7 +17367,9 @@
             <w:insideV w:val="single" w:color="auto" w:sz="4" w:space="0"/>
           </w:tblBorders>
           <w:tblCellMar>
+            <w:top w:w="0" w:type="dxa"/>
             <w:left w:w="108" w:type="dxa"/>
+            <w:bottom w:w="0" w:type="dxa"/>
             <w:right w:w="108" w:type="dxa"/>
           </w:tblCellMar>
         </w:tblPrEx>
@@ -17013,7 +17537,9 @@
             <w:insideV w:val="single" w:color="auto" w:sz="4" w:space="0"/>
           </w:tblBorders>
           <w:tblCellMar>
+            <w:top w:w="0" w:type="dxa"/>
             <w:left w:w="108" w:type="dxa"/>
+            <w:bottom w:w="0" w:type="dxa"/>
             <w:right w:w="108" w:type="dxa"/>
           </w:tblCellMar>
         </w:tblPrEx>
@@ -17185,6 +17711,358 @@
           <w:bCs/>
           <w:sz w:val="28"/>
           <w:szCs w:val="28"/>
+          <w:lang w:val="en-US"/>
+        </w:rPr>
+      </w:pPr>
+    </w:p>
+    <w:p>
+      <w:pPr>
+        <w:pStyle w:val="8"/>
+        <w:keepNext w:val="0"/>
+        <w:keepLines w:val="0"/>
+        <w:widowControl/>
+        <w:suppressLineNumbers w:val="0"/>
+        <w:outlineLvl w:val="0"/>
+        <w:rPr>
+          <w:rFonts w:hint="default" w:cs="Times New Roman"/>
+          <w:b/>
+          <w:bCs/>
+          <w:sz w:val="28"/>
+          <w:szCs w:val="28"/>
+          <w:lang w:val="en-US"/>
+        </w:rPr>
+      </w:pPr>
+      <w:bookmarkStart w:id="65" w:name="_Toc16681"/>
+      <w:r>
+        <w:rPr>
+          <w:rFonts w:hint="default" w:cs="Times New Roman"/>
+          <w:b/>
+          <w:bCs/>
+          <w:sz w:val="28"/>
+          <w:szCs w:val="28"/>
+          <w:lang w:val="en-US"/>
+        </w:rPr>
+        <w:t>3.5. Thiết kế xử lý</w:t>
+      </w:r>
+      <w:bookmarkEnd w:id="65"/>
+    </w:p>
+    <w:p>
+      <w:pPr>
+        <w:pStyle w:val="8"/>
+        <w:keepNext w:val="0"/>
+        <w:keepLines w:val="0"/>
+        <w:widowControl/>
+        <w:suppressLineNumbers w:val="0"/>
+        <w:outlineLvl w:val="1"/>
+        <w:rPr>
+          <w:rFonts w:hint="default" w:cs="Times New Roman"/>
+          <w:b/>
+          <w:bCs/>
+          <w:sz w:val="28"/>
+          <w:szCs w:val="28"/>
+          <w:lang w:val="en-US"/>
+        </w:rPr>
+      </w:pPr>
+      <w:r>
+        <w:rPr>
+          <w:rFonts w:hint="default" w:cs="Times New Roman"/>
+          <w:b/>
+          <w:bCs/>
+          <w:sz w:val="28"/>
+          <w:szCs w:val="28"/>
+          <w:lang w:val="en-US"/>
+        </w:rPr>
+        <w:tab/>
+      </w:r>
+      <w:bookmarkStart w:id="66" w:name="_Toc31161"/>
+      <w:r>
+        <w:rPr>
+          <w:rFonts w:hint="default" w:cs="Times New Roman"/>
+          <w:b/>
+          <w:bCs/>
+          <w:sz w:val="28"/>
+          <w:szCs w:val="28"/>
+          <w:lang w:val="en-US"/>
+        </w:rPr>
+        <w:t>3.5.1. Mô hình DFD mức ngữ cảnh</w:t>
+      </w:r>
+      <w:bookmarkEnd w:id="66"/>
+    </w:p>
+    <w:p>
+      <w:pPr>
+        <w:pStyle w:val="8"/>
+        <w:keepNext w:val="0"/>
+        <w:keepLines w:val="0"/>
+        <w:widowControl/>
+        <w:suppressLineNumbers w:val="0"/>
+      </w:pPr>
+      <w:r>
+        <w:drawing>
+          <wp:inline distT="0" distB="0" distL="114300" distR="114300">
+            <wp:extent cx="5759450" cy="2270760"/>
+            <wp:effectExtent l="0" t="0" r="1270" b="0"/>
+            <wp:docPr id="10" name="Picture 2"/>
+            <wp:cNvGraphicFramePr>
+              <a:graphicFrameLocks xmlns:a="http://schemas.openxmlformats.org/drawingml/2006/main" noChangeAspect="1"/>
+            </wp:cNvGraphicFramePr>
+            <a:graphic xmlns:a="http://schemas.openxmlformats.org/drawingml/2006/main">
+              <a:graphicData uri="http://schemas.openxmlformats.org/drawingml/2006/picture">
+                <pic:pic xmlns:pic="http://schemas.openxmlformats.org/drawingml/2006/picture">
+                  <pic:nvPicPr>
+                    <pic:cNvPr id="10" name="Picture 2"/>
+                    <pic:cNvPicPr>
+                      <a:picLocks noChangeAspect="1"/>
+                    </pic:cNvPicPr>
+                  </pic:nvPicPr>
+                  <pic:blipFill>
+                    <a:blip r:embed="rId12"/>
+                    <a:stretch>
+                      <a:fillRect/>
+                    </a:stretch>
+                  </pic:blipFill>
+                  <pic:spPr>
+                    <a:xfrm>
+                      <a:off x="0" y="0"/>
+                      <a:ext cx="5759450" cy="2270760"/>
+                    </a:xfrm>
+                    <a:prstGeom prst="rect">
+                      <a:avLst/>
+                    </a:prstGeom>
+                    <a:noFill/>
+                    <a:ln>
+                      <a:noFill/>
+                    </a:ln>
+                  </pic:spPr>
+                </pic:pic>
+              </a:graphicData>
+            </a:graphic>
+          </wp:inline>
+        </w:drawing>
+      </w:r>
+    </w:p>
+    <w:p>
+      <w:pPr>
+        <w:pStyle w:val="8"/>
+        <w:keepNext w:val="0"/>
+        <w:keepLines w:val="0"/>
+        <w:widowControl/>
+        <w:suppressLineNumbers w:val="0"/>
+        <w:rPr>
+          <w:rFonts w:hint="default"/>
+          <w:lang w:val="en-US"/>
+        </w:rPr>
+      </w:pPr>
+      <w:r>
+        <w:rPr>
+          <w:rFonts w:hint="default"/>
+          <w:lang w:val="en-US"/>
+        </w:rPr>
+        <w:tab/>
+      </w:r>
+    </w:p>
+    <w:p>
+      <w:pPr>
+        <w:rPr>
+          <w:rFonts w:hint="default"/>
+          <w:lang w:val="en-US"/>
+        </w:rPr>
+      </w:pPr>
+      <w:r>
+        <w:rPr>
+          <w:rFonts w:hint="default"/>
+          <w:lang w:val="en-US"/>
+        </w:rPr>
+        <w:br w:type="page"/>
+      </w:r>
+    </w:p>
+    <w:p>
+      <w:pPr>
+        <w:pStyle w:val="8"/>
+        <w:keepNext w:val="0"/>
+        <w:keepLines w:val="0"/>
+        <w:widowControl/>
+        <w:suppressLineNumbers w:val="0"/>
+        <w:outlineLvl w:val="1"/>
+        <w:rPr>
+          <w:rStyle w:val="14"/>
+          <w:rFonts w:hint="default" w:ascii="Times New Roman" w:hAnsi="Times New Roman" w:cs="Times New Roman"/>
+          <w:sz w:val="28"/>
+          <w:szCs w:val="28"/>
+          <w:lang w:val="en-US"/>
+        </w:rPr>
+      </w:pPr>
+      <w:bookmarkStart w:id="67" w:name="_Toc30945"/>
+      <w:r>
+        <w:rPr>
+          <w:rStyle w:val="14"/>
+          <w:rFonts w:hint="default" w:ascii="Times New Roman" w:hAnsi="Times New Roman" w:cs="Times New Roman"/>
+          <w:sz w:val="28"/>
+          <w:szCs w:val="28"/>
+          <w:lang w:val="en-US"/>
+        </w:rPr>
+        <w:t>3.5.2. Mô hình DFD mức 1</w:t>
+      </w:r>
+      <w:bookmarkEnd w:id="67"/>
+    </w:p>
+    <w:p>
+      <w:pPr>
+        <w:pStyle w:val="8"/>
+        <w:keepNext w:val="0"/>
+        <w:keepLines w:val="0"/>
+        <w:widowControl/>
+        <w:suppressLineNumbers w:val="0"/>
+      </w:pPr>
+      <w:r>
+        <w:rPr>
+          <w:rStyle w:val="14"/>
+          <w:rFonts w:hint="default" w:ascii="Times New Roman" w:hAnsi="Times New Roman" w:cs="Times New Roman"/>
+          <w:sz w:val="28"/>
+          <w:szCs w:val="28"/>
+          <w:lang w:val="en-US"/>
+        </w:rPr>
+        <w:tab/>
+      </w:r>
+      <w:r>
+        <w:drawing>
+          <wp:inline distT="0" distB="0" distL="114300" distR="114300">
+            <wp:extent cx="5757545" cy="2778125"/>
+            <wp:effectExtent l="0" t="0" r="3175" b="10795"/>
+            <wp:docPr id="15" name="Picture 5"/>
+            <wp:cNvGraphicFramePr>
+              <a:graphicFrameLocks xmlns:a="http://schemas.openxmlformats.org/drawingml/2006/main" noChangeAspect="1"/>
+            </wp:cNvGraphicFramePr>
+            <a:graphic xmlns:a="http://schemas.openxmlformats.org/drawingml/2006/main">
+              <a:graphicData uri="http://schemas.openxmlformats.org/drawingml/2006/picture">
+                <pic:pic xmlns:pic="http://schemas.openxmlformats.org/drawingml/2006/picture">
+                  <pic:nvPicPr>
+                    <pic:cNvPr id="15" name="Picture 5"/>
+                    <pic:cNvPicPr>
+                      <a:picLocks noChangeAspect="1"/>
+                    </pic:cNvPicPr>
+                  </pic:nvPicPr>
+                  <pic:blipFill>
+                    <a:blip r:embed="rId13"/>
+                    <a:stretch>
+                      <a:fillRect/>
+                    </a:stretch>
+                  </pic:blipFill>
+                  <pic:spPr>
+                    <a:xfrm>
+                      <a:off x="0" y="0"/>
+                      <a:ext cx="5757545" cy="2778125"/>
+                    </a:xfrm>
+                    <a:prstGeom prst="rect">
+                      <a:avLst/>
+                    </a:prstGeom>
+                    <a:noFill/>
+                    <a:ln>
+                      <a:noFill/>
+                    </a:ln>
+                  </pic:spPr>
+                </pic:pic>
+              </a:graphicData>
+            </a:graphic>
+          </wp:inline>
+        </w:drawing>
+      </w:r>
+    </w:p>
+    <w:p>
+      <w:pPr>
+        <w:pStyle w:val="2"/>
+        <w:bidi w:val="0"/>
+        <w:outlineLvl w:val="1"/>
+        <w:rPr>
+          <w:rFonts w:hint="default" w:ascii="Times New Roman" w:hAnsi="Times New Roman" w:cs="Times New Roman"/>
+          <w:sz w:val="28"/>
+          <w:szCs w:val="28"/>
+          <w:lang w:val="en-US"/>
+        </w:rPr>
+      </w:pPr>
+      <w:bookmarkStart w:id="68" w:name="_Toc28817"/>
+      <w:r>
+        <w:rPr>
+          <w:rFonts w:hint="default" w:ascii="Times New Roman" w:hAnsi="Times New Roman" w:cs="Times New Roman"/>
+          <w:sz w:val="28"/>
+          <w:szCs w:val="28"/>
+          <w:lang w:val="en-US"/>
+        </w:rPr>
+        <w:t>3.5.3. Mô hình DFD mức 2</w:t>
+      </w:r>
+      <w:bookmarkEnd w:id="68"/>
+    </w:p>
+    <w:p>
+      <w:pPr>
+        <w:pStyle w:val="8"/>
+        <w:keepNext w:val="0"/>
+        <w:keepLines w:val="0"/>
+        <w:widowControl/>
+        <w:suppressLineNumbers w:val="0"/>
+      </w:pPr>
+      <w:r>
+        <w:rPr>
+          <w:rFonts w:hint="default"/>
+          <w:lang w:val="en-US"/>
+        </w:rPr>
+        <w:tab/>
+      </w:r>
+      <w:r>
+        <w:drawing>
+          <wp:inline distT="0" distB="0" distL="114300" distR="114300">
+            <wp:extent cx="5758180" cy="4278630"/>
+            <wp:effectExtent l="0" t="0" r="2540" b="3810"/>
+            <wp:docPr id="16" name="Picture 6"/>
+            <wp:cNvGraphicFramePr>
+              <a:graphicFrameLocks xmlns:a="http://schemas.openxmlformats.org/drawingml/2006/main" noChangeAspect="1"/>
+            </wp:cNvGraphicFramePr>
+            <a:graphic xmlns:a="http://schemas.openxmlformats.org/drawingml/2006/main">
+              <a:graphicData uri="http://schemas.openxmlformats.org/drawingml/2006/picture">
+                <pic:pic xmlns:pic="http://schemas.openxmlformats.org/drawingml/2006/picture">
+                  <pic:nvPicPr>
+                    <pic:cNvPr id="16" name="Picture 6"/>
+                    <pic:cNvPicPr>
+                      <a:picLocks noChangeAspect="1"/>
+                    </pic:cNvPicPr>
+                  </pic:nvPicPr>
+                  <pic:blipFill>
+                    <a:blip r:embed="rId14"/>
+                    <a:stretch>
+                      <a:fillRect/>
+                    </a:stretch>
+                  </pic:blipFill>
+                  <pic:spPr>
+                    <a:xfrm>
+                      <a:off x="0" y="0"/>
+                      <a:ext cx="5758180" cy="4278630"/>
+                    </a:xfrm>
+                    <a:prstGeom prst="rect">
+                      <a:avLst/>
+                    </a:prstGeom>
+                    <a:noFill/>
+                    <a:ln>
+                      <a:noFill/>
+                    </a:ln>
+                  </pic:spPr>
+                </pic:pic>
+              </a:graphicData>
+            </a:graphic>
+          </wp:inline>
+        </w:drawing>
+      </w:r>
+    </w:p>
+    <w:p>
+      <w:r>
+        <w:br w:type="page"/>
+      </w:r>
+    </w:p>
+    <w:p>
+      <w:pPr>
+        <w:pStyle w:val="8"/>
+        <w:keepNext w:val="0"/>
+        <w:keepLines w:val="0"/>
+        <w:widowControl/>
+        <w:suppressLineNumbers w:val="0"/>
+        <w:rPr>
+          <w:rFonts w:hint="default"/>
           <w:lang w:val="en-US"/>
         </w:rPr>
       </w:pPr>
@@ -19122,8 +20000,8 @@
     <w:lsdException w:unhideWhenUsed="0" w:uiPriority="0" w:semiHidden="0" w:name="Normal Indent"/>
     <w:lsdException w:unhideWhenUsed="0" w:uiPriority="0" w:semiHidden="0" w:name="footnote text"/>
     <w:lsdException w:unhideWhenUsed="0" w:uiPriority="0" w:semiHidden="0" w:name="annotation text"/>
-    <w:lsdException w:unhideWhenUsed="0" w:uiPriority="0" w:semiHidden="0" w:name="header"/>
-    <w:lsdException w:unhideWhenUsed="0" w:uiPriority="0" w:semiHidden="0" w:name="footer"/>
+    <w:lsdException w:qFormat="1" w:unhideWhenUsed="0" w:uiPriority="0" w:semiHidden="0" w:name="header"/>
+    <w:lsdException w:qFormat="1" w:unhideWhenUsed="0" w:uiPriority="0" w:semiHidden="0" w:name="footer"/>
     <w:lsdException w:unhideWhenUsed="0" w:uiPriority="0" w:semiHidden="0" w:name="index heading"/>
     <w:lsdException w:qFormat="1" w:uiPriority="0" w:name="caption"/>
     <w:lsdException w:unhideWhenUsed="0" w:uiPriority="0" w:semiHidden="0" w:name="table of figures"/>
@@ -19183,7 +20061,7 @@
     <w:lsdException w:unhideWhenUsed="0" w:uiPriority="0" w:semiHidden="0" w:name="Document Map"/>
     <w:lsdException w:unhideWhenUsed="0" w:uiPriority="0" w:semiHidden="0" w:name="Plain Text"/>
     <w:lsdException w:unhideWhenUsed="0" w:uiPriority="0" w:semiHidden="0" w:name="E-mail Signature"/>
-    <w:lsdException w:unhideWhenUsed="0" w:uiPriority="0" w:semiHidden="0" w:name="Normal (Web)"/>
+    <w:lsdException w:qFormat="1" w:unhideWhenUsed="0" w:uiPriority="0" w:semiHidden="0" w:name="Normal (Web)"/>
     <w:lsdException w:unhideWhenUsed="0" w:uiPriority="0" w:semiHidden="0" w:name="HTML Acronym"/>
     <w:lsdException w:unhideWhenUsed="0" w:uiPriority="0" w:semiHidden="0" w:name="HTML Address"/>
     <w:lsdException w:unhideWhenUsed="0" w:uiPriority="0" w:semiHidden="0" w:name="HTML Cite"/>
@@ -19412,6 +20290,7 @@
   <w:style w:type="paragraph" w:styleId="6">
     <w:name w:val="footer"/>
     <w:basedOn w:val="1"/>
+    <w:qFormat/>
     <w:uiPriority w:val="0"/>
     <w:pPr>
       <w:tabs>
@@ -19429,6 +20308,7 @@
   <w:style w:type="paragraph" w:styleId="7">
     <w:name w:val="header"/>
     <w:basedOn w:val="1"/>
+    <w:qFormat/>
     <w:uiPriority w:val="0"/>
     <w:pPr>
       <w:tabs>
@@ -19444,6 +20324,7 @@
   </w:style>
   <w:style w:type="paragraph" w:styleId="8">
     <w:name w:val="Normal (Web)"/>
+    <w:qFormat/>
     <w:uiPriority w:val="0"/>
     <w:pPr>
       <w:spacing w:before="0" w:beforeAutospacing="1" w:after="0" w:afterAutospacing="1"/>
@@ -19501,22 +20382,26 @@
   </w:style>
   <w:style w:type="paragraph" w:customStyle="1" w:styleId="12">
     <w:name w:val="WPSOffice手动目录 1"/>
+    <w:qFormat/>
     <w:uiPriority w:val="0"/>
     <w:pPr>
       <w:ind w:leftChars="0"/>
     </w:pPr>
     <w:rPr>
+      <w:rFonts w:ascii="Times New Roman" w:hAnsi="Times New Roman" w:eastAsia="SimSun" w:cs="Times New Roman"/>
       <w:sz w:val="20"/>
       <w:szCs w:val="20"/>
     </w:rPr>
   </w:style>
   <w:style w:type="paragraph" w:customStyle="1" w:styleId="13">
     <w:name w:val="WPSOffice手动目录 3"/>
+    <w:qFormat/>
     <w:uiPriority w:val="0"/>
     <w:pPr>
       <w:ind w:leftChars="400"/>
     </w:pPr>
     <w:rPr>
+      <w:rFonts w:ascii="Times New Roman" w:hAnsi="Times New Roman" w:eastAsia="SimSun" w:cs="Times New Roman"/>
       <w:sz w:val="20"/>
       <w:szCs w:val="20"/>
     </w:rPr>
@@ -19524,6 +20409,7 @@
   <w:style w:type="character" w:customStyle="1" w:styleId="14">
     <w:name w:val="Heading 3 Char"/>
     <w:link w:val="2"/>
+    <w:qFormat/>
     <w:uiPriority w:val="0"/>
     <w:rPr>
       <w:rFonts w:hint="eastAsia" w:ascii="SimSun" w:hAnsi="SimSun" w:eastAsia="SimSun" w:cs="SimSun"/>
@@ -19533,6 +20419,17 @@
       <w:sz w:val="26"/>
       <w:szCs w:val="26"/>
       <w:lang w:val="en-US" w:eastAsia="zh-CN" w:bidi="ar"/>
+    </w:rPr>
+  </w:style>
+  <w:style w:type="paragraph" w:customStyle="1" w:styleId="15">
+    <w:name w:val="WPSOffice手动目录 2"/>
+    <w:uiPriority w:val="0"/>
+    <w:pPr>
+      <w:ind w:leftChars="200"/>
+    </w:pPr>
+    <w:rPr>
+      <w:sz w:val="20"/>
+      <w:szCs w:val="20"/>
     </w:rPr>
   </w:style>
 </w:styles>

--- a/progress-report/do-an-chuyen-nganh.docx
+++ b/progress-report/do-an-chuyen-nganh.docx
@@ -4129,6 +4129,7 @@
         <w:rPr>
           <w:rFonts w:hint="default" w:ascii="Times New Roman" w:hAnsi="Times New Roman" w:cs="Times New Roman" w:eastAsiaTheme="minorEastAsia"/>
           <w:bCs/>
+          <w:sz w:val="21"/>
           <w:szCs w:val="26"/>
           <w:lang w:val="en-US" w:eastAsia="zh-CN" w:bidi="ar-SA"/>
         </w:rPr>
@@ -5495,8 +5496,6 @@
               <w:szCs w:val="26"/>
             </w:rPr>
           </w:pPr>
-          <w:bookmarkStart w:id="69" w:name="_GoBack"/>
-          <w:bookmarkEnd w:id="69"/>
           <w:r>
             <w:rPr>
               <w:rFonts w:hint="default" w:ascii="Times New Roman" w:hAnsi="Times New Roman" w:cs="Times New Roman" w:eastAsiaTheme="minorEastAsia"/>
@@ -7327,9 +7326,9 @@
           <w:lang w:val="en-US"/>
         </w:rPr>
       </w:pPr>
-      <w:bookmarkStart w:id="0" w:name="_Toc23946"/>
-      <w:bookmarkStart w:id="1" w:name="_Toc7813"/>
-      <w:bookmarkStart w:id="2" w:name="_Toc28181"/>
+      <w:bookmarkStart w:id="0" w:name="_Toc28181"/>
+      <w:bookmarkStart w:id="1" w:name="_Toc23946"/>
+      <w:bookmarkStart w:id="2" w:name="_Toc7813"/>
       <w:r>
         <w:rPr>
           <w:rFonts w:hint="default" w:ascii="Times New Roman" w:hAnsi="Times New Roman" w:cs="Times New Roman"/>
@@ -7354,9 +7353,9 @@
           <w:szCs w:val="28"/>
         </w:rPr>
       </w:pPr>
-      <w:bookmarkStart w:id="3" w:name="_Toc18405"/>
+      <w:bookmarkStart w:id="3" w:name="_Toc2495"/>
       <w:bookmarkStart w:id="4" w:name="_Toc26273"/>
-      <w:bookmarkStart w:id="5" w:name="_Toc2495"/>
+      <w:bookmarkStart w:id="5" w:name="_Toc18405"/>
       <w:r>
         <w:rPr>
           <w:rFonts w:hint="default" w:ascii="Times New Roman" w:hAnsi="Times New Roman" w:cs="Times New Roman"/>
@@ -7417,8 +7416,8 @@
         </w:rPr>
       </w:pPr>
       <w:bookmarkStart w:id="6" w:name="_Toc28565"/>
-      <w:bookmarkStart w:id="7" w:name="_Toc23439"/>
-      <w:bookmarkStart w:id="8" w:name="_Toc8061"/>
+      <w:bookmarkStart w:id="7" w:name="_Toc8061"/>
+      <w:bookmarkStart w:id="8" w:name="_Toc23439"/>
       <w:r>
         <w:rPr>
           <w:rFonts w:hint="default" w:ascii="Times New Roman" w:hAnsi="Times New Roman" w:cs="Times New Roman"/>
@@ -7478,9 +7477,9 @@
           <w:szCs w:val="28"/>
         </w:rPr>
       </w:pPr>
-      <w:bookmarkStart w:id="9" w:name="_Toc2428"/>
+      <w:bookmarkStart w:id="9" w:name="_Toc26500"/>
       <w:bookmarkStart w:id="10" w:name="_Toc8481"/>
-      <w:bookmarkStart w:id="11" w:name="_Toc26500"/>
+      <w:bookmarkStart w:id="11" w:name="_Toc2428"/>
       <w:r>
         <w:rPr>
           <w:rFonts w:hint="default" w:ascii="Times New Roman" w:hAnsi="Times New Roman" w:cs="Times New Roman"/>
@@ -7540,9 +7539,9 @@
           <w:szCs w:val="28"/>
         </w:rPr>
       </w:pPr>
-      <w:bookmarkStart w:id="12" w:name="_Toc32495"/>
-      <w:bookmarkStart w:id="13" w:name="_Toc31022"/>
-      <w:bookmarkStart w:id="14" w:name="_Toc26970"/>
+      <w:bookmarkStart w:id="12" w:name="_Toc26970"/>
+      <w:bookmarkStart w:id="13" w:name="_Toc32495"/>
+      <w:bookmarkStart w:id="14" w:name="_Toc31022"/>
       <w:r>
         <w:rPr>
           <w:rFonts w:hint="default" w:ascii="Times New Roman" w:hAnsi="Times New Roman" w:cs="Times New Roman"/>
@@ -7630,9 +7629,9 @@
           <w:szCs w:val="28"/>
         </w:rPr>
       </w:pPr>
-      <w:bookmarkStart w:id="15" w:name="_Toc7893"/>
-      <w:bookmarkStart w:id="16" w:name="_Toc2405"/>
-      <w:bookmarkStart w:id="17" w:name="_Toc13576"/>
+      <w:bookmarkStart w:id="15" w:name="_Toc2405"/>
+      <w:bookmarkStart w:id="16" w:name="_Toc13576"/>
+      <w:bookmarkStart w:id="17" w:name="_Toc7893"/>
       <w:r>
         <w:rPr>
           <w:rFonts w:hint="default" w:ascii="Times New Roman" w:hAnsi="Times New Roman" w:cs="Times New Roman"/>
@@ -7693,9 +7692,9 @@
           <w:szCs w:val="28"/>
         </w:rPr>
       </w:pPr>
-      <w:bookmarkStart w:id="18" w:name="_Toc2268"/>
-      <w:bookmarkStart w:id="19" w:name="_Toc12305"/>
-      <w:bookmarkStart w:id="20" w:name="_Toc416"/>
+      <w:bookmarkStart w:id="18" w:name="_Toc416"/>
+      <w:bookmarkStart w:id="19" w:name="_Toc2268"/>
+      <w:bookmarkStart w:id="20" w:name="_Toc12305"/>
       <w:r>
         <w:rPr>
           <w:rFonts w:hint="default" w:ascii="Times New Roman" w:hAnsi="Times New Roman" w:cs="Times New Roman"/>
@@ -7989,9 +7988,9 @@
           <w:lang w:val="en-US"/>
         </w:rPr>
       </w:pPr>
-      <w:bookmarkStart w:id="21" w:name="_Toc5330"/>
-      <w:bookmarkStart w:id="22" w:name="_Toc20039"/>
-      <w:bookmarkStart w:id="23" w:name="_Toc25441"/>
+      <w:bookmarkStart w:id="21" w:name="_Toc20039"/>
+      <w:bookmarkStart w:id="22" w:name="_Toc25441"/>
+      <w:bookmarkStart w:id="23" w:name="_Toc5330"/>
       <w:r>
         <w:rPr>
           <w:rFonts w:hint="default" w:ascii="Times New Roman" w:hAnsi="Times New Roman" w:cs="Times New Roman"/>
@@ -8015,8 +8014,8 @@
           <w:szCs w:val="28"/>
         </w:rPr>
       </w:pPr>
-      <w:bookmarkStart w:id="24" w:name="_Toc7022"/>
-      <w:bookmarkStart w:id="25" w:name="_Toc9272"/>
+      <w:bookmarkStart w:id="24" w:name="_Toc9272"/>
+      <w:bookmarkStart w:id="25" w:name="_Toc7022"/>
       <w:r>
         <w:rPr>
           <w:rFonts w:hint="default" w:ascii="Times New Roman" w:hAnsi="Times New Roman" w:cs="Times New Roman"/>
@@ -8039,8 +8038,8 @@
           <w:szCs w:val="28"/>
         </w:rPr>
       </w:pPr>
-      <w:bookmarkStart w:id="26" w:name="_Toc27504"/>
-      <w:bookmarkStart w:id="27" w:name="_Toc30258"/>
+      <w:bookmarkStart w:id="26" w:name="_Toc30258"/>
+      <w:bookmarkStart w:id="27" w:name="_Toc27504"/>
       <w:bookmarkStart w:id="28" w:name="_Toc14677"/>
       <w:r>
         <w:rPr>
@@ -9111,8 +9110,8 @@
         </w:rPr>
         <w:tab/>
       </w:r>
-      <w:bookmarkStart w:id="34" w:name="_Toc3495"/>
-      <w:bookmarkStart w:id="35" w:name="_Toc19087"/>
+      <w:bookmarkStart w:id="34" w:name="_Toc19087"/>
+      <w:bookmarkStart w:id="35" w:name="_Toc3495"/>
       <w:r>
         <w:rPr>
           <w:rFonts w:hint="default" w:ascii="Times New Roman" w:hAnsi="Times New Roman" w:cs="Times New Roman"/>
@@ -9250,9 +9249,9 @@
           <w:lang w:val="en-US"/>
         </w:rPr>
       </w:pPr>
-      <w:bookmarkStart w:id="36" w:name="_Toc28893"/>
-      <w:bookmarkStart w:id="37" w:name="_Toc28645"/>
-      <w:bookmarkStart w:id="38" w:name="_Toc21590"/>
+      <w:bookmarkStart w:id="36" w:name="_Toc21590"/>
+      <w:bookmarkStart w:id="37" w:name="_Toc28893"/>
+      <w:bookmarkStart w:id="38" w:name="_Toc28645"/>
       <w:r>
         <w:rPr>
           <w:rFonts w:hint="default" w:ascii="Times New Roman" w:hAnsi="Times New Roman" w:cs="Times New Roman"/>
@@ -9279,8 +9278,8 @@
         </w:rPr>
       </w:pPr>
       <w:bookmarkStart w:id="39" w:name="_Toc348"/>
-      <w:bookmarkStart w:id="40" w:name="_Toc13075"/>
-      <w:bookmarkStart w:id="41" w:name="_Toc7531"/>
+      <w:bookmarkStart w:id="40" w:name="_Toc7531"/>
+      <w:bookmarkStart w:id="41" w:name="_Toc13075"/>
       <w:r>
         <w:rPr>
           <w:rFonts w:hint="default" w:ascii="Times New Roman" w:hAnsi="Times New Roman" w:cs="Times New Roman"/>
@@ -9592,8 +9591,8 @@
         </w:rPr>
       </w:pPr>
       <w:bookmarkStart w:id="42" w:name="_Toc15597"/>
-      <w:bookmarkStart w:id="43" w:name="_Toc7364"/>
-      <w:bookmarkStart w:id="44" w:name="_Toc23394"/>
+      <w:bookmarkStart w:id="43" w:name="_Toc23394"/>
+      <w:bookmarkStart w:id="44" w:name="_Toc7364"/>
       <w:r>
         <w:rPr>
           <w:rFonts w:hint="default" w:ascii="Times New Roman" w:hAnsi="Times New Roman" w:cs="Times New Roman"/>
@@ -12482,9 +12481,9 @@
           <w:lang w:val="en-US"/>
         </w:rPr>
       </w:pPr>
-      <w:bookmarkStart w:id="50" w:name="_Toc6922"/>
+      <w:bookmarkStart w:id="50" w:name="_Toc20877"/>
       <w:bookmarkStart w:id="51" w:name="_Toc11971"/>
-      <w:bookmarkStart w:id="52" w:name="_Toc20877"/>
+      <w:bookmarkStart w:id="52" w:name="_Toc6922"/>
       <w:r>
         <w:rPr>
           <w:rFonts w:hint="default" w:ascii="Times New Roman" w:hAnsi="Times New Roman" w:cs="Times New Roman"/>
@@ -12571,6 +12570,28 @@
     </w:p>
     <w:p>
       <w:pPr>
+        <w:rPr>
+          <w:rFonts w:hint="default" w:ascii="Times New Roman" w:hAnsi="Times New Roman" w:cs="Times New Roman"/>
+          <w:sz w:val="28"/>
+          <w:szCs w:val="28"/>
+          <w:lang w:val="en-US"/>
+        </w:rPr>
+      </w:pPr>
+      <w:bookmarkStart w:id="53" w:name="_Toc14396"/>
+      <w:bookmarkStart w:id="54" w:name="_Toc12475"/>
+      <w:bookmarkStart w:id="55" w:name="_Toc8970"/>
+      <w:r>
+        <w:rPr>
+          <w:rFonts w:hint="default" w:ascii="Times New Roman" w:hAnsi="Times New Roman" w:cs="Times New Roman"/>
+          <w:sz w:val="28"/>
+          <w:szCs w:val="28"/>
+          <w:lang w:val="en-US"/>
+        </w:rPr>
+        <w:br w:type="page"/>
+      </w:r>
+    </w:p>
+    <w:p>
+      <w:pPr>
         <w:pStyle w:val="2"/>
         <w:bidi w:val="0"/>
         <w:outlineLvl w:val="0"/>
@@ -12581,9 +12602,6 @@
           <w:lang w:val="en-US"/>
         </w:rPr>
       </w:pPr>
-      <w:bookmarkStart w:id="53" w:name="_Toc14396"/>
-      <w:bookmarkStart w:id="54" w:name="_Toc8970"/>
-      <w:bookmarkStart w:id="55" w:name="_Toc12475"/>
       <w:r>
         <w:rPr>
           <w:rFonts w:hint="default" w:ascii="Times New Roman" w:hAnsi="Times New Roman" w:cs="Times New Roman"/>
@@ -12632,6 +12650,145 @@
           <w:lang w:val="en-US"/>
         </w:rPr>
         <w:t>3.4.1. Mô hình ERD</w:t>
+      </w:r>
+    </w:p>
+    <w:p>
+      <w:pPr>
+        <w:pStyle w:val="8"/>
+        <w:keepNext w:val="0"/>
+        <w:keepLines w:val="0"/>
+        <w:widowControl/>
+        <w:suppressLineNumbers w:val="0"/>
+        <w:rPr>
+          <w:rStyle w:val="14"/>
+          <w:rFonts w:hint="default" w:cs="Times New Roman"/>
+          <w:sz w:val="28"/>
+          <w:szCs w:val="28"/>
+          <w:lang w:val="en-US"/>
+        </w:rPr>
+      </w:pPr>
+      <w:r>
+        <w:rPr>
+          <w:rStyle w:val="14"/>
+          <w:rFonts w:hint="default" w:cs="Times New Roman"/>
+          <w:sz w:val="28"/>
+          <w:szCs w:val="28"/>
+          <w:lang w:val="en-US"/>
+        </w:rPr>
+        <w:tab/>
+      </w:r>
+    </w:p>
+    <w:p>
+      <w:pPr>
+        <w:rPr>
+          <w:rStyle w:val="14"/>
+          <w:rFonts w:hint="default" w:cs="Times New Roman"/>
+          <w:sz w:val="28"/>
+          <w:szCs w:val="28"/>
+          <w:lang w:val="en-US"/>
+        </w:rPr>
+      </w:pPr>
+      <w:r>
+        <w:rPr>
+          <w:rStyle w:val="14"/>
+          <w:rFonts w:hint="default" w:cs="Times New Roman"/>
+          <w:sz w:val="28"/>
+          <w:szCs w:val="28"/>
+          <w:lang w:val="en-US"/>
+        </w:rPr>
+        <w:tab/>
+      </w:r>
+      <w:r>
+        <w:rPr>
+          <w:rStyle w:val="14"/>
+          <w:rFonts w:hint="default" w:cs="Times New Roman"/>
+          <w:sz w:val="28"/>
+          <w:szCs w:val="28"/>
+          <w:lang w:val="en-US"/>
+        </w:rPr>
+        <w:drawing>
+          <wp:inline distT="0" distB="0" distL="114300" distR="114300">
+            <wp:extent cx="4657725" cy="4581525"/>
+            <wp:effectExtent l="0" t="0" r="5715" b="5715"/>
+            <wp:docPr id="15" name="Picture 15" descr="erd.drawio"/>
+            <wp:cNvGraphicFramePr>
+              <a:graphicFrameLocks xmlns:a="http://schemas.openxmlformats.org/drawingml/2006/main" noChangeAspect="1"/>
+            </wp:cNvGraphicFramePr>
+            <a:graphic xmlns:a="http://schemas.openxmlformats.org/drawingml/2006/main">
+              <a:graphicData uri="http://schemas.openxmlformats.org/drawingml/2006/picture">
+                <pic:pic xmlns:pic="http://schemas.openxmlformats.org/drawingml/2006/picture">
+                  <pic:nvPicPr>
+                    <pic:cNvPr id="15" name="Picture 15" descr="erd.drawio"/>
+                    <pic:cNvPicPr>
+                      <a:picLocks noChangeAspect="1"/>
+                    </pic:cNvPicPr>
+                  </pic:nvPicPr>
+                  <pic:blipFill>
+                    <a:blip r:embed="rId11"/>
+                    <a:stretch>
+                      <a:fillRect/>
+                    </a:stretch>
+                  </pic:blipFill>
+                  <pic:spPr>
+                    <a:xfrm>
+                      <a:off x="0" y="0"/>
+                      <a:ext cx="4657725" cy="4581525"/>
+                    </a:xfrm>
+                    <a:prstGeom prst="rect">
+                      <a:avLst/>
+                    </a:prstGeom>
+                  </pic:spPr>
+                </pic:pic>
+              </a:graphicData>
+            </a:graphic>
+          </wp:inline>
+        </w:drawing>
+      </w:r>
+      <w:r>
+        <w:rPr>
+          <w:rStyle w:val="14"/>
+          <w:rFonts w:hint="default" w:cs="Times New Roman"/>
+          <w:sz w:val="28"/>
+          <w:szCs w:val="28"/>
+          <w:lang w:val="en-US"/>
+        </w:rPr>
+        <w:br w:type="page"/>
+      </w:r>
+    </w:p>
+    <w:p>
+      <w:pPr>
+        <w:pStyle w:val="8"/>
+        <w:keepNext w:val="0"/>
+        <w:keepLines w:val="0"/>
+        <w:widowControl/>
+        <w:suppressLineNumbers w:val="0"/>
+        <w:rPr>
+          <w:rStyle w:val="14"/>
+          <w:rFonts w:hint="default" w:ascii="Times New Roman" w:hAnsi="Times New Roman" w:cs="Times New Roman"/>
+          <w:sz w:val="28"/>
+          <w:szCs w:val="28"/>
+          <w:lang w:val="en-US"/>
+        </w:rPr>
+      </w:pPr>
+      <w:r>
+        <w:rPr>
+          <w:rStyle w:val="14"/>
+          <w:rFonts w:hint="default" w:cs="Times New Roman"/>
+          <w:sz w:val="28"/>
+          <w:szCs w:val="28"/>
+          <w:lang w:val="en-US"/>
+        </w:rPr>
+        <w:tab/>
+      </w:r>
+      <w:r>
+        <w:rPr>
+          <w:rStyle w:val="14"/>
+          <w:rFonts w:hint="default" w:ascii="Times New Roman" w:hAnsi="Times New Roman" w:cs="Times New Roman"/>
+          <w:sz w:val="28"/>
+          <w:szCs w:val="28"/>
+          <w:lang w:val="en-US"/>
+        </w:rPr>
+        <w:t>3.4.2. Mô hình mức dữ liệu logic</w:t>
       </w:r>
     </w:p>
     <w:p>
@@ -12680,7 +12837,7 @@
                     </pic:cNvPicPr>
                   </pic:nvPicPr>
                   <pic:blipFill>
-                    <a:blip r:embed="rId11"/>
+                    <a:blip r:embed="rId12"/>
                     <a:stretch>
                       <a:fillRect/>
                     </a:stretch>
@@ -12727,6 +12884,7 @@
       <w:pPr>
         <w:pStyle w:val="2"/>
         <w:bidi w:val="0"/>
+        <w:ind w:firstLine="720" w:firstLineChars="0"/>
         <w:rPr>
           <w:rFonts w:hint="default" w:ascii="Times New Roman" w:hAnsi="Times New Roman" w:cs="Times New Roman"/>
           <w:sz w:val="28"/>
@@ -12734,8 +12892,9 @@
           <w:lang w:val="en-US"/>
         </w:rPr>
       </w:pPr>
-      <w:bookmarkStart w:id="56" w:name="_Toc32247"/>
-      <w:bookmarkStart w:id="57" w:name="_Toc7296"/>
+      <w:bookmarkStart w:id="56" w:name="_Toc26679"/>
+      <w:bookmarkStart w:id="57" w:name="_Toc32247"/>
+      <w:bookmarkStart w:id="58" w:name="_Toc7296"/>
       <w:r>
         <w:rPr>
           <w:rFonts w:hint="default" w:ascii="Times New Roman" w:hAnsi="Times New Roman" w:cs="Times New Roman"/>
@@ -12743,707 +12902,9 @@
           <w:szCs w:val="28"/>
           <w:lang w:val="en-US"/>
         </w:rPr>
-        <w:t>3.4.2. Danh sách các thực thể</w:t>
+        <w:t>3.4.3. Danh sách chi tiết  thực thể User</w:t>
       </w:r>
       <w:bookmarkEnd w:id="56"/>
-      <w:bookmarkEnd w:id="57"/>
-    </w:p>
-    <w:tbl>
-      <w:tblPr>
-        <w:tblStyle w:val="10"/>
-        <w:tblW w:w="0" w:type="auto"/>
-        <w:tblInd w:w="0" w:type="dxa"/>
-        <w:tblBorders>
-          <w:top w:val="single" w:color="auto" w:sz="4" w:space="0"/>
-          <w:left w:val="single" w:color="auto" w:sz="4" w:space="0"/>
-          <w:bottom w:val="single" w:color="auto" w:sz="4" w:space="0"/>
-          <w:right w:val="single" w:color="auto" w:sz="4" w:space="0"/>
-          <w:insideH w:val="single" w:color="auto" w:sz="4" w:space="0"/>
-          <w:insideV w:val="single" w:color="auto" w:sz="4" w:space="0"/>
-        </w:tblBorders>
-        <w:tblLayout w:type="autofit"/>
-        <w:tblCellMar>
-          <w:top w:w="0" w:type="dxa"/>
-          <w:left w:w="108" w:type="dxa"/>
-          <w:bottom w:w="0" w:type="dxa"/>
-          <w:right w:w="108" w:type="dxa"/>
-        </w:tblCellMar>
-      </w:tblPr>
-      <w:tblGrid>
-        <w:gridCol w:w="1078"/>
-        <w:gridCol w:w="4140"/>
-        <w:gridCol w:w="4069"/>
-      </w:tblGrid>
-      <w:tr>
-        <w:tblPrEx>
-          <w:tblBorders>
-            <w:top w:val="single" w:color="auto" w:sz="4" w:space="0"/>
-            <w:left w:val="single" w:color="auto" w:sz="4" w:space="0"/>
-            <w:bottom w:val="single" w:color="auto" w:sz="4" w:space="0"/>
-            <w:right w:val="single" w:color="auto" w:sz="4" w:space="0"/>
-            <w:insideH w:val="single" w:color="auto" w:sz="4" w:space="0"/>
-            <w:insideV w:val="single" w:color="auto" w:sz="4" w:space="0"/>
-          </w:tblBorders>
-          <w:tblCellMar>
-            <w:top w:w="0" w:type="dxa"/>
-            <w:left w:w="108" w:type="dxa"/>
-            <w:bottom w:w="0" w:type="dxa"/>
-            <w:right w:w="108" w:type="dxa"/>
-          </w:tblCellMar>
-        </w:tblPrEx>
-        <w:tc>
-          <w:tcPr>
-            <w:tcW w:w="1078" w:type="dxa"/>
-          </w:tcPr>
-          <w:p>
-            <w:pPr>
-              <w:pStyle w:val="8"/>
-              <w:keepNext w:val="0"/>
-              <w:keepLines w:val="0"/>
-              <w:widowControl/>
-              <w:suppressLineNumbers w:val="0"/>
-              <w:jc w:val="center"/>
-              <w:rPr>
-                <w:rFonts w:hint="default" w:ascii="Times New Roman" w:hAnsi="Times New Roman" w:cs="Times New Roman"/>
-                <w:b/>
-                <w:bCs/>
-                <w:sz w:val="28"/>
-                <w:szCs w:val="28"/>
-                <w:vertAlign w:val="baseline"/>
-                <w:lang w:val="en-US"/>
-              </w:rPr>
-            </w:pPr>
-            <w:r>
-              <w:rPr>
-                <w:rFonts w:hint="default" w:ascii="Times New Roman" w:hAnsi="Times New Roman" w:cs="Times New Roman"/>
-                <w:b/>
-                <w:bCs/>
-                <w:sz w:val="28"/>
-                <w:szCs w:val="28"/>
-                <w:vertAlign w:val="baseline"/>
-                <w:lang w:val="en-US"/>
-              </w:rPr>
-              <w:t>Stt</w:t>
-            </w:r>
-          </w:p>
-        </w:tc>
-        <w:tc>
-          <w:tcPr>
-            <w:tcW w:w="4140" w:type="dxa"/>
-          </w:tcPr>
-          <w:p>
-            <w:pPr>
-              <w:pStyle w:val="8"/>
-              <w:keepNext w:val="0"/>
-              <w:keepLines w:val="0"/>
-              <w:widowControl/>
-              <w:suppressLineNumbers w:val="0"/>
-              <w:jc w:val="center"/>
-              <w:rPr>
-                <w:rFonts w:hint="default" w:ascii="Times New Roman" w:hAnsi="Times New Roman" w:cs="Times New Roman"/>
-                <w:b/>
-                <w:bCs/>
-                <w:sz w:val="28"/>
-                <w:szCs w:val="28"/>
-                <w:vertAlign w:val="baseline"/>
-                <w:lang w:val="en-US"/>
-              </w:rPr>
-            </w:pPr>
-            <w:r>
-              <w:rPr>
-                <w:rFonts w:hint="default" w:ascii="Times New Roman" w:hAnsi="Times New Roman" w:cs="Times New Roman"/>
-                <w:b/>
-                <w:bCs/>
-                <w:sz w:val="28"/>
-                <w:szCs w:val="28"/>
-                <w:vertAlign w:val="baseline"/>
-                <w:lang w:val="en-US"/>
-              </w:rPr>
-              <w:t>Tên thực thể</w:t>
-            </w:r>
-          </w:p>
-        </w:tc>
-        <w:tc>
-          <w:tcPr>
-            <w:tcW w:w="4069" w:type="dxa"/>
-          </w:tcPr>
-          <w:p>
-            <w:pPr>
-              <w:pStyle w:val="8"/>
-              <w:keepNext w:val="0"/>
-              <w:keepLines w:val="0"/>
-              <w:widowControl/>
-              <w:suppressLineNumbers w:val="0"/>
-              <w:jc w:val="center"/>
-              <w:rPr>
-                <w:rFonts w:hint="default" w:ascii="Times New Roman" w:hAnsi="Times New Roman" w:cs="Times New Roman"/>
-                <w:b/>
-                <w:bCs/>
-                <w:sz w:val="28"/>
-                <w:szCs w:val="28"/>
-                <w:vertAlign w:val="baseline"/>
-                <w:lang w:val="en-US"/>
-              </w:rPr>
-            </w:pPr>
-            <w:r>
-              <w:rPr>
-                <w:rFonts w:hint="default" w:ascii="Times New Roman" w:hAnsi="Times New Roman" w:cs="Times New Roman"/>
-                <w:b/>
-                <w:bCs/>
-                <w:sz w:val="28"/>
-                <w:szCs w:val="28"/>
-                <w:vertAlign w:val="baseline"/>
-                <w:lang w:val="en-US"/>
-              </w:rPr>
-              <w:t>Diễn giải</w:t>
-            </w:r>
-          </w:p>
-        </w:tc>
-      </w:tr>
-      <w:tr>
-        <w:tblPrEx>
-          <w:tblBorders>
-            <w:top w:val="single" w:color="auto" w:sz="4" w:space="0"/>
-            <w:left w:val="single" w:color="auto" w:sz="4" w:space="0"/>
-            <w:bottom w:val="single" w:color="auto" w:sz="4" w:space="0"/>
-            <w:right w:val="single" w:color="auto" w:sz="4" w:space="0"/>
-            <w:insideH w:val="single" w:color="auto" w:sz="4" w:space="0"/>
-            <w:insideV w:val="single" w:color="auto" w:sz="4" w:space="0"/>
-          </w:tblBorders>
-          <w:tblCellMar>
-            <w:top w:w="0" w:type="dxa"/>
-            <w:left w:w="108" w:type="dxa"/>
-            <w:bottom w:w="0" w:type="dxa"/>
-            <w:right w:w="108" w:type="dxa"/>
-          </w:tblCellMar>
-        </w:tblPrEx>
-        <w:tc>
-          <w:tcPr>
-            <w:tcW w:w="1078" w:type="dxa"/>
-          </w:tcPr>
-          <w:p>
-            <w:pPr>
-              <w:pStyle w:val="8"/>
-              <w:keepNext w:val="0"/>
-              <w:keepLines w:val="0"/>
-              <w:widowControl/>
-              <w:suppressLineNumbers w:val="0"/>
-              <w:jc w:val="center"/>
-              <w:rPr>
-                <w:rFonts w:hint="default" w:ascii="Times New Roman" w:hAnsi="Times New Roman" w:cs="Times New Roman"/>
-                <w:b w:val="0"/>
-                <w:bCs w:val="0"/>
-                <w:sz w:val="26"/>
-                <w:szCs w:val="26"/>
-                <w:vertAlign w:val="baseline"/>
-                <w:lang w:val="en-US"/>
-              </w:rPr>
-            </w:pPr>
-            <w:r>
-              <w:rPr>
-                <w:rFonts w:hint="default" w:ascii="Times New Roman" w:hAnsi="Times New Roman" w:cs="Times New Roman"/>
-                <w:b w:val="0"/>
-                <w:bCs w:val="0"/>
-                <w:sz w:val="26"/>
-                <w:szCs w:val="26"/>
-                <w:vertAlign w:val="baseline"/>
-                <w:lang w:val="en-US"/>
-              </w:rPr>
-              <w:t>1</w:t>
-            </w:r>
-          </w:p>
-        </w:tc>
-        <w:tc>
-          <w:tcPr>
-            <w:tcW w:w="4140" w:type="dxa"/>
-          </w:tcPr>
-          <w:p>
-            <w:pPr>
-              <w:pStyle w:val="8"/>
-              <w:keepNext w:val="0"/>
-              <w:keepLines w:val="0"/>
-              <w:widowControl/>
-              <w:suppressLineNumbers w:val="0"/>
-              <w:jc w:val="center"/>
-              <w:rPr>
-                <w:rFonts w:hint="default" w:ascii="Times New Roman" w:hAnsi="Times New Roman" w:cs="Times New Roman"/>
-                <w:b w:val="0"/>
-                <w:bCs w:val="0"/>
-                <w:sz w:val="26"/>
-                <w:szCs w:val="26"/>
-                <w:vertAlign w:val="baseline"/>
-                <w:lang w:val="en-US"/>
-              </w:rPr>
-            </w:pPr>
-            <w:r>
-              <w:rPr>
-                <w:rFonts w:hint="default" w:ascii="Times New Roman" w:hAnsi="Times New Roman" w:cs="Times New Roman"/>
-                <w:b w:val="0"/>
-                <w:bCs w:val="0"/>
-                <w:sz w:val="26"/>
-                <w:szCs w:val="26"/>
-                <w:vertAlign w:val="baseline"/>
-                <w:lang w:val="en-US"/>
-              </w:rPr>
-              <w:t>User</w:t>
-            </w:r>
-          </w:p>
-        </w:tc>
-        <w:tc>
-          <w:tcPr>
-            <w:tcW w:w="4069" w:type="dxa"/>
-          </w:tcPr>
-          <w:p>
-            <w:pPr>
-              <w:pStyle w:val="8"/>
-              <w:keepNext w:val="0"/>
-              <w:keepLines w:val="0"/>
-              <w:widowControl/>
-              <w:suppressLineNumbers w:val="0"/>
-              <w:jc w:val="both"/>
-              <w:rPr>
-                <w:rFonts w:hint="default" w:ascii="Times New Roman" w:hAnsi="Times New Roman" w:cs="Times New Roman"/>
-                <w:b w:val="0"/>
-                <w:bCs w:val="0"/>
-                <w:sz w:val="26"/>
-                <w:szCs w:val="26"/>
-                <w:vertAlign w:val="baseline"/>
-                <w:lang w:val="en-US"/>
-              </w:rPr>
-            </w:pPr>
-            <w:r>
-              <w:rPr>
-                <w:rFonts w:hint="default" w:cs="Times New Roman"/>
-                <w:b w:val="0"/>
-                <w:bCs w:val="0"/>
-                <w:sz w:val="26"/>
-                <w:szCs w:val="26"/>
-                <w:vertAlign w:val="baseline"/>
-                <w:lang w:val="en-US"/>
-              </w:rPr>
-              <w:t xml:space="preserve"> Người dùng trong hệ thống</w:t>
-            </w:r>
-          </w:p>
-        </w:tc>
-      </w:tr>
-      <w:tr>
-        <w:tblPrEx>
-          <w:tblBorders>
-            <w:top w:val="single" w:color="auto" w:sz="4" w:space="0"/>
-            <w:left w:val="single" w:color="auto" w:sz="4" w:space="0"/>
-            <w:bottom w:val="single" w:color="auto" w:sz="4" w:space="0"/>
-            <w:right w:val="single" w:color="auto" w:sz="4" w:space="0"/>
-            <w:insideH w:val="single" w:color="auto" w:sz="4" w:space="0"/>
-            <w:insideV w:val="single" w:color="auto" w:sz="4" w:space="0"/>
-          </w:tblBorders>
-          <w:tblCellMar>
-            <w:top w:w="0" w:type="dxa"/>
-            <w:left w:w="108" w:type="dxa"/>
-            <w:bottom w:w="0" w:type="dxa"/>
-            <w:right w:w="108" w:type="dxa"/>
-          </w:tblCellMar>
-        </w:tblPrEx>
-        <w:tc>
-          <w:tcPr>
-            <w:tcW w:w="1078" w:type="dxa"/>
-          </w:tcPr>
-          <w:p>
-            <w:pPr>
-              <w:pStyle w:val="8"/>
-              <w:keepNext w:val="0"/>
-              <w:keepLines w:val="0"/>
-              <w:widowControl/>
-              <w:suppressLineNumbers w:val="0"/>
-              <w:jc w:val="center"/>
-              <w:rPr>
-                <w:rFonts w:hint="default" w:ascii="Times New Roman" w:hAnsi="Times New Roman" w:cs="Times New Roman"/>
-                <w:b w:val="0"/>
-                <w:bCs w:val="0"/>
-                <w:sz w:val="26"/>
-                <w:szCs w:val="26"/>
-                <w:vertAlign w:val="baseline"/>
-                <w:lang w:val="en-US"/>
-              </w:rPr>
-            </w:pPr>
-            <w:r>
-              <w:rPr>
-                <w:rFonts w:hint="default" w:ascii="Times New Roman" w:hAnsi="Times New Roman" w:cs="Times New Roman"/>
-                <w:b w:val="0"/>
-                <w:bCs w:val="0"/>
-                <w:sz w:val="26"/>
-                <w:szCs w:val="26"/>
-                <w:vertAlign w:val="baseline"/>
-                <w:lang w:val="en-US"/>
-              </w:rPr>
-              <w:t>2</w:t>
-            </w:r>
-          </w:p>
-        </w:tc>
-        <w:tc>
-          <w:tcPr>
-            <w:tcW w:w="4140" w:type="dxa"/>
-          </w:tcPr>
-          <w:p>
-            <w:pPr>
-              <w:pStyle w:val="8"/>
-              <w:keepNext w:val="0"/>
-              <w:keepLines w:val="0"/>
-              <w:widowControl/>
-              <w:suppressLineNumbers w:val="0"/>
-              <w:jc w:val="center"/>
-              <w:rPr>
-                <w:rFonts w:hint="default" w:ascii="Times New Roman" w:hAnsi="Times New Roman" w:cs="Times New Roman"/>
-                <w:b w:val="0"/>
-                <w:bCs w:val="0"/>
-                <w:sz w:val="26"/>
-                <w:szCs w:val="26"/>
-                <w:vertAlign w:val="baseline"/>
-                <w:lang w:val="en-US"/>
-              </w:rPr>
-            </w:pPr>
-            <w:r>
-              <w:rPr>
-                <w:rFonts w:hint="default" w:ascii="Times New Roman" w:hAnsi="Times New Roman" w:cs="Times New Roman"/>
-                <w:b w:val="0"/>
-                <w:bCs w:val="0"/>
-                <w:sz w:val="26"/>
-                <w:szCs w:val="26"/>
-                <w:vertAlign w:val="baseline"/>
-                <w:lang w:val="en-US"/>
-              </w:rPr>
-              <w:t>MessageRoom</w:t>
-            </w:r>
-          </w:p>
-        </w:tc>
-        <w:tc>
-          <w:tcPr>
-            <w:tcW w:w="4069" w:type="dxa"/>
-          </w:tcPr>
-          <w:p>
-            <w:pPr>
-              <w:pStyle w:val="8"/>
-              <w:keepNext w:val="0"/>
-              <w:keepLines w:val="0"/>
-              <w:widowControl/>
-              <w:suppressLineNumbers w:val="0"/>
-              <w:jc w:val="center"/>
-              <w:rPr>
-                <w:rFonts w:hint="default" w:ascii="Times New Roman" w:hAnsi="Times New Roman" w:cs="Times New Roman"/>
-                <w:b w:val="0"/>
-                <w:bCs w:val="0"/>
-                <w:sz w:val="26"/>
-                <w:szCs w:val="26"/>
-                <w:vertAlign w:val="baseline"/>
-                <w:lang w:val="en-US"/>
-              </w:rPr>
-            </w:pPr>
-            <w:r>
-              <w:rPr>
-                <w:rFonts w:hint="default" w:cs="Times New Roman"/>
-                <w:b w:val="0"/>
-                <w:bCs w:val="0"/>
-                <w:sz w:val="26"/>
-                <w:szCs w:val="26"/>
-                <w:vertAlign w:val="baseline"/>
-                <w:lang w:val="en-US"/>
-              </w:rPr>
-              <w:t>Các nhóm chat được người dùng tạo</w:t>
-            </w:r>
-          </w:p>
-        </w:tc>
-      </w:tr>
-      <w:tr>
-        <w:tblPrEx>
-          <w:tblBorders>
-            <w:top w:val="single" w:color="auto" w:sz="4" w:space="0"/>
-            <w:left w:val="single" w:color="auto" w:sz="4" w:space="0"/>
-            <w:bottom w:val="single" w:color="auto" w:sz="4" w:space="0"/>
-            <w:right w:val="single" w:color="auto" w:sz="4" w:space="0"/>
-            <w:insideH w:val="single" w:color="auto" w:sz="4" w:space="0"/>
-            <w:insideV w:val="single" w:color="auto" w:sz="4" w:space="0"/>
-          </w:tblBorders>
-          <w:tblCellMar>
-            <w:top w:w="0" w:type="dxa"/>
-            <w:left w:w="108" w:type="dxa"/>
-            <w:bottom w:w="0" w:type="dxa"/>
-            <w:right w:w="108" w:type="dxa"/>
-          </w:tblCellMar>
-        </w:tblPrEx>
-        <w:tc>
-          <w:tcPr>
-            <w:tcW w:w="1078" w:type="dxa"/>
-          </w:tcPr>
-          <w:p>
-            <w:pPr>
-              <w:pStyle w:val="8"/>
-              <w:keepNext w:val="0"/>
-              <w:keepLines w:val="0"/>
-              <w:widowControl/>
-              <w:suppressLineNumbers w:val="0"/>
-              <w:jc w:val="center"/>
-              <w:rPr>
-                <w:rFonts w:hint="default" w:ascii="Times New Roman" w:hAnsi="Times New Roman" w:cs="Times New Roman"/>
-                <w:b w:val="0"/>
-                <w:bCs w:val="0"/>
-                <w:sz w:val="26"/>
-                <w:szCs w:val="26"/>
-                <w:vertAlign w:val="baseline"/>
-                <w:lang w:val="en-US"/>
-              </w:rPr>
-            </w:pPr>
-            <w:r>
-              <w:rPr>
-                <w:rFonts w:hint="default" w:ascii="Times New Roman" w:hAnsi="Times New Roman" w:cs="Times New Roman"/>
-                <w:b w:val="0"/>
-                <w:bCs w:val="0"/>
-                <w:sz w:val="26"/>
-                <w:szCs w:val="26"/>
-                <w:vertAlign w:val="baseline"/>
-                <w:lang w:val="en-US"/>
-              </w:rPr>
-              <w:t>3</w:t>
-            </w:r>
-          </w:p>
-        </w:tc>
-        <w:tc>
-          <w:tcPr>
-            <w:tcW w:w="4140" w:type="dxa"/>
-          </w:tcPr>
-          <w:p>
-            <w:pPr>
-              <w:pStyle w:val="8"/>
-              <w:keepNext w:val="0"/>
-              <w:keepLines w:val="0"/>
-              <w:widowControl/>
-              <w:suppressLineNumbers w:val="0"/>
-              <w:jc w:val="center"/>
-              <w:rPr>
-                <w:rFonts w:hint="default" w:ascii="Times New Roman" w:hAnsi="Times New Roman" w:cs="Times New Roman"/>
-                <w:b w:val="0"/>
-                <w:bCs w:val="0"/>
-                <w:sz w:val="26"/>
-                <w:szCs w:val="26"/>
-                <w:vertAlign w:val="baseline"/>
-                <w:lang w:val="en-US"/>
-              </w:rPr>
-            </w:pPr>
-            <w:r>
-              <w:rPr>
-                <w:rFonts w:hint="default" w:ascii="Times New Roman" w:hAnsi="Times New Roman" w:cs="Times New Roman"/>
-                <w:b w:val="0"/>
-                <w:bCs w:val="0"/>
-                <w:sz w:val="26"/>
-                <w:szCs w:val="26"/>
-                <w:vertAlign w:val="baseline"/>
-                <w:lang w:val="en-US"/>
-              </w:rPr>
-              <w:t>MessageRoomMember</w:t>
-            </w:r>
-          </w:p>
-        </w:tc>
-        <w:tc>
-          <w:tcPr>
-            <w:tcW w:w="4069" w:type="dxa"/>
-          </w:tcPr>
-          <w:p>
-            <w:pPr>
-              <w:pStyle w:val="8"/>
-              <w:keepNext w:val="0"/>
-              <w:keepLines w:val="0"/>
-              <w:widowControl/>
-              <w:suppressLineNumbers w:val="0"/>
-              <w:jc w:val="center"/>
-              <w:rPr>
-                <w:rFonts w:hint="default" w:ascii="Times New Roman" w:hAnsi="Times New Roman" w:cs="Times New Roman"/>
-                <w:b w:val="0"/>
-                <w:bCs w:val="0"/>
-                <w:sz w:val="26"/>
-                <w:szCs w:val="26"/>
-                <w:vertAlign w:val="baseline"/>
-                <w:lang w:val="en-US"/>
-              </w:rPr>
-            </w:pPr>
-            <w:r>
-              <w:rPr>
-                <w:rFonts w:hint="default" w:cs="Times New Roman"/>
-                <w:b w:val="0"/>
-                <w:bCs w:val="0"/>
-                <w:sz w:val="26"/>
-                <w:szCs w:val="26"/>
-                <w:vertAlign w:val="baseline"/>
-                <w:lang w:val="en-US"/>
-              </w:rPr>
-              <w:t>Những thành viên trong một nhóm</w:t>
-            </w:r>
-          </w:p>
-        </w:tc>
-      </w:tr>
-      <w:tr>
-        <w:tblPrEx>
-          <w:tblBorders>
-            <w:top w:val="single" w:color="auto" w:sz="4" w:space="0"/>
-            <w:left w:val="single" w:color="auto" w:sz="4" w:space="0"/>
-            <w:bottom w:val="single" w:color="auto" w:sz="4" w:space="0"/>
-            <w:right w:val="single" w:color="auto" w:sz="4" w:space="0"/>
-            <w:insideH w:val="single" w:color="auto" w:sz="4" w:space="0"/>
-            <w:insideV w:val="single" w:color="auto" w:sz="4" w:space="0"/>
-          </w:tblBorders>
-          <w:tblCellMar>
-            <w:top w:w="0" w:type="dxa"/>
-            <w:left w:w="108" w:type="dxa"/>
-            <w:bottom w:w="0" w:type="dxa"/>
-            <w:right w:w="108" w:type="dxa"/>
-          </w:tblCellMar>
-        </w:tblPrEx>
-        <w:tc>
-          <w:tcPr>
-            <w:tcW w:w="1078" w:type="dxa"/>
-          </w:tcPr>
-          <w:p>
-            <w:pPr>
-              <w:pStyle w:val="8"/>
-              <w:keepNext w:val="0"/>
-              <w:keepLines w:val="0"/>
-              <w:widowControl/>
-              <w:suppressLineNumbers w:val="0"/>
-              <w:jc w:val="center"/>
-              <w:rPr>
-                <w:rFonts w:hint="default" w:ascii="Times New Roman" w:hAnsi="Times New Roman" w:cs="Times New Roman"/>
-                <w:b w:val="0"/>
-                <w:bCs w:val="0"/>
-                <w:sz w:val="26"/>
-                <w:szCs w:val="26"/>
-                <w:vertAlign w:val="baseline"/>
-                <w:lang w:val="en-US"/>
-              </w:rPr>
-            </w:pPr>
-            <w:r>
-              <w:rPr>
-                <w:rFonts w:hint="default" w:ascii="Times New Roman" w:hAnsi="Times New Roman" w:cs="Times New Roman"/>
-                <w:b w:val="0"/>
-                <w:bCs w:val="0"/>
-                <w:sz w:val="26"/>
-                <w:szCs w:val="26"/>
-                <w:vertAlign w:val="baseline"/>
-                <w:lang w:val="en-US"/>
-              </w:rPr>
-              <w:t>4</w:t>
-            </w:r>
-          </w:p>
-        </w:tc>
-        <w:tc>
-          <w:tcPr>
-            <w:tcW w:w="4140" w:type="dxa"/>
-          </w:tcPr>
-          <w:p>
-            <w:pPr>
-              <w:pStyle w:val="8"/>
-              <w:keepNext w:val="0"/>
-              <w:keepLines w:val="0"/>
-              <w:widowControl/>
-              <w:suppressLineNumbers w:val="0"/>
-              <w:jc w:val="center"/>
-              <w:rPr>
-                <w:rFonts w:hint="default" w:ascii="Times New Roman" w:hAnsi="Times New Roman" w:cs="Times New Roman"/>
-                <w:b w:val="0"/>
-                <w:bCs w:val="0"/>
-                <w:sz w:val="26"/>
-                <w:szCs w:val="26"/>
-                <w:vertAlign w:val="baseline"/>
-                <w:lang w:val="en-US"/>
-              </w:rPr>
-            </w:pPr>
-            <w:r>
-              <w:rPr>
-                <w:rFonts w:hint="default" w:ascii="Times New Roman" w:hAnsi="Times New Roman" w:cs="Times New Roman"/>
-                <w:b w:val="0"/>
-                <w:bCs w:val="0"/>
-                <w:sz w:val="26"/>
-                <w:szCs w:val="26"/>
-                <w:vertAlign w:val="baseline"/>
-                <w:lang w:val="en-US"/>
-              </w:rPr>
-              <w:t>MessageContent</w:t>
-            </w:r>
-          </w:p>
-        </w:tc>
-        <w:tc>
-          <w:tcPr>
-            <w:tcW w:w="4069" w:type="dxa"/>
-          </w:tcPr>
-          <w:p>
-            <w:pPr>
-              <w:pStyle w:val="8"/>
-              <w:keepNext w:val="0"/>
-              <w:keepLines w:val="0"/>
-              <w:widowControl/>
-              <w:suppressLineNumbers w:val="0"/>
-              <w:jc w:val="center"/>
-              <w:rPr>
-                <w:rFonts w:hint="default" w:ascii="Times New Roman" w:hAnsi="Times New Roman" w:cs="Times New Roman"/>
-                <w:b w:val="0"/>
-                <w:bCs w:val="0"/>
-                <w:sz w:val="26"/>
-                <w:szCs w:val="26"/>
-                <w:vertAlign w:val="baseline"/>
-                <w:lang w:val="en-US"/>
-              </w:rPr>
-            </w:pPr>
-            <w:r>
-              <w:rPr>
-                <w:rFonts w:hint="default" w:cs="Times New Roman"/>
-                <w:b w:val="0"/>
-                <w:bCs w:val="0"/>
-                <w:sz w:val="26"/>
-                <w:szCs w:val="26"/>
-                <w:vertAlign w:val="baseline"/>
-                <w:lang w:val="en-US"/>
-              </w:rPr>
-              <w:t>Nội dung tin nhắn trong nhóm</w:t>
-            </w:r>
-          </w:p>
-        </w:tc>
-      </w:tr>
-    </w:tbl>
-    <w:p>
-      <w:pPr>
-        <w:pStyle w:val="8"/>
-        <w:keepNext w:val="0"/>
-        <w:keepLines w:val="0"/>
-        <w:widowControl/>
-        <w:suppressLineNumbers w:val="0"/>
-        <w:rPr>
-          <w:rFonts w:hint="default" w:ascii="Times New Roman" w:hAnsi="Times New Roman" w:cs="Times New Roman"/>
-          <w:b/>
-          <w:bCs/>
-          <w:sz w:val="28"/>
-          <w:szCs w:val="28"/>
-          <w:lang w:val="en-US"/>
-        </w:rPr>
-      </w:pPr>
-    </w:p>
-    <w:p>
-      <w:pPr>
-        <w:pStyle w:val="2"/>
-        <w:bidi w:val="0"/>
-        <w:rPr>
-          <w:rFonts w:hint="default" w:ascii="Times New Roman" w:hAnsi="Times New Roman" w:cs="Times New Roman"/>
-          <w:sz w:val="28"/>
-          <w:szCs w:val="28"/>
-          <w:lang w:val="en-US"/>
-        </w:rPr>
-      </w:pPr>
-      <w:bookmarkStart w:id="58" w:name="_Toc26679"/>
-      <w:r>
-        <w:rPr>
-          <w:rFonts w:hint="default" w:ascii="Times New Roman" w:hAnsi="Times New Roman" w:cs="Times New Roman"/>
-          <w:sz w:val="28"/>
-          <w:szCs w:val="28"/>
-          <w:lang w:val="en-US"/>
-        </w:rPr>
-        <w:t>3.4.3. Danh sách chi tiết  thực thể User</w:t>
-      </w:r>
-      <w:bookmarkEnd w:id="58"/>
     </w:p>
     <w:tbl>
       <w:tblPr>
@@ -14453,12 +13914,6 @@
     </w:tbl>
     <w:p>
       <w:pPr>
-        <w:pStyle w:val="8"/>
-        <w:keepNext w:val="0"/>
-        <w:keepLines w:val="0"/>
-        <w:widowControl/>
-        <w:suppressLineNumbers w:val="0"/>
-        <w:ind w:firstLine="422" w:firstLineChars="150"/>
         <w:rPr>
           <w:rFonts w:hint="default" w:cs="Times New Roman"/>
           <w:b/>
@@ -14468,11 +13923,23 @@
           <w:lang w:val="en-US"/>
         </w:rPr>
       </w:pPr>
+      <w:r>
+        <w:rPr>
+          <w:rFonts w:hint="default" w:ascii="Times New Roman" w:hAnsi="Times New Roman" w:cs="Times New Roman"/>
+          <w:sz w:val="28"/>
+          <w:szCs w:val="28"/>
+          <w:lang w:val="en-US"/>
+        </w:rPr>
+        <w:br w:type="page"/>
+      </w:r>
+      <w:bookmarkEnd w:id="57"/>
+      <w:bookmarkEnd w:id="58"/>
     </w:p>
     <w:p>
       <w:pPr>
         <w:pStyle w:val="2"/>
         <w:bidi w:val="0"/>
+        <w:ind w:firstLine="720" w:firstLineChars="0"/>
         <w:rPr>
           <w:rFonts w:hint="default" w:ascii="Times New Roman" w:hAnsi="Times New Roman" w:cs="Times New Roman"/>
           <w:sz w:val="28"/>
@@ -14531,12 +13998,6 @@
             <w:insideH w:val="single" w:color="auto" w:sz="4" w:space="0"/>
             <w:insideV w:val="single" w:color="auto" w:sz="4" w:space="0"/>
           </w:tblBorders>
-          <w:tblCellMar>
-            <w:top w:w="0" w:type="dxa"/>
-            <w:left w:w="108" w:type="dxa"/>
-            <w:bottom w:w="0" w:type="dxa"/>
-            <w:right w:w="108" w:type="dxa"/>
-          </w:tblCellMar>
         </w:tblPrEx>
         <w:tc>
           <w:tcPr>
@@ -15510,7 +14971,6 @@
         <w:keepLines w:val="0"/>
         <w:widowControl/>
         <w:suppressLineNumbers w:val="0"/>
-        <w:ind w:firstLine="422" w:firstLineChars="150"/>
         <w:rPr>
           <w:rFonts w:hint="default" w:cs="Times New Roman"/>
           <w:b/>
@@ -15525,6 +14985,7 @@
       <w:pPr>
         <w:pStyle w:val="2"/>
         <w:bidi w:val="0"/>
+        <w:ind w:firstLine="720" w:firstLineChars="0"/>
         <w:rPr>
           <w:rFonts w:hint="default" w:ascii="Times New Roman" w:hAnsi="Times New Roman" w:cs="Times New Roman"/>
           <w:sz w:val="28"/>
@@ -15532,8 +14993,8 @@
           <w:lang w:val="en-US"/>
         </w:rPr>
       </w:pPr>
-      <w:bookmarkStart w:id="61" w:name="_Toc15503"/>
-      <w:bookmarkStart w:id="62" w:name="_Toc22106"/>
+      <w:bookmarkStart w:id="61" w:name="_Toc22106"/>
+      <w:bookmarkStart w:id="62" w:name="_Toc15503"/>
       <w:r>
         <w:rPr>
           <w:rFonts w:hint="default" w:ascii="Times New Roman" w:hAnsi="Times New Roman" w:cs="Times New Roman"/>
@@ -16423,40 +15884,32 @@
     </w:tbl>
     <w:p>
       <w:pPr>
-        <w:rPr>
-          <w:rFonts w:hint="default" w:cs="Times New Roman"/>
-          <w:b/>
-          <w:bCs/>
+        <w:pStyle w:val="2"/>
+        <w:bidi w:val="0"/>
+        <w:rPr>
+          <w:rFonts w:hint="default" w:ascii="Times New Roman" w:hAnsi="Times New Roman" w:cs="Times New Roman"/>
           <w:sz w:val="28"/>
           <w:szCs w:val="28"/>
           <w:lang w:val="en-US"/>
         </w:rPr>
       </w:pPr>
-      <w:r>
-        <w:rPr>
-          <w:rFonts w:hint="default" w:cs="Times New Roman"/>
-          <w:b/>
-          <w:bCs/>
+      <w:bookmarkStart w:id="63" w:name="_Toc25868"/>
+      <w:bookmarkStart w:id="64" w:name="_Toc27976"/>
+    </w:p>
+    <w:p>
+      <w:pPr>
+        <w:pStyle w:val="2"/>
+        <w:bidi w:val="0"/>
+        <w:ind w:firstLine="720" w:firstLineChars="0"/>
+        <w:rPr>
+          <w:rFonts w:hint="default" w:ascii="Times New Roman" w:hAnsi="Times New Roman" w:cs="Times New Roman"/>
           <w:sz w:val="28"/>
           <w:szCs w:val="28"/>
           <w:lang w:val="en-US"/>
         </w:rPr>
-        <w:br w:type="page"/>
-      </w:r>
-    </w:p>
-    <w:p>
-      <w:pPr>
-        <w:pStyle w:val="2"/>
-        <w:bidi w:val="0"/>
-        <w:rPr>
-          <w:rFonts w:hint="default" w:ascii="Times New Roman" w:hAnsi="Times New Roman" w:cs="Times New Roman"/>
-          <w:sz w:val="28"/>
-          <w:szCs w:val="28"/>
-          <w:lang w:val="en-US"/>
-        </w:rPr>
-      </w:pPr>
-      <w:bookmarkStart w:id="63" w:name="_Toc25868"/>
-      <w:bookmarkStart w:id="64" w:name="_Toc27976"/>
+      </w:pPr>
+      <w:bookmarkStart w:id="69" w:name="_GoBack"/>
+      <w:bookmarkEnd w:id="69"/>
       <w:r>
         <w:rPr>
           <w:rFonts w:hint="default" w:ascii="Times New Roman" w:hAnsi="Times New Roman" w:cs="Times New Roman"/>
@@ -17699,6 +17152,18 @@
     </w:tbl>
     <w:p>
       <w:pPr>
+        <w:rPr>
+          <w:rFonts w:hint="default" w:cs="Times New Roman"/>
+          <w:b/>
+          <w:bCs/>
+          <w:sz w:val="28"/>
+          <w:szCs w:val="28"/>
+          <w:lang w:val="en-US"/>
+        </w:rPr>
+      </w:pPr>
+    </w:p>
+    <w:p>
+      <w:pPr>
         <w:pStyle w:val="8"/>
         <w:keepNext w:val="0"/>
         <w:keepLines w:val="0"/>
@@ -17717,6 +17182,30 @@
     </w:p>
     <w:p>
       <w:pPr>
+        <w:rPr>
+          <w:rFonts w:hint="default" w:cs="Times New Roman"/>
+          <w:b/>
+          <w:bCs/>
+          <w:sz w:val="28"/>
+          <w:szCs w:val="28"/>
+          <w:lang w:val="en-US"/>
+        </w:rPr>
+      </w:pPr>
+      <w:bookmarkStart w:id="65" w:name="_Toc16681"/>
+      <w:r>
+        <w:rPr>
+          <w:rFonts w:hint="default" w:cs="Times New Roman"/>
+          <w:b/>
+          <w:bCs/>
+          <w:sz w:val="28"/>
+          <w:szCs w:val="28"/>
+          <w:lang w:val="en-US"/>
+        </w:rPr>
+        <w:br w:type="page"/>
+      </w:r>
+    </w:p>
+    <w:p>
+      <w:pPr>
         <w:pStyle w:val="8"/>
         <w:keepNext w:val="0"/>
         <w:keepLines w:val="0"/>
@@ -17732,7 +17221,6 @@
           <w:lang w:val="en-US"/>
         </w:rPr>
       </w:pPr>
-      <w:bookmarkStart w:id="65" w:name="_Toc16681"/>
       <w:r>
         <w:rPr>
           <w:rFonts w:hint="default" w:cs="Times New Roman"/>
@@ -17795,13 +17283,21 @@
         <w:keepLines w:val="0"/>
         <w:widowControl/>
         <w:suppressLineNumbers w:val="0"/>
-      </w:pPr>
-      <w:r>
+        <w:rPr>
+          <w:rFonts w:hint="default"/>
+          <w:lang w:val="en-US"/>
+        </w:rPr>
+      </w:pPr>
+      <w:r>
+        <w:rPr>
+          <w:rFonts w:hint="default"/>
+          <w:lang w:val="en-US"/>
+        </w:rPr>
         <w:drawing>
           <wp:inline distT="0" distB="0" distL="114300" distR="114300">
-            <wp:extent cx="5759450" cy="2270760"/>
-            <wp:effectExtent l="0" t="0" r="1270" b="0"/>
-            <wp:docPr id="10" name="Picture 2"/>
+            <wp:extent cx="5438775" cy="1724025"/>
+            <wp:effectExtent l="0" t="0" r="1905" b="13335"/>
+            <wp:docPr id="14" name="Picture 14" descr="dfd-ngu-canh.drawio"/>
             <wp:cNvGraphicFramePr>
               <a:graphicFrameLocks xmlns:a="http://schemas.openxmlformats.org/drawingml/2006/main" noChangeAspect="1"/>
             </wp:cNvGraphicFramePr>
@@ -17809,133 +17305,7 @@
               <a:graphicData uri="http://schemas.openxmlformats.org/drawingml/2006/picture">
                 <pic:pic xmlns:pic="http://schemas.openxmlformats.org/drawingml/2006/picture">
                   <pic:nvPicPr>
-                    <pic:cNvPr id="10" name="Picture 2"/>
-                    <pic:cNvPicPr>
-                      <a:picLocks noChangeAspect="1"/>
-                    </pic:cNvPicPr>
-                  </pic:nvPicPr>
-                  <pic:blipFill>
-                    <a:blip r:embed="rId12"/>
-                    <a:stretch>
-                      <a:fillRect/>
-                    </a:stretch>
-                  </pic:blipFill>
-                  <pic:spPr>
-                    <a:xfrm>
-                      <a:off x="0" y="0"/>
-                      <a:ext cx="5759450" cy="2270760"/>
-                    </a:xfrm>
-                    <a:prstGeom prst="rect">
-                      <a:avLst/>
-                    </a:prstGeom>
-                    <a:noFill/>
-                    <a:ln>
-                      <a:noFill/>
-                    </a:ln>
-                  </pic:spPr>
-                </pic:pic>
-              </a:graphicData>
-            </a:graphic>
-          </wp:inline>
-        </w:drawing>
-      </w:r>
-    </w:p>
-    <w:p>
-      <w:pPr>
-        <w:pStyle w:val="8"/>
-        <w:keepNext w:val="0"/>
-        <w:keepLines w:val="0"/>
-        <w:widowControl/>
-        <w:suppressLineNumbers w:val="0"/>
-        <w:rPr>
-          <w:rFonts w:hint="default"/>
-          <w:lang w:val="en-US"/>
-        </w:rPr>
-      </w:pPr>
-      <w:r>
-        <w:rPr>
-          <w:rFonts w:hint="default"/>
-          <w:lang w:val="en-US"/>
-        </w:rPr>
-        <w:tab/>
-      </w:r>
-    </w:p>
-    <w:p>
-      <w:pPr>
-        <w:rPr>
-          <w:rFonts w:hint="default"/>
-          <w:lang w:val="en-US"/>
-        </w:rPr>
-      </w:pPr>
-      <w:r>
-        <w:rPr>
-          <w:rFonts w:hint="default"/>
-          <w:lang w:val="en-US"/>
-        </w:rPr>
-        <w:br w:type="page"/>
-      </w:r>
-    </w:p>
-    <w:p>
-      <w:pPr>
-        <w:pStyle w:val="8"/>
-        <w:keepNext w:val="0"/>
-        <w:keepLines w:val="0"/>
-        <w:widowControl/>
-        <w:suppressLineNumbers w:val="0"/>
-        <w:outlineLvl w:val="1"/>
-        <w:rPr>
-          <w:rStyle w:val="14"/>
-          <w:rFonts w:hint="default" w:ascii="Times New Roman" w:hAnsi="Times New Roman" w:cs="Times New Roman"/>
-          <w:sz w:val="28"/>
-          <w:szCs w:val="28"/>
-          <w:lang w:val="en-US"/>
-        </w:rPr>
-      </w:pPr>
-      <w:bookmarkStart w:id="67" w:name="_Toc30945"/>
-      <w:r>
-        <w:rPr>
-          <w:rStyle w:val="14"/>
-          <w:rFonts w:hint="default" w:ascii="Times New Roman" w:hAnsi="Times New Roman" w:cs="Times New Roman"/>
-          <w:sz w:val="28"/>
-          <w:szCs w:val="28"/>
-          <w:lang w:val="en-US"/>
-        </w:rPr>
-        <w:t>3.5.2. Mô hình DFD mức 1</w:t>
-      </w:r>
-      <w:bookmarkEnd w:id="67"/>
-    </w:p>
-    <w:p>
-      <w:pPr>
-        <w:pStyle w:val="8"/>
-        <w:keepNext w:val="0"/>
-        <w:keepLines w:val="0"/>
-        <w:widowControl/>
-        <w:suppressLineNumbers w:val="0"/>
-      </w:pPr>
-      <w:r>
-        <w:rPr>
-          <w:rStyle w:val="14"/>
-          <w:rFonts w:hint="default" w:ascii="Times New Roman" w:hAnsi="Times New Roman" w:cs="Times New Roman"/>
-          <w:sz w:val="28"/>
-          <w:szCs w:val="28"/>
-          <w:lang w:val="en-US"/>
-        </w:rPr>
-        <w:tab/>
-      </w:r>
-      <w:r>
-        <w:drawing>
-          <wp:inline distT="0" distB="0" distL="114300" distR="114300">
-            <wp:extent cx="5757545" cy="2778125"/>
-            <wp:effectExtent l="0" t="0" r="3175" b="10795"/>
-            <wp:docPr id="15" name="Picture 5"/>
-            <wp:cNvGraphicFramePr>
-              <a:graphicFrameLocks xmlns:a="http://schemas.openxmlformats.org/drawingml/2006/main" noChangeAspect="1"/>
-            </wp:cNvGraphicFramePr>
-            <a:graphic xmlns:a="http://schemas.openxmlformats.org/drawingml/2006/main">
-              <a:graphicData uri="http://schemas.openxmlformats.org/drawingml/2006/picture">
-                <pic:pic xmlns:pic="http://schemas.openxmlformats.org/drawingml/2006/picture">
-                  <pic:nvPicPr>
-                    <pic:cNvPr id="15" name="Picture 5"/>
+                    <pic:cNvPr id="14" name="Picture 14" descr="dfd-ngu-canh.drawio"/>
                     <pic:cNvPicPr>
                       <a:picLocks noChangeAspect="1"/>
                     </pic:cNvPicPr>
@@ -17949,15 +17319,11 @@
                   <pic:spPr>
                     <a:xfrm>
                       <a:off x="0" y="0"/>
-                      <a:ext cx="5757545" cy="2778125"/>
+                      <a:ext cx="5438775" cy="1724025"/>
                     </a:xfrm>
                     <a:prstGeom prst="rect">
                       <a:avLst/>
                     </a:prstGeom>
-                    <a:noFill/>
-                    <a:ln>
-                      <a:noFill/>
-                    </a:ln>
                   </pic:spPr>
                 </pic:pic>
               </a:graphicData>
@@ -17968,39 +17334,82 @@
     </w:p>
     <w:p>
       <w:pPr>
-        <w:pStyle w:val="2"/>
-        <w:bidi w:val="0"/>
-        <w:outlineLvl w:val="1"/>
-        <w:rPr>
-          <w:rFonts w:hint="default" w:ascii="Times New Roman" w:hAnsi="Times New Roman" w:cs="Times New Roman"/>
-          <w:sz w:val="28"/>
-          <w:szCs w:val="28"/>
-          <w:lang w:val="en-US"/>
-        </w:rPr>
-      </w:pPr>
-      <w:bookmarkStart w:id="68" w:name="_Toc28817"/>
-      <w:r>
-        <w:rPr>
-          <w:rFonts w:hint="default" w:ascii="Times New Roman" w:hAnsi="Times New Roman" w:cs="Times New Roman"/>
-          <w:sz w:val="28"/>
-          <w:szCs w:val="28"/>
-          <w:lang w:val="en-US"/>
-        </w:rPr>
-        <w:t>3.5.3. Mô hình DFD mức 2</w:t>
-      </w:r>
-      <w:bookmarkEnd w:id="68"/>
-    </w:p>
-    <w:p>
-      <w:pPr>
         <w:pStyle w:val="8"/>
         <w:keepNext w:val="0"/>
         <w:keepLines w:val="0"/>
         <w:widowControl/>
         <w:suppressLineNumbers w:val="0"/>
-      </w:pPr>
-      <w:r>
         <w:rPr>
           <w:rFonts w:hint="default"/>
+          <w:lang w:val="en-US"/>
+        </w:rPr>
+      </w:pPr>
+      <w:r>
+        <w:rPr>
+          <w:rFonts w:hint="default"/>
+          <w:lang w:val="en-US"/>
+        </w:rPr>
+        <w:tab/>
+      </w:r>
+    </w:p>
+    <w:p>
+      <w:pPr>
+        <w:rPr>
+          <w:rFonts w:hint="default"/>
+          <w:lang w:val="en-US"/>
+        </w:rPr>
+      </w:pPr>
+      <w:r>
+        <w:rPr>
+          <w:rFonts w:hint="default"/>
+          <w:lang w:val="en-US"/>
+        </w:rPr>
+        <w:br w:type="page"/>
+      </w:r>
+    </w:p>
+    <w:p>
+      <w:pPr>
+        <w:pStyle w:val="8"/>
+        <w:keepNext w:val="0"/>
+        <w:keepLines w:val="0"/>
+        <w:widowControl/>
+        <w:suppressLineNumbers w:val="0"/>
+        <w:outlineLvl w:val="1"/>
+        <w:rPr>
+          <w:rStyle w:val="14"/>
+          <w:rFonts w:hint="default" w:ascii="Times New Roman" w:hAnsi="Times New Roman" w:cs="Times New Roman"/>
+          <w:sz w:val="28"/>
+          <w:szCs w:val="28"/>
+          <w:lang w:val="en-US"/>
+        </w:rPr>
+      </w:pPr>
+      <w:bookmarkStart w:id="67" w:name="_Toc30945"/>
+      <w:r>
+        <w:rPr>
+          <w:rStyle w:val="14"/>
+          <w:rFonts w:hint="default" w:ascii="Times New Roman" w:hAnsi="Times New Roman" w:cs="Times New Roman"/>
+          <w:sz w:val="28"/>
+          <w:szCs w:val="28"/>
+          <w:lang w:val="en-US"/>
+        </w:rPr>
+        <w:t>3.5.2. Mô hình DFD mức 1</w:t>
+      </w:r>
+      <w:bookmarkEnd w:id="67"/>
+    </w:p>
+    <w:p>
+      <w:pPr>
+        <w:pStyle w:val="8"/>
+        <w:keepNext w:val="0"/>
+        <w:keepLines w:val="0"/>
+        <w:widowControl/>
+        <w:suppressLineNumbers w:val="0"/>
+      </w:pPr>
+      <w:r>
+        <w:rPr>
+          <w:rStyle w:val="14"/>
+          <w:rFonts w:hint="default" w:ascii="Times New Roman" w:hAnsi="Times New Roman" w:cs="Times New Roman"/>
+          <w:sz w:val="28"/>
+          <w:szCs w:val="28"/>
           <w:lang w:val="en-US"/>
         </w:rPr>
         <w:tab/>
@@ -18008,9 +17417,9 @@
       <w:r>
         <w:drawing>
           <wp:inline distT="0" distB="0" distL="114300" distR="114300">
-            <wp:extent cx="5758180" cy="4278630"/>
-            <wp:effectExtent l="0" t="0" r="2540" b="3810"/>
-            <wp:docPr id="16" name="Picture 6"/>
+            <wp:extent cx="5758815" cy="4445000"/>
+            <wp:effectExtent l="0" t="0" r="1905" b="5080"/>
+            <wp:docPr id="13" name="Picture 13" descr="dfd-level-1.drawio"/>
             <wp:cNvGraphicFramePr>
               <a:graphicFrameLocks xmlns:a="http://schemas.openxmlformats.org/drawingml/2006/main" noChangeAspect="1"/>
             </wp:cNvGraphicFramePr>
@@ -18018,7 +17427,7 @@
               <a:graphicData uri="http://schemas.openxmlformats.org/drawingml/2006/picture">
                 <pic:pic xmlns:pic="http://schemas.openxmlformats.org/drawingml/2006/picture">
                   <pic:nvPicPr>
-                    <pic:cNvPr id="16" name="Picture 6"/>
+                    <pic:cNvPr id="13" name="Picture 13" descr="dfd-level-1.drawio"/>
                     <pic:cNvPicPr>
                       <a:picLocks noChangeAspect="1"/>
                     </pic:cNvPicPr>
@@ -18032,15 +17441,105 @@
                   <pic:spPr>
                     <a:xfrm>
                       <a:off x="0" y="0"/>
-                      <a:ext cx="5758180" cy="4278630"/>
+                      <a:ext cx="5758815" cy="4445000"/>
                     </a:xfrm>
                     <a:prstGeom prst="rect">
                       <a:avLst/>
                     </a:prstGeom>
-                    <a:noFill/>
-                    <a:ln>
-                      <a:noFill/>
-                    </a:ln>
+                  </pic:spPr>
+                </pic:pic>
+              </a:graphicData>
+            </a:graphic>
+          </wp:inline>
+        </w:drawing>
+      </w:r>
+    </w:p>
+    <w:p>
+      <w:pPr>
+        <w:rPr>
+          <w:rFonts w:hint="default"/>
+          <w:lang w:val="en-US"/>
+        </w:rPr>
+      </w:pPr>
+      <w:r>
+        <w:rPr>
+          <w:rFonts w:hint="default"/>
+          <w:lang w:val="en-US"/>
+        </w:rPr>
+        <w:br w:type="page"/>
+      </w:r>
+    </w:p>
+    <w:p>
+      <w:pPr>
+        <w:pStyle w:val="2"/>
+        <w:bidi w:val="0"/>
+        <w:outlineLvl w:val="1"/>
+        <w:rPr>
+          <w:rFonts w:hint="default" w:ascii="Times New Roman" w:hAnsi="Times New Roman" w:cs="Times New Roman"/>
+          <w:sz w:val="28"/>
+          <w:szCs w:val="28"/>
+          <w:lang w:val="en-US"/>
+        </w:rPr>
+      </w:pPr>
+      <w:bookmarkStart w:id="68" w:name="_Toc28817"/>
+      <w:r>
+        <w:rPr>
+          <w:rFonts w:hint="default" w:ascii="Times New Roman" w:hAnsi="Times New Roman" w:cs="Times New Roman"/>
+          <w:sz w:val="28"/>
+          <w:szCs w:val="28"/>
+          <w:lang w:val="en-US"/>
+        </w:rPr>
+        <w:t>3.5.3. Mô hình DFD mức 2</w:t>
+      </w:r>
+      <w:bookmarkEnd w:id="68"/>
+    </w:p>
+    <w:p>
+      <w:pPr>
+        <w:pStyle w:val="8"/>
+        <w:keepNext w:val="0"/>
+        <w:keepLines w:val="0"/>
+        <w:widowControl/>
+        <w:suppressLineNumbers w:val="0"/>
+      </w:pPr>
+      <w:r>
+        <w:rPr>
+          <w:rFonts w:hint="default"/>
+          <w:lang w:val="en-US"/>
+        </w:rPr>
+        <w:tab/>
+      </w:r>
+      <w:r>
+        <w:drawing>
+          <wp:inline distT="0" distB="0" distL="114300" distR="114300">
+            <wp:extent cx="5759450" cy="4512945"/>
+            <wp:effectExtent l="0" t="0" r="1270" b="13335"/>
+            <wp:docPr id="9" name="Picture 9" descr="dfd_level2.drawio"/>
+            <wp:cNvGraphicFramePr>
+              <a:graphicFrameLocks xmlns:a="http://schemas.openxmlformats.org/drawingml/2006/main" noChangeAspect="1"/>
+            </wp:cNvGraphicFramePr>
+            <a:graphic xmlns:a="http://schemas.openxmlformats.org/drawingml/2006/main">
+              <a:graphicData uri="http://schemas.openxmlformats.org/drawingml/2006/picture">
+                <pic:pic xmlns:pic="http://schemas.openxmlformats.org/drawingml/2006/picture">
+                  <pic:nvPicPr>
+                    <pic:cNvPr id="9" name="Picture 9" descr="dfd_level2.drawio"/>
+                    <pic:cNvPicPr>
+                      <a:picLocks noChangeAspect="1"/>
+                    </pic:cNvPicPr>
+                  </pic:nvPicPr>
+                  <pic:blipFill>
+                    <a:blip r:embed="rId15"/>
+                    <a:stretch>
+                      <a:fillRect/>
+                    </a:stretch>
+                  </pic:blipFill>
+                  <pic:spPr>
+                    <a:xfrm>
+                      <a:off x="0" y="0"/>
+                      <a:ext cx="5759450" cy="4512945"/>
+                    </a:xfrm>
+                    <a:prstGeom prst="rect">
+                      <a:avLst/>
+                    </a:prstGeom>
                   </pic:spPr>
                 </pic:pic>
               </a:graphicData>
@@ -20034,7 +19533,7 @@
     <w:lsdException w:qFormat="1" w:unhideWhenUsed="0" w:uiPriority="0" w:semiHidden="0" w:name="Title"/>
     <w:lsdException w:unhideWhenUsed="0" w:uiPriority="0" w:semiHidden="0" w:name="Closing"/>
     <w:lsdException w:unhideWhenUsed="0" w:uiPriority="0" w:semiHidden="0" w:name="Signature"/>
-    <w:lsdException w:unhideWhenUsed="0" w:uiPriority="0" w:name="Default Paragraph Font"/>
+    <w:lsdException w:qFormat="1" w:unhideWhenUsed="0" w:uiPriority="0" w:name="Default Paragraph Font"/>
     <w:lsdException w:unhideWhenUsed="0" w:uiPriority="0" w:semiHidden="0" w:name="Body Text"/>
     <w:lsdException w:unhideWhenUsed="0" w:uiPriority="0" w:semiHidden="0" w:name="Body Text Indent"/>
     <w:lsdException w:unhideWhenUsed="0" w:uiPriority="0" w:semiHidden="0" w:name="List Continue"/>
@@ -20072,7 +19571,7 @@
     <w:lsdException w:unhideWhenUsed="0" w:uiPriority="0" w:semiHidden="0" w:name="HTML Sample"/>
     <w:lsdException w:unhideWhenUsed="0" w:uiPriority="0" w:semiHidden="0" w:name="HTML Typewriter"/>
     <w:lsdException w:unhideWhenUsed="0" w:uiPriority="0" w:semiHidden="0" w:name="HTML Variable"/>
-    <w:lsdException w:unhideWhenUsed="0" w:uiPriority="0" w:name="Normal Table"/>
+    <w:lsdException w:qFormat="1" w:unhideWhenUsed="0" w:uiPriority="0" w:name="Normal Table"/>
     <w:lsdException w:unhideWhenUsed="0" w:uiPriority="0" w:semiHidden="0" w:name="annotation subject"/>
     <w:lsdException w:unhideWhenUsed="0" w:uiPriority="0" w:semiHidden="0" w:name="Table Simple 1"/>
     <w:lsdException w:unhideWhenUsed="0" w:uiPriority="0" w:semiHidden="0" w:name="Table Simple 2"/>
@@ -20272,11 +19771,13 @@
   <w:style w:type="character" w:default="1" w:styleId="4">
     <w:name w:val="Default Paragraph Font"/>
     <w:semiHidden/>
+    <w:qFormat/>
     <w:uiPriority w:val="0"/>
   </w:style>
   <w:style w:type="table" w:default="1" w:styleId="5">
     <w:name w:val="Normal Table"/>
     <w:semiHidden/>
+    <w:qFormat/>
     <w:uiPriority w:val="0"/>
     <w:tblPr>
       <w:tblCellMar>
@@ -20423,11 +19924,13 @@
   </w:style>
   <w:style w:type="paragraph" w:customStyle="1" w:styleId="15">
     <w:name w:val="WPSOffice手动目录 2"/>
+    <w:qFormat/>
     <w:uiPriority w:val="0"/>
     <w:pPr>
       <w:ind w:leftChars="200"/>
     </w:pPr>
     <w:rPr>
+      <w:rFonts w:ascii="Times New Roman" w:hAnsi="Times New Roman" w:eastAsia="SimSun" w:cs="Times New Roman"/>
       <w:sz w:val="20"/>
       <w:szCs w:val="20"/>
     </w:rPr>

--- a/progress-report/do-an-chuyen-nganh.docx
+++ b/progress-report/do-an-chuyen-nganh.docx
@@ -1484,12 +1484,6 @@
             <w:insideH w:val="single" w:color="auto" w:sz="4" w:space="0"/>
             <w:insideV w:val="single" w:color="auto" w:sz="4" w:space="0"/>
           </w:tblBorders>
-          <w:tblCellMar>
-            <w:top w:w="0" w:type="dxa"/>
-            <w:left w:w="108" w:type="dxa"/>
-            <w:bottom w:w="0" w:type="dxa"/>
-            <w:right w:w="108" w:type="dxa"/>
-          </w:tblCellMar>
         </w:tblPrEx>
         <w:trPr>
           <w:jc w:val="center"/>
@@ -7354,8 +7348,8 @@
         </w:rPr>
       </w:pPr>
       <w:bookmarkStart w:id="3" w:name="_Toc2495"/>
-      <w:bookmarkStart w:id="4" w:name="_Toc26273"/>
-      <w:bookmarkStart w:id="5" w:name="_Toc18405"/>
+      <w:bookmarkStart w:id="4" w:name="_Toc18405"/>
+      <w:bookmarkStart w:id="5" w:name="_Toc26273"/>
       <w:r>
         <w:rPr>
           <w:rFonts w:hint="default" w:ascii="Times New Roman" w:hAnsi="Times New Roman" w:cs="Times New Roman"/>
@@ -7415,9 +7409,9 @@
           <w:szCs w:val="28"/>
         </w:rPr>
       </w:pPr>
-      <w:bookmarkStart w:id="6" w:name="_Toc28565"/>
-      <w:bookmarkStart w:id="7" w:name="_Toc8061"/>
-      <w:bookmarkStart w:id="8" w:name="_Toc23439"/>
+      <w:bookmarkStart w:id="6" w:name="_Toc8061"/>
+      <w:bookmarkStart w:id="7" w:name="_Toc23439"/>
+      <w:bookmarkStart w:id="8" w:name="_Toc28565"/>
       <w:r>
         <w:rPr>
           <w:rFonts w:hint="default" w:ascii="Times New Roman" w:hAnsi="Times New Roman" w:cs="Times New Roman"/>
@@ -7477,8 +7471,8 @@
           <w:szCs w:val="28"/>
         </w:rPr>
       </w:pPr>
-      <w:bookmarkStart w:id="9" w:name="_Toc26500"/>
-      <w:bookmarkStart w:id="10" w:name="_Toc8481"/>
+      <w:bookmarkStart w:id="9" w:name="_Toc8481"/>
+      <w:bookmarkStart w:id="10" w:name="_Toc26500"/>
       <w:bookmarkStart w:id="11" w:name="_Toc2428"/>
       <w:r>
         <w:rPr>
@@ -7539,9 +7533,9 @@
           <w:szCs w:val="28"/>
         </w:rPr>
       </w:pPr>
-      <w:bookmarkStart w:id="12" w:name="_Toc26970"/>
-      <w:bookmarkStart w:id="13" w:name="_Toc32495"/>
-      <w:bookmarkStart w:id="14" w:name="_Toc31022"/>
+      <w:bookmarkStart w:id="12" w:name="_Toc32495"/>
+      <w:bookmarkStart w:id="13" w:name="_Toc31022"/>
+      <w:bookmarkStart w:id="14" w:name="_Toc26970"/>
       <w:r>
         <w:rPr>
           <w:rFonts w:hint="default" w:ascii="Times New Roman" w:hAnsi="Times New Roman" w:cs="Times New Roman"/>
@@ -7629,8 +7623,8 @@
           <w:szCs w:val="28"/>
         </w:rPr>
       </w:pPr>
-      <w:bookmarkStart w:id="15" w:name="_Toc2405"/>
-      <w:bookmarkStart w:id="16" w:name="_Toc13576"/>
+      <w:bookmarkStart w:id="15" w:name="_Toc13576"/>
+      <w:bookmarkStart w:id="16" w:name="_Toc2405"/>
       <w:bookmarkStart w:id="17" w:name="_Toc7893"/>
       <w:r>
         <w:rPr>
@@ -7692,9 +7686,9 @@
           <w:szCs w:val="28"/>
         </w:rPr>
       </w:pPr>
-      <w:bookmarkStart w:id="18" w:name="_Toc416"/>
-      <w:bookmarkStart w:id="19" w:name="_Toc2268"/>
-      <w:bookmarkStart w:id="20" w:name="_Toc12305"/>
+      <w:bookmarkStart w:id="18" w:name="_Toc2268"/>
+      <w:bookmarkStart w:id="19" w:name="_Toc12305"/>
+      <w:bookmarkStart w:id="20" w:name="_Toc416"/>
       <w:r>
         <w:rPr>
           <w:rFonts w:hint="default" w:ascii="Times New Roman" w:hAnsi="Times New Roman" w:cs="Times New Roman"/>
@@ -7988,8 +7982,8 @@
           <w:lang w:val="en-US"/>
         </w:rPr>
       </w:pPr>
-      <w:bookmarkStart w:id="21" w:name="_Toc20039"/>
-      <w:bookmarkStart w:id="22" w:name="_Toc25441"/>
+      <w:bookmarkStart w:id="21" w:name="_Toc25441"/>
+      <w:bookmarkStart w:id="22" w:name="_Toc20039"/>
       <w:bookmarkStart w:id="23" w:name="_Toc5330"/>
       <w:r>
         <w:rPr>
@@ -8014,8 +8008,8 @@
           <w:szCs w:val="28"/>
         </w:rPr>
       </w:pPr>
-      <w:bookmarkStart w:id="24" w:name="_Toc9272"/>
-      <w:bookmarkStart w:id="25" w:name="_Toc7022"/>
+      <w:bookmarkStart w:id="24" w:name="_Toc7022"/>
+      <w:bookmarkStart w:id="25" w:name="_Toc9272"/>
       <w:r>
         <w:rPr>
           <w:rFonts w:hint="default" w:ascii="Times New Roman" w:hAnsi="Times New Roman" w:cs="Times New Roman"/>
@@ -8498,8 +8492,8 @@
           <w:szCs w:val="28"/>
         </w:rPr>
       </w:pPr>
-      <w:bookmarkStart w:id="32" w:name="_Toc8073"/>
-      <w:bookmarkStart w:id="33" w:name="_Toc2321"/>
+      <w:bookmarkStart w:id="32" w:name="_Toc2321"/>
+      <w:bookmarkStart w:id="33" w:name="_Toc8073"/>
       <w:r>
         <w:rPr>
           <w:rFonts w:hint="default" w:ascii="Times New Roman" w:hAnsi="Times New Roman" w:cs="Times New Roman"/>
@@ -9110,8 +9104,8 @@
         </w:rPr>
         <w:tab/>
       </w:r>
-      <w:bookmarkStart w:id="34" w:name="_Toc19087"/>
-      <w:bookmarkStart w:id="35" w:name="_Toc3495"/>
+      <w:bookmarkStart w:id="34" w:name="_Toc3495"/>
+      <w:bookmarkStart w:id="35" w:name="_Toc19087"/>
       <w:r>
         <w:rPr>
           <w:rFonts w:hint="default" w:ascii="Times New Roman" w:hAnsi="Times New Roman" w:cs="Times New Roman"/>
@@ -9277,8 +9271,8 @@
           <w:lang w:val="en-US"/>
         </w:rPr>
       </w:pPr>
-      <w:bookmarkStart w:id="39" w:name="_Toc348"/>
-      <w:bookmarkStart w:id="40" w:name="_Toc7531"/>
+      <w:bookmarkStart w:id="39" w:name="_Toc7531"/>
+      <w:bookmarkStart w:id="40" w:name="_Toc348"/>
       <w:bookmarkStart w:id="41" w:name="_Toc13075"/>
       <w:r>
         <w:rPr>
@@ -9591,8 +9585,8 @@
         </w:rPr>
       </w:pPr>
       <w:bookmarkStart w:id="42" w:name="_Toc15597"/>
-      <w:bookmarkStart w:id="43" w:name="_Toc23394"/>
-      <w:bookmarkStart w:id="44" w:name="_Toc7364"/>
+      <w:bookmarkStart w:id="43" w:name="_Toc7364"/>
+      <w:bookmarkStart w:id="44" w:name="_Toc23394"/>
       <w:r>
         <w:rPr>
           <w:rFonts w:hint="default" w:ascii="Times New Roman" w:hAnsi="Times New Roman" w:cs="Times New Roman"/>
@@ -9653,8 +9647,8 @@
         </w:rPr>
         <w:tab/>
       </w:r>
-      <w:bookmarkStart w:id="45" w:name="_Toc30202"/>
-      <w:bookmarkStart w:id="46" w:name="_Toc13108"/>
+      <w:bookmarkStart w:id="45" w:name="_Toc13108"/>
+      <w:bookmarkStart w:id="46" w:name="_Toc30202"/>
       <w:bookmarkStart w:id="47" w:name="_Toc12423"/>
       <w:r>
         <w:rPr>
@@ -9771,7 +9765,7 @@
         </w:tblCellMar>
       </w:tblPr>
       <w:tblGrid>
-        <w:gridCol w:w="1306"/>
+        <w:gridCol w:w="1122"/>
         <w:gridCol w:w="3732"/>
         <w:gridCol w:w="1927"/>
         <w:gridCol w:w="2322"/>
@@ -9794,11 +9788,12 @@
           </w:tblCellMar>
         </w:tblPrEx>
         <w:trPr>
+          <w:wBefore w:w="0" w:type="auto"/>
           <w:jc w:val="center"/>
         </w:trPr>
         <w:tc>
           <w:tcPr>
-            <w:tcW w:w="1306" w:type="dxa"/>
+            <w:tcW w:w="1122" w:type="dxa"/>
             <w:vAlign w:val="center"/>
           </w:tcPr>
           <w:p>
@@ -9943,7 +9938,7 @@
         </w:trPr>
         <w:tc>
           <w:tcPr>
-            <w:tcW w:w="1306" w:type="dxa"/>
+            <w:tcW w:w="1122" w:type="dxa"/>
             <w:vAlign w:val="center"/>
           </w:tcPr>
           <w:p>
@@ -10105,7 +10100,7 @@
         </w:trPr>
         <w:tc>
           <w:tcPr>
-            <w:tcW w:w="1306" w:type="dxa"/>
+            <w:tcW w:w="1122" w:type="dxa"/>
             <w:vAlign w:val="center"/>
           </w:tcPr>
           <w:p>
@@ -10267,7 +10262,7 @@
         </w:trPr>
         <w:tc>
           <w:tcPr>
-            <w:tcW w:w="1306" w:type="dxa"/>
+            <w:tcW w:w="1122" w:type="dxa"/>
             <w:vAlign w:val="center"/>
           </w:tcPr>
           <w:p>
@@ -10420,7 +10415,7 @@
         </w:trPr>
         <w:tc>
           <w:tcPr>
-            <w:tcW w:w="1306" w:type="dxa"/>
+            <w:tcW w:w="1122" w:type="dxa"/>
             <w:vAlign w:val="center"/>
           </w:tcPr>
           <w:p>
@@ -10567,7 +10562,7 @@
         </w:trPr>
         <w:tc>
           <w:tcPr>
-            <w:tcW w:w="1306" w:type="dxa"/>
+            <w:tcW w:w="1122" w:type="dxa"/>
             <w:vAlign w:val="center"/>
           </w:tcPr>
           <w:p>
@@ -10714,7 +10709,7 @@
         </w:trPr>
         <w:tc>
           <w:tcPr>
-            <w:tcW w:w="1306" w:type="dxa"/>
+            <w:tcW w:w="1122" w:type="dxa"/>
             <w:vAlign w:val="center"/>
           </w:tcPr>
           <w:p>
@@ -10861,7 +10856,7 @@
         </w:trPr>
         <w:tc>
           <w:tcPr>
-            <w:tcW w:w="1306" w:type="dxa"/>
+            <w:tcW w:w="1122" w:type="dxa"/>
             <w:vAlign w:val="center"/>
           </w:tcPr>
           <w:p>
@@ -11014,7 +11009,7 @@
         </w:trPr>
         <w:tc>
           <w:tcPr>
-            <w:tcW w:w="1306" w:type="dxa"/>
+            <w:tcW w:w="1122" w:type="dxa"/>
             <w:vAlign w:val="center"/>
           </w:tcPr>
           <w:p>
@@ -11167,7 +11162,7 @@
         </w:trPr>
         <w:tc>
           <w:tcPr>
-            <w:tcW w:w="1306" w:type="dxa"/>
+            <w:tcW w:w="1122" w:type="dxa"/>
             <w:vAlign w:val="center"/>
           </w:tcPr>
           <w:p>
@@ -11320,7 +11315,7 @@
         </w:trPr>
         <w:tc>
           <w:tcPr>
-            <w:tcW w:w="1306" w:type="dxa"/>
+            <w:tcW w:w="1122" w:type="dxa"/>
             <w:vAlign w:val="center"/>
           </w:tcPr>
           <w:p>
@@ -11473,7 +11468,7 @@
         </w:trPr>
         <w:tc>
           <w:tcPr>
-            <w:tcW w:w="1306" w:type="dxa"/>
+            <w:tcW w:w="1122" w:type="dxa"/>
             <w:vAlign w:val="center"/>
           </w:tcPr>
           <w:p>
@@ -11626,7 +11621,7 @@
         </w:trPr>
         <w:tc>
           <w:tcPr>
-            <w:tcW w:w="1306" w:type="dxa"/>
+            <w:tcW w:w="1122" w:type="dxa"/>
             <w:vAlign w:val="center"/>
           </w:tcPr>
           <w:p>
@@ -12481,9 +12476,9 @@
           <w:lang w:val="en-US"/>
         </w:rPr>
       </w:pPr>
-      <w:bookmarkStart w:id="50" w:name="_Toc20877"/>
-      <w:bookmarkStart w:id="51" w:name="_Toc11971"/>
-      <w:bookmarkStart w:id="52" w:name="_Toc6922"/>
+      <w:bookmarkStart w:id="50" w:name="_Toc6922"/>
+      <w:bookmarkStart w:id="51" w:name="_Toc20877"/>
+      <w:bookmarkStart w:id="52" w:name="_Toc11971"/>
       <w:r>
         <w:rPr>
           <w:rFonts w:hint="default" w:ascii="Times New Roman" w:hAnsi="Times New Roman" w:cs="Times New Roman"/>
@@ -12893,8 +12888,8 @@
         </w:rPr>
       </w:pPr>
       <w:bookmarkStart w:id="56" w:name="_Toc26679"/>
-      <w:bookmarkStart w:id="57" w:name="_Toc32247"/>
-      <w:bookmarkStart w:id="58" w:name="_Toc7296"/>
+      <w:bookmarkStart w:id="57" w:name="_Toc7296"/>
+      <w:bookmarkStart w:id="58" w:name="_Toc32247"/>
       <w:r>
         <w:rPr>
           <w:rFonts w:hint="default" w:ascii="Times New Roman" w:hAnsi="Times New Roman" w:cs="Times New Roman"/>
@@ -12909,8 +12904,8 @@
     <w:tbl>
       <w:tblPr>
         <w:tblStyle w:val="10"/>
-        <w:tblW w:w="0" w:type="auto"/>
-        <w:tblInd w:w="0" w:type="dxa"/>
+        <w:tblW w:w="8428" w:type="dxa"/>
+        <w:jc w:val="center"/>
         <w:tblBorders>
           <w:top w:val="single" w:color="auto" w:sz="4" w:space="0"/>
           <w:left w:val="single" w:color="auto" w:sz="4" w:space="0"/>
@@ -12928,10 +12923,11 @@
         </w:tblCellMar>
       </w:tblPr>
       <w:tblGrid>
-        <w:gridCol w:w="1090"/>
-        <w:gridCol w:w="2436"/>
+        <w:gridCol w:w="988"/>
         <w:gridCol w:w="2028"/>
-        <w:gridCol w:w="3733"/>
+        <w:gridCol w:w="1836"/>
+        <w:gridCol w:w="2040"/>
+        <w:gridCol w:w="1536"/>
       </w:tblGrid>
       <w:tr>
         <w:tblPrEx>
@@ -12950,9 +12946,12 @@
             <w:right w:w="108" w:type="dxa"/>
           </w:tblCellMar>
         </w:tblPrEx>
+        <w:trPr>
+          <w:jc w:val="center"/>
+        </w:trPr>
         <w:tc>
           <w:tcPr>
-            <w:tcW w:w="1090" w:type="dxa"/>
+            <w:tcW w:w="988" w:type="dxa"/>
           </w:tcPr>
           <w:p>
             <w:pPr>
@@ -12983,42 +12982,6 @@
                 <w:lang w:val="en-US"/>
               </w:rPr>
               <w:t>Stt</w:t>
-            </w:r>
-          </w:p>
-        </w:tc>
-        <w:tc>
-          <w:tcPr>
-            <w:tcW w:w="2436" w:type="dxa"/>
-          </w:tcPr>
-          <w:p>
-            <w:pPr>
-              <w:pStyle w:val="8"/>
-              <w:keepNext w:val="0"/>
-              <w:keepLines w:val="0"/>
-              <w:widowControl/>
-              <w:suppressLineNumbers w:val="0"/>
-              <w:jc w:val="center"/>
-              <w:rPr>
-                <w:rFonts w:hint="default" w:cs="Times New Roman"/>
-                <w:b/>
-                <w:bCs/>
-                <w:sz w:val="28"/>
-                <w:szCs w:val="28"/>
-                <w:vertAlign w:val="baseline"/>
-                <w:lang w:val="en-US"/>
-              </w:rPr>
-            </w:pPr>
-            <w:r>
-              <w:rPr>
-                <w:rFonts w:hint="default" w:cs="Times New Roman"/>
-                <w:b/>
-                <w:bCs/>
-                <w:sz w:val="28"/>
-                <w:szCs w:val="28"/>
-                <w:vertAlign w:val="baseline"/>
-                <w:lang w:val="en-US"/>
-              </w:rPr>
-              <w:t>Tên thuộc tính</w:t>
             </w:r>
           </w:p>
         </w:tc>
@@ -13054,13 +13017,13 @@
                 <w:vertAlign w:val="baseline"/>
                 <w:lang w:val="en-US"/>
               </w:rPr>
-              <w:t>Kiểu dữ liệu</w:t>
+              <w:t>Tên thuộc tính</w:t>
             </w:r>
           </w:p>
         </w:tc>
         <w:tc>
           <w:tcPr>
-            <w:tcW w:w="3733" w:type="dxa"/>
+            <w:tcW w:w="1836" w:type="dxa"/>
           </w:tcPr>
           <w:p>
             <w:pPr>
@@ -13090,7 +13053,79 @@
                 <w:vertAlign w:val="baseline"/>
                 <w:lang w:val="en-US"/>
               </w:rPr>
+              <w:t>Kiểu dữ liệu</w:t>
+            </w:r>
+          </w:p>
+        </w:tc>
+        <w:tc>
+          <w:tcPr>
+            <w:tcW w:w="2040" w:type="dxa"/>
+          </w:tcPr>
+          <w:p>
+            <w:pPr>
+              <w:pStyle w:val="8"/>
+              <w:keepNext w:val="0"/>
+              <w:keepLines w:val="0"/>
+              <w:widowControl/>
+              <w:suppressLineNumbers w:val="0"/>
+              <w:jc w:val="center"/>
+              <w:rPr>
+                <w:rFonts w:hint="default" w:cs="Times New Roman"/>
+                <w:b/>
+                <w:bCs/>
+                <w:sz w:val="28"/>
+                <w:szCs w:val="28"/>
+                <w:vertAlign w:val="baseline"/>
+                <w:lang w:val="en-US"/>
+              </w:rPr>
+            </w:pPr>
+            <w:r>
+              <w:rPr>
+                <w:rFonts w:hint="default" w:cs="Times New Roman"/>
+                <w:b/>
+                <w:bCs/>
+                <w:sz w:val="28"/>
+                <w:szCs w:val="28"/>
+                <w:vertAlign w:val="baseline"/>
+                <w:lang w:val="en-US"/>
+              </w:rPr>
               <w:t>Diễn giải</w:t>
+            </w:r>
+          </w:p>
+        </w:tc>
+        <w:tc>
+          <w:tcPr>
+            <w:tcW w:w="1536" w:type="dxa"/>
+          </w:tcPr>
+          <w:p>
+            <w:pPr>
+              <w:pStyle w:val="8"/>
+              <w:keepNext w:val="0"/>
+              <w:keepLines w:val="0"/>
+              <w:widowControl/>
+              <w:suppressLineNumbers w:val="0"/>
+              <w:jc w:val="center"/>
+              <w:rPr>
+                <w:rFonts w:hint="default" w:cs="Times New Roman"/>
+                <w:b/>
+                <w:bCs/>
+                <w:sz w:val="28"/>
+                <w:szCs w:val="28"/>
+                <w:vertAlign w:val="baseline"/>
+                <w:lang w:val="en-US"/>
+              </w:rPr>
+            </w:pPr>
+            <w:r>
+              <w:rPr>
+                <w:rFonts w:hint="default" w:cs="Times New Roman"/>
+                <w:b/>
+                <w:bCs/>
+                <w:sz w:val="28"/>
+                <w:szCs w:val="28"/>
+                <w:vertAlign w:val="baseline"/>
+                <w:lang w:val="en-US"/>
+              </w:rPr>
+              <w:t>Ràng buộc</w:t>
             </w:r>
           </w:p>
         </w:tc>
@@ -13112,9 +13147,12 @@
             <w:right w:w="108" w:type="dxa"/>
           </w:tblCellMar>
         </w:tblPrEx>
+        <w:trPr>
+          <w:jc w:val="center"/>
+        </w:trPr>
         <w:tc>
           <w:tcPr>
-            <w:tcW w:w="1090" w:type="dxa"/>
+            <w:tcW w:w="988" w:type="dxa"/>
           </w:tcPr>
           <w:p>
             <w:pPr>
@@ -13145,42 +13183,6 @@
                 <w:lang w:val="en-US"/>
               </w:rPr>
               <w:t>1</w:t>
-            </w:r>
-          </w:p>
-        </w:tc>
-        <w:tc>
-          <w:tcPr>
-            <w:tcW w:w="2436" w:type="dxa"/>
-          </w:tcPr>
-          <w:p>
-            <w:pPr>
-              <w:pStyle w:val="8"/>
-              <w:keepNext w:val="0"/>
-              <w:keepLines w:val="0"/>
-              <w:widowControl/>
-              <w:suppressLineNumbers w:val="0"/>
-              <w:jc w:val="center"/>
-              <w:rPr>
-                <w:rFonts w:hint="default" w:cs="Times New Roman"/>
-                <w:b w:val="0"/>
-                <w:bCs w:val="0"/>
-                <w:sz w:val="26"/>
-                <w:szCs w:val="26"/>
-                <w:vertAlign w:val="baseline"/>
-                <w:lang w:val="en-US"/>
-              </w:rPr>
-            </w:pPr>
-            <w:r>
-              <w:rPr>
-                <w:rFonts w:hint="default" w:cs="Times New Roman"/>
-                <w:b w:val="0"/>
-                <w:bCs w:val="0"/>
-                <w:sz w:val="26"/>
-                <w:szCs w:val="26"/>
-                <w:vertAlign w:val="baseline"/>
-                <w:lang w:val="en-US"/>
-              </w:rPr>
-              <w:t>username</w:t>
             </w:r>
           </w:p>
         </w:tc>
@@ -13216,13 +13218,13 @@
                 <w:vertAlign w:val="baseline"/>
                 <w:lang w:val="en-US"/>
               </w:rPr>
-              <w:t>varchar</w:t>
+              <w:t>username</w:t>
             </w:r>
           </w:p>
         </w:tc>
         <w:tc>
           <w:tcPr>
-            <w:tcW w:w="3733" w:type="dxa"/>
+            <w:tcW w:w="1836" w:type="dxa"/>
           </w:tcPr>
           <w:p>
             <w:pPr>
@@ -13252,7 +13254,80 @@
                 <w:vertAlign w:val="baseline"/>
                 <w:lang w:val="en-US"/>
               </w:rPr>
+              <w:t>varchar</w:t>
+            </w:r>
+          </w:p>
+        </w:tc>
+        <w:tc>
+          <w:tcPr>
+            <w:tcW w:w="2040" w:type="dxa"/>
+          </w:tcPr>
+          <w:p>
+            <w:pPr>
+              <w:pStyle w:val="8"/>
+              <w:keepNext w:val="0"/>
+              <w:keepLines w:val="0"/>
+              <w:widowControl/>
+              <w:suppressLineNumbers w:val="0"/>
+              <w:jc w:val="center"/>
+              <w:rPr>
+                <w:rFonts w:hint="default" w:cs="Times New Roman"/>
+                <w:b w:val="0"/>
+                <w:bCs w:val="0"/>
+                <w:sz w:val="26"/>
+                <w:szCs w:val="26"/>
+                <w:vertAlign w:val="baseline"/>
+                <w:lang w:val="en-US"/>
+              </w:rPr>
+            </w:pPr>
+            <w:r>
+              <w:rPr>
+                <w:rFonts w:hint="default" w:cs="Times New Roman"/>
+                <w:b w:val="0"/>
+                <w:bCs w:val="0"/>
+                <w:sz w:val="26"/>
+                <w:szCs w:val="26"/>
+                <w:vertAlign w:val="baseline"/>
+                <w:lang w:val="en-US"/>
+              </w:rPr>
               <w:t>Tên tài khoản người dùng</w:t>
+            </w:r>
+          </w:p>
+        </w:tc>
+        <w:tc>
+          <w:tcPr>
+            <w:tcW w:w="1536" w:type="dxa"/>
+            <w:vAlign w:val="center"/>
+          </w:tcPr>
+          <w:p>
+            <w:pPr>
+              <w:pStyle w:val="8"/>
+              <w:keepNext w:val="0"/>
+              <w:keepLines w:val="0"/>
+              <w:widowControl/>
+              <w:suppressLineNumbers w:val="0"/>
+              <w:jc w:val="center"/>
+              <w:rPr>
+                <w:rFonts w:hint="default" w:cs="Times New Roman"/>
+                <w:b w:val="0"/>
+                <w:bCs w:val="0"/>
+                <w:sz w:val="26"/>
+                <w:szCs w:val="26"/>
+                <w:vertAlign w:val="baseline"/>
+                <w:lang w:val="en-US"/>
+              </w:rPr>
+            </w:pPr>
+            <w:r>
+              <w:rPr>
+                <w:rFonts w:hint="default" w:cs="Times New Roman"/>
+                <w:b w:val="0"/>
+                <w:bCs w:val="0"/>
+                <w:sz w:val="26"/>
+                <w:szCs w:val="26"/>
+                <w:vertAlign w:val="baseline"/>
+                <w:lang w:val="en-US"/>
+              </w:rPr>
+              <w:t>Khóa chính</w:t>
             </w:r>
           </w:p>
         </w:tc>
@@ -13276,10 +13351,11 @@
         </w:tblPrEx>
         <w:trPr>
           <w:trHeight w:val="360" w:hRule="atLeast"/>
+          <w:jc w:val="center"/>
         </w:trPr>
         <w:tc>
           <w:tcPr>
-            <w:tcW w:w="1090" w:type="dxa"/>
+            <w:tcW w:w="988" w:type="dxa"/>
           </w:tcPr>
           <w:p>
             <w:pPr>
@@ -13310,42 +13386,6 @@
                 <w:lang w:val="en-US"/>
               </w:rPr>
               <w:t>2</w:t>
-            </w:r>
-          </w:p>
-        </w:tc>
-        <w:tc>
-          <w:tcPr>
-            <w:tcW w:w="2436" w:type="dxa"/>
-          </w:tcPr>
-          <w:p>
-            <w:pPr>
-              <w:pStyle w:val="8"/>
-              <w:keepNext w:val="0"/>
-              <w:keepLines w:val="0"/>
-              <w:widowControl/>
-              <w:suppressLineNumbers w:val="0"/>
-              <w:jc w:val="center"/>
-              <w:rPr>
-                <w:rFonts w:hint="default" w:cs="Times New Roman"/>
-                <w:b w:val="0"/>
-                <w:bCs w:val="0"/>
-                <w:sz w:val="26"/>
-                <w:szCs w:val="26"/>
-                <w:vertAlign w:val="baseline"/>
-                <w:lang w:val="en-US"/>
-              </w:rPr>
-            </w:pPr>
-            <w:r>
-              <w:rPr>
-                <w:rFonts w:hint="default" w:cs="Times New Roman"/>
-                <w:b w:val="0"/>
-                <w:bCs w:val="0"/>
-                <w:sz w:val="26"/>
-                <w:szCs w:val="26"/>
-                <w:vertAlign w:val="baseline"/>
-                <w:lang w:val="en-US"/>
-              </w:rPr>
-              <w:t>avatar_url</w:t>
             </w:r>
           </w:p>
         </w:tc>
@@ -13381,13 +13421,13 @@
                 <w:vertAlign w:val="baseline"/>
                 <w:lang w:val="en-US"/>
               </w:rPr>
-              <w:t>varchar</w:t>
+              <w:t>avatar_url</w:t>
             </w:r>
           </w:p>
         </w:tc>
         <w:tc>
           <w:tcPr>
-            <w:tcW w:w="3733" w:type="dxa"/>
+            <w:tcW w:w="1836" w:type="dxa"/>
           </w:tcPr>
           <w:p>
             <w:pPr>
@@ -13417,7 +13457,918 @@
                 <w:vertAlign w:val="baseline"/>
                 <w:lang w:val="en-US"/>
               </w:rPr>
+              <w:t>varchar</w:t>
+            </w:r>
+          </w:p>
+        </w:tc>
+        <w:tc>
+          <w:tcPr>
+            <w:tcW w:w="2040" w:type="dxa"/>
+          </w:tcPr>
+          <w:p>
+            <w:pPr>
+              <w:pStyle w:val="8"/>
+              <w:keepNext w:val="0"/>
+              <w:keepLines w:val="0"/>
+              <w:widowControl/>
+              <w:suppressLineNumbers w:val="0"/>
+              <w:jc w:val="center"/>
+              <w:rPr>
+                <w:rFonts w:hint="default" w:cs="Times New Roman"/>
+                <w:b w:val="0"/>
+                <w:bCs w:val="0"/>
+                <w:sz w:val="26"/>
+                <w:szCs w:val="26"/>
+                <w:vertAlign w:val="baseline"/>
+                <w:lang w:val="en-US"/>
+              </w:rPr>
+            </w:pPr>
+            <w:r>
+              <w:rPr>
+                <w:rFonts w:hint="default" w:cs="Times New Roman"/>
+                <w:b w:val="0"/>
+                <w:bCs w:val="0"/>
+                <w:sz w:val="26"/>
+                <w:szCs w:val="26"/>
+                <w:vertAlign w:val="baseline"/>
+                <w:lang w:val="en-US"/>
+              </w:rPr>
               <w:t>Dường dẫn lưu file avatar</w:t>
+            </w:r>
+          </w:p>
+        </w:tc>
+        <w:tc>
+          <w:tcPr>
+            <w:tcW w:w="1536" w:type="dxa"/>
+            <w:vAlign w:val="center"/>
+          </w:tcPr>
+          <w:p>
+            <w:pPr>
+              <w:pStyle w:val="8"/>
+              <w:keepNext w:val="0"/>
+              <w:keepLines w:val="0"/>
+              <w:widowControl/>
+              <w:suppressLineNumbers w:val="0"/>
+              <w:jc w:val="center"/>
+              <w:rPr>
+                <w:rFonts w:hint="default" w:cs="Times New Roman"/>
+                <w:b w:val="0"/>
+                <w:bCs w:val="0"/>
+                <w:sz w:val="26"/>
+                <w:szCs w:val="26"/>
+                <w:vertAlign w:val="baseline"/>
+                <w:lang w:val="en-US"/>
+              </w:rPr>
+            </w:pPr>
+          </w:p>
+        </w:tc>
+      </w:tr>
+      <w:tr>
+        <w:tblPrEx>
+          <w:tblBorders>
+            <w:top w:val="single" w:color="auto" w:sz="4" w:space="0"/>
+            <w:left w:val="single" w:color="auto" w:sz="4" w:space="0"/>
+            <w:bottom w:val="single" w:color="auto" w:sz="4" w:space="0"/>
+            <w:right w:val="single" w:color="auto" w:sz="4" w:space="0"/>
+            <w:insideH w:val="single" w:color="auto" w:sz="4" w:space="0"/>
+            <w:insideV w:val="single" w:color="auto" w:sz="4" w:space="0"/>
+          </w:tblBorders>
+          <w:tblCellMar>
+            <w:top w:w="0" w:type="dxa"/>
+            <w:left w:w="108" w:type="dxa"/>
+            <w:bottom w:w="0" w:type="dxa"/>
+            <w:right w:w="108" w:type="dxa"/>
+          </w:tblCellMar>
+        </w:tblPrEx>
+        <w:trPr>
+          <w:trHeight w:val="360" w:hRule="atLeast"/>
+          <w:jc w:val="center"/>
+        </w:trPr>
+        <w:tc>
+          <w:tcPr>
+            <w:tcW w:w="988" w:type="dxa"/>
+          </w:tcPr>
+          <w:p>
+            <w:pPr>
+              <w:pStyle w:val="8"/>
+              <w:keepNext w:val="0"/>
+              <w:keepLines w:val="0"/>
+              <w:widowControl/>
+              <w:suppressLineNumbers w:val="0"/>
+              <w:jc w:val="center"/>
+              <w:rPr>
+                <w:rFonts w:hint="default" w:cs="Times New Roman"/>
+                <w:b w:val="0"/>
+                <w:bCs w:val="0"/>
+                <w:sz w:val="26"/>
+                <w:szCs w:val="26"/>
+                <w:vertAlign w:val="baseline"/>
+                <w:lang w:val="en-US"/>
+              </w:rPr>
+            </w:pPr>
+            <w:r>
+              <w:rPr>
+                <w:rFonts w:hint="default" w:cs="Times New Roman"/>
+                <w:b w:val="0"/>
+                <w:bCs w:val="0"/>
+                <w:sz w:val="26"/>
+                <w:szCs w:val="26"/>
+                <w:vertAlign w:val="baseline"/>
+                <w:lang w:val="en-US"/>
+              </w:rPr>
+              <w:t>3</w:t>
+            </w:r>
+          </w:p>
+        </w:tc>
+        <w:tc>
+          <w:tcPr>
+            <w:tcW w:w="2028" w:type="dxa"/>
+          </w:tcPr>
+          <w:p>
+            <w:pPr>
+              <w:pStyle w:val="8"/>
+              <w:keepNext w:val="0"/>
+              <w:keepLines w:val="0"/>
+              <w:widowControl/>
+              <w:suppressLineNumbers w:val="0"/>
+              <w:jc w:val="center"/>
+              <w:rPr>
+                <w:rFonts w:hint="default" w:cs="Times New Roman"/>
+                <w:b w:val="0"/>
+                <w:bCs w:val="0"/>
+                <w:sz w:val="26"/>
+                <w:szCs w:val="26"/>
+                <w:vertAlign w:val="baseline"/>
+                <w:lang w:val="en-US"/>
+              </w:rPr>
+            </w:pPr>
+            <w:r>
+              <w:rPr>
+                <w:rFonts w:hint="default" w:cs="Times New Roman"/>
+                <w:b w:val="0"/>
+                <w:bCs w:val="0"/>
+                <w:sz w:val="26"/>
+                <w:szCs w:val="26"/>
+                <w:vertAlign w:val="baseline"/>
+                <w:lang w:val="en-US"/>
+              </w:rPr>
+              <w:t>last_login</w:t>
+            </w:r>
+          </w:p>
+        </w:tc>
+        <w:tc>
+          <w:tcPr>
+            <w:tcW w:w="1836" w:type="dxa"/>
+          </w:tcPr>
+          <w:p>
+            <w:pPr>
+              <w:pStyle w:val="8"/>
+              <w:keepNext w:val="0"/>
+              <w:keepLines w:val="0"/>
+              <w:widowControl/>
+              <w:suppressLineNumbers w:val="0"/>
+              <w:jc w:val="center"/>
+              <w:rPr>
+                <w:rFonts w:hint="default" w:cs="Times New Roman"/>
+                <w:b w:val="0"/>
+                <w:bCs w:val="0"/>
+                <w:sz w:val="26"/>
+                <w:szCs w:val="26"/>
+                <w:vertAlign w:val="baseline"/>
+                <w:lang w:val="en-US"/>
+              </w:rPr>
+            </w:pPr>
+            <w:r>
+              <w:rPr>
+                <w:rFonts w:hint="default" w:cs="Times New Roman"/>
+                <w:b w:val="0"/>
+                <w:bCs w:val="0"/>
+                <w:sz w:val="26"/>
+                <w:szCs w:val="26"/>
+                <w:vertAlign w:val="baseline"/>
+                <w:lang w:val="en-US"/>
+              </w:rPr>
+              <w:t>datetime</w:t>
+            </w:r>
+          </w:p>
+        </w:tc>
+        <w:tc>
+          <w:tcPr>
+            <w:tcW w:w="2040" w:type="dxa"/>
+          </w:tcPr>
+          <w:p>
+            <w:pPr>
+              <w:pStyle w:val="8"/>
+              <w:keepNext w:val="0"/>
+              <w:keepLines w:val="0"/>
+              <w:widowControl/>
+              <w:suppressLineNumbers w:val="0"/>
+              <w:jc w:val="center"/>
+              <w:rPr>
+                <w:rFonts w:hint="default" w:cs="Times New Roman"/>
+                <w:b w:val="0"/>
+                <w:bCs w:val="0"/>
+                <w:sz w:val="26"/>
+                <w:szCs w:val="26"/>
+                <w:vertAlign w:val="baseline"/>
+                <w:lang w:val="en-US"/>
+              </w:rPr>
+            </w:pPr>
+            <w:r>
+              <w:rPr>
+                <w:rFonts w:hint="default" w:cs="Times New Roman"/>
+                <w:b w:val="0"/>
+                <w:bCs w:val="0"/>
+                <w:sz w:val="26"/>
+                <w:szCs w:val="26"/>
+                <w:vertAlign w:val="baseline"/>
+                <w:lang w:val="en-US"/>
+              </w:rPr>
+              <w:t>Thời gian truy cập gần nhất</w:t>
+            </w:r>
+          </w:p>
+        </w:tc>
+        <w:tc>
+          <w:tcPr>
+            <w:tcW w:w="1536" w:type="dxa"/>
+            <w:vAlign w:val="center"/>
+          </w:tcPr>
+          <w:p>
+            <w:pPr>
+              <w:pStyle w:val="8"/>
+              <w:keepNext w:val="0"/>
+              <w:keepLines w:val="0"/>
+              <w:widowControl/>
+              <w:suppressLineNumbers w:val="0"/>
+              <w:jc w:val="center"/>
+              <w:rPr>
+                <w:rFonts w:hint="default" w:cs="Times New Roman"/>
+                <w:b w:val="0"/>
+                <w:bCs w:val="0"/>
+                <w:sz w:val="26"/>
+                <w:szCs w:val="26"/>
+                <w:vertAlign w:val="baseline"/>
+                <w:lang w:val="en-US"/>
+              </w:rPr>
+            </w:pPr>
+          </w:p>
+        </w:tc>
+      </w:tr>
+      <w:tr>
+        <w:tblPrEx>
+          <w:tblBorders>
+            <w:top w:val="single" w:color="auto" w:sz="4" w:space="0"/>
+            <w:left w:val="single" w:color="auto" w:sz="4" w:space="0"/>
+            <w:bottom w:val="single" w:color="auto" w:sz="4" w:space="0"/>
+            <w:right w:val="single" w:color="auto" w:sz="4" w:space="0"/>
+            <w:insideH w:val="single" w:color="auto" w:sz="4" w:space="0"/>
+            <w:insideV w:val="single" w:color="auto" w:sz="4" w:space="0"/>
+          </w:tblBorders>
+          <w:tblCellMar>
+            <w:top w:w="0" w:type="dxa"/>
+            <w:left w:w="108" w:type="dxa"/>
+            <w:bottom w:w="0" w:type="dxa"/>
+            <w:right w:w="108" w:type="dxa"/>
+          </w:tblCellMar>
+        </w:tblPrEx>
+        <w:trPr>
+          <w:jc w:val="center"/>
+        </w:trPr>
+        <w:tc>
+          <w:tcPr>
+            <w:tcW w:w="988" w:type="dxa"/>
+          </w:tcPr>
+          <w:p>
+            <w:pPr>
+              <w:pStyle w:val="8"/>
+              <w:keepNext w:val="0"/>
+              <w:keepLines w:val="0"/>
+              <w:widowControl/>
+              <w:suppressLineNumbers w:val="0"/>
+              <w:jc w:val="center"/>
+              <w:rPr>
+                <w:rFonts w:hint="default" w:cs="Times New Roman"/>
+                <w:b w:val="0"/>
+                <w:bCs w:val="0"/>
+                <w:sz w:val="26"/>
+                <w:szCs w:val="26"/>
+                <w:vertAlign w:val="baseline"/>
+                <w:lang w:val="en-US"/>
+              </w:rPr>
+            </w:pPr>
+            <w:r>
+              <w:rPr>
+                <w:rFonts w:hint="default" w:cs="Times New Roman"/>
+                <w:b w:val="0"/>
+                <w:bCs w:val="0"/>
+                <w:sz w:val="26"/>
+                <w:szCs w:val="26"/>
+                <w:vertAlign w:val="baseline"/>
+                <w:lang w:val="en-US"/>
+              </w:rPr>
+              <w:t>4</w:t>
+            </w:r>
+          </w:p>
+        </w:tc>
+        <w:tc>
+          <w:tcPr>
+            <w:tcW w:w="2028" w:type="dxa"/>
+          </w:tcPr>
+          <w:p>
+            <w:pPr>
+              <w:pStyle w:val="8"/>
+              <w:keepNext w:val="0"/>
+              <w:keepLines w:val="0"/>
+              <w:widowControl/>
+              <w:suppressLineNumbers w:val="0"/>
+              <w:jc w:val="center"/>
+              <w:rPr>
+                <w:rFonts w:hint="default" w:cs="Times New Roman"/>
+                <w:b w:val="0"/>
+                <w:bCs w:val="0"/>
+                <w:sz w:val="26"/>
+                <w:szCs w:val="26"/>
+                <w:vertAlign w:val="baseline"/>
+                <w:lang w:val="en-US"/>
+              </w:rPr>
+            </w:pPr>
+            <w:r>
+              <w:rPr>
+                <w:rFonts w:hint="default" w:cs="Times New Roman"/>
+                <w:b w:val="0"/>
+                <w:bCs w:val="0"/>
+                <w:sz w:val="26"/>
+                <w:szCs w:val="26"/>
+                <w:vertAlign w:val="baseline"/>
+                <w:lang w:val="en-US"/>
+              </w:rPr>
+              <w:t>password</w:t>
+            </w:r>
+          </w:p>
+        </w:tc>
+        <w:tc>
+          <w:tcPr>
+            <w:tcW w:w="1836" w:type="dxa"/>
+          </w:tcPr>
+          <w:p>
+            <w:pPr>
+              <w:pStyle w:val="8"/>
+              <w:keepNext w:val="0"/>
+              <w:keepLines w:val="0"/>
+              <w:widowControl/>
+              <w:suppressLineNumbers w:val="0"/>
+              <w:jc w:val="center"/>
+              <w:rPr>
+                <w:rFonts w:hint="default" w:cs="Times New Roman"/>
+                <w:b w:val="0"/>
+                <w:bCs w:val="0"/>
+                <w:sz w:val="26"/>
+                <w:szCs w:val="26"/>
+                <w:vertAlign w:val="baseline"/>
+                <w:lang w:val="en-US"/>
+              </w:rPr>
+            </w:pPr>
+            <w:r>
+              <w:rPr>
+                <w:rFonts w:hint="default" w:cs="Times New Roman"/>
+                <w:b w:val="0"/>
+                <w:bCs w:val="0"/>
+                <w:sz w:val="26"/>
+                <w:szCs w:val="26"/>
+                <w:vertAlign w:val="baseline"/>
+                <w:lang w:val="en-US"/>
+              </w:rPr>
+              <w:t>varchar</w:t>
+            </w:r>
+          </w:p>
+        </w:tc>
+        <w:tc>
+          <w:tcPr>
+            <w:tcW w:w="2040" w:type="dxa"/>
+          </w:tcPr>
+          <w:p>
+            <w:pPr>
+              <w:pStyle w:val="8"/>
+              <w:keepNext w:val="0"/>
+              <w:keepLines w:val="0"/>
+              <w:widowControl/>
+              <w:suppressLineNumbers w:val="0"/>
+              <w:jc w:val="center"/>
+              <w:rPr>
+                <w:rFonts w:hint="default" w:cs="Times New Roman"/>
+                <w:b w:val="0"/>
+                <w:bCs w:val="0"/>
+                <w:sz w:val="26"/>
+                <w:szCs w:val="26"/>
+                <w:vertAlign w:val="baseline"/>
+                <w:lang w:val="en-US"/>
+              </w:rPr>
+            </w:pPr>
+            <w:r>
+              <w:rPr>
+                <w:rFonts w:hint="default" w:cs="Times New Roman"/>
+                <w:b w:val="0"/>
+                <w:bCs w:val="0"/>
+                <w:sz w:val="26"/>
+                <w:szCs w:val="26"/>
+                <w:vertAlign w:val="baseline"/>
+                <w:lang w:val="en-US"/>
+              </w:rPr>
+              <w:t>mật khẩu của tài khoản</w:t>
+            </w:r>
+          </w:p>
+        </w:tc>
+        <w:tc>
+          <w:tcPr>
+            <w:tcW w:w="1536" w:type="dxa"/>
+            <w:vAlign w:val="center"/>
+          </w:tcPr>
+          <w:p>
+            <w:pPr>
+              <w:pStyle w:val="8"/>
+              <w:keepNext w:val="0"/>
+              <w:keepLines w:val="0"/>
+              <w:widowControl/>
+              <w:suppressLineNumbers w:val="0"/>
+              <w:jc w:val="center"/>
+              <w:rPr>
+                <w:rFonts w:hint="default" w:cs="Times New Roman"/>
+                <w:b w:val="0"/>
+                <w:bCs w:val="0"/>
+                <w:sz w:val="26"/>
+                <w:szCs w:val="26"/>
+                <w:vertAlign w:val="baseline"/>
+                <w:lang w:val="en-US"/>
+              </w:rPr>
+            </w:pPr>
+          </w:p>
+        </w:tc>
+      </w:tr>
+      <w:tr>
+        <w:tblPrEx>
+          <w:tblBorders>
+            <w:top w:val="single" w:color="auto" w:sz="4" w:space="0"/>
+            <w:left w:val="single" w:color="auto" w:sz="4" w:space="0"/>
+            <w:bottom w:val="single" w:color="auto" w:sz="4" w:space="0"/>
+            <w:right w:val="single" w:color="auto" w:sz="4" w:space="0"/>
+            <w:insideH w:val="single" w:color="auto" w:sz="4" w:space="0"/>
+            <w:insideV w:val="single" w:color="auto" w:sz="4" w:space="0"/>
+          </w:tblBorders>
+          <w:tblCellMar>
+            <w:top w:w="0" w:type="dxa"/>
+            <w:left w:w="108" w:type="dxa"/>
+            <w:bottom w:w="0" w:type="dxa"/>
+            <w:right w:w="108" w:type="dxa"/>
+          </w:tblCellMar>
+        </w:tblPrEx>
+        <w:trPr>
+          <w:jc w:val="center"/>
+        </w:trPr>
+        <w:tc>
+          <w:tcPr>
+            <w:tcW w:w="988" w:type="dxa"/>
+          </w:tcPr>
+          <w:p>
+            <w:pPr>
+              <w:pStyle w:val="8"/>
+              <w:keepNext w:val="0"/>
+              <w:keepLines w:val="0"/>
+              <w:widowControl/>
+              <w:suppressLineNumbers w:val="0"/>
+              <w:jc w:val="center"/>
+              <w:rPr>
+                <w:rFonts w:hint="default" w:cs="Times New Roman"/>
+                <w:b w:val="0"/>
+                <w:bCs w:val="0"/>
+                <w:sz w:val="26"/>
+                <w:szCs w:val="26"/>
+                <w:vertAlign w:val="baseline"/>
+                <w:lang w:val="en-US"/>
+              </w:rPr>
+            </w:pPr>
+            <w:r>
+              <w:rPr>
+                <w:rFonts w:hint="default" w:cs="Times New Roman"/>
+                <w:b w:val="0"/>
+                <w:bCs w:val="0"/>
+                <w:sz w:val="26"/>
+                <w:szCs w:val="26"/>
+                <w:vertAlign w:val="baseline"/>
+                <w:lang w:val="en-US"/>
+              </w:rPr>
+              <w:t>5</w:t>
+            </w:r>
+          </w:p>
+        </w:tc>
+        <w:tc>
+          <w:tcPr>
+            <w:tcW w:w="2028" w:type="dxa"/>
+          </w:tcPr>
+          <w:p>
+            <w:pPr>
+              <w:pStyle w:val="8"/>
+              <w:keepNext w:val="0"/>
+              <w:keepLines w:val="0"/>
+              <w:widowControl/>
+              <w:suppressLineNumbers w:val="0"/>
+              <w:jc w:val="center"/>
+              <w:rPr>
+                <w:rFonts w:hint="default" w:cs="Times New Roman"/>
+                <w:b w:val="0"/>
+                <w:bCs w:val="0"/>
+                <w:sz w:val="26"/>
+                <w:szCs w:val="26"/>
+                <w:vertAlign w:val="baseline"/>
+                <w:lang w:val="en-US"/>
+              </w:rPr>
+            </w:pPr>
+            <w:r>
+              <w:rPr>
+                <w:rFonts w:hint="default" w:cs="Times New Roman"/>
+                <w:b w:val="0"/>
+                <w:bCs w:val="0"/>
+                <w:sz w:val="26"/>
+                <w:szCs w:val="26"/>
+                <w:vertAlign w:val="baseline"/>
+                <w:lang w:val="en-US"/>
+              </w:rPr>
+              <w:t>status</w:t>
+            </w:r>
+          </w:p>
+        </w:tc>
+        <w:tc>
+          <w:tcPr>
+            <w:tcW w:w="1836" w:type="dxa"/>
+          </w:tcPr>
+          <w:p>
+            <w:pPr>
+              <w:pStyle w:val="8"/>
+              <w:keepNext w:val="0"/>
+              <w:keepLines w:val="0"/>
+              <w:widowControl/>
+              <w:suppressLineNumbers w:val="0"/>
+              <w:jc w:val="center"/>
+              <w:rPr>
+                <w:rFonts w:hint="default" w:cs="Times New Roman"/>
+                <w:b w:val="0"/>
+                <w:bCs w:val="0"/>
+                <w:sz w:val="26"/>
+                <w:szCs w:val="26"/>
+                <w:vertAlign w:val="baseline"/>
+                <w:lang w:val="en-US"/>
+              </w:rPr>
+            </w:pPr>
+            <w:r>
+              <w:rPr>
+                <w:rFonts w:hint="default" w:cs="Times New Roman"/>
+                <w:b w:val="0"/>
+                <w:bCs w:val="0"/>
+                <w:sz w:val="26"/>
+                <w:szCs w:val="26"/>
+                <w:vertAlign w:val="baseline"/>
+                <w:lang w:val="en-US"/>
+              </w:rPr>
+              <w:t>enum</w:t>
+            </w:r>
+          </w:p>
+        </w:tc>
+        <w:tc>
+          <w:tcPr>
+            <w:tcW w:w="2040" w:type="dxa"/>
+          </w:tcPr>
+          <w:p>
+            <w:pPr>
+              <w:pStyle w:val="8"/>
+              <w:keepNext w:val="0"/>
+              <w:keepLines w:val="0"/>
+              <w:widowControl/>
+              <w:suppressLineNumbers w:val="0"/>
+              <w:jc w:val="center"/>
+              <w:rPr>
+                <w:rFonts w:hint="default" w:cs="Times New Roman"/>
+                <w:b w:val="0"/>
+                <w:bCs w:val="0"/>
+                <w:sz w:val="26"/>
+                <w:szCs w:val="26"/>
+                <w:vertAlign w:val="baseline"/>
+                <w:lang w:val="en-US"/>
+              </w:rPr>
+            </w:pPr>
+            <w:r>
+              <w:rPr>
+                <w:rFonts w:hint="default" w:cs="Times New Roman"/>
+                <w:b w:val="0"/>
+                <w:bCs w:val="0"/>
+                <w:sz w:val="26"/>
+                <w:szCs w:val="26"/>
+                <w:vertAlign w:val="baseline"/>
+                <w:lang w:val="en-US"/>
+              </w:rPr>
+              <w:t xml:space="preserve">Trạng thái hoạt động </w:t>
+            </w:r>
+          </w:p>
+        </w:tc>
+        <w:tc>
+          <w:tcPr>
+            <w:tcW w:w="1536" w:type="dxa"/>
+            <w:vAlign w:val="center"/>
+          </w:tcPr>
+          <w:p>
+            <w:pPr>
+              <w:pStyle w:val="8"/>
+              <w:keepNext w:val="0"/>
+              <w:keepLines w:val="0"/>
+              <w:widowControl/>
+              <w:suppressLineNumbers w:val="0"/>
+              <w:jc w:val="center"/>
+              <w:rPr>
+                <w:rFonts w:hint="default" w:cs="Times New Roman"/>
+                <w:b w:val="0"/>
+                <w:bCs w:val="0"/>
+                <w:sz w:val="26"/>
+                <w:szCs w:val="26"/>
+                <w:vertAlign w:val="baseline"/>
+                <w:lang w:val="en-US"/>
+              </w:rPr>
+            </w:pPr>
+          </w:p>
+        </w:tc>
+      </w:tr>
+    </w:tbl>
+    <w:p>
+      <w:pPr>
+        <w:rPr>
+          <w:rFonts w:hint="default" w:cs="Times New Roman"/>
+          <w:b/>
+          <w:bCs/>
+          <w:sz w:val="28"/>
+          <w:szCs w:val="28"/>
+          <w:lang w:val="en-US"/>
+        </w:rPr>
+      </w:pPr>
+      <w:r>
+        <w:rPr>
+          <w:rFonts w:hint="default" w:ascii="Times New Roman" w:hAnsi="Times New Roman" w:cs="Times New Roman"/>
+          <w:sz w:val="28"/>
+          <w:szCs w:val="28"/>
+          <w:lang w:val="en-US"/>
+        </w:rPr>
+        <w:br w:type="page"/>
+      </w:r>
+      <w:bookmarkEnd w:id="57"/>
+      <w:bookmarkEnd w:id="58"/>
+    </w:p>
+    <w:p>
+      <w:pPr>
+        <w:pStyle w:val="2"/>
+        <w:bidi w:val="0"/>
+        <w:ind w:firstLine="720" w:firstLineChars="0"/>
+        <w:rPr>
+          <w:rFonts w:hint="default" w:ascii="Times New Roman" w:hAnsi="Times New Roman" w:cs="Times New Roman"/>
+          <w:sz w:val="28"/>
+          <w:szCs w:val="28"/>
+          <w:lang w:val="en-US"/>
+        </w:rPr>
+      </w:pPr>
+      <w:bookmarkStart w:id="59" w:name="_Toc28740"/>
+      <w:bookmarkStart w:id="60" w:name="_Toc5936"/>
+      <w:r>
+        <w:rPr>
+          <w:rFonts w:hint="default" w:ascii="Times New Roman" w:hAnsi="Times New Roman" w:cs="Times New Roman"/>
+          <w:sz w:val="28"/>
+          <w:szCs w:val="28"/>
+          <w:lang w:val="en-US"/>
+        </w:rPr>
+        <w:t>3.4.4. Danh sách chi tiết thực thể MessageRoom</w:t>
+      </w:r>
+      <w:bookmarkEnd w:id="59"/>
+      <w:bookmarkEnd w:id="60"/>
+    </w:p>
+    <w:tbl>
+      <w:tblPr>
+        <w:tblStyle w:val="10"/>
+        <w:tblW w:w="0" w:type="auto"/>
+        <w:jc w:val="center"/>
+        <w:tblBorders>
+          <w:top w:val="single" w:color="auto" w:sz="4" w:space="0"/>
+          <w:left w:val="single" w:color="auto" w:sz="4" w:space="0"/>
+          <w:bottom w:val="single" w:color="auto" w:sz="4" w:space="0"/>
+          <w:right w:val="single" w:color="auto" w:sz="4" w:space="0"/>
+          <w:insideH w:val="single" w:color="auto" w:sz="4" w:space="0"/>
+          <w:insideV w:val="single" w:color="auto" w:sz="4" w:space="0"/>
+        </w:tblBorders>
+        <w:tblLayout w:type="autofit"/>
+        <w:tblCellMar>
+          <w:top w:w="0" w:type="dxa"/>
+          <w:left w:w="108" w:type="dxa"/>
+          <w:bottom w:w="0" w:type="dxa"/>
+          <w:right w:w="108" w:type="dxa"/>
+        </w:tblCellMar>
+      </w:tblPr>
+      <w:tblGrid>
+        <w:gridCol w:w="1083"/>
+        <w:gridCol w:w="2165"/>
+        <w:gridCol w:w="2004"/>
+        <w:gridCol w:w="2016"/>
+        <w:gridCol w:w="1604"/>
+      </w:tblGrid>
+      <w:tr>
+        <w:tblPrEx>
+          <w:tblBorders>
+            <w:top w:val="single" w:color="auto" w:sz="4" w:space="0"/>
+            <w:left w:val="single" w:color="auto" w:sz="4" w:space="0"/>
+            <w:bottom w:val="single" w:color="auto" w:sz="4" w:space="0"/>
+            <w:right w:val="single" w:color="auto" w:sz="4" w:space="0"/>
+            <w:insideH w:val="single" w:color="auto" w:sz="4" w:space="0"/>
+            <w:insideV w:val="single" w:color="auto" w:sz="4" w:space="0"/>
+          </w:tblBorders>
+          <w:tblCellMar>
+            <w:top w:w="0" w:type="dxa"/>
+            <w:left w:w="108" w:type="dxa"/>
+            <w:bottom w:w="0" w:type="dxa"/>
+            <w:right w:w="108" w:type="dxa"/>
+          </w:tblCellMar>
+        </w:tblPrEx>
+        <w:trPr>
+          <w:jc w:val="center"/>
+        </w:trPr>
+        <w:tc>
+          <w:tcPr>
+            <w:tcW w:w="1083" w:type="dxa"/>
+          </w:tcPr>
+          <w:p>
+            <w:pPr>
+              <w:pStyle w:val="8"/>
+              <w:keepNext w:val="0"/>
+              <w:keepLines w:val="0"/>
+              <w:widowControl/>
+              <w:suppressLineNumbers w:val="0"/>
+              <w:jc w:val="center"/>
+              <w:rPr>
+                <w:rFonts w:hint="default" w:cs="Times New Roman"/>
+                <w:b/>
+                <w:bCs/>
+                <w:sz w:val="28"/>
+                <w:szCs w:val="28"/>
+                <w:vertAlign w:val="baseline"/>
+                <w:lang w:val="en-US"/>
+              </w:rPr>
+            </w:pPr>
+            <w:r>
+              <w:rPr>
+                <w:rFonts w:hint="default" w:cs="Times New Roman"/>
+                <w:b/>
+                <w:bCs/>
+                <w:sz w:val="28"/>
+                <w:szCs w:val="28"/>
+                <w:vertAlign w:val="baseline"/>
+                <w:lang w:val="en-US"/>
+              </w:rPr>
+              <w:t>Stt</w:t>
+            </w:r>
+          </w:p>
+        </w:tc>
+        <w:tc>
+          <w:tcPr>
+            <w:tcW w:w="2165" w:type="dxa"/>
+          </w:tcPr>
+          <w:p>
+            <w:pPr>
+              <w:pStyle w:val="8"/>
+              <w:keepNext w:val="0"/>
+              <w:keepLines w:val="0"/>
+              <w:widowControl/>
+              <w:suppressLineNumbers w:val="0"/>
+              <w:jc w:val="center"/>
+              <w:rPr>
+                <w:rFonts w:hint="default" w:cs="Times New Roman"/>
+                <w:b/>
+                <w:bCs/>
+                <w:sz w:val="28"/>
+                <w:szCs w:val="28"/>
+                <w:vertAlign w:val="baseline"/>
+                <w:lang w:val="en-US"/>
+              </w:rPr>
+            </w:pPr>
+            <w:r>
+              <w:rPr>
+                <w:rFonts w:hint="default" w:cs="Times New Roman"/>
+                <w:b/>
+                <w:bCs/>
+                <w:sz w:val="28"/>
+                <w:szCs w:val="28"/>
+                <w:vertAlign w:val="baseline"/>
+                <w:lang w:val="en-US"/>
+              </w:rPr>
+              <w:t>Tên thuộc tính</w:t>
+            </w:r>
+          </w:p>
+        </w:tc>
+        <w:tc>
+          <w:tcPr>
+            <w:tcW w:w="2004" w:type="dxa"/>
+          </w:tcPr>
+          <w:p>
+            <w:pPr>
+              <w:pStyle w:val="8"/>
+              <w:keepNext w:val="0"/>
+              <w:keepLines w:val="0"/>
+              <w:widowControl/>
+              <w:suppressLineNumbers w:val="0"/>
+              <w:jc w:val="center"/>
+              <w:rPr>
+                <w:rFonts w:hint="default" w:cs="Times New Roman"/>
+                <w:b/>
+                <w:bCs/>
+                <w:sz w:val="28"/>
+                <w:szCs w:val="28"/>
+                <w:vertAlign w:val="baseline"/>
+                <w:lang w:val="en-US"/>
+              </w:rPr>
+            </w:pPr>
+            <w:r>
+              <w:rPr>
+                <w:rFonts w:hint="default" w:cs="Times New Roman"/>
+                <w:b/>
+                <w:bCs/>
+                <w:sz w:val="28"/>
+                <w:szCs w:val="28"/>
+                <w:vertAlign w:val="baseline"/>
+                <w:lang w:val="en-US"/>
+              </w:rPr>
+              <w:t>Kiểu dữ liệu</w:t>
+            </w:r>
+          </w:p>
+        </w:tc>
+        <w:tc>
+          <w:tcPr>
+            <w:tcW w:w="2016" w:type="dxa"/>
+          </w:tcPr>
+          <w:p>
+            <w:pPr>
+              <w:pStyle w:val="8"/>
+              <w:keepNext w:val="0"/>
+              <w:keepLines w:val="0"/>
+              <w:widowControl/>
+              <w:suppressLineNumbers w:val="0"/>
+              <w:jc w:val="center"/>
+              <w:rPr>
+                <w:rFonts w:hint="default" w:cs="Times New Roman"/>
+                <w:b/>
+                <w:bCs/>
+                <w:sz w:val="28"/>
+                <w:szCs w:val="28"/>
+                <w:vertAlign w:val="baseline"/>
+                <w:lang w:val="en-US"/>
+              </w:rPr>
+            </w:pPr>
+            <w:r>
+              <w:rPr>
+                <w:rFonts w:hint="default" w:cs="Times New Roman"/>
+                <w:b/>
+                <w:bCs/>
+                <w:sz w:val="28"/>
+                <w:szCs w:val="28"/>
+                <w:vertAlign w:val="baseline"/>
+                <w:lang w:val="en-US"/>
+              </w:rPr>
+              <w:t>Diễn giải</w:t>
+            </w:r>
+          </w:p>
+        </w:tc>
+        <w:tc>
+          <w:tcPr>
+            <w:tcW w:w="1604" w:type="dxa"/>
+          </w:tcPr>
+          <w:p>
+            <w:pPr>
+              <w:pStyle w:val="8"/>
+              <w:keepNext w:val="0"/>
+              <w:keepLines w:val="0"/>
+              <w:widowControl/>
+              <w:suppressLineNumbers w:val="0"/>
+              <w:jc w:val="center"/>
+              <w:rPr>
+                <w:rFonts w:hint="default" w:cs="Times New Roman"/>
+                <w:b/>
+                <w:bCs/>
+                <w:sz w:val="28"/>
+                <w:szCs w:val="28"/>
+                <w:vertAlign w:val="baseline"/>
+                <w:lang w:val="en-US"/>
+              </w:rPr>
+            </w:pPr>
+            <w:r>
+              <w:rPr>
+                <w:rFonts w:hint="default" w:cs="Times New Roman"/>
+                <w:b/>
+                <w:bCs/>
+                <w:sz w:val="28"/>
+                <w:szCs w:val="28"/>
+                <w:vertAlign w:val="baseline"/>
+                <w:lang w:val="en-US"/>
+              </w:rPr>
+              <w:t>Ràng buộc</w:t>
             </w:r>
           </w:p>
         </w:tc>
@@ -13440,11 +14391,11 @@
           </w:tblCellMar>
         </w:tblPrEx>
         <w:trPr>
-          <w:trHeight w:val="360" w:hRule="atLeast"/>
+          <w:jc w:val="center"/>
         </w:trPr>
         <w:tc>
           <w:tcPr>
-            <w:tcW w:w="1090" w:type="dxa"/>
+            <w:tcW w:w="1083" w:type="dxa"/>
           </w:tcPr>
           <w:p>
             <w:pPr>
@@ -13474,13 +14425,13 @@
                 <w:vertAlign w:val="baseline"/>
                 <w:lang w:val="en-US"/>
               </w:rPr>
-              <w:t>3</w:t>
+              <w:t>1</w:t>
             </w:r>
           </w:p>
         </w:tc>
         <w:tc>
           <w:tcPr>
-            <w:tcW w:w="2436" w:type="dxa"/>
+            <w:tcW w:w="2165" w:type="dxa"/>
           </w:tcPr>
           <w:p>
             <w:pPr>
@@ -13510,13 +14461,13 @@
                 <w:vertAlign w:val="baseline"/>
                 <w:lang w:val="en-US"/>
               </w:rPr>
-              <w:t>last_login</w:t>
+              <w:t>id</w:t>
             </w:r>
           </w:p>
         </w:tc>
         <w:tc>
           <w:tcPr>
-            <w:tcW w:w="2028" w:type="dxa"/>
+            <w:tcW w:w="2004" w:type="dxa"/>
           </w:tcPr>
           <w:p>
             <w:pPr>
@@ -13546,13 +14497,13 @@
                 <w:vertAlign w:val="baseline"/>
                 <w:lang w:val="en-US"/>
               </w:rPr>
-              <w:t>datetime</w:t>
+              <w:t>binary</w:t>
             </w:r>
           </w:p>
         </w:tc>
         <w:tc>
           <w:tcPr>
-            <w:tcW w:w="3733" w:type="dxa"/>
+            <w:tcW w:w="2016" w:type="dxa"/>
           </w:tcPr>
           <w:p>
             <w:pPr>
@@ -13582,31 +14533,14 @@
                 <w:vertAlign w:val="baseline"/>
                 <w:lang w:val="en-US"/>
               </w:rPr>
-              <w:t>Thời gian truy cập gần nhất</w:t>
+              <w:t>Id của nhóm chat</w:t>
             </w:r>
           </w:p>
         </w:tc>
-      </w:tr>
-      <w:tr>
-        <w:tblPrEx>
-          <w:tblBorders>
-            <w:top w:val="single" w:color="auto" w:sz="4" w:space="0"/>
-            <w:left w:val="single" w:color="auto" w:sz="4" w:space="0"/>
-            <w:bottom w:val="single" w:color="auto" w:sz="4" w:space="0"/>
-            <w:right w:val="single" w:color="auto" w:sz="4" w:space="0"/>
-            <w:insideH w:val="single" w:color="auto" w:sz="4" w:space="0"/>
-            <w:insideV w:val="single" w:color="auto" w:sz="4" w:space="0"/>
-          </w:tblBorders>
-          <w:tblCellMar>
-            <w:top w:w="0" w:type="dxa"/>
-            <w:left w:w="108" w:type="dxa"/>
-            <w:bottom w:w="0" w:type="dxa"/>
-            <w:right w:w="108" w:type="dxa"/>
-          </w:tblCellMar>
-        </w:tblPrEx>
         <w:tc>
           <w:tcPr>
-            <w:tcW w:w="1090" w:type="dxa"/>
+            <w:tcW w:w="1604" w:type="dxa"/>
+            <w:vAlign w:val="center"/>
           </w:tcPr>
           <w:p>
             <w:pPr>
@@ -13636,672 +14570,7 @@
                 <w:vertAlign w:val="baseline"/>
                 <w:lang w:val="en-US"/>
               </w:rPr>
-              <w:t>4</w:t>
-            </w:r>
-          </w:p>
-        </w:tc>
-        <w:tc>
-          <w:tcPr>
-            <w:tcW w:w="2436" w:type="dxa"/>
-          </w:tcPr>
-          <w:p>
-            <w:pPr>
-              <w:pStyle w:val="8"/>
-              <w:keepNext w:val="0"/>
-              <w:keepLines w:val="0"/>
-              <w:widowControl/>
-              <w:suppressLineNumbers w:val="0"/>
-              <w:jc w:val="center"/>
-              <w:rPr>
-                <w:rFonts w:hint="default" w:cs="Times New Roman"/>
-                <w:b w:val="0"/>
-                <w:bCs w:val="0"/>
-                <w:sz w:val="26"/>
-                <w:szCs w:val="26"/>
-                <w:vertAlign w:val="baseline"/>
-                <w:lang w:val="en-US"/>
-              </w:rPr>
-            </w:pPr>
-            <w:r>
-              <w:rPr>
-                <w:rFonts w:hint="default" w:cs="Times New Roman"/>
-                <w:b w:val="0"/>
-                <w:bCs w:val="0"/>
-                <w:sz w:val="26"/>
-                <w:szCs w:val="26"/>
-                <w:vertAlign w:val="baseline"/>
-                <w:lang w:val="en-US"/>
-              </w:rPr>
-              <w:t>password</w:t>
-            </w:r>
-          </w:p>
-        </w:tc>
-        <w:tc>
-          <w:tcPr>
-            <w:tcW w:w="2028" w:type="dxa"/>
-          </w:tcPr>
-          <w:p>
-            <w:pPr>
-              <w:pStyle w:val="8"/>
-              <w:keepNext w:val="0"/>
-              <w:keepLines w:val="0"/>
-              <w:widowControl/>
-              <w:suppressLineNumbers w:val="0"/>
-              <w:jc w:val="center"/>
-              <w:rPr>
-                <w:rFonts w:hint="default" w:cs="Times New Roman"/>
-                <w:b w:val="0"/>
-                <w:bCs w:val="0"/>
-                <w:sz w:val="26"/>
-                <w:szCs w:val="26"/>
-                <w:vertAlign w:val="baseline"/>
-                <w:lang w:val="en-US"/>
-              </w:rPr>
-            </w:pPr>
-            <w:r>
-              <w:rPr>
-                <w:rFonts w:hint="default" w:cs="Times New Roman"/>
-                <w:b w:val="0"/>
-                <w:bCs w:val="0"/>
-                <w:sz w:val="26"/>
-                <w:szCs w:val="26"/>
-                <w:vertAlign w:val="baseline"/>
-                <w:lang w:val="en-US"/>
-              </w:rPr>
-              <w:t>varchar</w:t>
-            </w:r>
-          </w:p>
-        </w:tc>
-        <w:tc>
-          <w:tcPr>
-            <w:tcW w:w="3733" w:type="dxa"/>
-          </w:tcPr>
-          <w:p>
-            <w:pPr>
-              <w:pStyle w:val="8"/>
-              <w:keepNext w:val="0"/>
-              <w:keepLines w:val="0"/>
-              <w:widowControl/>
-              <w:suppressLineNumbers w:val="0"/>
-              <w:jc w:val="center"/>
-              <w:rPr>
-                <w:rFonts w:hint="default" w:cs="Times New Roman"/>
-                <w:b w:val="0"/>
-                <w:bCs w:val="0"/>
-                <w:sz w:val="26"/>
-                <w:szCs w:val="26"/>
-                <w:vertAlign w:val="baseline"/>
-                <w:lang w:val="en-US"/>
-              </w:rPr>
-            </w:pPr>
-            <w:r>
-              <w:rPr>
-                <w:rFonts w:hint="default" w:cs="Times New Roman"/>
-                <w:b w:val="0"/>
-                <w:bCs w:val="0"/>
-                <w:sz w:val="26"/>
-                <w:szCs w:val="26"/>
-                <w:vertAlign w:val="baseline"/>
-                <w:lang w:val="en-US"/>
-              </w:rPr>
-              <w:t>mật khẩu của tài khoản</w:t>
-            </w:r>
-          </w:p>
-        </w:tc>
-      </w:tr>
-      <w:tr>
-        <w:tblPrEx>
-          <w:tblBorders>
-            <w:top w:val="single" w:color="auto" w:sz="4" w:space="0"/>
-            <w:left w:val="single" w:color="auto" w:sz="4" w:space="0"/>
-            <w:bottom w:val="single" w:color="auto" w:sz="4" w:space="0"/>
-            <w:right w:val="single" w:color="auto" w:sz="4" w:space="0"/>
-            <w:insideH w:val="single" w:color="auto" w:sz="4" w:space="0"/>
-            <w:insideV w:val="single" w:color="auto" w:sz="4" w:space="0"/>
-          </w:tblBorders>
-          <w:tblCellMar>
-            <w:top w:w="0" w:type="dxa"/>
-            <w:left w:w="108" w:type="dxa"/>
-            <w:bottom w:w="0" w:type="dxa"/>
-            <w:right w:w="108" w:type="dxa"/>
-          </w:tblCellMar>
-        </w:tblPrEx>
-        <w:tc>
-          <w:tcPr>
-            <w:tcW w:w="1090" w:type="dxa"/>
-          </w:tcPr>
-          <w:p>
-            <w:pPr>
-              <w:pStyle w:val="8"/>
-              <w:keepNext w:val="0"/>
-              <w:keepLines w:val="0"/>
-              <w:widowControl/>
-              <w:suppressLineNumbers w:val="0"/>
-              <w:jc w:val="center"/>
-              <w:rPr>
-                <w:rFonts w:hint="default" w:cs="Times New Roman"/>
-                <w:b w:val="0"/>
-                <w:bCs w:val="0"/>
-                <w:sz w:val="26"/>
-                <w:szCs w:val="26"/>
-                <w:vertAlign w:val="baseline"/>
-                <w:lang w:val="en-US"/>
-              </w:rPr>
-            </w:pPr>
-            <w:r>
-              <w:rPr>
-                <w:rFonts w:hint="default" w:cs="Times New Roman"/>
-                <w:b w:val="0"/>
-                <w:bCs w:val="0"/>
-                <w:sz w:val="26"/>
-                <w:szCs w:val="26"/>
-                <w:vertAlign w:val="baseline"/>
-                <w:lang w:val="en-US"/>
-              </w:rPr>
-              <w:t>5</w:t>
-            </w:r>
-          </w:p>
-        </w:tc>
-        <w:tc>
-          <w:tcPr>
-            <w:tcW w:w="2436" w:type="dxa"/>
-          </w:tcPr>
-          <w:p>
-            <w:pPr>
-              <w:pStyle w:val="8"/>
-              <w:keepNext w:val="0"/>
-              <w:keepLines w:val="0"/>
-              <w:widowControl/>
-              <w:suppressLineNumbers w:val="0"/>
-              <w:jc w:val="center"/>
-              <w:rPr>
-                <w:rFonts w:hint="default" w:cs="Times New Roman"/>
-                <w:b w:val="0"/>
-                <w:bCs w:val="0"/>
-                <w:sz w:val="26"/>
-                <w:szCs w:val="26"/>
-                <w:vertAlign w:val="baseline"/>
-                <w:lang w:val="en-US"/>
-              </w:rPr>
-            </w:pPr>
-            <w:r>
-              <w:rPr>
-                <w:rFonts w:hint="default" w:cs="Times New Roman"/>
-                <w:b w:val="0"/>
-                <w:bCs w:val="0"/>
-                <w:sz w:val="26"/>
-                <w:szCs w:val="26"/>
-                <w:vertAlign w:val="baseline"/>
-                <w:lang w:val="en-US"/>
-              </w:rPr>
-              <w:t>status</w:t>
-            </w:r>
-          </w:p>
-        </w:tc>
-        <w:tc>
-          <w:tcPr>
-            <w:tcW w:w="2028" w:type="dxa"/>
-          </w:tcPr>
-          <w:p>
-            <w:pPr>
-              <w:pStyle w:val="8"/>
-              <w:keepNext w:val="0"/>
-              <w:keepLines w:val="0"/>
-              <w:widowControl/>
-              <w:suppressLineNumbers w:val="0"/>
-              <w:jc w:val="center"/>
-              <w:rPr>
-                <w:rFonts w:hint="default" w:cs="Times New Roman"/>
-                <w:b w:val="0"/>
-                <w:bCs w:val="0"/>
-                <w:sz w:val="26"/>
-                <w:szCs w:val="26"/>
-                <w:vertAlign w:val="baseline"/>
-                <w:lang w:val="en-US"/>
-              </w:rPr>
-            </w:pPr>
-            <w:r>
-              <w:rPr>
-                <w:rFonts w:hint="default" w:cs="Times New Roman"/>
-                <w:b w:val="0"/>
-                <w:bCs w:val="0"/>
-                <w:sz w:val="26"/>
-                <w:szCs w:val="26"/>
-                <w:vertAlign w:val="baseline"/>
-                <w:lang w:val="en-US"/>
-              </w:rPr>
-              <w:t>enum</w:t>
-            </w:r>
-          </w:p>
-        </w:tc>
-        <w:tc>
-          <w:tcPr>
-            <w:tcW w:w="3733" w:type="dxa"/>
-          </w:tcPr>
-          <w:p>
-            <w:pPr>
-              <w:pStyle w:val="8"/>
-              <w:keepNext w:val="0"/>
-              <w:keepLines w:val="0"/>
-              <w:widowControl/>
-              <w:suppressLineNumbers w:val="0"/>
-              <w:jc w:val="center"/>
-              <w:rPr>
-                <w:rFonts w:hint="default" w:cs="Times New Roman"/>
-                <w:b w:val="0"/>
-                <w:bCs w:val="0"/>
-                <w:sz w:val="26"/>
-                <w:szCs w:val="26"/>
-                <w:vertAlign w:val="baseline"/>
-                <w:lang w:val="en-US"/>
-              </w:rPr>
-            </w:pPr>
-            <w:r>
-              <w:rPr>
-                <w:rFonts w:hint="default" w:cs="Times New Roman"/>
-                <w:b w:val="0"/>
-                <w:bCs w:val="0"/>
-                <w:sz w:val="26"/>
-                <w:szCs w:val="26"/>
-                <w:vertAlign w:val="baseline"/>
-                <w:lang w:val="en-US"/>
-              </w:rPr>
-              <w:t>Trạng thái hoạt động</w:t>
-            </w:r>
-          </w:p>
-        </w:tc>
-      </w:tr>
-    </w:tbl>
-    <w:p>
-      <w:pPr>
-        <w:rPr>
-          <w:rFonts w:hint="default" w:cs="Times New Roman"/>
-          <w:b/>
-          <w:bCs/>
-          <w:sz w:val="28"/>
-          <w:szCs w:val="28"/>
-          <w:lang w:val="en-US"/>
-        </w:rPr>
-      </w:pPr>
-      <w:r>
-        <w:rPr>
-          <w:rFonts w:hint="default" w:ascii="Times New Roman" w:hAnsi="Times New Roman" w:cs="Times New Roman"/>
-          <w:sz w:val="28"/>
-          <w:szCs w:val="28"/>
-          <w:lang w:val="en-US"/>
-        </w:rPr>
-        <w:br w:type="page"/>
-      </w:r>
-      <w:bookmarkEnd w:id="57"/>
-      <w:bookmarkEnd w:id="58"/>
-    </w:p>
-    <w:p>
-      <w:pPr>
-        <w:pStyle w:val="2"/>
-        <w:bidi w:val="0"/>
-        <w:ind w:firstLine="720" w:firstLineChars="0"/>
-        <w:rPr>
-          <w:rFonts w:hint="default" w:ascii="Times New Roman" w:hAnsi="Times New Roman" w:cs="Times New Roman"/>
-          <w:sz w:val="28"/>
-          <w:szCs w:val="28"/>
-          <w:lang w:val="en-US"/>
-        </w:rPr>
-      </w:pPr>
-      <w:bookmarkStart w:id="59" w:name="_Toc28740"/>
-      <w:bookmarkStart w:id="60" w:name="_Toc5936"/>
-      <w:r>
-        <w:rPr>
-          <w:rFonts w:hint="default" w:ascii="Times New Roman" w:hAnsi="Times New Roman" w:cs="Times New Roman"/>
-          <w:sz w:val="28"/>
-          <w:szCs w:val="28"/>
-          <w:lang w:val="en-US"/>
-        </w:rPr>
-        <w:t>3.4.4. Danh sách chi tiết thực thể MessageRoom</w:t>
-      </w:r>
-      <w:bookmarkEnd w:id="59"/>
-      <w:bookmarkEnd w:id="60"/>
-    </w:p>
-    <w:tbl>
-      <w:tblPr>
-        <w:tblStyle w:val="10"/>
-        <w:tblW w:w="0" w:type="auto"/>
-        <w:tblInd w:w="0" w:type="dxa"/>
-        <w:tblBorders>
-          <w:top w:val="single" w:color="auto" w:sz="4" w:space="0"/>
-          <w:left w:val="single" w:color="auto" w:sz="4" w:space="0"/>
-          <w:bottom w:val="single" w:color="auto" w:sz="4" w:space="0"/>
-          <w:right w:val="single" w:color="auto" w:sz="4" w:space="0"/>
-          <w:insideH w:val="single" w:color="auto" w:sz="4" w:space="0"/>
-          <w:insideV w:val="single" w:color="auto" w:sz="4" w:space="0"/>
-        </w:tblBorders>
-        <w:tblLayout w:type="autofit"/>
-        <w:tblCellMar>
-          <w:top w:w="0" w:type="dxa"/>
-          <w:left w:w="108" w:type="dxa"/>
-          <w:bottom w:w="0" w:type="dxa"/>
-          <w:right w:w="108" w:type="dxa"/>
-        </w:tblCellMar>
-      </w:tblPr>
-      <w:tblGrid>
-        <w:gridCol w:w="1090"/>
-        <w:gridCol w:w="2436"/>
-        <w:gridCol w:w="2028"/>
-        <w:gridCol w:w="3733"/>
-      </w:tblGrid>
-      <w:tr>
-        <w:tblPrEx>
-          <w:tblBorders>
-            <w:top w:val="single" w:color="auto" w:sz="4" w:space="0"/>
-            <w:left w:val="single" w:color="auto" w:sz="4" w:space="0"/>
-            <w:bottom w:val="single" w:color="auto" w:sz="4" w:space="0"/>
-            <w:right w:val="single" w:color="auto" w:sz="4" w:space="0"/>
-            <w:insideH w:val="single" w:color="auto" w:sz="4" w:space="0"/>
-            <w:insideV w:val="single" w:color="auto" w:sz="4" w:space="0"/>
-          </w:tblBorders>
-        </w:tblPrEx>
-        <w:tc>
-          <w:tcPr>
-            <w:tcW w:w="1090" w:type="dxa"/>
-          </w:tcPr>
-          <w:p>
-            <w:pPr>
-              <w:pStyle w:val="8"/>
-              <w:keepNext w:val="0"/>
-              <w:keepLines w:val="0"/>
-              <w:widowControl/>
-              <w:suppressLineNumbers w:val="0"/>
-              <w:jc w:val="center"/>
-              <w:rPr>
-                <w:rFonts w:hint="default" w:cs="Times New Roman"/>
-                <w:b/>
-                <w:bCs/>
-                <w:sz w:val="28"/>
-                <w:szCs w:val="28"/>
-                <w:vertAlign w:val="baseline"/>
-                <w:lang w:val="en-US"/>
-              </w:rPr>
-            </w:pPr>
-            <w:r>
-              <w:rPr>
-                <w:rFonts w:hint="default" w:cs="Times New Roman"/>
-                <w:b/>
-                <w:bCs/>
-                <w:sz w:val="28"/>
-                <w:szCs w:val="28"/>
-                <w:vertAlign w:val="baseline"/>
-                <w:lang w:val="en-US"/>
-              </w:rPr>
-              <w:t>Stt</w:t>
-            </w:r>
-          </w:p>
-        </w:tc>
-        <w:tc>
-          <w:tcPr>
-            <w:tcW w:w="2436" w:type="dxa"/>
-          </w:tcPr>
-          <w:p>
-            <w:pPr>
-              <w:pStyle w:val="8"/>
-              <w:keepNext w:val="0"/>
-              <w:keepLines w:val="0"/>
-              <w:widowControl/>
-              <w:suppressLineNumbers w:val="0"/>
-              <w:jc w:val="center"/>
-              <w:rPr>
-                <w:rFonts w:hint="default" w:cs="Times New Roman"/>
-                <w:b/>
-                <w:bCs/>
-                <w:sz w:val="28"/>
-                <w:szCs w:val="28"/>
-                <w:vertAlign w:val="baseline"/>
-                <w:lang w:val="en-US"/>
-              </w:rPr>
-            </w:pPr>
-            <w:r>
-              <w:rPr>
-                <w:rFonts w:hint="default" w:cs="Times New Roman"/>
-                <w:b/>
-                <w:bCs/>
-                <w:sz w:val="28"/>
-                <w:szCs w:val="28"/>
-                <w:vertAlign w:val="baseline"/>
-                <w:lang w:val="en-US"/>
-              </w:rPr>
-              <w:t>Tên thuộc tính</w:t>
-            </w:r>
-          </w:p>
-        </w:tc>
-        <w:tc>
-          <w:tcPr>
-            <w:tcW w:w="2028" w:type="dxa"/>
-          </w:tcPr>
-          <w:p>
-            <w:pPr>
-              <w:pStyle w:val="8"/>
-              <w:keepNext w:val="0"/>
-              <w:keepLines w:val="0"/>
-              <w:widowControl/>
-              <w:suppressLineNumbers w:val="0"/>
-              <w:jc w:val="center"/>
-              <w:rPr>
-                <w:rFonts w:hint="default" w:cs="Times New Roman"/>
-                <w:b/>
-                <w:bCs/>
-                <w:sz w:val="28"/>
-                <w:szCs w:val="28"/>
-                <w:vertAlign w:val="baseline"/>
-                <w:lang w:val="en-US"/>
-              </w:rPr>
-            </w:pPr>
-            <w:r>
-              <w:rPr>
-                <w:rFonts w:hint="default" w:cs="Times New Roman"/>
-                <w:b/>
-                <w:bCs/>
-                <w:sz w:val="28"/>
-                <w:szCs w:val="28"/>
-                <w:vertAlign w:val="baseline"/>
-                <w:lang w:val="en-US"/>
-              </w:rPr>
-              <w:t>Kiểu dữ liệu</w:t>
-            </w:r>
-          </w:p>
-        </w:tc>
-        <w:tc>
-          <w:tcPr>
-            <w:tcW w:w="3733" w:type="dxa"/>
-          </w:tcPr>
-          <w:p>
-            <w:pPr>
-              <w:pStyle w:val="8"/>
-              <w:keepNext w:val="0"/>
-              <w:keepLines w:val="0"/>
-              <w:widowControl/>
-              <w:suppressLineNumbers w:val="0"/>
-              <w:jc w:val="center"/>
-              <w:rPr>
-                <w:rFonts w:hint="default" w:cs="Times New Roman"/>
-                <w:b/>
-                <w:bCs/>
-                <w:sz w:val="28"/>
-                <w:szCs w:val="28"/>
-                <w:vertAlign w:val="baseline"/>
-                <w:lang w:val="en-US"/>
-              </w:rPr>
-            </w:pPr>
-            <w:r>
-              <w:rPr>
-                <w:rFonts w:hint="default" w:cs="Times New Roman"/>
-                <w:b/>
-                <w:bCs/>
-                <w:sz w:val="28"/>
-                <w:szCs w:val="28"/>
-                <w:vertAlign w:val="baseline"/>
-                <w:lang w:val="en-US"/>
-              </w:rPr>
-              <w:t>Diễn giải</w:t>
-            </w:r>
-          </w:p>
-        </w:tc>
-      </w:tr>
-      <w:tr>
-        <w:tblPrEx>
-          <w:tblBorders>
-            <w:top w:val="single" w:color="auto" w:sz="4" w:space="0"/>
-            <w:left w:val="single" w:color="auto" w:sz="4" w:space="0"/>
-            <w:bottom w:val="single" w:color="auto" w:sz="4" w:space="0"/>
-            <w:right w:val="single" w:color="auto" w:sz="4" w:space="0"/>
-            <w:insideH w:val="single" w:color="auto" w:sz="4" w:space="0"/>
-            <w:insideV w:val="single" w:color="auto" w:sz="4" w:space="0"/>
-          </w:tblBorders>
-          <w:tblCellMar>
-            <w:top w:w="0" w:type="dxa"/>
-            <w:left w:w="108" w:type="dxa"/>
-            <w:bottom w:w="0" w:type="dxa"/>
-            <w:right w:w="108" w:type="dxa"/>
-          </w:tblCellMar>
-        </w:tblPrEx>
-        <w:tc>
-          <w:tcPr>
-            <w:tcW w:w="1090" w:type="dxa"/>
-          </w:tcPr>
-          <w:p>
-            <w:pPr>
-              <w:pStyle w:val="8"/>
-              <w:keepNext w:val="0"/>
-              <w:keepLines w:val="0"/>
-              <w:widowControl/>
-              <w:suppressLineNumbers w:val="0"/>
-              <w:jc w:val="center"/>
-              <w:rPr>
-                <w:rFonts w:hint="default" w:cs="Times New Roman"/>
-                <w:b w:val="0"/>
-                <w:bCs w:val="0"/>
-                <w:sz w:val="26"/>
-                <w:szCs w:val="26"/>
-                <w:vertAlign w:val="baseline"/>
-                <w:lang w:val="en-US"/>
-              </w:rPr>
-            </w:pPr>
-            <w:r>
-              <w:rPr>
-                <w:rFonts w:hint="default" w:cs="Times New Roman"/>
-                <w:b w:val="0"/>
-                <w:bCs w:val="0"/>
-                <w:sz w:val="26"/>
-                <w:szCs w:val="26"/>
-                <w:vertAlign w:val="baseline"/>
-                <w:lang w:val="en-US"/>
-              </w:rPr>
-              <w:t>1</w:t>
-            </w:r>
-          </w:p>
-        </w:tc>
-        <w:tc>
-          <w:tcPr>
-            <w:tcW w:w="2436" w:type="dxa"/>
-          </w:tcPr>
-          <w:p>
-            <w:pPr>
-              <w:pStyle w:val="8"/>
-              <w:keepNext w:val="0"/>
-              <w:keepLines w:val="0"/>
-              <w:widowControl/>
-              <w:suppressLineNumbers w:val="0"/>
-              <w:jc w:val="center"/>
-              <w:rPr>
-                <w:rFonts w:hint="default" w:cs="Times New Roman"/>
-                <w:b w:val="0"/>
-                <w:bCs w:val="0"/>
-                <w:sz w:val="26"/>
-                <w:szCs w:val="26"/>
-                <w:vertAlign w:val="baseline"/>
-                <w:lang w:val="en-US"/>
-              </w:rPr>
-            </w:pPr>
-            <w:r>
-              <w:rPr>
-                <w:rFonts w:hint="default" w:cs="Times New Roman"/>
-                <w:b w:val="0"/>
-                <w:bCs w:val="0"/>
-                <w:sz w:val="26"/>
-                <w:szCs w:val="26"/>
-                <w:vertAlign w:val="baseline"/>
-                <w:lang w:val="en-US"/>
-              </w:rPr>
-              <w:t>id</w:t>
-            </w:r>
-          </w:p>
-        </w:tc>
-        <w:tc>
-          <w:tcPr>
-            <w:tcW w:w="2028" w:type="dxa"/>
-          </w:tcPr>
-          <w:p>
-            <w:pPr>
-              <w:pStyle w:val="8"/>
-              <w:keepNext w:val="0"/>
-              <w:keepLines w:val="0"/>
-              <w:widowControl/>
-              <w:suppressLineNumbers w:val="0"/>
-              <w:jc w:val="center"/>
-              <w:rPr>
-                <w:rFonts w:hint="default" w:cs="Times New Roman"/>
-                <w:b w:val="0"/>
-                <w:bCs w:val="0"/>
-                <w:sz w:val="26"/>
-                <w:szCs w:val="26"/>
-                <w:vertAlign w:val="baseline"/>
-                <w:lang w:val="en-US"/>
-              </w:rPr>
-            </w:pPr>
-            <w:r>
-              <w:rPr>
-                <w:rFonts w:hint="default" w:cs="Times New Roman"/>
-                <w:b w:val="0"/>
-                <w:bCs w:val="0"/>
-                <w:sz w:val="26"/>
-                <w:szCs w:val="26"/>
-                <w:vertAlign w:val="baseline"/>
-                <w:lang w:val="en-US"/>
-              </w:rPr>
-              <w:t>binary</w:t>
-            </w:r>
-          </w:p>
-        </w:tc>
-        <w:tc>
-          <w:tcPr>
-            <w:tcW w:w="3733" w:type="dxa"/>
-          </w:tcPr>
-          <w:p>
-            <w:pPr>
-              <w:pStyle w:val="8"/>
-              <w:keepNext w:val="0"/>
-              <w:keepLines w:val="0"/>
-              <w:widowControl/>
-              <w:suppressLineNumbers w:val="0"/>
-              <w:jc w:val="center"/>
-              <w:rPr>
-                <w:rFonts w:hint="default" w:cs="Times New Roman"/>
-                <w:b w:val="0"/>
-                <w:bCs w:val="0"/>
-                <w:sz w:val="26"/>
-                <w:szCs w:val="26"/>
-                <w:vertAlign w:val="baseline"/>
-                <w:lang w:val="en-US"/>
-              </w:rPr>
-            </w:pPr>
-            <w:r>
-              <w:rPr>
-                <w:rFonts w:hint="default" w:cs="Times New Roman"/>
-                <w:b w:val="0"/>
-                <w:bCs w:val="0"/>
-                <w:sz w:val="26"/>
-                <w:szCs w:val="26"/>
-                <w:vertAlign w:val="baseline"/>
-                <w:lang w:val="en-US"/>
-              </w:rPr>
-              <w:t>Id của nhóm chat</w:t>
+              <w:t>Khóa chính</w:t>
             </w:r>
           </w:p>
         </w:tc>
@@ -14325,10 +14594,11 @@
         </w:tblPrEx>
         <w:trPr>
           <w:trHeight w:val="407" w:hRule="atLeast"/>
+          <w:jc w:val="center"/>
         </w:trPr>
         <w:tc>
           <w:tcPr>
-            <w:tcW w:w="1090" w:type="dxa"/>
+            <w:tcW w:w="1083" w:type="dxa"/>
           </w:tcPr>
           <w:p>
             <w:pPr>
@@ -14364,7 +14634,7 @@
         </w:tc>
         <w:tc>
           <w:tcPr>
-            <w:tcW w:w="2436" w:type="dxa"/>
+            <w:tcW w:w="2165" w:type="dxa"/>
           </w:tcPr>
           <w:p>
             <w:pPr>
@@ -14400,7 +14670,7 @@
         </w:tc>
         <w:tc>
           <w:tcPr>
-            <w:tcW w:w="2028" w:type="dxa"/>
+            <w:tcW w:w="2004" w:type="dxa"/>
           </w:tcPr>
           <w:p>
             <w:pPr>
@@ -14436,7 +14706,7 @@
         </w:tc>
         <w:tc>
           <w:tcPr>
-            <w:tcW w:w="3733" w:type="dxa"/>
+            <w:tcW w:w="2016" w:type="dxa"/>
           </w:tcPr>
           <w:p>
             <w:pPr>
@@ -14468,6 +14738,31 @@
               </w:rPr>
               <w:t>Thời gian được tạo</w:t>
             </w:r>
+          </w:p>
+        </w:tc>
+        <w:tc>
+          <w:tcPr>
+            <w:tcW w:w="1604" w:type="dxa"/>
+            <w:vAlign w:val="center"/>
+          </w:tcPr>
+          <w:p>
+            <w:pPr>
+              <w:pStyle w:val="8"/>
+              <w:keepNext w:val="0"/>
+              <w:keepLines w:val="0"/>
+              <w:widowControl/>
+              <w:suppressLineNumbers w:val="0"/>
+              <w:jc w:val="center"/>
+              <w:rPr>
+                <w:rFonts w:hint="default" w:cs="Times New Roman"/>
+                <w:b w:val="0"/>
+                <w:bCs w:val="0"/>
+                <w:sz w:val="26"/>
+                <w:szCs w:val="26"/>
+                <w:vertAlign w:val="baseline"/>
+                <w:lang w:val="en-US"/>
+              </w:rPr>
+            </w:pPr>
           </w:p>
         </w:tc>
       </w:tr>
@@ -14490,10 +14785,11 @@
         </w:tblPrEx>
         <w:trPr>
           <w:trHeight w:val="407" w:hRule="atLeast"/>
+          <w:jc w:val="center"/>
         </w:trPr>
         <w:tc>
           <w:tcPr>
-            <w:tcW w:w="1090" w:type="dxa"/>
+            <w:tcW w:w="1083" w:type="dxa"/>
           </w:tcPr>
           <w:p>
             <w:pPr>
@@ -14529,7 +14825,7 @@
         </w:tc>
         <w:tc>
           <w:tcPr>
-            <w:tcW w:w="2436" w:type="dxa"/>
+            <w:tcW w:w="2165" w:type="dxa"/>
           </w:tcPr>
           <w:p>
             <w:pPr>
@@ -14565,7 +14861,7 @@
         </w:tc>
         <w:tc>
           <w:tcPr>
-            <w:tcW w:w="2028" w:type="dxa"/>
+            <w:tcW w:w="2004" w:type="dxa"/>
           </w:tcPr>
           <w:p>
             <w:pPr>
@@ -14601,7 +14897,7 @@
         </w:tc>
         <w:tc>
           <w:tcPr>
-            <w:tcW w:w="3733" w:type="dxa"/>
+            <w:tcW w:w="2016" w:type="dxa"/>
           </w:tcPr>
           <w:p>
             <w:pPr>
@@ -14633,6 +14929,31 @@
               </w:rPr>
               <w:t>Số thành viên trong nhóm</w:t>
             </w:r>
+          </w:p>
+        </w:tc>
+        <w:tc>
+          <w:tcPr>
+            <w:tcW w:w="1604" w:type="dxa"/>
+            <w:vAlign w:val="center"/>
+          </w:tcPr>
+          <w:p>
+            <w:pPr>
+              <w:pStyle w:val="8"/>
+              <w:keepNext w:val="0"/>
+              <w:keepLines w:val="0"/>
+              <w:widowControl/>
+              <w:suppressLineNumbers w:val="0"/>
+              <w:jc w:val="center"/>
+              <w:rPr>
+                <w:rFonts w:hint="default" w:cs="Times New Roman"/>
+                <w:b w:val="0"/>
+                <w:bCs w:val="0"/>
+                <w:sz w:val="26"/>
+                <w:szCs w:val="26"/>
+                <w:vertAlign w:val="baseline"/>
+                <w:lang w:val="en-US"/>
+              </w:rPr>
+            </w:pPr>
           </w:p>
         </w:tc>
       </w:tr>
@@ -14653,9 +14974,12 @@
             <w:right w:w="108" w:type="dxa"/>
           </w:tblCellMar>
         </w:tblPrEx>
+        <w:trPr>
+          <w:jc w:val="center"/>
+        </w:trPr>
         <w:tc>
           <w:tcPr>
-            <w:tcW w:w="1090" w:type="dxa"/>
+            <w:tcW w:w="1083" w:type="dxa"/>
           </w:tcPr>
           <w:p>
             <w:pPr>
@@ -14691,7 +15015,7 @@
         </w:tc>
         <w:tc>
           <w:tcPr>
-            <w:tcW w:w="2436" w:type="dxa"/>
+            <w:tcW w:w="2165" w:type="dxa"/>
           </w:tcPr>
           <w:p>
             <w:pPr>
@@ -14727,7 +15051,7 @@
         </w:tc>
         <w:tc>
           <w:tcPr>
-            <w:tcW w:w="2028" w:type="dxa"/>
+            <w:tcW w:w="2004" w:type="dxa"/>
           </w:tcPr>
           <w:p>
             <w:pPr>
@@ -14763,7 +15087,7 @@
         </w:tc>
         <w:tc>
           <w:tcPr>
-            <w:tcW w:w="3733" w:type="dxa"/>
+            <w:tcW w:w="2016" w:type="dxa"/>
           </w:tcPr>
           <w:p>
             <w:pPr>
@@ -14795,6 +15119,31 @@
               </w:rPr>
               <w:t>Tên nhóm</w:t>
             </w:r>
+          </w:p>
+        </w:tc>
+        <w:tc>
+          <w:tcPr>
+            <w:tcW w:w="1604" w:type="dxa"/>
+            <w:vAlign w:val="center"/>
+          </w:tcPr>
+          <w:p>
+            <w:pPr>
+              <w:pStyle w:val="8"/>
+              <w:keepNext w:val="0"/>
+              <w:keepLines w:val="0"/>
+              <w:widowControl/>
+              <w:suppressLineNumbers w:val="0"/>
+              <w:jc w:val="center"/>
+              <w:rPr>
+                <w:rFonts w:hint="default" w:cs="Times New Roman"/>
+                <w:b w:val="0"/>
+                <w:bCs w:val="0"/>
+                <w:sz w:val="26"/>
+                <w:szCs w:val="26"/>
+                <w:vertAlign w:val="baseline"/>
+                <w:lang w:val="en-US"/>
+              </w:rPr>
+            </w:pPr>
           </w:p>
         </w:tc>
       </w:tr>
@@ -14817,10 +15166,11 @@
         </w:tblPrEx>
         <w:trPr>
           <w:trHeight w:val="393" w:hRule="atLeast"/>
+          <w:jc w:val="center"/>
         </w:trPr>
         <w:tc>
           <w:tcPr>
-            <w:tcW w:w="1090" w:type="dxa"/>
+            <w:tcW w:w="1083" w:type="dxa"/>
           </w:tcPr>
           <w:p>
             <w:pPr>
@@ -14856,7 +15206,7 @@
         </w:tc>
         <w:tc>
           <w:tcPr>
-            <w:tcW w:w="2436" w:type="dxa"/>
+            <w:tcW w:w="2165" w:type="dxa"/>
           </w:tcPr>
           <w:p>
             <w:pPr>
@@ -14892,7 +15242,7 @@
         </w:tc>
         <w:tc>
           <w:tcPr>
-            <w:tcW w:w="2028" w:type="dxa"/>
+            <w:tcW w:w="2004" w:type="dxa"/>
           </w:tcPr>
           <w:p>
             <w:pPr>
@@ -14928,7 +15278,7 @@
         </w:tc>
         <w:tc>
           <w:tcPr>
-            <w:tcW w:w="3733" w:type="dxa"/>
+            <w:tcW w:w="2016" w:type="dxa"/>
           </w:tcPr>
           <w:p>
             <w:pPr>
@@ -14962,6 +15312,43 @@
             </w:r>
           </w:p>
         </w:tc>
+        <w:tc>
+          <w:tcPr>
+            <w:tcW w:w="1604" w:type="dxa"/>
+            <w:vAlign w:val="center"/>
+          </w:tcPr>
+          <w:p>
+            <w:pPr>
+              <w:pStyle w:val="8"/>
+              <w:keepNext w:val="0"/>
+              <w:keepLines w:val="0"/>
+              <w:widowControl/>
+              <w:suppressLineNumbers w:val="0"/>
+              <w:jc w:val="center"/>
+              <w:rPr>
+                <w:rFonts w:hint="default" w:cs="Times New Roman"/>
+                <w:b w:val="0"/>
+                <w:bCs w:val="0"/>
+                <w:sz w:val="26"/>
+                <w:szCs w:val="26"/>
+                <w:vertAlign w:val="baseline"/>
+                <w:lang w:val="en-US"/>
+              </w:rPr>
+            </w:pPr>
+            <w:r>
+              <w:rPr>
+                <w:rFonts w:hint="default" w:cs="Times New Roman"/>
+                <w:b w:val="0"/>
+                <w:bCs w:val="0"/>
+                <w:sz w:val="26"/>
+                <w:szCs w:val="26"/>
+                <w:vertAlign w:val="baseline"/>
+                <w:lang w:val="en-US"/>
+              </w:rPr>
+              <w:t>Khóa ngoại</w:t>
+            </w:r>
+          </w:p>
+        </w:tc>
       </w:tr>
     </w:tbl>
     <w:p>
@@ -15012,7 +15399,7 @@
         <w:tblStyle w:val="10"/>
         <w:tblpPr w:leftFromText="180" w:rightFromText="180" w:vertAnchor="text" w:tblpXSpec="center" w:tblpY="1"/>
         <w:tblOverlap w:val="never"/>
-        <w:tblW w:w="0" w:type="auto"/>
+        <w:tblW w:w="8946" w:type="dxa"/>
         <w:jc w:val="center"/>
         <w:tblBorders>
           <w:top w:val="single" w:color="auto" w:sz="4" w:space="0"/>
@@ -15031,10 +15418,11 @@
         </w:tblCellMar>
       </w:tblPr>
       <w:tblGrid>
-        <w:gridCol w:w="1114"/>
-        <w:gridCol w:w="2433"/>
-        <w:gridCol w:w="2007"/>
-        <w:gridCol w:w="3733"/>
+        <w:gridCol w:w="1118"/>
+        <w:gridCol w:w="2184"/>
+        <w:gridCol w:w="1992"/>
+        <w:gridCol w:w="2004"/>
+        <w:gridCol w:w="1648"/>
       </w:tblGrid>
       <w:tr>
         <w:tblPrEx>
@@ -15054,11 +15442,12 @@
           </w:tblCellMar>
         </w:tblPrEx>
         <w:trPr>
+          <w:trHeight w:val="299" w:hRule="atLeast"/>
           <w:jc w:val="center"/>
         </w:trPr>
         <w:tc>
           <w:tcPr>
-            <w:tcW w:w="1114" w:type="dxa"/>
+            <w:tcW w:w="1118" w:type="dxa"/>
           </w:tcPr>
           <w:p>
             <w:pPr>
@@ -15094,7 +15483,7 @@
         </w:tc>
         <w:tc>
           <w:tcPr>
-            <w:tcW w:w="2433" w:type="dxa"/>
+            <w:tcW w:w="2184" w:type="dxa"/>
           </w:tcPr>
           <w:p>
             <w:pPr>
@@ -15130,7 +15519,7 @@
         </w:tc>
         <w:tc>
           <w:tcPr>
-            <w:tcW w:w="2007" w:type="dxa"/>
+            <w:tcW w:w="1992" w:type="dxa"/>
           </w:tcPr>
           <w:p>
             <w:pPr>
@@ -15166,7 +15555,7 @@
         </w:tc>
         <w:tc>
           <w:tcPr>
-            <w:tcW w:w="3733" w:type="dxa"/>
+            <w:tcW w:w="2004" w:type="dxa"/>
           </w:tcPr>
           <w:p>
             <w:pPr>
@@ -15197,6 +15586,42 @@
                 <w:lang w:val="en-US"/>
               </w:rPr>
               <w:t>Diễn giải</w:t>
+            </w:r>
+          </w:p>
+        </w:tc>
+        <w:tc>
+          <w:tcPr>
+            <w:tcW w:w="1648" w:type="dxa"/>
+          </w:tcPr>
+          <w:p>
+            <w:pPr>
+              <w:pStyle w:val="8"/>
+              <w:keepNext w:val="0"/>
+              <w:keepLines w:val="0"/>
+              <w:widowControl/>
+              <w:suppressLineNumbers w:val="0"/>
+              <w:jc w:val="center"/>
+              <w:rPr>
+                <w:rFonts w:hint="default" w:cs="Times New Roman"/>
+                <w:b/>
+                <w:bCs/>
+                <w:sz w:val="28"/>
+                <w:szCs w:val="28"/>
+                <w:vertAlign w:val="baseline"/>
+                <w:lang w:val="en-US"/>
+              </w:rPr>
+            </w:pPr>
+            <w:r>
+              <w:rPr>
+                <w:rFonts w:hint="default" w:cs="Times New Roman"/>
+                <w:b/>
+                <w:bCs/>
+                <w:sz w:val="28"/>
+                <w:szCs w:val="28"/>
+                <w:vertAlign w:val="baseline"/>
+                <w:lang w:val="en-US"/>
+              </w:rPr>
+              <w:t>Ràng buộc</w:t>
             </w:r>
           </w:p>
         </w:tc>
@@ -15224,7 +15649,7 @@
         </w:trPr>
         <w:tc>
           <w:tcPr>
-            <w:tcW w:w="1114" w:type="dxa"/>
+            <w:tcW w:w="1118" w:type="dxa"/>
             <w:vAlign w:val="center"/>
           </w:tcPr>
           <w:p>
@@ -15261,7 +15686,7 @@
         </w:tc>
         <w:tc>
           <w:tcPr>
-            <w:tcW w:w="2433" w:type="dxa"/>
+            <w:tcW w:w="2184" w:type="dxa"/>
             <w:vAlign w:val="center"/>
           </w:tcPr>
           <w:p>
@@ -15298,7 +15723,7 @@
         </w:tc>
         <w:tc>
           <w:tcPr>
-            <w:tcW w:w="2007" w:type="dxa"/>
+            <w:tcW w:w="1992" w:type="dxa"/>
             <w:vAlign w:val="center"/>
           </w:tcPr>
           <w:p>
@@ -15335,7 +15760,7 @@
         </w:tc>
         <w:tc>
           <w:tcPr>
-            <w:tcW w:w="3733" w:type="dxa"/>
+            <w:tcW w:w="2004" w:type="dxa"/>
             <w:vAlign w:val="center"/>
           </w:tcPr>
           <w:p>
@@ -15367,6 +15792,433 @@
                 <w:lang w:val="en-US"/>
               </w:rPr>
               <w:t>Quyền admin trong nhóm chat</w:t>
+            </w:r>
+          </w:p>
+        </w:tc>
+        <w:tc>
+          <w:tcPr>
+            <w:tcW w:w="1648" w:type="dxa"/>
+            <w:vAlign w:val="center"/>
+          </w:tcPr>
+          <w:p>
+            <w:pPr>
+              <w:pStyle w:val="8"/>
+              <w:keepNext w:val="0"/>
+              <w:keepLines w:val="0"/>
+              <w:widowControl/>
+              <w:suppressLineNumbers w:val="0"/>
+              <w:jc w:val="center"/>
+              <w:rPr>
+                <w:rFonts w:hint="default" w:cs="Times New Roman"/>
+                <w:b w:val="0"/>
+                <w:bCs w:val="0"/>
+                <w:sz w:val="26"/>
+                <w:szCs w:val="26"/>
+                <w:vertAlign w:val="baseline"/>
+                <w:lang w:val="en-US"/>
+              </w:rPr>
+            </w:pPr>
+          </w:p>
+        </w:tc>
+      </w:tr>
+      <w:tr>
+        <w:tblPrEx>
+          <w:tblBorders>
+            <w:top w:val="single" w:color="auto" w:sz="4" w:space="0"/>
+            <w:left w:val="single" w:color="auto" w:sz="4" w:space="0"/>
+            <w:bottom w:val="single" w:color="auto" w:sz="4" w:space="0"/>
+            <w:right w:val="single" w:color="auto" w:sz="4" w:space="0"/>
+            <w:insideH w:val="single" w:color="auto" w:sz="4" w:space="0"/>
+            <w:insideV w:val="single" w:color="auto" w:sz="4" w:space="0"/>
+          </w:tblBorders>
+          <w:tblCellMar>
+            <w:top w:w="0" w:type="dxa"/>
+            <w:left w:w="108" w:type="dxa"/>
+            <w:bottom w:w="0" w:type="dxa"/>
+            <w:right w:w="108" w:type="dxa"/>
+          </w:tblCellMar>
+        </w:tblPrEx>
+        <w:trPr>
+          <w:trHeight w:val="430" w:hRule="atLeast"/>
+          <w:jc w:val="center"/>
+        </w:trPr>
+        <w:tc>
+          <w:tcPr>
+            <w:tcW w:w="1118" w:type="dxa"/>
+            <w:vAlign w:val="center"/>
+          </w:tcPr>
+          <w:p>
+            <w:pPr>
+              <w:pStyle w:val="8"/>
+              <w:keepNext w:val="0"/>
+              <w:keepLines w:val="0"/>
+              <w:widowControl/>
+              <w:suppressLineNumbers w:val="0"/>
+              <w:jc w:val="center"/>
+              <w:rPr>
+                <w:rFonts w:hint="default" w:cs="Times New Roman"/>
+                <w:b w:val="0"/>
+                <w:bCs w:val="0"/>
+                <w:sz w:val="26"/>
+                <w:szCs w:val="26"/>
+                <w:vertAlign w:val="baseline"/>
+                <w:lang w:val="en-US"/>
+              </w:rPr>
+            </w:pPr>
+            <w:r>
+              <w:rPr>
+                <w:rFonts w:hint="default" w:cs="Times New Roman"/>
+                <w:b w:val="0"/>
+                <w:bCs w:val="0"/>
+                <w:sz w:val="26"/>
+                <w:szCs w:val="26"/>
+                <w:vertAlign w:val="baseline"/>
+                <w:lang w:val="en-US"/>
+              </w:rPr>
+              <w:t>2</w:t>
+            </w:r>
+          </w:p>
+        </w:tc>
+        <w:tc>
+          <w:tcPr>
+            <w:tcW w:w="2184" w:type="dxa"/>
+            <w:vAlign w:val="center"/>
+          </w:tcPr>
+          <w:p>
+            <w:pPr>
+              <w:pStyle w:val="8"/>
+              <w:keepNext w:val="0"/>
+              <w:keepLines w:val="0"/>
+              <w:widowControl/>
+              <w:suppressLineNumbers w:val="0"/>
+              <w:jc w:val="center"/>
+              <w:rPr>
+                <w:rFonts w:hint="default" w:cs="Times New Roman"/>
+                <w:b w:val="0"/>
+                <w:bCs w:val="0"/>
+                <w:sz w:val="26"/>
+                <w:szCs w:val="26"/>
+                <w:vertAlign w:val="baseline"/>
+                <w:lang w:val="en-US"/>
+              </w:rPr>
+            </w:pPr>
+            <w:r>
+              <w:rPr>
+                <w:rFonts w:hint="default" w:cs="Times New Roman"/>
+                <w:b w:val="0"/>
+                <w:bCs w:val="0"/>
+                <w:sz w:val="26"/>
+                <w:szCs w:val="26"/>
+                <w:vertAlign w:val="baseline"/>
+                <w:lang w:val="en-US"/>
+              </w:rPr>
+              <w:t>last_seen</w:t>
+            </w:r>
+          </w:p>
+        </w:tc>
+        <w:tc>
+          <w:tcPr>
+            <w:tcW w:w="1992" w:type="dxa"/>
+            <w:vAlign w:val="center"/>
+          </w:tcPr>
+          <w:p>
+            <w:pPr>
+              <w:pStyle w:val="8"/>
+              <w:keepNext w:val="0"/>
+              <w:keepLines w:val="0"/>
+              <w:widowControl/>
+              <w:suppressLineNumbers w:val="0"/>
+              <w:jc w:val="center"/>
+              <w:rPr>
+                <w:rFonts w:hint="default" w:cs="Times New Roman"/>
+                <w:b w:val="0"/>
+                <w:bCs w:val="0"/>
+                <w:sz w:val="26"/>
+                <w:szCs w:val="26"/>
+                <w:vertAlign w:val="baseline"/>
+                <w:lang w:val="en-US"/>
+              </w:rPr>
+            </w:pPr>
+            <w:r>
+              <w:rPr>
+                <w:rFonts w:hint="default" w:cs="Times New Roman"/>
+                <w:b w:val="0"/>
+                <w:bCs w:val="0"/>
+                <w:sz w:val="26"/>
+                <w:szCs w:val="26"/>
+                <w:vertAlign w:val="baseline"/>
+                <w:lang w:val="en-US"/>
+              </w:rPr>
+              <w:t>datetime</w:t>
+            </w:r>
+          </w:p>
+        </w:tc>
+        <w:tc>
+          <w:tcPr>
+            <w:tcW w:w="2004" w:type="dxa"/>
+            <w:vAlign w:val="center"/>
+          </w:tcPr>
+          <w:p>
+            <w:pPr>
+              <w:pStyle w:val="8"/>
+              <w:keepNext w:val="0"/>
+              <w:keepLines w:val="0"/>
+              <w:widowControl/>
+              <w:suppressLineNumbers w:val="0"/>
+              <w:jc w:val="center"/>
+              <w:rPr>
+                <w:rFonts w:hint="default" w:cs="Times New Roman"/>
+                <w:b w:val="0"/>
+                <w:bCs w:val="0"/>
+                <w:sz w:val="26"/>
+                <w:szCs w:val="26"/>
+                <w:vertAlign w:val="baseline"/>
+                <w:lang w:val="en-US"/>
+              </w:rPr>
+            </w:pPr>
+            <w:r>
+              <w:rPr>
+                <w:rFonts w:hint="default" w:cs="Times New Roman"/>
+                <w:b w:val="0"/>
+                <w:bCs w:val="0"/>
+                <w:sz w:val="26"/>
+                <w:szCs w:val="26"/>
+                <w:vertAlign w:val="baseline"/>
+                <w:lang w:val="en-US"/>
+              </w:rPr>
+              <w:t>Thời gian tin nhắn</w:t>
+            </w:r>
+          </w:p>
+        </w:tc>
+        <w:tc>
+          <w:tcPr>
+            <w:tcW w:w="1648" w:type="dxa"/>
+            <w:vAlign w:val="center"/>
+          </w:tcPr>
+          <w:p>
+            <w:pPr>
+              <w:pStyle w:val="8"/>
+              <w:keepNext w:val="0"/>
+              <w:keepLines w:val="0"/>
+              <w:widowControl/>
+              <w:suppressLineNumbers w:val="0"/>
+              <w:jc w:val="center"/>
+              <w:rPr>
+                <w:rFonts w:hint="default" w:cs="Times New Roman"/>
+                <w:b w:val="0"/>
+                <w:bCs w:val="0"/>
+                <w:sz w:val="26"/>
+                <w:szCs w:val="26"/>
+                <w:vertAlign w:val="baseline"/>
+                <w:lang w:val="en-US"/>
+              </w:rPr>
+            </w:pPr>
+          </w:p>
+        </w:tc>
+      </w:tr>
+      <w:tr>
+        <w:tblPrEx>
+          <w:tblBorders>
+            <w:top w:val="single" w:color="auto" w:sz="4" w:space="0"/>
+            <w:left w:val="single" w:color="auto" w:sz="4" w:space="0"/>
+            <w:bottom w:val="single" w:color="auto" w:sz="4" w:space="0"/>
+            <w:right w:val="single" w:color="auto" w:sz="4" w:space="0"/>
+            <w:insideH w:val="single" w:color="auto" w:sz="4" w:space="0"/>
+            <w:insideV w:val="single" w:color="auto" w:sz="4" w:space="0"/>
+          </w:tblBorders>
+          <w:tblCellMar>
+            <w:top w:w="0" w:type="dxa"/>
+            <w:left w:w="108" w:type="dxa"/>
+            <w:bottom w:w="0" w:type="dxa"/>
+            <w:right w:w="108" w:type="dxa"/>
+          </w:tblCellMar>
+        </w:tblPrEx>
+        <w:trPr>
+          <w:trHeight w:val="421" w:hRule="atLeast"/>
+          <w:jc w:val="center"/>
+        </w:trPr>
+        <w:tc>
+          <w:tcPr>
+            <w:tcW w:w="1118" w:type="dxa"/>
+            <w:vAlign w:val="center"/>
+          </w:tcPr>
+          <w:p>
+            <w:pPr>
+              <w:pStyle w:val="8"/>
+              <w:keepNext w:val="0"/>
+              <w:keepLines w:val="0"/>
+              <w:widowControl/>
+              <w:suppressLineNumbers w:val="0"/>
+              <w:jc w:val="center"/>
+              <w:rPr>
+                <w:rFonts w:hint="default" w:cs="Times New Roman"/>
+                <w:b w:val="0"/>
+                <w:bCs w:val="0"/>
+                <w:sz w:val="26"/>
+                <w:szCs w:val="26"/>
+                <w:vertAlign w:val="baseline"/>
+                <w:lang w:val="en-US"/>
+              </w:rPr>
+            </w:pPr>
+            <w:r>
+              <w:rPr>
+                <w:rFonts w:hint="default" w:cs="Times New Roman"/>
+                <w:b w:val="0"/>
+                <w:bCs w:val="0"/>
+                <w:sz w:val="26"/>
+                <w:szCs w:val="26"/>
+                <w:vertAlign w:val="baseline"/>
+                <w:lang w:val="en-US"/>
+              </w:rPr>
+              <w:t>3</w:t>
+            </w:r>
+          </w:p>
+        </w:tc>
+        <w:tc>
+          <w:tcPr>
+            <w:tcW w:w="2184" w:type="dxa"/>
+            <w:vAlign w:val="center"/>
+          </w:tcPr>
+          <w:p>
+            <w:pPr>
+              <w:pStyle w:val="8"/>
+              <w:keepNext w:val="0"/>
+              <w:keepLines w:val="0"/>
+              <w:widowControl/>
+              <w:suppressLineNumbers w:val="0"/>
+              <w:jc w:val="center"/>
+              <w:rPr>
+                <w:rFonts w:hint="default" w:cs="Times New Roman"/>
+                <w:b w:val="0"/>
+                <w:bCs w:val="0"/>
+                <w:sz w:val="26"/>
+                <w:szCs w:val="26"/>
+                <w:vertAlign w:val="baseline"/>
+                <w:lang w:val="en-US"/>
+              </w:rPr>
+            </w:pPr>
+            <w:r>
+              <w:rPr>
+                <w:rFonts w:hint="default" w:cs="Times New Roman"/>
+                <w:b w:val="0"/>
+                <w:bCs w:val="0"/>
+                <w:sz w:val="26"/>
+                <w:szCs w:val="26"/>
+                <w:vertAlign w:val="baseline"/>
+                <w:lang w:val="en-US"/>
+              </w:rPr>
+              <w:t>username</w:t>
+            </w:r>
+          </w:p>
+        </w:tc>
+        <w:tc>
+          <w:tcPr>
+            <w:tcW w:w="1992" w:type="dxa"/>
+            <w:vAlign w:val="center"/>
+          </w:tcPr>
+          <w:p>
+            <w:pPr>
+              <w:pStyle w:val="8"/>
+              <w:keepNext w:val="0"/>
+              <w:keepLines w:val="0"/>
+              <w:widowControl/>
+              <w:suppressLineNumbers w:val="0"/>
+              <w:jc w:val="center"/>
+              <w:rPr>
+                <w:rFonts w:hint="default" w:cs="Times New Roman"/>
+                <w:b w:val="0"/>
+                <w:bCs w:val="0"/>
+                <w:sz w:val="26"/>
+                <w:szCs w:val="26"/>
+                <w:vertAlign w:val="baseline"/>
+                <w:lang w:val="en-US"/>
+              </w:rPr>
+            </w:pPr>
+            <w:r>
+              <w:rPr>
+                <w:rFonts w:hint="default" w:cs="Times New Roman"/>
+                <w:b w:val="0"/>
+                <w:bCs w:val="0"/>
+                <w:sz w:val="26"/>
+                <w:szCs w:val="26"/>
+                <w:vertAlign w:val="baseline"/>
+                <w:lang w:val="en-US"/>
+              </w:rPr>
+              <w:t>varchar</w:t>
+            </w:r>
+          </w:p>
+        </w:tc>
+        <w:tc>
+          <w:tcPr>
+            <w:tcW w:w="2004" w:type="dxa"/>
+            <w:vAlign w:val="center"/>
+          </w:tcPr>
+          <w:p>
+            <w:pPr>
+              <w:pStyle w:val="8"/>
+              <w:keepNext w:val="0"/>
+              <w:keepLines w:val="0"/>
+              <w:widowControl/>
+              <w:suppressLineNumbers w:val="0"/>
+              <w:jc w:val="center"/>
+              <w:rPr>
+                <w:rFonts w:hint="default" w:cs="Times New Roman"/>
+                <w:b w:val="0"/>
+                <w:bCs w:val="0"/>
+                <w:sz w:val="26"/>
+                <w:szCs w:val="26"/>
+                <w:vertAlign w:val="baseline"/>
+                <w:lang w:val="en-US"/>
+              </w:rPr>
+            </w:pPr>
+            <w:r>
+              <w:rPr>
+                <w:rFonts w:hint="default" w:cs="Times New Roman"/>
+                <w:b w:val="0"/>
+                <w:bCs w:val="0"/>
+                <w:sz w:val="26"/>
+                <w:szCs w:val="26"/>
+                <w:vertAlign w:val="baseline"/>
+                <w:lang w:val="en-US"/>
+              </w:rPr>
+              <w:t xml:space="preserve">Tên người dùng </w:t>
+            </w:r>
+          </w:p>
+        </w:tc>
+        <w:tc>
+          <w:tcPr>
+            <w:tcW w:w="1648" w:type="dxa"/>
+            <w:vAlign w:val="center"/>
+          </w:tcPr>
+          <w:p>
+            <w:pPr>
+              <w:pStyle w:val="8"/>
+              <w:keepNext w:val="0"/>
+              <w:keepLines w:val="0"/>
+              <w:widowControl/>
+              <w:suppressLineNumbers w:val="0"/>
+              <w:jc w:val="center"/>
+              <w:rPr>
+                <w:rFonts w:hint="default" w:cs="Times New Roman"/>
+                <w:b w:val="0"/>
+                <w:bCs w:val="0"/>
+                <w:sz w:val="26"/>
+                <w:szCs w:val="26"/>
+                <w:vertAlign w:val="baseline"/>
+                <w:lang w:val="en-US"/>
+              </w:rPr>
+            </w:pPr>
+            <w:r>
+              <w:rPr>
+                <w:rFonts w:hint="default" w:cs="Times New Roman"/>
+                <w:b w:val="0"/>
+                <w:bCs w:val="0"/>
+                <w:sz w:val="26"/>
+                <w:szCs w:val="26"/>
+                <w:vertAlign w:val="baseline"/>
+                <w:lang w:val="en-US"/>
+              </w:rPr>
+              <w:t>Khóa ngoại</w:t>
             </w:r>
           </w:p>
         </w:tc>
@@ -15394,7 +16246,7 @@
         </w:trPr>
         <w:tc>
           <w:tcPr>
-            <w:tcW w:w="1114" w:type="dxa"/>
+            <w:tcW w:w="1118" w:type="dxa"/>
             <w:vAlign w:val="center"/>
           </w:tcPr>
           <w:p>
@@ -15425,13 +16277,13 @@
                 <w:vertAlign w:val="baseline"/>
                 <w:lang w:val="en-US"/>
               </w:rPr>
-              <w:t>2</w:t>
+              <w:t>4</w:t>
             </w:r>
           </w:p>
         </w:tc>
         <w:tc>
           <w:tcPr>
-            <w:tcW w:w="2433" w:type="dxa"/>
+            <w:tcW w:w="2184" w:type="dxa"/>
             <w:vAlign w:val="center"/>
           </w:tcPr>
           <w:p>
@@ -15462,13 +16314,13 @@
                 <w:vertAlign w:val="baseline"/>
                 <w:lang w:val="en-US"/>
               </w:rPr>
-              <w:t>last_seen</w:t>
+              <w:t>message_room_id</w:t>
             </w:r>
           </w:p>
         </w:tc>
         <w:tc>
           <w:tcPr>
-            <w:tcW w:w="2007" w:type="dxa"/>
+            <w:tcW w:w="1992" w:type="dxa"/>
             <w:vAlign w:val="center"/>
           </w:tcPr>
           <w:p>
@@ -15499,13 +16351,13 @@
                 <w:vertAlign w:val="baseline"/>
                 <w:lang w:val="en-US"/>
               </w:rPr>
-              <w:t>datetime</w:t>
+              <w:t>binary</w:t>
             </w:r>
           </w:p>
         </w:tc>
         <w:tc>
           <w:tcPr>
-            <w:tcW w:w="3733" w:type="dxa"/>
+            <w:tcW w:w="2004" w:type="dxa"/>
             <w:vAlign w:val="center"/>
           </w:tcPr>
           <w:p>
@@ -15536,35 +16388,13 @@
                 <w:vertAlign w:val="baseline"/>
                 <w:lang w:val="en-US"/>
               </w:rPr>
-              <w:t>Thời gian tin nhắn</w:t>
+              <w:t xml:space="preserve"> Id của nhóm chat</w:t>
             </w:r>
           </w:p>
         </w:tc>
-      </w:tr>
-      <w:tr>
-        <w:tblPrEx>
-          <w:tblBorders>
-            <w:top w:val="single" w:color="auto" w:sz="4" w:space="0"/>
-            <w:left w:val="single" w:color="auto" w:sz="4" w:space="0"/>
-            <w:bottom w:val="single" w:color="auto" w:sz="4" w:space="0"/>
-            <w:right w:val="single" w:color="auto" w:sz="4" w:space="0"/>
-            <w:insideH w:val="single" w:color="auto" w:sz="4" w:space="0"/>
-            <w:insideV w:val="single" w:color="auto" w:sz="4" w:space="0"/>
-          </w:tblBorders>
-          <w:tblCellMar>
-            <w:top w:w="0" w:type="dxa"/>
-            <w:left w:w="108" w:type="dxa"/>
-            <w:bottom w:w="0" w:type="dxa"/>
-            <w:right w:w="108" w:type="dxa"/>
-          </w:tblCellMar>
-        </w:tblPrEx>
-        <w:trPr>
-          <w:trHeight w:val="421" w:hRule="atLeast"/>
-          <w:jc w:val="center"/>
-        </w:trPr>
         <w:tc>
           <w:tcPr>
-            <w:tcW w:w="1114" w:type="dxa"/>
+            <w:tcW w:w="1648" w:type="dxa"/>
             <w:vAlign w:val="center"/>
           </w:tcPr>
           <w:p>
@@ -15595,288 +16425,7 @@
                 <w:vertAlign w:val="baseline"/>
                 <w:lang w:val="en-US"/>
               </w:rPr>
-              <w:t>3</w:t>
-            </w:r>
-          </w:p>
-        </w:tc>
-        <w:tc>
-          <w:tcPr>
-            <w:tcW w:w="2433" w:type="dxa"/>
-            <w:vAlign w:val="center"/>
-          </w:tcPr>
-          <w:p>
-            <w:pPr>
-              <w:pStyle w:val="8"/>
-              <w:keepNext w:val="0"/>
-              <w:keepLines w:val="0"/>
-              <w:widowControl/>
-              <w:suppressLineNumbers w:val="0"/>
-              <w:jc w:val="center"/>
-              <w:rPr>
-                <w:rFonts w:hint="default" w:cs="Times New Roman"/>
-                <w:b w:val="0"/>
-                <w:bCs w:val="0"/>
-                <w:sz w:val="26"/>
-                <w:szCs w:val="26"/>
-                <w:vertAlign w:val="baseline"/>
-                <w:lang w:val="en-US"/>
-              </w:rPr>
-            </w:pPr>
-            <w:r>
-              <w:rPr>
-                <w:rFonts w:hint="default" w:cs="Times New Roman"/>
-                <w:b w:val="0"/>
-                <w:bCs w:val="0"/>
-                <w:sz w:val="26"/>
-                <w:szCs w:val="26"/>
-                <w:vertAlign w:val="baseline"/>
-                <w:lang w:val="en-US"/>
-              </w:rPr>
-              <w:t>username</w:t>
-            </w:r>
-          </w:p>
-        </w:tc>
-        <w:tc>
-          <w:tcPr>
-            <w:tcW w:w="2007" w:type="dxa"/>
-            <w:vAlign w:val="center"/>
-          </w:tcPr>
-          <w:p>
-            <w:pPr>
-              <w:pStyle w:val="8"/>
-              <w:keepNext w:val="0"/>
-              <w:keepLines w:val="0"/>
-              <w:widowControl/>
-              <w:suppressLineNumbers w:val="0"/>
-              <w:jc w:val="center"/>
-              <w:rPr>
-                <w:rFonts w:hint="default" w:cs="Times New Roman"/>
-                <w:b w:val="0"/>
-                <w:bCs w:val="0"/>
-                <w:sz w:val="26"/>
-                <w:szCs w:val="26"/>
-                <w:vertAlign w:val="baseline"/>
-                <w:lang w:val="en-US"/>
-              </w:rPr>
-            </w:pPr>
-            <w:r>
-              <w:rPr>
-                <w:rFonts w:hint="default" w:cs="Times New Roman"/>
-                <w:b w:val="0"/>
-                <w:bCs w:val="0"/>
-                <w:sz w:val="26"/>
-                <w:szCs w:val="26"/>
-                <w:vertAlign w:val="baseline"/>
-                <w:lang w:val="en-US"/>
-              </w:rPr>
-              <w:t>varchar</w:t>
-            </w:r>
-          </w:p>
-        </w:tc>
-        <w:tc>
-          <w:tcPr>
-            <w:tcW w:w="3733" w:type="dxa"/>
-            <w:vAlign w:val="center"/>
-          </w:tcPr>
-          <w:p>
-            <w:pPr>
-              <w:pStyle w:val="8"/>
-              <w:keepNext w:val="0"/>
-              <w:keepLines w:val="0"/>
-              <w:widowControl/>
-              <w:suppressLineNumbers w:val="0"/>
-              <w:jc w:val="center"/>
-              <w:rPr>
-                <w:rFonts w:hint="default" w:cs="Times New Roman"/>
-                <w:b w:val="0"/>
-                <w:bCs w:val="0"/>
-                <w:sz w:val="26"/>
-                <w:szCs w:val="26"/>
-                <w:vertAlign w:val="baseline"/>
-                <w:lang w:val="en-US"/>
-              </w:rPr>
-            </w:pPr>
-            <w:r>
-              <w:rPr>
-                <w:rFonts w:hint="default" w:cs="Times New Roman"/>
-                <w:b w:val="0"/>
-                <w:bCs w:val="0"/>
-                <w:sz w:val="26"/>
-                <w:szCs w:val="26"/>
-                <w:vertAlign w:val="baseline"/>
-                <w:lang w:val="en-US"/>
-              </w:rPr>
-              <w:t xml:space="preserve">Tên người dùng </w:t>
-            </w:r>
-          </w:p>
-        </w:tc>
-      </w:tr>
-      <w:tr>
-        <w:tblPrEx>
-          <w:tblBorders>
-            <w:top w:val="single" w:color="auto" w:sz="4" w:space="0"/>
-            <w:left w:val="single" w:color="auto" w:sz="4" w:space="0"/>
-            <w:bottom w:val="single" w:color="auto" w:sz="4" w:space="0"/>
-            <w:right w:val="single" w:color="auto" w:sz="4" w:space="0"/>
-            <w:insideH w:val="single" w:color="auto" w:sz="4" w:space="0"/>
-            <w:insideV w:val="single" w:color="auto" w:sz="4" w:space="0"/>
-          </w:tblBorders>
-          <w:tblCellMar>
-            <w:top w:w="0" w:type="dxa"/>
-            <w:left w:w="108" w:type="dxa"/>
-            <w:bottom w:w="0" w:type="dxa"/>
-            <w:right w:w="108" w:type="dxa"/>
-          </w:tblCellMar>
-        </w:tblPrEx>
-        <w:trPr>
-          <w:trHeight w:val="430" w:hRule="atLeast"/>
-          <w:jc w:val="center"/>
-        </w:trPr>
-        <w:tc>
-          <w:tcPr>
-            <w:tcW w:w="1114" w:type="dxa"/>
-            <w:vAlign w:val="center"/>
-          </w:tcPr>
-          <w:p>
-            <w:pPr>
-              <w:pStyle w:val="8"/>
-              <w:keepNext w:val="0"/>
-              <w:keepLines w:val="0"/>
-              <w:widowControl/>
-              <w:suppressLineNumbers w:val="0"/>
-              <w:jc w:val="center"/>
-              <w:rPr>
-                <w:rFonts w:hint="default" w:cs="Times New Roman"/>
-                <w:b w:val="0"/>
-                <w:bCs w:val="0"/>
-                <w:sz w:val="26"/>
-                <w:szCs w:val="26"/>
-                <w:vertAlign w:val="baseline"/>
-                <w:lang w:val="en-US"/>
-              </w:rPr>
-            </w:pPr>
-            <w:r>
-              <w:rPr>
-                <w:rFonts w:hint="default" w:cs="Times New Roman"/>
-                <w:b w:val="0"/>
-                <w:bCs w:val="0"/>
-                <w:sz w:val="26"/>
-                <w:szCs w:val="26"/>
-                <w:vertAlign w:val="baseline"/>
-                <w:lang w:val="en-US"/>
-              </w:rPr>
-              <w:t>4</w:t>
-            </w:r>
-          </w:p>
-        </w:tc>
-        <w:tc>
-          <w:tcPr>
-            <w:tcW w:w="2433" w:type="dxa"/>
-            <w:vAlign w:val="center"/>
-          </w:tcPr>
-          <w:p>
-            <w:pPr>
-              <w:pStyle w:val="8"/>
-              <w:keepNext w:val="0"/>
-              <w:keepLines w:val="0"/>
-              <w:widowControl/>
-              <w:suppressLineNumbers w:val="0"/>
-              <w:jc w:val="center"/>
-              <w:rPr>
-                <w:rFonts w:hint="default" w:cs="Times New Roman"/>
-                <w:b w:val="0"/>
-                <w:bCs w:val="0"/>
-                <w:sz w:val="26"/>
-                <w:szCs w:val="26"/>
-                <w:vertAlign w:val="baseline"/>
-                <w:lang w:val="en-US"/>
-              </w:rPr>
-            </w:pPr>
-            <w:r>
-              <w:rPr>
-                <w:rFonts w:hint="default" w:cs="Times New Roman"/>
-                <w:b w:val="0"/>
-                <w:bCs w:val="0"/>
-                <w:sz w:val="26"/>
-                <w:szCs w:val="26"/>
-                <w:vertAlign w:val="baseline"/>
-                <w:lang w:val="en-US"/>
-              </w:rPr>
-              <w:t>message_room_id</w:t>
-            </w:r>
-          </w:p>
-        </w:tc>
-        <w:tc>
-          <w:tcPr>
-            <w:tcW w:w="2007" w:type="dxa"/>
-            <w:vAlign w:val="center"/>
-          </w:tcPr>
-          <w:p>
-            <w:pPr>
-              <w:pStyle w:val="8"/>
-              <w:keepNext w:val="0"/>
-              <w:keepLines w:val="0"/>
-              <w:widowControl/>
-              <w:suppressLineNumbers w:val="0"/>
-              <w:jc w:val="center"/>
-              <w:rPr>
-                <w:rFonts w:hint="default" w:cs="Times New Roman"/>
-                <w:b w:val="0"/>
-                <w:bCs w:val="0"/>
-                <w:sz w:val="26"/>
-                <w:szCs w:val="26"/>
-                <w:vertAlign w:val="baseline"/>
-                <w:lang w:val="en-US"/>
-              </w:rPr>
-            </w:pPr>
-            <w:r>
-              <w:rPr>
-                <w:rFonts w:hint="default" w:cs="Times New Roman"/>
-                <w:b w:val="0"/>
-                <w:bCs w:val="0"/>
-                <w:sz w:val="26"/>
-                <w:szCs w:val="26"/>
-                <w:vertAlign w:val="baseline"/>
-                <w:lang w:val="en-US"/>
-              </w:rPr>
-              <w:t>binary</w:t>
-            </w:r>
-          </w:p>
-        </w:tc>
-        <w:tc>
-          <w:tcPr>
-            <w:tcW w:w="3733" w:type="dxa"/>
-            <w:vAlign w:val="center"/>
-          </w:tcPr>
-          <w:p>
-            <w:pPr>
-              <w:pStyle w:val="8"/>
-              <w:keepNext w:val="0"/>
-              <w:keepLines w:val="0"/>
-              <w:widowControl/>
-              <w:suppressLineNumbers w:val="0"/>
-              <w:jc w:val="center"/>
-              <w:rPr>
-                <w:rFonts w:hint="default" w:cs="Times New Roman"/>
-                <w:b w:val="0"/>
-                <w:bCs w:val="0"/>
-                <w:sz w:val="26"/>
-                <w:szCs w:val="26"/>
-                <w:vertAlign w:val="baseline"/>
-                <w:lang w:val="en-US"/>
-              </w:rPr>
-            </w:pPr>
-            <w:r>
-              <w:rPr>
-                <w:rFonts w:hint="default" w:cs="Times New Roman"/>
-                <w:b w:val="0"/>
-                <w:bCs w:val="0"/>
-                <w:sz w:val="26"/>
-                <w:szCs w:val="26"/>
-                <w:vertAlign w:val="baseline"/>
-                <w:lang w:val="en-US"/>
-              </w:rPr>
-              <w:t xml:space="preserve"> Id của nhóm chat</w:t>
+              <w:t>Khóa ngoại</w:t>
             </w:r>
           </w:p>
         </w:tc>
@@ -15908,8 +16457,6 @@
           <w:lang w:val="en-US"/>
         </w:rPr>
       </w:pPr>
-      <w:bookmarkStart w:id="69" w:name="_GoBack"/>
-      <w:bookmarkEnd w:id="69"/>
       <w:r>
         <w:rPr>
           <w:rFonts w:hint="default" w:ascii="Times New Roman" w:hAnsi="Times New Roman" w:cs="Times New Roman"/>
@@ -15935,7 +16482,7 @@
           <w:insideH w:val="single" w:color="auto" w:sz="4" w:space="0"/>
           <w:insideV w:val="single" w:color="auto" w:sz="4" w:space="0"/>
         </w:tblBorders>
-        <w:tblLayout w:type="autofit"/>
+        <w:tblLayout w:type="fixed"/>
         <w:tblCellMar>
           <w:top w:w="0" w:type="dxa"/>
           <w:left w:w="108" w:type="dxa"/>
@@ -15944,10 +16491,11 @@
         </w:tblCellMar>
       </w:tblPr>
       <w:tblGrid>
-        <w:gridCol w:w="1125"/>
-        <w:gridCol w:w="2422"/>
-        <w:gridCol w:w="2018"/>
-        <w:gridCol w:w="3722"/>
+        <w:gridCol w:w="1048"/>
+        <w:gridCol w:w="2184"/>
+        <w:gridCol w:w="2004"/>
+        <w:gridCol w:w="2016"/>
+        <w:gridCol w:w="1579"/>
       </w:tblGrid>
       <w:tr>
         <w:tblPrEx>
@@ -15971,7 +16519,7 @@
         </w:trPr>
         <w:tc>
           <w:tcPr>
-            <w:tcW w:w="1125" w:type="dxa"/>
+            <w:tcW w:w="1048" w:type="dxa"/>
             <w:shd w:val="clear" w:color="auto" w:fill="auto"/>
             <w:vAlign w:val="top"/>
           </w:tcPr>
@@ -16011,7 +16559,7 @@
         </w:tc>
         <w:tc>
           <w:tcPr>
-            <w:tcW w:w="2422" w:type="dxa"/>
+            <w:tcW w:w="2184" w:type="dxa"/>
             <w:shd w:val="clear" w:color="auto" w:fill="auto"/>
             <w:vAlign w:val="top"/>
           </w:tcPr>
@@ -16051,7 +16599,7 @@
         </w:tc>
         <w:tc>
           <w:tcPr>
-            <w:tcW w:w="2018" w:type="dxa"/>
+            <w:tcW w:w="2004" w:type="dxa"/>
             <w:shd w:val="clear" w:color="auto" w:fill="auto"/>
             <w:vAlign w:val="top"/>
           </w:tcPr>
@@ -16091,7 +16639,7 @@
         </w:tc>
         <w:tc>
           <w:tcPr>
-            <w:tcW w:w="3722" w:type="dxa"/>
+            <w:tcW w:w="2016" w:type="dxa"/>
             <w:shd w:val="clear" w:color="auto" w:fill="auto"/>
             <w:vAlign w:val="top"/>
           </w:tcPr>
@@ -16126,6 +16674,45 @@
                 <w:lang w:val="en-US"/>
               </w:rPr>
               <w:t>Diễn giải</w:t>
+            </w:r>
+          </w:p>
+        </w:tc>
+        <w:tc>
+          <w:tcPr>
+            <w:tcW w:w="1579" w:type="dxa"/>
+            <w:shd w:val="clear" w:color="auto" w:fill="auto"/>
+            <w:vAlign w:val="top"/>
+          </w:tcPr>
+          <w:p>
+            <w:pPr>
+              <w:pStyle w:val="8"/>
+              <w:keepNext w:val="0"/>
+              <w:keepLines w:val="0"/>
+              <w:widowControl/>
+              <w:suppressLineNumbers w:val="0"/>
+              <w:ind w:left="0" w:leftChars="0" w:right="0" w:rightChars="0"/>
+              <w:jc w:val="center"/>
+              <w:rPr>
+                <w:rFonts w:hint="default" w:cs="Times New Roman"/>
+                <w:b/>
+                <w:bCs/>
+                <w:sz w:val="28"/>
+                <w:szCs w:val="28"/>
+                <w:vertAlign w:val="baseline"/>
+                <w:lang w:val="en-US"/>
+              </w:rPr>
+            </w:pPr>
+            <w:r>
+              <w:rPr>
+                <w:rFonts w:hint="default" w:cs="Times New Roman"/>
+                <w:b/>
+                <w:bCs/>
+                <w:sz w:val="28"/>
+                <w:szCs w:val="28"/>
+                <w:vertAlign w:val="baseline"/>
+                <w:lang w:val="en-US"/>
+              </w:rPr>
+              <w:t>Ràng buộc</w:t>
             </w:r>
           </w:p>
         </w:tc>
@@ -16153,7 +16740,7 @@
         </w:trPr>
         <w:tc>
           <w:tcPr>
-            <w:tcW w:w="1125" w:type="dxa"/>
+            <w:tcW w:w="1048" w:type="dxa"/>
             <w:vAlign w:val="center"/>
           </w:tcPr>
           <w:p>
@@ -16190,7 +16777,7 @@
         </w:tc>
         <w:tc>
           <w:tcPr>
-            <w:tcW w:w="2422" w:type="dxa"/>
+            <w:tcW w:w="2184" w:type="dxa"/>
             <w:vAlign w:val="center"/>
           </w:tcPr>
           <w:p>
@@ -16227,7 +16814,7 @@
         </w:tc>
         <w:tc>
           <w:tcPr>
-            <w:tcW w:w="2018" w:type="dxa"/>
+            <w:tcW w:w="2004" w:type="dxa"/>
             <w:vAlign w:val="center"/>
           </w:tcPr>
           <w:p>
@@ -16264,7 +16851,7 @@
         </w:tc>
         <w:tc>
           <w:tcPr>
-            <w:tcW w:w="3722" w:type="dxa"/>
+            <w:tcW w:w="2016" w:type="dxa"/>
             <w:vAlign w:val="center"/>
           </w:tcPr>
           <w:p>
@@ -16296,6 +16883,43 @@
                 <w:lang w:val="en-US"/>
               </w:rPr>
               <w:t>Id tin nhắn được gửi đi</w:t>
+            </w:r>
+          </w:p>
+        </w:tc>
+        <w:tc>
+          <w:tcPr>
+            <w:tcW w:w="1579" w:type="dxa"/>
+            <w:vAlign w:val="center"/>
+          </w:tcPr>
+          <w:p>
+            <w:pPr>
+              <w:pStyle w:val="8"/>
+              <w:keepNext w:val="0"/>
+              <w:keepLines w:val="0"/>
+              <w:widowControl/>
+              <w:suppressLineNumbers w:val="0"/>
+              <w:jc w:val="center"/>
+              <w:rPr>
+                <w:rFonts w:hint="default" w:cs="Times New Roman"/>
+                <w:b w:val="0"/>
+                <w:bCs w:val="0"/>
+                <w:sz w:val="26"/>
+                <w:szCs w:val="26"/>
+                <w:vertAlign w:val="baseline"/>
+                <w:lang w:val="en-US"/>
+              </w:rPr>
+            </w:pPr>
+            <w:r>
+              <w:rPr>
+                <w:rFonts w:hint="default" w:cs="Times New Roman"/>
+                <w:b w:val="0"/>
+                <w:bCs w:val="0"/>
+                <w:sz w:val="26"/>
+                <w:szCs w:val="26"/>
+                <w:vertAlign w:val="baseline"/>
+                <w:lang w:val="en-US"/>
+              </w:rPr>
+              <w:t>Khóa chính</w:t>
             </w:r>
           </w:p>
         </w:tc>
@@ -16322,7 +16946,7 @@
         </w:trPr>
         <w:tc>
           <w:tcPr>
-            <w:tcW w:w="1125" w:type="dxa"/>
+            <w:tcW w:w="1048" w:type="dxa"/>
             <w:vAlign w:val="center"/>
           </w:tcPr>
           <w:p>
@@ -16359,7 +16983,7 @@
         </w:tc>
         <w:tc>
           <w:tcPr>
-            <w:tcW w:w="2422" w:type="dxa"/>
+            <w:tcW w:w="2184" w:type="dxa"/>
             <w:vAlign w:val="center"/>
           </w:tcPr>
           <w:p>
@@ -16396,7 +17020,7 @@
         </w:tc>
         <w:tc>
           <w:tcPr>
-            <w:tcW w:w="2018" w:type="dxa"/>
+            <w:tcW w:w="2004" w:type="dxa"/>
             <w:vAlign w:val="center"/>
           </w:tcPr>
           <w:p>
@@ -16433,7 +17057,7 @@
         </w:tc>
         <w:tc>
           <w:tcPr>
-            <w:tcW w:w="3722" w:type="dxa"/>
+            <w:tcW w:w="2016" w:type="dxa"/>
             <w:vAlign w:val="center"/>
           </w:tcPr>
           <w:p>
@@ -16465,6 +17089,628 @@
                 <w:lang w:val="en-US"/>
               </w:rPr>
               <w:t>Nội dung tin nhắn</w:t>
+            </w:r>
+          </w:p>
+        </w:tc>
+        <w:tc>
+          <w:tcPr>
+            <w:tcW w:w="1579" w:type="dxa"/>
+            <w:vAlign w:val="center"/>
+          </w:tcPr>
+          <w:p>
+            <w:pPr>
+              <w:pStyle w:val="8"/>
+              <w:keepNext w:val="0"/>
+              <w:keepLines w:val="0"/>
+              <w:widowControl/>
+              <w:suppressLineNumbers w:val="0"/>
+              <w:jc w:val="center"/>
+              <w:rPr>
+                <w:rFonts w:hint="default" w:cs="Times New Roman"/>
+                <w:b w:val="0"/>
+                <w:bCs w:val="0"/>
+                <w:sz w:val="26"/>
+                <w:szCs w:val="26"/>
+                <w:vertAlign w:val="baseline"/>
+                <w:lang w:val="en-US"/>
+              </w:rPr>
+            </w:pPr>
+          </w:p>
+        </w:tc>
+      </w:tr>
+      <w:tr>
+        <w:tblPrEx>
+          <w:tblBorders>
+            <w:top w:val="single" w:color="auto" w:sz="4" w:space="0"/>
+            <w:left w:val="single" w:color="auto" w:sz="4" w:space="0"/>
+            <w:bottom w:val="single" w:color="auto" w:sz="4" w:space="0"/>
+            <w:right w:val="single" w:color="auto" w:sz="4" w:space="0"/>
+            <w:insideH w:val="single" w:color="auto" w:sz="4" w:space="0"/>
+            <w:insideV w:val="single" w:color="auto" w:sz="4" w:space="0"/>
+          </w:tblBorders>
+          <w:tblCellMar>
+            <w:top w:w="0" w:type="dxa"/>
+            <w:left w:w="108" w:type="dxa"/>
+            <w:bottom w:w="0" w:type="dxa"/>
+            <w:right w:w="108" w:type="dxa"/>
+          </w:tblCellMar>
+        </w:tblPrEx>
+        <w:trPr>
+          <w:trHeight w:val="441" w:hRule="atLeast"/>
+          <w:jc w:val="center"/>
+        </w:trPr>
+        <w:tc>
+          <w:tcPr>
+            <w:tcW w:w="1048" w:type="dxa"/>
+            <w:vAlign w:val="center"/>
+          </w:tcPr>
+          <w:p>
+            <w:pPr>
+              <w:pStyle w:val="8"/>
+              <w:keepNext w:val="0"/>
+              <w:keepLines w:val="0"/>
+              <w:widowControl/>
+              <w:suppressLineNumbers w:val="0"/>
+              <w:jc w:val="center"/>
+              <w:rPr>
+                <w:rFonts w:hint="default" w:cs="Times New Roman"/>
+                <w:b w:val="0"/>
+                <w:bCs w:val="0"/>
+                <w:sz w:val="26"/>
+                <w:szCs w:val="26"/>
+                <w:vertAlign w:val="baseline"/>
+                <w:lang w:val="en-US"/>
+              </w:rPr>
+            </w:pPr>
+            <w:r>
+              <w:rPr>
+                <w:rFonts w:hint="default" w:cs="Times New Roman"/>
+                <w:b w:val="0"/>
+                <w:bCs w:val="0"/>
+                <w:sz w:val="26"/>
+                <w:szCs w:val="26"/>
+                <w:vertAlign w:val="baseline"/>
+                <w:lang w:val="en-US"/>
+              </w:rPr>
+              <w:t>3</w:t>
+            </w:r>
+          </w:p>
+        </w:tc>
+        <w:tc>
+          <w:tcPr>
+            <w:tcW w:w="2184" w:type="dxa"/>
+            <w:vAlign w:val="center"/>
+          </w:tcPr>
+          <w:p>
+            <w:pPr>
+              <w:pStyle w:val="8"/>
+              <w:keepNext w:val="0"/>
+              <w:keepLines w:val="0"/>
+              <w:widowControl/>
+              <w:suppressLineNumbers w:val="0"/>
+              <w:jc w:val="center"/>
+              <w:rPr>
+                <w:rFonts w:hint="default" w:cs="Times New Roman"/>
+                <w:b w:val="0"/>
+                <w:bCs w:val="0"/>
+                <w:sz w:val="26"/>
+                <w:szCs w:val="26"/>
+                <w:vertAlign w:val="baseline"/>
+                <w:lang w:val="en-US"/>
+              </w:rPr>
+            </w:pPr>
+            <w:r>
+              <w:rPr>
+                <w:rFonts w:hint="default" w:cs="Times New Roman"/>
+                <w:b w:val="0"/>
+                <w:bCs w:val="0"/>
+                <w:sz w:val="26"/>
+                <w:szCs w:val="26"/>
+                <w:vertAlign w:val="baseline"/>
+                <w:lang w:val="en-US"/>
+              </w:rPr>
+              <w:t>date_sent</w:t>
+            </w:r>
+          </w:p>
+        </w:tc>
+        <w:tc>
+          <w:tcPr>
+            <w:tcW w:w="2004" w:type="dxa"/>
+            <w:vAlign w:val="center"/>
+          </w:tcPr>
+          <w:p>
+            <w:pPr>
+              <w:pStyle w:val="8"/>
+              <w:keepNext w:val="0"/>
+              <w:keepLines w:val="0"/>
+              <w:widowControl/>
+              <w:suppressLineNumbers w:val="0"/>
+              <w:jc w:val="center"/>
+              <w:rPr>
+                <w:rFonts w:hint="default" w:cs="Times New Roman"/>
+                <w:b w:val="0"/>
+                <w:bCs w:val="0"/>
+                <w:sz w:val="26"/>
+                <w:szCs w:val="26"/>
+                <w:vertAlign w:val="baseline"/>
+                <w:lang w:val="en-US"/>
+              </w:rPr>
+            </w:pPr>
+            <w:r>
+              <w:rPr>
+                <w:rFonts w:hint="default" w:cs="Times New Roman"/>
+                <w:b w:val="0"/>
+                <w:bCs w:val="0"/>
+                <w:sz w:val="26"/>
+                <w:szCs w:val="26"/>
+                <w:vertAlign w:val="baseline"/>
+                <w:lang w:val="en-US"/>
+              </w:rPr>
+              <w:t>datetime</w:t>
+            </w:r>
+          </w:p>
+        </w:tc>
+        <w:tc>
+          <w:tcPr>
+            <w:tcW w:w="2016" w:type="dxa"/>
+            <w:vAlign w:val="center"/>
+          </w:tcPr>
+          <w:p>
+            <w:pPr>
+              <w:pStyle w:val="8"/>
+              <w:keepNext w:val="0"/>
+              <w:keepLines w:val="0"/>
+              <w:widowControl/>
+              <w:suppressLineNumbers w:val="0"/>
+              <w:jc w:val="center"/>
+              <w:rPr>
+                <w:rFonts w:hint="default" w:cs="Times New Roman"/>
+                <w:b w:val="0"/>
+                <w:bCs w:val="0"/>
+                <w:sz w:val="26"/>
+                <w:szCs w:val="26"/>
+                <w:vertAlign w:val="baseline"/>
+                <w:lang w:val="en-US"/>
+              </w:rPr>
+            </w:pPr>
+            <w:r>
+              <w:rPr>
+                <w:rFonts w:hint="default" w:cs="Times New Roman"/>
+                <w:b w:val="0"/>
+                <w:bCs w:val="0"/>
+                <w:sz w:val="26"/>
+                <w:szCs w:val="26"/>
+                <w:vertAlign w:val="baseline"/>
+                <w:lang w:val="en-US"/>
+              </w:rPr>
+              <w:t>Ngày tin nhắn dược gửi</w:t>
+            </w:r>
+          </w:p>
+        </w:tc>
+        <w:tc>
+          <w:tcPr>
+            <w:tcW w:w="1579" w:type="dxa"/>
+            <w:vAlign w:val="center"/>
+          </w:tcPr>
+          <w:p>
+            <w:pPr>
+              <w:pStyle w:val="8"/>
+              <w:keepNext w:val="0"/>
+              <w:keepLines w:val="0"/>
+              <w:widowControl/>
+              <w:suppressLineNumbers w:val="0"/>
+              <w:jc w:val="center"/>
+              <w:rPr>
+                <w:rFonts w:hint="default" w:cs="Times New Roman"/>
+                <w:b w:val="0"/>
+                <w:bCs w:val="0"/>
+                <w:sz w:val="26"/>
+                <w:szCs w:val="26"/>
+                <w:vertAlign w:val="baseline"/>
+                <w:lang w:val="en-US"/>
+              </w:rPr>
+            </w:pPr>
+          </w:p>
+        </w:tc>
+      </w:tr>
+      <w:tr>
+        <w:tblPrEx>
+          <w:tblBorders>
+            <w:top w:val="single" w:color="auto" w:sz="4" w:space="0"/>
+            <w:left w:val="single" w:color="auto" w:sz="4" w:space="0"/>
+            <w:bottom w:val="single" w:color="auto" w:sz="4" w:space="0"/>
+            <w:right w:val="single" w:color="auto" w:sz="4" w:space="0"/>
+            <w:insideH w:val="single" w:color="auto" w:sz="4" w:space="0"/>
+            <w:insideV w:val="single" w:color="auto" w:sz="4" w:space="0"/>
+          </w:tblBorders>
+          <w:tblCellMar>
+            <w:top w:w="0" w:type="dxa"/>
+            <w:left w:w="108" w:type="dxa"/>
+            <w:bottom w:w="0" w:type="dxa"/>
+            <w:right w:w="108" w:type="dxa"/>
+          </w:tblCellMar>
+        </w:tblPrEx>
+        <w:trPr>
+          <w:trHeight w:val="441" w:hRule="atLeast"/>
+          <w:jc w:val="center"/>
+        </w:trPr>
+        <w:tc>
+          <w:tcPr>
+            <w:tcW w:w="1048" w:type="dxa"/>
+            <w:vAlign w:val="center"/>
+          </w:tcPr>
+          <w:p>
+            <w:pPr>
+              <w:pStyle w:val="8"/>
+              <w:keepNext w:val="0"/>
+              <w:keepLines w:val="0"/>
+              <w:widowControl/>
+              <w:suppressLineNumbers w:val="0"/>
+              <w:jc w:val="center"/>
+              <w:rPr>
+                <w:rFonts w:hint="default" w:cs="Times New Roman"/>
+                <w:b w:val="0"/>
+                <w:bCs w:val="0"/>
+                <w:sz w:val="26"/>
+                <w:szCs w:val="26"/>
+                <w:vertAlign w:val="baseline"/>
+                <w:lang w:val="en-US"/>
+              </w:rPr>
+            </w:pPr>
+            <w:r>
+              <w:rPr>
+                <w:rFonts w:hint="default" w:cs="Times New Roman"/>
+                <w:b w:val="0"/>
+                <w:bCs w:val="0"/>
+                <w:sz w:val="26"/>
+                <w:szCs w:val="26"/>
+                <w:vertAlign w:val="baseline"/>
+                <w:lang w:val="en-US"/>
+              </w:rPr>
+              <w:t>4</w:t>
+            </w:r>
+          </w:p>
+        </w:tc>
+        <w:tc>
+          <w:tcPr>
+            <w:tcW w:w="2184" w:type="dxa"/>
+            <w:vAlign w:val="center"/>
+          </w:tcPr>
+          <w:p>
+            <w:pPr>
+              <w:pStyle w:val="8"/>
+              <w:keepNext w:val="0"/>
+              <w:keepLines w:val="0"/>
+              <w:widowControl/>
+              <w:suppressLineNumbers w:val="0"/>
+              <w:jc w:val="center"/>
+              <w:rPr>
+                <w:rFonts w:hint="default" w:cs="Times New Roman"/>
+                <w:b w:val="0"/>
+                <w:bCs w:val="0"/>
+                <w:sz w:val="26"/>
+                <w:szCs w:val="26"/>
+                <w:vertAlign w:val="baseline"/>
+                <w:lang w:val="en-US"/>
+              </w:rPr>
+            </w:pPr>
+            <w:r>
+              <w:rPr>
+                <w:rFonts w:hint="default" w:cs="Times New Roman"/>
+                <w:b w:val="0"/>
+                <w:bCs w:val="0"/>
+                <w:sz w:val="26"/>
+                <w:szCs w:val="26"/>
+                <w:vertAlign w:val="baseline"/>
+                <w:lang w:val="en-US"/>
+              </w:rPr>
+              <w:t>message_type</w:t>
+            </w:r>
+          </w:p>
+        </w:tc>
+        <w:tc>
+          <w:tcPr>
+            <w:tcW w:w="2004" w:type="dxa"/>
+            <w:vAlign w:val="center"/>
+          </w:tcPr>
+          <w:p>
+            <w:pPr>
+              <w:pStyle w:val="8"/>
+              <w:keepNext w:val="0"/>
+              <w:keepLines w:val="0"/>
+              <w:widowControl/>
+              <w:suppressLineNumbers w:val="0"/>
+              <w:jc w:val="center"/>
+              <w:rPr>
+                <w:rFonts w:hint="default" w:cs="Times New Roman"/>
+                <w:b w:val="0"/>
+                <w:bCs w:val="0"/>
+                <w:sz w:val="26"/>
+                <w:szCs w:val="26"/>
+                <w:vertAlign w:val="baseline"/>
+                <w:lang w:val="en-US"/>
+              </w:rPr>
+            </w:pPr>
+            <w:r>
+              <w:rPr>
+                <w:rFonts w:hint="default" w:cs="Times New Roman"/>
+                <w:b w:val="0"/>
+                <w:bCs w:val="0"/>
+                <w:sz w:val="26"/>
+                <w:szCs w:val="26"/>
+                <w:vertAlign w:val="baseline"/>
+                <w:lang w:val="en-US"/>
+              </w:rPr>
+              <w:t>enum</w:t>
+            </w:r>
+          </w:p>
+        </w:tc>
+        <w:tc>
+          <w:tcPr>
+            <w:tcW w:w="2016" w:type="dxa"/>
+            <w:vAlign w:val="center"/>
+          </w:tcPr>
+          <w:p>
+            <w:pPr>
+              <w:pStyle w:val="8"/>
+              <w:keepNext w:val="0"/>
+              <w:keepLines w:val="0"/>
+              <w:widowControl/>
+              <w:suppressLineNumbers w:val="0"/>
+              <w:jc w:val="center"/>
+              <w:rPr>
+                <w:rFonts w:hint="default" w:cs="Times New Roman"/>
+                <w:b w:val="0"/>
+                <w:bCs w:val="0"/>
+                <w:sz w:val="26"/>
+                <w:szCs w:val="26"/>
+                <w:vertAlign w:val="baseline"/>
+                <w:lang w:val="en-US"/>
+              </w:rPr>
+            </w:pPr>
+            <w:r>
+              <w:rPr>
+                <w:rFonts w:hint="default" w:cs="Times New Roman"/>
+                <w:b w:val="0"/>
+                <w:bCs w:val="0"/>
+                <w:sz w:val="26"/>
+                <w:szCs w:val="26"/>
+                <w:vertAlign w:val="baseline"/>
+                <w:lang w:val="en-US"/>
+              </w:rPr>
+              <w:t>Loại tin nhắn</w:t>
+            </w:r>
+          </w:p>
+        </w:tc>
+        <w:tc>
+          <w:tcPr>
+            <w:tcW w:w="1579" w:type="dxa"/>
+            <w:vAlign w:val="center"/>
+          </w:tcPr>
+          <w:p>
+            <w:pPr>
+              <w:pStyle w:val="8"/>
+              <w:keepNext w:val="0"/>
+              <w:keepLines w:val="0"/>
+              <w:widowControl/>
+              <w:suppressLineNumbers w:val="0"/>
+              <w:jc w:val="center"/>
+              <w:rPr>
+                <w:rFonts w:hint="default" w:cs="Times New Roman"/>
+                <w:b w:val="0"/>
+                <w:bCs w:val="0"/>
+                <w:sz w:val="26"/>
+                <w:szCs w:val="26"/>
+                <w:vertAlign w:val="baseline"/>
+                <w:lang w:val="en-US"/>
+              </w:rPr>
+            </w:pPr>
+          </w:p>
+        </w:tc>
+      </w:tr>
+      <w:tr>
+        <w:tblPrEx>
+          <w:tblBorders>
+            <w:top w:val="single" w:color="auto" w:sz="4" w:space="0"/>
+            <w:left w:val="single" w:color="auto" w:sz="4" w:space="0"/>
+            <w:bottom w:val="single" w:color="auto" w:sz="4" w:space="0"/>
+            <w:right w:val="single" w:color="auto" w:sz="4" w:space="0"/>
+            <w:insideH w:val="single" w:color="auto" w:sz="4" w:space="0"/>
+            <w:insideV w:val="single" w:color="auto" w:sz="4" w:space="0"/>
+          </w:tblBorders>
+          <w:tblCellMar>
+            <w:top w:w="0" w:type="dxa"/>
+            <w:left w:w="108" w:type="dxa"/>
+            <w:bottom w:w="0" w:type="dxa"/>
+            <w:right w:w="108" w:type="dxa"/>
+          </w:tblCellMar>
+        </w:tblPrEx>
+        <w:trPr>
+          <w:trHeight w:val="441" w:hRule="atLeast"/>
+          <w:jc w:val="center"/>
+        </w:trPr>
+        <w:tc>
+          <w:tcPr>
+            <w:tcW w:w="1048" w:type="dxa"/>
+            <w:vAlign w:val="center"/>
+          </w:tcPr>
+          <w:p>
+            <w:pPr>
+              <w:pStyle w:val="8"/>
+              <w:keepNext w:val="0"/>
+              <w:keepLines w:val="0"/>
+              <w:widowControl/>
+              <w:suppressLineNumbers w:val="0"/>
+              <w:jc w:val="center"/>
+              <w:rPr>
+                <w:rFonts w:hint="default" w:cs="Times New Roman"/>
+                <w:b w:val="0"/>
+                <w:bCs w:val="0"/>
+                <w:sz w:val="26"/>
+                <w:szCs w:val="26"/>
+                <w:vertAlign w:val="baseline"/>
+                <w:lang w:val="en-US"/>
+              </w:rPr>
+            </w:pPr>
+            <w:r>
+              <w:rPr>
+                <w:rFonts w:hint="default" w:cs="Times New Roman"/>
+                <w:b w:val="0"/>
+                <w:bCs w:val="0"/>
+                <w:sz w:val="26"/>
+                <w:szCs w:val="26"/>
+                <w:vertAlign w:val="baseline"/>
+                <w:lang w:val="en-US"/>
+              </w:rPr>
+              <w:t>5</w:t>
+            </w:r>
+          </w:p>
+        </w:tc>
+        <w:tc>
+          <w:tcPr>
+            <w:tcW w:w="2184" w:type="dxa"/>
+            <w:vAlign w:val="center"/>
+          </w:tcPr>
+          <w:p>
+            <w:pPr>
+              <w:pStyle w:val="8"/>
+              <w:keepNext w:val="0"/>
+              <w:keepLines w:val="0"/>
+              <w:widowControl/>
+              <w:suppressLineNumbers w:val="0"/>
+              <w:jc w:val="center"/>
+              <w:rPr>
+                <w:rFonts w:hint="default" w:cs="Times New Roman"/>
+                <w:b w:val="0"/>
+                <w:bCs w:val="0"/>
+                <w:sz w:val="26"/>
+                <w:szCs w:val="26"/>
+                <w:vertAlign w:val="baseline"/>
+                <w:lang w:val="en-US"/>
+              </w:rPr>
+            </w:pPr>
+            <w:r>
+              <w:rPr>
+                <w:rFonts w:hint="default" w:cs="Times New Roman"/>
+                <w:b w:val="0"/>
+                <w:bCs w:val="0"/>
+                <w:sz w:val="26"/>
+                <w:szCs w:val="26"/>
+                <w:vertAlign w:val="baseline"/>
+                <w:lang w:val="en-US"/>
+              </w:rPr>
+              <w:t>message_room_id</w:t>
+            </w:r>
+          </w:p>
+        </w:tc>
+        <w:tc>
+          <w:tcPr>
+            <w:tcW w:w="2004" w:type="dxa"/>
+            <w:vAlign w:val="center"/>
+          </w:tcPr>
+          <w:p>
+            <w:pPr>
+              <w:pStyle w:val="8"/>
+              <w:keepNext w:val="0"/>
+              <w:keepLines w:val="0"/>
+              <w:widowControl/>
+              <w:suppressLineNumbers w:val="0"/>
+              <w:jc w:val="center"/>
+              <w:rPr>
+                <w:rFonts w:hint="default" w:cs="Times New Roman"/>
+                <w:b w:val="0"/>
+                <w:bCs w:val="0"/>
+                <w:sz w:val="26"/>
+                <w:szCs w:val="26"/>
+                <w:vertAlign w:val="baseline"/>
+                <w:lang w:val="en-US"/>
+              </w:rPr>
+            </w:pPr>
+            <w:r>
+              <w:rPr>
+                <w:rFonts w:hint="default" w:cs="Times New Roman"/>
+                <w:b w:val="0"/>
+                <w:bCs w:val="0"/>
+                <w:sz w:val="26"/>
+                <w:szCs w:val="26"/>
+                <w:vertAlign w:val="baseline"/>
+                <w:lang w:val="en-US"/>
+              </w:rPr>
+              <w:t>binary</w:t>
+            </w:r>
+          </w:p>
+        </w:tc>
+        <w:tc>
+          <w:tcPr>
+            <w:tcW w:w="2016" w:type="dxa"/>
+            <w:vAlign w:val="center"/>
+          </w:tcPr>
+          <w:p>
+            <w:pPr>
+              <w:pStyle w:val="8"/>
+              <w:keepNext w:val="0"/>
+              <w:keepLines w:val="0"/>
+              <w:widowControl/>
+              <w:suppressLineNumbers w:val="0"/>
+              <w:jc w:val="center"/>
+              <w:rPr>
+                <w:rFonts w:hint="default" w:cs="Times New Roman"/>
+                <w:b w:val="0"/>
+                <w:bCs w:val="0"/>
+                <w:sz w:val="26"/>
+                <w:szCs w:val="26"/>
+                <w:vertAlign w:val="baseline"/>
+                <w:lang w:val="en-US"/>
+              </w:rPr>
+            </w:pPr>
+            <w:r>
+              <w:rPr>
+                <w:rFonts w:hint="default" w:cs="Times New Roman"/>
+                <w:b w:val="0"/>
+                <w:bCs w:val="0"/>
+                <w:sz w:val="26"/>
+                <w:szCs w:val="26"/>
+                <w:vertAlign w:val="baseline"/>
+                <w:lang w:val="en-US"/>
+              </w:rPr>
+              <w:t>Id của phòng chat</w:t>
+            </w:r>
+          </w:p>
+        </w:tc>
+        <w:tc>
+          <w:tcPr>
+            <w:tcW w:w="1579" w:type="dxa"/>
+            <w:vAlign w:val="center"/>
+          </w:tcPr>
+          <w:p>
+            <w:pPr>
+              <w:pStyle w:val="8"/>
+              <w:keepNext w:val="0"/>
+              <w:keepLines w:val="0"/>
+              <w:widowControl/>
+              <w:suppressLineNumbers w:val="0"/>
+              <w:jc w:val="center"/>
+              <w:rPr>
+                <w:rFonts w:hint="default" w:cs="Times New Roman"/>
+                <w:b w:val="0"/>
+                <w:bCs w:val="0"/>
+                <w:sz w:val="26"/>
+                <w:szCs w:val="26"/>
+                <w:vertAlign w:val="baseline"/>
+                <w:lang w:val="en-US"/>
+              </w:rPr>
+            </w:pPr>
+            <w:r>
+              <w:rPr>
+                <w:rFonts w:hint="default" w:cs="Times New Roman"/>
+                <w:b w:val="0"/>
+                <w:bCs w:val="0"/>
+                <w:sz w:val="26"/>
+                <w:szCs w:val="26"/>
+                <w:vertAlign w:val="baseline"/>
+                <w:lang w:val="en-US"/>
+              </w:rPr>
+              <w:t>Khóa ngoại</w:t>
             </w:r>
           </w:p>
         </w:tc>
@@ -16492,7 +17738,7 @@
         </w:trPr>
         <w:tc>
           <w:tcPr>
-            <w:tcW w:w="1125" w:type="dxa"/>
+            <w:tcW w:w="1048" w:type="dxa"/>
             <w:vAlign w:val="center"/>
           </w:tcPr>
           <w:p>
@@ -16523,13 +17769,13 @@
                 <w:vertAlign w:val="baseline"/>
                 <w:lang w:val="en-US"/>
               </w:rPr>
-              <w:t>3</w:t>
+              <w:t>6</w:t>
             </w:r>
           </w:p>
         </w:tc>
         <w:tc>
           <w:tcPr>
-            <w:tcW w:w="2422" w:type="dxa"/>
+            <w:tcW w:w="2184" w:type="dxa"/>
             <w:vAlign w:val="center"/>
           </w:tcPr>
           <w:p>
@@ -16560,13 +17806,13 @@
                 <w:vertAlign w:val="baseline"/>
                 <w:lang w:val="en-US"/>
               </w:rPr>
-              <w:t>date_sent</w:t>
+              <w:t>username</w:t>
             </w:r>
           </w:p>
         </w:tc>
         <w:tc>
           <w:tcPr>
-            <w:tcW w:w="2018" w:type="dxa"/>
+            <w:tcW w:w="2004" w:type="dxa"/>
             <w:vAlign w:val="center"/>
           </w:tcPr>
           <w:p>
@@ -16597,13 +17843,13 @@
                 <w:vertAlign w:val="baseline"/>
                 <w:lang w:val="en-US"/>
               </w:rPr>
-              <w:t>datetime</w:t>
+              <w:t>varchar</w:t>
             </w:r>
           </w:p>
         </w:tc>
         <w:tc>
           <w:tcPr>
-            <w:tcW w:w="3722" w:type="dxa"/>
+            <w:tcW w:w="2016" w:type="dxa"/>
             <w:vAlign w:val="center"/>
           </w:tcPr>
           <w:p>
@@ -16634,35 +17880,13 @@
                 <w:vertAlign w:val="baseline"/>
                 <w:lang w:val="en-US"/>
               </w:rPr>
-              <w:t>Ngày tin nhắn dược gửi</w:t>
+              <w:t>Tên người dùng</w:t>
             </w:r>
           </w:p>
         </w:tc>
-      </w:tr>
-      <w:tr>
-        <w:tblPrEx>
-          <w:tblBorders>
-            <w:top w:val="single" w:color="auto" w:sz="4" w:space="0"/>
-            <w:left w:val="single" w:color="auto" w:sz="4" w:space="0"/>
-            <w:bottom w:val="single" w:color="auto" w:sz="4" w:space="0"/>
-            <w:right w:val="single" w:color="auto" w:sz="4" w:space="0"/>
-            <w:insideH w:val="single" w:color="auto" w:sz="4" w:space="0"/>
-            <w:insideV w:val="single" w:color="auto" w:sz="4" w:space="0"/>
-          </w:tblBorders>
-          <w:tblCellMar>
-            <w:top w:w="0" w:type="dxa"/>
-            <w:left w:w="108" w:type="dxa"/>
-            <w:bottom w:w="0" w:type="dxa"/>
-            <w:right w:w="108" w:type="dxa"/>
-          </w:tblCellMar>
-        </w:tblPrEx>
-        <w:trPr>
-          <w:trHeight w:val="441" w:hRule="atLeast"/>
-          <w:jc w:val="center"/>
-        </w:trPr>
         <w:tc>
           <w:tcPr>
-            <w:tcW w:w="1125" w:type="dxa"/>
+            <w:tcW w:w="1579" w:type="dxa"/>
             <w:vAlign w:val="center"/>
           </w:tcPr>
           <w:p>
@@ -16693,458 +17917,7 @@
                 <w:vertAlign w:val="baseline"/>
                 <w:lang w:val="en-US"/>
               </w:rPr>
-              <w:t>4</w:t>
-            </w:r>
-          </w:p>
-        </w:tc>
-        <w:tc>
-          <w:tcPr>
-            <w:tcW w:w="2422" w:type="dxa"/>
-            <w:vAlign w:val="center"/>
-          </w:tcPr>
-          <w:p>
-            <w:pPr>
-              <w:pStyle w:val="8"/>
-              <w:keepNext w:val="0"/>
-              <w:keepLines w:val="0"/>
-              <w:widowControl/>
-              <w:suppressLineNumbers w:val="0"/>
-              <w:jc w:val="center"/>
-              <w:rPr>
-                <w:rFonts w:hint="default" w:cs="Times New Roman"/>
-                <w:b w:val="0"/>
-                <w:bCs w:val="0"/>
-                <w:sz w:val="26"/>
-                <w:szCs w:val="26"/>
-                <w:vertAlign w:val="baseline"/>
-                <w:lang w:val="en-US"/>
-              </w:rPr>
-            </w:pPr>
-            <w:r>
-              <w:rPr>
-                <w:rFonts w:hint="default" w:cs="Times New Roman"/>
-                <w:b w:val="0"/>
-                <w:bCs w:val="0"/>
-                <w:sz w:val="26"/>
-                <w:szCs w:val="26"/>
-                <w:vertAlign w:val="baseline"/>
-                <w:lang w:val="en-US"/>
-              </w:rPr>
-              <w:t>message_type</w:t>
-            </w:r>
-          </w:p>
-        </w:tc>
-        <w:tc>
-          <w:tcPr>
-            <w:tcW w:w="2018" w:type="dxa"/>
-            <w:vAlign w:val="center"/>
-          </w:tcPr>
-          <w:p>
-            <w:pPr>
-              <w:pStyle w:val="8"/>
-              <w:keepNext w:val="0"/>
-              <w:keepLines w:val="0"/>
-              <w:widowControl/>
-              <w:suppressLineNumbers w:val="0"/>
-              <w:jc w:val="center"/>
-              <w:rPr>
-                <w:rFonts w:hint="default" w:cs="Times New Roman"/>
-                <w:b w:val="0"/>
-                <w:bCs w:val="0"/>
-                <w:sz w:val="26"/>
-                <w:szCs w:val="26"/>
-                <w:vertAlign w:val="baseline"/>
-                <w:lang w:val="en-US"/>
-              </w:rPr>
-            </w:pPr>
-            <w:r>
-              <w:rPr>
-                <w:rFonts w:hint="default" w:cs="Times New Roman"/>
-                <w:b w:val="0"/>
-                <w:bCs w:val="0"/>
-                <w:sz w:val="26"/>
-                <w:szCs w:val="26"/>
-                <w:vertAlign w:val="baseline"/>
-                <w:lang w:val="en-US"/>
-              </w:rPr>
-              <w:t>enum</w:t>
-            </w:r>
-          </w:p>
-        </w:tc>
-        <w:tc>
-          <w:tcPr>
-            <w:tcW w:w="3722" w:type="dxa"/>
-            <w:vAlign w:val="center"/>
-          </w:tcPr>
-          <w:p>
-            <w:pPr>
-              <w:pStyle w:val="8"/>
-              <w:keepNext w:val="0"/>
-              <w:keepLines w:val="0"/>
-              <w:widowControl/>
-              <w:suppressLineNumbers w:val="0"/>
-              <w:jc w:val="center"/>
-              <w:rPr>
-                <w:rFonts w:hint="default" w:cs="Times New Roman"/>
-                <w:b w:val="0"/>
-                <w:bCs w:val="0"/>
-                <w:sz w:val="26"/>
-                <w:szCs w:val="26"/>
-                <w:vertAlign w:val="baseline"/>
-                <w:lang w:val="en-US"/>
-              </w:rPr>
-            </w:pPr>
-            <w:r>
-              <w:rPr>
-                <w:rFonts w:hint="default" w:cs="Times New Roman"/>
-                <w:b w:val="0"/>
-                <w:bCs w:val="0"/>
-                <w:sz w:val="26"/>
-                <w:szCs w:val="26"/>
-                <w:vertAlign w:val="baseline"/>
-                <w:lang w:val="en-US"/>
-              </w:rPr>
-              <w:t>Loại tin nhắn</w:t>
-            </w:r>
-          </w:p>
-        </w:tc>
-      </w:tr>
-      <w:tr>
-        <w:tblPrEx>
-          <w:tblBorders>
-            <w:top w:val="single" w:color="auto" w:sz="4" w:space="0"/>
-            <w:left w:val="single" w:color="auto" w:sz="4" w:space="0"/>
-            <w:bottom w:val="single" w:color="auto" w:sz="4" w:space="0"/>
-            <w:right w:val="single" w:color="auto" w:sz="4" w:space="0"/>
-            <w:insideH w:val="single" w:color="auto" w:sz="4" w:space="0"/>
-            <w:insideV w:val="single" w:color="auto" w:sz="4" w:space="0"/>
-          </w:tblBorders>
-          <w:tblCellMar>
-            <w:top w:w="0" w:type="dxa"/>
-            <w:left w:w="108" w:type="dxa"/>
-            <w:bottom w:w="0" w:type="dxa"/>
-            <w:right w:w="108" w:type="dxa"/>
-          </w:tblCellMar>
-        </w:tblPrEx>
-        <w:trPr>
-          <w:trHeight w:val="441" w:hRule="atLeast"/>
-          <w:jc w:val="center"/>
-        </w:trPr>
-        <w:tc>
-          <w:tcPr>
-            <w:tcW w:w="1125" w:type="dxa"/>
-            <w:vAlign w:val="center"/>
-          </w:tcPr>
-          <w:p>
-            <w:pPr>
-              <w:pStyle w:val="8"/>
-              <w:keepNext w:val="0"/>
-              <w:keepLines w:val="0"/>
-              <w:widowControl/>
-              <w:suppressLineNumbers w:val="0"/>
-              <w:jc w:val="center"/>
-              <w:rPr>
-                <w:rFonts w:hint="default" w:cs="Times New Roman"/>
-                <w:b w:val="0"/>
-                <w:bCs w:val="0"/>
-                <w:sz w:val="26"/>
-                <w:szCs w:val="26"/>
-                <w:vertAlign w:val="baseline"/>
-                <w:lang w:val="en-US"/>
-              </w:rPr>
-            </w:pPr>
-            <w:r>
-              <w:rPr>
-                <w:rFonts w:hint="default" w:cs="Times New Roman"/>
-                <w:b w:val="0"/>
-                <w:bCs w:val="0"/>
-                <w:sz w:val="26"/>
-                <w:szCs w:val="26"/>
-                <w:vertAlign w:val="baseline"/>
-                <w:lang w:val="en-US"/>
-              </w:rPr>
-              <w:t>5</w:t>
-            </w:r>
-          </w:p>
-        </w:tc>
-        <w:tc>
-          <w:tcPr>
-            <w:tcW w:w="2422" w:type="dxa"/>
-            <w:vAlign w:val="center"/>
-          </w:tcPr>
-          <w:p>
-            <w:pPr>
-              <w:pStyle w:val="8"/>
-              <w:keepNext w:val="0"/>
-              <w:keepLines w:val="0"/>
-              <w:widowControl/>
-              <w:suppressLineNumbers w:val="0"/>
-              <w:jc w:val="center"/>
-              <w:rPr>
-                <w:rFonts w:hint="default" w:cs="Times New Roman"/>
-                <w:b w:val="0"/>
-                <w:bCs w:val="0"/>
-                <w:sz w:val="26"/>
-                <w:szCs w:val="26"/>
-                <w:vertAlign w:val="baseline"/>
-                <w:lang w:val="en-US"/>
-              </w:rPr>
-            </w:pPr>
-            <w:r>
-              <w:rPr>
-                <w:rFonts w:hint="default" w:cs="Times New Roman"/>
-                <w:b w:val="0"/>
-                <w:bCs w:val="0"/>
-                <w:sz w:val="26"/>
-                <w:szCs w:val="26"/>
-                <w:vertAlign w:val="baseline"/>
-                <w:lang w:val="en-US"/>
-              </w:rPr>
-              <w:t>message_room_id</w:t>
-            </w:r>
-          </w:p>
-        </w:tc>
-        <w:tc>
-          <w:tcPr>
-            <w:tcW w:w="2018" w:type="dxa"/>
-            <w:vAlign w:val="center"/>
-          </w:tcPr>
-          <w:p>
-            <w:pPr>
-              <w:pStyle w:val="8"/>
-              <w:keepNext w:val="0"/>
-              <w:keepLines w:val="0"/>
-              <w:widowControl/>
-              <w:suppressLineNumbers w:val="0"/>
-              <w:jc w:val="center"/>
-              <w:rPr>
-                <w:rFonts w:hint="default" w:cs="Times New Roman"/>
-                <w:b w:val="0"/>
-                <w:bCs w:val="0"/>
-                <w:sz w:val="26"/>
-                <w:szCs w:val="26"/>
-                <w:vertAlign w:val="baseline"/>
-                <w:lang w:val="en-US"/>
-              </w:rPr>
-            </w:pPr>
-            <w:r>
-              <w:rPr>
-                <w:rFonts w:hint="default" w:cs="Times New Roman"/>
-                <w:b w:val="0"/>
-                <w:bCs w:val="0"/>
-                <w:sz w:val="26"/>
-                <w:szCs w:val="26"/>
-                <w:vertAlign w:val="baseline"/>
-                <w:lang w:val="en-US"/>
-              </w:rPr>
-              <w:t>binary</w:t>
-            </w:r>
-          </w:p>
-        </w:tc>
-        <w:tc>
-          <w:tcPr>
-            <w:tcW w:w="3722" w:type="dxa"/>
-            <w:vAlign w:val="center"/>
-          </w:tcPr>
-          <w:p>
-            <w:pPr>
-              <w:pStyle w:val="8"/>
-              <w:keepNext w:val="0"/>
-              <w:keepLines w:val="0"/>
-              <w:widowControl/>
-              <w:suppressLineNumbers w:val="0"/>
-              <w:jc w:val="center"/>
-              <w:rPr>
-                <w:rFonts w:hint="default" w:cs="Times New Roman"/>
-                <w:b w:val="0"/>
-                <w:bCs w:val="0"/>
-                <w:sz w:val="26"/>
-                <w:szCs w:val="26"/>
-                <w:vertAlign w:val="baseline"/>
-                <w:lang w:val="en-US"/>
-              </w:rPr>
-            </w:pPr>
-            <w:r>
-              <w:rPr>
-                <w:rFonts w:hint="default" w:cs="Times New Roman"/>
-                <w:b w:val="0"/>
-                <w:bCs w:val="0"/>
-                <w:sz w:val="26"/>
-                <w:szCs w:val="26"/>
-                <w:vertAlign w:val="baseline"/>
-                <w:lang w:val="en-US"/>
-              </w:rPr>
-              <w:t>Id của phòng chat</w:t>
-            </w:r>
-          </w:p>
-        </w:tc>
-      </w:tr>
-      <w:tr>
-        <w:tblPrEx>
-          <w:tblBorders>
-            <w:top w:val="single" w:color="auto" w:sz="4" w:space="0"/>
-            <w:left w:val="single" w:color="auto" w:sz="4" w:space="0"/>
-            <w:bottom w:val="single" w:color="auto" w:sz="4" w:space="0"/>
-            <w:right w:val="single" w:color="auto" w:sz="4" w:space="0"/>
-            <w:insideH w:val="single" w:color="auto" w:sz="4" w:space="0"/>
-            <w:insideV w:val="single" w:color="auto" w:sz="4" w:space="0"/>
-          </w:tblBorders>
-          <w:tblCellMar>
-            <w:top w:w="0" w:type="dxa"/>
-            <w:left w:w="108" w:type="dxa"/>
-            <w:bottom w:w="0" w:type="dxa"/>
-            <w:right w:w="108" w:type="dxa"/>
-          </w:tblCellMar>
-        </w:tblPrEx>
-        <w:trPr>
-          <w:trHeight w:val="441" w:hRule="atLeast"/>
-          <w:jc w:val="center"/>
-        </w:trPr>
-        <w:tc>
-          <w:tcPr>
-            <w:tcW w:w="1125" w:type="dxa"/>
-            <w:vAlign w:val="center"/>
-          </w:tcPr>
-          <w:p>
-            <w:pPr>
-              <w:pStyle w:val="8"/>
-              <w:keepNext w:val="0"/>
-              <w:keepLines w:val="0"/>
-              <w:widowControl/>
-              <w:suppressLineNumbers w:val="0"/>
-              <w:jc w:val="center"/>
-              <w:rPr>
-                <w:rFonts w:hint="default" w:cs="Times New Roman"/>
-                <w:b w:val="0"/>
-                <w:bCs w:val="0"/>
-                <w:sz w:val="26"/>
-                <w:szCs w:val="26"/>
-                <w:vertAlign w:val="baseline"/>
-                <w:lang w:val="en-US"/>
-              </w:rPr>
-            </w:pPr>
-            <w:r>
-              <w:rPr>
-                <w:rFonts w:hint="default" w:cs="Times New Roman"/>
-                <w:b w:val="0"/>
-                <w:bCs w:val="0"/>
-                <w:sz w:val="26"/>
-                <w:szCs w:val="26"/>
-                <w:vertAlign w:val="baseline"/>
-                <w:lang w:val="en-US"/>
-              </w:rPr>
-              <w:t>6</w:t>
-            </w:r>
-          </w:p>
-        </w:tc>
-        <w:tc>
-          <w:tcPr>
-            <w:tcW w:w="2422" w:type="dxa"/>
-            <w:vAlign w:val="center"/>
-          </w:tcPr>
-          <w:p>
-            <w:pPr>
-              <w:pStyle w:val="8"/>
-              <w:keepNext w:val="0"/>
-              <w:keepLines w:val="0"/>
-              <w:widowControl/>
-              <w:suppressLineNumbers w:val="0"/>
-              <w:jc w:val="center"/>
-              <w:rPr>
-                <w:rFonts w:hint="default" w:cs="Times New Roman"/>
-                <w:b w:val="0"/>
-                <w:bCs w:val="0"/>
-                <w:sz w:val="26"/>
-                <w:szCs w:val="26"/>
-                <w:vertAlign w:val="baseline"/>
-                <w:lang w:val="en-US"/>
-              </w:rPr>
-            </w:pPr>
-            <w:r>
-              <w:rPr>
-                <w:rFonts w:hint="default" w:cs="Times New Roman"/>
-                <w:b w:val="0"/>
-                <w:bCs w:val="0"/>
-                <w:sz w:val="26"/>
-                <w:szCs w:val="26"/>
-                <w:vertAlign w:val="baseline"/>
-                <w:lang w:val="en-US"/>
-              </w:rPr>
-              <w:t>username</w:t>
-            </w:r>
-          </w:p>
-        </w:tc>
-        <w:tc>
-          <w:tcPr>
-            <w:tcW w:w="2018" w:type="dxa"/>
-            <w:vAlign w:val="center"/>
-          </w:tcPr>
-          <w:p>
-            <w:pPr>
-              <w:pStyle w:val="8"/>
-              <w:keepNext w:val="0"/>
-              <w:keepLines w:val="0"/>
-              <w:widowControl/>
-              <w:suppressLineNumbers w:val="0"/>
-              <w:jc w:val="center"/>
-              <w:rPr>
-                <w:rFonts w:hint="default" w:cs="Times New Roman"/>
-                <w:b w:val="0"/>
-                <w:bCs w:val="0"/>
-                <w:sz w:val="26"/>
-                <w:szCs w:val="26"/>
-                <w:vertAlign w:val="baseline"/>
-                <w:lang w:val="en-US"/>
-              </w:rPr>
-            </w:pPr>
-            <w:r>
-              <w:rPr>
-                <w:rFonts w:hint="default" w:cs="Times New Roman"/>
-                <w:b w:val="0"/>
-                <w:bCs w:val="0"/>
-                <w:sz w:val="26"/>
-                <w:szCs w:val="26"/>
-                <w:vertAlign w:val="baseline"/>
-                <w:lang w:val="en-US"/>
-              </w:rPr>
-              <w:t>varchar</w:t>
-            </w:r>
-          </w:p>
-        </w:tc>
-        <w:tc>
-          <w:tcPr>
-            <w:tcW w:w="3722" w:type="dxa"/>
-            <w:vAlign w:val="center"/>
-          </w:tcPr>
-          <w:p>
-            <w:pPr>
-              <w:pStyle w:val="8"/>
-              <w:keepNext w:val="0"/>
-              <w:keepLines w:val="0"/>
-              <w:widowControl/>
-              <w:suppressLineNumbers w:val="0"/>
-              <w:jc w:val="center"/>
-              <w:rPr>
-                <w:rFonts w:hint="default" w:cs="Times New Roman"/>
-                <w:b w:val="0"/>
-                <w:bCs w:val="0"/>
-                <w:sz w:val="26"/>
-                <w:szCs w:val="26"/>
-                <w:vertAlign w:val="baseline"/>
-                <w:lang w:val="en-US"/>
-              </w:rPr>
-            </w:pPr>
-            <w:r>
-              <w:rPr>
-                <w:rFonts w:hint="default" w:cs="Times New Roman"/>
-                <w:b w:val="0"/>
-                <w:bCs w:val="0"/>
-                <w:sz w:val="26"/>
-                <w:szCs w:val="26"/>
-                <w:vertAlign w:val="baseline"/>
-                <w:lang w:val="en-US"/>
-              </w:rPr>
-              <w:t>Tên người dùng</w:t>
+              <w:t>Khóa ngoại</w:t>
             </w:r>
           </w:p>
         </w:tc>
@@ -17561,10 +18334,617 @@
         <w:widowControl/>
         <w:suppressLineNumbers w:val="0"/>
         <w:rPr>
+          <w:rFonts w:hint="default" w:ascii="Times New Roman" w:hAnsi="Times New Roman" w:cs="Times New Roman"/>
+          <w:b/>
+          <w:bCs/>
+          <w:sz w:val="28"/>
+          <w:szCs w:val="28"/>
+          <w:lang w:val="en-US"/>
+        </w:rPr>
+      </w:pPr>
+      <w:r>
+        <w:rPr>
+          <w:rFonts w:hint="default" w:ascii="Times New Roman" w:hAnsi="Times New Roman" w:cs="Times New Roman"/>
+          <w:b/>
+          <w:bCs/>
+          <w:sz w:val="28"/>
+          <w:szCs w:val="28"/>
+          <w:lang w:val="en-US"/>
+        </w:rPr>
+        <w:t>3.6. Cấu trúc dự án</w:t>
+      </w:r>
+    </w:p>
+    <w:p>
+      <w:pPr>
+        <w:pStyle w:val="8"/>
+        <w:keepNext w:val="0"/>
+        <w:keepLines w:val="0"/>
+        <w:widowControl/>
+        <w:suppressLineNumbers w:val="0"/>
+        <w:jc w:val="center"/>
+      </w:pPr>
+      <w:r>
+        <w:drawing>
+          <wp:inline distT="0" distB="0" distL="114300" distR="114300">
+            <wp:extent cx="2667000" cy="2171700"/>
+            <wp:effectExtent l="0" t="0" r="0" b="7620"/>
+            <wp:docPr id="10" name="Picture 1"/>
+            <wp:cNvGraphicFramePr>
+              <a:graphicFrameLocks xmlns:a="http://schemas.openxmlformats.org/drawingml/2006/main" noChangeAspect="1"/>
+            </wp:cNvGraphicFramePr>
+            <a:graphic xmlns:a="http://schemas.openxmlformats.org/drawingml/2006/main">
+              <a:graphicData uri="http://schemas.openxmlformats.org/drawingml/2006/picture">
+                <pic:pic xmlns:pic="http://schemas.openxmlformats.org/drawingml/2006/picture">
+                  <pic:nvPicPr>
+                    <pic:cNvPr id="10" name="Picture 1"/>
+                    <pic:cNvPicPr>
+                      <a:picLocks noChangeAspect="1"/>
+                    </pic:cNvPicPr>
+                  </pic:nvPicPr>
+                  <pic:blipFill>
+                    <a:blip r:embed="rId16"/>
+                    <a:stretch>
+                      <a:fillRect/>
+                    </a:stretch>
+                  </pic:blipFill>
+                  <pic:spPr>
+                    <a:xfrm>
+                      <a:off x="0" y="0"/>
+                      <a:ext cx="2667000" cy="2171700"/>
+                    </a:xfrm>
+                    <a:prstGeom prst="rect">
+                      <a:avLst/>
+                    </a:prstGeom>
+                    <a:noFill/>
+                    <a:ln>
+                      <a:noFill/>
+                    </a:ln>
+                  </pic:spPr>
+                </pic:pic>
+              </a:graphicData>
+            </a:graphic>
+          </wp:inline>
+        </w:drawing>
+      </w:r>
+    </w:p>
+    <w:p>
+      <w:pPr>
+        <w:pStyle w:val="8"/>
+        <w:keepNext w:val="0"/>
+        <w:keepLines w:val="0"/>
+        <w:widowControl/>
+        <w:suppressLineNumbers w:val="0"/>
+        <w:jc w:val="both"/>
+        <w:rPr>
           <w:rFonts w:hint="default"/>
-          <w:lang w:val="en-US"/>
-        </w:rPr>
-      </w:pPr>
+          <w:sz w:val="26"/>
+          <w:szCs w:val="26"/>
+          <w:lang w:val="en-US"/>
+        </w:rPr>
+      </w:pPr>
+      <w:r>
+        <w:rPr>
+          <w:rFonts w:hint="default"/>
+          <w:sz w:val="26"/>
+          <w:szCs w:val="26"/>
+          <w:lang w:val="en-US"/>
+        </w:rPr>
+        <w:t>Dự án được tổ chức thành các package điều này giúp tăng khả năng bảo trì và mở rộng trong tương lai dưới đây là mục đích và chức năng của từng package:</w:t>
+      </w:r>
+    </w:p>
+    <w:p>
+      <w:pPr>
+        <w:pStyle w:val="8"/>
+        <w:keepNext w:val="0"/>
+        <w:keepLines w:val="0"/>
+        <w:widowControl/>
+        <w:suppressLineNumbers w:val="0"/>
+        <w:jc w:val="both"/>
+        <w:rPr>
+          <w:rFonts w:hint="default"/>
+          <w:sz w:val="26"/>
+          <w:szCs w:val="26"/>
+          <w:lang w:val="en-US"/>
+        </w:rPr>
+      </w:pPr>
+      <w:r>
+        <w:rPr>
+          <w:rFonts w:hint="default"/>
+          <w:sz w:val="26"/>
+          <w:szCs w:val="26"/>
+          <w:lang w:val="en-US"/>
+        </w:rPr>
+        <w:tab/>
+      </w:r>
+    </w:p>
+    <w:p>
+      <w:pPr>
+        <w:pStyle w:val="8"/>
+        <w:keepNext w:val="0"/>
+        <w:keepLines w:val="0"/>
+        <w:widowControl/>
+        <w:suppressLineNumbers w:val="0"/>
+        <w:jc w:val="both"/>
+        <w:rPr>
+          <w:rFonts w:hint="default"/>
+          <w:sz w:val="26"/>
+          <w:szCs w:val="26"/>
+          <w:lang w:val="en-US"/>
+        </w:rPr>
+      </w:pPr>
+      <w:r>
+        <w:rPr>
+          <w:rFonts w:hint="default"/>
+          <w:sz w:val="26"/>
+          <w:szCs w:val="26"/>
+          <w:lang w:val="en-US"/>
+        </w:rPr>
+        <w:tab/>
+        <w:t>- config: Dùng để chứa các class cấu hình cho ứng dụng, như cấu hình bean cho Spring, cấu hình bảo mật, database hoặc bất kì cấu hình nào cần thiết cho ứng dụng.</w:t>
+      </w:r>
+    </w:p>
+    <w:p>
+      <w:pPr>
+        <w:pStyle w:val="8"/>
+        <w:keepNext w:val="0"/>
+        <w:keepLines w:val="0"/>
+        <w:widowControl/>
+        <w:suppressLineNumbers w:val="0"/>
+        <w:jc w:val="both"/>
+        <w:rPr>
+          <w:rFonts w:hint="default" w:ascii="Times New Roman" w:hAnsi="Times New Roman" w:eastAsia="SimSun" w:cs="Times New Roman"/>
+          <w:sz w:val="26"/>
+          <w:szCs w:val="26"/>
+        </w:rPr>
+      </w:pPr>
+      <w:r>
+        <w:rPr>
+          <w:rFonts w:hint="default"/>
+          <w:sz w:val="26"/>
+          <w:szCs w:val="26"/>
+          <w:lang w:val="en-US"/>
+        </w:rPr>
+        <w:tab/>
+      </w:r>
+      <w:r>
+        <w:rPr>
+          <w:rFonts w:hint="default" w:ascii="Times New Roman" w:hAnsi="Times New Roman" w:cs="Times New Roman"/>
+          <w:sz w:val="26"/>
+          <w:szCs w:val="26"/>
+          <w:lang w:val="en-US"/>
+        </w:rPr>
+        <w:t xml:space="preserve">- </w:t>
+      </w:r>
+      <w:r>
+        <w:rPr>
+          <w:rStyle w:val="9"/>
+          <w:rFonts w:hint="default" w:ascii="Times New Roman" w:hAnsi="Times New Roman" w:eastAsia="SimSun" w:cs="Times New Roman"/>
+          <w:b w:val="0"/>
+          <w:bCs w:val="0"/>
+          <w:sz w:val="26"/>
+          <w:szCs w:val="26"/>
+        </w:rPr>
+        <w:t>messagecontent</w:t>
+      </w:r>
+      <w:r>
+        <w:rPr>
+          <w:rFonts w:hint="default" w:ascii="Times New Roman" w:hAnsi="Times New Roman" w:eastAsia="SimSun" w:cs="Times New Roman"/>
+          <w:sz w:val="26"/>
+          <w:szCs w:val="26"/>
+        </w:rPr>
+        <w:t>: Chịu trách nhiệm xử lý và quản lý nội dung tin nhắn. Các class trong package này thường bao gồm entity, DTO, service hoặc repository phục vụ cho việc lưu trữ, truy xuất và xử lý nội dung tin nhắn mà người dùng gửi trong hệ thống.</w:t>
+      </w:r>
+    </w:p>
+    <w:p>
+      <w:pPr>
+        <w:pStyle w:val="8"/>
+        <w:keepNext w:val="0"/>
+        <w:keepLines w:val="0"/>
+        <w:widowControl/>
+        <w:suppressLineNumbers w:val="0"/>
+        <w:rPr>
+          <w:rFonts w:hint="default" w:ascii="Times New Roman" w:hAnsi="Times New Roman" w:cs="Times New Roman"/>
+          <w:sz w:val="26"/>
+          <w:szCs w:val="26"/>
+        </w:rPr>
+      </w:pPr>
+      <w:r>
+        <w:rPr>
+          <w:rFonts w:hint="eastAsia" w:ascii="SimSun" w:hAnsi="SimSun" w:eastAsia="SimSun" w:cs="SimSun"/>
+          <w:sz w:val="24"/>
+        </w:rPr>
+        <w:t xml:space="preserve">  </w:t>
+      </w:r>
+      <w:r>
+        <w:rPr>
+          <w:rFonts w:hint="default" w:ascii="SimSun" w:hAnsi="SimSun" w:cs="SimSun"/>
+          <w:sz w:val="24"/>
+          <w:lang w:val="en-US"/>
+        </w:rPr>
+        <w:tab/>
+        <w:t xml:space="preserve">- </w:t>
+      </w:r>
+      <w:r>
+        <w:rPr>
+          <w:rStyle w:val="9"/>
+          <w:rFonts w:hint="default" w:ascii="Times New Roman" w:hAnsi="Times New Roman" w:cs="Times New Roman"/>
+          <w:b w:val="0"/>
+          <w:bCs w:val="0"/>
+          <w:sz w:val="26"/>
+          <w:szCs w:val="26"/>
+        </w:rPr>
+        <w:t>messageroom</w:t>
+      </w:r>
+      <w:r>
+        <w:rPr>
+          <w:rFonts w:hint="default" w:ascii="Times New Roman" w:hAnsi="Times New Roman" w:cs="Times New Roman"/>
+          <w:sz w:val="26"/>
+          <w:szCs w:val="26"/>
+        </w:rPr>
+        <w:t>: Quản lý dữ liệu và logic liên quan đến phòng chat. Package này đảm nhiệm việc tạo phòng, cập nhật thông tin phòng, phân quyền truy cập cũng như các thao tác liên quan đến hoạt động của từng phòng chat.</w:t>
+      </w:r>
+    </w:p>
+    <w:p>
+      <w:pPr>
+        <w:pStyle w:val="8"/>
+        <w:keepNext w:val="0"/>
+        <w:keepLines w:val="0"/>
+        <w:widowControl/>
+        <w:suppressLineNumbers w:val="0"/>
+        <w:rPr>
+          <w:rFonts w:hint="default" w:ascii="Times New Roman" w:hAnsi="Times New Roman" w:cs="Times New Roman"/>
+          <w:sz w:val="26"/>
+          <w:szCs w:val="26"/>
+        </w:rPr>
+      </w:pPr>
+      <w:r>
+        <w:rPr>
+          <w:rFonts w:hint="default" w:ascii="Times New Roman" w:hAnsi="Times New Roman" w:eastAsia="SimSun" w:cs="Times New Roman"/>
+          <w:sz w:val="26"/>
+          <w:szCs w:val="26"/>
+        </w:rPr>
+        <w:t xml:space="preserve">   </w:t>
+      </w:r>
+      <w:r>
+        <w:rPr>
+          <w:rFonts w:hint="default" w:ascii="Times New Roman" w:hAnsi="Times New Roman" w:cs="Times New Roman"/>
+          <w:sz w:val="26"/>
+          <w:szCs w:val="26"/>
+          <w:lang w:val="en-US"/>
+        </w:rPr>
+        <w:tab/>
+        <w:t>-</w:t>
+      </w:r>
+      <w:r>
+        <w:rPr>
+          <w:rFonts w:hint="default" w:ascii="Times New Roman" w:hAnsi="Times New Roman" w:eastAsia="SimSun" w:cs="Times New Roman"/>
+          <w:sz w:val="26"/>
+          <w:szCs w:val="26"/>
+        </w:rPr>
+        <w:t xml:space="preserve"> </w:t>
+      </w:r>
+      <w:r>
+        <w:rPr>
+          <w:rStyle w:val="9"/>
+          <w:rFonts w:hint="default" w:ascii="Times New Roman" w:hAnsi="Times New Roman" w:cs="Times New Roman"/>
+          <w:b w:val="0"/>
+          <w:bCs w:val="0"/>
+          <w:sz w:val="26"/>
+          <w:szCs w:val="26"/>
+        </w:rPr>
+        <w:t>messageroommember</w:t>
+      </w:r>
+      <w:r>
+        <w:rPr>
+          <w:rFonts w:hint="default" w:ascii="Times New Roman" w:hAnsi="Times New Roman" w:cs="Times New Roman"/>
+          <w:sz w:val="26"/>
+          <w:szCs w:val="26"/>
+        </w:rPr>
+        <w:t>: Đảm nhận việc quản lý thành viên trong từng phòng chat. Bao gồm chức năng thêm/xóa thành viên, theo dõi trạng thái tham gia phòng, phân quyền trong phòng chat và các nghiệp vụ liên quan đến người dùng trong phòng.</w:t>
+      </w:r>
+    </w:p>
+    <w:p>
+      <w:pPr>
+        <w:pStyle w:val="8"/>
+        <w:keepNext w:val="0"/>
+        <w:keepLines w:val="0"/>
+        <w:widowControl/>
+        <w:suppressLineNumbers w:val="0"/>
+        <w:rPr>
+          <w:rFonts w:hint="default" w:ascii="Times New Roman" w:hAnsi="Times New Roman" w:cs="Times New Roman"/>
+          <w:sz w:val="26"/>
+          <w:szCs w:val="26"/>
+        </w:rPr>
+      </w:pPr>
+      <w:r>
+        <w:rPr>
+          <w:rFonts w:hint="default" w:ascii="Times New Roman" w:hAnsi="Times New Roman" w:eastAsia="SimSun" w:cs="Times New Roman"/>
+          <w:sz w:val="26"/>
+          <w:szCs w:val="26"/>
+        </w:rPr>
+        <w:t xml:space="preserve">    </w:t>
+      </w:r>
+      <w:r>
+        <w:rPr>
+          <w:rFonts w:hint="default" w:ascii="Times New Roman" w:hAnsi="Times New Roman" w:cs="Times New Roman"/>
+          <w:sz w:val="26"/>
+          <w:szCs w:val="26"/>
+          <w:lang w:val="en-US"/>
+        </w:rPr>
+        <w:tab/>
+        <w:t xml:space="preserve">- </w:t>
+      </w:r>
+      <w:r>
+        <w:rPr>
+          <w:rStyle w:val="9"/>
+          <w:rFonts w:hint="default" w:ascii="Times New Roman" w:hAnsi="Times New Roman" w:cs="Times New Roman"/>
+          <w:b w:val="0"/>
+          <w:bCs w:val="0"/>
+          <w:sz w:val="26"/>
+          <w:szCs w:val="26"/>
+        </w:rPr>
+        <w:t>user</w:t>
+      </w:r>
+      <w:r>
+        <w:rPr>
+          <w:rFonts w:hint="default" w:ascii="Times New Roman" w:hAnsi="Times New Roman" w:cs="Times New Roman"/>
+          <w:sz w:val="26"/>
+          <w:szCs w:val="26"/>
+        </w:rPr>
+        <w:t>: Chứa các thành phần liên quan đến người dùng như thông tin người dùng, xử lý xác thực, phân quyền và quản lý tài khoản. Đây là package quan trọng trong việc kiểm soát quyền truy cập và đảm bảo an toàn hệ thống.</w:t>
+      </w:r>
+    </w:p>
+    <w:p>
+      <w:pPr>
+        <w:pStyle w:val="8"/>
+        <w:keepNext w:val="0"/>
+        <w:keepLines w:val="0"/>
+        <w:widowControl/>
+        <w:suppressLineNumbers w:val="0"/>
+        <w:rPr>
+          <w:rFonts w:hint="default" w:ascii="Times New Roman" w:hAnsi="Times New Roman" w:cs="Times New Roman"/>
+          <w:sz w:val="26"/>
+          <w:szCs w:val="26"/>
+          <w:lang w:val="en-US"/>
+        </w:rPr>
+      </w:pPr>
+      <w:r>
+        <w:rPr>
+          <w:rFonts w:hint="default" w:ascii="Times New Roman" w:hAnsi="Times New Roman" w:cs="Times New Roman"/>
+          <w:sz w:val="26"/>
+          <w:szCs w:val="26"/>
+          <w:lang w:val="en-US"/>
+        </w:rPr>
+        <w:tab/>
+        <w:t xml:space="preserve">- </w:t>
+      </w:r>
+      <w:r>
+        <w:rPr>
+          <w:rStyle w:val="9"/>
+          <w:rFonts w:hint="default" w:ascii="Times New Roman" w:hAnsi="Times New Roman" w:eastAsia="SimSun" w:cs="Times New Roman"/>
+          <w:b w:val="0"/>
+          <w:bCs w:val="0"/>
+          <w:sz w:val="26"/>
+          <w:szCs w:val="26"/>
+        </w:rPr>
+        <w:t>utils</w:t>
+      </w:r>
+      <w:r>
+        <w:rPr>
+          <w:rFonts w:hint="default" w:ascii="Times New Roman" w:hAnsi="Times New Roman" w:eastAsia="SimSun" w:cs="Times New Roman"/>
+          <w:sz w:val="26"/>
+          <w:szCs w:val="26"/>
+        </w:rPr>
+        <w:t>: Chứa các đoạn mã tiện ích dùng chung trong toàn bộ dự án, chẳng hạn các hàm xử lý chuỗi, định dạng ngày giờ, mã hóa, hoặc các helper function khác. Các class tại đây giúp giảm lặp mã và tăng tính tái sử dụng</w:t>
+      </w:r>
+      <w:r>
+        <w:rPr>
+          <w:rFonts w:hint="default" w:ascii="Times New Roman" w:hAnsi="Times New Roman" w:cs="Times New Roman"/>
+          <w:sz w:val="26"/>
+          <w:szCs w:val="26"/>
+          <w:lang w:val="en-US"/>
+        </w:rPr>
+        <w:t>.</w:t>
+      </w:r>
+    </w:p>
+    <w:p>
+      <w:pPr>
+        <w:pStyle w:val="8"/>
+        <w:keepNext w:val="0"/>
+        <w:keepLines w:val="0"/>
+        <w:widowControl/>
+        <w:suppressLineNumbers w:val="0"/>
+        <w:jc w:val="both"/>
+        <w:rPr>
+          <w:rFonts w:hint="default" w:ascii="Times New Roman" w:hAnsi="Times New Roman" w:eastAsia="SimSun" w:cs="Times New Roman"/>
+          <w:sz w:val="26"/>
+          <w:szCs w:val="26"/>
+        </w:rPr>
+      </w:pPr>
+      <w:r>
+        <w:rPr>
+          <w:rFonts w:hint="default" w:ascii="Times New Roman" w:hAnsi="Times New Roman" w:eastAsia="SimSun" w:cs="Times New Roman"/>
+          <w:sz w:val="26"/>
+          <w:szCs w:val="26"/>
+        </w:rPr>
+        <w:t xml:space="preserve">  </w:t>
+      </w:r>
+    </w:p>
+    <w:p>
+      <w:pPr>
+        <w:rPr>
+          <w:rFonts w:hint="default" w:ascii="Times New Roman" w:hAnsi="Times New Roman" w:eastAsia="SimSun" w:cs="Times New Roman"/>
+          <w:sz w:val="26"/>
+          <w:szCs w:val="26"/>
+        </w:rPr>
+      </w:pPr>
+      <w:r>
+        <w:rPr>
+          <w:rFonts w:hint="default" w:ascii="Times New Roman" w:hAnsi="Times New Roman" w:eastAsia="SimSun" w:cs="Times New Roman"/>
+          <w:sz w:val="26"/>
+          <w:szCs w:val="26"/>
+        </w:rPr>
+        <w:br w:type="page"/>
+      </w:r>
+    </w:p>
+    <w:p>
+      <w:pPr>
+        <w:pStyle w:val="8"/>
+        <w:keepNext w:val="0"/>
+        <w:keepLines w:val="0"/>
+        <w:widowControl/>
+        <w:suppressLineNumbers w:val="0"/>
+        <w:jc w:val="both"/>
+        <w:rPr>
+          <w:rFonts w:hint="default" w:ascii="Times New Roman" w:hAnsi="Times New Roman" w:cs="Times New Roman"/>
+          <w:b/>
+          <w:bCs/>
+          <w:sz w:val="28"/>
+          <w:szCs w:val="28"/>
+          <w:lang w:val="en-US"/>
+        </w:rPr>
+      </w:pPr>
+      <w:r>
+        <w:rPr>
+          <w:rFonts w:hint="default" w:ascii="Times New Roman" w:hAnsi="Times New Roman" w:cs="Times New Roman"/>
+          <w:b/>
+          <w:bCs/>
+          <w:sz w:val="28"/>
+          <w:szCs w:val="28"/>
+          <w:lang w:val="en-US"/>
+        </w:rPr>
+        <w:t>3.7. Thiết kế API</w:t>
+      </w:r>
+    </w:p>
+    <w:p>
+      <w:pPr>
+        <w:pStyle w:val="8"/>
+        <w:keepNext w:val="0"/>
+        <w:keepLines w:val="0"/>
+        <w:widowControl/>
+        <w:suppressLineNumbers w:val="0"/>
+        <w:jc w:val="both"/>
+        <w:rPr>
+          <w:rFonts w:hint="default" w:ascii="Times New Roman" w:hAnsi="Times New Roman" w:cs="Times New Roman"/>
+          <w:b w:val="0"/>
+          <w:bCs w:val="0"/>
+          <w:sz w:val="28"/>
+          <w:szCs w:val="28"/>
+          <w:lang w:val="en-US"/>
+        </w:rPr>
+      </w:pPr>
+      <w:r>
+        <w:rPr>
+          <w:rFonts w:hint="default" w:ascii="Times New Roman" w:hAnsi="Times New Roman" w:cs="Times New Roman"/>
+          <w:b/>
+          <w:bCs/>
+          <w:sz w:val="28"/>
+          <w:szCs w:val="28"/>
+          <w:lang w:val="en-US"/>
+        </w:rPr>
+        <w:tab/>
+      </w:r>
+      <w:r>
+        <w:rPr>
+          <w:rFonts w:hint="default" w:ascii="Times New Roman" w:hAnsi="Times New Roman" w:cs="Times New Roman"/>
+          <w:b w:val="0"/>
+          <w:bCs w:val="0"/>
+          <w:sz w:val="28"/>
+          <w:szCs w:val="28"/>
+          <w:lang w:val="en-US"/>
+        </w:rPr>
+        <w:t>Việc xây dựng các API trong một ứng dụng Spring Boot thường tuân thủ theo một quy trình nhất định. Dưới đây là các bước cơ bản để xây dựng các API, từ thiết kế cơ sở dữ liệu cho đến triển khai các endpoints API:</w:t>
+      </w:r>
+    </w:p>
+    <w:p>
+      <w:pPr>
+        <w:pStyle w:val="8"/>
+        <w:keepNext w:val="0"/>
+        <w:keepLines w:val="0"/>
+        <w:widowControl/>
+        <w:suppressLineNumbers w:val="0"/>
+        <w:jc w:val="both"/>
+        <w:rPr>
+          <w:rFonts w:hint="default" w:ascii="Times New Roman" w:hAnsi="Times New Roman" w:cs="Times New Roman"/>
+          <w:b w:val="0"/>
+          <w:bCs w:val="0"/>
+          <w:sz w:val="28"/>
+          <w:szCs w:val="28"/>
+          <w:lang w:val="en-US"/>
+        </w:rPr>
+      </w:pPr>
+      <w:r>
+        <w:rPr>
+          <w:rFonts w:hint="default" w:ascii="Times New Roman" w:hAnsi="Times New Roman" w:cs="Times New Roman"/>
+          <w:b w:val="0"/>
+          <w:bCs w:val="0"/>
+          <w:sz w:val="28"/>
+          <w:szCs w:val="28"/>
+          <w:lang w:val="en-US"/>
+        </w:rPr>
+        <w:tab/>
+        <w:t>Thiết kế cơ sở dữ liệu và mô hình entity</w:t>
+      </w:r>
+    </w:p>
+    <w:p>
+      <w:pPr>
+        <w:pStyle w:val="8"/>
+        <w:keepNext w:val="0"/>
+        <w:keepLines w:val="0"/>
+        <w:widowControl/>
+        <w:suppressLineNumbers w:val="0"/>
+        <w:jc w:val="both"/>
+        <w:rPr>
+          <w:rFonts w:hint="default" w:ascii="Times New Roman" w:hAnsi="Times New Roman" w:cs="Times New Roman"/>
+          <w:b w:val="0"/>
+          <w:bCs w:val="0"/>
+          <w:sz w:val="28"/>
+          <w:szCs w:val="28"/>
+          <w:lang w:val="en-US"/>
+        </w:rPr>
+      </w:pPr>
+      <w:r>
+        <w:rPr>
+          <w:rFonts w:hint="default" w:ascii="Times New Roman" w:hAnsi="Times New Roman" w:cs="Times New Roman"/>
+          <w:b w:val="0"/>
+          <w:bCs w:val="0"/>
+          <w:sz w:val="28"/>
+          <w:szCs w:val="28"/>
+          <w:lang w:val="en-US"/>
+        </w:rPr>
+        <w:t>Bước đầu tiên: Xác định các bảng cần thiết trong cơ sở dữ liệu và mối quan hệ giữa chúng .</w:t>
+      </w:r>
+    </w:p>
+    <w:p>
+      <w:pPr>
+        <w:pStyle w:val="8"/>
+        <w:keepNext w:val="0"/>
+        <w:keepLines w:val="0"/>
+        <w:widowControl/>
+        <w:suppressLineNumbers w:val="0"/>
+        <w:jc w:val="both"/>
+        <w:rPr>
+          <w:rFonts w:hint="default" w:ascii="Times New Roman" w:hAnsi="Times New Roman" w:cs="Times New Roman"/>
+          <w:b w:val="0"/>
+          <w:bCs w:val="0"/>
+          <w:sz w:val="28"/>
+          <w:szCs w:val="28"/>
+          <w:lang w:val="en-US"/>
+        </w:rPr>
+      </w:pPr>
+      <w:r>
+        <w:rPr>
+          <w:rFonts w:hint="default" w:ascii="Times New Roman" w:hAnsi="Times New Roman" w:cs="Times New Roman"/>
+          <w:b w:val="0"/>
+          <w:bCs w:val="0"/>
+          <w:sz w:val="28"/>
+          <w:szCs w:val="28"/>
+          <w:lang w:val="en-US"/>
+        </w:rPr>
+        <w:t>Mô hình entity: Dựa trên thiết kế cơ sở dữ liệu tạo các lớp entity trong Spring Boot. Sử dụng Spring Data JPA để map các lớp này với cơ sở dữ liệu.</w:t>
+      </w:r>
+      <w:bookmarkStart w:id="69" w:name="_GoBack"/>
+      <w:bookmarkEnd w:id="69"/>
     </w:p>
     <w:sectPr>
       <w:footerReference r:id="rId7" w:type="default"/>

--- a/progress-report/do-an-chuyen-nganh.docx
+++ b/progress-report/do-an-chuyen-nganh.docx
@@ -188,7 +188,7 @@
                     <pic:cNvPicPr preferRelativeResize="0"/>
                   </pic:nvPicPr>
                   <pic:blipFill>
-                    <a:blip r:embed="rId9"/>
+                    <a:blip r:embed="rId11"/>
                     <a:srcRect/>
                     <a:stretch>
                       <a:fillRect/>
@@ -1158,7 +1158,7 @@
                     <pic:cNvPicPr preferRelativeResize="0"/>
                   </pic:nvPicPr>
                   <pic:blipFill>
-                    <a:blip r:embed="rId9"/>
+                    <a:blip r:embed="rId11"/>
                     <a:srcRect/>
                     <a:stretch>
                       <a:fillRect/>
@@ -2893,7 +2893,8 @@
           <w:szCs w:val="26"/>
         </w:rPr>
         <w:sectPr>
-          <w:footerReference r:id="rId5" w:type="default"/>
+          <w:headerReference r:id="rId5" w:type="default"/>
+          <w:footerReference r:id="rId6" w:type="default"/>
           <w:pgSz w:w="11906" w:h="16838"/>
           <w:pgMar w:top="1440" w:right="1800" w:bottom="1440" w:left="1800" w:header="720" w:footer="720" w:gutter="0"/>
           <w:pgBorders w:display="firstPage">
@@ -4112,7 +4113,7 @@
           <w:sz w:val="21"/>
           <w:lang w:val="en-US" w:eastAsia="zh-CN" w:bidi="ar-SA"/>
         </w:rPr>
-        <w:id w:val="147451512"/>
+        <w:id w:val="147462050"/>
         <w15:color w:val="DBDBDB"/>
         <w:docPartObj>
           <w:docPartGallery w:val="Table of Contents"/>
@@ -4123,7 +4124,6 @@
         <w:rPr>
           <w:rFonts w:hint="default" w:ascii="Times New Roman" w:hAnsi="Times New Roman" w:cs="Times New Roman" w:eastAsiaTheme="minorEastAsia"/>
           <w:bCs/>
-          <w:sz w:val="21"/>
           <w:szCs w:val="26"/>
           <w:lang w:val="en-US" w:eastAsia="zh-CN" w:bidi="ar-SA"/>
         </w:rPr>
@@ -4143,7 +4143,6 @@
               <w:tab w:val="right" w:leader="dot" w:pos="9071"/>
             </w:tabs>
             <w:rPr>
-              <w:rFonts w:hint="default" w:ascii="Times New Roman" w:hAnsi="Times New Roman" w:cs="Times New Roman"/>
               <w:sz w:val="26"/>
               <w:szCs w:val="26"/>
             </w:rPr>
@@ -4196,7 +4195,7 @@
               <w:szCs w:val="26"/>
               <w:lang w:val="en-US" w:eastAsia="zh-CN" w:bidi="ar-SA"/>
             </w:rPr>
-            <w:instrText xml:space="preserve"> HYPERLINK \l _Toc28181 </w:instrText>
+            <w:instrText xml:space="preserve"> HYPERLINK \l _Toc9060 </w:instrText>
           </w:r>
           <w:r>
             <w:rPr>
@@ -4219,7 +4218,6 @@
           </w:r>
           <w:r>
             <w:rPr>
-              <w:rFonts w:hint="default" w:ascii="Times New Roman" w:hAnsi="Times New Roman" w:cs="Times New Roman"/>
               <w:sz w:val="26"/>
               <w:szCs w:val="26"/>
             </w:rPr>
@@ -4227,7 +4225,6 @@
           </w:r>
           <w:r>
             <w:rPr>
-              <w:rFonts w:hint="default" w:ascii="Times New Roman" w:hAnsi="Times New Roman" w:cs="Times New Roman"/>
               <w:sz w:val="26"/>
               <w:szCs w:val="26"/>
             </w:rPr>
@@ -4235,15 +4232,13 @@
           </w:r>
           <w:r>
             <w:rPr>
-              <w:rFonts w:hint="default" w:ascii="Times New Roman" w:hAnsi="Times New Roman" w:cs="Times New Roman"/>
-              <w:sz w:val="26"/>
-              <w:szCs w:val="26"/>
-            </w:rPr>
-            <w:instrText xml:space="preserve"> PAGEREF _Toc28181 \h </w:instrText>
-          </w:r>
-          <w:r>
-            <w:rPr>
-              <w:rFonts w:hint="default" w:ascii="Times New Roman" w:hAnsi="Times New Roman" w:cs="Times New Roman"/>
+              <w:sz w:val="26"/>
+              <w:szCs w:val="26"/>
+            </w:rPr>
+            <w:instrText xml:space="preserve"> PAGEREF _Toc9060 \h </w:instrText>
+          </w:r>
+          <w:r>
+            <w:rPr>
               <w:sz w:val="26"/>
               <w:szCs w:val="26"/>
             </w:rPr>
@@ -4251,7 +4246,6 @@
           </w:r>
           <w:r>
             <w:rPr>
-              <w:rFonts w:hint="default" w:ascii="Times New Roman" w:hAnsi="Times New Roman" w:cs="Times New Roman"/>
               <w:sz w:val="26"/>
               <w:szCs w:val="26"/>
             </w:rPr>
@@ -4259,7 +4253,6 @@
           </w:r>
           <w:r>
             <w:rPr>
-              <w:rFonts w:hint="default" w:ascii="Times New Roman" w:hAnsi="Times New Roman" w:cs="Times New Roman"/>
               <w:sz w:val="26"/>
               <w:szCs w:val="26"/>
             </w:rPr>
@@ -4283,7 +4276,6 @@
               <w:tab w:val="right" w:leader="dot" w:pos="9071"/>
             </w:tabs>
             <w:rPr>
-              <w:rFonts w:hint="default" w:ascii="Times New Roman" w:hAnsi="Times New Roman" w:cs="Times New Roman"/>
               <w:sz w:val="26"/>
               <w:szCs w:val="26"/>
             </w:rPr>
@@ -4306,7 +4298,7 @@
               <w:szCs w:val="26"/>
               <w:lang w:val="en-US" w:eastAsia="zh-CN" w:bidi="ar-SA"/>
             </w:rPr>
-            <w:instrText xml:space="preserve"> HYPERLINK \l _Toc2495 </w:instrText>
+            <w:instrText xml:space="preserve"> HYPERLINK \l _Toc15813 </w:instrText>
           </w:r>
           <w:r>
             <w:rPr>
@@ -4328,7 +4320,6 @@
           </w:r>
           <w:r>
             <w:rPr>
-              <w:rFonts w:hint="default" w:ascii="Times New Roman" w:hAnsi="Times New Roman" w:cs="Times New Roman"/>
               <w:sz w:val="26"/>
               <w:szCs w:val="26"/>
             </w:rPr>
@@ -4336,7 +4327,6 @@
           </w:r>
           <w:r>
             <w:rPr>
-              <w:rFonts w:hint="default" w:ascii="Times New Roman" w:hAnsi="Times New Roman" w:cs="Times New Roman"/>
               <w:sz w:val="26"/>
               <w:szCs w:val="26"/>
             </w:rPr>
@@ -4344,15 +4334,13 @@
           </w:r>
           <w:r>
             <w:rPr>
-              <w:rFonts w:hint="default" w:ascii="Times New Roman" w:hAnsi="Times New Roman" w:cs="Times New Roman"/>
-              <w:sz w:val="26"/>
-              <w:szCs w:val="26"/>
-            </w:rPr>
-            <w:instrText xml:space="preserve"> PAGEREF _Toc2495 \h </w:instrText>
-          </w:r>
-          <w:r>
-            <w:rPr>
-              <w:rFonts w:hint="default" w:ascii="Times New Roman" w:hAnsi="Times New Roman" w:cs="Times New Roman"/>
+              <w:sz w:val="26"/>
+              <w:szCs w:val="26"/>
+            </w:rPr>
+            <w:instrText xml:space="preserve"> PAGEREF _Toc15813 \h </w:instrText>
+          </w:r>
+          <w:r>
+            <w:rPr>
               <w:sz w:val="26"/>
               <w:szCs w:val="26"/>
             </w:rPr>
@@ -4360,7 +4348,6 @@
           </w:r>
           <w:r>
             <w:rPr>
-              <w:rFonts w:hint="default" w:ascii="Times New Roman" w:hAnsi="Times New Roman" w:cs="Times New Roman"/>
               <w:sz w:val="26"/>
               <w:szCs w:val="26"/>
             </w:rPr>
@@ -4368,7 +4355,6 @@
           </w:r>
           <w:r>
             <w:rPr>
-              <w:rFonts w:hint="default" w:ascii="Times New Roman" w:hAnsi="Times New Roman" w:cs="Times New Roman"/>
               <w:sz w:val="26"/>
               <w:szCs w:val="26"/>
             </w:rPr>
@@ -4392,7 +4378,6 @@
               <w:tab w:val="right" w:leader="dot" w:pos="9071"/>
             </w:tabs>
             <w:rPr>
-              <w:rFonts w:hint="default" w:ascii="Times New Roman" w:hAnsi="Times New Roman" w:cs="Times New Roman"/>
               <w:sz w:val="26"/>
               <w:szCs w:val="26"/>
             </w:rPr>
@@ -4415,7 +4400,7 @@
               <w:szCs w:val="26"/>
               <w:lang w:val="en-US" w:eastAsia="zh-CN" w:bidi="ar-SA"/>
             </w:rPr>
-            <w:instrText xml:space="preserve"> HYPERLINK \l _Toc8061 </w:instrText>
+            <w:instrText xml:space="preserve"> HYPERLINK \l _Toc21701 </w:instrText>
           </w:r>
           <w:r>
             <w:rPr>
@@ -4437,7 +4422,6 @@
           </w:r>
           <w:r>
             <w:rPr>
-              <w:rFonts w:hint="default" w:ascii="Times New Roman" w:hAnsi="Times New Roman" w:cs="Times New Roman"/>
               <w:sz w:val="26"/>
               <w:szCs w:val="26"/>
             </w:rPr>
@@ -4445,7 +4429,6 @@
           </w:r>
           <w:r>
             <w:rPr>
-              <w:rFonts w:hint="default" w:ascii="Times New Roman" w:hAnsi="Times New Roman" w:cs="Times New Roman"/>
               <w:sz w:val="26"/>
               <w:szCs w:val="26"/>
             </w:rPr>
@@ -4453,15 +4436,13 @@
           </w:r>
           <w:r>
             <w:rPr>
-              <w:rFonts w:hint="default" w:ascii="Times New Roman" w:hAnsi="Times New Roman" w:cs="Times New Roman"/>
-              <w:sz w:val="26"/>
-              <w:szCs w:val="26"/>
-            </w:rPr>
-            <w:instrText xml:space="preserve"> PAGEREF _Toc8061 \h </w:instrText>
-          </w:r>
-          <w:r>
-            <w:rPr>
-              <w:rFonts w:hint="default" w:ascii="Times New Roman" w:hAnsi="Times New Roman" w:cs="Times New Roman"/>
+              <w:sz w:val="26"/>
+              <w:szCs w:val="26"/>
+            </w:rPr>
+            <w:instrText xml:space="preserve"> PAGEREF _Toc21701 \h </w:instrText>
+          </w:r>
+          <w:r>
+            <w:rPr>
               <w:sz w:val="26"/>
               <w:szCs w:val="26"/>
             </w:rPr>
@@ -4469,7 +4450,6 @@
           </w:r>
           <w:r>
             <w:rPr>
-              <w:rFonts w:hint="default" w:ascii="Times New Roman" w:hAnsi="Times New Roman" w:cs="Times New Roman"/>
               <w:sz w:val="26"/>
               <w:szCs w:val="26"/>
             </w:rPr>
@@ -4477,7 +4457,6 @@
           </w:r>
           <w:r>
             <w:rPr>
-              <w:rFonts w:hint="default" w:ascii="Times New Roman" w:hAnsi="Times New Roman" w:cs="Times New Roman"/>
               <w:sz w:val="26"/>
               <w:szCs w:val="26"/>
             </w:rPr>
@@ -4501,7 +4480,6 @@
               <w:tab w:val="right" w:leader="dot" w:pos="9071"/>
             </w:tabs>
             <w:rPr>
-              <w:rFonts w:hint="default" w:ascii="Times New Roman" w:hAnsi="Times New Roman" w:cs="Times New Roman"/>
               <w:sz w:val="26"/>
               <w:szCs w:val="26"/>
             </w:rPr>
@@ -4524,7 +4502,7 @@
               <w:szCs w:val="26"/>
               <w:lang w:val="en-US" w:eastAsia="zh-CN" w:bidi="ar-SA"/>
             </w:rPr>
-            <w:instrText xml:space="preserve"> HYPERLINK \l _Toc26500 </w:instrText>
+            <w:instrText xml:space="preserve"> HYPERLINK \l _Toc11275 </w:instrText>
           </w:r>
           <w:r>
             <w:rPr>
@@ -4546,7 +4524,6 @@
           </w:r>
           <w:r>
             <w:rPr>
-              <w:rFonts w:hint="default" w:ascii="Times New Roman" w:hAnsi="Times New Roman" w:cs="Times New Roman"/>
               <w:sz w:val="26"/>
               <w:szCs w:val="26"/>
             </w:rPr>
@@ -4554,7 +4531,6 @@
           </w:r>
           <w:r>
             <w:rPr>
-              <w:rFonts w:hint="default" w:ascii="Times New Roman" w:hAnsi="Times New Roman" w:cs="Times New Roman"/>
               <w:sz w:val="26"/>
               <w:szCs w:val="26"/>
             </w:rPr>
@@ -4562,15 +4538,13 @@
           </w:r>
           <w:r>
             <w:rPr>
-              <w:rFonts w:hint="default" w:ascii="Times New Roman" w:hAnsi="Times New Roman" w:cs="Times New Roman"/>
-              <w:sz w:val="26"/>
-              <w:szCs w:val="26"/>
-            </w:rPr>
-            <w:instrText xml:space="preserve"> PAGEREF _Toc26500 \h </w:instrText>
-          </w:r>
-          <w:r>
-            <w:rPr>
-              <w:rFonts w:hint="default" w:ascii="Times New Roman" w:hAnsi="Times New Roman" w:cs="Times New Roman"/>
+              <w:sz w:val="26"/>
+              <w:szCs w:val="26"/>
+            </w:rPr>
+            <w:instrText xml:space="preserve"> PAGEREF _Toc11275 \h </w:instrText>
+          </w:r>
+          <w:r>
+            <w:rPr>
               <w:sz w:val="26"/>
               <w:szCs w:val="26"/>
             </w:rPr>
@@ -4578,7 +4552,6 @@
           </w:r>
           <w:r>
             <w:rPr>
-              <w:rFonts w:hint="default" w:ascii="Times New Roman" w:hAnsi="Times New Roman" w:cs="Times New Roman"/>
               <w:sz w:val="26"/>
               <w:szCs w:val="26"/>
             </w:rPr>
@@ -4586,7 +4559,6 @@
           </w:r>
           <w:r>
             <w:rPr>
-              <w:rFonts w:hint="default" w:ascii="Times New Roman" w:hAnsi="Times New Roman" w:cs="Times New Roman"/>
               <w:sz w:val="26"/>
               <w:szCs w:val="26"/>
             </w:rPr>
@@ -4610,7 +4582,6 @@
               <w:tab w:val="right" w:leader="dot" w:pos="9071"/>
             </w:tabs>
             <w:rPr>
-              <w:rFonts w:hint="default" w:ascii="Times New Roman" w:hAnsi="Times New Roman" w:cs="Times New Roman"/>
               <w:sz w:val="26"/>
               <w:szCs w:val="26"/>
             </w:rPr>
@@ -4633,7 +4604,7 @@
               <w:szCs w:val="26"/>
               <w:lang w:val="en-US" w:eastAsia="zh-CN" w:bidi="ar-SA"/>
             </w:rPr>
-            <w:instrText xml:space="preserve"> HYPERLINK \l _Toc26970 </w:instrText>
+            <w:instrText xml:space="preserve"> HYPERLINK \l _Toc9564 </w:instrText>
           </w:r>
           <w:r>
             <w:rPr>
@@ -4655,7 +4626,6 @@
           </w:r>
           <w:r>
             <w:rPr>
-              <w:rFonts w:hint="default" w:ascii="Times New Roman" w:hAnsi="Times New Roman" w:cs="Times New Roman"/>
               <w:sz w:val="26"/>
               <w:szCs w:val="26"/>
             </w:rPr>
@@ -4663,7 +4633,6 @@
           </w:r>
           <w:r>
             <w:rPr>
-              <w:rFonts w:hint="default" w:ascii="Times New Roman" w:hAnsi="Times New Roman" w:cs="Times New Roman"/>
               <w:sz w:val="26"/>
               <w:szCs w:val="26"/>
             </w:rPr>
@@ -4671,15 +4640,13 @@
           </w:r>
           <w:r>
             <w:rPr>
-              <w:rFonts w:hint="default" w:ascii="Times New Roman" w:hAnsi="Times New Roman" w:cs="Times New Roman"/>
-              <w:sz w:val="26"/>
-              <w:szCs w:val="26"/>
-            </w:rPr>
-            <w:instrText xml:space="preserve"> PAGEREF _Toc26970 \h </w:instrText>
-          </w:r>
-          <w:r>
-            <w:rPr>
-              <w:rFonts w:hint="default" w:ascii="Times New Roman" w:hAnsi="Times New Roman" w:cs="Times New Roman"/>
+              <w:sz w:val="26"/>
+              <w:szCs w:val="26"/>
+            </w:rPr>
+            <w:instrText xml:space="preserve"> PAGEREF _Toc9564 \h </w:instrText>
+          </w:r>
+          <w:r>
+            <w:rPr>
               <w:sz w:val="26"/>
               <w:szCs w:val="26"/>
             </w:rPr>
@@ -4687,7 +4654,6 @@
           </w:r>
           <w:r>
             <w:rPr>
-              <w:rFonts w:hint="default" w:ascii="Times New Roman" w:hAnsi="Times New Roman" w:cs="Times New Roman"/>
               <w:sz w:val="26"/>
               <w:szCs w:val="26"/>
             </w:rPr>
@@ -4695,7 +4661,6 @@
           </w:r>
           <w:r>
             <w:rPr>
-              <w:rFonts w:hint="default" w:ascii="Times New Roman" w:hAnsi="Times New Roman" w:cs="Times New Roman"/>
               <w:sz w:val="26"/>
               <w:szCs w:val="26"/>
             </w:rPr>
@@ -4719,7 +4684,6 @@
               <w:tab w:val="right" w:leader="dot" w:pos="9071"/>
             </w:tabs>
             <w:rPr>
-              <w:rFonts w:hint="default" w:ascii="Times New Roman" w:hAnsi="Times New Roman" w:cs="Times New Roman"/>
               <w:sz w:val="26"/>
               <w:szCs w:val="26"/>
             </w:rPr>
@@ -4742,7 +4706,7 @@
               <w:szCs w:val="26"/>
               <w:lang w:val="en-US" w:eastAsia="zh-CN" w:bidi="ar-SA"/>
             </w:rPr>
-            <w:instrText xml:space="preserve"> HYPERLINK \l _Toc13576 </w:instrText>
+            <w:instrText xml:space="preserve"> HYPERLINK \l _Toc46 </w:instrText>
           </w:r>
           <w:r>
             <w:rPr>
@@ -4764,7 +4728,6 @@
           </w:r>
           <w:r>
             <w:rPr>
-              <w:rFonts w:hint="default" w:ascii="Times New Roman" w:hAnsi="Times New Roman" w:cs="Times New Roman"/>
               <w:sz w:val="26"/>
               <w:szCs w:val="26"/>
             </w:rPr>
@@ -4772,7 +4735,6 @@
           </w:r>
           <w:r>
             <w:rPr>
-              <w:rFonts w:hint="default" w:ascii="Times New Roman" w:hAnsi="Times New Roman" w:cs="Times New Roman"/>
               <w:sz w:val="26"/>
               <w:szCs w:val="26"/>
             </w:rPr>
@@ -4780,15 +4742,13 @@
           </w:r>
           <w:r>
             <w:rPr>
-              <w:rFonts w:hint="default" w:ascii="Times New Roman" w:hAnsi="Times New Roman" w:cs="Times New Roman"/>
-              <w:sz w:val="26"/>
-              <w:szCs w:val="26"/>
-            </w:rPr>
-            <w:instrText xml:space="preserve"> PAGEREF _Toc13576 \h </w:instrText>
-          </w:r>
-          <w:r>
-            <w:rPr>
-              <w:rFonts w:hint="default" w:ascii="Times New Roman" w:hAnsi="Times New Roman" w:cs="Times New Roman"/>
+              <w:sz w:val="26"/>
+              <w:szCs w:val="26"/>
+            </w:rPr>
+            <w:instrText xml:space="preserve"> PAGEREF _Toc46 \h </w:instrText>
+          </w:r>
+          <w:r>
+            <w:rPr>
               <w:sz w:val="26"/>
               <w:szCs w:val="26"/>
             </w:rPr>
@@ -4796,7 +4756,6 @@
           </w:r>
           <w:r>
             <w:rPr>
-              <w:rFonts w:hint="default" w:ascii="Times New Roman" w:hAnsi="Times New Roman" w:cs="Times New Roman"/>
               <w:sz w:val="26"/>
               <w:szCs w:val="26"/>
             </w:rPr>
@@ -4804,7 +4763,6 @@
           </w:r>
           <w:r>
             <w:rPr>
-              <w:rFonts w:hint="default" w:ascii="Times New Roman" w:hAnsi="Times New Roman" w:cs="Times New Roman"/>
               <w:sz w:val="26"/>
               <w:szCs w:val="26"/>
             </w:rPr>
@@ -4828,7 +4786,6 @@
               <w:tab w:val="right" w:leader="dot" w:pos="9071"/>
             </w:tabs>
             <w:rPr>
-              <w:rFonts w:hint="default" w:ascii="Times New Roman" w:hAnsi="Times New Roman" w:cs="Times New Roman"/>
               <w:sz w:val="26"/>
               <w:szCs w:val="26"/>
             </w:rPr>
@@ -4851,7 +4808,7 @@
               <w:szCs w:val="26"/>
               <w:lang w:val="en-US" w:eastAsia="zh-CN" w:bidi="ar-SA"/>
             </w:rPr>
-            <w:instrText xml:space="preserve"> HYPERLINK \l _Toc416 </w:instrText>
+            <w:instrText xml:space="preserve"> HYPERLINK \l _Toc3798 </w:instrText>
           </w:r>
           <w:r>
             <w:rPr>
@@ -4873,7 +4830,6 @@
           </w:r>
           <w:r>
             <w:rPr>
-              <w:rFonts w:hint="default" w:ascii="Times New Roman" w:hAnsi="Times New Roman" w:cs="Times New Roman"/>
               <w:sz w:val="26"/>
               <w:szCs w:val="26"/>
             </w:rPr>
@@ -4881,7 +4837,6 @@
           </w:r>
           <w:r>
             <w:rPr>
-              <w:rFonts w:hint="default" w:ascii="Times New Roman" w:hAnsi="Times New Roman" w:cs="Times New Roman"/>
               <w:sz w:val="26"/>
               <w:szCs w:val="26"/>
             </w:rPr>
@@ -4889,15 +4844,13 @@
           </w:r>
           <w:r>
             <w:rPr>
-              <w:rFonts w:hint="default" w:ascii="Times New Roman" w:hAnsi="Times New Roman" w:cs="Times New Roman"/>
-              <w:sz w:val="26"/>
-              <w:szCs w:val="26"/>
-            </w:rPr>
-            <w:instrText xml:space="preserve"> PAGEREF _Toc416 \h </w:instrText>
-          </w:r>
-          <w:r>
-            <w:rPr>
-              <w:rFonts w:hint="default" w:ascii="Times New Roman" w:hAnsi="Times New Roman" w:cs="Times New Roman"/>
+              <w:sz w:val="26"/>
+              <w:szCs w:val="26"/>
+            </w:rPr>
+            <w:instrText xml:space="preserve"> PAGEREF _Toc3798 \h </w:instrText>
+          </w:r>
+          <w:r>
+            <w:rPr>
               <w:sz w:val="26"/>
               <w:szCs w:val="26"/>
             </w:rPr>
@@ -4905,7 +4858,6 @@
           </w:r>
           <w:r>
             <w:rPr>
-              <w:rFonts w:hint="default" w:ascii="Times New Roman" w:hAnsi="Times New Roman" w:cs="Times New Roman"/>
               <w:sz w:val="26"/>
               <w:szCs w:val="26"/>
             </w:rPr>
@@ -4913,7 +4865,6 @@
           </w:r>
           <w:r>
             <w:rPr>
-              <w:rFonts w:hint="default" w:ascii="Times New Roman" w:hAnsi="Times New Roman" w:cs="Times New Roman"/>
               <w:sz w:val="26"/>
               <w:szCs w:val="26"/>
             </w:rPr>
@@ -4937,7 +4888,6 @@
               <w:tab w:val="right" w:leader="dot" w:pos="9071"/>
             </w:tabs>
             <w:rPr>
-              <w:rFonts w:hint="default" w:ascii="Times New Roman" w:hAnsi="Times New Roman" w:cs="Times New Roman"/>
               <w:sz w:val="26"/>
               <w:szCs w:val="26"/>
             </w:rPr>
@@ -4960,7 +4910,7 @@
               <w:szCs w:val="26"/>
               <w:lang w:val="en-US" w:eastAsia="zh-CN" w:bidi="ar-SA"/>
             </w:rPr>
-            <w:instrText xml:space="preserve"> HYPERLINK \l _Toc25441 </w:instrText>
+            <w:instrText xml:space="preserve"> HYPERLINK \l _Toc27445 </w:instrText>
           </w:r>
           <w:r>
             <w:rPr>
@@ -4983,7 +4933,6 @@
           </w:r>
           <w:r>
             <w:rPr>
-              <w:rFonts w:hint="default" w:ascii="Times New Roman" w:hAnsi="Times New Roman" w:cs="Times New Roman"/>
               <w:sz w:val="26"/>
               <w:szCs w:val="26"/>
             </w:rPr>
@@ -4991,7 +4940,6 @@
           </w:r>
           <w:r>
             <w:rPr>
-              <w:rFonts w:hint="default" w:ascii="Times New Roman" w:hAnsi="Times New Roman" w:cs="Times New Roman"/>
               <w:sz w:val="26"/>
               <w:szCs w:val="26"/>
             </w:rPr>
@@ -4999,15 +4947,13 @@
           </w:r>
           <w:r>
             <w:rPr>
-              <w:rFonts w:hint="default" w:ascii="Times New Roman" w:hAnsi="Times New Roman" w:cs="Times New Roman"/>
-              <w:sz w:val="26"/>
-              <w:szCs w:val="26"/>
-            </w:rPr>
-            <w:instrText xml:space="preserve"> PAGEREF _Toc25441 \h </w:instrText>
-          </w:r>
-          <w:r>
-            <w:rPr>
-              <w:rFonts w:hint="default" w:ascii="Times New Roman" w:hAnsi="Times New Roman" w:cs="Times New Roman"/>
+              <w:sz w:val="26"/>
+              <w:szCs w:val="26"/>
+            </w:rPr>
+            <w:instrText xml:space="preserve"> PAGEREF _Toc27445 \h </w:instrText>
+          </w:r>
+          <w:r>
+            <w:rPr>
               <w:sz w:val="26"/>
               <w:szCs w:val="26"/>
             </w:rPr>
@@ -5015,7 +4961,6 @@
           </w:r>
           <w:r>
             <w:rPr>
-              <w:rFonts w:hint="default" w:ascii="Times New Roman" w:hAnsi="Times New Roman" w:cs="Times New Roman"/>
               <w:sz w:val="26"/>
               <w:szCs w:val="26"/>
             </w:rPr>
@@ -5023,7 +4968,6 @@
           </w:r>
           <w:r>
             <w:rPr>
-              <w:rFonts w:hint="default" w:ascii="Times New Roman" w:hAnsi="Times New Roman" w:cs="Times New Roman"/>
               <w:sz w:val="26"/>
               <w:szCs w:val="26"/>
             </w:rPr>
@@ -5047,7 +4991,6 @@
               <w:tab w:val="right" w:leader="dot" w:pos="9071"/>
             </w:tabs>
             <w:rPr>
-              <w:rFonts w:hint="default" w:ascii="Times New Roman" w:hAnsi="Times New Roman" w:cs="Times New Roman"/>
               <w:sz w:val="26"/>
               <w:szCs w:val="26"/>
             </w:rPr>
@@ -5070,7 +5013,7 @@
               <w:szCs w:val="26"/>
               <w:lang w:val="en-US" w:eastAsia="zh-CN" w:bidi="ar-SA"/>
             </w:rPr>
-            <w:instrText xml:space="preserve"> HYPERLINK \l _Toc9272 </w:instrText>
+            <w:instrText xml:space="preserve"> HYPERLINK \l _Toc19458 </w:instrText>
           </w:r>
           <w:r>
             <w:rPr>
@@ -5092,7 +5035,6 @@
           </w:r>
           <w:r>
             <w:rPr>
-              <w:rFonts w:hint="default" w:ascii="Times New Roman" w:hAnsi="Times New Roman" w:cs="Times New Roman"/>
               <w:sz w:val="26"/>
               <w:szCs w:val="26"/>
             </w:rPr>
@@ -5100,7 +5042,6 @@
           </w:r>
           <w:r>
             <w:rPr>
-              <w:rFonts w:hint="default" w:ascii="Times New Roman" w:hAnsi="Times New Roman" w:cs="Times New Roman"/>
               <w:sz w:val="26"/>
               <w:szCs w:val="26"/>
             </w:rPr>
@@ -5108,15 +5049,13 @@
           </w:r>
           <w:r>
             <w:rPr>
-              <w:rFonts w:hint="default" w:ascii="Times New Roman" w:hAnsi="Times New Roman" w:cs="Times New Roman"/>
-              <w:sz w:val="26"/>
-              <w:szCs w:val="26"/>
-            </w:rPr>
-            <w:instrText xml:space="preserve"> PAGEREF _Toc9272 \h </w:instrText>
-          </w:r>
-          <w:r>
-            <w:rPr>
-              <w:rFonts w:hint="default" w:ascii="Times New Roman" w:hAnsi="Times New Roman" w:cs="Times New Roman"/>
+              <w:sz w:val="26"/>
+              <w:szCs w:val="26"/>
+            </w:rPr>
+            <w:instrText xml:space="preserve"> PAGEREF _Toc19458 \h </w:instrText>
+          </w:r>
+          <w:r>
+            <w:rPr>
               <w:sz w:val="26"/>
               <w:szCs w:val="26"/>
             </w:rPr>
@@ -5124,7 +5063,6 @@
           </w:r>
           <w:r>
             <w:rPr>
-              <w:rFonts w:hint="default" w:ascii="Times New Roman" w:hAnsi="Times New Roman" w:cs="Times New Roman"/>
               <w:sz w:val="26"/>
               <w:szCs w:val="26"/>
             </w:rPr>
@@ -5132,7 +5070,6 @@
           </w:r>
           <w:r>
             <w:rPr>
-              <w:rFonts w:hint="default" w:ascii="Times New Roman" w:hAnsi="Times New Roman" w:cs="Times New Roman"/>
               <w:sz w:val="26"/>
               <w:szCs w:val="26"/>
             </w:rPr>
@@ -5157,7 +5094,6 @@
             </w:tabs>
             <w:ind w:firstLine="260" w:firstLineChars="100"/>
             <w:rPr>
-              <w:rFonts w:hint="default" w:ascii="Times New Roman" w:hAnsi="Times New Roman" w:cs="Times New Roman"/>
               <w:sz w:val="26"/>
               <w:szCs w:val="26"/>
             </w:rPr>
@@ -5180,7 +5116,7 @@
               <w:szCs w:val="26"/>
               <w:lang w:val="en-US" w:eastAsia="zh-CN" w:bidi="ar-SA"/>
             </w:rPr>
-            <w:instrText xml:space="preserve"> HYPERLINK \l _Toc14677 </w:instrText>
+            <w:instrText xml:space="preserve"> HYPERLINK \l _Toc23307 </w:instrText>
           </w:r>
           <w:r>
             <w:rPr>
@@ -5202,7 +5138,6 @@
           </w:r>
           <w:r>
             <w:rPr>
-              <w:rFonts w:hint="default" w:ascii="Times New Roman" w:hAnsi="Times New Roman" w:cs="Times New Roman"/>
               <w:sz w:val="26"/>
               <w:szCs w:val="26"/>
             </w:rPr>
@@ -5210,7 +5145,6 @@
           </w:r>
           <w:r>
             <w:rPr>
-              <w:rFonts w:hint="default" w:ascii="Times New Roman" w:hAnsi="Times New Roman" w:cs="Times New Roman"/>
               <w:sz w:val="26"/>
               <w:szCs w:val="26"/>
             </w:rPr>
@@ -5218,15 +5152,13 @@
           </w:r>
           <w:r>
             <w:rPr>
-              <w:rFonts w:hint="default" w:ascii="Times New Roman" w:hAnsi="Times New Roman" w:cs="Times New Roman"/>
-              <w:sz w:val="26"/>
-              <w:szCs w:val="26"/>
-            </w:rPr>
-            <w:instrText xml:space="preserve"> PAGEREF _Toc14677 \h </w:instrText>
-          </w:r>
-          <w:r>
-            <w:rPr>
-              <w:rFonts w:hint="default" w:ascii="Times New Roman" w:hAnsi="Times New Roman" w:cs="Times New Roman"/>
+              <w:sz w:val="26"/>
+              <w:szCs w:val="26"/>
+            </w:rPr>
+            <w:instrText xml:space="preserve"> PAGEREF _Toc23307 \h </w:instrText>
+          </w:r>
+          <w:r>
+            <w:rPr>
               <w:sz w:val="26"/>
               <w:szCs w:val="26"/>
             </w:rPr>
@@ -5234,7 +5166,6 @@
           </w:r>
           <w:r>
             <w:rPr>
-              <w:rFonts w:hint="default" w:ascii="Times New Roman" w:hAnsi="Times New Roman" w:cs="Times New Roman"/>
               <w:sz w:val="26"/>
               <w:szCs w:val="26"/>
             </w:rPr>
@@ -5242,7 +5173,6 @@
           </w:r>
           <w:r>
             <w:rPr>
-              <w:rFonts w:hint="default" w:ascii="Times New Roman" w:hAnsi="Times New Roman" w:cs="Times New Roman"/>
               <w:sz w:val="26"/>
               <w:szCs w:val="26"/>
             </w:rPr>
@@ -5267,7 +5197,6 @@
             </w:tabs>
             <w:ind w:firstLine="260" w:firstLineChars="100"/>
             <w:rPr>
-              <w:rFonts w:hint="default" w:ascii="Times New Roman" w:hAnsi="Times New Roman" w:cs="Times New Roman"/>
               <w:sz w:val="26"/>
               <w:szCs w:val="26"/>
             </w:rPr>
@@ -5290,7 +5219,7 @@
               <w:szCs w:val="26"/>
               <w:lang w:val="en-US" w:eastAsia="zh-CN" w:bidi="ar-SA"/>
             </w:rPr>
-            <w:instrText xml:space="preserve"> HYPERLINK \l _Toc5444 </w:instrText>
+            <w:instrText xml:space="preserve"> HYPERLINK \l _Toc8210 </w:instrText>
           </w:r>
           <w:r>
             <w:rPr>
@@ -5312,7 +5241,6 @@
           </w:r>
           <w:r>
             <w:rPr>
-              <w:rFonts w:hint="default" w:ascii="Times New Roman" w:hAnsi="Times New Roman" w:cs="Times New Roman"/>
               <w:sz w:val="26"/>
               <w:szCs w:val="26"/>
             </w:rPr>
@@ -5320,7 +5248,6 @@
           </w:r>
           <w:r>
             <w:rPr>
-              <w:rFonts w:hint="default" w:ascii="Times New Roman" w:hAnsi="Times New Roman" w:cs="Times New Roman"/>
               <w:sz w:val="26"/>
               <w:szCs w:val="26"/>
             </w:rPr>
@@ -5328,15 +5255,13 @@
           </w:r>
           <w:r>
             <w:rPr>
-              <w:rFonts w:hint="default" w:ascii="Times New Roman" w:hAnsi="Times New Roman" w:cs="Times New Roman"/>
-              <w:sz w:val="26"/>
-              <w:szCs w:val="26"/>
-            </w:rPr>
-            <w:instrText xml:space="preserve"> PAGEREF _Toc5444 \h </w:instrText>
-          </w:r>
-          <w:r>
-            <w:rPr>
-              <w:rFonts w:hint="default" w:ascii="Times New Roman" w:hAnsi="Times New Roman" w:cs="Times New Roman"/>
+              <w:sz w:val="26"/>
+              <w:szCs w:val="26"/>
+            </w:rPr>
+            <w:instrText xml:space="preserve"> PAGEREF _Toc8210 \h </w:instrText>
+          </w:r>
+          <w:r>
+            <w:rPr>
               <w:sz w:val="26"/>
               <w:szCs w:val="26"/>
             </w:rPr>
@@ -5344,7 +5269,6 @@
           </w:r>
           <w:r>
             <w:rPr>
-              <w:rFonts w:hint="default" w:ascii="Times New Roman" w:hAnsi="Times New Roman" w:cs="Times New Roman"/>
               <w:sz w:val="26"/>
               <w:szCs w:val="26"/>
             </w:rPr>
@@ -5352,7 +5276,6 @@
           </w:r>
           <w:r>
             <w:rPr>
-              <w:rFonts w:hint="default" w:ascii="Times New Roman" w:hAnsi="Times New Roman" w:cs="Times New Roman"/>
               <w:sz w:val="26"/>
               <w:szCs w:val="26"/>
             </w:rPr>
@@ -5376,7 +5299,6 @@
               <w:tab w:val="right" w:leader="dot" w:pos="9071"/>
             </w:tabs>
             <w:rPr>
-              <w:rFonts w:hint="default" w:ascii="Times New Roman" w:hAnsi="Times New Roman" w:cs="Times New Roman"/>
               <w:sz w:val="26"/>
               <w:szCs w:val="26"/>
             </w:rPr>
@@ -5399,7 +5321,7 @@
               <w:szCs w:val="26"/>
               <w:lang w:val="en-US" w:eastAsia="zh-CN" w:bidi="ar-SA"/>
             </w:rPr>
-            <w:instrText xml:space="preserve"> HYPERLINK \l _Toc2321 </w:instrText>
+            <w:instrText xml:space="preserve"> HYPERLINK \l _Toc10051 </w:instrText>
           </w:r>
           <w:r>
             <w:rPr>
@@ -5421,7 +5343,6 @@
           </w:r>
           <w:r>
             <w:rPr>
-              <w:rFonts w:hint="default" w:ascii="Times New Roman" w:hAnsi="Times New Roman" w:cs="Times New Roman"/>
               <w:sz w:val="26"/>
               <w:szCs w:val="26"/>
             </w:rPr>
@@ -5429,7 +5350,6 @@
           </w:r>
           <w:r>
             <w:rPr>
-              <w:rFonts w:hint="default" w:ascii="Times New Roman" w:hAnsi="Times New Roman" w:cs="Times New Roman"/>
               <w:sz w:val="26"/>
               <w:szCs w:val="26"/>
             </w:rPr>
@@ -5437,15 +5357,13 @@
           </w:r>
           <w:r>
             <w:rPr>
-              <w:rFonts w:hint="default" w:ascii="Times New Roman" w:hAnsi="Times New Roman" w:cs="Times New Roman"/>
-              <w:sz w:val="26"/>
-              <w:szCs w:val="26"/>
-            </w:rPr>
-            <w:instrText xml:space="preserve"> PAGEREF _Toc2321 \h </w:instrText>
-          </w:r>
-          <w:r>
-            <w:rPr>
-              <w:rFonts w:hint="default" w:ascii="Times New Roman" w:hAnsi="Times New Roman" w:cs="Times New Roman"/>
+              <w:sz w:val="26"/>
+              <w:szCs w:val="26"/>
+            </w:rPr>
+            <w:instrText xml:space="preserve"> PAGEREF _Toc10051 \h </w:instrText>
+          </w:r>
+          <w:r>
+            <w:rPr>
               <w:sz w:val="26"/>
               <w:szCs w:val="26"/>
             </w:rPr>
@@ -5453,7 +5371,6 @@
           </w:r>
           <w:r>
             <w:rPr>
-              <w:rFonts w:hint="default" w:ascii="Times New Roman" w:hAnsi="Times New Roman" w:cs="Times New Roman"/>
               <w:sz w:val="26"/>
               <w:szCs w:val="26"/>
             </w:rPr>
@@ -5461,7 +5378,6 @@
           </w:r>
           <w:r>
             <w:rPr>
-              <w:rFonts w:hint="default" w:ascii="Times New Roman" w:hAnsi="Times New Roman" w:cs="Times New Roman"/>
               <w:sz w:val="26"/>
               <w:szCs w:val="26"/>
             </w:rPr>
@@ -5484,8 +5400,8 @@
             <w:tabs>
               <w:tab w:val="right" w:leader="dot" w:pos="9071"/>
             </w:tabs>
-            <w:rPr>
-              <w:rFonts w:hint="default" w:ascii="Times New Roman" w:hAnsi="Times New Roman" w:cs="Times New Roman"/>
+            <w:ind w:firstLine="260" w:firstLineChars="100"/>
+            <w:rPr>
               <w:sz w:val="26"/>
               <w:szCs w:val="26"/>
             </w:rPr>
@@ -5508,7 +5424,7 @@
               <w:szCs w:val="26"/>
               <w:lang w:val="en-US" w:eastAsia="zh-CN" w:bidi="ar-SA"/>
             </w:rPr>
-            <w:instrText xml:space="preserve"> HYPERLINK \l _Toc21590 </w:instrText>
+            <w:instrText xml:space="preserve"> HYPERLINK \l _Toc18640 </w:instrText>
           </w:r>
           <w:r>
             <w:rPr>
@@ -5527,11 +5443,10 @@
               <w:szCs w:val="26"/>
               <w:lang w:val="en-US"/>
             </w:rPr>
-            <w:t>CHƯƠNG 3. HIỆN THỰC HÓA NGHIÊN CỨU</w:t>
-          </w:r>
-          <w:r>
-            <w:rPr>
-              <w:rFonts w:hint="default" w:ascii="Times New Roman" w:hAnsi="Times New Roman" w:cs="Times New Roman"/>
+            <w:t>2.4.10. Aiven</w:t>
+          </w:r>
+          <w:r>
+            <w:rPr>
               <w:sz w:val="26"/>
               <w:szCs w:val="26"/>
             </w:rPr>
@@ -5539,7 +5454,6 @@
           </w:r>
           <w:r>
             <w:rPr>
-              <w:rFonts w:hint="default" w:ascii="Times New Roman" w:hAnsi="Times New Roman" w:cs="Times New Roman"/>
               <w:sz w:val="26"/>
               <w:szCs w:val="26"/>
             </w:rPr>
@@ -5547,15 +5461,13 @@
           </w:r>
           <w:r>
             <w:rPr>
-              <w:rFonts w:hint="default" w:ascii="Times New Roman" w:hAnsi="Times New Roman" w:cs="Times New Roman"/>
-              <w:sz w:val="26"/>
-              <w:szCs w:val="26"/>
-            </w:rPr>
-            <w:instrText xml:space="preserve"> PAGEREF _Toc21590 \h </w:instrText>
-          </w:r>
-          <w:r>
-            <w:rPr>
-              <w:rFonts w:hint="default" w:ascii="Times New Roman" w:hAnsi="Times New Roman" w:cs="Times New Roman"/>
+              <w:sz w:val="26"/>
+              <w:szCs w:val="26"/>
+            </w:rPr>
+            <w:instrText xml:space="preserve"> PAGEREF _Toc18640 \h </w:instrText>
+          </w:r>
+          <w:r>
+            <w:rPr>
               <w:sz w:val="26"/>
               <w:szCs w:val="26"/>
             </w:rPr>
@@ -5563,15 +5475,13 @@
           </w:r>
           <w:r>
             <w:rPr>
-              <w:rFonts w:hint="default" w:ascii="Times New Roman" w:hAnsi="Times New Roman" w:cs="Times New Roman"/>
-              <w:sz w:val="26"/>
-              <w:szCs w:val="26"/>
-            </w:rPr>
-            <w:t>8</w:t>
-          </w:r>
-          <w:r>
-            <w:rPr>
-              <w:rFonts w:hint="default" w:ascii="Times New Roman" w:hAnsi="Times New Roman" w:cs="Times New Roman"/>
+              <w:sz w:val="26"/>
+              <w:szCs w:val="26"/>
+            </w:rPr>
+            <w:t>7</w:t>
+          </w:r>
+          <w:r>
+            <w:rPr>
               <w:sz w:val="26"/>
               <w:szCs w:val="26"/>
             </w:rPr>
@@ -5595,7 +5505,6 @@
               <w:tab w:val="right" w:leader="dot" w:pos="9071"/>
             </w:tabs>
             <w:rPr>
-              <w:rFonts w:hint="default" w:ascii="Times New Roman" w:hAnsi="Times New Roman" w:cs="Times New Roman"/>
               <w:sz w:val="26"/>
               <w:szCs w:val="26"/>
             </w:rPr>
@@ -5618,7 +5527,7 @@
               <w:szCs w:val="26"/>
               <w:lang w:val="en-US" w:eastAsia="zh-CN" w:bidi="ar-SA"/>
             </w:rPr>
-            <w:instrText xml:space="preserve"> HYPERLINK \l _Toc7531 </w:instrText>
+            <w:instrText xml:space="preserve"> HYPERLINK \l _Toc20734 </w:instrText>
           </w:r>
           <w:r>
             <w:rPr>
@@ -5637,11 +5546,10 @@
               <w:szCs w:val="26"/>
               <w:lang w:val="en-US"/>
             </w:rPr>
-            <w:t>3.1 Mô tả bài toán:</w:t>
-          </w:r>
-          <w:r>
-            <w:rPr>
-              <w:rFonts w:hint="default" w:ascii="Times New Roman" w:hAnsi="Times New Roman" w:cs="Times New Roman"/>
+            <w:t>CHƯƠNG 3. HIỆN THỰC HÓA NGHIÊN CỨU</w:t>
+          </w:r>
+          <w:r>
+            <w:rPr>
               <w:sz w:val="26"/>
               <w:szCs w:val="26"/>
             </w:rPr>
@@ -5649,7 +5557,6 @@
           </w:r>
           <w:r>
             <w:rPr>
-              <w:rFonts w:hint="default" w:ascii="Times New Roman" w:hAnsi="Times New Roman" w:cs="Times New Roman"/>
               <w:sz w:val="26"/>
               <w:szCs w:val="26"/>
             </w:rPr>
@@ -5657,15 +5564,13 @@
           </w:r>
           <w:r>
             <w:rPr>
-              <w:rFonts w:hint="default" w:ascii="Times New Roman" w:hAnsi="Times New Roman" w:cs="Times New Roman"/>
-              <w:sz w:val="26"/>
-              <w:szCs w:val="26"/>
-            </w:rPr>
-            <w:instrText xml:space="preserve"> PAGEREF _Toc7531 \h </w:instrText>
-          </w:r>
-          <w:r>
-            <w:rPr>
-              <w:rFonts w:hint="default" w:ascii="Times New Roman" w:hAnsi="Times New Roman" w:cs="Times New Roman"/>
+              <w:sz w:val="26"/>
+              <w:szCs w:val="26"/>
+            </w:rPr>
+            <w:instrText xml:space="preserve"> PAGEREF _Toc20734 \h </w:instrText>
+          </w:r>
+          <w:r>
+            <w:rPr>
               <w:sz w:val="26"/>
               <w:szCs w:val="26"/>
             </w:rPr>
@@ -5673,7 +5578,6 @@
           </w:r>
           <w:r>
             <w:rPr>
-              <w:rFonts w:hint="default" w:ascii="Times New Roman" w:hAnsi="Times New Roman" w:cs="Times New Roman"/>
               <w:sz w:val="26"/>
               <w:szCs w:val="26"/>
             </w:rPr>
@@ -5681,7 +5585,6 @@
           </w:r>
           <w:r>
             <w:rPr>
-              <w:rFonts w:hint="default" w:ascii="Times New Roman" w:hAnsi="Times New Roman" w:cs="Times New Roman"/>
               <w:sz w:val="26"/>
               <w:szCs w:val="26"/>
             </w:rPr>
@@ -5705,7 +5608,6 @@
               <w:tab w:val="right" w:leader="dot" w:pos="9071"/>
             </w:tabs>
             <w:rPr>
-              <w:rFonts w:hint="default" w:ascii="Times New Roman" w:hAnsi="Times New Roman" w:cs="Times New Roman"/>
               <w:sz w:val="26"/>
               <w:szCs w:val="26"/>
             </w:rPr>
@@ -5728,7 +5630,7 @@
               <w:szCs w:val="26"/>
               <w:lang w:val="en-US" w:eastAsia="zh-CN" w:bidi="ar-SA"/>
             </w:rPr>
-            <w:instrText xml:space="preserve"> HYPERLINK \l _Toc23394 </w:instrText>
+            <w:instrText xml:space="preserve"> HYPERLINK \l _Toc31593 </w:instrText>
           </w:r>
           <w:r>
             <w:rPr>
@@ -5747,6 +5649,109 @@
               <w:szCs w:val="26"/>
               <w:lang w:val="en-US"/>
             </w:rPr>
+            <w:t>3.1 Mô tả bài toán:</w:t>
+          </w:r>
+          <w:r>
+            <w:rPr>
+              <w:sz w:val="26"/>
+              <w:szCs w:val="26"/>
+            </w:rPr>
+            <w:tab/>
+          </w:r>
+          <w:r>
+            <w:rPr>
+              <w:sz w:val="26"/>
+              <w:szCs w:val="26"/>
+            </w:rPr>
+            <w:fldChar w:fldCharType="begin"/>
+          </w:r>
+          <w:r>
+            <w:rPr>
+              <w:sz w:val="26"/>
+              <w:szCs w:val="26"/>
+            </w:rPr>
+            <w:instrText xml:space="preserve"> PAGEREF _Toc31593 \h </w:instrText>
+          </w:r>
+          <w:r>
+            <w:rPr>
+              <w:sz w:val="26"/>
+              <w:szCs w:val="26"/>
+            </w:rPr>
+            <w:fldChar w:fldCharType="separate"/>
+          </w:r>
+          <w:r>
+            <w:rPr>
+              <w:sz w:val="26"/>
+              <w:szCs w:val="26"/>
+            </w:rPr>
+            <w:t>8</w:t>
+          </w:r>
+          <w:r>
+            <w:rPr>
+              <w:sz w:val="26"/>
+              <w:szCs w:val="26"/>
+            </w:rPr>
+            <w:fldChar w:fldCharType="end"/>
+          </w:r>
+          <w:r>
+            <w:rPr>
+              <w:rFonts w:hint="default" w:ascii="Times New Roman" w:hAnsi="Times New Roman" w:cs="Times New Roman" w:eastAsiaTheme="minorEastAsia"/>
+              <w:bCs/>
+              <w:sz w:val="26"/>
+              <w:szCs w:val="26"/>
+              <w:lang w:val="en-US" w:eastAsia="zh-CN" w:bidi="ar-SA"/>
+            </w:rPr>
+            <w:fldChar w:fldCharType="end"/>
+          </w:r>
+        </w:p>
+        <w:p>
+          <w:pPr>
+            <w:pStyle w:val="13"/>
+            <w:tabs>
+              <w:tab w:val="right" w:leader="dot" w:pos="9071"/>
+            </w:tabs>
+            <w:rPr>
+              <w:sz w:val="26"/>
+              <w:szCs w:val="26"/>
+            </w:rPr>
+          </w:pPr>
+          <w:r>
+            <w:rPr>
+              <w:rFonts w:hint="default" w:ascii="Times New Roman" w:hAnsi="Times New Roman" w:cs="Times New Roman" w:eastAsiaTheme="minorEastAsia"/>
+              <w:bCs/>
+              <w:sz w:val="26"/>
+              <w:szCs w:val="26"/>
+              <w:lang w:val="en-US" w:eastAsia="zh-CN" w:bidi="ar-SA"/>
+            </w:rPr>
+            <w:fldChar w:fldCharType="begin"/>
+          </w:r>
+          <w:r>
+            <w:rPr>
+              <w:rFonts w:hint="default" w:ascii="Times New Roman" w:hAnsi="Times New Roman" w:cs="Times New Roman" w:eastAsiaTheme="minorEastAsia"/>
+              <w:bCs/>
+              <w:sz w:val="26"/>
+              <w:szCs w:val="26"/>
+              <w:lang w:val="en-US" w:eastAsia="zh-CN" w:bidi="ar-SA"/>
+            </w:rPr>
+            <w:instrText xml:space="preserve"> HYPERLINK \l _Toc22264 </w:instrText>
+          </w:r>
+          <w:r>
+            <w:rPr>
+              <w:rFonts w:hint="default" w:ascii="Times New Roman" w:hAnsi="Times New Roman" w:cs="Times New Roman" w:eastAsiaTheme="minorEastAsia"/>
+              <w:bCs/>
+              <w:sz w:val="26"/>
+              <w:szCs w:val="26"/>
+              <w:lang w:val="en-US" w:eastAsia="zh-CN" w:bidi="ar-SA"/>
+            </w:rPr>
+            <w:fldChar w:fldCharType="separate"/>
+          </w:r>
+          <w:r>
+            <w:rPr>
+              <w:rFonts w:hint="default" w:ascii="Times New Roman" w:hAnsi="Times New Roman" w:cs="Times New Roman"/>
+              <w:sz w:val="26"/>
+              <w:szCs w:val="26"/>
+              <w:lang w:val="en-US"/>
+            </w:rPr>
             <w:t xml:space="preserve">3.2. </w:t>
           </w:r>
           <w:r>
@@ -5759,7 +5764,110 @@
           </w:r>
           <w:r>
             <w:rPr>
+              <w:sz w:val="26"/>
+              <w:szCs w:val="26"/>
+            </w:rPr>
+            <w:tab/>
+          </w:r>
+          <w:r>
+            <w:rPr>
+              <w:sz w:val="26"/>
+              <w:szCs w:val="26"/>
+            </w:rPr>
+            <w:fldChar w:fldCharType="begin"/>
+          </w:r>
+          <w:r>
+            <w:rPr>
+              <w:sz w:val="26"/>
+              <w:szCs w:val="26"/>
+            </w:rPr>
+            <w:instrText xml:space="preserve"> PAGEREF _Toc22264 \h </w:instrText>
+          </w:r>
+          <w:r>
+            <w:rPr>
+              <w:sz w:val="26"/>
+              <w:szCs w:val="26"/>
+            </w:rPr>
+            <w:fldChar w:fldCharType="separate"/>
+          </w:r>
+          <w:r>
+            <w:rPr>
+              <w:sz w:val="26"/>
+              <w:szCs w:val="26"/>
+            </w:rPr>
+            <w:t>8</w:t>
+          </w:r>
+          <w:r>
+            <w:rPr>
+              <w:sz w:val="26"/>
+              <w:szCs w:val="26"/>
+            </w:rPr>
+            <w:fldChar w:fldCharType="end"/>
+          </w:r>
+          <w:r>
+            <w:rPr>
+              <w:rFonts w:hint="default" w:ascii="Times New Roman" w:hAnsi="Times New Roman" w:cs="Times New Roman" w:eastAsiaTheme="minorEastAsia"/>
+              <w:bCs/>
+              <w:sz w:val="26"/>
+              <w:szCs w:val="26"/>
+              <w:lang w:val="en-US" w:eastAsia="zh-CN" w:bidi="ar-SA"/>
+            </w:rPr>
+            <w:fldChar w:fldCharType="end"/>
+          </w:r>
+        </w:p>
+        <w:p>
+          <w:pPr>
+            <w:pStyle w:val="13"/>
+            <w:tabs>
+              <w:tab w:val="right" w:leader="dot" w:pos="9071"/>
+            </w:tabs>
+            <w:ind w:firstLine="260" w:firstLineChars="100"/>
+            <w:rPr>
+              <w:sz w:val="26"/>
+              <w:szCs w:val="26"/>
+            </w:rPr>
+          </w:pPr>
+          <w:r>
+            <w:rPr>
+              <w:rFonts w:hint="default" w:ascii="Times New Roman" w:hAnsi="Times New Roman" w:cs="Times New Roman" w:eastAsiaTheme="minorEastAsia"/>
+              <w:bCs/>
+              <w:sz w:val="26"/>
+              <w:szCs w:val="26"/>
+              <w:lang w:val="en-US" w:eastAsia="zh-CN" w:bidi="ar-SA"/>
+            </w:rPr>
+            <w:fldChar w:fldCharType="begin"/>
+          </w:r>
+          <w:r>
+            <w:rPr>
+              <w:rFonts w:hint="default" w:ascii="Times New Roman" w:hAnsi="Times New Roman" w:cs="Times New Roman" w:eastAsiaTheme="minorEastAsia"/>
+              <w:bCs/>
+              <w:sz w:val="26"/>
+              <w:szCs w:val="26"/>
+              <w:lang w:val="en-US" w:eastAsia="zh-CN" w:bidi="ar-SA"/>
+            </w:rPr>
+            <w:instrText xml:space="preserve"> HYPERLINK \l _Toc2249 </w:instrText>
+          </w:r>
+          <w:r>
+            <w:rPr>
+              <w:rFonts w:hint="default" w:ascii="Times New Roman" w:hAnsi="Times New Roman" w:cs="Times New Roman" w:eastAsiaTheme="minorEastAsia"/>
+              <w:bCs/>
+              <w:sz w:val="26"/>
+              <w:szCs w:val="26"/>
+              <w:lang w:val="en-US" w:eastAsia="zh-CN" w:bidi="ar-SA"/>
+            </w:rPr>
+            <w:fldChar w:fldCharType="separate"/>
+          </w:r>
+          <w:r>
+            <w:rPr>
               <w:rFonts w:hint="default" w:ascii="Times New Roman" w:hAnsi="Times New Roman" w:cs="Times New Roman"/>
+              <w:bCs/>
+              <w:sz w:val="26"/>
+              <w:szCs w:val="26"/>
+            </w:rPr>
+            <w:t>3.2.1. Đặc tả yêu cầu hệ thống</w:t>
+          </w:r>
+          <w:r>
+            <w:rPr>
               <w:sz w:val="26"/>
               <w:szCs w:val="26"/>
             </w:rPr>
@@ -5767,39 +5875,1074 @@
           </w:r>
           <w:r>
             <w:rPr>
+              <w:sz w:val="26"/>
+              <w:szCs w:val="26"/>
+            </w:rPr>
+            <w:fldChar w:fldCharType="begin"/>
+          </w:r>
+          <w:r>
+            <w:rPr>
+              <w:sz w:val="26"/>
+              <w:szCs w:val="26"/>
+            </w:rPr>
+            <w:instrText xml:space="preserve"> PAGEREF _Toc2249 \h </w:instrText>
+          </w:r>
+          <w:r>
+            <w:rPr>
+              <w:sz w:val="26"/>
+              <w:szCs w:val="26"/>
+            </w:rPr>
+            <w:fldChar w:fldCharType="separate"/>
+          </w:r>
+          <w:r>
+            <w:rPr>
+              <w:sz w:val="26"/>
+              <w:szCs w:val="26"/>
+            </w:rPr>
+            <w:t>8</w:t>
+          </w:r>
+          <w:r>
+            <w:rPr>
+              <w:sz w:val="26"/>
+              <w:szCs w:val="26"/>
+            </w:rPr>
+            <w:fldChar w:fldCharType="end"/>
+          </w:r>
+          <w:r>
+            <w:rPr>
+              <w:rFonts w:hint="default" w:ascii="Times New Roman" w:hAnsi="Times New Roman" w:cs="Times New Roman" w:eastAsiaTheme="minorEastAsia"/>
+              <w:bCs/>
+              <w:sz w:val="26"/>
+              <w:szCs w:val="26"/>
+              <w:lang w:val="en-US" w:eastAsia="zh-CN" w:bidi="ar-SA"/>
+            </w:rPr>
+            <w:fldChar w:fldCharType="end"/>
+          </w:r>
+        </w:p>
+        <w:p>
+          <w:pPr>
+            <w:pStyle w:val="12"/>
+            <w:tabs>
+              <w:tab w:val="right" w:leader="dot" w:pos="9071"/>
+            </w:tabs>
+            <w:ind w:firstLine="1040" w:firstLineChars="400"/>
+            <w:rPr>
+              <w:sz w:val="26"/>
+              <w:szCs w:val="26"/>
+            </w:rPr>
+          </w:pPr>
+          <w:r>
+            <w:rPr>
+              <w:rFonts w:hint="default" w:ascii="Times New Roman" w:hAnsi="Times New Roman" w:cs="Times New Roman" w:eastAsiaTheme="minorEastAsia"/>
+              <w:bCs/>
+              <w:sz w:val="26"/>
+              <w:szCs w:val="26"/>
+              <w:lang w:val="en-US" w:eastAsia="zh-CN" w:bidi="ar-SA"/>
+            </w:rPr>
+            <w:fldChar w:fldCharType="begin"/>
+          </w:r>
+          <w:r>
+            <w:rPr>
+              <w:rFonts w:hint="default" w:ascii="Times New Roman" w:hAnsi="Times New Roman" w:cs="Times New Roman" w:eastAsiaTheme="minorEastAsia"/>
+              <w:bCs/>
+              <w:sz w:val="26"/>
+              <w:szCs w:val="26"/>
+              <w:lang w:val="en-US" w:eastAsia="zh-CN" w:bidi="ar-SA"/>
+            </w:rPr>
+            <w:instrText xml:space="preserve"> HYPERLINK \l _Toc26378 </w:instrText>
+          </w:r>
+          <w:r>
+            <w:rPr>
+              <w:rFonts w:hint="default" w:ascii="Times New Roman" w:hAnsi="Times New Roman" w:cs="Times New Roman" w:eastAsiaTheme="minorEastAsia"/>
+              <w:bCs/>
+              <w:sz w:val="26"/>
+              <w:szCs w:val="26"/>
+              <w:lang w:val="en-US" w:eastAsia="zh-CN" w:bidi="ar-SA"/>
+            </w:rPr>
+            <w:fldChar w:fldCharType="separate"/>
+          </w:r>
+          <w:r>
+            <w:rPr>
               <w:rFonts w:hint="default" w:ascii="Times New Roman" w:hAnsi="Times New Roman" w:cs="Times New Roman"/>
               <w:sz w:val="26"/>
               <w:szCs w:val="26"/>
+              <w:lang w:val="en-US"/>
+            </w:rPr>
+            <w:t>Yêu cầu chức năng:</w:t>
+          </w:r>
+          <w:r>
+            <w:rPr>
+              <w:sz w:val="26"/>
+              <w:szCs w:val="26"/>
+            </w:rPr>
+            <w:tab/>
+          </w:r>
+          <w:r>
+            <w:rPr>
+              <w:sz w:val="26"/>
+              <w:szCs w:val="26"/>
             </w:rPr>
             <w:fldChar w:fldCharType="begin"/>
           </w:r>
           <w:r>
             <w:rPr>
+              <w:sz w:val="26"/>
+              <w:szCs w:val="26"/>
+            </w:rPr>
+            <w:instrText xml:space="preserve"> PAGEREF _Toc26378 \h </w:instrText>
+          </w:r>
+          <w:r>
+            <w:rPr>
+              <w:sz w:val="26"/>
+              <w:szCs w:val="26"/>
+            </w:rPr>
+            <w:fldChar w:fldCharType="separate"/>
+          </w:r>
+          <w:r>
+            <w:rPr>
+              <w:sz w:val="26"/>
+              <w:szCs w:val="26"/>
+            </w:rPr>
+            <w:t>8</w:t>
+          </w:r>
+          <w:r>
+            <w:rPr>
+              <w:sz w:val="26"/>
+              <w:szCs w:val="26"/>
+            </w:rPr>
+            <w:fldChar w:fldCharType="end"/>
+          </w:r>
+          <w:r>
+            <w:rPr>
+              <w:rFonts w:hint="default" w:ascii="Times New Roman" w:hAnsi="Times New Roman" w:cs="Times New Roman" w:eastAsiaTheme="minorEastAsia"/>
+              <w:bCs/>
+              <w:sz w:val="26"/>
+              <w:szCs w:val="26"/>
+              <w:lang w:val="en-US" w:eastAsia="zh-CN" w:bidi="ar-SA"/>
+            </w:rPr>
+            <w:fldChar w:fldCharType="end"/>
+          </w:r>
+        </w:p>
+        <w:p>
+          <w:pPr>
+            <w:pStyle w:val="13"/>
+            <w:tabs>
+              <w:tab w:val="right" w:leader="dot" w:pos="9071"/>
+            </w:tabs>
+            <w:rPr>
+              <w:sz w:val="26"/>
+              <w:szCs w:val="26"/>
+            </w:rPr>
+          </w:pPr>
+          <w:r>
+            <w:rPr>
+              <w:rFonts w:hint="default" w:ascii="Times New Roman" w:hAnsi="Times New Roman" w:cs="Times New Roman" w:eastAsiaTheme="minorEastAsia"/>
+              <w:bCs/>
+              <w:sz w:val="26"/>
+              <w:szCs w:val="26"/>
+              <w:lang w:val="en-US" w:eastAsia="zh-CN" w:bidi="ar-SA"/>
+            </w:rPr>
+            <w:fldChar w:fldCharType="begin"/>
+          </w:r>
+          <w:r>
+            <w:rPr>
+              <w:rFonts w:hint="default" w:ascii="Times New Roman" w:hAnsi="Times New Roman" w:cs="Times New Roman" w:eastAsiaTheme="minorEastAsia"/>
+              <w:bCs/>
+              <w:sz w:val="26"/>
+              <w:szCs w:val="26"/>
+              <w:lang w:val="en-US" w:eastAsia="zh-CN" w:bidi="ar-SA"/>
+            </w:rPr>
+            <w:instrText xml:space="preserve"> HYPERLINK \l _Toc28059 </w:instrText>
+          </w:r>
+          <w:r>
+            <w:rPr>
+              <w:rFonts w:hint="default" w:ascii="Times New Roman" w:hAnsi="Times New Roman" w:cs="Times New Roman" w:eastAsiaTheme="minorEastAsia"/>
+              <w:bCs/>
+              <w:sz w:val="26"/>
+              <w:szCs w:val="26"/>
+              <w:lang w:val="en-US" w:eastAsia="zh-CN" w:bidi="ar-SA"/>
+            </w:rPr>
+            <w:fldChar w:fldCharType="separate"/>
+          </w:r>
+          <w:r>
+            <w:rPr>
               <w:rFonts w:hint="default" w:ascii="Times New Roman" w:hAnsi="Times New Roman" w:cs="Times New Roman"/>
               <w:sz w:val="26"/>
               <w:szCs w:val="26"/>
-            </w:rPr>
-            <w:instrText xml:space="preserve"> PAGEREF _Toc23394 \h </w:instrText>
+              <w:lang w:val="en-US"/>
+            </w:rPr>
+            <w:t>3.3. Kiến trúc hệ thống</w:t>
+          </w:r>
+          <w:r>
+            <w:rPr>
+              <w:sz w:val="26"/>
+              <w:szCs w:val="26"/>
+            </w:rPr>
+            <w:tab/>
+          </w:r>
+          <w:r>
+            <w:rPr>
+              <w:sz w:val="26"/>
+              <w:szCs w:val="26"/>
+            </w:rPr>
+            <w:fldChar w:fldCharType="begin"/>
+          </w:r>
+          <w:r>
+            <w:rPr>
+              <w:sz w:val="26"/>
+              <w:szCs w:val="26"/>
+            </w:rPr>
+            <w:instrText xml:space="preserve"> PAGEREF _Toc28059 \h </w:instrText>
+          </w:r>
+          <w:r>
+            <w:rPr>
+              <w:sz w:val="26"/>
+              <w:szCs w:val="26"/>
+            </w:rPr>
+            <w:fldChar w:fldCharType="separate"/>
+          </w:r>
+          <w:r>
+            <w:rPr>
+              <w:sz w:val="26"/>
+              <w:szCs w:val="26"/>
+            </w:rPr>
+            <w:t>10</w:t>
+          </w:r>
+          <w:r>
+            <w:rPr>
+              <w:sz w:val="26"/>
+              <w:szCs w:val="26"/>
+            </w:rPr>
+            <w:fldChar w:fldCharType="end"/>
+          </w:r>
+          <w:r>
+            <w:rPr>
+              <w:rFonts w:hint="default" w:ascii="Times New Roman" w:hAnsi="Times New Roman" w:cs="Times New Roman" w:eastAsiaTheme="minorEastAsia"/>
+              <w:bCs/>
+              <w:sz w:val="26"/>
+              <w:szCs w:val="26"/>
+              <w:lang w:val="en-US" w:eastAsia="zh-CN" w:bidi="ar-SA"/>
+            </w:rPr>
+            <w:fldChar w:fldCharType="end"/>
+          </w:r>
+        </w:p>
+        <w:p>
+          <w:pPr>
+            <w:pStyle w:val="13"/>
+            <w:tabs>
+              <w:tab w:val="right" w:leader="dot" w:pos="9071"/>
+            </w:tabs>
+            <w:rPr>
+              <w:sz w:val="26"/>
+              <w:szCs w:val="26"/>
+            </w:rPr>
+          </w:pPr>
+          <w:r>
+            <w:rPr>
+              <w:rFonts w:hint="default" w:ascii="Times New Roman" w:hAnsi="Times New Roman" w:cs="Times New Roman" w:eastAsiaTheme="minorEastAsia"/>
+              <w:bCs/>
+              <w:sz w:val="26"/>
+              <w:szCs w:val="26"/>
+              <w:lang w:val="en-US" w:eastAsia="zh-CN" w:bidi="ar-SA"/>
+            </w:rPr>
+            <w:fldChar w:fldCharType="begin"/>
+          </w:r>
+          <w:r>
+            <w:rPr>
+              <w:rFonts w:hint="default" w:ascii="Times New Roman" w:hAnsi="Times New Roman" w:cs="Times New Roman" w:eastAsiaTheme="minorEastAsia"/>
+              <w:bCs/>
+              <w:sz w:val="26"/>
+              <w:szCs w:val="26"/>
+              <w:lang w:val="en-US" w:eastAsia="zh-CN" w:bidi="ar-SA"/>
+            </w:rPr>
+            <w:instrText xml:space="preserve"> HYPERLINK \l _Toc16542 </w:instrText>
+          </w:r>
+          <w:r>
+            <w:rPr>
+              <w:rFonts w:hint="default" w:ascii="Times New Roman" w:hAnsi="Times New Roman" w:cs="Times New Roman" w:eastAsiaTheme="minorEastAsia"/>
+              <w:bCs/>
+              <w:sz w:val="26"/>
+              <w:szCs w:val="26"/>
+              <w:lang w:val="en-US" w:eastAsia="zh-CN" w:bidi="ar-SA"/>
+            </w:rPr>
+            <w:fldChar w:fldCharType="separate"/>
           </w:r>
           <w:r>
             <w:rPr>
               <w:rFonts w:hint="default" w:ascii="Times New Roman" w:hAnsi="Times New Roman" w:cs="Times New Roman"/>
               <w:sz w:val="26"/>
               <w:szCs w:val="26"/>
+              <w:lang w:val="en-US"/>
+            </w:rPr>
+            <w:t>3.4. Thiết kế dữ liệu</w:t>
+          </w:r>
+          <w:r>
+            <w:rPr>
+              <w:sz w:val="26"/>
+              <w:szCs w:val="26"/>
+            </w:rPr>
+            <w:tab/>
+          </w:r>
+          <w:r>
+            <w:rPr>
+              <w:sz w:val="26"/>
+              <w:szCs w:val="26"/>
+            </w:rPr>
+            <w:fldChar w:fldCharType="begin"/>
+          </w:r>
+          <w:r>
+            <w:rPr>
+              <w:sz w:val="26"/>
+              <w:szCs w:val="26"/>
+            </w:rPr>
+            <w:instrText xml:space="preserve"> PAGEREF _Toc16542 \h </w:instrText>
+          </w:r>
+          <w:r>
+            <w:rPr>
+              <w:sz w:val="26"/>
+              <w:szCs w:val="26"/>
             </w:rPr>
             <w:fldChar w:fldCharType="separate"/>
           </w:r>
           <w:r>
             <w:rPr>
+              <w:sz w:val="26"/>
+              <w:szCs w:val="26"/>
+            </w:rPr>
+            <w:t>11</w:t>
+          </w:r>
+          <w:r>
+            <w:rPr>
+              <w:sz w:val="26"/>
+              <w:szCs w:val="26"/>
+            </w:rPr>
+            <w:fldChar w:fldCharType="end"/>
+          </w:r>
+          <w:r>
+            <w:rPr>
+              <w:rFonts w:hint="default" w:ascii="Times New Roman" w:hAnsi="Times New Roman" w:cs="Times New Roman" w:eastAsiaTheme="minorEastAsia"/>
+              <w:bCs/>
+              <w:sz w:val="26"/>
+              <w:szCs w:val="26"/>
+              <w:lang w:val="en-US" w:eastAsia="zh-CN" w:bidi="ar-SA"/>
+            </w:rPr>
+            <w:fldChar w:fldCharType="end"/>
+          </w:r>
+        </w:p>
+        <w:p>
+          <w:pPr>
+            <w:pStyle w:val="13"/>
+            <w:tabs>
+              <w:tab w:val="right" w:leader="dot" w:pos="9071"/>
+            </w:tabs>
+            <w:ind w:firstLine="260" w:firstLineChars="100"/>
+            <w:rPr>
+              <w:sz w:val="26"/>
+              <w:szCs w:val="26"/>
+            </w:rPr>
+          </w:pPr>
+          <w:r>
+            <w:rPr>
+              <w:rFonts w:hint="default" w:ascii="Times New Roman" w:hAnsi="Times New Roman" w:cs="Times New Roman" w:eastAsiaTheme="minorEastAsia"/>
+              <w:bCs/>
+              <w:sz w:val="26"/>
+              <w:szCs w:val="26"/>
+              <w:lang w:val="en-US" w:eastAsia="zh-CN" w:bidi="ar-SA"/>
+            </w:rPr>
+            <w:fldChar w:fldCharType="begin"/>
+          </w:r>
+          <w:r>
+            <w:rPr>
+              <w:rFonts w:hint="default" w:ascii="Times New Roman" w:hAnsi="Times New Roman" w:cs="Times New Roman" w:eastAsiaTheme="minorEastAsia"/>
+              <w:bCs/>
+              <w:sz w:val="26"/>
+              <w:szCs w:val="26"/>
+              <w:lang w:val="en-US" w:eastAsia="zh-CN" w:bidi="ar-SA"/>
+            </w:rPr>
+            <w:instrText xml:space="preserve"> HYPERLINK \l _Toc29535 </w:instrText>
+          </w:r>
+          <w:r>
+            <w:rPr>
+              <w:rFonts w:hint="default" w:ascii="Times New Roman" w:hAnsi="Times New Roman" w:cs="Times New Roman" w:eastAsiaTheme="minorEastAsia"/>
+              <w:bCs/>
+              <w:sz w:val="26"/>
+              <w:szCs w:val="26"/>
+              <w:lang w:val="en-US" w:eastAsia="zh-CN" w:bidi="ar-SA"/>
+            </w:rPr>
+            <w:fldChar w:fldCharType="separate"/>
+          </w:r>
+          <w:r>
+            <w:rPr>
               <w:rFonts w:hint="default" w:ascii="Times New Roman" w:hAnsi="Times New Roman" w:cs="Times New Roman"/>
               <w:sz w:val="26"/>
               <w:szCs w:val="26"/>
-            </w:rPr>
-            <w:t>8</w:t>
+              <w:lang w:val="en-US"/>
+            </w:rPr>
+            <w:t>3.4.3. Danh sách chi tiết  thực thể User</w:t>
+          </w:r>
+          <w:r>
+            <w:rPr>
+              <w:sz w:val="26"/>
+              <w:szCs w:val="26"/>
+            </w:rPr>
+            <w:tab/>
+          </w:r>
+          <w:r>
+            <w:rPr>
+              <w:sz w:val="26"/>
+              <w:szCs w:val="26"/>
+            </w:rPr>
+            <w:fldChar w:fldCharType="begin"/>
+          </w:r>
+          <w:r>
+            <w:rPr>
+              <w:sz w:val="26"/>
+              <w:szCs w:val="26"/>
+            </w:rPr>
+            <w:instrText xml:space="preserve"> PAGEREF _Toc29535 \h </w:instrText>
+          </w:r>
+          <w:r>
+            <w:rPr>
+              <w:sz w:val="26"/>
+              <w:szCs w:val="26"/>
+            </w:rPr>
+            <w:fldChar w:fldCharType="separate"/>
+          </w:r>
+          <w:r>
+            <w:rPr>
+              <w:sz w:val="26"/>
+              <w:szCs w:val="26"/>
+            </w:rPr>
+            <w:t>12</w:t>
+          </w:r>
+          <w:r>
+            <w:rPr>
+              <w:sz w:val="26"/>
+              <w:szCs w:val="26"/>
+            </w:rPr>
+            <w:fldChar w:fldCharType="end"/>
+          </w:r>
+          <w:r>
+            <w:rPr>
+              <w:rFonts w:hint="default" w:ascii="Times New Roman" w:hAnsi="Times New Roman" w:cs="Times New Roman" w:eastAsiaTheme="minorEastAsia"/>
+              <w:bCs/>
+              <w:sz w:val="26"/>
+              <w:szCs w:val="26"/>
+              <w:lang w:val="en-US" w:eastAsia="zh-CN" w:bidi="ar-SA"/>
+            </w:rPr>
+            <w:fldChar w:fldCharType="end"/>
+          </w:r>
+        </w:p>
+        <w:p>
+          <w:pPr>
+            <w:pStyle w:val="13"/>
+            <w:tabs>
+              <w:tab w:val="right" w:leader="dot" w:pos="9071"/>
+            </w:tabs>
+            <w:ind w:firstLine="260" w:firstLineChars="100"/>
+            <w:rPr>
+              <w:sz w:val="26"/>
+              <w:szCs w:val="26"/>
+            </w:rPr>
+          </w:pPr>
+          <w:r>
+            <w:rPr>
+              <w:rFonts w:hint="default" w:ascii="Times New Roman" w:hAnsi="Times New Roman" w:cs="Times New Roman" w:eastAsiaTheme="minorEastAsia"/>
+              <w:bCs/>
+              <w:sz w:val="26"/>
+              <w:szCs w:val="26"/>
+              <w:lang w:val="en-US" w:eastAsia="zh-CN" w:bidi="ar-SA"/>
+            </w:rPr>
+            <w:fldChar w:fldCharType="begin"/>
+          </w:r>
+          <w:r>
+            <w:rPr>
+              <w:rFonts w:hint="default" w:ascii="Times New Roman" w:hAnsi="Times New Roman" w:cs="Times New Roman" w:eastAsiaTheme="minorEastAsia"/>
+              <w:bCs/>
+              <w:sz w:val="26"/>
+              <w:szCs w:val="26"/>
+              <w:lang w:val="en-US" w:eastAsia="zh-CN" w:bidi="ar-SA"/>
+            </w:rPr>
+            <w:instrText xml:space="preserve"> HYPERLINK \l _Toc30700 </w:instrText>
+          </w:r>
+          <w:r>
+            <w:rPr>
+              <w:rFonts w:hint="default" w:ascii="Times New Roman" w:hAnsi="Times New Roman" w:cs="Times New Roman" w:eastAsiaTheme="minorEastAsia"/>
+              <w:bCs/>
+              <w:sz w:val="26"/>
+              <w:szCs w:val="26"/>
+              <w:lang w:val="en-US" w:eastAsia="zh-CN" w:bidi="ar-SA"/>
+            </w:rPr>
+            <w:fldChar w:fldCharType="separate"/>
           </w:r>
           <w:r>
             <w:rPr>
               <w:rFonts w:hint="default" w:ascii="Times New Roman" w:hAnsi="Times New Roman" w:cs="Times New Roman"/>
+              <w:sz w:val="26"/>
+              <w:szCs w:val="26"/>
+              <w:lang w:val="en-US"/>
+            </w:rPr>
+            <w:t>3.4.4. Danh sách chi tiết thực thể MessageRoom</w:t>
+          </w:r>
+          <w:r>
+            <w:rPr>
+              <w:sz w:val="26"/>
+              <w:szCs w:val="26"/>
+            </w:rPr>
+            <w:tab/>
+          </w:r>
+          <w:r>
+            <w:rPr>
+              <w:sz w:val="26"/>
+              <w:szCs w:val="26"/>
+            </w:rPr>
+            <w:fldChar w:fldCharType="begin"/>
+          </w:r>
+          <w:r>
+            <w:rPr>
+              <w:sz w:val="26"/>
+              <w:szCs w:val="26"/>
+            </w:rPr>
+            <w:instrText xml:space="preserve"> PAGEREF _Toc30700 \h </w:instrText>
+          </w:r>
+          <w:r>
+            <w:rPr>
+              <w:sz w:val="26"/>
+              <w:szCs w:val="26"/>
+            </w:rPr>
+            <w:fldChar w:fldCharType="separate"/>
+          </w:r>
+          <w:r>
+            <w:rPr>
+              <w:sz w:val="26"/>
+              <w:szCs w:val="26"/>
+            </w:rPr>
+            <w:t>13</w:t>
+          </w:r>
+          <w:r>
+            <w:rPr>
+              <w:sz w:val="26"/>
+              <w:szCs w:val="26"/>
+            </w:rPr>
+            <w:fldChar w:fldCharType="end"/>
+          </w:r>
+          <w:r>
+            <w:rPr>
+              <w:rFonts w:hint="default" w:ascii="Times New Roman" w:hAnsi="Times New Roman" w:cs="Times New Roman" w:eastAsiaTheme="minorEastAsia"/>
+              <w:bCs/>
+              <w:sz w:val="26"/>
+              <w:szCs w:val="26"/>
+              <w:lang w:val="en-US" w:eastAsia="zh-CN" w:bidi="ar-SA"/>
+            </w:rPr>
+            <w:fldChar w:fldCharType="end"/>
+          </w:r>
+        </w:p>
+        <w:p>
+          <w:pPr>
+            <w:pStyle w:val="13"/>
+            <w:tabs>
+              <w:tab w:val="right" w:leader="dot" w:pos="9071"/>
+            </w:tabs>
+            <w:ind w:firstLine="260" w:firstLineChars="100"/>
+            <w:rPr>
+              <w:sz w:val="26"/>
+              <w:szCs w:val="26"/>
+            </w:rPr>
+          </w:pPr>
+          <w:r>
+            <w:rPr>
+              <w:rFonts w:hint="default" w:ascii="Times New Roman" w:hAnsi="Times New Roman" w:cs="Times New Roman" w:eastAsiaTheme="minorEastAsia"/>
+              <w:bCs/>
+              <w:sz w:val="26"/>
+              <w:szCs w:val="26"/>
+              <w:lang w:val="en-US" w:eastAsia="zh-CN" w:bidi="ar-SA"/>
+            </w:rPr>
+            <w:fldChar w:fldCharType="begin"/>
+          </w:r>
+          <w:r>
+            <w:rPr>
+              <w:rFonts w:hint="default" w:ascii="Times New Roman" w:hAnsi="Times New Roman" w:cs="Times New Roman" w:eastAsiaTheme="minorEastAsia"/>
+              <w:bCs/>
+              <w:sz w:val="26"/>
+              <w:szCs w:val="26"/>
+              <w:lang w:val="en-US" w:eastAsia="zh-CN" w:bidi="ar-SA"/>
+            </w:rPr>
+            <w:instrText xml:space="preserve"> HYPERLINK \l _Toc29506 </w:instrText>
+          </w:r>
+          <w:r>
+            <w:rPr>
+              <w:rFonts w:hint="default" w:ascii="Times New Roman" w:hAnsi="Times New Roman" w:cs="Times New Roman" w:eastAsiaTheme="minorEastAsia"/>
+              <w:bCs/>
+              <w:sz w:val="26"/>
+              <w:szCs w:val="26"/>
+              <w:lang w:val="en-US" w:eastAsia="zh-CN" w:bidi="ar-SA"/>
+            </w:rPr>
+            <w:fldChar w:fldCharType="separate"/>
+          </w:r>
+          <w:r>
+            <w:rPr>
+              <w:rFonts w:hint="default" w:ascii="Times New Roman" w:hAnsi="Times New Roman" w:cs="Times New Roman"/>
+              <w:sz w:val="26"/>
+              <w:szCs w:val="26"/>
+              <w:lang w:val="en-US"/>
+            </w:rPr>
+            <w:t>3.4.5. Danh sách chio tiết thực thể MessageRoomMember</w:t>
+          </w:r>
+          <w:r>
+            <w:rPr>
+              <w:sz w:val="26"/>
+              <w:szCs w:val="26"/>
+            </w:rPr>
+            <w:tab/>
+          </w:r>
+          <w:r>
+            <w:rPr>
+              <w:sz w:val="26"/>
+              <w:szCs w:val="26"/>
+            </w:rPr>
+            <w:fldChar w:fldCharType="begin"/>
+          </w:r>
+          <w:r>
+            <w:rPr>
+              <w:sz w:val="26"/>
+              <w:szCs w:val="26"/>
+            </w:rPr>
+            <w:instrText xml:space="preserve"> PAGEREF _Toc29506 \h </w:instrText>
+          </w:r>
+          <w:r>
+            <w:rPr>
+              <w:sz w:val="26"/>
+              <w:szCs w:val="26"/>
+            </w:rPr>
+            <w:fldChar w:fldCharType="separate"/>
+          </w:r>
+          <w:r>
+            <w:rPr>
+              <w:sz w:val="26"/>
+              <w:szCs w:val="26"/>
+            </w:rPr>
+            <w:t>13</w:t>
+          </w:r>
+          <w:r>
+            <w:rPr>
+              <w:sz w:val="26"/>
+              <w:szCs w:val="26"/>
+            </w:rPr>
+            <w:fldChar w:fldCharType="end"/>
+          </w:r>
+          <w:r>
+            <w:rPr>
+              <w:rFonts w:hint="default" w:ascii="Times New Roman" w:hAnsi="Times New Roman" w:cs="Times New Roman" w:eastAsiaTheme="minorEastAsia"/>
+              <w:bCs/>
+              <w:sz w:val="26"/>
+              <w:szCs w:val="26"/>
+              <w:lang w:val="en-US" w:eastAsia="zh-CN" w:bidi="ar-SA"/>
+            </w:rPr>
+            <w:fldChar w:fldCharType="end"/>
+          </w:r>
+        </w:p>
+        <w:p>
+          <w:pPr>
+            <w:pStyle w:val="13"/>
+            <w:tabs>
+              <w:tab w:val="right" w:leader="dot" w:pos="9071"/>
+            </w:tabs>
+            <w:ind w:firstLine="260" w:firstLineChars="100"/>
+            <w:rPr>
+              <w:sz w:val="26"/>
+              <w:szCs w:val="26"/>
+            </w:rPr>
+          </w:pPr>
+          <w:r>
+            <w:rPr>
+              <w:rFonts w:hint="default" w:ascii="Times New Roman" w:hAnsi="Times New Roman" w:cs="Times New Roman" w:eastAsiaTheme="minorEastAsia"/>
+              <w:bCs/>
+              <w:sz w:val="26"/>
+              <w:szCs w:val="26"/>
+              <w:lang w:val="en-US" w:eastAsia="zh-CN" w:bidi="ar-SA"/>
+            </w:rPr>
+            <w:fldChar w:fldCharType="begin"/>
+          </w:r>
+          <w:r>
+            <w:rPr>
+              <w:rFonts w:hint="default" w:ascii="Times New Roman" w:hAnsi="Times New Roman" w:cs="Times New Roman" w:eastAsiaTheme="minorEastAsia"/>
+              <w:bCs/>
+              <w:sz w:val="26"/>
+              <w:szCs w:val="26"/>
+              <w:lang w:val="en-US" w:eastAsia="zh-CN" w:bidi="ar-SA"/>
+            </w:rPr>
+            <w:instrText xml:space="preserve"> HYPERLINK \l _Toc2042 </w:instrText>
+          </w:r>
+          <w:r>
+            <w:rPr>
+              <w:rFonts w:hint="default" w:ascii="Times New Roman" w:hAnsi="Times New Roman" w:cs="Times New Roman" w:eastAsiaTheme="minorEastAsia"/>
+              <w:bCs/>
+              <w:sz w:val="26"/>
+              <w:szCs w:val="26"/>
+              <w:lang w:val="en-US" w:eastAsia="zh-CN" w:bidi="ar-SA"/>
+            </w:rPr>
+            <w:fldChar w:fldCharType="separate"/>
+          </w:r>
+          <w:r>
+            <w:rPr>
+              <w:rFonts w:hint="default" w:ascii="Times New Roman" w:hAnsi="Times New Roman" w:cs="Times New Roman"/>
+              <w:sz w:val="26"/>
+              <w:szCs w:val="26"/>
+              <w:lang w:val="en-US"/>
+            </w:rPr>
+            <w:t>3.4.6. Danh sách chi tiết thực thể MessageContent</w:t>
+          </w:r>
+          <w:r>
+            <w:rPr>
+              <w:sz w:val="26"/>
+              <w:szCs w:val="26"/>
+            </w:rPr>
+            <w:tab/>
+          </w:r>
+          <w:r>
+            <w:rPr>
+              <w:sz w:val="26"/>
+              <w:szCs w:val="26"/>
+            </w:rPr>
+            <w:fldChar w:fldCharType="begin"/>
+          </w:r>
+          <w:r>
+            <w:rPr>
+              <w:sz w:val="26"/>
+              <w:szCs w:val="26"/>
+            </w:rPr>
+            <w:instrText xml:space="preserve"> PAGEREF _Toc2042 \h </w:instrText>
+          </w:r>
+          <w:r>
+            <w:rPr>
+              <w:sz w:val="26"/>
+              <w:szCs w:val="26"/>
+            </w:rPr>
+            <w:fldChar w:fldCharType="separate"/>
+          </w:r>
+          <w:r>
+            <w:rPr>
+              <w:sz w:val="26"/>
+              <w:szCs w:val="26"/>
+            </w:rPr>
+            <w:t>13</w:t>
+          </w:r>
+          <w:r>
+            <w:rPr>
+              <w:sz w:val="26"/>
+              <w:szCs w:val="26"/>
+            </w:rPr>
+            <w:fldChar w:fldCharType="end"/>
+          </w:r>
+          <w:r>
+            <w:rPr>
+              <w:rFonts w:hint="default" w:ascii="Times New Roman" w:hAnsi="Times New Roman" w:cs="Times New Roman" w:eastAsiaTheme="minorEastAsia"/>
+              <w:bCs/>
+              <w:sz w:val="26"/>
+              <w:szCs w:val="26"/>
+              <w:lang w:val="en-US" w:eastAsia="zh-CN" w:bidi="ar-SA"/>
+            </w:rPr>
+            <w:fldChar w:fldCharType="end"/>
+          </w:r>
+        </w:p>
+        <w:p>
+          <w:pPr>
+            <w:pStyle w:val="12"/>
+            <w:tabs>
+              <w:tab w:val="right" w:leader="dot" w:pos="9071"/>
+            </w:tabs>
+            <w:ind w:firstLine="650" w:firstLineChars="250"/>
+            <w:rPr>
+              <w:sz w:val="26"/>
+              <w:szCs w:val="26"/>
+            </w:rPr>
+          </w:pPr>
+          <w:r>
+            <w:rPr>
+              <w:rFonts w:hint="default" w:ascii="Times New Roman" w:hAnsi="Times New Roman" w:cs="Times New Roman" w:eastAsiaTheme="minorEastAsia"/>
+              <w:bCs/>
+              <w:sz w:val="26"/>
+              <w:szCs w:val="26"/>
+              <w:lang w:val="en-US" w:eastAsia="zh-CN" w:bidi="ar-SA"/>
+            </w:rPr>
+            <w:fldChar w:fldCharType="begin"/>
+          </w:r>
+          <w:r>
+            <w:rPr>
+              <w:rFonts w:hint="default" w:ascii="Times New Roman" w:hAnsi="Times New Roman" w:cs="Times New Roman" w:eastAsiaTheme="minorEastAsia"/>
+              <w:bCs/>
+              <w:sz w:val="26"/>
+              <w:szCs w:val="26"/>
+              <w:lang w:val="en-US" w:eastAsia="zh-CN" w:bidi="ar-SA"/>
+            </w:rPr>
+            <w:instrText xml:space="preserve"> HYPERLINK \l _Toc4245 </w:instrText>
+          </w:r>
+          <w:r>
+            <w:rPr>
+              <w:rFonts w:hint="default" w:ascii="Times New Roman" w:hAnsi="Times New Roman" w:cs="Times New Roman" w:eastAsiaTheme="minorEastAsia"/>
+              <w:bCs/>
+              <w:sz w:val="26"/>
+              <w:szCs w:val="26"/>
+              <w:lang w:val="en-US" w:eastAsia="zh-CN" w:bidi="ar-SA"/>
+            </w:rPr>
+            <w:fldChar w:fldCharType="separate"/>
+          </w:r>
+          <w:r>
+            <w:rPr>
+              <w:rFonts w:hint="default" w:cs="Times New Roman"/>
+              <w:bCs/>
+              <w:sz w:val="26"/>
+              <w:szCs w:val="26"/>
+              <w:lang w:val="en-US"/>
+            </w:rPr>
+            <w:t>3.5. Thiết kế xử lý</w:t>
+          </w:r>
+          <w:r>
+            <w:rPr>
+              <w:sz w:val="26"/>
+              <w:szCs w:val="26"/>
+            </w:rPr>
+            <w:tab/>
+          </w:r>
+          <w:r>
+            <w:rPr>
+              <w:sz w:val="26"/>
+              <w:szCs w:val="26"/>
+            </w:rPr>
+            <w:fldChar w:fldCharType="begin"/>
+          </w:r>
+          <w:r>
+            <w:rPr>
+              <w:sz w:val="26"/>
+              <w:szCs w:val="26"/>
+            </w:rPr>
+            <w:instrText xml:space="preserve"> PAGEREF _Toc4245 \h </w:instrText>
+          </w:r>
+          <w:r>
+            <w:rPr>
+              <w:sz w:val="26"/>
+              <w:szCs w:val="26"/>
+            </w:rPr>
+            <w:fldChar w:fldCharType="separate"/>
+          </w:r>
+          <w:r>
+            <w:rPr>
+              <w:sz w:val="26"/>
+              <w:szCs w:val="26"/>
+            </w:rPr>
+            <w:t>14</w:t>
+          </w:r>
+          <w:r>
+            <w:rPr>
+              <w:sz w:val="26"/>
+              <w:szCs w:val="26"/>
+            </w:rPr>
+            <w:fldChar w:fldCharType="end"/>
+          </w:r>
+          <w:r>
+            <w:rPr>
+              <w:rFonts w:hint="default" w:ascii="Times New Roman" w:hAnsi="Times New Roman" w:cs="Times New Roman" w:eastAsiaTheme="minorEastAsia"/>
+              <w:bCs/>
+              <w:sz w:val="26"/>
+              <w:szCs w:val="26"/>
+              <w:lang w:val="en-US" w:eastAsia="zh-CN" w:bidi="ar-SA"/>
+            </w:rPr>
+            <w:fldChar w:fldCharType="end"/>
+          </w:r>
+        </w:p>
+        <w:p>
+          <w:pPr>
+            <w:pStyle w:val="15"/>
+            <w:tabs>
+              <w:tab w:val="right" w:leader="dot" w:pos="9071"/>
+            </w:tabs>
+            <w:ind w:firstLine="520" w:firstLineChars="200"/>
+            <w:rPr>
+              <w:sz w:val="26"/>
+              <w:szCs w:val="26"/>
+            </w:rPr>
+          </w:pPr>
+          <w:r>
+            <w:rPr>
+              <w:rFonts w:hint="default" w:ascii="Times New Roman" w:hAnsi="Times New Roman" w:cs="Times New Roman" w:eastAsiaTheme="minorEastAsia"/>
+              <w:bCs/>
+              <w:sz w:val="26"/>
+              <w:szCs w:val="26"/>
+              <w:lang w:val="en-US" w:eastAsia="zh-CN" w:bidi="ar-SA"/>
+            </w:rPr>
+            <w:fldChar w:fldCharType="begin"/>
+          </w:r>
+          <w:r>
+            <w:rPr>
+              <w:rFonts w:hint="default" w:ascii="Times New Roman" w:hAnsi="Times New Roman" w:cs="Times New Roman" w:eastAsiaTheme="minorEastAsia"/>
+              <w:bCs/>
+              <w:sz w:val="26"/>
+              <w:szCs w:val="26"/>
+              <w:lang w:val="en-US" w:eastAsia="zh-CN" w:bidi="ar-SA"/>
+            </w:rPr>
+            <w:instrText xml:space="preserve"> HYPERLINK \l _Toc20911 </w:instrText>
+          </w:r>
+          <w:r>
+            <w:rPr>
+              <w:rFonts w:hint="default" w:ascii="Times New Roman" w:hAnsi="Times New Roman" w:cs="Times New Roman" w:eastAsiaTheme="minorEastAsia"/>
+              <w:bCs/>
+              <w:sz w:val="26"/>
+              <w:szCs w:val="26"/>
+              <w:lang w:val="en-US" w:eastAsia="zh-CN" w:bidi="ar-SA"/>
+            </w:rPr>
+            <w:fldChar w:fldCharType="separate"/>
+          </w:r>
+          <w:r>
+            <w:rPr>
+              <w:rFonts w:hint="default" w:cs="Times New Roman"/>
+              <w:bCs/>
+              <w:sz w:val="26"/>
+              <w:szCs w:val="26"/>
+              <w:lang w:val="en-US"/>
+            </w:rPr>
+            <w:t>3.5.1. Mô hình DFD mức ngữ cảnh</w:t>
+          </w:r>
+          <w:r>
+            <w:rPr>
+              <w:sz w:val="26"/>
+              <w:szCs w:val="26"/>
+            </w:rPr>
+            <w:tab/>
+          </w:r>
+          <w:r>
+            <w:rPr>
+              <w:sz w:val="26"/>
+              <w:szCs w:val="26"/>
+            </w:rPr>
+            <w:fldChar w:fldCharType="begin"/>
+          </w:r>
+          <w:r>
+            <w:rPr>
+              <w:sz w:val="26"/>
+              <w:szCs w:val="26"/>
+            </w:rPr>
+            <w:instrText xml:space="preserve"> PAGEREF _Toc20911 \h </w:instrText>
+          </w:r>
+          <w:r>
+            <w:rPr>
+              <w:sz w:val="26"/>
+              <w:szCs w:val="26"/>
+            </w:rPr>
+            <w:fldChar w:fldCharType="separate"/>
+          </w:r>
+          <w:r>
+            <w:rPr>
+              <w:sz w:val="26"/>
+              <w:szCs w:val="26"/>
+            </w:rPr>
+            <w:t>14</w:t>
+          </w:r>
+          <w:r>
+            <w:rPr>
+              <w:sz w:val="26"/>
+              <w:szCs w:val="26"/>
+            </w:rPr>
+            <w:fldChar w:fldCharType="end"/>
+          </w:r>
+          <w:r>
+            <w:rPr>
+              <w:rFonts w:hint="default" w:ascii="Times New Roman" w:hAnsi="Times New Roman" w:cs="Times New Roman" w:eastAsiaTheme="minorEastAsia"/>
+              <w:bCs/>
+              <w:sz w:val="26"/>
+              <w:szCs w:val="26"/>
+              <w:lang w:val="en-US" w:eastAsia="zh-CN" w:bidi="ar-SA"/>
+            </w:rPr>
+            <w:fldChar w:fldCharType="end"/>
+          </w:r>
+        </w:p>
+        <w:p>
+          <w:pPr>
+            <w:pStyle w:val="15"/>
+            <w:tabs>
+              <w:tab w:val="right" w:leader="dot" w:pos="9071"/>
+            </w:tabs>
+            <w:ind w:firstLine="520" w:firstLineChars="200"/>
+            <w:rPr>
+              <w:sz w:val="26"/>
+              <w:szCs w:val="26"/>
+            </w:rPr>
+          </w:pPr>
+          <w:r>
+            <w:rPr>
+              <w:rFonts w:hint="default" w:ascii="Times New Roman" w:hAnsi="Times New Roman" w:cs="Times New Roman" w:eastAsiaTheme="minorEastAsia"/>
+              <w:bCs/>
+              <w:sz w:val="26"/>
+              <w:szCs w:val="26"/>
+              <w:lang w:val="en-US" w:eastAsia="zh-CN" w:bidi="ar-SA"/>
+            </w:rPr>
+            <w:fldChar w:fldCharType="begin"/>
+          </w:r>
+          <w:r>
+            <w:rPr>
+              <w:rFonts w:hint="default" w:ascii="Times New Roman" w:hAnsi="Times New Roman" w:cs="Times New Roman" w:eastAsiaTheme="minorEastAsia"/>
+              <w:bCs/>
+              <w:sz w:val="26"/>
+              <w:szCs w:val="26"/>
+              <w:lang w:val="en-US" w:eastAsia="zh-CN" w:bidi="ar-SA"/>
+            </w:rPr>
+            <w:instrText xml:space="preserve"> HYPERLINK \l _Toc12307 </w:instrText>
+          </w:r>
+          <w:r>
+            <w:rPr>
+              <w:rFonts w:hint="default" w:ascii="Times New Roman" w:hAnsi="Times New Roman" w:cs="Times New Roman" w:eastAsiaTheme="minorEastAsia"/>
+              <w:bCs/>
+              <w:sz w:val="26"/>
+              <w:szCs w:val="26"/>
+              <w:lang w:val="en-US" w:eastAsia="zh-CN" w:bidi="ar-SA"/>
+            </w:rPr>
+            <w:fldChar w:fldCharType="separate"/>
+          </w:r>
+          <w:r>
+            <w:rPr>
+              <w:rFonts w:hint="default" w:ascii="Times New Roman" w:hAnsi="Times New Roman" w:cs="Times New Roman"/>
+              <w:sz w:val="26"/>
+              <w:szCs w:val="26"/>
+              <w:lang w:val="en-US"/>
+            </w:rPr>
+            <w:t>3.5.2. Mô hình DFD mức 1</w:t>
+          </w:r>
+          <w:r>
+            <w:rPr>
+              <w:sz w:val="26"/>
+              <w:szCs w:val="26"/>
+            </w:rPr>
+            <w:tab/>
+          </w:r>
+          <w:r>
+            <w:rPr>
+              <w:sz w:val="26"/>
+              <w:szCs w:val="26"/>
+            </w:rPr>
+            <w:fldChar w:fldCharType="begin"/>
+          </w:r>
+          <w:r>
+            <w:rPr>
+              <w:sz w:val="26"/>
+              <w:szCs w:val="26"/>
+            </w:rPr>
+            <w:instrText xml:space="preserve"> PAGEREF _Toc12307 \h </w:instrText>
+          </w:r>
+          <w:r>
+            <w:rPr>
+              <w:sz w:val="26"/>
+              <w:szCs w:val="26"/>
+            </w:rPr>
+            <w:fldChar w:fldCharType="separate"/>
+          </w:r>
+          <w:r>
+            <w:rPr>
+              <w:sz w:val="26"/>
+              <w:szCs w:val="26"/>
+            </w:rPr>
+            <w:t>15</w:t>
+          </w:r>
+          <w:r>
+            <w:rPr>
               <w:sz w:val="26"/>
               <w:szCs w:val="26"/>
             </w:rPr>
@@ -5824,7 +6967,6 @@
             </w:tabs>
             <w:ind w:firstLine="130" w:firstLineChars="50"/>
             <w:rPr>
-              <w:rFonts w:hint="default" w:ascii="Times New Roman" w:hAnsi="Times New Roman" w:cs="Times New Roman"/>
               <w:sz w:val="26"/>
               <w:szCs w:val="26"/>
             </w:rPr>
@@ -5847,7 +6989,7 @@
               <w:szCs w:val="26"/>
               <w:lang w:val="en-US" w:eastAsia="zh-CN" w:bidi="ar-SA"/>
             </w:rPr>
-            <w:instrText xml:space="preserve"> HYPERLINK \l _Toc12423 </w:instrText>
+            <w:instrText xml:space="preserve"> HYPERLINK \l _Toc22655 </w:instrText>
           </w:r>
           <w:r>
             <w:rPr>
@@ -5862,15 +7004,14 @@
           <w:r>
             <w:rPr>
               <w:rFonts w:hint="default" w:ascii="Times New Roman" w:hAnsi="Times New Roman" w:cs="Times New Roman"/>
-              <w:bCs/>
-              <w:sz w:val="26"/>
-              <w:szCs w:val="26"/>
-            </w:rPr>
-            <w:t>3.2.1. Đặc tả yêu cầu hệ thống</w:t>
-          </w:r>
-          <w:r>
-            <w:rPr>
-              <w:rFonts w:hint="default" w:ascii="Times New Roman" w:hAnsi="Times New Roman" w:cs="Times New Roman"/>
+              <w:sz w:val="26"/>
+              <w:szCs w:val="26"/>
+              <w:lang w:val="en-US"/>
+            </w:rPr>
+            <w:t>3.5.3. Mô hình DFD mức 2</w:t>
+          </w:r>
+          <w:r>
+            <w:rPr>
               <w:sz w:val="26"/>
               <w:szCs w:val="26"/>
             </w:rPr>
@@ -5878,7 +7019,6 @@
           </w:r>
           <w:r>
             <w:rPr>
-              <w:rFonts w:hint="default" w:ascii="Times New Roman" w:hAnsi="Times New Roman" w:cs="Times New Roman"/>
               <w:sz w:val="26"/>
               <w:szCs w:val="26"/>
             </w:rPr>
@@ -5886,15 +7026,13 @@
           </w:r>
           <w:r>
             <w:rPr>
-              <w:rFonts w:hint="default" w:ascii="Times New Roman" w:hAnsi="Times New Roman" w:cs="Times New Roman"/>
-              <w:sz w:val="26"/>
-              <w:szCs w:val="26"/>
-            </w:rPr>
-            <w:instrText xml:space="preserve"> PAGEREF _Toc12423 \h </w:instrText>
-          </w:r>
-          <w:r>
-            <w:rPr>
-              <w:rFonts w:hint="default" w:ascii="Times New Roman" w:hAnsi="Times New Roman" w:cs="Times New Roman"/>
+              <w:sz w:val="26"/>
+              <w:szCs w:val="26"/>
+            </w:rPr>
+            <w:instrText xml:space="preserve"> PAGEREF _Toc22655 \h </w:instrText>
+          </w:r>
+          <w:r>
+            <w:rPr>
               <w:sz w:val="26"/>
               <w:szCs w:val="26"/>
             </w:rPr>
@@ -5902,15 +7040,13 @@
           </w:r>
           <w:r>
             <w:rPr>
-              <w:rFonts w:hint="default" w:ascii="Times New Roman" w:hAnsi="Times New Roman" w:cs="Times New Roman"/>
-              <w:sz w:val="26"/>
-              <w:szCs w:val="26"/>
-            </w:rPr>
-            <w:t>8</w:t>
-          </w:r>
-          <w:r>
-            <w:rPr>
-              <w:rFonts w:hint="default" w:ascii="Times New Roman" w:hAnsi="Times New Roman" w:cs="Times New Roman"/>
+              <w:sz w:val="26"/>
+              <w:szCs w:val="26"/>
+            </w:rPr>
+            <w:t>16</w:t>
+          </w:r>
+          <w:r>
+            <w:rPr>
               <w:sz w:val="26"/>
               <w:szCs w:val="26"/>
             </w:rPr>
@@ -5933,9 +7069,8 @@
             <w:tabs>
               <w:tab w:val="right" w:leader="dot" w:pos="9071"/>
             </w:tabs>
-            <w:ind w:firstLine="1300" w:firstLineChars="500"/>
-            <w:rPr>
-              <w:rFonts w:hint="default" w:ascii="Times New Roman" w:hAnsi="Times New Roman" w:cs="Times New Roman"/>
+            <w:ind w:firstLine="520" w:firstLineChars="200"/>
+            <w:rPr>
               <w:sz w:val="26"/>
               <w:szCs w:val="26"/>
             </w:rPr>
@@ -5958,7 +7093,7 @@
               <w:szCs w:val="26"/>
               <w:lang w:val="en-US" w:eastAsia="zh-CN" w:bidi="ar-SA"/>
             </w:rPr>
-            <w:instrText xml:space="preserve"> HYPERLINK \l _Toc13287 </w:instrText>
+            <w:instrText xml:space="preserve"> HYPERLINK \l _Toc23137 </w:instrText>
           </w:r>
           <w:r>
             <w:rPr>
@@ -5973,15 +7108,15 @@
           <w:r>
             <w:rPr>
               <w:rFonts w:hint="default" w:ascii="Times New Roman" w:hAnsi="Times New Roman" w:cs="Times New Roman"/>
+              <w:bCs/>
               <w:sz w:val="26"/>
               <w:szCs w:val="26"/>
               <w:lang w:val="en-US"/>
             </w:rPr>
-            <w:t xml:space="preserve">Yêu cầu chức năng </w:t>
-          </w:r>
-          <w:r>
-            <w:rPr>
-              <w:rFonts w:hint="default" w:ascii="Times New Roman" w:hAnsi="Times New Roman" w:cs="Times New Roman"/>
+            <w:t>3.6. Cấu trúc dự án</w:t>
+          </w:r>
+          <w:r>
+            <w:rPr>
               <w:sz w:val="26"/>
               <w:szCs w:val="26"/>
             </w:rPr>
@@ -5989,7 +7124,6 @@
           </w:r>
           <w:r>
             <w:rPr>
-              <w:rFonts w:hint="default" w:ascii="Times New Roman" w:hAnsi="Times New Roman" w:cs="Times New Roman"/>
               <w:sz w:val="26"/>
               <w:szCs w:val="26"/>
             </w:rPr>
@@ -5997,15 +7131,13 @@
           </w:r>
           <w:r>
             <w:rPr>
-              <w:rFonts w:hint="default" w:ascii="Times New Roman" w:hAnsi="Times New Roman" w:cs="Times New Roman"/>
-              <w:sz w:val="26"/>
-              <w:szCs w:val="26"/>
-            </w:rPr>
-            <w:instrText xml:space="preserve"> PAGEREF _Toc13287 \h </w:instrText>
-          </w:r>
-          <w:r>
-            <w:rPr>
-              <w:rFonts w:hint="default" w:ascii="Times New Roman" w:hAnsi="Times New Roman" w:cs="Times New Roman"/>
+              <w:sz w:val="26"/>
+              <w:szCs w:val="26"/>
+            </w:rPr>
+            <w:instrText xml:space="preserve"> PAGEREF _Toc23137 \h </w:instrText>
+          </w:r>
+          <w:r>
+            <w:rPr>
               <w:sz w:val="26"/>
               <w:szCs w:val="26"/>
             </w:rPr>
@@ -6013,790 +7145,13 @@
           </w:r>
           <w:r>
             <w:rPr>
-              <w:rFonts w:hint="default" w:ascii="Times New Roman" w:hAnsi="Times New Roman" w:cs="Times New Roman"/>
-              <w:sz w:val="26"/>
-              <w:szCs w:val="26"/>
-            </w:rPr>
-            <w:t>8</w:t>
-          </w:r>
-          <w:r>
-            <w:rPr>
-              <w:rFonts w:hint="default" w:ascii="Times New Roman" w:hAnsi="Times New Roman" w:cs="Times New Roman"/>
-              <w:sz w:val="26"/>
-              <w:szCs w:val="26"/>
-            </w:rPr>
-            <w:fldChar w:fldCharType="end"/>
-          </w:r>
-          <w:r>
-            <w:rPr>
-              <w:rFonts w:hint="default" w:ascii="Times New Roman" w:hAnsi="Times New Roman" w:cs="Times New Roman" w:eastAsiaTheme="minorEastAsia"/>
-              <w:bCs/>
-              <w:sz w:val="26"/>
-              <w:szCs w:val="26"/>
-              <w:lang w:val="en-US" w:eastAsia="zh-CN" w:bidi="ar-SA"/>
-            </w:rPr>
-            <w:fldChar w:fldCharType="end"/>
-          </w:r>
-        </w:p>
-        <w:p>
-          <w:pPr>
-            <w:pStyle w:val="13"/>
-            <w:tabs>
-              <w:tab w:val="right" w:leader="dot" w:pos="9071"/>
-            </w:tabs>
-            <w:rPr>
-              <w:rFonts w:hint="default" w:ascii="Times New Roman" w:hAnsi="Times New Roman" w:cs="Times New Roman"/>
-              <w:sz w:val="26"/>
-              <w:szCs w:val="26"/>
-            </w:rPr>
-          </w:pPr>
-          <w:r>
-            <w:rPr>
-              <w:rFonts w:hint="default" w:ascii="Times New Roman" w:hAnsi="Times New Roman" w:cs="Times New Roman" w:eastAsiaTheme="minorEastAsia"/>
-              <w:bCs/>
-              <w:sz w:val="26"/>
-              <w:szCs w:val="26"/>
-              <w:lang w:val="en-US" w:eastAsia="zh-CN" w:bidi="ar-SA"/>
-            </w:rPr>
-            <w:fldChar w:fldCharType="begin"/>
-          </w:r>
-          <w:r>
-            <w:rPr>
-              <w:rFonts w:hint="default" w:ascii="Times New Roman" w:hAnsi="Times New Roman" w:cs="Times New Roman" w:eastAsiaTheme="minorEastAsia"/>
-              <w:bCs/>
-              <w:sz w:val="26"/>
-              <w:szCs w:val="26"/>
-              <w:lang w:val="en-US" w:eastAsia="zh-CN" w:bidi="ar-SA"/>
-            </w:rPr>
-            <w:instrText xml:space="preserve"> HYPERLINK \l _Toc20877 </w:instrText>
-          </w:r>
-          <w:r>
-            <w:rPr>
-              <w:rFonts w:hint="default" w:ascii="Times New Roman" w:hAnsi="Times New Roman" w:cs="Times New Roman" w:eastAsiaTheme="minorEastAsia"/>
-              <w:bCs/>
-              <w:sz w:val="26"/>
-              <w:szCs w:val="26"/>
-              <w:lang w:val="en-US" w:eastAsia="zh-CN" w:bidi="ar-SA"/>
-            </w:rPr>
-            <w:fldChar w:fldCharType="separate"/>
-          </w:r>
-          <w:r>
-            <w:rPr>
-              <w:rFonts w:hint="default" w:ascii="Times New Roman" w:hAnsi="Times New Roman" w:cs="Times New Roman"/>
-              <w:sz w:val="26"/>
-              <w:szCs w:val="26"/>
-              <w:lang w:val="en-US"/>
-            </w:rPr>
-            <w:t>3.3. Kiến trúc hệ thống</w:t>
-          </w:r>
-          <w:r>
-            <w:rPr>
-              <w:rFonts w:hint="default" w:ascii="Times New Roman" w:hAnsi="Times New Roman" w:cs="Times New Roman"/>
-              <w:sz w:val="26"/>
-              <w:szCs w:val="26"/>
-            </w:rPr>
-            <w:tab/>
-          </w:r>
-          <w:r>
-            <w:rPr>
-              <w:rFonts w:hint="default" w:ascii="Times New Roman" w:hAnsi="Times New Roman" w:cs="Times New Roman"/>
-              <w:sz w:val="26"/>
-              <w:szCs w:val="26"/>
-            </w:rPr>
-            <w:fldChar w:fldCharType="begin"/>
-          </w:r>
-          <w:r>
-            <w:rPr>
-              <w:rFonts w:hint="default" w:ascii="Times New Roman" w:hAnsi="Times New Roman" w:cs="Times New Roman"/>
-              <w:sz w:val="26"/>
-              <w:szCs w:val="26"/>
-            </w:rPr>
-            <w:instrText xml:space="preserve"> PAGEREF _Toc20877 \h </w:instrText>
-          </w:r>
-          <w:r>
-            <w:rPr>
-              <w:rFonts w:hint="default" w:ascii="Times New Roman" w:hAnsi="Times New Roman" w:cs="Times New Roman"/>
-              <w:sz w:val="26"/>
-              <w:szCs w:val="26"/>
-            </w:rPr>
-            <w:fldChar w:fldCharType="separate"/>
-          </w:r>
-          <w:r>
-            <w:rPr>
-              <w:rFonts w:hint="default" w:ascii="Times New Roman" w:hAnsi="Times New Roman" w:cs="Times New Roman"/>
-              <w:sz w:val="26"/>
-              <w:szCs w:val="26"/>
-            </w:rPr>
-            <w:t>10</w:t>
-          </w:r>
-          <w:r>
-            <w:rPr>
-              <w:rFonts w:hint="default" w:ascii="Times New Roman" w:hAnsi="Times New Roman" w:cs="Times New Roman"/>
-              <w:sz w:val="26"/>
-              <w:szCs w:val="26"/>
-            </w:rPr>
-            <w:fldChar w:fldCharType="end"/>
-          </w:r>
-          <w:r>
-            <w:rPr>
-              <w:rFonts w:hint="default" w:ascii="Times New Roman" w:hAnsi="Times New Roman" w:cs="Times New Roman" w:eastAsiaTheme="minorEastAsia"/>
-              <w:bCs/>
-              <w:sz w:val="26"/>
-              <w:szCs w:val="26"/>
-              <w:lang w:val="en-US" w:eastAsia="zh-CN" w:bidi="ar-SA"/>
-            </w:rPr>
-            <w:fldChar w:fldCharType="end"/>
-          </w:r>
-        </w:p>
-        <w:p>
-          <w:pPr>
-            <w:pStyle w:val="13"/>
-            <w:tabs>
-              <w:tab w:val="right" w:leader="dot" w:pos="9071"/>
-            </w:tabs>
-            <w:rPr>
-              <w:rFonts w:hint="default" w:ascii="Times New Roman" w:hAnsi="Times New Roman" w:cs="Times New Roman"/>
-              <w:sz w:val="26"/>
-              <w:szCs w:val="26"/>
-            </w:rPr>
-          </w:pPr>
-          <w:r>
-            <w:rPr>
-              <w:rFonts w:hint="default" w:ascii="Times New Roman" w:hAnsi="Times New Roman" w:cs="Times New Roman" w:eastAsiaTheme="minorEastAsia"/>
-              <w:bCs/>
-              <w:sz w:val="26"/>
-              <w:szCs w:val="26"/>
-              <w:lang w:val="en-US" w:eastAsia="zh-CN" w:bidi="ar-SA"/>
-            </w:rPr>
-            <w:fldChar w:fldCharType="begin"/>
-          </w:r>
-          <w:r>
-            <w:rPr>
-              <w:rFonts w:hint="default" w:ascii="Times New Roman" w:hAnsi="Times New Roman" w:cs="Times New Roman" w:eastAsiaTheme="minorEastAsia"/>
-              <w:bCs/>
-              <w:sz w:val="26"/>
-              <w:szCs w:val="26"/>
-              <w:lang w:val="en-US" w:eastAsia="zh-CN" w:bidi="ar-SA"/>
-            </w:rPr>
-            <w:instrText xml:space="preserve"> HYPERLINK \l _Toc12475 </w:instrText>
-          </w:r>
-          <w:r>
-            <w:rPr>
-              <w:rFonts w:hint="default" w:ascii="Times New Roman" w:hAnsi="Times New Roman" w:cs="Times New Roman" w:eastAsiaTheme="minorEastAsia"/>
-              <w:bCs/>
-              <w:sz w:val="26"/>
-              <w:szCs w:val="26"/>
-              <w:lang w:val="en-US" w:eastAsia="zh-CN" w:bidi="ar-SA"/>
-            </w:rPr>
-            <w:fldChar w:fldCharType="separate"/>
-          </w:r>
-          <w:r>
-            <w:rPr>
-              <w:rFonts w:hint="default" w:ascii="Times New Roman" w:hAnsi="Times New Roman" w:cs="Times New Roman"/>
-              <w:sz w:val="26"/>
-              <w:szCs w:val="26"/>
-              <w:lang w:val="en-US"/>
-            </w:rPr>
-            <w:t>3.4. Thiết kế dữ liệu</w:t>
-          </w:r>
-          <w:r>
-            <w:rPr>
-              <w:rFonts w:hint="default" w:ascii="Times New Roman" w:hAnsi="Times New Roman" w:cs="Times New Roman"/>
-              <w:sz w:val="26"/>
-              <w:szCs w:val="26"/>
-            </w:rPr>
-            <w:tab/>
-          </w:r>
-          <w:r>
-            <w:rPr>
-              <w:rFonts w:hint="default" w:ascii="Times New Roman" w:hAnsi="Times New Roman" w:cs="Times New Roman"/>
-              <w:sz w:val="26"/>
-              <w:szCs w:val="26"/>
-            </w:rPr>
-            <w:fldChar w:fldCharType="begin"/>
-          </w:r>
-          <w:r>
-            <w:rPr>
-              <w:rFonts w:hint="default" w:ascii="Times New Roman" w:hAnsi="Times New Roman" w:cs="Times New Roman"/>
-              <w:sz w:val="26"/>
-              <w:szCs w:val="26"/>
-            </w:rPr>
-            <w:instrText xml:space="preserve"> PAGEREF _Toc12475 \h </w:instrText>
-          </w:r>
-          <w:r>
-            <w:rPr>
-              <w:rFonts w:hint="default" w:ascii="Times New Roman" w:hAnsi="Times New Roman" w:cs="Times New Roman"/>
-              <w:sz w:val="26"/>
-              <w:szCs w:val="26"/>
-            </w:rPr>
-            <w:fldChar w:fldCharType="separate"/>
-          </w:r>
-          <w:r>
-            <w:rPr>
-              <w:rFonts w:hint="default" w:ascii="Times New Roman" w:hAnsi="Times New Roman" w:cs="Times New Roman"/>
-              <w:sz w:val="26"/>
-              <w:szCs w:val="26"/>
-            </w:rPr>
-            <w:t>10</w:t>
-          </w:r>
-          <w:r>
-            <w:rPr>
-              <w:rFonts w:hint="default" w:ascii="Times New Roman" w:hAnsi="Times New Roman" w:cs="Times New Roman"/>
-              <w:sz w:val="26"/>
-              <w:szCs w:val="26"/>
-            </w:rPr>
-            <w:fldChar w:fldCharType="end"/>
-          </w:r>
-          <w:r>
-            <w:rPr>
-              <w:rFonts w:hint="default" w:ascii="Times New Roman" w:hAnsi="Times New Roman" w:cs="Times New Roman" w:eastAsiaTheme="minorEastAsia"/>
-              <w:bCs/>
-              <w:sz w:val="26"/>
-              <w:szCs w:val="26"/>
-              <w:lang w:val="en-US" w:eastAsia="zh-CN" w:bidi="ar-SA"/>
-            </w:rPr>
-            <w:fldChar w:fldCharType="end"/>
-          </w:r>
-        </w:p>
-        <w:p>
-          <w:pPr>
-            <w:pStyle w:val="13"/>
-            <w:tabs>
-              <w:tab w:val="right" w:leader="dot" w:pos="9071"/>
-            </w:tabs>
-            <w:ind w:firstLine="260" w:firstLineChars="100"/>
-            <w:rPr>
-              <w:rFonts w:hint="default" w:ascii="Times New Roman" w:hAnsi="Times New Roman" w:cs="Times New Roman"/>
-              <w:sz w:val="26"/>
-              <w:szCs w:val="26"/>
-            </w:rPr>
-          </w:pPr>
-          <w:r>
-            <w:rPr>
-              <w:rFonts w:hint="default" w:ascii="Times New Roman" w:hAnsi="Times New Roman" w:cs="Times New Roman" w:eastAsiaTheme="minorEastAsia"/>
-              <w:bCs/>
-              <w:sz w:val="26"/>
-              <w:szCs w:val="26"/>
-              <w:lang w:val="en-US" w:eastAsia="zh-CN" w:bidi="ar-SA"/>
-            </w:rPr>
-            <w:fldChar w:fldCharType="begin"/>
-          </w:r>
-          <w:r>
-            <w:rPr>
-              <w:rFonts w:hint="default" w:ascii="Times New Roman" w:hAnsi="Times New Roman" w:cs="Times New Roman" w:eastAsiaTheme="minorEastAsia"/>
-              <w:bCs/>
-              <w:sz w:val="26"/>
-              <w:szCs w:val="26"/>
-              <w:lang w:val="en-US" w:eastAsia="zh-CN" w:bidi="ar-SA"/>
-            </w:rPr>
-            <w:instrText xml:space="preserve"> HYPERLINK \l _Toc7296 </w:instrText>
-          </w:r>
-          <w:r>
-            <w:rPr>
-              <w:rFonts w:hint="default" w:ascii="Times New Roman" w:hAnsi="Times New Roman" w:cs="Times New Roman" w:eastAsiaTheme="minorEastAsia"/>
-              <w:bCs/>
-              <w:sz w:val="26"/>
-              <w:szCs w:val="26"/>
-              <w:lang w:val="en-US" w:eastAsia="zh-CN" w:bidi="ar-SA"/>
-            </w:rPr>
-            <w:fldChar w:fldCharType="separate"/>
-          </w:r>
-          <w:r>
-            <w:rPr>
-              <w:rFonts w:hint="default" w:ascii="Times New Roman" w:hAnsi="Times New Roman" w:cs="Times New Roman"/>
-              <w:sz w:val="26"/>
-              <w:szCs w:val="26"/>
-              <w:lang w:val="en-US"/>
-            </w:rPr>
-            <w:t>3.4.2. Danh sách các thực thể</w:t>
-          </w:r>
-          <w:r>
-            <w:rPr>
-              <w:rFonts w:hint="default" w:ascii="Times New Roman" w:hAnsi="Times New Roman" w:cs="Times New Roman"/>
-              <w:sz w:val="26"/>
-              <w:szCs w:val="26"/>
-            </w:rPr>
-            <w:tab/>
-          </w:r>
-          <w:r>
-            <w:rPr>
-              <w:rFonts w:hint="default" w:ascii="Times New Roman" w:hAnsi="Times New Roman" w:cs="Times New Roman"/>
-              <w:sz w:val="26"/>
-              <w:szCs w:val="26"/>
-            </w:rPr>
-            <w:fldChar w:fldCharType="begin"/>
-          </w:r>
-          <w:r>
-            <w:rPr>
-              <w:rFonts w:hint="default" w:ascii="Times New Roman" w:hAnsi="Times New Roman" w:cs="Times New Roman"/>
-              <w:sz w:val="26"/>
-              <w:szCs w:val="26"/>
-            </w:rPr>
-            <w:instrText xml:space="preserve"> PAGEREF _Toc7296 \h </w:instrText>
-          </w:r>
-          <w:r>
-            <w:rPr>
-              <w:rFonts w:hint="default" w:ascii="Times New Roman" w:hAnsi="Times New Roman" w:cs="Times New Roman"/>
-              <w:sz w:val="26"/>
-              <w:szCs w:val="26"/>
-            </w:rPr>
-            <w:fldChar w:fldCharType="separate"/>
-          </w:r>
-          <w:r>
-            <w:rPr>
-              <w:rFonts w:hint="default" w:ascii="Times New Roman" w:hAnsi="Times New Roman" w:cs="Times New Roman"/>
-              <w:sz w:val="26"/>
-              <w:szCs w:val="26"/>
-            </w:rPr>
-            <w:t>11</w:t>
-          </w:r>
-          <w:r>
-            <w:rPr>
-              <w:rFonts w:hint="default" w:ascii="Times New Roman" w:hAnsi="Times New Roman" w:cs="Times New Roman"/>
-              <w:sz w:val="26"/>
-              <w:szCs w:val="26"/>
-            </w:rPr>
-            <w:fldChar w:fldCharType="end"/>
-          </w:r>
-          <w:r>
-            <w:rPr>
-              <w:rFonts w:hint="default" w:ascii="Times New Roman" w:hAnsi="Times New Roman" w:cs="Times New Roman" w:eastAsiaTheme="minorEastAsia"/>
-              <w:bCs/>
-              <w:sz w:val="26"/>
-              <w:szCs w:val="26"/>
-              <w:lang w:val="en-US" w:eastAsia="zh-CN" w:bidi="ar-SA"/>
-            </w:rPr>
-            <w:fldChar w:fldCharType="end"/>
-          </w:r>
-        </w:p>
-        <w:p>
-          <w:pPr>
-            <w:pStyle w:val="13"/>
-            <w:tabs>
-              <w:tab w:val="right" w:leader="dot" w:pos="9071"/>
-            </w:tabs>
-            <w:ind w:firstLine="260" w:firstLineChars="100"/>
-            <w:rPr>
-              <w:rFonts w:hint="default" w:ascii="Times New Roman" w:hAnsi="Times New Roman" w:cs="Times New Roman"/>
-              <w:sz w:val="26"/>
-              <w:szCs w:val="26"/>
-            </w:rPr>
-          </w:pPr>
-          <w:r>
-            <w:rPr>
-              <w:rFonts w:hint="default" w:ascii="Times New Roman" w:hAnsi="Times New Roman" w:cs="Times New Roman" w:eastAsiaTheme="minorEastAsia"/>
-              <w:bCs/>
-              <w:sz w:val="26"/>
-              <w:szCs w:val="26"/>
-              <w:lang w:val="en-US" w:eastAsia="zh-CN" w:bidi="ar-SA"/>
-            </w:rPr>
-            <w:fldChar w:fldCharType="begin"/>
-          </w:r>
-          <w:r>
-            <w:rPr>
-              <w:rFonts w:hint="default" w:ascii="Times New Roman" w:hAnsi="Times New Roman" w:cs="Times New Roman" w:eastAsiaTheme="minorEastAsia"/>
-              <w:bCs/>
-              <w:sz w:val="26"/>
-              <w:szCs w:val="26"/>
-              <w:lang w:val="en-US" w:eastAsia="zh-CN" w:bidi="ar-SA"/>
-            </w:rPr>
-            <w:instrText xml:space="preserve"> HYPERLINK \l _Toc26679 </w:instrText>
-          </w:r>
-          <w:r>
-            <w:rPr>
-              <w:rFonts w:hint="default" w:ascii="Times New Roman" w:hAnsi="Times New Roman" w:cs="Times New Roman" w:eastAsiaTheme="minorEastAsia"/>
-              <w:bCs/>
-              <w:sz w:val="26"/>
-              <w:szCs w:val="26"/>
-              <w:lang w:val="en-US" w:eastAsia="zh-CN" w:bidi="ar-SA"/>
-            </w:rPr>
-            <w:fldChar w:fldCharType="separate"/>
-          </w:r>
-          <w:r>
-            <w:rPr>
-              <w:rFonts w:hint="default" w:ascii="Times New Roman" w:hAnsi="Times New Roman" w:cs="Times New Roman"/>
-              <w:sz w:val="26"/>
-              <w:szCs w:val="26"/>
-              <w:lang w:val="en-US"/>
-            </w:rPr>
-            <w:t>3.4.3. Danh sách chi tiết  thực thể User</w:t>
-          </w:r>
-          <w:r>
-            <w:rPr>
-              <w:rFonts w:hint="default" w:ascii="Times New Roman" w:hAnsi="Times New Roman" w:cs="Times New Roman"/>
-              <w:sz w:val="26"/>
-              <w:szCs w:val="26"/>
-            </w:rPr>
-            <w:tab/>
-          </w:r>
-          <w:r>
-            <w:rPr>
-              <w:rFonts w:hint="default" w:ascii="Times New Roman" w:hAnsi="Times New Roman" w:cs="Times New Roman"/>
-              <w:sz w:val="26"/>
-              <w:szCs w:val="26"/>
-            </w:rPr>
-            <w:fldChar w:fldCharType="begin"/>
-          </w:r>
-          <w:r>
-            <w:rPr>
-              <w:rFonts w:hint="default" w:ascii="Times New Roman" w:hAnsi="Times New Roman" w:cs="Times New Roman"/>
-              <w:sz w:val="26"/>
-              <w:szCs w:val="26"/>
-            </w:rPr>
-            <w:instrText xml:space="preserve"> PAGEREF _Toc26679 \h </w:instrText>
-          </w:r>
-          <w:r>
-            <w:rPr>
-              <w:rFonts w:hint="default" w:ascii="Times New Roman" w:hAnsi="Times New Roman" w:cs="Times New Roman"/>
-              <w:sz w:val="26"/>
-              <w:szCs w:val="26"/>
-            </w:rPr>
-            <w:fldChar w:fldCharType="separate"/>
-          </w:r>
-          <w:r>
-            <w:rPr>
-              <w:rFonts w:hint="default" w:ascii="Times New Roman" w:hAnsi="Times New Roman" w:cs="Times New Roman"/>
-              <w:sz w:val="26"/>
-              <w:szCs w:val="26"/>
-            </w:rPr>
-            <w:t>11</w:t>
-          </w:r>
-          <w:r>
-            <w:rPr>
-              <w:rFonts w:hint="default" w:ascii="Times New Roman" w:hAnsi="Times New Roman" w:cs="Times New Roman"/>
-              <w:sz w:val="26"/>
-              <w:szCs w:val="26"/>
-            </w:rPr>
-            <w:fldChar w:fldCharType="end"/>
-          </w:r>
-          <w:r>
-            <w:rPr>
-              <w:rFonts w:hint="default" w:ascii="Times New Roman" w:hAnsi="Times New Roman" w:cs="Times New Roman" w:eastAsiaTheme="minorEastAsia"/>
-              <w:bCs/>
-              <w:sz w:val="26"/>
-              <w:szCs w:val="26"/>
-              <w:lang w:val="en-US" w:eastAsia="zh-CN" w:bidi="ar-SA"/>
-            </w:rPr>
-            <w:fldChar w:fldCharType="end"/>
-          </w:r>
-        </w:p>
-        <w:p>
-          <w:pPr>
-            <w:pStyle w:val="13"/>
-            <w:tabs>
-              <w:tab w:val="right" w:leader="dot" w:pos="9071"/>
-            </w:tabs>
-            <w:ind w:firstLine="260" w:firstLineChars="100"/>
-            <w:rPr>
-              <w:rFonts w:hint="default" w:ascii="Times New Roman" w:hAnsi="Times New Roman" w:cs="Times New Roman"/>
-              <w:sz w:val="26"/>
-              <w:szCs w:val="26"/>
-            </w:rPr>
-          </w:pPr>
-          <w:r>
-            <w:rPr>
-              <w:rFonts w:hint="default" w:ascii="Times New Roman" w:hAnsi="Times New Roman" w:cs="Times New Roman" w:eastAsiaTheme="minorEastAsia"/>
-              <w:bCs/>
-              <w:sz w:val="26"/>
-              <w:szCs w:val="26"/>
-              <w:lang w:val="en-US" w:eastAsia="zh-CN" w:bidi="ar-SA"/>
-            </w:rPr>
-            <w:fldChar w:fldCharType="begin"/>
-          </w:r>
-          <w:r>
-            <w:rPr>
-              <w:rFonts w:hint="default" w:ascii="Times New Roman" w:hAnsi="Times New Roman" w:cs="Times New Roman" w:eastAsiaTheme="minorEastAsia"/>
-              <w:bCs/>
-              <w:sz w:val="26"/>
-              <w:szCs w:val="26"/>
-              <w:lang w:val="en-US" w:eastAsia="zh-CN" w:bidi="ar-SA"/>
-            </w:rPr>
-            <w:instrText xml:space="preserve"> HYPERLINK \l _Toc5936 </w:instrText>
-          </w:r>
-          <w:r>
-            <w:rPr>
-              <w:rFonts w:hint="default" w:ascii="Times New Roman" w:hAnsi="Times New Roman" w:cs="Times New Roman" w:eastAsiaTheme="minorEastAsia"/>
-              <w:bCs/>
-              <w:sz w:val="26"/>
-              <w:szCs w:val="26"/>
-              <w:lang w:val="en-US" w:eastAsia="zh-CN" w:bidi="ar-SA"/>
-            </w:rPr>
-            <w:fldChar w:fldCharType="separate"/>
-          </w:r>
-          <w:r>
-            <w:rPr>
-              <w:rFonts w:hint="default" w:ascii="Times New Roman" w:hAnsi="Times New Roman" w:cs="Times New Roman"/>
-              <w:sz w:val="26"/>
-              <w:szCs w:val="26"/>
-              <w:lang w:val="en-US"/>
-            </w:rPr>
-            <w:t>3.4.4. Danh sách chi tiết thực thể MessageRoom</w:t>
-          </w:r>
-          <w:r>
-            <w:rPr>
-              <w:rFonts w:hint="default" w:ascii="Times New Roman" w:hAnsi="Times New Roman" w:cs="Times New Roman"/>
-              <w:sz w:val="26"/>
-              <w:szCs w:val="26"/>
-            </w:rPr>
-            <w:tab/>
-          </w:r>
-          <w:r>
-            <w:rPr>
-              <w:rFonts w:hint="default" w:ascii="Times New Roman" w:hAnsi="Times New Roman" w:cs="Times New Roman"/>
-              <w:sz w:val="26"/>
-              <w:szCs w:val="26"/>
-            </w:rPr>
-            <w:fldChar w:fldCharType="begin"/>
-          </w:r>
-          <w:r>
-            <w:rPr>
-              <w:rFonts w:hint="default" w:ascii="Times New Roman" w:hAnsi="Times New Roman" w:cs="Times New Roman"/>
-              <w:sz w:val="26"/>
-              <w:szCs w:val="26"/>
-            </w:rPr>
-            <w:instrText xml:space="preserve"> PAGEREF _Toc5936 \h </w:instrText>
-          </w:r>
-          <w:r>
-            <w:rPr>
-              <w:rFonts w:hint="default" w:ascii="Times New Roman" w:hAnsi="Times New Roman" w:cs="Times New Roman"/>
-              <w:sz w:val="26"/>
-              <w:szCs w:val="26"/>
-            </w:rPr>
-            <w:fldChar w:fldCharType="separate"/>
-          </w:r>
-          <w:r>
-            <w:rPr>
-              <w:rFonts w:hint="default" w:ascii="Times New Roman" w:hAnsi="Times New Roman" w:cs="Times New Roman"/>
-              <w:sz w:val="26"/>
-              <w:szCs w:val="26"/>
-            </w:rPr>
-            <w:t>11</w:t>
-          </w:r>
-          <w:r>
-            <w:rPr>
-              <w:rFonts w:hint="default" w:ascii="Times New Roman" w:hAnsi="Times New Roman" w:cs="Times New Roman"/>
-              <w:sz w:val="26"/>
-              <w:szCs w:val="26"/>
-            </w:rPr>
-            <w:fldChar w:fldCharType="end"/>
-          </w:r>
-          <w:r>
-            <w:rPr>
-              <w:rFonts w:hint="default" w:ascii="Times New Roman" w:hAnsi="Times New Roman" w:cs="Times New Roman" w:eastAsiaTheme="minorEastAsia"/>
-              <w:bCs/>
-              <w:sz w:val="26"/>
-              <w:szCs w:val="26"/>
-              <w:lang w:val="en-US" w:eastAsia="zh-CN" w:bidi="ar-SA"/>
-            </w:rPr>
-            <w:fldChar w:fldCharType="end"/>
-          </w:r>
-        </w:p>
-        <w:p>
-          <w:pPr>
-            <w:pStyle w:val="13"/>
-            <w:tabs>
-              <w:tab w:val="right" w:leader="dot" w:pos="9071"/>
-            </w:tabs>
-            <w:ind w:firstLine="260" w:firstLineChars="100"/>
-            <w:rPr>
-              <w:rFonts w:hint="default" w:ascii="Times New Roman" w:hAnsi="Times New Roman" w:cs="Times New Roman"/>
-              <w:sz w:val="26"/>
-              <w:szCs w:val="26"/>
-            </w:rPr>
-          </w:pPr>
-          <w:r>
-            <w:rPr>
-              <w:rFonts w:hint="default" w:ascii="Times New Roman" w:hAnsi="Times New Roman" w:cs="Times New Roman" w:eastAsiaTheme="minorEastAsia"/>
-              <w:bCs/>
-              <w:sz w:val="26"/>
-              <w:szCs w:val="26"/>
-              <w:lang w:val="en-US" w:eastAsia="zh-CN" w:bidi="ar-SA"/>
-            </w:rPr>
-            <w:fldChar w:fldCharType="begin"/>
-          </w:r>
-          <w:r>
-            <w:rPr>
-              <w:rFonts w:hint="default" w:ascii="Times New Roman" w:hAnsi="Times New Roman" w:cs="Times New Roman" w:eastAsiaTheme="minorEastAsia"/>
-              <w:bCs/>
-              <w:sz w:val="26"/>
-              <w:szCs w:val="26"/>
-              <w:lang w:val="en-US" w:eastAsia="zh-CN" w:bidi="ar-SA"/>
-            </w:rPr>
-            <w:instrText xml:space="preserve"> HYPERLINK \l _Toc22106 </w:instrText>
-          </w:r>
-          <w:r>
-            <w:rPr>
-              <w:rFonts w:hint="default" w:ascii="Times New Roman" w:hAnsi="Times New Roman" w:cs="Times New Roman" w:eastAsiaTheme="minorEastAsia"/>
-              <w:bCs/>
-              <w:sz w:val="26"/>
-              <w:szCs w:val="26"/>
-              <w:lang w:val="en-US" w:eastAsia="zh-CN" w:bidi="ar-SA"/>
-            </w:rPr>
-            <w:fldChar w:fldCharType="separate"/>
-          </w:r>
-          <w:r>
-            <w:rPr>
-              <w:rFonts w:hint="default" w:ascii="Times New Roman" w:hAnsi="Times New Roman" w:cs="Times New Roman"/>
-              <w:sz w:val="26"/>
-              <w:szCs w:val="26"/>
-              <w:lang w:val="en-US"/>
-            </w:rPr>
-            <w:t>3.4.5. Danh sách chio tiết thực thể MessageRoomMember</w:t>
-          </w:r>
-          <w:r>
-            <w:rPr>
-              <w:rFonts w:hint="default" w:ascii="Times New Roman" w:hAnsi="Times New Roman" w:cs="Times New Roman"/>
-              <w:sz w:val="26"/>
-              <w:szCs w:val="26"/>
-            </w:rPr>
-            <w:tab/>
-          </w:r>
-          <w:r>
-            <w:rPr>
-              <w:rFonts w:hint="default" w:ascii="Times New Roman" w:hAnsi="Times New Roman" w:cs="Times New Roman"/>
-              <w:sz w:val="26"/>
-              <w:szCs w:val="26"/>
-            </w:rPr>
-            <w:fldChar w:fldCharType="begin"/>
-          </w:r>
-          <w:r>
-            <w:rPr>
-              <w:rFonts w:hint="default" w:ascii="Times New Roman" w:hAnsi="Times New Roman" w:cs="Times New Roman"/>
-              <w:sz w:val="26"/>
-              <w:szCs w:val="26"/>
-            </w:rPr>
-            <w:instrText xml:space="preserve"> PAGEREF _Toc22106 \h </w:instrText>
-          </w:r>
-          <w:r>
-            <w:rPr>
-              <w:rFonts w:hint="default" w:ascii="Times New Roman" w:hAnsi="Times New Roman" w:cs="Times New Roman"/>
-              <w:sz w:val="26"/>
-              <w:szCs w:val="26"/>
-            </w:rPr>
-            <w:fldChar w:fldCharType="separate"/>
-          </w:r>
-          <w:r>
-            <w:rPr>
-              <w:rFonts w:hint="default" w:ascii="Times New Roman" w:hAnsi="Times New Roman" w:cs="Times New Roman"/>
-              <w:sz w:val="26"/>
-              <w:szCs w:val="26"/>
-            </w:rPr>
-            <w:t>11</w:t>
-          </w:r>
-          <w:r>
-            <w:rPr>
-              <w:rFonts w:hint="default" w:ascii="Times New Roman" w:hAnsi="Times New Roman" w:cs="Times New Roman"/>
-              <w:sz w:val="26"/>
-              <w:szCs w:val="26"/>
-            </w:rPr>
-            <w:fldChar w:fldCharType="end"/>
-          </w:r>
-          <w:r>
-            <w:rPr>
-              <w:rFonts w:hint="default" w:ascii="Times New Roman" w:hAnsi="Times New Roman" w:cs="Times New Roman" w:eastAsiaTheme="minorEastAsia"/>
-              <w:bCs/>
-              <w:sz w:val="26"/>
-              <w:szCs w:val="26"/>
-              <w:lang w:val="en-US" w:eastAsia="zh-CN" w:bidi="ar-SA"/>
-            </w:rPr>
-            <w:fldChar w:fldCharType="end"/>
-          </w:r>
-        </w:p>
-        <w:p>
-          <w:pPr>
-            <w:pStyle w:val="13"/>
-            <w:tabs>
-              <w:tab w:val="right" w:leader="dot" w:pos="9071"/>
-            </w:tabs>
-            <w:ind w:firstLine="260" w:firstLineChars="100"/>
-            <w:rPr>
-              <w:rFonts w:hint="default" w:ascii="Times New Roman" w:hAnsi="Times New Roman" w:cs="Times New Roman"/>
-              <w:sz w:val="26"/>
-              <w:szCs w:val="26"/>
-            </w:rPr>
-          </w:pPr>
-          <w:r>
-            <w:rPr>
-              <w:rFonts w:hint="default" w:ascii="Times New Roman" w:hAnsi="Times New Roman" w:cs="Times New Roman" w:eastAsiaTheme="minorEastAsia"/>
-              <w:bCs/>
-              <w:sz w:val="26"/>
-              <w:szCs w:val="26"/>
-              <w:lang w:val="en-US" w:eastAsia="zh-CN" w:bidi="ar-SA"/>
-            </w:rPr>
-            <w:fldChar w:fldCharType="begin"/>
-          </w:r>
-          <w:r>
-            <w:rPr>
-              <w:rFonts w:hint="default" w:ascii="Times New Roman" w:hAnsi="Times New Roman" w:cs="Times New Roman" w:eastAsiaTheme="minorEastAsia"/>
-              <w:bCs/>
-              <w:sz w:val="26"/>
-              <w:szCs w:val="26"/>
-              <w:lang w:val="en-US" w:eastAsia="zh-CN" w:bidi="ar-SA"/>
-            </w:rPr>
-            <w:instrText xml:space="preserve"> HYPERLINK \l _Toc27976 </w:instrText>
-          </w:r>
-          <w:r>
-            <w:rPr>
-              <w:rFonts w:hint="default" w:ascii="Times New Roman" w:hAnsi="Times New Roman" w:cs="Times New Roman" w:eastAsiaTheme="minorEastAsia"/>
-              <w:bCs/>
-              <w:sz w:val="26"/>
-              <w:szCs w:val="26"/>
-              <w:lang w:val="en-US" w:eastAsia="zh-CN" w:bidi="ar-SA"/>
-            </w:rPr>
-            <w:fldChar w:fldCharType="separate"/>
-          </w:r>
-          <w:r>
-            <w:rPr>
-              <w:rFonts w:hint="default" w:ascii="Times New Roman" w:hAnsi="Times New Roman" w:cs="Times New Roman"/>
-              <w:sz w:val="26"/>
-              <w:szCs w:val="26"/>
-              <w:lang w:val="en-US"/>
-            </w:rPr>
-            <w:t>3.4.6. Danh sách chi tiết thực thể MessageContent</w:t>
-          </w:r>
-          <w:r>
-            <w:rPr>
-              <w:rFonts w:hint="default" w:ascii="Times New Roman" w:hAnsi="Times New Roman" w:cs="Times New Roman"/>
-              <w:sz w:val="26"/>
-              <w:szCs w:val="26"/>
-            </w:rPr>
-            <w:tab/>
-          </w:r>
-          <w:r>
-            <w:rPr>
-              <w:rFonts w:hint="default" w:ascii="Times New Roman" w:hAnsi="Times New Roman" w:cs="Times New Roman"/>
-              <w:sz w:val="26"/>
-              <w:szCs w:val="26"/>
-            </w:rPr>
-            <w:fldChar w:fldCharType="begin"/>
-          </w:r>
-          <w:r>
-            <w:rPr>
-              <w:rFonts w:hint="default" w:ascii="Times New Roman" w:hAnsi="Times New Roman" w:cs="Times New Roman"/>
-              <w:sz w:val="26"/>
-              <w:szCs w:val="26"/>
-            </w:rPr>
-            <w:instrText xml:space="preserve"> PAGEREF _Toc27976 \h </w:instrText>
-          </w:r>
-          <w:r>
-            <w:rPr>
-              <w:rFonts w:hint="default" w:ascii="Times New Roman" w:hAnsi="Times New Roman" w:cs="Times New Roman"/>
-              <w:sz w:val="26"/>
-              <w:szCs w:val="26"/>
-            </w:rPr>
-            <w:fldChar w:fldCharType="separate"/>
-          </w:r>
-          <w:r>
-            <w:rPr>
-              <w:rFonts w:hint="default" w:ascii="Times New Roman" w:hAnsi="Times New Roman" w:cs="Times New Roman"/>
-              <w:sz w:val="26"/>
-              <w:szCs w:val="26"/>
-            </w:rPr>
-            <w:t>12</w:t>
-          </w:r>
-          <w:r>
-            <w:rPr>
-              <w:rFonts w:hint="default" w:ascii="Times New Roman" w:hAnsi="Times New Roman" w:cs="Times New Roman"/>
+              <w:sz w:val="26"/>
+              <w:szCs w:val="26"/>
+            </w:rPr>
+            <w:t>17</w:t>
+          </w:r>
+          <w:r>
+            <w:rPr>
               <w:sz w:val="26"/>
               <w:szCs w:val="26"/>
             </w:rPr>
@@ -6819,9 +7174,8 @@
             <w:tabs>
               <w:tab w:val="right" w:leader="dot" w:pos="9071"/>
             </w:tabs>
-            <w:ind w:firstLine="650" w:firstLineChars="250"/>
-            <w:rPr>
-              <w:rFonts w:hint="default" w:ascii="Times New Roman" w:hAnsi="Times New Roman" w:cs="Times New Roman"/>
+            <w:ind w:firstLine="520" w:firstLineChars="200"/>
+            <w:rPr>
               <w:sz w:val="26"/>
               <w:szCs w:val="26"/>
             </w:rPr>
@@ -6844,7 +7198,7 @@
               <w:szCs w:val="26"/>
               <w:lang w:val="en-US" w:eastAsia="zh-CN" w:bidi="ar-SA"/>
             </w:rPr>
-            <w:instrText xml:space="preserve"> HYPERLINK \l _Toc16681 </w:instrText>
+            <w:instrText xml:space="preserve"> HYPERLINK \l _Toc20859 </w:instrText>
           </w:r>
           <w:r>
             <w:rPr>
@@ -6864,11 +7218,10 @@
               <w:szCs w:val="26"/>
               <w:lang w:val="en-US"/>
             </w:rPr>
-            <w:t>3.5. Thiết kế xử lý</w:t>
-          </w:r>
-          <w:r>
-            <w:rPr>
-              <w:rFonts w:hint="default" w:ascii="Times New Roman" w:hAnsi="Times New Roman" w:cs="Times New Roman"/>
+            <w:t>3.7. Thiết kế API</w:t>
+          </w:r>
+          <w:r>
+            <w:rPr>
               <w:sz w:val="26"/>
               <w:szCs w:val="26"/>
             </w:rPr>
@@ -6876,7 +7229,6 @@
           </w:r>
           <w:r>
             <w:rPr>
-              <w:rFonts w:hint="default" w:ascii="Times New Roman" w:hAnsi="Times New Roman" w:cs="Times New Roman"/>
               <w:sz w:val="26"/>
               <w:szCs w:val="26"/>
             </w:rPr>
@@ -6884,15 +7236,13 @@
           </w:r>
           <w:r>
             <w:rPr>
-              <w:rFonts w:hint="default" w:ascii="Times New Roman" w:hAnsi="Times New Roman" w:cs="Times New Roman"/>
-              <w:sz w:val="26"/>
-              <w:szCs w:val="26"/>
-            </w:rPr>
-            <w:instrText xml:space="preserve"> PAGEREF _Toc16681 \h </w:instrText>
-          </w:r>
-          <w:r>
-            <w:rPr>
-              <w:rFonts w:hint="default" w:ascii="Times New Roman" w:hAnsi="Times New Roman" w:cs="Times New Roman"/>
+              <w:sz w:val="26"/>
+              <w:szCs w:val="26"/>
+            </w:rPr>
+            <w:instrText xml:space="preserve"> PAGEREF _Toc20859 \h </w:instrText>
+          </w:r>
+          <w:r>
+            <w:rPr>
               <w:sz w:val="26"/>
               <w:szCs w:val="26"/>
             </w:rPr>
@@ -6900,348 +7250,13 @@
           </w:r>
           <w:r>
             <w:rPr>
-              <w:rFonts w:hint="default" w:ascii="Times New Roman" w:hAnsi="Times New Roman" w:cs="Times New Roman"/>
-              <w:sz w:val="26"/>
-              <w:szCs w:val="26"/>
-            </w:rPr>
-            <w:t>12</w:t>
-          </w:r>
-          <w:r>
-            <w:rPr>
-              <w:rFonts w:hint="default" w:ascii="Times New Roman" w:hAnsi="Times New Roman" w:cs="Times New Roman"/>
-              <w:sz w:val="26"/>
-              <w:szCs w:val="26"/>
-            </w:rPr>
-            <w:fldChar w:fldCharType="end"/>
-          </w:r>
-          <w:r>
-            <w:rPr>
-              <w:rFonts w:hint="default" w:ascii="Times New Roman" w:hAnsi="Times New Roman" w:cs="Times New Roman" w:eastAsiaTheme="minorEastAsia"/>
-              <w:bCs/>
-              <w:sz w:val="26"/>
-              <w:szCs w:val="26"/>
-              <w:lang w:val="en-US" w:eastAsia="zh-CN" w:bidi="ar-SA"/>
-            </w:rPr>
-            <w:fldChar w:fldCharType="end"/>
-          </w:r>
-        </w:p>
-        <w:p>
-          <w:pPr>
-            <w:pStyle w:val="15"/>
-            <w:tabs>
-              <w:tab w:val="right" w:leader="dot" w:pos="9071"/>
-            </w:tabs>
-            <w:ind w:firstLine="390" w:firstLineChars="150"/>
-            <w:rPr>
-              <w:rFonts w:hint="default" w:ascii="Times New Roman" w:hAnsi="Times New Roman" w:cs="Times New Roman"/>
-              <w:sz w:val="26"/>
-              <w:szCs w:val="26"/>
-            </w:rPr>
-          </w:pPr>
-          <w:r>
-            <w:rPr>
-              <w:rFonts w:hint="default" w:ascii="Times New Roman" w:hAnsi="Times New Roman" w:cs="Times New Roman" w:eastAsiaTheme="minorEastAsia"/>
-              <w:bCs/>
-              <w:sz w:val="26"/>
-              <w:szCs w:val="26"/>
-              <w:lang w:val="en-US" w:eastAsia="zh-CN" w:bidi="ar-SA"/>
-            </w:rPr>
-            <w:fldChar w:fldCharType="begin"/>
-          </w:r>
-          <w:r>
-            <w:rPr>
-              <w:rFonts w:hint="default" w:ascii="Times New Roman" w:hAnsi="Times New Roman" w:cs="Times New Roman" w:eastAsiaTheme="minorEastAsia"/>
-              <w:bCs/>
-              <w:sz w:val="26"/>
-              <w:szCs w:val="26"/>
-              <w:lang w:val="en-US" w:eastAsia="zh-CN" w:bidi="ar-SA"/>
-            </w:rPr>
-            <w:instrText xml:space="preserve"> HYPERLINK \l _Toc31161 </w:instrText>
-          </w:r>
-          <w:r>
-            <w:rPr>
-              <w:rFonts w:hint="default" w:ascii="Times New Roman" w:hAnsi="Times New Roman" w:cs="Times New Roman" w:eastAsiaTheme="minorEastAsia"/>
-              <w:bCs/>
-              <w:sz w:val="26"/>
-              <w:szCs w:val="26"/>
-              <w:lang w:val="en-US" w:eastAsia="zh-CN" w:bidi="ar-SA"/>
-            </w:rPr>
-            <w:fldChar w:fldCharType="separate"/>
-          </w:r>
-          <w:r>
-            <w:rPr>
-              <w:rFonts w:hint="default" w:ascii="Times New Roman" w:hAnsi="Times New Roman" w:cs="Times New Roman"/>
-              <w:bCs/>
-              <w:sz w:val="26"/>
-              <w:szCs w:val="26"/>
-              <w:lang w:val="en-US"/>
-            </w:rPr>
-            <w:t>3.5.1. Mô hình DFD mức ngữ cảnh</w:t>
-          </w:r>
-          <w:r>
-            <w:rPr>
-              <w:rFonts w:hint="default" w:ascii="Times New Roman" w:hAnsi="Times New Roman" w:cs="Times New Roman"/>
-              <w:sz w:val="26"/>
-              <w:szCs w:val="26"/>
-            </w:rPr>
-            <w:tab/>
-          </w:r>
-          <w:r>
-            <w:rPr>
-              <w:rFonts w:hint="default" w:ascii="Times New Roman" w:hAnsi="Times New Roman" w:cs="Times New Roman"/>
-              <w:sz w:val="26"/>
-              <w:szCs w:val="26"/>
-            </w:rPr>
-            <w:fldChar w:fldCharType="begin"/>
-          </w:r>
-          <w:r>
-            <w:rPr>
-              <w:rFonts w:hint="default" w:ascii="Times New Roman" w:hAnsi="Times New Roman" w:cs="Times New Roman"/>
-              <w:sz w:val="26"/>
-              <w:szCs w:val="26"/>
-            </w:rPr>
-            <w:instrText xml:space="preserve"> PAGEREF _Toc31161 \h </w:instrText>
-          </w:r>
-          <w:r>
-            <w:rPr>
-              <w:rFonts w:hint="default" w:ascii="Times New Roman" w:hAnsi="Times New Roman" w:cs="Times New Roman"/>
-              <w:sz w:val="26"/>
-              <w:szCs w:val="26"/>
-            </w:rPr>
-            <w:fldChar w:fldCharType="separate"/>
-          </w:r>
-          <w:r>
-            <w:rPr>
-              <w:rFonts w:hint="default" w:ascii="Times New Roman" w:hAnsi="Times New Roman" w:cs="Times New Roman"/>
-              <w:sz w:val="26"/>
-              <w:szCs w:val="26"/>
-            </w:rPr>
-            <w:t>12</w:t>
-          </w:r>
-          <w:r>
-            <w:rPr>
-              <w:rFonts w:hint="default" w:ascii="Times New Roman" w:hAnsi="Times New Roman" w:cs="Times New Roman"/>
-              <w:sz w:val="26"/>
-              <w:szCs w:val="26"/>
-            </w:rPr>
-            <w:fldChar w:fldCharType="end"/>
-          </w:r>
-          <w:r>
-            <w:rPr>
-              <w:rFonts w:hint="default" w:ascii="Times New Roman" w:hAnsi="Times New Roman" w:cs="Times New Roman" w:eastAsiaTheme="minorEastAsia"/>
-              <w:bCs/>
-              <w:sz w:val="26"/>
-              <w:szCs w:val="26"/>
-              <w:lang w:val="en-US" w:eastAsia="zh-CN" w:bidi="ar-SA"/>
-            </w:rPr>
-            <w:fldChar w:fldCharType="end"/>
-          </w:r>
-        </w:p>
-        <w:p>
-          <w:pPr>
-            <w:pStyle w:val="15"/>
-            <w:tabs>
-              <w:tab w:val="right" w:leader="dot" w:pos="9071"/>
-            </w:tabs>
-            <w:ind w:firstLine="390" w:firstLineChars="150"/>
-            <w:rPr>
-              <w:rFonts w:hint="default" w:ascii="Times New Roman" w:hAnsi="Times New Roman" w:cs="Times New Roman"/>
-              <w:sz w:val="26"/>
-              <w:szCs w:val="26"/>
-            </w:rPr>
-          </w:pPr>
-          <w:r>
-            <w:rPr>
-              <w:rFonts w:hint="default" w:ascii="Times New Roman" w:hAnsi="Times New Roman" w:cs="Times New Roman" w:eastAsiaTheme="minorEastAsia"/>
-              <w:bCs/>
-              <w:sz w:val="26"/>
-              <w:szCs w:val="26"/>
-              <w:lang w:val="en-US" w:eastAsia="zh-CN" w:bidi="ar-SA"/>
-            </w:rPr>
-            <w:fldChar w:fldCharType="begin"/>
-          </w:r>
-          <w:r>
-            <w:rPr>
-              <w:rFonts w:hint="default" w:ascii="Times New Roman" w:hAnsi="Times New Roman" w:cs="Times New Roman" w:eastAsiaTheme="minorEastAsia"/>
-              <w:bCs/>
-              <w:sz w:val="26"/>
-              <w:szCs w:val="26"/>
-              <w:lang w:val="en-US" w:eastAsia="zh-CN" w:bidi="ar-SA"/>
-            </w:rPr>
-            <w:instrText xml:space="preserve"> HYPERLINK \l _Toc30945 </w:instrText>
-          </w:r>
-          <w:r>
-            <w:rPr>
-              <w:rFonts w:hint="default" w:ascii="Times New Roman" w:hAnsi="Times New Roman" w:cs="Times New Roman" w:eastAsiaTheme="minorEastAsia"/>
-              <w:bCs/>
-              <w:sz w:val="26"/>
-              <w:szCs w:val="26"/>
-              <w:lang w:val="en-US" w:eastAsia="zh-CN" w:bidi="ar-SA"/>
-            </w:rPr>
-            <w:fldChar w:fldCharType="separate"/>
-          </w:r>
-          <w:r>
-            <w:rPr>
-              <w:rFonts w:hint="default" w:ascii="Times New Roman" w:hAnsi="Times New Roman" w:cs="Times New Roman"/>
-              <w:sz w:val="26"/>
-              <w:szCs w:val="26"/>
-              <w:lang w:val="en-US"/>
-            </w:rPr>
-            <w:t>3.5.2. Mô hình DFD mức 1</w:t>
-          </w:r>
-          <w:r>
-            <w:rPr>
-              <w:rFonts w:hint="default" w:ascii="Times New Roman" w:hAnsi="Times New Roman" w:cs="Times New Roman"/>
-              <w:sz w:val="26"/>
-              <w:szCs w:val="26"/>
-            </w:rPr>
-            <w:tab/>
-          </w:r>
-          <w:r>
-            <w:rPr>
-              <w:rFonts w:hint="default" w:ascii="Times New Roman" w:hAnsi="Times New Roman" w:cs="Times New Roman"/>
-              <w:sz w:val="26"/>
-              <w:szCs w:val="26"/>
-            </w:rPr>
-            <w:fldChar w:fldCharType="begin"/>
-          </w:r>
-          <w:r>
-            <w:rPr>
-              <w:rFonts w:hint="default" w:ascii="Times New Roman" w:hAnsi="Times New Roman" w:cs="Times New Roman"/>
-              <w:sz w:val="26"/>
-              <w:szCs w:val="26"/>
-            </w:rPr>
-            <w:instrText xml:space="preserve"> PAGEREF _Toc30945 \h </w:instrText>
-          </w:r>
-          <w:r>
-            <w:rPr>
-              <w:rFonts w:hint="default" w:ascii="Times New Roman" w:hAnsi="Times New Roman" w:cs="Times New Roman"/>
-              <w:sz w:val="26"/>
-              <w:szCs w:val="26"/>
-            </w:rPr>
-            <w:fldChar w:fldCharType="separate"/>
-          </w:r>
-          <w:r>
-            <w:rPr>
-              <w:rFonts w:hint="default" w:ascii="Times New Roman" w:hAnsi="Times New Roman" w:cs="Times New Roman"/>
-              <w:sz w:val="26"/>
-              <w:szCs w:val="26"/>
-            </w:rPr>
-            <w:t>13</w:t>
-          </w:r>
-          <w:r>
-            <w:rPr>
-              <w:rFonts w:hint="default" w:ascii="Times New Roman" w:hAnsi="Times New Roman" w:cs="Times New Roman"/>
-              <w:sz w:val="26"/>
-              <w:szCs w:val="26"/>
-            </w:rPr>
-            <w:fldChar w:fldCharType="end"/>
-          </w:r>
-          <w:r>
-            <w:rPr>
-              <w:rFonts w:hint="default" w:ascii="Times New Roman" w:hAnsi="Times New Roman" w:cs="Times New Roman" w:eastAsiaTheme="minorEastAsia"/>
-              <w:bCs/>
-              <w:sz w:val="26"/>
-              <w:szCs w:val="26"/>
-              <w:lang w:val="en-US" w:eastAsia="zh-CN" w:bidi="ar-SA"/>
-            </w:rPr>
-            <w:fldChar w:fldCharType="end"/>
-          </w:r>
-        </w:p>
-        <w:p>
-          <w:pPr>
-            <w:pStyle w:val="13"/>
-            <w:tabs>
-              <w:tab w:val="right" w:leader="dot" w:pos="9071"/>
-            </w:tabs>
-            <w:rPr>
-              <w:rFonts w:hint="default" w:ascii="Times New Roman" w:hAnsi="Times New Roman" w:cs="Times New Roman"/>
-              <w:sz w:val="26"/>
-              <w:szCs w:val="26"/>
-            </w:rPr>
-          </w:pPr>
-          <w:r>
-            <w:rPr>
-              <w:rFonts w:hint="default" w:ascii="Times New Roman" w:hAnsi="Times New Roman" w:cs="Times New Roman" w:eastAsiaTheme="minorEastAsia"/>
-              <w:bCs/>
-              <w:sz w:val="26"/>
-              <w:szCs w:val="26"/>
-              <w:lang w:val="en-US" w:eastAsia="zh-CN" w:bidi="ar-SA"/>
-            </w:rPr>
-            <w:fldChar w:fldCharType="begin"/>
-          </w:r>
-          <w:r>
-            <w:rPr>
-              <w:rFonts w:hint="default" w:ascii="Times New Roman" w:hAnsi="Times New Roman" w:cs="Times New Roman" w:eastAsiaTheme="minorEastAsia"/>
-              <w:bCs/>
-              <w:sz w:val="26"/>
-              <w:szCs w:val="26"/>
-              <w:lang w:val="en-US" w:eastAsia="zh-CN" w:bidi="ar-SA"/>
-            </w:rPr>
-            <w:instrText xml:space="preserve"> HYPERLINK \l _Toc28817 </w:instrText>
-          </w:r>
-          <w:r>
-            <w:rPr>
-              <w:rFonts w:hint="default" w:ascii="Times New Roman" w:hAnsi="Times New Roman" w:cs="Times New Roman" w:eastAsiaTheme="minorEastAsia"/>
-              <w:bCs/>
-              <w:sz w:val="26"/>
-              <w:szCs w:val="26"/>
-              <w:lang w:val="en-US" w:eastAsia="zh-CN" w:bidi="ar-SA"/>
-            </w:rPr>
-            <w:fldChar w:fldCharType="separate"/>
-          </w:r>
-          <w:r>
-            <w:rPr>
-              <w:rFonts w:hint="default" w:ascii="Times New Roman" w:hAnsi="Times New Roman" w:cs="Times New Roman"/>
-              <w:sz w:val="26"/>
-              <w:szCs w:val="26"/>
-              <w:lang w:val="en-US"/>
-            </w:rPr>
-            <w:t>3.5.3. Mô hình DFD mức 2</w:t>
-          </w:r>
-          <w:r>
-            <w:rPr>
-              <w:rFonts w:hint="default" w:ascii="Times New Roman" w:hAnsi="Times New Roman" w:cs="Times New Roman"/>
-              <w:sz w:val="26"/>
-              <w:szCs w:val="26"/>
-            </w:rPr>
-            <w:tab/>
-          </w:r>
-          <w:r>
-            <w:rPr>
-              <w:rFonts w:hint="default" w:ascii="Times New Roman" w:hAnsi="Times New Roman" w:cs="Times New Roman"/>
-              <w:sz w:val="26"/>
-              <w:szCs w:val="26"/>
-            </w:rPr>
-            <w:fldChar w:fldCharType="begin"/>
-          </w:r>
-          <w:r>
-            <w:rPr>
-              <w:rFonts w:hint="default" w:ascii="Times New Roman" w:hAnsi="Times New Roman" w:cs="Times New Roman"/>
-              <w:sz w:val="26"/>
-              <w:szCs w:val="26"/>
-            </w:rPr>
-            <w:instrText xml:space="preserve"> PAGEREF _Toc28817 \h </w:instrText>
-          </w:r>
-          <w:r>
-            <w:rPr>
-              <w:rFonts w:hint="default" w:ascii="Times New Roman" w:hAnsi="Times New Roman" w:cs="Times New Roman"/>
-              <w:sz w:val="26"/>
-              <w:szCs w:val="26"/>
-            </w:rPr>
-            <w:fldChar w:fldCharType="separate"/>
-          </w:r>
-          <w:r>
-            <w:rPr>
-              <w:rFonts w:hint="default" w:ascii="Times New Roman" w:hAnsi="Times New Roman" w:cs="Times New Roman"/>
-              <w:sz w:val="26"/>
-              <w:szCs w:val="26"/>
-            </w:rPr>
-            <w:t>13</w:t>
-          </w:r>
-          <w:r>
-            <w:rPr>
-              <w:rFonts w:hint="default" w:ascii="Times New Roman" w:hAnsi="Times New Roman" w:cs="Times New Roman"/>
+              <w:sz w:val="26"/>
+              <w:szCs w:val="26"/>
+            </w:rPr>
+            <w:t>18</w:t>
+          </w:r>
+          <w:r>
+            <w:rPr>
               <w:sz w:val="26"/>
               <w:szCs w:val="26"/>
             </w:rPr>
@@ -7291,7 +7306,8 @@
           <w:lang w:val="en-US" w:eastAsia="zh-CN" w:bidi="ar-SA"/>
         </w:rPr>
         <w:sectPr>
-          <w:footerReference r:id="rId6" w:type="default"/>
+          <w:headerReference r:id="rId7" w:type="default"/>
+          <w:footerReference r:id="rId8" w:type="default"/>
           <w:pgSz w:w="11906" w:h="16838"/>
           <w:pgMar w:top="1134" w:right="1134" w:bottom="1134" w:left="1701" w:header="720" w:footer="720" w:gutter="0"/>
           <w:pgBorders w:display="firstPage">
@@ -7306,6 +7322,8 @@
           <w:docGrid w:linePitch="360" w:charSpace="0"/>
         </w:sectPr>
       </w:pPr>
+      <w:bookmarkStart w:id="99" w:name="_GoBack"/>
+      <w:bookmarkEnd w:id="99"/>
     </w:p>
     <w:p>
       <w:pPr>
@@ -7321,8 +7339,9 @@
         </w:rPr>
       </w:pPr>
       <w:bookmarkStart w:id="0" w:name="_Toc28181"/>
-      <w:bookmarkStart w:id="1" w:name="_Toc23946"/>
-      <w:bookmarkStart w:id="2" w:name="_Toc7813"/>
+      <w:bookmarkStart w:id="1" w:name="_Toc7813"/>
+      <w:bookmarkStart w:id="2" w:name="_Toc23946"/>
+      <w:bookmarkStart w:id="3" w:name="_Toc9060"/>
       <w:r>
         <w:rPr>
           <w:rFonts w:hint="default" w:ascii="Times New Roman" w:hAnsi="Times New Roman" w:cs="Times New Roman"/>
@@ -7335,6 +7354,7 @@
       <w:bookmarkEnd w:id="0"/>
       <w:bookmarkEnd w:id="1"/>
       <w:bookmarkEnd w:id="2"/>
+      <w:bookmarkEnd w:id="3"/>
     </w:p>
     <w:p>
       <w:pPr>
@@ -7347,9 +7367,10 @@
           <w:szCs w:val="28"/>
         </w:rPr>
       </w:pPr>
-      <w:bookmarkStart w:id="3" w:name="_Toc2495"/>
       <w:bookmarkStart w:id="4" w:name="_Toc18405"/>
-      <w:bookmarkStart w:id="5" w:name="_Toc26273"/>
+      <w:bookmarkStart w:id="5" w:name="_Toc2495"/>
+      <w:bookmarkStart w:id="6" w:name="_Toc26273"/>
+      <w:bookmarkStart w:id="7" w:name="_Toc15813"/>
       <w:r>
         <w:rPr>
           <w:rFonts w:hint="default" w:ascii="Times New Roman" w:hAnsi="Times New Roman" w:cs="Times New Roman"/>
@@ -7358,9 +7379,10 @@
         </w:rPr>
         <w:t>1.1. Giới thiệu đề tài</w:t>
       </w:r>
-      <w:bookmarkEnd w:id="3"/>
       <w:bookmarkEnd w:id="4"/>
       <w:bookmarkEnd w:id="5"/>
+      <w:bookmarkEnd w:id="6"/>
+      <w:bookmarkEnd w:id="7"/>
     </w:p>
     <w:p>
       <w:pPr>
@@ -7409,9 +7431,10 @@
           <w:szCs w:val="28"/>
         </w:rPr>
       </w:pPr>
-      <w:bookmarkStart w:id="6" w:name="_Toc8061"/>
-      <w:bookmarkStart w:id="7" w:name="_Toc23439"/>
-      <w:bookmarkStart w:id="8" w:name="_Toc28565"/>
+      <w:bookmarkStart w:id="8" w:name="_Toc23439"/>
+      <w:bookmarkStart w:id="9" w:name="_Toc28565"/>
+      <w:bookmarkStart w:id="10" w:name="_Toc8061"/>
+      <w:bookmarkStart w:id="11" w:name="_Toc21701"/>
       <w:r>
         <w:rPr>
           <w:rFonts w:hint="default" w:ascii="Times New Roman" w:hAnsi="Times New Roman" w:cs="Times New Roman"/>
@@ -7420,9 +7443,10 @@
         </w:rPr>
         <w:t>1.2. Mục đích nghiên cứu</w:t>
       </w:r>
-      <w:bookmarkEnd w:id="6"/>
-      <w:bookmarkEnd w:id="7"/>
       <w:bookmarkEnd w:id="8"/>
+      <w:bookmarkEnd w:id="9"/>
+      <w:bookmarkEnd w:id="10"/>
+      <w:bookmarkEnd w:id="11"/>
     </w:p>
     <w:p>
       <w:pPr>
@@ -7471,9 +7495,10 @@
           <w:szCs w:val="28"/>
         </w:rPr>
       </w:pPr>
-      <w:bookmarkStart w:id="9" w:name="_Toc8481"/>
-      <w:bookmarkStart w:id="10" w:name="_Toc26500"/>
-      <w:bookmarkStart w:id="11" w:name="_Toc2428"/>
+      <w:bookmarkStart w:id="12" w:name="_Toc8481"/>
+      <w:bookmarkStart w:id="13" w:name="_Toc2428"/>
+      <w:bookmarkStart w:id="14" w:name="_Toc26500"/>
+      <w:bookmarkStart w:id="15" w:name="_Toc11275"/>
       <w:r>
         <w:rPr>
           <w:rFonts w:hint="default" w:ascii="Times New Roman" w:hAnsi="Times New Roman" w:cs="Times New Roman"/>
@@ -7482,9 +7507,10 @@
         </w:rPr>
         <w:t>1.3. Đối tượng nghiên cứu</w:t>
       </w:r>
-      <w:bookmarkEnd w:id="9"/>
-      <w:bookmarkEnd w:id="10"/>
-      <w:bookmarkEnd w:id="11"/>
+      <w:bookmarkEnd w:id="12"/>
+      <w:bookmarkEnd w:id="13"/>
+      <w:bookmarkEnd w:id="14"/>
+      <w:bookmarkEnd w:id="15"/>
     </w:p>
     <w:p>
       <w:pPr>
@@ -7533,9 +7559,10 @@
           <w:szCs w:val="28"/>
         </w:rPr>
       </w:pPr>
-      <w:bookmarkStart w:id="12" w:name="_Toc32495"/>
-      <w:bookmarkStart w:id="13" w:name="_Toc31022"/>
-      <w:bookmarkStart w:id="14" w:name="_Toc26970"/>
+      <w:bookmarkStart w:id="16" w:name="_Toc32495"/>
+      <w:bookmarkStart w:id="17" w:name="_Toc31022"/>
+      <w:bookmarkStart w:id="18" w:name="_Toc26970"/>
+      <w:bookmarkStart w:id="19" w:name="_Toc9564"/>
       <w:r>
         <w:rPr>
           <w:rFonts w:hint="default" w:ascii="Times New Roman" w:hAnsi="Times New Roman" w:cs="Times New Roman"/>
@@ -7544,9 +7571,10 @@
         </w:rPr>
         <w:t>1.4. Phạm vi nghiên cứu</w:t>
       </w:r>
-      <w:bookmarkEnd w:id="12"/>
-      <w:bookmarkEnd w:id="13"/>
-      <w:bookmarkEnd w:id="14"/>
+      <w:bookmarkEnd w:id="16"/>
+      <w:bookmarkEnd w:id="17"/>
+      <w:bookmarkEnd w:id="18"/>
+      <w:bookmarkEnd w:id="19"/>
     </w:p>
     <w:p>
       <w:pPr>
@@ -7623,9 +7651,10 @@
           <w:szCs w:val="28"/>
         </w:rPr>
       </w:pPr>
-      <w:bookmarkStart w:id="15" w:name="_Toc13576"/>
-      <w:bookmarkStart w:id="16" w:name="_Toc2405"/>
-      <w:bookmarkStart w:id="17" w:name="_Toc7893"/>
+      <w:bookmarkStart w:id="20" w:name="_Toc2405"/>
+      <w:bookmarkStart w:id="21" w:name="_Toc13576"/>
+      <w:bookmarkStart w:id="22" w:name="_Toc7893"/>
+      <w:bookmarkStart w:id="23" w:name="_Toc46"/>
       <w:r>
         <w:rPr>
           <w:rFonts w:hint="default" w:ascii="Times New Roman" w:hAnsi="Times New Roman" w:cs="Times New Roman"/>
@@ -7634,9 +7663,10 @@
         </w:rPr>
         <w:t>1.5. Phương pháp thực hiện</w:t>
       </w:r>
-      <w:bookmarkEnd w:id="15"/>
-      <w:bookmarkEnd w:id="16"/>
-      <w:bookmarkEnd w:id="17"/>
+      <w:bookmarkEnd w:id="20"/>
+      <w:bookmarkEnd w:id="21"/>
+      <w:bookmarkEnd w:id="22"/>
+      <w:bookmarkEnd w:id="23"/>
     </w:p>
     <w:p>
       <w:pPr>
@@ -7686,9 +7716,10 @@
           <w:szCs w:val="28"/>
         </w:rPr>
       </w:pPr>
-      <w:bookmarkStart w:id="18" w:name="_Toc2268"/>
-      <w:bookmarkStart w:id="19" w:name="_Toc12305"/>
-      <w:bookmarkStart w:id="20" w:name="_Toc416"/>
+      <w:bookmarkStart w:id="24" w:name="_Toc416"/>
+      <w:bookmarkStart w:id="25" w:name="_Toc2268"/>
+      <w:bookmarkStart w:id="26" w:name="_Toc12305"/>
+      <w:bookmarkStart w:id="27" w:name="_Toc3798"/>
       <w:r>
         <w:rPr>
           <w:rFonts w:hint="default" w:ascii="Times New Roman" w:hAnsi="Times New Roman" w:cs="Times New Roman"/>
@@ -7697,9 +7728,10 @@
         </w:rPr>
         <w:t>1.6. Kết quả đạt được</w:t>
       </w:r>
-      <w:bookmarkEnd w:id="18"/>
-      <w:bookmarkEnd w:id="19"/>
-      <w:bookmarkEnd w:id="20"/>
+      <w:bookmarkEnd w:id="24"/>
+      <w:bookmarkEnd w:id="25"/>
+      <w:bookmarkEnd w:id="26"/>
+      <w:bookmarkEnd w:id="27"/>
     </w:p>
     <w:p>
       <w:pPr>
@@ -7982,9 +8014,10 @@
           <w:lang w:val="en-US"/>
         </w:rPr>
       </w:pPr>
-      <w:bookmarkStart w:id="21" w:name="_Toc25441"/>
-      <w:bookmarkStart w:id="22" w:name="_Toc20039"/>
-      <w:bookmarkStart w:id="23" w:name="_Toc5330"/>
+      <w:bookmarkStart w:id="28" w:name="_Toc5330"/>
+      <w:bookmarkStart w:id="29" w:name="_Toc25441"/>
+      <w:bookmarkStart w:id="30" w:name="_Toc20039"/>
+      <w:bookmarkStart w:id="31" w:name="_Toc27445"/>
       <w:r>
         <w:rPr>
           <w:rFonts w:hint="default" w:ascii="Times New Roman" w:hAnsi="Times New Roman" w:cs="Times New Roman"/>
@@ -7994,9 +8027,10 @@
         </w:rPr>
         <w:t>CHƯƠNG 2. NGHIÊN CỨU LÝ THUYẾT</w:t>
       </w:r>
-      <w:bookmarkEnd w:id="21"/>
-      <w:bookmarkEnd w:id="22"/>
-      <w:bookmarkEnd w:id="23"/>
+      <w:bookmarkEnd w:id="28"/>
+      <w:bookmarkEnd w:id="29"/>
+      <w:bookmarkEnd w:id="30"/>
+      <w:bookmarkEnd w:id="31"/>
     </w:p>
     <w:p>
       <w:pPr>
@@ -8008,8 +8042,9 @@
           <w:szCs w:val="28"/>
         </w:rPr>
       </w:pPr>
-      <w:bookmarkStart w:id="24" w:name="_Toc7022"/>
-      <w:bookmarkStart w:id="25" w:name="_Toc9272"/>
+      <w:bookmarkStart w:id="32" w:name="_Toc9272"/>
+      <w:bookmarkStart w:id="33" w:name="_Toc7022"/>
+      <w:bookmarkStart w:id="34" w:name="_Toc19458"/>
       <w:r>
         <w:rPr>
           <w:rFonts w:hint="default" w:ascii="Times New Roman" w:hAnsi="Times New Roman" w:cs="Times New Roman"/>
@@ -8018,8 +8053,9 @@
         </w:rPr>
         <w:t>2.2. Cơ sở lý thuyết về ứng dụng web thời gian thực</w:t>
       </w:r>
-      <w:bookmarkEnd w:id="24"/>
-      <w:bookmarkEnd w:id="25"/>
+      <w:bookmarkEnd w:id="32"/>
+      <w:bookmarkEnd w:id="33"/>
+      <w:bookmarkEnd w:id="34"/>
     </w:p>
     <w:p>
       <w:pPr>
@@ -8032,9 +8068,10 @@
           <w:szCs w:val="28"/>
         </w:rPr>
       </w:pPr>
-      <w:bookmarkStart w:id="26" w:name="_Toc30258"/>
-      <w:bookmarkStart w:id="27" w:name="_Toc27504"/>
-      <w:bookmarkStart w:id="28" w:name="_Toc14677"/>
+      <w:bookmarkStart w:id="35" w:name="_Toc30258"/>
+      <w:bookmarkStart w:id="36" w:name="_Toc27504"/>
+      <w:bookmarkStart w:id="37" w:name="_Toc14677"/>
+      <w:bookmarkStart w:id="38" w:name="_Toc23307"/>
       <w:r>
         <w:rPr>
           <w:rFonts w:hint="default" w:ascii="Times New Roman" w:hAnsi="Times New Roman" w:cs="Times New Roman"/>
@@ -8043,9 +8080,10 @@
         </w:rPr>
         <w:t>2.2.1. Khái niệm ứng dụng thời gian thực</w:t>
       </w:r>
-      <w:bookmarkEnd w:id="26"/>
-      <w:bookmarkEnd w:id="27"/>
-      <w:bookmarkEnd w:id="28"/>
+      <w:bookmarkEnd w:id="35"/>
+      <w:bookmarkEnd w:id="36"/>
+      <w:bookmarkEnd w:id="37"/>
+      <w:bookmarkEnd w:id="38"/>
     </w:p>
     <w:p>
       <w:pPr>
@@ -8129,9 +8167,10 @@
           <w:szCs w:val="28"/>
         </w:rPr>
       </w:pPr>
-      <w:bookmarkStart w:id="29" w:name="_Toc2200"/>
-      <w:bookmarkStart w:id="30" w:name="_Toc19929"/>
-      <w:bookmarkStart w:id="31" w:name="_Toc5444"/>
+      <w:bookmarkStart w:id="39" w:name="_Toc5444"/>
+      <w:bookmarkStart w:id="40" w:name="_Toc2200"/>
+      <w:bookmarkStart w:id="41" w:name="_Toc19929"/>
+      <w:bookmarkStart w:id="42" w:name="_Toc8210"/>
       <w:r>
         <w:rPr>
           <w:rFonts w:hint="default" w:ascii="Times New Roman" w:hAnsi="Times New Roman" w:cs="Times New Roman"/>
@@ -8140,9 +8179,10 @@
         </w:rPr>
         <w:t>2.2.2. Cơ chế hoạt động của WebSocket</w:t>
       </w:r>
-      <w:bookmarkEnd w:id="29"/>
-      <w:bookmarkEnd w:id="30"/>
-      <w:bookmarkEnd w:id="31"/>
+      <w:bookmarkEnd w:id="39"/>
+      <w:bookmarkEnd w:id="40"/>
+      <w:bookmarkEnd w:id="41"/>
+      <w:bookmarkEnd w:id="42"/>
     </w:p>
     <w:p>
       <w:pPr>
@@ -8492,8 +8532,9 @@
           <w:szCs w:val="28"/>
         </w:rPr>
       </w:pPr>
-      <w:bookmarkStart w:id="32" w:name="_Toc2321"/>
-      <w:bookmarkStart w:id="33" w:name="_Toc8073"/>
+      <w:bookmarkStart w:id="43" w:name="_Toc8073"/>
+      <w:bookmarkStart w:id="44" w:name="_Toc2321"/>
+      <w:bookmarkStart w:id="45" w:name="_Toc10051"/>
       <w:r>
         <w:rPr>
           <w:rFonts w:hint="default" w:ascii="Times New Roman" w:hAnsi="Times New Roman" w:cs="Times New Roman"/>
@@ -8502,8 +8543,9 @@
         </w:rPr>
         <w:t>2.4. Công nghệ sử dụng</w:t>
       </w:r>
-      <w:bookmarkEnd w:id="32"/>
-      <w:bookmarkEnd w:id="33"/>
+      <w:bookmarkEnd w:id="43"/>
+      <w:bookmarkEnd w:id="44"/>
+      <w:bookmarkEnd w:id="45"/>
     </w:p>
     <w:p>
       <w:pPr>
@@ -9104,8 +9146,9 @@
         </w:rPr>
         <w:tab/>
       </w:r>
-      <w:bookmarkStart w:id="34" w:name="_Toc3495"/>
-      <w:bookmarkStart w:id="35" w:name="_Toc19087"/>
+      <w:bookmarkStart w:id="46" w:name="_Toc19087"/>
+      <w:bookmarkStart w:id="47" w:name="_Toc3495"/>
+      <w:bookmarkStart w:id="48" w:name="_Toc18640"/>
       <w:r>
         <w:rPr>
           <w:rFonts w:hint="default" w:ascii="Times New Roman" w:hAnsi="Times New Roman" w:cs="Times New Roman"/>
@@ -9115,8 +9158,9 @@
         </w:rPr>
         <w:t>2.4.10. Aiven</w:t>
       </w:r>
-      <w:bookmarkEnd w:id="34"/>
-      <w:bookmarkEnd w:id="35"/>
+      <w:bookmarkEnd w:id="46"/>
+      <w:bookmarkEnd w:id="47"/>
+      <w:bookmarkEnd w:id="48"/>
     </w:p>
     <w:p>
       <w:pPr>
@@ -9243,9 +9287,10 @@
           <w:lang w:val="en-US"/>
         </w:rPr>
       </w:pPr>
-      <w:bookmarkStart w:id="36" w:name="_Toc21590"/>
-      <w:bookmarkStart w:id="37" w:name="_Toc28893"/>
-      <w:bookmarkStart w:id="38" w:name="_Toc28645"/>
+      <w:bookmarkStart w:id="49" w:name="_Toc28893"/>
+      <w:bookmarkStart w:id="50" w:name="_Toc21590"/>
+      <w:bookmarkStart w:id="51" w:name="_Toc28645"/>
+      <w:bookmarkStart w:id="52" w:name="_Toc20734"/>
       <w:r>
         <w:rPr>
           <w:rFonts w:hint="default" w:ascii="Times New Roman" w:hAnsi="Times New Roman" w:cs="Times New Roman"/>
@@ -9255,9 +9300,10 @@
         </w:rPr>
         <w:t>CHƯƠNG 3. HIỆN THỰC HÓA NGHIÊN CỨU</w:t>
       </w:r>
-      <w:bookmarkEnd w:id="36"/>
-      <w:bookmarkEnd w:id="37"/>
-      <w:bookmarkEnd w:id="38"/>
+      <w:bookmarkEnd w:id="49"/>
+      <w:bookmarkEnd w:id="50"/>
+      <w:bookmarkEnd w:id="51"/>
+      <w:bookmarkEnd w:id="52"/>
     </w:p>
     <w:p>
       <w:pPr>
@@ -9271,9 +9317,10 @@
           <w:lang w:val="en-US"/>
         </w:rPr>
       </w:pPr>
-      <w:bookmarkStart w:id="39" w:name="_Toc7531"/>
-      <w:bookmarkStart w:id="40" w:name="_Toc348"/>
-      <w:bookmarkStart w:id="41" w:name="_Toc13075"/>
+      <w:bookmarkStart w:id="53" w:name="_Toc13075"/>
+      <w:bookmarkStart w:id="54" w:name="_Toc348"/>
+      <w:bookmarkStart w:id="55" w:name="_Toc7531"/>
+      <w:bookmarkStart w:id="56" w:name="_Toc31593"/>
       <w:r>
         <w:rPr>
           <w:rFonts w:hint="default" w:ascii="Times New Roman" w:hAnsi="Times New Roman" w:cs="Times New Roman"/>
@@ -9283,9 +9330,10 @@
         </w:rPr>
         <w:t>3.1 Mô tả bài toán:</w:t>
       </w:r>
-      <w:bookmarkEnd w:id="39"/>
-      <w:bookmarkEnd w:id="40"/>
-      <w:bookmarkEnd w:id="41"/>
+      <w:bookmarkEnd w:id="53"/>
+      <w:bookmarkEnd w:id="54"/>
+      <w:bookmarkEnd w:id="55"/>
+      <w:bookmarkEnd w:id="56"/>
     </w:p>
     <w:p>
       <w:pPr>
@@ -9584,9 +9632,10 @@
           <w:szCs w:val="28"/>
         </w:rPr>
       </w:pPr>
-      <w:bookmarkStart w:id="42" w:name="_Toc15597"/>
-      <w:bookmarkStart w:id="43" w:name="_Toc7364"/>
-      <w:bookmarkStart w:id="44" w:name="_Toc23394"/>
+      <w:bookmarkStart w:id="57" w:name="_Toc15597"/>
+      <w:bookmarkStart w:id="58" w:name="_Toc23394"/>
+      <w:bookmarkStart w:id="59" w:name="_Toc7364"/>
+      <w:bookmarkStart w:id="60" w:name="_Toc22264"/>
       <w:r>
         <w:rPr>
           <w:rFonts w:hint="default" w:ascii="Times New Roman" w:hAnsi="Times New Roman" w:cs="Times New Roman"/>
@@ -9604,9 +9653,10 @@
         </w:rPr>
         <w:t>Phân tích thiết kế hệ thống</w:t>
       </w:r>
-      <w:bookmarkEnd w:id="42"/>
-      <w:bookmarkEnd w:id="43"/>
-      <w:bookmarkEnd w:id="44"/>
+      <w:bookmarkEnd w:id="57"/>
+      <w:bookmarkEnd w:id="58"/>
+      <w:bookmarkEnd w:id="59"/>
+      <w:bookmarkEnd w:id="60"/>
     </w:p>
     <w:p>
       <w:pPr>
@@ -9647,9 +9697,10 @@
         </w:rPr>
         <w:tab/>
       </w:r>
-      <w:bookmarkStart w:id="45" w:name="_Toc13108"/>
-      <w:bookmarkStart w:id="46" w:name="_Toc30202"/>
-      <w:bookmarkStart w:id="47" w:name="_Toc12423"/>
+      <w:bookmarkStart w:id="61" w:name="_Toc13108"/>
+      <w:bookmarkStart w:id="62" w:name="_Toc30202"/>
+      <w:bookmarkStart w:id="63" w:name="_Toc12423"/>
+      <w:bookmarkStart w:id="64" w:name="_Toc2249"/>
       <w:r>
         <w:rPr>
           <w:rStyle w:val="14"/>
@@ -9661,9 +9712,10 @@
         </w:rPr>
         <w:t>3.2.1. Đặc tả yêu cầu hệ thống</w:t>
       </w:r>
-      <w:bookmarkEnd w:id="45"/>
-      <w:bookmarkEnd w:id="46"/>
-      <w:bookmarkEnd w:id="47"/>
+      <w:bookmarkEnd w:id="61"/>
+      <w:bookmarkEnd w:id="62"/>
+      <w:bookmarkEnd w:id="63"/>
+      <w:bookmarkEnd w:id="64"/>
     </w:p>
     <w:p>
       <w:pPr>
@@ -9706,8 +9758,9 @@
         </w:rPr>
         <w:tab/>
       </w:r>
-      <w:bookmarkStart w:id="48" w:name="_Toc28105"/>
-      <w:bookmarkStart w:id="49" w:name="_Toc13287"/>
+      <w:bookmarkStart w:id="65" w:name="_Toc13287"/>
+      <w:bookmarkStart w:id="66" w:name="_Toc28105"/>
+      <w:bookmarkStart w:id="67" w:name="_Toc26378"/>
       <w:r>
         <w:rPr>
           <w:rStyle w:val="9"/>
@@ -9718,8 +9771,9 @@
         </w:rPr>
         <w:t>Yêu cầu chức năng:</w:t>
       </w:r>
-      <w:bookmarkEnd w:id="48"/>
-      <w:bookmarkEnd w:id="49"/>
+      <w:bookmarkEnd w:id="65"/>
+      <w:bookmarkEnd w:id="66"/>
+      <w:bookmarkEnd w:id="67"/>
     </w:p>
     <w:p>
       <w:pPr>
@@ -9788,7 +9842,6 @@
           </w:tblCellMar>
         </w:tblPrEx>
         <w:trPr>
-          <w:wBefore w:w="0" w:type="auto"/>
           <w:jc w:val="center"/>
         </w:trPr>
         <w:tc>
@@ -12476,9 +12529,10 @@
           <w:lang w:val="en-US"/>
         </w:rPr>
       </w:pPr>
-      <w:bookmarkStart w:id="50" w:name="_Toc6922"/>
-      <w:bookmarkStart w:id="51" w:name="_Toc20877"/>
-      <w:bookmarkStart w:id="52" w:name="_Toc11971"/>
+      <w:bookmarkStart w:id="68" w:name="_Toc6922"/>
+      <w:bookmarkStart w:id="69" w:name="_Toc11971"/>
+      <w:bookmarkStart w:id="70" w:name="_Toc20877"/>
+      <w:bookmarkStart w:id="71" w:name="_Toc28059"/>
       <w:r>
         <w:rPr>
           <w:rFonts w:hint="default" w:ascii="Times New Roman" w:hAnsi="Times New Roman" w:cs="Times New Roman"/>
@@ -12488,9 +12542,10 @@
         </w:rPr>
         <w:t>3.3. Kiến trúc hệ thống</w:t>
       </w:r>
-      <w:bookmarkEnd w:id="50"/>
-      <w:bookmarkEnd w:id="51"/>
-      <w:bookmarkEnd w:id="52"/>
+      <w:bookmarkEnd w:id="68"/>
+      <w:bookmarkEnd w:id="69"/>
+      <w:bookmarkEnd w:id="70"/>
+      <w:bookmarkEnd w:id="71"/>
     </w:p>
     <w:p>
       <w:pPr>
@@ -12538,7 +12593,7 @@
                     </pic:cNvPicPr>
                   </pic:nvPicPr>
                   <pic:blipFill>
-                    <a:blip r:embed="rId10"/>
+                    <a:blip r:embed="rId12"/>
                     <a:stretch>
                       <a:fillRect/>
                     </a:stretch>
@@ -12572,9 +12627,9 @@
           <w:lang w:val="en-US"/>
         </w:rPr>
       </w:pPr>
-      <w:bookmarkStart w:id="53" w:name="_Toc14396"/>
-      <w:bookmarkStart w:id="54" w:name="_Toc12475"/>
-      <w:bookmarkStart w:id="55" w:name="_Toc8970"/>
+      <w:bookmarkStart w:id="72" w:name="_Toc8970"/>
+      <w:bookmarkStart w:id="73" w:name="_Toc14396"/>
+      <w:bookmarkStart w:id="74" w:name="_Toc12475"/>
       <w:r>
         <w:rPr>
           <w:rFonts w:hint="default" w:ascii="Times New Roman" w:hAnsi="Times New Roman" w:cs="Times New Roman"/>
@@ -12597,6 +12652,7 @@
           <w:lang w:val="en-US"/>
         </w:rPr>
       </w:pPr>
+      <w:bookmarkStart w:id="75" w:name="_Toc16542"/>
       <w:r>
         <w:rPr>
           <w:rFonts w:hint="default" w:ascii="Times New Roman" w:hAnsi="Times New Roman" w:cs="Times New Roman"/>
@@ -12606,9 +12662,10 @@
         </w:rPr>
         <w:t>3.4. Thiết kế dữ liệu</w:t>
       </w:r>
-      <w:bookmarkEnd w:id="53"/>
-      <w:bookmarkEnd w:id="54"/>
-      <w:bookmarkEnd w:id="55"/>
+      <w:bookmarkEnd w:id="72"/>
+      <w:bookmarkEnd w:id="73"/>
+      <w:bookmarkEnd w:id="74"/>
+      <w:bookmarkEnd w:id="75"/>
     </w:p>
     <w:p>
       <w:pPr>
@@ -12719,7 +12776,7 @@
                     </pic:cNvPicPr>
                   </pic:nvPicPr>
                   <pic:blipFill>
-                    <a:blip r:embed="rId11"/>
+                    <a:blip r:embed="rId13"/>
                     <a:stretch>
                       <a:fillRect/>
                     </a:stretch>
@@ -12832,7 +12889,7 @@
                     </pic:cNvPicPr>
                   </pic:nvPicPr>
                   <pic:blipFill>
-                    <a:blip r:embed="rId12"/>
+                    <a:blip r:embed="rId14"/>
                     <a:stretch>
                       <a:fillRect/>
                     </a:stretch>
@@ -12887,9 +12944,10 @@
           <w:lang w:val="en-US"/>
         </w:rPr>
       </w:pPr>
-      <w:bookmarkStart w:id="56" w:name="_Toc26679"/>
-      <w:bookmarkStart w:id="57" w:name="_Toc7296"/>
-      <w:bookmarkStart w:id="58" w:name="_Toc32247"/>
+      <w:bookmarkStart w:id="76" w:name="_Toc26679"/>
+      <w:bookmarkStart w:id="77" w:name="_Toc29535"/>
+      <w:bookmarkStart w:id="78" w:name="_Toc7296"/>
+      <w:bookmarkStart w:id="79" w:name="_Toc32247"/>
       <w:r>
         <w:rPr>
           <w:rFonts w:hint="default" w:ascii="Times New Roman" w:hAnsi="Times New Roman" w:cs="Times New Roman"/>
@@ -12899,7 +12957,8 @@
         </w:rPr>
         <w:t>3.4.3. Danh sách chi tiết  thực thể User</w:t>
       </w:r>
-      <w:bookmarkEnd w:id="56"/>
+      <w:bookmarkEnd w:id="76"/>
+      <w:bookmarkEnd w:id="77"/>
     </w:p>
     <w:tbl>
       <w:tblPr>
@@ -14115,8 +14174,8 @@
         </w:rPr>
         <w:br w:type="page"/>
       </w:r>
-      <w:bookmarkEnd w:id="57"/>
-      <w:bookmarkEnd w:id="58"/>
+      <w:bookmarkEnd w:id="78"/>
+      <w:bookmarkEnd w:id="79"/>
     </w:p>
     <w:p>
       <w:pPr>
@@ -14130,8 +14189,9 @@
           <w:lang w:val="en-US"/>
         </w:rPr>
       </w:pPr>
-      <w:bookmarkStart w:id="59" w:name="_Toc28740"/>
-      <w:bookmarkStart w:id="60" w:name="_Toc5936"/>
+      <w:bookmarkStart w:id="80" w:name="_Toc28740"/>
+      <w:bookmarkStart w:id="81" w:name="_Toc5936"/>
+      <w:bookmarkStart w:id="82" w:name="_Toc30700"/>
       <w:r>
         <w:rPr>
           <w:rFonts w:hint="default" w:ascii="Times New Roman" w:hAnsi="Times New Roman" w:cs="Times New Roman"/>
@@ -14141,8 +14201,9 @@
         </w:rPr>
         <w:t>3.4.4. Danh sách chi tiết thực thể MessageRoom</w:t>
       </w:r>
-      <w:bookmarkEnd w:id="59"/>
-      <w:bookmarkEnd w:id="60"/>
+      <w:bookmarkEnd w:id="80"/>
+      <w:bookmarkEnd w:id="81"/>
+      <w:bookmarkEnd w:id="82"/>
     </w:p>
     <w:tbl>
       <w:tblPr>
@@ -15380,8 +15441,9 @@
           <w:lang w:val="en-US"/>
         </w:rPr>
       </w:pPr>
-      <w:bookmarkStart w:id="61" w:name="_Toc22106"/>
-      <w:bookmarkStart w:id="62" w:name="_Toc15503"/>
+      <w:bookmarkStart w:id="83" w:name="_Toc22106"/>
+      <w:bookmarkStart w:id="84" w:name="_Toc15503"/>
+      <w:bookmarkStart w:id="85" w:name="_Toc29506"/>
       <w:r>
         <w:rPr>
           <w:rFonts w:hint="default" w:ascii="Times New Roman" w:hAnsi="Times New Roman" w:cs="Times New Roman"/>
@@ -15391,8 +15453,9 @@
         </w:rPr>
         <w:t>3.4.5. Danh sách chio tiết thực thể MessageRoomMember</w:t>
       </w:r>
-      <w:bookmarkEnd w:id="61"/>
-      <w:bookmarkEnd w:id="62"/>
+      <w:bookmarkEnd w:id="83"/>
+      <w:bookmarkEnd w:id="84"/>
+      <w:bookmarkEnd w:id="85"/>
     </w:p>
     <w:tbl>
       <w:tblPr>
@@ -16435,6 +16498,7 @@
       <w:pPr>
         <w:pStyle w:val="2"/>
         <w:bidi w:val="0"/>
+        <w:outlineLvl w:val="9"/>
         <w:rPr>
           <w:rFonts w:hint="default" w:ascii="Times New Roman" w:hAnsi="Times New Roman" w:cs="Times New Roman"/>
           <w:sz w:val="28"/>
@@ -16442,8 +16506,8 @@
           <w:lang w:val="en-US"/>
         </w:rPr>
       </w:pPr>
-      <w:bookmarkStart w:id="63" w:name="_Toc25868"/>
-      <w:bookmarkStart w:id="64" w:name="_Toc27976"/>
+      <w:bookmarkStart w:id="86" w:name="_Toc27976"/>
+      <w:bookmarkStart w:id="87" w:name="_Toc25868"/>
     </w:p>
     <w:p>
       <w:pPr>
@@ -16457,6 +16521,7 @@
           <w:lang w:val="en-US"/>
         </w:rPr>
       </w:pPr>
+      <w:bookmarkStart w:id="88" w:name="_Toc2042"/>
       <w:r>
         <w:rPr>
           <w:rFonts w:hint="default" w:ascii="Times New Roman" w:hAnsi="Times New Roman" w:cs="Times New Roman"/>
@@ -16466,8 +16531,9 @@
         </w:rPr>
         <w:t>3.4.6. Danh sách chi tiết thực thể MessageContent</w:t>
       </w:r>
-      <w:bookmarkEnd w:id="63"/>
-      <w:bookmarkEnd w:id="64"/>
+      <w:bookmarkEnd w:id="86"/>
+      <w:bookmarkEnd w:id="87"/>
+      <w:bookmarkEnd w:id="88"/>
     </w:p>
     <w:tbl>
       <w:tblPr>
@@ -17964,7 +18030,7 @@
           <w:lang w:val="en-US"/>
         </w:rPr>
       </w:pPr>
-      <w:bookmarkStart w:id="65" w:name="_Toc16681"/>
+      <w:bookmarkStart w:id="89" w:name="_Toc16681"/>
       <w:r>
         <w:rPr>
           <w:rFonts w:hint="default" w:cs="Times New Roman"/>
@@ -17994,6 +18060,7 @@
           <w:lang w:val="en-US"/>
         </w:rPr>
       </w:pPr>
+      <w:bookmarkStart w:id="90" w:name="_Toc4245"/>
       <w:r>
         <w:rPr>
           <w:rFonts w:hint="default" w:cs="Times New Roman"/>
@@ -18005,7 +18072,8 @@
         </w:rPr>
         <w:t>3.5. Thiết kế xử lý</w:t>
       </w:r>
-      <w:bookmarkEnd w:id="65"/>
+      <w:bookmarkEnd w:id="89"/>
+      <w:bookmarkEnd w:id="90"/>
     </w:p>
     <w:p>
       <w:pPr>
@@ -18035,7 +18103,8 @@
         </w:rPr>
         <w:tab/>
       </w:r>
-      <w:bookmarkStart w:id="66" w:name="_Toc31161"/>
+      <w:bookmarkStart w:id="91" w:name="_Toc31161"/>
+      <w:bookmarkStart w:id="92" w:name="_Toc20911"/>
       <w:r>
         <w:rPr>
           <w:rFonts w:hint="default" w:cs="Times New Roman"/>
@@ -18047,7 +18116,8 @@
         </w:rPr>
         <w:t>3.5.1. Mô hình DFD mức ngữ cảnh</w:t>
       </w:r>
-      <w:bookmarkEnd w:id="66"/>
+      <w:bookmarkEnd w:id="91"/>
+      <w:bookmarkEnd w:id="92"/>
     </w:p>
     <w:p>
       <w:pPr>
@@ -18084,7 +18154,7 @@
                     </pic:cNvPicPr>
                   </pic:nvPicPr>
                   <pic:blipFill>
-                    <a:blip r:embed="rId13"/>
+                    <a:blip r:embed="rId15"/>
                     <a:stretch>
                       <a:fillRect/>
                     </a:stretch>
@@ -18156,7 +18226,8 @@
           <w:lang w:val="en-US"/>
         </w:rPr>
       </w:pPr>
-      <w:bookmarkStart w:id="67" w:name="_Toc30945"/>
+      <w:bookmarkStart w:id="93" w:name="_Toc30945"/>
+      <w:bookmarkStart w:id="94" w:name="_Toc12307"/>
       <w:r>
         <w:rPr>
           <w:rStyle w:val="14"/>
@@ -18167,7 +18238,8 @@
         </w:rPr>
         <w:t>3.5.2. Mô hình DFD mức 1</w:t>
       </w:r>
-      <w:bookmarkEnd w:id="67"/>
+      <w:bookmarkEnd w:id="93"/>
+      <w:bookmarkEnd w:id="94"/>
     </w:p>
     <w:p>
       <w:pPr>
@@ -18206,7 +18278,7 @@
                     </pic:cNvPicPr>
                   </pic:nvPicPr>
                   <pic:blipFill>
-                    <a:blip r:embed="rId14"/>
+                    <a:blip r:embed="rId16"/>
                     <a:stretch>
                       <a:fillRect/>
                     </a:stretch>
@@ -18254,7 +18326,8 @@
           <w:lang w:val="en-US"/>
         </w:rPr>
       </w:pPr>
-      <w:bookmarkStart w:id="68" w:name="_Toc28817"/>
+      <w:bookmarkStart w:id="95" w:name="_Toc28817"/>
+      <w:bookmarkStart w:id="96" w:name="_Toc22655"/>
       <w:r>
         <w:rPr>
           <w:rFonts w:hint="default" w:ascii="Times New Roman" w:hAnsi="Times New Roman" w:cs="Times New Roman"/>
@@ -18264,7 +18337,8 @@
         </w:rPr>
         <w:t>3.5.3. Mô hình DFD mức 2</w:t>
       </w:r>
-      <w:bookmarkEnd w:id="68"/>
+      <w:bookmarkEnd w:id="95"/>
+      <w:bookmarkEnd w:id="96"/>
     </w:p>
     <w:p>
       <w:pPr>
@@ -18300,7 +18374,7 @@
                     </pic:cNvPicPr>
                   </pic:nvPicPr>
                   <pic:blipFill>
-                    <a:blip r:embed="rId15"/>
+                    <a:blip r:embed="rId17"/>
                     <a:stretch>
                       <a:fillRect/>
                     </a:stretch>
@@ -18333,6 +18407,7 @@
         <w:keepLines w:val="0"/>
         <w:widowControl/>
         <w:suppressLineNumbers w:val="0"/>
+        <w:outlineLvl w:val="0"/>
         <w:rPr>
           <w:rFonts w:hint="default" w:ascii="Times New Roman" w:hAnsi="Times New Roman" w:cs="Times New Roman"/>
           <w:b/>
@@ -18342,6 +18417,7 @@
           <w:lang w:val="en-US"/>
         </w:rPr>
       </w:pPr>
+      <w:bookmarkStart w:id="97" w:name="_Toc23137"/>
       <w:r>
         <w:rPr>
           <w:rFonts w:hint="default" w:ascii="Times New Roman" w:hAnsi="Times New Roman" w:cs="Times New Roman"/>
@@ -18353,6 +18429,7 @@
         </w:rPr>
         <w:t>3.6. Cấu trúc dự án</w:t>
       </w:r>
+      <w:bookmarkEnd w:id="97"/>
     </w:p>
     <w:p>
       <w:pPr>
@@ -18382,7 +18459,7 @@
                     </pic:cNvPicPr>
                   </pic:nvPicPr>
                   <pic:blipFill>
-                    <a:blip r:embed="rId16"/>
+                    <a:blip r:embed="rId18"/>
                     <a:stretch>
                       <a:fillRect/>
                     </a:stretch>
@@ -18480,6 +18557,14 @@
           <w:lang w:val="en-US"/>
         </w:rPr>
         <w:tab/>
+      </w:r>
+      <w:r>
+        <w:rPr>
+          <w:rFonts w:hint="default"/>
+          <w:sz w:val="26"/>
+          <w:szCs w:val="26"/>
+          <w:lang w:val="en-US"/>
+        </w:rPr>
         <w:t>- config: Dùng để chứa các class cấu hình cho ứng dụng, như cấu hình bean cho Spring, cấu hình bảo mật, database hoặc bất kì cấu hình nào cần thiết cho ứng dụng.</w:t>
       </w:r>
     </w:p>
@@ -18562,6 +18647,13 @@
           <w:lang w:val="en-US"/>
         </w:rPr>
         <w:tab/>
+      </w:r>
+      <w:r>
+        <w:rPr>
+          <w:rFonts w:hint="default" w:ascii="SimSun" w:hAnsi="SimSun" w:cs="SimSun"/>
+          <w:sz w:val="24"/>
+          <w:lang w:val="en-US"/>
+        </w:rPr>
         <w:t xml:space="preserve">- </w:t>
       </w:r>
       <w:r>
@@ -18613,6 +18705,14 @@
           <w:lang w:val="en-US"/>
         </w:rPr>
         <w:tab/>
+      </w:r>
+      <w:r>
+        <w:rPr>
+          <w:rFonts w:hint="default" w:ascii="Times New Roman" w:hAnsi="Times New Roman" w:cs="Times New Roman"/>
+          <w:sz w:val="26"/>
+          <w:szCs w:val="26"/>
+          <w:lang w:val="en-US"/>
+        </w:rPr>
         <w:t>-</w:t>
       </w:r>
       <w:r>
@@ -18672,6 +18772,14 @@
           <w:lang w:val="en-US"/>
         </w:rPr>
         <w:tab/>
+      </w:r>
+      <w:r>
+        <w:rPr>
+          <w:rFonts w:hint="default" w:ascii="Times New Roman" w:hAnsi="Times New Roman" w:cs="Times New Roman"/>
+          <w:sz w:val="26"/>
+          <w:szCs w:val="26"/>
+          <w:lang w:val="en-US"/>
+        </w:rPr>
         <w:t xml:space="preserve">- </w:t>
       </w:r>
       <w:r>
@@ -18716,6 +18824,14 @@
           <w:lang w:val="en-US"/>
         </w:rPr>
         <w:tab/>
+      </w:r>
+      <w:r>
+        <w:rPr>
+          <w:rFonts w:hint="default" w:ascii="Times New Roman" w:hAnsi="Times New Roman" w:cs="Times New Roman"/>
+          <w:sz w:val="26"/>
+          <w:szCs w:val="26"/>
+          <w:lang w:val="en-US"/>
+        </w:rPr>
         <w:t xml:space="preserve">- </w:t>
       </w:r>
       <w:r>
@@ -18795,6 +18911,7 @@
         <w:widowControl/>
         <w:suppressLineNumbers w:val="0"/>
         <w:jc w:val="both"/>
+        <w:outlineLvl w:val="0"/>
         <w:rPr>
           <w:rFonts w:hint="default" w:ascii="Times New Roman" w:hAnsi="Times New Roman" w:cs="Times New Roman"/>
           <w:b/>
@@ -18804,6 +18921,7 @@
           <w:lang w:val="en-US"/>
         </w:rPr>
       </w:pPr>
+      <w:bookmarkStart w:id="98" w:name="_Toc20859"/>
       <w:r>
         <w:rPr>
           <w:rFonts w:hint="default" w:ascii="Times New Roman" w:hAnsi="Times New Roman" w:cs="Times New Roman"/>
@@ -18815,6 +18933,7 @@
         </w:rPr>
         <w:t>3.7. Thiết kế API</w:t>
       </w:r>
+      <w:bookmarkEnd w:id="98"/>
     </w:p>
     <w:p>
       <w:pPr>
@@ -18828,8 +18947,8 @@
           <w:rFonts w:hint="default" w:ascii="Times New Roman" w:hAnsi="Times New Roman" w:cs="Times New Roman"/>
           <w:b w:val="0"/>
           <w:bCs w:val="0"/>
-          <w:sz w:val="28"/>
-          <w:szCs w:val="28"/>
+          <w:sz w:val="26"/>
+          <w:szCs w:val="26"/>
           <w:lang w:val="en-US"/>
         </w:rPr>
       </w:pPr>
@@ -18838,8 +18957,8 @@
           <w:rFonts w:hint="default" w:ascii="Times New Roman" w:hAnsi="Times New Roman" w:cs="Times New Roman"/>
           <w:b/>
           <w:bCs/>
-          <w:sz w:val="28"/>
-          <w:szCs w:val="28"/>
+          <w:sz w:val="26"/>
+          <w:szCs w:val="26"/>
           <w:lang w:val="en-US"/>
         </w:rPr>
         <w:tab/>
@@ -18849,8 +18968,8 @@
           <w:rFonts w:hint="default" w:ascii="Times New Roman" w:hAnsi="Times New Roman" w:cs="Times New Roman"/>
           <w:b w:val="0"/>
           <w:bCs w:val="0"/>
-          <w:sz w:val="28"/>
-          <w:szCs w:val="28"/>
+          <w:sz w:val="26"/>
+          <w:szCs w:val="26"/>
           <w:lang w:val="en-US"/>
         </w:rPr>
         <w:t>Việc xây dựng các API trong một ứng dụng Spring Boot thường tuân thủ theo một quy trình nhất định. Dưới đây là các bước cơ bản để xây dựng các API, từ thiết kế cơ sở dữ liệu cho đến triển khai các endpoints API:</w:t>
@@ -18868,8 +18987,8 @@
           <w:rFonts w:hint="default" w:ascii="Times New Roman" w:hAnsi="Times New Roman" w:cs="Times New Roman"/>
           <w:b w:val="0"/>
           <w:bCs w:val="0"/>
-          <w:sz w:val="28"/>
-          <w:szCs w:val="28"/>
+          <w:sz w:val="26"/>
+          <w:szCs w:val="26"/>
           <w:lang w:val="en-US"/>
         </w:rPr>
       </w:pPr>
@@ -18878,11 +18997,21 @@
           <w:rFonts w:hint="default" w:ascii="Times New Roman" w:hAnsi="Times New Roman" w:cs="Times New Roman"/>
           <w:b w:val="0"/>
           <w:bCs w:val="0"/>
-          <w:sz w:val="28"/>
-          <w:szCs w:val="28"/>
+          <w:sz w:val="26"/>
+          <w:szCs w:val="26"/>
           <w:lang w:val="en-US"/>
         </w:rPr>
         <w:tab/>
+      </w:r>
+      <w:r>
+        <w:rPr>
+          <w:rFonts w:hint="default" w:ascii="Times New Roman" w:hAnsi="Times New Roman" w:cs="Times New Roman"/>
+          <w:b w:val="0"/>
+          <w:bCs w:val="0"/>
+          <w:sz w:val="26"/>
+          <w:szCs w:val="26"/>
+          <w:lang w:val="en-US"/>
+        </w:rPr>
         <w:t>Thiết kế cơ sở dữ liệu và mô hình entity</w:t>
       </w:r>
     </w:p>
@@ -18898,8 +19027,8 @@
           <w:rFonts w:hint="default" w:ascii="Times New Roman" w:hAnsi="Times New Roman" w:cs="Times New Roman"/>
           <w:b w:val="0"/>
           <w:bCs w:val="0"/>
-          <w:sz w:val="28"/>
-          <w:szCs w:val="28"/>
+          <w:sz w:val="26"/>
+          <w:szCs w:val="26"/>
           <w:lang w:val="en-US"/>
         </w:rPr>
       </w:pPr>
@@ -18908,8 +19037,8 @@
           <w:rFonts w:hint="default" w:ascii="Times New Roman" w:hAnsi="Times New Roman" w:cs="Times New Roman"/>
           <w:b w:val="0"/>
           <w:bCs w:val="0"/>
-          <w:sz w:val="28"/>
-          <w:szCs w:val="28"/>
+          <w:sz w:val="26"/>
+          <w:szCs w:val="26"/>
           <w:lang w:val="en-US"/>
         </w:rPr>
         <w:t>Bước đầu tiên: Xác định các bảng cần thiết trong cơ sở dữ liệu và mối quan hệ giữa chúng .</w:t>
@@ -18927,8 +19056,8 @@
           <w:rFonts w:hint="default" w:ascii="Times New Roman" w:hAnsi="Times New Roman" w:cs="Times New Roman"/>
           <w:b w:val="0"/>
           <w:bCs w:val="0"/>
-          <w:sz w:val="28"/>
-          <w:szCs w:val="28"/>
+          <w:sz w:val="26"/>
+          <w:szCs w:val="26"/>
           <w:lang w:val="en-US"/>
         </w:rPr>
       </w:pPr>
@@ -18937,17 +19066,405 @@
           <w:rFonts w:hint="default" w:ascii="Times New Roman" w:hAnsi="Times New Roman" w:cs="Times New Roman"/>
           <w:b w:val="0"/>
           <w:bCs w:val="0"/>
-          <w:sz w:val="28"/>
-          <w:szCs w:val="28"/>
+          <w:sz w:val="26"/>
+          <w:szCs w:val="26"/>
           <w:lang w:val="en-US"/>
         </w:rPr>
         <w:t>Mô hình entity: Dựa trên thiết kế cơ sở dữ liệu tạo các lớp entity trong Spring Boot. Sử dụng Spring Data JPA để map các lớp này với cơ sở dữ liệu.</w:t>
       </w:r>
-      <w:bookmarkStart w:id="69" w:name="_GoBack"/>
-      <w:bookmarkEnd w:id="69"/>
+    </w:p>
+    <w:p>
+      <w:pPr>
+        <w:pStyle w:val="8"/>
+        <w:keepNext w:val="0"/>
+        <w:keepLines w:val="0"/>
+        <w:widowControl/>
+        <w:suppressLineNumbers w:val="0"/>
+        <w:jc w:val="both"/>
+        <w:rPr>
+          <w:rFonts w:hint="default" w:cs="Times New Roman"/>
+          <w:b w:val="0"/>
+          <w:bCs w:val="0"/>
+          <w:sz w:val="26"/>
+          <w:szCs w:val="26"/>
+          <w:lang w:val="en-US"/>
+        </w:rPr>
+      </w:pPr>
+      <w:r>
+        <w:rPr>
+          <w:rFonts w:hint="default" w:cs="Times New Roman"/>
+          <w:b w:val="0"/>
+          <w:bCs w:val="0"/>
+          <w:sz w:val="26"/>
+          <w:szCs w:val="26"/>
+          <w:lang w:val="en-US"/>
+        </w:rPr>
+        <w:tab/>
+        <w:t>Tạo Data Transfer Objects(DTO)</w:t>
+      </w:r>
+    </w:p>
+    <w:p>
+      <w:pPr>
+        <w:pStyle w:val="8"/>
+        <w:keepNext w:val="0"/>
+        <w:keepLines w:val="0"/>
+        <w:widowControl/>
+        <w:suppressLineNumbers w:val="0"/>
+        <w:jc w:val="both"/>
+        <w:rPr>
+          <w:rFonts w:hint="default" w:cs="Times New Roman"/>
+          <w:b w:val="0"/>
+          <w:bCs w:val="0"/>
+          <w:sz w:val="26"/>
+          <w:szCs w:val="26"/>
+          <w:lang w:val="en-US"/>
+        </w:rPr>
+      </w:pPr>
+      <w:r>
+        <w:rPr>
+          <w:rFonts w:hint="default" w:cs="Times New Roman"/>
+          <w:b w:val="0"/>
+          <w:bCs w:val="0"/>
+          <w:sz w:val="26"/>
+          <w:szCs w:val="26"/>
+          <w:lang w:val="en-US"/>
+        </w:rPr>
+        <w:t>Mục đích: DTO là đối tượng dùng để chuyển dữ liệu giứa client và server mà không cần phải sử dụng trực tiếp entity.</w:t>
+      </w:r>
+    </w:p>
+    <w:p>
+      <w:pPr>
+        <w:pStyle w:val="8"/>
+        <w:keepNext w:val="0"/>
+        <w:keepLines w:val="0"/>
+        <w:widowControl/>
+        <w:suppressLineNumbers w:val="0"/>
+        <w:jc w:val="both"/>
+        <w:rPr>
+          <w:rFonts w:hint="default" w:cs="Times New Roman"/>
+          <w:b w:val="0"/>
+          <w:bCs w:val="0"/>
+          <w:sz w:val="26"/>
+          <w:szCs w:val="26"/>
+          <w:lang w:val="en-US"/>
+        </w:rPr>
+      </w:pPr>
+      <w:r>
+        <w:rPr>
+          <w:rFonts w:hint="default" w:cs="Times New Roman"/>
+          <w:b w:val="0"/>
+          <w:bCs w:val="0"/>
+          <w:sz w:val="26"/>
+          <w:szCs w:val="26"/>
+          <w:lang w:val="en-US"/>
+        </w:rPr>
+        <w:t>Thực hiện: Tạo các DTO cho các thao tác như tạo mới, cập nhật dữ liệu.</w:t>
+      </w:r>
+    </w:p>
+    <w:p>
+      <w:pPr>
+        <w:pStyle w:val="8"/>
+        <w:keepNext w:val="0"/>
+        <w:keepLines w:val="0"/>
+        <w:widowControl/>
+        <w:suppressLineNumbers w:val="0"/>
+        <w:jc w:val="both"/>
+        <w:rPr>
+          <w:rFonts w:hint="default" w:cs="Times New Roman"/>
+          <w:b w:val="0"/>
+          <w:bCs w:val="0"/>
+          <w:sz w:val="26"/>
+          <w:szCs w:val="26"/>
+          <w:lang w:val="en-US"/>
+        </w:rPr>
+      </w:pPr>
+      <w:r>
+        <w:rPr>
+          <w:rFonts w:hint="default" w:cs="Times New Roman"/>
+          <w:b w:val="0"/>
+          <w:bCs w:val="0"/>
+          <w:sz w:val="26"/>
+          <w:szCs w:val="26"/>
+          <w:lang w:val="en-US"/>
+        </w:rPr>
+        <w:tab/>
+        <w:t>Xây dựng Repository Layer</w:t>
+      </w:r>
+    </w:p>
+    <w:p>
+      <w:pPr>
+        <w:pStyle w:val="8"/>
+        <w:keepNext w:val="0"/>
+        <w:keepLines w:val="0"/>
+        <w:widowControl/>
+        <w:suppressLineNumbers w:val="0"/>
+        <w:jc w:val="both"/>
+        <w:rPr>
+          <w:rFonts w:hint="default" w:cs="Times New Roman"/>
+          <w:b w:val="0"/>
+          <w:bCs w:val="0"/>
+          <w:sz w:val="26"/>
+          <w:szCs w:val="26"/>
+          <w:lang w:val="en-US"/>
+        </w:rPr>
+      </w:pPr>
+      <w:r>
+        <w:rPr>
+          <w:rFonts w:hint="default" w:cs="Times New Roman"/>
+          <w:b w:val="0"/>
+          <w:bCs w:val="0"/>
+          <w:sz w:val="26"/>
+          <w:szCs w:val="26"/>
+          <w:lang w:val="en-US"/>
+        </w:rPr>
+        <w:t>Repository: Sử dụng Spring Data JPA để tạo repository, cung cấp các phương thức truy vấn cơ sở dữ liệu mặc định và tùy chỉnh.</w:t>
+      </w:r>
+    </w:p>
+    <w:p>
+      <w:pPr>
+        <w:pStyle w:val="8"/>
+        <w:keepNext w:val="0"/>
+        <w:keepLines w:val="0"/>
+        <w:widowControl/>
+        <w:suppressLineNumbers w:val="0"/>
+        <w:jc w:val="both"/>
+        <w:rPr>
+          <w:rFonts w:hint="default" w:cs="Times New Roman"/>
+          <w:b w:val="0"/>
+          <w:bCs w:val="0"/>
+          <w:sz w:val="26"/>
+          <w:szCs w:val="26"/>
+          <w:lang w:val="en-US"/>
+        </w:rPr>
+      </w:pPr>
+      <w:r>
+        <w:rPr>
+          <w:rFonts w:hint="default" w:cs="Times New Roman"/>
+          <w:b w:val="0"/>
+          <w:bCs w:val="0"/>
+          <w:sz w:val="26"/>
+          <w:szCs w:val="26"/>
+          <w:lang w:val="en-US"/>
+        </w:rPr>
+        <w:tab/>
+        <w:t>Tạo Service Layer: Convert dữ liệu giữa các DTO và entity trong service layer.</w:t>
+      </w:r>
+    </w:p>
+    <w:p>
+      <w:pPr>
+        <w:pStyle w:val="8"/>
+        <w:keepNext w:val="0"/>
+        <w:keepLines w:val="0"/>
+        <w:widowControl/>
+        <w:suppressLineNumbers w:val="0"/>
+        <w:jc w:val="both"/>
+        <w:rPr>
+          <w:rFonts w:hint="default" w:cs="Times New Roman"/>
+          <w:b w:val="0"/>
+          <w:bCs w:val="0"/>
+          <w:sz w:val="26"/>
+          <w:szCs w:val="26"/>
+          <w:lang w:val="en-US"/>
+        </w:rPr>
+      </w:pPr>
+      <w:r>
+        <w:rPr>
+          <w:rFonts w:hint="default" w:cs="Times New Roman"/>
+          <w:b w:val="0"/>
+          <w:bCs w:val="0"/>
+          <w:sz w:val="26"/>
+          <w:szCs w:val="26"/>
+          <w:lang w:val="en-US"/>
+        </w:rPr>
+        <w:tab/>
+        <w:t>Xây dựng Controller Layer</w:t>
+      </w:r>
+    </w:p>
+    <w:p>
+      <w:pPr>
+        <w:pStyle w:val="8"/>
+        <w:keepNext w:val="0"/>
+        <w:keepLines w:val="0"/>
+        <w:widowControl/>
+        <w:suppressLineNumbers w:val="0"/>
+        <w:jc w:val="both"/>
+        <w:rPr>
+          <w:rFonts w:hint="default" w:cs="Times New Roman"/>
+          <w:b w:val="0"/>
+          <w:bCs w:val="0"/>
+          <w:sz w:val="26"/>
+          <w:szCs w:val="26"/>
+          <w:lang w:val="en-US"/>
+        </w:rPr>
+      </w:pPr>
+      <w:r>
+        <w:rPr>
+          <w:rFonts w:hint="default" w:cs="Times New Roman"/>
+          <w:b w:val="0"/>
+          <w:bCs w:val="0"/>
+          <w:sz w:val="26"/>
+          <w:szCs w:val="26"/>
+          <w:lang w:val="en-US"/>
+        </w:rPr>
+        <w:t>Endpoint API: Tạo các controller để xử lý yêu cầu HTTP. Mỗi controller sẽ tương tác với một hoặc nhiều service.</w:t>
+      </w:r>
+    </w:p>
+    <w:p>
+      <w:pPr>
+        <w:pStyle w:val="8"/>
+        <w:keepNext w:val="0"/>
+        <w:keepLines w:val="0"/>
+        <w:widowControl/>
+        <w:suppressLineNumbers w:val="0"/>
+        <w:jc w:val="both"/>
+        <w:rPr>
+          <w:rFonts w:hint="default" w:cs="Times New Roman"/>
+          <w:b w:val="0"/>
+          <w:bCs w:val="0"/>
+          <w:sz w:val="26"/>
+          <w:szCs w:val="26"/>
+          <w:lang w:val="en-US"/>
+        </w:rPr>
+      </w:pPr>
+      <w:r>
+        <w:rPr>
+          <w:rFonts w:hint="default" w:cs="Times New Roman"/>
+          <w:b w:val="0"/>
+          <w:bCs w:val="0"/>
+          <w:sz w:val="26"/>
+          <w:szCs w:val="26"/>
+          <w:lang w:val="en-US"/>
+        </w:rPr>
+        <w:t>Mapping: Sử dụng @GetMapping,  @PostMapping, @PutMapping, @DeleteMapping, @MessageMapping. Để map các hành động CRUD đến các phương thức tương ứng trong controller.</w:t>
+      </w:r>
+    </w:p>
+    <w:p>
+      <w:pPr>
+        <w:pStyle w:val="8"/>
+        <w:keepNext w:val="0"/>
+        <w:keepLines w:val="0"/>
+        <w:widowControl/>
+        <w:suppressLineNumbers w:val="0"/>
+        <w:jc w:val="both"/>
+        <w:rPr>
+          <w:rFonts w:hint="default" w:cs="Times New Roman"/>
+          <w:b w:val="0"/>
+          <w:bCs w:val="0"/>
+          <w:sz w:val="26"/>
+          <w:szCs w:val="26"/>
+          <w:lang w:val="en-US"/>
+        </w:rPr>
+      </w:pPr>
+      <w:r>
+        <w:rPr>
+          <w:rFonts w:hint="default" w:cs="Times New Roman"/>
+          <w:b w:val="0"/>
+          <w:bCs w:val="0"/>
+          <w:sz w:val="26"/>
+          <w:szCs w:val="26"/>
+          <w:lang w:val="en-US"/>
+        </w:rPr>
+        <w:tab/>
+        <w:t>Tài liệu API</w:t>
+      </w:r>
+    </w:p>
+    <w:p>
+      <w:pPr>
+        <w:pStyle w:val="8"/>
+        <w:keepNext w:val="0"/>
+        <w:keepLines w:val="0"/>
+        <w:widowControl/>
+        <w:suppressLineNumbers w:val="0"/>
+        <w:jc w:val="both"/>
+        <w:rPr>
+          <w:rFonts w:hint="default" w:cs="Times New Roman"/>
+          <w:b w:val="0"/>
+          <w:bCs w:val="0"/>
+          <w:sz w:val="26"/>
+          <w:szCs w:val="26"/>
+          <w:lang w:val="en-US"/>
+        </w:rPr>
+      </w:pPr>
+      <w:r>
+        <w:rPr>
+          <w:rFonts w:hint="default" w:cs="Times New Roman"/>
+          <w:b w:val="0"/>
+          <w:bCs w:val="0"/>
+          <w:sz w:val="26"/>
+          <w:szCs w:val="26"/>
+          <w:lang w:val="en-US"/>
+        </w:rPr>
+        <w:t>Swagger: Tạo tài liệu cho các API để dễ dàng tham khảo và kiểm thử.</w:t>
+      </w:r>
+    </w:p>
+    <w:p>
+      <w:pPr>
+        <w:pStyle w:val="8"/>
+        <w:keepNext w:val="0"/>
+        <w:keepLines w:val="0"/>
+        <w:widowControl/>
+        <w:suppressLineNumbers w:val="0"/>
+        <w:ind w:firstLine="720" w:firstLineChars="0"/>
+        <w:jc w:val="both"/>
+        <w:rPr>
+          <w:rFonts w:hint="default" w:cs="Times New Roman"/>
+          <w:b w:val="0"/>
+          <w:bCs w:val="0"/>
+          <w:sz w:val="26"/>
+          <w:szCs w:val="26"/>
+          <w:lang w:val="en-US"/>
+        </w:rPr>
+      </w:pPr>
+      <w:r>
+        <w:rPr>
+          <w:rFonts w:hint="default" w:cs="Times New Roman"/>
+          <w:b w:val="0"/>
+          <w:bCs w:val="0"/>
+          <w:sz w:val="26"/>
+          <w:szCs w:val="26"/>
+          <w:lang w:val="en-US"/>
+        </w:rPr>
+        <w:t>Bằng cách theo dõi các bước này, có thể xây dựng một tập hợp API hiệu quả. Mỗi bước đều quan trọng và đóng góp vào việc tạo ra một hệ thống API hoàn chỉnh.</w:t>
+      </w:r>
+    </w:p>
+    <w:p>
+      <w:pPr>
+        <w:pStyle w:val="8"/>
+        <w:keepNext w:val="0"/>
+        <w:keepLines w:val="0"/>
+        <w:widowControl/>
+        <w:suppressLineNumbers w:val="0"/>
+        <w:jc w:val="both"/>
+        <w:rPr>
+          <w:rFonts w:hint="default" w:cs="Times New Roman"/>
+          <w:b w:val="0"/>
+          <w:bCs w:val="0"/>
+          <w:sz w:val="26"/>
+          <w:szCs w:val="26"/>
+          <w:lang w:val="en-US"/>
+        </w:rPr>
+      </w:pPr>
+    </w:p>
+    <w:p>
+      <w:pPr>
+        <w:pStyle w:val="8"/>
+        <w:keepNext w:val="0"/>
+        <w:keepLines w:val="0"/>
+        <w:widowControl/>
+        <w:suppressLineNumbers w:val="0"/>
+        <w:jc w:val="both"/>
+        <w:rPr>
+          <w:rFonts w:hint="default" w:cs="Times New Roman"/>
+          <w:b w:val="0"/>
+          <w:bCs w:val="0"/>
+          <w:sz w:val="26"/>
+          <w:szCs w:val="26"/>
+          <w:lang w:val="en-US"/>
+        </w:rPr>
+      </w:pPr>
     </w:p>
     <w:sectPr>
-      <w:footerReference r:id="rId7" w:type="default"/>
+      <w:footerReference r:id="rId9" w:type="default"/>
       <w:pgSz w:w="11906" w:h="16838"/>
       <w:pgMar w:top="1134" w:right="1134" w:bottom="1134" w:left="1701" w:header="720" w:footer="720" w:gutter="0"/>
       <w:pgBorders w:display="firstPage">
@@ -20837,6 +21354,205 @@
 </w:ftr>
 </file>
 
+<file path=word/header1.xml><?xml version="1.0" encoding="utf-8"?>
+<w:hdr xmlns:wpc="http://schemas.microsoft.com/office/word/2010/wordprocessingCanvas" xmlns:mc="http://schemas.openxmlformats.org/markup-compatibility/2006" xmlns:o="urn:schemas-microsoft-com:office:office" xmlns:r="http://schemas.openxmlformats.org/officeDocument/2006/relationships" xmlns:m="http://schemas.openxmlformats.org/officeDocument/2006/math" xmlns:v="urn:schemas-microsoft-com:vml" xmlns:wp14="http://schemas.microsoft.com/office/word/2010/wordprocessingDrawing" xmlns:wp="http://schemas.openxmlformats.org/drawingml/2006/wordprocessingDrawing" xmlns:w10="urn:schemas-microsoft-com:office:word" xmlns:w="http://schemas.openxmlformats.org/wordprocessingml/2006/main" xmlns:w14="http://schemas.microsoft.com/office/word/2010/wordml" xmlns:w15="http://schemas.microsoft.com/office/word/2012/wordml" xmlns:wpg="http://schemas.microsoft.com/office/word/2010/wordprocessingGroup" xmlns:wpi="http://schemas.microsoft.com/office/word/2010/wordprocessingInk" xmlns:wne="http://schemas.microsoft.com/office/word/2006/wordml" xmlns:wps="http://schemas.microsoft.com/office/word/2010/wordprocessingShape" xmlns:wpsCustomData="http://www.wps.cn/officeDocument/2013/wpsCustomData" mc:Ignorable="w14 w15 wp14">
+  <w:p>
+    <w:pPr>
+      <w:pStyle w:val="7"/>
+      <w:rPr>
+        <w:rFonts w:hint="default" w:ascii="Times New Roman" w:hAnsi="Times New Roman" w:cs="Times New Roman"/>
+        <w:sz w:val="26"/>
+        <w:szCs w:val="26"/>
+        <w:lang w:val="en-US"/>
+      </w:rPr>
+    </w:pPr>
+    <w:r>
+      <w:rPr>
+        <w:sz w:val="26"/>
+      </w:rPr>
+      <mc:AlternateContent>
+        <mc:Choice Requires="wps">
+          <w:drawing>
+            <wp:anchor distT="0" distB="0" distL="114300" distR="114300" simplePos="0" relativeHeight="251679744" behindDoc="0" locked="0" layoutInCell="1" allowOverlap="1">
+              <wp:simplePos x="0" y="0"/>
+              <wp:positionH relativeFrom="column">
+                <wp:posOffset>-14605</wp:posOffset>
+              </wp:positionH>
+              <wp:positionV relativeFrom="paragraph">
+                <wp:posOffset>188595</wp:posOffset>
+              </wp:positionV>
+              <wp:extent cx="5692140" cy="7620"/>
+              <wp:effectExtent l="15875" t="15875" r="22225" b="22225"/>
+              <wp:wrapNone/>
+              <wp:docPr id="34" name="Straight Connector 34"/>
+              <wp:cNvGraphicFramePr/>
+              <a:graphic xmlns:a="http://schemas.openxmlformats.org/drawingml/2006/main">
+                <a:graphicData uri="http://schemas.microsoft.com/office/word/2010/wordprocessingShape">
+                  <wps:wsp>
+                    <wps:cNvCnPr/>
+                    <wps:spPr>
+                      <a:xfrm flipV="1">
+                        <a:off x="1128395" y="645795"/>
+                        <a:ext cx="5692140" cy="7620"/>
+                      </a:xfrm>
+                      <a:prstGeom prst="line">
+                        <a:avLst/>
+                      </a:prstGeom>
+                      <a:ln w="31750" cap="rnd">
+                        <a:solidFill>
+                          <a:prstClr val="black"/>
+                        </a:solidFill>
+                        <a:round/>
+                      </a:ln>
+                    </wps:spPr>
+                    <wps:style>
+                      <a:lnRef idx="0">
+                        <a:srgbClr val="FFFFFF"/>
+                      </a:lnRef>
+                      <a:fillRef idx="0">
+                        <a:srgbClr val="FFFFFF"/>
+                      </a:fillRef>
+                      <a:effectRef idx="0">
+                        <a:srgbClr val="FFFFFF"/>
+                      </a:effectRef>
+                      <a:fontRef idx="minor">
+                        <a:schemeClr val="tx1"/>
+                      </a:fontRef>
+                    </wps:style>
+                    <wps:bodyPr/>
+                  </wps:wsp>
+                </a:graphicData>
+              </a:graphic>
+            </wp:anchor>
+          </w:drawing>
+        </mc:Choice>
+        <mc:Fallback>
+          <w:pict>
+            <v:line id="_x0000_s1026" o:spid="_x0000_s1026" o:spt="20" style="position:absolute;left:0pt;flip:y;margin-left:-1.15pt;margin-top:14.85pt;height:0.6pt;width:448.2pt;z-index:251679744;mso-width-relative:page;mso-height-relative:page;" filled="f" stroked="t" coordsize="21600,21600" o:gfxdata="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">
+              <v:fill on="f" focussize="0,0"/>
+              <v:stroke weight="2.5pt" color="#000000" joinstyle="round" endcap="round"/>
+              <v:imagedata o:title=""/>
+              <o:lock v:ext="edit" aspectratio="f"/>
+            </v:line>
+          </w:pict>
+        </mc:Fallback>
+      </mc:AlternateContent>
+    </w:r>
+    <w:r>
+      <w:rPr>
+        <w:rFonts w:hint="default" w:ascii="Times New Roman" w:hAnsi="Times New Roman" w:cs="Times New Roman"/>
+        <w:sz w:val="26"/>
+        <w:szCs w:val="26"/>
+        <w:lang w:val="en-US"/>
+      </w:rPr>
+      <w:t>Xây dựng web chat real time sử dụng Angular và Spring Boot</w:t>
+    </w:r>
+  </w:p>
+  <w:p>
+    <w:pPr>
+      <w:pStyle w:val="7"/>
+    </w:pPr>
+  </w:p>
+</w:hdr>
+</file>
+
+<file path=word/header2.xml><?xml version="1.0" encoding="utf-8"?>
+<w:hdr xmlns:wpc="http://schemas.microsoft.com/office/word/2010/wordprocessingCanvas" xmlns:mc="http://schemas.openxmlformats.org/markup-compatibility/2006" xmlns:o="urn:schemas-microsoft-com:office:office" xmlns:r="http://schemas.openxmlformats.org/officeDocument/2006/relationships" xmlns:m="http://schemas.openxmlformats.org/officeDocument/2006/math" xmlns:v="urn:schemas-microsoft-com:vml" xmlns:wp14="http://schemas.microsoft.com/office/word/2010/wordprocessingDrawing" xmlns:wp="http://schemas.openxmlformats.org/drawingml/2006/wordprocessingDrawing" xmlns:w10="urn:schemas-microsoft-com:office:word" xmlns:w="http://schemas.openxmlformats.org/wordprocessingml/2006/main" xmlns:w14="http://schemas.microsoft.com/office/word/2010/wordml" xmlns:w15="http://schemas.microsoft.com/office/word/2012/wordml" xmlns:wpg="http://schemas.microsoft.com/office/word/2010/wordprocessingGroup" xmlns:wpi="http://schemas.microsoft.com/office/word/2010/wordprocessingInk" xmlns:wne="http://schemas.microsoft.com/office/word/2006/wordml" xmlns:wps="http://schemas.microsoft.com/office/word/2010/wordprocessingShape" xmlns:wpsCustomData="http://www.wps.cn/officeDocument/2013/wpsCustomData" mc:Ignorable="w14 w15 wp14">
+  <w:p>
+    <w:pPr>
+      <w:pStyle w:val="7"/>
+      <w:rPr>
+        <w:rFonts w:hint="default" w:ascii="Times New Roman" w:hAnsi="Times New Roman" w:cs="Times New Roman"/>
+        <w:sz w:val="26"/>
+        <w:szCs w:val="26"/>
+        <w:lang w:val="en-US"/>
+      </w:rPr>
+    </w:pPr>
+    <w:r>
+      <w:rPr>
+        <w:sz w:val="26"/>
+      </w:rPr>
+      <mc:AlternateContent>
+        <mc:Choice Requires="wps">
+          <w:drawing>
+            <wp:anchor distT="0" distB="0" distL="114300" distR="114300" simplePos="0" relativeHeight="251678720" behindDoc="0" locked="0" layoutInCell="1" allowOverlap="1">
+              <wp:simplePos x="0" y="0"/>
+              <wp:positionH relativeFrom="column">
+                <wp:posOffset>-14605</wp:posOffset>
+              </wp:positionH>
+              <wp:positionV relativeFrom="paragraph">
+                <wp:posOffset>188595</wp:posOffset>
+              </wp:positionV>
+              <wp:extent cx="5692140" cy="7620"/>
+              <wp:effectExtent l="15875" t="15875" r="22225" b="22225"/>
+              <wp:wrapNone/>
+              <wp:docPr id="32" name="Straight Connector 32"/>
+              <wp:cNvGraphicFramePr/>
+              <a:graphic xmlns:a="http://schemas.openxmlformats.org/drawingml/2006/main">
+                <a:graphicData uri="http://schemas.microsoft.com/office/word/2010/wordprocessingShape">
+                  <wps:wsp>
+                    <wps:cNvCnPr/>
+                    <wps:spPr>
+                      <a:xfrm flipV="1">
+                        <a:off x="1128395" y="645795"/>
+                        <a:ext cx="5692140" cy="7620"/>
+                      </a:xfrm>
+                      <a:prstGeom prst="line">
+                        <a:avLst/>
+                      </a:prstGeom>
+                      <a:ln w="31750" cap="rnd">
+                        <a:solidFill>
+                          <a:prstClr val="black"/>
+                        </a:solidFill>
+                        <a:round/>
+                      </a:ln>
+                    </wps:spPr>
+                    <wps:style>
+                      <a:lnRef idx="0">
+                        <a:srgbClr val="FFFFFF"/>
+                      </a:lnRef>
+                      <a:fillRef idx="0">
+                        <a:srgbClr val="FFFFFF"/>
+                      </a:fillRef>
+                      <a:effectRef idx="0">
+                        <a:srgbClr val="FFFFFF"/>
+                      </a:effectRef>
+                      <a:fontRef idx="minor">
+                        <a:schemeClr val="tx1"/>
+                      </a:fontRef>
+                    </wps:style>
+                    <wps:bodyPr/>
+                  </wps:wsp>
+                </a:graphicData>
+              </a:graphic>
+            </wp:anchor>
+          </w:drawing>
+        </mc:Choice>
+        <mc:Fallback>
+          <w:pict>
+            <v:line id="_x0000_s1026" o:spid="_x0000_s1026" o:spt="20" style="position:absolute;left:0pt;flip:y;margin-left:-1.15pt;margin-top:14.85pt;height:0.6pt;width:448.2pt;z-index:251678720;mso-width-relative:page;mso-height-relative:page;" filled="f" stroked="t" coordsize="21600,21600" o:gfxdata="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">
+              <v:fill on="f" focussize="0,0"/>
+              <v:stroke weight="2.5pt" color="#000000" joinstyle="round" endcap="round"/>
+              <v:imagedata o:title=""/>
+              <o:lock v:ext="edit" aspectratio="f"/>
+            </v:line>
+          </w:pict>
+        </mc:Fallback>
+      </mc:AlternateContent>
+    </w:r>
+    <w:r>
+      <w:rPr>
+        <w:rFonts w:hint="default" w:ascii="Times New Roman" w:hAnsi="Times New Roman" w:cs="Times New Roman"/>
+        <w:sz w:val="26"/>
+        <w:szCs w:val="26"/>
+        <w:lang w:val="en-US"/>
+      </w:rPr>
+      <w:t>Xây dựng web chat real time sử dụng Angular và Spring Boot</w:t>
+    </w:r>
+  </w:p>
+</w:hdr>
+</file>
+
 <file path=word/styles.xml><?xml version="1.0" encoding="utf-8"?>
 <w:styles xmlns:mc="http://schemas.openxmlformats.org/markup-compatibility/2006" xmlns:o="urn:schemas-microsoft-com:office:office" xmlns:r="http://schemas.openxmlformats.org/officeDocument/2006/relationships" xmlns:m="http://schemas.openxmlformats.org/officeDocument/2006/math" xmlns:v="urn:schemas-microsoft-com:vml" xmlns:w="http://schemas.openxmlformats.org/wordprocessingml/2006/main" xmlns:w14="http://schemas.microsoft.com/office/word/2010/wordml" xmlns:w10="urn:schemas-microsoft-com:office:word" xmlns:sl="http://schemas.openxmlformats.org/schemaLibrary/2006/main" xmlns:wpsCustomData="http://www.wps.cn/officeDocument/2013/wpsCustomData" mc:Ignorable="w14">
   <w:docDefaults>

--- a/progress-report/do-an-chuyen-nganh.docx
+++ b/progress-report/do-an-chuyen-nganh.docx
@@ -481,7 +481,7 @@
     </w:p>
     <w:tbl>
       <w:tblPr>
-        <w:tblStyle w:val="10"/>
+        <w:tblStyle w:val="11"/>
         <w:tblW w:w="0" w:type="auto"/>
         <w:jc w:val="center"/>
         <w:tblBorders>
@@ -1451,7 +1451,7 @@
     </w:p>
     <w:tbl>
       <w:tblPr>
-        <w:tblStyle w:val="10"/>
+        <w:tblStyle w:val="11"/>
         <w:tblW w:w="0" w:type="auto"/>
         <w:jc w:val="center"/>
         <w:tblBorders>
@@ -1484,6 +1484,12 @@
             <w:insideH w:val="single" w:color="auto" w:sz="4" w:space="0"/>
             <w:insideV w:val="single" w:color="auto" w:sz="4" w:space="0"/>
           </w:tblBorders>
+          <w:tblCellMar>
+            <w:top w:w="0" w:type="dxa"/>
+            <w:left w:w="108" w:type="dxa"/>
+            <w:bottom w:w="0" w:type="dxa"/>
+            <w:right w:w="108" w:type="dxa"/>
+          </w:tblCellMar>
         </w:tblPrEx>
         <w:trPr>
           <w:jc w:val="center"/>
@@ -3881,7 +3887,7 @@
     </w:p>
     <w:p>
       <w:pPr>
-        <w:pStyle w:val="11"/>
+        <w:pStyle w:val="12"/>
         <w:bidi w:val="0"/>
         <w:rPr>
           <w:rFonts w:hint="default" w:ascii="Times New Roman" w:hAnsi="Times New Roman" w:cs="Times New Roman"/>
@@ -3944,7 +3950,7 @@
     </w:p>
     <w:p>
       <w:pPr>
-        <w:pStyle w:val="11"/>
+        <w:pStyle w:val="12"/>
         <w:bidi w:val="0"/>
         <w:rPr>
           <w:rFonts w:hint="default" w:ascii="Times New Roman" w:hAnsi="Times New Roman" w:cs="Times New Roman"/>
@@ -3980,7 +3986,7 @@
     </w:p>
     <w:p>
       <w:pPr>
-        <w:pStyle w:val="11"/>
+        <w:pStyle w:val="12"/>
         <w:bidi w:val="0"/>
         <w:rPr>
           <w:rFonts w:hint="default" w:ascii="Times New Roman" w:hAnsi="Times New Roman" w:cs="Times New Roman"/>
@@ -4124,6 +4130,7 @@
         <w:rPr>
           <w:rFonts w:hint="default" w:ascii="Times New Roman" w:hAnsi="Times New Roman" w:cs="Times New Roman" w:eastAsiaTheme="minorEastAsia"/>
           <w:bCs/>
+          <w:sz w:val="21"/>
           <w:szCs w:val="26"/>
           <w:lang w:val="en-US" w:eastAsia="zh-CN" w:bidi="ar-SA"/>
         </w:rPr>
@@ -4138,7 +4145,7 @@
         </w:p>
         <w:p>
           <w:pPr>
-            <w:pStyle w:val="13"/>
+            <w:pStyle w:val="14"/>
             <w:tabs>
               <w:tab w:val="right" w:leader="dot" w:pos="9071"/>
             </w:tabs>
@@ -4250,6 +4257,1656 @@
               <w:szCs w:val="26"/>
             </w:rPr>
             <w:t>1</w:t>
+          </w:r>
+          <w:r>
+            <w:rPr>
+              <w:sz w:val="26"/>
+              <w:szCs w:val="26"/>
+            </w:rPr>
+            <w:fldChar w:fldCharType="end"/>
+          </w:r>
+          <w:r>
+            <w:rPr>
+              <w:rFonts w:hint="default" w:ascii="Times New Roman" w:hAnsi="Times New Roman" w:cs="Times New Roman" w:eastAsiaTheme="minorEastAsia"/>
+              <w:bCs/>
+              <w:sz w:val="26"/>
+              <w:szCs w:val="26"/>
+              <w:lang w:val="en-US" w:eastAsia="zh-CN" w:bidi="ar-SA"/>
+            </w:rPr>
+            <w:fldChar w:fldCharType="end"/>
+          </w:r>
+        </w:p>
+        <w:p>
+          <w:pPr>
+            <w:pStyle w:val="14"/>
+            <w:tabs>
+              <w:tab w:val="right" w:leader="dot" w:pos="9071"/>
+            </w:tabs>
+            <w:rPr>
+              <w:sz w:val="26"/>
+              <w:szCs w:val="26"/>
+            </w:rPr>
+          </w:pPr>
+          <w:r>
+            <w:rPr>
+              <w:rFonts w:hint="default" w:ascii="Times New Roman" w:hAnsi="Times New Roman" w:cs="Times New Roman" w:eastAsiaTheme="minorEastAsia"/>
+              <w:bCs/>
+              <w:sz w:val="26"/>
+              <w:szCs w:val="26"/>
+              <w:lang w:val="en-US" w:eastAsia="zh-CN" w:bidi="ar-SA"/>
+            </w:rPr>
+            <w:fldChar w:fldCharType="begin"/>
+          </w:r>
+          <w:r>
+            <w:rPr>
+              <w:rFonts w:hint="default" w:ascii="Times New Roman" w:hAnsi="Times New Roman" w:cs="Times New Roman" w:eastAsiaTheme="minorEastAsia"/>
+              <w:bCs/>
+              <w:sz w:val="26"/>
+              <w:szCs w:val="26"/>
+              <w:lang w:val="en-US" w:eastAsia="zh-CN" w:bidi="ar-SA"/>
+            </w:rPr>
+            <w:instrText xml:space="preserve"> HYPERLINK \l _Toc15813 </w:instrText>
+          </w:r>
+          <w:r>
+            <w:rPr>
+              <w:rFonts w:hint="default" w:ascii="Times New Roman" w:hAnsi="Times New Roman" w:cs="Times New Roman" w:eastAsiaTheme="minorEastAsia"/>
+              <w:bCs/>
+              <w:sz w:val="26"/>
+              <w:szCs w:val="26"/>
+              <w:lang w:val="en-US" w:eastAsia="zh-CN" w:bidi="ar-SA"/>
+            </w:rPr>
+            <w:fldChar w:fldCharType="separate"/>
+          </w:r>
+          <w:r>
+            <w:rPr>
+              <w:rFonts w:hint="default" w:ascii="Times New Roman" w:hAnsi="Times New Roman" w:cs="Times New Roman"/>
+              <w:sz w:val="26"/>
+              <w:szCs w:val="26"/>
+            </w:rPr>
+            <w:t>1.1. Giới thiệu đề tài</w:t>
+          </w:r>
+          <w:r>
+            <w:rPr>
+              <w:sz w:val="26"/>
+              <w:szCs w:val="26"/>
+            </w:rPr>
+            <w:tab/>
+          </w:r>
+          <w:r>
+            <w:rPr>
+              <w:sz w:val="26"/>
+              <w:szCs w:val="26"/>
+            </w:rPr>
+            <w:fldChar w:fldCharType="begin"/>
+          </w:r>
+          <w:r>
+            <w:rPr>
+              <w:sz w:val="26"/>
+              <w:szCs w:val="26"/>
+            </w:rPr>
+            <w:instrText xml:space="preserve"> PAGEREF _Toc15813 \h </w:instrText>
+          </w:r>
+          <w:r>
+            <w:rPr>
+              <w:sz w:val="26"/>
+              <w:szCs w:val="26"/>
+            </w:rPr>
+            <w:fldChar w:fldCharType="separate"/>
+          </w:r>
+          <w:r>
+            <w:rPr>
+              <w:sz w:val="26"/>
+              <w:szCs w:val="26"/>
+            </w:rPr>
+            <w:t>1</w:t>
+          </w:r>
+          <w:r>
+            <w:rPr>
+              <w:sz w:val="26"/>
+              <w:szCs w:val="26"/>
+            </w:rPr>
+            <w:fldChar w:fldCharType="end"/>
+          </w:r>
+          <w:r>
+            <w:rPr>
+              <w:rFonts w:hint="default" w:ascii="Times New Roman" w:hAnsi="Times New Roman" w:cs="Times New Roman" w:eastAsiaTheme="minorEastAsia"/>
+              <w:bCs/>
+              <w:sz w:val="26"/>
+              <w:szCs w:val="26"/>
+              <w:lang w:val="en-US" w:eastAsia="zh-CN" w:bidi="ar-SA"/>
+            </w:rPr>
+            <w:fldChar w:fldCharType="end"/>
+          </w:r>
+        </w:p>
+        <w:p>
+          <w:pPr>
+            <w:pStyle w:val="14"/>
+            <w:tabs>
+              <w:tab w:val="right" w:leader="dot" w:pos="9071"/>
+            </w:tabs>
+            <w:rPr>
+              <w:sz w:val="26"/>
+              <w:szCs w:val="26"/>
+            </w:rPr>
+          </w:pPr>
+          <w:r>
+            <w:rPr>
+              <w:rFonts w:hint="default" w:ascii="Times New Roman" w:hAnsi="Times New Roman" w:cs="Times New Roman" w:eastAsiaTheme="minorEastAsia"/>
+              <w:bCs/>
+              <w:sz w:val="26"/>
+              <w:szCs w:val="26"/>
+              <w:lang w:val="en-US" w:eastAsia="zh-CN" w:bidi="ar-SA"/>
+            </w:rPr>
+            <w:fldChar w:fldCharType="begin"/>
+          </w:r>
+          <w:r>
+            <w:rPr>
+              <w:rFonts w:hint="default" w:ascii="Times New Roman" w:hAnsi="Times New Roman" w:cs="Times New Roman" w:eastAsiaTheme="minorEastAsia"/>
+              <w:bCs/>
+              <w:sz w:val="26"/>
+              <w:szCs w:val="26"/>
+              <w:lang w:val="en-US" w:eastAsia="zh-CN" w:bidi="ar-SA"/>
+            </w:rPr>
+            <w:instrText xml:space="preserve"> HYPERLINK \l _Toc21701 </w:instrText>
+          </w:r>
+          <w:r>
+            <w:rPr>
+              <w:rFonts w:hint="default" w:ascii="Times New Roman" w:hAnsi="Times New Roman" w:cs="Times New Roman" w:eastAsiaTheme="minorEastAsia"/>
+              <w:bCs/>
+              <w:sz w:val="26"/>
+              <w:szCs w:val="26"/>
+              <w:lang w:val="en-US" w:eastAsia="zh-CN" w:bidi="ar-SA"/>
+            </w:rPr>
+            <w:fldChar w:fldCharType="separate"/>
+          </w:r>
+          <w:r>
+            <w:rPr>
+              <w:rFonts w:hint="default" w:ascii="Times New Roman" w:hAnsi="Times New Roman" w:cs="Times New Roman"/>
+              <w:sz w:val="26"/>
+              <w:szCs w:val="26"/>
+            </w:rPr>
+            <w:t>1.2. Mục đích nghiên cứu</w:t>
+          </w:r>
+          <w:r>
+            <w:rPr>
+              <w:sz w:val="26"/>
+              <w:szCs w:val="26"/>
+            </w:rPr>
+            <w:tab/>
+          </w:r>
+          <w:r>
+            <w:rPr>
+              <w:sz w:val="26"/>
+              <w:szCs w:val="26"/>
+            </w:rPr>
+            <w:fldChar w:fldCharType="begin"/>
+          </w:r>
+          <w:r>
+            <w:rPr>
+              <w:sz w:val="26"/>
+              <w:szCs w:val="26"/>
+            </w:rPr>
+            <w:instrText xml:space="preserve"> PAGEREF _Toc21701 \h </w:instrText>
+          </w:r>
+          <w:r>
+            <w:rPr>
+              <w:sz w:val="26"/>
+              <w:szCs w:val="26"/>
+            </w:rPr>
+            <w:fldChar w:fldCharType="separate"/>
+          </w:r>
+          <w:r>
+            <w:rPr>
+              <w:sz w:val="26"/>
+              <w:szCs w:val="26"/>
+            </w:rPr>
+            <w:t>1</w:t>
+          </w:r>
+          <w:r>
+            <w:rPr>
+              <w:sz w:val="26"/>
+              <w:szCs w:val="26"/>
+            </w:rPr>
+            <w:fldChar w:fldCharType="end"/>
+          </w:r>
+          <w:r>
+            <w:rPr>
+              <w:rFonts w:hint="default" w:ascii="Times New Roman" w:hAnsi="Times New Roman" w:cs="Times New Roman" w:eastAsiaTheme="minorEastAsia"/>
+              <w:bCs/>
+              <w:sz w:val="26"/>
+              <w:szCs w:val="26"/>
+              <w:lang w:val="en-US" w:eastAsia="zh-CN" w:bidi="ar-SA"/>
+            </w:rPr>
+            <w:fldChar w:fldCharType="end"/>
+          </w:r>
+        </w:p>
+        <w:p>
+          <w:pPr>
+            <w:pStyle w:val="14"/>
+            <w:tabs>
+              <w:tab w:val="right" w:leader="dot" w:pos="9071"/>
+            </w:tabs>
+            <w:rPr>
+              <w:sz w:val="26"/>
+              <w:szCs w:val="26"/>
+            </w:rPr>
+          </w:pPr>
+          <w:r>
+            <w:rPr>
+              <w:rFonts w:hint="default" w:ascii="Times New Roman" w:hAnsi="Times New Roman" w:cs="Times New Roman" w:eastAsiaTheme="minorEastAsia"/>
+              <w:bCs/>
+              <w:sz w:val="26"/>
+              <w:szCs w:val="26"/>
+              <w:lang w:val="en-US" w:eastAsia="zh-CN" w:bidi="ar-SA"/>
+            </w:rPr>
+            <w:fldChar w:fldCharType="begin"/>
+          </w:r>
+          <w:r>
+            <w:rPr>
+              <w:rFonts w:hint="default" w:ascii="Times New Roman" w:hAnsi="Times New Roman" w:cs="Times New Roman" w:eastAsiaTheme="minorEastAsia"/>
+              <w:bCs/>
+              <w:sz w:val="26"/>
+              <w:szCs w:val="26"/>
+              <w:lang w:val="en-US" w:eastAsia="zh-CN" w:bidi="ar-SA"/>
+            </w:rPr>
+            <w:instrText xml:space="preserve"> HYPERLINK \l _Toc11275 </w:instrText>
+          </w:r>
+          <w:r>
+            <w:rPr>
+              <w:rFonts w:hint="default" w:ascii="Times New Roman" w:hAnsi="Times New Roman" w:cs="Times New Roman" w:eastAsiaTheme="minorEastAsia"/>
+              <w:bCs/>
+              <w:sz w:val="26"/>
+              <w:szCs w:val="26"/>
+              <w:lang w:val="en-US" w:eastAsia="zh-CN" w:bidi="ar-SA"/>
+            </w:rPr>
+            <w:fldChar w:fldCharType="separate"/>
+          </w:r>
+          <w:r>
+            <w:rPr>
+              <w:rFonts w:hint="default" w:ascii="Times New Roman" w:hAnsi="Times New Roman" w:cs="Times New Roman"/>
+              <w:sz w:val="26"/>
+              <w:szCs w:val="26"/>
+            </w:rPr>
+            <w:t>1.3. Đối tượng nghiên cứu</w:t>
+          </w:r>
+          <w:r>
+            <w:rPr>
+              <w:sz w:val="26"/>
+              <w:szCs w:val="26"/>
+            </w:rPr>
+            <w:tab/>
+          </w:r>
+          <w:r>
+            <w:rPr>
+              <w:sz w:val="26"/>
+              <w:szCs w:val="26"/>
+            </w:rPr>
+            <w:fldChar w:fldCharType="begin"/>
+          </w:r>
+          <w:r>
+            <w:rPr>
+              <w:sz w:val="26"/>
+              <w:szCs w:val="26"/>
+            </w:rPr>
+            <w:instrText xml:space="preserve"> PAGEREF _Toc11275 \h </w:instrText>
+          </w:r>
+          <w:r>
+            <w:rPr>
+              <w:sz w:val="26"/>
+              <w:szCs w:val="26"/>
+            </w:rPr>
+            <w:fldChar w:fldCharType="separate"/>
+          </w:r>
+          <w:r>
+            <w:rPr>
+              <w:sz w:val="26"/>
+              <w:szCs w:val="26"/>
+            </w:rPr>
+            <w:t>1</w:t>
+          </w:r>
+          <w:r>
+            <w:rPr>
+              <w:sz w:val="26"/>
+              <w:szCs w:val="26"/>
+            </w:rPr>
+            <w:fldChar w:fldCharType="end"/>
+          </w:r>
+          <w:r>
+            <w:rPr>
+              <w:rFonts w:hint="default" w:ascii="Times New Roman" w:hAnsi="Times New Roman" w:cs="Times New Roman" w:eastAsiaTheme="minorEastAsia"/>
+              <w:bCs/>
+              <w:sz w:val="26"/>
+              <w:szCs w:val="26"/>
+              <w:lang w:val="en-US" w:eastAsia="zh-CN" w:bidi="ar-SA"/>
+            </w:rPr>
+            <w:fldChar w:fldCharType="end"/>
+          </w:r>
+        </w:p>
+        <w:p>
+          <w:pPr>
+            <w:pStyle w:val="14"/>
+            <w:tabs>
+              <w:tab w:val="right" w:leader="dot" w:pos="9071"/>
+            </w:tabs>
+            <w:rPr>
+              <w:sz w:val="26"/>
+              <w:szCs w:val="26"/>
+            </w:rPr>
+          </w:pPr>
+          <w:r>
+            <w:rPr>
+              <w:rFonts w:hint="default" w:ascii="Times New Roman" w:hAnsi="Times New Roman" w:cs="Times New Roman" w:eastAsiaTheme="minorEastAsia"/>
+              <w:bCs/>
+              <w:sz w:val="26"/>
+              <w:szCs w:val="26"/>
+              <w:lang w:val="en-US" w:eastAsia="zh-CN" w:bidi="ar-SA"/>
+            </w:rPr>
+            <w:fldChar w:fldCharType="begin"/>
+          </w:r>
+          <w:r>
+            <w:rPr>
+              <w:rFonts w:hint="default" w:ascii="Times New Roman" w:hAnsi="Times New Roman" w:cs="Times New Roman" w:eastAsiaTheme="minorEastAsia"/>
+              <w:bCs/>
+              <w:sz w:val="26"/>
+              <w:szCs w:val="26"/>
+              <w:lang w:val="en-US" w:eastAsia="zh-CN" w:bidi="ar-SA"/>
+            </w:rPr>
+            <w:instrText xml:space="preserve"> HYPERLINK \l _Toc9564 </w:instrText>
+          </w:r>
+          <w:r>
+            <w:rPr>
+              <w:rFonts w:hint="default" w:ascii="Times New Roman" w:hAnsi="Times New Roman" w:cs="Times New Roman" w:eastAsiaTheme="minorEastAsia"/>
+              <w:bCs/>
+              <w:sz w:val="26"/>
+              <w:szCs w:val="26"/>
+              <w:lang w:val="en-US" w:eastAsia="zh-CN" w:bidi="ar-SA"/>
+            </w:rPr>
+            <w:fldChar w:fldCharType="separate"/>
+          </w:r>
+          <w:r>
+            <w:rPr>
+              <w:rFonts w:hint="default" w:ascii="Times New Roman" w:hAnsi="Times New Roman" w:cs="Times New Roman"/>
+              <w:sz w:val="26"/>
+              <w:szCs w:val="26"/>
+            </w:rPr>
+            <w:t>1.4. Phạm vi nghiên cứu</w:t>
+          </w:r>
+          <w:r>
+            <w:rPr>
+              <w:sz w:val="26"/>
+              <w:szCs w:val="26"/>
+            </w:rPr>
+            <w:tab/>
+          </w:r>
+          <w:r>
+            <w:rPr>
+              <w:sz w:val="26"/>
+              <w:szCs w:val="26"/>
+            </w:rPr>
+            <w:fldChar w:fldCharType="begin"/>
+          </w:r>
+          <w:r>
+            <w:rPr>
+              <w:sz w:val="26"/>
+              <w:szCs w:val="26"/>
+            </w:rPr>
+            <w:instrText xml:space="preserve"> PAGEREF _Toc9564 \h </w:instrText>
+          </w:r>
+          <w:r>
+            <w:rPr>
+              <w:sz w:val="26"/>
+              <w:szCs w:val="26"/>
+            </w:rPr>
+            <w:fldChar w:fldCharType="separate"/>
+          </w:r>
+          <w:r>
+            <w:rPr>
+              <w:sz w:val="26"/>
+              <w:szCs w:val="26"/>
+            </w:rPr>
+            <w:t>1</w:t>
+          </w:r>
+          <w:r>
+            <w:rPr>
+              <w:sz w:val="26"/>
+              <w:szCs w:val="26"/>
+            </w:rPr>
+            <w:fldChar w:fldCharType="end"/>
+          </w:r>
+          <w:r>
+            <w:rPr>
+              <w:rFonts w:hint="default" w:ascii="Times New Roman" w:hAnsi="Times New Roman" w:cs="Times New Roman" w:eastAsiaTheme="minorEastAsia"/>
+              <w:bCs/>
+              <w:sz w:val="26"/>
+              <w:szCs w:val="26"/>
+              <w:lang w:val="en-US" w:eastAsia="zh-CN" w:bidi="ar-SA"/>
+            </w:rPr>
+            <w:fldChar w:fldCharType="end"/>
+          </w:r>
+        </w:p>
+        <w:p>
+          <w:pPr>
+            <w:pStyle w:val="14"/>
+            <w:tabs>
+              <w:tab w:val="right" w:leader="dot" w:pos="9071"/>
+            </w:tabs>
+            <w:rPr>
+              <w:sz w:val="26"/>
+              <w:szCs w:val="26"/>
+            </w:rPr>
+          </w:pPr>
+          <w:r>
+            <w:rPr>
+              <w:rFonts w:hint="default" w:ascii="Times New Roman" w:hAnsi="Times New Roman" w:cs="Times New Roman" w:eastAsiaTheme="minorEastAsia"/>
+              <w:bCs/>
+              <w:sz w:val="26"/>
+              <w:szCs w:val="26"/>
+              <w:lang w:val="en-US" w:eastAsia="zh-CN" w:bidi="ar-SA"/>
+            </w:rPr>
+            <w:fldChar w:fldCharType="begin"/>
+          </w:r>
+          <w:r>
+            <w:rPr>
+              <w:rFonts w:hint="default" w:ascii="Times New Roman" w:hAnsi="Times New Roman" w:cs="Times New Roman" w:eastAsiaTheme="minorEastAsia"/>
+              <w:bCs/>
+              <w:sz w:val="26"/>
+              <w:szCs w:val="26"/>
+              <w:lang w:val="en-US" w:eastAsia="zh-CN" w:bidi="ar-SA"/>
+            </w:rPr>
+            <w:instrText xml:space="preserve"> HYPERLINK \l _Toc46 </w:instrText>
+          </w:r>
+          <w:r>
+            <w:rPr>
+              <w:rFonts w:hint="default" w:ascii="Times New Roman" w:hAnsi="Times New Roman" w:cs="Times New Roman" w:eastAsiaTheme="minorEastAsia"/>
+              <w:bCs/>
+              <w:sz w:val="26"/>
+              <w:szCs w:val="26"/>
+              <w:lang w:val="en-US" w:eastAsia="zh-CN" w:bidi="ar-SA"/>
+            </w:rPr>
+            <w:fldChar w:fldCharType="separate"/>
+          </w:r>
+          <w:r>
+            <w:rPr>
+              <w:rFonts w:hint="default" w:ascii="Times New Roman" w:hAnsi="Times New Roman" w:cs="Times New Roman"/>
+              <w:sz w:val="26"/>
+              <w:szCs w:val="26"/>
+            </w:rPr>
+            <w:t>1.5. Phương pháp thực hiện</w:t>
+          </w:r>
+          <w:r>
+            <w:rPr>
+              <w:sz w:val="26"/>
+              <w:szCs w:val="26"/>
+            </w:rPr>
+            <w:tab/>
+          </w:r>
+          <w:r>
+            <w:rPr>
+              <w:sz w:val="26"/>
+              <w:szCs w:val="26"/>
+            </w:rPr>
+            <w:fldChar w:fldCharType="begin"/>
+          </w:r>
+          <w:r>
+            <w:rPr>
+              <w:sz w:val="26"/>
+              <w:szCs w:val="26"/>
+            </w:rPr>
+            <w:instrText xml:space="preserve"> PAGEREF _Toc46 \h </w:instrText>
+          </w:r>
+          <w:r>
+            <w:rPr>
+              <w:sz w:val="26"/>
+              <w:szCs w:val="26"/>
+            </w:rPr>
+            <w:fldChar w:fldCharType="separate"/>
+          </w:r>
+          <w:r>
+            <w:rPr>
+              <w:sz w:val="26"/>
+              <w:szCs w:val="26"/>
+            </w:rPr>
+            <w:t>2</w:t>
+          </w:r>
+          <w:r>
+            <w:rPr>
+              <w:sz w:val="26"/>
+              <w:szCs w:val="26"/>
+            </w:rPr>
+            <w:fldChar w:fldCharType="end"/>
+          </w:r>
+          <w:r>
+            <w:rPr>
+              <w:rFonts w:hint="default" w:ascii="Times New Roman" w:hAnsi="Times New Roman" w:cs="Times New Roman" w:eastAsiaTheme="minorEastAsia"/>
+              <w:bCs/>
+              <w:sz w:val="26"/>
+              <w:szCs w:val="26"/>
+              <w:lang w:val="en-US" w:eastAsia="zh-CN" w:bidi="ar-SA"/>
+            </w:rPr>
+            <w:fldChar w:fldCharType="end"/>
+          </w:r>
+        </w:p>
+        <w:p>
+          <w:pPr>
+            <w:pStyle w:val="14"/>
+            <w:tabs>
+              <w:tab w:val="right" w:leader="dot" w:pos="9071"/>
+            </w:tabs>
+            <w:rPr>
+              <w:sz w:val="26"/>
+              <w:szCs w:val="26"/>
+            </w:rPr>
+          </w:pPr>
+          <w:r>
+            <w:rPr>
+              <w:rFonts w:hint="default" w:ascii="Times New Roman" w:hAnsi="Times New Roman" w:cs="Times New Roman" w:eastAsiaTheme="minorEastAsia"/>
+              <w:bCs/>
+              <w:sz w:val="26"/>
+              <w:szCs w:val="26"/>
+              <w:lang w:val="en-US" w:eastAsia="zh-CN" w:bidi="ar-SA"/>
+            </w:rPr>
+            <w:fldChar w:fldCharType="begin"/>
+          </w:r>
+          <w:r>
+            <w:rPr>
+              <w:rFonts w:hint="default" w:ascii="Times New Roman" w:hAnsi="Times New Roman" w:cs="Times New Roman" w:eastAsiaTheme="minorEastAsia"/>
+              <w:bCs/>
+              <w:sz w:val="26"/>
+              <w:szCs w:val="26"/>
+              <w:lang w:val="en-US" w:eastAsia="zh-CN" w:bidi="ar-SA"/>
+            </w:rPr>
+            <w:instrText xml:space="preserve"> HYPERLINK \l _Toc3798 </w:instrText>
+          </w:r>
+          <w:r>
+            <w:rPr>
+              <w:rFonts w:hint="default" w:ascii="Times New Roman" w:hAnsi="Times New Roman" w:cs="Times New Roman" w:eastAsiaTheme="minorEastAsia"/>
+              <w:bCs/>
+              <w:sz w:val="26"/>
+              <w:szCs w:val="26"/>
+              <w:lang w:val="en-US" w:eastAsia="zh-CN" w:bidi="ar-SA"/>
+            </w:rPr>
+            <w:fldChar w:fldCharType="separate"/>
+          </w:r>
+          <w:r>
+            <w:rPr>
+              <w:rFonts w:hint="default" w:ascii="Times New Roman" w:hAnsi="Times New Roman" w:cs="Times New Roman"/>
+              <w:sz w:val="26"/>
+              <w:szCs w:val="26"/>
+            </w:rPr>
+            <w:t>1.6. Kết quả đạt được</w:t>
+          </w:r>
+          <w:r>
+            <w:rPr>
+              <w:sz w:val="26"/>
+              <w:szCs w:val="26"/>
+            </w:rPr>
+            <w:tab/>
+          </w:r>
+          <w:r>
+            <w:rPr>
+              <w:sz w:val="26"/>
+              <w:szCs w:val="26"/>
+            </w:rPr>
+            <w:fldChar w:fldCharType="begin"/>
+          </w:r>
+          <w:r>
+            <w:rPr>
+              <w:sz w:val="26"/>
+              <w:szCs w:val="26"/>
+            </w:rPr>
+            <w:instrText xml:space="preserve"> PAGEREF _Toc3798 \h </w:instrText>
+          </w:r>
+          <w:r>
+            <w:rPr>
+              <w:sz w:val="26"/>
+              <w:szCs w:val="26"/>
+            </w:rPr>
+            <w:fldChar w:fldCharType="separate"/>
+          </w:r>
+          <w:r>
+            <w:rPr>
+              <w:sz w:val="26"/>
+              <w:szCs w:val="26"/>
+            </w:rPr>
+            <w:t>2</w:t>
+          </w:r>
+          <w:r>
+            <w:rPr>
+              <w:sz w:val="26"/>
+              <w:szCs w:val="26"/>
+            </w:rPr>
+            <w:fldChar w:fldCharType="end"/>
+          </w:r>
+          <w:r>
+            <w:rPr>
+              <w:rFonts w:hint="default" w:ascii="Times New Roman" w:hAnsi="Times New Roman" w:cs="Times New Roman" w:eastAsiaTheme="minorEastAsia"/>
+              <w:bCs/>
+              <w:sz w:val="26"/>
+              <w:szCs w:val="26"/>
+              <w:lang w:val="en-US" w:eastAsia="zh-CN" w:bidi="ar-SA"/>
+            </w:rPr>
+            <w:fldChar w:fldCharType="end"/>
+          </w:r>
+        </w:p>
+        <w:p>
+          <w:pPr>
+            <w:pStyle w:val="14"/>
+            <w:tabs>
+              <w:tab w:val="right" w:leader="dot" w:pos="9071"/>
+            </w:tabs>
+            <w:rPr>
+              <w:sz w:val="26"/>
+              <w:szCs w:val="26"/>
+            </w:rPr>
+          </w:pPr>
+          <w:r>
+            <w:rPr>
+              <w:rFonts w:hint="default" w:ascii="Times New Roman" w:hAnsi="Times New Roman" w:cs="Times New Roman" w:eastAsiaTheme="minorEastAsia"/>
+              <w:bCs/>
+              <w:sz w:val="26"/>
+              <w:szCs w:val="26"/>
+              <w:lang w:val="en-US" w:eastAsia="zh-CN" w:bidi="ar-SA"/>
+            </w:rPr>
+            <w:fldChar w:fldCharType="begin"/>
+          </w:r>
+          <w:r>
+            <w:rPr>
+              <w:rFonts w:hint="default" w:ascii="Times New Roman" w:hAnsi="Times New Roman" w:cs="Times New Roman" w:eastAsiaTheme="minorEastAsia"/>
+              <w:bCs/>
+              <w:sz w:val="26"/>
+              <w:szCs w:val="26"/>
+              <w:lang w:val="en-US" w:eastAsia="zh-CN" w:bidi="ar-SA"/>
+            </w:rPr>
+            <w:instrText xml:space="preserve"> HYPERLINK \l _Toc27445 </w:instrText>
+          </w:r>
+          <w:r>
+            <w:rPr>
+              <w:rFonts w:hint="default" w:ascii="Times New Roman" w:hAnsi="Times New Roman" w:cs="Times New Roman" w:eastAsiaTheme="minorEastAsia"/>
+              <w:bCs/>
+              <w:sz w:val="26"/>
+              <w:szCs w:val="26"/>
+              <w:lang w:val="en-US" w:eastAsia="zh-CN" w:bidi="ar-SA"/>
+            </w:rPr>
+            <w:fldChar w:fldCharType="separate"/>
+          </w:r>
+          <w:r>
+            <w:rPr>
+              <w:rFonts w:hint="default" w:ascii="Times New Roman" w:hAnsi="Times New Roman" w:cs="Times New Roman"/>
+              <w:sz w:val="26"/>
+              <w:szCs w:val="26"/>
+              <w:lang w:val="en-US"/>
+            </w:rPr>
+            <w:t>CHƯƠNG 2. NGHIÊN CỨU LÝ THUYẾT</w:t>
+          </w:r>
+          <w:r>
+            <w:rPr>
+              <w:sz w:val="26"/>
+              <w:szCs w:val="26"/>
+            </w:rPr>
+            <w:tab/>
+          </w:r>
+          <w:r>
+            <w:rPr>
+              <w:sz w:val="26"/>
+              <w:szCs w:val="26"/>
+            </w:rPr>
+            <w:fldChar w:fldCharType="begin"/>
+          </w:r>
+          <w:r>
+            <w:rPr>
+              <w:sz w:val="26"/>
+              <w:szCs w:val="26"/>
+            </w:rPr>
+            <w:instrText xml:space="preserve"> PAGEREF _Toc27445 \h </w:instrText>
+          </w:r>
+          <w:r>
+            <w:rPr>
+              <w:sz w:val="26"/>
+              <w:szCs w:val="26"/>
+            </w:rPr>
+            <w:fldChar w:fldCharType="separate"/>
+          </w:r>
+          <w:r>
+            <w:rPr>
+              <w:sz w:val="26"/>
+              <w:szCs w:val="26"/>
+            </w:rPr>
+            <w:t>3</w:t>
+          </w:r>
+          <w:r>
+            <w:rPr>
+              <w:sz w:val="26"/>
+              <w:szCs w:val="26"/>
+            </w:rPr>
+            <w:fldChar w:fldCharType="end"/>
+          </w:r>
+          <w:r>
+            <w:rPr>
+              <w:rFonts w:hint="default" w:ascii="Times New Roman" w:hAnsi="Times New Roman" w:cs="Times New Roman" w:eastAsiaTheme="minorEastAsia"/>
+              <w:bCs/>
+              <w:sz w:val="26"/>
+              <w:szCs w:val="26"/>
+              <w:lang w:val="en-US" w:eastAsia="zh-CN" w:bidi="ar-SA"/>
+            </w:rPr>
+            <w:fldChar w:fldCharType="end"/>
+          </w:r>
+        </w:p>
+        <w:p>
+          <w:pPr>
+            <w:pStyle w:val="14"/>
+            <w:tabs>
+              <w:tab w:val="right" w:leader="dot" w:pos="9071"/>
+            </w:tabs>
+            <w:rPr>
+              <w:sz w:val="26"/>
+              <w:szCs w:val="26"/>
+            </w:rPr>
+          </w:pPr>
+          <w:r>
+            <w:rPr>
+              <w:rFonts w:hint="default" w:ascii="Times New Roman" w:hAnsi="Times New Roman" w:cs="Times New Roman" w:eastAsiaTheme="minorEastAsia"/>
+              <w:bCs/>
+              <w:sz w:val="26"/>
+              <w:szCs w:val="26"/>
+              <w:lang w:val="en-US" w:eastAsia="zh-CN" w:bidi="ar-SA"/>
+            </w:rPr>
+            <w:fldChar w:fldCharType="begin"/>
+          </w:r>
+          <w:r>
+            <w:rPr>
+              <w:rFonts w:hint="default" w:ascii="Times New Roman" w:hAnsi="Times New Roman" w:cs="Times New Roman" w:eastAsiaTheme="minorEastAsia"/>
+              <w:bCs/>
+              <w:sz w:val="26"/>
+              <w:szCs w:val="26"/>
+              <w:lang w:val="en-US" w:eastAsia="zh-CN" w:bidi="ar-SA"/>
+            </w:rPr>
+            <w:instrText xml:space="preserve"> HYPERLINK \l _Toc19458 </w:instrText>
+          </w:r>
+          <w:r>
+            <w:rPr>
+              <w:rFonts w:hint="default" w:ascii="Times New Roman" w:hAnsi="Times New Roman" w:cs="Times New Roman" w:eastAsiaTheme="minorEastAsia"/>
+              <w:bCs/>
+              <w:sz w:val="26"/>
+              <w:szCs w:val="26"/>
+              <w:lang w:val="en-US" w:eastAsia="zh-CN" w:bidi="ar-SA"/>
+            </w:rPr>
+            <w:fldChar w:fldCharType="separate"/>
+          </w:r>
+          <w:r>
+            <w:rPr>
+              <w:rFonts w:hint="default" w:ascii="Times New Roman" w:hAnsi="Times New Roman" w:cs="Times New Roman"/>
+              <w:sz w:val="26"/>
+              <w:szCs w:val="26"/>
+            </w:rPr>
+            <w:t>2.2. Cơ sở lý thuyết về ứng dụng web thời gian thực</w:t>
+          </w:r>
+          <w:r>
+            <w:rPr>
+              <w:sz w:val="26"/>
+              <w:szCs w:val="26"/>
+            </w:rPr>
+            <w:tab/>
+          </w:r>
+          <w:r>
+            <w:rPr>
+              <w:sz w:val="26"/>
+              <w:szCs w:val="26"/>
+            </w:rPr>
+            <w:fldChar w:fldCharType="begin"/>
+          </w:r>
+          <w:r>
+            <w:rPr>
+              <w:sz w:val="26"/>
+              <w:szCs w:val="26"/>
+            </w:rPr>
+            <w:instrText xml:space="preserve"> PAGEREF _Toc19458 \h </w:instrText>
+          </w:r>
+          <w:r>
+            <w:rPr>
+              <w:sz w:val="26"/>
+              <w:szCs w:val="26"/>
+            </w:rPr>
+            <w:fldChar w:fldCharType="separate"/>
+          </w:r>
+          <w:r>
+            <w:rPr>
+              <w:sz w:val="26"/>
+              <w:szCs w:val="26"/>
+            </w:rPr>
+            <w:t>3</w:t>
+          </w:r>
+          <w:r>
+            <w:rPr>
+              <w:sz w:val="26"/>
+              <w:szCs w:val="26"/>
+            </w:rPr>
+            <w:fldChar w:fldCharType="end"/>
+          </w:r>
+          <w:r>
+            <w:rPr>
+              <w:rFonts w:hint="default" w:ascii="Times New Roman" w:hAnsi="Times New Roman" w:cs="Times New Roman" w:eastAsiaTheme="minorEastAsia"/>
+              <w:bCs/>
+              <w:sz w:val="26"/>
+              <w:szCs w:val="26"/>
+              <w:lang w:val="en-US" w:eastAsia="zh-CN" w:bidi="ar-SA"/>
+            </w:rPr>
+            <w:fldChar w:fldCharType="end"/>
+          </w:r>
+        </w:p>
+        <w:p>
+          <w:pPr>
+            <w:pStyle w:val="14"/>
+            <w:tabs>
+              <w:tab w:val="right" w:leader="dot" w:pos="9071"/>
+            </w:tabs>
+            <w:ind w:firstLine="260" w:firstLineChars="100"/>
+            <w:rPr>
+              <w:sz w:val="26"/>
+              <w:szCs w:val="26"/>
+            </w:rPr>
+          </w:pPr>
+          <w:r>
+            <w:rPr>
+              <w:rFonts w:hint="default" w:ascii="Times New Roman" w:hAnsi="Times New Roman" w:cs="Times New Roman" w:eastAsiaTheme="minorEastAsia"/>
+              <w:bCs/>
+              <w:sz w:val="26"/>
+              <w:szCs w:val="26"/>
+              <w:lang w:val="en-US" w:eastAsia="zh-CN" w:bidi="ar-SA"/>
+            </w:rPr>
+            <w:fldChar w:fldCharType="begin"/>
+          </w:r>
+          <w:r>
+            <w:rPr>
+              <w:rFonts w:hint="default" w:ascii="Times New Roman" w:hAnsi="Times New Roman" w:cs="Times New Roman" w:eastAsiaTheme="minorEastAsia"/>
+              <w:bCs/>
+              <w:sz w:val="26"/>
+              <w:szCs w:val="26"/>
+              <w:lang w:val="en-US" w:eastAsia="zh-CN" w:bidi="ar-SA"/>
+            </w:rPr>
+            <w:instrText xml:space="preserve"> HYPERLINK \l _Toc23307 </w:instrText>
+          </w:r>
+          <w:r>
+            <w:rPr>
+              <w:rFonts w:hint="default" w:ascii="Times New Roman" w:hAnsi="Times New Roman" w:cs="Times New Roman" w:eastAsiaTheme="minorEastAsia"/>
+              <w:bCs/>
+              <w:sz w:val="26"/>
+              <w:szCs w:val="26"/>
+              <w:lang w:val="en-US" w:eastAsia="zh-CN" w:bidi="ar-SA"/>
+            </w:rPr>
+            <w:fldChar w:fldCharType="separate"/>
+          </w:r>
+          <w:r>
+            <w:rPr>
+              <w:rFonts w:hint="default" w:ascii="Times New Roman" w:hAnsi="Times New Roman" w:cs="Times New Roman"/>
+              <w:sz w:val="26"/>
+              <w:szCs w:val="26"/>
+            </w:rPr>
+            <w:t>2.2.1. Khái niệm ứng dụng thời gian thực</w:t>
+          </w:r>
+          <w:r>
+            <w:rPr>
+              <w:sz w:val="26"/>
+              <w:szCs w:val="26"/>
+            </w:rPr>
+            <w:tab/>
+          </w:r>
+          <w:r>
+            <w:rPr>
+              <w:sz w:val="26"/>
+              <w:szCs w:val="26"/>
+            </w:rPr>
+            <w:fldChar w:fldCharType="begin"/>
+          </w:r>
+          <w:r>
+            <w:rPr>
+              <w:sz w:val="26"/>
+              <w:szCs w:val="26"/>
+            </w:rPr>
+            <w:instrText xml:space="preserve"> PAGEREF _Toc23307 \h </w:instrText>
+          </w:r>
+          <w:r>
+            <w:rPr>
+              <w:sz w:val="26"/>
+              <w:szCs w:val="26"/>
+            </w:rPr>
+            <w:fldChar w:fldCharType="separate"/>
+          </w:r>
+          <w:r>
+            <w:rPr>
+              <w:sz w:val="26"/>
+              <w:szCs w:val="26"/>
+            </w:rPr>
+            <w:t>3</w:t>
+          </w:r>
+          <w:r>
+            <w:rPr>
+              <w:sz w:val="26"/>
+              <w:szCs w:val="26"/>
+            </w:rPr>
+            <w:fldChar w:fldCharType="end"/>
+          </w:r>
+          <w:r>
+            <w:rPr>
+              <w:rFonts w:hint="default" w:ascii="Times New Roman" w:hAnsi="Times New Roman" w:cs="Times New Roman" w:eastAsiaTheme="minorEastAsia"/>
+              <w:bCs/>
+              <w:sz w:val="26"/>
+              <w:szCs w:val="26"/>
+              <w:lang w:val="en-US" w:eastAsia="zh-CN" w:bidi="ar-SA"/>
+            </w:rPr>
+            <w:fldChar w:fldCharType="end"/>
+          </w:r>
+        </w:p>
+        <w:p>
+          <w:pPr>
+            <w:pStyle w:val="14"/>
+            <w:tabs>
+              <w:tab w:val="right" w:leader="dot" w:pos="9071"/>
+            </w:tabs>
+            <w:ind w:firstLine="260" w:firstLineChars="100"/>
+            <w:rPr>
+              <w:sz w:val="26"/>
+              <w:szCs w:val="26"/>
+            </w:rPr>
+          </w:pPr>
+          <w:r>
+            <w:rPr>
+              <w:rFonts w:hint="default" w:ascii="Times New Roman" w:hAnsi="Times New Roman" w:cs="Times New Roman" w:eastAsiaTheme="minorEastAsia"/>
+              <w:bCs/>
+              <w:sz w:val="26"/>
+              <w:szCs w:val="26"/>
+              <w:lang w:val="en-US" w:eastAsia="zh-CN" w:bidi="ar-SA"/>
+            </w:rPr>
+            <w:fldChar w:fldCharType="begin"/>
+          </w:r>
+          <w:r>
+            <w:rPr>
+              <w:rFonts w:hint="default" w:ascii="Times New Roman" w:hAnsi="Times New Roman" w:cs="Times New Roman" w:eastAsiaTheme="minorEastAsia"/>
+              <w:bCs/>
+              <w:sz w:val="26"/>
+              <w:szCs w:val="26"/>
+              <w:lang w:val="en-US" w:eastAsia="zh-CN" w:bidi="ar-SA"/>
+            </w:rPr>
+            <w:instrText xml:space="preserve"> HYPERLINK \l _Toc8210 </w:instrText>
+          </w:r>
+          <w:r>
+            <w:rPr>
+              <w:rFonts w:hint="default" w:ascii="Times New Roman" w:hAnsi="Times New Roman" w:cs="Times New Roman" w:eastAsiaTheme="minorEastAsia"/>
+              <w:bCs/>
+              <w:sz w:val="26"/>
+              <w:szCs w:val="26"/>
+              <w:lang w:val="en-US" w:eastAsia="zh-CN" w:bidi="ar-SA"/>
+            </w:rPr>
+            <w:fldChar w:fldCharType="separate"/>
+          </w:r>
+          <w:r>
+            <w:rPr>
+              <w:rFonts w:hint="default" w:ascii="Times New Roman" w:hAnsi="Times New Roman" w:cs="Times New Roman"/>
+              <w:sz w:val="26"/>
+              <w:szCs w:val="26"/>
+            </w:rPr>
+            <w:t>2.2.2. Cơ chế hoạt động của WebSocket</w:t>
+          </w:r>
+          <w:r>
+            <w:rPr>
+              <w:sz w:val="26"/>
+              <w:szCs w:val="26"/>
+            </w:rPr>
+            <w:tab/>
+          </w:r>
+          <w:r>
+            <w:rPr>
+              <w:sz w:val="26"/>
+              <w:szCs w:val="26"/>
+            </w:rPr>
+            <w:fldChar w:fldCharType="begin"/>
+          </w:r>
+          <w:r>
+            <w:rPr>
+              <w:sz w:val="26"/>
+              <w:szCs w:val="26"/>
+            </w:rPr>
+            <w:instrText xml:space="preserve"> PAGEREF _Toc8210 \h </w:instrText>
+          </w:r>
+          <w:r>
+            <w:rPr>
+              <w:sz w:val="26"/>
+              <w:szCs w:val="26"/>
+            </w:rPr>
+            <w:fldChar w:fldCharType="separate"/>
+          </w:r>
+          <w:r>
+            <w:rPr>
+              <w:sz w:val="26"/>
+              <w:szCs w:val="26"/>
+            </w:rPr>
+            <w:t>3</w:t>
+          </w:r>
+          <w:r>
+            <w:rPr>
+              <w:sz w:val="26"/>
+              <w:szCs w:val="26"/>
+            </w:rPr>
+            <w:fldChar w:fldCharType="end"/>
+          </w:r>
+          <w:r>
+            <w:rPr>
+              <w:rFonts w:hint="default" w:ascii="Times New Roman" w:hAnsi="Times New Roman" w:cs="Times New Roman" w:eastAsiaTheme="minorEastAsia"/>
+              <w:bCs/>
+              <w:sz w:val="26"/>
+              <w:szCs w:val="26"/>
+              <w:lang w:val="en-US" w:eastAsia="zh-CN" w:bidi="ar-SA"/>
+            </w:rPr>
+            <w:fldChar w:fldCharType="end"/>
+          </w:r>
+        </w:p>
+        <w:p>
+          <w:pPr>
+            <w:pStyle w:val="14"/>
+            <w:tabs>
+              <w:tab w:val="right" w:leader="dot" w:pos="9071"/>
+            </w:tabs>
+            <w:rPr>
+              <w:sz w:val="26"/>
+              <w:szCs w:val="26"/>
+            </w:rPr>
+          </w:pPr>
+          <w:r>
+            <w:rPr>
+              <w:rFonts w:hint="default" w:ascii="Times New Roman" w:hAnsi="Times New Roman" w:cs="Times New Roman" w:eastAsiaTheme="minorEastAsia"/>
+              <w:bCs/>
+              <w:sz w:val="26"/>
+              <w:szCs w:val="26"/>
+              <w:lang w:val="en-US" w:eastAsia="zh-CN" w:bidi="ar-SA"/>
+            </w:rPr>
+            <w:fldChar w:fldCharType="begin"/>
+          </w:r>
+          <w:r>
+            <w:rPr>
+              <w:rFonts w:hint="default" w:ascii="Times New Roman" w:hAnsi="Times New Roman" w:cs="Times New Roman" w:eastAsiaTheme="minorEastAsia"/>
+              <w:bCs/>
+              <w:sz w:val="26"/>
+              <w:szCs w:val="26"/>
+              <w:lang w:val="en-US" w:eastAsia="zh-CN" w:bidi="ar-SA"/>
+            </w:rPr>
+            <w:instrText xml:space="preserve"> HYPERLINK \l _Toc10051 </w:instrText>
+          </w:r>
+          <w:r>
+            <w:rPr>
+              <w:rFonts w:hint="default" w:ascii="Times New Roman" w:hAnsi="Times New Roman" w:cs="Times New Roman" w:eastAsiaTheme="minorEastAsia"/>
+              <w:bCs/>
+              <w:sz w:val="26"/>
+              <w:szCs w:val="26"/>
+              <w:lang w:val="en-US" w:eastAsia="zh-CN" w:bidi="ar-SA"/>
+            </w:rPr>
+            <w:fldChar w:fldCharType="separate"/>
+          </w:r>
+          <w:r>
+            <w:rPr>
+              <w:rFonts w:hint="default" w:ascii="Times New Roman" w:hAnsi="Times New Roman" w:cs="Times New Roman"/>
+              <w:sz w:val="26"/>
+              <w:szCs w:val="26"/>
+            </w:rPr>
+            <w:t>2.4. Công nghệ sử dụng</w:t>
+          </w:r>
+          <w:r>
+            <w:rPr>
+              <w:sz w:val="26"/>
+              <w:szCs w:val="26"/>
+            </w:rPr>
+            <w:tab/>
+          </w:r>
+          <w:r>
+            <w:rPr>
+              <w:sz w:val="26"/>
+              <w:szCs w:val="26"/>
+            </w:rPr>
+            <w:fldChar w:fldCharType="begin"/>
+          </w:r>
+          <w:r>
+            <w:rPr>
+              <w:sz w:val="26"/>
+              <w:szCs w:val="26"/>
+            </w:rPr>
+            <w:instrText xml:space="preserve"> PAGEREF _Toc10051 \h </w:instrText>
+          </w:r>
+          <w:r>
+            <w:rPr>
+              <w:sz w:val="26"/>
+              <w:szCs w:val="26"/>
+            </w:rPr>
+            <w:fldChar w:fldCharType="separate"/>
+          </w:r>
+          <w:r>
+            <w:rPr>
+              <w:sz w:val="26"/>
+              <w:szCs w:val="26"/>
+            </w:rPr>
+            <w:t>5</w:t>
+          </w:r>
+          <w:r>
+            <w:rPr>
+              <w:sz w:val="26"/>
+              <w:szCs w:val="26"/>
+            </w:rPr>
+            <w:fldChar w:fldCharType="end"/>
+          </w:r>
+          <w:r>
+            <w:rPr>
+              <w:rFonts w:hint="default" w:ascii="Times New Roman" w:hAnsi="Times New Roman" w:cs="Times New Roman" w:eastAsiaTheme="minorEastAsia"/>
+              <w:bCs/>
+              <w:sz w:val="26"/>
+              <w:szCs w:val="26"/>
+              <w:lang w:val="en-US" w:eastAsia="zh-CN" w:bidi="ar-SA"/>
+            </w:rPr>
+            <w:fldChar w:fldCharType="end"/>
+          </w:r>
+        </w:p>
+        <w:p>
+          <w:pPr>
+            <w:pStyle w:val="14"/>
+            <w:tabs>
+              <w:tab w:val="right" w:leader="dot" w:pos="9071"/>
+            </w:tabs>
+            <w:ind w:firstLine="260" w:firstLineChars="100"/>
+            <w:rPr>
+              <w:sz w:val="26"/>
+              <w:szCs w:val="26"/>
+            </w:rPr>
+          </w:pPr>
+          <w:r>
+            <w:rPr>
+              <w:rFonts w:hint="default" w:ascii="Times New Roman" w:hAnsi="Times New Roman" w:cs="Times New Roman" w:eastAsiaTheme="minorEastAsia"/>
+              <w:bCs/>
+              <w:sz w:val="26"/>
+              <w:szCs w:val="26"/>
+              <w:lang w:val="en-US" w:eastAsia="zh-CN" w:bidi="ar-SA"/>
+            </w:rPr>
+            <w:fldChar w:fldCharType="begin"/>
+          </w:r>
+          <w:r>
+            <w:rPr>
+              <w:rFonts w:hint="default" w:ascii="Times New Roman" w:hAnsi="Times New Roman" w:cs="Times New Roman" w:eastAsiaTheme="minorEastAsia"/>
+              <w:bCs/>
+              <w:sz w:val="26"/>
+              <w:szCs w:val="26"/>
+              <w:lang w:val="en-US" w:eastAsia="zh-CN" w:bidi="ar-SA"/>
+            </w:rPr>
+            <w:instrText xml:space="preserve"> HYPERLINK \l _Toc18640 </w:instrText>
+          </w:r>
+          <w:r>
+            <w:rPr>
+              <w:rFonts w:hint="default" w:ascii="Times New Roman" w:hAnsi="Times New Roman" w:cs="Times New Roman" w:eastAsiaTheme="minorEastAsia"/>
+              <w:bCs/>
+              <w:sz w:val="26"/>
+              <w:szCs w:val="26"/>
+              <w:lang w:val="en-US" w:eastAsia="zh-CN" w:bidi="ar-SA"/>
+            </w:rPr>
+            <w:fldChar w:fldCharType="separate"/>
+          </w:r>
+          <w:r>
+            <w:rPr>
+              <w:rFonts w:hint="default" w:ascii="Times New Roman" w:hAnsi="Times New Roman" w:cs="Times New Roman"/>
+              <w:sz w:val="26"/>
+              <w:szCs w:val="26"/>
+              <w:lang w:val="en-US"/>
+            </w:rPr>
+            <w:t>2.4.10. Aiven</w:t>
+          </w:r>
+          <w:r>
+            <w:rPr>
+              <w:sz w:val="26"/>
+              <w:szCs w:val="26"/>
+            </w:rPr>
+            <w:tab/>
+          </w:r>
+          <w:r>
+            <w:rPr>
+              <w:sz w:val="26"/>
+              <w:szCs w:val="26"/>
+            </w:rPr>
+            <w:fldChar w:fldCharType="begin"/>
+          </w:r>
+          <w:r>
+            <w:rPr>
+              <w:sz w:val="26"/>
+              <w:szCs w:val="26"/>
+            </w:rPr>
+            <w:instrText xml:space="preserve"> PAGEREF _Toc18640 \h </w:instrText>
+          </w:r>
+          <w:r>
+            <w:rPr>
+              <w:sz w:val="26"/>
+              <w:szCs w:val="26"/>
+            </w:rPr>
+            <w:fldChar w:fldCharType="separate"/>
+          </w:r>
+          <w:r>
+            <w:rPr>
+              <w:sz w:val="26"/>
+              <w:szCs w:val="26"/>
+            </w:rPr>
+            <w:t>7</w:t>
+          </w:r>
+          <w:r>
+            <w:rPr>
+              <w:sz w:val="26"/>
+              <w:szCs w:val="26"/>
+            </w:rPr>
+            <w:fldChar w:fldCharType="end"/>
+          </w:r>
+          <w:r>
+            <w:rPr>
+              <w:rFonts w:hint="default" w:ascii="Times New Roman" w:hAnsi="Times New Roman" w:cs="Times New Roman" w:eastAsiaTheme="minorEastAsia"/>
+              <w:bCs/>
+              <w:sz w:val="26"/>
+              <w:szCs w:val="26"/>
+              <w:lang w:val="en-US" w:eastAsia="zh-CN" w:bidi="ar-SA"/>
+            </w:rPr>
+            <w:fldChar w:fldCharType="end"/>
+          </w:r>
+        </w:p>
+        <w:p>
+          <w:pPr>
+            <w:pStyle w:val="14"/>
+            <w:tabs>
+              <w:tab w:val="right" w:leader="dot" w:pos="9071"/>
+            </w:tabs>
+            <w:rPr>
+              <w:sz w:val="26"/>
+              <w:szCs w:val="26"/>
+            </w:rPr>
+          </w:pPr>
+          <w:r>
+            <w:rPr>
+              <w:rFonts w:hint="default" w:ascii="Times New Roman" w:hAnsi="Times New Roman" w:cs="Times New Roman" w:eastAsiaTheme="minorEastAsia"/>
+              <w:bCs/>
+              <w:sz w:val="26"/>
+              <w:szCs w:val="26"/>
+              <w:lang w:val="en-US" w:eastAsia="zh-CN" w:bidi="ar-SA"/>
+            </w:rPr>
+            <w:fldChar w:fldCharType="begin"/>
+          </w:r>
+          <w:r>
+            <w:rPr>
+              <w:rFonts w:hint="default" w:ascii="Times New Roman" w:hAnsi="Times New Roman" w:cs="Times New Roman" w:eastAsiaTheme="minorEastAsia"/>
+              <w:bCs/>
+              <w:sz w:val="26"/>
+              <w:szCs w:val="26"/>
+              <w:lang w:val="en-US" w:eastAsia="zh-CN" w:bidi="ar-SA"/>
+            </w:rPr>
+            <w:instrText xml:space="preserve"> HYPERLINK \l _Toc20734 </w:instrText>
+          </w:r>
+          <w:r>
+            <w:rPr>
+              <w:rFonts w:hint="default" w:ascii="Times New Roman" w:hAnsi="Times New Roman" w:cs="Times New Roman" w:eastAsiaTheme="minorEastAsia"/>
+              <w:bCs/>
+              <w:sz w:val="26"/>
+              <w:szCs w:val="26"/>
+              <w:lang w:val="en-US" w:eastAsia="zh-CN" w:bidi="ar-SA"/>
+            </w:rPr>
+            <w:fldChar w:fldCharType="separate"/>
+          </w:r>
+          <w:r>
+            <w:rPr>
+              <w:rFonts w:hint="default" w:ascii="Times New Roman" w:hAnsi="Times New Roman" w:cs="Times New Roman"/>
+              <w:sz w:val="26"/>
+              <w:szCs w:val="26"/>
+              <w:lang w:val="en-US"/>
+            </w:rPr>
+            <w:t>CHƯƠNG 3. HIỆN THỰC HÓA NGHIÊN CỨU</w:t>
+          </w:r>
+          <w:r>
+            <w:rPr>
+              <w:sz w:val="26"/>
+              <w:szCs w:val="26"/>
+            </w:rPr>
+            <w:tab/>
+          </w:r>
+          <w:r>
+            <w:rPr>
+              <w:sz w:val="26"/>
+              <w:szCs w:val="26"/>
+            </w:rPr>
+            <w:fldChar w:fldCharType="begin"/>
+          </w:r>
+          <w:r>
+            <w:rPr>
+              <w:sz w:val="26"/>
+              <w:szCs w:val="26"/>
+            </w:rPr>
+            <w:instrText xml:space="preserve"> PAGEREF _Toc20734 \h </w:instrText>
+          </w:r>
+          <w:r>
+            <w:rPr>
+              <w:sz w:val="26"/>
+              <w:szCs w:val="26"/>
+            </w:rPr>
+            <w:fldChar w:fldCharType="separate"/>
+          </w:r>
+          <w:r>
+            <w:rPr>
+              <w:sz w:val="26"/>
+              <w:szCs w:val="26"/>
+            </w:rPr>
+            <w:t>8</w:t>
+          </w:r>
+          <w:r>
+            <w:rPr>
+              <w:sz w:val="26"/>
+              <w:szCs w:val="26"/>
+            </w:rPr>
+            <w:fldChar w:fldCharType="end"/>
+          </w:r>
+          <w:r>
+            <w:rPr>
+              <w:rFonts w:hint="default" w:ascii="Times New Roman" w:hAnsi="Times New Roman" w:cs="Times New Roman" w:eastAsiaTheme="minorEastAsia"/>
+              <w:bCs/>
+              <w:sz w:val="26"/>
+              <w:szCs w:val="26"/>
+              <w:lang w:val="en-US" w:eastAsia="zh-CN" w:bidi="ar-SA"/>
+            </w:rPr>
+            <w:fldChar w:fldCharType="end"/>
+          </w:r>
+        </w:p>
+        <w:p>
+          <w:pPr>
+            <w:pStyle w:val="14"/>
+            <w:tabs>
+              <w:tab w:val="right" w:leader="dot" w:pos="9071"/>
+            </w:tabs>
+            <w:rPr>
+              <w:sz w:val="26"/>
+              <w:szCs w:val="26"/>
+            </w:rPr>
+          </w:pPr>
+          <w:r>
+            <w:rPr>
+              <w:rFonts w:hint="default" w:ascii="Times New Roman" w:hAnsi="Times New Roman" w:cs="Times New Roman" w:eastAsiaTheme="minorEastAsia"/>
+              <w:bCs/>
+              <w:sz w:val="26"/>
+              <w:szCs w:val="26"/>
+              <w:lang w:val="en-US" w:eastAsia="zh-CN" w:bidi="ar-SA"/>
+            </w:rPr>
+            <w:fldChar w:fldCharType="begin"/>
+          </w:r>
+          <w:r>
+            <w:rPr>
+              <w:rFonts w:hint="default" w:ascii="Times New Roman" w:hAnsi="Times New Roman" w:cs="Times New Roman" w:eastAsiaTheme="minorEastAsia"/>
+              <w:bCs/>
+              <w:sz w:val="26"/>
+              <w:szCs w:val="26"/>
+              <w:lang w:val="en-US" w:eastAsia="zh-CN" w:bidi="ar-SA"/>
+            </w:rPr>
+            <w:instrText xml:space="preserve"> HYPERLINK \l _Toc31593 </w:instrText>
+          </w:r>
+          <w:r>
+            <w:rPr>
+              <w:rFonts w:hint="default" w:ascii="Times New Roman" w:hAnsi="Times New Roman" w:cs="Times New Roman" w:eastAsiaTheme="minorEastAsia"/>
+              <w:bCs/>
+              <w:sz w:val="26"/>
+              <w:szCs w:val="26"/>
+              <w:lang w:val="en-US" w:eastAsia="zh-CN" w:bidi="ar-SA"/>
+            </w:rPr>
+            <w:fldChar w:fldCharType="separate"/>
+          </w:r>
+          <w:r>
+            <w:rPr>
+              <w:rFonts w:hint="default" w:ascii="Times New Roman" w:hAnsi="Times New Roman" w:cs="Times New Roman"/>
+              <w:sz w:val="26"/>
+              <w:szCs w:val="26"/>
+              <w:lang w:val="en-US"/>
+            </w:rPr>
+            <w:t>3.1 Mô tả bài toán:</w:t>
+          </w:r>
+          <w:r>
+            <w:rPr>
+              <w:sz w:val="26"/>
+              <w:szCs w:val="26"/>
+            </w:rPr>
+            <w:tab/>
+          </w:r>
+          <w:r>
+            <w:rPr>
+              <w:sz w:val="26"/>
+              <w:szCs w:val="26"/>
+            </w:rPr>
+            <w:fldChar w:fldCharType="begin"/>
+          </w:r>
+          <w:r>
+            <w:rPr>
+              <w:sz w:val="26"/>
+              <w:szCs w:val="26"/>
+            </w:rPr>
+            <w:instrText xml:space="preserve"> PAGEREF _Toc31593 \h </w:instrText>
+          </w:r>
+          <w:r>
+            <w:rPr>
+              <w:sz w:val="26"/>
+              <w:szCs w:val="26"/>
+            </w:rPr>
+            <w:fldChar w:fldCharType="separate"/>
+          </w:r>
+          <w:r>
+            <w:rPr>
+              <w:sz w:val="26"/>
+              <w:szCs w:val="26"/>
+            </w:rPr>
+            <w:t>8</w:t>
+          </w:r>
+          <w:r>
+            <w:rPr>
+              <w:sz w:val="26"/>
+              <w:szCs w:val="26"/>
+            </w:rPr>
+            <w:fldChar w:fldCharType="end"/>
+          </w:r>
+          <w:r>
+            <w:rPr>
+              <w:rFonts w:hint="default" w:ascii="Times New Roman" w:hAnsi="Times New Roman" w:cs="Times New Roman" w:eastAsiaTheme="minorEastAsia"/>
+              <w:bCs/>
+              <w:sz w:val="26"/>
+              <w:szCs w:val="26"/>
+              <w:lang w:val="en-US" w:eastAsia="zh-CN" w:bidi="ar-SA"/>
+            </w:rPr>
+            <w:fldChar w:fldCharType="end"/>
+          </w:r>
+        </w:p>
+        <w:p>
+          <w:pPr>
+            <w:pStyle w:val="14"/>
+            <w:tabs>
+              <w:tab w:val="right" w:leader="dot" w:pos="9071"/>
+            </w:tabs>
+            <w:rPr>
+              <w:sz w:val="26"/>
+              <w:szCs w:val="26"/>
+            </w:rPr>
+          </w:pPr>
+          <w:r>
+            <w:rPr>
+              <w:rFonts w:hint="default" w:ascii="Times New Roman" w:hAnsi="Times New Roman" w:cs="Times New Roman" w:eastAsiaTheme="minorEastAsia"/>
+              <w:bCs/>
+              <w:sz w:val="26"/>
+              <w:szCs w:val="26"/>
+              <w:lang w:val="en-US" w:eastAsia="zh-CN" w:bidi="ar-SA"/>
+            </w:rPr>
+            <w:fldChar w:fldCharType="begin"/>
+          </w:r>
+          <w:r>
+            <w:rPr>
+              <w:rFonts w:hint="default" w:ascii="Times New Roman" w:hAnsi="Times New Roman" w:cs="Times New Roman" w:eastAsiaTheme="minorEastAsia"/>
+              <w:bCs/>
+              <w:sz w:val="26"/>
+              <w:szCs w:val="26"/>
+              <w:lang w:val="en-US" w:eastAsia="zh-CN" w:bidi="ar-SA"/>
+            </w:rPr>
+            <w:instrText xml:space="preserve"> HYPERLINK \l _Toc22264 </w:instrText>
+          </w:r>
+          <w:r>
+            <w:rPr>
+              <w:rFonts w:hint="default" w:ascii="Times New Roman" w:hAnsi="Times New Roman" w:cs="Times New Roman" w:eastAsiaTheme="minorEastAsia"/>
+              <w:bCs/>
+              <w:sz w:val="26"/>
+              <w:szCs w:val="26"/>
+              <w:lang w:val="en-US" w:eastAsia="zh-CN" w:bidi="ar-SA"/>
+            </w:rPr>
+            <w:fldChar w:fldCharType="separate"/>
+          </w:r>
+          <w:r>
+            <w:rPr>
+              <w:rFonts w:hint="default" w:ascii="Times New Roman" w:hAnsi="Times New Roman" w:cs="Times New Roman"/>
+              <w:sz w:val="26"/>
+              <w:szCs w:val="26"/>
+              <w:lang w:val="en-US"/>
+            </w:rPr>
+            <w:t xml:space="preserve">3.2. </w:t>
+          </w:r>
+          <w:r>
+            <w:rPr>
+              <w:rFonts w:hint="default" w:ascii="Times New Roman" w:hAnsi="Times New Roman" w:cs="Times New Roman"/>
+              <w:sz w:val="26"/>
+              <w:szCs w:val="26"/>
+            </w:rPr>
+            <w:t>Phân tích thiết kế hệ thống</w:t>
+          </w:r>
+          <w:r>
+            <w:rPr>
+              <w:sz w:val="26"/>
+              <w:szCs w:val="26"/>
+            </w:rPr>
+            <w:tab/>
+          </w:r>
+          <w:r>
+            <w:rPr>
+              <w:sz w:val="26"/>
+              <w:szCs w:val="26"/>
+            </w:rPr>
+            <w:fldChar w:fldCharType="begin"/>
+          </w:r>
+          <w:r>
+            <w:rPr>
+              <w:sz w:val="26"/>
+              <w:szCs w:val="26"/>
+            </w:rPr>
+            <w:instrText xml:space="preserve"> PAGEREF _Toc22264 \h </w:instrText>
+          </w:r>
+          <w:r>
+            <w:rPr>
+              <w:sz w:val="26"/>
+              <w:szCs w:val="26"/>
+            </w:rPr>
+            <w:fldChar w:fldCharType="separate"/>
+          </w:r>
+          <w:r>
+            <w:rPr>
+              <w:sz w:val="26"/>
+              <w:szCs w:val="26"/>
+            </w:rPr>
+            <w:t>8</w:t>
+          </w:r>
+          <w:r>
+            <w:rPr>
+              <w:sz w:val="26"/>
+              <w:szCs w:val="26"/>
+            </w:rPr>
+            <w:fldChar w:fldCharType="end"/>
+          </w:r>
+          <w:r>
+            <w:rPr>
+              <w:rFonts w:hint="default" w:ascii="Times New Roman" w:hAnsi="Times New Roman" w:cs="Times New Roman" w:eastAsiaTheme="minorEastAsia"/>
+              <w:bCs/>
+              <w:sz w:val="26"/>
+              <w:szCs w:val="26"/>
+              <w:lang w:val="en-US" w:eastAsia="zh-CN" w:bidi="ar-SA"/>
+            </w:rPr>
+            <w:fldChar w:fldCharType="end"/>
+          </w:r>
+        </w:p>
+        <w:p>
+          <w:pPr>
+            <w:pStyle w:val="14"/>
+            <w:tabs>
+              <w:tab w:val="right" w:leader="dot" w:pos="9071"/>
+            </w:tabs>
+            <w:ind w:firstLine="260" w:firstLineChars="100"/>
+            <w:rPr>
+              <w:sz w:val="26"/>
+              <w:szCs w:val="26"/>
+            </w:rPr>
+          </w:pPr>
+          <w:r>
+            <w:rPr>
+              <w:rFonts w:hint="default" w:ascii="Times New Roman" w:hAnsi="Times New Roman" w:cs="Times New Roman" w:eastAsiaTheme="minorEastAsia"/>
+              <w:bCs/>
+              <w:sz w:val="26"/>
+              <w:szCs w:val="26"/>
+              <w:lang w:val="en-US" w:eastAsia="zh-CN" w:bidi="ar-SA"/>
+            </w:rPr>
+            <w:fldChar w:fldCharType="begin"/>
+          </w:r>
+          <w:r>
+            <w:rPr>
+              <w:rFonts w:hint="default" w:ascii="Times New Roman" w:hAnsi="Times New Roman" w:cs="Times New Roman" w:eastAsiaTheme="minorEastAsia"/>
+              <w:bCs/>
+              <w:sz w:val="26"/>
+              <w:szCs w:val="26"/>
+              <w:lang w:val="en-US" w:eastAsia="zh-CN" w:bidi="ar-SA"/>
+            </w:rPr>
+            <w:instrText xml:space="preserve"> HYPERLINK \l _Toc2249 </w:instrText>
+          </w:r>
+          <w:r>
+            <w:rPr>
+              <w:rFonts w:hint="default" w:ascii="Times New Roman" w:hAnsi="Times New Roman" w:cs="Times New Roman" w:eastAsiaTheme="minorEastAsia"/>
+              <w:bCs/>
+              <w:sz w:val="26"/>
+              <w:szCs w:val="26"/>
+              <w:lang w:val="en-US" w:eastAsia="zh-CN" w:bidi="ar-SA"/>
+            </w:rPr>
+            <w:fldChar w:fldCharType="separate"/>
+          </w:r>
+          <w:r>
+            <w:rPr>
+              <w:rFonts w:hint="default" w:ascii="Times New Roman" w:hAnsi="Times New Roman" w:cs="Times New Roman"/>
+              <w:bCs/>
+              <w:sz w:val="26"/>
+              <w:szCs w:val="26"/>
+            </w:rPr>
+            <w:t>3.2.1. Đặc tả yêu cầu hệ thống</w:t>
+          </w:r>
+          <w:r>
+            <w:rPr>
+              <w:sz w:val="26"/>
+              <w:szCs w:val="26"/>
+            </w:rPr>
+            <w:tab/>
+          </w:r>
+          <w:r>
+            <w:rPr>
+              <w:sz w:val="26"/>
+              <w:szCs w:val="26"/>
+            </w:rPr>
+            <w:fldChar w:fldCharType="begin"/>
+          </w:r>
+          <w:r>
+            <w:rPr>
+              <w:sz w:val="26"/>
+              <w:szCs w:val="26"/>
+            </w:rPr>
+            <w:instrText xml:space="preserve"> PAGEREF _Toc2249 \h </w:instrText>
+          </w:r>
+          <w:r>
+            <w:rPr>
+              <w:sz w:val="26"/>
+              <w:szCs w:val="26"/>
+            </w:rPr>
+            <w:fldChar w:fldCharType="separate"/>
+          </w:r>
+          <w:r>
+            <w:rPr>
+              <w:sz w:val="26"/>
+              <w:szCs w:val="26"/>
+            </w:rPr>
+            <w:t>8</w:t>
           </w:r>
           <w:r>
             <w:rPr>
@@ -4275,6 +5932,7 @@
             <w:tabs>
               <w:tab w:val="right" w:leader="dot" w:pos="9071"/>
             </w:tabs>
+            <w:ind w:firstLine="1040" w:firstLineChars="400"/>
             <w:rPr>
               <w:sz w:val="26"/>
               <w:szCs w:val="26"/>
@@ -4298,7 +5956,7 @@
               <w:szCs w:val="26"/>
               <w:lang w:val="en-US" w:eastAsia="zh-CN" w:bidi="ar-SA"/>
             </w:rPr>
-            <w:instrText xml:space="preserve"> HYPERLINK \l _Toc15813 </w:instrText>
+            <w:instrText xml:space="preserve"> HYPERLINK \l _Toc26378 </w:instrText>
           </w:r>
           <w:r>
             <w:rPr>
@@ -4315,8 +5973,9 @@
               <w:rFonts w:hint="default" w:ascii="Times New Roman" w:hAnsi="Times New Roman" w:cs="Times New Roman"/>
               <w:sz w:val="26"/>
               <w:szCs w:val="26"/>
-            </w:rPr>
-            <w:t>1.1. Giới thiệu đề tài</w:t>
+              <w:lang w:val="en-US"/>
+            </w:rPr>
+            <w:t>Yêu cầu chức năng:</w:t>
           </w:r>
           <w:r>
             <w:rPr>
@@ -4337,7 +5996,7 @@
               <w:sz w:val="26"/>
               <w:szCs w:val="26"/>
             </w:rPr>
-            <w:instrText xml:space="preserve"> PAGEREF _Toc15813 \h </w:instrText>
+            <w:instrText xml:space="preserve"> PAGEREF _Toc26378 \h </w:instrText>
           </w:r>
           <w:r>
             <w:rPr>
@@ -4351,7 +6010,629 @@
               <w:sz w:val="26"/>
               <w:szCs w:val="26"/>
             </w:rPr>
-            <w:t>1</w:t>
+            <w:t>8</w:t>
+          </w:r>
+          <w:r>
+            <w:rPr>
+              <w:sz w:val="26"/>
+              <w:szCs w:val="26"/>
+            </w:rPr>
+            <w:fldChar w:fldCharType="end"/>
+          </w:r>
+          <w:r>
+            <w:rPr>
+              <w:rFonts w:hint="default" w:ascii="Times New Roman" w:hAnsi="Times New Roman" w:cs="Times New Roman" w:eastAsiaTheme="minorEastAsia"/>
+              <w:bCs/>
+              <w:sz w:val="26"/>
+              <w:szCs w:val="26"/>
+              <w:lang w:val="en-US" w:eastAsia="zh-CN" w:bidi="ar-SA"/>
+            </w:rPr>
+            <w:fldChar w:fldCharType="end"/>
+          </w:r>
+        </w:p>
+        <w:p>
+          <w:pPr>
+            <w:pStyle w:val="14"/>
+            <w:tabs>
+              <w:tab w:val="right" w:leader="dot" w:pos="9071"/>
+            </w:tabs>
+            <w:rPr>
+              <w:sz w:val="26"/>
+              <w:szCs w:val="26"/>
+            </w:rPr>
+          </w:pPr>
+          <w:r>
+            <w:rPr>
+              <w:rFonts w:hint="default" w:ascii="Times New Roman" w:hAnsi="Times New Roman" w:cs="Times New Roman" w:eastAsiaTheme="minorEastAsia"/>
+              <w:bCs/>
+              <w:sz w:val="26"/>
+              <w:szCs w:val="26"/>
+              <w:lang w:val="en-US" w:eastAsia="zh-CN" w:bidi="ar-SA"/>
+            </w:rPr>
+            <w:fldChar w:fldCharType="begin"/>
+          </w:r>
+          <w:r>
+            <w:rPr>
+              <w:rFonts w:hint="default" w:ascii="Times New Roman" w:hAnsi="Times New Roman" w:cs="Times New Roman" w:eastAsiaTheme="minorEastAsia"/>
+              <w:bCs/>
+              <w:sz w:val="26"/>
+              <w:szCs w:val="26"/>
+              <w:lang w:val="en-US" w:eastAsia="zh-CN" w:bidi="ar-SA"/>
+            </w:rPr>
+            <w:instrText xml:space="preserve"> HYPERLINK \l _Toc28059 </w:instrText>
+          </w:r>
+          <w:r>
+            <w:rPr>
+              <w:rFonts w:hint="default" w:ascii="Times New Roman" w:hAnsi="Times New Roman" w:cs="Times New Roman" w:eastAsiaTheme="minorEastAsia"/>
+              <w:bCs/>
+              <w:sz w:val="26"/>
+              <w:szCs w:val="26"/>
+              <w:lang w:val="en-US" w:eastAsia="zh-CN" w:bidi="ar-SA"/>
+            </w:rPr>
+            <w:fldChar w:fldCharType="separate"/>
+          </w:r>
+          <w:r>
+            <w:rPr>
+              <w:rFonts w:hint="default" w:ascii="Times New Roman" w:hAnsi="Times New Roman" w:cs="Times New Roman"/>
+              <w:sz w:val="26"/>
+              <w:szCs w:val="26"/>
+              <w:lang w:val="en-US"/>
+            </w:rPr>
+            <w:t>3.3. Kiến trúc hệ thống</w:t>
+          </w:r>
+          <w:r>
+            <w:rPr>
+              <w:sz w:val="26"/>
+              <w:szCs w:val="26"/>
+            </w:rPr>
+            <w:tab/>
+          </w:r>
+          <w:r>
+            <w:rPr>
+              <w:sz w:val="26"/>
+              <w:szCs w:val="26"/>
+            </w:rPr>
+            <w:fldChar w:fldCharType="begin"/>
+          </w:r>
+          <w:r>
+            <w:rPr>
+              <w:sz w:val="26"/>
+              <w:szCs w:val="26"/>
+            </w:rPr>
+            <w:instrText xml:space="preserve"> PAGEREF _Toc28059 \h </w:instrText>
+          </w:r>
+          <w:r>
+            <w:rPr>
+              <w:sz w:val="26"/>
+              <w:szCs w:val="26"/>
+            </w:rPr>
+            <w:fldChar w:fldCharType="separate"/>
+          </w:r>
+          <w:r>
+            <w:rPr>
+              <w:sz w:val="26"/>
+              <w:szCs w:val="26"/>
+            </w:rPr>
+            <w:t>10</w:t>
+          </w:r>
+          <w:r>
+            <w:rPr>
+              <w:sz w:val="26"/>
+              <w:szCs w:val="26"/>
+            </w:rPr>
+            <w:fldChar w:fldCharType="end"/>
+          </w:r>
+          <w:r>
+            <w:rPr>
+              <w:rFonts w:hint="default" w:ascii="Times New Roman" w:hAnsi="Times New Roman" w:cs="Times New Roman" w:eastAsiaTheme="minorEastAsia"/>
+              <w:bCs/>
+              <w:sz w:val="26"/>
+              <w:szCs w:val="26"/>
+              <w:lang w:val="en-US" w:eastAsia="zh-CN" w:bidi="ar-SA"/>
+            </w:rPr>
+            <w:fldChar w:fldCharType="end"/>
+          </w:r>
+        </w:p>
+        <w:p>
+          <w:pPr>
+            <w:pStyle w:val="14"/>
+            <w:tabs>
+              <w:tab w:val="right" w:leader="dot" w:pos="9071"/>
+            </w:tabs>
+            <w:rPr>
+              <w:sz w:val="26"/>
+              <w:szCs w:val="26"/>
+            </w:rPr>
+          </w:pPr>
+          <w:r>
+            <w:rPr>
+              <w:rFonts w:hint="default" w:ascii="Times New Roman" w:hAnsi="Times New Roman" w:cs="Times New Roman" w:eastAsiaTheme="minorEastAsia"/>
+              <w:bCs/>
+              <w:sz w:val="26"/>
+              <w:szCs w:val="26"/>
+              <w:lang w:val="en-US" w:eastAsia="zh-CN" w:bidi="ar-SA"/>
+            </w:rPr>
+            <w:fldChar w:fldCharType="begin"/>
+          </w:r>
+          <w:r>
+            <w:rPr>
+              <w:rFonts w:hint="default" w:ascii="Times New Roman" w:hAnsi="Times New Roman" w:cs="Times New Roman" w:eastAsiaTheme="minorEastAsia"/>
+              <w:bCs/>
+              <w:sz w:val="26"/>
+              <w:szCs w:val="26"/>
+              <w:lang w:val="en-US" w:eastAsia="zh-CN" w:bidi="ar-SA"/>
+            </w:rPr>
+            <w:instrText xml:space="preserve"> HYPERLINK \l _Toc16542 </w:instrText>
+          </w:r>
+          <w:r>
+            <w:rPr>
+              <w:rFonts w:hint="default" w:ascii="Times New Roman" w:hAnsi="Times New Roman" w:cs="Times New Roman" w:eastAsiaTheme="minorEastAsia"/>
+              <w:bCs/>
+              <w:sz w:val="26"/>
+              <w:szCs w:val="26"/>
+              <w:lang w:val="en-US" w:eastAsia="zh-CN" w:bidi="ar-SA"/>
+            </w:rPr>
+            <w:fldChar w:fldCharType="separate"/>
+          </w:r>
+          <w:r>
+            <w:rPr>
+              <w:rFonts w:hint="default" w:ascii="Times New Roman" w:hAnsi="Times New Roman" w:cs="Times New Roman"/>
+              <w:sz w:val="26"/>
+              <w:szCs w:val="26"/>
+              <w:lang w:val="en-US"/>
+            </w:rPr>
+            <w:t>3.4. Thiết kế dữ liệu</w:t>
+          </w:r>
+          <w:r>
+            <w:rPr>
+              <w:sz w:val="26"/>
+              <w:szCs w:val="26"/>
+            </w:rPr>
+            <w:tab/>
+          </w:r>
+          <w:r>
+            <w:rPr>
+              <w:sz w:val="26"/>
+              <w:szCs w:val="26"/>
+            </w:rPr>
+            <w:fldChar w:fldCharType="begin"/>
+          </w:r>
+          <w:r>
+            <w:rPr>
+              <w:sz w:val="26"/>
+              <w:szCs w:val="26"/>
+            </w:rPr>
+            <w:instrText xml:space="preserve"> PAGEREF _Toc16542 \h </w:instrText>
+          </w:r>
+          <w:r>
+            <w:rPr>
+              <w:sz w:val="26"/>
+              <w:szCs w:val="26"/>
+            </w:rPr>
+            <w:fldChar w:fldCharType="separate"/>
+          </w:r>
+          <w:r>
+            <w:rPr>
+              <w:sz w:val="26"/>
+              <w:szCs w:val="26"/>
+            </w:rPr>
+            <w:t>11</w:t>
+          </w:r>
+          <w:r>
+            <w:rPr>
+              <w:sz w:val="26"/>
+              <w:szCs w:val="26"/>
+            </w:rPr>
+            <w:fldChar w:fldCharType="end"/>
+          </w:r>
+          <w:r>
+            <w:rPr>
+              <w:rFonts w:hint="default" w:ascii="Times New Roman" w:hAnsi="Times New Roman" w:cs="Times New Roman" w:eastAsiaTheme="minorEastAsia"/>
+              <w:bCs/>
+              <w:sz w:val="26"/>
+              <w:szCs w:val="26"/>
+              <w:lang w:val="en-US" w:eastAsia="zh-CN" w:bidi="ar-SA"/>
+            </w:rPr>
+            <w:fldChar w:fldCharType="end"/>
+          </w:r>
+        </w:p>
+        <w:p>
+          <w:pPr>
+            <w:pStyle w:val="14"/>
+            <w:tabs>
+              <w:tab w:val="right" w:leader="dot" w:pos="9071"/>
+            </w:tabs>
+            <w:ind w:firstLine="260" w:firstLineChars="100"/>
+            <w:rPr>
+              <w:sz w:val="26"/>
+              <w:szCs w:val="26"/>
+            </w:rPr>
+          </w:pPr>
+          <w:r>
+            <w:rPr>
+              <w:rFonts w:hint="default" w:ascii="Times New Roman" w:hAnsi="Times New Roman" w:cs="Times New Roman" w:eastAsiaTheme="minorEastAsia"/>
+              <w:bCs/>
+              <w:sz w:val="26"/>
+              <w:szCs w:val="26"/>
+              <w:lang w:val="en-US" w:eastAsia="zh-CN" w:bidi="ar-SA"/>
+            </w:rPr>
+            <w:fldChar w:fldCharType="begin"/>
+          </w:r>
+          <w:r>
+            <w:rPr>
+              <w:rFonts w:hint="default" w:ascii="Times New Roman" w:hAnsi="Times New Roman" w:cs="Times New Roman" w:eastAsiaTheme="minorEastAsia"/>
+              <w:bCs/>
+              <w:sz w:val="26"/>
+              <w:szCs w:val="26"/>
+              <w:lang w:val="en-US" w:eastAsia="zh-CN" w:bidi="ar-SA"/>
+            </w:rPr>
+            <w:instrText xml:space="preserve"> HYPERLINK \l _Toc29535 </w:instrText>
+          </w:r>
+          <w:r>
+            <w:rPr>
+              <w:rFonts w:hint="default" w:ascii="Times New Roman" w:hAnsi="Times New Roman" w:cs="Times New Roman" w:eastAsiaTheme="minorEastAsia"/>
+              <w:bCs/>
+              <w:sz w:val="26"/>
+              <w:szCs w:val="26"/>
+              <w:lang w:val="en-US" w:eastAsia="zh-CN" w:bidi="ar-SA"/>
+            </w:rPr>
+            <w:fldChar w:fldCharType="separate"/>
+          </w:r>
+          <w:r>
+            <w:rPr>
+              <w:rFonts w:hint="default" w:ascii="Times New Roman" w:hAnsi="Times New Roman" w:cs="Times New Roman"/>
+              <w:sz w:val="26"/>
+              <w:szCs w:val="26"/>
+              <w:lang w:val="en-US"/>
+            </w:rPr>
+            <w:t>3.4.3. Danh sách chi tiết  thực thể User</w:t>
+          </w:r>
+          <w:r>
+            <w:rPr>
+              <w:sz w:val="26"/>
+              <w:szCs w:val="26"/>
+            </w:rPr>
+            <w:tab/>
+          </w:r>
+          <w:r>
+            <w:rPr>
+              <w:sz w:val="26"/>
+              <w:szCs w:val="26"/>
+            </w:rPr>
+            <w:fldChar w:fldCharType="begin"/>
+          </w:r>
+          <w:r>
+            <w:rPr>
+              <w:sz w:val="26"/>
+              <w:szCs w:val="26"/>
+            </w:rPr>
+            <w:instrText xml:space="preserve"> PAGEREF _Toc29535 \h </w:instrText>
+          </w:r>
+          <w:r>
+            <w:rPr>
+              <w:sz w:val="26"/>
+              <w:szCs w:val="26"/>
+            </w:rPr>
+            <w:fldChar w:fldCharType="separate"/>
+          </w:r>
+          <w:r>
+            <w:rPr>
+              <w:sz w:val="26"/>
+              <w:szCs w:val="26"/>
+            </w:rPr>
+            <w:t>12</w:t>
+          </w:r>
+          <w:r>
+            <w:rPr>
+              <w:sz w:val="26"/>
+              <w:szCs w:val="26"/>
+            </w:rPr>
+            <w:fldChar w:fldCharType="end"/>
+          </w:r>
+          <w:r>
+            <w:rPr>
+              <w:rFonts w:hint="default" w:ascii="Times New Roman" w:hAnsi="Times New Roman" w:cs="Times New Roman" w:eastAsiaTheme="minorEastAsia"/>
+              <w:bCs/>
+              <w:sz w:val="26"/>
+              <w:szCs w:val="26"/>
+              <w:lang w:val="en-US" w:eastAsia="zh-CN" w:bidi="ar-SA"/>
+            </w:rPr>
+            <w:fldChar w:fldCharType="end"/>
+          </w:r>
+        </w:p>
+        <w:p>
+          <w:pPr>
+            <w:pStyle w:val="14"/>
+            <w:tabs>
+              <w:tab w:val="right" w:leader="dot" w:pos="9071"/>
+            </w:tabs>
+            <w:ind w:firstLine="260" w:firstLineChars="100"/>
+            <w:rPr>
+              <w:sz w:val="26"/>
+              <w:szCs w:val="26"/>
+            </w:rPr>
+          </w:pPr>
+          <w:r>
+            <w:rPr>
+              <w:rFonts w:hint="default" w:ascii="Times New Roman" w:hAnsi="Times New Roman" w:cs="Times New Roman" w:eastAsiaTheme="minorEastAsia"/>
+              <w:bCs/>
+              <w:sz w:val="26"/>
+              <w:szCs w:val="26"/>
+              <w:lang w:val="en-US" w:eastAsia="zh-CN" w:bidi="ar-SA"/>
+            </w:rPr>
+            <w:fldChar w:fldCharType="begin"/>
+          </w:r>
+          <w:r>
+            <w:rPr>
+              <w:rFonts w:hint="default" w:ascii="Times New Roman" w:hAnsi="Times New Roman" w:cs="Times New Roman" w:eastAsiaTheme="minorEastAsia"/>
+              <w:bCs/>
+              <w:sz w:val="26"/>
+              <w:szCs w:val="26"/>
+              <w:lang w:val="en-US" w:eastAsia="zh-CN" w:bidi="ar-SA"/>
+            </w:rPr>
+            <w:instrText xml:space="preserve"> HYPERLINK \l _Toc30700 </w:instrText>
+          </w:r>
+          <w:r>
+            <w:rPr>
+              <w:rFonts w:hint="default" w:ascii="Times New Roman" w:hAnsi="Times New Roman" w:cs="Times New Roman" w:eastAsiaTheme="minorEastAsia"/>
+              <w:bCs/>
+              <w:sz w:val="26"/>
+              <w:szCs w:val="26"/>
+              <w:lang w:val="en-US" w:eastAsia="zh-CN" w:bidi="ar-SA"/>
+            </w:rPr>
+            <w:fldChar w:fldCharType="separate"/>
+          </w:r>
+          <w:r>
+            <w:rPr>
+              <w:rFonts w:hint="default" w:ascii="Times New Roman" w:hAnsi="Times New Roman" w:cs="Times New Roman"/>
+              <w:sz w:val="26"/>
+              <w:szCs w:val="26"/>
+              <w:lang w:val="en-US"/>
+            </w:rPr>
+            <w:t>3.4.4. Danh sách chi tiết thực thể MessageRoom</w:t>
+          </w:r>
+          <w:r>
+            <w:rPr>
+              <w:sz w:val="26"/>
+              <w:szCs w:val="26"/>
+            </w:rPr>
+            <w:tab/>
+          </w:r>
+          <w:r>
+            <w:rPr>
+              <w:sz w:val="26"/>
+              <w:szCs w:val="26"/>
+            </w:rPr>
+            <w:fldChar w:fldCharType="begin"/>
+          </w:r>
+          <w:r>
+            <w:rPr>
+              <w:sz w:val="26"/>
+              <w:szCs w:val="26"/>
+            </w:rPr>
+            <w:instrText xml:space="preserve"> PAGEREF _Toc30700 \h </w:instrText>
+          </w:r>
+          <w:r>
+            <w:rPr>
+              <w:sz w:val="26"/>
+              <w:szCs w:val="26"/>
+            </w:rPr>
+            <w:fldChar w:fldCharType="separate"/>
+          </w:r>
+          <w:r>
+            <w:rPr>
+              <w:sz w:val="26"/>
+              <w:szCs w:val="26"/>
+            </w:rPr>
+            <w:t>13</w:t>
+          </w:r>
+          <w:r>
+            <w:rPr>
+              <w:sz w:val="26"/>
+              <w:szCs w:val="26"/>
+            </w:rPr>
+            <w:fldChar w:fldCharType="end"/>
+          </w:r>
+          <w:r>
+            <w:rPr>
+              <w:rFonts w:hint="default" w:ascii="Times New Roman" w:hAnsi="Times New Roman" w:cs="Times New Roman" w:eastAsiaTheme="minorEastAsia"/>
+              <w:bCs/>
+              <w:sz w:val="26"/>
+              <w:szCs w:val="26"/>
+              <w:lang w:val="en-US" w:eastAsia="zh-CN" w:bidi="ar-SA"/>
+            </w:rPr>
+            <w:fldChar w:fldCharType="end"/>
+          </w:r>
+        </w:p>
+        <w:p>
+          <w:pPr>
+            <w:pStyle w:val="14"/>
+            <w:tabs>
+              <w:tab w:val="right" w:leader="dot" w:pos="9071"/>
+            </w:tabs>
+            <w:ind w:firstLine="260" w:firstLineChars="100"/>
+            <w:rPr>
+              <w:sz w:val="26"/>
+              <w:szCs w:val="26"/>
+            </w:rPr>
+          </w:pPr>
+          <w:r>
+            <w:rPr>
+              <w:rFonts w:hint="default" w:ascii="Times New Roman" w:hAnsi="Times New Roman" w:cs="Times New Roman" w:eastAsiaTheme="minorEastAsia"/>
+              <w:bCs/>
+              <w:sz w:val="26"/>
+              <w:szCs w:val="26"/>
+              <w:lang w:val="en-US" w:eastAsia="zh-CN" w:bidi="ar-SA"/>
+            </w:rPr>
+            <w:fldChar w:fldCharType="begin"/>
+          </w:r>
+          <w:r>
+            <w:rPr>
+              <w:rFonts w:hint="default" w:ascii="Times New Roman" w:hAnsi="Times New Roman" w:cs="Times New Roman" w:eastAsiaTheme="minorEastAsia"/>
+              <w:bCs/>
+              <w:sz w:val="26"/>
+              <w:szCs w:val="26"/>
+              <w:lang w:val="en-US" w:eastAsia="zh-CN" w:bidi="ar-SA"/>
+            </w:rPr>
+            <w:instrText xml:space="preserve"> HYPERLINK \l _Toc29506 </w:instrText>
+          </w:r>
+          <w:r>
+            <w:rPr>
+              <w:rFonts w:hint="default" w:ascii="Times New Roman" w:hAnsi="Times New Roman" w:cs="Times New Roman" w:eastAsiaTheme="minorEastAsia"/>
+              <w:bCs/>
+              <w:sz w:val="26"/>
+              <w:szCs w:val="26"/>
+              <w:lang w:val="en-US" w:eastAsia="zh-CN" w:bidi="ar-SA"/>
+            </w:rPr>
+            <w:fldChar w:fldCharType="separate"/>
+          </w:r>
+          <w:r>
+            <w:rPr>
+              <w:rFonts w:hint="default" w:ascii="Times New Roman" w:hAnsi="Times New Roman" w:cs="Times New Roman"/>
+              <w:sz w:val="26"/>
+              <w:szCs w:val="26"/>
+              <w:lang w:val="en-US"/>
+            </w:rPr>
+            <w:t>3.4.5. Danh sách chio tiết thực thể MessageRoomMember</w:t>
+          </w:r>
+          <w:r>
+            <w:rPr>
+              <w:sz w:val="26"/>
+              <w:szCs w:val="26"/>
+            </w:rPr>
+            <w:tab/>
+          </w:r>
+          <w:r>
+            <w:rPr>
+              <w:sz w:val="26"/>
+              <w:szCs w:val="26"/>
+            </w:rPr>
+            <w:fldChar w:fldCharType="begin"/>
+          </w:r>
+          <w:r>
+            <w:rPr>
+              <w:sz w:val="26"/>
+              <w:szCs w:val="26"/>
+            </w:rPr>
+            <w:instrText xml:space="preserve"> PAGEREF _Toc29506 \h </w:instrText>
+          </w:r>
+          <w:r>
+            <w:rPr>
+              <w:sz w:val="26"/>
+              <w:szCs w:val="26"/>
+            </w:rPr>
+            <w:fldChar w:fldCharType="separate"/>
+          </w:r>
+          <w:r>
+            <w:rPr>
+              <w:sz w:val="26"/>
+              <w:szCs w:val="26"/>
+            </w:rPr>
+            <w:t>13</w:t>
+          </w:r>
+          <w:r>
+            <w:rPr>
+              <w:sz w:val="26"/>
+              <w:szCs w:val="26"/>
+            </w:rPr>
+            <w:fldChar w:fldCharType="end"/>
+          </w:r>
+          <w:r>
+            <w:rPr>
+              <w:rFonts w:hint="default" w:ascii="Times New Roman" w:hAnsi="Times New Roman" w:cs="Times New Roman" w:eastAsiaTheme="minorEastAsia"/>
+              <w:bCs/>
+              <w:sz w:val="26"/>
+              <w:szCs w:val="26"/>
+              <w:lang w:val="en-US" w:eastAsia="zh-CN" w:bidi="ar-SA"/>
+            </w:rPr>
+            <w:fldChar w:fldCharType="end"/>
+          </w:r>
+        </w:p>
+        <w:p>
+          <w:pPr>
+            <w:pStyle w:val="14"/>
+            <w:tabs>
+              <w:tab w:val="right" w:leader="dot" w:pos="9071"/>
+            </w:tabs>
+            <w:ind w:firstLine="260" w:firstLineChars="100"/>
+            <w:rPr>
+              <w:sz w:val="26"/>
+              <w:szCs w:val="26"/>
+            </w:rPr>
+          </w:pPr>
+          <w:r>
+            <w:rPr>
+              <w:rFonts w:hint="default" w:ascii="Times New Roman" w:hAnsi="Times New Roman" w:cs="Times New Roman" w:eastAsiaTheme="minorEastAsia"/>
+              <w:bCs/>
+              <w:sz w:val="26"/>
+              <w:szCs w:val="26"/>
+              <w:lang w:val="en-US" w:eastAsia="zh-CN" w:bidi="ar-SA"/>
+            </w:rPr>
+            <w:fldChar w:fldCharType="begin"/>
+          </w:r>
+          <w:r>
+            <w:rPr>
+              <w:rFonts w:hint="default" w:ascii="Times New Roman" w:hAnsi="Times New Roman" w:cs="Times New Roman" w:eastAsiaTheme="minorEastAsia"/>
+              <w:bCs/>
+              <w:sz w:val="26"/>
+              <w:szCs w:val="26"/>
+              <w:lang w:val="en-US" w:eastAsia="zh-CN" w:bidi="ar-SA"/>
+            </w:rPr>
+            <w:instrText xml:space="preserve"> HYPERLINK \l _Toc2042 </w:instrText>
+          </w:r>
+          <w:r>
+            <w:rPr>
+              <w:rFonts w:hint="default" w:ascii="Times New Roman" w:hAnsi="Times New Roman" w:cs="Times New Roman" w:eastAsiaTheme="minorEastAsia"/>
+              <w:bCs/>
+              <w:sz w:val="26"/>
+              <w:szCs w:val="26"/>
+              <w:lang w:val="en-US" w:eastAsia="zh-CN" w:bidi="ar-SA"/>
+            </w:rPr>
+            <w:fldChar w:fldCharType="separate"/>
+          </w:r>
+          <w:r>
+            <w:rPr>
+              <w:rFonts w:hint="default" w:ascii="Times New Roman" w:hAnsi="Times New Roman" w:cs="Times New Roman"/>
+              <w:sz w:val="26"/>
+              <w:szCs w:val="26"/>
+              <w:lang w:val="en-US"/>
+            </w:rPr>
+            <w:t>3.4.6. Danh sách chi tiết thực thể MessageContent</w:t>
+          </w:r>
+          <w:r>
+            <w:rPr>
+              <w:sz w:val="26"/>
+              <w:szCs w:val="26"/>
+            </w:rPr>
+            <w:tab/>
+          </w:r>
+          <w:r>
+            <w:rPr>
+              <w:sz w:val="26"/>
+              <w:szCs w:val="26"/>
+            </w:rPr>
+            <w:fldChar w:fldCharType="begin"/>
+          </w:r>
+          <w:r>
+            <w:rPr>
+              <w:sz w:val="26"/>
+              <w:szCs w:val="26"/>
+            </w:rPr>
+            <w:instrText xml:space="preserve"> PAGEREF _Toc2042 \h </w:instrText>
+          </w:r>
+          <w:r>
+            <w:rPr>
+              <w:sz w:val="26"/>
+              <w:szCs w:val="26"/>
+            </w:rPr>
+            <w:fldChar w:fldCharType="separate"/>
+          </w:r>
+          <w:r>
+            <w:rPr>
+              <w:sz w:val="26"/>
+              <w:szCs w:val="26"/>
+            </w:rPr>
+            <w:t>13</w:t>
           </w:r>
           <w:r>
             <w:rPr>
@@ -4377,6 +6658,7 @@
             <w:tabs>
               <w:tab w:val="right" w:leader="dot" w:pos="9071"/>
             </w:tabs>
+            <w:ind w:firstLine="650" w:firstLineChars="250"/>
             <w:rPr>
               <w:sz w:val="26"/>
               <w:szCs w:val="26"/>
@@ -4400,7 +6682,7 @@
               <w:szCs w:val="26"/>
               <w:lang w:val="en-US" w:eastAsia="zh-CN" w:bidi="ar-SA"/>
             </w:rPr>
-            <w:instrText xml:space="preserve"> HYPERLINK \l _Toc21701 </w:instrText>
+            <w:instrText xml:space="preserve"> HYPERLINK \l _Toc4245 </w:instrText>
           </w:r>
           <w:r>
             <w:rPr>
@@ -4414,11 +6696,222 @@
           </w:r>
           <w:r>
             <w:rPr>
+              <w:rFonts w:hint="default" w:cs="Times New Roman"/>
+              <w:bCs/>
+              <w:sz w:val="26"/>
+              <w:szCs w:val="26"/>
+              <w:lang w:val="en-US"/>
+            </w:rPr>
+            <w:t>3.5. Thiết kế xử lý</w:t>
+          </w:r>
+          <w:r>
+            <w:rPr>
+              <w:sz w:val="26"/>
+              <w:szCs w:val="26"/>
+            </w:rPr>
+            <w:tab/>
+          </w:r>
+          <w:r>
+            <w:rPr>
+              <w:sz w:val="26"/>
+              <w:szCs w:val="26"/>
+            </w:rPr>
+            <w:fldChar w:fldCharType="begin"/>
+          </w:r>
+          <w:r>
+            <w:rPr>
+              <w:sz w:val="26"/>
+              <w:szCs w:val="26"/>
+            </w:rPr>
+            <w:instrText xml:space="preserve"> PAGEREF _Toc4245 \h </w:instrText>
+          </w:r>
+          <w:r>
+            <w:rPr>
+              <w:sz w:val="26"/>
+              <w:szCs w:val="26"/>
+            </w:rPr>
+            <w:fldChar w:fldCharType="separate"/>
+          </w:r>
+          <w:r>
+            <w:rPr>
+              <w:sz w:val="26"/>
+              <w:szCs w:val="26"/>
+            </w:rPr>
+            <w:t>14</w:t>
+          </w:r>
+          <w:r>
+            <w:rPr>
+              <w:sz w:val="26"/>
+              <w:szCs w:val="26"/>
+            </w:rPr>
+            <w:fldChar w:fldCharType="end"/>
+          </w:r>
+          <w:r>
+            <w:rPr>
+              <w:rFonts w:hint="default" w:ascii="Times New Roman" w:hAnsi="Times New Roman" w:cs="Times New Roman" w:eastAsiaTheme="minorEastAsia"/>
+              <w:bCs/>
+              <w:sz w:val="26"/>
+              <w:szCs w:val="26"/>
+              <w:lang w:val="en-US" w:eastAsia="zh-CN" w:bidi="ar-SA"/>
+            </w:rPr>
+            <w:fldChar w:fldCharType="end"/>
+          </w:r>
+        </w:p>
+        <w:p>
+          <w:pPr>
+            <w:pStyle w:val="16"/>
+            <w:tabs>
+              <w:tab w:val="right" w:leader="dot" w:pos="9071"/>
+            </w:tabs>
+            <w:ind w:firstLine="520" w:firstLineChars="200"/>
+            <w:rPr>
+              <w:sz w:val="26"/>
+              <w:szCs w:val="26"/>
+            </w:rPr>
+          </w:pPr>
+          <w:r>
+            <w:rPr>
+              <w:rFonts w:hint="default" w:ascii="Times New Roman" w:hAnsi="Times New Roman" w:cs="Times New Roman" w:eastAsiaTheme="minorEastAsia"/>
+              <w:bCs/>
+              <w:sz w:val="26"/>
+              <w:szCs w:val="26"/>
+              <w:lang w:val="en-US" w:eastAsia="zh-CN" w:bidi="ar-SA"/>
+            </w:rPr>
+            <w:fldChar w:fldCharType="begin"/>
+          </w:r>
+          <w:r>
+            <w:rPr>
+              <w:rFonts w:hint="default" w:ascii="Times New Roman" w:hAnsi="Times New Roman" w:cs="Times New Roman" w:eastAsiaTheme="minorEastAsia"/>
+              <w:bCs/>
+              <w:sz w:val="26"/>
+              <w:szCs w:val="26"/>
+              <w:lang w:val="en-US" w:eastAsia="zh-CN" w:bidi="ar-SA"/>
+            </w:rPr>
+            <w:instrText xml:space="preserve"> HYPERLINK \l _Toc20911 </w:instrText>
+          </w:r>
+          <w:r>
+            <w:rPr>
+              <w:rFonts w:hint="default" w:ascii="Times New Roman" w:hAnsi="Times New Roman" w:cs="Times New Roman" w:eastAsiaTheme="minorEastAsia"/>
+              <w:bCs/>
+              <w:sz w:val="26"/>
+              <w:szCs w:val="26"/>
+              <w:lang w:val="en-US" w:eastAsia="zh-CN" w:bidi="ar-SA"/>
+            </w:rPr>
+            <w:fldChar w:fldCharType="separate"/>
+          </w:r>
+          <w:r>
+            <w:rPr>
+              <w:rFonts w:hint="default" w:cs="Times New Roman"/>
+              <w:bCs/>
+              <w:sz w:val="26"/>
+              <w:szCs w:val="26"/>
+              <w:lang w:val="en-US"/>
+            </w:rPr>
+            <w:t>3.5.1. Mô hình DFD mức ngữ cảnh</w:t>
+          </w:r>
+          <w:r>
+            <w:rPr>
+              <w:sz w:val="26"/>
+              <w:szCs w:val="26"/>
+            </w:rPr>
+            <w:tab/>
+          </w:r>
+          <w:r>
+            <w:rPr>
+              <w:sz w:val="26"/>
+              <w:szCs w:val="26"/>
+            </w:rPr>
+            <w:fldChar w:fldCharType="begin"/>
+          </w:r>
+          <w:r>
+            <w:rPr>
+              <w:sz w:val="26"/>
+              <w:szCs w:val="26"/>
+            </w:rPr>
+            <w:instrText xml:space="preserve"> PAGEREF _Toc20911 \h </w:instrText>
+          </w:r>
+          <w:r>
+            <w:rPr>
+              <w:sz w:val="26"/>
+              <w:szCs w:val="26"/>
+            </w:rPr>
+            <w:fldChar w:fldCharType="separate"/>
+          </w:r>
+          <w:r>
+            <w:rPr>
+              <w:sz w:val="26"/>
+              <w:szCs w:val="26"/>
+            </w:rPr>
+            <w:t>14</w:t>
+          </w:r>
+          <w:r>
+            <w:rPr>
+              <w:sz w:val="26"/>
+              <w:szCs w:val="26"/>
+            </w:rPr>
+            <w:fldChar w:fldCharType="end"/>
+          </w:r>
+          <w:r>
+            <w:rPr>
+              <w:rFonts w:hint="default" w:ascii="Times New Roman" w:hAnsi="Times New Roman" w:cs="Times New Roman" w:eastAsiaTheme="minorEastAsia"/>
+              <w:bCs/>
+              <w:sz w:val="26"/>
+              <w:szCs w:val="26"/>
+              <w:lang w:val="en-US" w:eastAsia="zh-CN" w:bidi="ar-SA"/>
+            </w:rPr>
+            <w:fldChar w:fldCharType="end"/>
+          </w:r>
+        </w:p>
+        <w:p>
+          <w:pPr>
+            <w:pStyle w:val="16"/>
+            <w:tabs>
+              <w:tab w:val="right" w:leader="dot" w:pos="9071"/>
+            </w:tabs>
+            <w:ind w:firstLine="520" w:firstLineChars="200"/>
+            <w:rPr>
+              <w:sz w:val="26"/>
+              <w:szCs w:val="26"/>
+            </w:rPr>
+          </w:pPr>
+          <w:r>
+            <w:rPr>
+              <w:rFonts w:hint="default" w:ascii="Times New Roman" w:hAnsi="Times New Roman" w:cs="Times New Roman" w:eastAsiaTheme="minorEastAsia"/>
+              <w:bCs/>
+              <w:sz w:val="26"/>
+              <w:szCs w:val="26"/>
+              <w:lang w:val="en-US" w:eastAsia="zh-CN" w:bidi="ar-SA"/>
+            </w:rPr>
+            <w:fldChar w:fldCharType="begin"/>
+          </w:r>
+          <w:r>
+            <w:rPr>
+              <w:rFonts w:hint="default" w:ascii="Times New Roman" w:hAnsi="Times New Roman" w:cs="Times New Roman" w:eastAsiaTheme="minorEastAsia"/>
+              <w:bCs/>
+              <w:sz w:val="26"/>
+              <w:szCs w:val="26"/>
+              <w:lang w:val="en-US" w:eastAsia="zh-CN" w:bidi="ar-SA"/>
+            </w:rPr>
+            <w:instrText xml:space="preserve"> HYPERLINK \l _Toc12307 </w:instrText>
+          </w:r>
+          <w:r>
+            <w:rPr>
+              <w:rFonts w:hint="default" w:ascii="Times New Roman" w:hAnsi="Times New Roman" w:cs="Times New Roman" w:eastAsiaTheme="minorEastAsia"/>
+              <w:bCs/>
+              <w:sz w:val="26"/>
+              <w:szCs w:val="26"/>
+              <w:lang w:val="en-US" w:eastAsia="zh-CN" w:bidi="ar-SA"/>
+            </w:rPr>
+            <w:fldChar w:fldCharType="separate"/>
+          </w:r>
+          <w:r>
+            <w:rPr>
               <w:rFonts w:hint="default" w:ascii="Times New Roman" w:hAnsi="Times New Roman" w:cs="Times New Roman"/>
               <w:sz w:val="26"/>
               <w:szCs w:val="26"/>
-            </w:rPr>
-            <w:t>1.2. Mục đích nghiên cứu</w:t>
+              <w:lang w:val="en-US"/>
+            </w:rPr>
+            <w:t>3.5.2. Mô hình DFD mức 1</w:t>
           </w:r>
           <w:r>
             <w:rPr>
@@ -4439,7 +6932,7 @@
               <w:sz w:val="26"/>
               <w:szCs w:val="26"/>
             </w:rPr>
-            <w:instrText xml:space="preserve"> PAGEREF _Toc21701 \h </w:instrText>
+            <w:instrText xml:space="preserve"> PAGEREF _Toc12307 \h </w:instrText>
           </w:r>
           <w:r>
             <w:rPr>
@@ -4453,7 +6946,111 @@
               <w:sz w:val="26"/>
               <w:szCs w:val="26"/>
             </w:rPr>
-            <w:t>1</w:t>
+            <w:t>15</w:t>
+          </w:r>
+          <w:r>
+            <w:rPr>
+              <w:sz w:val="26"/>
+              <w:szCs w:val="26"/>
+            </w:rPr>
+            <w:fldChar w:fldCharType="end"/>
+          </w:r>
+          <w:r>
+            <w:rPr>
+              <w:rFonts w:hint="default" w:ascii="Times New Roman" w:hAnsi="Times New Roman" w:cs="Times New Roman" w:eastAsiaTheme="minorEastAsia"/>
+              <w:bCs/>
+              <w:sz w:val="26"/>
+              <w:szCs w:val="26"/>
+              <w:lang w:val="en-US" w:eastAsia="zh-CN" w:bidi="ar-SA"/>
+            </w:rPr>
+            <w:fldChar w:fldCharType="end"/>
+          </w:r>
+        </w:p>
+        <w:p>
+          <w:pPr>
+            <w:pStyle w:val="14"/>
+            <w:tabs>
+              <w:tab w:val="right" w:leader="dot" w:pos="9071"/>
+            </w:tabs>
+            <w:ind w:firstLine="130" w:firstLineChars="50"/>
+            <w:rPr>
+              <w:sz w:val="26"/>
+              <w:szCs w:val="26"/>
+            </w:rPr>
+          </w:pPr>
+          <w:r>
+            <w:rPr>
+              <w:rFonts w:hint="default" w:ascii="Times New Roman" w:hAnsi="Times New Roman" w:cs="Times New Roman" w:eastAsiaTheme="minorEastAsia"/>
+              <w:bCs/>
+              <w:sz w:val="26"/>
+              <w:szCs w:val="26"/>
+              <w:lang w:val="en-US" w:eastAsia="zh-CN" w:bidi="ar-SA"/>
+            </w:rPr>
+            <w:fldChar w:fldCharType="begin"/>
+          </w:r>
+          <w:r>
+            <w:rPr>
+              <w:rFonts w:hint="default" w:ascii="Times New Roman" w:hAnsi="Times New Roman" w:cs="Times New Roman" w:eastAsiaTheme="minorEastAsia"/>
+              <w:bCs/>
+              <w:sz w:val="26"/>
+              <w:szCs w:val="26"/>
+              <w:lang w:val="en-US" w:eastAsia="zh-CN" w:bidi="ar-SA"/>
+            </w:rPr>
+            <w:instrText xml:space="preserve"> HYPERLINK \l _Toc22655 </w:instrText>
+          </w:r>
+          <w:r>
+            <w:rPr>
+              <w:rFonts w:hint="default" w:ascii="Times New Roman" w:hAnsi="Times New Roman" w:cs="Times New Roman" w:eastAsiaTheme="minorEastAsia"/>
+              <w:bCs/>
+              <w:sz w:val="26"/>
+              <w:szCs w:val="26"/>
+              <w:lang w:val="en-US" w:eastAsia="zh-CN" w:bidi="ar-SA"/>
+            </w:rPr>
+            <w:fldChar w:fldCharType="separate"/>
+          </w:r>
+          <w:r>
+            <w:rPr>
+              <w:rFonts w:hint="default" w:ascii="Times New Roman" w:hAnsi="Times New Roman" w:cs="Times New Roman"/>
+              <w:sz w:val="26"/>
+              <w:szCs w:val="26"/>
+              <w:lang w:val="en-US"/>
+            </w:rPr>
+            <w:t>3.5.3. Mô hình DFD mức 2</w:t>
+          </w:r>
+          <w:r>
+            <w:rPr>
+              <w:sz w:val="26"/>
+              <w:szCs w:val="26"/>
+            </w:rPr>
+            <w:tab/>
+          </w:r>
+          <w:r>
+            <w:rPr>
+              <w:sz w:val="26"/>
+              <w:szCs w:val="26"/>
+            </w:rPr>
+            <w:fldChar w:fldCharType="begin"/>
+          </w:r>
+          <w:r>
+            <w:rPr>
+              <w:sz w:val="26"/>
+              <w:szCs w:val="26"/>
+            </w:rPr>
+            <w:instrText xml:space="preserve"> PAGEREF _Toc22655 \h </w:instrText>
+          </w:r>
+          <w:r>
+            <w:rPr>
+              <w:sz w:val="26"/>
+              <w:szCs w:val="26"/>
+            </w:rPr>
+            <w:fldChar w:fldCharType="separate"/>
+          </w:r>
+          <w:r>
+            <w:rPr>
+              <w:sz w:val="26"/>
+              <w:szCs w:val="26"/>
+            </w:rPr>
+            <w:t>16</w:t>
           </w:r>
           <w:r>
             <w:rPr>
@@ -4479,6 +7076,7 @@
             <w:tabs>
               <w:tab w:val="right" w:leader="dot" w:pos="9071"/>
             </w:tabs>
+            <w:ind w:firstLine="520" w:firstLineChars="200"/>
             <w:rPr>
               <w:sz w:val="26"/>
               <w:szCs w:val="26"/>
@@ -4502,7 +7100,7 @@
               <w:szCs w:val="26"/>
               <w:lang w:val="en-US" w:eastAsia="zh-CN" w:bidi="ar-SA"/>
             </w:rPr>
-            <w:instrText xml:space="preserve"> HYPERLINK \l _Toc11275 </w:instrText>
+            <w:instrText xml:space="preserve"> HYPERLINK \l _Toc23137 </w:instrText>
           </w:r>
           <w:r>
             <w:rPr>
@@ -4517,10 +7115,12 @@
           <w:r>
             <w:rPr>
               <w:rFonts w:hint="default" w:ascii="Times New Roman" w:hAnsi="Times New Roman" w:cs="Times New Roman"/>
-              <w:sz w:val="26"/>
-              <w:szCs w:val="26"/>
-            </w:rPr>
-            <w:t>1.3. Đối tượng nghiên cứu</w:t>
+              <w:bCs/>
+              <w:sz w:val="26"/>
+              <w:szCs w:val="26"/>
+              <w:lang w:val="en-US"/>
+            </w:rPr>
+            <w:t>3.6. Cấu trúc dự án</w:t>
           </w:r>
           <w:r>
             <w:rPr>
@@ -4541,7 +7141,7 @@
               <w:sz w:val="26"/>
               <w:szCs w:val="26"/>
             </w:rPr>
-            <w:instrText xml:space="preserve"> PAGEREF _Toc11275 \h </w:instrText>
+            <w:instrText xml:space="preserve"> PAGEREF _Toc23137 \h </w:instrText>
           </w:r>
           <w:r>
             <w:rPr>
@@ -4555,7 +7155,7 @@
               <w:sz w:val="26"/>
               <w:szCs w:val="26"/>
             </w:rPr>
-            <w:t>1</w:t>
+            <w:t>17</w:t>
           </w:r>
           <w:r>
             <w:rPr>
@@ -4578,2599 +7178,6 @@
         <w:p>
           <w:pPr>
             <w:pStyle w:val="13"/>
-            <w:tabs>
-              <w:tab w:val="right" w:leader="dot" w:pos="9071"/>
-            </w:tabs>
-            <w:rPr>
-              <w:sz w:val="26"/>
-              <w:szCs w:val="26"/>
-            </w:rPr>
-          </w:pPr>
-          <w:r>
-            <w:rPr>
-              <w:rFonts w:hint="default" w:ascii="Times New Roman" w:hAnsi="Times New Roman" w:cs="Times New Roman" w:eastAsiaTheme="minorEastAsia"/>
-              <w:bCs/>
-              <w:sz w:val="26"/>
-              <w:szCs w:val="26"/>
-              <w:lang w:val="en-US" w:eastAsia="zh-CN" w:bidi="ar-SA"/>
-            </w:rPr>
-            <w:fldChar w:fldCharType="begin"/>
-          </w:r>
-          <w:r>
-            <w:rPr>
-              <w:rFonts w:hint="default" w:ascii="Times New Roman" w:hAnsi="Times New Roman" w:cs="Times New Roman" w:eastAsiaTheme="minorEastAsia"/>
-              <w:bCs/>
-              <w:sz w:val="26"/>
-              <w:szCs w:val="26"/>
-              <w:lang w:val="en-US" w:eastAsia="zh-CN" w:bidi="ar-SA"/>
-            </w:rPr>
-            <w:instrText xml:space="preserve"> HYPERLINK \l _Toc9564 </w:instrText>
-          </w:r>
-          <w:r>
-            <w:rPr>
-              <w:rFonts w:hint="default" w:ascii="Times New Roman" w:hAnsi="Times New Roman" w:cs="Times New Roman" w:eastAsiaTheme="minorEastAsia"/>
-              <w:bCs/>
-              <w:sz w:val="26"/>
-              <w:szCs w:val="26"/>
-              <w:lang w:val="en-US" w:eastAsia="zh-CN" w:bidi="ar-SA"/>
-            </w:rPr>
-            <w:fldChar w:fldCharType="separate"/>
-          </w:r>
-          <w:r>
-            <w:rPr>
-              <w:rFonts w:hint="default" w:ascii="Times New Roman" w:hAnsi="Times New Roman" w:cs="Times New Roman"/>
-              <w:sz w:val="26"/>
-              <w:szCs w:val="26"/>
-            </w:rPr>
-            <w:t>1.4. Phạm vi nghiên cứu</w:t>
-          </w:r>
-          <w:r>
-            <w:rPr>
-              <w:sz w:val="26"/>
-              <w:szCs w:val="26"/>
-            </w:rPr>
-            <w:tab/>
-          </w:r>
-          <w:r>
-            <w:rPr>
-              <w:sz w:val="26"/>
-              <w:szCs w:val="26"/>
-            </w:rPr>
-            <w:fldChar w:fldCharType="begin"/>
-          </w:r>
-          <w:r>
-            <w:rPr>
-              <w:sz w:val="26"/>
-              <w:szCs w:val="26"/>
-            </w:rPr>
-            <w:instrText xml:space="preserve"> PAGEREF _Toc9564 \h </w:instrText>
-          </w:r>
-          <w:r>
-            <w:rPr>
-              <w:sz w:val="26"/>
-              <w:szCs w:val="26"/>
-            </w:rPr>
-            <w:fldChar w:fldCharType="separate"/>
-          </w:r>
-          <w:r>
-            <w:rPr>
-              <w:sz w:val="26"/>
-              <w:szCs w:val="26"/>
-            </w:rPr>
-            <w:t>1</w:t>
-          </w:r>
-          <w:r>
-            <w:rPr>
-              <w:sz w:val="26"/>
-              <w:szCs w:val="26"/>
-            </w:rPr>
-            <w:fldChar w:fldCharType="end"/>
-          </w:r>
-          <w:r>
-            <w:rPr>
-              <w:rFonts w:hint="default" w:ascii="Times New Roman" w:hAnsi="Times New Roman" w:cs="Times New Roman" w:eastAsiaTheme="minorEastAsia"/>
-              <w:bCs/>
-              <w:sz w:val="26"/>
-              <w:szCs w:val="26"/>
-              <w:lang w:val="en-US" w:eastAsia="zh-CN" w:bidi="ar-SA"/>
-            </w:rPr>
-            <w:fldChar w:fldCharType="end"/>
-          </w:r>
-        </w:p>
-        <w:p>
-          <w:pPr>
-            <w:pStyle w:val="13"/>
-            <w:tabs>
-              <w:tab w:val="right" w:leader="dot" w:pos="9071"/>
-            </w:tabs>
-            <w:rPr>
-              <w:sz w:val="26"/>
-              <w:szCs w:val="26"/>
-            </w:rPr>
-          </w:pPr>
-          <w:r>
-            <w:rPr>
-              <w:rFonts w:hint="default" w:ascii="Times New Roman" w:hAnsi="Times New Roman" w:cs="Times New Roman" w:eastAsiaTheme="minorEastAsia"/>
-              <w:bCs/>
-              <w:sz w:val="26"/>
-              <w:szCs w:val="26"/>
-              <w:lang w:val="en-US" w:eastAsia="zh-CN" w:bidi="ar-SA"/>
-            </w:rPr>
-            <w:fldChar w:fldCharType="begin"/>
-          </w:r>
-          <w:r>
-            <w:rPr>
-              <w:rFonts w:hint="default" w:ascii="Times New Roman" w:hAnsi="Times New Roman" w:cs="Times New Roman" w:eastAsiaTheme="minorEastAsia"/>
-              <w:bCs/>
-              <w:sz w:val="26"/>
-              <w:szCs w:val="26"/>
-              <w:lang w:val="en-US" w:eastAsia="zh-CN" w:bidi="ar-SA"/>
-            </w:rPr>
-            <w:instrText xml:space="preserve"> HYPERLINK \l _Toc46 </w:instrText>
-          </w:r>
-          <w:r>
-            <w:rPr>
-              <w:rFonts w:hint="default" w:ascii="Times New Roman" w:hAnsi="Times New Roman" w:cs="Times New Roman" w:eastAsiaTheme="minorEastAsia"/>
-              <w:bCs/>
-              <w:sz w:val="26"/>
-              <w:szCs w:val="26"/>
-              <w:lang w:val="en-US" w:eastAsia="zh-CN" w:bidi="ar-SA"/>
-            </w:rPr>
-            <w:fldChar w:fldCharType="separate"/>
-          </w:r>
-          <w:r>
-            <w:rPr>
-              <w:rFonts w:hint="default" w:ascii="Times New Roman" w:hAnsi="Times New Roman" w:cs="Times New Roman"/>
-              <w:sz w:val="26"/>
-              <w:szCs w:val="26"/>
-            </w:rPr>
-            <w:t>1.5. Phương pháp thực hiện</w:t>
-          </w:r>
-          <w:r>
-            <w:rPr>
-              <w:sz w:val="26"/>
-              <w:szCs w:val="26"/>
-            </w:rPr>
-            <w:tab/>
-          </w:r>
-          <w:r>
-            <w:rPr>
-              <w:sz w:val="26"/>
-              <w:szCs w:val="26"/>
-            </w:rPr>
-            <w:fldChar w:fldCharType="begin"/>
-          </w:r>
-          <w:r>
-            <w:rPr>
-              <w:sz w:val="26"/>
-              <w:szCs w:val="26"/>
-            </w:rPr>
-            <w:instrText xml:space="preserve"> PAGEREF _Toc46 \h </w:instrText>
-          </w:r>
-          <w:r>
-            <w:rPr>
-              <w:sz w:val="26"/>
-              <w:szCs w:val="26"/>
-            </w:rPr>
-            <w:fldChar w:fldCharType="separate"/>
-          </w:r>
-          <w:r>
-            <w:rPr>
-              <w:sz w:val="26"/>
-              <w:szCs w:val="26"/>
-            </w:rPr>
-            <w:t>2</w:t>
-          </w:r>
-          <w:r>
-            <w:rPr>
-              <w:sz w:val="26"/>
-              <w:szCs w:val="26"/>
-            </w:rPr>
-            <w:fldChar w:fldCharType="end"/>
-          </w:r>
-          <w:r>
-            <w:rPr>
-              <w:rFonts w:hint="default" w:ascii="Times New Roman" w:hAnsi="Times New Roman" w:cs="Times New Roman" w:eastAsiaTheme="minorEastAsia"/>
-              <w:bCs/>
-              <w:sz w:val="26"/>
-              <w:szCs w:val="26"/>
-              <w:lang w:val="en-US" w:eastAsia="zh-CN" w:bidi="ar-SA"/>
-            </w:rPr>
-            <w:fldChar w:fldCharType="end"/>
-          </w:r>
-        </w:p>
-        <w:p>
-          <w:pPr>
-            <w:pStyle w:val="13"/>
-            <w:tabs>
-              <w:tab w:val="right" w:leader="dot" w:pos="9071"/>
-            </w:tabs>
-            <w:rPr>
-              <w:sz w:val="26"/>
-              <w:szCs w:val="26"/>
-            </w:rPr>
-          </w:pPr>
-          <w:r>
-            <w:rPr>
-              <w:rFonts w:hint="default" w:ascii="Times New Roman" w:hAnsi="Times New Roman" w:cs="Times New Roman" w:eastAsiaTheme="minorEastAsia"/>
-              <w:bCs/>
-              <w:sz w:val="26"/>
-              <w:szCs w:val="26"/>
-              <w:lang w:val="en-US" w:eastAsia="zh-CN" w:bidi="ar-SA"/>
-            </w:rPr>
-            <w:fldChar w:fldCharType="begin"/>
-          </w:r>
-          <w:r>
-            <w:rPr>
-              <w:rFonts w:hint="default" w:ascii="Times New Roman" w:hAnsi="Times New Roman" w:cs="Times New Roman" w:eastAsiaTheme="minorEastAsia"/>
-              <w:bCs/>
-              <w:sz w:val="26"/>
-              <w:szCs w:val="26"/>
-              <w:lang w:val="en-US" w:eastAsia="zh-CN" w:bidi="ar-SA"/>
-            </w:rPr>
-            <w:instrText xml:space="preserve"> HYPERLINK \l _Toc3798 </w:instrText>
-          </w:r>
-          <w:r>
-            <w:rPr>
-              <w:rFonts w:hint="default" w:ascii="Times New Roman" w:hAnsi="Times New Roman" w:cs="Times New Roman" w:eastAsiaTheme="minorEastAsia"/>
-              <w:bCs/>
-              <w:sz w:val="26"/>
-              <w:szCs w:val="26"/>
-              <w:lang w:val="en-US" w:eastAsia="zh-CN" w:bidi="ar-SA"/>
-            </w:rPr>
-            <w:fldChar w:fldCharType="separate"/>
-          </w:r>
-          <w:r>
-            <w:rPr>
-              <w:rFonts w:hint="default" w:ascii="Times New Roman" w:hAnsi="Times New Roman" w:cs="Times New Roman"/>
-              <w:sz w:val="26"/>
-              <w:szCs w:val="26"/>
-            </w:rPr>
-            <w:t>1.6. Kết quả đạt được</w:t>
-          </w:r>
-          <w:r>
-            <w:rPr>
-              <w:sz w:val="26"/>
-              <w:szCs w:val="26"/>
-            </w:rPr>
-            <w:tab/>
-          </w:r>
-          <w:r>
-            <w:rPr>
-              <w:sz w:val="26"/>
-              <w:szCs w:val="26"/>
-            </w:rPr>
-            <w:fldChar w:fldCharType="begin"/>
-          </w:r>
-          <w:r>
-            <w:rPr>
-              <w:sz w:val="26"/>
-              <w:szCs w:val="26"/>
-            </w:rPr>
-            <w:instrText xml:space="preserve"> PAGEREF _Toc3798 \h </w:instrText>
-          </w:r>
-          <w:r>
-            <w:rPr>
-              <w:sz w:val="26"/>
-              <w:szCs w:val="26"/>
-            </w:rPr>
-            <w:fldChar w:fldCharType="separate"/>
-          </w:r>
-          <w:r>
-            <w:rPr>
-              <w:sz w:val="26"/>
-              <w:szCs w:val="26"/>
-            </w:rPr>
-            <w:t>2</w:t>
-          </w:r>
-          <w:r>
-            <w:rPr>
-              <w:sz w:val="26"/>
-              <w:szCs w:val="26"/>
-            </w:rPr>
-            <w:fldChar w:fldCharType="end"/>
-          </w:r>
-          <w:r>
-            <w:rPr>
-              <w:rFonts w:hint="default" w:ascii="Times New Roman" w:hAnsi="Times New Roman" w:cs="Times New Roman" w:eastAsiaTheme="minorEastAsia"/>
-              <w:bCs/>
-              <w:sz w:val="26"/>
-              <w:szCs w:val="26"/>
-              <w:lang w:val="en-US" w:eastAsia="zh-CN" w:bidi="ar-SA"/>
-            </w:rPr>
-            <w:fldChar w:fldCharType="end"/>
-          </w:r>
-        </w:p>
-        <w:p>
-          <w:pPr>
-            <w:pStyle w:val="13"/>
-            <w:tabs>
-              <w:tab w:val="right" w:leader="dot" w:pos="9071"/>
-            </w:tabs>
-            <w:rPr>
-              <w:sz w:val="26"/>
-              <w:szCs w:val="26"/>
-            </w:rPr>
-          </w:pPr>
-          <w:r>
-            <w:rPr>
-              <w:rFonts w:hint="default" w:ascii="Times New Roman" w:hAnsi="Times New Roman" w:cs="Times New Roman" w:eastAsiaTheme="minorEastAsia"/>
-              <w:bCs/>
-              <w:sz w:val="26"/>
-              <w:szCs w:val="26"/>
-              <w:lang w:val="en-US" w:eastAsia="zh-CN" w:bidi="ar-SA"/>
-            </w:rPr>
-            <w:fldChar w:fldCharType="begin"/>
-          </w:r>
-          <w:r>
-            <w:rPr>
-              <w:rFonts w:hint="default" w:ascii="Times New Roman" w:hAnsi="Times New Roman" w:cs="Times New Roman" w:eastAsiaTheme="minorEastAsia"/>
-              <w:bCs/>
-              <w:sz w:val="26"/>
-              <w:szCs w:val="26"/>
-              <w:lang w:val="en-US" w:eastAsia="zh-CN" w:bidi="ar-SA"/>
-            </w:rPr>
-            <w:instrText xml:space="preserve"> HYPERLINK \l _Toc27445 </w:instrText>
-          </w:r>
-          <w:r>
-            <w:rPr>
-              <w:rFonts w:hint="default" w:ascii="Times New Roman" w:hAnsi="Times New Roman" w:cs="Times New Roman" w:eastAsiaTheme="minorEastAsia"/>
-              <w:bCs/>
-              <w:sz w:val="26"/>
-              <w:szCs w:val="26"/>
-              <w:lang w:val="en-US" w:eastAsia="zh-CN" w:bidi="ar-SA"/>
-            </w:rPr>
-            <w:fldChar w:fldCharType="separate"/>
-          </w:r>
-          <w:r>
-            <w:rPr>
-              <w:rFonts w:hint="default" w:ascii="Times New Roman" w:hAnsi="Times New Roman" w:cs="Times New Roman"/>
-              <w:sz w:val="26"/>
-              <w:szCs w:val="26"/>
-              <w:lang w:val="en-US"/>
-            </w:rPr>
-            <w:t>CHƯƠNG 2. NGHIÊN CỨU LÝ THUYẾT</w:t>
-          </w:r>
-          <w:r>
-            <w:rPr>
-              <w:sz w:val="26"/>
-              <w:szCs w:val="26"/>
-            </w:rPr>
-            <w:tab/>
-          </w:r>
-          <w:r>
-            <w:rPr>
-              <w:sz w:val="26"/>
-              <w:szCs w:val="26"/>
-            </w:rPr>
-            <w:fldChar w:fldCharType="begin"/>
-          </w:r>
-          <w:r>
-            <w:rPr>
-              <w:sz w:val="26"/>
-              <w:szCs w:val="26"/>
-            </w:rPr>
-            <w:instrText xml:space="preserve"> PAGEREF _Toc27445 \h </w:instrText>
-          </w:r>
-          <w:r>
-            <w:rPr>
-              <w:sz w:val="26"/>
-              <w:szCs w:val="26"/>
-            </w:rPr>
-            <w:fldChar w:fldCharType="separate"/>
-          </w:r>
-          <w:r>
-            <w:rPr>
-              <w:sz w:val="26"/>
-              <w:szCs w:val="26"/>
-            </w:rPr>
-            <w:t>3</w:t>
-          </w:r>
-          <w:r>
-            <w:rPr>
-              <w:sz w:val="26"/>
-              <w:szCs w:val="26"/>
-            </w:rPr>
-            <w:fldChar w:fldCharType="end"/>
-          </w:r>
-          <w:r>
-            <w:rPr>
-              <w:rFonts w:hint="default" w:ascii="Times New Roman" w:hAnsi="Times New Roman" w:cs="Times New Roman" w:eastAsiaTheme="minorEastAsia"/>
-              <w:bCs/>
-              <w:sz w:val="26"/>
-              <w:szCs w:val="26"/>
-              <w:lang w:val="en-US" w:eastAsia="zh-CN" w:bidi="ar-SA"/>
-            </w:rPr>
-            <w:fldChar w:fldCharType="end"/>
-          </w:r>
-        </w:p>
-        <w:p>
-          <w:pPr>
-            <w:pStyle w:val="13"/>
-            <w:tabs>
-              <w:tab w:val="right" w:leader="dot" w:pos="9071"/>
-            </w:tabs>
-            <w:rPr>
-              <w:sz w:val="26"/>
-              <w:szCs w:val="26"/>
-            </w:rPr>
-          </w:pPr>
-          <w:r>
-            <w:rPr>
-              <w:rFonts w:hint="default" w:ascii="Times New Roman" w:hAnsi="Times New Roman" w:cs="Times New Roman" w:eastAsiaTheme="minorEastAsia"/>
-              <w:bCs/>
-              <w:sz w:val="26"/>
-              <w:szCs w:val="26"/>
-              <w:lang w:val="en-US" w:eastAsia="zh-CN" w:bidi="ar-SA"/>
-            </w:rPr>
-            <w:fldChar w:fldCharType="begin"/>
-          </w:r>
-          <w:r>
-            <w:rPr>
-              <w:rFonts w:hint="default" w:ascii="Times New Roman" w:hAnsi="Times New Roman" w:cs="Times New Roman" w:eastAsiaTheme="minorEastAsia"/>
-              <w:bCs/>
-              <w:sz w:val="26"/>
-              <w:szCs w:val="26"/>
-              <w:lang w:val="en-US" w:eastAsia="zh-CN" w:bidi="ar-SA"/>
-            </w:rPr>
-            <w:instrText xml:space="preserve"> HYPERLINK \l _Toc19458 </w:instrText>
-          </w:r>
-          <w:r>
-            <w:rPr>
-              <w:rFonts w:hint="default" w:ascii="Times New Roman" w:hAnsi="Times New Roman" w:cs="Times New Roman" w:eastAsiaTheme="minorEastAsia"/>
-              <w:bCs/>
-              <w:sz w:val="26"/>
-              <w:szCs w:val="26"/>
-              <w:lang w:val="en-US" w:eastAsia="zh-CN" w:bidi="ar-SA"/>
-            </w:rPr>
-            <w:fldChar w:fldCharType="separate"/>
-          </w:r>
-          <w:r>
-            <w:rPr>
-              <w:rFonts w:hint="default" w:ascii="Times New Roman" w:hAnsi="Times New Roman" w:cs="Times New Roman"/>
-              <w:sz w:val="26"/>
-              <w:szCs w:val="26"/>
-            </w:rPr>
-            <w:t>2.2. Cơ sở lý thuyết về ứng dụng web thời gian thực</w:t>
-          </w:r>
-          <w:r>
-            <w:rPr>
-              <w:sz w:val="26"/>
-              <w:szCs w:val="26"/>
-            </w:rPr>
-            <w:tab/>
-          </w:r>
-          <w:r>
-            <w:rPr>
-              <w:sz w:val="26"/>
-              <w:szCs w:val="26"/>
-            </w:rPr>
-            <w:fldChar w:fldCharType="begin"/>
-          </w:r>
-          <w:r>
-            <w:rPr>
-              <w:sz w:val="26"/>
-              <w:szCs w:val="26"/>
-            </w:rPr>
-            <w:instrText xml:space="preserve"> PAGEREF _Toc19458 \h </w:instrText>
-          </w:r>
-          <w:r>
-            <w:rPr>
-              <w:sz w:val="26"/>
-              <w:szCs w:val="26"/>
-            </w:rPr>
-            <w:fldChar w:fldCharType="separate"/>
-          </w:r>
-          <w:r>
-            <w:rPr>
-              <w:sz w:val="26"/>
-              <w:szCs w:val="26"/>
-            </w:rPr>
-            <w:t>3</w:t>
-          </w:r>
-          <w:r>
-            <w:rPr>
-              <w:sz w:val="26"/>
-              <w:szCs w:val="26"/>
-            </w:rPr>
-            <w:fldChar w:fldCharType="end"/>
-          </w:r>
-          <w:r>
-            <w:rPr>
-              <w:rFonts w:hint="default" w:ascii="Times New Roman" w:hAnsi="Times New Roman" w:cs="Times New Roman" w:eastAsiaTheme="minorEastAsia"/>
-              <w:bCs/>
-              <w:sz w:val="26"/>
-              <w:szCs w:val="26"/>
-              <w:lang w:val="en-US" w:eastAsia="zh-CN" w:bidi="ar-SA"/>
-            </w:rPr>
-            <w:fldChar w:fldCharType="end"/>
-          </w:r>
-        </w:p>
-        <w:p>
-          <w:pPr>
-            <w:pStyle w:val="13"/>
-            <w:tabs>
-              <w:tab w:val="right" w:leader="dot" w:pos="9071"/>
-            </w:tabs>
-            <w:ind w:firstLine="260" w:firstLineChars="100"/>
-            <w:rPr>
-              <w:sz w:val="26"/>
-              <w:szCs w:val="26"/>
-            </w:rPr>
-          </w:pPr>
-          <w:r>
-            <w:rPr>
-              <w:rFonts w:hint="default" w:ascii="Times New Roman" w:hAnsi="Times New Roman" w:cs="Times New Roman" w:eastAsiaTheme="minorEastAsia"/>
-              <w:bCs/>
-              <w:sz w:val="26"/>
-              <w:szCs w:val="26"/>
-              <w:lang w:val="en-US" w:eastAsia="zh-CN" w:bidi="ar-SA"/>
-            </w:rPr>
-            <w:fldChar w:fldCharType="begin"/>
-          </w:r>
-          <w:r>
-            <w:rPr>
-              <w:rFonts w:hint="default" w:ascii="Times New Roman" w:hAnsi="Times New Roman" w:cs="Times New Roman" w:eastAsiaTheme="minorEastAsia"/>
-              <w:bCs/>
-              <w:sz w:val="26"/>
-              <w:szCs w:val="26"/>
-              <w:lang w:val="en-US" w:eastAsia="zh-CN" w:bidi="ar-SA"/>
-            </w:rPr>
-            <w:instrText xml:space="preserve"> HYPERLINK \l _Toc23307 </w:instrText>
-          </w:r>
-          <w:r>
-            <w:rPr>
-              <w:rFonts w:hint="default" w:ascii="Times New Roman" w:hAnsi="Times New Roman" w:cs="Times New Roman" w:eastAsiaTheme="minorEastAsia"/>
-              <w:bCs/>
-              <w:sz w:val="26"/>
-              <w:szCs w:val="26"/>
-              <w:lang w:val="en-US" w:eastAsia="zh-CN" w:bidi="ar-SA"/>
-            </w:rPr>
-            <w:fldChar w:fldCharType="separate"/>
-          </w:r>
-          <w:r>
-            <w:rPr>
-              <w:rFonts w:hint="default" w:ascii="Times New Roman" w:hAnsi="Times New Roman" w:cs="Times New Roman"/>
-              <w:sz w:val="26"/>
-              <w:szCs w:val="26"/>
-            </w:rPr>
-            <w:t>2.2.1. Khái niệm ứng dụng thời gian thực</w:t>
-          </w:r>
-          <w:r>
-            <w:rPr>
-              <w:sz w:val="26"/>
-              <w:szCs w:val="26"/>
-            </w:rPr>
-            <w:tab/>
-          </w:r>
-          <w:r>
-            <w:rPr>
-              <w:sz w:val="26"/>
-              <w:szCs w:val="26"/>
-            </w:rPr>
-            <w:fldChar w:fldCharType="begin"/>
-          </w:r>
-          <w:r>
-            <w:rPr>
-              <w:sz w:val="26"/>
-              <w:szCs w:val="26"/>
-            </w:rPr>
-            <w:instrText xml:space="preserve"> PAGEREF _Toc23307 \h </w:instrText>
-          </w:r>
-          <w:r>
-            <w:rPr>
-              <w:sz w:val="26"/>
-              <w:szCs w:val="26"/>
-            </w:rPr>
-            <w:fldChar w:fldCharType="separate"/>
-          </w:r>
-          <w:r>
-            <w:rPr>
-              <w:sz w:val="26"/>
-              <w:szCs w:val="26"/>
-            </w:rPr>
-            <w:t>3</w:t>
-          </w:r>
-          <w:r>
-            <w:rPr>
-              <w:sz w:val="26"/>
-              <w:szCs w:val="26"/>
-            </w:rPr>
-            <w:fldChar w:fldCharType="end"/>
-          </w:r>
-          <w:r>
-            <w:rPr>
-              <w:rFonts w:hint="default" w:ascii="Times New Roman" w:hAnsi="Times New Roman" w:cs="Times New Roman" w:eastAsiaTheme="minorEastAsia"/>
-              <w:bCs/>
-              <w:sz w:val="26"/>
-              <w:szCs w:val="26"/>
-              <w:lang w:val="en-US" w:eastAsia="zh-CN" w:bidi="ar-SA"/>
-            </w:rPr>
-            <w:fldChar w:fldCharType="end"/>
-          </w:r>
-        </w:p>
-        <w:p>
-          <w:pPr>
-            <w:pStyle w:val="13"/>
-            <w:tabs>
-              <w:tab w:val="right" w:leader="dot" w:pos="9071"/>
-            </w:tabs>
-            <w:ind w:firstLine="260" w:firstLineChars="100"/>
-            <w:rPr>
-              <w:sz w:val="26"/>
-              <w:szCs w:val="26"/>
-            </w:rPr>
-          </w:pPr>
-          <w:r>
-            <w:rPr>
-              <w:rFonts w:hint="default" w:ascii="Times New Roman" w:hAnsi="Times New Roman" w:cs="Times New Roman" w:eastAsiaTheme="minorEastAsia"/>
-              <w:bCs/>
-              <w:sz w:val="26"/>
-              <w:szCs w:val="26"/>
-              <w:lang w:val="en-US" w:eastAsia="zh-CN" w:bidi="ar-SA"/>
-            </w:rPr>
-            <w:fldChar w:fldCharType="begin"/>
-          </w:r>
-          <w:r>
-            <w:rPr>
-              <w:rFonts w:hint="default" w:ascii="Times New Roman" w:hAnsi="Times New Roman" w:cs="Times New Roman" w:eastAsiaTheme="minorEastAsia"/>
-              <w:bCs/>
-              <w:sz w:val="26"/>
-              <w:szCs w:val="26"/>
-              <w:lang w:val="en-US" w:eastAsia="zh-CN" w:bidi="ar-SA"/>
-            </w:rPr>
-            <w:instrText xml:space="preserve"> HYPERLINK \l _Toc8210 </w:instrText>
-          </w:r>
-          <w:r>
-            <w:rPr>
-              <w:rFonts w:hint="default" w:ascii="Times New Roman" w:hAnsi="Times New Roman" w:cs="Times New Roman" w:eastAsiaTheme="minorEastAsia"/>
-              <w:bCs/>
-              <w:sz w:val="26"/>
-              <w:szCs w:val="26"/>
-              <w:lang w:val="en-US" w:eastAsia="zh-CN" w:bidi="ar-SA"/>
-            </w:rPr>
-            <w:fldChar w:fldCharType="separate"/>
-          </w:r>
-          <w:r>
-            <w:rPr>
-              <w:rFonts w:hint="default" w:ascii="Times New Roman" w:hAnsi="Times New Roman" w:cs="Times New Roman"/>
-              <w:sz w:val="26"/>
-              <w:szCs w:val="26"/>
-            </w:rPr>
-            <w:t>2.2.2. Cơ chế hoạt động của WebSocket</w:t>
-          </w:r>
-          <w:r>
-            <w:rPr>
-              <w:sz w:val="26"/>
-              <w:szCs w:val="26"/>
-            </w:rPr>
-            <w:tab/>
-          </w:r>
-          <w:r>
-            <w:rPr>
-              <w:sz w:val="26"/>
-              <w:szCs w:val="26"/>
-            </w:rPr>
-            <w:fldChar w:fldCharType="begin"/>
-          </w:r>
-          <w:r>
-            <w:rPr>
-              <w:sz w:val="26"/>
-              <w:szCs w:val="26"/>
-            </w:rPr>
-            <w:instrText xml:space="preserve"> PAGEREF _Toc8210 \h </w:instrText>
-          </w:r>
-          <w:r>
-            <w:rPr>
-              <w:sz w:val="26"/>
-              <w:szCs w:val="26"/>
-            </w:rPr>
-            <w:fldChar w:fldCharType="separate"/>
-          </w:r>
-          <w:r>
-            <w:rPr>
-              <w:sz w:val="26"/>
-              <w:szCs w:val="26"/>
-            </w:rPr>
-            <w:t>3</w:t>
-          </w:r>
-          <w:r>
-            <w:rPr>
-              <w:sz w:val="26"/>
-              <w:szCs w:val="26"/>
-            </w:rPr>
-            <w:fldChar w:fldCharType="end"/>
-          </w:r>
-          <w:r>
-            <w:rPr>
-              <w:rFonts w:hint="default" w:ascii="Times New Roman" w:hAnsi="Times New Roman" w:cs="Times New Roman" w:eastAsiaTheme="minorEastAsia"/>
-              <w:bCs/>
-              <w:sz w:val="26"/>
-              <w:szCs w:val="26"/>
-              <w:lang w:val="en-US" w:eastAsia="zh-CN" w:bidi="ar-SA"/>
-            </w:rPr>
-            <w:fldChar w:fldCharType="end"/>
-          </w:r>
-        </w:p>
-        <w:p>
-          <w:pPr>
-            <w:pStyle w:val="13"/>
-            <w:tabs>
-              <w:tab w:val="right" w:leader="dot" w:pos="9071"/>
-            </w:tabs>
-            <w:rPr>
-              <w:sz w:val="26"/>
-              <w:szCs w:val="26"/>
-            </w:rPr>
-          </w:pPr>
-          <w:r>
-            <w:rPr>
-              <w:rFonts w:hint="default" w:ascii="Times New Roman" w:hAnsi="Times New Roman" w:cs="Times New Roman" w:eastAsiaTheme="minorEastAsia"/>
-              <w:bCs/>
-              <w:sz w:val="26"/>
-              <w:szCs w:val="26"/>
-              <w:lang w:val="en-US" w:eastAsia="zh-CN" w:bidi="ar-SA"/>
-            </w:rPr>
-            <w:fldChar w:fldCharType="begin"/>
-          </w:r>
-          <w:r>
-            <w:rPr>
-              <w:rFonts w:hint="default" w:ascii="Times New Roman" w:hAnsi="Times New Roman" w:cs="Times New Roman" w:eastAsiaTheme="minorEastAsia"/>
-              <w:bCs/>
-              <w:sz w:val="26"/>
-              <w:szCs w:val="26"/>
-              <w:lang w:val="en-US" w:eastAsia="zh-CN" w:bidi="ar-SA"/>
-            </w:rPr>
-            <w:instrText xml:space="preserve"> HYPERLINK \l _Toc10051 </w:instrText>
-          </w:r>
-          <w:r>
-            <w:rPr>
-              <w:rFonts w:hint="default" w:ascii="Times New Roman" w:hAnsi="Times New Roman" w:cs="Times New Roman" w:eastAsiaTheme="minorEastAsia"/>
-              <w:bCs/>
-              <w:sz w:val="26"/>
-              <w:szCs w:val="26"/>
-              <w:lang w:val="en-US" w:eastAsia="zh-CN" w:bidi="ar-SA"/>
-            </w:rPr>
-            <w:fldChar w:fldCharType="separate"/>
-          </w:r>
-          <w:r>
-            <w:rPr>
-              <w:rFonts w:hint="default" w:ascii="Times New Roman" w:hAnsi="Times New Roman" w:cs="Times New Roman"/>
-              <w:sz w:val="26"/>
-              <w:szCs w:val="26"/>
-            </w:rPr>
-            <w:t>2.4. Công nghệ sử dụng</w:t>
-          </w:r>
-          <w:r>
-            <w:rPr>
-              <w:sz w:val="26"/>
-              <w:szCs w:val="26"/>
-            </w:rPr>
-            <w:tab/>
-          </w:r>
-          <w:r>
-            <w:rPr>
-              <w:sz w:val="26"/>
-              <w:szCs w:val="26"/>
-            </w:rPr>
-            <w:fldChar w:fldCharType="begin"/>
-          </w:r>
-          <w:r>
-            <w:rPr>
-              <w:sz w:val="26"/>
-              <w:szCs w:val="26"/>
-            </w:rPr>
-            <w:instrText xml:space="preserve"> PAGEREF _Toc10051 \h </w:instrText>
-          </w:r>
-          <w:r>
-            <w:rPr>
-              <w:sz w:val="26"/>
-              <w:szCs w:val="26"/>
-            </w:rPr>
-            <w:fldChar w:fldCharType="separate"/>
-          </w:r>
-          <w:r>
-            <w:rPr>
-              <w:sz w:val="26"/>
-              <w:szCs w:val="26"/>
-            </w:rPr>
-            <w:t>5</w:t>
-          </w:r>
-          <w:r>
-            <w:rPr>
-              <w:sz w:val="26"/>
-              <w:szCs w:val="26"/>
-            </w:rPr>
-            <w:fldChar w:fldCharType="end"/>
-          </w:r>
-          <w:r>
-            <w:rPr>
-              <w:rFonts w:hint="default" w:ascii="Times New Roman" w:hAnsi="Times New Roman" w:cs="Times New Roman" w:eastAsiaTheme="minorEastAsia"/>
-              <w:bCs/>
-              <w:sz w:val="26"/>
-              <w:szCs w:val="26"/>
-              <w:lang w:val="en-US" w:eastAsia="zh-CN" w:bidi="ar-SA"/>
-            </w:rPr>
-            <w:fldChar w:fldCharType="end"/>
-          </w:r>
-        </w:p>
-        <w:p>
-          <w:pPr>
-            <w:pStyle w:val="13"/>
-            <w:tabs>
-              <w:tab w:val="right" w:leader="dot" w:pos="9071"/>
-            </w:tabs>
-            <w:ind w:firstLine="260" w:firstLineChars="100"/>
-            <w:rPr>
-              <w:sz w:val="26"/>
-              <w:szCs w:val="26"/>
-            </w:rPr>
-          </w:pPr>
-          <w:r>
-            <w:rPr>
-              <w:rFonts w:hint="default" w:ascii="Times New Roman" w:hAnsi="Times New Roman" w:cs="Times New Roman" w:eastAsiaTheme="minorEastAsia"/>
-              <w:bCs/>
-              <w:sz w:val="26"/>
-              <w:szCs w:val="26"/>
-              <w:lang w:val="en-US" w:eastAsia="zh-CN" w:bidi="ar-SA"/>
-            </w:rPr>
-            <w:fldChar w:fldCharType="begin"/>
-          </w:r>
-          <w:r>
-            <w:rPr>
-              <w:rFonts w:hint="default" w:ascii="Times New Roman" w:hAnsi="Times New Roman" w:cs="Times New Roman" w:eastAsiaTheme="minorEastAsia"/>
-              <w:bCs/>
-              <w:sz w:val="26"/>
-              <w:szCs w:val="26"/>
-              <w:lang w:val="en-US" w:eastAsia="zh-CN" w:bidi="ar-SA"/>
-            </w:rPr>
-            <w:instrText xml:space="preserve"> HYPERLINK \l _Toc18640 </w:instrText>
-          </w:r>
-          <w:r>
-            <w:rPr>
-              <w:rFonts w:hint="default" w:ascii="Times New Roman" w:hAnsi="Times New Roman" w:cs="Times New Roman" w:eastAsiaTheme="minorEastAsia"/>
-              <w:bCs/>
-              <w:sz w:val="26"/>
-              <w:szCs w:val="26"/>
-              <w:lang w:val="en-US" w:eastAsia="zh-CN" w:bidi="ar-SA"/>
-            </w:rPr>
-            <w:fldChar w:fldCharType="separate"/>
-          </w:r>
-          <w:r>
-            <w:rPr>
-              <w:rFonts w:hint="default" w:ascii="Times New Roman" w:hAnsi="Times New Roman" w:cs="Times New Roman"/>
-              <w:sz w:val="26"/>
-              <w:szCs w:val="26"/>
-              <w:lang w:val="en-US"/>
-            </w:rPr>
-            <w:t>2.4.10. Aiven</w:t>
-          </w:r>
-          <w:r>
-            <w:rPr>
-              <w:sz w:val="26"/>
-              <w:szCs w:val="26"/>
-            </w:rPr>
-            <w:tab/>
-          </w:r>
-          <w:r>
-            <w:rPr>
-              <w:sz w:val="26"/>
-              <w:szCs w:val="26"/>
-            </w:rPr>
-            <w:fldChar w:fldCharType="begin"/>
-          </w:r>
-          <w:r>
-            <w:rPr>
-              <w:sz w:val="26"/>
-              <w:szCs w:val="26"/>
-            </w:rPr>
-            <w:instrText xml:space="preserve"> PAGEREF _Toc18640 \h </w:instrText>
-          </w:r>
-          <w:r>
-            <w:rPr>
-              <w:sz w:val="26"/>
-              <w:szCs w:val="26"/>
-            </w:rPr>
-            <w:fldChar w:fldCharType="separate"/>
-          </w:r>
-          <w:r>
-            <w:rPr>
-              <w:sz w:val="26"/>
-              <w:szCs w:val="26"/>
-            </w:rPr>
-            <w:t>7</w:t>
-          </w:r>
-          <w:r>
-            <w:rPr>
-              <w:sz w:val="26"/>
-              <w:szCs w:val="26"/>
-            </w:rPr>
-            <w:fldChar w:fldCharType="end"/>
-          </w:r>
-          <w:r>
-            <w:rPr>
-              <w:rFonts w:hint="default" w:ascii="Times New Roman" w:hAnsi="Times New Roman" w:cs="Times New Roman" w:eastAsiaTheme="minorEastAsia"/>
-              <w:bCs/>
-              <w:sz w:val="26"/>
-              <w:szCs w:val="26"/>
-              <w:lang w:val="en-US" w:eastAsia="zh-CN" w:bidi="ar-SA"/>
-            </w:rPr>
-            <w:fldChar w:fldCharType="end"/>
-          </w:r>
-        </w:p>
-        <w:p>
-          <w:pPr>
-            <w:pStyle w:val="13"/>
-            <w:tabs>
-              <w:tab w:val="right" w:leader="dot" w:pos="9071"/>
-            </w:tabs>
-            <w:rPr>
-              <w:sz w:val="26"/>
-              <w:szCs w:val="26"/>
-            </w:rPr>
-          </w:pPr>
-          <w:r>
-            <w:rPr>
-              <w:rFonts w:hint="default" w:ascii="Times New Roman" w:hAnsi="Times New Roman" w:cs="Times New Roman" w:eastAsiaTheme="minorEastAsia"/>
-              <w:bCs/>
-              <w:sz w:val="26"/>
-              <w:szCs w:val="26"/>
-              <w:lang w:val="en-US" w:eastAsia="zh-CN" w:bidi="ar-SA"/>
-            </w:rPr>
-            <w:fldChar w:fldCharType="begin"/>
-          </w:r>
-          <w:r>
-            <w:rPr>
-              <w:rFonts w:hint="default" w:ascii="Times New Roman" w:hAnsi="Times New Roman" w:cs="Times New Roman" w:eastAsiaTheme="minorEastAsia"/>
-              <w:bCs/>
-              <w:sz w:val="26"/>
-              <w:szCs w:val="26"/>
-              <w:lang w:val="en-US" w:eastAsia="zh-CN" w:bidi="ar-SA"/>
-            </w:rPr>
-            <w:instrText xml:space="preserve"> HYPERLINK \l _Toc20734 </w:instrText>
-          </w:r>
-          <w:r>
-            <w:rPr>
-              <w:rFonts w:hint="default" w:ascii="Times New Roman" w:hAnsi="Times New Roman" w:cs="Times New Roman" w:eastAsiaTheme="minorEastAsia"/>
-              <w:bCs/>
-              <w:sz w:val="26"/>
-              <w:szCs w:val="26"/>
-              <w:lang w:val="en-US" w:eastAsia="zh-CN" w:bidi="ar-SA"/>
-            </w:rPr>
-            <w:fldChar w:fldCharType="separate"/>
-          </w:r>
-          <w:r>
-            <w:rPr>
-              <w:rFonts w:hint="default" w:ascii="Times New Roman" w:hAnsi="Times New Roman" w:cs="Times New Roman"/>
-              <w:sz w:val="26"/>
-              <w:szCs w:val="26"/>
-              <w:lang w:val="en-US"/>
-            </w:rPr>
-            <w:t>CHƯƠNG 3. HIỆN THỰC HÓA NGHIÊN CỨU</w:t>
-          </w:r>
-          <w:r>
-            <w:rPr>
-              <w:sz w:val="26"/>
-              <w:szCs w:val="26"/>
-            </w:rPr>
-            <w:tab/>
-          </w:r>
-          <w:r>
-            <w:rPr>
-              <w:sz w:val="26"/>
-              <w:szCs w:val="26"/>
-            </w:rPr>
-            <w:fldChar w:fldCharType="begin"/>
-          </w:r>
-          <w:r>
-            <w:rPr>
-              <w:sz w:val="26"/>
-              <w:szCs w:val="26"/>
-            </w:rPr>
-            <w:instrText xml:space="preserve"> PAGEREF _Toc20734 \h </w:instrText>
-          </w:r>
-          <w:r>
-            <w:rPr>
-              <w:sz w:val="26"/>
-              <w:szCs w:val="26"/>
-            </w:rPr>
-            <w:fldChar w:fldCharType="separate"/>
-          </w:r>
-          <w:r>
-            <w:rPr>
-              <w:sz w:val="26"/>
-              <w:szCs w:val="26"/>
-            </w:rPr>
-            <w:t>8</w:t>
-          </w:r>
-          <w:r>
-            <w:rPr>
-              <w:sz w:val="26"/>
-              <w:szCs w:val="26"/>
-            </w:rPr>
-            <w:fldChar w:fldCharType="end"/>
-          </w:r>
-          <w:r>
-            <w:rPr>
-              <w:rFonts w:hint="default" w:ascii="Times New Roman" w:hAnsi="Times New Roman" w:cs="Times New Roman" w:eastAsiaTheme="minorEastAsia"/>
-              <w:bCs/>
-              <w:sz w:val="26"/>
-              <w:szCs w:val="26"/>
-              <w:lang w:val="en-US" w:eastAsia="zh-CN" w:bidi="ar-SA"/>
-            </w:rPr>
-            <w:fldChar w:fldCharType="end"/>
-          </w:r>
-        </w:p>
-        <w:p>
-          <w:pPr>
-            <w:pStyle w:val="13"/>
-            <w:tabs>
-              <w:tab w:val="right" w:leader="dot" w:pos="9071"/>
-            </w:tabs>
-            <w:rPr>
-              <w:sz w:val="26"/>
-              <w:szCs w:val="26"/>
-            </w:rPr>
-          </w:pPr>
-          <w:r>
-            <w:rPr>
-              <w:rFonts w:hint="default" w:ascii="Times New Roman" w:hAnsi="Times New Roman" w:cs="Times New Roman" w:eastAsiaTheme="minorEastAsia"/>
-              <w:bCs/>
-              <w:sz w:val="26"/>
-              <w:szCs w:val="26"/>
-              <w:lang w:val="en-US" w:eastAsia="zh-CN" w:bidi="ar-SA"/>
-            </w:rPr>
-            <w:fldChar w:fldCharType="begin"/>
-          </w:r>
-          <w:r>
-            <w:rPr>
-              <w:rFonts w:hint="default" w:ascii="Times New Roman" w:hAnsi="Times New Roman" w:cs="Times New Roman" w:eastAsiaTheme="minorEastAsia"/>
-              <w:bCs/>
-              <w:sz w:val="26"/>
-              <w:szCs w:val="26"/>
-              <w:lang w:val="en-US" w:eastAsia="zh-CN" w:bidi="ar-SA"/>
-            </w:rPr>
-            <w:instrText xml:space="preserve"> HYPERLINK \l _Toc31593 </w:instrText>
-          </w:r>
-          <w:r>
-            <w:rPr>
-              <w:rFonts w:hint="default" w:ascii="Times New Roman" w:hAnsi="Times New Roman" w:cs="Times New Roman" w:eastAsiaTheme="minorEastAsia"/>
-              <w:bCs/>
-              <w:sz w:val="26"/>
-              <w:szCs w:val="26"/>
-              <w:lang w:val="en-US" w:eastAsia="zh-CN" w:bidi="ar-SA"/>
-            </w:rPr>
-            <w:fldChar w:fldCharType="separate"/>
-          </w:r>
-          <w:r>
-            <w:rPr>
-              <w:rFonts w:hint="default" w:ascii="Times New Roman" w:hAnsi="Times New Roman" w:cs="Times New Roman"/>
-              <w:sz w:val="26"/>
-              <w:szCs w:val="26"/>
-              <w:lang w:val="en-US"/>
-            </w:rPr>
-            <w:t>3.1 Mô tả bài toán:</w:t>
-          </w:r>
-          <w:r>
-            <w:rPr>
-              <w:sz w:val="26"/>
-              <w:szCs w:val="26"/>
-            </w:rPr>
-            <w:tab/>
-          </w:r>
-          <w:r>
-            <w:rPr>
-              <w:sz w:val="26"/>
-              <w:szCs w:val="26"/>
-            </w:rPr>
-            <w:fldChar w:fldCharType="begin"/>
-          </w:r>
-          <w:r>
-            <w:rPr>
-              <w:sz w:val="26"/>
-              <w:szCs w:val="26"/>
-            </w:rPr>
-            <w:instrText xml:space="preserve"> PAGEREF _Toc31593 \h </w:instrText>
-          </w:r>
-          <w:r>
-            <w:rPr>
-              <w:sz w:val="26"/>
-              <w:szCs w:val="26"/>
-            </w:rPr>
-            <w:fldChar w:fldCharType="separate"/>
-          </w:r>
-          <w:r>
-            <w:rPr>
-              <w:sz w:val="26"/>
-              <w:szCs w:val="26"/>
-            </w:rPr>
-            <w:t>8</w:t>
-          </w:r>
-          <w:r>
-            <w:rPr>
-              <w:sz w:val="26"/>
-              <w:szCs w:val="26"/>
-            </w:rPr>
-            <w:fldChar w:fldCharType="end"/>
-          </w:r>
-          <w:r>
-            <w:rPr>
-              <w:rFonts w:hint="default" w:ascii="Times New Roman" w:hAnsi="Times New Roman" w:cs="Times New Roman" w:eastAsiaTheme="minorEastAsia"/>
-              <w:bCs/>
-              <w:sz w:val="26"/>
-              <w:szCs w:val="26"/>
-              <w:lang w:val="en-US" w:eastAsia="zh-CN" w:bidi="ar-SA"/>
-            </w:rPr>
-            <w:fldChar w:fldCharType="end"/>
-          </w:r>
-        </w:p>
-        <w:p>
-          <w:pPr>
-            <w:pStyle w:val="13"/>
-            <w:tabs>
-              <w:tab w:val="right" w:leader="dot" w:pos="9071"/>
-            </w:tabs>
-            <w:rPr>
-              <w:sz w:val="26"/>
-              <w:szCs w:val="26"/>
-            </w:rPr>
-          </w:pPr>
-          <w:r>
-            <w:rPr>
-              <w:rFonts w:hint="default" w:ascii="Times New Roman" w:hAnsi="Times New Roman" w:cs="Times New Roman" w:eastAsiaTheme="minorEastAsia"/>
-              <w:bCs/>
-              <w:sz w:val="26"/>
-              <w:szCs w:val="26"/>
-              <w:lang w:val="en-US" w:eastAsia="zh-CN" w:bidi="ar-SA"/>
-            </w:rPr>
-            <w:fldChar w:fldCharType="begin"/>
-          </w:r>
-          <w:r>
-            <w:rPr>
-              <w:rFonts w:hint="default" w:ascii="Times New Roman" w:hAnsi="Times New Roman" w:cs="Times New Roman" w:eastAsiaTheme="minorEastAsia"/>
-              <w:bCs/>
-              <w:sz w:val="26"/>
-              <w:szCs w:val="26"/>
-              <w:lang w:val="en-US" w:eastAsia="zh-CN" w:bidi="ar-SA"/>
-            </w:rPr>
-            <w:instrText xml:space="preserve"> HYPERLINK \l _Toc22264 </w:instrText>
-          </w:r>
-          <w:r>
-            <w:rPr>
-              <w:rFonts w:hint="default" w:ascii="Times New Roman" w:hAnsi="Times New Roman" w:cs="Times New Roman" w:eastAsiaTheme="minorEastAsia"/>
-              <w:bCs/>
-              <w:sz w:val="26"/>
-              <w:szCs w:val="26"/>
-              <w:lang w:val="en-US" w:eastAsia="zh-CN" w:bidi="ar-SA"/>
-            </w:rPr>
-            <w:fldChar w:fldCharType="separate"/>
-          </w:r>
-          <w:r>
-            <w:rPr>
-              <w:rFonts w:hint="default" w:ascii="Times New Roman" w:hAnsi="Times New Roman" w:cs="Times New Roman"/>
-              <w:sz w:val="26"/>
-              <w:szCs w:val="26"/>
-              <w:lang w:val="en-US"/>
-            </w:rPr>
-            <w:t xml:space="preserve">3.2. </w:t>
-          </w:r>
-          <w:r>
-            <w:rPr>
-              <w:rFonts w:hint="default" w:ascii="Times New Roman" w:hAnsi="Times New Roman" w:cs="Times New Roman"/>
-              <w:sz w:val="26"/>
-              <w:szCs w:val="26"/>
-            </w:rPr>
-            <w:t>Phân tích thiết kế hệ thống</w:t>
-          </w:r>
-          <w:r>
-            <w:rPr>
-              <w:sz w:val="26"/>
-              <w:szCs w:val="26"/>
-            </w:rPr>
-            <w:tab/>
-          </w:r>
-          <w:r>
-            <w:rPr>
-              <w:sz w:val="26"/>
-              <w:szCs w:val="26"/>
-            </w:rPr>
-            <w:fldChar w:fldCharType="begin"/>
-          </w:r>
-          <w:r>
-            <w:rPr>
-              <w:sz w:val="26"/>
-              <w:szCs w:val="26"/>
-            </w:rPr>
-            <w:instrText xml:space="preserve"> PAGEREF _Toc22264 \h </w:instrText>
-          </w:r>
-          <w:r>
-            <w:rPr>
-              <w:sz w:val="26"/>
-              <w:szCs w:val="26"/>
-            </w:rPr>
-            <w:fldChar w:fldCharType="separate"/>
-          </w:r>
-          <w:r>
-            <w:rPr>
-              <w:sz w:val="26"/>
-              <w:szCs w:val="26"/>
-            </w:rPr>
-            <w:t>8</w:t>
-          </w:r>
-          <w:r>
-            <w:rPr>
-              <w:sz w:val="26"/>
-              <w:szCs w:val="26"/>
-            </w:rPr>
-            <w:fldChar w:fldCharType="end"/>
-          </w:r>
-          <w:r>
-            <w:rPr>
-              <w:rFonts w:hint="default" w:ascii="Times New Roman" w:hAnsi="Times New Roman" w:cs="Times New Roman" w:eastAsiaTheme="minorEastAsia"/>
-              <w:bCs/>
-              <w:sz w:val="26"/>
-              <w:szCs w:val="26"/>
-              <w:lang w:val="en-US" w:eastAsia="zh-CN" w:bidi="ar-SA"/>
-            </w:rPr>
-            <w:fldChar w:fldCharType="end"/>
-          </w:r>
-        </w:p>
-        <w:p>
-          <w:pPr>
-            <w:pStyle w:val="13"/>
-            <w:tabs>
-              <w:tab w:val="right" w:leader="dot" w:pos="9071"/>
-            </w:tabs>
-            <w:ind w:firstLine="260" w:firstLineChars="100"/>
-            <w:rPr>
-              <w:sz w:val="26"/>
-              <w:szCs w:val="26"/>
-            </w:rPr>
-          </w:pPr>
-          <w:r>
-            <w:rPr>
-              <w:rFonts w:hint="default" w:ascii="Times New Roman" w:hAnsi="Times New Roman" w:cs="Times New Roman" w:eastAsiaTheme="minorEastAsia"/>
-              <w:bCs/>
-              <w:sz w:val="26"/>
-              <w:szCs w:val="26"/>
-              <w:lang w:val="en-US" w:eastAsia="zh-CN" w:bidi="ar-SA"/>
-            </w:rPr>
-            <w:fldChar w:fldCharType="begin"/>
-          </w:r>
-          <w:r>
-            <w:rPr>
-              <w:rFonts w:hint="default" w:ascii="Times New Roman" w:hAnsi="Times New Roman" w:cs="Times New Roman" w:eastAsiaTheme="minorEastAsia"/>
-              <w:bCs/>
-              <w:sz w:val="26"/>
-              <w:szCs w:val="26"/>
-              <w:lang w:val="en-US" w:eastAsia="zh-CN" w:bidi="ar-SA"/>
-            </w:rPr>
-            <w:instrText xml:space="preserve"> HYPERLINK \l _Toc2249 </w:instrText>
-          </w:r>
-          <w:r>
-            <w:rPr>
-              <w:rFonts w:hint="default" w:ascii="Times New Roman" w:hAnsi="Times New Roman" w:cs="Times New Roman" w:eastAsiaTheme="minorEastAsia"/>
-              <w:bCs/>
-              <w:sz w:val="26"/>
-              <w:szCs w:val="26"/>
-              <w:lang w:val="en-US" w:eastAsia="zh-CN" w:bidi="ar-SA"/>
-            </w:rPr>
-            <w:fldChar w:fldCharType="separate"/>
-          </w:r>
-          <w:r>
-            <w:rPr>
-              <w:rFonts w:hint="default" w:ascii="Times New Roman" w:hAnsi="Times New Roman" w:cs="Times New Roman"/>
-              <w:bCs/>
-              <w:sz w:val="26"/>
-              <w:szCs w:val="26"/>
-            </w:rPr>
-            <w:t>3.2.1. Đặc tả yêu cầu hệ thống</w:t>
-          </w:r>
-          <w:r>
-            <w:rPr>
-              <w:sz w:val="26"/>
-              <w:szCs w:val="26"/>
-            </w:rPr>
-            <w:tab/>
-          </w:r>
-          <w:r>
-            <w:rPr>
-              <w:sz w:val="26"/>
-              <w:szCs w:val="26"/>
-            </w:rPr>
-            <w:fldChar w:fldCharType="begin"/>
-          </w:r>
-          <w:r>
-            <w:rPr>
-              <w:sz w:val="26"/>
-              <w:szCs w:val="26"/>
-            </w:rPr>
-            <w:instrText xml:space="preserve"> PAGEREF _Toc2249 \h </w:instrText>
-          </w:r>
-          <w:r>
-            <w:rPr>
-              <w:sz w:val="26"/>
-              <w:szCs w:val="26"/>
-            </w:rPr>
-            <w:fldChar w:fldCharType="separate"/>
-          </w:r>
-          <w:r>
-            <w:rPr>
-              <w:sz w:val="26"/>
-              <w:szCs w:val="26"/>
-            </w:rPr>
-            <w:t>8</w:t>
-          </w:r>
-          <w:r>
-            <w:rPr>
-              <w:sz w:val="26"/>
-              <w:szCs w:val="26"/>
-            </w:rPr>
-            <w:fldChar w:fldCharType="end"/>
-          </w:r>
-          <w:r>
-            <w:rPr>
-              <w:rFonts w:hint="default" w:ascii="Times New Roman" w:hAnsi="Times New Roman" w:cs="Times New Roman" w:eastAsiaTheme="minorEastAsia"/>
-              <w:bCs/>
-              <w:sz w:val="26"/>
-              <w:szCs w:val="26"/>
-              <w:lang w:val="en-US" w:eastAsia="zh-CN" w:bidi="ar-SA"/>
-            </w:rPr>
-            <w:fldChar w:fldCharType="end"/>
-          </w:r>
-        </w:p>
-        <w:p>
-          <w:pPr>
-            <w:pStyle w:val="12"/>
-            <w:tabs>
-              <w:tab w:val="right" w:leader="dot" w:pos="9071"/>
-            </w:tabs>
-            <w:ind w:firstLine="1040" w:firstLineChars="400"/>
-            <w:rPr>
-              <w:sz w:val="26"/>
-              <w:szCs w:val="26"/>
-            </w:rPr>
-          </w:pPr>
-          <w:r>
-            <w:rPr>
-              <w:rFonts w:hint="default" w:ascii="Times New Roman" w:hAnsi="Times New Roman" w:cs="Times New Roman" w:eastAsiaTheme="minorEastAsia"/>
-              <w:bCs/>
-              <w:sz w:val="26"/>
-              <w:szCs w:val="26"/>
-              <w:lang w:val="en-US" w:eastAsia="zh-CN" w:bidi="ar-SA"/>
-            </w:rPr>
-            <w:fldChar w:fldCharType="begin"/>
-          </w:r>
-          <w:r>
-            <w:rPr>
-              <w:rFonts w:hint="default" w:ascii="Times New Roman" w:hAnsi="Times New Roman" w:cs="Times New Roman" w:eastAsiaTheme="minorEastAsia"/>
-              <w:bCs/>
-              <w:sz w:val="26"/>
-              <w:szCs w:val="26"/>
-              <w:lang w:val="en-US" w:eastAsia="zh-CN" w:bidi="ar-SA"/>
-            </w:rPr>
-            <w:instrText xml:space="preserve"> HYPERLINK \l _Toc26378 </w:instrText>
-          </w:r>
-          <w:r>
-            <w:rPr>
-              <w:rFonts w:hint="default" w:ascii="Times New Roman" w:hAnsi="Times New Roman" w:cs="Times New Roman" w:eastAsiaTheme="minorEastAsia"/>
-              <w:bCs/>
-              <w:sz w:val="26"/>
-              <w:szCs w:val="26"/>
-              <w:lang w:val="en-US" w:eastAsia="zh-CN" w:bidi="ar-SA"/>
-            </w:rPr>
-            <w:fldChar w:fldCharType="separate"/>
-          </w:r>
-          <w:r>
-            <w:rPr>
-              <w:rFonts w:hint="default" w:ascii="Times New Roman" w:hAnsi="Times New Roman" w:cs="Times New Roman"/>
-              <w:sz w:val="26"/>
-              <w:szCs w:val="26"/>
-              <w:lang w:val="en-US"/>
-            </w:rPr>
-            <w:t>Yêu cầu chức năng:</w:t>
-          </w:r>
-          <w:r>
-            <w:rPr>
-              <w:sz w:val="26"/>
-              <w:szCs w:val="26"/>
-            </w:rPr>
-            <w:tab/>
-          </w:r>
-          <w:r>
-            <w:rPr>
-              <w:sz w:val="26"/>
-              <w:szCs w:val="26"/>
-            </w:rPr>
-            <w:fldChar w:fldCharType="begin"/>
-          </w:r>
-          <w:r>
-            <w:rPr>
-              <w:sz w:val="26"/>
-              <w:szCs w:val="26"/>
-            </w:rPr>
-            <w:instrText xml:space="preserve"> PAGEREF _Toc26378 \h </w:instrText>
-          </w:r>
-          <w:r>
-            <w:rPr>
-              <w:sz w:val="26"/>
-              <w:szCs w:val="26"/>
-            </w:rPr>
-            <w:fldChar w:fldCharType="separate"/>
-          </w:r>
-          <w:r>
-            <w:rPr>
-              <w:sz w:val="26"/>
-              <w:szCs w:val="26"/>
-            </w:rPr>
-            <w:t>8</w:t>
-          </w:r>
-          <w:r>
-            <w:rPr>
-              <w:sz w:val="26"/>
-              <w:szCs w:val="26"/>
-            </w:rPr>
-            <w:fldChar w:fldCharType="end"/>
-          </w:r>
-          <w:r>
-            <w:rPr>
-              <w:rFonts w:hint="default" w:ascii="Times New Roman" w:hAnsi="Times New Roman" w:cs="Times New Roman" w:eastAsiaTheme="minorEastAsia"/>
-              <w:bCs/>
-              <w:sz w:val="26"/>
-              <w:szCs w:val="26"/>
-              <w:lang w:val="en-US" w:eastAsia="zh-CN" w:bidi="ar-SA"/>
-            </w:rPr>
-            <w:fldChar w:fldCharType="end"/>
-          </w:r>
-        </w:p>
-        <w:p>
-          <w:pPr>
-            <w:pStyle w:val="13"/>
-            <w:tabs>
-              <w:tab w:val="right" w:leader="dot" w:pos="9071"/>
-            </w:tabs>
-            <w:rPr>
-              <w:sz w:val="26"/>
-              <w:szCs w:val="26"/>
-            </w:rPr>
-          </w:pPr>
-          <w:r>
-            <w:rPr>
-              <w:rFonts w:hint="default" w:ascii="Times New Roman" w:hAnsi="Times New Roman" w:cs="Times New Roman" w:eastAsiaTheme="minorEastAsia"/>
-              <w:bCs/>
-              <w:sz w:val="26"/>
-              <w:szCs w:val="26"/>
-              <w:lang w:val="en-US" w:eastAsia="zh-CN" w:bidi="ar-SA"/>
-            </w:rPr>
-            <w:fldChar w:fldCharType="begin"/>
-          </w:r>
-          <w:r>
-            <w:rPr>
-              <w:rFonts w:hint="default" w:ascii="Times New Roman" w:hAnsi="Times New Roman" w:cs="Times New Roman" w:eastAsiaTheme="minorEastAsia"/>
-              <w:bCs/>
-              <w:sz w:val="26"/>
-              <w:szCs w:val="26"/>
-              <w:lang w:val="en-US" w:eastAsia="zh-CN" w:bidi="ar-SA"/>
-            </w:rPr>
-            <w:instrText xml:space="preserve"> HYPERLINK \l _Toc28059 </w:instrText>
-          </w:r>
-          <w:r>
-            <w:rPr>
-              <w:rFonts w:hint="default" w:ascii="Times New Roman" w:hAnsi="Times New Roman" w:cs="Times New Roman" w:eastAsiaTheme="minorEastAsia"/>
-              <w:bCs/>
-              <w:sz w:val="26"/>
-              <w:szCs w:val="26"/>
-              <w:lang w:val="en-US" w:eastAsia="zh-CN" w:bidi="ar-SA"/>
-            </w:rPr>
-            <w:fldChar w:fldCharType="separate"/>
-          </w:r>
-          <w:r>
-            <w:rPr>
-              <w:rFonts w:hint="default" w:ascii="Times New Roman" w:hAnsi="Times New Roman" w:cs="Times New Roman"/>
-              <w:sz w:val="26"/>
-              <w:szCs w:val="26"/>
-              <w:lang w:val="en-US"/>
-            </w:rPr>
-            <w:t>3.3. Kiến trúc hệ thống</w:t>
-          </w:r>
-          <w:r>
-            <w:rPr>
-              <w:sz w:val="26"/>
-              <w:szCs w:val="26"/>
-            </w:rPr>
-            <w:tab/>
-          </w:r>
-          <w:r>
-            <w:rPr>
-              <w:sz w:val="26"/>
-              <w:szCs w:val="26"/>
-            </w:rPr>
-            <w:fldChar w:fldCharType="begin"/>
-          </w:r>
-          <w:r>
-            <w:rPr>
-              <w:sz w:val="26"/>
-              <w:szCs w:val="26"/>
-            </w:rPr>
-            <w:instrText xml:space="preserve"> PAGEREF _Toc28059 \h </w:instrText>
-          </w:r>
-          <w:r>
-            <w:rPr>
-              <w:sz w:val="26"/>
-              <w:szCs w:val="26"/>
-            </w:rPr>
-            <w:fldChar w:fldCharType="separate"/>
-          </w:r>
-          <w:r>
-            <w:rPr>
-              <w:sz w:val="26"/>
-              <w:szCs w:val="26"/>
-            </w:rPr>
-            <w:t>10</w:t>
-          </w:r>
-          <w:r>
-            <w:rPr>
-              <w:sz w:val="26"/>
-              <w:szCs w:val="26"/>
-            </w:rPr>
-            <w:fldChar w:fldCharType="end"/>
-          </w:r>
-          <w:r>
-            <w:rPr>
-              <w:rFonts w:hint="default" w:ascii="Times New Roman" w:hAnsi="Times New Roman" w:cs="Times New Roman" w:eastAsiaTheme="minorEastAsia"/>
-              <w:bCs/>
-              <w:sz w:val="26"/>
-              <w:szCs w:val="26"/>
-              <w:lang w:val="en-US" w:eastAsia="zh-CN" w:bidi="ar-SA"/>
-            </w:rPr>
-            <w:fldChar w:fldCharType="end"/>
-          </w:r>
-        </w:p>
-        <w:p>
-          <w:pPr>
-            <w:pStyle w:val="13"/>
-            <w:tabs>
-              <w:tab w:val="right" w:leader="dot" w:pos="9071"/>
-            </w:tabs>
-            <w:rPr>
-              <w:sz w:val="26"/>
-              <w:szCs w:val="26"/>
-            </w:rPr>
-          </w:pPr>
-          <w:r>
-            <w:rPr>
-              <w:rFonts w:hint="default" w:ascii="Times New Roman" w:hAnsi="Times New Roman" w:cs="Times New Roman" w:eastAsiaTheme="minorEastAsia"/>
-              <w:bCs/>
-              <w:sz w:val="26"/>
-              <w:szCs w:val="26"/>
-              <w:lang w:val="en-US" w:eastAsia="zh-CN" w:bidi="ar-SA"/>
-            </w:rPr>
-            <w:fldChar w:fldCharType="begin"/>
-          </w:r>
-          <w:r>
-            <w:rPr>
-              <w:rFonts w:hint="default" w:ascii="Times New Roman" w:hAnsi="Times New Roman" w:cs="Times New Roman" w:eastAsiaTheme="minorEastAsia"/>
-              <w:bCs/>
-              <w:sz w:val="26"/>
-              <w:szCs w:val="26"/>
-              <w:lang w:val="en-US" w:eastAsia="zh-CN" w:bidi="ar-SA"/>
-            </w:rPr>
-            <w:instrText xml:space="preserve"> HYPERLINK \l _Toc16542 </w:instrText>
-          </w:r>
-          <w:r>
-            <w:rPr>
-              <w:rFonts w:hint="default" w:ascii="Times New Roman" w:hAnsi="Times New Roman" w:cs="Times New Roman" w:eastAsiaTheme="minorEastAsia"/>
-              <w:bCs/>
-              <w:sz w:val="26"/>
-              <w:szCs w:val="26"/>
-              <w:lang w:val="en-US" w:eastAsia="zh-CN" w:bidi="ar-SA"/>
-            </w:rPr>
-            <w:fldChar w:fldCharType="separate"/>
-          </w:r>
-          <w:r>
-            <w:rPr>
-              <w:rFonts w:hint="default" w:ascii="Times New Roman" w:hAnsi="Times New Roman" w:cs="Times New Roman"/>
-              <w:sz w:val="26"/>
-              <w:szCs w:val="26"/>
-              <w:lang w:val="en-US"/>
-            </w:rPr>
-            <w:t>3.4. Thiết kế dữ liệu</w:t>
-          </w:r>
-          <w:r>
-            <w:rPr>
-              <w:sz w:val="26"/>
-              <w:szCs w:val="26"/>
-            </w:rPr>
-            <w:tab/>
-          </w:r>
-          <w:r>
-            <w:rPr>
-              <w:sz w:val="26"/>
-              <w:szCs w:val="26"/>
-            </w:rPr>
-            <w:fldChar w:fldCharType="begin"/>
-          </w:r>
-          <w:r>
-            <w:rPr>
-              <w:sz w:val="26"/>
-              <w:szCs w:val="26"/>
-            </w:rPr>
-            <w:instrText xml:space="preserve"> PAGEREF _Toc16542 \h </w:instrText>
-          </w:r>
-          <w:r>
-            <w:rPr>
-              <w:sz w:val="26"/>
-              <w:szCs w:val="26"/>
-            </w:rPr>
-            <w:fldChar w:fldCharType="separate"/>
-          </w:r>
-          <w:r>
-            <w:rPr>
-              <w:sz w:val="26"/>
-              <w:szCs w:val="26"/>
-            </w:rPr>
-            <w:t>11</w:t>
-          </w:r>
-          <w:r>
-            <w:rPr>
-              <w:sz w:val="26"/>
-              <w:szCs w:val="26"/>
-            </w:rPr>
-            <w:fldChar w:fldCharType="end"/>
-          </w:r>
-          <w:r>
-            <w:rPr>
-              <w:rFonts w:hint="default" w:ascii="Times New Roman" w:hAnsi="Times New Roman" w:cs="Times New Roman" w:eastAsiaTheme="minorEastAsia"/>
-              <w:bCs/>
-              <w:sz w:val="26"/>
-              <w:szCs w:val="26"/>
-              <w:lang w:val="en-US" w:eastAsia="zh-CN" w:bidi="ar-SA"/>
-            </w:rPr>
-            <w:fldChar w:fldCharType="end"/>
-          </w:r>
-        </w:p>
-        <w:p>
-          <w:pPr>
-            <w:pStyle w:val="13"/>
-            <w:tabs>
-              <w:tab w:val="right" w:leader="dot" w:pos="9071"/>
-            </w:tabs>
-            <w:ind w:firstLine="260" w:firstLineChars="100"/>
-            <w:rPr>
-              <w:sz w:val="26"/>
-              <w:szCs w:val="26"/>
-            </w:rPr>
-          </w:pPr>
-          <w:r>
-            <w:rPr>
-              <w:rFonts w:hint="default" w:ascii="Times New Roman" w:hAnsi="Times New Roman" w:cs="Times New Roman" w:eastAsiaTheme="minorEastAsia"/>
-              <w:bCs/>
-              <w:sz w:val="26"/>
-              <w:szCs w:val="26"/>
-              <w:lang w:val="en-US" w:eastAsia="zh-CN" w:bidi="ar-SA"/>
-            </w:rPr>
-            <w:fldChar w:fldCharType="begin"/>
-          </w:r>
-          <w:r>
-            <w:rPr>
-              <w:rFonts w:hint="default" w:ascii="Times New Roman" w:hAnsi="Times New Roman" w:cs="Times New Roman" w:eastAsiaTheme="minorEastAsia"/>
-              <w:bCs/>
-              <w:sz w:val="26"/>
-              <w:szCs w:val="26"/>
-              <w:lang w:val="en-US" w:eastAsia="zh-CN" w:bidi="ar-SA"/>
-            </w:rPr>
-            <w:instrText xml:space="preserve"> HYPERLINK \l _Toc29535 </w:instrText>
-          </w:r>
-          <w:r>
-            <w:rPr>
-              <w:rFonts w:hint="default" w:ascii="Times New Roman" w:hAnsi="Times New Roman" w:cs="Times New Roman" w:eastAsiaTheme="minorEastAsia"/>
-              <w:bCs/>
-              <w:sz w:val="26"/>
-              <w:szCs w:val="26"/>
-              <w:lang w:val="en-US" w:eastAsia="zh-CN" w:bidi="ar-SA"/>
-            </w:rPr>
-            <w:fldChar w:fldCharType="separate"/>
-          </w:r>
-          <w:r>
-            <w:rPr>
-              <w:rFonts w:hint="default" w:ascii="Times New Roman" w:hAnsi="Times New Roman" w:cs="Times New Roman"/>
-              <w:sz w:val="26"/>
-              <w:szCs w:val="26"/>
-              <w:lang w:val="en-US"/>
-            </w:rPr>
-            <w:t>3.4.3. Danh sách chi tiết  thực thể User</w:t>
-          </w:r>
-          <w:r>
-            <w:rPr>
-              <w:sz w:val="26"/>
-              <w:szCs w:val="26"/>
-            </w:rPr>
-            <w:tab/>
-          </w:r>
-          <w:r>
-            <w:rPr>
-              <w:sz w:val="26"/>
-              <w:szCs w:val="26"/>
-            </w:rPr>
-            <w:fldChar w:fldCharType="begin"/>
-          </w:r>
-          <w:r>
-            <w:rPr>
-              <w:sz w:val="26"/>
-              <w:szCs w:val="26"/>
-            </w:rPr>
-            <w:instrText xml:space="preserve"> PAGEREF _Toc29535 \h </w:instrText>
-          </w:r>
-          <w:r>
-            <w:rPr>
-              <w:sz w:val="26"/>
-              <w:szCs w:val="26"/>
-            </w:rPr>
-            <w:fldChar w:fldCharType="separate"/>
-          </w:r>
-          <w:r>
-            <w:rPr>
-              <w:sz w:val="26"/>
-              <w:szCs w:val="26"/>
-            </w:rPr>
-            <w:t>12</w:t>
-          </w:r>
-          <w:r>
-            <w:rPr>
-              <w:sz w:val="26"/>
-              <w:szCs w:val="26"/>
-            </w:rPr>
-            <w:fldChar w:fldCharType="end"/>
-          </w:r>
-          <w:r>
-            <w:rPr>
-              <w:rFonts w:hint="default" w:ascii="Times New Roman" w:hAnsi="Times New Roman" w:cs="Times New Roman" w:eastAsiaTheme="minorEastAsia"/>
-              <w:bCs/>
-              <w:sz w:val="26"/>
-              <w:szCs w:val="26"/>
-              <w:lang w:val="en-US" w:eastAsia="zh-CN" w:bidi="ar-SA"/>
-            </w:rPr>
-            <w:fldChar w:fldCharType="end"/>
-          </w:r>
-        </w:p>
-        <w:p>
-          <w:pPr>
-            <w:pStyle w:val="13"/>
-            <w:tabs>
-              <w:tab w:val="right" w:leader="dot" w:pos="9071"/>
-            </w:tabs>
-            <w:ind w:firstLine="260" w:firstLineChars="100"/>
-            <w:rPr>
-              <w:sz w:val="26"/>
-              <w:szCs w:val="26"/>
-            </w:rPr>
-          </w:pPr>
-          <w:r>
-            <w:rPr>
-              <w:rFonts w:hint="default" w:ascii="Times New Roman" w:hAnsi="Times New Roman" w:cs="Times New Roman" w:eastAsiaTheme="minorEastAsia"/>
-              <w:bCs/>
-              <w:sz w:val="26"/>
-              <w:szCs w:val="26"/>
-              <w:lang w:val="en-US" w:eastAsia="zh-CN" w:bidi="ar-SA"/>
-            </w:rPr>
-            <w:fldChar w:fldCharType="begin"/>
-          </w:r>
-          <w:r>
-            <w:rPr>
-              <w:rFonts w:hint="default" w:ascii="Times New Roman" w:hAnsi="Times New Roman" w:cs="Times New Roman" w:eastAsiaTheme="minorEastAsia"/>
-              <w:bCs/>
-              <w:sz w:val="26"/>
-              <w:szCs w:val="26"/>
-              <w:lang w:val="en-US" w:eastAsia="zh-CN" w:bidi="ar-SA"/>
-            </w:rPr>
-            <w:instrText xml:space="preserve"> HYPERLINK \l _Toc30700 </w:instrText>
-          </w:r>
-          <w:r>
-            <w:rPr>
-              <w:rFonts w:hint="default" w:ascii="Times New Roman" w:hAnsi="Times New Roman" w:cs="Times New Roman" w:eastAsiaTheme="minorEastAsia"/>
-              <w:bCs/>
-              <w:sz w:val="26"/>
-              <w:szCs w:val="26"/>
-              <w:lang w:val="en-US" w:eastAsia="zh-CN" w:bidi="ar-SA"/>
-            </w:rPr>
-            <w:fldChar w:fldCharType="separate"/>
-          </w:r>
-          <w:r>
-            <w:rPr>
-              <w:rFonts w:hint="default" w:ascii="Times New Roman" w:hAnsi="Times New Roman" w:cs="Times New Roman"/>
-              <w:sz w:val="26"/>
-              <w:szCs w:val="26"/>
-              <w:lang w:val="en-US"/>
-            </w:rPr>
-            <w:t>3.4.4. Danh sách chi tiết thực thể MessageRoom</w:t>
-          </w:r>
-          <w:r>
-            <w:rPr>
-              <w:sz w:val="26"/>
-              <w:szCs w:val="26"/>
-            </w:rPr>
-            <w:tab/>
-          </w:r>
-          <w:r>
-            <w:rPr>
-              <w:sz w:val="26"/>
-              <w:szCs w:val="26"/>
-            </w:rPr>
-            <w:fldChar w:fldCharType="begin"/>
-          </w:r>
-          <w:r>
-            <w:rPr>
-              <w:sz w:val="26"/>
-              <w:szCs w:val="26"/>
-            </w:rPr>
-            <w:instrText xml:space="preserve"> PAGEREF _Toc30700 \h </w:instrText>
-          </w:r>
-          <w:r>
-            <w:rPr>
-              <w:sz w:val="26"/>
-              <w:szCs w:val="26"/>
-            </w:rPr>
-            <w:fldChar w:fldCharType="separate"/>
-          </w:r>
-          <w:r>
-            <w:rPr>
-              <w:sz w:val="26"/>
-              <w:szCs w:val="26"/>
-            </w:rPr>
-            <w:t>13</w:t>
-          </w:r>
-          <w:r>
-            <w:rPr>
-              <w:sz w:val="26"/>
-              <w:szCs w:val="26"/>
-            </w:rPr>
-            <w:fldChar w:fldCharType="end"/>
-          </w:r>
-          <w:r>
-            <w:rPr>
-              <w:rFonts w:hint="default" w:ascii="Times New Roman" w:hAnsi="Times New Roman" w:cs="Times New Roman" w:eastAsiaTheme="minorEastAsia"/>
-              <w:bCs/>
-              <w:sz w:val="26"/>
-              <w:szCs w:val="26"/>
-              <w:lang w:val="en-US" w:eastAsia="zh-CN" w:bidi="ar-SA"/>
-            </w:rPr>
-            <w:fldChar w:fldCharType="end"/>
-          </w:r>
-        </w:p>
-        <w:p>
-          <w:pPr>
-            <w:pStyle w:val="13"/>
-            <w:tabs>
-              <w:tab w:val="right" w:leader="dot" w:pos="9071"/>
-            </w:tabs>
-            <w:ind w:firstLine="260" w:firstLineChars="100"/>
-            <w:rPr>
-              <w:sz w:val="26"/>
-              <w:szCs w:val="26"/>
-            </w:rPr>
-          </w:pPr>
-          <w:r>
-            <w:rPr>
-              <w:rFonts w:hint="default" w:ascii="Times New Roman" w:hAnsi="Times New Roman" w:cs="Times New Roman" w:eastAsiaTheme="minorEastAsia"/>
-              <w:bCs/>
-              <w:sz w:val="26"/>
-              <w:szCs w:val="26"/>
-              <w:lang w:val="en-US" w:eastAsia="zh-CN" w:bidi="ar-SA"/>
-            </w:rPr>
-            <w:fldChar w:fldCharType="begin"/>
-          </w:r>
-          <w:r>
-            <w:rPr>
-              <w:rFonts w:hint="default" w:ascii="Times New Roman" w:hAnsi="Times New Roman" w:cs="Times New Roman" w:eastAsiaTheme="minorEastAsia"/>
-              <w:bCs/>
-              <w:sz w:val="26"/>
-              <w:szCs w:val="26"/>
-              <w:lang w:val="en-US" w:eastAsia="zh-CN" w:bidi="ar-SA"/>
-            </w:rPr>
-            <w:instrText xml:space="preserve"> HYPERLINK \l _Toc29506 </w:instrText>
-          </w:r>
-          <w:r>
-            <w:rPr>
-              <w:rFonts w:hint="default" w:ascii="Times New Roman" w:hAnsi="Times New Roman" w:cs="Times New Roman" w:eastAsiaTheme="minorEastAsia"/>
-              <w:bCs/>
-              <w:sz w:val="26"/>
-              <w:szCs w:val="26"/>
-              <w:lang w:val="en-US" w:eastAsia="zh-CN" w:bidi="ar-SA"/>
-            </w:rPr>
-            <w:fldChar w:fldCharType="separate"/>
-          </w:r>
-          <w:r>
-            <w:rPr>
-              <w:rFonts w:hint="default" w:ascii="Times New Roman" w:hAnsi="Times New Roman" w:cs="Times New Roman"/>
-              <w:sz w:val="26"/>
-              <w:szCs w:val="26"/>
-              <w:lang w:val="en-US"/>
-            </w:rPr>
-            <w:t>3.4.5. Danh sách chio tiết thực thể MessageRoomMember</w:t>
-          </w:r>
-          <w:r>
-            <w:rPr>
-              <w:sz w:val="26"/>
-              <w:szCs w:val="26"/>
-            </w:rPr>
-            <w:tab/>
-          </w:r>
-          <w:r>
-            <w:rPr>
-              <w:sz w:val="26"/>
-              <w:szCs w:val="26"/>
-            </w:rPr>
-            <w:fldChar w:fldCharType="begin"/>
-          </w:r>
-          <w:r>
-            <w:rPr>
-              <w:sz w:val="26"/>
-              <w:szCs w:val="26"/>
-            </w:rPr>
-            <w:instrText xml:space="preserve"> PAGEREF _Toc29506 \h </w:instrText>
-          </w:r>
-          <w:r>
-            <w:rPr>
-              <w:sz w:val="26"/>
-              <w:szCs w:val="26"/>
-            </w:rPr>
-            <w:fldChar w:fldCharType="separate"/>
-          </w:r>
-          <w:r>
-            <w:rPr>
-              <w:sz w:val="26"/>
-              <w:szCs w:val="26"/>
-            </w:rPr>
-            <w:t>13</w:t>
-          </w:r>
-          <w:r>
-            <w:rPr>
-              <w:sz w:val="26"/>
-              <w:szCs w:val="26"/>
-            </w:rPr>
-            <w:fldChar w:fldCharType="end"/>
-          </w:r>
-          <w:r>
-            <w:rPr>
-              <w:rFonts w:hint="default" w:ascii="Times New Roman" w:hAnsi="Times New Roman" w:cs="Times New Roman" w:eastAsiaTheme="minorEastAsia"/>
-              <w:bCs/>
-              <w:sz w:val="26"/>
-              <w:szCs w:val="26"/>
-              <w:lang w:val="en-US" w:eastAsia="zh-CN" w:bidi="ar-SA"/>
-            </w:rPr>
-            <w:fldChar w:fldCharType="end"/>
-          </w:r>
-        </w:p>
-        <w:p>
-          <w:pPr>
-            <w:pStyle w:val="13"/>
-            <w:tabs>
-              <w:tab w:val="right" w:leader="dot" w:pos="9071"/>
-            </w:tabs>
-            <w:ind w:firstLine="260" w:firstLineChars="100"/>
-            <w:rPr>
-              <w:sz w:val="26"/>
-              <w:szCs w:val="26"/>
-            </w:rPr>
-          </w:pPr>
-          <w:r>
-            <w:rPr>
-              <w:rFonts w:hint="default" w:ascii="Times New Roman" w:hAnsi="Times New Roman" w:cs="Times New Roman" w:eastAsiaTheme="minorEastAsia"/>
-              <w:bCs/>
-              <w:sz w:val="26"/>
-              <w:szCs w:val="26"/>
-              <w:lang w:val="en-US" w:eastAsia="zh-CN" w:bidi="ar-SA"/>
-            </w:rPr>
-            <w:fldChar w:fldCharType="begin"/>
-          </w:r>
-          <w:r>
-            <w:rPr>
-              <w:rFonts w:hint="default" w:ascii="Times New Roman" w:hAnsi="Times New Roman" w:cs="Times New Roman" w:eastAsiaTheme="minorEastAsia"/>
-              <w:bCs/>
-              <w:sz w:val="26"/>
-              <w:szCs w:val="26"/>
-              <w:lang w:val="en-US" w:eastAsia="zh-CN" w:bidi="ar-SA"/>
-            </w:rPr>
-            <w:instrText xml:space="preserve"> HYPERLINK \l _Toc2042 </w:instrText>
-          </w:r>
-          <w:r>
-            <w:rPr>
-              <w:rFonts w:hint="default" w:ascii="Times New Roman" w:hAnsi="Times New Roman" w:cs="Times New Roman" w:eastAsiaTheme="minorEastAsia"/>
-              <w:bCs/>
-              <w:sz w:val="26"/>
-              <w:szCs w:val="26"/>
-              <w:lang w:val="en-US" w:eastAsia="zh-CN" w:bidi="ar-SA"/>
-            </w:rPr>
-            <w:fldChar w:fldCharType="separate"/>
-          </w:r>
-          <w:r>
-            <w:rPr>
-              <w:rFonts w:hint="default" w:ascii="Times New Roman" w:hAnsi="Times New Roman" w:cs="Times New Roman"/>
-              <w:sz w:val="26"/>
-              <w:szCs w:val="26"/>
-              <w:lang w:val="en-US"/>
-            </w:rPr>
-            <w:t>3.4.6. Danh sách chi tiết thực thể MessageContent</w:t>
-          </w:r>
-          <w:r>
-            <w:rPr>
-              <w:sz w:val="26"/>
-              <w:szCs w:val="26"/>
-            </w:rPr>
-            <w:tab/>
-          </w:r>
-          <w:r>
-            <w:rPr>
-              <w:sz w:val="26"/>
-              <w:szCs w:val="26"/>
-            </w:rPr>
-            <w:fldChar w:fldCharType="begin"/>
-          </w:r>
-          <w:r>
-            <w:rPr>
-              <w:sz w:val="26"/>
-              <w:szCs w:val="26"/>
-            </w:rPr>
-            <w:instrText xml:space="preserve"> PAGEREF _Toc2042 \h </w:instrText>
-          </w:r>
-          <w:r>
-            <w:rPr>
-              <w:sz w:val="26"/>
-              <w:szCs w:val="26"/>
-            </w:rPr>
-            <w:fldChar w:fldCharType="separate"/>
-          </w:r>
-          <w:r>
-            <w:rPr>
-              <w:sz w:val="26"/>
-              <w:szCs w:val="26"/>
-            </w:rPr>
-            <w:t>13</w:t>
-          </w:r>
-          <w:r>
-            <w:rPr>
-              <w:sz w:val="26"/>
-              <w:szCs w:val="26"/>
-            </w:rPr>
-            <w:fldChar w:fldCharType="end"/>
-          </w:r>
-          <w:r>
-            <w:rPr>
-              <w:rFonts w:hint="default" w:ascii="Times New Roman" w:hAnsi="Times New Roman" w:cs="Times New Roman" w:eastAsiaTheme="minorEastAsia"/>
-              <w:bCs/>
-              <w:sz w:val="26"/>
-              <w:szCs w:val="26"/>
-              <w:lang w:val="en-US" w:eastAsia="zh-CN" w:bidi="ar-SA"/>
-            </w:rPr>
-            <w:fldChar w:fldCharType="end"/>
-          </w:r>
-        </w:p>
-        <w:p>
-          <w:pPr>
-            <w:pStyle w:val="12"/>
-            <w:tabs>
-              <w:tab w:val="right" w:leader="dot" w:pos="9071"/>
-            </w:tabs>
-            <w:ind w:firstLine="650" w:firstLineChars="250"/>
-            <w:rPr>
-              <w:sz w:val="26"/>
-              <w:szCs w:val="26"/>
-            </w:rPr>
-          </w:pPr>
-          <w:r>
-            <w:rPr>
-              <w:rFonts w:hint="default" w:ascii="Times New Roman" w:hAnsi="Times New Roman" w:cs="Times New Roman" w:eastAsiaTheme="minorEastAsia"/>
-              <w:bCs/>
-              <w:sz w:val="26"/>
-              <w:szCs w:val="26"/>
-              <w:lang w:val="en-US" w:eastAsia="zh-CN" w:bidi="ar-SA"/>
-            </w:rPr>
-            <w:fldChar w:fldCharType="begin"/>
-          </w:r>
-          <w:r>
-            <w:rPr>
-              <w:rFonts w:hint="default" w:ascii="Times New Roman" w:hAnsi="Times New Roman" w:cs="Times New Roman" w:eastAsiaTheme="minorEastAsia"/>
-              <w:bCs/>
-              <w:sz w:val="26"/>
-              <w:szCs w:val="26"/>
-              <w:lang w:val="en-US" w:eastAsia="zh-CN" w:bidi="ar-SA"/>
-            </w:rPr>
-            <w:instrText xml:space="preserve"> HYPERLINK \l _Toc4245 </w:instrText>
-          </w:r>
-          <w:r>
-            <w:rPr>
-              <w:rFonts w:hint="default" w:ascii="Times New Roman" w:hAnsi="Times New Roman" w:cs="Times New Roman" w:eastAsiaTheme="minorEastAsia"/>
-              <w:bCs/>
-              <w:sz w:val="26"/>
-              <w:szCs w:val="26"/>
-              <w:lang w:val="en-US" w:eastAsia="zh-CN" w:bidi="ar-SA"/>
-            </w:rPr>
-            <w:fldChar w:fldCharType="separate"/>
-          </w:r>
-          <w:r>
-            <w:rPr>
-              <w:rFonts w:hint="default" w:cs="Times New Roman"/>
-              <w:bCs/>
-              <w:sz w:val="26"/>
-              <w:szCs w:val="26"/>
-              <w:lang w:val="en-US"/>
-            </w:rPr>
-            <w:t>3.5. Thiết kế xử lý</w:t>
-          </w:r>
-          <w:r>
-            <w:rPr>
-              <w:sz w:val="26"/>
-              <w:szCs w:val="26"/>
-            </w:rPr>
-            <w:tab/>
-          </w:r>
-          <w:r>
-            <w:rPr>
-              <w:sz w:val="26"/>
-              <w:szCs w:val="26"/>
-            </w:rPr>
-            <w:fldChar w:fldCharType="begin"/>
-          </w:r>
-          <w:r>
-            <w:rPr>
-              <w:sz w:val="26"/>
-              <w:szCs w:val="26"/>
-            </w:rPr>
-            <w:instrText xml:space="preserve"> PAGEREF _Toc4245 \h </w:instrText>
-          </w:r>
-          <w:r>
-            <w:rPr>
-              <w:sz w:val="26"/>
-              <w:szCs w:val="26"/>
-            </w:rPr>
-            <w:fldChar w:fldCharType="separate"/>
-          </w:r>
-          <w:r>
-            <w:rPr>
-              <w:sz w:val="26"/>
-              <w:szCs w:val="26"/>
-            </w:rPr>
-            <w:t>14</w:t>
-          </w:r>
-          <w:r>
-            <w:rPr>
-              <w:sz w:val="26"/>
-              <w:szCs w:val="26"/>
-            </w:rPr>
-            <w:fldChar w:fldCharType="end"/>
-          </w:r>
-          <w:r>
-            <w:rPr>
-              <w:rFonts w:hint="default" w:ascii="Times New Roman" w:hAnsi="Times New Roman" w:cs="Times New Roman" w:eastAsiaTheme="minorEastAsia"/>
-              <w:bCs/>
-              <w:sz w:val="26"/>
-              <w:szCs w:val="26"/>
-              <w:lang w:val="en-US" w:eastAsia="zh-CN" w:bidi="ar-SA"/>
-            </w:rPr>
-            <w:fldChar w:fldCharType="end"/>
-          </w:r>
-        </w:p>
-        <w:p>
-          <w:pPr>
-            <w:pStyle w:val="15"/>
-            <w:tabs>
-              <w:tab w:val="right" w:leader="dot" w:pos="9071"/>
-            </w:tabs>
-            <w:ind w:firstLine="520" w:firstLineChars="200"/>
-            <w:rPr>
-              <w:sz w:val="26"/>
-              <w:szCs w:val="26"/>
-            </w:rPr>
-          </w:pPr>
-          <w:r>
-            <w:rPr>
-              <w:rFonts w:hint="default" w:ascii="Times New Roman" w:hAnsi="Times New Roman" w:cs="Times New Roman" w:eastAsiaTheme="minorEastAsia"/>
-              <w:bCs/>
-              <w:sz w:val="26"/>
-              <w:szCs w:val="26"/>
-              <w:lang w:val="en-US" w:eastAsia="zh-CN" w:bidi="ar-SA"/>
-            </w:rPr>
-            <w:fldChar w:fldCharType="begin"/>
-          </w:r>
-          <w:r>
-            <w:rPr>
-              <w:rFonts w:hint="default" w:ascii="Times New Roman" w:hAnsi="Times New Roman" w:cs="Times New Roman" w:eastAsiaTheme="minorEastAsia"/>
-              <w:bCs/>
-              <w:sz w:val="26"/>
-              <w:szCs w:val="26"/>
-              <w:lang w:val="en-US" w:eastAsia="zh-CN" w:bidi="ar-SA"/>
-            </w:rPr>
-            <w:instrText xml:space="preserve"> HYPERLINK \l _Toc20911 </w:instrText>
-          </w:r>
-          <w:r>
-            <w:rPr>
-              <w:rFonts w:hint="default" w:ascii="Times New Roman" w:hAnsi="Times New Roman" w:cs="Times New Roman" w:eastAsiaTheme="minorEastAsia"/>
-              <w:bCs/>
-              <w:sz w:val="26"/>
-              <w:szCs w:val="26"/>
-              <w:lang w:val="en-US" w:eastAsia="zh-CN" w:bidi="ar-SA"/>
-            </w:rPr>
-            <w:fldChar w:fldCharType="separate"/>
-          </w:r>
-          <w:r>
-            <w:rPr>
-              <w:rFonts w:hint="default" w:cs="Times New Roman"/>
-              <w:bCs/>
-              <w:sz w:val="26"/>
-              <w:szCs w:val="26"/>
-              <w:lang w:val="en-US"/>
-            </w:rPr>
-            <w:t>3.5.1. Mô hình DFD mức ngữ cảnh</w:t>
-          </w:r>
-          <w:r>
-            <w:rPr>
-              <w:sz w:val="26"/>
-              <w:szCs w:val="26"/>
-            </w:rPr>
-            <w:tab/>
-          </w:r>
-          <w:r>
-            <w:rPr>
-              <w:sz w:val="26"/>
-              <w:szCs w:val="26"/>
-            </w:rPr>
-            <w:fldChar w:fldCharType="begin"/>
-          </w:r>
-          <w:r>
-            <w:rPr>
-              <w:sz w:val="26"/>
-              <w:szCs w:val="26"/>
-            </w:rPr>
-            <w:instrText xml:space="preserve"> PAGEREF _Toc20911 \h </w:instrText>
-          </w:r>
-          <w:r>
-            <w:rPr>
-              <w:sz w:val="26"/>
-              <w:szCs w:val="26"/>
-            </w:rPr>
-            <w:fldChar w:fldCharType="separate"/>
-          </w:r>
-          <w:r>
-            <w:rPr>
-              <w:sz w:val="26"/>
-              <w:szCs w:val="26"/>
-            </w:rPr>
-            <w:t>14</w:t>
-          </w:r>
-          <w:r>
-            <w:rPr>
-              <w:sz w:val="26"/>
-              <w:szCs w:val="26"/>
-            </w:rPr>
-            <w:fldChar w:fldCharType="end"/>
-          </w:r>
-          <w:r>
-            <w:rPr>
-              <w:rFonts w:hint="default" w:ascii="Times New Roman" w:hAnsi="Times New Roman" w:cs="Times New Roman" w:eastAsiaTheme="minorEastAsia"/>
-              <w:bCs/>
-              <w:sz w:val="26"/>
-              <w:szCs w:val="26"/>
-              <w:lang w:val="en-US" w:eastAsia="zh-CN" w:bidi="ar-SA"/>
-            </w:rPr>
-            <w:fldChar w:fldCharType="end"/>
-          </w:r>
-        </w:p>
-        <w:p>
-          <w:pPr>
-            <w:pStyle w:val="15"/>
-            <w:tabs>
-              <w:tab w:val="right" w:leader="dot" w:pos="9071"/>
-            </w:tabs>
-            <w:ind w:firstLine="520" w:firstLineChars="200"/>
-            <w:rPr>
-              <w:sz w:val="26"/>
-              <w:szCs w:val="26"/>
-            </w:rPr>
-          </w:pPr>
-          <w:r>
-            <w:rPr>
-              <w:rFonts w:hint="default" w:ascii="Times New Roman" w:hAnsi="Times New Roman" w:cs="Times New Roman" w:eastAsiaTheme="minorEastAsia"/>
-              <w:bCs/>
-              <w:sz w:val="26"/>
-              <w:szCs w:val="26"/>
-              <w:lang w:val="en-US" w:eastAsia="zh-CN" w:bidi="ar-SA"/>
-            </w:rPr>
-            <w:fldChar w:fldCharType="begin"/>
-          </w:r>
-          <w:r>
-            <w:rPr>
-              <w:rFonts w:hint="default" w:ascii="Times New Roman" w:hAnsi="Times New Roman" w:cs="Times New Roman" w:eastAsiaTheme="minorEastAsia"/>
-              <w:bCs/>
-              <w:sz w:val="26"/>
-              <w:szCs w:val="26"/>
-              <w:lang w:val="en-US" w:eastAsia="zh-CN" w:bidi="ar-SA"/>
-            </w:rPr>
-            <w:instrText xml:space="preserve"> HYPERLINK \l _Toc12307 </w:instrText>
-          </w:r>
-          <w:r>
-            <w:rPr>
-              <w:rFonts w:hint="default" w:ascii="Times New Roman" w:hAnsi="Times New Roman" w:cs="Times New Roman" w:eastAsiaTheme="minorEastAsia"/>
-              <w:bCs/>
-              <w:sz w:val="26"/>
-              <w:szCs w:val="26"/>
-              <w:lang w:val="en-US" w:eastAsia="zh-CN" w:bidi="ar-SA"/>
-            </w:rPr>
-            <w:fldChar w:fldCharType="separate"/>
-          </w:r>
-          <w:r>
-            <w:rPr>
-              <w:rFonts w:hint="default" w:ascii="Times New Roman" w:hAnsi="Times New Roman" w:cs="Times New Roman"/>
-              <w:sz w:val="26"/>
-              <w:szCs w:val="26"/>
-              <w:lang w:val="en-US"/>
-            </w:rPr>
-            <w:t>3.5.2. Mô hình DFD mức 1</w:t>
-          </w:r>
-          <w:r>
-            <w:rPr>
-              <w:sz w:val="26"/>
-              <w:szCs w:val="26"/>
-            </w:rPr>
-            <w:tab/>
-          </w:r>
-          <w:r>
-            <w:rPr>
-              <w:sz w:val="26"/>
-              <w:szCs w:val="26"/>
-            </w:rPr>
-            <w:fldChar w:fldCharType="begin"/>
-          </w:r>
-          <w:r>
-            <w:rPr>
-              <w:sz w:val="26"/>
-              <w:szCs w:val="26"/>
-            </w:rPr>
-            <w:instrText xml:space="preserve"> PAGEREF _Toc12307 \h </w:instrText>
-          </w:r>
-          <w:r>
-            <w:rPr>
-              <w:sz w:val="26"/>
-              <w:szCs w:val="26"/>
-            </w:rPr>
-            <w:fldChar w:fldCharType="separate"/>
-          </w:r>
-          <w:r>
-            <w:rPr>
-              <w:sz w:val="26"/>
-              <w:szCs w:val="26"/>
-            </w:rPr>
-            <w:t>15</w:t>
-          </w:r>
-          <w:r>
-            <w:rPr>
-              <w:sz w:val="26"/>
-              <w:szCs w:val="26"/>
-            </w:rPr>
-            <w:fldChar w:fldCharType="end"/>
-          </w:r>
-          <w:r>
-            <w:rPr>
-              <w:rFonts w:hint="default" w:ascii="Times New Roman" w:hAnsi="Times New Roman" w:cs="Times New Roman" w:eastAsiaTheme="minorEastAsia"/>
-              <w:bCs/>
-              <w:sz w:val="26"/>
-              <w:szCs w:val="26"/>
-              <w:lang w:val="en-US" w:eastAsia="zh-CN" w:bidi="ar-SA"/>
-            </w:rPr>
-            <w:fldChar w:fldCharType="end"/>
-          </w:r>
-        </w:p>
-        <w:p>
-          <w:pPr>
-            <w:pStyle w:val="13"/>
-            <w:tabs>
-              <w:tab w:val="right" w:leader="dot" w:pos="9071"/>
-            </w:tabs>
-            <w:ind w:firstLine="130" w:firstLineChars="50"/>
-            <w:rPr>
-              <w:sz w:val="26"/>
-              <w:szCs w:val="26"/>
-            </w:rPr>
-          </w:pPr>
-          <w:r>
-            <w:rPr>
-              <w:rFonts w:hint="default" w:ascii="Times New Roman" w:hAnsi="Times New Roman" w:cs="Times New Roman" w:eastAsiaTheme="minorEastAsia"/>
-              <w:bCs/>
-              <w:sz w:val="26"/>
-              <w:szCs w:val="26"/>
-              <w:lang w:val="en-US" w:eastAsia="zh-CN" w:bidi="ar-SA"/>
-            </w:rPr>
-            <w:fldChar w:fldCharType="begin"/>
-          </w:r>
-          <w:r>
-            <w:rPr>
-              <w:rFonts w:hint="default" w:ascii="Times New Roman" w:hAnsi="Times New Roman" w:cs="Times New Roman" w:eastAsiaTheme="minorEastAsia"/>
-              <w:bCs/>
-              <w:sz w:val="26"/>
-              <w:szCs w:val="26"/>
-              <w:lang w:val="en-US" w:eastAsia="zh-CN" w:bidi="ar-SA"/>
-            </w:rPr>
-            <w:instrText xml:space="preserve"> HYPERLINK \l _Toc22655 </w:instrText>
-          </w:r>
-          <w:r>
-            <w:rPr>
-              <w:rFonts w:hint="default" w:ascii="Times New Roman" w:hAnsi="Times New Roman" w:cs="Times New Roman" w:eastAsiaTheme="minorEastAsia"/>
-              <w:bCs/>
-              <w:sz w:val="26"/>
-              <w:szCs w:val="26"/>
-              <w:lang w:val="en-US" w:eastAsia="zh-CN" w:bidi="ar-SA"/>
-            </w:rPr>
-            <w:fldChar w:fldCharType="separate"/>
-          </w:r>
-          <w:r>
-            <w:rPr>
-              <w:rFonts w:hint="default" w:ascii="Times New Roman" w:hAnsi="Times New Roman" w:cs="Times New Roman"/>
-              <w:sz w:val="26"/>
-              <w:szCs w:val="26"/>
-              <w:lang w:val="en-US"/>
-            </w:rPr>
-            <w:t>3.5.3. Mô hình DFD mức 2</w:t>
-          </w:r>
-          <w:r>
-            <w:rPr>
-              <w:sz w:val="26"/>
-              <w:szCs w:val="26"/>
-            </w:rPr>
-            <w:tab/>
-          </w:r>
-          <w:r>
-            <w:rPr>
-              <w:sz w:val="26"/>
-              <w:szCs w:val="26"/>
-            </w:rPr>
-            <w:fldChar w:fldCharType="begin"/>
-          </w:r>
-          <w:r>
-            <w:rPr>
-              <w:sz w:val="26"/>
-              <w:szCs w:val="26"/>
-            </w:rPr>
-            <w:instrText xml:space="preserve"> PAGEREF _Toc22655 \h </w:instrText>
-          </w:r>
-          <w:r>
-            <w:rPr>
-              <w:sz w:val="26"/>
-              <w:szCs w:val="26"/>
-            </w:rPr>
-            <w:fldChar w:fldCharType="separate"/>
-          </w:r>
-          <w:r>
-            <w:rPr>
-              <w:sz w:val="26"/>
-              <w:szCs w:val="26"/>
-            </w:rPr>
-            <w:t>16</w:t>
-          </w:r>
-          <w:r>
-            <w:rPr>
-              <w:sz w:val="26"/>
-              <w:szCs w:val="26"/>
-            </w:rPr>
-            <w:fldChar w:fldCharType="end"/>
-          </w:r>
-          <w:r>
-            <w:rPr>
-              <w:rFonts w:hint="default" w:ascii="Times New Roman" w:hAnsi="Times New Roman" w:cs="Times New Roman" w:eastAsiaTheme="minorEastAsia"/>
-              <w:bCs/>
-              <w:sz w:val="26"/>
-              <w:szCs w:val="26"/>
-              <w:lang w:val="en-US" w:eastAsia="zh-CN" w:bidi="ar-SA"/>
-            </w:rPr>
-            <w:fldChar w:fldCharType="end"/>
-          </w:r>
-        </w:p>
-        <w:p>
-          <w:pPr>
-            <w:pStyle w:val="12"/>
-            <w:tabs>
-              <w:tab w:val="right" w:leader="dot" w:pos="9071"/>
-            </w:tabs>
-            <w:ind w:firstLine="520" w:firstLineChars="200"/>
-            <w:rPr>
-              <w:sz w:val="26"/>
-              <w:szCs w:val="26"/>
-            </w:rPr>
-          </w:pPr>
-          <w:r>
-            <w:rPr>
-              <w:rFonts w:hint="default" w:ascii="Times New Roman" w:hAnsi="Times New Roman" w:cs="Times New Roman" w:eastAsiaTheme="minorEastAsia"/>
-              <w:bCs/>
-              <w:sz w:val="26"/>
-              <w:szCs w:val="26"/>
-              <w:lang w:val="en-US" w:eastAsia="zh-CN" w:bidi="ar-SA"/>
-            </w:rPr>
-            <w:fldChar w:fldCharType="begin"/>
-          </w:r>
-          <w:r>
-            <w:rPr>
-              <w:rFonts w:hint="default" w:ascii="Times New Roman" w:hAnsi="Times New Roman" w:cs="Times New Roman" w:eastAsiaTheme="minorEastAsia"/>
-              <w:bCs/>
-              <w:sz w:val="26"/>
-              <w:szCs w:val="26"/>
-              <w:lang w:val="en-US" w:eastAsia="zh-CN" w:bidi="ar-SA"/>
-            </w:rPr>
-            <w:instrText xml:space="preserve"> HYPERLINK \l _Toc23137 </w:instrText>
-          </w:r>
-          <w:r>
-            <w:rPr>
-              <w:rFonts w:hint="default" w:ascii="Times New Roman" w:hAnsi="Times New Roman" w:cs="Times New Roman" w:eastAsiaTheme="minorEastAsia"/>
-              <w:bCs/>
-              <w:sz w:val="26"/>
-              <w:szCs w:val="26"/>
-              <w:lang w:val="en-US" w:eastAsia="zh-CN" w:bidi="ar-SA"/>
-            </w:rPr>
-            <w:fldChar w:fldCharType="separate"/>
-          </w:r>
-          <w:r>
-            <w:rPr>
-              <w:rFonts w:hint="default" w:ascii="Times New Roman" w:hAnsi="Times New Roman" w:cs="Times New Roman"/>
-              <w:bCs/>
-              <w:sz w:val="26"/>
-              <w:szCs w:val="26"/>
-              <w:lang w:val="en-US"/>
-            </w:rPr>
-            <w:t>3.6. Cấu trúc dự án</w:t>
-          </w:r>
-          <w:r>
-            <w:rPr>
-              <w:sz w:val="26"/>
-              <w:szCs w:val="26"/>
-            </w:rPr>
-            <w:tab/>
-          </w:r>
-          <w:r>
-            <w:rPr>
-              <w:sz w:val="26"/>
-              <w:szCs w:val="26"/>
-            </w:rPr>
-            <w:fldChar w:fldCharType="begin"/>
-          </w:r>
-          <w:r>
-            <w:rPr>
-              <w:sz w:val="26"/>
-              <w:szCs w:val="26"/>
-            </w:rPr>
-            <w:instrText xml:space="preserve"> PAGEREF _Toc23137 \h </w:instrText>
-          </w:r>
-          <w:r>
-            <w:rPr>
-              <w:sz w:val="26"/>
-              <w:szCs w:val="26"/>
-            </w:rPr>
-            <w:fldChar w:fldCharType="separate"/>
-          </w:r>
-          <w:r>
-            <w:rPr>
-              <w:sz w:val="26"/>
-              <w:szCs w:val="26"/>
-            </w:rPr>
-            <w:t>17</w:t>
-          </w:r>
-          <w:r>
-            <w:rPr>
-              <w:sz w:val="26"/>
-              <w:szCs w:val="26"/>
-            </w:rPr>
-            <w:fldChar w:fldCharType="end"/>
-          </w:r>
-          <w:r>
-            <w:rPr>
-              <w:rFonts w:hint="default" w:ascii="Times New Roman" w:hAnsi="Times New Roman" w:cs="Times New Roman" w:eastAsiaTheme="minorEastAsia"/>
-              <w:bCs/>
-              <w:sz w:val="26"/>
-              <w:szCs w:val="26"/>
-              <w:lang w:val="en-US" w:eastAsia="zh-CN" w:bidi="ar-SA"/>
-            </w:rPr>
-            <w:fldChar w:fldCharType="end"/>
-          </w:r>
-        </w:p>
-        <w:p>
-          <w:pPr>
-            <w:pStyle w:val="12"/>
             <w:tabs>
               <w:tab w:val="right" w:leader="dot" w:pos="9071"/>
             </w:tabs>
@@ -7322,8 +7329,6 @@
           <w:docGrid w:linePitch="360" w:charSpace="0"/>
         </w:sectPr>
       </w:pPr>
-      <w:bookmarkStart w:id="99" w:name="_GoBack"/>
-      <w:bookmarkEnd w:id="99"/>
     </w:p>
     <w:p>
       <w:pPr>
@@ -7338,8 +7343,8 @@
           <w:lang w:val="en-US"/>
         </w:rPr>
       </w:pPr>
-      <w:bookmarkStart w:id="0" w:name="_Toc28181"/>
-      <w:bookmarkStart w:id="1" w:name="_Toc7813"/>
+      <w:bookmarkStart w:id="0" w:name="_Toc7813"/>
+      <w:bookmarkStart w:id="1" w:name="_Toc28181"/>
       <w:bookmarkStart w:id="2" w:name="_Toc23946"/>
       <w:bookmarkStart w:id="3" w:name="_Toc9060"/>
       <w:r>
@@ -7367,9 +7372,9 @@
           <w:szCs w:val="28"/>
         </w:rPr>
       </w:pPr>
-      <w:bookmarkStart w:id="4" w:name="_Toc18405"/>
-      <w:bookmarkStart w:id="5" w:name="_Toc2495"/>
-      <w:bookmarkStart w:id="6" w:name="_Toc26273"/>
+      <w:bookmarkStart w:id="4" w:name="_Toc26273"/>
+      <w:bookmarkStart w:id="5" w:name="_Toc18405"/>
+      <w:bookmarkStart w:id="6" w:name="_Toc2495"/>
       <w:bookmarkStart w:id="7" w:name="_Toc15813"/>
       <w:r>
         <w:rPr>
@@ -7386,7 +7391,7 @@
     </w:p>
     <w:p>
       <w:pPr>
-        <w:pStyle w:val="8"/>
+        <w:pStyle w:val="9"/>
         <w:keepNext w:val="0"/>
         <w:keepLines w:val="0"/>
         <w:widowControl/>
@@ -7431,8 +7436,8 @@
           <w:szCs w:val="28"/>
         </w:rPr>
       </w:pPr>
-      <w:bookmarkStart w:id="8" w:name="_Toc23439"/>
-      <w:bookmarkStart w:id="9" w:name="_Toc28565"/>
+      <w:bookmarkStart w:id="8" w:name="_Toc28565"/>
+      <w:bookmarkStart w:id="9" w:name="_Toc23439"/>
       <w:bookmarkStart w:id="10" w:name="_Toc8061"/>
       <w:bookmarkStart w:id="11" w:name="_Toc21701"/>
       <w:r>
@@ -7450,7 +7455,7 @@
     </w:p>
     <w:p>
       <w:pPr>
-        <w:pStyle w:val="8"/>
+        <w:pStyle w:val="9"/>
         <w:keepNext w:val="0"/>
         <w:keepLines w:val="0"/>
         <w:widowControl/>
@@ -7495,9 +7500,9 @@
           <w:szCs w:val="28"/>
         </w:rPr>
       </w:pPr>
-      <w:bookmarkStart w:id="12" w:name="_Toc8481"/>
+      <w:bookmarkStart w:id="12" w:name="_Toc26500"/>
       <w:bookmarkStart w:id="13" w:name="_Toc2428"/>
-      <w:bookmarkStart w:id="14" w:name="_Toc26500"/>
+      <w:bookmarkStart w:id="14" w:name="_Toc8481"/>
       <w:bookmarkStart w:id="15" w:name="_Toc11275"/>
       <w:r>
         <w:rPr>
@@ -7514,7 +7519,7 @@
     </w:p>
     <w:p>
       <w:pPr>
-        <w:pStyle w:val="8"/>
+        <w:pStyle w:val="9"/>
         <w:keepNext w:val="0"/>
         <w:keepLines w:val="0"/>
         <w:widowControl/>
@@ -7559,10 +7564,10 @@
           <w:szCs w:val="28"/>
         </w:rPr>
       </w:pPr>
-      <w:bookmarkStart w:id="16" w:name="_Toc32495"/>
-      <w:bookmarkStart w:id="17" w:name="_Toc31022"/>
-      <w:bookmarkStart w:id="18" w:name="_Toc26970"/>
-      <w:bookmarkStart w:id="19" w:name="_Toc9564"/>
+      <w:bookmarkStart w:id="16" w:name="_Toc26970"/>
+      <w:bookmarkStart w:id="17" w:name="_Toc32495"/>
+      <w:bookmarkStart w:id="18" w:name="_Toc9564"/>
+      <w:bookmarkStart w:id="19" w:name="_Toc31022"/>
       <w:r>
         <w:rPr>
           <w:rFonts w:hint="default" w:ascii="Times New Roman" w:hAnsi="Times New Roman" w:cs="Times New Roman"/>
@@ -7578,7 +7583,7 @@
     </w:p>
     <w:p>
       <w:pPr>
-        <w:pStyle w:val="8"/>
+        <w:pStyle w:val="9"/>
         <w:keepNext w:val="0"/>
         <w:keepLines w:val="0"/>
         <w:widowControl/>
@@ -7626,14 +7631,14 @@
     <w:p>
       <w:pPr>
         <w:rPr>
-          <w:rStyle w:val="9"/>
-          <w:sz w:val="26"/>
-          <w:szCs w:val="26"/>
-        </w:rPr>
-      </w:pPr>
-      <w:r>
-        <w:rPr>
-          <w:rStyle w:val="9"/>
+          <w:rStyle w:val="10"/>
+          <w:sz w:val="26"/>
+          <w:szCs w:val="26"/>
+        </w:rPr>
+      </w:pPr>
+      <w:r>
+        <w:rPr>
+          <w:rStyle w:val="10"/>
           <w:sz w:val="26"/>
           <w:szCs w:val="26"/>
         </w:rPr>
@@ -7651,9 +7656,9 @@
           <w:szCs w:val="28"/>
         </w:rPr>
       </w:pPr>
-      <w:bookmarkStart w:id="20" w:name="_Toc2405"/>
-      <w:bookmarkStart w:id="21" w:name="_Toc13576"/>
-      <w:bookmarkStart w:id="22" w:name="_Toc7893"/>
+      <w:bookmarkStart w:id="20" w:name="_Toc13576"/>
+      <w:bookmarkStart w:id="21" w:name="_Toc7893"/>
+      <w:bookmarkStart w:id="22" w:name="_Toc2405"/>
       <w:bookmarkStart w:id="23" w:name="_Toc46"/>
       <w:r>
         <w:rPr>
@@ -7670,7 +7675,7 @@
     </w:p>
     <w:p>
       <w:pPr>
-        <w:pStyle w:val="8"/>
+        <w:pStyle w:val="9"/>
         <w:keepNext w:val="0"/>
         <w:keepLines w:val="0"/>
         <w:widowControl/>
@@ -7717,8 +7722,8 @@
         </w:rPr>
       </w:pPr>
       <w:bookmarkStart w:id="24" w:name="_Toc416"/>
-      <w:bookmarkStart w:id="25" w:name="_Toc2268"/>
-      <w:bookmarkStart w:id="26" w:name="_Toc12305"/>
+      <w:bookmarkStart w:id="25" w:name="_Toc12305"/>
+      <w:bookmarkStart w:id="26" w:name="_Toc2268"/>
       <w:bookmarkStart w:id="27" w:name="_Toc3798"/>
       <w:r>
         <w:rPr>
@@ -7735,7 +7740,7 @@
     </w:p>
     <w:p>
       <w:pPr>
-        <w:pStyle w:val="8"/>
+        <w:pStyle w:val="9"/>
         <w:keepNext w:val="0"/>
         <w:keepLines w:val="0"/>
         <w:widowControl/>
@@ -7768,7 +7773,7 @@
     </w:p>
     <w:p>
       <w:pPr>
-        <w:pStyle w:val="8"/>
+        <w:pStyle w:val="9"/>
         <w:keepNext w:val="0"/>
         <w:keepLines w:val="0"/>
         <w:widowControl/>
@@ -7783,7 +7788,7 @@
     </w:p>
     <w:p>
       <w:pPr>
-        <w:pStyle w:val="8"/>
+        <w:pStyle w:val="9"/>
         <w:keepNext w:val="0"/>
         <w:keepLines w:val="0"/>
         <w:widowControl/>
@@ -8014,10 +8019,10 @@
           <w:lang w:val="en-US"/>
         </w:rPr>
       </w:pPr>
-      <w:bookmarkStart w:id="28" w:name="_Toc5330"/>
-      <w:bookmarkStart w:id="29" w:name="_Toc25441"/>
-      <w:bookmarkStart w:id="30" w:name="_Toc20039"/>
-      <w:bookmarkStart w:id="31" w:name="_Toc27445"/>
+      <w:bookmarkStart w:id="28" w:name="_Toc25441"/>
+      <w:bookmarkStart w:id="29" w:name="_Toc27445"/>
+      <w:bookmarkStart w:id="30" w:name="_Toc5330"/>
+      <w:bookmarkStart w:id="31" w:name="_Toc20039"/>
       <w:r>
         <w:rPr>
           <w:rFonts w:hint="default" w:ascii="Times New Roman" w:hAnsi="Times New Roman" w:cs="Times New Roman"/>
@@ -8069,9 +8074,9 @@
         </w:rPr>
       </w:pPr>
       <w:bookmarkStart w:id="35" w:name="_Toc30258"/>
-      <w:bookmarkStart w:id="36" w:name="_Toc27504"/>
-      <w:bookmarkStart w:id="37" w:name="_Toc14677"/>
-      <w:bookmarkStart w:id="38" w:name="_Toc23307"/>
+      <w:bookmarkStart w:id="36" w:name="_Toc14677"/>
+      <w:bookmarkStart w:id="37" w:name="_Toc23307"/>
+      <w:bookmarkStart w:id="38" w:name="_Toc27504"/>
       <w:r>
         <w:rPr>
           <w:rFonts w:hint="default" w:ascii="Times New Roman" w:hAnsi="Times New Roman" w:cs="Times New Roman"/>
@@ -8087,7 +8092,7 @@
     </w:p>
     <w:p>
       <w:pPr>
-        <w:pStyle w:val="8"/>
+        <w:pStyle w:val="9"/>
         <w:keepNext w:val="0"/>
         <w:keepLines w:val="0"/>
         <w:widowControl/>
@@ -8118,7 +8123,7 @@
     </w:p>
     <w:p>
       <w:pPr>
-        <w:pStyle w:val="8"/>
+        <w:pStyle w:val="9"/>
         <w:keepNext w:val="0"/>
         <w:keepLines w:val="0"/>
         <w:widowControl/>
@@ -8138,7 +8143,7 @@
     </w:p>
     <w:p>
       <w:pPr>
-        <w:pStyle w:val="8"/>
+        <w:pStyle w:val="9"/>
         <w:keepNext w:val="0"/>
         <w:keepLines w:val="0"/>
         <w:widowControl/>
@@ -8167,9 +8172,9 @@
           <w:szCs w:val="28"/>
         </w:rPr>
       </w:pPr>
-      <w:bookmarkStart w:id="39" w:name="_Toc5444"/>
-      <w:bookmarkStart w:id="40" w:name="_Toc2200"/>
-      <w:bookmarkStart w:id="41" w:name="_Toc19929"/>
+      <w:bookmarkStart w:id="39" w:name="_Toc19929"/>
+      <w:bookmarkStart w:id="40" w:name="_Toc5444"/>
+      <w:bookmarkStart w:id="41" w:name="_Toc2200"/>
       <w:bookmarkStart w:id="42" w:name="_Toc8210"/>
       <w:r>
         <w:rPr>
@@ -8186,7 +8191,7 @@
     </w:p>
     <w:p>
       <w:pPr>
-        <w:pStyle w:val="8"/>
+        <w:pStyle w:val="9"/>
         <w:keepNext w:val="0"/>
         <w:keepLines w:val="0"/>
         <w:widowControl/>
@@ -8216,7 +8221,7 @@
     </w:p>
     <w:p>
       <w:pPr>
-        <w:pStyle w:val="8"/>
+        <w:pStyle w:val="9"/>
         <w:keepNext w:val="0"/>
         <w:keepLines w:val="0"/>
         <w:widowControl/>
@@ -8236,7 +8241,7 @@
     </w:p>
     <w:p>
       <w:pPr>
-        <w:pStyle w:val="8"/>
+        <w:pStyle w:val="9"/>
         <w:keepNext w:val="0"/>
         <w:keepLines w:val="0"/>
         <w:widowControl/>
@@ -8249,7 +8254,7 @@
       </w:pPr>
       <w:r>
         <w:rPr>
-          <w:rStyle w:val="9"/>
+          <w:rStyle w:val="10"/>
           <w:sz w:val="26"/>
           <w:szCs w:val="26"/>
         </w:rPr>
@@ -8265,7 +8270,7 @@
     </w:p>
     <w:p>
       <w:pPr>
-        <w:pStyle w:val="8"/>
+        <w:pStyle w:val="9"/>
         <w:keepNext w:val="0"/>
         <w:keepLines w:val="0"/>
         <w:widowControl/>
@@ -8278,7 +8283,7 @@
       </w:pPr>
       <w:r>
         <w:rPr>
-          <w:rStyle w:val="9"/>
+          <w:rStyle w:val="10"/>
           <w:sz w:val="26"/>
           <w:szCs w:val="26"/>
         </w:rPr>
@@ -8294,7 +8299,7 @@
     </w:p>
     <w:p>
       <w:pPr>
-        <w:pStyle w:val="8"/>
+        <w:pStyle w:val="9"/>
         <w:keepNext w:val="0"/>
         <w:keepLines w:val="0"/>
         <w:widowControl/>
@@ -8314,7 +8319,7 @@
     </w:p>
     <w:p>
       <w:pPr>
-        <w:pStyle w:val="8"/>
+        <w:pStyle w:val="9"/>
         <w:keepNext w:val="0"/>
         <w:keepLines w:val="0"/>
         <w:widowControl/>
@@ -8334,7 +8339,7 @@
     </w:p>
     <w:p>
       <w:pPr>
-        <w:pStyle w:val="8"/>
+        <w:pStyle w:val="9"/>
         <w:keepNext w:val="0"/>
         <w:keepLines w:val="0"/>
         <w:widowControl/>
@@ -8346,7 +8351,7 @@
       </w:pPr>
       <w:r>
         <w:rPr>
-          <w:rStyle w:val="14"/>
+          <w:rStyle w:val="15"/>
           <w:rFonts w:hint="default" w:ascii="Times New Roman" w:hAnsi="Times New Roman" w:cs="Times New Roman"/>
           <w:sz w:val="28"/>
           <w:szCs w:val="28"/>
@@ -8373,7 +8378,7 @@
     </w:p>
     <w:p>
       <w:pPr>
-        <w:pStyle w:val="8"/>
+        <w:pStyle w:val="9"/>
         <w:keepNext w:val="0"/>
         <w:keepLines w:val="0"/>
         <w:widowControl/>
@@ -8386,7 +8391,7 @@
       </w:pPr>
       <w:r>
         <w:rPr>
-          <w:rStyle w:val="9"/>
+          <w:rStyle w:val="10"/>
           <w:sz w:val="28"/>
           <w:szCs w:val="28"/>
         </w:rPr>
@@ -8418,7 +8423,7 @@
     </w:p>
     <w:p>
       <w:pPr>
-        <w:pStyle w:val="8"/>
+        <w:pStyle w:val="9"/>
         <w:keepNext w:val="0"/>
         <w:keepLines w:val="0"/>
         <w:widowControl/>
@@ -8431,7 +8436,7 @@
       </w:pPr>
       <w:r>
         <w:rPr>
-          <w:rStyle w:val="9"/>
+          <w:rStyle w:val="10"/>
           <w:sz w:val="28"/>
           <w:szCs w:val="28"/>
         </w:rPr>
@@ -8463,7 +8468,7 @@
     </w:p>
     <w:p>
       <w:pPr>
-        <w:pStyle w:val="8"/>
+        <w:pStyle w:val="9"/>
         <w:keepNext w:val="0"/>
         <w:keepLines w:val="0"/>
         <w:widowControl/>
@@ -8483,7 +8488,7 @@
     </w:p>
     <w:p>
       <w:pPr>
-        <w:pStyle w:val="8"/>
+        <w:pStyle w:val="9"/>
         <w:keepNext w:val="0"/>
         <w:keepLines w:val="0"/>
         <w:widowControl/>
@@ -8506,15 +8511,15 @@
     <w:p>
       <w:pPr>
         <w:rPr>
-          <w:rStyle w:val="9"/>
-          <w:rFonts w:hint="default" w:ascii="Times New Roman" w:hAnsi="Times New Roman" w:cs="Times New Roman"/>
-          <w:sz w:val="26"/>
-          <w:szCs w:val="26"/>
-        </w:rPr>
-      </w:pPr>
-      <w:r>
-        <w:rPr>
-          <w:rStyle w:val="9"/>
+          <w:rStyle w:val="10"/>
+          <w:rFonts w:hint="default" w:ascii="Times New Roman" w:hAnsi="Times New Roman" w:cs="Times New Roman"/>
+          <w:sz w:val="26"/>
+          <w:szCs w:val="26"/>
+        </w:rPr>
+      </w:pPr>
+      <w:r>
+        <w:rPr>
+          <w:rStyle w:val="10"/>
           <w:rFonts w:hint="default" w:ascii="Times New Roman" w:hAnsi="Times New Roman" w:cs="Times New Roman"/>
           <w:sz w:val="26"/>
           <w:szCs w:val="26"/>
@@ -8533,8 +8538,8 @@
         </w:rPr>
       </w:pPr>
       <w:bookmarkStart w:id="43" w:name="_Toc8073"/>
-      <w:bookmarkStart w:id="44" w:name="_Toc2321"/>
-      <w:bookmarkStart w:id="45" w:name="_Toc10051"/>
+      <w:bookmarkStart w:id="44" w:name="_Toc10051"/>
+      <w:bookmarkStart w:id="45" w:name="_Toc2321"/>
       <w:r>
         <w:rPr>
           <w:rFonts w:hint="default" w:ascii="Times New Roman" w:hAnsi="Times New Roman" w:cs="Times New Roman"/>
@@ -8549,7 +8554,7 @@
     </w:p>
     <w:p>
       <w:pPr>
-        <w:pStyle w:val="8"/>
+        <w:pStyle w:val="9"/>
         <w:keepNext w:val="0"/>
         <w:keepLines w:val="0"/>
         <w:widowControl/>
@@ -8562,7 +8567,7 @@
       </w:pPr>
       <w:r>
         <w:rPr>
-          <w:rStyle w:val="14"/>
+          <w:rStyle w:val="15"/>
           <w:rFonts w:hint="default" w:ascii="Times New Roman" w:hAnsi="Times New Roman" w:cs="Times New Roman"/>
           <w:sz w:val="28"/>
           <w:szCs w:val="28"/>
@@ -8595,7 +8600,7 @@
     </w:p>
     <w:p>
       <w:pPr>
-        <w:pStyle w:val="8"/>
+        <w:pStyle w:val="9"/>
         <w:keepNext w:val="0"/>
         <w:keepLines w:val="0"/>
         <w:widowControl/>
@@ -8608,7 +8613,7 @@
       </w:pPr>
       <w:r>
         <w:rPr>
-          <w:rStyle w:val="14"/>
+          <w:rStyle w:val="15"/>
           <w:rFonts w:hint="default" w:ascii="Times New Roman" w:hAnsi="Times New Roman" w:cs="Times New Roman"/>
           <w:sz w:val="28"/>
           <w:szCs w:val="28"/>
@@ -8641,7 +8646,7 @@
     </w:p>
     <w:p>
       <w:pPr>
-        <w:pStyle w:val="8"/>
+        <w:pStyle w:val="9"/>
         <w:keepNext w:val="0"/>
         <w:keepLines w:val="0"/>
         <w:widowControl/>
@@ -8654,7 +8659,7 @@
       </w:pPr>
       <w:r>
         <w:rPr>
-          <w:rStyle w:val="14"/>
+          <w:rStyle w:val="15"/>
           <w:rFonts w:hint="default" w:ascii="Times New Roman" w:hAnsi="Times New Roman" w:cs="Times New Roman"/>
           <w:sz w:val="28"/>
           <w:szCs w:val="28"/>
@@ -8687,7 +8692,7 @@
     </w:p>
     <w:p>
       <w:pPr>
-        <w:pStyle w:val="8"/>
+        <w:pStyle w:val="9"/>
         <w:keepNext w:val="0"/>
         <w:keepLines w:val="0"/>
         <w:widowControl/>
@@ -8700,7 +8705,7 @@
       </w:pPr>
       <w:r>
         <w:rPr>
-          <w:rStyle w:val="14"/>
+          <w:rStyle w:val="15"/>
           <w:rFonts w:hint="default" w:ascii="Times New Roman" w:hAnsi="Times New Roman" w:cs="Times New Roman"/>
           <w:sz w:val="28"/>
           <w:szCs w:val="28"/>
@@ -8773,7 +8778,7 @@
     </w:p>
     <w:p>
       <w:pPr>
-        <w:pStyle w:val="8"/>
+        <w:pStyle w:val="9"/>
         <w:keepNext w:val="0"/>
         <w:keepLines w:val="0"/>
         <w:widowControl/>
@@ -8786,7 +8791,7 @@
       </w:pPr>
       <w:r>
         <w:rPr>
-          <w:rStyle w:val="14"/>
+          <w:rStyle w:val="15"/>
           <w:rFonts w:hint="default" w:ascii="Times New Roman" w:hAnsi="Times New Roman" w:cs="Times New Roman"/>
           <w:sz w:val="28"/>
           <w:szCs w:val="28"/>
@@ -8795,7 +8800,7 @@
       </w:r>
       <w:r>
         <w:rPr>
-          <w:rStyle w:val="14"/>
+          <w:rStyle w:val="15"/>
           <w:rFonts w:hint="default" w:ascii="Times New Roman" w:hAnsi="Times New Roman" w:cs="Times New Roman"/>
           <w:sz w:val="28"/>
           <w:szCs w:val="28"/>
@@ -8805,7 +8810,7 @@
       </w:r>
       <w:r>
         <w:rPr>
-          <w:rStyle w:val="14"/>
+          <w:rStyle w:val="15"/>
           <w:rFonts w:hint="default" w:ascii="Times New Roman" w:hAnsi="Times New Roman" w:cs="Times New Roman"/>
           <w:sz w:val="28"/>
           <w:szCs w:val="28"/>
@@ -8838,7 +8843,7 @@
     </w:p>
     <w:p>
       <w:pPr>
-        <w:pStyle w:val="8"/>
+        <w:pStyle w:val="9"/>
         <w:keepNext w:val="0"/>
         <w:keepLines w:val="0"/>
         <w:widowControl/>
@@ -8851,7 +8856,7 @@
     </w:p>
     <w:p>
       <w:pPr>
-        <w:pStyle w:val="8"/>
+        <w:pStyle w:val="9"/>
         <w:keepNext w:val="0"/>
         <w:keepLines w:val="0"/>
         <w:widowControl/>
@@ -8864,7 +8869,7 @@
       </w:pPr>
       <w:r>
         <w:rPr>
-          <w:rStyle w:val="14"/>
+          <w:rStyle w:val="15"/>
           <w:rFonts w:hint="default" w:ascii="Times New Roman" w:hAnsi="Times New Roman" w:cs="Times New Roman"/>
           <w:sz w:val="28"/>
           <w:szCs w:val="28"/>
@@ -8873,7 +8878,7 @@
       </w:r>
       <w:r>
         <w:rPr>
-          <w:rStyle w:val="14"/>
+          <w:rStyle w:val="15"/>
           <w:rFonts w:hint="default" w:ascii="Times New Roman" w:hAnsi="Times New Roman" w:cs="Times New Roman"/>
           <w:sz w:val="28"/>
           <w:szCs w:val="28"/>
@@ -8883,7 +8888,7 @@
       </w:r>
       <w:r>
         <w:rPr>
-          <w:rStyle w:val="14"/>
+          <w:rStyle w:val="15"/>
           <w:rFonts w:hint="default" w:ascii="Times New Roman" w:hAnsi="Times New Roman" w:cs="Times New Roman"/>
           <w:sz w:val="28"/>
           <w:szCs w:val="28"/>
@@ -8916,7 +8921,7 @@
     </w:p>
     <w:p>
       <w:pPr>
-        <w:pStyle w:val="8"/>
+        <w:pStyle w:val="9"/>
         <w:keepNext w:val="0"/>
         <w:keepLines w:val="0"/>
         <w:widowControl/>
@@ -8929,7 +8934,7 @@
       </w:pPr>
       <w:r>
         <w:rPr>
-          <w:rStyle w:val="14"/>
+          <w:rStyle w:val="15"/>
           <w:rFonts w:hint="default" w:ascii="Times New Roman" w:hAnsi="Times New Roman" w:cs="Times New Roman"/>
           <w:sz w:val="28"/>
           <w:szCs w:val="28"/>
@@ -8938,7 +8943,7 @@
       </w:r>
       <w:r>
         <w:rPr>
-          <w:rStyle w:val="14"/>
+          <w:rStyle w:val="15"/>
           <w:rFonts w:hint="default" w:ascii="Times New Roman" w:hAnsi="Times New Roman" w:cs="Times New Roman"/>
           <w:sz w:val="28"/>
           <w:szCs w:val="28"/>
@@ -8948,7 +8953,7 @@
       </w:r>
       <w:r>
         <w:rPr>
-          <w:rStyle w:val="14"/>
+          <w:rStyle w:val="15"/>
           <w:rFonts w:hint="default" w:ascii="Times New Roman" w:hAnsi="Times New Roman" w:cs="Times New Roman"/>
           <w:sz w:val="28"/>
           <w:szCs w:val="28"/>
@@ -8981,7 +8986,7 @@
     </w:p>
     <w:p>
       <w:pPr>
-        <w:pStyle w:val="8"/>
+        <w:pStyle w:val="9"/>
         <w:keepNext w:val="0"/>
         <w:keepLines w:val="0"/>
         <w:widowControl/>
@@ -8994,7 +8999,7 @@
       </w:pPr>
       <w:r>
         <w:rPr>
-          <w:rStyle w:val="14"/>
+          <w:rStyle w:val="15"/>
           <w:rFonts w:hint="default" w:ascii="Times New Roman" w:hAnsi="Times New Roman" w:cs="Times New Roman"/>
           <w:sz w:val="28"/>
           <w:szCs w:val="28"/>
@@ -9003,7 +9008,7 @@
       </w:r>
       <w:r>
         <w:rPr>
-          <w:rStyle w:val="14"/>
+          <w:rStyle w:val="15"/>
           <w:rFonts w:hint="default" w:ascii="Times New Roman" w:hAnsi="Times New Roman" w:cs="Times New Roman"/>
           <w:sz w:val="28"/>
           <w:szCs w:val="28"/>
@@ -9013,7 +9018,7 @@
       </w:r>
       <w:r>
         <w:rPr>
-          <w:rStyle w:val="14"/>
+          <w:rStyle w:val="15"/>
           <w:rFonts w:hint="default" w:ascii="Times New Roman" w:hAnsi="Times New Roman" w:cs="Times New Roman"/>
           <w:sz w:val="28"/>
           <w:szCs w:val="28"/>
@@ -9047,14 +9052,14 @@
     <w:p>
       <w:pPr>
         <w:rPr>
-          <w:rStyle w:val="9"/>
+          <w:rStyle w:val="10"/>
           <w:sz w:val="28"/>
           <w:szCs w:val="28"/>
         </w:rPr>
       </w:pPr>
       <w:r>
         <w:rPr>
-          <w:rStyle w:val="9"/>
+          <w:rStyle w:val="10"/>
           <w:sz w:val="28"/>
           <w:szCs w:val="28"/>
         </w:rPr>
@@ -9063,7 +9068,7 @@
     </w:p>
     <w:p>
       <w:pPr>
-        <w:pStyle w:val="8"/>
+        <w:pStyle w:val="9"/>
         <w:keepNext w:val="0"/>
         <w:keepLines w:val="0"/>
         <w:widowControl/>
@@ -9076,7 +9081,7 @@
       </w:pPr>
       <w:r>
         <w:rPr>
-          <w:rStyle w:val="14"/>
+          <w:rStyle w:val="15"/>
           <w:rFonts w:hint="default" w:ascii="Times New Roman" w:hAnsi="Times New Roman" w:cs="Times New Roman"/>
           <w:sz w:val="28"/>
           <w:szCs w:val="28"/>
@@ -9085,7 +9090,7 @@
       </w:r>
       <w:r>
         <w:rPr>
-          <w:rStyle w:val="14"/>
+          <w:rStyle w:val="15"/>
           <w:rFonts w:hint="default" w:ascii="Times New Roman" w:hAnsi="Times New Roman" w:cs="Times New Roman"/>
           <w:sz w:val="28"/>
           <w:szCs w:val="28"/>
@@ -9095,7 +9100,7 @@
       </w:r>
       <w:r>
         <w:rPr>
-          <w:rStyle w:val="14"/>
+          <w:rStyle w:val="15"/>
           <w:rFonts w:hint="default" w:ascii="Times New Roman" w:hAnsi="Times New Roman" w:cs="Times New Roman"/>
           <w:sz w:val="28"/>
           <w:szCs w:val="28"/>
@@ -9146,9 +9151,9 @@
         </w:rPr>
         <w:tab/>
       </w:r>
-      <w:bookmarkStart w:id="46" w:name="_Toc19087"/>
-      <w:bookmarkStart w:id="47" w:name="_Toc3495"/>
-      <w:bookmarkStart w:id="48" w:name="_Toc18640"/>
+      <w:bookmarkStart w:id="46" w:name="_Toc18640"/>
+      <w:bookmarkStart w:id="47" w:name="_Toc19087"/>
+      <w:bookmarkStart w:id="48" w:name="_Toc3495"/>
       <w:r>
         <w:rPr>
           <w:rFonts w:hint="default" w:ascii="Times New Roman" w:hAnsi="Times New Roman" w:cs="Times New Roman"/>
@@ -9164,7 +9169,7 @@
     </w:p>
     <w:p>
       <w:pPr>
-        <w:pStyle w:val="8"/>
+        <w:pStyle w:val="9"/>
         <w:keepNext w:val="0"/>
         <w:keepLines w:val="0"/>
         <w:widowControl/>
@@ -9287,9 +9292,9 @@
           <w:lang w:val="en-US"/>
         </w:rPr>
       </w:pPr>
-      <w:bookmarkStart w:id="49" w:name="_Toc28893"/>
-      <w:bookmarkStart w:id="50" w:name="_Toc21590"/>
-      <w:bookmarkStart w:id="51" w:name="_Toc28645"/>
+      <w:bookmarkStart w:id="49" w:name="_Toc21590"/>
+      <w:bookmarkStart w:id="50" w:name="_Toc28645"/>
+      <w:bookmarkStart w:id="51" w:name="_Toc28893"/>
       <w:bookmarkStart w:id="52" w:name="_Toc20734"/>
       <w:r>
         <w:rPr>
@@ -9317,10 +9322,10 @@
           <w:lang w:val="en-US"/>
         </w:rPr>
       </w:pPr>
-      <w:bookmarkStart w:id="53" w:name="_Toc13075"/>
-      <w:bookmarkStart w:id="54" w:name="_Toc348"/>
-      <w:bookmarkStart w:id="55" w:name="_Toc7531"/>
-      <w:bookmarkStart w:id="56" w:name="_Toc31593"/>
+      <w:bookmarkStart w:id="53" w:name="_Toc7531"/>
+      <w:bookmarkStart w:id="54" w:name="_Toc13075"/>
+      <w:bookmarkStart w:id="55" w:name="_Toc31593"/>
+      <w:bookmarkStart w:id="56" w:name="_Toc348"/>
       <w:r>
         <w:rPr>
           <w:rFonts w:hint="default" w:ascii="Times New Roman" w:hAnsi="Times New Roman" w:cs="Times New Roman"/>
@@ -9337,7 +9342,7 @@
     </w:p>
     <w:p>
       <w:pPr>
-        <w:pStyle w:val="11"/>
+        <w:pStyle w:val="12"/>
         <w:bidi w:val="0"/>
         <w:rPr>
           <w:rFonts w:hint="default" w:ascii="Times New Roman" w:hAnsi="Times New Roman" w:eastAsia="SimSun" w:cs="Times New Roman"/>
@@ -9355,7 +9360,7 @@
       </w:r>
       <w:r>
         <w:rPr>
-          <w:rStyle w:val="9"/>
+          <w:rStyle w:val="10"/>
           <w:rFonts w:hint="default" w:ascii="Times New Roman" w:hAnsi="Times New Roman" w:eastAsia="SimSun" w:cs="Times New Roman"/>
           <w:sz w:val="26"/>
           <w:szCs w:val="26"/>
@@ -9373,7 +9378,7 @@
     </w:p>
     <w:p>
       <w:pPr>
-        <w:pStyle w:val="11"/>
+        <w:pStyle w:val="12"/>
         <w:bidi w:val="0"/>
         <w:rPr>
           <w:sz w:val="26"/>
@@ -9391,7 +9396,7 @@
     </w:p>
     <w:p>
       <w:pPr>
-        <w:pStyle w:val="8"/>
+        <w:pStyle w:val="9"/>
         <w:keepNext w:val="0"/>
         <w:keepLines w:val="0"/>
         <w:widowControl/>
@@ -9412,7 +9417,7 @@
     </w:p>
     <w:p>
       <w:pPr>
-        <w:pStyle w:val="8"/>
+        <w:pStyle w:val="9"/>
         <w:keepNext w:val="0"/>
         <w:keepLines w:val="0"/>
         <w:widowControl/>
@@ -9433,7 +9438,7 @@
     </w:p>
     <w:p>
       <w:pPr>
-        <w:pStyle w:val="8"/>
+        <w:pStyle w:val="9"/>
         <w:keepNext w:val="0"/>
         <w:keepLines w:val="0"/>
         <w:widowControl/>
@@ -9454,7 +9459,7 @@
     </w:p>
     <w:p>
       <w:pPr>
-        <w:pStyle w:val="8"/>
+        <w:pStyle w:val="9"/>
         <w:keepNext w:val="0"/>
         <w:keepLines w:val="0"/>
         <w:widowControl/>
@@ -9499,7 +9504,7 @@
     </w:p>
     <w:p>
       <w:pPr>
-        <w:pStyle w:val="8"/>
+        <w:pStyle w:val="9"/>
         <w:keepNext w:val="0"/>
         <w:keepLines w:val="0"/>
         <w:widowControl/>
@@ -9520,7 +9525,7 @@
     </w:p>
     <w:p>
       <w:pPr>
-        <w:pStyle w:val="8"/>
+        <w:pStyle w:val="9"/>
         <w:keepNext w:val="0"/>
         <w:keepLines w:val="0"/>
         <w:widowControl/>
@@ -9533,7 +9538,7 @@
       </w:pPr>
       <w:r>
         <w:rPr>
-          <w:rStyle w:val="9"/>
+          <w:rStyle w:val="10"/>
           <w:sz w:val="26"/>
           <w:szCs w:val="26"/>
         </w:rPr>
@@ -9549,7 +9554,7 @@
     </w:p>
     <w:p>
       <w:pPr>
-        <w:pStyle w:val="8"/>
+        <w:pStyle w:val="9"/>
         <w:keepNext w:val="0"/>
         <w:keepLines w:val="0"/>
         <w:widowControl/>
@@ -9562,7 +9567,7 @@
       </w:pPr>
       <w:r>
         <w:rPr>
-          <w:rStyle w:val="9"/>
+          <w:rStyle w:val="10"/>
           <w:sz w:val="26"/>
           <w:szCs w:val="26"/>
         </w:rPr>
@@ -9578,7 +9583,7 @@
     </w:p>
     <w:p>
       <w:pPr>
-        <w:pStyle w:val="8"/>
+        <w:pStyle w:val="9"/>
         <w:keepNext w:val="0"/>
         <w:keepLines w:val="0"/>
         <w:widowControl/>
@@ -9591,7 +9596,7 @@
       </w:pPr>
       <w:r>
         <w:rPr>
-          <w:rStyle w:val="9"/>
+          <w:rStyle w:val="10"/>
           <w:sz w:val="26"/>
           <w:szCs w:val="26"/>
         </w:rPr>
@@ -9632,8 +9637,8 @@
           <w:szCs w:val="28"/>
         </w:rPr>
       </w:pPr>
-      <w:bookmarkStart w:id="57" w:name="_Toc15597"/>
-      <w:bookmarkStart w:id="58" w:name="_Toc23394"/>
+      <w:bookmarkStart w:id="57" w:name="_Toc23394"/>
+      <w:bookmarkStart w:id="58" w:name="_Toc15597"/>
       <w:bookmarkStart w:id="59" w:name="_Toc7364"/>
       <w:bookmarkStart w:id="60" w:name="_Toc22264"/>
       <w:r>
@@ -9666,7 +9671,7 @@
         <w:widowControl/>
         <w:suppressLineNumbers w:val="0"/>
         <w:rPr>
-          <w:rStyle w:val="9"/>
+          <w:rStyle w:val="10"/>
           <w:rFonts w:hint="default" w:ascii="Times New Roman" w:hAnsi="Times New Roman" w:cs="Times New Roman"/>
           <w:b/>
           <w:bCs/>
@@ -9687,7 +9692,7 @@
       </w:r>
       <w:r>
         <w:rPr>
-          <w:rStyle w:val="14"/>
+          <w:rStyle w:val="15"/>
           <w:rFonts w:hint="default" w:ascii="Times New Roman" w:hAnsi="Times New Roman" w:cs="Times New Roman"/>
           <w:b/>
           <w:bCs/>
@@ -9697,13 +9702,13 @@
         </w:rPr>
         <w:tab/>
       </w:r>
-      <w:bookmarkStart w:id="61" w:name="_Toc13108"/>
-      <w:bookmarkStart w:id="62" w:name="_Toc30202"/>
-      <w:bookmarkStart w:id="63" w:name="_Toc12423"/>
-      <w:bookmarkStart w:id="64" w:name="_Toc2249"/>
-      <w:r>
-        <w:rPr>
-          <w:rStyle w:val="14"/>
+      <w:bookmarkStart w:id="61" w:name="_Toc12423"/>
+      <w:bookmarkStart w:id="62" w:name="_Toc2249"/>
+      <w:bookmarkStart w:id="63" w:name="_Toc30202"/>
+      <w:bookmarkStart w:id="64" w:name="_Toc13108"/>
+      <w:r>
+        <w:rPr>
+          <w:rStyle w:val="15"/>
           <w:rFonts w:hint="default" w:ascii="Times New Roman" w:hAnsi="Times New Roman" w:cs="Times New Roman"/>
           <w:b/>
           <w:bCs/>
@@ -9721,16 +9726,16 @@
       <w:pPr>
         <w:outlineLvl w:val="0"/>
         <w:rPr>
-          <w:rStyle w:val="9"/>
-          <w:rFonts w:hint="default" w:ascii="Times New Roman" w:hAnsi="Times New Roman" w:cs="Times New Roman"/>
-          <w:sz w:val="26"/>
-          <w:szCs w:val="26"/>
-          <w:lang w:val="en-US"/>
-        </w:rPr>
-      </w:pPr>
-      <w:r>
-        <w:rPr>
-          <w:rStyle w:val="9"/>
+          <w:rStyle w:val="10"/>
+          <w:rFonts w:hint="default" w:ascii="Times New Roman" w:hAnsi="Times New Roman" w:cs="Times New Roman"/>
+          <w:sz w:val="26"/>
+          <w:szCs w:val="26"/>
+          <w:lang w:val="en-US"/>
+        </w:rPr>
+      </w:pPr>
+      <w:r>
+        <w:rPr>
+          <w:rStyle w:val="10"/>
           <w:rFonts w:hint="default" w:ascii="Times New Roman" w:hAnsi="Times New Roman" w:cs="Times New Roman"/>
           <w:sz w:val="26"/>
           <w:szCs w:val="26"/>
@@ -9740,7 +9745,7 @@
       </w:r>
       <w:r>
         <w:rPr>
-          <w:rStyle w:val="9"/>
+          <w:rStyle w:val="10"/>
           <w:rFonts w:hint="default" w:ascii="Times New Roman" w:hAnsi="Times New Roman" w:cs="Times New Roman"/>
           <w:sz w:val="26"/>
           <w:szCs w:val="26"/>
@@ -9750,7 +9755,7 @@
       </w:r>
       <w:r>
         <w:rPr>
-          <w:rStyle w:val="9"/>
+          <w:rStyle w:val="10"/>
           <w:rFonts w:hint="default" w:ascii="Times New Roman" w:hAnsi="Times New Roman" w:cs="Times New Roman"/>
           <w:sz w:val="26"/>
           <w:szCs w:val="26"/>
@@ -9758,12 +9763,12 @@
         </w:rPr>
         <w:tab/>
       </w:r>
-      <w:bookmarkStart w:id="65" w:name="_Toc13287"/>
+      <w:bookmarkStart w:id="65" w:name="_Toc26378"/>
       <w:bookmarkStart w:id="66" w:name="_Toc28105"/>
-      <w:bookmarkStart w:id="67" w:name="_Toc26378"/>
-      <w:r>
-        <w:rPr>
-          <w:rStyle w:val="9"/>
+      <w:bookmarkStart w:id="67" w:name="_Toc13287"/>
+      <w:r>
+        <w:rPr>
+          <w:rStyle w:val="10"/>
           <w:rFonts w:hint="default" w:ascii="Times New Roman" w:hAnsi="Times New Roman" w:cs="Times New Roman"/>
           <w:sz w:val="26"/>
           <w:szCs w:val="26"/>
@@ -9778,7 +9783,7 @@
     <w:p>
       <w:pPr>
         <w:rPr>
-          <w:rStyle w:val="9"/>
+          <w:rStyle w:val="10"/>
           <w:rFonts w:hint="default" w:ascii="Times New Roman" w:hAnsi="Times New Roman" w:cs="Times New Roman"/>
           <w:sz w:val="26"/>
           <w:szCs w:val="26"/>
@@ -9788,7 +9793,7 @@
       </w:pPr>
       <w:r>
         <w:rPr>
-          <w:rStyle w:val="9"/>
+          <w:rStyle w:val="10"/>
           <w:rFonts w:hint="default" w:ascii="Times New Roman" w:hAnsi="Times New Roman" w:cs="Times New Roman"/>
           <w:sz w:val="26"/>
           <w:szCs w:val="26"/>
@@ -9799,7 +9804,7 @@
     </w:p>
     <w:tbl>
       <w:tblPr>
-        <w:tblStyle w:val="10"/>
+        <w:tblStyle w:val="11"/>
         <w:tblW w:w="0" w:type="auto"/>
         <w:jc w:val="center"/>
         <w:tblBorders>
@@ -9854,7 +9859,7 @@
               <w:widowControl w:val="0"/>
               <w:jc w:val="center"/>
               <w:rPr>
-                <w:rStyle w:val="9"/>
+                <w:rStyle w:val="10"/>
                 <w:rFonts w:hint="default" w:ascii="Times New Roman" w:hAnsi="Times New Roman" w:cs="Times New Roman"/>
                 <w:sz w:val="26"/>
                 <w:szCs w:val="26"/>
@@ -9864,7 +9869,7 @@
             </w:pPr>
             <w:r>
               <w:rPr>
-                <w:rStyle w:val="9"/>
+                <w:rStyle w:val="10"/>
                 <w:rFonts w:hint="default" w:ascii="Times New Roman" w:hAnsi="Times New Roman" w:cs="Times New Roman"/>
                 <w:sz w:val="26"/>
                 <w:szCs w:val="26"/>
@@ -9885,7 +9890,7 @@
               <w:widowControl w:val="0"/>
               <w:jc w:val="center"/>
               <w:rPr>
-                <w:rStyle w:val="9"/>
+                <w:rStyle w:val="10"/>
                 <w:rFonts w:hint="default" w:ascii="Times New Roman" w:hAnsi="Times New Roman" w:cs="Times New Roman"/>
                 <w:sz w:val="26"/>
                 <w:szCs w:val="26"/>
@@ -9895,7 +9900,7 @@
             </w:pPr>
             <w:r>
               <w:rPr>
-                <w:rStyle w:val="9"/>
+                <w:rStyle w:val="10"/>
                 <w:rFonts w:hint="default" w:ascii="Times New Roman" w:hAnsi="Times New Roman" w:cs="Times New Roman"/>
                 <w:sz w:val="26"/>
                 <w:szCs w:val="26"/>
@@ -9916,7 +9921,7 @@
               <w:widowControl w:val="0"/>
               <w:jc w:val="center"/>
               <w:rPr>
-                <w:rStyle w:val="9"/>
+                <w:rStyle w:val="10"/>
                 <w:rFonts w:hint="default" w:ascii="Times New Roman" w:hAnsi="Times New Roman" w:cs="Times New Roman"/>
                 <w:sz w:val="26"/>
                 <w:szCs w:val="26"/>
@@ -9926,7 +9931,7 @@
             </w:pPr>
             <w:r>
               <w:rPr>
-                <w:rStyle w:val="9"/>
+                <w:rStyle w:val="10"/>
                 <w:rFonts w:hint="default" w:ascii="Times New Roman" w:hAnsi="Times New Roman" w:cs="Times New Roman"/>
                 <w:sz w:val="26"/>
                 <w:szCs w:val="26"/>
@@ -9947,7 +9952,7 @@
               <w:widowControl w:val="0"/>
               <w:jc w:val="center"/>
               <w:rPr>
-                <w:rStyle w:val="9"/>
+                <w:rStyle w:val="10"/>
                 <w:rFonts w:hint="default" w:ascii="Times New Roman" w:hAnsi="Times New Roman" w:cs="Times New Roman"/>
                 <w:sz w:val="26"/>
                 <w:szCs w:val="26"/>
@@ -9957,7 +9962,7 @@
             </w:pPr>
             <w:r>
               <w:rPr>
-                <w:rStyle w:val="9"/>
+                <w:rStyle w:val="10"/>
                 <w:rFonts w:hint="default" w:ascii="Times New Roman" w:hAnsi="Times New Roman" w:cs="Times New Roman"/>
                 <w:sz w:val="26"/>
                 <w:szCs w:val="26"/>
@@ -9999,7 +10004,7 @@
               <w:widowControl w:val="0"/>
               <w:jc w:val="center"/>
               <w:rPr>
-                <w:rStyle w:val="9"/>
+                <w:rStyle w:val="10"/>
                 <w:rFonts w:hint="default" w:ascii="Times New Roman" w:hAnsi="Times New Roman" w:cs="Times New Roman"/>
                 <w:b w:val="0"/>
                 <w:bCs w:val="0"/>
@@ -10012,7 +10017,7 @@
             </w:pPr>
             <w:r>
               <w:rPr>
-                <w:rStyle w:val="9"/>
+                <w:rStyle w:val="10"/>
                 <w:rFonts w:hint="default" w:ascii="Times New Roman" w:hAnsi="Times New Roman" w:cs="Times New Roman"/>
                 <w:b w:val="0"/>
                 <w:bCs w:val="0"/>
@@ -10036,7 +10041,7 @@
               <w:widowControl w:val="0"/>
               <w:jc w:val="center"/>
               <w:rPr>
-                <w:rStyle w:val="9"/>
+                <w:rStyle w:val="10"/>
                 <w:rFonts w:hint="default" w:ascii="Times New Roman" w:hAnsi="Times New Roman" w:cs="Times New Roman"/>
                 <w:b w:val="0"/>
                 <w:bCs w:val="0"/>
@@ -10082,7 +10087,7 @@
               <w:widowControl w:val="0"/>
               <w:jc w:val="center"/>
               <w:rPr>
-                <w:rStyle w:val="9"/>
+                <w:rStyle w:val="10"/>
                 <w:rFonts w:hint="default" w:ascii="Times New Roman" w:hAnsi="Times New Roman" w:cs="Times New Roman"/>
                 <w:b w:val="0"/>
                 <w:bCs w:val="0"/>
@@ -10111,7 +10116,7 @@
               <w:widowControl w:val="0"/>
               <w:jc w:val="center"/>
               <w:rPr>
-                <w:rStyle w:val="9"/>
+                <w:rStyle w:val="10"/>
                 <w:rFonts w:hint="default" w:ascii="Times New Roman" w:hAnsi="Times New Roman" w:cs="Times New Roman"/>
                 <w:b w:val="0"/>
                 <w:bCs w:val="0"/>
@@ -10161,7 +10166,7 @@
               <w:widowControl w:val="0"/>
               <w:jc w:val="center"/>
               <w:rPr>
-                <w:rStyle w:val="9"/>
+                <w:rStyle w:val="10"/>
                 <w:rFonts w:hint="default" w:ascii="Times New Roman" w:hAnsi="Times New Roman" w:cs="Times New Roman"/>
                 <w:b w:val="0"/>
                 <w:bCs w:val="0"/>
@@ -10174,7 +10179,7 @@
             </w:pPr>
             <w:r>
               <w:rPr>
-                <w:rStyle w:val="9"/>
+                <w:rStyle w:val="10"/>
                 <w:rFonts w:hint="default" w:ascii="Times New Roman" w:hAnsi="Times New Roman" w:cs="Times New Roman"/>
                 <w:b w:val="0"/>
                 <w:bCs w:val="0"/>
@@ -10198,7 +10203,7 @@
               <w:widowControl w:val="0"/>
               <w:jc w:val="center"/>
               <w:rPr>
-                <w:rStyle w:val="9"/>
+                <w:rStyle w:val="10"/>
                 <w:rFonts w:hint="default" w:ascii="Times New Roman" w:hAnsi="Times New Roman" w:cs="Times New Roman"/>
                 <w:b w:val="0"/>
                 <w:bCs w:val="0"/>
@@ -10244,7 +10249,7 @@
               <w:widowControl w:val="0"/>
               <w:jc w:val="center"/>
               <w:rPr>
-                <w:rStyle w:val="9"/>
+                <w:rStyle w:val="10"/>
                 <w:rFonts w:hint="default" w:ascii="Times New Roman" w:hAnsi="Times New Roman" w:cs="Times New Roman"/>
                 <w:b w:val="0"/>
                 <w:bCs w:val="0"/>
@@ -10273,7 +10278,7 @@
               <w:widowControl w:val="0"/>
               <w:jc w:val="center"/>
               <w:rPr>
-                <w:rStyle w:val="9"/>
+                <w:rStyle w:val="10"/>
                 <w:rFonts w:hint="default" w:ascii="Times New Roman" w:hAnsi="Times New Roman" w:cs="Times New Roman"/>
                 <w:b w:val="0"/>
                 <w:bCs w:val="0"/>
@@ -10323,7 +10328,7 @@
               <w:widowControl w:val="0"/>
               <w:jc w:val="center"/>
               <w:rPr>
-                <w:rStyle w:val="9"/>
+                <w:rStyle w:val="10"/>
                 <w:rFonts w:hint="default" w:ascii="Times New Roman" w:hAnsi="Times New Roman" w:cs="Times New Roman"/>
                 <w:b w:val="0"/>
                 <w:bCs w:val="0"/>
@@ -10336,7 +10341,7 @@
             </w:pPr>
             <w:r>
               <w:rPr>
-                <w:rStyle w:val="9"/>
+                <w:rStyle w:val="10"/>
                 <w:rFonts w:hint="default" w:ascii="Times New Roman" w:hAnsi="Times New Roman" w:cs="Times New Roman"/>
                 <w:b w:val="0"/>
                 <w:bCs w:val="0"/>
@@ -10360,7 +10365,7 @@
               <w:widowControl w:val="0"/>
               <w:jc w:val="center"/>
               <w:rPr>
-                <w:rStyle w:val="9"/>
+                <w:rStyle w:val="10"/>
                 <w:rFonts w:hint="default" w:ascii="Times New Roman" w:hAnsi="Times New Roman" w:cs="Times New Roman"/>
                 <w:b w:val="0"/>
                 <w:bCs w:val="0"/>
@@ -10373,7 +10378,7 @@
             </w:pPr>
             <w:r>
               <w:rPr>
-                <w:rStyle w:val="9"/>
+                <w:rStyle w:val="10"/>
                 <w:rFonts w:hint="default" w:ascii="Times New Roman" w:hAnsi="Times New Roman" w:cs="Times New Roman"/>
                 <w:b w:val="0"/>
                 <w:bCs w:val="0"/>
@@ -10397,7 +10402,7 @@
               <w:widowControl w:val="0"/>
               <w:jc w:val="center"/>
               <w:rPr>
-                <w:rStyle w:val="9"/>
+                <w:rStyle w:val="10"/>
                 <w:rFonts w:hint="default" w:ascii="Times New Roman" w:hAnsi="Times New Roman" w:cs="Times New Roman"/>
                 <w:b w:val="0"/>
                 <w:bCs w:val="0"/>
@@ -10426,7 +10431,7 @@
               <w:widowControl w:val="0"/>
               <w:jc w:val="center"/>
               <w:rPr>
-                <w:rStyle w:val="9"/>
+                <w:rStyle w:val="10"/>
                 <w:rFonts w:hint="default" w:ascii="Times New Roman" w:hAnsi="Times New Roman" w:cs="Times New Roman"/>
                 <w:b w:val="0"/>
                 <w:bCs w:val="0"/>
@@ -10476,7 +10481,7 @@
               <w:widowControl w:val="0"/>
               <w:jc w:val="center"/>
               <w:rPr>
-                <w:rStyle w:val="9"/>
+                <w:rStyle w:val="10"/>
                 <w:rFonts w:hint="default" w:ascii="Times New Roman" w:hAnsi="Times New Roman" w:cs="Times New Roman"/>
                 <w:b w:val="0"/>
                 <w:bCs w:val="0"/>
@@ -10489,7 +10494,7 @@
             </w:pPr>
             <w:r>
               <w:rPr>
-                <w:rStyle w:val="9"/>
+                <w:rStyle w:val="10"/>
                 <w:rFonts w:hint="default" w:ascii="Times New Roman" w:hAnsi="Times New Roman" w:cs="Times New Roman"/>
                 <w:b w:val="0"/>
                 <w:bCs w:val="0"/>
@@ -10513,7 +10518,7 @@
               <w:widowControl w:val="0"/>
               <w:jc w:val="center"/>
               <w:rPr>
-                <w:rStyle w:val="9"/>
+                <w:rStyle w:val="10"/>
                 <w:rFonts w:hint="default" w:ascii="Times New Roman" w:hAnsi="Times New Roman" w:cs="Times New Roman"/>
                 <w:b w:val="0"/>
                 <w:bCs w:val="0"/>
@@ -10526,7 +10531,7 @@
             </w:pPr>
             <w:r>
               <w:rPr>
-                <w:rStyle w:val="9"/>
+                <w:rStyle w:val="10"/>
                 <w:rFonts w:hint="default" w:ascii="Times New Roman" w:hAnsi="Times New Roman" w:cs="Times New Roman"/>
                 <w:b w:val="0"/>
                 <w:bCs w:val="0"/>
@@ -10550,7 +10555,7 @@
               <w:widowControl w:val="0"/>
               <w:jc w:val="center"/>
               <w:rPr>
-                <w:rStyle w:val="9"/>
+                <w:rStyle w:val="10"/>
                 <w:rFonts w:hint="default" w:ascii="Times New Roman" w:hAnsi="Times New Roman" w:cs="Times New Roman"/>
                 <w:b w:val="0"/>
                 <w:bCs w:val="0"/>
@@ -10573,7 +10578,7 @@
               <w:widowControl w:val="0"/>
               <w:jc w:val="center"/>
               <w:rPr>
-                <w:rStyle w:val="9"/>
+                <w:rStyle w:val="10"/>
                 <w:rFonts w:hint="default" w:ascii="Times New Roman" w:hAnsi="Times New Roman" w:cs="Times New Roman"/>
                 <w:b w:val="0"/>
                 <w:bCs w:val="0"/>
@@ -10623,7 +10628,7 @@
               <w:widowControl w:val="0"/>
               <w:jc w:val="center"/>
               <w:rPr>
-                <w:rStyle w:val="9"/>
+                <w:rStyle w:val="10"/>
                 <w:rFonts w:hint="default" w:ascii="Times New Roman" w:hAnsi="Times New Roman" w:cs="Times New Roman"/>
                 <w:b w:val="0"/>
                 <w:bCs w:val="0"/>
@@ -10636,7 +10641,7 @@
             </w:pPr>
             <w:r>
               <w:rPr>
-                <w:rStyle w:val="9"/>
+                <w:rStyle w:val="10"/>
                 <w:rFonts w:hint="default" w:ascii="Times New Roman" w:hAnsi="Times New Roman" w:cs="Times New Roman"/>
                 <w:b w:val="0"/>
                 <w:bCs w:val="0"/>
@@ -10660,7 +10665,7 @@
               <w:widowControl w:val="0"/>
               <w:jc w:val="center"/>
               <w:rPr>
-                <w:rStyle w:val="9"/>
+                <w:rStyle w:val="10"/>
                 <w:rFonts w:hint="default" w:ascii="Times New Roman" w:hAnsi="Times New Roman" w:cs="Times New Roman"/>
                 <w:b w:val="0"/>
                 <w:bCs w:val="0"/>
@@ -10673,7 +10678,7 @@
             </w:pPr>
             <w:r>
               <w:rPr>
-                <w:rStyle w:val="9"/>
+                <w:rStyle w:val="10"/>
                 <w:rFonts w:hint="default" w:ascii="Times New Roman" w:hAnsi="Times New Roman" w:cs="Times New Roman"/>
                 <w:b w:val="0"/>
                 <w:bCs w:val="0"/>
@@ -10697,7 +10702,7 @@
               <w:widowControl w:val="0"/>
               <w:jc w:val="center"/>
               <w:rPr>
-                <w:rStyle w:val="9"/>
+                <w:rStyle w:val="10"/>
                 <w:rFonts w:hint="default" w:ascii="Times New Roman" w:hAnsi="Times New Roman" w:cs="Times New Roman"/>
                 <w:b w:val="0"/>
                 <w:bCs w:val="0"/>
@@ -10720,7 +10725,7 @@
               <w:widowControl w:val="0"/>
               <w:jc w:val="center"/>
               <w:rPr>
-                <w:rStyle w:val="9"/>
+                <w:rStyle w:val="10"/>
                 <w:rFonts w:hint="default" w:ascii="Times New Roman" w:hAnsi="Times New Roman" w:cs="Times New Roman"/>
                 <w:b w:val="0"/>
                 <w:bCs w:val="0"/>
@@ -10770,7 +10775,7 @@
               <w:widowControl w:val="0"/>
               <w:jc w:val="center"/>
               <w:rPr>
-                <w:rStyle w:val="9"/>
+                <w:rStyle w:val="10"/>
                 <w:rFonts w:hint="default" w:ascii="Times New Roman" w:hAnsi="Times New Roman" w:cs="Times New Roman"/>
                 <w:b w:val="0"/>
                 <w:bCs w:val="0"/>
@@ -10783,7 +10788,7 @@
             </w:pPr>
             <w:r>
               <w:rPr>
-                <w:rStyle w:val="9"/>
+                <w:rStyle w:val="10"/>
                 <w:rFonts w:hint="default" w:ascii="Times New Roman" w:hAnsi="Times New Roman" w:cs="Times New Roman"/>
                 <w:b w:val="0"/>
                 <w:bCs w:val="0"/>
@@ -10807,7 +10812,7 @@
               <w:widowControl w:val="0"/>
               <w:jc w:val="center"/>
               <w:rPr>
-                <w:rStyle w:val="9"/>
+                <w:rStyle w:val="10"/>
                 <w:rFonts w:hint="default" w:ascii="Times New Roman" w:hAnsi="Times New Roman" w:cs="Times New Roman"/>
                 <w:b w:val="0"/>
                 <w:bCs w:val="0"/>
@@ -10820,7 +10825,7 @@
             </w:pPr>
             <w:r>
               <w:rPr>
-                <w:rStyle w:val="9"/>
+                <w:rStyle w:val="10"/>
                 <w:rFonts w:hint="default" w:ascii="Times New Roman" w:hAnsi="Times New Roman" w:cs="Times New Roman"/>
                 <w:b w:val="0"/>
                 <w:bCs w:val="0"/>
@@ -10844,7 +10849,7 @@
               <w:widowControl w:val="0"/>
               <w:jc w:val="center"/>
               <w:rPr>
-                <w:rStyle w:val="9"/>
+                <w:rStyle w:val="10"/>
                 <w:rFonts w:hint="default" w:ascii="Times New Roman" w:hAnsi="Times New Roman" w:cs="Times New Roman"/>
                 <w:b w:val="0"/>
                 <w:bCs w:val="0"/>
@@ -10867,7 +10872,7 @@
               <w:widowControl w:val="0"/>
               <w:jc w:val="center"/>
               <w:rPr>
-                <w:rStyle w:val="9"/>
+                <w:rStyle w:val="10"/>
                 <w:rFonts w:hint="default" w:ascii="Times New Roman" w:hAnsi="Times New Roman" w:cs="Times New Roman"/>
                 <w:b w:val="0"/>
                 <w:bCs w:val="0"/>
@@ -10917,7 +10922,7 @@
               <w:widowControl w:val="0"/>
               <w:jc w:val="center"/>
               <w:rPr>
-                <w:rStyle w:val="9"/>
+                <w:rStyle w:val="10"/>
                 <w:rFonts w:hint="default" w:ascii="Times New Roman" w:hAnsi="Times New Roman" w:cs="Times New Roman"/>
                 <w:b w:val="0"/>
                 <w:bCs w:val="0"/>
@@ -10930,7 +10935,7 @@
             </w:pPr>
             <w:r>
               <w:rPr>
-                <w:rStyle w:val="9"/>
+                <w:rStyle w:val="10"/>
                 <w:rFonts w:hint="default" w:ascii="Times New Roman" w:hAnsi="Times New Roman" w:cs="Times New Roman"/>
                 <w:b w:val="0"/>
                 <w:bCs w:val="0"/>
@@ -10954,7 +10959,7 @@
               <w:widowControl w:val="0"/>
               <w:jc w:val="center"/>
               <w:rPr>
-                <w:rStyle w:val="9"/>
+                <w:rStyle w:val="10"/>
                 <w:rFonts w:hint="default" w:ascii="Times New Roman" w:hAnsi="Times New Roman" w:cs="Times New Roman"/>
                 <w:b w:val="0"/>
                 <w:bCs w:val="0"/>
@@ -10967,7 +10972,7 @@
             </w:pPr>
             <w:r>
               <w:rPr>
-                <w:rStyle w:val="9"/>
+                <w:rStyle w:val="10"/>
                 <w:rFonts w:hint="default" w:ascii="Times New Roman" w:hAnsi="Times New Roman" w:cs="Times New Roman"/>
                 <w:b w:val="0"/>
                 <w:bCs w:val="0"/>
@@ -10991,7 +10996,7 @@
               <w:widowControl w:val="0"/>
               <w:jc w:val="center"/>
               <w:rPr>
-                <w:rStyle w:val="9"/>
+                <w:rStyle w:val="10"/>
                 <w:rFonts w:hint="default" w:ascii="Times New Roman" w:hAnsi="Times New Roman" w:cs="Times New Roman"/>
                 <w:b w:val="0"/>
                 <w:bCs w:val="0"/>
@@ -11020,7 +11025,7 @@
               <w:widowControl w:val="0"/>
               <w:jc w:val="center"/>
               <w:rPr>
-                <w:rStyle w:val="9"/>
+                <w:rStyle w:val="10"/>
                 <w:rFonts w:hint="default" w:ascii="Times New Roman" w:hAnsi="Times New Roman" w:cs="Times New Roman"/>
                 <w:b w:val="0"/>
                 <w:bCs w:val="0"/>
@@ -11070,7 +11075,7 @@
               <w:widowControl w:val="0"/>
               <w:jc w:val="center"/>
               <w:rPr>
-                <w:rStyle w:val="9"/>
+                <w:rStyle w:val="10"/>
                 <w:rFonts w:hint="default" w:ascii="Times New Roman" w:hAnsi="Times New Roman" w:cs="Times New Roman"/>
                 <w:b w:val="0"/>
                 <w:bCs w:val="0"/>
@@ -11083,7 +11088,7 @@
             </w:pPr>
             <w:r>
               <w:rPr>
-                <w:rStyle w:val="9"/>
+                <w:rStyle w:val="10"/>
                 <w:rFonts w:hint="default" w:ascii="Times New Roman" w:hAnsi="Times New Roman" w:cs="Times New Roman"/>
                 <w:b w:val="0"/>
                 <w:bCs w:val="0"/>
@@ -11107,7 +11112,7 @@
               <w:widowControl w:val="0"/>
               <w:jc w:val="center"/>
               <w:rPr>
-                <w:rStyle w:val="9"/>
+                <w:rStyle w:val="10"/>
                 <w:rFonts w:hint="default" w:ascii="Times New Roman" w:hAnsi="Times New Roman" w:cs="Times New Roman"/>
                 <w:b w:val="0"/>
                 <w:bCs w:val="0"/>
@@ -11120,7 +11125,7 @@
             </w:pPr>
             <w:r>
               <w:rPr>
-                <w:rStyle w:val="9"/>
+                <w:rStyle w:val="10"/>
                 <w:rFonts w:hint="default" w:ascii="Times New Roman" w:hAnsi="Times New Roman" w:cs="Times New Roman"/>
                 <w:b w:val="0"/>
                 <w:bCs w:val="0"/>
@@ -11144,7 +11149,7 @@
               <w:widowControl w:val="0"/>
               <w:jc w:val="center"/>
               <w:rPr>
-                <w:rStyle w:val="9"/>
+                <w:rStyle w:val="10"/>
                 <w:rFonts w:hint="default" w:ascii="Times New Roman" w:hAnsi="Times New Roman" w:cs="Times New Roman"/>
                 <w:b w:val="0"/>
                 <w:bCs w:val="0"/>
@@ -11173,7 +11178,7 @@
               <w:widowControl w:val="0"/>
               <w:jc w:val="center"/>
               <w:rPr>
-                <w:rStyle w:val="9"/>
+                <w:rStyle w:val="10"/>
                 <w:rFonts w:hint="default" w:ascii="Times New Roman" w:hAnsi="Times New Roman" w:cs="Times New Roman"/>
                 <w:b w:val="0"/>
                 <w:bCs w:val="0"/>
@@ -11223,7 +11228,7 @@
               <w:widowControl w:val="0"/>
               <w:jc w:val="center"/>
               <w:rPr>
-                <w:rStyle w:val="9"/>
+                <w:rStyle w:val="10"/>
                 <w:rFonts w:hint="default" w:ascii="Times New Roman" w:hAnsi="Times New Roman" w:cs="Times New Roman"/>
                 <w:b w:val="0"/>
                 <w:bCs w:val="0"/>
@@ -11236,7 +11241,7 @@
             </w:pPr>
             <w:r>
               <w:rPr>
-                <w:rStyle w:val="9"/>
+                <w:rStyle w:val="10"/>
                 <w:rFonts w:hint="default" w:ascii="Times New Roman" w:hAnsi="Times New Roman" w:cs="Times New Roman"/>
                 <w:b w:val="0"/>
                 <w:bCs w:val="0"/>
@@ -11260,7 +11265,7 @@
               <w:widowControl w:val="0"/>
               <w:jc w:val="center"/>
               <w:rPr>
-                <w:rStyle w:val="9"/>
+                <w:rStyle w:val="10"/>
                 <w:rFonts w:hint="default" w:ascii="Times New Roman" w:hAnsi="Times New Roman" w:cs="Times New Roman"/>
                 <w:b w:val="0"/>
                 <w:bCs w:val="0"/>
@@ -11273,7 +11278,7 @@
             </w:pPr>
             <w:r>
               <w:rPr>
-                <w:rStyle w:val="9"/>
+                <w:rStyle w:val="10"/>
                 <w:rFonts w:hint="default" w:ascii="Times New Roman" w:hAnsi="Times New Roman" w:cs="Times New Roman"/>
                 <w:b w:val="0"/>
                 <w:bCs w:val="0"/>
@@ -11297,7 +11302,7 @@
               <w:widowControl w:val="0"/>
               <w:jc w:val="center"/>
               <w:rPr>
-                <w:rStyle w:val="9"/>
+                <w:rStyle w:val="10"/>
                 <w:rFonts w:hint="default" w:ascii="Times New Roman" w:hAnsi="Times New Roman" w:cs="Times New Roman"/>
                 <w:b w:val="0"/>
                 <w:bCs w:val="0"/>
@@ -11326,7 +11331,7 @@
               <w:widowControl w:val="0"/>
               <w:jc w:val="center"/>
               <w:rPr>
-                <w:rStyle w:val="9"/>
+                <w:rStyle w:val="10"/>
                 <w:rFonts w:hint="default" w:ascii="Times New Roman" w:hAnsi="Times New Roman" w:cs="Times New Roman"/>
                 <w:b w:val="0"/>
                 <w:bCs w:val="0"/>
@@ -11376,7 +11381,7 @@
               <w:widowControl w:val="0"/>
               <w:jc w:val="center"/>
               <w:rPr>
-                <w:rStyle w:val="9"/>
+                <w:rStyle w:val="10"/>
                 <w:rFonts w:hint="default" w:ascii="Times New Roman" w:hAnsi="Times New Roman" w:cs="Times New Roman"/>
                 <w:b w:val="0"/>
                 <w:bCs w:val="0"/>
@@ -11389,7 +11394,7 @@
             </w:pPr>
             <w:r>
               <w:rPr>
-                <w:rStyle w:val="9"/>
+                <w:rStyle w:val="10"/>
                 <w:rFonts w:hint="default" w:ascii="Times New Roman" w:hAnsi="Times New Roman" w:cs="Times New Roman"/>
                 <w:b w:val="0"/>
                 <w:bCs w:val="0"/>
@@ -11413,7 +11418,7 @@
               <w:widowControl w:val="0"/>
               <w:jc w:val="center"/>
               <w:rPr>
-                <w:rStyle w:val="9"/>
+                <w:rStyle w:val="10"/>
                 <w:rFonts w:hint="default" w:ascii="Times New Roman" w:hAnsi="Times New Roman" w:cs="Times New Roman"/>
                 <w:b w:val="0"/>
                 <w:bCs w:val="0"/>
@@ -11426,7 +11431,7 @@
             </w:pPr>
             <w:r>
               <w:rPr>
-                <w:rStyle w:val="9"/>
+                <w:rStyle w:val="10"/>
                 <w:rFonts w:hint="default" w:ascii="Times New Roman" w:hAnsi="Times New Roman" w:cs="Times New Roman"/>
                 <w:b w:val="0"/>
                 <w:bCs w:val="0"/>
@@ -11450,7 +11455,7 @@
               <w:widowControl w:val="0"/>
               <w:jc w:val="center"/>
               <w:rPr>
-                <w:rStyle w:val="9"/>
+                <w:rStyle w:val="10"/>
                 <w:rFonts w:hint="default" w:ascii="Times New Roman" w:hAnsi="Times New Roman" w:cs="Times New Roman"/>
                 <w:b w:val="0"/>
                 <w:bCs w:val="0"/>
@@ -11479,7 +11484,7 @@
               <w:widowControl w:val="0"/>
               <w:jc w:val="center"/>
               <w:rPr>
-                <w:rStyle w:val="9"/>
+                <w:rStyle w:val="10"/>
                 <w:rFonts w:hint="default" w:ascii="Times New Roman" w:hAnsi="Times New Roman" w:cs="Times New Roman"/>
                 <w:b w:val="0"/>
                 <w:bCs w:val="0"/>
@@ -11529,7 +11534,7 @@
               <w:widowControl w:val="0"/>
               <w:jc w:val="center"/>
               <w:rPr>
-                <w:rStyle w:val="9"/>
+                <w:rStyle w:val="10"/>
                 <w:rFonts w:hint="default" w:ascii="Times New Roman" w:hAnsi="Times New Roman" w:cs="Times New Roman"/>
                 <w:b w:val="0"/>
                 <w:bCs w:val="0"/>
@@ -11542,7 +11547,7 @@
             </w:pPr>
             <w:r>
               <w:rPr>
-                <w:rStyle w:val="9"/>
+                <w:rStyle w:val="10"/>
                 <w:rFonts w:hint="default" w:ascii="Times New Roman" w:hAnsi="Times New Roman" w:cs="Times New Roman"/>
                 <w:b w:val="0"/>
                 <w:bCs w:val="0"/>
@@ -11566,7 +11571,7 @@
               <w:widowControl w:val="0"/>
               <w:jc w:val="center"/>
               <w:rPr>
-                <w:rStyle w:val="9"/>
+                <w:rStyle w:val="10"/>
                 <w:rFonts w:hint="default" w:ascii="Times New Roman" w:hAnsi="Times New Roman" w:cs="Times New Roman"/>
                 <w:b w:val="0"/>
                 <w:bCs w:val="0"/>
@@ -11579,7 +11584,7 @@
             </w:pPr>
             <w:r>
               <w:rPr>
-                <w:rStyle w:val="9"/>
+                <w:rStyle w:val="10"/>
                 <w:rFonts w:hint="default" w:ascii="Times New Roman" w:hAnsi="Times New Roman" w:cs="Times New Roman"/>
                 <w:b w:val="0"/>
                 <w:bCs w:val="0"/>
@@ -11603,7 +11608,7 @@
               <w:widowControl w:val="0"/>
               <w:jc w:val="center"/>
               <w:rPr>
-                <w:rStyle w:val="9"/>
+                <w:rStyle w:val="10"/>
                 <w:rFonts w:hint="default" w:ascii="Times New Roman" w:hAnsi="Times New Roman" w:cs="Times New Roman"/>
                 <w:b w:val="0"/>
                 <w:bCs w:val="0"/>
@@ -11632,7 +11637,7 @@
               <w:widowControl w:val="0"/>
               <w:jc w:val="center"/>
               <w:rPr>
-                <w:rStyle w:val="9"/>
+                <w:rStyle w:val="10"/>
                 <w:rFonts w:hint="default" w:ascii="Times New Roman" w:hAnsi="Times New Roman" w:cs="Times New Roman"/>
                 <w:b w:val="0"/>
                 <w:bCs w:val="0"/>
@@ -11682,7 +11687,7 @@
               <w:widowControl w:val="0"/>
               <w:jc w:val="center"/>
               <w:rPr>
-                <w:rStyle w:val="9"/>
+                <w:rStyle w:val="10"/>
                 <w:rFonts w:hint="default" w:ascii="Times New Roman" w:hAnsi="Times New Roman" w:cs="Times New Roman"/>
                 <w:b w:val="0"/>
                 <w:bCs w:val="0"/>
@@ -11695,7 +11700,7 @@
             </w:pPr>
             <w:r>
               <w:rPr>
-                <w:rStyle w:val="9"/>
+                <w:rStyle w:val="10"/>
                 <w:rFonts w:hint="default" w:ascii="Times New Roman" w:hAnsi="Times New Roman" w:cs="Times New Roman"/>
                 <w:b w:val="0"/>
                 <w:bCs w:val="0"/>
@@ -11719,7 +11724,7 @@
               <w:widowControl w:val="0"/>
               <w:jc w:val="center"/>
               <w:rPr>
-                <w:rStyle w:val="9"/>
+                <w:rStyle w:val="10"/>
                 <w:rFonts w:hint="default" w:ascii="Times New Roman" w:hAnsi="Times New Roman" w:cs="Times New Roman"/>
                 <w:b w:val="0"/>
                 <w:bCs w:val="0"/>
@@ -11732,7 +11737,7 @@
             </w:pPr>
             <w:r>
               <w:rPr>
-                <w:rStyle w:val="9"/>
+                <w:rStyle w:val="10"/>
                 <w:rFonts w:hint="default" w:ascii="Times New Roman" w:hAnsi="Times New Roman" w:cs="Times New Roman"/>
                 <w:b w:val="0"/>
                 <w:bCs w:val="0"/>
@@ -11756,7 +11761,7 @@
               <w:widowControl w:val="0"/>
               <w:jc w:val="center"/>
               <w:rPr>
-                <w:rStyle w:val="9"/>
+                <w:rStyle w:val="10"/>
                 <w:rFonts w:hint="default" w:ascii="Times New Roman" w:hAnsi="Times New Roman" w:cs="Times New Roman"/>
                 <w:b w:val="0"/>
                 <w:bCs w:val="0"/>
@@ -11785,7 +11790,7 @@
               <w:widowControl w:val="0"/>
               <w:jc w:val="center"/>
               <w:rPr>
-                <w:rStyle w:val="9"/>
+                <w:rStyle w:val="10"/>
                 <w:rFonts w:hint="default" w:ascii="Times New Roman" w:hAnsi="Times New Roman" w:cs="Times New Roman"/>
                 <w:b w:val="0"/>
                 <w:bCs w:val="0"/>
@@ -11809,17 +11814,17 @@
     <w:p>
       <w:pPr>
         <w:rPr>
-          <w:rStyle w:val="9"/>
-          <w:rFonts w:hint="default" w:ascii="Times New Roman" w:hAnsi="Times New Roman" w:cs="Times New Roman"/>
-          <w:sz w:val="26"/>
-          <w:szCs w:val="26"/>
-          <w:lang w:val="en-US"/>
-        </w:rPr>
-      </w:pPr>
-    </w:p>
-    <w:p>
-      <w:pPr>
-        <w:pStyle w:val="8"/>
+          <w:rStyle w:val="10"/>
+          <w:rFonts w:hint="default" w:ascii="Times New Roman" w:hAnsi="Times New Roman" w:cs="Times New Roman"/>
+          <w:sz w:val="26"/>
+          <w:szCs w:val="26"/>
+          <w:lang w:val="en-US"/>
+        </w:rPr>
+      </w:pPr>
+    </w:p>
+    <w:p>
+      <w:pPr>
+        <w:pStyle w:val="9"/>
         <w:keepNext w:val="0"/>
         <w:keepLines w:val="0"/>
         <w:widowControl/>
@@ -11883,7 +11888,7 @@
     </w:p>
     <w:p>
       <w:pPr>
-        <w:pStyle w:val="8"/>
+        <w:pStyle w:val="9"/>
         <w:keepNext w:val="0"/>
         <w:keepLines w:val="0"/>
         <w:widowControl/>
@@ -11898,7 +11903,7 @@
       </w:pPr>
       <w:r>
         <w:rPr>
-          <w:rStyle w:val="9"/>
+          <w:rStyle w:val="10"/>
           <w:rFonts w:hint="default" w:ascii="Times New Roman" w:hAnsi="Times New Roman" w:cs="Times New Roman"/>
           <w:sz w:val="26"/>
           <w:szCs w:val="26"/>
@@ -11984,7 +11989,7 @@
     </w:p>
     <w:p>
       <w:pPr>
-        <w:pStyle w:val="8"/>
+        <w:pStyle w:val="9"/>
         <w:keepNext w:val="0"/>
         <w:keepLines w:val="0"/>
         <w:widowControl/>
@@ -11998,7 +12003,7 @@
       </w:pPr>
       <w:r>
         <w:rPr>
-          <w:rStyle w:val="9"/>
+          <w:rStyle w:val="10"/>
           <w:rFonts w:hint="default" w:ascii="Times New Roman" w:hAnsi="Times New Roman" w:cs="Times New Roman"/>
           <w:sz w:val="26"/>
           <w:szCs w:val="26"/>
@@ -12007,7 +12012,7 @@
       </w:r>
       <w:r>
         <w:rPr>
-          <w:rStyle w:val="9"/>
+          <w:rStyle w:val="10"/>
           <w:rFonts w:hint="default" w:ascii="Times New Roman" w:hAnsi="Times New Roman" w:cs="Times New Roman"/>
           <w:sz w:val="26"/>
           <w:szCs w:val="26"/>
@@ -12069,7 +12074,7 @@
       </w:pPr>
       <w:r>
         <w:rPr>
-          <w:rStyle w:val="9"/>
+          <w:rStyle w:val="10"/>
           <w:rFonts w:hint="default" w:ascii="Times New Roman" w:hAnsi="Times New Roman" w:cs="Times New Roman"/>
           <w:sz w:val="26"/>
           <w:szCs w:val="26"/>
@@ -12078,7 +12083,7 @@
       </w:r>
       <w:r>
         <w:rPr>
-          <w:rStyle w:val="9"/>
+          <w:rStyle w:val="10"/>
           <w:rFonts w:hint="default" w:ascii="Times New Roman" w:hAnsi="Times New Roman" w:cs="Times New Roman"/>
           <w:sz w:val="26"/>
           <w:szCs w:val="26"/>
@@ -12139,7 +12144,7 @@
     </w:p>
     <w:p>
       <w:pPr>
-        <w:pStyle w:val="8"/>
+        <w:pStyle w:val="9"/>
         <w:keepNext w:val="0"/>
         <w:keepLines w:val="0"/>
         <w:widowControl/>
@@ -12153,7 +12158,7 @@
       </w:pPr>
       <w:r>
         <w:rPr>
-          <w:rStyle w:val="9"/>
+          <w:rStyle w:val="10"/>
           <w:rFonts w:hint="default" w:ascii="Times New Roman" w:hAnsi="Times New Roman" w:cs="Times New Roman"/>
           <w:sz w:val="26"/>
           <w:szCs w:val="26"/>
@@ -12222,7 +12227,7 @@
     </w:p>
     <w:p>
       <w:pPr>
-        <w:pStyle w:val="8"/>
+        <w:pStyle w:val="9"/>
         <w:keepNext w:val="0"/>
         <w:keepLines w:val="0"/>
         <w:widowControl/>
@@ -12270,7 +12275,7 @@
       </w:r>
       <w:r>
         <w:rPr>
-          <w:rStyle w:val="9"/>
+          <w:rStyle w:val="10"/>
           <w:rFonts w:hint="default" w:ascii="Times New Roman" w:hAnsi="Times New Roman" w:cs="Times New Roman"/>
           <w:sz w:val="26"/>
           <w:szCs w:val="26"/>
@@ -12279,7 +12284,7 @@
       </w:r>
       <w:r>
         <w:rPr>
-          <w:rStyle w:val="9"/>
+          <w:rStyle w:val="10"/>
           <w:rFonts w:hint="default" w:ascii="Times New Roman" w:hAnsi="Times New Roman" w:cs="Times New Roman"/>
           <w:sz w:val="26"/>
           <w:szCs w:val="26"/>
@@ -12367,7 +12372,7 @@
     </w:p>
     <w:p>
       <w:pPr>
-        <w:pStyle w:val="8"/>
+        <w:pStyle w:val="9"/>
         <w:keepNext w:val="0"/>
         <w:keepLines w:val="0"/>
         <w:widowControl/>
@@ -12381,7 +12386,7 @@
       </w:pPr>
       <w:r>
         <w:rPr>
-          <w:rStyle w:val="9"/>
+          <w:rStyle w:val="10"/>
           <w:rFonts w:hint="default" w:ascii="Times New Roman" w:hAnsi="Times New Roman" w:cs="Times New Roman"/>
           <w:sz w:val="26"/>
           <w:szCs w:val="26"/>
@@ -12399,7 +12404,7 @@
     </w:p>
     <w:p>
       <w:pPr>
-        <w:pStyle w:val="8"/>
+        <w:pStyle w:val="9"/>
         <w:keepNext w:val="0"/>
         <w:keepLines w:val="0"/>
         <w:widowControl/>
@@ -12413,7 +12418,7 @@
       </w:pPr>
       <w:r>
         <w:rPr>
-          <w:rStyle w:val="9"/>
+          <w:rStyle w:val="10"/>
           <w:rFonts w:hint="default" w:ascii="Times New Roman" w:hAnsi="Times New Roman" w:cs="Times New Roman"/>
           <w:sz w:val="26"/>
           <w:szCs w:val="26"/>
@@ -12465,7 +12470,7 @@
     </w:p>
     <w:p>
       <w:pPr>
-        <w:pStyle w:val="8"/>
+        <w:pStyle w:val="9"/>
         <w:keepNext w:val="0"/>
         <w:keepLines w:val="0"/>
         <w:widowControl/>
@@ -12531,8 +12536,8 @@
       </w:pPr>
       <w:bookmarkStart w:id="68" w:name="_Toc6922"/>
       <w:bookmarkStart w:id="69" w:name="_Toc11971"/>
-      <w:bookmarkStart w:id="70" w:name="_Toc20877"/>
-      <w:bookmarkStart w:id="71" w:name="_Toc28059"/>
+      <w:bookmarkStart w:id="70" w:name="_Toc28059"/>
+      <w:bookmarkStart w:id="71" w:name="_Toc20877"/>
       <w:r>
         <w:rPr>
           <w:rFonts w:hint="default" w:ascii="Times New Roman" w:hAnsi="Times New Roman" w:cs="Times New Roman"/>
@@ -12549,7 +12554,7 @@
     </w:p>
     <w:p>
       <w:pPr>
-        <w:pStyle w:val="8"/>
+        <w:pStyle w:val="9"/>
         <w:keepNext w:val="0"/>
         <w:keepLines w:val="0"/>
         <w:widowControl/>
@@ -12627,9 +12632,9 @@
           <w:lang w:val="en-US"/>
         </w:rPr>
       </w:pPr>
-      <w:bookmarkStart w:id="72" w:name="_Toc8970"/>
-      <w:bookmarkStart w:id="73" w:name="_Toc14396"/>
-      <w:bookmarkStart w:id="74" w:name="_Toc12475"/>
+      <w:bookmarkStart w:id="72" w:name="_Toc14396"/>
+      <w:bookmarkStart w:id="73" w:name="_Toc12475"/>
+      <w:bookmarkStart w:id="74" w:name="_Toc8970"/>
       <w:r>
         <w:rPr>
           <w:rFonts w:hint="default" w:ascii="Times New Roman" w:hAnsi="Times New Roman" w:cs="Times New Roman"/>
@@ -12669,13 +12674,13 @@
     </w:p>
     <w:p>
       <w:pPr>
-        <w:pStyle w:val="8"/>
+        <w:pStyle w:val="9"/>
         <w:keepNext w:val="0"/>
         <w:keepLines w:val="0"/>
         <w:widowControl/>
         <w:suppressLineNumbers w:val="0"/>
         <w:rPr>
-          <w:rStyle w:val="14"/>
+          <w:rStyle w:val="15"/>
           <w:rFonts w:hint="default" w:ascii="Times New Roman" w:hAnsi="Times New Roman" w:cs="Times New Roman"/>
           <w:sz w:val="28"/>
           <w:szCs w:val="28"/>
@@ -12695,7 +12700,7 @@
       </w:r>
       <w:r>
         <w:rPr>
-          <w:rStyle w:val="14"/>
+          <w:rStyle w:val="15"/>
           <w:rFonts w:hint="default" w:ascii="Times New Roman" w:hAnsi="Times New Roman" w:cs="Times New Roman"/>
           <w:sz w:val="28"/>
           <w:szCs w:val="28"/>
@@ -12706,13 +12711,13 @@
     </w:p>
     <w:p>
       <w:pPr>
-        <w:pStyle w:val="8"/>
+        <w:pStyle w:val="9"/>
         <w:keepNext w:val="0"/>
         <w:keepLines w:val="0"/>
         <w:widowControl/>
         <w:suppressLineNumbers w:val="0"/>
         <w:rPr>
-          <w:rStyle w:val="14"/>
+          <w:rStyle w:val="15"/>
           <w:rFonts w:hint="default" w:cs="Times New Roman"/>
           <w:sz w:val="28"/>
           <w:szCs w:val="28"/>
@@ -12721,7 +12726,7 @@
       </w:pPr>
       <w:r>
         <w:rPr>
-          <w:rStyle w:val="14"/>
+          <w:rStyle w:val="15"/>
           <w:rFonts w:hint="default" w:cs="Times New Roman"/>
           <w:sz w:val="28"/>
           <w:szCs w:val="28"/>
@@ -12733,7 +12738,7 @@
     <w:p>
       <w:pPr>
         <w:rPr>
-          <w:rStyle w:val="14"/>
+          <w:rStyle w:val="15"/>
           <w:rFonts w:hint="default" w:cs="Times New Roman"/>
           <w:sz w:val="28"/>
           <w:szCs w:val="28"/>
@@ -12742,7 +12747,7 @@
       </w:pPr>
       <w:r>
         <w:rPr>
-          <w:rStyle w:val="14"/>
+          <w:rStyle w:val="15"/>
           <w:rFonts w:hint="default" w:cs="Times New Roman"/>
           <w:sz w:val="28"/>
           <w:szCs w:val="28"/>
@@ -12752,7 +12757,7 @@
       </w:r>
       <w:r>
         <w:rPr>
-          <w:rStyle w:val="14"/>
+          <w:rStyle w:val="15"/>
           <w:rFonts w:hint="default" w:cs="Times New Roman"/>
           <w:sz w:val="28"/>
           <w:szCs w:val="28"/>
@@ -12798,7 +12803,7 @@
       </w:r>
       <w:r>
         <w:rPr>
-          <w:rStyle w:val="14"/>
+          <w:rStyle w:val="15"/>
           <w:rFonts w:hint="default" w:cs="Times New Roman"/>
           <w:sz w:val="28"/>
           <w:szCs w:val="28"/>
@@ -12809,13 +12814,13 @@
     </w:p>
     <w:p>
       <w:pPr>
-        <w:pStyle w:val="8"/>
+        <w:pStyle w:val="9"/>
         <w:keepNext w:val="0"/>
         <w:keepLines w:val="0"/>
         <w:widowControl/>
         <w:suppressLineNumbers w:val="0"/>
         <w:rPr>
-          <w:rStyle w:val="14"/>
+          <w:rStyle w:val="15"/>
           <w:rFonts w:hint="default" w:ascii="Times New Roman" w:hAnsi="Times New Roman" w:cs="Times New Roman"/>
           <w:sz w:val="28"/>
           <w:szCs w:val="28"/>
@@ -12824,7 +12829,7 @@
       </w:pPr>
       <w:r>
         <w:rPr>
-          <w:rStyle w:val="14"/>
+          <w:rStyle w:val="15"/>
           <w:rFonts w:hint="default" w:cs="Times New Roman"/>
           <w:sz w:val="28"/>
           <w:szCs w:val="28"/>
@@ -12834,7 +12839,7 @@
       </w:r>
       <w:r>
         <w:rPr>
-          <w:rStyle w:val="14"/>
+          <w:rStyle w:val="15"/>
           <w:rFonts w:hint="default" w:ascii="Times New Roman" w:hAnsi="Times New Roman" w:cs="Times New Roman"/>
           <w:sz w:val="28"/>
           <w:szCs w:val="28"/>
@@ -12845,7 +12850,7 @@
     </w:p>
     <w:p>
       <w:pPr>
-        <w:pStyle w:val="8"/>
+        <w:pStyle w:val="9"/>
         <w:keepNext w:val="0"/>
         <w:keepLines w:val="0"/>
         <w:widowControl/>
@@ -12916,7 +12921,7 @@
     </w:p>
     <w:p>
       <w:pPr>
-        <w:pStyle w:val="8"/>
+        <w:pStyle w:val="9"/>
         <w:keepNext w:val="0"/>
         <w:keepLines w:val="0"/>
         <w:widowControl/>
@@ -12962,7 +12967,7 @@
     </w:p>
     <w:tbl>
       <w:tblPr>
-        <w:tblStyle w:val="10"/>
+        <w:tblStyle w:val="11"/>
         <w:tblW w:w="8428" w:type="dxa"/>
         <w:jc w:val="center"/>
         <w:tblBorders>
@@ -13014,7 +13019,7 @@
           </w:tcPr>
           <w:p>
             <w:pPr>
-              <w:pStyle w:val="8"/>
+              <w:pStyle w:val="9"/>
               <w:keepNext w:val="0"/>
               <w:keepLines w:val="0"/>
               <w:widowControl/>
@@ -13050,7 +13055,7 @@
           </w:tcPr>
           <w:p>
             <w:pPr>
-              <w:pStyle w:val="8"/>
+              <w:pStyle w:val="9"/>
               <w:keepNext w:val="0"/>
               <w:keepLines w:val="0"/>
               <w:widowControl/>
@@ -13086,7 +13091,7 @@
           </w:tcPr>
           <w:p>
             <w:pPr>
-              <w:pStyle w:val="8"/>
+              <w:pStyle w:val="9"/>
               <w:keepNext w:val="0"/>
               <w:keepLines w:val="0"/>
               <w:widowControl/>
@@ -13122,7 +13127,7 @@
           </w:tcPr>
           <w:p>
             <w:pPr>
-              <w:pStyle w:val="8"/>
+              <w:pStyle w:val="9"/>
               <w:keepNext w:val="0"/>
               <w:keepLines w:val="0"/>
               <w:widowControl/>
@@ -13158,7 +13163,7 @@
           </w:tcPr>
           <w:p>
             <w:pPr>
-              <w:pStyle w:val="8"/>
+              <w:pStyle w:val="9"/>
               <w:keepNext w:val="0"/>
               <w:keepLines w:val="0"/>
               <w:widowControl/>
@@ -13215,7 +13220,7 @@
           </w:tcPr>
           <w:p>
             <w:pPr>
-              <w:pStyle w:val="8"/>
+              <w:pStyle w:val="9"/>
               <w:keepNext w:val="0"/>
               <w:keepLines w:val="0"/>
               <w:widowControl/>
@@ -13251,7 +13256,7 @@
           </w:tcPr>
           <w:p>
             <w:pPr>
-              <w:pStyle w:val="8"/>
+              <w:pStyle w:val="9"/>
               <w:keepNext w:val="0"/>
               <w:keepLines w:val="0"/>
               <w:widowControl/>
@@ -13287,7 +13292,7 @@
           </w:tcPr>
           <w:p>
             <w:pPr>
-              <w:pStyle w:val="8"/>
+              <w:pStyle w:val="9"/>
               <w:keepNext w:val="0"/>
               <w:keepLines w:val="0"/>
               <w:widowControl/>
@@ -13323,7 +13328,7 @@
           </w:tcPr>
           <w:p>
             <w:pPr>
-              <w:pStyle w:val="8"/>
+              <w:pStyle w:val="9"/>
               <w:keepNext w:val="0"/>
               <w:keepLines w:val="0"/>
               <w:widowControl/>
@@ -13360,7 +13365,7 @@
           </w:tcPr>
           <w:p>
             <w:pPr>
-              <w:pStyle w:val="8"/>
+              <w:pStyle w:val="9"/>
               <w:keepNext w:val="0"/>
               <w:keepLines w:val="0"/>
               <w:widowControl/>
@@ -13418,7 +13423,7 @@
           </w:tcPr>
           <w:p>
             <w:pPr>
-              <w:pStyle w:val="8"/>
+              <w:pStyle w:val="9"/>
               <w:keepNext w:val="0"/>
               <w:keepLines w:val="0"/>
               <w:widowControl/>
@@ -13454,7 +13459,7 @@
           </w:tcPr>
           <w:p>
             <w:pPr>
-              <w:pStyle w:val="8"/>
+              <w:pStyle w:val="9"/>
               <w:keepNext w:val="0"/>
               <w:keepLines w:val="0"/>
               <w:widowControl/>
@@ -13490,7 +13495,7 @@
           </w:tcPr>
           <w:p>
             <w:pPr>
-              <w:pStyle w:val="8"/>
+              <w:pStyle w:val="9"/>
               <w:keepNext w:val="0"/>
               <w:keepLines w:val="0"/>
               <w:widowControl/>
@@ -13526,7 +13531,7 @@
           </w:tcPr>
           <w:p>
             <w:pPr>
-              <w:pStyle w:val="8"/>
+              <w:pStyle w:val="9"/>
               <w:keepNext w:val="0"/>
               <w:keepLines w:val="0"/>
               <w:widowControl/>
@@ -13563,7 +13568,7 @@
           </w:tcPr>
           <w:p>
             <w:pPr>
-              <w:pStyle w:val="8"/>
+              <w:pStyle w:val="9"/>
               <w:keepNext w:val="0"/>
               <w:keepLines w:val="0"/>
               <w:widowControl/>
@@ -13609,7 +13614,7 @@
           </w:tcPr>
           <w:p>
             <w:pPr>
-              <w:pStyle w:val="8"/>
+              <w:pStyle w:val="9"/>
               <w:keepNext w:val="0"/>
               <w:keepLines w:val="0"/>
               <w:widowControl/>
@@ -13645,7 +13650,7 @@
           </w:tcPr>
           <w:p>
             <w:pPr>
-              <w:pStyle w:val="8"/>
+              <w:pStyle w:val="9"/>
               <w:keepNext w:val="0"/>
               <w:keepLines w:val="0"/>
               <w:widowControl/>
@@ -13681,7 +13686,7 @@
           </w:tcPr>
           <w:p>
             <w:pPr>
-              <w:pStyle w:val="8"/>
+              <w:pStyle w:val="9"/>
               <w:keepNext w:val="0"/>
               <w:keepLines w:val="0"/>
               <w:widowControl/>
@@ -13717,7 +13722,7 @@
           </w:tcPr>
           <w:p>
             <w:pPr>
-              <w:pStyle w:val="8"/>
+              <w:pStyle w:val="9"/>
               <w:keepNext w:val="0"/>
               <w:keepLines w:val="0"/>
               <w:widowControl/>
@@ -13754,7 +13759,7 @@
           </w:tcPr>
           <w:p>
             <w:pPr>
-              <w:pStyle w:val="8"/>
+              <w:pStyle w:val="9"/>
               <w:keepNext w:val="0"/>
               <w:keepLines w:val="0"/>
               <w:widowControl/>
@@ -13799,7 +13804,7 @@
           </w:tcPr>
           <w:p>
             <w:pPr>
-              <w:pStyle w:val="8"/>
+              <w:pStyle w:val="9"/>
               <w:keepNext w:val="0"/>
               <w:keepLines w:val="0"/>
               <w:widowControl/>
@@ -13835,7 +13840,7 @@
           </w:tcPr>
           <w:p>
             <w:pPr>
-              <w:pStyle w:val="8"/>
+              <w:pStyle w:val="9"/>
               <w:keepNext w:val="0"/>
               <w:keepLines w:val="0"/>
               <w:widowControl/>
@@ -13871,7 +13876,7 @@
           </w:tcPr>
           <w:p>
             <w:pPr>
-              <w:pStyle w:val="8"/>
+              <w:pStyle w:val="9"/>
               <w:keepNext w:val="0"/>
               <w:keepLines w:val="0"/>
               <w:widowControl/>
@@ -13907,7 +13912,7 @@
           </w:tcPr>
           <w:p>
             <w:pPr>
-              <w:pStyle w:val="8"/>
+              <w:pStyle w:val="9"/>
               <w:keepNext w:val="0"/>
               <w:keepLines w:val="0"/>
               <w:widowControl/>
@@ -13944,7 +13949,7 @@
           </w:tcPr>
           <w:p>
             <w:pPr>
-              <w:pStyle w:val="8"/>
+              <w:pStyle w:val="9"/>
               <w:keepNext w:val="0"/>
               <w:keepLines w:val="0"/>
               <w:widowControl/>
@@ -13989,7 +13994,7 @@
           </w:tcPr>
           <w:p>
             <w:pPr>
-              <w:pStyle w:val="8"/>
+              <w:pStyle w:val="9"/>
               <w:keepNext w:val="0"/>
               <w:keepLines w:val="0"/>
               <w:widowControl/>
@@ -14025,7 +14030,7 @@
           </w:tcPr>
           <w:p>
             <w:pPr>
-              <w:pStyle w:val="8"/>
+              <w:pStyle w:val="9"/>
               <w:keepNext w:val="0"/>
               <w:keepLines w:val="0"/>
               <w:widowControl/>
@@ -14061,7 +14066,7 @@
           </w:tcPr>
           <w:p>
             <w:pPr>
-              <w:pStyle w:val="8"/>
+              <w:pStyle w:val="9"/>
               <w:keepNext w:val="0"/>
               <w:keepLines w:val="0"/>
               <w:widowControl/>
@@ -14097,7 +14102,7 @@
           </w:tcPr>
           <w:p>
             <w:pPr>
-              <w:pStyle w:val="8"/>
+              <w:pStyle w:val="9"/>
               <w:keepNext w:val="0"/>
               <w:keepLines w:val="0"/>
               <w:widowControl/>
@@ -14134,7 +14139,7 @@
           </w:tcPr>
           <w:p>
             <w:pPr>
-              <w:pStyle w:val="8"/>
+              <w:pStyle w:val="9"/>
               <w:keepNext w:val="0"/>
               <w:keepLines w:val="0"/>
               <w:widowControl/>
@@ -14189,9 +14194,9 @@
           <w:lang w:val="en-US"/>
         </w:rPr>
       </w:pPr>
-      <w:bookmarkStart w:id="80" w:name="_Toc28740"/>
-      <w:bookmarkStart w:id="81" w:name="_Toc5936"/>
-      <w:bookmarkStart w:id="82" w:name="_Toc30700"/>
+      <w:bookmarkStart w:id="80" w:name="_Toc5936"/>
+      <w:bookmarkStart w:id="81" w:name="_Toc30700"/>
+      <w:bookmarkStart w:id="82" w:name="_Toc28740"/>
       <w:r>
         <w:rPr>
           <w:rFonts w:hint="default" w:ascii="Times New Roman" w:hAnsi="Times New Roman" w:cs="Times New Roman"/>
@@ -14207,7 +14212,7 @@
     </w:p>
     <w:tbl>
       <w:tblPr>
-        <w:tblStyle w:val="10"/>
+        <w:tblStyle w:val="11"/>
         <w:tblW w:w="0" w:type="auto"/>
         <w:jc w:val="center"/>
         <w:tblBorders>
@@ -14259,7 +14264,7 @@
           </w:tcPr>
           <w:p>
             <w:pPr>
-              <w:pStyle w:val="8"/>
+              <w:pStyle w:val="9"/>
               <w:keepNext w:val="0"/>
               <w:keepLines w:val="0"/>
               <w:widowControl/>
@@ -14295,7 +14300,7 @@
           </w:tcPr>
           <w:p>
             <w:pPr>
-              <w:pStyle w:val="8"/>
+              <w:pStyle w:val="9"/>
               <w:keepNext w:val="0"/>
               <w:keepLines w:val="0"/>
               <w:widowControl/>
@@ -14331,7 +14336,7 @@
           </w:tcPr>
           <w:p>
             <w:pPr>
-              <w:pStyle w:val="8"/>
+              <w:pStyle w:val="9"/>
               <w:keepNext w:val="0"/>
               <w:keepLines w:val="0"/>
               <w:widowControl/>
@@ -14367,7 +14372,7 @@
           </w:tcPr>
           <w:p>
             <w:pPr>
-              <w:pStyle w:val="8"/>
+              <w:pStyle w:val="9"/>
               <w:keepNext w:val="0"/>
               <w:keepLines w:val="0"/>
               <w:widowControl/>
@@ -14403,7 +14408,7 @@
           </w:tcPr>
           <w:p>
             <w:pPr>
-              <w:pStyle w:val="8"/>
+              <w:pStyle w:val="9"/>
               <w:keepNext w:val="0"/>
               <w:keepLines w:val="0"/>
               <w:widowControl/>
@@ -14460,7 +14465,7 @@
           </w:tcPr>
           <w:p>
             <w:pPr>
-              <w:pStyle w:val="8"/>
+              <w:pStyle w:val="9"/>
               <w:keepNext w:val="0"/>
               <w:keepLines w:val="0"/>
               <w:widowControl/>
@@ -14496,7 +14501,7 @@
           </w:tcPr>
           <w:p>
             <w:pPr>
-              <w:pStyle w:val="8"/>
+              <w:pStyle w:val="9"/>
               <w:keepNext w:val="0"/>
               <w:keepLines w:val="0"/>
               <w:widowControl/>
@@ -14532,7 +14537,7 @@
           </w:tcPr>
           <w:p>
             <w:pPr>
-              <w:pStyle w:val="8"/>
+              <w:pStyle w:val="9"/>
               <w:keepNext w:val="0"/>
               <w:keepLines w:val="0"/>
               <w:widowControl/>
@@ -14568,7 +14573,7 @@
           </w:tcPr>
           <w:p>
             <w:pPr>
-              <w:pStyle w:val="8"/>
+              <w:pStyle w:val="9"/>
               <w:keepNext w:val="0"/>
               <w:keepLines w:val="0"/>
               <w:widowControl/>
@@ -14605,7 +14610,7 @@
           </w:tcPr>
           <w:p>
             <w:pPr>
-              <w:pStyle w:val="8"/>
+              <w:pStyle w:val="9"/>
               <w:keepNext w:val="0"/>
               <w:keepLines w:val="0"/>
               <w:widowControl/>
@@ -14663,7 +14668,7 @@
           </w:tcPr>
           <w:p>
             <w:pPr>
-              <w:pStyle w:val="8"/>
+              <w:pStyle w:val="9"/>
               <w:keepNext w:val="0"/>
               <w:keepLines w:val="0"/>
               <w:widowControl/>
@@ -14699,7 +14704,7 @@
           </w:tcPr>
           <w:p>
             <w:pPr>
-              <w:pStyle w:val="8"/>
+              <w:pStyle w:val="9"/>
               <w:keepNext w:val="0"/>
               <w:keepLines w:val="0"/>
               <w:widowControl/>
@@ -14735,7 +14740,7 @@
           </w:tcPr>
           <w:p>
             <w:pPr>
-              <w:pStyle w:val="8"/>
+              <w:pStyle w:val="9"/>
               <w:keepNext w:val="0"/>
               <w:keepLines w:val="0"/>
               <w:widowControl/>
@@ -14771,7 +14776,7 @@
           </w:tcPr>
           <w:p>
             <w:pPr>
-              <w:pStyle w:val="8"/>
+              <w:pStyle w:val="9"/>
               <w:keepNext w:val="0"/>
               <w:keepLines w:val="0"/>
               <w:widowControl/>
@@ -14808,7 +14813,7 @@
           </w:tcPr>
           <w:p>
             <w:pPr>
-              <w:pStyle w:val="8"/>
+              <w:pStyle w:val="9"/>
               <w:keepNext w:val="0"/>
               <w:keepLines w:val="0"/>
               <w:widowControl/>
@@ -14854,7 +14859,7 @@
           </w:tcPr>
           <w:p>
             <w:pPr>
-              <w:pStyle w:val="8"/>
+              <w:pStyle w:val="9"/>
               <w:keepNext w:val="0"/>
               <w:keepLines w:val="0"/>
               <w:widowControl/>
@@ -14890,7 +14895,7 @@
           </w:tcPr>
           <w:p>
             <w:pPr>
-              <w:pStyle w:val="8"/>
+              <w:pStyle w:val="9"/>
               <w:keepNext w:val="0"/>
               <w:keepLines w:val="0"/>
               <w:widowControl/>
@@ -14926,7 +14931,7 @@
           </w:tcPr>
           <w:p>
             <w:pPr>
-              <w:pStyle w:val="8"/>
+              <w:pStyle w:val="9"/>
               <w:keepNext w:val="0"/>
               <w:keepLines w:val="0"/>
               <w:widowControl/>
@@ -14962,7 +14967,7 @@
           </w:tcPr>
           <w:p>
             <w:pPr>
-              <w:pStyle w:val="8"/>
+              <w:pStyle w:val="9"/>
               <w:keepNext w:val="0"/>
               <w:keepLines w:val="0"/>
               <w:widowControl/>
@@ -14999,7 +15004,7 @@
           </w:tcPr>
           <w:p>
             <w:pPr>
-              <w:pStyle w:val="8"/>
+              <w:pStyle w:val="9"/>
               <w:keepNext w:val="0"/>
               <w:keepLines w:val="0"/>
               <w:widowControl/>
@@ -15044,7 +15049,7 @@
           </w:tcPr>
           <w:p>
             <w:pPr>
-              <w:pStyle w:val="8"/>
+              <w:pStyle w:val="9"/>
               <w:keepNext w:val="0"/>
               <w:keepLines w:val="0"/>
               <w:widowControl/>
@@ -15080,7 +15085,7 @@
           </w:tcPr>
           <w:p>
             <w:pPr>
-              <w:pStyle w:val="8"/>
+              <w:pStyle w:val="9"/>
               <w:keepNext w:val="0"/>
               <w:keepLines w:val="0"/>
               <w:widowControl/>
@@ -15116,7 +15121,7 @@
           </w:tcPr>
           <w:p>
             <w:pPr>
-              <w:pStyle w:val="8"/>
+              <w:pStyle w:val="9"/>
               <w:keepNext w:val="0"/>
               <w:keepLines w:val="0"/>
               <w:widowControl/>
@@ -15152,7 +15157,7 @@
           </w:tcPr>
           <w:p>
             <w:pPr>
-              <w:pStyle w:val="8"/>
+              <w:pStyle w:val="9"/>
               <w:keepNext w:val="0"/>
               <w:keepLines w:val="0"/>
               <w:widowControl/>
@@ -15189,7 +15194,7 @@
           </w:tcPr>
           <w:p>
             <w:pPr>
-              <w:pStyle w:val="8"/>
+              <w:pStyle w:val="9"/>
               <w:keepNext w:val="0"/>
               <w:keepLines w:val="0"/>
               <w:widowControl/>
@@ -15235,7 +15240,7 @@
           </w:tcPr>
           <w:p>
             <w:pPr>
-              <w:pStyle w:val="8"/>
+              <w:pStyle w:val="9"/>
               <w:keepNext w:val="0"/>
               <w:keepLines w:val="0"/>
               <w:widowControl/>
@@ -15271,7 +15276,7 @@
           </w:tcPr>
           <w:p>
             <w:pPr>
-              <w:pStyle w:val="8"/>
+              <w:pStyle w:val="9"/>
               <w:keepNext w:val="0"/>
               <w:keepLines w:val="0"/>
               <w:widowControl/>
@@ -15307,7 +15312,7 @@
           </w:tcPr>
           <w:p>
             <w:pPr>
-              <w:pStyle w:val="8"/>
+              <w:pStyle w:val="9"/>
               <w:keepNext w:val="0"/>
               <w:keepLines w:val="0"/>
               <w:widowControl/>
@@ -15343,7 +15348,7 @@
           </w:tcPr>
           <w:p>
             <w:pPr>
-              <w:pStyle w:val="8"/>
+              <w:pStyle w:val="9"/>
               <w:keepNext w:val="0"/>
               <w:keepLines w:val="0"/>
               <w:widowControl/>
@@ -15380,7 +15385,7 @@
           </w:tcPr>
           <w:p>
             <w:pPr>
-              <w:pStyle w:val="8"/>
+              <w:pStyle w:val="9"/>
               <w:keepNext w:val="0"/>
               <w:keepLines w:val="0"/>
               <w:widowControl/>
@@ -15414,7 +15419,7 @@
     </w:tbl>
     <w:p>
       <w:pPr>
-        <w:pStyle w:val="8"/>
+        <w:pStyle w:val="9"/>
         <w:keepNext w:val="0"/>
         <w:keepLines w:val="0"/>
         <w:widowControl/>
@@ -15442,8 +15447,8 @@
         </w:rPr>
       </w:pPr>
       <w:bookmarkStart w:id="83" w:name="_Toc22106"/>
-      <w:bookmarkStart w:id="84" w:name="_Toc15503"/>
-      <w:bookmarkStart w:id="85" w:name="_Toc29506"/>
+      <w:bookmarkStart w:id="84" w:name="_Toc29506"/>
+      <w:bookmarkStart w:id="85" w:name="_Toc15503"/>
       <w:r>
         <w:rPr>
           <w:rFonts w:hint="default" w:ascii="Times New Roman" w:hAnsi="Times New Roman" w:cs="Times New Roman"/>
@@ -15459,7 +15464,7 @@
     </w:p>
     <w:tbl>
       <w:tblPr>
-        <w:tblStyle w:val="10"/>
+        <w:tblStyle w:val="11"/>
         <w:tblpPr w:leftFromText="180" w:rightFromText="180" w:vertAnchor="text" w:tblpXSpec="center" w:tblpY="1"/>
         <w:tblOverlap w:val="never"/>
         <w:tblW w:w="8946" w:type="dxa"/>
@@ -15514,7 +15519,7 @@
           </w:tcPr>
           <w:p>
             <w:pPr>
-              <w:pStyle w:val="8"/>
+              <w:pStyle w:val="9"/>
               <w:keepNext w:val="0"/>
               <w:keepLines w:val="0"/>
               <w:widowControl/>
@@ -15550,7 +15555,7 @@
           </w:tcPr>
           <w:p>
             <w:pPr>
-              <w:pStyle w:val="8"/>
+              <w:pStyle w:val="9"/>
               <w:keepNext w:val="0"/>
               <w:keepLines w:val="0"/>
               <w:widowControl/>
@@ -15586,7 +15591,7 @@
           </w:tcPr>
           <w:p>
             <w:pPr>
-              <w:pStyle w:val="8"/>
+              <w:pStyle w:val="9"/>
               <w:keepNext w:val="0"/>
               <w:keepLines w:val="0"/>
               <w:widowControl/>
@@ -15622,7 +15627,7 @@
           </w:tcPr>
           <w:p>
             <w:pPr>
-              <w:pStyle w:val="8"/>
+              <w:pStyle w:val="9"/>
               <w:keepNext w:val="0"/>
               <w:keepLines w:val="0"/>
               <w:widowControl/>
@@ -15658,7 +15663,7 @@
           </w:tcPr>
           <w:p>
             <w:pPr>
-              <w:pStyle w:val="8"/>
+              <w:pStyle w:val="9"/>
               <w:keepNext w:val="0"/>
               <w:keepLines w:val="0"/>
               <w:widowControl/>
@@ -15717,7 +15722,7 @@
           </w:tcPr>
           <w:p>
             <w:pPr>
-              <w:pStyle w:val="8"/>
+              <w:pStyle w:val="9"/>
               <w:keepNext w:val="0"/>
               <w:keepLines w:val="0"/>
               <w:widowControl/>
@@ -15754,7 +15759,7 @@
           </w:tcPr>
           <w:p>
             <w:pPr>
-              <w:pStyle w:val="8"/>
+              <w:pStyle w:val="9"/>
               <w:keepNext w:val="0"/>
               <w:keepLines w:val="0"/>
               <w:widowControl/>
@@ -15791,7 +15796,7 @@
           </w:tcPr>
           <w:p>
             <w:pPr>
-              <w:pStyle w:val="8"/>
+              <w:pStyle w:val="9"/>
               <w:keepNext w:val="0"/>
               <w:keepLines w:val="0"/>
               <w:widowControl/>
@@ -15828,7 +15833,7 @@
           </w:tcPr>
           <w:p>
             <w:pPr>
-              <w:pStyle w:val="8"/>
+              <w:pStyle w:val="9"/>
               <w:keepNext w:val="0"/>
               <w:keepLines w:val="0"/>
               <w:widowControl/>
@@ -15865,7 +15870,7 @@
           </w:tcPr>
           <w:p>
             <w:pPr>
-              <w:pStyle w:val="8"/>
+              <w:pStyle w:val="9"/>
               <w:keepNext w:val="0"/>
               <w:keepLines w:val="0"/>
               <w:widowControl/>
@@ -15912,7 +15917,7 @@
           </w:tcPr>
           <w:p>
             <w:pPr>
-              <w:pStyle w:val="8"/>
+              <w:pStyle w:val="9"/>
               <w:keepNext w:val="0"/>
               <w:keepLines w:val="0"/>
               <w:widowControl/>
@@ -15949,7 +15954,7 @@
           </w:tcPr>
           <w:p>
             <w:pPr>
-              <w:pStyle w:val="8"/>
+              <w:pStyle w:val="9"/>
               <w:keepNext w:val="0"/>
               <w:keepLines w:val="0"/>
               <w:widowControl/>
@@ -15986,7 +15991,7 @@
           </w:tcPr>
           <w:p>
             <w:pPr>
-              <w:pStyle w:val="8"/>
+              <w:pStyle w:val="9"/>
               <w:keepNext w:val="0"/>
               <w:keepLines w:val="0"/>
               <w:widowControl/>
@@ -16023,7 +16028,7 @@
           </w:tcPr>
           <w:p>
             <w:pPr>
-              <w:pStyle w:val="8"/>
+              <w:pStyle w:val="9"/>
               <w:keepNext w:val="0"/>
               <w:keepLines w:val="0"/>
               <w:widowControl/>
@@ -16060,7 +16065,7 @@
           </w:tcPr>
           <w:p>
             <w:pPr>
-              <w:pStyle w:val="8"/>
+              <w:pStyle w:val="9"/>
               <w:keepNext w:val="0"/>
               <w:keepLines w:val="0"/>
               <w:widowControl/>
@@ -16107,7 +16112,7 @@
           </w:tcPr>
           <w:p>
             <w:pPr>
-              <w:pStyle w:val="8"/>
+              <w:pStyle w:val="9"/>
               <w:keepNext w:val="0"/>
               <w:keepLines w:val="0"/>
               <w:widowControl/>
@@ -16144,7 +16149,7 @@
           </w:tcPr>
           <w:p>
             <w:pPr>
-              <w:pStyle w:val="8"/>
+              <w:pStyle w:val="9"/>
               <w:keepNext w:val="0"/>
               <w:keepLines w:val="0"/>
               <w:widowControl/>
@@ -16181,7 +16186,7 @@
           </w:tcPr>
           <w:p>
             <w:pPr>
-              <w:pStyle w:val="8"/>
+              <w:pStyle w:val="9"/>
               <w:keepNext w:val="0"/>
               <w:keepLines w:val="0"/>
               <w:widowControl/>
@@ -16218,7 +16223,7 @@
           </w:tcPr>
           <w:p>
             <w:pPr>
-              <w:pStyle w:val="8"/>
+              <w:pStyle w:val="9"/>
               <w:keepNext w:val="0"/>
               <w:keepLines w:val="0"/>
               <w:widowControl/>
@@ -16255,7 +16260,7 @@
           </w:tcPr>
           <w:p>
             <w:pPr>
-              <w:pStyle w:val="8"/>
+              <w:pStyle w:val="9"/>
               <w:keepNext w:val="0"/>
               <w:keepLines w:val="0"/>
               <w:widowControl/>
@@ -16314,7 +16319,7 @@
           </w:tcPr>
           <w:p>
             <w:pPr>
-              <w:pStyle w:val="8"/>
+              <w:pStyle w:val="9"/>
               <w:keepNext w:val="0"/>
               <w:keepLines w:val="0"/>
               <w:widowControl/>
@@ -16351,7 +16356,7 @@
           </w:tcPr>
           <w:p>
             <w:pPr>
-              <w:pStyle w:val="8"/>
+              <w:pStyle w:val="9"/>
               <w:keepNext w:val="0"/>
               <w:keepLines w:val="0"/>
               <w:widowControl/>
@@ -16388,7 +16393,7 @@
           </w:tcPr>
           <w:p>
             <w:pPr>
-              <w:pStyle w:val="8"/>
+              <w:pStyle w:val="9"/>
               <w:keepNext w:val="0"/>
               <w:keepLines w:val="0"/>
               <w:widowControl/>
@@ -16425,7 +16430,7 @@
           </w:tcPr>
           <w:p>
             <w:pPr>
-              <w:pStyle w:val="8"/>
+              <w:pStyle w:val="9"/>
               <w:keepNext w:val="0"/>
               <w:keepLines w:val="0"/>
               <w:widowControl/>
@@ -16462,7 +16467,7 @@
           </w:tcPr>
           <w:p>
             <w:pPr>
-              <w:pStyle w:val="8"/>
+              <w:pStyle w:val="9"/>
               <w:keepNext w:val="0"/>
               <w:keepLines w:val="0"/>
               <w:widowControl/>
@@ -16506,8 +16511,8 @@
           <w:lang w:val="en-US"/>
         </w:rPr>
       </w:pPr>
-      <w:bookmarkStart w:id="86" w:name="_Toc27976"/>
-      <w:bookmarkStart w:id="87" w:name="_Toc25868"/>
+      <w:bookmarkStart w:id="86" w:name="_Toc25868"/>
+      <w:bookmarkStart w:id="87" w:name="_Toc27976"/>
     </w:p>
     <w:p>
       <w:pPr>
@@ -16537,7 +16542,7 @@
     </w:p>
     <w:tbl>
       <w:tblPr>
-        <w:tblStyle w:val="10"/>
+        <w:tblStyle w:val="11"/>
         <w:tblW w:w="0" w:type="auto"/>
         <w:jc w:val="center"/>
         <w:tblBorders>
@@ -16591,7 +16596,7 @@
           </w:tcPr>
           <w:p>
             <w:pPr>
-              <w:pStyle w:val="8"/>
+              <w:pStyle w:val="9"/>
               <w:keepNext w:val="0"/>
               <w:keepLines w:val="0"/>
               <w:widowControl/>
@@ -16631,7 +16636,7 @@
           </w:tcPr>
           <w:p>
             <w:pPr>
-              <w:pStyle w:val="8"/>
+              <w:pStyle w:val="9"/>
               <w:keepNext w:val="0"/>
               <w:keepLines w:val="0"/>
               <w:widowControl/>
@@ -16671,7 +16676,7 @@
           </w:tcPr>
           <w:p>
             <w:pPr>
-              <w:pStyle w:val="8"/>
+              <w:pStyle w:val="9"/>
               <w:keepNext w:val="0"/>
               <w:keepLines w:val="0"/>
               <w:widowControl/>
@@ -16711,7 +16716,7 @@
           </w:tcPr>
           <w:p>
             <w:pPr>
-              <w:pStyle w:val="8"/>
+              <w:pStyle w:val="9"/>
               <w:keepNext w:val="0"/>
               <w:keepLines w:val="0"/>
               <w:widowControl/>
@@ -16751,7 +16756,7 @@
           </w:tcPr>
           <w:p>
             <w:pPr>
-              <w:pStyle w:val="8"/>
+              <w:pStyle w:val="9"/>
               <w:keepNext w:val="0"/>
               <w:keepLines w:val="0"/>
               <w:widowControl/>
@@ -16811,7 +16816,7 @@
           </w:tcPr>
           <w:p>
             <w:pPr>
-              <w:pStyle w:val="8"/>
+              <w:pStyle w:val="9"/>
               <w:keepNext w:val="0"/>
               <w:keepLines w:val="0"/>
               <w:widowControl/>
@@ -16848,7 +16853,7 @@
           </w:tcPr>
           <w:p>
             <w:pPr>
-              <w:pStyle w:val="8"/>
+              <w:pStyle w:val="9"/>
               <w:keepNext w:val="0"/>
               <w:keepLines w:val="0"/>
               <w:widowControl/>
@@ -16885,7 +16890,7 @@
           </w:tcPr>
           <w:p>
             <w:pPr>
-              <w:pStyle w:val="8"/>
+              <w:pStyle w:val="9"/>
               <w:keepNext w:val="0"/>
               <w:keepLines w:val="0"/>
               <w:widowControl/>
@@ -16922,7 +16927,7 @@
           </w:tcPr>
           <w:p>
             <w:pPr>
-              <w:pStyle w:val="8"/>
+              <w:pStyle w:val="9"/>
               <w:keepNext w:val="0"/>
               <w:keepLines w:val="0"/>
               <w:widowControl/>
@@ -16959,7 +16964,7 @@
           </w:tcPr>
           <w:p>
             <w:pPr>
-              <w:pStyle w:val="8"/>
+              <w:pStyle w:val="9"/>
               <w:keepNext w:val="0"/>
               <w:keepLines w:val="0"/>
               <w:widowControl/>
@@ -17017,7 +17022,7 @@
           </w:tcPr>
           <w:p>
             <w:pPr>
-              <w:pStyle w:val="8"/>
+              <w:pStyle w:val="9"/>
               <w:keepNext w:val="0"/>
               <w:keepLines w:val="0"/>
               <w:widowControl/>
@@ -17054,7 +17059,7 @@
           </w:tcPr>
           <w:p>
             <w:pPr>
-              <w:pStyle w:val="8"/>
+              <w:pStyle w:val="9"/>
               <w:keepNext w:val="0"/>
               <w:keepLines w:val="0"/>
               <w:widowControl/>
@@ -17091,7 +17096,7 @@
           </w:tcPr>
           <w:p>
             <w:pPr>
-              <w:pStyle w:val="8"/>
+              <w:pStyle w:val="9"/>
               <w:keepNext w:val="0"/>
               <w:keepLines w:val="0"/>
               <w:widowControl/>
@@ -17128,7 +17133,7 @@
           </w:tcPr>
           <w:p>
             <w:pPr>
-              <w:pStyle w:val="8"/>
+              <w:pStyle w:val="9"/>
               <w:keepNext w:val="0"/>
               <w:keepLines w:val="0"/>
               <w:widowControl/>
@@ -17165,7 +17170,7 @@
           </w:tcPr>
           <w:p>
             <w:pPr>
-              <w:pStyle w:val="8"/>
+              <w:pStyle w:val="9"/>
               <w:keepNext w:val="0"/>
               <w:keepLines w:val="0"/>
               <w:widowControl/>
@@ -17212,7 +17217,7 @@
           </w:tcPr>
           <w:p>
             <w:pPr>
-              <w:pStyle w:val="8"/>
+              <w:pStyle w:val="9"/>
               <w:keepNext w:val="0"/>
               <w:keepLines w:val="0"/>
               <w:widowControl/>
@@ -17249,7 +17254,7 @@
           </w:tcPr>
           <w:p>
             <w:pPr>
-              <w:pStyle w:val="8"/>
+              <w:pStyle w:val="9"/>
               <w:keepNext w:val="0"/>
               <w:keepLines w:val="0"/>
               <w:widowControl/>
@@ -17286,7 +17291,7 @@
           </w:tcPr>
           <w:p>
             <w:pPr>
-              <w:pStyle w:val="8"/>
+              <w:pStyle w:val="9"/>
               <w:keepNext w:val="0"/>
               <w:keepLines w:val="0"/>
               <w:widowControl/>
@@ -17323,7 +17328,7 @@
           </w:tcPr>
           <w:p>
             <w:pPr>
-              <w:pStyle w:val="8"/>
+              <w:pStyle w:val="9"/>
               <w:keepNext w:val="0"/>
               <w:keepLines w:val="0"/>
               <w:widowControl/>
@@ -17360,7 +17365,7 @@
           </w:tcPr>
           <w:p>
             <w:pPr>
-              <w:pStyle w:val="8"/>
+              <w:pStyle w:val="9"/>
               <w:keepNext w:val="0"/>
               <w:keepLines w:val="0"/>
               <w:widowControl/>
@@ -17407,7 +17412,7 @@
           </w:tcPr>
           <w:p>
             <w:pPr>
-              <w:pStyle w:val="8"/>
+              <w:pStyle w:val="9"/>
               <w:keepNext w:val="0"/>
               <w:keepLines w:val="0"/>
               <w:widowControl/>
@@ -17444,7 +17449,7 @@
           </w:tcPr>
           <w:p>
             <w:pPr>
-              <w:pStyle w:val="8"/>
+              <w:pStyle w:val="9"/>
               <w:keepNext w:val="0"/>
               <w:keepLines w:val="0"/>
               <w:widowControl/>
@@ -17481,7 +17486,7 @@
           </w:tcPr>
           <w:p>
             <w:pPr>
-              <w:pStyle w:val="8"/>
+              <w:pStyle w:val="9"/>
               <w:keepNext w:val="0"/>
               <w:keepLines w:val="0"/>
               <w:widowControl/>
@@ -17518,7 +17523,7 @@
           </w:tcPr>
           <w:p>
             <w:pPr>
-              <w:pStyle w:val="8"/>
+              <w:pStyle w:val="9"/>
               <w:keepNext w:val="0"/>
               <w:keepLines w:val="0"/>
               <w:widowControl/>
@@ -17555,7 +17560,7 @@
           </w:tcPr>
           <w:p>
             <w:pPr>
-              <w:pStyle w:val="8"/>
+              <w:pStyle w:val="9"/>
               <w:keepNext w:val="0"/>
               <w:keepLines w:val="0"/>
               <w:widowControl/>
@@ -17602,7 +17607,7 @@
           </w:tcPr>
           <w:p>
             <w:pPr>
-              <w:pStyle w:val="8"/>
+              <w:pStyle w:val="9"/>
               <w:keepNext w:val="0"/>
               <w:keepLines w:val="0"/>
               <w:widowControl/>
@@ -17639,7 +17644,7 @@
           </w:tcPr>
           <w:p>
             <w:pPr>
-              <w:pStyle w:val="8"/>
+              <w:pStyle w:val="9"/>
               <w:keepNext w:val="0"/>
               <w:keepLines w:val="0"/>
               <w:widowControl/>
@@ -17676,7 +17681,7 @@
           </w:tcPr>
           <w:p>
             <w:pPr>
-              <w:pStyle w:val="8"/>
+              <w:pStyle w:val="9"/>
               <w:keepNext w:val="0"/>
               <w:keepLines w:val="0"/>
               <w:widowControl/>
@@ -17713,7 +17718,7 @@
           </w:tcPr>
           <w:p>
             <w:pPr>
-              <w:pStyle w:val="8"/>
+              <w:pStyle w:val="9"/>
               <w:keepNext w:val="0"/>
               <w:keepLines w:val="0"/>
               <w:widowControl/>
@@ -17750,7 +17755,7 @@
           </w:tcPr>
           <w:p>
             <w:pPr>
-              <w:pStyle w:val="8"/>
+              <w:pStyle w:val="9"/>
               <w:keepNext w:val="0"/>
               <w:keepLines w:val="0"/>
               <w:widowControl/>
@@ -17809,7 +17814,7 @@
           </w:tcPr>
           <w:p>
             <w:pPr>
-              <w:pStyle w:val="8"/>
+              <w:pStyle w:val="9"/>
               <w:keepNext w:val="0"/>
               <w:keepLines w:val="0"/>
               <w:widowControl/>
@@ -17846,7 +17851,7 @@
           </w:tcPr>
           <w:p>
             <w:pPr>
-              <w:pStyle w:val="8"/>
+              <w:pStyle w:val="9"/>
               <w:keepNext w:val="0"/>
               <w:keepLines w:val="0"/>
               <w:widowControl/>
@@ -17883,7 +17888,7 @@
           </w:tcPr>
           <w:p>
             <w:pPr>
-              <w:pStyle w:val="8"/>
+              <w:pStyle w:val="9"/>
               <w:keepNext w:val="0"/>
               <w:keepLines w:val="0"/>
               <w:widowControl/>
@@ -17920,7 +17925,7 @@
           </w:tcPr>
           <w:p>
             <w:pPr>
-              <w:pStyle w:val="8"/>
+              <w:pStyle w:val="9"/>
               <w:keepNext w:val="0"/>
               <w:keepLines w:val="0"/>
               <w:widowControl/>
@@ -17957,7 +17962,7 @@
           </w:tcPr>
           <w:p>
             <w:pPr>
-              <w:pStyle w:val="8"/>
+              <w:pStyle w:val="9"/>
               <w:keepNext w:val="0"/>
               <w:keepLines w:val="0"/>
               <w:widowControl/>
@@ -18003,7 +18008,7 @@
     </w:p>
     <w:p>
       <w:pPr>
-        <w:pStyle w:val="8"/>
+        <w:pStyle w:val="9"/>
         <w:keepNext w:val="0"/>
         <w:keepLines w:val="0"/>
         <w:widowControl/>
@@ -18045,7 +18050,7 @@
     </w:p>
     <w:p>
       <w:pPr>
-        <w:pStyle w:val="8"/>
+        <w:pStyle w:val="9"/>
         <w:keepNext w:val="0"/>
         <w:keepLines w:val="0"/>
         <w:widowControl/>
@@ -18077,7 +18082,7 @@
     </w:p>
     <w:p>
       <w:pPr>
-        <w:pStyle w:val="8"/>
+        <w:pStyle w:val="9"/>
         <w:keepNext w:val="0"/>
         <w:keepLines w:val="0"/>
         <w:widowControl/>
@@ -18121,7 +18126,7 @@
     </w:p>
     <w:p>
       <w:pPr>
-        <w:pStyle w:val="8"/>
+        <w:pStyle w:val="9"/>
         <w:keepNext w:val="0"/>
         <w:keepLines w:val="0"/>
         <w:widowControl/>
@@ -18177,7 +18182,7 @@
     </w:p>
     <w:p>
       <w:pPr>
-        <w:pStyle w:val="8"/>
+        <w:pStyle w:val="9"/>
         <w:keepNext w:val="0"/>
         <w:keepLines w:val="0"/>
         <w:widowControl/>
@@ -18212,14 +18217,14 @@
     </w:p>
     <w:p>
       <w:pPr>
-        <w:pStyle w:val="8"/>
+        <w:pStyle w:val="9"/>
         <w:keepNext w:val="0"/>
         <w:keepLines w:val="0"/>
         <w:widowControl/>
         <w:suppressLineNumbers w:val="0"/>
         <w:outlineLvl w:val="1"/>
         <w:rPr>
-          <w:rStyle w:val="14"/>
+          <w:rStyle w:val="15"/>
           <w:rFonts w:hint="default" w:ascii="Times New Roman" w:hAnsi="Times New Roman" w:cs="Times New Roman"/>
           <w:sz w:val="28"/>
           <w:szCs w:val="28"/>
@@ -18230,7 +18235,7 @@
       <w:bookmarkStart w:id="94" w:name="_Toc12307"/>
       <w:r>
         <w:rPr>
-          <w:rStyle w:val="14"/>
+          <w:rStyle w:val="15"/>
           <w:rFonts w:hint="default" w:ascii="Times New Roman" w:hAnsi="Times New Roman" w:cs="Times New Roman"/>
           <w:sz w:val="28"/>
           <w:szCs w:val="28"/>
@@ -18243,7 +18248,7 @@
     </w:p>
     <w:p>
       <w:pPr>
-        <w:pStyle w:val="8"/>
+        <w:pStyle w:val="9"/>
         <w:keepNext w:val="0"/>
         <w:keepLines w:val="0"/>
         <w:widowControl/>
@@ -18251,7 +18256,7 @@
       </w:pPr>
       <w:r>
         <w:rPr>
-          <w:rStyle w:val="14"/>
+          <w:rStyle w:val="15"/>
           <w:rFonts w:hint="default" w:ascii="Times New Roman" w:hAnsi="Times New Roman" w:cs="Times New Roman"/>
           <w:sz w:val="28"/>
           <w:szCs w:val="28"/>
@@ -18342,7 +18347,7 @@
     </w:p>
     <w:p>
       <w:pPr>
-        <w:pStyle w:val="8"/>
+        <w:pStyle w:val="9"/>
         <w:keepNext w:val="0"/>
         <w:keepLines w:val="0"/>
         <w:widowControl/>
@@ -18402,7 +18407,7 @@
     </w:p>
     <w:p>
       <w:pPr>
-        <w:pStyle w:val="8"/>
+        <w:pStyle w:val="9"/>
         <w:keepNext w:val="0"/>
         <w:keepLines w:val="0"/>
         <w:widowControl/>
@@ -18433,7 +18438,7 @@
     </w:p>
     <w:p>
       <w:pPr>
-        <w:pStyle w:val="8"/>
+        <w:pStyle w:val="9"/>
         <w:keepNext w:val="0"/>
         <w:keepLines w:val="0"/>
         <w:widowControl/>
@@ -18486,7 +18491,7 @@
     </w:p>
     <w:p>
       <w:pPr>
-        <w:pStyle w:val="8"/>
+        <w:pStyle w:val="9"/>
         <w:keepNext w:val="0"/>
         <w:keepLines w:val="0"/>
         <w:widowControl/>
@@ -18511,7 +18516,7 @@
     </w:p>
     <w:p>
       <w:pPr>
-        <w:pStyle w:val="8"/>
+        <w:pStyle w:val="9"/>
         <w:keepNext w:val="0"/>
         <w:keepLines w:val="0"/>
         <w:widowControl/>
@@ -18536,7 +18541,7 @@
     </w:p>
     <w:p>
       <w:pPr>
-        <w:pStyle w:val="8"/>
+        <w:pStyle w:val="9"/>
         <w:keepNext w:val="0"/>
         <w:keepLines w:val="0"/>
         <w:widowControl/>
@@ -18570,7 +18575,7 @@
     </w:p>
     <w:p>
       <w:pPr>
-        <w:pStyle w:val="8"/>
+        <w:pStyle w:val="9"/>
         <w:keepNext w:val="0"/>
         <w:keepLines w:val="0"/>
         <w:widowControl/>
@@ -18602,7 +18607,7 @@
       </w:r>
       <w:r>
         <w:rPr>
-          <w:rStyle w:val="9"/>
+          <w:rStyle w:val="10"/>
           <w:rFonts w:hint="default" w:ascii="Times New Roman" w:hAnsi="Times New Roman" w:eastAsia="SimSun" w:cs="Times New Roman"/>
           <w:b w:val="0"/>
           <w:bCs w:val="0"/>
@@ -18622,7 +18627,7 @@
     </w:p>
     <w:p>
       <w:pPr>
-        <w:pStyle w:val="8"/>
+        <w:pStyle w:val="9"/>
         <w:keepNext w:val="0"/>
         <w:keepLines w:val="0"/>
         <w:widowControl/>
@@ -18658,7 +18663,7 @@
       </w:r>
       <w:r>
         <w:rPr>
-          <w:rStyle w:val="9"/>
+          <w:rStyle w:val="10"/>
           <w:rFonts w:hint="default" w:ascii="Times New Roman" w:hAnsi="Times New Roman" w:cs="Times New Roman"/>
           <w:b w:val="0"/>
           <w:bCs w:val="0"/>
@@ -18678,7 +18683,7 @@
     </w:p>
     <w:p>
       <w:pPr>
-        <w:pStyle w:val="8"/>
+        <w:pStyle w:val="9"/>
         <w:keepNext w:val="0"/>
         <w:keepLines w:val="0"/>
         <w:widowControl/>
@@ -18725,7 +18730,7 @@
       </w:r>
       <w:r>
         <w:rPr>
-          <w:rStyle w:val="9"/>
+          <w:rStyle w:val="10"/>
           <w:rFonts w:hint="default" w:ascii="Times New Roman" w:hAnsi="Times New Roman" w:cs="Times New Roman"/>
           <w:b w:val="0"/>
           <w:bCs w:val="0"/>
@@ -18745,7 +18750,7 @@
     </w:p>
     <w:p>
       <w:pPr>
-        <w:pStyle w:val="8"/>
+        <w:pStyle w:val="9"/>
         <w:keepNext w:val="0"/>
         <w:keepLines w:val="0"/>
         <w:widowControl/>
@@ -18784,7 +18789,7 @@
       </w:r>
       <w:r>
         <w:rPr>
-          <w:rStyle w:val="9"/>
+          <w:rStyle w:val="10"/>
           <w:rFonts w:hint="default" w:ascii="Times New Roman" w:hAnsi="Times New Roman" w:cs="Times New Roman"/>
           <w:b w:val="0"/>
           <w:bCs w:val="0"/>
@@ -18804,7 +18809,7 @@
     </w:p>
     <w:p>
       <w:pPr>
-        <w:pStyle w:val="8"/>
+        <w:pStyle w:val="9"/>
         <w:keepNext w:val="0"/>
         <w:keepLines w:val="0"/>
         <w:widowControl/>
@@ -18836,7 +18841,7 @@
       </w:r>
       <w:r>
         <w:rPr>
-          <w:rStyle w:val="9"/>
+          <w:rStyle w:val="10"/>
           <w:rFonts w:hint="default" w:ascii="Times New Roman" w:hAnsi="Times New Roman" w:eastAsia="SimSun" w:cs="Times New Roman"/>
           <w:b w:val="0"/>
           <w:bCs w:val="0"/>
@@ -18865,7 +18870,7 @@
     </w:p>
     <w:p>
       <w:pPr>
-        <w:pStyle w:val="8"/>
+        <w:pStyle w:val="9"/>
         <w:keepNext w:val="0"/>
         <w:keepLines w:val="0"/>
         <w:widowControl/>
@@ -18905,7 +18910,7 @@
     </w:p>
     <w:p>
       <w:pPr>
-        <w:pStyle w:val="8"/>
+        <w:pStyle w:val="9"/>
         <w:keepNext w:val="0"/>
         <w:keepLines w:val="0"/>
         <w:widowControl/>
@@ -18937,7 +18942,7 @@
     </w:p>
     <w:p>
       <w:pPr>
-        <w:pStyle w:val="8"/>
+        <w:pStyle w:val="9"/>
         <w:keepNext w:val="0"/>
         <w:keepLines w:val="0"/>
         <w:widowControl/>
@@ -18977,7 +18982,7 @@
     </w:p>
     <w:p>
       <w:pPr>
-        <w:pStyle w:val="8"/>
+        <w:pStyle w:val="9"/>
         <w:keepNext w:val="0"/>
         <w:keepLines w:val="0"/>
         <w:widowControl/>
@@ -19017,7 +19022,7 @@
     </w:p>
     <w:p>
       <w:pPr>
-        <w:pStyle w:val="8"/>
+        <w:pStyle w:val="9"/>
         <w:keepNext w:val="0"/>
         <w:keepLines w:val="0"/>
         <w:widowControl/>
@@ -19046,7 +19051,7 @@
     </w:p>
     <w:p>
       <w:pPr>
-        <w:pStyle w:val="8"/>
+        <w:pStyle w:val="9"/>
         <w:keepNext w:val="0"/>
         <w:keepLines w:val="0"/>
         <w:widowControl/>
@@ -19075,7 +19080,7 @@
     </w:p>
     <w:p>
       <w:pPr>
-        <w:pStyle w:val="8"/>
+        <w:pStyle w:val="9"/>
         <w:keepNext w:val="0"/>
         <w:keepLines w:val="0"/>
         <w:widowControl/>
@@ -19100,12 +19105,22 @@
           <w:lang w:val="en-US"/>
         </w:rPr>
         <w:tab/>
+      </w:r>
+      <w:r>
+        <w:rPr>
+          <w:rFonts w:hint="default" w:cs="Times New Roman"/>
+          <w:b w:val="0"/>
+          <w:bCs w:val="0"/>
+          <w:sz w:val="26"/>
+          <w:szCs w:val="26"/>
+          <w:lang w:val="en-US"/>
+        </w:rPr>
         <w:t>Tạo Data Transfer Objects(DTO)</w:t>
       </w:r>
     </w:p>
     <w:p>
       <w:pPr>
-        <w:pStyle w:val="8"/>
+        <w:pStyle w:val="9"/>
         <w:keepNext w:val="0"/>
         <w:keepLines w:val="0"/>
         <w:widowControl/>
@@ -19134,7 +19149,7 @@
     </w:p>
     <w:p>
       <w:pPr>
-        <w:pStyle w:val="8"/>
+        <w:pStyle w:val="9"/>
         <w:keepNext w:val="0"/>
         <w:keepLines w:val="0"/>
         <w:widowControl/>
@@ -19163,7 +19178,7 @@
     </w:p>
     <w:p>
       <w:pPr>
-        <w:pStyle w:val="8"/>
+        <w:pStyle w:val="9"/>
         <w:keepNext w:val="0"/>
         <w:keepLines w:val="0"/>
         <w:widowControl/>
@@ -19188,12 +19203,22 @@
           <w:lang w:val="en-US"/>
         </w:rPr>
         <w:tab/>
+      </w:r>
+      <w:r>
+        <w:rPr>
+          <w:rFonts w:hint="default" w:cs="Times New Roman"/>
+          <w:b w:val="0"/>
+          <w:bCs w:val="0"/>
+          <w:sz w:val="26"/>
+          <w:szCs w:val="26"/>
+          <w:lang w:val="en-US"/>
+        </w:rPr>
         <w:t>Xây dựng Repository Layer</w:t>
       </w:r>
     </w:p>
     <w:p>
       <w:pPr>
-        <w:pStyle w:val="8"/>
+        <w:pStyle w:val="9"/>
         <w:keepNext w:val="0"/>
         <w:keepLines w:val="0"/>
         <w:widowControl/>
@@ -19222,7 +19247,7 @@
     </w:p>
     <w:p>
       <w:pPr>
-        <w:pStyle w:val="8"/>
+        <w:pStyle w:val="9"/>
         <w:keepNext w:val="0"/>
         <w:keepLines w:val="0"/>
         <w:widowControl/>
@@ -19247,12 +19272,22 @@
           <w:lang w:val="en-US"/>
         </w:rPr>
         <w:tab/>
+      </w:r>
+      <w:r>
+        <w:rPr>
+          <w:rFonts w:hint="default" w:cs="Times New Roman"/>
+          <w:b w:val="0"/>
+          <w:bCs w:val="0"/>
+          <w:sz w:val="26"/>
+          <w:szCs w:val="26"/>
+          <w:lang w:val="en-US"/>
+        </w:rPr>
         <w:t>Tạo Service Layer: Convert dữ liệu giữa các DTO và entity trong service layer.</w:t>
       </w:r>
     </w:p>
     <w:p>
       <w:pPr>
-        <w:pStyle w:val="8"/>
+        <w:pStyle w:val="9"/>
         <w:keepNext w:val="0"/>
         <w:keepLines w:val="0"/>
         <w:widowControl/>
@@ -19277,12 +19312,22 @@
           <w:lang w:val="en-US"/>
         </w:rPr>
         <w:tab/>
+      </w:r>
+      <w:r>
+        <w:rPr>
+          <w:rFonts w:hint="default" w:cs="Times New Roman"/>
+          <w:b w:val="0"/>
+          <w:bCs w:val="0"/>
+          <w:sz w:val="26"/>
+          <w:szCs w:val="26"/>
+          <w:lang w:val="en-US"/>
+        </w:rPr>
         <w:t>Xây dựng Controller Layer</w:t>
       </w:r>
     </w:p>
     <w:p>
       <w:pPr>
-        <w:pStyle w:val="8"/>
+        <w:pStyle w:val="9"/>
         <w:keepNext w:val="0"/>
         <w:keepLines w:val="0"/>
         <w:widowControl/>
@@ -19311,7 +19356,7 @@
     </w:p>
     <w:p>
       <w:pPr>
-        <w:pStyle w:val="8"/>
+        <w:pStyle w:val="9"/>
         <w:keepNext w:val="0"/>
         <w:keepLines w:val="0"/>
         <w:widowControl/>
@@ -19340,7 +19385,7 @@
     </w:p>
     <w:p>
       <w:pPr>
-        <w:pStyle w:val="8"/>
+        <w:pStyle w:val="9"/>
         <w:keepNext w:val="0"/>
         <w:keepLines w:val="0"/>
         <w:widowControl/>
@@ -19365,12 +19410,22 @@
           <w:lang w:val="en-US"/>
         </w:rPr>
         <w:tab/>
+      </w:r>
+      <w:r>
+        <w:rPr>
+          <w:rFonts w:hint="default" w:cs="Times New Roman"/>
+          <w:b w:val="0"/>
+          <w:bCs w:val="0"/>
+          <w:sz w:val="26"/>
+          <w:szCs w:val="26"/>
+          <w:lang w:val="en-US"/>
+        </w:rPr>
         <w:t>Tài liệu API</w:t>
       </w:r>
     </w:p>
     <w:p>
       <w:pPr>
-        <w:pStyle w:val="8"/>
+        <w:pStyle w:val="9"/>
         <w:keepNext w:val="0"/>
         <w:keepLines w:val="0"/>
         <w:widowControl/>
@@ -19399,7 +19454,7 @@
     </w:p>
     <w:p>
       <w:pPr>
-        <w:pStyle w:val="8"/>
+        <w:pStyle w:val="9"/>
         <w:keepNext w:val="0"/>
         <w:keepLines w:val="0"/>
         <w:widowControl/>
@@ -19429,7 +19484,30 @@
     </w:p>
     <w:p>
       <w:pPr>
-        <w:pStyle w:val="8"/>
+        <w:rPr>
+          <w:rFonts w:hint="default" w:cs="Times New Roman"/>
+          <w:b w:val="0"/>
+          <w:bCs w:val="0"/>
+          <w:sz w:val="26"/>
+          <w:szCs w:val="26"/>
+          <w:lang w:val="en-US"/>
+        </w:rPr>
+      </w:pPr>
+      <w:r>
+        <w:rPr>
+          <w:rFonts w:hint="default" w:cs="Times New Roman"/>
+          <w:b w:val="0"/>
+          <w:bCs w:val="0"/>
+          <w:sz w:val="26"/>
+          <w:szCs w:val="26"/>
+          <w:lang w:val="en-US"/>
+        </w:rPr>
+        <w:br w:type="page"/>
+      </w:r>
+    </w:p>
+    <w:p>
+      <w:pPr>
+        <w:pStyle w:val="9"/>
         <w:keepNext w:val="0"/>
         <w:keepLines w:val="0"/>
         <w:widowControl/>
@@ -19439,15 +19517,44 @@
           <w:rFonts w:hint="default" w:cs="Times New Roman"/>
           <w:b w:val="0"/>
           <w:bCs w:val="0"/>
-          <w:sz w:val="26"/>
-          <w:szCs w:val="26"/>
-          <w:lang w:val="en-US"/>
-        </w:rPr>
-      </w:pPr>
-    </w:p>
-    <w:p>
-      <w:pPr>
-        <w:pStyle w:val="8"/>
+          <w:sz w:val="28"/>
+          <w:szCs w:val="28"/>
+          <w:lang w:val="en-US"/>
+        </w:rPr>
+      </w:pPr>
+    </w:p>
+    <w:p>
+      <w:pPr>
+        <w:pStyle w:val="9"/>
+        <w:keepNext w:val="0"/>
+        <w:keepLines w:val="0"/>
+        <w:widowControl/>
+        <w:suppressLineNumbers w:val="0"/>
+        <w:jc w:val="center"/>
+        <w:rPr>
+          <w:rFonts w:hint="default" w:cs="Times New Roman"/>
+          <w:b/>
+          <w:bCs/>
+          <w:sz w:val="28"/>
+          <w:szCs w:val="28"/>
+          <w:lang w:val="en-US"/>
+        </w:rPr>
+      </w:pPr>
+      <w:r>
+        <w:rPr>
+          <w:rFonts w:hint="default" w:cs="Times New Roman"/>
+          <w:b/>
+          <w:bCs/>
+          <w:sz w:val="28"/>
+          <w:szCs w:val="28"/>
+          <w:lang w:val="en-US"/>
+        </w:rPr>
+        <w:t>CHUƠNG 4.HIỆN THỰC HÓA NGHIÊN CỨU</w:t>
+      </w:r>
+    </w:p>
+    <w:p>
+      <w:pPr>
+        <w:pStyle w:val="9"/>
         <w:keepNext w:val="0"/>
         <w:keepLines w:val="0"/>
         <w:widowControl/>
@@ -19455,13 +19562,353 @@
         <w:jc w:val="both"/>
         <w:rPr>
           <w:rFonts w:hint="default" w:cs="Times New Roman"/>
+          <w:b/>
+          <w:bCs/>
+          <w:sz w:val="28"/>
+          <w:szCs w:val="28"/>
+          <w:lang w:val="en-US"/>
+        </w:rPr>
+      </w:pPr>
+      <w:r>
+        <w:rPr>
+          <w:rFonts w:hint="default" w:cs="Times New Roman"/>
+          <w:b/>
+          <w:bCs/>
+          <w:sz w:val="28"/>
+          <w:szCs w:val="28"/>
+          <w:lang w:val="en-US"/>
+        </w:rPr>
+        <w:t>4.1.  khởi tạo dự án</w:t>
+      </w:r>
+    </w:p>
+    <w:p>
+      <w:pPr>
+        <w:pStyle w:val="9"/>
+        <w:keepNext w:val="0"/>
+        <w:keepLines w:val="0"/>
+        <w:widowControl/>
+        <w:suppressLineNumbers w:val="0"/>
+        <w:jc w:val="both"/>
+        <w:rPr>
+          <w:rFonts w:hint="default" w:cs="Times New Roman"/>
           <w:b w:val="0"/>
           <w:bCs w:val="0"/>
-          <w:sz w:val="26"/>
-          <w:szCs w:val="26"/>
-          <w:lang w:val="en-US"/>
-        </w:rPr>
-      </w:pPr>
+          <w:sz w:val="28"/>
+          <w:szCs w:val="28"/>
+          <w:lang w:val="en-US"/>
+        </w:rPr>
+      </w:pPr>
+      <w:r>
+        <w:rPr>
+          <w:rFonts w:hint="default" w:cs="Times New Roman"/>
+          <w:b/>
+          <w:bCs/>
+          <w:sz w:val="28"/>
+          <w:szCs w:val="28"/>
+          <w:lang w:val="en-US"/>
+        </w:rPr>
+        <w:tab/>
+      </w:r>
+      <w:r>
+        <w:rPr>
+          <w:rFonts w:hint="default" w:cs="Times New Roman"/>
+          <w:b w:val="0"/>
+          <w:bCs w:val="0"/>
+          <w:sz w:val="26"/>
+          <w:szCs w:val="26"/>
+          <w:lang w:val="en-US"/>
+        </w:rPr>
+        <w:t xml:space="preserve">Truy cập vào trang </w:t>
+      </w:r>
+      <w:r>
+        <w:rPr>
+          <w:rFonts w:hint="default"/>
+          <w:b w:val="0"/>
+          <w:bCs w:val="0"/>
+          <w:sz w:val="26"/>
+          <w:szCs w:val="26"/>
+          <w:lang w:val="en-US"/>
+        </w:rPr>
+        <w:fldChar w:fldCharType="begin"/>
+      </w:r>
+      <w:r>
+        <w:rPr>
+          <w:rFonts w:hint="default"/>
+          <w:b w:val="0"/>
+          <w:bCs w:val="0"/>
+          <w:sz w:val="26"/>
+          <w:szCs w:val="26"/>
+          <w:lang w:val="en-US"/>
+        </w:rPr>
+        <w:instrText xml:space="preserve"> HYPERLINK "https://start.spring.io/" </w:instrText>
+      </w:r>
+      <w:r>
+        <w:rPr>
+          <w:rFonts w:hint="default"/>
+          <w:b w:val="0"/>
+          <w:bCs w:val="0"/>
+          <w:sz w:val="26"/>
+          <w:szCs w:val="26"/>
+          <w:lang w:val="en-US"/>
+        </w:rPr>
+        <w:fldChar w:fldCharType="separate"/>
+      </w:r>
+      <w:r>
+        <w:rPr>
+          <w:rStyle w:val="8"/>
+          <w:rFonts w:hint="default"/>
+          <w:b w:val="0"/>
+          <w:bCs w:val="0"/>
+          <w:sz w:val="26"/>
+          <w:szCs w:val="26"/>
+          <w:lang w:val="en-US"/>
+        </w:rPr>
+        <w:t>https://start.spring.io/</w:t>
+      </w:r>
+      <w:r>
+        <w:rPr>
+          <w:rFonts w:hint="default"/>
+          <w:b w:val="0"/>
+          <w:bCs w:val="0"/>
+          <w:sz w:val="26"/>
+          <w:szCs w:val="26"/>
+          <w:lang w:val="en-US"/>
+        </w:rPr>
+        <w:fldChar w:fldCharType="end"/>
+      </w:r>
+      <w:r>
+        <w:rPr>
+          <w:rFonts w:hint="default"/>
+          <w:b w:val="0"/>
+          <w:bCs w:val="0"/>
+          <w:sz w:val="26"/>
+          <w:szCs w:val="26"/>
+          <w:lang w:val="en-US"/>
+        </w:rPr>
+        <w:t xml:space="preserve">  để chọn phiên bản và ngôn ngữ phù hợp với dự án như sau:</w:t>
+      </w:r>
+    </w:p>
+    <w:p>
+      <w:pPr>
+        <w:pStyle w:val="9"/>
+        <w:keepNext w:val="0"/>
+        <w:keepLines w:val="0"/>
+        <w:widowControl/>
+        <w:suppressLineNumbers w:val="0"/>
+        <w:jc w:val="both"/>
+        <w:rPr>
+          <w:rFonts w:hint="default" w:cs="Times New Roman"/>
+          <w:b/>
+          <w:bCs/>
+          <w:sz w:val="28"/>
+          <w:szCs w:val="28"/>
+          <w:lang w:val="en-US"/>
+        </w:rPr>
+      </w:pPr>
+      <w:r>
+        <w:drawing>
+          <wp:inline distT="0" distB="0" distL="114300" distR="114300">
+            <wp:extent cx="5756910" cy="5262245"/>
+            <wp:effectExtent l="0" t="0" r="3810" b="10795"/>
+            <wp:docPr id="24" name="Picture 3"/>
+            <wp:cNvGraphicFramePr>
+              <a:graphicFrameLocks xmlns:a="http://schemas.openxmlformats.org/drawingml/2006/main" noChangeAspect="1"/>
+            </wp:cNvGraphicFramePr>
+            <a:graphic xmlns:a="http://schemas.openxmlformats.org/drawingml/2006/main">
+              <a:graphicData uri="http://schemas.openxmlformats.org/drawingml/2006/picture">
+                <pic:pic xmlns:pic="http://schemas.openxmlformats.org/drawingml/2006/picture">
+                  <pic:nvPicPr>
+                    <pic:cNvPr id="24" name="Picture 3"/>
+                    <pic:cNvPicPr>
+                      <a:picLocks noChangeAspect="1"/>
+                    </pic:cNvPicPr>
+                  </pic:nvPicPr>
+                  <pic:blipFill>
+                    <a:blip r:embed="rId19"/>
+                    <a:stretch>
+                      <a:fillRect/>
+                    </a:stretch>
+                  </pic:blipFill>
+                  <pic:spPr>
+                    <a:xfrm>
+                      <a:off x="0" y="0"/>
+                      <a:ext cx="5756910" cy="5262245"/>
+                    </a:xfrm>
+                    <a:prstGeom prst="rect">
+                      <a:avLst/>
+                    </a:prstGeom>
+                    <a:noFill/>
+                    <a:ln>
+                      <a:noFill/>
+                    </a:ln>
+                  </pic:spPr>
+                </pic:pic>
+              </a:graphicData>
+            </a:graphic>
+          </wp:inline>
+        </w:drawing>
+      </w:r>
+    </w:p>
+    <w:p>
+      <w:pPr>
+        <w:pStyle w:val="9"/>
+        <w:keepNext w:val="0"/>
+        <w:keepLines w:val="0"/>
+        <w:widowControl/>
+        <w:suppressLineNumbers w:val="0"/>
+        <w:jc w:val="both"/>
+      </w:pPr>
+    </w:p>
+    <w:p>
+      <w:pPr>
+        <w:pStyle w:val="9"/>
+        <w:keepNext w:val="0"/>
+        <w:keepLines w:val="0"/>
+        <w:widowControl/>
+        <w:suppressLineNumbers w:val="0"/>
+        <w:jc w:val="both"/>
+      </w:pPr>
+    </w:p>
+    <w:p>
+      <w:pPr>
+        <w:rPr>
+          <w:rFonts w:hint="default"/>
+          <w:lang w:val="en-US"/>
+        </w:rPr>
+      </w:pPr>
+      <w:r>
+        <w:rPr>
+          <w:rFonts w:hint="default"/>
+          <w:lang w:val="en-US"/>
+        </w:rPr>
+        <w:br w:type="page"/>
+      </w:r>
+    </w:p>
+    <w:p>
+      <w:pPr>
+        <w:pStyle w:val="9"/>
+        <w:keepNext w:val="0"/>
+        <w:keepLines w:val="0"/>
+        <w:widowControl/>
+        <w:suppressLineNumbers w:val="0"/>
+        <w:jc w:val="both"/>
+        <w:rPr>
+          <w:rFonts w:hint="default"/>
+          <w:lang w:val="en-US"/>
+        </w:rPr>
+      </w:pPr>
+      <w:r>
+        <w:rPr>
+          <w:rFonts w:hint="default"/>
+          <w:lang w:val="en-US"/>
+        </w:rPr>
+        <w:t xml:space="preserve">Và chọn các Dependencies phù hợp </w:t>
+      </w:r>
+    </w:p>
+    <w:p>
+      <w:pPr>
+        <w:pStyle w:val="9"/>
+        <w:keepNext w:val="0"/>
+        <w:keepLines w:val="0"/>
+        <w:widowControl/>
+        <w:suppressLineNumbers w:val="0"/>
+        <w:jc w:val="both"/>
+      </w:pPr>
+      <w:r>
+        <w:drawing>
+          <wp:inline distT="0" distB="0" distL="114300" distR="114300">
+            <wp:extent cx="5755005" cy="5562600"/>
+            <wp:effectExtent l="0" t="0" r="5715" b="0"/>
+            <wp:docPr id="33" name="Picture 4"/>
+            <wp:cNvGraphicFramePr>
+              <a:graphicFrameLocks xmlns:a="http://schemas.openxmlformats.org/drawingml/2006/main" noChangeAspect="1"/>
+            </wp:cNvGraphicFramePr>
+            <a:graphic xmlns:a="http://schemas.openxmlformats.org/drawingml/2006/main">
+              <a:graphicData uri="http://schemas.openxmlformats.org/drawingml/2006/picture">
+                <pic:pic xmlns:pic="http://schemas.openxmlformats.org/drawingml/2006/picture">
+                  <pic:nvPicPr>
+                    <pic:cNvPr id="33" name="Picture 4"/>
+                    <pic:cNvPicPr>
+                      <a:picLocks noChangeAspect="1"/>
+                    </pic:cNvPicPr>
+                  </pic:nvPicPr>
+                  <pic:blipFill>
+                    <a:blip r:embed="rId20"/>
+                    <a:stretch>
+                      <a:fillRect/>
+                    </a:stretch>
+                  </pic:blipFill>
+                  <pic:spPr>
+                    <a:xfrm>
+                      <a:off x="0" y="0"/>
+                      <a:ext cx="5755005" cy="5562600"/>
+                    </a:xfrm>
+                    <a:prstGeom prst="rect">
+                      <a:avLst/>
+                    </a:prstGeom>
+                    <a:noFill/>
+                    <a:ln>
+                      <a:noFill/>
+                    </a:ln>
+                  </pic:spPr>
+                </pic:pic>
+              </a:graphicData>
+            </a:graphic>
+          </wp:inline>
+        </w:drawing>
+      </w:r>
+    </w:p>
+    <w:p>
+      <w:pPr>
+        <w:pStyle w:val="9"/>
+        <w:keepNext w:val="0"/>
+        <w:keepLines w:val="0"/>
+        <w:widowControl/>
+        <w:suppressLineNumbers w:val="0"/>
+        <w:jc w:val="both"/>
+        <w:rPr>
+          <w:rFonts w:hint="default"/>
+          <w:sz w:val="26"/>
+          <w:szCs w:val="26"/>
+          <w:lang w:val="en-US"/>
+        </w:rPr>
+      </w:pPr>
+      <w:r>
+        <w:rPr>
+          <w:rFonts w:hint="default"/>
+          <w:sz w:val="26"/>
+          <w:szCs w:val="26"/>
+          <w:lang w:val="en-US"/>
+        </w:rPr>
+        <w:t>Các dependencies cho phép xây dựng một ứng dụng web có khả năng kết nối với sở dữ liệu MYSQL, sử dụng RESTful API trả về nhiều định dạng trong đó ó định dạng Json nhẹ và phù hợp với  ứng dụng nhỏ đến trung bình, sử dụng giao thức WebSocket để xử lý dữ liệu theo thời gian thực(real time), giảm tải database với Redis và tạo tại liệu API tự động giúp cho việc test trở nên dễ dàng hơn.</w:t>
+      </w:r>
+    </w:p>
+    <w:p>
+      <w:pPr>
+        <w:pStyle w:val="9"/>
+        <w:keepNext w:val="0"/>
+        <w:keepLines w:val="0"/>
+        <w:widowControl/>
+        <w:suppressLineNumbers w:val="0"/>
+        <w:jc w:val="both"/>
+        <w:rPr>
+          <w:rFonts w:hint="default"/>
+          <w:sz w:val="26"/>
+          <w:szCs w:val="26"/>
+          <w:lang w:val="en-US"/>
+        </w:rPr>
+      </w:pPr>
+      <w:r>
+        <w:rPr>
+          <w:rFonts w:hint="default"/>
+          <w:sz w:val="26"/>
+          <w:szCs w:val="26"/>
+          <w:lang w:val="en-US"/>
+        </w:rPr>
+        <w:t>Trang web start.spring.io được cung cấp bởi Spring giúp cho việc khởi tạo cấu trúc cơ bản của  ứng dụng Spring Boot trở nên dễ dàng hơn bao gồm. Cấu hình Maven hoặc Gradle, cấu trúc thư mục, các file cấu hình cơ bản và tập hợp các dependencies cần thiết để bắt đầu ứng dụng.</w:t>
+      </w:r>
+      <w:bookmarkStart w:id="99" w:name="_GoBack"/>
+      <w:bookmarkEnd w:id="99"/>
     </w:p>
     <w:sectPr>
       <w:footerReference r:id="rId9" w:type="default"/>
@@ -21825,7 +22272,7 @@
   <w:style w:type="paragraph" w:styleId="2">
     <w:name w:val="heading 3"/>
     <w:next w:val="1"/>
-    <w:link w:val="14"/>
+    <w:link w:val="15"/>
     <w:unhideWhenUsed/>
     <w:qFormat/>
     <w:uiPriority w:val="0"/>
@@ -21919,7 +22366,16 @@
       <w:szCs w:val="18"/>
     </w:rPr>
   </w:style>
-  <w:style w:type="paragraph" w:styleId="8">
+  <w:style w:type="character" w:styleId="8">
+    <w:name w:val="Hyperlink"/>
+    <w:basedOn w:val="4"/>
+    <w:uiPriority w:val="0"/>
+    <w:rPr>
+      <w:color w:val="0000FF"/>
+      <w:u w:val="single"/>
+    </w:rPr>
+  </w:style>
+  <w:style w:type="paragraph" w:styleId="9">
     <w:name w:val="Normal (Web)"/>
     <w:qFormat/>
     <w:uiPriority w:val="0"/>
@@ -21936,7 +22392,7 @@
       <w:lang w:val="en-US" w:eastAsia="zh-CN" w:bidi="ar"/>
     </w:rPr>
   </w:style>
-  <w:style w:type="character" w:styleId="9">
+  <w:style w:type="character" w:styleId="10">
     <w:name w:val="Strong"/>
     <w:basedOn w:val="4"/>
     <w:qFormat/>
@@ -21946,7 +22402,7 @@
       <w:bCs/>
     </w:rPr>
   </w:style>
-  <w:style w:type="table" w:styleId="10">
+  <w:style w:type="table" w:styleId="11">
     <w:name w:val="Table Grid"/>
     <w:basedOn w:val="5"/>
     <w:qFormat/>
@@ -21966,7 +22422,7 @@
       </w:tblBorders>
     </w:tblPr>
   </w:style>
-  <w:style w:type="paragraph" w:customStyle="1" w:styleId="11">
+  <w:style w:type="paragraph" w:customStyle="1" w:styleId="12">
     <w:name w:val="content"/>
     <w:basedOn w:val="1"/>
     <w:qFormat/>
@@ -21977,7 +22433,7 @@
       <w:jc w:val="both"/>
     </w:pPr>
   </w:style>
-  <w:style w:type="paragraph" w:customStyle="1" w:styleId="12">
+  <w:style w:type="paragraph" w:customStyle="1" w:styleId="13">
     <w:name w:val="WPSOffice手动目录 1"/>
     <w:qFormat/>
     <w:uiPriority w:val="0"/>
@@ -21990,7 +22446,7 @@
       <w:szCs w:val="20"/>
     </w:rPr>
   </w:style>
-  <w:style w:type="paragraph" w:customStyle="1" w:styleId="13">
+  <w:style w:type="paragraph" w:customStyle="1" w:styleId="14">
     <w:name w:val="WPSOffice手动目录 3"/>
     <w:qFormat/>
     <w:uiPriority w:val="0"/>
@@ -22003,7 +22459,7 @@
       <w:szCs w:val="20"/>
     </w:rPr>
   </w:style>
-  <w:style w:type="character" w:customStyle="1" w:styleId="14">
+  <w:style w:type="character" w:customStyle="1" w:styleId="15">
     <w:name w:val="Heading 3 Char"/>
     <w:link w:val="2"/>
     <w:qFormat/>
@@ -22018,7 +22474,7 @@
       <w:lang w:val="en-US" w:eastAsia="zh-CN" w:bidi="ar"/>
     </w:rPr>
   </w:style>
-  <w:style w:type="paragraph" w:customStyle="1" w:styleId="15">
+  <w:style w:type="paragraph" w:customStyle="1" w:styleId="16">
     <w:name w:val="WPSOffice手动目录 2"/>
     <w:qFormat/>
     <w:uiPriority w:val="0"/>

--- a/progress-report/do-an-chuyen-nganh.docx
+++ b/progress-report/do-an-chuyen-nganh.docx
@@ -4143,6 +4143,7 @@
         <w:rPr>
           <w:rFonts w:hint="default" w:ascii="Times New Roman" w:hAnsi="Times New Roman" w:cs="Times New Roman" w:eastAsiaTheme="minorEastAsia"/>
           <w:bCs/>
+          <w:sz w:val="21"/>
           <w:szCs w:val="26"/>
           <w:lang w:val="en-US" w:eastAsia="zh-CN" w:bidi="ar-SA"/>
         </w:rPr>
@@ -8566,8 +8567,6 @@
           <w:docGrid w:linePitch="360" w:charSpace="0"/>
         </w:sectPr>
       </w:pPr>
-      <w:bookmarkStart w:id="178" w:name="_GoBack"/>
-      <w:bookmarkEnd w:id="178"/>
     </w:p>
     <w:p>
       <w:pPr>
@@ -8583,11 +8582,11 @@
         </w:rPr>
       </w:pPr>
       <w:bookmarkStart w:id="0" w:name="_Toc23946"/>
-      <w:bookmarkStart w:id="1" w:name="_Toc15830"/>
-      <w:bookmarkStart w:id="2" w:name="_Toc9060"/>
-      <w:bookmarkStart w:id="3" w:name="_Toc28181"/>
-      <w:bookmarkStart w:id="4" w:name="_Toc7813"/>
-      <w:bookmarkStart w:id="5" w:name="_Toc26542"/>
+      <w:bookmarkStart w:id="1" w:name="_Toc9060"/>
+      <w:bookmarkStart w:id="2" w:name="_Toc28181"/>
+      <w:bookmarkStart w:id="3" w:name="_Toc15830"/>
+      <w:bookmarkStart w:id="4" w:name="_Toc26542"/>
+      <w:bookmarkStart w:id="5" w:name="_Toc7813"/>
       <w:r>
         <w:rPr>
           <w:rFonts w:hint="default" w:ascii="Times New Roman" w:hAnsi="Times New Roman" w:cs="Times New Roman"/>
@@ -8617,10 +8616,10 @@
       </w:pPr>
       <w:bookmarkStart w:id="6" w:name="_Toc2495"/>
       <w:bookmarkStart w:id="7" w:name="_Toc26273"/>
-      <w:bookmarkStart w:id="8" w:name="_Toc30627"/>
-      <w:bookmarkStart w:id="9" w:name="_Toc15813"/>
-      <w:bookmarkStart w:id="10" w:name="_Toc18405"/>
-      <w:bookmarkStart w:id="11" w:name="_Toc25999"/>
+      <w:bookmarkStart w:id="8" w:name="_Toc15813"/>
+      <w:bookmarkStart w:id="9" w:name="_Toc18405"/>
+      <w:bookmarkStart w:id="10" w:name="_Toc25999"/>
+      <w:bookmarkStart w:id="11" w:name="_Toc30627"/>
       <w:r>
         <w:rPr>
           <w:rFonts w:hint="default" w:ascii="Times New Roman" w:hAnsi="Times New Roman" w:cs="Times New Roman"/>
@@ -8683,10 +8682,10 @@
           <w:szCs w:val="28"/>
         </w:rPr>
       </w:pPr>
-      <w:bookmarkStart w:id="12" w:name="_Toc8061"/>
-      <w:bookmarkStart w:id="13" w:name="_Toc23439"/>
-      <w:bookmarkStart w:id="14" w:name="_Toc28565"/>
-      <w:bookmarkStart w:id="15" w:name="_Toc21701"/>
+      <w:bookmarkStart w:id="12" w:name="_Toc23439"/>
+      <w:bookmarkStart w:id="13" w:name="_Toc28565"/>
+      <w:bookmarkStart w:id="14" w:name="_Toc21701"/>
+      <w:bookmarkStart w:id="15" w:name="_Toc8061"/>
       <w:bookmarkStart w:id="16" w:name="_Toc10722"/>
       <w:bookmarkStart w:id="17" w:name="_Toc18765"/>
       <w:r>
@@ -8752,11 +8751,11 @@
         </w:rPr>
       </w:pPr>
       <w:bookmarkStart w:id="18" w:name="_Toc11275"/>
-      <w:bookmarkStart w:id="19" w:name="_Toc2428"/>
-      <w:bookmarkStart w:id="20" w:name="_Toc26500"/>
-      <w:bookmarkStart w:id="21" w:name="_Toc8481"/>
-      <w:bookmarkStart w:id="22" w:name="_Toc2465"/>
-      <w:bookmarkStart w:id="23" w:name="_Toc11556"/>
+      <w:bookmarkStart w:id="19" w:name="_Toc11556"/>
+      <w:bookmarkStart w:id="20" w:name="_Toc2428"/>
+      <w:bookmarkStart w:id="21" w:name="_Toc2465"/>
+      <w:bookmarkStart w:id="22" w:name="_Toc26500"/>
+      <w:bookmarkStart w:id="23" w:name="_Toc8481"/>
       <w:r>
         <w:rPr>
           <w:rFonts w:hint="default" w:ascii="Times New Roman" w:hAnsi="Times New Roman" w:cs="Times New Roman"/>
@@ -8819,12 +8818,12 @@
           <w:szCs w:val="28"/>
         </w:rPr>
       </w:pPr>
-      <w:bookmarkStart w:id="24" w:name="_Toc26970"/>
+      <w:bookmarkStart w:id="24" w:name="_Toc9564"/>
       <w:bookmarkStart w:id="25" w:name="_Toc31022"/>
       <w:bookmarkStart w:id="26" w:name="_Toc32495"/>
-      <w:bookmarkStart w:id="27" w:name="_Toc1697"/>
-      <w:bookmarkStart w:id="28" w:name="_Toc9564"/>
-      <w:bookmarkStart w:id="29" w:name="_Toc7902"/>
+      <w:bookmarkStart w:id="27" w:name="_Toc26970"/>
+      <w:bookmarkStart w:id="28" w:name="_Toc7902"/>
+      <w:bookmarkStart w:id="29" w:name="_Toc1697"/>
       <w:r>
         <w:rPr>
           <w:rFonts w:hint="default" w:ascii="Times New Roman" w:hAnsi="Times New Roman" w:cs="Times New Roman"/>
@@ -8915,12 +8914,12 @@
           <w:szCs w:val="28"/>
         </w:rPr>
       </w:pPr>
-      <w:bookmarkStart w:id="30" w:name="_Toc31710"/>
-      <w:bookmarkStart w:id="31" w:name="_Toc7893"/>
-      <w:bookmarkStart w:id="32" w:name="_Toc2405"/>
-      <w:bookmarkStart w:id="33" w:name="_Toc46"/>
+      <w:bookmarkStart w:id="30" w:name="_Toc46"/>
+      <w:bookmarkStart w:id="31" w:name="_Toc21152"/>
+      <w:bookmarkStart w:id="32" w:name="_Toc31710"/>
+      <w:bookmarkStart w:id="33" w:name="_Toc2405"/>
       <w:bookmarkStart w:id="34" w:name="_Toc13576"/>
-      <w:bookmarkStart w:id="35" w:name="_Toc21152"/>
+      <w:bookmarkStart w:id="35" w:name="_Toc7893"/>
       <w:r>
         <w:rPr>
           <w:rFonts w:hint="default" w:ascii="Times New Roman" w:hAnsi="Times New Roman" w:cs="Times New Roman"/>
@@ -8984,12 +8983,12 @@
           <w:szCs w:val="28"/>
         </w:rPr>
       </w:pPr>
-      <w:bookmarkStart w:id="36" w:name="_Toc3798"/>
-      <w:bookmarkStart w:id="37" w:name="_Toc416"/>
-      <w:bookmarkStart w:id="38" w:name="_Toc21661"/>
-      <w:bookmarkStart w:id="39" w:name="_Toc2268"/>
+      <w:bookmarkStart w:id="36" w:name="_Toc21661"/>
+      <w:bookmarkStart w:id="37" w:name="_Toc14974"/>
+      <w:bookmarkStart w:id="38" w:name="_Toc3798"/>
+      <w:bookmarkStart w:id="39" w:name="_Toc416"/>
       <w:bookmarkStart w:id="40" w:name="_Toc12305"/>
-      <w:bookmarkStart w:id="41" w:name="_Toc14974"/>
+      <w:bookmarkStart w:id="41" w:name="_Toc2268"/>
       <w:r>
         <w:rPr>
           <w:rFonts w:hint="default" w:ascii="Times New Roman" w:hAnsi="Times New Roman" w:cs="Times New Roman"/>
@@ -9287,10 +9286,10 @@
         </w:rPr>
       </w:pPr>
       <w:bookmarkStart w:id="42" w:name="_Toc5330"/>
-      <w:bookmarkStart w:id="43" w:name="_Toc25441"/>
-      <w:bookmarkStart w:id="44" w:name="_Toc20039"/>
-      <w:bookmarkStart w:id="45" w:name="_Toc27445"/>
-      <w:bookmarkStart w:id="46" w:name="_Toc26987"/>
+      <w:bookmarkStart w:id="43" w:name="_Toc20039"/>
+      <w:bookmarkStart w:id="44" w:name="_Toc25441"/>
+      <w:bookmarkStart w:id="45" w:name="_Toc26987"/>
+      <w:bookmarkStart w:id="46" w:name="_Toc27445"/>
       <w:bookmarkStart w:id="47" w:name="_Toc24489"/>
       <w:r>
         <w:rPr>
@@ -9318,11 +9317,11 @@
           <w:szCs w:val="28"/>
         </w:rPr>
       </w:pPr>
-      <w:bookmarkStart w:id="48" w:name="_Toc9272"/>
-      <w:bookmarkStart w:id="49" w:name="_Toc19458"/>
-      <w:bookmarkStart w:id="50" w:name="_Toc7022"/>
+      <w:bookmarkStart w:id="48" w:name="_Toc19458"/>
+      <w:bookmarkStart w:id="49" w:name="_Toc9272"/>
+      <w:bookmarkStart w:id="50" w:name="_Toc26441"/>
       <w:bookmarkStart w:id="51" w:name="_Toc13458"/>
-      <w:bookmarkStart w:id="52" w:name="_Toc26441"/>
+      <w:bookmarkStart w:id="52" w:name="_Toc7022"/>
       <w:r>
         <w:rPr>
           <w:rFonts w:hint="default" w:ascii="Times New Roman" w:hAnsi="Times New Roman" w:cs="Times New Roman"/>
@@ -9349,11 +9348,11 @@
         </w:rPr>
       </w:pPr>
       <w:bookmarkStart w:id="53" w:name="_Toc27504"/>
-      <w:bookmarkStart w:id="54" w:name="_Toc14677"/>
-      <w:bookmarkStart w:id="55" w:name="_Toc23307"/>
-      <w:bookmarkStart w:id="56" w:name="_Toc30258"/>
-      <w:bookmarkStart w:id="57" w:name="_Toc16982"/>
-      <w:bookmarkStart w:id="58" w:name="_Toc689"/>
+      <w:bookmarkStart w:id="54" w:name="_Toc16982"/>
+      <w:bookmarkStart w:id="55" w:name="_Toc30258"/>
+      <w:bookmarkStart w:id="56" w:name="_Toc14677"/>
+      <w:bookmarkStart w:id="57" w:name="_Toc689"/>
+      <w:bookmarkStart w:id="58" w:name="_Toc23307"/>
       <w:r>
         <w:rPr>
           <w:rFonts w:hint="default" w:ascii="Times New Roman" w:hAnsi="Times New Roman" w:cs="Times New Roman"/>
@@ -9452,11 +9451,11 @@
         </w:rPr>
       </w:pPr>
       <w:bookmarkStart w:id="59" w:name="_Toc5444"/>
-      <w:bookmarkStart w:id="60" w:name="_Toc19929"/>
-      <w:bookmarkStart w:id="61" w:name="_Toc8210"/>
-      <w:bookmarkStart w:id="62" w:name="_Toc2200"/>
-      <w:bookmarkStart w:id="63" w:name="_Toc26510"/>
-      <w:bookmarkStart w:id="64" w:name="_Toc4750"/>
+      <w:bookmarkStart w:id="60" w:name="_Toc2200"/>
+      <w:bookmarkStart w:id="61" w:name="_Toc19929"/>
+      <w:bookmarkStart w:id="62" w:name="_Toc26510"/>
+      <w:bookmarkStart w:id="63" w:name="_Toc4750"/>
+      <w:bookmarkStart w:id="64" w:name="_Toc8210"/>
       <w:r>
         <w:rPr>
           <w:rFonts w:hint="default" w:ascii="Times New Roman" w:hAnsi="Times New Roman" w:cs="Times New Roman"/>
@@ -9820,11 +9819,11 @@
           <w:szCs w:val="28"/>
         </w:rPr>
       </w:pPr>
-      <w:bookmarkStart w:id="65" w:name="_Toc8073"/>
-      <w:bookmarkStart w:id="66" w:name="_Toc10051"/>
+      <w:bookmarkStart w:id="65" w:name="_Toc2321"/>
+      <w:bookmarkStart w:id="66" w:name="_Toc4588"/>
       <w:bookmarkStart w:id="67" w:name="_Toc30667"/>
-      <w:bookmarkStart w:id="68" w:name="_Toc2321"/>
-      <w:bookmarkStart w:id="69" w:name="_Toc4588"/>
+      <w:bookmarkStart w:id="68" w:name="_Toc10051"/>
+      <w:bookmarkStart w:id="69" w:name="_Toc8073"/>
       <w:r>
         <w:rPr>
           <w:rFonts w:hint="default" w:ascii="Times New Roman" w:hAnsi="Times New Roman" w:cs="Times New Roman"/>
@@ -10135,11 +10134,63 @@
         <w:keepLines w:val="0"/>
         <w:widowControl/>
         <w:suppressLineNumbers w:val="0"/>
-        <w:rPr>
-          <w:sz w:val="26"/>
-          <w:szCs w:val="26"/>
-        </w:rPr>
-      </w:pPr>
+        <w:ind w:firstLine="720" w:firstLineChars="0"/>
+        <w:rPr>
+          <w:sz w:val="26"/>
+          <w:szCs w:val="26"/>
+        </w:rPr>
+      </w:pPr>
+      <w:r>
+        <w:rPr>
+          <w:rStyle w:val="17"/>
+          <w:rFonts w:hint="default" w:ascii="Times New Roman" w:hAnsi="Times New Roman" w:cs="Times New Roman"/>
+          <w:sz w:val="28"/>
+          <w:szCs w:val="28"/>
+        </w:rPr>
+        <w:t>2.4.</w:t>
+      </w:r>
+      <w:r>
+        <w:rPr>
+          <w:rStyle w:val="17"/>
+          <w:rFonts w:hint="default" w:ascii="Times New Roman" w:hAnsi="Times New Roman" w:cs="Times New Roman"/>
+          <w:sz w:val="28"/>
+          <w:szCs w:val="28"/>
+          <w:lang w:val="en-US"/>
+        </w:rPr>
+        <w:t>6</w:t>
+      </w:r>
+      <w:r>
+        <w:rPr>
+          <w:rStyle w:val="17"/>
+          <w:rFonts w:hint="default" w:ascii="Times New Roman" w:hAnsi="Times New Roman" w:cs="Times New Roman"/>
+          <w:sz w:val="28"/>
+          <w:szCs w:val="28"/>
+        </w:rPr>
+        <w:t>. Docker</w:t>
+      </w:r>
+      <w:r>
+        <w:rPr>
+          <w:sz w:val="26"/>
+          <w:szCs w:val="26"/>
+        </w:rPr>
+        <w:br w:type="textWrapping"/>
+      </w:r>
+      <w:r>
+        <w:rPr>
+          <w:rFonts w:hint="default"/>
+          <w:sz w:val="26"/>
+          <w:szCs w:val="26"/>
+          <w:lang w:val="en-US"/>
+        </w:rPr>
+        <w:tab/>
+      </w:r>
+      <w:r>
+        <w:rPr>
+          <w:sz w:val="26"/>
+          <w:szCs w:val="26"/>
+        </w:rPr>
+        <w:t>Docker là công nghệ container hóa giúp đóng gói ứng dụng cùng toàn bộ môi trường, thư viện và cấu hình cần thiết vào các container độc lập, đảm bảo khả năng triển khai đồng nhất trên mọi nền tảng. Docker mang lại nhiều ưu điểm như môi trường chạy nhất quán, khả năng mở rộng và nhân bản hệ thống nhanh chóng, tối ưu tài nguyên và giảm chi phí triển khai. Trong đề tài, Docker được sử dụng để đóng gói backend (Spring Boot), frontend (Angular) và Redis thành các container riêng biệt, giúp dễ dàng triển khai trên Render và Vercel mà không lo vấn đề môi trường giữa các máy khác nhau.</w:t>
+      </w:r>
     </w:p>
     <w:p>
       <w:pPr>
@@ -10171,7 +10222,7 @@
           <w:szCs w:val="28"/>
           <w:lang w:val="en-US"/>
         </w:rPr>
-        <w:t>6</w:t>
+        <w:t>7</w:t>
       </w:r>
       <w:r>
         <w:rPr>
@@ -10180,7 +10231,7 @@
           <w:sz w:val="28"/>
           <w:szCs w:val="28"/>
         </w:rPr>
-        <w:t>. Docker</w:t>
+        <w:t>. GitHub Actions</w:t>
       </w:r>
       <w:r>
         <w:rPr>
@@ -10203,7 +10254,7 @@
           <w:sz w:val="26"/>
           <w:szCs w:val="26"/>
         </w:rPr>
-        <w:t>Docker là công nghệ container hóa giúp đóng gói ứng dụng cùng toàn bộ môi trường, thư viện và cấu hình cần thiết vào các container độc lập, đảm bảo khả năng triển khai đồng nhất trên mọi nền tảng. Docker mang lại nhiều ưu điểm như môi trường chạy nhất quán, khả năng mở rộng và nhân bản hệ thống nhanh chóng, tối ưu tài nguyên và giảm chi phí triển khai. Trong đề tài, Docker được sử dụng để đóng gói backend (Spring Boot), frontend (Angular) và Redis thành các container riêng biệt, giúp dễ dàng triển khai trên Render và Vercel mà không lo vấn đề môi trường giữa các máy khác nhau.</w:t>
+        <w:t>GitHub Actions là công cụ tự động hóa quy trình CI/CD (Continuous Integration/Continuous Deployment), cho phép kiểm thử, build và triển khai ứng dụng mỗi khi có thay đổi trên repository. Trong giai đoạn CI, mã nguồn được kiểm tra, build và phân tích tự động để đảm bảo không phát sinh lỗi trước khi hợp nhất vào nhánh chính. Trong giai đoạn CD, hệ thống sẽ tự động triển khai phiên bản mới lên môi trường thực tế nếu quá trình kiểm thử thành công. Trong đề tài, nhóm đã thiết lập pipeline CI/CD để tự động build Docker image sau mỗi commit, phân tích chất lượng mã bằng SonarQube Cloud và triển khai frontend lên Vercel, backend lên Render. Quy trình này giúp việc phát triển trở nên ổn định, nhanh chóng và giảm thiểu lỗi con người.</w:t>
       </w:r>
     </w:p>
     <w:p>
@@ -10236,7 +10287,7 @@
           <w:szCs w:val="28"/>
           <w:lang w:val="en-US"/>
         </w:rPr>
-        <w:t>7</w:t>
+        <w:t>8</w:t>
       </w:r>
       <w:r>
         <w:rPr>
@@ -10245,7 +10296,7 @@
           <w:sz w:val="28"/>
           <w:szCs w:val="28"/>
         </w:rPr>
-        <w:t>. GitHub Actions</w:t>
+        <w:t>. SonarQube Cloud</w:t>
       </w:r>
       <w:r>
         <w:rPr>
@@ -10268,7 +10319,24 @@
           <w:sz w:val="26"/>
           <w:szCs w:val="26"/>
         </w:rPr>
-        <w:t>GitHub Actions là công cụ tự động hóa quy trình CI/CD (Continuous Integration/Continuous Deployment), cho phép kiểm thử, build và triển khai ứng dụng mỗi khi có thay đổi trên repository. Trong giai đoạn CI, mã nguồn được kiểm tra, build và phân tích tự động để đảm bảo không phát sinh lỗi trước khi hợp nhất vào nhánh chính. Trong giai đoạn CD, hệ thống sẽ tự động triển khai phiên bản mới lên môi trường thực tế nếu quá trình kiểm thử thành công. Trong đề tài, nhóm đã thiết lập pipeline CI/CD để tự động build Docker image sau mỗi commit, phân tích chất lượng mã bằng SonarQube Cloud và triển khai frontend lên Vercel, backend lên Render. Quy trình này giúp việc phát triển trở nên ổn định, nhanh chóng và giảm thiểu lỗi con người.</w:t>
+        <w:t>SonarQube Cloud là công cụ phân tích chất lượng mã nguồn giúp kiểm tra tự động các lỗi cú pháp, vấn đề bảo mật, code smell và mức độ bao phủ kiểm thử (test coverage). Công cụ này cung cấp báo cáo chi tiết theo thời gian thực giúp nhóm phát triển dễ dàng cải thiện chất lượng mã, phát hiện lỗi sớm và tối ưu kiến trúc phần mềm. Việc sử dụng SonarQube giúp đảm bảo hệ thống có tính ổn định và dễ bảo trì trong dài hạn.</w:t>
+      </w:r>
+    </w:p>
+    <w:p>
+      <w:pPr>
+        <w:rPr>
+          <w:rStyle w:val="12"/>
+          <w:sz w:val="28"/>
+          <w:szCs w:val="28"/>
+        </w:rPr>
+      </w:pPr>
+      <w:r>
+        <w:rPr>
+          <w:rStyle w:val="12"/>
+          <w:sz w:val="28"/>
+          <w:szCs w:val="28"/>
+        </w:rPr>
+        <w:br w:type="page"/>
       </w:r>
     </w:p>
     <w:p>
@@ -10301,7 +10369,7 @@
           <w:szCs w:val="28"/>
           <w:lang w:val="en-US"/>
         </w:rPr>
-        <w:t>8</w:t>
+        <w:t>9</w:t>
       </w:r>
       <w:r>
         <w:rPr>
@@ -10310,7 +10378,7 @@
           <w:sz w:val="28"/>
           <w:szCs w:val="28"/>
         </w:rPr>
-        <w:t>. SonarQube Cloud</w:t>
+        <w:t>. Render và Vercel</w:t>
       </w:r>
       <w:r>
         <w:rPr>
@@ -10333,24 +10401,390 @@
           <w:sz w:val="26"/>
           <w:szCs w:val="26"/>
         </w:rPr>
-        <w:t>SonarQube Cloud là công cụ phân tích chất lượng mã nguồn giúp kiểm tra tự động các lỗi cú pháp, vấn đề bảo mật, code smell và mức độ bao phủ kiểm thử (test coverage). Công cụ này cung cấp báo cáo chi tiết theo thời gian thực giúp nhóm phát triển dễ dàng cải thiện chất lượng mã, phát hiện lỗi sớm và tối ưu kiến trúc phần mềm. Việc sử dụng SonarQube giúp đảm bảo hệ thống có tính ổn định và dễ bảo trì trong dài hạn.</w:t>
-      </w:r>
-    </w:p>
-    <w:p>
-      <w:pPr>
-        <w:rPr>
-          <w:rStyle w:val="12"/>
+        <w:t>Render và Vercel là hai nền tảng triển khai hiện đại được sử dụng để đưa ứng dụng vào môi trường thực tế. Render hỗ trợ triển khai backend dựa trên Docker image, phù hợp với các ứng dụng Java như Spring Boot. Vercel hỗ trợ mạnh mẽ cho frontend, đặc biệt là các framework hiện đại như Angular, với khả năng build và deploy tự động từ GitHub. Sự kết hợp hai nền tảng này giúp quy trình triển khai thuận tiện, nhanh chóng và đảm bảo ứng dụng luôn sẵn sàng cho người dùng.</w:t>
+      </w:r>
+    </w:p>
+    <w:p>
+      <w:pPr>
+        <w:pStyle w:val="2"/>
+        <w:bidi w:val="0"/>
+        <w:rPr>
+          <w:rFonts w:hint="default" w:ascii="Times New Roman" w:hAnsi="Times New Roman" w:cs="Times New Roman"/>
           <w:sz w:val="28"/>
           <w:szCs w:val="28"/>
-        </w:rPr>
-      </w:pPr>
-      <w:r>
-        <w:rPr>
-          <w:rStyle w:val="12"/>
+          <w:lang w:val="en-US"/>
+        </w:rPr>
+      </w:pPr>
+      <w:r>
+        <w:rPr>
+          <w:rFonts w:hint="default" w:ascii="Times New Roman" w:hAnsi="Times New Roman" w:cs="Times New Roman"/>
           <w:sz w:val="28"/>
           <w:szCs w:val="28"/>
+          <w:lang w:val="en-US"/>
+        </w:rPr>
+        <w:tab/>
+      </w:r>
+      <w:bookmarkStart w:id="70" w:name="_Toc17688"/>
+      <w:bookmarkStart w:id="71" w:name="_Toc18274"/>
+      <w:bookmarkStart w:id="72" w:name="_Toc19087"/>
+      <w:bookmarkStart w:id="73" w:name="_Toc18640"/>
+      <w:bookmarkStart w:id="74" w:name="_Toc3495"/>
+      <w:r>
+        <w:rPr>
+          <w:rFonts w:hint="default" w:ascii="Times New Roman" w:hAnsi="Times New Roman" w:cs="Times New Roman"/>
+          <w:sz w:val="28"/>
+          <w:szCs w:val="28"/>
+          <w:lang w:val="en-US"/>
+        </w:rPr>
+        <w:t>2.4.10. Aiven</w:t>
+      </w:r>
+      <w:bookmarkEnd w:id="70"/>
+      <w:bookmarkEnd w:id="71"/>
+      <w:bookmarkEnd w:id="72"/>
+      <w:bookmarkEnd w:id="73"/>
+      <w:bookmarkEnd w:id="74"/>
+    </w:p>
+    <w:p>
+      <w:pPr>
+        <w:pStyle w:val="11"/>
+        <w:keepNext w:val="0"/>
+        <w:keepLines w:val="0"/>
+        <w:widowControl/>
+        <w:suppressLineNumbers w:val="0"/>
+        <w:rPr>
+          <w:rFonts w:hint="default" w:ascii="Times New Roman" w:hAnsi="Times New Roman" w:eastAsia="Arial" w:cs="Times New Roman"/>
+          <w:i w:val="0"/>
+          <w:iCs w:val="0"/>
+          <w:caps w:val="0"/>
+          <w:color w:val="040C28"/>
+          <w:spacing w:val="0"/>
+          <w:sz w:val="26"/>
+          <w:szCs w:val="26"/>
+          <w:lang w:val="en-US"/>
+        </w:rPr>
+      </w:pPr>
+      <w:r>
+        <w:rPr>
+          <w:rFonts w:hint="default"/>
+          <w:sz w:val="26"/>
+          <w:szCs w:val="26"/>
+          <w:lang w:val="en-US"/>
+        </w:rPr>
+        <w:tab/>
+      </w:r>
+      <w:r>
+        <w:rPr>
+          <w:rFonts w:hint="default" w:ascii="Times New Roman" w:hAnsi="Times New Roman" w:eastAsia="Arial" w:cs="Times New Roman"/>
+          <w:i w:val="0"/>
+          <w:iCs w:val="0"/>
+          <w:caps w:val="0"/>
+          <w:color w:val="040C28"/>
+          <w:spacing w:val="0"/>
+          <w:sz w:val="26"/>
+          <w:szCs w:val="26"/>
+        </w:rPr>
+        <w:t xml:space="preserve"> </w:t>
+      </w:r>
+      <w:r>
+        <w:rPr>
+          <w:rFonts w:hint="default" w:ascii="Times New Roman" w:hAnsi="Times New Roman" w:eastAsia="Arial" w:cs="Times New Roman"/>
+          <w:i w:val="0"/>
+          <w:iCs w:val="0"/>
+          <w:caps w:val="0"/>
+          <w:color w:val="040C28"/>
+          <w:spacing w:val="0"/>
+          <w:sz w:val="26"/>
+          <w:szCs w:val="26"/>
+          <w:lang w:val="en-US"/>
+        </w:rPr>
+        <w:t>N</w:t>
+      </w:r>
+      <w:r>
+        <w:rPr>
+          <w:rFonts w:hint="default" w:ascii="Times New Roman" w:hAnsi="Times New Roman" w:eastAsia="Arial" w:cs="Times New Roman"/>
+          <w:i w:val="0"/>
+          <w:iCs w:val="0"/>
+          <w:caps w:val="0"/>
+          <w:color w:val="040C28"/>
+          <w:spacing w:val="0"/>
+          <w:sz w:val="26"/>
+          <w:szCs w:val="26"/>
+        </w:rPr>
+        <w:t>ền tảng cung cấp dịch vụ cơ sở dữ liệu quản lý cho nhiều công cụ mã nguồn mở và giải pháp truyền dữ liệu, hỗ trợ trên nhiều nhà cung cấp đám mây</w:t>
+      </w:r>
+      <w:r>
+        <w:rPr>
+          <w:rFonts w:hint="default" w:ascii="Times New Roman" w:hAnsi="Times New Roman" w:eastAsia="Arial" w:cs="Times New Roman"/>
+          <w:i w:val="0"/>
+          <w:iCs w:val="0"/>
+          <w:caps w:val="0"/>
+          <w:color w:val="040C28"/>
+          <w:spacing w:val="0"/>
+          <w:sz w:val="26"/>
+          <w:szCs w:val="26"/>
+          <w:lang w:val="en-US"/>
+        </w:rPr>
+        <w:t>.</w:t>
+      </w:r>
+    </w:p>
+    <w:p>
+      <w:pPr>
+        <w:rPr>
+          <w:rFonts w:hint="default" w:ascii="Times New Roman" w:hAnsi="Times New Roman" w:eastAsia="Arial" w:cs="Times New Roman"/>
+          <w:i w:val="0"/>
+          <w:iCs w:val="0"/>
+          <w:caps w:val="0"/>
+          <w:color w:val="040C28"/>
+          <w:spacing w:val="0"/>
+          <w:sz w:val="26"/>
+          <w:szCs w:val="26"/>
+          <w:lang w:val="en-US"/>
+        </w:rPr>
+      </w:pPr>
+      <w:r>
+        <w:rPr>
+          <w:rFonts w:hint="default" w:ascii="Times New Roman" w:hAnsi="Times New Roman" w:eastAsia="Arial" w:cs="Times New Roman"/>
+          <w:i w:val="0"/>
+          <w:iCs w:val="0"/>
+          <w:caps w:val="0"/>
+          <w:color w:val="040C28"/>
+          <w:spacing w:val="0"/>
+          <w:sz w:val="26"/>
+          <w:szCs w:val="26"/>
+          <w:lang w:val="en-US"/>
         </w:rPr>
         <w:br w:type="page"/>
+      </w:r>
+    </w:p>
+    <w:p>
+      <w:pPr>
+        <w:pStyle w:val="2"/>
+        <w:bidi w:val="0"/>
+        <w:jc w:val="center"/>
+        <w:outlineLvl w:val="0"/>
+        <w:rPr>
+          <w:rFonts w:hint="default" w:ascii="Times New Roman" w:hAnsi="Times New Roman" w:cs="Times New Roman"/>
+          <w:sz w:val="28"/>
+          <w:szCs w:val="28"/>
+          <w:lang w:val="en-US"/>
+        </w:rPr>
+      </w:pPr>
+      <w:bookmarkStart w:id="75" w:name="_Toc2816"/>
+      <w:bookmarkStart w:id="76" w:name="_Toc10771"/>
+      <w:bookmarkStart w:id="77" w:name="_Toc20734"/>
+      <w:bookmarkStart w:id="78" w:name="_Toc21590"/>
+      <w:bookmarkStart w:id="79" w:name="_Toc28645"/>
+      <w:bookmarkStart w:id="80" w:name="_Toc28893"/>
+      <w:r>
+        <w:rPr>
+          <w:rFonts w:hint="default" w:ascii="Times New Roman" w:hAnsi="Times New Roman" w:cs="Times New Roman"/>
+          <w:sz w:val="28"/>
+          <w:szCs w:val="28"/>
+          <w:lang w:val="en-US"/>
+        </w:rPr>
+        <w:t>CHƯƠNG 3. HIỆN THỰC HÓA NGHIÊN CỨU</w:t>
+      </w:r>
+      <w:bookmarkEnd w:id="75"/>
+      <w:bookmarkEnd w:id="76"/>
+      <w:bookmarkEnd w:id="77"/>
+      <w:bookmarkEnd w:id="78"/>
+      <w:bookmarkEnd w:id="79"/>
+      <w:bookmarkEnd w:id="80"/>
+    </w:p>
+    <w:p>
+      <w:pPr>
+        <w:pStyle w:val="2"/>
+        <w:bidi w:val="0"/>
+        <w:outlineLvl w:val="0"/>
+        <w:rPr>
+          <w:rFonts w:hint="default" w:ascii="Times New Roman" w:hAnsi="Times New Roman" w:cs="Times New Roman"/>
+          <w:sz w:val="28"/>
+          <w:szCs w:val="28"/>
+          <w:lang w:val="en-US"/>
+        </w:rPr>
+      </w:pPr>
+      <w:bookmarkStart w:id="81" w:name="_Toc7531"/>
+      <w:bookmarkStart w:id="82" w:name="_Toc348"/>
+      <w:bookmarkStart w:id="83" w:name="_Toc22550"/>
+      <w:bookmarkStart w:id="84" w:name="_Toc13075"/>
+      <w:bookmarkStart w:id="85" w:name="_Toc32688"/>
+      <w:bookmarkStart w:id="86" w:name="_Toc31593"/>
+      <w:r>
+        <w:rPr>
+          <w:rFonts w:hint="default" w:ascii="Times New Roman" w:hAnsi="Times New Roman" w:cs="Times New Roman"/>
+          <w:sz w:val="28"/>
+          <w:szCs w:val="28"/>
+          <w:lang w:val="en-US"/>
+        </w:rPr>
+        <w:t>3.1 Mô tả bài toán:</w:t>
+      </w:r>
+      <w:bookmarkEnd w:id="81"/>
+      <w:bookmarkEnd w:id="82"/>
+      <w:bookmarkEnd w:id="83"/>
+      <w:bookmarkEnd w:id="84"/>
+      <w:bookmarkEnd w:id="85"/>
+      <w:bookmarkEnd w:id="86"/>
+    </w:p>
+    <w:p>
+      <w:pPr>
+        <w:pStyle w:val="14"/>
+        <w:bidi w:val="0"/>
+        <w:rPr>
+          <w:rFonts w:hint="default" w:ascii="Times New Roman" w:hAnsi="Times New Roman" w:eastAsia="SimSun" w:cs="Times New Roman"/>
+          <w:sz w:val="26"/>
+          <w:szCs w:val="26"/>
+        </w:rPr>
+      </w:pPr>
+      <w:r>
+        <w:rPr>
+          <w:rFonts w:hint="default" w:ascii="Times New Roman" w:hAnsi="Times New Roman" w:eastAsia="SimSun" w:cs="Times New Roman"/>
+          <w:sz w:val="26"/>
+          <w:szCs w:val="26"/>
+        </w:rPr>
+        <w:t xml:space="preserve">Trong bối cảnh các hệ thống trao đổi thông tin ngày càng yêu cầu tốc độ và tính liên tục, bài toán đặt ra là xây dựng một ứng dụng </w:t>
+      </w:r>
+      <w:r>
+        <w:rPr>
+          <w:rStyle w:val="12"/>
+          <w:rFonts w:hint="default" w:ascii="Times New Roman" w:hAnsi="Times New Roman" w:eastAsia="SimSun" w:cs="Times New Roman"/>
+          <w:sz w:val="26"/>
+          <w:szCs w:val="26"/>
+        </w:rPr>
+        <w:t>chat real-time</w:t>
+      </w:r>
+      <w:r>
+        <w:rPr>
+          <w:rFonts w:hint="default" w:ascii="Times New Roman" w:hAnsi="Times New Roman" w:eastAsia="SimSun" w:cs="Times New Roman"/>
+          <w:sz w:val="26"/>
+          <w:szCs w:val="26"/>
+        </w:rPr>
+        <w:t xml:space="preserve"> cho phép người dùng có thể gửi và nhận tin nhắn ngay lập tức thông qua môi trường web.</w:t>
+      </w:r>
+    </w:p>
+    <w:p>
+      <w:pPr>
+        <w:pStyle w:val="14"/>
+        <w:bidi w:val="0"/>
+        <w:rPr>
+          <w:sz w:val="26"/>
+          <w:szCs w:val="26"/>
+        </w:rPr>
+      </w:pPr>
+      <w:r>
+        <w:rPr>
+          <w:rFonts w:hint="default" w:ascii="Times New Roman" w:hAnsi="Times New Roman" w:eastAsia="SimSun" w:cs="Times New Roman"/>
+          <w:sz w:val="26"/>
+          <w:szCs w:val="26"/>
+        </w:rPr>
+        <w:t>Ứng dụng cần đáp ứng các yêu cầu:</w:t>
+      </w:r>
+    </w:p>
+    <w:p>
+      <w:pPr>
+        <w:pStyle w:val="11"/>
+        <w:keepNext w:val="0"/>
+        <w:keepLines w:val="0"/>
+        <w:widowControl/>
+        <w:suppressLineNumbers w:val="0"/>
+        <w:ind w:left="720" w:leftChars="0" w:firstLine="720" w:firstLineChars="0"/>
+        <w:rPr>
+          <w:sz w:val="26"/>
+          <w:szCs w:val="26"/>
+        </w:rPr>
+      </w:pPr>
+      <w:r>
+        <w:rPr>
+          <w:sz w:val="26"/>
+          <w:szCs w:val="26"/>
+        </w:rPr>
+        <w:t>Gửi và nhận tin nhắn theo thời gian thực.</w:t>
+      </w:r>
+    </w:p>
+    <w:p>
+      <w:pPr>
+        <w:pStyle w:val="11"/>
+        <w:keepNext w:val="0"/>
+        <w:keepLines w:val="0"/>
+        <w:widowControl/>
+        <w:suppressLineNumbers w:val="0"/>
+        <w:ind w:left="720" w:leftChars="0" w:firstLine="720" w:firstLineChars="0"/>
+        <w:rPr>
+          <w:sz w:val="26"/>
+          <w:szCs w:val="26"/>
+        </w:rPr>
+      </w:pPr>
+      <w:r>
+        <w:rPr>
+          <w:sz w:val="26"/>
+          <w:szCs w:val="26"/>
+        </w:rPr>
+        <w:t>Quản lý danh sách người dùng và danh sách phòng chat.</w:t>
+      </w:r>
+    </w:p>
+    <w:p>
+      <w:pPr>
+        <w:pStyle w:val="11"/>
+        <w:keepNext w:val="0"/>
+        <w:keepLines w:val="0"/>
+        <w:widowControl/>
+        <w:suppressLineNumbers w:val="0"/>
+        <w:ind w:left="720" w:leftChars="0" w:firstLine="720" w:firstLineChars="0"/>
+        <w:rPr>
+          <w:sz w:val="26"/>
+          <w:szCs w:val="26"/>
+        </w:rPr>
+      </w:pPr>
+      <w:r>
+        <w:rPr>
+          <w:sz w:val="26"/>
+          <w:szCs w:val="26"/>
+        </w:rPr>
+        <w:t>Lưu trữ lịch sử tin nhắn để có thể xem lại.</w:t>
+      </w:r>
+    </w:p>
+    <w:p>
+      <w:pPr>
+        <w:pStyle w:val="11"/>
+        <w:keepNext w:val="0"/>
+        <w:keepLines w:val="0"/>
+        <w:widowControl/>
+        <w:suppressLineNumbers w:val="0"/>
+        <w:ind w:left="720" w:leftChars="0" w:firstLine="720" w:firstLineChars="0"/>
+        <w:rPr>
+          <w:sz w:val="26"/>
+          <w:szCs w:val="26"/>
+        </w:rPr>
+      </w:pPr>
+      <w:r>
+        <w:rPr>
+          <w:sz w:val="26"/>
+          <w:szCs w:val="26"/>
+        </w:rPr>
+        <w:t xml:space="preserve">Giao diện </w:t>
+      </w:r>
+      <w:r>
+        <w:rPr>
+          <w:sz w:val="26"/>
+          <w:szCs w:val="26"/>
+          <w:lang w:val="en-US"/>
+        </w:rPr>
+        <w:t>đơ</w:t>
+      </w:r>
+      <w:r>
+        <w:rPr>
+          <w:rFonts w:hint="default"/>
+          <w:sz w:val="26"/>
+          <w:szCs w:val="26"/>
+          <w:lang w:val="en-US"/>
+        </w:rPr>
+        <w:t>n giản</w:t>
+      </w:r>
+      <w:r>
+        <w:rPr>
+          <w:sz w:val="26"/>
+          <w:szCs w:val="26"/>
+        </w:rPr>
+        <w:t xml:space="preserve"> dễ sử dụng.</w:t>
       </w:r>
     </w:p>
     <w:p>
@@ -10368,329 +10802,10 @@
       </w:pPr>
       <w:r>
         <w:rPr>
-          <w:rStyle w:val="17"/>
-          <w:rFonts w:hint="default" w:ascii="Times New Roman" w:hAnsi="Times New Roman" w:cs="Times New Roman"/>
-          <w:sz w:val="28"/>
-          <w:szCs w:val="28"/>
-        </w:rPr>
-        <w:t>2.4.</w:t>
-      </w:r>
-      <w:r>
-        <w:rPr>
-          <w:rStyle w:val="17"/>
-          <w:rFonts w:hint="default" w:ascii="Times New Roman" w:hAnsi="Times New Roman" w:cs="Times New Roman"/>
-          <w:sz w:val="28"/>
-          <w:szCs w:val="28"/>
-          <w:lang w:val="en-US"/>
-        </w:rPr>
-        <w:t>9</w:t>
-      </w:r>
-      <w:r>
-        <w:rPr>
-          <w:rStyle w:val="17"/>
-          <w:rFonts w:hint="default" w:ascii="Times New Roman" w:hAnsi="Times New Roman" w:cs="Times New Roman"/>
-          <w:sz w:val="28"/>
-          <w:szCs w:val="28"/>
-        </w:rPr>
-        <w:t>. Render và Vercel</w:t>
-      </w:r>
-      <w:r>
-        <w:rPr>
-          <w:sz w:val="26"/>
-          <w:szCs w:val="26"/>
-        </w:rPr>
-        <w:br w:type="textWrapping"/>
-      </w:r>
-      <w:r>
-        <w:rPr>
-          <w:rFonts w:hint="default"/>
-          <w:sz w:val="26"/>
-          <w:szCs w:val="26"/>
-          <w:lang w:val="en-US"/>
-        </w:rPr>
-        <w:tab/>
-      </w:r>
-      <w:r>
-        <w:rPr>
-          <w:sz w:val="26"/>
-          <w:szCs w:val="26"/>
-        </w:rPr>
-        <w:t>Render và Vercel là hai nền tảng triển khai hiện đại được sử dụng để đưa ứng dụng vào môi trường thực tế. Render hỗ trợ triển khai backend dựa trên Docker image, phù hợp với các ứng dụng Java như Spring Boot. Vercel hỗ trợ mạnh mẽ cho frontend, đặc biệt là các framework hiện đại như Angular, với khả năng build và deploy tự động từ GitHub. Sự kết hợp hai nền tảng này giúp quy trình triển khai thuận tiện, nhanh chóng và đảm bảo ứng dụng luôn sẵn sàng cho người dùng.</w:t>
-      </w:r>
-    </w:p>
-    <w:p>
-      <w:pPr>
-        <w:pStyle w:val="2"/>
-        <w:bidi w:val="0"/>
-        <w:rPr>
-          <w:rFonts w:hint="default" w:ascii="Times New Roman" w:hAnsi="Times New Roman" w:cs="Times New Roman"/>
-          <w:sz w:val="28"/>
-          <w:szCs w:val="28"/>
-          <w:lang w:val="en-US"/>
-        </w:rPr>
-      </w:pPr>
-      <w:r>
-        <w:rPr>
-          <w:rFonts w:hint="default" w:ascii="Times New Roman" w:hAnsi="Times New Roman" w:cs="Times New Roman"/>
-          <w:sz w:val="28"/>
-          <w:szCs w:val="28"/>
-          <w:lang w:val="en-US"/>
-        </w:rPr>
-        <w:tab/>
-      </w:r>
-      <w:bookmarkStart w:id="70" w:name="_Toc18640"/>
-      <w:bookmarkStart w:id="71" w:name="_Toc3495"/>
-      <w:bookmarkStart w:id="72" w:name="_Toc17688"/>
-      <w:bookmarkStart w:id="73" w:name="_Toc19087"/>
-      <w:bookmarkStart w:id="74" w:name="_Toc18274"/>
-      <w:r>
-        <w:rPr>
-          <w:rFonts w:hint="default" w:ascii="Times New Roman" w:hAnsi="Times New Roman" w:cs="Times New Roman"/>
-          <w:sz w:val="28"/>
-          <w:szCs w:val="28"/>
-          <w:lang w:val="en-US"/>
-        </w:rPr>
-        <w:t>2.4.10. Aiven</w:t>
-      </w:r>
-      <w:bookmarkEnd w:id="70"/>
-      <w:bookmarkEnd w:id="71"/>
-      <w:bookmarkEnd w:id="72"/>
-      <w:bookmarkEnd w:id="73"/>
-      <w:bookmarkEnd w:id="74"/>
-    </w:p>
-    <w:p>
-      <w:pPr>
-        <w:pStyle w:val="11"/>
-        <w:keepNext w:val="0"/>
-        <w:keepLines w:val="0"/>
-        <w:widowControl/>
-        <w:suppressLineNumbers w:val="0"/>
-        <w:rPr>
-          <w:rFonts w:hint="default" w:ascii="Times New Roman" w:hAnsi="Times New Roman" w:eastAsia="Arial" w:cs="Times New Roman"/>
-          <w:i w:val="0"/>
-          <w:iCs w:val="0"/>
-          <w:caps w:val="0"/>
-          <w:color w:val="040C28"/>
-          <w:spacing w:val="0"/>
-          <w:sz w:val="26"/>
-          <w:szCs w:val="26"/>
-          <w:lang w:val="en-US"/>
-        </w:rPr>
-      </w:pPr>
-      <w:r>
-        <w:rPr>
-          <w:rFonts w:hint="default"/>
-          <w:sz w:val="26"/>
-          <w:szCs w:val="26"/>
-          <w:lang w:val="en-US"/>
-        </w:rPr>
-        <w:tab/>
-      </w:r>
-      <w:r>
-        <w:rPr>
-          <w:rFonts w:hint="default" w:ascii="Times New Roman" w:hAnsi="Times New Roman" w:eastAsia="Arial" w:cs="Times New Roman"/>
-          <w:i w:val="0"/>
-          <w:iCs w:val="0"/>
-          <w:caps w:val="0"/>
-          <w:color w:val="040C28"/>
-          <w:spacing w:val="0"/>
-          <w:sz w:val="26"/>
-          <w:szCs w:val="26"/>
-        </w:rPr>
-        <w:t xml:space="preserve"> </w:t>
-      </w:r>
-      <w:r>
-        <w:rPr>
-          <w:rFonts w:hint="default" w:ascii="Times New Roman" w:hAnsi="Times New Roman" w:eastAsia="Arial" w:cs="Times New Roman"/>
-          <w:i w:val="0"/>
-          <w:iCs w:val="0"/>
-          <w:caps w:val="0"/>
-          <w:color w:val="040C28"/>
-          <w:spacing w:val="0"/>
-          <w:sz w:val="26"/>
-          <w:szCs w:val="26"/>
-          <w:lang w:val="en-US"/>
-        </w:rPr>
-        <w:t>N</w:t>
-      </w:r>
-      <w:r>
-        <w:rPr>
-          <w:rFonts w:hint="default" w:ascii="Times New Roman" w:hAnsi="Times New Roman" w:eastAsia="Arial" w:cs="Times New Roman"/>
-          <w:i w:val="0"/>
-          <w:iCs w:val="0"/>
-          <w:caps w:val="0"/>
-          <w:color w:val="040C28"/>
-          <w:spacing w:val="0"/>
-          <w:sz w:val="26"/>
-          <w:szCs w:val="26"/>
-        </w:rPr>
-        <w:t>ền tảng cung cấp dịch vụ cơ sở dữ liệu quản lý cho nhiều công cụ mã nguồn mở và giải pháp truyền dữ liệu, hỗ trợ trên nhiều nhà cung cấp đám mây</w:t>
-      </w:r>
-      <w:r>
-        <w:rPr>
-          <w:rFonts w:hint="default" w:ascii="Times New Roman" w:hAnsi="Times New Roman" w:eastAsia="Arial" w:cs="Times New Roman"/>
-          <w:i w:val="0"/>
-          <w:iCs w:val="0"/>
-          <w:caps w:val="0"/>
-          <w:color w:val="040C28"/>
-          <w:spacing w:val="0"/>
-          <w:sz w:val="26"/>
-          <w:szCs w:val="26"/>
-          <w:lang w:val="en-US"/>
-        </w:rPr>
-        <w:t>.</w:t>
-      </w:r>
-    </w:p>
-    <w:p>
-      <w:pPr>
-        <w:rPr>
-          <w:rFonts w:hint="default" w:ascii="Times New Roman" w:hAnsi="Times New Roman" w:eastAsia="Arial" w:cs="Times New Roman"/>
-          <w:i w:val="0"/>
-          <w:iCs w:val="0"/>
-          <w:caps w:val="0"/>
-          <w:color w:val="040C28"/>
-          <w:spacing w:val="0"/>
-          <w:sz w:val="26"/>
-          <w:szCs w:val="26"/>
-          <w:lang w:val="en-US"/>
-        </w:rPr>
-      </w:pPr>
-      <w:r>
-        <w:rPr>
-          <w:rFonts w:hint="default" w:ascii="Times New Roman" w:hAnsi="Times New Roman" w:eastAsia="Arial" w:cs="Times New Roman"/>
-          <w:i w:val="0"/>
-          <w:iCs w:val="0"/>
-          <w:caps w:val="0"/>
-          <w:color w:val="040C28"/>
-          <w:spacing w:val="0"/>
-          <w:sz w:val="26"/>
-          <w:szCs w:val="26"/>
-          <w:lang w:val="en-US"/>
-        </w:rPr>
-        <w:br w:type="page"/>
-      </w:r>
-    </w:p>
-    <w:p>
-      <w:pPr>
-        <w:pStyle w:val="2"/>
-        <w:bidi w:val="0"/>
-        <w:jc w:val="center"/>
-        <w:outlineLvl w:val="0"/>
-        <w:rPr>
-          <w:rFonts w:hint="default" w:ascii="Times New Roman" w:hAnsi="Times New Roman" w:cs="Times New Roman"/>
-          <w:sz w:val="28"/>
-          <w:szCs w:val="28"/>
-          <w:lang w:val="en-US"/>
-        </w:rPr>
-      </w:pPr>
-      <w:bookmarkStart w:id="75" w:name="_Toc10771"/>
-      <w:bookmarkStart w:id="76" w:name="_Toc28893"/>
-      <w:bookmarkStart w:id="77" w:name="_Toc20734"/>
-      <w:bookmarkStart w:id="78" w:name="_Toc28645"/>
-      <w:bookmarkStart w:id="79" w:name="_Toc21590"/>
-      <w:bookmarkStart w:id="80" w:name="_Toc2816"/>
-      <w:r>
-        <w:rPr>
-          <w:rFonts w:hint="default" w:ascii="Times New Roman" w:hAnsi="Times New Roman" w:cs="Times New Roman"/>
-          <w:sz w:val="28"/>
-          <w:szCs w:val="28"/>
-          <w:lang w:val="en-US"/>
-        </w:rPr>
-        <w:t>CHƯƠNG 3. HIỆN THỰC HÓA NGHIÊN CỨU</w:t>
-      </w:r>
-      <w:bookmarkEnd w:id="75"/>
-      <w:bookmarkEnd w:id="76"/>
-      <w:bookmarkEnd w:id="77"/>
-      <w:bookmarkEnd w:id="78"/>
-      <w:bookmarkEnd w:id="79"/>
-      <w:bookmarkEnd w:id="80"/>
-    </w:p>
-    <w:p>
-      <w:pPr>
-        <w:pStyle w:val="2"/>
-        <w:bidi w:val="0"/>
-        <w:outlineLvl w:val="0"/>
-        <w:rPr>
-          <w:rFonts w:hint="default" w:ascii="Times New Roman" w:hAnsi="Times New Roman" w:cs="Times New Roman"/>
-          <w:sz w:val="28"/>
-          <w:szCs w:val="28"/>
-          <w:lang w:val="en-US"/>
-        </w:rPr>
-      </w:pPr>
-      <w:bookmarkStart w:id="81" w:name="_Toc7531"/>
-      <w:bookmarkStart w:id="82" w:name="_Toc31593"/>
-      <w:bookmarkStart w:id="83" w:name="_Toc13075"/>
-      <w:bookmarkStart w:id="84" w:name="_Toc32688"/>
-      <w:bookmarkStart w:id="85" w:name="_Toc348"/>
-      <w:bookmarkStart w:id="86" w:name="_Toc22550"/>
-      <w:r>
-        <w:rPr>
-          <w:rFonts w:hint="default" w:ascii="Times New Roman" w:hAnsi="Times New Roman" w:cs="Times New Roman"/>
-          <w:sz w:val="28"/>
-          <w:szCs w:val="28"/>
-          <w:lang w:val="en-US"/>
-        </w:rPr>
-        <w:t>3.1 Mô tả bài toán:</w:t>
-      </w:r>
-      <w:bookmarkEnd w:id="81"/>
-      <w:bookmarkEnd w:id="82"/>
-      <w:bookmarkEnd w:id="83"/>
-      <w:bookmarkEnd w:id="84"/>
-      <w:bookmarkEnd w:id="85"/>
-      <w:bookmarkEnd w:id="86"/>
-    </w:p>
-    <w:p>
-      <w:pPr>
-        <w:pStyle w:val="14"/>
-        <w:bidi w:val="0"/>
-        <w:rPr>
-          <w:rFonts w:hint="default" w:ascii="Times New Roman" w:hAnsi="Times New Roman" w:eastAsia="SimSun" w:cs="Times New Roman"/>
-          <w:sz w:val="26"/>
-          <w:szCs w:val="26"/>
-        </w:rPr>
-      </w:pPr>
-      <w:r>
-        <w:rPr>
-          <w:rFonts w:hint="default" w:ascii="Times New Roman" w:hAnsi="Times New Roman" w:eastAsia="SimSun" w:cs="Times New Roman"/>
-          <w:sz w:val="26"/>
-          <w:szCs w:val="26"/>
-        </w:rPr>
-        <w:t xml:space="preserve">Trong bối cảnh các hệ thống trao đổi thông tin ngày càng yêu cầu tốc độ và tính liên tục, bài toán đặt ra là xây dựng một ứng dụng </w:t>
-      </w:r>
-      <w:r>
-        <w:rPr>
-          <w:rStyle w:val="12"/>
-          <w:rFonts w:hint="default" w:ascii="Times New Roman" w:hAnsi="Times New Roman" w:eastAsia="SimSun" w:cs="Times New Roman"/>
-          <w:sz w:val="26"/>
-          <w:szCs w:val="26"/>
-        </w:rPr>
-        <w:t>chat real-time</w:t>
-      </w:r>
-      <w:r>
-        <w:rPr>
-          <w:rFonts w:hint="default" w:ascii="Times New Roman" w:hAnsi="Times New Roman" w:eastAsia="SimSun" w:cs="Times New Roman"/>
-          <w:sz w:val="26"/>
-          <w:szCs w:val="26"/>
-        </w:rPr>
-        <w:t xml:space="preserve"> cho phép người dùng có thể gửi và nhận tin nhắn ngay lập tức thông qua môi trường web.</w:t>
-      </w:r>
-    </w:p>
-    <w:p>
-      <w:pPr>
-        <w:pStyle w:val="14"/>
-        <w:bidi w:val="0"/>
-        <w:rPr>
-          <w:sz w:val="26"/>
-          <w:szCs w:val="26"/>
-        </w:rPr>
-      </w:pPr>
-      <w:r>
-        <w:rPr>
-          <w:rFonts w:hint="default" w:ascii="Times New Roman" w:hAnsi="Times New Roman" w:eastAsia="SimSun" w:cs="Times New Roman"/>
-          <w:sz w:val="26"/>
-          <w:szCs w:val="26"/>
-        </w:rPr>
-        <w:t>Ứng dụng cần đáp ứng các yêu cầu:</w:t>
+          <w:sz w:val="26"/>
+          <w:szCs w:val="26"/>
+        </w:rPr>
+        <w:t>Để giải quyết bài toán, đề tài sử dụng:</w:t>
       </w:r>
     </w:p>
     <w:p>
@@ -10708,10 +10823,18 @@
       </w:pPr>
       <w:r>
         <w:rPr>
-          <w:sz w:val="26"/>
-          <w:szCs w:val="26"/>
-        </w:rPr>
-        <w:t>Gửi và nhận tin nhắn theo thời gian thực.</w:t>
+          <w:rStyle w:val="12"/>
+          <w:sz w:val="26"/>
+          <w:szCs w:val="26"/>
+        </w:rPr>
+        <w:t>Frontend</w:t>
+      </w:r>
+      <w:r>
+        <w:rPr>
+          <w:sz w:val="26"/>
+          <w:szCs w:val="26"/>
+        </w:rPr>
+        <w:t>: Angular, sử dụng STOMP để truyền tải tin nhắn.</w:t>
       </w:r>
     </w:p>
     <w:p>
@@ -10729,10 +10852,18 @@
       </w:pPr>
       <w:r>
         <w:rPr>
-          <w:sz w:val="26"/>
-          <w:szCs w:val="26"/>
-        </w:rPr>
-        <w:t>Quản lý danh sách người dùng và danh sách phòng chat.</w:t>
+          <w:rStyle w:val="12"/>
+          <w:sz w:val="26"/>
+          <w:szCs w:val="26"/>
+        </w:rPr>
+        <w:t>Backend</w:t>
+      </w:r>
+      <w:r>
+        <w:rPr>
+          <w:sz w:val="26"/>
+          <w:szCs w:val="26"/>
+        </w:rPr>
+        <w:t>: Spring Boot, cung cấp API REST và WebSocket endpoint.</w:t>
       </w:r>
     </w:p>
     <w:p>
@@ -10750,151 +10881,6 @@
       </w:pPr>
       <w:r>
         <w:rPr>
-          <w:sz w:val="26"/>
-          <w:szCs w:val="26"/>
-        </w:rPr>
-        <w:t>Lưu trữ lịch sử tin nhắn để có thể xem lại.</w:t>
-      </w:r>
-    </w:p>
-    <w:p>
-      <w:pPr>
-        <w:pStyle w:val="11"/>
-        <w:keepNext w:val="0"/>
-        <w:keepLines w:val="0"/>
-        <w:widowControl/>
-        <w:suppressLineNumbers w:val="0"/>
-        <w:ind w:left="720" w:leftChars="0" w:firstLine="720" w:firstLineChars="0"/>
-        <w:rPr>
-          <w:sz w:val="26"/>
-          <w:szCs w:val="26"/>
-        </w:rPr>
-      </w:pPr>
-      <w:r>
-        <w:rPr>
-          <w:sz w:val="26"/>
-          <w:szCs w:val="26"/>
-        </w:rPr>
-        <w:t xml:space="preserve">Giao diện </w:t>
-      </w:r>
-      <w:r>
-        <w:rPr>
-          <w:sz w:val="26"/>
-          <w:szCs w:val="26"/>
-          <w:lang w:val="en-US"/>
-        </w:rPr>
-        <w:t>đơ</w:t>
-      </w:r>
-      <w:r>
-        <w:rPr>
-          <w:rFonts w:hint="default"/>
-          <w:sz w:val="26"/>
-          <w:szCs w:val="26"/>
-          <w:lang w:val="en-US"/>
-        </w:rPr>
-        <w:t>n giản</w:t>
-      </w:r>
-      <w:r>
-        <w:rPr>
-          <w:sz w:val="26"/>
-          <w:szCs w:val="26"/>
-        </w:rPr>
-        <w:t xml:space="preserve"> dễ sử dụng.</w:t>
-      </w:r>
-    </w:p>
-    <w:p>
-      <w:pPr>
-        <w:pStyle w:val="11"/>
-        <w:keepNext w:val="0"/>
-        <w:keepLines w:val="0"/>
-        <w:widowControl/>
-        <w:suppressLineNumbers w:val="0"/>
-        <w:ind w:firstLine="720" w:firstLineChars="0"/>
-        <w:rPr>
-          <w:sz w:val="26"/>
-          <w:szCs w:val="26"/>
-        </w:rPr>
-      </w:pPr>
-      <w:r>
-        <w:rPr>
-          <w:sz w:val="26"/>
-          <w:szCs w:val="26"/>
-        </w:rPr>
-        <w:t>Để giải quyết bài toán, đề tài sử dụng:</w:t>
-      </w:r>
-    </w:p>
-    <w:p>
-      <w:pPr>
-        <w:pStyle w:val="11"/>
-        <w:keepNext w:val="0"/>
-        <w:keepLines w:val="0"/>
-        <w:widowControl/>
-        <w:suppressLineNumbers w:val="0"/>
-        <w:ind w:left="720" w:leftChars="0" w:firstLine="720" w:firstLineChars="0"/>
-        <w:rPr>
-          <w:sz w:val="26"/>
-          <w:szCs w:val="26"/>
-        </w:rPr>
-      </w:pPr>
-      <w:r>
-        <w:rPr>
-          <w:rStyle w:val="12"/>
-          <w:sz w:val="26"/>
-          <w:szCs w:val="26"/>
-        </w:rPr>
-        <w:t>Frontend</w:t>
-      </w:r>
-      <w:r>
-        <w:rPr>
-          <w:sz w:val="26"/>
-          <w:szCs w:val="26"/>
-        </w:rPr>
-        <w:t>: Angular, sử dụng STOMP để truyền tải tin nhắn.</w:t>
-      </w:r>
-    </w:p>
-    <w:p>
-      <w:pPr>
-        <w:pStyle w:val="11"/>
-        <w:keepNext w:val="0"/>
-        <w:keepLines w:val="0"/>
-        <w:widowControl/>
-        <w:suppressLineNumbers w:val="0"/>
-        <w:ind w:left="720" w:leftChars="0" w:firstLine="720" w:firstLineChars="0"/>
-        <w:rPr>
-          <w:sz w:val="26"/>
-          <w:szCs w:val="26"/>
-        </w:rPr>
-      </w:pPr>
-      <w:r>
-        <w:rPr>
-          <w:rStyle w:val="12"/>
-          <w:sz w:val="26"/>
-          <w:szCs w:val="26"/>
-        </w:rPr>
-        <w:t>Backend</w:t>
-      </w:r>
-      <w:r>
-        <w:rPr>
-          <w:sz w:val="26"/>
-          <w:szCs w:val="26"/>
-        </w:rPr>
-        <w:t>: Spring Boot, cung cấp API REST và WebSocket endpoint.</w:t>
-      </w:r>
-    </w:p>
-    <w:p>
-      <w:pPr>
-        <w:pStyle w:val="11"/>
-        <w:keepNext w:val="0"/>
-        <w:keepLines w:val="0"/>
-        <w:widowControl/>
-        <w:suppressLineNumbers w:val="0"/>
-        <w:ind w:left="720" w:leftChars="0" w:firstLine="720" w:firstLineChars="0"/>
-        <w:rPr>
-          <w:sz w:val="26"/>
-          <w:szCs w:val="26"/>
-        </w:rPr>
-      </w:pPr>
-      <w:r>
-        <w:rPr>
           <w:rStyle w:val="12"/>
           <w:sz w:val="26"/>
           <w:szCs w:val="26"/>
@@ -10937,11 +10923,11 @@
         </w:rPr>
       </w:pPr>
       <w:bookmarkStart w:id="87" w:name="_Toc7364"/>
-      <w:bookmarkStart w:id="88" w:name="_Toc15597"/>
-      <w:bookmarkStart w:id="89" w:name="_Toc28578"/>
+      <w:bookmarkStart w:id="88" w:name="_Toc23394"/>
+      <w:bookmarkStart w:id="89" w:name="_Toc7478"/>
       <w:bookmarkStart w:id="90" w:name="_Toc22264"/>
-      <w:bookmarkStart w:id="91" w:name="_Toc23394"/>
-      <w:bookmarkStart w:id="92" w:name="_Toc7478"/>
+      <w:bookmarkStart w:id="91" w:name="_Toc28578"/>
+      <w:bookmarkStart w:id="92" w:name="_Toc15597"/>
       <w:r>
         <w:rPr>
           <w:rFonts w:hint="default" w:ascii="Times New Roman" w:hAnsi="Times New Roman" w:cs="Times New Roman"/>
@@ -11005,12 +10991,12 @@
         </w:rPr>
         <w:tab/>
       </w:r>
-      <w:bookmarkStart w:id="93" w:name="_Toc2249"/>
-      <w:bookmarkStart w:id="94" w:name="_Toc30202"/>
+      <w:bookmarkStart w:id="93" w:name="_Toc4638"/>
+      <w:bookmarkStart w:id="94" w:name="_Toc11296"/>
       <w:bookmarkStart w:id="95" w:name="_Toc13108"/>
       <w:bookmarkStart w:id="96" w:name="_Toc12423"/>
-      <w:bookmarkStart w:id="97" w:name="_Toc4638"/>
-      <w:bookmarkStart w:id="98" w:name="_Toc11296"/>
+      <w:bookmarkStart w:id="97" w:name="_Toc2249"/>
+      <w:bookmarkStart w:id="98" w:name="_Toc30202"/>
       <w:r>
         <w:rPr>
           <w:rStyle w:val="17"/>
@@ -13846,9 +13832,9 @@
         </w:rPr>
       </w:pPr>
       <w:bookmarkStart w:id="104" w:name="_Toc6922"/>
-      <w:bookmarkStart w:id="105" w:name="_Toc28059"/>
-      <w:bookmarkStart w:id="106" w:name="_Toc11971"/>
-      <w:bookmarkStart w:id="107" w:name="_Toc20877"/>
+      <w:bookmarkStart w:id="105" w:name="_Toc11971"/>
+      <w:bookmarkStart w:id="106" w:name="_Toc20877"/>
+      <w:bookmarkStart w:id="107" w:name="_Toc28059"/>
       <w:bookmarkStart w:id="108" w:name="_Toc17516"/>
       <w:bookmarkStart w:id="109" w:name="_Toc7791"/>
       <w:r>
@@ -13972,9 +13958,9 @@
           <w:lang w:val="en-US"/>
         </w:rPr>
       </w:pPr>
-      <w:bookmarkStart w:id="113" w:name="_Toc16542"/>
+      <w:bookmarkStart w:id="113" w:name="_Toc18826"/>
       <w:bookmarkStart w:id="114" w:name="_Toc32129"/>
-      <w:bookmarkStart w:id="115" w:name="_Toc18826"/>
+      <w:bookmarkStart w:id="115" w:name="_Toc16542"/>
       <w:r>
         <w:rPr>
           <w:rFonts w:hint="default" w:ascii="Times New Roman" w:hAnsi="Times New Roman" w:cs="Times New Roman"/>
@@ -14268,12 +14254,12 @@
           <w:lang w:val="en-US"/>
         </w:rPr>
       </w:pPr>
-      <w:bookmarkStart w:id="116" w:name="_Toc29535"/>
-      <w:bookmarkStart w:id="117" w:name="_Toc26679"/>
-      <w:bookmarkStart w:id="118" w:name="_Toc28034"/>
-      <w:bookmarkStart w:id="119" w:name="_Toc30534"/>
-      <w:bookmarkStart w:id="120" w:name="_Toc32247"/>
-      <w:bookmarkStart w:id="121" w:name="_Toc7296"/>
+      <w:bookmarkStart w:id="116" w:name="_Toc28034"/>
+      <w:bookmarkStart w:id="117" w:name="_Toc30534"/>
+      <w:bookmarkStart w:id="118" w:name="_Toc29535"/>
+      <w:bookmarkStart w:id="119" w:name="_Toc26679"/>
+      <w:bookmarkStart w:id="120" w:name="_Toc7296"/>
+      <w:bookmarkStart w:id="121" w:name="_Toc32247"/>
       <w:r>
         <w:rPr>
           <w:rFonts w:hint="default" w:ascii="Times New Roman" w:hAnsi="Times New Roman" w:cs="Times New Roman"/>
@@ -15517,11 +15503,11 @@
           <w:lang w:val="en-US"/>
         </w:rPr>
       </w:pPr>
-      <w:bookmarkStart w:id="122" w:name="_Toc28740"/>
-      <w:bookmarkStart w:id="123" w:name="_Toc30700"/>
-      <w:bookmarkStart w:id="124" w:name="_Toc5936"/>
-      <w:bookmarkStart w:id="125" w:name="_Toc22707"/>
-      <w:bookmarkStart w:id="126" w:name="_Toc15764"/>
+      <w:bookmarkStart w:id="122" w:name="_Toc15764"/>
+      <w:bookmarkStart w:id="123" w:name="_Toc28740"/>
+      <w:bookmarkStart w:id="124" w:name="_Toc22707"/>
+      <w:bookmarkStart w:id="125" w:name="_Toc30700"/>
+      <w:bookmarkStart w:id="126" w:name="_Toc5936"/>
       <w:r>
         <w:rPr>
           <w:rFonts w:hint="default" w:ascii="Times New Roman" w:hAnsi="Times New Roman" w:cs="Times New Roman"/>
@@ -16774,10 +16760,10 @@
         </w:rPr>
       </w:pPr>
       <w:bookmarkStart w:id="127" w:name="_Toc29506"/>
-      <w:bookmarkStart w:id="128" w:name="_Toc22106"/>
-      <w:bookmarkStart w:id="129" w:name="_Toc32435"/>
-      <w:bookmarkStart w:id="130" w:name="_Toc15503"/>
-      <w:bookmarkStart w:id="131" w:name="_Toc9750"/>
+      <w:bookmarkStart w:id="128" w:name="_Toc15503"/>
+      <w:bookmarkStart w:id="129" w:name="_Toc22106"/>
+      <w:bookmarkStart w:id="130" w:name="_Toc9750"/>
+      <w:bookmarkStart w:id="131" w:name="_Toc32435"/>
       <w:r>
         <w:rPr>
           <w:rFonts w:hint="default" w:ascii="Times New Roman" w:hAnsi="Times New Roman" w:cs="Times New Roman"/>
@@ -17842,8 +17828,8 @@
           <w:lang w:val="en-US"/>
         </w:rPr>
       </w:pPr>
-      <w:bookmarkStart w:id="132" w:name="_Toc25868"/>
-      <w:bookmarkStart w:id="133" w:name="_Toc27976"/>
+      <w:bookmarkStart w:id="132" w:name="_Toc27976"/>
+      <w:bookmarkStart w:id="133" w:name="_Toc25868"/>
     </w:p>
     <w:p>
       <w:pPr>
@@ -17857,9 +17843,9 @@
           <w:lang w:val="en-US"/>
         </w:rPr>
       </w:pPr>
-      <w:bookmarkStart w:id="134" w:name="_Toc2042"/>
-      <w:bookmarkStart w:id="135" w:name="_Toc19051"/>
-      <w:bookmarkStart w:id="136" w:name="_Toc31870"/>
+      <w:bookmarkStart w:id="134" w:name="_Toc31870"/>
+      <w:bookmarkStart w:id="135" w:name="_Toc2042"/>
+      <w:bookmarkStart w:id="136" w:name="_Toc19051"/>
       <w:r>
         <w:rPr>
           <w:rFonts w:hint="default" w:ascii="Times New Roman" w:hAnsi="Times New Roman" w:cs="Times New Roman"/>
@@ -19447,9 +19433,9 @@
         </w:rPr>
         <w:tab/>
       </w:r>
-      <w:bookmarkStart w:id="141" w:name="_Toc31161"/>
+      <w:bookmarkStart w:id="141" w:name="_Toc22799"/>
       <w:bookmarkStart w:id="142" w:name="_Toc20911"/>
-      <w:bookmarkStart w:id="143" w:name="_Toc22799"/>
+      <w:bookmarkStart w:id="143" w:name="_Toc31161"/>
       <w:bookmarkStart w:id="144" w:name="_Toc26231"/>
       <w:r>
         <w:rPr>
@@ -19574,10 +19560,10 @@
           <w:lang w:val="en-US"/>
         </w:rPr>
       </w:pPr>
-      <w:bookmarkStart w:id="145" w:name="_Toc30945"/>
-      <w:bookmarkStart w:id="146" w:name="_Toc12307"/>
-      <w:bookmarkStart w:id="147" w:name="_Toc9803"/>
-      <w:bookmarkStart w:id="148" w:name="_Toc23637"/>
+      <w:bookmarkStart w:id="145" w:name="_Toc9803"/>
+      <w:bookmarkStart w:id="146" w:name="_Toc23637"/>
+      <w:bookmarkStart w:id="147" w:name="_Toc30945"/>
+      <w:bookmarkStart w:id="148" w:name="_Toc12307"/>
       <w:r>
         <w:rPr>
           <w:rStyle w:val="17"/>
@@ -19678,10 +19664,10 @@
           <w:lang w:val="en-US"/>
         </w:rPr>
       </w:pPr>
-      <w:bookmarkStart w:id="149" w:name="_Toc22655"/>
-      <w:bookmarkStart w:id="150" w:name="_Toc28817"/>
-      <w:bookmarkStart w:id="151" w:name="_Toc9180"/>
-      <w:bookmarkStart w:id="152" w:name="_Toc19018"/>
+      <w:bookmarkStart w:id="149" w:name="_Toc28817"/>
+      <w:bookmarkStart w:id="150" w:name="_Toc9180"/>
+      <w:bookmarkStart w:id="151" w:name="_Toc19018"/>
+      <w:bookmarkStart w:id="152" w:name="_Toc22655"/>
       <w:r>
         <w:rPr>
           <w:rFonts w:hint="default" w:ascii="Times New Roman" w:hAnsi="Times New Roman" w:cs="Times New Roman"/>
@@ -19773,9 +19759,9 @@
           <w:lang w:val="en-US"/>
         </w:rPr>
       </w:pPr>
-      <w:bookmarkStart w:id="153" w:name="_Toc23137"/>
-      <w:bookmarkStart w:id="154" w:name="_Toc13585"/>
-      <w:bookmarkStart w:id="155" w:name="_Toc32299"/>
+      <w:bookmarkStart w:id="153" w:name="_Toc32299"/>
+      <w:bookmarkStart w:id="154" w:name="_Toc23137"/>
+      <w:bookmarkStart w:id="155" w:name="_Toc13585"/>
       <w:r>
         <w:rPr>
           <w:rFonts w:hint="default" w:ascii="Times New Roman" w:hAnsi="Times New Roman" w:cs="Times New Roman"/>
@@ -20262,8 +20248,8 @@
         </w:rPr>
       </w:pPr>
       <w:bookmarkStart w:id="156" w:name="_Toc20859"/>
-      <w:bookmarkStart w:id="157" w:name="_Toc30378"/>
-      <w:bookmarkStart w:id="158" w:name="_Toc25595"/>
+      <w:bookmarkStart w:id="157" w:name="_Toc25595"/>
+      <w:bookmarkStart w:id="158" w:name="_Toc30378"/>
       <w:r>
         <w:rPr>
           <w:rFonts w:hint="default" w:ascii="Times New Roman" w:hAnsi="Times New Roman" w:cs="Times New Roman"/>
@@ -21669,8 +21655,8 @@
           <w:lang w:val="en-US"/>
         </w:rPr>
       </w:pPr>
-      <w:bookmarkStart w:id="165" w:name="_Toc28427"/>
-      <w:bookmarkStart w:id="166" w:name="_Toc1274"/>
+      <w:bookmarkStart w:id="165" w:name="_Toc1274"/>
+      <w:bookmarkStart w:id="166" w:name="_Toc28427"/>
       <w:r>
         <w:rPr>
           <w:rFonts w:hint="default"/>
@@ -23082,8 +23068,8 @@
         </w:rPr>
         <w:tab/>
       </w:r>
-      <w:bookmarkStart w:id="174" w:name="_Toc12279"/>
-      <w:bookmarkStart w:id="175" w:name="_Toc11945"/>
+      <w:bookmarkStart w:id="174" w:name="_Toc11945"/>
+      <w:bookmarkStart w:id="175" w:name="_Toc12279"/>
       <w:r>
         <w:rPr>
           <w:rFonts w:hint="default" w:ascii="Times New Roman" w:hAnsi="Times New Roman" w:cs="Times New Roman"/>
@@ -24255,10 +24241,9 @@
       <w:pPr>
         <w:jc w:val="both"/>
         <w:rPr>
-          <w:rFonts w:hint="default" w:ascii="Times New Roman" w:hAnsi="Times New Roman" w:cs="Times New Roman"/>
-          <w:sz w:val="26"/>
-          <w:szCs w:val="26"/>
-          <w:lang w:val="en-US"/>
+          <w:rFonts w:hint="default" w:ascii="Times New Roman" w:hAnsi="Times New Roman" w:eastAsia="SimSun" w:cs="Times New Roman"/>
+          <w:sz w:val="26"/>
+          <w:szCs w:val="26"/>
         </w:rPr>
       </w:pPr>
       <w:r>
@@ -24276,6 +24261,2583 @@
         </w:rPr>
         <w:t>Định nghĩa cấu hình cho kết nối với Redis. Tệp này thiết lập các tham số cần thiết để tương tác với cơ sở dữ liệu Redis, bao gồm các thiết lập về URL, cổng và các tùy chọn khác.</w:t>
       </w:r>
+    </w:p>
+    <w:p>
+      <w:pPr>
+        <w:jc w:val="both"/>
+        <w:rPr>
+          <w:rFonts w:hint="default" w:ascii="Times New Roman" w:hAnsi="Times New Roman" w:eastAsia="SimSun" w:cs="Times New Roman"/>
+          <w:sz w:val="26"/>
+          <w:szCs w:val="26"/>
+        </w:rPr>
+      </w:pPr>
+    </w:p>
+    <w:p>
+      <w:pPr>
+        <w:jc w:val="both"/>
+        <w:rPr>
+          <w:rFonts w:hint="default" w:ascii="Times New Roman" w:hAnsi="Times New Roman" w:eastAsia="SimSun" w:cs="Times New Roman"/>
+          <w:b/>
+          <w:bCs/>
+          <w:sz w:val="28"/>
+          <w:szCs w:val="28"/>
+          <w:lang w:val="en-US"/>
+        </w:rPr>
+      </w:pPr>
+      <w:r>
+        <w:rPr>
+          <w:rFonts w:hint="default" w:ascii="Times New Roman" w:hAnsi="Times New Roman" w:eastAsia="SimSun" w:cs="Times New Roman"/>
+          <w:b/>
+          <w:bCs/>
+          <w:sz w:val="28"/>
+          <w:szCs w:val="28"/>
+          <w:lang w:val="en-US"/>
+        </w:rPr>
+        <w:t>4.5. Thiết kế giao diện</w:t>
+      </w:r>
+    </w:p>
+    <w:p>
+      <w:pPr>
+        <w:jc w:val="both"/>
+        <w:rPr>
+          <w:rFonts w:hint="default" w:ascii="Times New Roman" w:hAnsi="Times New Roman" w:eastAsia="SimSun" w:cs="Times New Roman"/>
+          <w:b/>
+          <w:bCs/>
+          <w:sz w:val="28"/>
+          <w:szCs w:val="28"/>
+          <w:lang w:val="en-US"/>
+        </w:rPr>
+      </w:pPr>
+      <w:r>
+        <w:rPr>
+          <w:rFonts w:hint="default" w:ascii="Times New Roman" w:hAnsi="Times New Roman" w:eastAsia="SimSun" w:cs="Times New Roman"/>
+          <w:b/>
+          <w:bCs/>
+          <w:sz w:val="26"/>
+          <w:szCs w:val="26"/>
+          <w:lang w:val="en-US"/>
+        </w:rPr>
+        <w:tab/>
+      </w:r>
+      <w:r>
+        <w:rPr>
+          <w:rFonts w:hint="default" w:ascii="Times New Roman" w:hAnsi="Times New Roman" w:eastAsia="SimSun" w:cs="Times New Roman"/>
+          <w:b/>
+          <w:bCs/>
+          <w:sz w:val="28"/>
+          <w:szCs w:val="28"/>
+          <w:lang w:val="en-US"/>
+        </w:rPr>
+        <w:t>4.5.1. Cấu trúc dự án Angular</w:t>
+      </w:r>
+    </w:p>
+    <w:p>
+      <w:pPr>
+        <w:jc w:val="center"/>
+        <w:rPr>
+          <w:rFonts w:hint="default" w:ascii="Times New Roman" w:hAnsi="Times New Roman" w:eastAsia="SimSun" w:cs="Times New Roman"/>
+          <w:b/>
+          <w:bCs/>
+          <w:sz w:val="26"/>
+          <w:szCs w:val="26"/>
+          <w:lang w:val="en-US"/>
+        </w:rPr>
+      </w:pPr>
+    </w:p>
+    <w:p>
+      <w:pPr>
+        <w:jc w:val="center"/>
+      </w:pPr>
+      <w:r>
+        <w:drawing>
+          <wp:inline distT="0" distB="0" distL="114300" distR="114300">
+            <wp:extent cx="2714625" cy="4162425"/>
+            <wp:effectExtent l="0" t="0" r="13335" b="13335"/>
+            <wp:docPr id="38" name="Picture 2"/>
+            <wp:cNvGraphicFramePr>
+              <a:graphicFrameLocks xmlns:a="http://schemas.openxmlformats.org/drawingml/2006/main" noChangeAspect="1"/>
+            </wp:cNvGraphicFramePr>
+            <a:graphic xmlns:a="http://schemas.openxmlformats.org/drawingml/2006/main">
+              <a:graphicData uri="http://schemas.openxmlformats.org/drawingml/2006/picture">
+                <pic:pic xmlns:pic="http://schemas.openxmlformats.org/drawingml/2006/picture">
+                  <pic:nvPicPr>
+                    <pic:cNvPr id="38" name="Picture 2"/>
+                    <pic:cNvPicPr>
+                      <a:picLocks noChangeAspect="1"/>
+                    </pic:cNvPicPr>
+                  </pic:nvPicPr>
+                  <pic:blipFill>
+                    <a:blip r:embed="rId32"/>
+                    <a:stretch>
+                      <a:fillRect/>
+                    </a:stretch>
+                  </pic:blipFill>
+                  <pic:spPr>
+                    <a:xfrm>
+                      <a:off x="0" y="0"/>
+                      <a:ext cx="2714625" cy="4162425"/>
+                    </a:xfrm>
+                    <a:prstGeom prst="rect">
+                      <a:avLst/>
+                    </a:prstGeom>
+                    <a:noFill/>
+                    <a:ln>
+                      <a:noFill/>
+                    </a:ln>
+                  </pic:spPr>
+                </pic:pic>
+              </a:graphicData>
+            </a:graphic>
+          </wp:inline>
+        </w:drawing>
+      </w:r>
+    </w:p>
+    <w:p>
+      <w:r>
+        <w:br w:type="page"/>
+      </w:r>
+    </w:p>
+    <w:p>
+      <w:pPr>
+        <w:jc w:val="both"/>
+        <w:rPr>
+          <w:rStyle w:val="12"/>
+          <w:rFonts w:hint="default" w:ascii="Times New Roman" w:hAnsi="Times New Roman" w:eastAsia="SimSun" w:cs="Times New Roman"/>
+          <w:b w:val="0"/>
+          <w:bCs w:val="0"/>
+          <w:sz w:val="26"/>
+          <w:szCs w:val="26"/>
+          <w:lang w:val="en-US"/>
+        </w:rPr>
+      </w:pPr>
+      <w:r>
+        <w:rPr>
+          <w:rStyle w:val="12"/>
+          <w:rFonts w:hint="default" w:ascii="Times New Roman" w:hAnsi="Times New Roman" w:eastAsia="SimSun" w:cs="Times New Roman"/>
+          <w:b w:val="0"/>
+          <w:bCs w:val="0"/>
+          <w:sz w:val="26"/>
+          <w:szCs w:val="26"/>
+          <w:lang w:val="en-US"/>
+        </w:rPr>
+        <w:t>Trong đó:</w:t>
+      </w:r>
+    </w:p>
+    <w:p>
+      <w:pPr>
+        <w:ind w:firstLine="720" w:firstLineChars="0"/>
+        <w:jc w:val="both"/>
+        <w:rPr>
+          <w:rFonts w:hint="default" w:ascii="Times New Roman" w:hAnsi="Times New Roman" w:eastAsia="SimSun" w:cs="Times New Roman"/>
+          <w:sz w:val="26"/>
+          <w:szCs w:val="26"/>
+          <w:lang w:val="en-US"/>
+        </w:rPr>
+      </w:pPr>
+      <w:r>
+        <w:rPr>
+          <w:rStyle w:val="12"/>
+          <w:rFonts w:hint="default" w:ascii="Times New Roman" w:hAnsi="Times New Roman" w:eastAsia="SimSun" w:cs="Times New Roman"/>
+          <w:sz w:val="26"/>
+          <w:szCs w:val="26"/>
+        </w:rPr>
+        <w:t>src</w:t>
+      </w:r>
+      <w:r>
+        <w:rPr>
+          <w:rFonts w:hint="default" w:ascii="Times New Roman" w:hAnsi="Times New Roman" w:eastAsia="SimSun" w:cs="Times New Roman"/>
+          <w:sz w:val="26"/>
+          <w:szCs w:val="26"/>
+        </w:rPr>
+        <w:t xml:space="preserve"> chứa mã nguồn của ứng dụng</w:t>
+      </w:r>
+      <w:r>
+        <w:rPr>
+          <w:rFonts w:hint="default" w:ascii="Times New Roman" w:hAnsi="Times New Roman" w:eastAsia="SimSun" w:cs="Times New Roman"/>
+          <w:sz w:val="26"/>
+          <w:szCs w:val="26"/>
+        </w:rPr>
+        <w:br w:type="textWrapping"/>
+      </w:r>
+      <w:r>
+        <w:rPr>
+          <w:rFonts w:hint="default" w:ascii="Times New Roman" w:hAnsi="Times New Roman" w:eastAsia="SimSun" w:cs="Times New Roman"/>
+          <w:sz w:val="26"/>
+          <w:szCs w:val="26"/>
+          <w:lang w:val="en-US"/>
+        </w:rPr>
+        <w:tab/>
+      </w:r>
+      <w:r>
+        <w:rPr>
+          <w:rStyle w:val="12"/>
+          <w:rFonts w:hint="default" w:ascii="Times New Roman" w:hAnsi="Times New Roman" w:eastAsia="SimSun" w:cs="Times New Roman"/>
+          <w:sz w:val="26"/>
+          <w:szCs w:val="26"/>
+        </w:rPr>
+        <w:t>app</w:t>
+      </w:r>
+      <w:r>
+        <w:rPr>
+          <w:rFonts w:hint="default" w:ascii="Times New Roman" w:hAnsi="Times New Roman" w:eastAsia="SimSun" w:cs="Times New Roman"/>
+          <w:sz w:val="26"/>
+          <w:szCs w:val="26"/>
+        </w:rPr>
+        <w:t xml:space="preserve"> gồm các thành phần, dịch vụ, mô hình và module chính của ứng dụng</w:t>
+      </w:r>
+      <w:r>
+        <w:rPr>
+          <w:rFonts w:hint="default" w:ascii="Times New Roman" w:hAnsi="Times New Roman" w:eastAsia="SimSun" w:cs="Times New Roman"/>
+          <w:sz w:val="26"/>
+          <w:szCs w:val="26"/>
+        </w:rPr>
+        <w:br w:type="textWrapping"/>
+      </w:r>
+      <w:r>
+        <w:rPr>
+          <w:rFonts w:hint="default" w:ascii="Times New Roman" w:hAnsi="Times New Roman" w:eastAsia="SimSun" w:cs="Times New Roman"/>
+          <w:sz w:val="26"/>
+          <w:szCs w:val="26"/>
+          <w:lang w:val="en-US"/>
+        </w:rPr>
+        <w:tab/>
+      </w:r>
+      <w:r>
+        <w:rPr>
+          <w:rStyle w:val="12"/>
+          <w:rFonts w:hint="default" w:ascii="Times New Roman" w:hAnsi="Times New Roman" w:eastAsia="SimSun" w:cs="Times New Roman"/>
+          <w:sz w:val="26"/>
+          <w:szCs w:val="26"/>
+        </w:rPr>
+        <w:t>assets</w:t>
+      </w:r>
+      <w:r>
+        <w:rPr>
+          <w:rFonts w:hint="default" w:ascii="Times New Roman" w:hAnsi="Times New Roman" w:eastAsia="SimSun" w:cs="Times New Roman"/>
+          <w:sz w:val="26"/>
+          <w:szCs w:val="26"/>
+        </w:rPr>
+        <w:t xml:space="preserve"> lưu trữ các tài nguyên tĩnh như hình ảnh và font chữ</w:t>
+      </w:r>
+      <w:r>
+        <w:rPr>
+          <w:rFonts w:hint="default" w:ascii="Times New Roman" w:hAnsi="Times New Roman" w:eastAsia="SimSun" w:cs="Times New Roman"/>
+          <w:sz w:val="26"/>
+          <w:szCs w:val="26"/>
+        </w:rPr>
+        <w:br w:type="textWrapping"/>
+      </w:r>
+      <w:r>
+        <w:rPr>
+          <w:rFonts w:hint="default" w:ascii="Times New Roman" w:hAnsi="Times New Roman" w:eastAsia="SimSun" w:cs="Times New Roman"/>
+          <w:sz w:val="26"/>
+          <w:szCs w:val="26"/>
+          <w:lang w:val="en-US"/>
+        </w:rPr>
+        <w:tab/>
+      </w:r>
+      <w:r>
+        <w:rPr>
+          <w:rStyle w:val="12"/>
+          <w:rFonts w:hint="default" w:ascii="Times New Roman" w:hAnsi="Times New Roman" w:eastAsia="SimSun" w:cs="Times New Roman"/>
+          <w:sz w:val="26"/>
+          <w:szCs w:val="26"/>
+        </w:rPr>
+        <w:t>environments</w:t>
+      </w:r>
+      <w:r>
+        <w:rPr>
+          <w:rFonts w:hint="default" w:ascii="Times New Roman" w:hAnsi="Times New Roman" w:eastAsia="SimSun" w:cs="Times New Roman"/>
+          <w:sz w:val="26"/>
+          <w:szCs w:val="26"/>
+        </w:rPr>
+        <w:t xml:space="preserve"> chứa các file môi trường cho cấu hình ứng dụng</w:t>
+      </w:r>
+      <w:r>
+        <w:rPr>
+          <w:rFonts w:hint="default" w:ascii="Times New Roman" w:hAnsi="Times New Roman" w:eastAsia="SimSun" w:cs="Times New Roman"/>
+          <w:sz w:val="26"/>
+          <w:szCs w:val="26"/>
+        </w:rPr>
+        <w:br w:type="textWrapping"/>
+      </w:r>
+      <w:r>
+        <w:rPr>
+          <w:rFonts w:hint="default" w:ascii="Times New Roman" w:hAnsi="Times New Roman" w:eastAsia="SimSun" w:cs="Times New Roman"/>
+          <w:sz w:val="26"/>
+          <w:szCs w:val="26"/>
+          <w:lang w:val="en-US"/>
+        </w:rPr>
+        <w:tab/>
+      </w:r>
+      <w:r>
+        <w:rPr>
+          <w:rStyle w:val="12"/>
+          <w:rFonts w:hint="default" w:ascii="Times New Roman" w:hAnsi="Times New Roman" w:eastAsia="SimSun" w:cs="Times New Roman"/>
+          <w:sz w:val="26"/>
+          <w:szCs w:val="26"/>
+        </w:rPr>
+        <w:t>themes</w:t>
+      </w:r>
+      <w:r>
+        <w:rPr>
+          <w:rFonts w:hint="default" w:ascii="Times New Roman" w:hAnsi="Times New Roman" w:eastAsia="SimSun" w:cs="Times New Roman"/>
+          <w:sz w:val="26"/>
+          <w:szCs w:val="26"/>
+        </w:rPr>
+        <w:t xml:space="preserve"> bao gồm các file CSS cho các chủ đề khác nhau của ứng dụng</w:t>
+      </w:r>
+      <w:r>
+        <w:rPr>
+          <w:rFonts w:hint="default" w:ascii="Times New Roman" w:hAnsi="Times New Roman" w:eastAsia="SimSun" w:cs="Times New Roman"/>
+          <w:sz w:val="26"/>
+          <w:szCs w:val="26"/>
+        </w:rPr>
+        <w:br w:type="textWrapping"/>
+      </w:r>
+      <w:r>
+        <w:rPr>
+          <w:rFonts w:hint="default" w:ascii="Times New Roman" w:hAnsi="Times New Roman" w:eastAsia="SimSun" w:cs="Times New Roman"/>
+          <w:sz w:val="26"/>
+          <w:szCs w:val="26"/>
+          <w:lang w:val="en-US"/>
+        </w:rPr>
+        <w:tab/>
+      </w:r>
+      <w:r>
+        <w:rPr>
+          <w:rStyle w:val="12"/>
+          <w:rFonts w:hint="default" w:ascii="Times New Roman" w:hAnsi="Times New Roman" w:eastAsia="SimSun" w:cs="Times New Roman"/>
+          <w:sz w:val="26"/>
+          <w:szCs w:val="26"/>
+        </w:rPr>
+        <w:t>favicon.ico</w:t>
+      </w:r>
+      <w:r>
+        <w:rPr>
+          <w:rFonts w:hint="default" w:ascii="Times New Roman" w:hAnsi="Times New Roman" w:eastAsia="SimSun" w:cs="Times New Roman"/>
+          <w:sz w:val="26"/>
+          <w:szCs w:val="26"/>
+        </w:rPr>
+        <w:t xml:space="preserve"> là file biểu tượng nhỏ hiển thị trên tab trình duyệt</w:t>
+      </w:r>
+      <w:r>
+        <w:rPr>
+          <w:rFonts w:hint="default" w:ascii="Times New Roman" w:hAnsi="Times New Roman" w:eastAsia="SimSun" w:cs="Times New Roman"/>
+          <w:sz w:val="26"/>
+          <w:szCs w:val="26"/>
+        </w:rPr>
+        <w:br w:type="textWrapping"/>
+      </w:r>
+      <w:r>
+        <w:rPr>
+          <w:rFonts w:hint="default" w:ascii="Times New Roman" w:hAnsi="Times New Roman" w:eastAsia="SimSun" w:cs="Times New Roman"/>
+          <w:sz w:val="26"/>
+          <w:szCs w:val="26"/>
+          <w:lang w:val="en-US"/>
+        </w:rPr>
+        <w:tab/>
+      </w:r>
+      <w:r>
+        <w:rPr>
+          <w:rStyle w:val="12"/>
+          <w:rFonts w:hint="default" w:ascii="Times New Roman" w:hAnsi="Times New Roman" w:eastAsia="SimSun" w:cs="Times New Roman"/>
+          <w:sz w:val="26"/>
+          <w:szCs w:val="26"/>
+        </w:rPr>
+        <w:t>index.html</w:t>
+      </w:r>
+      <w:r>
+        <w:rPr>
+          <w:rFonts w:hint="default" w:ascii="Times New Roman" w:hAnsi="Times New Roman" w:eastAsia="SimSun" w:cs="Times New Roman"/>
+          <w:sz w:val="26"/>
+          <w:szCs w:val="26"/>
+        </w:rPr>
+        <w:t xml:space="preserve"> là file HTML chính của ứng dụng, khởi động ứng dụng Angular</w:t>
+      </w:r>
+      <w:r>
+        <w:rPr>
+          <w:rFonts w:hint="default" w:ascii="Times New Roman" w:hAnsi="Times New Roman" w:eastAsia="SimSun" w:cs="Times New Roman"/>
+          <w:sz w:val="26"/>
+          <w:szCs w:val="26"/>
+        </w:rPr>
+        <w:br w:type="textWrapping"/>
+      </w:r>
+      <w:r>
+        <w:rPr>
+          <w:rFonts w:hint="default" w:ascii="Times New Roman" w:hAnsi="Times New Roman" w:eastAsia="SimSun" w:cs="Times New Roman"/>
+          <w:sz w:val="26"/>
+          <w:szCs w:val="26"/>
+          <w:lang w:val="en-US"/>
+        </w:rPr>
+        <w:tab/>
+      </w:r>
+      <w:r>
+        <w:rPr>
+          <w:rStyle w:val="12"/>
+          <w:rFonts w:hint="default" w:ascii="Times New Roman" w:hAnsi="Times New Roman" w:eastAsia="SimSun" w:cs="Times New Roman"/>
+          <w:sz w:val="26"/>
+          <w:szCs w:val="26"/>
+        </w:rPr>
+        <w:t>main.ts</w:t>
+      </w:r>
+      <w:r>
+        <w:rPr>
+          <w:rFonts w:hint="default" w:ascii="Times New Roman" w:hAnsi="Times New Roman" w:eastAsia="SimSun" w:cs="Times New Roman"/>
+          <w:sz w:val="26"/>
+          <w:szCs w:val="26"/>
+        </w:rPr>
+        <w:t xml:space="preserve"> là file TypeScript khởi động ứng dụng, thực hiện bootstrap module gốc</w:t>
+      </w:r>
+      <w:r>
+        <w:rPr>
+          <w:rFonts w:hint="default" w:ascii="Times New Roman" w:hAnsi="Times New Roman" w:eastAsia="SimSun" w:cs="Times New Roman"/>
+          <w:sz w:val="26"/>
+          <w:szCs w:val="26"/>
+        </w:rPr>
+        <w:br w:type="textWrapping"/>
+      </w:r>
+      <w:r>
+        <w:rPr>
+          <w:rFonts w:hint="default" w:ascii="Times New Roman" w:hAnsi="Times New Roman" w:eastAsia="SimSun" w:cs="Times New Roman"/>
+          <w:sz w:val="26"/>
+          <w:szCs w:val="26"/>
+          <w:lang w:val="en-US"/>
+        </w:rPr>
+        <w:tab/>
+      </w:r>
+      <w:r>
+        <w:rPr>
+          <w:rStyle w:val="12"/>
+          <w:rFonts w:hint="default" w:ascii="Times New Roman" w:hAnsi="Times New Roman" w:eastAsia="SimSun" w:cs="Times New Roman"/>
+          <w:sz w:val="26"/>
+          <w:szCs w:val="26"/>
+        </w:rPr>
+        <w:t>styles.scss</w:t>
+      </w:r>
+      <w:r>
+        <w:rPr>
+          <w:rFonts w:hint="default" w:ascii="Times New Roman" w:hAnsi="Times New Roman" w:eastAsia="SimSun" w:cs="Times New Roman"/>
+          <w:sz w:val="26"/>
+          <w:szCs w:val="26"/>
+        </w:rPr>
+        <w:t xml:space="preserve"> là file SCSS chính cho toàn bộ kiểu dáng của ứng dụng</w:t>
+      </w:r>
+      <w:r>
+        <w:rPr>
+          <w:rFonts w:hint="default" w:ascii="Times New Roman" w:hAnsi="Times New Roman" w:eastAsia="SimSun" w:cs="Times New Roman"/>
+          <w:sz w:val="26"/>
+          <w:szCs w:val="26"/>
+        </w:rPr>
+        <w:br w:type="textWrapping"/>
+      </w:r>
+      <w:r>
+        <w:rPr>
+          <w:rFonts w:hint="default" w:ascii="Times New Roman" w:hAnsi="Times New Roman" w:eastAsia="SimSun" w:cs="Times New Roman"/>
+          <w:sz w:val="26"/>
+          <w:szCs w:val="26"/>
+          <w:lang w:val="en-US"/>
+        </w:rPr>
+        <w:tab/>
+      </w:r>
+      <w:r>
+        <w:rPr>
+          <w:rStyle w:val="12"/>
+          <w:rFonts w:hint="default" w:ascii="Times New Roman" w:hAnsi="Times New Roman" w:eastAsia="SimSun" w:cs="Times New Roman"/>
+          <w:sz w:val="26"/>
+          <w:szCs w:val="26"/>
+        </w:rPr>
+        <w:t>.editorconfig</w:t>
+      </w:r>
+      <w:r>
+        <w:rPr>
+          <w:rFonts w:hint="default" w:ascii="Times New Roman" w:hAnsi="Times New Roman" w:eastAsia="SimSun" w:cs="Times New Roman"/>
+          <w:sz w:val="26"/>
+          <w:szCs w:val="26"/>
+        </w:rPr>
+        <w:t xml:space="preserve"> là file cấu hình cho trình soạn thảo mã</w:t>
+      </w:r>
+      <w:r>
+        <w:rPr>
+          <w:rFonts w:hint="default" w:ascii="Times New Roman" w:hAnsi="Times New Roman" w:eastAsia="SimSun" w:cs="Times New Roman"/>
+          <w:sz w:val="26"/>
+          <w:szCs w:val="26"/>
+        </w:rPr>
+        <w:br w:type="textWrapping"/>
+      </w:r>
+      <w:r>
+        <w:rPr>
+          <w:rFonts w:hint="default" w:ascii="Times New Roman" w:hAnsi="Times New Roman" w:eastAsia="SimSun" w:cs="Times New Roman"/>
+          <w:sz w:val="26"/>
+          <w:szCs w:val="26"/>
+          <w:lang w:val="en-US"/>
+        </w:rPr>
+        <w:tab/>
+      </w:r>
+      <w:r>
+        <w:rPr>
+          <w:rStyle w:val="12"/>
+          <w:rFonts w:hint="default" w:ascii="Times New Roman" w:hAnsi="Times New Roman" w:eastAsia="SimSun" w:cs="Times New Roman"/>
+          <w:sz w:val="26"/>
+          <w:szCs w:val="26"/>
+        </w:rPr>
+        <w:t>angular.json</w:t>
+      </w:r>
+      <w:r>
+        <w:rPr>
+          <w:rFonts w:hint="default" w:ascii="Times New Roman" w:hAnsi="Times New Roman" w:eastAsia="SimSun" w:cs="Times New Roman"/>
+          <w:sz w:val="26"/>
+          <w:szCs w:val="26"/>
+        </w:rPr>
+        <w:t xml:space="preserve"> là file cấu hình cho dự án Angular</w:t>
+      </w:r>
+      <w:r>
+        <w:rPr>
+          <w:rFonts w:hint="default" w:ascii="Times New Roman" w:hAnsi="Times New Roman" w:eastAsia="SimSun" w:cs="Times New Roman"/>
+          <w:sz w:val="26"/>
+          <w:szCs w:val="26"/>
+          <w:lang w:val="en-US"/>
+        </w:rPr>
+        <w:t>.</w:t>
+      </w:r>
+    </w:p>
+    <w:p>
+      <w:pPr>
+        <w:jc w:val="both"/>
+        <w:rPr>
+          <w:rFonts w:hint="default" w:ascii="Times New Roman" w:hAnsi="Times New Roman" w:eastAsia="SimSun" w:cs="Times New Roman"/>
+          <w:sz w:val="26"/>
+          <w:szCs w:val="26"/>
+          <w:lang w:val="en-US"/>
+        </w:rPr>
+      </w:pPr>
+    </w:p>
+    <w:p>
+      <w:pPr>
+        <w:ind w:firstLine="720" w:firstLineChars="0"/>
+        <w:jc w:val="both"/>
+        <w:rPr>
+          <w:rFonts w:hint="default" w:ascii="Times New Roman" w:hAnsi="Times New Roman" w:eastAsia="SimSun" w:cs="Times New Roman"/>
+          <w:b/>
+          <w:bCs/>
+          <w:sz w:val="28"/>
+          <w:szCs w:val="28"/>
+          <w:lang w:val="en-US"/>
+        </w:rPr>
+      </w:pPr>
+      <w:r>
+        <w:rPr>
+          <w:rFonts w:hint="default" w:ascii="Times New Roman" w:hAnsi="Times New Roman" w:eastAsia="SimSun" w:cs="Times New Roman"/>
+          <w:b/>
+          <w:bCs/>
+          <w:sz w:val="28"/>
+          <w:szCs w:val="28"/>
+          <w:lang w:val="en-US"/>
+        </w:rPr>
+        <w:t>4.5.2.  Cấu trúc trong thư mục app</w:t>
+      </w:r>
+    </w:p>
+    <w:p>
+      <w:pPr>
+        <w:jc w:val="center"/>
+      </w:pPr>
+      <w:r>
+        <w:drawing>
+          <wp:inline distT="0" distB="0" distL="114300" distR="114300">
+            <wp:extent cx="3162300" cy="4152900"/>
+            <wp:effectExtent l="0" t="0" r="7620" b="7620"/>
+            <wp:docPr id="44" name="Picture 4"/>
+            <wp:cNvGraphicFramePr>
+              <a:graphicFrameLocks xmlns:a="http://schemas.openxmlformats.org/drawingml/2006/main" noChangeAspect="1"/>
+            </wp:cNvGraphicFramePr>
+            <a:graphic xmlns:a="http://schemas.openxmlformats.org/drawingml/2006/main">
+              <a:graphicData uri="http://schemas.openxmlformats.org/drawingml/2006/picture">
+                <pic:pic xmlns:pic="http://schemas.openxmlformats.org/drawingml/2006/picture">
+                  <pic:nvPicPr>
+                    <pic:cNvPr id="44" name="Picture 4"/>
+                    <pic:cNvPicPr>
+                      <a:picLocks noChangeAspect="1"/>
+                    </pic:cNvPicPr>
+                  </pic:nvPicPr>
+                  <pic:blipFill>
+                    <a:blip r:embed="rId33"/>
+                    <a:stretch>
+                      <a:fillRect/>
+                    </a:stretch>
+                  </pic:blipFill>
+                  <pic:spPr>
+                    <a:xfrm>
+                      <a:off x="0" y="0"/>
+                      <a:ext cx="3162300" cy="4152900"/>
+                    </a:xfrm>
+                    <a:prstGeom prst="rect">
+                      <a:avLst/>
+                    </a:prstGeom>
+                    <a:noFill/>
+                    <a:ln>
+                      <a:noFill/>
+                    </a:ln>
+                  </pic:spPr>
+                </pic:pic>
+              </a:graphicData>
+            </a:graphic>
+          </wp:inline>
+        </w:drawing>
+      </w:r>
+    </w:p>
+    <w:p>
+      <w:pPr>
+        <w:jc w:val="left"/>
+        <w:rPr>
+          <w:rFonts w:hint="default" w:ascii="Times New Roman" w:hAnsi="Times New Roman" w:eastAsia="SimSun" w:cs="Times New Roman"/>
+          <w:sz w:val="26"/>
+          <w:szCs w:val="26"/>
+        </w:rPr>
+      </w:pPr>
+      <w:r>
+        <w:rPr>
+          <w:rStyle w:val="12"/>
+          <w:rFonts w:hint="default" w:ascii="Times New Roman" w:hAnsi="Times New Roman" w:eastAsia="SimSun" w:cs="Times New Roman"/>
+          <w:sz w:val="26"/>
+          <w:szCs w:val="26"/>
+        </w:rPr>
+        <w:t>auth</w:t>
+      </w:r>
+      <w:r>
+        <w:rPr>
+          <w:rFonts w:hint="default" w:ascii="Times New Roman" w:hAnsi="Times New Roman" w:eastAsia="SimSun" w:cs="Times New Roman"/>
+          <w:sz w:val="26"/>
+          <w:szCs w:val="26"/>
+        </w:rPr>
+        <w:t xml:space="preserve"> chứa các chức năng liên quan đến xác thực người dùng như đăng nhập, đăng ký và quản lý phiên.</w:t>
+      </w:r>
+      <w:r>
+        <w:rPr>
+          <w:rFonts w:hint="default" w:ascii="Times New Roman" w:hAnsi="Times New Roman" w:eastAsia="SimSun" w:cs="Times New Roman"/>
+          <w:sz w:val="26"/>
+          <w:szCs w:val="26"/>
+        </w:rPr>
+        <w:br w:type="textWrapping"/>
+      </w:r>
+      <w:r>
+        <w:rPr>
+          <w:rStyle w:val="12"/>
+          <w:rFonts w:hint="default" w:ascii="Times New Roman" w:hAnsi="Times New Roman" w:eastAsia="SimSun" w:cs="Times New Roman"/>
+          <w:sz w:val="26"/>
+          <w:szCs w:val="26"/>
+        </w:rPr>
+        <w:t>core</w:t>
+      </w:r>
+      <w:r>
+        <w:rPr>
+          <w:rFonts w:hint="default" w:ascii="Times New Roman" w:hAnsi="Times New Roman" w:eastAsia="SimSun" w:cs="Times New Roman"/>
+          <w:sz w:val="26"/>
+          <w:szCs w:val="26"/>
+        </w:rPr>
+        <w:t xml:space="preserve"> tập hợp các dịch vụ, thành phần và mô-đun cốt lõi dùng </w:t>
+      </w:r>
+      <w:r>
+        <w:rPr>
+          <w:rFonts w:hint="default" w:ascii="Times New Roman" w:hAnsi="Times New Roman" w:eastAsia="SimSun" w:cs="Times New Roman"/>
+          <w:sz w:val="26"/>
+          <w:szCs w:val="26"/>
+          <w:lang w:val="en-US"/>
+        </w:rPr>
+        <w:t>cho ứng dụng</w:t>
+      </w:r>
+      <w:r>
+        <w:rPr>
+          <w:rFonts w:hint="default" w:ascii="Times New Roman" w:hAnsi="Times New Roman" w:eastAsia="SimSun" w:cs="Times New Roman"/>
+          <w:sz w:val="26"/>
+          <w:szCs w:val="26"/>
+        </w:rPr>
+        <w:br w:type="textWrapping"/>
+      </w:r>
+      <w:r>
+        <w:rPr>
+          <w:rStyle w:val="12"/>
+          <w:rFonts w:hint="default" w:ascii="Times New Roman" w:hAnsi="Times New Roman" w:eastAsia="SimSun" w:cs="Times New Roman"/>
+          <w:sz w:val="26"/>
+          <w:szCs w:val="26"/>
+        </w:rPr>
+        <w:t>features</w:t>
+      </w:r>
+      <w:r>
+        <w:rPr>
+          <w:rFonts w:hint="default" w:ascii="Times New Roman" w:hAnsi="Times New Roman" w:eastAsia="SimSun" w:cs="Times New Roman"/>
+          <w:sz w:val="26"/>
+          <w:szCs w:val="26"/>
+        </w:rPr>
+        <w:t xml:space="preserve"> bao gồm các chức năng chính của ứng dụng, có thể tách biệt theo từng module để quản lý dễ dàng hơn.</w:t>
+      </w:r>
+      <w:r>
+        <w:rPr>
+          <w:rFonts w:hint="default" w:ascii="Times New Roman" w:hAnsi="Times New Roman" w:eastAsia="SimSun" w:cs="Times New Roman"/>
+          <w:sz w:val="26"/>
+          <w:szCs w:val="26"/>
+        </w:rPr>
+        <w:br w:type="textWrapping"/>
+      </w:r>
+      <w:r>
+        <w:rPr>
+          <w:rStyle w:val="12"/>
+          <w:rFonts w:hint="default" w:ascii="Times New Roman" w:hAnsi="Times New Roman" w:eastAsia="SimSun" w:cs="Times New Roman"/>
+          <w:sz w:val="26"/>
+          <w:szCs w:val="26"/>
+        </w:rPr>
+        <w:t>primeng</w:t>
+      </w:r>
+      <w:r>
+        <w:rPr>
+          <w:rFonts w:hint="default" w:ascii="Times New Roman" w:hAnsi="Times New Roman" w:eastAsia="SimSun" w:cs="Times New Roman"/>
+          <w:sz w:val="26"/>
+          <w:szCs w:val="26"/>
+        </w:rPr>
+        <w:t xml:space="preserve"> là thư viện UI mà bạn sử dụng, chứa các thành phần giao diện từ PrimeNG.</w:t>
+      </w:r>
+      <w:r>
+        <w:rPr>
+          <w:rFonts w:hint="default" w:ascii="Times New Roman" w:hAnsi="Times New Roman" w:eastAsia="SimSun" w:cs="Times New Roman"/>
+          <w:sz w:val="26"/>
+          <w:szCs w:val="26"/>
+        </w:rPr>
+        <w:br w:type="textWrapping"/>
+      </w:r>
+      <w:r>
+        <w:rPr>
+          <w:rStyle w:val="12"/>
+          <w:rFonts w:hint="default" w:ascii="Times New Roman" w:hAnsi="Times New Roman" w:eastAsia="SimSun" w:cs="Times New Roman"/>
+          <w:sz w:val="26"/>
+          <w:szCs w:val="26"/>
+        </w:rPr>
+        <w:t>app-routing.module.ts</w:t>
+      </w:r>
+      <w:r>
+        <w:rPr>
+          <w:rFonts w:hint="default" w:ascii="Times New Roman" w:hAnsi="Times New Roman" w:eastAsia="SimSun" w:cs="Times New Roman"/>
+          <w:sz w:val="26"/>
+          <w:szCs w:val="26"/>
+        </w:rPr>
+        <w:t xml:space="preserve"> là file định nghĩa các tuyến đường (routing) cho ứng dụng.</w:t>
+      </w:r>
+      <w:r>
+        <w:rPr>
+          <w:rFonts w:hint="default" w:ascii="Times New Roman" w:hAnsi="Times New Roman" w:eastAsia="SimSun" w:cs="Times New Roman"/>
+          <w:sz w:val="26"/>
+          <w:szCs w:val="26"/>
+        </w:rPr>
+        <w:br w:type="textWrapping"/>
+      </w:r>
+      <w:r>
+        <w:rPr>
+          <w:rStyle w:val="12"/>
+          <w:rFonts w:hint="default" w:ascii="Times New Roman" w:hAnsi="Times New Roman" w:eastAsia="SimSun" w:cs="Times New Roman"/>
+          <w:sz w:val="26"/>
+          <w:szCs w:val="26"/>
+        </w:rPr>
+        <w:t>app.component.html</w:t>
+      </w:r>
+      <w:r>
+        <w:rPr>
+          <w:rFonts w:hint="default" w:ascii="Times New Roman" w:hAnsi="Times New Roman" w:eastAsia="SimSun" w:cs="Times New Roman"/>
+          <w:sz w:val="26"/>
+          <w:szCs w:val="26"/>
+        </w:rPr>
+        <w:t xml:space="preserve"> là file HTML cho thành phần gốc của ứng dụng.</w:t>
+      </w:r>
+      <w:r>
+        <w:rPr>
+          <w:rFonts w:hint="default" w:ascii="Times New Roman" w:hAnsi="Times New Roman" w:eastAsia="SimSun" w:cs="Times New Roman"/>
+          <w:sz w:val="26"/>
+          <w:szCs w:val="26"/>
+        </w:rPr>
+        <w:br w:type="textWrapping"/>
+      </w:r>
+      <w:r>
+        <w:rPr>
+          <w:rStyle w:val="12"/>
+          <w:rFonts w:hint="default" w:ascii="Times New Roman" w:hAnsi="Times New Roman" w:eastAsia="SimSun" w:cs="Times New Roman"/>
+          <w:sz w:val="26"/>
+          <w:szCs w:val="26"/>
+        </w:rPr>
+        <w:t>app.component.scss</w:t>
+      </w:r>
+      <w:r>
+        <w:rPr>
+          <w:rFonts w:hint="default" w:ascii="Times New Roman" w:hAnsi="Times New Roman" w:eastAsia="SimSun" w:cs="Times New Roman"/>
+          <w:sz w:val="26"/>
+          <w:szCs w:val="26"/>
+        </w:rPr>
+        <w:t xml:space="preserve"> là file CSS hoặc SCSS cho thành phần gốc.</w:t>
+      </w:r>
+      <w:r>
+        <w:rPr>
+          <w:rFonts w:hint="default" w:ascii="Times New Roman" w:hAnsi="Times New Roman" w:eastAsia="SimSun" w:cs="Times New Roman"/>
+          <w:sz w:val="26"/>
+          <w:szCs w:val="26"/>
+        </w:rPr>
+        <w:br w:type="textWrapping"/>
+      </w:r>
+      <w:r>
+        <w:rPr>
+          <w:rStyle w:val="12"/>
+          <w:rFonts w:hint="default" w:ascii="Times New Roman" w:hAnsi="Times New Roman" w:eastAsia="SimSun" w:cs="Times New Roman"/>
+          <w:sz w:val="26"/>
+          <w:szCs w:val="26"/>
+        </w:rPr>
+        <w:t>app.component.spec.ts</w:t>
+      </w:r>
+      <w:r>
+        <w:rPr>
+          <w:rFonts w:hint="default" w:ascii="Times New Roman" w:hAnsi="Times New Roman" w:eastAsia="SimSun" w:cs="Times New Roman"/>
+          <w:sz w:val="26"/>
+          <w:szCs w:val="26"/>
+        </w:rPr>
+        <w:t xml:space="preserve"> là file kiểm thử cho thành phần gốc, giúp kiểm tra tính năng.</w:t>
+      </w:r>
+      <w:r>
+        <w:rPr>
+          <w:rFonts w:hint="default" w:ascii="Times New Roman" w:hAnsi="Times New Roman" w:eastAsia="SimSun" w:cs="Times New Roman"/>
+          <w:sz w:val="26"/>
+          <w:szCs w:val="26"/>
+        </w:rPr>
+        <w:br w:type="textWrapping"/>
+      </w:r>
+      <w:r>
+        <w:rPr>
+          <w:rStyle w:val="12"/>
+          <w:rFonts w:hint="default" w:ascii="Times New Roman" w:hAnsi="Times New Roman" w:eastAsia="SimSun" w:cs="Times New Roman"/>
+          <w:sz w:val="26"/>
+          <w:szCs w:val="26"/>
+        </w:rPr>
+        <w:t>app.component.ts</w:t>
+      </w:r>
+      <w:r>
+        <w:rPr>
+          <w:rFonts w:hint="default" w:ascii="Times New Roman" w:hAnsi="Times New Roman" w:eastAsia="SimSun" w:cs="Times New Roman"/>
+          <w:sz w:val="26"/>
+          <w:szCs w:val="26"/>
+        </w:rPr>
+        <w:t xml:space="preserve"> là file TypeScript cho thành phần gốc, chứa logic và trạng thái</w:t>
+      </w:r>
+      <w:r>
+        <w:rPr>
+          <w:rFonts w:hint="default" w:ascii="Times New Roman" w:hAnsi="Times New Roman" w:eastAsia="SimSun" w:cs="Times New Roman"/>
+          <w:sz w:val="26"/>
+          <w:szCs w:val="26"/>
+          <w:lang w:val="en-US"/>
+        </w:rPr>
+        <w:t>.</w:t>
+      </w:r>
+      <w:r>
+        <w:rPr>
+          <w:rFonts w:hint="default" w:ascii="Times New Roman" w:hAnsi="Times New Roman" w:eastAsia="SimSun" w:cs="Times New Roman"/>
+          <w:sz w:val="26"/>
+          <w:szCs w:val="26"/>
+        </w:rPr>
+        <w:br w:type="textWrapping"/>
+      </w:r>
+      <w:r>
+        <w:rPr>
+          <w:rStyle w:val="12"/>
+          <w:rFonts w:hint="default" w:ascii="Times New Roman" w:hAnsi="Times New Roman" w:eastAsia="SimSun" w:cs="Times New Roman"/>
+          <w:sz w:val="26"/>
+          <w:szCs w:val="26"/>
+        </w:rPr>
+        <w:t>app.module.ts</w:t>
+      </w:r>
+      <w:r>
+        <w:rPr>
+          <w:rFonts w:hint="default" w:ascii="Times New Roman" w:hAnsi="Times New Roman" w:eastAsia="SimSun" w:cs="Times New Roman"/>
+          <w:sz w:val="26"/>
+          <w:szCs w:val="26"/>
+        </w:rPr>
+        <w:t xml:space="preserve"> là file mô-đun chính của ứng dụng, nơi khai báo các thành phần, dịch vụ và routing.</w:t>
+      </w:r>
+    </w:p>
+    <w:p>
+      <w:pPr>
+        <w:jc w:val="left"/>
+        <w:rPr>
+          <w:rFonts w:hint="default" w:ascii="Times New Roman" w:hAnsi="Times New Roman" w:eastAsia="SimSun" w:cs="Times New Roman"/>
+          <w:sz w:val="26"/>
+          <w:szCs w:val="26"/>
+          <w:lang w:val="en-US"/>
+        </w:rPr>
+      </w:pPr>
+      <w:r>
+        <w:rPr>
+          <w:rFonts w:hint="default" w:ascii="Times New Roman" w:hAnsi="Times New Roman" w:eastAsia="SimSun" w:cs="Times New Roman"/>
+          <w:sz w:val="26"/>
+          <w:szCs w:val="26"/>
+          <w:lang w:val="en-US"/>
+        </w:rPr>
+        <w:tab/>
+      </w:r>
+    </w:p>
+    <w:p>
+      <w:pPr>
+        <w:ind w:firstLine="720" w:firstLineChars="0"/>
+        <w:jc w:val="left"/>
+        <w:rPr>
+          <w:rFonts w:hint="default" w:ascii="Times New Roman" w:hAnsi="Times New Roman" w:eastAsia="SimSun" w:cs="Times New Roman"/>
+          <w:b/>
+          <w:bCs/>
+          <w:sz w:val="26"/>
+          <w:szCs w:val="26"/>
+          <w:lang w:val="en-US"/>
+        </w:rPr>
+      </w:pPr>
+      <w:r>
+        <w:rPr>
+          <w:rFonts w:hint="default" w:ascii="Times New Roman" w:hAnsi="Times New Roman" w:eastAsia="SimSun" w:cs="Times New Roman"/>
+          <w:b/>
+          <w:bCs/>
+          <w:sz w:val="26"/>
+          <w:szCs w:val="26"/>
+          <w:lang w:val="en-US"/>
+        </w:rPr>
+        <w:t>4.5.3.  Cấu trúc component auth</w:t>
+      </w:r>
+    </w:p>
+    <w:p>
+      <w:pPr>
+        <w:jc w:val="center"/>
+      </w:pPr>
+      <w:r>
+        <w:drawing>
+          <wp:inline distT="0" distB="0" distL="114300" distR="114300">
+            <wp:extent cx="3524250" cy="1914525"/>
+            <wp:effectExtent l="0" t="0" r="11430" b="5715"/>
+            <wp:docPr id="46" name="Picture 5"/>
+            <wp:cNvGraphicFramePr>
+              <a:graphicFrameLocks xmlns:a="http://schemas.openxmlformats.org/drawingml/2006/main" noChangeAspect="1"/>
+            </wp:cNvGraphicFramePr>
+            <a:graphic xmlns:a="http://schemas.openxmlformats.org/drawingml/2006/main">
+              <a:graphicData uri="http://schemas.openxmlformats.org/drawingml/2006/picture">
+                <pic:pic xmlns:pic="http://schemas.openxmlformats.org/drawingml/2006/picture">
+                  <pic:nvPicPr>
+                    <pic:cNvPr id="46" name="Picture 5"/>
+                    <pic:cNvPicPr>
+                      <a:picLocks noChangeAspect="1"/>
+                    </pic:cNvPicPr>
+                  </pic:nvPicPr>
+                  <pic:blipFill>
+                    <a:blip r:embed="rId34"/>
+                    <a:stretch>
+                      <a:fillRect/>
+                    </a:stretch>
+                  </pic:blipFill>
+                  <pic:spPr>
+                    <a:xfrm>
+                      <a:off x="0" y="0"/>
+                      <a:ext cx="3524250" cy="1914525"/>
+                    </a:xfrm>
+                    <a:prstGeom prst="rect">
+                      <a:avLst/>
+                    </a:prstGeom>
+                    <a:noFill/>
+                    <a:ln>
+                      <a:noFill/>
+                    </a:ln>
+                  </pic:spPr>
+                </pic:pic>
+              </a:graphicData>
+            </a:graphic>
+          </wp:inline>
+        </w:drawing>
+      </w:r>
+    </w:p>
+    <w:p>
+      <w:pPr>
+        <w:pStyle w:val="11"/>
+        <w:keepNext w:val="0"/>
+        <w:keepLines w:val="0"/>
+        <w:widowControl/>
+        <w:suppressLineNumbers w:val="0"/>
+        <w:rPr>
+          <w:rFonts w:hint="default" w:ascii="Times New Roman" w:hAnsi="Times New Roman" w:cs="Times New Roman"/>
+          <w:sz w:val="26"/>
+          <w:szCs w:val="26"/>
+        </w:rPr>
+      </w:pPr>
+      <w:r>
+        <w:rPr>
+          <w:rFonts w:hint="default" w:ascii="Times New Roman" w:hAnsi="Times New Roman" w:cs="Times New Roman"/>
+          <w:sz w:val="26"/>
+          <w:szCs w:val="26"/>
+        </w:rPr>
+        <w:t xml:space="preserve">Tệp </w:t>
+      </w:r>
+      <w:r>
+        <w:rPr>
+          <w:rStyle w:val="9"/>
+          <w:rFonts w:hint="default" w:ascii="Times New Roman" w:hAnsi="Times New Roman" w:cs="Times New Roman"/>
+          <w:sz w:val="26"/>
+          <w:szCs w:val="26"/>
+        </w:rPr>
+        <w:t>login.component.html</w:t>
+      </w:r>
+      <w:r>
+        <w:rPr>
+          <w:rFonts w:hint="default" w:ascii="Times New Roman" w:hAnsi="Times New Roman" w:cs="Times New Roman"/>
+          <w:sz w:val="26"/>
+          <w:szCs w:val="26"/>
+        </w:rPr>
+        <w:t xml:space="preserve"> chứa mã HTML cho giao diện của thành phần đăng nhập, xác định cách hiển thị giao diện người dùng và các yếu tố như form để nhập tên đăng nhập và mật khẩu.</w:t>
+      </w:r>
+    </w:p>
+    <w:p>
+      <w:pPr>
+        <w:pStyle w:val="11"/>
+        <w:keepNext w:val="0"/>
+        <w:keepLines w:val="0"/>
+        <w:widowControl/>
+        <w:suppressLineNumbers w:val="0"/>
+        <w:rPr>
+          <w:rFonts w:hint="default" w:ascii="Times New Roman" w:hAnsi="Times New Roman" w:cs="Times New Roman"/>
+          <w:sz w:val="26"/>
+          <w:szCs w:val="26"/>
+        </w:rPr>
+      </w:pPr>
+      <w:r>
+        <w:rPr>
+          <w:rFonts w:hint="default" w:ascii="Times New Roman" w:hAnsi="Times New Roman" w:cs="Times New Roman"/>
+          <w:sz w:val="26"/>
+          <w:szCs w:val="26"/>
+        </w:rPr>
+        <w:t xml:space="preserve">Tệp </w:t>
+      </w:r>
+      <w:r>
+        <w:rPr>
+          <w:rStyle w:val="9"/>
+          <w:rFonts w:hint="default" w:ascii="Times New Roman" w:hAnsi="Times New Roman" w:cs="Times New Roman"/>
+          <w:sz w:val="26"/>
+          <w:szCs w:val="26"/>
+        </w:rPr>
+        <w:t>login.component.scss</w:t>
+      </w:r>
+      <w:r>
+        <w:rPr>
+          <w:rFonts w:hint="default" w:ascii="Times New Roman" w:hAnsi="Times New Roman" w:cs="Times New Roman"/>
+          <w:sz w:val="26"/>
+          <w:szCs w:val="26"/>
+        </w:rPr>
+        <w:t xml:space="preserve"> chứa mã SCSS, được sử dụng để định kiểu cho thành phần, giúp thay đổi giao diện và cảm giác của form đăng nhập.</w:t>
+      </w:r>
+    </w:p>
+    <w:p>
+      <w:pPr>
+        <w:pStyle w:val="11"/>
+        <w:keepNext w:val="0"/>
+        <w:keepLines w:val="0"/>
+        <w:widowControl/>
+        <w:suppressLineNumbers w:val="0"/>
+        <w:rPr>
+          <w:rFonts w:hint="default" w:ascii="Times New Roman" w:hAnsi="Times New Roman" w:cs="Times New Roman"/>
+          <w:sz w:val="26"/>
+          <w:szCs w:val="26"/>
+        </w:rPr>
+      </w:pPr>
+      <w:r>
+        <w:rPr>
+          <w:rFonts w:hint="default" w:ascii="Times New Roman" w:hAnsi="Times New Roman" w:cs="Times New Roman"/>
+          <w:sz w:val="26"/>
+          <w:szCs w:val="26"/>
+        </w:rPr>
+        <w:t xml:space="preserve">Tệp </w:t>
+      </w:r>
+      <w:r>
+        <w:rPr>
+          <w:rStyle w:val="9"/>
+          <w:rFonts w:hint="default" w:ascii="Times New Roman" w:hAnsi="Times New Roman" w:cs="Times New Roman"/>
+          <w:sz w:val="26"/>
+          <w:szCs w:val="26"/>
+        </w:rPr>
+        <w:t>login.component.spec.ts</w:t>
+      </w:r>
+      <w:r>
+        <w:rPr>
+          <w:rFonts w:hint="default" w:ascii="Times New Roman" w:hAnsi="Times New Roman" w:cs="Times New Roman"/>
+          <w:sz w:val="26"/>
+          <w:szCs w:val="26"/>
+        </w:rPr>
+        <w:t xml:space="preserve"> chứa mã kiểm thử cho thành phần, thường viết bằng TypeScript, giúp đảm bảo rằng các chức năng hoạt động như mong đợi thông qua các bài kiểm thử tự động.</w:t>
+      </w:r>
+    </w:p>
+    <w:p>
+      <w:pPr>
+        <w:pStyle w:val="11"/>
+        <w:keepNext w:val="0"/>
+        <w:keepLines w:val="0"/>
+        <w:widowControl/>
+        <w:suppressLineNumbers w:val="0"/>
+        <w:rPr>
+          <w:rFonts w:hint="default" w:ascii="Times New Roman" w:hAnsi="Times New Roman" w:cs="Times New Roman"/>
+          <w:sz w:val="26"/>
+          <w:szCs w:val="26"/>
+        </w:rPr>
+      </w:pPr>
+      <w:r>
+        <w:rPr>
+          <w:rFonts w:hint="default" w:ascii="Times New Roman" w:hAnsi="Times New Roman" w:cs="Times New Roman"/>
+          <w:sz w:val="26"/>
+          <w:szCs w:val="26"/>
+        </w:rPr>
+        <w:t xml:space="preserve">Tệp </w:t>
+      </w:r>
+      <w:r>
+        <w:rPr>
+          <w:rStyle w:val="9"/>
+          <w:rFonts w:hint="default" w:ascii="Times New Roman" w:hAnsi="Times New Roman" w:cs="Times New Roman"/>
+          <w:sz w:val="26"/>
+          <w:szCs w:val="26"/>
+        </w:rPr>
+        <w:t>login.component.ts</w:t>
+      </w:r>
+      <w:r>
+        <w:rPr>
+          <w:rFonts w:hint="default" w:ascii="Times New Roman" w:hAnsi="Times New Roman" w:cs="Times New Roman"/>
+          <w:sz w:val="26"/>
+          <w:szCs w:val="26"/>
+        </w:rPr>
+        <w:t xml:space="preserve"> định nghĩa logic của thành phần, chứa lớp TypeScript cho </w:t>
+      </w:r>
+      <w:r>
+        <w:rPr>
+          <w:rStyle w:val="9"/>
+          <w:rFonts w:hint="default" w:ascii="Times New Roman" w:hAnsi="Times New Roman" w:cs="Times New Roman"/>
+          <w:sz w:val="26"/>
+          <w:szCs w:val="26"/>
+        </w:rPr>
+        <w:t>login component</w:t>
+      </w:r>
+      <w:r>
+        <w:rPr>
+          <w:rFonts w:hint="default" w:ascii="Times New Roman" w:hAnsi="Times New Roman" w:cs="Times New Roman"/>
+          <w:sz w:val="26"/>
+          <w:szCs w:val="26"/>
+        </w:rPr>
+        <w:t>, nơi xử lý các sự kiện, truy xuất dữ liệu và tương tác với các dịch vụ khác của ứng dụng.</w:t>
+      </w:r>
+    </w:p>
+    <w:p>
+      <w:pPr>
+        <w:pStyle w:val="11"/>
+        <w:keepNext w:val="0"/>
+        <w:keepLines w:val="0"/>
+        <w:widowControl/>
+        <w:suppressLineNumbers w:val="0"/>
+        <w:rPr>
+          <w:rFonts w:hint="default" w:ascii="Times New Roman" w:hAnsi="Times New Roman" w:cs="Times New Roman"/>
+          <w:sz w:val="26"/>
+          <w:szCs w:val="26"/>
+        </w:rPr>
+      </w:pPr>
+    </w:p>
+    <w:p>
+      <w:pPr>
+        <w:pStyle w:val="11"/>
+        <w:keepNext w:val="0"/>
+        <w:keepLines w:val="0"/>
+        <w:widowControl/>
+        <w:suppressLineNumbers w:val="0"/>
+        <w:ind w:firstLine="720" w:firstLineChars="0"/>
+        <w:rPr>
+          <w:rFonts w:hint="default" w:ascii="Times New Roman" w:hAnsi="Times New Roman" w:cs="Times New Roman"/>
+          <w:b/>
+          <w:bCs/>
+          <w:sz w:val="28"/>
+          <w:szCs w:val="28"/>
+          <w:lang w:val="en-US"/>
+        </w:rPr>
+      </w:pPr>
+      <w:r>
+        <w:rPr>
+          <w:rFonts w:hint="default" w:ascii="Times New Roman" w:hAnsi="Times New Roman" w:cs="Times New Roman"/>
+          <w:b/>
+          <w:bCs/>
+          <w:sz w:val="28"/>
+          <w:szCs w:val="28"/>
+          <w:lang w:val="en-US"/>
+        </w:rPr>
+        <w:t>4.5.4.  Cấu trúc interfaces</w:t>
+      </w:r>
+    </w:p>
+    <w:p>
+      <w:pPr>
+        <w:pStyle w:val="11"/>
+        <w:keepNext w:val="0"/>
+        <w:keepLines w:val="0"/>
+        <w:widowControl/>
+        <w:suppressLineNumbers w:val="0"/>
+        <w:jc w:val="center"/>
+      </w:pPr>
+      <w:r>
+        <w:drawing>
+          <wp:inline distT="0" distB="0" distL="114300" distR="114300">
+            <wp:extent cx="4124325" cy="2276475"/>
+            <wp:effectExtent l="0" t="0" r="5715" b="9525"/>
+            <wp:docPr id="50" name="Picture 7"/>
+            <wp:cNvGraphicFramePr>
+              <a:graphicFrameLocks xmlns:a="http://schemas.openxmlformats.org/drawingml/2006/main" noChangeAspect="1"/>
+            </wp:cNvGraphicFramePr>
+            <a:graphic xmlns:a="http://schemas.openxmlformats.org/drawingml/2006/main">
+              <a:graphicData uri="http://schemas.openxmlformats.org/drawingml/2006/picture">
+                <pic:pic xmlns:pic="http://schemas.openxmlformats.org/drawingml/2006/picture">
+                  <pic:nvPicPr>
+                    <pic:cNvPr id="50" name="Picture 7"/>
+                    <pic:cNvPicPr>
+                      <a:picLocks noChangeAspect="1"/>
+                    </pic:cNvPicPr>
+                  </pic:nvPicPr>
+                  <pic:blipFill>
+                    <a:blip r:embed="rId35"/>
+                    <a:stretch>
+                      <a:fillRect/>
+                    </a:stretch>
+                  </pic:blipFill>
+                  <pic:spPr>
+                    <a:xfrm>
+                      <a:off x="0" y="0"/>
+                      <a:ext cx="4124325" cy="2276475"/>
+                    </a:xfrm>
+                    <a:prstGeom prst="rect">
+                      <a:avLst/>
+                    </a:prstGeom>
+                    <a:noFill/>
+                    <a:ln>
+                      <a:noFill/>
+                    </a:ln>
+                  </pic:spPr>
+                </pic:pic>
+              </a:graphicData>
+            </a:graphic>
+          </wp:inline>
+        </w:drawing>
+      </w:r>
+    </w:p>
+    <w:p>
+      <w:r>
+        <w:br w:type="page"/>
+      </w:r>
+    </w:p>
+    <w:p>
+      <w:pPr>
+        <w:pStyle w:val="11"/>
+        <w:keepNext w:val="0"/>
+        <w:keepLines w:val="0"/>
+        <w:widowControl/>
+        <w:suppressLineNumbers w:val="0"/>
+        <w:jc w:val="both"/>
+        <w:rPr>
+          <w:rFonts w:hint="default"/>
+          <w:lang w:val="en-US"/>
+        </w:rPr>
+      </w:pPr>
+    </w:p>
+    <w:p>
+      <w:pPr>
+        <w:jc w:val="both"/>
+        <w:rPr>
+          <w:rFonts w:hint="default"/>
+        </w:rPr>
+      </w:pPr>
+    </w:p>
+    <w:p>
+      <w:pPr>
+        <w:keepNext w:val="0"/>
+        <w:keepLines w:val="0"/>
+        <w:widowControl/>
+        <w:suppressLineNumbers w:val="0"/>
+        <w:rPr>
+          <w:rFonts w:hint="default" w:ascii="Times New Roman" w:hAnsi="Times New Roman" w:cs="Times New Roman"/>
+          <w:sz w:val="26"/>
+          <w:szCs w:val="26"/>
+        </w:rPr>
+      </w:pPr>
+      <w:r>
+        <w:rPr>
+          <w:rFonts w:hint="eastAsia" w:ascii="SimSun" w:hAnsi="SimSun" w:eastAsia="SimSun" w:cs="SimSun"/>
+          <w:sz w:val="24"/>
+        </w:rPr>
+        <w:t xml:space="preserve">  </w:t>
+      </w:r>
+      <w:r>
+        <w:rPr>
+          <w:rStyle w:val="12"/>
+          <w:rFonts w:hint="default" w:ascii="Times New Roman" w:hAnsi="Times New Roman" w:cs="Times New Roman"/>
+          <w:sz w:val="26"/>
+          <w:szCs w:val="26"/>
+        </w:rPr>
+        <w:t>Core Interfaces</w:t>
+      </w:r>
+      <w:r>
+        <w:rPr>
+          <w:rFonts w:hint="default" w:ascii="Times New Roman" w:hAnsi="Times New Roman" w:cs="Times New Roman"/>
+          <w:sz w:val="26"/>
+          <w:szCs w:val="26"/>
+        </w:rPr>
+        <w:t>: Cho thư mục chứa các kiểu dữ liệu cốt lõi.</w:t>
+      </w:r>
+    </w:p>
+    <w:p>
+      <w:pPr>
+        <w:keepNext w:val="0"/>
+        <w:keepLines w:val="0"/>
+        <w:widowControl/>
+        <w:suppressLineNumbers w:val="0"/>
+        <w:rPr>
+          <w:rFonts w:hint="default" w:ascii="Times New Roman" w:hAnsi="Times New Roman" w:cs="Times New Roman"/>
+          <w:sz w:val="26"/>
+          <w:szCs w:val="26"/>
+        </w:rPr>
+      </w:pPr>
+      <w:r>
+        <w:rPr>
+          <w:rFonts w:hint="default" w:ascii="Times New Roman" w:hAnsi="Times New Roman" w:eastAsia="SimSun" w:cs="Times New Roman"/>
+          <w:sz w:val="26"/>
+          <w:szCs w:val="26"/>
+        </w:rPr>
+        <w:t xml:space="preserve">  </w:t>
+      </w:r>
+      <w:r>
+        <w:rPr>
+          <w:rFonts w:hint="default" w:ascii="Times New Roman" w:hAnsi="Times New Roman" w:eastAsia="SimSun" w:cs="Times New Roman"/>
+          <w:sz w:val="26"/>
+          <w:szCs w:val="26"/>
+          <w:lang w:val="en-US"/>
+        </w:rPr>
+        <w:t xml:space="preserve">  </w:t>
+      </w:r>
+      <w:r>
+        <w:rPr>
+          <w:rStyle w:val="12"/>
+          <w:rFonts w:hint="default" w:ascii="Times New Roman" w:hAnsi="Times New Roman" w:cs="Times New Roman"/>
+          <w:sz w:val="26"/>
+          <w:szCs w:val="26"/>
+        </w:rPr>
+        <w:t>Message Interfaces</w:t>
+      </w:r>
+      <w:r>
+        <w:rPr>
+          <w:rFonts w:hint="default" w:ascii="Times New Roman" w:hAnsi="Times New Roman" w:cs="Times New Roman"/>
+          <w:sz w:val="26"/>
+          <w:szCs w:val="26"/>
+        </w:rPr>
+        <w:t>: Đối với thư mục chứa các định nghĩa liên quan đến tin nhắn.</w:t>
+      </w:r>
+    </w:p>
+    <w:p>
+      <w:pPr>
+        <w:keepNext w:val="0"/>
+        <w:keepLines w:val="0"/>
+        <w:widowControl/>
+        <w:suppressLineNumbers w:val="0"/>
+        <w:ind w:firstLine="260"/>
+        <w:rPr>
+          <w:rFonts w:hint="default" w:ascii="Times New Roman" w:hAnsi="Times New Roman" w:cs="Times New Roman"/>
+          <w:sz w:val="26"/>
+          <w:szCs w:val="26"/>
+        </w:rPr>
+      </w:pPr>
+      <w:r>
+        <w:rPr>
+          <w:rStyle w:val="12"/>
+          <w:rFonts w:hint="default" w:ascii="Times New Roman" w:hAnsi="Times New Roman" w:cs="Times New Roman"/>
+          <w:sz w:val="26"/>
+          <w:szCs w:val="26"/>
+        </w:rPr>
+        <w:t>User Interfaces</w:t>
+      </w:r>
+      <w:r>
+        <w:rPr>
+          <w:rFonts w:hint="default" w:ascii="Times New Roman" w:hAnsi="Times New Roman" w:cs="Times New Roman"/>
+          <w:sz w:val="26"/>
+          <w:szCs w:val="26"/>
+        </w:rPr>
+        <w:t>: Nếu có nhiều định nghĩa liên quan đến người dùng.</w:t>
+      </w:r>
+    </w:p>
+    <w:p>
+      <w:pPr>
+        <w:keepNext w:val="0"/>
+        <w:keepLines w:val="0"/>
+        <w:widowControl/>
+        <w:suppressLineNumbers w:val="0"/>
+        <w:ind w:firstLine="260"/>
+        <w:rPr>
+          <w:rFonts w:hint="default" w:ascii="Times New Roman" w:hAnsi="Times New Roman" w:cs="Times New Roman"/>
+          <w:sz w:val="26"/>
+          <w:szCs w:val="26"/>
+        </w:rPr>
+      </w:pPr>
+    </w:p>
+    <w:p>
+      <w:pPr>
+        <w:keepNext w:val="0"/>
+        <w:keepLines w:val="0"/>
+        <w:widowControl/>
+        <w:suppressLineNumbers w:val="0"/>
+        <w:ind w:firstLine="977" w:firstLineChars="0"/>
+        <w:rPr>
+          <w:rFonts w:hint="default" w:ascii="Times New Roman" w:hAnsi="Times New Roman" w:cs="Times New Roman"/>
+          <w:b/>
+          <w:bCs/>
+          <w:sz w:val="28"/>
+          <w:szCs w:val="28"/>
+          <w:lang w:val="en-US"/>
+        </w:rPr>
+      </w:pPr>
+      <w:r>
+        <w:rPr>
+          <w:rFonts w:hint="default" w:ascii="Times New Roman" w:hAnsi="Times New Roman" w:cs="Times New Roman"/>
+          <w:b/>
+          <w:bCs/>
+          <w:sz w:val="28"/>
+          <w:szCs w:val="28"/>
+          <w:lang w:val="en-US"/>
+        </w:rPr>
+        <w:t>4.5.5.  Cấu trúc pipes</w:t>
+      </w:r>
+    </w:p>
+    <w:p>
+      <w:pPr>
+        <w:keepNext w:val="0"/>
+        <w:keepLines w:val="0"/>
+        <w:widowControl/>
+        <w:suppressLineNumbers w:val="0"/>
+        <w:ind w:firstLine="260"/>
+        <w:jc w:val="center"/>
+        <w:rPr>
+          <w:rFonts w:hint="default" w:ascii="Times New Roman" w:hAnsi="Times New Roman" w:cs="Times New Roman"/>
+          <w:sz w:val="26"/>
+          <w:szCs w:val="26"/>
+        </w:rPr>
+      </w:pPr>
+      <w:r>
+        <w:drawing>
+          <wp:inline distT="0" distB="0" distL="114300" distR="114300">
+            <wp:extent cx="3990975" cy="1095375"/>
+            <wp:effectExtent l="0" t="0" r="1905" b="1905"/>
+            <wp:docPr id="51" name="Picture 8"/>
+            <wp:cNvGraphicFramePr>
+              <a:graphicFrameLocks xmlns:a="http://schemas.openxmlformats.org/drawingml/2006/main" noChangeAspect="1"/>
+            </wp:cNvGraphicFramePr>
+            <a:graphic xmlns:a="http://schemas.openxmlformats.org/drawingml/2006/main">
+              <a:graphicData uri="http://schemas.openxmlformats.org/drawingml/2006/picture">
+                <pic:pic xmlns:pic="http://schemas.openxmlformats.org/drawingml/2006/picture">
+                  <pic:nvPicPr>
+                    <pic:cNvPr id="51" name="Picture 8"/>
+                    <pic:cNvPicPr>
+                      <a:picLocks noChangeAspect="1"/>
+                    </pic:cNvPicPr>
+                  </pic:nvPicPr>
+                  <pic:blipFill>
+                    <a:blip r:embed="rId36"/>
+                    <a:stretch>
+                      <a:fillRect/>
+                    </a:stretch>
+                  </pic:blipFill>
+                  <pic:spPr>
+                    <a:xfrm>
+                      <a:off x="0" y="0"/>
+                      <a:ext cx="3990975" cy="1095375"/>
+                    </a:xfrm>
+                    <a:prstGeom prst="rect">
+                      <a:avLst/>
+                    </a:prstGeom>
+                    <a:noFill/>
+                    <a:ln>
+                      <a:noFill/>
+                    </a:ln>
+                  </pic:spPr>
+                </pic:pic>
+              </a:graphicData>
+            </a:graphic>
+          </wp:inline>
+        </w:drawing>
+      </w:r>
+    </w:p>
+    <w:p>
+      <w:pPr>
+        <w:jc w:val="both"/>
+        <w:rPr>
+          <w:rFonts w:hint="default" w:ascii="Times New Roman" w:hAnsi="Times New Roman" w:eastAsia="SimSun" w:cs="Times New Roman"/>
+          <w:sz w:val="26"/>
+          <w:szCs w:val="26"/>
+          <w:lang w:val="en-US"/>
+        </w:rPr>
+      </w:pPr>
+      <w:r>
+        <w:rPr>
+          <w:rFonts w:hint="default" w:ascii="Times New Roman" w:hAnsi="Times New Roman" w:eastAsia="SimSun" w:cs="Times New Roman"/>
+          <w:sz w:val="26"/>
+          <w:szCs w:val="26"/>
+          <w:lang w:val="en-US"/>
+        </w:rPr>
+        <w:tab/>
+      </w:r>
+    </w:p>
+    <w:p>
+      <w:pPr>
+        <w:pStyle w:val="11"/>
+        <w:keepNext w:val="0"/>
+        <w:keepLines w:val="0"/>
+        <w:widowControl/>
+        <w:suppressLineNumbers w:val="0"/>
+        <w:jc w:val="both"/>
+        <w:rPr>
+          <w:rFonts w:hint="default" w:ascii="Times New Roman" w:hAnsi="Times New Roman" w:cs="Times New Roman"/>
+          <w:sz w:val="26"/>
+          <w:szCs w:val="26"/>
+        </w:rPr>
+      </w:pPr>
+      <w:r>
+        <w:rPr>
+          <w:rFonts w:hint="eastAsia" w:ascii="SimSun" w:hAnsi="SimSun" w:eastAsia="SimSun" w:cs="SimSun"/>
+          <w:b/>
+          <w:bCs/>
+          <w:sz w:val="24"/>
+        </w:rPr>
+        <w:t xml:space="preserve"> </w:t>
+      </w:r>
+      <w:r>
+        <w:rPr>
+          <w:rFonts w:hint="default" w:ascii="Times New Roman" w:hAnsi="Times New Roman" w:eastAsia="SimSun" w:cs="Times New Roman"/>
+          <w:b/>
+          <w:bCs/>
+          <w:sz w:val="26"/>
+          <w:szCs w:val="26"/>
+        </w:rPr>
+        <w:t xml:space="preserve"> </w:t>
+      </w:r>
+      <w:r>
+        <w:rPr>
+          <w:rFonts w:hint="default" w:ascii="Times New Roman" w:hAnsi="Times New Roman" w:cs="Times New Roman"/>
+          <w:b/>
+          <w:bCs/>
+          <w:sz w:val="26"/>
+          <w:szCs w:val="26"/>
+        </w:rPr>
+        <w:t>Message Room Name Pipe</w:t>
+      </w:r>
+      <w:r>
+        <w:rPr>
+          <w:rFonts w:hint="default" w:ascii="Times New Roman" w:hAnsi="Times New Roman" w:cs="Times New Roman"/>
+          <w:sz w:val="26"/>
+          <w:szCs w:val="26"/>
+          <w:lang w:val="en-US"/>
+        </w:rPr>
+        <w:t>:</w:t>
+      </w:r>
+      <w:r>
+        <w:rPr>
+          <w:rFonts w:hint="default" w:ascii="Times New Roman" w:hAnsi="Times New Roman" w:eastAsia="SimSun" w:cs="Times New Roman"/>
+          <w:sz w:val="26"/>
+          <w:szCs w:val="26"/>
+        </w:rPr>
+        <w:t xml:space="preserve"> </w:t>
+      </w:r>
+      <w:r>
+        <w:rPr>
+          <w:rFonts w:hint="default" w:ascii="Times New Roman" w:hAnsi="Times New Roman" w:cs="Times New Roman"/>
+          <w:sz w:val="26"/>
+          <w:szCs w:val="26"/>
+        </w:rPr>
+        <w:t>Biến đổi tên phòng trò chuyện thành định dạng dễ đọc hơn có thể bao gồm việc chuyển đổi chữ thường/số  loại bỏ các ký tự không cần thiết</w:t>
+      </w:r>
+    </w:p>
+    <w:p>
+      <w:pPr>
+        <w:pStyle w:val="11"/>
+        <w:keepNext w:val="0"/>
+        <w:keepLines w:val="0"/>
+        <w:widowControl/>
+        <w:suppressLineNumbers w:val="0"/>
+        <w:jc w:val="both"/>
+        <w:rPr>
+          <w:rFonts w:hint="default" w:ascii="Times New Roman" w:hAnsi="Times New Roman" w:cs="Times New Roman"/>
+          <w:sz w:val="26"/>
+          <w:szCs w:val="26"/>
+        </w:rPr>
+      </w:pPr>
+      <w:r>
+        <w:rPr>
+          <w:rFonts w:hint="default" w:ascii="Times New Roman" w:hAnsi="Times New Roman" w:eastAsia="SimSun" w:cs="Times New Roman"/>
+          <w:sz w:val="26"/>
+          <w:szCs w:val="26"/>
+        </w:rPr>
+        <w:t xml:space="preserve">  </w:t>
+      </w:r>
+      <w:r>
+        <w:rPr>
+          <w:rFonts w:hint="default" w:ascii="Times New Roman" w:hAnsi="Times New Roman" w:cs="Times New Roman"/>
+          <w:b/>
+          <w:bCs/>
+          <w:sz w:val="26"/>
+          <w:szCs w:val="26"/>
+        </w:rPr>
+        <w:t>Time Ago Pipe</w:t>
+      </w:r>
+      <w:r>
+        <w:rPr>
+          <w:rFonts w:hint="default" w:ascii="Times New Roman" w:hAnsi="Times New Roman" w:cs="Times New Roman"/>
+          <w:sz w:val="26"/>
+          <w:szCs w:val="26"/>
+          <w:lang w:val="en-US"/>
+        </w:rPr>
+        <w:t>:</w:t>
+      </w:r>
+      <w:r>
+        <w:rPr>
+          <w:rFonts w:hint="default" w:ascii="Times New Roman" w:hAnsi="Times New Roman" w:eastAsia="SimSun" w:cs="Times New Roman"/>
+          <w:sz w:val="26"/>
+          <w:szCs w:val="26"/>
+        </w:rPr>
+        <w:t xml:space="preserve">  </w:t>
+      </w:r>
+      <w:r>
+        <w:rPr>
+          <w:rFonts w:hint="default" w:ascii="Times New Roman" w:hAnsi="Times New Roman" w:cs="Times New Roman"/>
+          <w:sz w:val="26"/>
+          <w:szCs w:val="26"/>
+        </w:rPr>
+        <w:t>Cho phép hiển thị một thời gian đã trôi qua theo cách dễ hiểu như "5 phút trước" hoặc "2 giờ trước" giúp người dùng nắm bắt thời gian dễ dàng hơn</w:t>
+      </w:r>
+    </w:p>
+    <w:p>
+      <w:pPr>
+        <w:ind w:firstLine="720" w:firstLineChars="0"/>
+        <w:jc w:val="both"/>
+        <w:rPr>
+          <w:rFonts w:hint="default" w:ascii="Times New Roman" w:hAnsi="Times New Roman" w:eastAsia="SimSun" w:cs="Times New Roman"/>
+          <w:b/>
+          <w:bCs/>
+          <w:sz w:val="26"/>
+          <w:szCs w:val="26"/>
+          <w:lang w:val="en-US"/>
+        </w:rPr>
+      </w:pPr>
+      <w:r>
+        <w:rPr>
+          <w:rFonts w:hint="default" w:ascii="Times New Roman" w:hAnsi="Times New Roman" w:eastAsia="SimSun" w:cs="Times New Roman"/>
+          <w:b/>
+          <w:bCs/>
+          <w:sz w:val="26"/>
+          <w:szCs w:val="26"/>
+          <w:lang w:val="en-US"/>
+        </w:rPr>
+        <w:t>4.5.6.  Cấu trúc services</w:t>
+      </w:r>
+    </w:p>
+    <w:p>
+      <w:pPr>
+        <w:jc w:val="both"/>
+        <w:rPr>
+          <w:rFonts w:hint="default" w:ascii="Times New Roman" w:hAnsi="Times New Roman" w:eastAsia="SimSun" w:cs="Times New Roman"/>
+          <w:sz w:val="26"/>
+          <w:szCs w:val="26"/>
+          <w:lang w:val="en-US"/>
+        </w:rPr>
+      </w:pPr>
+    </w:p>
+    <w:p>
+      <w:pPr>
+        <w:jc w:val="center"/>
+        <w:rPr>
+          <w:rFonts w:hint="default" w:ascii="Times New Roman" w:hAnsi="Times New Roman" w:eastAsia="SimSun" w:cs="Times New Roman"/>
+          <w:sz w:val="26"/>
+          <w:szCs w:val="26"/>
+          <w:lang w:val="en-US"/>
+        </w:rPr>
+      </w:pPr>
+      <w:r>
+        <w:drawing>
+          <wp:inline distT="0" distB="0" distL="114300" distR="114300">
+            <wp:extent cx="4152900" cy="2200275"/>
+            <wp:effectExtent l="0" t="0" r="7620" b="9525"/>
+            <wp:docPr id="53" name="Picture 10"/>
+            <wp:cNvGraphicFramePr>
+              <a:graphicFrameLocks xmlns:a="http://schemas.openxmlformats.org/drawingml/2006/main" noChangeAspect="1"/>
+            </wp:cNvGraphicFramePr>
+            <a:graphic xmlns:a="http://schemas.openxmlformats.org/drawingml/2006/main">
+              <a:graphicData uri="http://schemas.openxmlformats.org/drawingml/2006/picture">
+                <pic:pic xmlns:pic="http://schemas.openxmlformats.org/drawingml/2006/picture">
+                  <pic:nvPicPr>
+                    <pic:cNvPr id="53" name="Picture 10"/>
+                    <pic:cNvPicPr>
+                      <a:picLocks noChangeAspect="1"/>
+                    </pic:cNvPicPr>
+                  </pic:nvPicPr>
+                  <pic:blipFill>
+                    <a:blip r:embed="rId37"/>
+                    <a:stretch>
+                      <a:fillRect/>
+                    </a:stretch>
+                  </pic:blipFill>
+                  <pic:spPr>
+                    <a:xfrm>
+                      <a:off x="0" y="0"/>
+                      <a:ext cx="4152900" cy="2200275"/>
+                    </a:xfrm>
+                    <a:prstGeom prst="rect">
+                      <a:avLst/>
+                    </a:prstGeom>
+                    <a:noFill/>
+                    <a:ln>
+                      <a:noFill/>
+                    </a:ln>
+                  </pic:spPr>
+                </pic:pic>
+              </a:graphicData>
+            </a:graphic>
+          </wp:inline>
+        </w:drawing>
+      </w:r>
+    </w:p>
+    <w:p>
+      <w:pPr>
+        <w:keepNext w:val="0"/>
+        <w:keepLines w:val="0"/>
+        <w:widowControl/>
+        <w:numPr>
+          <w:ilvl w:val="0"/>
+          <w:numId w:val="0"/>
+        </w:numPr>
+        <w:suppressLineNumbers w:val="0"/>
+        <w:spacing w:before="0" w:beforeAutospacing="1" w:after="0" w:afterAutospacing="1"/>
+        <w:ind w:firstLine="720" w:firstLineChars="0"/>
+        <w:rPr>
+          <w:rFonts w:hint="default" w:ascii="Times New Roman" w:hAnsi="Times New Roman" w:cs="Times New Roman"/>
+          <w:sz w:val="26"/>
+          <w:szCs w:val="26"/>
+          <w:lang w:val="en-US"/>
+        </w:rPr>
+      </w:pPr>
+      <w:r>
+        <w:rPr>
+          <w:rFonts w:hint="default" w:ascii="Times New Roman" w:hAnsi="Times New Roman" w:eastAsia="SimSun" w:cs="Times New Roman"/>
+          <w:sz w:val="26"/>
+          <w:szCs w:val="26"/>
+        </w:rPr>
+        <w:t>Vai trò của</w:t>
+      </w:r>
+      <w:r>
+        <w:rPr>
+          <w:rFonts w:hint="default" w:ascii="Times New Roman" w:hAnsi="Times New Roman" w:eastAsia="SimSun" w:cs="Times New Roman"/>
+          <w:sz w:val="26"/>
+          <w:szCs w:val="26"/>
+          <w:lang w:val="en-US"/>
+        </w:rPr>
+        <w:t xml:space="preserve"> </w:t>
+      </w:r>
+      <w:r>
+        <w:rPr>
+          <w:rFonts w:hint="default" w:ascii="Times New Roman" w:hAnsi="Times New Roman" w:eastAsia="SimSun" w:cs="Times New Roman"/>
+          <w:b/>
+          <w:bCs/>
+          <w:sz w:val="26"/>
+          <w:szCs w:val="26"/>
+        </w:rPr>
+        <w:t>service</w:t>
+      </w:r>
+      <w:r>
+        <w:rPr>
+          <w:rFonts w:hint="default" w:ascii="Times New Roman" w:hAnsi="Times New Roman" w:eastAsia="SimSun" w:cs="Times New Roman"/>
+          <w:sz w:val="26"/>
+          <w:szCs w:val="26"/>
+        </w:rPr>
+        <w:t xml:space="preserve"> trong Angular như sau:</w:t>
+      </w:r>
+      <w:bookmarkStart w:id="178" w:name="_GoBack"/>
+      <w:bookmarkEnd w:id="178"/>
+      <w:r>
+        <w:rPr>
+          <w:rFonts w:hint="default" w:ascii="Times New Roman" w:hAnsi="Times New Roman" w:eastAsia="SimSun" w:cs="Times New Roman"/>
+          <w:sz w:val="26"/>
+          <w:szCs w:val="26"/>
+        </w:rPr>
+        <w:br w:type="textWrapping"/>
+      </w:r>
+      <w:r>
+        <w:rPr>
+          <w:rFonts w:hint="default" w:ascii="Times New Roman" w:hAnsi="Times New Roman" w:eastAsia="SimSun" w:cs="Times New Roman"/>
+          <w:sz w:val="26"/>
+          <w:szCs w:val="26"/>
+          <w:lang w:val="en-US"/>
+        </w:rPr>
+        <w:tab/>
+      </w:r>
+      <w:r>
+        <w:rPr>
+          <w:rFonts w:hint="default" w:ascii="Times New Roman" w:hAnsi="Times New Roman" w:eastAsia="SimSun" w:cs="Times New Roman"/>
+          <w:sz w:val="26"/>
+          <w:szCs w:val="26"/>
+        </w:rPr>
+        <w:t>message-content.service.ts</w:t>
+      </w:r>
+      <w:r>
+        <w:rPr>
+          <w:rFonts w:hint="default" w:ascii="Times New Roman" w:hAnsi="Times New Roman" w:eastAsia="SimSun" w:cs="Times New Roman"/>
+          <w:sz w:val="26"/>
+          <w:szCs w:val="26"/>
+          <w:lang w:val="en-US"/>
+        </w:rPr>
+        <w:t xml:space="preserve">: </w:t>
+      </w:r>
+      <w:r>
+        <w:rPr>
+          <w:rFonts w:hint="default" w:ascii="Times New Roman" w:hAnsi="Times New Roman" w:eastAsia="SimSun" w:cs="Times New Roman"/>
+          <w:sz w:val="26"/>
+          <w:szCs w:val="26"/>
+        </w:rPr>
+        <w:t xml:space="preserve">Quản lý nội dung tin nhắn bao gồm việc tương tác </w:t>
+      </w:r>
+      <w:r>
+        <w:rPr>
+          <w:rFonts w:hint="default" w:ascii="Times New Roman" w:hAnsi="Times New Roman" w:eastAsia="SimSun" w:cs="Times New Roman"/>
+          <w:sz w:val="26"/>
+          <w:szCs w:val="26"/>
+          <w:lang w:val="en-US"/>
+        </w:rPr>
+        <w:tab/>
+      </w:r>
+      <w:r>
+        <w:rPr>
+          <w:rFonts w:hint="default" w:ascii="Times New Roman" w:hAnsi="Times New Roman" w:eastAsia="SimSun" w:cs="Times New Roman"/>
+          <w:sz w:val="26"/>
+          <w:szCs w:val="26"/>
+        </w:rPr>
+        <w:t>với API và xử lý dữ liệu liên quan đến nội dung tin nhắn</w:t>
+      </w:r>
+      <w:r>
+        <w:rPr>
+          <w:rFonts w:hint="default" w:ascii="Times New Roman" w:hAnsi="Times New Roman" w:eastAsia="SimSun" w:cs="Times New Roman"/>
+          <w:sz w:val="26"/>
+          <w:szCs w:val="26"/>
+        </w:rPr>
+        <w:br w:type="textWrapping"/>
+      </w:r>
+      <w:r>
+        <w:rPr>
+          <w:rFonts w:hint="default" w:ascii="Times New Roman" w:hAnsi="Times New Roman" w:eastAsia="SimSun" w:cs="Times New Roman"/>
+          <w:sz w:val="26"/>
+          <w:szCs w:val="26"/>
+          <w:lang w:val="en-US"/>
+        </w:rPr>
+        <w:tab/>
+      </w:r>
+      <w:r>
+        <w:rPr>
+          <w:rFonts w:hint="default" w:ascii="Times New Roman" w:hAnsi="Times New Roman" w:eastAsia="SimSun" w:cs="Times New Roman"/>
+          <w:sz w:val="26"/>
+          <w:szCs w:val="26"/>
+        </w:rPr>
+        <w:t>message-room-member.service.ts</w:t>
+      </w:r>
+      <w:r>
+        <w:rPr>
+          <w:rFonts w:hint="default" w:ascii="Times New Roman" w:hAnsi="Times New Roman" w:eastAsia="SimSun" w:cs="Times New Roman"/>
+          <w:sz w:val="26"/>
+          <w:szCs w:val="26"/>
+          <w:lang w:val="en-US"/>
+        </w:rPr>
+        <w:t>:</w:t>
+      </w:r>
+      <w:r>
+        <w:rPr>
+          <w:rFonts w:hint="default" w:ascii="Times New Roman" w:hAnsi="Times New Roman" w:eastAsia="SimSun" w:cs="Times New Roman"/>
+          <w:sz w:val="26"/>
+          <w:szCs w:val="26"/>
+        </w:rPr>
+        <w:t xml:space="preserve">Quản lý các thành viên trong phòng trò </w:t>
+      </w:r>
+      <w:r>
+        <w:rPr>
+          <w:rFonts w:hint="default" w:ascii="Times New Roman" w:hAnsi="Times New Roman" w:eastAsia="SimSun" w:cs="Times New Roman"/>
+          <w:sz w:val="26"/>
+          <w:szCs w:val="26"/>
+          <w:lang w:val="en-US"/>
+        </w:rPr>
+        <w:tab/>
+      </w:r>
+      <w:r>
+        <w:rPr>
+          <w:rFonts w:hint="default" w:ascii="Times New Roman" w:hAnsi="Times New Roman" w:eastAsia="SimSun" w:cs="Times New Roman"/>
+          <w:sz w:val="26"/>
+          <w:szCs w:val="26"/>
+        </w:rPr>
+        <w:t>chuyện bao gồm việc thêm, xóa và cập nhật thông tin thành viên</w:t>
+      </w:r>
+      <w:r>
+        <w:rPr>
+          <w:rFonts w:hint="default" w:ascii="Times New Roman" w:hAnsi="Times New Roman" w:eastAsia="SimSun" w:cs="Times New Roman"/>
+          <w:sz w:val="26"/>
+          <w:szCs w:val="26"/>
+        </w:rPr>
+        <w:br w:type="textWrapping"/>
+      </w:r>
+      <w:r>
+        <w:rPr>
+          <w:rFonts w:hint="default" w:ascii="Times New Roman" w:hAnsi="Times New Roman" w:eastAsia="SimSun" w:cs="Times New Roman"/>
+          <w:sz w:val="26"/>
+          <w:szCs w:val="26"/>
+          <w:lang w:val="en-US"/>
+        </w:rPr>
+        <w:tab/>
+      </w:r>
+      <w:r>
+        <w:rPr>
+          <w:rFonts w:hint="default" w:ascii="Times New Roman" w:hAnsi="Times New Roman" w:eastAsia="SimSun" w:cs="Times New Roman"/>
+          <w:sz w:val="26"/>
+          <w:szCs w:val="26"/>
+        </w:rPr>
+        <w:t>message-room.service.ts</w:t>
+      </w:r>
+      <w:r>
+        <w:rPr>
+          <w:rFonts w:hint="default" w:ascii="Times New Roman" w:hAnsi="Times New Roman" w:eastAsia="SimSun" w:cs="Times New Roman"/>
+          <w:sz w:val="26"/>
+          <w:szCs w:val="26"/>
+          <w:lang w:val="en-US"/>
+        </w:rPr>
+        <w:t>:</w:t>
+      </w:r>
+      <w:r>
+        <w:rPr>
+          <w:rFonts w:hint="default" w:ascii="Times New Roman" w:hAnsi="Times New Roman" w:eastAsia="SimSun" w:cs="Times New Roman"/>
+          <w:sz w:val="26"/>
+          <w:szCs w:val="26"/>
+        </w:rPr>
+        <w:t xml:space="preserve">Quản lý thông tin của các phòng trò chuyện như tạo </w:t>
+      </w:r>
+      <w:r>
+        <w:rPr>
+          <w:rFonts w:hint="default" w:ascii="Times New Roman" w:hAnsi="Times New Roman" w:eastAsia="SimSun" w:cs="Times New Roman"/>
+          <w:sz w:val="26"/>
+          <w:szCs w:val="26"/>
+          <w:lang w:val="en-US"/>
+        </w:rPr>
+        <w:tab/>
+      </w:r>
+      <w:r>
+        <w:rPr>
+          <w:rFonts w:hint="default" w:ascii="Times New Roman" w:hAnsi="Times New Roman" w:eastAsia="SimSun" w:cs="Times New Roman"/>
+          <w:sz w:val="26"/>
+          <w:szCs w:val="26"/>
+        </w:rPr>
+        <w:t>phòng, quản lý trạng thái và điều phối các hoạt động trong phòng</w:t>
+      </w:r>
+      <w:r>
+        <w:rPr>
+          <w:rFonts w:hint="default" w:ascii="Times New Roman" w:hAnsi="Times New Roman" w:eastAsia="SimSun" w:cs="Times New Roman"/>
+          <w:sz w:val="26"/>
+          <w:szCs w:val="26"/>
+        </w:rPr>
+        <w:br w:type="textWrapping"/>
+      </w:r>
+      <w:r>
+        <w:rPr>
+          <w:rFonts w:hint="default" w:ascii="Times New Roman" w:hAnsi="Times New Roman" w:eastAsia="SimSun" w:cs="Times New Roman"/>
+          <w:sz w:val="26"/>
+          <w:szCs w:val="26"/>
+          <w:lang w:val="en-US"/>
+        </w:rPr>
+        <w:tab/>
+      </w:r>
+      <w:r>
+        <w:rPr>
+          <w:rFonts w:hint="default" w:ascii="Times New Roman" w:hAnsi="Times New Roman" w:eastAsia="SimSun" w:cs="Times New Roman"/>
+          <w:sz w:val="26"/>
+          <w:szCs w:val="26"/>
+        </w:rPr>
+        <w:t>theme.service.ts</w:t>
+      </w:r>
+      <w:r>
+        <w:rPr>
+          <w:rFonts w:hint="default" w:ascii="Times New Roman" w:hAnsi="Times New Roman" w:eastAsia="SimSun" w:cs="Times New Roman"/>
+          <w:sz w:val="26"/>
+          <w:szCs w:val="26"/>
+          <w:lang w:val="en-US"/>
+        </w:rPr>
+        <w:t>:</w:t>
+      </w:r>
+      <w:r>
+        <w:rPr>
+          <w:rFonts w:hint="default" w:ascii="Times New Roman" w:hAnsi="Times New Roman" w:eastAsia="SimSun" w:cs="Times New Roman"/>
+          <w:sz w:val="26"/>
+          <w:szCs w:val="26"/>
+        </w:rPr>
+        <w:t xml:space="preserve">Quản lý các thiết lập giao diện người dùng như thay đổi chủ đề </w:t>
+      </w:r>
+      <w:r>
+        <w:rPr>
+          <w:rFonts w:hint="default" w:ascii="Times New Roman" w:hAnsi="Times New Roman" w:eastAsia="SimSun" w:cs="Times New Roman"/>
+          <w:sz w:val="26"/>
+          <w:szCs w:val="26"/>
+          <w:lang w:val="en-US"/>
+        </w:rPr>
+        <w:tab/>
+      </w:r>
+      <w:r>
+        <w:rPr>
+          <w:rFonts w:hint="default" w:ascii="Times New Roman" w:hAnsi="Times New Roman" w:eastAsia="SimSun" w:cs="Times New Roman"/>
+          <w:sz w:val="26"/>
+          <w:szCs w:val="26"/>
+        </w:rPr>
+        <w:t>màu sắc và các tùy chọn hiển thị khác</w:t>
+      </w:r>
+      <w:r>
+        <w:rPr>
+          <w:rFonts w:hint="default" w:ascii="Times New Roman" w:hAnsi="Times New Roman" w:eastAsia="SimSun" w:cs="Times New Roman"/>
+          <w:sz w:val="26"/>
+          <w:szCs w:val="26"/>
+        </w:rPr>
+        <w:br w:type="textWrapping"/>
+      </w:r>
+      <w:r>
+        <w:rPr>
+          <w:rFonts w:hint="default" w:ascii="Times New Roman" w:hAnsi="Times New Roman" w:eastAsia="SimSun" w:cs="Times New Roman"/>
+          <w:sz w:val="26"/>
+          <w:szCs w:val="26"/>
+          <w:lang w:val="en-US"/>
+        </w:rPr>
+        <w:tab/>
+      </w:r>
+      <w:r>
+        <w:rPr>
+          <w:rFonts w:hint="default" w:ascii="Times New Roman" w:hAnsi="Times New Roman" w:eastAsia="SimSun" w:cs="Times New Roman"/>
+          <w:sz w:val="26"/>
+          <w:szCs w:val="26"/>
+        </w:rPr>
+        <w:t>user.service.ts</w:t>
+      </w:r>
+      <w:r>
+        <w:rPr>
+          <w:rFonts w:hint="default" w:ascii="Times New Roman" w:hAnsi="Times New Roman" w:eastAsia="SimSun" w:cs="Times New Roman"/>
+          <w:sz w:val="26"/>
+          <w:szCs w:val="26"/>
+          <w:lang w:val="en-US"/>
+        </w:rPr>
+        <w:t xml:space="preserve">: </w:t>
+      </w:r>
+      <w:r>
+        <w:rPr>
+          <w:rFonts w:hint="default" w:ascii="Times New Roman" w:hAnsi="Times New Roman" w:eastAsia="SimSun" w:cs="Times New Roman"/>
+          <w:sz w:val="26"/>
+          <w:szCs w:val="26"/>
+        </w:rPr>
+        <w:t xml:space="preserve">Quản lý thông tin người dùng bao gồm đăng ký, đăng nhập và </w:t>
+      </w:r>
+      <w:r>
+        <w:rPr>
+          <w:rFonts w:hint="default" w:ascii="Times New Roman" w:hAnsi="Times New Roman" w:eastAsia="SimSun" w:cs="Times New Roman"/>
+          <w:sz w:val="26"/>
+          <w:szCs w:val="26"/>
+          <w:lang w:val="en-US"/>
+        </w:rPr>
+        <w:tab/>
+      </w:r>
+      <w:r>
+        <w:rPr>
+          <w:rFonts w:hint="default" w:ascii="Times New Roman" w:hAnsi="Times New Roman" w:eastAsia="SimSun" w:cs="Times New Roman"/>
+          <w:sz w:val="26"/>
+          <w:szCs w:val="26"/>
+        </w:rPr>
+        <w:t>thông tin cá nhân người dùng</w:t>
+      </w:r>
+      <w:r>
+        <w:rPr>
+          <w:rFonts w:hint="default" w:ascii="Times New Roman" w:hAnsi="Times New Roman" w:eastAsia="SimSun" w:cs="Times New Roman"/>
+          <w:sz w:val="26"/>
+          <w:szCs w:val="26"/>
+          <w:lang w:val="en-US"/>
+        </w:rPr>
+        <w:t>.</w:t>
+      </w:r>
+    </w:p>
+    <w:p>
+      <w:pPr>
+        <w:keepNext w:val="0"/>
+        <w:keepLines w:val="0"/>
+        <w:widowControl/>
+        <w:numPr>
+          <w:numId w:val="0"/>
+        </w:numPr>
+        <w:suppressLineNumbers w:val="0"/>
+        <w:spacing w:before="0" w:beforeAutospacing="1" w:after="0" w:afterAutospacing="1"/>
+        <w:ind w:firstLine="720" w:firstLineChars="0"/>
+        <w:rPr>
+          <w:rFonts w:hint="default" w:ascii="Times New Roman" w:hAnsi="Times New Roman" w:eastAsia="SimSun" w:cs="Times New Roman"/>
+          <w:b/>
+          <w:bCs/>
+          <w:sz w:val="28"/>
+          <w:szCs w:val="28"/>
+          <w:lang w:val="en-US"/>
+        </w:rPr>
+      </w:pPr>
+      <w:r>
+        <w:rPr>
+          <w:rFonts w:hint="default" w:ascii="Times New Roman" w:hAnsi="Times New Roman" w:eastAsia="SimSun" w:cs="Times New Roman"/>
+          <w:b/>
+          <w:bCs/>
+          <w:sz w:val="28"/>
+          <w:szCs w:val="28"/>
+          <w:lang w:val="en-US"/>
+        </w:rPr>
+        <w:t>4.5.7. Cấu trúc features</w:t>
+      </w:r>
+    </w:p>
+    <w:p>
+      <w:pPr>
+        <w:keepNext w:val="0"/>
+        <w:keepLines w:val="0"/>
+        <w:widowControl/>
+        <w:numPr>
+          <w:numId w:val="0"/>
+        </w:numPr>
+        <w:suppressLineNumbers w:val="0"/>
+        <w:spacing w:before="0" w:beforeAutospacing="1" w:after="0" w:afterAutospacing="1"/>
+        <w:jc w:val="center"/>
+        <w:rPr>
+          <w:rFonts w:hint="default" w:ascii="Times New Roman" w:hAnsi="Times New Roman" w:eastAsia="SimSun" w:cs="Times New Roman"/>
+          <w:sz w:val="26"/>
+          <w:szCs w:val="26"/>
+          <w:lang w:val="en-US"/>
+        </w:rPr>
+      </w:pPr>
+      <w:r>
+        <w:drawing>
+          <wp:inline distT="0" distB="0" distL="114300" distR="114300">
+            <wp:extent cx="3933825" cy="5991225"/>
+            <wp:effectExtent l="0" t="0" r="13335" b="13335"/>
+            <wp:docPr id="54" name="Picture 11"/>
+            <wp:cNvGraphicFramePr>
+              <a:graphicFrameLocks xmlns:a="http://schemas.openxmlformats.org/drawingml/2006/main" noChangeAspect="1"/>
+            </wp:cNvGraphicFramePr>
+            <a:graphic xmlns:a="http://schemas.openxmlformats.org/drawingml/2006/main">
+              <a:graphicData uri="http://schemas.openxmlformats.org/drawingml/2006/picture">
+                <pic:pic xmlns:pic="http://schemas.openxmlformats.org/drawingml/2006/picture">
+                  <pic:nvPicPr>
+                    <pic:cNvPr id="54" name="Picture 11"/>
+                    <pic:cNvPicPr>
+                      <a:picLocks noChangeAspect="1"/>
+                    </pic:cNvPicPr>
+                  </pic:nvPicPr>
+                  <pic:blipFill>
+                    <a:blip r:embed="rId38"/>
+                    <a:stretch>
+                      <a:fillRect/>
+                    </a:stretch>
+                  </pic:blipFill>
+                  <pic:spPr>
+                    <a:xfrm>
+                      <a:off x="0" y="0"/>
+                      <a:ext cx="3933825" cy="5991225"/>
+                    </a:xfrm>
+                    <a:prstGeom prst="rect">
+                      <a:avLst/>
+                    </a:prstGeom>
+                    <a:noFill/>
+                    <a:ln>
+                      <a:noFill/>
+                    </a:ln>
+                  </pic:spPr>
+                </pic:pic>
+              </a:graphicData>
+            </a:graphic>
+          </wp:inline>
+        </w:drawing>
+      </w:r>
+    </w:p>
+    <w:p>
+      <w:pPr>
+        <w:keepNext w:val="0"/>
+        <w:keepLines w:val="0"/>
+        <w:widowControl/>
+        <w:numPr>
+          <w:numId w:val="0"/>
+        </w:numPr>
+        <w:suppressLineNumbers w:val="0"/>
+        <w:spacing w:before="0" w:beforeAutospacing="1" w:after="0" w:afterAutospacing="1"/>
+        <w:rPr>
+          <w:rFonts w:hint="default" w:ascii="Times New Roman" w:hAnsi="Times New Roman" w:eastAsia="SimSun" w:cs="Times New Roman"/>
+          <w:sz w:val="26"/>
+          <w:szCs w:val="26"/>
+          <w:lang w:val="en-US"/>
+        </w:rPr>
+      </w:pPr>
+      <w:r>
+        <w:rPr>
+          <w:rStyle w:val="12"/>
+          <w:rFonts w:hint="default" w:ascii="Times New Roman" w:hAnsi="Times New Roman" w:eastAsia="SimSun" w:cs="Times New Roman"/>
+          <w:sz w:val="26"/>
+          <w:szCs w:val="26"/>
+        </w:rPr>
+        <w:t>shared</w:t>
+      </w:r>
+      <w:r>
+        <w:rPr>
+          <w:rFonts w:hint="default" w:ascii="Times New Roman" w:hAnsi="Times New Roman" w:eastAsia="SimSun" w:cs="Times New Roman"/>
+          <w:sz w:val="26"/>
+          <w:szCs w:val="26"/>
+        </w:rPr>
+        <w:t xml:space="preserve"> Thư mục này thường chứa các thành phần và dịch vụ chung có thể tái sử dụng ở nhiều nơi trong ứng dụng.</w:t>
+      </w:r>
+      <w:r>
+        <w:rPr>
+          <w:rFonts w:hint="default" w:ascii="Times New Roman" w:hAnsi="Times New Roman" w:eastAsia="SimSun" w:cs="Times New Roman"/>
+          <w:sz w:val="26"/>
+          <w:szCs w:val="26"/>
+        </w:rPr>
+        <w:br w:type="textWrapping"/>
+      </w:r>
+      <w:r>
+        <w:rPr>
+          <w:rStyle w:val="12"/>
+          <w:rFonts w:hint="default" w:ascii="Times New Roman" w:hAnsi="Times New Roman" w:eastAsia="SimSun" w:cs="Times New Roman"/>
+          <w:sz w:val="26"/>
+          <w:szCs w:val="26"/>
+        </w:rPr>
+        <w:t>components</w:t>
+      </w:r>
+      <w:r>
+        <w:rPr>
+          <w:rFonts w:hint="default" w:ascii="Times New Roman" w:hAnsi="Times New Roman" w:eastAsia="SimSun" w:cs="Times New Roman"/>
+          <w:sz w:val="26"/>
+          <w:szCs w:val="26"/>
+        </w:rPr>
+        <w:t xml:space="preserve"> Chứa các thành phần dùng chung mà có thể được sử dụng trong nhiều module khác nhau.</w:t>
+      </w:r>
+      <w:r>
+        <w:rPr>
+          <w:rFonts w:hint="default" w:ascii="Times New Roman" w:hAnsi="Times New Roman" w:eastAsia="SimSun" w:cs="Times New Roman"/>
+          <w:sz w:val="26"/>
+          <w:szCs w:val="26"/>
+        </w:rPr>
+        <w:br w:type="textWrapping"/>
+      </w:r>
+      <w:r>
+        <w:rPr>
+          <w:rStyle w:val="12"/>
+          <w:rFonts w:hint="default" w:ascii="Times New Roman" w:hAnsi="Times New Roman" w:eastAsia="SimSun" w:cs="Times New Roman"/>
+          <w:sz w:val="26"/>
+          <w:szCs w:val="26"/>
+        </w:rPr>
+        <w:t>shared.module.ts</w:t>
+      </w:r>
+      <w:r>
+        <w:rPr>
+          <w:rFonts w:hint="default" w:ascii="Times New Roman" w:hAnsi="Times New Roman" w:eastAsia="SimSun" w:cs="Times New Roman"/>
+          <w:sz w:val="26"/>
+          <w:szCs w:val="26"/>
+        </w:rPr>
+        <w:t xml:space="preserve"> File này định nghĩa module cho các thành phần và dịch vụ trong thư mục shared, giúp tổ chức và chia sẻ giữa các tính năng khác.</w:t>
+      </w:r>
+      <w:r>
+        <w:rPr>
+          <w:rFonts w:hint="default" w:ascii="Times New Roman" w:hAnsi="Times New Roman" w:eastAsia="SimSun" w:cs="Times New Roman"/>
+          <w:sz w:val="26"/>
+          <w:szCs w:val="26"/>
+        </w:rPr>
+        <w:br w:type="textWrapping"/>
+      </w:r>
+      <w:r>
+        <w:rPr>
+          <w:rStyle w:val="12"/>
+          <w:rFonts w:hint="default" w:ascii="Times New Roman" w:hAnsi="Times New Roman" w:eastAsia="SimSun" w:cs="Times New Roman"/>
+          <w:sz w:val="26"/>
+          <w:szCs w:val="26"/>
+        </w:rPr>
+        <w:t>user</w:t>
+      </w:r>
+      <w:r>
+        <w:rPr>
+          <w:rFonts w:hint="default" w:ascii="Times New Roman" w:hAnsi="Times New Roman" w:eastAsia="SimSun" w:cs="Times New Roman"/>
+          <w:sz w:val="26"/>
+          <w:szCs w:val="26"/>
+        </w:rPr>
+        <w:t xml:space="preserve"> Module liên quan đến quản lý người dùng trong ứng dụng.</w:t>
+      </w:r>
+      <w:r>
+        <w:rPr>
+          <w:rFonts w:hint="default" w:ascii="Times New Roman" w:hAnsi="Times New Roman" w:eastAsia="SimSun" w:cs="Times New Roman"/>
+          <w:sz w:val="26"/>
+          <w:szCs w:val="26"/>
+        </w:rPr>
+        <w:br w:type="textWrapping"/>
+      </w:r>
+      <w:r>
+        <w:rPr>
+          <w:rStyle w:val="12"/>
+          <w:rFonts w:hint="default" w:ascii="Times New Roman" w:hAnsi="Times New Roman" w:eastAsia="SimSun" w:cs="Times New Roman"/>
+          <w:sz w:val="26"/>
+          <w:szCs w:val="26"/>
+        </w:rPr>
+        <w:t>messages</w:t>
+      </w:r>
+      <w:r>
+        <w:rPr>
+          <w:rFonts w:hint="default" w:ascii="Times New Roman" w:hAnsi="Times New Roman" w:eastAsia="SimSun" w:cs="Times New Roman"/>
+          <w:sz w:val="26"/>
+          <w:szCs w:val="26"/>
+        </w:rPr>
+        <w:t xml:space="preserve"> Sub-module quản lý các chức năng liên quan đến tin nhắn.</w:t>
+      </w:r>
+      <w:r>
+        <w:rPr>
+          <w:rFonts w:hint="default" w:ascii="Times New Roman" w:hAnsi="Times New Roman" w:eastAsia="SimSun" w:cs="Times New Roman"/>
+          <w:sz w:val="26"/>
+          <w:szCs w:val="26"/>
+        </w:rPr>
+        <w:br w:type="textWrapping"/>
+      </w:r>
+      <w:r>
+        <w:rPr>
+          <w:rStyle w:val="12"/>
+          <w:rFonts w:hint="default" w:ascii="Times New Roman" w:hAnsi="Times New Roman" w:eastAsia="SimSun" w:cs="Times New Roman"/>
+          <w:sz w:val="26"/>
+          <w:szCs w:val="26"/>
+        </w:rPr>
+        <w:t>active-users-list</w:t>
+      </w:r>
+      <w:r>
+        <w:rPr>
+          <w:rFonts w:hint="default" w:ascii="Times New Roman" w:hAnsi="Times New Roman" w:eastAsia="SimSun" w:cs="Times New Roman"/>
+          <w:sz w:val="26"/>
+          <w:szCs w:val="26"/>
+        </w:rPr>
+        <w:t xml:space="preserve"> Thành phần hiển thị danh sách người dùng đang hoạt động.</w:t>
+      </w:r>
+      <w:r>
+        <w:rPr>
+          <w:rFonts w:hint="default" w:ascii="Times New Roman" w:hAnsi="Times New Roman" w:eastAsia="SimSun" w:cs="Times New Roman"/>
+          <w:sz w:val="26"/>
+          <w:szCs w:val="26"/>
+        </w:rPr>
+        <w:br w:type="textWrapping"/>
+      </w:r>
+      <w:r>
+        <w:rPr>
+          <w:rStyle w:val="12"/>
+          <w:rFonts w:hint="default" w:ascii="Times New Roman" w:hAnsi="Times New Roman" w:eastAsia="SimSun" w:cs="Times New Roman"/>
+          <w:sz w:val="26"/>
+          <w:szCs w:val="26"/>
+        </w:rPr>
+        <w:t>conversation</w:t>
+      </w:r>
+      <w:r>
+        <w:rPr>
+          <w:rFonts w:hint="default" w:ascii="Times New Roman" w:hAnsi="Times New Roman" w:eastAsia="SimSun" w:cs="Times New Roman"/>
+          <w:sz w:val="26"/>
+          <w:szCs w:val="26"/>
+        </w:rPr>
+        <w:t xml:space="preserve"> Thành phần xử lý hiển thị một cuộc trò chuyện cụ thể giữa các người dùng.</w:t>
+      </w:r>
+      <w:r>
+        <w:rPr>
+          <w:rFonts w:hint="default" w:ascii="Times New Roman" w:hAnsi="Times New Roman" w:eastAsia="SimSun" w:cs="Times New Roman"/>
+          <w:sz w:val="26"/>
+          <w:szCs w:val="26"/>
+        </w:rPr>
+        <w:br w:type="textWrapping"/>
+      </w:r>
+      <w:r>
+        <w:rPr>
+          <w:rStyle w:val="12"/>
+          <w:rFonts w:hint="default" w:ascii="Times New Roman" w:hAnsi="Times New Roman" w:eastAsia="SimSun" w:cs="Times New Roman"/>
+          <w:sz w:val="26"/>
+          <w:szCs w:val="26"/>
+        </w:rPr>
+        <w:t>messages-content</w:t>
+      </w:r>
+      <w:r>
+        <w:rPr>
+          <w:rFonts w:hint="default" w:ascii="Times New Roman" w:hAnsi="Times New Roman" w:eastAsia="SimSun" w:cs="Times New Roman"/>
+          <w:sz w:val="26"/>
+          <w:szCs w:val="26"/>
+        </w:rPr>
+        <w:t xml:space="preserve"> Module quản lý và xử lý nội dung của các tin nhắn.</w:t>
+      </w:r>
+      <w:r>
+        <w:rPr>
+          <w:rFonts w:hint="default" w:ascii="Times New Roman" w:hAnsi="Times New Roman" w:eastAsia="SimSun" w:cs="Times New Roman"/>
+          <w:sz w:val="26"/>
+          <w:szCs w:val="26"/>
+        </w:rPr>
+        <w:br w:type="textWrapping"/>
+      </w:r>
+      <w:r>
+        <w:rPr>
+          <w:rStyle w:val="12"/>
+          <w:rFonts w:hint="default" w:ascii="Times New Roman" w:hAnsi="Times New Roman" w:eastAsia="SimSun" w:cs="Times New Roman"/>
+          <w:sz w:val="26"/>
+          <w:szCs w:val="26"/>
+        </w:rPr>
+        <w:t>messages-routing.module.ts</w:t>
+      </w:r>
+      <w:r>
+        <w:rPr>
+          <w:rFonts w:hint="default" w:ascii="Times New Roman" w:hAnsi="Times New Roman" w:eastAsia="SimSun" w:cs="Times New Roman"/>
+          <w:sz w:val="26"/>
+          <w:szCs w:val="26"/>
+        </w:rPr>
+        <w:t xml:space="preserve"> Cấu hình routing cho module messages, điều hướng giữa các component liên quan đến tin nhắn.</w:t>
+      </w:r>
+      <w:r>
+        <w:rPr>
+          <w:rFonts w:hint="default" w:ascii="Times New Roman" w:hAnsi="Times New Roman" w:eastAsia="SimSun" w:cs="Times New Roman"/>
+          <w:sz w:val="26"/>
+          <w:szCs w:val="26"/>
+        </w:rPr>
+        <w:br w:type="textWrapping"/>
+      </w:r>
+      <w:r>
+        <w:rPr>
+          <w:rStyle w:val="12"/>
+          <w:rFonts w:hint="default" w:ascii="Times New Roman" w:hAnsi="Times New Roman" w:eastAsia="SimSun" w:cs="Times New Roman"/>
+          <w:sz w:val="26"/>
+          <w:szCs w:val="26"/>
+        </w:rPr>
+        <w:t>messages.component.html</w:t>
+      </w:r>
+      <w:r>
+        <w:rPr>
+          <w:rFonts w:hint="default" w:ascii="Times New Roman" w:hAnsi="Times New Roman" w:eastAsia="SimSun" w:cs="Times New Roman"/>
+          <w:sz w:val="26"/>
+          <w:szCs w:val="26"/>
+        </w:rPr>
+        <w:t xml:space="preserve"> Template HTML cho component messages, hiển thị giao diện người dùng cho tin nhắn.</w:t>
+      </w:r>
+      <w:r>
+        <w:rPr>
+          <w:rFonts w:hint="default" w:ascii="Times New Roman" w:hAnsi="Times New Roman" w:eastAsia="SimSun" w:cs="Times New Roman"/>
+          <w:sz w:val="26"/>
+          <w:szCs w:val="26"/>
+        </w:rPr>
+        <w:br w:type="textWrapping"/>
+      </w:r>
+      <w:r>
+        <w:rPr>
+          <w:rStyle w:val="12"/>
+          <w:rFonts w:hint="default" w:ascii="Times New Roman" w:hAnsi="Times New Roman" w:eastAsia="SimSun" w:cs="Times New Roman"/>
+          <w:sz w:val="26"/>
+          <w:szCs w:val="26"/>
+        </w:rPr>
+        <w:t>messages.component.scss</w:t>
+      </w:r>
+      <w:r>
+        <w:rPr>
+          <w:rFonts w:hint="default" w:ascii="Times New Roman" w:hAnsi="Times New Roman" w:eastAsia="SimSun" w:cs="Times New Roman"/>
+          <w:sz w:val="26"/>
+          <w:szCs w:val="26"/>
+        </w:rPr>
+        <w:t xml:space="preserve"> Styling cho component messages, sử dụng SCSS để định dạng giao diện.</w:t>
+      </w:r>
+      <w:r>
+        <w:rPr>
+          <w:rFonts w:hint="default" w:ascii="Times New Roman" w:hAnsi="Times New Roman" w:eastAsia="SimSun" w:cs="Times New Roman"/>
+          <w:sz w:val="26"/>
+          <w:szCs w:val="26"/>
+        </w:rPr>
+        <w:br w:type="textWrapping"/>
+      </w:r>
+      <w:r>
+        <w:rPr>
+          <w:rStyle w:val="12"/>
+          <w:rFonts w:hint="default" w:ascii="Times New Roman" w:hAnsi="Times New Roman" w:eastAsia="SimSun" w:cs="Times New Roman"/>
+          <w:sz w:val="26"/>
+          <w:szCs w:val="26"/>
+        </w:rPr>
+        <w:t>messages.component.spec.ts</w:t>
+      </w:r>
+      <w:r>
+        <w:rPr>
+          <w:rFonts w:hint="default" w:ascii="Times New Roman" w:hAnsi="Times New Roman" w:eastAsia="SimSun" w:cs="Times New Roman"/>
+          <w:sz w:val="26"/>
+          <w:szCs w:val="26"/>
+        </w:rPr>
+        <w:t xml:space="preserve"> File kiểm thử cho component messages, giúp thực hiện các bài kiểm tra đơn vị.</w:t>
+      </w:r>
+      <w:r>
+        <w:rPr>
+          <w:rFonts w:hint="default" w:ascii="Times New Roman" w:hAnsi="Times New Roman" w:eastAsia="SimSun" w:cs="Times New Roman"/>
+          <w:sz w:val="26"/>
+          <w:szCs w:val="26"/>
+        </w:rPr>
+        <w:br w:type="textWrapping"/>
+      </w:r>
+      <w:r>
+        <w:rPr>
+          <w:rStyle w:val="12"/>
+          <w:rFonts w:hint="default" w:ascii="Times New Roman" w:hAnsi="Times New Roman" w:eastAsia="SimSun" w:cs="Times New Roman"/>
+          <w:sz w:val="26"/>
+          <w:szCs w:val="26"/>
+        </w:rPr>
+        <w:t>select-users-dialog</w:t>
+      </w:r>
+      <w:r>
+        <w:rPr>
+          <w:rFonts w:hint="default" w:ascii="Times New Roman" w:hAnsi="Times New Roman" w:eastAsia="SimSun" w:cs="Times New Roman"/>
+          <w:sz w:val="26"/>
+          <w:szCs w:val="26"/>
+        </w:rPr>
+        <w:t xml:space="preserve"> Component hiển thị dialog để chọn người dùng cho các cuộc trò chuyện.</w:t>
+      </w:r>
+      <w:r>
+        <w:rPr>
+          <w:rFonts w:hint="default" w:ascii="Times New Roman" w:hAnsi="Times New Roman" w:eastAsia="SimSun" w:cs="Times New Roman"/>
+          <w:sz w:val="26"/>
+          <w:szCs w:val="26"/>
+        </w:rPr>
+        <w:br w:type="textWrapping"/>
+      </w:r>
+      <w:r>
+        <w:rPr>
+          <w:rStyle w:val="12"/>
+          <w:rFonts w:hint="default" w:ascii="Times New Roman" w:hAnsi="Times New Roman" w:eastAsia="SimSun" w:cs="Times New Roman"/>
+          <w:sz w:val="26"/>
+          <w:szCs w:val="26"/>
+        </w:rPr>
+        <w:t>user-routing.module.ts</w:t>
+      </w:r>
+      <w:r>
+        <w:rPr>
+          <w:rFonts w:hint="default" w:ascii="Times New Roman" w:hAnsi="Times New Roman" w:eastAsia="SimSun" w:cs="Times New Roman"/>
+          <w:sz w:val="26"/>
+          <w:szCs w:val="26"/>
+        </w:rPr>
+        <w:t xml:space="preserve"> Cấu hình routing cho module người dùng, điều hướng đến các thành phần liên quan đến quản lý người dùng.</w:t>
+      </w:r>
+    </w:p>
+    <w:p>
+      <w:pPr>
+        <w:rPr>
+          <w:rFonts w:hint="default" w:ascii="Times New Roman" w:hAnsi="Times New Roman" w:eastAsia="SimSun" w:cs="Times New Roman"/>
+          <w:sz w:val="26"/>
+          <w:szCs w:val="26"/>
+        </w:rPr>
+      </w:pPr>
+      <w:r>
+        <w:rPr>
+          <w:rFonts w:hint="default" w:ascii="Times New Roman" w:hAnsi="Times New Roman" w:eastAsia="SimSun" w:cs="Times New Roman"/>
+          <w:sz w:val="26"/>
+          <w:szCs w:val="26"/>
+        </w:rPr>
+        <w:br w:type="page"/>
+      </w:r>
+    </w:p>
+    <w:p>
+      <w:pPr>
+        <w:jc w:val="both"/>
+        <w:rPr>
+          <w:rFonts w:hint="default" w:ascii="Times New Roman" w:hAnsi="Times New Roman" w:eastAsia="SimSun" w:cs="Times New Roman"/>
+          <w:sz w:val="26"/>
+          <w:szCs w:val="26"/>
+          <w:lang w:val="en-US"/>
+        </w:rPr>
+      </w:pPr>
     </w:p>
     <w:sectPr>
       <w:footerReference r:id="rId9" w:type="default"/>

--- a/progress-report/do-an-chuyen-nganh.docx
+++ b/progress-report/do-an-chuyen-nganh.docx
@@ -4130,6 +4130,7 @@
         <w:rPr>
           <w:rFonts w:hint="default" w:ascii="Times New Roman" w:hAnsi="Times New Roman" w:cs="Times New Roman" w:eastAsiaTheme="minorEastAsia"/>
           <w:bCs/>
+          <w:sz w:val="21"/>
           <w:szCs w:val="26"/>
           <w:lang w:val="en-US" w:eastAsia="zh-CN" w:bidi="ar-SA"/>
         </w:rPr>
@@ -8908,8 +8909,6 @@
           <w:docGrid w:linePitch="360" w:charSpace="0"/>
         </w:sectPr>
       </w:pPr>
-      <w:bookmarkStart w:id="223" w:name="_GoBack"/>
-      <w:bookmarkEnd w:id="223"/>
     </w:p>
     <w:p>
       <w:pPr>
@@ -8924,13 +8923,13 @@
           <w:lang w:val="en-US"/>
         </w:rPr>
       </w:pPr>
-      <w:bookmarkStart w:id="0" w:name="_Toc23946"/>
+      <w:bookmarkStart w:id="0" w:name="_Toc26542"/>
       <w:bookmarkStart w:id="1" w:name="_Toc15830"/>
-      <w:bookmarkStart w:id="2" w:name="_Toc26542"/>
+      <w:bookmarkStart w:id="2" w:name="_Toc28181"/>
       <w:bookmarkStart w:id="3" w:name="_Toc7813"/>
-      <w:bookmarkStart w:id="4" w:name="_Toc28181"/>
-      <w:bookmarkStart w:id="5" w:name="_Toc9060"/>
-      <w:bookmarkStart w:id="6" w:name="_Toc27932"/>
+      <w:bookmarkStart w:id="4" w:name="_Toc27932"/>
+      <w:bookmarkStart w:id="5" w:name="_Toc23946"/>
+      <w:bookmarkStart w:id="6" w:name="_Toc9060"/>
       <w:r>
         <w:rPr>
           <w:rFonts w:hint="default" w:ascii="Times New Roman" w:hAnsi="Times New Roman" w:cs="Times New Roman"/>
@@ -8961,11 +8960,11 @@
       </w:pPr>
       <w:bookmarkStart w:id="7" w:name="_Toc25999"/>
       <w:bookmarkStart w:id="8" w:name="_Toc2495"/>
-      <w:bookmarkStart w:id="9" w:name="_Toc18405"/>
-      <w:bookmarkStart w:id="10" w:name="_Toc26273"/>
+      <w:bookmarkStart w:id="9" w:name="_Toc26273"/>
+      <w:bookmarkStart w:id="10" w:name="_Toc21976"/>
       <w:bookmarkStart w:id="11" w:name="_Toc15813"/>
-      <w:bookmarkStart w:id="12" w:name="_Toc30627"/>
-      <w:bookmarkStart w:id="13" w:name="_Toc21976"/>
+      <w:bookmarkStart w:id="12" w:name="_Toc18405"/>
+      <w:bookmarkStart w:id="13" w:name="_Toc30627"/>
       <w:r>
         <w:rPr>
           <w:rFonts w:hint="default" w:ascii="Times New Roman" w:hAnsi="Times New Roman" w:cs="Times New Roman"/>
@@ -9029,13 +9028,13 @@
           <w:szCs w:val="28"/>
         </w:rPr>
       </w:pPr>
-      <w:bookmarkStart w:id="14" w:name="_Toc21701"/>
-      <w:bookmarkStart w:id="15" w:name="_Toc23439"/>
-      <w:bookmarkStart w:id="16" w:name="_Toc18765"/>
-      <w:bookmarkStart w:id="17" w:name="_Toc8061"/>
-      <w:bookmarkStart w:id="18" w:name="_Toc10722"/>
-      <w:bookmarkStart w:id="19" w:name="_Toc28565"/>
-      <w:bookmarkStart w:id="20" w:name="_Toc28091"/>
+      <w:bookmarkStart w:id="14" w:name="_Toc10722"/>
+      <w:bookmarkStart w:id="15" w:name="_Toc28565"/>
+      <w:bookmarkStart w:id="16" w:name="_Toc28091"/>
+      <w:bookmarkStart w:id="17" w:name="_Toc21701"/>
+      <w:bookmarkStart w:id="18" w:name="_Toc23439"/>
+      <w:bookmarkStart w:id="19" w:name="_Toc8061"/>
+      <w:bookmarkStart w:id="20" w:name="_Toc18765"/>
       <w:r>
         <w:rPr>
           <w:rFonts w:hint="default" w:ascii="Times New Roman" w:hAnsi="Times New Roman" w:cs="Times New Roman"/>
@@ -9102,10 +9101,10 @@
       <w:bookmarkStart w:id="21" w:name="_Toc11275"/>
       <w:bookmarkStart w:id="22" w:name="_Toc11556"/>
       <w:bookmarkStart w:id="23" w:name="_Toc2428"/>
-      <w:bookmarkStart w:id="24" w:name="_Toc2465"/>
-      <w:bookmarkStart w:id="25" w:name="_Toc8481"/>
-      <w:bookmarkStart w:id="26" w:name="_Toc26500"/>
-      <w:bookmarkStart w:id="27" w:name="_Toc31480"/>
+      <w:bookmarkStart w:id="24" w:name="_Toc26500"/>
+      <w:bookmarkStart w:id="25" w:name="_Toc31480"/>
+      <w:bookmarkStart w:id="26" w:name="_Toc2465"/>
+      <w:bookmarkStart w:id="27" w:name="_Toc8481"/>
       <w:r>
         <w:rPr>
           <w:rFonts w:hint="default" w:ascii="Times New Roman" w:hAnsi="Times New Roman" w:cs="Times New Roman"/>
@@ -9169,13 +9168,13 @@
           <w:szCs w:val="28"/>
         </w:rPr>
       </w:pPr>
-      <w:bookmarkStart w:id="28" w:name="_Toc7902"/>
-      <w:bookmarkStart w:id="29" w:name="_Toc32495"/>
-      <w:bookmarkStart w:id="30" w:name="_Toc26970"/>
-      <w:bookmarkStart w:id="31" w:name="_Toc9564"/>
-      <w:bookmarkStart w:id="32" w:name="_Toc31022"/>
-      <w:bookmarkStart w:id="33" w:name="_Toc1697"/>
-      <w:bookmarkStart w:id="34" w:name="_Toc13060"/>
+      <w:bookmarkStart w:id="28" w:name="_Toc1697"/>
+      <w:bookmarkStart w:id="29" w:name="_Toc26970"/>
+      <w:bookmarkStart w:id="30" w:name="_Toc13060"/>
+      <w:bookmarkStart w:id="31" w:name="_Toc7902"/>
+      <w:bookmarkStart w:id="32" w:name="_Toc32495"/>
+      <w:bookmarkStart w:id="33" w:name="_Toc31022"/>
+      <w:bookmarkStart w:id="34" w:name="_Toc9564"/>
       <w:r>
         <w:rPr>
           <w:rFonts w:hint="default" w:ascii="Times New Roman" w:hAnsi="Times New Roman" w:cs="Times New Roman"/>
@@ -9268,12 +9267,12 @@
         </w:rPr>
       </w:pPr>
       <w:bookmarkStart w:id="35" w:name="_Toc7893"/>
-      <w:bookmarkStart w:id="36" w:name="_Toc21152"/>
-      <w:bookmarkStart w:id="37" w:name="_Toc46"/>
-      <w:bookmarkStart w:id="38" w:name="_Toc31710"/>
+      <w:bookmarkStart w:id="36" w:name="_Toc31710"/>
+      <w:bookmarkStart w:id="37" w:name="_Toc4170"/>
+      <w:bookmarkStart w:id="38" w:name="_Toc21152"/>
       <w:bookmarkStart w:id="39" w:name="_Toc13576"/>
       <w:bookmarkStart w:id="40" w:name="_Toc2405"/>
-      <w:bookmarkStart w:id="41" w:name="_Toc4170"/>
+      <w:bookmarkStart w:id="41" w:name="_Toc46"/>
       <w:r>
         <w:rPr>
           <w:rFonts w:hint="default" w:ascii="Times New Roman" w:hAnsi="Times New Roman" w:cs="Times New Roman"/>
@@ -9338,13 +9337,13 @@
           <w:szCs w:val="28"/>
         </w:rPr>
       </w:pPr>
-      <w:bookmarkStart w:id="42" w:name="_Toc21661"/>
+      <w:bookmarkStart w:id="42" w:name="_Toc14885"/>
       <w:bookmarkStart w:id="43" w:name="_Toc14974"/>
-      <w:bookmarkStart w:id="44" w:name="_Toc3798"/>
-      <w:bookmarkStart w:id="45" w:name="_Toc2268"/>
+      <w:bookmarkStart w:id="44" w:name="_Toc21661"/>
+      <w:bookmarkStart w:id="45" w:name="_Toc416"/>
       <w:bookmarkStart w:id="46" w:name="_Toc12305"/>
-      <w:bookmarkStart w:id="47" w:name="_Toc416"/>
-      <w:bookmarkStart w:id="48" w:name="_Toc14885"/>
+      <w:bookmarkStart w:id="47" w:name="_Toc3798"/>
+      <w:bookmarkStart w:id="48" w:name="_Toc2268"/>
       <w:r>
         <w:rPr>
           <w:rFonts w:hint="default" w:ascii="Times New Roman" w:hAnsi="Times New Roman" w:cs="Times New Roman"/>
@@ -9641,13 +9640,13 @@
           <w:lang w:val="en-US"/>
         </w:rPr>
       </w:pPr>
-      <w:bookmarkStart w:id="49" w:name="_Toc25441"/>
-      <w:bookmarkStart w:id="50" w:name="_Toc5330"/>
-      <w:bookmarkStart w:id="51" w:name="_Toc26987"/>
-      <w:bookmarkStart w:id="52" w:name="_Toc27445"/>
-      <w:bookmarkStart w:id="53" w:name="_Toc24489"/>
-      <w:bookmarkStart w:id="54" w:name="_Toc20039"/>
-      <w:bookmarkStart w:id="55" w:name="_Toc16831"/>
+      <w:bookmarkStart w:id="49" w:name="_Toc24489"/>
+      <w:bookmarkStart w:id="50" w:name="_Toc25441"/>
+      <w:bookmarkStart w:id="51" w:name="_Toc16831"/>
+      <w:bookmarkStart w:id="52" w:name="_Toc5330"/>
+      <w:bookmarkStart w:id="53" w:name="_Toc20039"/>
+      <w:bookmarkStart w:id="54" w:name="_Toc26987"/>
+      <w:bookmarkStart w:id="55" w:name="_Toc27445"/>
       <w:r>
         <w:rPr>
           <w:rFonts w:hint="default" w:ascii="Times New Roman" w:hAnsi="Times New Roman" w:cs="Times New Roman"/>
@@ -9675,12 +9674,12 @@
           <w:szCs w:val="28"/>
         </w:rPr>
       </w:pPr>
-      <w:bookmarkStart w:id="56" w:name="_Toc19458"/>
-      <w:bookmarkStart w:id="57" w:name="_Toc9272"/>
+      <w:bookmarkStart w:id="56" w:name="_Toc7022"/>
+      <w:bookmarkStart w:id="57" w:name="_Toc19458"/>
       <w:bookmarkStart w:id="58" w:name="_Toc26441"/>
-      <w:bookmarkStart w:id="59" w:name="_Toc13458"/>
-      <w:bookmarkStart w:id="60" w:name="_Toc7022"/>
-      <w:bookmarkStart w:id="61" w:name="_Toc31973"/>
+      <w:bookmarkStart w:id="59" w:name="_Toc9272"/>
+      <w:bookmarkStart w:id="60" w:name="_Toc31973"/>
+      <w:bookmarkStart w:id="61" w:name="_Toc13458"/>
       <w:r>
         <w:rPr>
           <w:rFonts w:hint="default" w:ascii="Times New Roman" w:hAnsi="Times New Roman" w:cs="Times New Roman"/>
@@ -9707,13 +9706,13 @@
           <w:szCs w:val="28"/>
         </w:rPr>
       </w:pPr>
-      <w:bookmarkStart w:id="62" w:name="_Toc14677"/>
+      <w:bookmarkStart w:id="62" w:name="_Toc23307"/>
       <w:bookmarkStart w:id="63" w:name="_Toc27504"/>
-      <w:bookmarkStart w:id="64" w:name="_Toc16982"/>
-      <w:bookmarkStart w:id="65" w:name="_Toc30258"/>
-      <w:bookmarkStart w:id="66" w:name="_Toc689"/>
-      <w:bookmarkStart w:id="67" w:name="_Toc23307"/>
-      <w:bookmarkStart w:id="68" w:name="_Toc29001"/>
+      <w:bookmarkStart w:id="64" w:name="_Toc14677"/>
+      <w:bookmarkStart w:id="65" w:name="_Toc689"/>
+      <w:bookmarkStart w:id="66" w:name="_Toc16982"/>
+      <w:bookmarkStart w:id="67" w:name="_Toc29001"/>
+      <w:bookmarkStart w:id="68" w:name="_Toc30258"/>
       <w:r>
         <w:rPr>
           <w:rFonts w:hint="default" w:ascii="Times New Roman" w:hAnsi="Times New Roman" w:cs="Times New Roman"/>
@@ -9812,13 +9811,13 @@
           <w:szCs w:val="28"/>
         </w:rPr>
       </w:pPr>
-      <w:bookmarkStart w:id="69" w:name="_Toc2200"/>
+      <w:bookmarkStart w:id="69" w:name="_Toc4750"/>
       <w:bookmarkStart w:id="70" w:name="_Toc5444"/>
-      <w:bookmarkStart w:id="71" w:name="_Toc4750"/>
-      <w:bookmarkStart w:id="72" w:name="_Toc26510"/>
-      <w:bookmarkStart w:id="73" w:name="_Toc8210"/>
-      <w:bookmarkStart w:id="74" w:name="_Toc19929"/>
-      <w:bookmarkStart w:id="75" w:name="_Toc3977"/>
+      <w:bookmarkStart w:id="71" w:name="_Toc19929"/>
+      <w:bookmarkStart w:id="72" w:name="_Toc2200"/>
+      <w:bookmarkStart w:id="73" w:name="_Toc3977"/>
+      <w:bookmarkStart w:id="74" w:name="_Toc26510"/>
+      <w:bookmarkStart w:id="75" w:name="_Toc8210"/>
       <w:r>
         <w:rPr>
           <w:rFonts w:hint="default" w:ascii="Times New Roman" w:hAnsi="Times New Roman" w:cs="Times New Roman"/>
@@ -10184,11 +10183,11 @@
         </w:rPr>
       </w:pPr>
       <w:bookmarkStart w:id="76" w:name="_Toc30667"/>
-      <w:bookmarkStart w:id="77" w:name="_Toc10051"/>
-      <w:bookmarkStart w:id="78" w:name="_Toc2321"/>
-      <w:bookmarkStart w:id="79" w:name="_Toc4588"/>
-      <w:bookmarkStart w:id="80" w:name="_Toc8073"/>
-      <w:bookmarkStart w:id="81" w:name="_Toc15282"/>
+      <w:bookmarkStart w:id="77" w:name="_Toc15282"/>
+      <w:bookmarkStart w:id="78" w:name="_Toc4588"/>
+      <w:bookmarkStart w:id="79" w:name="_Toc8073"/>
+      <w:bookmarkStart w:id="80" w:name="_Toc10051"/>
+      <w:bookmarkStart w:id="81" w:name="_Toc2321"/>
       <w:r>
         <w:rPr>
           <w:rFonts w:hint="default" w:ascii="Times New Roman" w:hAnsi="Times New Roman" w:cs="Times New Roman"/>
@@ -10790,12 +10789,12 @@
         </w:rPr>
         <w:tab/>
       </w:r>
-      <w:bookmarkStart w:id="82" w:name="_Toc17688"/>
-      <w:bookmarkStart w:id="83" w:name="_Toc18274"/>
-      <w:bookmarkStart w:id="84" w:name="_Toc3495"/>
-      <w:bookmarkStart w:id="85" w:name="_Toc18640"/>
+      <w:bookmarkStart w:id="82" w:name="_Toc30441"/>
+      <w:bookmarkStart w:id="83" w:name="_Toc18640"/>
+      <w:bookmarkStart w:id="84" w:name="_Toc18274"/>
+      <w:bookmarkStart w:id="85" w:name="_Toc3495"/>
       <w:bookmarkStart w:id="86" w:name="_Toc19087"/>
-      <w:bookmarkStart w:id="87" w:name="_Toc30441"/>
+      <w:bookmarkStart w:id="87" w:name="_Toc17688"/>
       <w:r>
         <w:rPr>
           <w:rFonts w:hint="default" w:ascii="Times New Roman" w:hAnsi="Times New Roman" w:cs="Times New Roman"/>
@@ -10937,13 +10936,13 @@
           <w:lang w:val="en-US"/>
         </w:rPr>
       </w:pPr>
-      <w:bookmarkStart w:id="88" w:name="_Toc10771"/>
+      <w:bookmarkStart w:id="88" w:name="_Toc28645"/>
       <w:bookmarkStart w:id="89" w:name="_Toc21590"/>
       <w:bookmarkStart w:id="90" w:name="_Toc2816"/>
-      <w:bookmarkStart w:id="91" w:name="_Toc20734"/>
-      <w:bookmarkStart w:id="92" w:name="_Toc28645"/>
-      <w:bookmarkStart w:id="93" w:name="_Toc28893"/>
-      <w:bookmarkStart w:id="94" w:name="_Toc18656"/>
+      <w:bookmarkStart w:id="91" w:name="_Toc28893"/>
+      <w:bookmarkStart w:id="92" w:name="_Toc18656"/>
+      <w:bookmarkStart w:id="93" w:name="_Toc10771"/>
+      <w:bookmarkStart w:id="94" w:name="_Toc20734"/>
       <w:r>
         <w:rPr>
           <w:rFonts w:hint="default" w:ascii="Times New Roman" w:hAnsi="Times New Roman" w:cs="Times New Roman"/>
@@ -10973,13 +10972,13 @@
           <w:lang w:val="en-US"/>
         </w:rPr>
       </w:pPr>
-      <w:bookmarkStart w:id="95" w:name="_Toc7531"/>
-      <w:bookmarkStart w:id="96" w:name="_Toc348"/>
+      <w:bookmarkStart w:id="95" w:name="_Toc16404"/>
+      <w:bookmarkStart w:id="96" w:name="_Toc7531"/>
       <w:bookmarkStart w:id="97" w:name="_Toc22550"/>
       <w:bookmarkStart w:id="98" w:name="_Toc13075"/>
-      <w:bookmarkStart w:id="99" w:name="_Toc32688"/>
-      <w:bookmarkStart w:id="100" w:name="_Toc31593"/>
-      <w:bookmarkStart w:id="101" w:name="_Toc16404"/>
+      <w:bookmarkStart w:id="99" w:name="_Toc31593"/>
+      <w:bookmarkStart w:id="100" w:name="_Toc348"/>
+      <w:bookmarkStart w:id="101" w:name="_Toc32688"/>
       <w:r>
         <w:rPr>
           <w:rFonts w:hint="default" w:ascii="Times New Roman" w:hAnsi="Times New Roman" w:cs="Times New Roman"/>
@@ -11287,6 +11286,7 @@
       <w:pPr>
         <w:pStyle w:val="2"/>
         <w:bidi w:val="0"/>
+        <w:spacing w:line="240" w:lineRule="auto"/>
         <w:outlineLvl w:val="0"/>
         <w:rPr>
           <w:rFonts w:hint="default" w:ascii="Times New Roman" w:hAnsi="Times New Roman" w:cs="Times New Roman"/>
@@ -11294,13 +11294,13 @@
           <w:szCs w:val="28"/>
         </w:rPr>
       </w:pPr>
-      <w:bookmarkStart w:id="102" w:name="_Toc7478"/>
-      <w:bookmarkStart w:id="103" w:name="_Toc7364"/>
-      <w:bookmarkStart w:id="104" w:name="_Toc28578"/>
-      <w:bookmarkStart w:id="105" w:name="_Toc15597"/>
+      <w:bookmarkStart w:id="102" w:name="_Toc15597"/>
+      <w:bookmarkStart w:id="103" w:name="_Toc22264"/>
+      <w:bookmarkStart w:id="104" w:name="_Toc27488"/>
+      <w:bookmarkStart w:id="105" w:name="_Toc7364"/>
       <w:bookmarkStart w:id="106" w:name="_Toc23394"/>
-      <w:bookmarkStart w:id="107" w:name="_Toc22264"/>
-      <w:bookmarkStart w:id="108" w:name="_Toc27488"/>
+      <w:bookmarkStart w:id="107" w:name="_Toc7478"/>
+      <w:bookmarkStart w:id="108" w:name="_Toc28578"/>
       <w:r>
         <w:rPr>
           <w:rFonts w:hint="default" w:ascii="Times New Roman" w:hAnsi="Times New Roman" w:cs="Times New Roman"/>
@@ -11333,6 +11333,7 @@
         <w:keepLines w:val="0"/>
         <w:widowControl/>
         <w:suppressLineNumbers w:val="0"/>
+        <w:spacing w:line="240" w:lineRule="auto"/>
         <w:rPr>
           <w:rStyle w:val="12"/>
           <w:rFonts w:hint="default" w:ascii="Times New Roman" w:hAnsi="Times New Roman" w:cs="Times New Roman"/>
@@ -11365,13 +11366,13 @@
         </w:rPr>
         <w:tab/>
       </w:r>
-      <w:bookmarkStart w:id="109" w:name="_Toc4638"/>
-      <w:bookmarkStart w:id="110" w:name="_Toc11296"/>
-      <w:bookmarkStart w:id="111" w:name="_Toc13108"/>
+      <w:bookmarkStart w:id="109" w:name="_Toc30202"/>
+      <w:bookmarkStart w:id="110" w:name="_Toc28213"/>
+      <w:bookmarkStart w:id="111" w:name="_Toc2249"/>
       <w:bookmarkStart w:id="112" w:name="_Toc12423"/>
-      <w:bookmarkStart w:id="113" w:name="_Toc30202"/>
-      <w:bookmarkStart w:id="114" w:name="_Toc2249"/>
-      <w:bookmarkStart w:id="115" w:name="_Toc28213"/>
+      <w:bookmarkStart w:id="113" w:name="_Toc4638"/>
+      <w:bookmarkStart w:id="114" w:name="_Toc11296"/>
+      <w:bookmarkStart w:id="115" w:name="_Toc13108"/>
       <w:r>
         <w:rPr>
           <w:rStyle w:val="17"/>
@@ -11393,6 +11394,7 @@
     </w:p>
     <w:p>
       <w:pPr>
+        <w:spacing w:line="240" w:lineRule="auto"/>
         <w:outlineLvl w:val="0"/>
         <w:rPr>
           <w:rStyle w:val="12"/>
@@ -11432,11 +11434,11 @@
         </w:rPr>
         <w:tab/>
       </w:r>
-      <w:bookmarkStart w:id="116" w:name="_Toc13287"/>
-      <w:bookmarkStart w:id="117" w:name="_Toc31284"/>
-      <w:bookmarkStart w:id="118" w:name="_Toc17824"/>
-      <w:bookmarkStart w:id="119" w:name="_Toc28105"/>
-      <w:bookmarkStart w:id="120" w:name="_Toc26378"/>
+      <w:bookmarkStart w:id="116" w:name="_Toc17824"/>
+      <w:bookmarkStart w:id="117" w:name="_Toc28105"/>
+      <w:bookmarkStart w:id="118" w:name="_Toc26378"/>
+      <w:bookmarkStart w:id="119" w:name="_Toc31284"/>
+      <w:bookmarkStart w:id="120" w:name="_Toc13287"/>
       <w:bookmarkStart w:id="121" w:name="_Toc28983"/>
       <w:r>
         <w:rPr>
@@ -11735,20 +11737,9 @@
                 <w:color w:val="auto"/>
                 <w:sz w:val="26"/>
                 <w:szCs w:val="26"/>
-              </w:rPr>
-              <w:t>Đăng nhập</w:t>
-            </w:r>
-            <w:r>
-              <w:rPr>
-                <w:rFonts w:hint="default" w:ascii="Times New Roman" w:hAnsi="Times New Roman" w:cs="Times New Roman"/>
-                <w:b w:val="0"/>
-                <w:bCs w:val="0"/>
-                <w:color w:val="auto"/>
-                <w:sz w:val="26"/>
-                <w:szCs w:val="26"/>
-                <w:lang w:val="en-US"/>
-              </w:rPr>
-              <w:t>/ đăng xuất</w:t>
+                <w:lang w:val="en-US"/>
+              </w:rPr>
+              <w:t>Xác thực người dùng</w:t>
             </w:r>
           </w:p>
         </w:tc>
@@ -12363,7 +12354,7 @@
                 <w:vertAlign w:val="baseline"/>
                 <w:lang w:val="en-US"/>
               </w:rPr>
-              <w:t>Trao quyền admin thành viên</w:t>
+              <w:t>Trao quyền trưởng nhóm</w:t>
             </w:r>
           </w:p>
         </w:tc>
@@ -12657,7 +12648,7 @@
                 <w:vertAlign w:val="baseline"/>
                 <w:lang w:val="en-US"/>
               </w:rPr>
-              <w:t>Rời khỏi nhóm</w:t>
+              <w:t>Rời nhóm</w:t>
             </w:r>
           </w:p>
         </w:tc>
@@ -12810,7 +12801,7 @@
                 <w:vertAlign w:val="baseline"/>
                 <w:lang w:val="en-US"/>
               </w:rPr>
-              <w:t xml:space="preserve">Gửi tin nhắn </w:t>
+              <w:t xml:space="preserve">Gửi tin nhắn  </w:t>
             </w:r>
           </w:p>
         </w:tc>
@@ -13116,7 +13107,7 @@
                 <w:vertAlign w:val="baseline"/>
                 <w:lang w:val="en-US"/>
               </w:rPr>
-              <w:t>Lưu lịch sử tin nhắn</w:t>
+              <w:t>Chọn màu chủ đề</w:t>
             </w:r>
           </w:p>
         </w:tc>
@@ -14209,13 +14200,13 @@
           <w:lang w:val="en-US"/>
         </w:rPr>
       </w:pPr>
-      <w:bookmarkStart w:id="122" w:name="_Toc6922"/>
-      <w:bookmarkStart w:id="123" w:name="_Toc20877"/>
-      <w:bookmarkStart w:id="124" w:name="_Toc28059"/>
-      <w:bookmarkStart w:id="125" w:name="_Toc17516"/>
-      <w:bookmarkStart w:id="126" w:name="_Toc7791"/>
-      <w:bookmarkStart w:id="127" w:name="_Toc11971"/>
-      <w:bookmarkStart w:id="128" w:name="_Toc14496"/>
+      <w:bookmarkStart w:id="122" w:name="_Toc20877"/>
+      <w:bookmarkStart w:id="123" w:name="_Toc17516"/>
+      <w:bookmarkStart w:id="124" w:name="_Toc6922"/>
+      <w:bookmarkStart w:id="125" w:name="_Toc14496"/>
+      <w:bookmarkStart w:id="126" w:name="_Toc11971"/>
+      <w:bookmarkStart w:id="127" w:name="_Toc7791"/>
+      <w:bookmarkStart w:id="128" w:name="_Toc28059"/>
       <w:r>
         <w:rPr>
           <w:rFonts w:hint="default" w:ascii="Times New Roman" w:hAnsi="Times New Roman" w:cs="Times New Roman"/>
@@ -14261,11 +14252,19 @@
         <w:tab/>
       </w:r>
       <w:r>
+        <w:rPr>
+          <w:rFonts w:hint="default" w:ascii="Times New Roman" w:hAnsi="Times New Roman" w:cs="Times New Roman"/>
+          <w:b/>
+          <w:bCs/>
+          <w:sz w:val="28"/>
+          <w:szCs w:val="28"/>
+          <w:lang w:val="en-US"/>
+        </w:rPr>
         <w:drawing>
           <wp:inline distT="0" distB="0" distL="114300" distR="114300">
-            <wp:extent cx="5755640" cy="3253740"/>
-            <wp:effectExtent l="0" t="0" r="5080" b="7620"/>
-            <wp:docPr id="6" name="Picture 4"/>
+            <wp:extent cx="5757545" cy="4596130"/>
+            <wp:effectExtent l="0" t="0" r="3175" b="6350"/>
+            <wp:docPr id="8" name="Picture 8" descr="so-do-kien-truc-he-thong"/>
             <wp:cNvGraphicFramePr>
               <a:graphicFrameLocks xmlns:a="http://schemas.openxmlformats.org/drawingml/2006/main" noChangeAspect="1"/>
             </wp:cNvGraphicFramePr>
@@ -14273,7 +14272,7 @@
               <a:graphicData uri="http://schemas.openxmlformats.org/drawingml/2006/picture">
                 <pic:pic xmlns:pic="http://schemas.openxmlformats.org/drawingml/2006/picture">
                   <pic:nvPicPr>
-                    <pic:cNvPr id="6" name="Picture 4"/>
+                    <pic:cNvPr id="8" name="Picture 8" descr="so-do-kien-truc-he-thong"/>
                     <pic:cNvPicPr>
                       <a:picLocks noChangeAspect="1"/>
                     </pic:cNvPicPr>
@@ -14287,15 +14286,11 @@
                   <pic:spPr>
                     <a:xfrm>
                       <a:off x="0" y="0"/>
-                      <a:ext cx="5755640" cy="3253740"/>
+                      <a:ext cx="5757545" cy="4596130"/>
                     </a:xfrm>
                     <a:prstGeom prst="rect">
                       <a:avLst/>
                     </a:prstGeom>
-                    <a:noFill/>
-                    <a:ln>
-                      <a:noFill/>
-                    </a:ln>
                   </pic:spPr>
                 </pic:pic>
               </a:graphicData>
@@ -14338,10 +14333,10 @@
           <w:lang w:val="en-US"/>
         </w:rPr>
       </w:pPr>
-      <w:bookmarkStart w:id="132" w:name="_Toc32129"/>
-      <w:bookmarkStart w:id="133" w:name="_Toc18826"/>
-      <w:bookmarkStart w:id="134" w:name="_Toc16542"/>
-      <w:bookmarkStart w:id="135" w:name="_Toc22597"/>
+      <w:bookmarkStart w:id="132" w:name="_Toc22597"/>
+      <w:bookmarkStart w:id="133" w:name="_Toc32129"/>
+      <w:bookmarkStart w:id="134" w:name="_Toc18826"/>
+      <w:bookmarkStart w:id="135" w:name="_Toc16542"/>
       <w:r>
         <w:rPr>
           <w:rFonts w:hint="default" w:ascii="Times New Roman" w:hAnsi="Times New Roman" w:cs="Times New Roman"/>
@@ -14636,11 +14631,11 @@
           <w:lang w:val="en-US"/>
         </w:rPr>
       </w:pPr>
-      <w:bookmarkStart w:id="136" w:name="_Toc28034"/>
+      <w:bookmarkStart w:id="136" w:name="_Toc30534"/>
       <w:bookmarkStart w:id="137" w:name="_Toc29535"/>
-      <w:bookmarkStart w:id="138" w:name="_Toc26679"/>
-      <w:bookmarkStart w:id="139" w:name="_Toc30534"/>
-      <w:bookmarkStart w:id="140" w:name="_Toc8742"/>
+      <w:bookmarkStart w:id="138" w:name="_Toc28034"/>
+      <w:bookmarkStart w:id="139" w:name="_Toc8742"/>
+      <w:bookmarkStart w:id="140" w:name="_Toc26679"/>
       <w:bookmarkStart w:id="141" w:name="_Toc32247"/>
       <w:bookmarkStart w:id="142" w:name="_Toc7296"/>
       <w:r>
@@ -15887,12 +15882,12 @@
           <w:lang w:val="en-US"/>
         </w:rPr>
       </w:pPr>
-      <w:bookmarkStart w:id="143" w:name="_Toc28740"/>
-      <w:bookmarkStart w:id="144" w:name="_Toc22707"/>
-      <w:bookmarkStart w:id="145" w:name="_Toc30700"/>
-      <w:bookmarkStart w:id="146" w:name="_Toc5936"/>
-      <w:bookmarkStart w:id="147" w:name="_Toc15764"/>
-      <w:bookmarkStart w:id="148" w:name="_Toc27331"/>
+      <w:bookmarkStart w:id="143" w:name="_Toc30700"/>
+      <w:bookmarkStart w:id="144" w:name="_Toc5936"/>
+      <w:bookmarkStart w:id="145" w:name="_Toc28740"/>
+      <w:bookmarkStart w:id="146" w:name="_Toc27331"/>
+      <w:bookmarkStart w:id="147" w:name="_Toc22707"/>
+      <w:bookmarkStart w:id="148" w:name="_Toc15764"/>
       <w:r>
         <w:rPr>
           <w:rFonts w:hint="default" w:ascii="Times New Roman" w:hAnsi="Times New Roman" w:cs="Times New Roman"/>
@@ -17145,12 +17140,12 @@
           <w:lang w:val="en-US"/>
         </w:rPr>
       </w:pPr>
-      <w:bookmarkStart w:id="149" w:name="_Toc22106"/>
+      <w:bookmarkStart w:id="149" w:name="_Toc31776"/>
       <w:bookmarkStart w:id="150" w:name="_Toc29506"/>
-      <w:bookmarkStart w:id="151" w:name="_Toc15503"/>
-      <w:bookmarkStart w:id="152" w:name="_Toc9750"/>
-      <w:bookmarkStart w:id="153" w:name="_Toc32435"/>
-      <w:bookmarkStart w:id="154" w:name="_Toc31776"/>
+      <w:bookmarkStart w:id="151" w:name="_Toc9750"/>
+      <w:bookmarkStart w:id="152" w:name="_Toc15503"/>
+      <w:bookmarkStart w:id="153" w:name="_Toc22106"/>
+      <w:bookmarkStart w:id="154" w:name="_Toc32435"/>
       <w:r>
         <w:rPr>
           <w:rFonts w:hint="default" w:ascii="Times New Roman" w:hAnsi="Times New Roman" w:cs="Times New Roman"/>
@@ -18232,9 +18227,9 @@
         </w:rPr>
       </w:pPr>
       <w:bookmarkStart w:id="157" w:name="_Toc31870"/>
-      <w:bookmarkStart w:id="158" w:name="_Toc2042"/>
+      <w:bookmarkStart w:id="158" w:name="_Toc11420"/>
       <w:bookmarkStart w:id="159" w:name="_Toc19051"/>
-      <w:bookmarkStart w:id="160" w:name="_Toc11420"/>
+      <w:bookmarkStart w:id="160" w:name="_Toc2042"/>
       <w:r>
         <w:rPr>
           <w:rFonts w:hint="default" w:ascii="Times New Roman" w:hAnsi="Times New Roman" w:cs="Times New Roman"/>
@@ -19776,10 +19771,10 @@
           <w:lang w:val="en-US"/>
         </w:rPr>
       </w:pPr>
-      <w:bookmarkStart w:id="162" w:name="_Toc4297"/>
-      <w:bookmarkStart w:id="163" w:name="_Toc4245"/>
+      <w:bookmarkStart w:id="162" w:name="_Toc15066"/>
+      <w:bookmarkStart w:id="163" w:name="_Toc4297"/>
       <w:bookmarkStart w:id="164" w:name="_Toc17128"/>
-      <w:bookmarkStart w:id="165" w:name="_Toc15066"/>
+      <w:bookmarkStart w:id="165" w:name="_Toc4245"/>
       <w:r>
         <w:rPr>
           <w:rFonts w:hint="default" w:cs="Times New Roman"/>
@@ -19826,9 +19821,9 @@
         <w:tab/>
       </w:r>
       <w:bookmarkStart w:id="166" w:name="_Toc31161"/>
-      <w:bookmarkStart w:id="167" w:name="_Toc22799"/>
-      <w:bookmarkStart w:id="168" w:name="_Toc20911"/>
-      <w:bookmarkStart w:id="169" w:name="_Toc26231"/>
+      <w:bookmarkStart w:id="167" w:name="_Toc20911"/>
+      <w:bookmarkStart w:id="168" w:name="_Toc26231"/>
+      <w:bookmarkStart w:id="169" w:name="_Toc22799"/>
       <w:bookmarkStart w:id="170" w:name="_Toc2234"/>
       <w:r>
         <w:rPr>
@@ -19954,11 +19949,11 @@
           <w:lang w:val="en-US"/>
         </w:rPr>
       </w:pPr>
-      <w:bookmarkStart w:id="171" w:name="_Toc9803"/>
+      <w:bookmarkStart w:id="171" w:name="_Toc30945"/>
       <w:bookmarkStart w:id="172" w:name="_Toc23637"/>
-      <w:bookmarkStart w:id="173" w:name="_Toc30945"/>
-      <w:bookmarkStart w:id="174" w:name="_Toc12307"/>
-      <w:bookmarkStart w:id="175" w:name="_Toc28223"/>
+      <w:bookmarkStart w:id="173" w:name="_Toc12307"/>
+      <w:bookmarkStart w:id="174" w:name="_Toc28223"/>
+      <w:bookmarkStart w:id="175" w:name="_Toc9803"/>
       <w:r>
         <w:rPr>
           <w:rStyle w:val="17"/>
@@ -20060,11 +20055,11 @@
           <w:lang w:val="en-US"/>
         </w:rPr>
       </w:pPr>
-      <w:bookmarkStart w:id="176" w:name="_Toc28817"/>
-      <w:bookmarkStart w:id="177" w:name="_Toc22655"/>
-      <w:bookmarkStart w:id="178" w:name="_Toc9180"/>
-      <w:bookmarkStart w:id="179" w:name="_Toc19018"/>
-      <w:bookmarkStart w:id="180" w:name="_Toc25973"/>
+      <w:bookmarkStart w:id="176" w:name="_Toc22655"/>
+      <w:bookmarkStart w:id="177" w:name="_Toc25973"/>
+      <w:bookmarkStart w:id="178" w:name="_Toc28817"/>
+      <w:bookmarkStart w:id="179" w:name="_Toc9180"/>
+      <w:bookmarkStart w:id="180" w:name="_Toc19018"/>
       <w:r>
         <w:rPr>
           <w:rFonts w:hint="default" w:ascii="Times New Roman" w:hAnsi="Times New Roman" w:cs="Times New Roman"/>
@@ -20157,10 +20152,10 @@
           <w:lang w:val="en-US"/>
         </w:rPr>
       </w:pPr>
-      <w:bookmarkStart w:id="181" w:name="_Toc13585"/>
-      <w:bookmarkStart w:id="182" w:name="_Toc23137"/>
-      <w:bookmarkStart w:id="183" w:name="_Toc32299"/>
-      <w:bookmarkStart w:id="184" w:name="_Toc2291"/>
+      <w:bookmarkStart w:id="181" w:name="_Toc23137"/>
+      <w:bookmarkStart w:id="182" w:name="_Toc32299"/>
+      <w:bookmarkStart w:id="183" w:name="_Toc2291"/>
+      <w:bookmarkStart w:id="184" w:name="_Toc13585"/>
       <w:r>
         <w:rPr>
           <w:rFonts w:hint="default" w:ascii="Times New Roman" w:hAnsi="Times New Roman" w:cs="Times New Roman"/>
@@ -20647,10 +20642,10 @@
           <w:lang w:val="en-US"/>
         </w:rPr>
       </w:pPr>
-      <w:bookmarkStart w:id="185" w:name="_Toc20859"/>
+      <w:bookmarkStart w:id="185" w:name="_Toc16842"/>
       <w:bookmarkStart w:id="186" w:name="_Toc25595"/>
-      <w:bookmarkStart w:id="187" w:name="_Toc30378"/>
-      <w:bookmarkStart w:id="188" w:name="_Toc16842"/>
+      <w:bookmarkStart w:id="187" w:name="_Toc20859"/>
+      <w:bookmarkStart w:id="188" w:name="_Toc30378"/>
       <w:r>
         <w:rPr>
           <w:rFonts w:hint="default" w:ascii="Times New Roman" w:hAnsi="Times New Roman" w:cs="Times New Roman"/>
@@ -21268,9 +21263,9 @@
           <w:lang w:val="en-US"/>
         </w:rPr>
       </w:pPr>
-      <w:bookmarkStart w:id="189" w:name="_Toc22886"/>
+      <w:bookmarkStart w:id="189" w:name="_Toc12612"/>
       <w:bookmarkStart w:id="190" w:name="_Toc32288"/>
-      <w:bookmarkStart w:id="191" w:name="_Toc12612"/>
+      <w:bookmarkStart w:id="191" w:name="_Toc22886"/>
       <w:r>
         <w:rPr>
           <w:rFonts w:hint="default" w:cs="Times New Roman"/>
@@ -21304,9 +21299,9 @@
           <w:lang w:val="en-US"/>
         </w:rPr>
       </w:pPr>
-      <w:bookmarkStart w:id="192" w:name="_Toc7455"/>
-      <w:bookmarkStart w:id="193" w:name="_Toc25865"/>
-      <w:bookmarkStart w:id="194" w:name="_Toc18695"/>
+      <w:bookmarkStart w:id="192" w:name="_Toc18695"/>
+      <w:bookmarkStart w:id="193" w:name="_Toc7455"/>
+      <w:bookmarkStart w:id="194" w:name="_Toc25865"/>
       <w:r>
         <w:rPr>
           <w:rFonts w:hint="default" w:cs="Times New Roman"/>
@@ -21686,8 +21681,8 @@
           <w:lang w:val="en-US"/>
         </w:rPr>
       </w:pPr>
-      <w:bookmarkStart w:id="195" w:name="_Toc26438"/>
-      <w:bookmarkStart w:id="196" w:name="_Toc18252"/>
+      <w:bookmarkStart w:id="195" w:name="_Toc18252"/>
+      <w:bookmarkStart w:id="196" w:name="_Toc26438"/>
       <w:bookmarkStart w:id="197" w:name="_Toc29335"/>
       <w:r>
         <w:rPr>
@@ -22109,9 +22104,9 @@
         </w:rPr>
         <w:tab/>
       </w:r>
-      <w:bookmarkStart w:id="201" w:name="_Toc29305"/>
+      <w:bookmarkStart w:id="201" w:name="_Toc6969"/>
       <w:bookmarkStart w:id="202" w:name="_Toc25150"/>
-      <w:bookmarkStart w:id="203" w:name="_Toc6969"/>
+      <w:bookmarkStart w:id="203" w:name="_Toc29305"/>
       <w:r>
         <w:rPr>
           <w:rFonts w:hint="default" w:ascii="Times New Roman" w:hAnsi="Times New Roman" w:cs="Times New Roman"/>
@@ -22488,9 +22483,9 @@
         </w:rPr>
         <w:tab/>
       </w:r>
-      <w:bookmarkStart w:id="204" w:name="_Toc26298"/>
-      <w:bookmarkStart w:id="205" w:name="_Toc1386"/>
-      <w:bookmarkStart w:id="206" w:name="_Toc5959"/>
+      <w:bookmarkStart w:id="204" w:name="_Toc1386"/>
+      <w:bookmarkStart w:id="205" w:name="_Toc5959"/>
+      <w:bookmarkStart w:id="206" w:name="_Toc26298"/>
       <w:r>
         <w:rPr>
           <w:rFonts w:hint="default"/>
@@ -22852,9 +22847,9 @@
         </w:rPr>
         <w:tab/>
       </w:r>
-      <w:bookmarkStart w:id="207" w:name="_Toc9956"/>
+      <w:bookmarkStart w:id="207" w:name="_Toc12731"/>
       <w:bookmarkStart w:id="208" w:name="_Toc27801"/>
-      <w:bookmarkStart w:id="209" w:name="_Toc12731"/>
+      <w:bookmarkStart w:id="209" w:name="_Toc9956"/>
       <w:r>
         <w:rPr>
           <w:rFonts w:hint="default"/>
@@ -23486,8 +23481,8 @@
         </w:rPr>
         <w:tab/>
       </w:r>
-      <w:bookmarkStart w:id="212" w:name="_Toc12279"/>
-      <w:bookmarkStart w:id="213" w:name="_Toc11945"/>
+      <w:bookmarkStart w:id="212" w:name="_Toc11945"/>
+      <w:bookmarkStart w:id="213" w:name="_Toc12279"/>
       <w:bookmarkStart w:id="214" w:name="_Toc1612"/>
       <w:r>
         <w:rPr>
@@ -23896,8 +23891,8 @@
         </w:rPr>
       </w:pPr>
       <w:bookmarkStart w:id="215" w:name="_Toc12363"/>
-      <w:bookmarkStart w:id="216" w:name="_Toc4152"/>
-      <w:bookmarkStart w:id="217" w:name="_Toc10426"/>
+      <w:bookmarkStart w:id="216" w:name="_Toc10426"/>
+      <w:bookmarkStart w:id="217" w:name="_Toc4152"/>
       <w:r>
         <w:rPr>
           <w:rFonts w:hint="default"/>
@@ -26192,6 +26187,711 @@
           <w:lang w:val="en-US"/>
         </w:rPr>
         <w:t>Người dùng cần đăng nhập vào ứng dụng để có thể nhắn tin trực tuyến tại trang đăng nhập điền vào lần lượt là tên đăng nhập và mật khẩu nếu người dùng điền không đầy đủ thông tin thì nút đăng nhập sẽ bị mờ người dùng không thể nhấn nút đăng nhập. Người dùng có thể ấn vào icon ở ô điền mật khẩu để hiển thị mật khẩu mình vừa nhập, nếu tài khoản mà người dùng nhập vào chưa có trong hệ thống thì khi họ nhấn vào nút đăng nhập thì tài khoản đó sẽ được tạo và điều hướng người dùng đến trang chủ của ứng dụng lúc này người dùng đã có thể tạo nhóm chat hoặc nhắn 1-1 với tài khoản vừa mới tạo còn nếu tài khoản đã có trong hệ thống mà người dùng nhập sai mật khẩu thì ứng dụng sẽ thông báo người dùng nhập sai mật khẩu.</w:t>
+      </w:r>
+    </w:p>
+    <w:p>
+      <w:pPr>
+        <w:rPr>
+          <w:rFonts w:hint="default" w:ascii="Times New Roman" w:hAnsi="Times New Roman" w:eastAsia="SimSun" w:cs="Times New Roman"/>
+          <w:sz w:val="26"/>
+          <w:szCs w:val="26"/>
+          <w:lang w:val="en-US"/>
+        </w:rPr>
+      </w:pPr>
+      <w:r>
+        <w:rPr>
+          <w:rFonts w:hint="default" w:ascii="Times New Roman" w:hAnsi="Times New Roman" w:eastAsia="SimSun" w:cs="Times New Roman"/>
+          <w:sz w:val="26"/>
+          <w:szCs w:val="26"/>
+          <w:lang w:val="en-US"/>
+        </w:rPr>
+        <w:br w:type="page"/>
+      </w:r>
+    </w:p>
+    <w:p>
+      <w:pPr>
+        <w:jc w:val="both"/>
+        <w:rPr>
+          <w:rFonts w:hint="default" w:ascii="Times New Roman" w:hAnsi="Times New Roman" w:eastAsia="SimSun" w:cs="Times New Roman"/>
+          <w:b/>
+          <w:bCs/>
+          <w:sz w:val="26"/>
+          <w:szCs w:val="26"/>
+          <w:lang w:val="en-US"/>
+        </w:rPr>
+      </w:pPr>
+      <w:r>
+        <w:rPr>
+          <w:rFonts w:hint="default" w:ascii="Times New Roman" w:hAnsi="Times New Roman" w:eastAsia="SimSun" w:cs="Times New Roman"/>
+          <w:b/>
+          <w:bCs/>
+          <w:sz w:val="26"/>
+          <w:szCs w:val="26"/>
+          <w:lang w:val="en-US"/>
+        </w:rPr>
+        <w:tab/>
+        <w:t>4.5.5.  Giao diện trang chủ</w:t>
+      </w:r>
+    </w:p>
+    <w:p>
+      <w:pPr>
+        <w:jc w:val="both"/>
+        <w:rPr>
+          <w:rFonts w:hint="default" w:ascii="Times New Roman" w:hAnsi="Times New Roman" w:eastAsia="SimSun" w:cs="Times New Roman"/>
+          <w:b/>
+          <w:bCs/>
+          <w:sz w:val="26"/>
+          <w:szCs w:val="26"/>
+          <w:lang w:val="en-US"/>
+        </w:rPr>
+      </w:pPr>
+    </w:p>
+    <w:p>
+      <w:pPr>
+        <w:jc w:val="both"/>
+      </w:pPr>
+      <w:r>
+        <w:drawing>
+          <wp:inline distT="0" distB="0" distL="114300" distR="114300">
+            <wp:extent cx="5748655" cy="2719705"/>
+            <wp:effectExtent l="0" t="0" r="12065" b="8255"/>
+            <wp:docPr id="46" name="Picture 2"/>
+            <wp:cNvGraphicFramePr>
+              <a:graphicFrameLocks xmlns:a="http://schemas.openxmlformats.org/drawingml/2006/main" noChangeAspect="1"/>
+            </wp:cNvGraphicFramePr>
+            <a:graphic xmlns:a="http://schemas.openxmlformats.org/drawingml/2006/main">
+              <a:graphicData uri="http://schemas.openxmlformats.org/drawingml/2006/picture">
+                <pic:pic xmlns:pic="http://schemas.openxmlformats.org/drawingml/2006/picture">
+                  <pic:nvPicPr>
+                    <pic:cNvPr id="46" name="Picture 2"/>
+                    <pic:cNvPicPr>
+                      <a:picLocks noChangeAspect="1"/>
+                    </pic:cNvPicPr>
+                  </pic:nvPicPr>
+                  <pic:blipFill>
+                    <a:blip r:embed="rId36"/>
+                    <a:stretch>
+                      <a:fillRect/>
+                    </a:stretch>
+                  </pic:blipFill>
+                  <pic:spPr>
+                    <a:xfrm>
+                      <a:off x="0" y="0"/>
+                      <a:ext cx="5748655" cy="2719705"/>
+                    </a:xfrm>
+                    <a:prstGeom prst="rect">
+                      <a:avLst/>
+                    </a:prstGeom>
+                    <a:noFill/>
+                    <a:ln>
+                      <a:noFill/>
+                    </a:ln>
+                  </pic:spPr>
+                </pic:pic>
+              </a:graphicData>
+            </a:graphic>
+          </wp:inline>
+        </w:drawing>
+      </w:r>
+    </w:p>
+    <w:p>
+      <w:pPr>
+        <w:jc w:val="both"/>
+      </w:pPr>
+    </w:p>
+    <w:p>
+      <w:pPr>
+        <w:jc w:val="both"/>
+      </w:pPr>
+    </w:p>
+    <w:p>
+      <w:pPr>
+        <w:jc w:val="both"/>
+        <w:rPr>
+          <w:rFonts w:hint="default" w:ascii="Times New Roman" w:hAnsi="Times New Roman" w:cs="Times New Roman"/>
+          <w:sz w:val="26"/>
+          <w:szCs w:val="26"/>
+        </w:rPr>
+      </w:pPr>
+    </w:p>
+    <w:p>
+      <w:pPr>
+        <w:jc w:val="both"/>
+        <w:rPr>
+          <w:rFonts w:hint="default" w:ascii="Times New Roman" w:hAnsi="Times New Roman" w:cs="Times New Roman"/>
+          <w:sz w:val="26"/>
+          <w:szCs w:val="26"/>
+          <w:lang w:val="en-US"/>
+        </w:rPr>
+      </w:pPr>
+      <w:r>
+        <w:rPr>
+          <w:rFonts w:hint="default" w:ascii="Times New Roman" w:hAnsi="Times New Roman" w:cs="Times New Roman"/>
+          <w:sz w:val="26"/>
+          <w:szCs w:val="26"/>
+          <w:lang w:val="en-US"/>
+        </w:rPr>
+        <w:t>Đây là nơi sẽ hiển thị các cuộc trò chuyện của người dùng thanh bên trái là thanh sidebar gồm có ảnh đại diện của người dùng kế bên là nút tạo tạo cuộc trò chuyện, phía dưới là danh sách những người dùng đang hoạt động. Ở giữa sẽ hiển thị các tin nhắn của người trong cuộc trò chuyện dưới chân trang là ô soạn thảo tin nhắn, nút gửi tin nhắn. Bên phải là nơi chọn chế độ sáng và tối và chọn màu chủ đề của cuộc trò chuyện và cuối cùng là nút rời nhóm và đăng xuất.</w:t>
+      </w:r>
+    </w:p>
+    <w:p>
+      <w:pPr>
+        <w:jc w:val="both"/>
+        <w:rPr>
+          <w:rFonts w:hint="default" w:ascii="Times New Roman" w:hAnsi="Times New Roman" w:cs="Times New Roman"/>
+          <w:sz w:val="26"/>
+          <w:szCs w:val="26"/>
+          <w:lang w:val="en-US"/>
+        </w:rPr>
+      </w:pPr>
+    </w:p>
+    <w:p>
+      <w:pPr>
+        <w:jc w:val="both"/>
+        <w:rPr>
+          <w:rFonts w:hint="default" w:ascii="Times New Roman" w:hAnsi="Times New Roman" w:cs="Times New Roman"/>
+          <w:b/>
+          <w:bCs/>
+          <w:sz w:val="28"/>
+          <w:szCs w:val="28"/>
+          <w:lang w:val="en-US"/>
+        </w:rPr>
+      </w:pPr>
+      <w:r>
+        <w:rPr>
+          <w:rFonts w:hint="default" w:ascii="Times New Roman" w:hAnsi="Times New Roman" w:cs="Times New Roman"/>
+          <w:sz w:val="26"/>
+          <w:szCs w:val="26"/>
+          <w:lang w:val="en-US"/>
+        </w:rPr>
+        <w:tab/>
+      </w:r>
+      <w:r>
+        <w:rPr>
+          <w:rFonts w:hint="default" w:ascii="Times New Roman" w:hAnsi="Times New Roman" w:cs="Times New Roman"/>
+          <w:b/>
+          <w:bCs/>
+          <w:sz w:val="28"/>
+          <w:szCs w:val="28"/>
+          <w:lang w:val="en-US"/>
+        </w:rPr>
+        <w:t xml:space="preserve">4.5.6. Giao diện tạo nhóm </w:t>
+      </w:r>
+    </w:p>
+    <w:p>
+      <w:pPr>
+        <w:jc w:val="both"/>
+        <w:rPr>
+          <w:rFonts w:hint="default" w:ascii="Times New Roman" w:hAnsi="Times New Roman" w:cs="Times New Roman"/>
+          <w:b/>
+          <w:bCs/>
+          <w:sz w:val="28"/>
+          <w:szCs w:val="28"/>
+          <w:lang w:val="en-US"/>
+        </w:rPr>
+      </w:pPr>
+    </w:p>
+    <w:p>
+      <w:pPr>
+        <w:jc w:val="center"/>
+      </w:pPr>
+      <w:r>
+        <w:drawing>
+          <wp:inline distT="0" distB="0" distL="114300" distR="114300">
+            <wp:extent cx="5746115" cy="2713990"/>
+            <wp:effectExtent l="0" t="0" r="14605" b="13970"/>
+            <wp:docPr id="49" name="Picture 3"/>
+            <wp:cNvGraphicFramePr>
+              <a:graphicFrameLocks xmlns:a="http://schemas.openxmlformats.org/drawingml/2006/main" noChangeAspect="1"/>
+            </wp:cNvGraphicFramePr>
+            <a:graphic xmlns:a="http://schemas.openxmlformats.org/drawingml/2006/main">
+              <a:graphicData uri="http://schemas.openxmlformats.org/drawingml/2006/picture">
+                <pic:pic xmlns:pic="http://schemas.openxmlformats.org/drawingml/2006/picture">
+                  <pic:nvPicPr>
+                    <pic:cNvPr id="49" name="Picture 3"/>
+                    <pic:cNvPicPr>
+                      <a:picLocks noChangeAspect="1"/>
+                    </pic:cNvPicPr>
+                  </pic:nvPicPr>
+                  <pic:blipFill>
+                    <a:blip r:embed="rId37"/>
+                    <a:stretch>
+                      <a:fillRect/>
+                    </a:stretch>
+                  </pic:blipFill>
+                  <pic:spPr>
+                    <a:xfrm>
+                      <a:off x="0" y="0"/>
+                      <a:ext cx="5746115" cy="2713990"/>
+                    </a:xfrm>
+                    <a:prstGeom prst="rect">
+                      <a:avLst/>
+                    </a:prstGeom>
+                    <a:noFill/>
+                    <a:ln>
+                      <a:noFill/>
+                    </a:ln>
+                  </pic:spPr>
+                </pic:pic>
+              </a:graphicData>
+            </a:graphic>
+          </wp:inline>
+        </w:drawing>
+      </w:r>
+    </w:p>
+    <w:p>
+      <w:pPr>
+        <w:jc w:val="center"/>
+      </w:pPr>
+    </w:p>
+    <w:p>
+      <w:pPr>
+        <w:jc w:val="both"/>
+        <w:rPr>
+          <w:rFonts w:hint="default"/>
+          <w:lang w:val="en-US"/>
+        </w:rPr>
+      </w:pPr>
+      <w:r>
+        <w:rPr>
+          <w:rFonts w:hint="default"/>
+          <w:lang w:val="en-US"/>
+        </w:rPr>
+        <w:tab/>
+      </w:r>
+      <w:r>
+        <w:rPr>
+          <w:rFonts w:hint="default" w:ascii="Times New Roman" w:hAnsi="Times New Roman" w:cs="Times New Roman"/>
+          <w:sz w:val="26"/>
+          <w:szCs w:val="26"/>
+          <w:lang w:val="en-US"/>
+        </w:rPr>
+        <w:t>Người dùng sẽ tạo nhóm bằng cách nhấn vào biểu tượng dấu cộng ở thanh sidebar sau đó sẽ mở ra một hộp thoại người dùng sẽ điền tên của người mà họ muốn thêm vào nhóm. Nếu tài khoản đó có tồn tại trong hệ thống thì sẽ hiển thị người đó và nếu như ngời đó đang online thì ảnh đại diện của người dùng đó sẽ xuất hiện biểu tượng hình tròn màu xanh lá.</w:t>
+      </w:r>
+    </w:p>
+    <w:p>
+      <w:pPr>
+        <w:jc w:val="center"/>
+      </w:pPr>
+    </w:p>
+    <w:p>
+      <w:pPr>
+        <w:jc w:val="both"/>
+        <w:rPr>
+          <w:rFonts w:hint="default" w:ascii="Times New Roman" w:hAnsi="Times New Roman" w:cs="Times New Roman"/>
+          <w:b/>
+          <w:bCs/>
+          <w:sz w:val="28"/>
+          <w:szCs w:val="28"/>
+          <w:lang w:val="en-US"/>
+        </w:rPr>
+      </w:pPr>
+      <w:r>
+        <w:rPr>
+          <w:rFonts w:hint="default"/>
+          <w:lang w:val="en-US"/>
+        </w:rPr>
+        <w:tab/>
+      </w:r>
+      <w:r>
+        <w:rPr>
+          <w:rFonts w:hint="default" w:ascii="Times New Roman" w:hAnsi="Times New Roman" w:cs="Times New Roman"/>
+          <w:b/>
+          <w:bCs/>
+          <w:sz w:val="28"/>
+          <w:szCs w:val="28"/>
+          <w:lang w:val="en-US"/>
+        </w:rPr>
+        <w:t>4.5.7. Giao diện quản lý nhóm</w:t>
+      </w:r>
+    </w:p>
+    <w:p>
+      <w:pPr>
+        <w:jc w:val="both"/>
+        <w:rPr>
+          <w:rFonts w:hint="default" w:ascii="Times New Roman" w:hAnsi="Times New Roman" w:cs="Times New Roman"/>
+          <w:b/>
+          <w:bCs/>
+          <w:sz w:val="28"/>
+          <w:szCs w:val="28"/>
+          <w:lang w:val="en-US"/>
+        </w:rPr>
+      </w:pPr>
+    </w:p>
+    <w:p>
+      <w:pPr>
+        <w:jc w:val="center"/>
+      </w:pPr>
+      <w:r>
+        <w:drawing>
+          <wp:inline distT="0" distB="0" distL="114300" distR="114300">
+            <wp:extent cx="5742940" cy="2756535"/>
+            <wp:effectExtent l="0" t="0" r="2540" b="1905"/>
+            <wp:docPr id="50" name="Picture 4"/>
+            <wp:cNvGraphicFramePr>
+              <a:graphicFrameLocks xmlns:a="http://schemas.openxmlformats.org/drawingml/2006/main" noChangeAspect="1"/>
+            </wp:cNvGraphicFramePr>
+            <a:graphic xmlns:a="http://schemas.openxmlformats.org/drawingml/2006/main">
+              <a:graphicData uri="http://schemas.openxmlformats.org/drawingml/2006/picture">
+                <pic:pic xmlns:pic="http://schemas.openxmlformats.org/drawingml/2006/picture">
+                  <pic:nvPicPr>
+                    <pic:cNvPr id="50" name="Picture 4"/>
+                    <pic:cNvPicPr>
+                      <a:picLocks noChangeAspect="1"/>
+                    </pic:cNvPicPr>
+                  </pic:nvPicPr>
+                  <pic:blipFill>
+                    <a:blip r:embed="rId38"/>
+                    <a:stretch>
+                      <a:fillRect/>
+                    </a:stretch>
+                  </pic:blipFill>
+                  <pic:spPr>
+                    <a:xfrm>
+                      <a:off x="0" y="0"/>
+                      <a:ext cx="5742940" cy="2756535"/>
+                    </a:xfrm>
+                    <a:prstGeom prst="rect">
+                      <a:avLst/>
+                    </a:prstGeom>
+                    <a:noFill/>
+                    <a:ln>
+                      <a:noFill/>
+                    </a:ln>
+                  </pic:spPr>
+                </pic:pic>
+              </a:graphicData>
+            </a:graphic>
+          </wp:inline>
+        </w:drawing>
+      </w:r>
+    </w:p>
+    <w:p>
+      <w:pPr>
+        <w:jc w:val="both"/>
+        <w:rPr>
+          <w:rFonts w:hint="default"/>
+          <w:lang w:val="en-US"/>
+        </w:rPr>
+      </w:pPr>
+      <w:r>
+        <w:rPr>
+          <w:rFonts w:hint="default"/>
+          <w:lang w:val="en-US"/>
+        </w:rPr>
+        <w:tab/>
+      </w:r>
+    </w:p>
+    <w:p>
+      <w:pPr>
+        <w:jc w:val="both"/>
+        <w:rPr>
+          <w:rFonts w:hint="default" w:ascii="Times New Roman" w:hAnsi="Times New Roman" w:cs="Times New Roman"/>
+          <w:sz w:val="26"/>
+          <w:szCs w:val="26"/>
+          <w:lang w:val="en-US"/>
+        </w:rPr>
+      </w:pPr>
+      <w:r>
+        <w:rPr>
+          <w:rFonts w:hint="default"/>
+          <w:lang w:val="en-US"/>
+        </w:rPr>
+        <w:tab/>
+      </w:r>
+      <w:r>
+        <w:rPr>
+          <w:rFonts w:hint="default" w:ascii="Times New Roman" w:hAnsi="Times New Roman" w:cs="Times New Roman"/>
+          <w:sz w:val="26"/>
+          <w:szCs w:val="26"/>
+          <w:lang w:val="en-US"/>
+        </w:rPr>
+        <w:t>Sau khi tạo nhóm thành công  ở thanh sidebar bên phải sẽ hiển thị các thành viên trong nhóm và người tạo nhóm sẽ là trưởng nhóm nếu trong nhóm chỉ có một trưởng nhóm duy nhất thì người trưởng nhóm này khi nhấn nút rời nhóm thì sẽ hiển thị thông báo và không cho người dùng này rời nhóm.</w:t>
+      </w:r>
+    </w:p>
+    <w:p>
+      <w:pPr>
+        <w:jc w:val="both"/>
+        <w:rPr>
+          <w:rFonts w:hint="default" w:ascii="Times New Roman" w:hAnsi="Times New Roman" w:cs="Times New Roman"/>
+          <w:sz w:val="26"/>
+          <w:szCs w:val="26"/>
+          <w:lang w:val="en-US"/>
+        </w:rPr>
+      </w:pPr>
+    </w:p>
+    <w:p>
+      <w:pPr>
+        <w:jc w:val="both"/>
+        <w:rPr>
+          <w:rFonts w:hint="default" w:ascii="Times New Roman" w:hAnsi="Times New Roman" w:cs="Times New Roman"/>
+          <w:sz w:val="26"/>
+          <w:szCs w:val="26"/>
+          <w:lang w:val="en-US"/>
+        </w:rPr>
+      </w:pPr>
+      <w:r>
+        <w:drawing>
+          <wp:inline distT="0" distB="0" distL="114300" distR="114300">
+            <wp:extent cx="5742940" cy="2759075"/>
+            <wp:effectExtent l="0" t="0" r="2540" b="14605"/>
+            <wp:docPr id="51" name="Picture 5"/>
+            <wp:cNvGraphicFramePr>
+              <a:graphicFrameLocks xmlns:a="http://schemas.openxmlformats.org/drawingml/2006/main" noChangeAspect="1"/>
+            </wp:cNvGraphicFramePr>
+            <a:graphic xmlns:a="http://schemas.openxmlformats.org/drawingml/2006/main">
+              <a:graphicData uri="http://schemas.openxmlformats.org/drawingml/2006/picture">
+                <pic:pic xmlns:pic="http://schemas.openxmlformats.org/drawingml/2006/picture">
+                  <pic:nvPicPr>
+                    <pic:cNvPr id="51" name="Picture 5"/>
+                    <pic:cNvPicPr>
+                      <a:picLocks noChangeAspect="1"/>
+                    </pic:cNvPicPr>
+                  </pic:nvPicPr>
+                  <pic:blipFill>
+                    <a:blip r:embed="rId39"/>
+                    <a:stretch>
+                      <a:fillRect/>
+                    </a:stretch>
+                  </pic:blipFill>
+                  <pic:spPr>
+                    <a:xfrm>
+                      <a:off x="0" y="0"/>
+                      <a:ext cx="5742940" cy="2759075"/>
+                    </a:xfrm>
+                    <a:prstGeom prst="rect">
+                      <a:avLst/>
+                    </a:prstGeom>
+                    <a:noFill/>
+                    <a:ln>
+                      <a:noFill/>
+                    </a:ln>
+                  </pic:spPr>
+                </pic:pic>
+              </a:graphicData>
+            </a:graphic>
+          </wp:inline>
+        </w:drawing>
+      </w:r>
+    </w:p>
+    <w:p>
+      <w:pPr>
+        <w:rPr>
+          <w:rFonts w:hint="default" w:ascii="Times New Roman" w:hAnsi="Times New Roman" w:cs="Times New Roman"/>
+          <w:sz w:val="26"/>
+          <w:szCs w:val="26"/>
+          <w:lang w:val="en-US"/>
+        </w:rPr>
+      </w:pPr>
+      <w:r>
+        <w:rPr>
+          <w:rFonts w:hint="default" w:ascii="Times New Roman" w:hAnsi="Times New Roman" w:cs="Times New Roman"/>
+          <w:sz w:val="26"/>
+          <w:szCs w:val="26"/>
+          <w:lang w:val="en-US"/>
+        </w:rPr>
+        <w:br w:type="page"/>
+      </w:r>
+    </w:p>
+    <w:p>
+      <w:pPr>
+        <w:ind w:firstLine="720" w:firstLineChars="0"/>
+        <w:jc w:val="both"/>
+        <w:rPr>
+          <w:rFonts w:hint="default" w:ascii="Times New Roman" w:hAnsi="Times New Roman" w:cs="Times New Roman"/>
+          <w:sz w:val="26"/>
+          <w:szCs w:val="26"/>
+          <w:lang w:val="en-US"/>
+        </w:rPr>
+      </w:pPr>
+      <w:r>
+        <w:rPr>
+          <w:rFonts w:hint="default" w:ascii="Times New Roman" w:hAnsi="Times New Roman" w:cs="Times New Roman"/>
+          <w:sz w:val="26"/>
+          <w:szCs w:val="26"/>
+          <w:lang w:val="en-US"/>
+        </w:rPr>
+        <w:t>Để rời nhóm thì người trưởng nhóm hiện tại phải chuyển quyền trưởng  nhóm cho một thành viên trong nhóm. Để thực hiện chuyển quyền trưởng nhóm cho một thành viên trong nhóm trưởng nhóm sẽ ấn vào dấu ba chấm kế bên tên thành viên trong nhóm sau đó một hộp thoại sẽ hiện ra trưởng nhóm sẽ hiện tại sẽ nhấn vào mục chuyển quyền trưởng nhóm.</w:t>
+      </w:r>
+    </w:p>
+    <w:p>
+      <w:pPr>
+        <w:jc w:val="center"/>
+        <w:rPr>
+          <w:rFonts w:hint="default" w:ascii="Times New Roman" w:hAnsi="Times New Roman" w:cs="Times New Roman"/>
+          <w:sz w:val="26"/>
+          <w:szCs w:val="26"/>
+          <w:lang w:val="en-US"/>
+        </w:rPr>
+      </w:pPr>
+      <w:r>
+        <w:drawing>
+          <wp:inline distT="0" distB="0" distL="114300" distR="114300">
+            <wp:extent cx="5753735" cy="2781935"/>
+            <wp:effectExtent l="0" t="0" r="6985" b="6985"/>
+            <wp:docPr id="52" name="Picture 6"/>
+            <wp:cNvGraphicFramePr>
+              <a:graphicFrameLocks xmlns:a="http://schemas.openxmlformats.org/drawingml/2006/main" noChangeAspect="1"/>
+            </wp:cNvGraphicFramePr>
+            <a:graphic xmlns:a="http://schemas.openxmlformats.org/drawingml/2006/main">
+              <a:graphicData uri="http://schemas.openxmlformats.org/drawingml/2006/picture">
+                <pic:pic xmlns:pic="http://schemas.openxmlformats.org/drawingml/2006/picture">
+                  <pic:nvPicPr>
+                    <pic:cNvPr id="52" name="Picture 6"/>
+                    <pic:cNvPicPr>
+                      <a:picLocks noChangeAspect="1"/>
+                    </pic:cNvPicPr>
+                  </pic:nvPicPr>
+                  <pic:blipFill>
+                    <a:blip r:embed="rId40"/>
+                    <a:stretch>
+                      <a:fillRect/>
+                    </a:stretch>
+                  </pic:blipFill>
+                  <pic:spPr>
+                    <a:xfrm>
+                      <a:off x="0" y="0"/>
+                      <a:ext cx="5753735" cy="2781935"/>
+                    </a:xfrm>
+                    <a:prstGeom prst="rect">
+                      <a:avLst/>
+                    </a:prstGeom>
+                    <a:noFill/>
+                    <a:ln>
+                      <a:noFill/>
+                    </a:ln>
+                  </pic:spPr>
+                </pic:pic>
+              </a:graphicData>
+            </a:graphic>
+          </wp:inline>
+        </w:drawing>
+      </w:r>
+    </w:p>
+    <w:p>
+      <w:pPr>
+        <w:ind w:firstLine="720" w:firstLineChars="0"/>
+        <w:jc w:val="both"/>
+        <w:rPr>
+          <w:rFonts w:hint="default" w:ascii="Times New Roman" w:hAnsi="Times New Roman" w:cs="Times New Roman"/>
+          <w:sz w:val="26"/>
+          <w:szCs w:val="26"/>
+          <w:lang w:val="en-US"/>
+        </w:rPr>
+      </w:pPr>
+    </w:p>
+    <w:p>
+      <w:pPr>
+        <w:ind w:firstLine="720" w:firstLineChars="0"/>
+        <w:jc w:val="both"/>
+        <w:rPr>
+          <w:rFonts w:hint="default" w:ascii="Times New Roman" w:hAnsi="Times New Roman" w:cs="Times New Roman"/>
+          <w:sz w:val="26"/>
+          <w:szCs w:val="26"/>
+          <w:lang w:val="en-US"/>
+        </w:rPr>
+      </w:pPr>
+      <w:bookmarkStart w:id="223" w:name="_GoBack"/>
+      <w:bookmarkEnd w:id="223"/>
+    </w:p>
+    <w:p>
+      <w:pPr>
+        <w:ind w:firstLine="720" w:firstLineChars="0"/>
+        <w:jc w:val="both"/>
+        <w:rPr>
+          <w:rFonts w:hint="default" w:ascii="Times New Roman" w:hAnsi="Times New Roman" w:cs="Times New Roman"/>
+          <w:sz w:val="26"/>
+          <w:szCs w:val="26"/>
+          <w:lang w:val="en-US"/>
+        </w:rPr>
+      </w:pPr>
+    </w:p>
+    <w:p>
+      <w:pPr>
+        <w:ind w:firstLine="720" w:firstLineChars="0"/>
+        <w:jc w:val="both"/>
+        <w:rPr>
+          <w:rFonts w:hint="default" w:ascii="Times New Roman" w:hAnsi="Times New Roman" w:cs="Times New Roman"/>
+          <w:sz w:val="26"/>
+          <w:szCs w:val="26"/>
+          <w:lang w:val="en-US"/>
+        </w:rPr>
+      </w:pPr>
+      <w:r>
+        <w:rPr>
+          <w:rFonts w:hint="default" w:ascii="Times New Roman" w:hAnsi="Times New Roman" w:cs="Times New Roman"/>
+          <w:sz w:val="26"/>
+          <w:szCs w:val="26"/>
+          <w:lang w:val="en-US"/>
+        </w:rPr>
+        <w:tab/>
+      </w:r>
+    </w:p>
+    <w:p>
+      <w:pPr>
+        <w:jc w:val="both"/>
+        <w:rPr>
+          <w:rFonts w:hint="default" w:ascii="Times New Roman" w:hAnsi="Times New Roman" w:cs="Times New Roman"/>
+          <w:sz w:val="26"/>
+          <w:szCs w:val="26"/>
+          <w:lang w:val="en-US"/>
+        </w:rPr>
+      </w:pPr>
+    </w:p>
+    <w:p>
+      <w:pPr>
+        <w:jc w:val="both"/>
+        <w:rPr>
+          <w:rFonts w:hint="default"/>
+          <w:lang w:val="en-US"/>
+        </w:rPr>
+      </w:pPr>
+      <w:r>
+        <w:rPr>
+          <w:rFonts w:hint="default"/>
+          <w:lang w:val="en-US"/>
+        </w:rPr>
+        <w:tab/>
+      </w:r>
+    </w:p>
+    <w:p>
+      <w:pPr>
+        <w:jc w:val="both"/>
+        <w:rPr>
+          <w:rFonts w:hint="default"/>
+          <w:lang w:val="en-US"/>
+        </w:rPr>
+      </w:pPr>
+      <w:r>
+        <w:rPr>
+          <w:rFonts w:hint="default"/>
+          <w:lang w:val="en-US"/>
+        </w:rPr>
+        <w:tab/>
+      </w:r>
+    </w:p>
+    <w:p>
+      <w:pPr>
+        <w:jc w:val="both"/>
+        <w:rPr>
+          <w:rFonts w:hint="default"/>
+          <w:lang w:val="en-US"/>
+        </w:rPr>
+      </w:pPr>
+      <w:r>
+        <w:rPr>
+          <w:rFonts w:hint="default"/>
+          <w:lang w:val="en-US"/>
+        </w:rPr>
+        <w:tab/>
+        <w:t/>
+      </w:r>
+      <w:r>
+        <w:rPr>
+          <w:rFonts w:hint="default"/>
+          <w:lang w:val="en-US"/>
+        </w:rPr>
+        <w:tab/>
       </w:r>
     </w:p>
     <w:sectPr>
